--- a/Correction.docx
+++ b/Correction.docx
@@ -21978,6 +21978,8933 @@
           <w:szCs w:val="18"/>
           <w:lang w:eastAsia="en-IN"/>
         </w:rPr>
+        <w:t>generate_regression_report</w:t>
+      </w:r>
+      <w:r>
+        <w:rPr>
+          <w:rFonts w:ascii="Consolas" w:eastAsia="Times New Roman" w:hAnsi="Consolas" w:cs="Times New Roman"/>
+          <w:color w:val="3B3B3B"/>
+          <w:sz w:val="18"/>
+          <w:szCs w:val="18"/>
+          <w:lang w:eastAsia="en-IN"/>
+        </w:rPr>
+        <w:t>(</w:t>
+      </w:r>
+      <w:r>
+        <w:rPr>
+          <w:rFonts w:ascii="Consolas" w:eastAsia="Times New Roman" w:hAnsi="Consolas" w:cs="Times New Roman"/>
+          <w:color w:val="001080"/>
+          <w:sz w:val="18"/>
+          <w:szCs w:val="18"/>
+          <w:lang w:eastAsia="en-IN"/>
+        </w:rPr>
+        <w:t>source_df</w:t>
+      </w:r>
+      <w:r>
+        <w:rPr>
+          <w:rFonts w:ascii="Consolas" w:eastAsia="Times New Roman" w:hAnsi="Consolas" w:cs="Times New Roman"/>
+          <w:color w:val="3B3B3B"/>
+          <w:sz w:val="18"/>
+          <w:szCs w:val="18"/>
+          <w:lang w:eastAsia="en-IN"/>
+        </w:rPr>
+        <w:t xml:space="preserve">: pd.DataFrame, </w:t>
+      </w:r>
+      <w:r>
+        <w:rPr>
+          <w:rFonts w:ascii="Consolas" w:eastAsia="Times New Roman" w:hAnsi="Consolas" w:cs="Times New Roman"/>
+          <w:color w:val="001080"/>
+          <w:sz w:val="18"/>
+          <w:szCs w:val="18"/>
+          <w:lang w:eastAsia="en-IN"/>
+        </w:rPr>
+        <w:t>target_df</w:t>
+      </w:r>
+      <w:r>
+        <w:rPr>
+          <w:rFonts w:ascii="Consolas" w:eastAsia="Times New Roman" w:hAnsi="Consolas" w:cs="Times New Roman"/>
+          <w:color w:val="3B3B3B"/>
+          <w:sz w:val="18"/>
+          <w:szCs w:val="18"/>
+          <w:lang w:eastAsia="en-IN"/>
+        </w:rPr>
+        <w:t>: pd.DataFrame,</w:t>
+      </w:r>
+    </w:p>
+    <w:p>
+      <w:pPr>
+        <w:shd w:val="clear" w:color="auto" w:fill="FFFFFF"/>
+        <w:spacing w:after="0" w:line="240" w:lineRule="atLeast"/>
+        <w:rPr>
+          <w:rFonts w:ascii="Consolas" w:eastAsia="Times New Roman" w:hAnsi="Consolas" w:cs="Times New Roman"/>
+          <w:color w:val="3B3B3B"/>
+          <w:sz w:val="18"/>
+          <w:szCs w:val="18"/>
+          <w:lang w:eastAsia="en-IN"/>
+        </w:rPr>
+      </w:pPr>
+      <w:r>
+        <w:rPr>
+          <w:rFonts w:ascii="Consolas" w:eastAsia="Times New Roman" w:hAnsi="Consolas" w:cs="Times New Roman"/>
+          <w:color w:val="3B3B3B"/>
+          <w:sz w:val="18"/>
+          <w:szCs w:val="18"/>
+          <w:lang w:eastAsia="en-IN"/>
+        </w:rPr>
+        <w:t xml:space="preserve">                            </w:t>
+      </w:r>
+      <w:r>
+        <w:rPr>
+          <w:rFonts w:ascii="Consolas" w:eastAsia="Times New Roman" w:hAnsi="Consolas" w:cs="Times New Roman"/>
+          <w:color w:val="001080"/>
+          <w:sz w:val="18"/>
+          <w:szCs w:val="18"/>
+          <w:lang w:eastAsia="en-IN"/>
+        </w:rPr>
+        <w:t>mapping_df</w:t>
+      </w:r>
+      <w:r>
+        <w:rPr>
+          <w:rFonts w:ascii="Consolas" w:eastAsia="Times New Roman" w:hAnsi="Consolas" w:cs="Times New Roman"/>
+          <w:color w:val="3B3B3B"/>
+          <w:sz w:val="18"/>
+          <w:szCs w:val="18"/>
+          <w:lang w:eastAsia="en-IN"/>
+        </w:rPr>
+        <w:t xml:space="preserve">: pd.DataFrame, </w:t>
+      </w:r>
+      <w:r>
+        <w:rPr>
+          <w:rFonts w:ascii="Consolas" w:eastAsia="Times New Roman" w:hAnsi="Consolas" w:cs="Times New Roman"/>
+          <w:color w:val="001080"/>
+          <w:sz w:val="18"/>
+          <w:szCs w:val="18"/>
+          <w:lang w:eastAsia="en-IN"/>
+        </w:rPr>
+        <w:t>dtype_mapping</w:t>
+      </w:r>
+      <w:r>
+        <w:rPr>
+          <w:rFonts w:ascii="Consolas" w:eastAsia="Times New Roman" w:hAnsi="Consolas" w:cs="Times New Roman"/>
+          <w:color w:val="3B3B3B"/>
+          <w:sz w:val="18"/>
+          <w:szCs w:val="18"/>
+          <w:lang w:eastAsia="en-IN"/>
+        </w:rPr>
+        <w:t>: Dict[</w:t>
+      </w:r>
+      <w:r>
+        <w:rPr>
+          <w:rFonts w:ascii="Consolas" w:eastAsia="Times New Roman" w:hAnsi="Consolas" w:cs="Times New Roman"/>
+          <w:color w:val="267F99"/>
+          <w:sz w:val="18"/>
+          <w:szCs w:val="18"/>
+          <w:lang w:eastAsia="en-IN"/>
+        </w:rPr>
+        <w:t>str</w:t>
+      </w:r>
+      <w:r>
+        <w:rPr>
+          <w:rFonts w:ascii="Consolas" w:eastAsia="Times New Roman" w:hAnsi="Consolas" w:cs="Times New Roman"/>
+          <w:color w:val="3B3B3B"/>
+          <w:sz w:val="18"/>
+          <w:szCs w:val="18"/>
+          <w:lang w:eastAsia="en-IN"/>
+        </w:rPr>
+        <w:t xml:space="preserve">, </w:t>
+      </w:r>
+      <w:r>
+        <w:rPr>
+          <w:rFonts w:ascii="Consolas" w:eastAsia="Times New Roman" w:hAnsi="Consolas" w:cs="Times New Roman"/>
+          <w:color w:val="267F99"/>
+          <w:sz w:val="18"/>
+          <w:szCs w:val="18"/>
+          <w:lang w:eastAsia="en-IN"/>
+        </w:rPr>
+        <w:t>str</w:t>
+      </w:r>
+      <w:r>
+        <w:rPr>
+          <w:rFonts w:ascii="Consolas" w:eastAsia="Times New Roman" w:hAnsi="Consolas" w:cs="Times New Roman"/>
+          <w:color w:val="3B3B3B"/>
+          <w:sz w:val="18"/>
+          <w:szCs w:val="18"/>
+          <w:lang w:eastAsia="en-IN"/>
+        </w:rPr>
+        <w:t>]) -&gt; BytesIO:</w:t>
+      </w:r>
+    </w:p>
+    <w:p>
+      <w:pPr>
+        <w:shd w:val="clear" w:color="auto" w:fill="FFFFFF"/>
+        <w:spacing w:after="0" w:line="240" w:lineRule="atLeast"/>
+        <w:rPr>
+          <w:rFonts w:ascii="Consolas" w:eastAsia="Times New Roman" w:hAnsi="Consolas" w:cs="Times New Roman"/>
+          <w:color w:val="3B3B3B"/>
+          <w:sz w:val="18"/>
+          <w:szCs w:val="18"/>
+          <w:lang w:eastAsia="en-IN"/>
+        </w:rPr>
+      </w:pPr>
+      <w:r>
+        <w:rPr>
+          <w:rFonts w:ascii="Consolas" w:eastAsia="Times New Roman" w:hAnsi="Consolas" w:cs="Times New Roman"/>
+          <w:color w:val="3B3B3B"/>
+          <w:sz w:val="18"/>
+          <w:szCs w:val="18"/>
+          <w:lang w:eastAsia="en-IN"/>
+        </w:rPr>
+        <w:t xml:space="preserve">    </w:t>
+      </w:r>
+      <w:r>
+        <w:rPr>
+          <w:rFonts w:ascii="Consolas" w:eastAsia="Times New Roman" w:hAnsi="Consolas" w:cs="Times New Roman"/>
+          <w:color w:val="A31515"/>
+          <w:sz w:val="18"/>
+          <w:szCs w:val="18"/>
+          <w:lang w:eastAsia="en-IN"/>
+        </w:rPr>
+        <w:t>"""Generate Excel-based regression report with multiple tabs."""</w:t>
+      </w:r>
+    </w:p>
+    <w:p>
+      <w:pPr>
+        <w:shd w:val="clear" w:color="auto" w:fill="FFFFFF"/>
+        <w:spacing w:after="0" w:line="240" w:lineRule="atLeast"/>
+        <w:rPr>
+          <w:rFonts w:ascii="Consolas" w:eastAsia="Times New Roman" w:hAnsi="Consolas" w:cs="Times New Roman"/>
+          <w:color w:val="3B3B3B"/>
+          <w:sz w:val="18"/>
+          <w:szCs w:val="18"/>
+          <w:lang w:eastAsia="en-IN"/>
+        </w:rPr>
+      </w:pPr>
+      <w:r>
+        <w:rPr>
+          <w:rFonts w:ascii="Consolas" w:eastAsia="Times New Roman" w:hAnsi="Consolas" w:cs="Times New Roman"/>
+          <w:color w:val="3B3B3B"/>
+          <w:sz w:val="18"/>
+          <w:szCs w:val="18"/>
+          <w:lang w:eastAsia="en-IN"/>
+        </w:rPr>
+        <w:t xml:space="preserve">    </w:t>
+      </w:r>
+      <w:r>
+        <w:rPr>
+          <w:rFonts w:ascii="Consolas" w:eastAsia="Times New Roman" w:hAnsi="Consolas" w:cs="Times New Roman"/>
+          <w:color w:val="AF00DB"/>
+          <w:sz w:val="18"/>
+          <w:szCs w:val="18"/>
+          <w:lang w:eastAsia="en-IN"/>
+        </w:rPr>
+        <w:t>try</w:t>
+      </w:r>
+      <w:r>
+        <w:rPr>
+          <w:rFonts w:ascii="Consolas" w:eastAsia="Times New Roman" w:hAnsi="Consolas" w:cs="Times New Roman"/>
+          <w:color w:val="3B3B3B"/>
+          <w:sz w:val="18"/>
+          <w:szCs w:val="18"/>
+          <w:lang w:eastAsia="en-IN"/>
+        </w:rPr>
+        <w:t>:</w:t>
+      </w:r>
+    </w:p>
+    <w:p>
+      <w:pPr>
+        <w:shd w:val="clear" w:color="auto" w:fill="FFFFFF"/>
+        <w:spacing w:after="0" w:line="240" w:lineRule="atLeast"/>
+        <w:rPr>
+          <w:rFonts w:ascii="Consolas" w:eastAsia="Times New Roman" w:hAnsi="Consolas" w:cs="Times New Roman"/>
+          <w:color w:val="3B3B3B"/>
+          <w:sz w:val="18"/>
+          <w:szCs w:val="18"/>
+          <w:lang w:eastAsia="en-IN"/>
+        </w:rPr>
+      </w:pPr>
+      <w:r>
+        <w:rPr>
+          <w:rFonts w:ascii="Consolas" w:eastAsia="Times New Roman" w:hAnsi="Consolas" w:cs="Times New Roman"/>
+          <w:color w:val="3B3B3B"/>
+          <w:sz w:val="18"/>
+          <w:szCs w:val="18"/>
+          <w:lang w:eastAsia="en-IN"/>
+        </w:rPr>
+        <w:t xml:space="preserve">        output </w:t>
+      </w:r>
+      <w:r>
+        <w:rPr>
+          <w:rFonts w:ascii="Consolas" w:eastAsia="Times New Roman" w:hAnsi="Consolas" w:cs="Times New Roman"/>
+          <w:color w:val="000000"/>
+          <w:sz w:val="18"/>
+          <w:szCs w:val="18"/>
+          <w:lang w:eastAsia="en-IN"/>
+        </w:rPr>
+        <w:t>=</w:t>
+      </w:r>
+      <w:r>
+        <w:rPr>
+          <w:rFonts w:ascii="Consolas" w:eastAsia="Times New Roman" w:hAnsi="Consolas" w:cs="Times New Roman"/>
+          <w:color w:val="3B3B3B"/>
+          <w:sz w:val="18"/>
+          <w:szCs w:val="18"/>
+          <w:lang w:eastAsia="en-IN"/>
+        </w:rPr>
+        <w:t xml:space="preserve"> BytesIO()</w:t>
+      </w:r>
+    </w:p>
+    <w:p>
+      <w:pPr>
+        <w:shd w:val="clear" w:color="auto" w:fill="FFFFFF"/>
+        <w:spacing w:after="0" w:line="240" w:lineRule="atLeast"/>
+        <w:rPr>
+          <w:rFonts w:ascii="Consolas" w:eastAsia="Times New Roman" w:hAnsi="Consolas" w:cs="Times New Roman"/>
+          <w:color w:val="3B3B3B"/>
+          <w:sz w:val="18"/>
+          <w:szCs w:val="18"/>
+          <w:lang w:eastAsia="en-IN"/>
+        </w:rPr>
+      </w:pPr>
+      <w:r>
+        <w:rPr>
+          <w:rFonts w:ascii="Consolas" w:eastAsia="Times New Roman" w:hAnsi="Consolas" w:cs="Times New Roman"/>
+          <w:color w:val="3B3B3B"/>
+          <w:sz w:val="18"/>
+          <w:szCs w:val="18"/>
+          <w:lang w:eastAsia="en-IN"/>
+        </w:rPr>
+        <w:t xml:space="preserve">        </w:t>
+      </w:r>
+    </w:p>
+    <w:p>
+      <w:pPr>
+        <w:shd w:val="clear" w:color="auto" w:fill="FFFFFF"/>
+        <w:spacing w:after="0" w:line="240" w:lineRule="atLeast"/>
+        <w:rPr>
+          <w:rFonts w:ascii="Consolas" w:eastAsia="Times New Roman" w:hAnsi="Consolas" w:cs="Times New Roman"/>
+          <w:color w:val="3B3B3B"/>
+          <w:sz w:val="18"/>
+          <w:szCs w:val="18"/>
+          <w:lang w:eastAsia="en-IN"/>
+        </w:rPr>
+      </w:pPr>
+      <w:r>
+        <w:rPr>
+          <w:rFonts w:ascii="Consolas" w:eastAsia="Times New Roman" w:hAnsi="Consolas" w:cs="Times New Roman"/>
+          <w:color w:val="3B3B3B"/>
+          <w:sz w:val="18"/>
+          <w:szCs w:val="18"/>
+          <w:lang w:eastAsia="en-IN"/>
+        </w:rPr>
+        <w:t xml:space="preserve">        </w:t>
+      </w:r>
+      <w:r>
+        <w:rPr>
+          <w:rFonts w:ascii="Consolas" w:eastAsia="Times New Roman" w:hAnsi="Consolas" w:cs="Times New Roman"/>
+          <w:color w:val="AF00DB"/>
+          <w:sz w:val="18"/>
+          <w:szCs w:val="18"/>
+          <w:lang w:eastAsia="en-IN"/>
+        </w:rPr>
+        <w:t>with</w:t>
+      </w:r>
+      <w:r>
+        <w:rPr>
+          <w:rFonts w:ascii="Consolas" w:eastAsia="Times New Roman" w:hAnsi="Consolas" w:cs="Times New Roman"/>
+          <w:color w:val="3B3B3B"/>
+          <w:sz w:val="18"/>
+          <w:szCs w:val="18"/>
+          <w:lang w:eastAsia="en-IN"/>
+        </w:rPr>
+        <w:t xml:space="preserve"> pd.ExcelWriter(output, </w:t>
+      </w:r>
+      <w:r>
+        <w:rPr>
+          <w:rFonts w:ascii="Consolas" w:eastAsia="Times New Roman" w:hAnsi="Consolas" w:cs="Times New Roman"/>
+          <w:color w:val="001080"/>
+          <w:sz w:val="18"/>
+          <w:szCs w:val="18"/>
+          <w:lang w:eastAsia="en-IN"/>
+        </w:rPr>
+        <w:t>engine</w:t>
+      </w:r>
+      <w:r>
+        <w:rPr>
+          <w:rFonts w:ascii="Consolas" w:eastAsia="Times New Roman" w:hAnsi="Consolas" w:cs="Times New Roman"/>
+          <w:color w:val="000000"/>
+          <w:sz w:val="18"/>
+          <w:szCs w:val="18"/>
+          <w:lang w:eastAsia="en-IN"/>
+        </w:rPr>
+        <w:t>=</w:t>
+      </w:r>
+      <w:r>
+        <w:rPr>
+          <w:rFonts w:ascii="Consolas" w:eastAsia="Times New Roman" w:hAnsi="Consolas" w:cs="Times New Roman"/>
+          <w:color w:val="A31515"/>
+          <w:sz w:val="18"/>
+          <w:szCs w:val="18"/>
+          <w:lang w:eastAsia="en-IN"/>
+        </w:rPr>
+        <w:t>'xlsxwriter'</w:t>
+      </w:r>
+      <w:r>
+        <w:rPr>
+          <w:rFonts w:ascii="Consolas" w:eastAsia="Times New Roman" w:hAnsi="Consolas" w:cs="Times New Roman"/>
+          <w:color w:val="3B3B3B"/>
+          <w:sz w:val="18"/>
+          <w:szCs w:val="18"/>
+          <w:lang w:eastAsia="en-IN"/>
+        </w:rPr>
+        <w:t xml:space="preserve">) </w:t>
+      </w:r>
+      <w:r>
+        <w:rPr>
+          <w:rFonts w:ascii="Consolas" w:eastAsia="Times New Roman" w:hAnsi="Consolas" w:cs="Times New Roman"/>
+          <w:color w:val="AF00DB"/>
+          <w:sz w:val="18"/>
+          <w:szCs w:val="18"/>
+          <w:lang w:eastAsia="en-IN"/>
+        </w:rPr>
+        <w:t>as</w:t>
+      </w:r>
+      <w:r>
+        <w:rPr>
+          <w:rFonts w:ascii="Consolas" w:eastAsia="Times New Roman" w:hAnsi="Consolas" w:cs="Times New Roman"/>
+          <w:color w:val="3B3B3B"/>
+          <w:sz w:val="18"/>
+          <w:szCs w:val="18"/>
+          <w:lang w:eastAsia="en-IN"/>
+        </w:rPr>
+        <w:t xml:space="preserve"> writer:</w:t>
+      </w:r>
+    </w:p>
+    <w:p>
+      <w:pPr>
+        <w:shd w:val="clear" w:color="auto" w:fill="FFFFFF"/>
+        <w:spacing w:after="0" w:line="240" w:lineRule="atLeast"/>
+        <w:rPr>
+          <w:rFonts w:ascii="Consolas" w:eastAsia="Times New Roman" w:hAnsi="Consolas" w:cs="Times New Roman"/>
+          <w:color w:val="3B3B3B"/>
+          <w:sz w:val="18"/>
+          <w:szCs w:val="18"/>
+          <w:lang w:eastAsia="en-IN"/>
+        </w:rPr>
+      </w:pPr>
+      <w:r>
+        <w:rPr>
+          <w:rFonts w:ascii="Consolas" w:eastAsia="Times New Roman" w:hAnsi="Consolas" w:cs="Times New Roman"/>
+          <w:color w:val="3B3B3B"/>
+          <w:sz w:val="18"/>
+          <w:szCs w:val="18"/>
+          <w:lang w:eastAsia="en-IN"/>
+        </w:rPr>
+        <w:t xml:space="preserve">            workbook </w:t>
+      </w:r>
+      <w:r>
+        <w:rPr>
+          <w:rFonts w:ascii="Consolas" w:eastAsia="Times New Roman" w:hAnsi="Consolas" w:cs="Times New Roman"/>
+          <w:color w:val="000000"/>
+          <w:sz w:val="18"/>
+          <w:szCs w:val="18"/>
+          <w:lang w:eastAsia="en-IN"/>
+        </w:rPr>
+        <w:t>=</w:t>
+      </w:r>
+      <w:r>
+        <w:rPr>
+          <w:rFonts w:ascii="Consolas" w:eastAsia="Times New Roman" w:hAnsi="Consolas" w:cs="Times New Roman"/>
+          <w:color w:val="3B3B3B"/>
+          <w:sz w:val="18"/>
+          <w:szCs w:val="18"/>
+          <w:lang w:eastAsia="en-IN"/>
+        </w:rPr>
+        <w:t xml:space="preserve"> writer.book</w:t>
+      </w:r>
+    </w:p>
+    <w:p>
+      <w:pPr>
+        <w:shd w:val="clear" w:color="auto" w:fill="FFFFFF"/>
+        <w:spacing w:after="0" w:line="240" w:lineRule="atLeast"/>
+        <w:rPr>
+          <w:rFonts w:ascii="Consolas" w:eastAsia="Times New Roman" w:hAnsi="Consolas" w:cs="Times New Roman"/>
+          <w:color w:val="3B3B3B"/>
+          <w:sz w:val="18"/>
+          <w:szCs w:val="18"/>
+          <w:lang w:eastAsia="en-IN"/>
+        </w:rPr>
+      </w:pPr>
+      <w:r>
+        <w:rPr>
+          <w:rFonts w:ascii="Consolas" w:eastAsia="Times New Roman" w:hAnsi="Consolas" w:cs="Times New Roman"/>
+          <w:color w:val="3B3B3B"/>
+          <w:sz w:val="18"/>
+          <w:szCs w:val="18"/>
+          <w:lang w:eastAsia="en-IN"/>
+        </w:rPr>
+        <w:t xml:space="preserve">            </w:t>
+      </w:r>
+    </w:p>
+    <w:p>
+      <w:pPr>
+        <w:shd w:val="clear" w:color="auto" w:fill="FFFFFF"/>
+        <w:spacing w:after="0" w:line="240" w:lineRule="atLeast"/>
+        <w:rPr>
+          <w:rFonts w:ascii="Consolas" w:eastAsia="Times New Roman" w:hAnsi="Consolas" w:cs="Times New Roman"/>
+          <w:color w:val="3B3B3B"/>
+          <w:sz w:val="18"/>
+          <w:szCs w:val="18"/>
+          <w:lang w:eastAsia="en-IN"/>
+        </w:rPr>
+      </w:pPr>
+      <w:r>
+        <w:rPr>
+          <w:rFonts w:ascii="Consolas" w:eastAsia="Times New Roman" w:hAnsi="Consolas" w:cs="Times New Roman"/>
+          <w:color w:val="3B3B3B"/>
+          <w:sz w:val="18"/>
+          <w:szCs w:val="18"/>
+          <w:lang w:eastAsia="en-IN"/>
+        </w:rPr>
+        <w:t xml:space="preserve">            </w:t>
+      </w:r>
+      <w:r>
+        <w:rPr>
+          <w:rFonts w:ascii="Consolas" w:eastAsia="Times New Roman" w:hAnsi="Consolas" w:cs="Times New Roman"/>
+          <w:color w:val="008000"/>
+          <w:sz w:val="18"/>
+          <w:szCs w:val="18"/>
+          <w:lang w:eastAsia="en-IN"/>
+        </w:rPr>
+        <w:t># Create formats for PASS/FAIL cells</w:t>
+      </w:r>
+    </w:p>
+    <w:p>
+      <w:pPr>
+        <w:shd w:val="clear" w:color="auto" w:fill="FFFFFF"/>
+        <w:spacing w:after="0" w:line="240" w:lineRule="atLeast"/>
+        <w:rPr>
+          <w:rFonts w:ascii="Consolas" w:eastAsia="Times New Roman" w:hAnsi="Consolas" w:cs="Times New Roman"/>
+          <w:color w:val="3B3B3B"/>
+          <w:sz w:val="18"/>
+          <w:szCs w:val="18"/>
+          <w:lang w:eastAsia="en-IN"/>
+        </w:rPr>
+      </w:pPr>
+      <w:r>
+        <w:rPr>
+          <w:rFonts w:ascii="Consolas" w:eastAsia="Times New Roman" w:hAnsi="Consolas" w:cs="Times New Roman"/>
+          <w:color w:val="3B3B3B"/>
+          <w:sz w:val="18"/>
+          <w:szCs w:val="18"/>
+          <w:lang w:eastAsia="en-IN"/>
+        </w:rPr>
+        <w:t xml:space="preserve">            pass_format </w:t>
+      </w:r>
+      <w:r>
+        <w:rPr>
+          <w:rFonts w:ascii="Consolas" w:eastAsia="Times New Roman" w:hAnsi="Consolas" w:cs="Times New Roman"/>
+          <w:color w:val="000000"/>
+          <w:sz w:val="18"/>
+          <w:szCs w:val="18"/>
+          <w:lang w:eastAsia="en-IN"/>
+        </w:rPr>
+        <w:t>=</w:t>
+      </w:r>
+      <w:r>
+        <w:rPr>
+          <w:rFonts w:ascii="Consolas" w:eastAsia="Times New Roman" w:hAnsi="Consolas" w:cs="Times New Roman"/>
+          <w:color w:val="3B3B3B"/>
+          <w:sz w:val="18"/>
+          <w:szCs w:val="18"/>
+          <w:lang w:eastAsia="en-IN"/>
+        </w:rPr>
+        <w:t xml:space="preserve"> workbook.add_format({</w:t>
+      </w:r>
+      <w:r>
+        <w:rPr>
+          <w:rFonts w:ascii="Consolas" w:eastAsia="Times New Roman" w:hAnsi="Consolas" w:cs="Times New Roman"/>
+          <w:color w:val="A31515"/>
+          <w:sz w:val="18"/>
+          <w:szCs w:val="18"/>
+          <w:lang w:eastAsia="en-IN"/>
+        </w:rPr>
+        <w:t>'bg_color'</w:t>
+      </w:r>
+      <w:r>
+        <w:rPr>
+          <w:rFonts w:ascii="Consolas" w:eastAsia="Times New Roman" w:hAnsi="Consolas" w:cs="Times New Roman"/>
+          <w:color w:val="3B3B3B"/>
+          <w:sz w:val="18"/>
+          <w:szCs w:val="18"/>
+          <w:lang w:eastAsia="en-IN"/>
+        </w:rPr>
+        <w:t xml:space="preserve">: </w:t>
+      </w:r>
+      <w:r>
+        <w:rPr>
+          <w:rFonts w:ascii="Consolas" w:eastAsia="Times New Roman" w:hAnsi="Consolas" w:cs="Times New Roman"/>
+          <w:color w:val="A31515"/>
+          <w:sz w:val="18"/>
+          <w:szCs w:val="18"/>
+          <w:lang w:eastAsia="en-IN"/>
+        </w:rPr>
+        <w:t>'#90EE90'</w:t>
+      </w:r>
+      <w:r>
+        <w:rPr>
+          <w:rFonts w:ascii="Consolas" w:eastAsia="Times New Roman" w:hAnsi="Consolas" w:cs="Times New Roman"/>
+          <w:color w:val="3B3B3B"/>
+          <w:sz w:val="18"/>
+          <w:szCs w:val="18"/>
+          <w:lang w:eastAsia="en-IN"/>
+        </w:rPr>
+        <w:t>})  </w:t>
+      </w:r>
+      <w:r>
+        <w:rPr>
+          <w:rFonts w:ascii="Consolas" w:eastAsia="Times New Roman" w:hAnsi="Consolas" w:cs="Times New Roman"/>
+          <w:color w:val="008000"/>
+          <w:sz w:val="18"/>
+          <w:szCs w:val="18"/>
+          <w:lang w:eastAsia="en-IN"/>
+        </w:rPr>
+        <w:t># Light green</w:t>
+      </w:r>
+    </w:p>
+    <w:p>
+      <w:pPr>
+        <w:shd w:val="clear" w:color="auto" w:fill="FFFFFF"/>
+        <w:spacing w:after="0" w:line="240" w:lineRule="atLeast"/>
+        <w:rPr>
+          <w:rFonts w:ascii="Consolas" w:eastAsia="Times New Roman" w:hAnsi="Consolas" w:cs="Times New Roman"/>
+          <w:color w:val="3B3B3B"/>
+          <w:sz w:val="18"/>
+          <w:szCs w:val="18"/>
+          <w:lang w:eastAsia="en-IN"/>
+        </w:rPr>
+      </w:pPr>
+      <w:r>
+        <w:rPr>
+          <w:rFonts w:ascii="Consolas" w:eastAsia="Times New Roman" w:hAnsi="Consolas" w:cs="Times New Roman"/>
+          <w:color w:val="3B3B3B"/>
+          <w:sz w:val="18"/>
+          <w:szCs w:val="18"/>
+          <w:lang w:eastAsia="en-IN"/>
+        </w:rPr>
+        <w:t xml:space="preserve">            fail_format </w:t>
+      </w:r>
+      <w:r>
+        <w:rPr>
+          <w:rFonts w:ascii="Consolas" w:eastAsia="Times New Roman" w:hAnsi="Consolas" w:cs="Times New Roman"/>
+          <w:color w:val="000000"/>
+          <w:sz w:val="18"/>
+          <w:szCs w:val="18"/>
+          <w:lang w:eastAsia="en-IN"/>
+        </w:rPr>
+        <w:t>=</w:t>
+      </w:r>
+      <w:r>
+        <w:rPr>
+          <w:rFonts w:ascii="Consolas" w:eastAsia="Times New Roman" w:hAnsi="Consolas" w:cs="Times New Roman"/>
+          <w:color w:val="3B3B3B"/>
+          <w:sz w:val="18"/>
+          <w:szCs w:val="18"/>
+          <w:lang w:eastAsia="en-IN"/>
+        </w:rPr>
+        <w:t xml:space="preserve"> workbook.add_format({</w:t>
+      </w:r>
+      <w:r>
+        <w:rPr>
+          <w:rFonts w:ascii="Consolas" w:eastAsia="Times New Roman" w:hAnsi="Consolas" w:cs="Times New Roman"/>
+          <w:color w:val="A31515"/>
+          <w:sz w:val="18"/>
+          <w:szCs w:val="18"/>
+          <w:lang w:eastAsia="en-IN"/>
+        </w:rPr>
+        <w:t>'bg_color'</w:t>
+      </w:r>
+      <w:r>
+        <w:rPr>
+          <w:rFonts w:ascii="Consolas" w:eastAsia="Times New Roman" w:hAnsi="Consolas" w:cs="Times New Roman"/>
+          <w:color w:val="3B3B3B"/>
+          <w:sz w:val="18"/>
+          <w:szCs w:val="18"/>
+          <w:lang w:eastAsia="en-IN"/>
+        </w:rPr>
+        <w:t xml:space="preserve">: </w:t>
+      </w:r>
+      <w:r>
+        <w:rPr>
+          <w:rFonts w:ascii="Consolas" w:eastAsia="Times New Roman" w:hAnsi="Consolas" w:cs="Times New Roman"/>
+          <w:color w:val="A31515"/>
+          <w:sz w:val="18"/>
+          <w:szCs w:val="18"/>
+          <w:lang w:eastAsia="en-IN"/>
+        </w:rPr>
+        <w:t>'#FFB6C6'</w:t>
+      </w:r>
+      <w:r>
+        <w:rPr>
+          <w:rFonts w:ascii="Consolas" w:eastAsia="Times New Roman" w:hAnsi="Consolas" w:cs="Times New Roman"/>
+          <w:color w:val="3B3B3B"/>
+          <w:sz w:val="18"/>
+          <w:szCs w:val="18"/>
+          <w:lang w:eastAsia="en-IN"/>
+        </w:rPr>
+        <w:t>})  </w:t>
+      </w:r>
+      <w:r>
+        <w:rPr>
+          <w:rFonts w:ascii="Consolas" w:eastAsia="Times New Roman" w:hAnsi="Consolas" w:cs="Times New Roman"/>
+          <w:color w:val="008000"/>
+          <w:sz w:val="18"/>
+          <w:szCs w:val="18"/>
+          <w:lang w:eastAsia="en-IN"/>
+        </w:rPr>
+        <w:t># Light pink</w:t>
+      </w:r>
+    </w:p>
+    <w:p>
+      <w:pPr>
+        <w:shd w:val="clear" w:color="auto" w:fill="FFFFFF"/>
+        <w:spacing w:after="0" w:line="240" w:lineRule="atLeast"/>
+        <w:rPr>
+          <w:rFonts w:ascii="Consolas" w:eastAsia="Times New Roman" w:hAnsi="Consolas" w:cs="Times New Roman"/>
+          <w:color w:val="3B3B3B"/>
+          <w:sz w:val="18"/>
+          <w:szCs w:val="18"/>
+          <w:lang w:eastAsia="en-IN"/>
+        </w:rPr>
+      </w:pPr>
+      <w:r>
+        <w:rPr>
+          <w:rFonts w:ascii="Consolas" w:eastAsia="Times New Roman" w:hAnsi="Consolas" w:cs="Times New Roman"/>
+          <w:color w:val="3B3B3B"/>
+          <w:sz w:val="18"/>
+          <w:szCs w:val="18"/>
+          <w:lang w:eastAsia="en-IN"/>
+        </w:rPr>
+        <w:t xml:space="preserve">            </w:t>
+      </w:r>
+    </w:p>
+    <w:p>
+      <w:pPr>
+        <w:shd w:val="clear" w:color="auto" w:fill="FFFFFF"/>
+        <w:spacing w:after="0" w:line="240" w:lineRule="atLeast"/>
+        <w:rPr>
+          <w:rFonts w:ascii="Consolas" w:eastAsia="Times New Roman" w:hAnsi="Consolas" w:cs="Times New Roman"/>
+          <w:color w:val="3B3B3B"/>
+          <w:sz w:val="18"/>
+          <w:szCs w:val="18"/>
+          <w:lang w:eastAsia="en-IN"/>
+        </w:rPr>
+      </w:pPr>
+      <w:r>
+        <w:rPr>
+          <w:rFonts w:ascii="Consolas" w:eastAsia="Times New Roman" w:hAnsi="Consolas" w:cs="Times New Roman"/>
+          <w:color w:val="3B3B3B"/>
+          <w:sz w:val="18"/>
+          <w:szCs w:val="18"/>
+          <w:lang w:eastAsia="en-IN"/>
+        </w:rPr>
+        <w:t xml:space="preserve">            </w:t>
+      </w:r>
+      <w:r>
+        <w:rPr>
+          <w:rFonts w:ascii="Consolas" w:eastAsia="Times New Roman" w:hAnsi="Consolas" w:cs="Times New Roman"/>
+          <w:color w:val="008000"/>
+          <w:sz w:val="18"/>
+          <w:szCs w:val="18"/>
+          <w:lang w:eastAsia="en-IN"/>
+        </w:rPr>
+        <w:t># Generate AggregationCheck tab</w:t>
+      </w:r>
+    </w:p>
+    <w:p>
+      <w:pPr>
+        <w:shd w:val="clear" w:color="auto" w:fill="FFFFFF"/>
+        <w:spacing w:after="0" w:line="240" w:lineRule="atLeast"/>
+        <w:rPr>
+          <w:rFonts w:ascii="Consolas" w:eastAsia="Times New Roman" w:hAnsi="Consolas" w:cs="Times New Roman"/>
+          <w:color w:val="3B3B3B"/>
+          <w:sz w:val="18"/>
+          <w:szCs w:val="18"/>
+          <w:lang w:eastAsia="en-IN"/>
+        </w:rPr>
+      </w:pPr>
+      <w:r>
+        <w:rPr>
+          <w:rFonts w:ascii="Consolas" w:eastAsia="Times New Roman" w:hAnsi="Consolas" w:cs="Times New Roman"/>
+          <w:color w:val="3B3B3B"/>
+          <w:sz w:val="18"/>
+          <w:szCs w:val="18"/>
+          <w:lang w:eastAsia="en-IN"/>
+        </w:rPr>
+        <w:t xml:space="preserve">            _generate_aggregation_check(source_df, target_df, mapping_df, writer, </w:t>
+      </w:r>
+    </w:p>
+    <w:p>
+      <w:pPr>
+        <w:shd w:val="clear" w:color="auto" w:fill="FFFFFF"/>
+        <w:spacing w:after="0" w:line="240" w:lineRule="atLeast"/>
+        <w:rPr>
+          <w:rFonts w:ascii="Consolas" w:eastAsia="Times New Roman" w:hAnsi="Consolas" w:cs="Times New Roman"/>
+          <w:color w:val="3B3B3B"/>
+          <w:sz w:val="18"/>
+          <w:szCs w:val="18"/>
+          <w:lang w:eastAsia="en-IN"/>
+        </w:rPr>
+      </w:pPr>
+      <w:r>
+        <w:rPr>
+          <w:rFonts w:ascii="Consolas" w:eastAsia="Times New Roman" w:hAnsi="Consolas" w:cs="Times New Roman"/>
+          <w:color w:val="3B3B3B"/>
+          <w:sz w:val="18"/>
+          <w:szCs w:val="18"/>
+          <w:lang w:eastAsia="en-IN"/>
+        </w:rPr>
+        <w:t>                                     pass_format, fail_format)</w:t>
+      </w:r>
+    </w:p>
+    <w:p>
+      <w:pPr>
+        <w:shd w:val="clear" w:color="auto" w:fill="FFFFFF"/>
+        <w:spacing w:after="0" w:line="240" w:lineRule="atLeast"/>
+        <w:rPr>
+          <w:rFonts w:ascii="Consolas" w:eastAsia="Times New Roman" w:hAnsi="Consolas" w:cs="Times New Roman"/>
+          <w:color w:val="3B3B3B"/>
+          <w:sz w:val="18"/>
+          <w:szCs w:val="18"/>
+          <w:lang w:eastAsia="en-IN"/>
+        </w:rPr>
+      </w:pPr>
+      <w:r>
+        <w:rPr>
+          <w:rFonts w:ascii="Consolas" w:eastAsia="Times New Roman" w:hAnsi="Consolas" w:cs="Times New Roman"/>
+          <w:color w:val="3B3B3B"/>
+          <w:sz w:val="18"/>
+          <w:szCs w:val="18"/>
+          <w:lang w:eastAsia="en-IN"/>
+        </w:rPr>
+        <w:t xml:space="preserve">            </w:t>
+      </w:r>
+    </w:p>
+    <w:p>
+      <w:pPr>
+        <w:shd w:val="clear" w:color="auto" w:fill="FFFFFF"/>
+        <w:spacing w:after="0" w:line="240" w:lineRule="atLeast"/>
+        <w:rPr>
+          <w:rFonts w:ascii="Consolas" w:eastAsia="Times New Roman" w:hAnsi="Consolas" w:cs="Times New Roman"/>
+          <w:color w:val="3B3B3B"/>
+          <w:sz w:val="18"/>
+          <w:szCs w:val="18"/>
+          <w:lang w:eastAsia="en-IN"/>
+        </w:rPr>
+      </w:pPr>
+      <w:r>
+        <w:rPr>
+          <w:rFonts w:ascii="Consolas" w:eastAsia="Times New Roman" w:hAnsi="Consolas" w:cs="Times New Roman"/>
+          <w:color w:val="3B3B3B"/>
+          <w:sz w:val="18"/>
+          <w:szCs w:val="18"/>
+          <w:lang w:eastAsia="en-IN"/>
+        </w:rPr>
+        <w:t xml:space="preserve">            </w:t>
+      </w:r>
+      <w:r>
+        <w:rPr>
+          <w:rFonts w:ascii="Consolas" w:eastAsia="Times New Roman" w:hAnsi="Consolas" w:cs="Times New Roman"/>
+          <w:color w:val="008000"/>
+          <w:sz w:val="18"/>
+          <w:szCs w:val="18"/>
+          <w:lang w:eastAsia="en-IN"/>
+        </w:rPr>
+        <w:t># Generate CountCheck tab</w:t>
+      </w:r>
+    </w:p>
+    <w:p>
+      <w:pPr>
+        <w:shd w:val="clear" w:color="auto" w:fill="FFFFFF"/>
+        <w:spacing w:after="0" w:line="240" w:lineRule="atLeast"/>
+        <w:rPr>
+          <w:rFonts w:ascii="Consolas" w:eastAsia="Times New Roman" w:hAnsi="Consolas" w:cs="Times New Roman"/>
+          <w:color w:val="3B3B3B"/>
+          <w:sz w:val="18"/>
+          <w:szCs w:val="18"/>
+          <w:lang w:eastAsia="en-IN"/>
+        </w:rPr>
+      </w:pPr>
+      <w:r>
+        <w:rPr>
+          <w:rFonts w:ascii="Consolas" w:eastAsia="Times New Roman" w:hAnsi="Consolas" w:cs="Times New Roman"/>
+          <w:color w:val="3B3B3B"/>
+          <w:sz w:val="18"/>
+          <w:szCs w:val="18"/>
+          <w:lang w:eastAsia="en-IN"/>
+        </w:rPr>
+        <w:t>            _generate_count_check(source_df, target_df, writer, pass_format, fail_format)</w:t>
+      </w:r>
+    </w:p>
+    <w:p>
+      <w:pPr>
+        <w:shd w:val="clear" w:color="auto" w:fill="FFFFFF"/>
+        <w:spacing w:after="0" w:line="240" w:lineRule="atLeast"/>
+        <w:rPr>
+          <w:rFonts w:ascii="Consolas" w:eastAsia="Times New Roman" w:hAnsi="Consolas" w:cs="Times New Roman"/>
+          <w:color w:val="3B3B3B"/>
+          <w:sz w:val="18"/>
+          <w:szCs w:val="18"/>
+          <w:lang w:eastAsia="en-IN"/>
+        </w:rPr>
+      </w:pPr>
+      <w:r>
+        <w:rPr>
+          <w:rFonts w:ascii="Consolas" w:eastAsia="Times New Roman" w:hAnsi="Consolas" w:cs="Times New Roman"/>
+          <w:color w:val="3B3B3B"/>
+          <w:sz w:val="18"/>
+          <w:szCs w:val="18"/>
+          <w:lang w:eastAsia="en-IN"/>
+        </w:rPr>
+        <w:t xml:space="preserve">            </w:t>
+      </w:r>
+    </w:p>
+    <w:p>
+      <w:pPr>
+        <w:shd w:val="clear" w:color="auto" w:fill="FFFFFF"/>
+        <w:spacing w:after="0" w:line="240" w:lineRule="atLeast"/>
+        <w:rPr>
+          <w:rFonts w:ascii="Consolas" w:eastAsia="Times New Roman" w:hAnsi="Consolas" w:cs="Times New Roman"/>
+          <w:color w:val="3B3B3B"/>
+          <w:sz w:val="18"/>
+          <w:szCs w:val="18"/>
+          <w:lang w:eastAsia="en-IN"/>
+        </w:rPr>
+      </w:pPr>
+      <w:r>
+        <w:rPr>
+          <w:rFonts w:ascii="Consolas" w:eastAsia="Times New Roman" w:hAnsi="Consolas" w:cs="Times New Roman"/>
+          <w:color w:val="3B3B3B"/>
+          <w:sz w:val="18"/>
+          <w:szCs w:val="18"/>
+          <w:lang w:eastAsia="en-IN"/>
+        </w:rPr>
+        <w:t xml:space="preserve">            </w:t>
+      </w:r>
+      <w:r>
+        <w:rPr>
+          <w:rFonts w:ascii="Consolas" w:eastAsia="Times New Roman" w:hAnsi="Consolas" w:cs="Times New Roman"/>
+          <w:color w:val="008000"/>
+          <w:sz w:val="18"/>
+          <w:szCs w:val="18"/>
+          <w:lang w:eastAsia="en-IN"/>
+        </w:rPr>
+        <w:t># Generate DistinctCheck tab</w:t>
+      </w:r>
+    </w:p>
+    <w:p>
+      <w:pPr>
+        <w:shd w:val="clear" w:color="auto" w:fill="FFFFFF"/>
+        <w:spacing w:after="0" w:line="240" w:lineRule="atLeast"/>
+        <w:rPr>
+          <w:rFonts w:ascii="Consolas" w:eastAsia="Times New Roman" w:hAnsi="Consolas" w:cs="Times New Roman"/>
+          <w:color w:val="3B3B3B"/>
+          <w:sz w:val="18"/>
+          <w:szCs w:val="18"/>
+          <w:lang w:eastAsia="en-IN"/>
+        </w:rPr>
+      </w:pPr>
+      <w:r>
+        <w:rPr>
+          <w:rFonts w:ascii="Consolas" w:eastAsia="Times New Roman" w:hAnsi="Consolas" w:cs="Times New Roman"/>
+          <w:color w:val="3B3B3B"/>
+          <w:sz w:val="18"/>
+          <w:szCs w:val="18"/>
+          <w:lang w:eastAsia="en-IN"/>
+        </w:rPr>
+        <w:t xml:space="preserve">            _generate_distinct_check(source_df, target_df, mapping_df, writer, </w:t>
+      </w:r>
+    </w:p>
+    <w:p>
+      <w:pPr>
+        <w:shd w:val="clear" w:color="auto" w:fill="FFFFFF"/>
+        <w:spacing w:after="0" w:line="240" w:lineRule="atLeast"/>
+        <w:rPr>
+          <w:rFonts w:ascii="Consolas" w:eastAsia="Times New Roman" w:hAnsi="Consolas" w:cs="Times New Roman"/>
+          <w:color w:val="3B3B3B"/>
+          <w:sz w:val="18"/>
+          <w:szCs w:val="18"/>
+          <w:lang w:eastAsia="en-IN"/>
+        </w:rPr>
+      </w:pPr>
+      <w:r>
+        <w:rPr>
+          <w:rFonts w:ascii="Consolas" w:eastAsia="Times New Roman" w:hAnsi="Consolas" w:cs="Times New Roman"/>
+          <w:color w:val="3B3B3B"/>
+          <w:sz w:val="18"/>
+          <w:szCs w:val="18"/>
+          <w:lang w:eastAsia="en-IN"/>
+        </w:rPr>
+        <w:t>                                  pass_format, fail_format)</w:t>
+      </w:r>
+    </w:p>
+    <w:p>
+      <w:pPr>
+        <w:shd w:val="clear" w:color="auto" w:fill="FFFFFF"/>
+        <w:spacing w:after="0" w:line="240" w:lineRule="atLeast"/>
+        <w:rPr>
+          <w:rFonts w:ascii="Consolas" w:eastAsia="Times New Roman" w:hAnsi="Consolas" w:cs="Times New Roman"/>
+          <w:color w:val="3B3B3B"/>
+          <w:sz w:val="18"/>
+          <w:szCs w:val="18"/>
+          <w:lang w:eastAsia="en-IN"/>
+        </w:rPr>
+      </w:pPr>
+      <w:r>
+        <w:rPr>
+          <w:rFonts w:ascii="Consolas" w:eastAsia="Times New Roman" w:hAnsi="Consolas" w:cs="Times New Roman"/>
+          <w:color w:val="3B3B3B"/>
+          <w:sz w:val="18"/>
+          <w:szCs w:val="18"/>
+          <w:lang w:eastAsia="en-IN"/>
+        </w:rPr>
+        <w:t xml:space="preserve">        </w:t>
+      </w:r>
+    </w:p>
+    <w:p>
+      <w:pPr>
+        <w:shd w:val="clear" w:color="auto" w:fill="FFFFFF"/>
+        <w:spacing w:after="0" w:line="240" w:lineRule="atLeast"/>
+        <w:rPr>
+          <w:rFonts w:ascii="Consolas" w:eastAsia="Times New Roman" w:hAnsi="Consolas" w:cs="Times New Roman"/>
+          <w:color w:val="3B3B3B"/>
+          <w:sz w:val="18"/>
+          <w:szCs w:val="18"/>
+          <w:lang w:eastAsia="en-IN"/>
+        </w:rPr>
+      </w:pPr>
+      <w:r>
+        <w:rPr>
+          <w:rFonts w:ascii="Consolas" w:eastAsia="Times New Roman" w:hAnsi="Consolas" w:cs="Times New Roman"/>
+          <w:color w:val="3B3B3B"/>
+          <w:sz w:val="18"/>
+          <w:szCs w:val="18"/>
+          <w:lang w:eastAsia="en-IN"/>
+        </w:rPr>
+        <w:t>        output.seek(</w:t>
+      </w:r>
+      <w:r>
+        <w:rPr>
+          <w:rFonts w:ascii="Consolas" w:eastAsia="Times New Roman" w:hAnsi="Consolas" w:cs="Times New Roman"/>
+          <w:color w:val="098658"/>
+          <w:sz w:val="18"/>
+          <w:szCs w:val="18"/>
+          <w:lang w:eastAsia="en-IN"/>
+        </w:rPr>
+        <w:t>0</w:t>
+      </w:r>
+      <w:r>
+        <w:rPr>
+          <w:rFonts w:ascii="Consolas" w:eastAsia="Times New Roman" w:hAnsi="Consolas" w:cs="Times New Roman"/>
+          <w:color w:val="3B3B3B"/>
+          <w:sz w:val="18"/>
+          <w:szCs w:val="18"/>
+          <w:lang w:eastAsia="en-IN"/>
+        </w:rPr>
+        <w:t>)</w:t>
+      </w:r>
+    </w:p>
+    <w:p>
+      <w:pPr>
+        <w:shd w:val="clear" w:color="auto" w:fill="FFFFFF"/>
+        <w:spacing w:after="0" w:line="240" w:lineRule="atLeast"/>
+        <w:rPr>
+          <w:rFonts w:ascii="Consolas" w:eastAsia="Times New Roman" w:hAnsi="Consolas" w:cs="Times New Roman"/>
+          <w:color w:val="3B3B3B"/>
+          <w:sz w:val="18"/>
+          <w:szCs w:val="18"/>
+          <w:lang w:eastAsia="en-IN"/>
+        </w:rPr>
+      </w:pPr>
+      <w:r>
+        <w:rPr>
+          <w:rFonts w:ascii="Consolas" w:eastAsia="Times New Roman" w:hAnsi="Consolas" w:cs="Times New Roman"/>
+          <w:color w:val="3B3B3B"/>
+          <w:sz w:val="18"/>
+          <w:szCs w:val="18"/>
+          <w:lang w:eastAsia="en-IN"/>
+        </w:rPr>
+        <w:t xml:space="preserve">        </w:t>
+      </w:r>
+      <w:r>
+        <w:rPr>
+          <w:rFonts w:ascii="Consolas" w:eastAsia="Times New Roman" w:hAnsi="Consolas" w:cs="Times New Roman"/>
+          <w:color w:val="AF00DB"/>
+          <w:sz w:val="18"/>
+          <w:szCs w:val="18"/>
+          <w:lang w:eastAsia="en-IN"/>
+        </w:rPr>
+        <w:t>return</w:t>
+      </w:r>
+      <w:r>
+        <w:rPr>
+          <w:rFonts w:ascii="Consolas" w:eastAsia="Times New Roman" w:hAnsi="Consolas" w:cs="Times New Roman"/>
+          <w:color w:val="3B3B3B"/>
+          <w:sz w:val="18"/>
+          <w:szCs w:val="18"/>
+          <w:lang w:eastAsia="en-IN"/>
+        </w:rPr>
+        <w:t xml:space="preserve"> output</w:t>
+      </w:r>
+    </w:p>
+    <w:p>
+      <w:pPr>
+        <w:shd w:val="clear" w:color="auto" w:fill="FFFFFF"/>
+        <w:spacing w:after="0" w:line="240" w:lineRule="atLeast"/>
+        <w:rPr>
+          <w:rFonts w:ascii="Consolas" w:eastAsia="Times New Roman" w:hAnsi="Consolas" w:cs="Times New Roman"/>
+          <w:color w:val="3B3B3B"/>
+          <w:sz w:val="18"/>
+          <w:szCs w:val="18"/>
+          <w:lang w:eastAsia="en-IN"/>
+        </w:rPr>
+      </w:pPr>
+      <w:r>
+        <w:rPr>
+          <w:rFonts w:ascii="Consolas" w:eastAsia="Times New Roman" w:hAnsi="Consolas" w:cs="Times New Roman"/>
+          <w:color w:val="3B3B3B"/>
+          <w:sz w:val="18"/>
+          <w:szCs w:val="18"/>
+          <w:lang w:eastAsia="en-IN"/>
+        </w:rPr>
+        <w:t xml:space="preserve">    </w:t>
+      </w:r>
+    </w:p>
+    <w:p>
+      <w:pPr>
+        <w:shd w:val="clear" w:color="auto" w:fill="FFFFFF"/>
+        <w:spacing w:after="0" w:line="240" w:lineRule="atLeast"/>
+        <w:rPr>
+          <w:rFonts w:ascii="Consolas" w:eastAsia="Times New Roman" w:hAnsi="Consolas" w:cs="Times New Roman"/>
+          <w:color w:val="3B3B3B"/>
+          <w:sz w:val="18"/>
+          <w:szCs w:val="18"/>
+          <w:lang w:eastAsia="en-IN"/>
+        </w:rPr>
+      </w:pPr>
+      <w:r>
+        <w:rPr>
+          <w:rFonts w:ascii="Consolas" w:eastAsia="Times New Roman" w:hAnsi="Consolas" w:cs="Times New Roman"/>
+          <w:color w:val="3B3B3B"/>
+          <w:sz w:val="18"/>
+          <w:szCs w:val="18"/>
+          <w:lang w:eastAsia="en-IN"/>
+        </w:rPr>
+        <w:t xml:space="preserve">    </w:t>
+      </w:r>
+      <w:r>
+        <w:rPr>
+          <w:rFonts w:ascii="Consolas" w:eastAsia="Times New Roman" w:hAnsi="Consolas" w:cs="Times New Roman"/>
+          <w:color w:val="AF00DB"/>
+          <w:sz w:val="18"/>
+          <w:szCs w:val="18"/>
+          <w:lang w:eastAsia="en-IN"/>
+        </w:rPr>
+        <w:t>except</w:t>
+      </w:r>
+      <w:r>
+        <w:rPr>
+          <w:rFonts w:ascii="Consolas" w:eastAsia="Times New Roman" w:hAnsi="Consolas" w:cs="Times New Roman"/>
+          <w:color w:val="3B3B3B"/>
+          <w:sz w:val="18"/>
+          <w:szCs w:val="18"/>
+          <w:lang w:eastAsia="en-IN"/>
+        </w:rPr>
+        <w:t xml:space="preserve"> </w:t>
+      </w:r>
+      <w:r>
+        <w:rPr>
+          <w:rFonts w:ascii="Consolas" w:eastAsia="Times New Roman" w:hAnsi="Consolas" w:cs="Times New Roman"/>
+          <w:color w:val="267F99"/>
+          <w:sz w:val="18"/>
+          <w:szCs w:val="18"/>
+          <w:lang w:eastAsia="en-IN"/>
+        </w:rPr>
+        <w:t>Exception</w:t>
+      </w:r>
+      <w:r>
+        <w:rPr>
+          <w:rFonts w:ascii="Consolas" w:eastAsia="Times New Roman" w:hAnsi="Consolas" w:cs="Times New Roman"/>
+          <w:color w:val="3B3B3B"/>
+          <w:sz w:val="18"/>
+          <w:szCs w:val="18"/>
+          <w:lang w:eastAsia="en-IN"/>
+        </w:rPr>
+        <w:t xml:space="preserve"> </w:t>
+      </w:r>
+      <w:r>
+        <w:rPr>
+          <w:rFonts w:ascii="Consolas" w:eastAsia="Times New Roman" w:hAnsi="Consolas" w:cs="Times New Roman"/>
+          <w:color w:val="AF00DB"/>
+          <w:sz w:val="18"/>
+          <w:szCs w:val="18"/>
+          <w:lang w:eastAsia="en-IN"/>
+        </w:rPr>
+        <w:t>as</w:t>
+      </w:r>
+      <w:r>
+        <w:rPr>
+          <w:rFonts w:ascii="Consolas" w:eastAsia="Times New Roman" w:hAnsi="Consolas" w:cs="Times New Roman"/>
+          <w:color w:val="3B3B3B"/>
+          <w:sz w:val="18"/>
+          <w:szCs w:val="18"/>
+          <w:lang w:eastAsia="en-IN"/>
+        </w:rPr>
+        <w:t xml:space="preserve"> e:</w:t>
+      </w:r>
+    </w:p>
+    <w:p>
+      <w:pPr>
+        <w:shd w:val="clear" w:color="auto" w:fill="FFFFFF"/>
+        <w:spacing w:after="0" w:line="240" w:lineRule="atLeast"/>
+        <w:rPr>
+          <w:rFonts w:ascii="Consolas" w:eastAsia="Times New Roman" w:hAnsi="Consolas" w:cs="Times New Roman"/>
+          <w:color w:val="3B3B3B"/>
+          <w:sz w:val="18"/>
+          <w:szCs w:val="18"/>
+          <w:lang w:eastAsia="en-IN"/>
+        </w:rPr>
+      </w:pPr>
+      <w:r>
+        <w:rPr>
+          <w:rFonts w:ascii="Consolas" w:eastAsia="Times New Roman" w:hAnsi="Consolas" w:cs="Times New Roman"/>
+          <w:color w:val="3B3B3B"/>
+          <w:sz w:val="18"/>
+          <w:szCs w:val="18"/>
+          <w:lang w:eastAsia="en-IN"/>
+        </w:rPr>
+        <w:t>        logger.error(</w:t>
+      </w:r>
+      <w:r>
+        <w:rPr>
+          <w:rFonts w:ascii="Consolas" w:eastAsia="Times New Roman" w:hAnsi="Consolas" w:cs="Times New Roman"/>
+          <w:color w:val="0000FF"/>
+          <w:sz w:val="18"/>
+          <w:szCs w:val="18"/>
+          <w:lang w:eastAsia="en-IN"/>
+        </w:rPr>
+        <w:t>f</w:t>
+      </w:r>
+      <w:r>
+        <w:rPr>
+          <w:rFonts w:ascii="Consolas" w:eastAsia="Times New Roman" w:hAnsi="Consolas" w:cs="Times New Roman"/>
+          <w:color w:val="A31515"/>
+          <w:sz w:val="18"/>
+          <w:szCs w:val="18"/>
+          <w:lang w:eastAsia="en-IN"/>
+        </w:rPr>
+        <w:t xml:space="preserve">"Error generating regression report: </w:t>
+      </w:r>
+      <w:r>
+        <w:rPr>
+          <w:rFonts w:ascii="Consolas" w:eastAsia="Times New Roman" w:hAnsi="Consolas" w:cs="Times New Roman"/>
+          <w:color w:val="0000FF"/>
+          <w:sz w:val="18"/>
+          <w:szCs w:val="18"/>
+          <w:lang w:eastAsia="en-IN"/>
+        </w:rPr>
+        <w:t>{</w:t>
+      </w:r>
+      <w:r>
+        <w:rPr>
+          <w:rFonts w:ascii="Consolas" w:eastAsia="Times New Roman" w:hAnsi="Consolas" w:cs="Times New Roman"/>
+          <w:color w:val="267F99"/>
+          <w:sz w:val="18"/>
+          <w:szCs w:val="18"/>
+          <w:lang w:eastAsia="en-IN"/>
+        </w:rPr>
+        <w:t>str</w:t>
+      </w:r>
+      <w:r>
+        <w:rPr>
+          <w:rFonts w:ascii="Consolas" w:eastAsia="Times New Roman" w:hAnsi="Consolas" w:cs="Times New Roman"/>
+          <w:color w:val="3B3B3B"/>
+          <w:sz w:val="18"/>
+          <w:szCs w:val="18"/>
+          <w:lang w:eastAsia="en-IN"/>
+        </w:rPr>
+        <w:t>(e)</w:t>
+      </w:r>
+      <w:r>
+        <w:rPr>
+          <w:rFonts w:ascii="Consolas" w:eastAsia="Times New Roman" w:hAnsi="Consolas" w:cs="Times New Roman"/>
+          <w:color w:val="0000FF"/>
+          <w:sz w:val="18"/>
+          <w:szCs w:val="18"/>
+          <w:lang w:eastAsia="en-IN"/>
+        </w:rPr>
+        <w:t>}</w:t>
+      </w:r>
+      <w:r>
+        <w:rPr>
+          <w:rFonts w:ascii="Consolas" w:eastAsia="Times New Roman" w:hAnsi="Consolas" w:cs="Times New Roman"/>
+          <w:color w:val="A31515"/>
+          <w:sz w:val="18"/>
+          <w:szCs w:val="18"/>
+          <w:lang w:eastAsia="en-IN"/>
+        </w:rPr>
+        <w:t>"</w:t>
+      </w:r>
+      <w:r>
+        <w:rPr>
+          <w:rFonts w:ascii="Consolas" w:eastAsia="Times New Roman" w:hAnsi="Consolas" w:cs="Times New Roman"/>
+          <w:color w:val="3B3B3B"/>
+          <w:sz w:val="18"/>
+          <w:szCs w:val="18"/>
+          <w:lang w:eastAsia="en-IN"/>
+        </w:rPr>
+        <w:t>)</w:t>
+      </w:r>
+    </w:p>
+    <w:p>
+      <w:pPr>
+        <w:shd w:val="clear" w:color="auto" w:fill="FFFFFF"/>
+        <w:spacing w:after="0" w:line="240" w:lineRule="atLeast"/>
+        <w:rPr>
+          <w:rFonts w:ascii="Consolas" w:eastAsia="Times New Roman" w:hAnsi="Consolas" w:cs="Times New Roman"/>
+          <w:color w:val="3B3B3B"/>
+          <w:sz w:val="18"/>
+          <w:szCs w:val="18"/>
+          <w:lang w:eastAsia="en-IN"/>
+        </w:rPr>
+      </w:pPr>
+      <w:r>
+        <w:rPr>
+          <w:rFonts w:ascii="Consolas" w:eastAsia="Times New Roman" w:hAnsi="Consolas" w:cs="Times New Roman"/>
+          <w:color w:val="3B3B3B"/>
+          <w:sz w:val="18"/>
+          <w:szCs w:val="18"/>
+          <w:lang w:eastAsia="en-IN"/>
+        </w:rPr>
+        <w:t xml:space="preserve">        </w:t>
+      </w:r>
+      <w:r>
+        <w:rPr>
+          <w:rFonts w:ascii="Consolas" w:eastAsia="Times New Roman" w:hAnsi="Consolas" w:cs="Times New Roman"/>
+          <w:color w:val="AF00DB"/>
+          <w:sz w:val="18"/>
+          <w:szCs w:val="18"/>
+          <w:lang w:eastAsia="en-IN"/>
+        </w:rPr>
+        <w:t>raise</w:t>
+      </w:r>
+      <w:r>
+        <w:rPr>
+          <w:rFonts w:ascii="Consolas" w:eastAsia="Times New Roman" w:hAnsi="Consolas" w:cs="Times New Roman"/>
+          <w:color w:val="3B3B3B"/>
+          <w:sz w:val="18"/>
+          <w:szCs w:val="18"/>
+          <w:lang w:eastAsia="en-IN"/>
+        </w:rPr>
+        <w:t xml:space="preserve"> </w:t>
+      </w:r>
+      <w:r>
+        <w:rPr>
+          <w:rFonts w:ascii="Consolas" w:eastAsia="Times New Roman" w:hAnsi="Consolas" w:cs="Times New Roman"/>
+          <w:color w:val="267F99"/>
+          <w:sz w:val="18"/>
+          <w:szCs w:val="18"/>
+          <w:lang w:eastAsia="en-IN"/>
+        </w:rPr>
+        <w:t>Exception</w:t>
+      </w:r>
+      <w:r>
+        <w:rPr>
+          <w:rFonts w:ascii="Consolas" w:eastAsia="Times New Roman" w:hAnsi="Consolas" w:cs="Times New Roman"/>
+          <w:color w:val="3B3B3B"/>
+          <w:sz w:val="18"/>
+          <w:szCs w:val="18"/>
+          <w:lang w:eastAsia="en-IN"/>
+        </w:rPr>
+        <w:t>(</w:t>
+      </w:r>
+      <w:r>
+        <w:rPr>
+          <w:rFonts w:ascii="Consolas" w:eastAsia="Times New Roman" w:hAnsi="Consolas" w:cs="Times New Roman"/>
+          <w:color w:val="0000FF"/>
+          <w:sz w:val="18"/>
+          <w:szCs w:val="18"/>
+          <w:lang w:eastAsia="en-IN"/>
+        </w:rPr>
+        <w:t>f</w:t>
+      </w:r>
+      <w:r>
+        <w:rPr>
+          <w:rFonts w:ascii="Consolas" w:eastAsia="Times New Roman" w:hAnsi="Consolas" w:cs="Times New Roman"/>
+          <w:color w:val="A31515"/>
+          <w:sz w:val="18"/>
+          <w:szCs w:val="18"/>
+          <w:lang w:eastAsia="en-IN"/>
+        </w:rPr>
+        <w:t xml:space="preserve">"Failed to generate regression report: </w:t>
+      </w:r>
+      <w:r>
+        <w:rPr>
+          <w:rFonts w:ascii="Consolas" w:eastAsia="Times New Roman" w:hAnsi="Consolas" w:cs="Times New Roman"/>
+          <w:color w:val="0000FF"/>
+          <w:sz w:val="18"/>
+          <w:szCs w:val="18"/>
+          <w:lang w:eastAsia="en-IN"/>
+        </w:rPr>
+        <w:t>{</w:t>
+      </w:r>
+      <w:r>
+        <w:rPr>
+          <w:rFonts w:ascii="Consolas" w:eastAsia="Times New Roman" w:hAnsi="Consolas" w:cs="Times New Roman"/>
+          <w:color w:val="267F99"/>
+          <w:sz w:val="18"/>
+          <w:szCs w:val="18"/>
+          <w:lang w:eastAsia="en-IN"/>
+        </w:rPr>
+        <w:t>str</w:t>
+      </w:r>
+      <w:r>
+        <w:rPr>
+          <w:rFonts w:ascii="Consolas" w:eastAsia="Times New Roman" w:hAnsi="Consolas" w:cs="Times New Roman"/>
+          <w:color w:val="3B3B3B"/>
+          <w:sz w:val="18"/>
+          <w:szCs w:val="18"/>
+          <w:lang w:eastAsia="en-IN"/>
+        </w:rPr>
+        <w:t>(e)</w:t>
+      </w:r>
+      <w:r>
+        <w:rPr>
+          <w:rFonts w:ascii="Consolas" w:eastAsia="Times New Roman" w:hAnsi="Consolas" w:cs="Times New Roman"/>
+          <w:color w:val="0000FF"/>
+          <w:sz w:val="18"/>
+          <w:szCs w:val="18"/>
+          <w:lang w:eastAsia="en-IN"/>
+        </w:rPr>
+        <w:t>}</w:t>
+      </w:r>
+      <w:r>
+        <w:rPr>
+          <w:rFonts w:ascii="Consolas" w:eastAsia="Times New Roman" w:hAnsi="Consolas" w:cs="Times New Roman"/>
+          <w:color w:val="A31515"/>
+          <w:sz w:val="18"/>
+          <w:szCs w:val="18"/>
+          <w:lang w:eastAsia="en-IN"/>
+        </w:rPr>
+        <w:t>"</w:t>
+      </w:r>
+      <w:r>
+        <w:rPr>
+          <w:rFonts w:ascii="Consolas" w:eastAsia="Times New Roman" w:hAnsi="Consolas" w:cs="Times New Roman"/>
+          <w:color w:val="3B3B3B"/>
+          <w:sz w:val="18"/>
+          <w:szCs w:val="18"/>
+          <w:lang w:eastAsia="en-IN"/>
+        </w:rPr>
+        <w:t>)</w:t>
+      </w:r>
+    </w:p>
+    <w:p>
+      <w:pPr>
+        <w:shd w:val="clear" w:color="auto" w:fill="FFFFFF"/>
+        <w:spacing w:after="0" w:line="240" w:lineRule="atLeast"/>
+        <w:rPr>
+          <w:rFonts w:ascii="Consolas" w:eastAsia="Times New Roman" w:hAnsi="Consolas" w:cs="Times New Roman"/>
+          <w:color w:val="3B3B3B"/>
+          <w:sz w:val="18"/>
+          <w:szCs w:val="18"/>
+          <w:lang w:eastAsia="en-IN"/>
+        </w:rPr>
+      </w:pPr>
+    </w:p>
+    <w:p>
+      <w:pPr>
+        <w:shd w:val="clear" w:color="auto" w:fill="FFFFFF"/>
+        <w:spacing w:after="0" w:line="240" w:lineRule="atLeast"/>
+        <w:rPr>
+          <w:rFonts w:ascii="Consolas" w:eastAsia="Times New Roman" w:hAnsi="Consolas" w:cs="Times New Roman"/>
+          <w:color w:val="3B3B3B"/>
+          <w:sz w:val="18"/>
+          <w:szCs w:val="18"/>
+          <w:lang w:eastAsia="en-IN"/>
+        </w:rPr>
+      </w:pPr>
+      <w:r>
+        <w:rPr>
+          <w:rFonts w:ascii="Consolas" w:eastAsia="Times New Roman" w:hAnsi="Consolas" w:cs="Times New Roman"/>
+          <w:color w:val="0000FF"/>
+          <w:sz w:val="18"/>
+          <w:szCs w:val="18"/>
+          <w:lang w:eastAsia="en-IN"/>
+        </w:rPr>
+        <w:t>def</w:t>
+      </w:r>
+      <w:r>
+        <w:rPr>
+          <w:rFonts w:ascii="Consolas" w:eastAsia="Times New Roman" w:hAnsi="Consolas" w:cs="Times New Roman"/>
+          <w:color w:val="3B3B3B"/>
+          <w:sz w:val="18"/>
+          <w:szCs w:val="18"/>
+          <w:lang w:eastAsia="en-IN"/>
+        </w:rPr>
+        <w:t xml:space="preserve"> </w:t>
+      </w:r>
+      <w:r>
+        <w:rPr>
+          <w:rFonts w:ascii="Consolas" w:eastAsia="Times New Roman" w:hAnsi="Consolas" w:cs="Times New Roman"/>
+          <w:color w:val="795E26"/>
+          <w:sz w:val="18"/>
+          <w:szCs w:val="18"/>
+          <w:lang w:eastAsia="en-IN"/>
+        </w:rPr>
+        <w:t>_generate_aggregation_check</w:t>
+      </w:r>
+      <w:r>
+        <w:rPr>
+          <w:rFonts w:ascii="Consolas" w:eastAsia="Times New Roman" w:hAnsi="Consolas" w:cs="Times New Roman"/>
+          <w:color w:val="3B3B3B"/>
+          <w:sz w:val="18"/>
+          <w:szCs w:val="18"/>
+          <w:lang w:eastAsia="en-IN"/>
+        </w:rPr>
+        <w:t>(</w:t>
+      </w:r>
+      <w:r>
+        <w:rPr>
+          <w:rFonts w:ascii="Consolas" w:eastAsia="Times New Roman" w:hAnsi="Consolas" w:cs="Times New Roman"/>
+          <w:color w:val="001080"/>
+          <w:sz w:val="18"/>
+          <w:szCs w:val="18"/>
+          <w:lang w:eastAsia="en-IN"/>
+        </w:rPr>
+        <w:t>source_df</w:t>
+      </w:r>
+      <w:r>
+        <w:rPr>
+          <w:rFonts w:ascii="Consolas" w:eastAsia="Times New Roman" w:hAnsi="Consolas" w:cs="Times New Roman"/>
+          <w:color w:val="3B3B3B"/>
+          <w:sz w:val="18"/>
+          <w:szCs w:val="18"/>
+          <w:lang w:eastAsia="en-IN"/>
+        </w:rPr>
+        <w:t xml:space="preserve">: pd.DataFrame, </w:t>
+      </w:r>
+      <w:r>
+        <w:rPr>
+          <w:rFonts w:ascii="Consolas" w:eastAsia="Times New Roman" w:hAnsi="Consolas" w:cs="Times New Roman"/>
+          <w:color w:val="001080"/>
+          <w:sz w:val="18"/>
+          <w:szCs w:val="18"/>
+          <w:lang w:eastAsia="en-IN"/>
+        </w:rPr>
+        <w:t>target_df</w:t>
+      </w:r>
+      <w:r>
+        <w:rPr>
+          <w:rFonts w:ascii="Consolas" w:eastAsia="Times New Roman" w:hAnsi="Consolas" w:cs="Times New Roman"/>
+          <w:color w:val="3B3B3B"/>
+          <w:sz w:val="18"/>
+          <w:szCs w:val="18"/>
+          <w:lang w:eastAsia="en-IN"/>
+        </w:rPr>
+        <w:t>: pd.DataFrame,</w:t>
+      </w:r>
+    </w:p>
+    <w:p>
+      <w:pPr>
+        <w:shd w:val="clear" w:color="auto" w:fill="FFFFFF"/>
+        <w:spacing w:after="0" w:line="240" w:lineRule="atLeast"/>
+        <w:rPr>
+          <w:rFonts w:ascii="Consolas" w:eastAsia="Times New Roman" w:hAnsi="Consolas" w:cs="Times New Roman"/>
+          <w:color w:val="3B3B3B"/>
+          <w:sz w:val="18"/>
+          <w:szCs w:val="18"/>
+          <w:lang w:eastAsia="en-IN"/>
+        </w:rPr>
+      </w:pPr>
+      <w:r>
+        <w:rPr>
+          <w:rFonts w:ascii="Consolas" w:eastAsia="Times New Roman" w:hAnsi="Consolas" w:cs="Times New Roman"/>
+          <w:color w:val="3B3B3B"/>
+          <w:sz w:val="18"/>
+          <w:szCs w:val="18"/>
+          <w:lang w:eastAsia="en-IN"/>
+        </w:rPr>
+        <w:t xml:space="preserve">                              </w:t>
+      </w:r>
+      <w:r>
+        <w:rPr>
+          <w:rFonts w:ascii="Consolas" w:eastAsia="Times New Roman" w:hAnsi="Consolas" w:cs="Times New Roman"/>
+          <w:color w:val="001080"/>
+          <w:sz w:val="18"/>
+          <w:szCs w:val="18"/>
+          <w:lang w:eastAsia="en-IN"/>
+        </w:rPr>
+        <w:t>mapping_df</w:t>
+      </w:r>
+      <w:r>
+        <w:rPr>
+          <w:rFonts w:ascii="Consolas" w:eastAsia="Times New Roman" w:hAnsi="Consolas" w:cs="Times New Roman"/>
+          <w:color w:val="3B3B3B"/>
+          <w:sz w:val="18"/>
+          <w:szCs w:val="18"/>
+          <w:lang w:eastAsia="en-IN"/>
+        </w:rPr>
+        <w:t xml:space="preserve">: pd.DataFrame, </w:t>
+      </w:r>
+      <w:r>
+        <w:rPr>
+          <w:rFonts w:ascii="Consolas" w:eastAsia="Times New Roman" w:hAnsi="Consolas" w:cs="Times New Roman"/>
+          <w:color w:val="001080"/>
+          <w:sz w:val="18"/>
+          <w:szCs w:val="18"/>
+          <w:lang w:eastAsia="en-IN"/>
+        </w:rPr>
+        <w:t>writer</w:t>
+      </w:r>
+      <w:r>
+        <w:rPr>
+          <w:rFonts w:ascii="Consolas" w:eastAsia="Times New Roman" w:hAnsi="Consolas" w:cs="Times New Roman"/>
+          <w:color w:val="3B3B3B"/>
+          <w:sz w:val="18"/>
+          <w:szCs w:val="18"/>
+          <w:lang w:eastAsia="en-IN"/>
+        </w:rPr>
+        <w:t>: pd.ExcelWriter,</w:t>
+      </w:r>
+    </w:p>
+    <w:p>
+      <w:pPr>
+        <w:shd w:val="clear" w:color="auto" w:fill="FFFFFF"/>
+        <w:spacing w:after="0" w:line="240" w:lineRule="atLeast"/>
+        <w:rPr>
+          <w:rFonts w:ascii="Consolas" w:eastAsia="Times New Roman" w:hAnsi="Consolas" w:cs="Times New Roman"/>
+          <w:color w:val="3B3B3B"/>
+          <w:sz w:val="18"/>
+          <w:szCs w:val="18"/>
+          <w:lang w:eastAsia="en-IN"/>
+        </w:rPr>
+      </w:pPr>
+      <w:r>
+        <w:rPr>
+          <w:rFonts w:ascii="Consolas" w:eastAsia="Times New Roman" w:hAnsi="Consolas" w:cs="Times New Roman"/>
+          <w:color w:val="3B3B3B"/>
+          <w:sz w:val="18"/>
+          <w:szCs w:val="18"/>
+          <w:lang w:eastAsia="en-IN"/>
+        </w:rPr>
+        <w:t xml:space="preserve">                              </w:t>
+      </w:r>
+      <w:r>
+        <w:rPr>
+          <w:rFonts w:ascii="Consolas" w:eastAsia="Times New Roman" w:hAnsi="Consolas" w:cs="Times New Roman"/>
+          <w:color w:val="001080"/>
+          <w:sz w:val="18"/>
+          <w:szCs w:val="18"/>
+          <w:lang w:eastAsia="en-IN"/>
+        </w:rPr>
+        <w:t>pass_format</w:t>
+      </w:r>
+      <w:r>
+        <w:rPr>
+          <w:rFonts w:ascii="Consolas" w:eastAsia="Times New Roman" w:hAnsi="Consolas" w:cs="Times New Roman"/>
+          <w:color w:val="3B3B3B"/>
+          <w:sz w:val="18"/>
+          <w:szCs w:val="18"/>
+          <w:lang w:eastAsia="en-IN"/>
+        </w:rPr>
+        <w:t>: xlsxwriter.format.Format,</w:t>
+      </w:r>
+    </w:p>
+    <w:p>
+      <w:pPr>
+        <w:shd w:val="clear" w:color="auto" w:fill="FFFFFF"/>
+        <w:spacing w:after="0" w:line="240" w:lineRule="atLeast"/>
+        <w:rPr>
+          <w:rFonts w:ascii="Consolas" w:eastAsia="Times New Roman" w:hAnsi="Consolas" w:cs="Times New Roman"/>
+          <w:color w:val="3B3B3B"/>
+          <w:sz w:val="18"/>
+          <w:szCs w:val="18"/>
+          <w:lang w:eastAsia="en-IN"/>
+        </w:rPr>
+      </w:pPr>
+      <w:r>
+        <w:rPr>
+          <w:rFonts w:ascii="Consolas" w:eastAsia="Times New Roman" w:hAnsi="Consolas" w:cs="Times New Roman"/>
+          <w:color w:val="3B3B3B"/>
+          <w:sz w:val="18"/>
+          <w:szCs w:val="18"/>
+          <w:lang w:eastAsia="en-IN"/>
+        </w:rPr>
+        <w:t xml:space="preserve">                              </w:t>
+      </w:r>
+      <w:r>
+        <w:rPr>
+          <w:rFonts w:ascii="Consolas" w:eastAsia="Times New Roman" w:hAnsi="Consolas" w:cs="Times New Roman"/>
+          <w:color w:val="001080"/>
+          <w:sz w:val="18"/>
+          <w:szCs w:val="18"/>
+          <w:lang w:eastAsia="en-IN"/>
+        </w:rPr>
+        <w:t>fail_format</w:t>
+      </w:r>
+      <w:r>
+        <w:rPr>
+          <w:rFonts w:ascii="Consolas" w:eastAsia="Times New Roman" w:hAnsi="Consolas" w:cs="Times New Roman"/>
+          <w:color w:val="3B3B3B"/>
+          <w:sz w:val="18"/>
+          <w:szCs w:val="18"/>
+          <w:lang w:eastAsia="en-IN"/>
+        </w:rPr>
+        <w:t xml:space="preserve">: xlsxwriter.format.Format) -&gt; </w:t>
+      </w:r>
+      <w:r>
+        <w:rPr>
+          <w:rFonts w:ascii="Consolas" w:eastAsia="Times New Roman" w:hAnsi="Consolas" w:cs="Times New Roman"/>
+          <w:color w:val="0000FF"/>
+          <w:sz w:val="18"/>
+          <w:szCs w:val="18"/>
+          <w:lang w:eastAsia="en-IN"/>
+        </w:rPr>
+        <w:t>None</w:t>
+      </w:r>
+      <w:r>
+        <w:rPr>
+          <w:rFonts w:ascii="Consolas" w:eastAsia="Times New Roman" w:hAnsi="Consolas" w:cs="Times New Roman"/>
+          <w:color w:val="3B3B3B"/>
+          <w:sz w:val="18"/>
+          <w:szCs w:val="18"/>
+          <w:lang w:eastAsia="en-IN"/>
+        </w:rPr>
+        <w:t>:</w:t>
+      </w:r>
+    </w:p>
+    <w:p>
+      <w:pPr>
+        <w:shd w:val="clear" w:color="auto" w:fill="FFFFFF"/>
+        <w:spacing w:after="0" w:line="240" w:lineRule="atLeast"/>
+        <w:rPr>
+          <w:rFonts w:ascii="Consolas" w:eastAsia="Times New Roman" w:hAnsi="Consolas" w:cs="Times New Roman"/>
+          <w:color w:val="3B3B3B"/>
+          <w:sz w:val="18"/>
+          <w:szCs w:val="18"/>
+          <w:lang w:eastAsia="en-IN"/>
+        </w:rPr>
+      </w:pPr>
+      <w:r>
+        <w:rPr>
+          <w:rFonts w:ascii="Consolas" w:eastAsia="Times New Roman" w:hAnsi="Consolas" w:cs="Times New Roman"/>
+          <w:color w:val="3B3B3B"/>
+          <w:sz w:val="18"/>
+          <w:szCs w:val="18"/>
+          <w:lang w:eastAsia="en-IN"/>
+        </w:rPr>
+        <w:t xml:space="preserve">    </w:t>
+      </w:r>
+      <w:r>
+        <w:rPr>
+          <w:rFonts w:ascii="Consolas" w:eastAsia="Times New Roman" w:hAnsi="Consolas" w:cs="Times New Roman"/>
+          <w:color w:val="A31515"/>
+          <w:sz w:val="18"/>
+          <w:szCs w:val="18"/>
+          <w:lang w:eastAsia="en-IN"/>
+        </w:rPr>
+        <w:t>"""Generate the AggregationCheck tab in the regression report."""</w:t>
+      </w:r>
+    </w:p>
+    <w:p>
+      <w:pPr>
+        <w:shd w:val="clear" w:color="auto" w:fill="FFFFFF"/>
+        <w:spacing w:after="0" w:line="240" w:lineRule="atLeast"/>
+        <w:rPr>
+          <w:rFonts w:ascii="Consolas" w:eastAsia="Times New Roman" w:hAnsi="Consolas" w:cs="Times New Roman"/>
+          <w:color w:val="3B3B3B"/>
+          <w:sz w:val="18"/>
+          <w:szCs w:val="18"/>
+          <w:lang w:eastAsia="en-IN"/>
+        </w:rPr>
+      </w:pPr>
+      <w:r>
+        <w:rPr>
+          <w:rFonts w:ascii="Consolas" w:eastAsia="Times New Roman" w:hAnsi="Consolas" w:cs="Times New Roman"/>
+          <w:color w:val="3B3B3B"/>
+          <w:sz w:val="18"/>
+          <w:szCs w:val="18"/>
+          <w:lang w:eastAsia="en-IN"/>
+        </w:rPr>
+        <w:lastRenderedPageBreak/>
+        <w:t xml:space="preserve">    </w:t>
+      </w:r>
+    </w:p>
+    <w:p>
+      <w:pPr>
+        <w:shd w:val="clear" w:color="auto" w:fill="FFFFFF"/>
+        <w:spacing w:after="0" w:line="240" w:lineRule="atLeast"/>
+        <w:rPr>
+          <w:rFonts w:ascii="Consolas" w:eastAsia="Times New Roman" w:hAnsi="Consolas" w:cs="Times New Roman"/>
+          <w:color w:val="3B3B3B"/>
+          <w:sz w:val="18"/>
+          <w:szCs w:val="18"/>
+          <w:lang w:eastAsia="en-IN"/>
+        </w:rPr>
+      </w:pPr>
+      <w:r>
+        <w:rPr>
+          <w:rFonts w:ascii="Consolas" w:eastAsia="Times New Roman" w:hAnsi="Consolas" w:cs="Times New Roman"/>
+          <w:color w:val="3B3B3B"/>
+          <w:sz w:val="18"/>
+          <w:szCs w:val="18"/>
+          <w:lang w:eastAsia="en-IN"/>
+        </w:rPr>
+        <w:t xml:space="preserve">    </w:t>
+      </w:r>
+      <w:r>
+        <w:rPr>
+          <w:rFonts w:ascii="Consolas" w:eastAsia="Times New Roman" w:hAnsi="Consolas" w:cs="Times New Roman"/>
+          <w:color w:val="008000"/>
+          <w:sz w:val="18"/>
+          <w:szCs w:val="18"/>
+          <w:lang w:eastAsia="en-IN"/>
+        </w:rPr>
+        <w:t># Get numeric columns</w:t>
+      </w:r>
+    </w:p>
+    <w:p>
+      <w:pPr>
+        <w:shd w:val="clear" w:color="auto" w:fill="FFFFFF"/>
+        <w:spacing w:after="0" w:line="240" w:lineRule="atLeast"/>
+        <w:rPr>
+          <w:rFonts w:ascii="Consolas" w:eastAsia="Times New Roman" w:hAnsi="Consolas" w:cs="Times New Roman"/>
+          <w:color w:val="3B3B3B"/>
+          <w:sz w:val="18"/>
+          <w:szCs w:val="18"/>
+          <w:lang w:eastAsia="en-IN"/>
+        </w:rPr>
+      </w:pPr>
+      <w:r>
+        <w:rPr>
+          <w:rFonts w:ascii="Consolas" w:eastAsia="Times New Roman" w:hAnsi="Consolas" w:cs="Times New Roman"/>
+          <w:color w:val="3B3B3B"/>
+          <w:sz w:val="18"/>
+          <w:szCs w:val="18"/>
+          <w:lang w:eastAsia="en-IN"/>
+        </w:rPr>
+        <w:t xml:space="preserve">    numeric_cols </w:t>
+      </w:r>
+      <w:r>
+        <w:rPr>
+          <w:rFonts w:ascii="Consolas" w:eastAsia="Times New Roman" w:hAnsi="Consolas" w:cs="Times New Roman"/>
+          <w:color w:val="000000"/>
+          <w:sz w:val="18"/>
+          <w:szCs w:val="18"/>
+          <w:lang w:eastAsia="en-IN"/>
+        </w:rPr>
+        <w:t>=</w:t>
+      </w:r>
+      <w:r>
+        <w:rPr>
+          <w:rFonts w:ascii="Consolas" w:eastAsia="Times New Roman" w:hAnsi="Consolas" w:cs="Times New Roman"/>
+          <w:color w:val="3B3B3B"/>
+          <w:sz w:val="18"/>
+          <w:szCs w:val="18"/>
+          <w:lang w:eastAsia="en-IN"/>
+        </w:rPr>
+        <w:t xml:space="preserve"> source_df.select_dtypes(</w:t>
+      </w:r>
+      <w:r>
+        <w:rPr>
+          <w:rFonts w:ascii="Consolas" w:eastAsia="Times New Roman" w:hAnsi="Consolas" w:cs="Times New Roman"/>
+          <w:color w:val="001080"/>
+          <w:sz w:val="18"/>
+          <w:szCs w:val="18"/>
+          <w:lang w:eastAsia="en-IN"/>
+        </w:rPr>
+        <w:t>include</w:t>
+      </w:r>
+      <w:r>
+        <w:rPr>
+          <w:rFonts w:ascii="Consolas" w:eastAsia="Times New Roman" w:hAnsi="Consolas" w:cs="Times New Roman"/>
+          <w:color w:val="000000"/>
+          <w:sz w:val="18"/>
+          <w:szCs w:val="18"/>
+          <w:lang w:eastAsia="en-IN"/>
+        </w:rPr>
+        <w:t>=</w:t>
+      </w:r>
+      <w:r>
+        <w:rPr>
+          <w:rFonts w:ascii="Consolas" w:eastAsia="Times New Roman" w:hAnsi="Consolas" w:cs="Times New Roman"/>
+          <w:color w:val="3B3B3B"/>
+          <w:sz w:val="18"/>
+          <w:szCs w:val="18"/>
+          <w:lang w:eastAsia="en-IN"/>
+        </w:rPr>
+        <w:t>[np.number]).columns</w:t>
+      </w:r>
+    </w:p>
+    <w:p>
+      <w:pPr>
+        <w:shd w:val="clear" w:color="auto" w:fill="FFFFFF"/>
+        <w:spacing w:after="0" w:line="240" w:lineRule="atLeast"/>
+        <w:rPr>
+          <w:rFonts w:ascii="Consolas" w:eastAsia="Times New Roman" w:hAnsi="Consolas" w:cs="Times New Roman"/>
+          <w:color w:val="3B3B3B"/>
+          <w:sz w:val="18"/>
+          <w:szCs w:val="18"/>
+          <w:lang w:eastAsia="en-IN"/>
+        </w:rPr>
+      </w:pPr>
+      <w:r>
+        <w:rPr>
+          <w:rFonts w:ascii="Consolas" w:eastAsia="Times New Roman" w:hAnsi="Consolas" w:cs="Times New Roman"/>
+          <w:color w:val="3B3B3B"/>
+          <w:sz w:val="18"/>
+          <w:szCs w:val="18"/>
+          <w:lang w:eastAsia="en-IN"/>
+        </w:rPr>
+        <w:t xml:space="preserve">    </w:t>
+      </w:r>
+    </w:p>
+    <w:p>
+      <w:pPr>
+        <w:shd w:val="clear" w:color="auto" w:fill="FFFFFF"/>
+        <w:spacing w:after="0" w:line="240" w:lineRule="atLeast"/>
+        <w:rPr>
+          <w:rFonts w:ascii="Consolas" w:eastAsia="Times New Roman" w:hAnsi="Consolas" w:cs="Times New Roman"/>
+          <w:color w:val="3B3B3B"/>
+          <w:sz w:val="18"/>
+          <w:szCs w:val="18"/>
+          <w:lang w:eastAsia="en-IN"/>
+        </w:rPr>
+      </w:pPr>
+      <w:r>
+        <w:rPr>
+          <w:rFonts w:ascii="Consolas" w:eastAsia="Times New Roman" w:hAnsi="Consolas" w:cs="Times New Roman"/>
+          <w:color w:val="3B3B3B"/>
+          <w:sz w:val="18"/>
+          <w:szCs w:val="18"/>
+          <w:lang w:eastAsia="en-IN"/>
+        </w:rPr>
+        <w:t xml:space="preserve">    results </w:t>
+      </w:r>
+      <w:r>
+        <w:rPr>
+          <w:rFonts w:ascii="Consolas" w:eastAsia="Times New Roman" w:hAnsi="Consolas" w:cs="Times New Roman"/>
+          <w:color w:val="000000"/>
+          <w:sz w:val="18"/>
+          <w:szCs w:val="18"/>
+          <w:lang w:eastAsia="en-IN"/>
+        </w:rPr>
+        <w:t>=</w:t>
+      </w:r>
+      <w:r>
+        <w:rPr>
+          <w:rFonts w:ascii="Consolas" w:eastAsia="Times New Roman" w:hAnsi="Consolas" w:cs="Times New Roman"/>
+          <w:color w:val="3B3B3B"/>
+          <w:sz w:val="18"/>
+          <w:szCs w:val="18"/>
+          <w:lang w:eastAsia="en-IN"/>
+        </w:rPr>
+        <w:t xml:space="preserve"> []</w:t>
+      </w:r>
+    </w:p>
+    <w:p>
+      <w:pPr>
+        <w:shd w:val="clear" w:color="auto" w:fill="FFFFFF"/>
+        <w:spacing w:after="0" w:line="240" w:lineRule="atLeast"/>
+        <w:rPr>
+          <w:rFonts w:ascii="Consolas" w:eastAsia="Times New Roman" w:hAnsi="Consolas" w:cs="Times New Roman"/>
+          <w:color w:val="3B3B3B"/>
+          <w:sz w:val="18"/>
+          <w:szCs w:val="18"/>
+          <w:lang w:eastAsia="en-IN"/>
+        </w:rPr>
+      </w:pPr>
+      <w:r>
+        <w:rPr>
+          <w:rFonts w:ascii="Consolas" w:eastAsia="Times New Roman" w:hAnsi="Consolas" w:cs="Times New Roman"/>
+          <w:color w:val="3B3B3B"/>
+          <w:sz w:val="18"/>
+          <w:szCs w:val="18"/>
+          <w:lang w:eastAsia="en-IN"/>
+        </w:rPr>
+        <w:t xml:space="preserve">    </w:t>
+      </w:r>
+      <w:r>
+        <w:rPr>
+          <w:rFonts w:ascii="Consolas" w:eastAsia="Times New Roman" w:hAnsi="Consolas" w:cs="Times New Roman"/>
+          <w:color w:val="AF00DB"/>
+          <w:sz w:val="18"/>
+          <w:szCs w:val="18"/>
+          <w:lang w:eastAsia="en-IN"/>
+        </w:rPr>
+        <w:t>for</w:t>
+      </w:r>
+      <w:r>
+        <w:rPr>
+          <w:rFonts w:ascii="Consolas" w:eastAsia="Times New Roman" w:hAnsi="Consolas" w:cs="Times New Roman"/>
+          <w:color w:val="3B3B3B"/>
+          <w:sz w:val="18"/>
+          <w:szCs w:val="18"/>
+          <w:lang w:eastAsia="en-IN"/>
+        </w:rPr>
+        <w:t xml:space="preserve"> col </w:t>
+      </w:r>
+      <w:r>
+        <w:rPr>
+          <w:rFonts w:ascii="Consolas" w:eastAsia="Times New Roman" w:hAnsi="Consolas" w:cs="Times New Roman"/>
+          <w:color w:val="AF00DB"/>
+          <w:sz w:val="18"/>
+          <w:szCs w:val="18"/>
+          <w:lang w:eastAsia="en-IN"/>
+        </w:rPr>
+        <w:t>in</w:t>
+      </w:r>
+      <w:r>
+        <w:rPr>
+          <w:rFonts w:ascii="Consolas" w:eastAsia="Times New Roman" w:hAnsi="Consolas" w:cs="Times New Roman"/>
+          <w:color w:val="3B3B3B"/>
+          <w:sz w:val="18"/>
+          <w:szCs w:val="18"/>
+          <w:lang w:eastAsia="en-IN"/>
+        </w:rPr>
+        <w:t xml:space="preserve"> numeric_cols:</w:t>
+      </w:r>
+    </w:p>
+    <w:p>
+      <w:pPr>
+        <w:shd w:val="clear" w:color="auto" w:fill="FFFFFF"/>
+        <w:spacing w:after="0" w:line="240" w:lineRule="atLeast"/>
+        <w:rPr>
+          <w:rFonts w:ascii="Consolas" w:eastAsia="Times New Roman" w:hAnsi="Consolas" w:cs="Times New Roman"/>
+          <w:color w:val="3B3B3B"/>
+          <w:sz w:val="18"/>
+          <w:szCs w:val="18"/>
+          <w:lang w:eastAsia="en-IN"/>
+        </w:rPr>
+      </w:pPr>
+      <w:r>
+        <w:rPr>
+          <w:rFonts w:ascii="Consolas" w:eastAsia="Times New Roman" w:hAnsi="Consolas" w:cs="Times New Roman"/>
+          <w:color w:val="3B3B3B"/>
+          <w:sz w:val="18"/>
+          <w:szCs w:val="18"/>
+          <w:lang w:eastAsia="en-IN"/>
+        </w:rPr>
+        <w:t xml:space="preserve">        </w:t>
+      </w:r>
+      <w:r>
+        <w:rPr>
+          <w:rFonts w:ascii="Consolas" w:eastAsia="Times New Roman" w:hAnsi="Consolas" w:cs="Times New Roman"/>
+          <w:color w:val="AF00DB"/>
+          <w:sz w:val="18"/>
+          <w:szCs w:val="18"/>
+          <w:lang w:eastAsia="en-IN"/>
+        </w:rPr>
+        <w:t>if</w:t>
+      </w:r>
+      <w:r>
+        <w:rPr>
+          <w:rFonts w:ascii="Consolas" w:eastAsia="Times New Roman" w:hAnsi="Consolas" w:cs="Times New Roman"/>
+          <w:color w:val="3B3B3B"/>
+          <w:sz w:val="18"/>
+          <w:szCs w:val="18"/>
+          <w:lang w:eastAsia="en-IN"/>
+        </w:rPr>
+        <w:t xml:space="preserve"> col </w:t>
+      </w:r>
+      <w:r>
+        <w:rPr>
+          <w:rFonts w:ascii="Consolas" w:eastAsia="Times New Roman" w:hAnsi="Consolas" w:cs="Times New Roman"/>
+          <w:color w:val="0000FF"/>
+          <w:sz w:val="18"/>
+          <w:szCs w:val="18"/>
+          <w:lang w:eastAsia="en-IN"/>
+        </w:rPr>
+        <w:t>in</w:t>
+      </w:r>
+      <w:r>
+        <w:rPr>
+          <w:rFonts w:ascii="Consolas" w:eastAsia="Times New Roman" w:hAnsi="Consolas" w:cs="Times New Roman"/>
+          <w:color w:val="3B3B3B"/>
+          <w:sz w:val="18"/>
+          <w:szCs w:val="18"/>
+          <w:lang w:eastAsia="en-IN"/>
+        </w:rPr>
+        <w:t xml:space="preserve"> mapping_df[</w:t>
+      </w:r>
+      <w:r>
+        <w:rPr>
+          <w:rFonts w:ascii="Consolas" w:eastAsia="Times New Roman" w:hAnsi="Consolas" w:cs="Times New Roman"/>
+          <w:color w:val="A31515"/>
+          <w:sz w:val="18"/>
+          <w:szCs w:val="18"/>
+          <w:lang w:eastAsia="en-IN"/>
+        </w:rPr>
+        <w:t>'Source Column'</w:t>
+      </w:r>
+      <w:r>
+        <w:rPr>
+          <w:rFonts w:ascii="Consolas" w:eastAsia="Times New Roman" w:hAnsi="Consolas" w:cs="Times New Roman"/>
+          <w:color w:val="3B3B3B"/>
+          <w:sz w:val="18"/>
+          <w:szCs w:val="18"/>
+          <w:lang w:eastAsia="en-IN"/>
+        </w:rPr>
+        <w:t>].values:</w:t>
+      </w:r>
+    </w:p>
+    <w:p>
+      <w:pPr>
+        <w:shd w:val="clear" w:color="auto" w:fill="FFFFFF"/>
+        <w:spacing w:after="0" w:line="240" w:lineRule="atLeast"/>
+        <w:rPr>
+          <w:rFonts w:ascii="Consolas" w:eastAsia="Times New Roman" w:hAnsi="Consolas" w:cs="Times New Roman"/>
+          <w:color w:val="3B3B3B"/>
+          <w:sz w:val="18"/>
+          <w:szCs w:val="18"/>
+          <w:lang w:eastAsia="en-IN"/>
+        </w:rPr>
+      </w:pPr>
+      <w:r>
+        <w:rPr>
+          <w:rFonts w:ascii="Consolas" w:eastAsia="Times New Roman" w:hAnsi="Consolas" w:cs="Times New Roman"/>
+          <w:color w:val="3B3B3B"/>
+          <w:sz w:val="18"/>
+          <w:szCs w:val="18"/>
+          <w:lang w:eastAsia="en-IN"/>
+        </w:rPr>
+        <w:t xml:space="preserve">            target_col </w:t>
+      </w:r>
+      <w:r>
+        <w:rPr>
+          <w:rFonts w:ascii="Consolas" w:eastAsia="Times New Roman" w:hAnsi="Consolas" w:cs="Times New Roman"/>
+          <w:color w:val="000000"/>
+          <w:sz w:val="18"/>
+          <w:szCs w:val="18"/>
+          <w:lang w:eastAsia="en-IN"/>
+        </w:rPr>
+        <w:t>=</w:t>
+      </w:r>
+      <w:r>
+        <w:rPr>
+          <w:rFonts w:ascii="Consolas" w:eastAsia="Times New Roman" w:hAnsi="Consolas" w:cs="Times New Roman"/>
+          <w:color w:val="3B3B3B"/>
+          <w:sz w:val="18"/>
+          <w:szCs w:val="18"/>
+          <w:lang w:eastAsia="en-IN"/>
+        </w:rPr>
+        <w:t xml:space="preserve"> mapping_df[mapping_df[</w:t>
+      </w:r>
+      <w:r>
+        <w:rPr>
+          <w:rFonts w:ascii="Consolas" w:eastAsia="Times New Roman" w:hAnsi="Consolas" w:cs="Times New Roman"/>
+          <w:color w:val="A31515"/>
+          <w:sz w:val="18"/>
+          <w:szCs w:val="18"/>
+          <w:lang w:eastAsia="en-IN"/>
+        </w:rPr>
+        <w:t>'Source Column'</w:t>
+      </w:r>
+      <w:r>
+        <w:rPr>
+          <w:rFonts w:ascii="Consolas" w:eastAsia="Times New Roman" w:hAnsi="Consolas" w:cs="Times New Roman"/>
+          <w:color w:val="3B3B3B"/>
+          <w:sz w:val="18"/>
+          <w:szCs w:val="18"/>
+          <w:lang w:eastAsia="en-IN"/>
+        </w:rPr>
+        <w:t xml:space="preserve">] </w:t>
+      </w:r>
+      <w:r>
+        <w:rPr>
+          <w:rFonts w:ascii="Consolas" w:eastAsia="Times New Roman" w:hAnsi="Consolas" w:cs="Times New Roman"/>
+          <w:color w:val="000000"/>
+          <w:sz w:val="18"/>
+          <w:szCs w:val="18"/>
+          <w:lang w:eastAsia="en-IN"/>
+        </w:rPr>
+        <w:t>==</w:t>
+      </w:r>
+      <w:r>
+        <w:rPr>
+          <w:rFonts w:ascii="Consolas" w:eastAsia="Times New Roman" w:hAnsi="Consolas" w:cs="Times New Roman"/>
+          <w:color w:val="3B3B3B"/>
+          <w:sz w:val="18"/>
+          <w:szCs w:val="18"/>
+          <w:lang w:eastAsia="en-IN"/>
+        </w:rPr>
+        <w:t xml:space="preserve"> col][</w:t>
+      </w:r>
+      <w:r>
+        <w:rPr>
+          <w:rFonts w:ascii="Consolas" w:eastAsia="Times New Roman" w:hAnsi="Consolas" w:cs="Times New Roman"/>
+          <w:color w:val="A31515"/>
+          <w:sz w:val="18"/>
+          <w:szCs w:val="18"/>
+          <w:lang w:eastAsia="en-IN"/>
+        </w:rPr>
+        <w:t>'Target Column'</w:t>
+      </w:r>
+      <w:r>
+        <w:rPr>
+          <w:rFonts w:ascii="Consolas" w:eastAsia="Times New Roman" w:hAnsi="Consolas" w:cs="Times New Roman"/>
+          <w:color w:val="3B3B3B"/>
+          <w:sz w:val="18"/>
+          <w:szCs w:val="18"/>
+          <w:lang w:eastAsia="en-IN"/>
+        </w:rPr>
+        <w:t>].iloc[</w:t>
+      </w:r>
+      <w:r>
+        <w:rPr>
+          <w:rFonts w:ascii="Consolas" w:eastAsia="Times New Roman" w:hAnsi="Consolas" w:cs="Times New Roman"/>
+          <w:color w:val="098658"/>
+          <w:sz w:val="18"/>
+          <w:szCs w:val="18"/>
+          <w:lang w:eastAsia="en-IN"/>
+        </w:rPr>
+        <w:t>0</w:t>
+      </w:r>
+      <w:r>
+        <w:rPr>
+          <w:rFonts w:ascii="Consolas" w:eastAsia="Times New Roman" w:hAnsi="Consolas" w:cs="Times New Roman"/>
+          <w:color w:val="3B3B3B"/>
+          <w:sz w:val="18"/>
+          <w:szCs w:val="18"/>
+          <w:lang w:eastAsia="en-IN"/>
+        </w:rPr>
+        <w:t>]</w:t>
+      </w:r>
+    </w:p>
+    <w:p>
+      <w:pPr>
+        <w:shd w:val="clear" w:color="auto" w:fill="FFFFFF"/>
+        <w:spacing w:after="0" w:line="240" w:lineRule="atLeast"/>
+        <w:rPr>
+          <w:rFonts w:ascii="Consolas" w:eastAsia="Times New Roman" w:hAnsi="Consolas" w:cs="Times New Roman"/>
+          <w:color w:val="3B3B3B"/>
+          <w:sz w:val="18"/>
+          <w:szCs w:val="18"/>
+          <w:lang w:eastAsia="en-IN"/>
+        </w:rPr>
+      </w:pPr>
+      <w:r>
+        <w:rPr>
+          <w:rFonts w:ascii="Consolas" w:eastAsia="Times New Roman" w:hAnsi="Consolas" w:cs="Times New Roman"/>
+          <w:color w:val="3B3B3B"/>
+          <w:sz w:val="18"/>
+          <w:szCs w:val="18"/>
+          <w:lang w:eastAsia="en-IN"/>
+        </w:rPr>
+        <w:t xml:space="preserve">            </w:t>
+      </w:r>
+    </w:p>
+    <w:p>
+      <w:pPr>
+        <w:shd w:val="clear" w:color="auto" w:fill="FFFFFF"/>
+        <w:spacing w:after="0" w:line="240" w:lineRule="atLeast"/>
+        <w:rPr>
+          <w:rFonts w:ascii="Consolas" w:eastAsia="Times New Roman" w:hAnsi="Consolas" w:cs="Times New Roman"/>
+          <w:color w:val="3B3B3B"/>
+          <w:sz w:val="18"/>
+          <w:szCs w:val="18"/>
+          <w:lang w:eastAsia="en-IN"/>
+        </w:rPr>
+      </w:pPr>
+      <w:r>
+        <w:rPr>
+          <w:rFonts w:ascii="Consolas" w:eastAsia="Times New Roman" w:hAnsi="Consolas" w:cs="Times New Roman"/>
+          <w:color w:val="3B3B3B"/>
+          <w:sz w:val="18"/>
+          <w:szCs w:val="18"/>
+          <w:lang w:eastAsia="en-IN"/>
+        </w:rPr>
+        <w:t xml:space="preserve">            source_sum </w:t>
+      </w:r>
+      <w:r>
+        <w:rPr>
+          <w:rFonts w:ascii="Consolas" w:eastAsia="Times New Roman" w:hAnsi="Consolas" w:cs="Times New Roman"/>
+          <w:color w:val="000000"/>
+          <w:sz w:val="18"/>
+          <w:szCs w:val="18"/>
+          <w:lang w:eastAsia="en-IN"/>
+        </w:rPr>
+        <w:t>=</w:t>
+      </w:r>
+      <w:r>
+        <w:rPr>
+          <w:rFonts w:ascii="Consolas" w:eastAsia="Times New Roman" w:hAnsi="Consolas" w:cs="Times New Roman"/>
+          <w:color w:val="3B3B3B"/>
+          <w:sz w:val="18"/>
+          <w:szCs w:val="18"/>
+          <w:lang w:eastAsia="en-IN"/>
+        </w:rPr>
+        <w:t xml:space="preserve"> source_df[col].sum()</w:t>
+      </w:r>
+    </w:p>
+    <w:p>
+      <w:pPr>
+        <w:shd w:val="clear" w:color="auto" w:fill="FFFFFF"/>
+        <w:spacing w:after="0" w:line="240" w:lineRule="atLeast"/>
+        <w:rPr>
+          <w:rFonts w:ascii="Consolas" w:eastAsia="Times New Roman" w:hAnsi="Consolas" w:cs="Times New Roman"/>
+          <w:color w:val="3B3B3B"/>
+          <w:sz w:val="18"/>
+          <w:szCs w:val="18"/>
+          <w:lang w:eastAsia="en-IN"/>
+        </w:rPr>
+      </w:pPr>
+      <w:r>
+        <w:rPr>
+          <w:rFonts w:ascii="Consolas" w:eastAsia="Times New Roman" w:hAnsi="Consolas" w:cs="Times New Roman"/>
+          <w:color w:val="3B3B3B"/>
+          <w:sz w:val="18"/>
+          <w:szCs w:val="18"/>
+          <w:lang w:eastAsia="en-IN"/>
+        </w:rPr>
+        <w:t xml:space="preserve">            target_sum </w:t>
+      </w:r>
+      <w:r>
+        <w:rPr>
+          <w:rFonts w:ascii="Consolas" w:eastAsia="Times New Roman" w:hAnsi="Consolas" w:cs="Times New Roman"/>
+          <w:color w:val="000000"/>
+          <w:sz w:val="18"/>
+          <w:szCs w:val="18"/>
+          <w:lang w:eastAsia="en-IN"/>
+        </w:rPr>
+        <w:t>=</w:t>
+      </w:r>
+      <w:r>
+        <w:rPr>
+          <w:rFonts w:ascii="Consolas" w:eastAsia="Times New Roman" w:hAnsi="Consolas" w:cs="Times New Roman"/>
+          <w:color w:val="3B3B3B"/>
+          <w:sz w:val="18"/>
+          <w:szCs w:val="18"/>
+          <w:lang w:eastAsia="en-IN"/>
+        </w:rPr>
+        <w:t xml:space="preserve"> target_df[target_col].sum()</w:t>
+      </w:r>
+    </w:p>
+    <w:p>
+      <w:pPr>
+        <w:shd w:val="clear" w:color="auto" w:fill="FFFFFF"/>
+        <w:spacing w:after="0" w:line="240" w:lineRule="atLeast"/>
+        <w:rPr>
+          <w:rFonts w:ascii="Consolas" w:eastAsia="Times New Roman" w:hAnsi="Consolas" w:cs="Times New Roman"/>
+          <w:color w:val="3B3B3B"/>
+          <w:sz w:val="18"/>
+          <w:szCs w:val="18"/>
+          <w:lang w:eastAsia="en-IN"/>
+        </w:rPr>
+      </w:pPr>
+      <w:r>
+        <w:rPr>
+          <w:rFonts w:ascii="Consolas" w:eastAsia="Times New Roman" w:hAnsi="Consolas" w:cs="Times New Roman"/>
+          <w:color w:val="3B3B3B"/>
+          <w:sz w:val="18"/>
+          <w:szCs w:val="18"/>
+          <w:lang w:eastAsia="en-IN"/>
+        </w:rPr>
+        <w:t xml:space="preserve">            </w:t>
+      </w:r>
+    </w:p>
+    <w:p>
+      <w:pPr>
+        <w:shd w:val="clear" w:color="auto" w:fill="FFFFFF"/>
+        <w:spacing w:after="0" w:line="240" w:lineRule="atLeast"/>
+        <w:rPr>
+          <w:rFonts w:ascii="Consolas" w:eastAsia="Times New Roman" w:hAnsi="Consolas" w:cs="Times New Roman"/>
+          <w:color w:val="3B3B3B"/>
+          <w:sz w:val="18"/>
+          <w:szCs w:val="18"/>
+          <w:lang w:eastAsia="en-IN"/>
+        </w:rPr>
+      </w:pPr>
+      <w:r>
+        <w:rPr>
+          <w:rFonts w:ascii="Consolas" w:eastAsia="Times New Roman" w:hAnsi="Consolas" w:cs="Times New Roman"/>
+          <w:color w:val="3B3B3B"/>
+          <w:sz w:val="18"/>
+          <w:szCs w:val="18"/>
+          <w:lang w:eastAsia="en-IN"/>
+        </w:rPr>
+        <w:t xml:space="preserve">            match </w:t>
+      </w:r>
+      <w:r>
+        <w:rPr>
+          <w:rFonts w:ascii="Consolas" w:eastAsia="Times New Roman" w:hAnsi="Consolas" w:cs="Times New Roman"/>
+          <w:color w:val="000000"/>
+          <w:sz w:val="18"/>
+          <w:szCs w:val="18"/>
+          <w:lang w:eastAsia="en-IN"/>
+        </w:rPr>
+        <w:t>=</w:t>
+      </w:r>
+      <w:r>
+        <w:rPr>
+          <w:rFonts w:ascii="Consolas" w:eastAsia="Times New Roman" w:hAnsi="Consolas" w:cs="Times New Roman"/>
+          <w:color w:val="3B3B3B"/>
+          <w:sz w:val="18"/>
+          <w:szCs w:val="18"/>
+          <w:lang w:eastAsia="en-IN"/>
+        </w:rPr>
+        <w:t xml:space="preserve"> np.isclose(source_sum, target_sum, </w:t>
+      </w:r>
+      <w:r>
+        <w:rPr>
+          <w:rFonts w:ascii="Consolas" w:eastAsia="Times New Roman" w:hAnsi="Consolas" w:cs="Times New Roman"/>
+          <w:color w:val="001080"/>
+          <w:sz w:val="18"/>
+          <w:szCs w:val="18"/>
+          <w:lang w:eastAsia="en-IN"/>
+        </w:rPr>
+        <w:t>rtol</w:t>
+      </w:r>
+      <w:r>
+        <w:rPr>
+          <w:rFonts w:ascii="Consolas" w:eastAsia="Times New Roman" w:hAnsi="Consolas" w:cs="Times New Roman"/>
+          <w:color w:val="000000"/>
+          <w:sz w:val="18"/>
+          <w:szCs w:val="18"/>
+          <w:lang w:eastAsia="en-IN"/>
+        </w:rPr>
+        <w:t>=</w:t>
+      </w:r>
+      <w:r>
+        <w:rPr>
+          <w:rFonts w:ascii="Consolas" w:eastAsia="Times New Roman" w:hAnsi="Consolas" w:cs="Times New Roman"/>
+          <w:color w:val="098658"/>
+          <w:sz w:val="18"/>
+          <w:szCs w:val="18"/>
+          <w:lang w:eastAsia="en-IN"/>
+        </w:rPr>
+        <w:t>1e-05</w:t>
+      </w:r>
+      <w:r>
+        <w:rPr>
+          <w:rFonts w:ascii="Consolas" w:eastAsia="Times New Roman" w:hAnsi="Consolas" w:cs="Times New Roman"/>
+          <w:color w:val="3B3B3B"/>
+          <w:sz w:val="18"/>
+          <w:szCs w:val="18"/>
+          <w:lang w:eastAsia="en-IN"/>
+        </w:rPr>
+        <w:t>)</w:t>
+      </w:r>
+    </w:p>
+    <w:p>
+      <w:pPr>
+        <w:shd w:val="clear" w:color="auto" w:fill="FFFFFF"/>
+        <w:spacing w:after="0" w:line="240" w:lineRule="atLeast"/>
+        <w:rPr>
+          <w:rFonts w:ascii="Consolas" w:eastAsia="Times New Roman" w:hAnsi="Consolas" w:cs="Times New Roman"/>
+          <w:color w:val="3B3B3B"/>
+          <w:sz w:val="18"/>
+          <w:szCs w:val="18"/>
+          <w:lang w:eastAsia="en-IN"/>
+        </w:rPr>
+      </w:pPr>
+      <w:r>
+        <w:rPr>
+          <w:rFonts w:ascii="Consolas" w:eastAsia="Times New Roman" w:hAnsi="Consolas" w:cs="Times New Roman"/>
+          <w:color w:val="3B3B3B"/>
+          <w:sz w:val="18"/>
+          <w:szCs w:val="18"/>
+          <w:lang w:eastAsia="en-IN"/>
+        </w:rPr>
+        <w:t xml:space="preserve">            </w:t>
+      </w:r>
+    </w:p>
+    <w:p>
+      <w:pPr>
+        <w:shd w:val="clear" w:color="auto" w:fill="FFFFFF"/>
+        <w:spacing w:after="0" w:line="240" w:lineRule="atLeast"/>
+        <w:rPr>
+          <w:rFonts w:ascii="Consolas" w:eastAsia="Times New Roman" w:hAnsi="Consolas" w:cs="Times New Roman"/>
+          <w:color w:val="3B3B3B"/>
+          <w:sz w:val="18"/>
+          <w:szCs w:val="18"/>
+          <w:lang w:eastAsia="en-IN"/>
+        </w:rPr>
+      </w:pPr>
+      <w:r>
+        <w:rPr>
+          <w:rFonts w:ascii="Consolas" w:eastAsia="Times New Roman" w:hAnsi="Consolas" w:cs="Times New Roman"/>
+          <w:color w:val="3B3B3B"/>
+          <w:sz w:val="18"/>
+          <w:szCs w:val="18"/>
+          <w:lang w:eastAsia="en-IN"/>
+        </w:rPr>
+        <w:t>            results.append({</w:t>
+      </w:r>
+    </w:p>
+    <w:p>
+      <w:pPr>
+        <w:shd w:val="clear" w:color="auto" w:fill="FFFFFF"/>
+        <w:spacing w:after="0" w:line="240" w:lineRule="atLeast"/>
+        <w:rPr>
+          <w:rFonts w:ascii="Consolas" w:eastAsia="Times New Roman" w:hAnsi="Consolas" w:cs="Times New Roman"/>
+          <w:color w:val="3B3B3B"/>
+          <w:sz w:val="18"/>
+          <w:szCs w:val="18"/>
+          <w:lang w:eastAsia="en-IN"/>
+        </w:rPr>
+      </w:pPr>
+      <w:r>
+        <w:rPr>
+          <w:rFonts w:ascii="Consolas" w:eastAsia="Times New Roman" w:hAnsi="Consolas" w:cs="Times New Roman"/>
+          <w:color w:val="3B3B3B"/>
+          <w:sz w:val="18"/>
+          <w:szCs w:val="18"/>
+          <w:lang w:eastAsia="en-IN"/>
+        </w:rPr>
+        <w:t xml:space="preserve">                </w:t>
+      </w:r>
+      <w:r>
+        <w:rPr>
+          <w:rFonts w:ascii="Consolas" w:eastAsia="Times New Roman" w:hAnsi="Consolas" w:cs="Times New Roman"/>
+          <w:color w:val="A31515"/>
+          <w:sz w:val="18"/>
+          <w:szCs w:val="18"/>
+          <w:lang w:eastAsia="en-IN"/>
+        </w:rPr>
+        <w:t>'Source Column'</w:t>
+      </w:r>
+      <w:r>
+        <w:rPr>
+          <w:rFonts w:ascii="Consolas" w:eastAsia="Times New Roman" w:hAnsi="Consolas" w:cs="Times New Roman"/>
+          <w:color w:val="3B3B3B"/>
+          <w:sz w:val="18"/>
+          <w:szCs w:val="18"/>
+          <w:lang w:eastAsia="en-IN"/>
+        </w:rPr>
+        <w:t>: col,</w:t>
+      </w:r>
+    </w:p>
+    <w:p>
+      <w:pPr>
+        <w:shd w:val="clear" w:color="auto" w:fill="FFFFFF"/>
+        <w:spacing w:after="0" w:line="240" w:lineRule="atLeast"/>
+        <w:rPr>
+          <w:rFonts w:ascii="Consolas" w:eastAsia="Times New Roman" w:hAnsi="Consolas" w:cs="Times New Roman"/>
+          <w:color w:val="3B3B3B"/>
+          <w:sz w:val="18"/>
+          <w:szCs w:val="18"/>
+          <w:lang w:eastAsia="en-IN"/>
+        </w:rPr>
+      </w:pPr>
+      <w:r>
+        <w:rPr>
+          <w:rFonts w:ascii="Consolas" w:eastAsia="Times New Roman" w:hAnsi="Consolas" w:cs="Times New Roman"/>
+          <w:color w:val="3B3B3B"/>
+          <w:sz w:val="18"/>
+          <w:szCs w:val="18"/>
+          <w:lang w:eastAsia="en-IN"/>
+        </w:rPr>
+        <w:t xml:space="preserve">                </w:t>
+      </w:r>
+      <w:r>
+        <w:rPr>
+          <w:rFonts w:ascii="Consolas" w:eastAsia="Times New Roman" w:hAnsi="Consolas" w:cs="Times New Roman"/>
+          <w:color w:val="A31515"/>
+          <w:sz w:val="18"/>
+          <w:szCs w:val="18"/>
+          <w:lang w:eastAsia="en-IN"/>
+        </w:rPr>
+        <w:t>'Target Column'</w:t>
+      </w:r>
+      <w:r>
+        <w:rPr>
+          <w:rFonts w:ascii="Consolas" w:eastAsia="Times New Roman" w:hAnsi="Consolas" w:cs="Times New Roman"/>
+          <w:color w:val="3B3B3B"/>
+          <w:sz w:val="18"/>
+          <w:szCs w:val="18"/>
+          <w:lang w:eastAsia="en-IN"/>
+        </w:rPr>
+        <w:t>: target_col,</w:t>
+      </w:r>
+    </w:p>
+    <w:p>
+      <w:pPr>
+        <w:shd w:val="clear" w:color="auto" w:fill="FFFFFF"/>
+        <w:spacing w:after="0" w:line="240" w:lineRule="atLeast"/>
+        <w:rPr>
+          <w:rFonts w:ascii="Consolas" w:eastAsia="Times New Roman" w:hAnsi="Consolas" w:cs="Times New Roman"/>
+          <w:color w:val="3B3B3B"/>
+          <w:sz w:val="18"/>
+          <w:szCs w:val="18"/>
+          <w:lang w:eastAsia="en-IN"/>
+        </w:rPr>
+      </w:pPr>
+      <w:r>
+        <w:rPr>
+          <w:rFonts w:ascii="Consolas" w:eastAsia="Times New Roman" w:hAnsi="Consolas" w:cs="Times New Roman"/>
+          <w:color w:val="3B3B3B"/>
+          <w:sz w:val="18"/>
+          <w:szCs w:val="18"/>
+          <w:lang w:eastAsia="en-IN"/>
+        </w:rPr>
+        <w:t xml:space="preserve">                </w:t>
+      </w:r>
+      <w:r>
+        <w:rPr>
+          <w:rFonts w:ascii="Consolas" w:eastAsia="Times New Roman" w:hAnsi="Consolas" w:cs="Times New Roman"/>
+          <w:color w:val="A31515"/>
+          <w:sz w:val="18"/>
+          <w:szCs w:val="18"/>
+          <w:lang w:eastAsia="en-IN"/>
+        </w:rPr>
+        <w:t>'Source Sum'</w:t>
+      </w:r>
+      <w:r>
+        <w:rPr>
+          <w:rFonts w:ascii="Consolas" w:eastAsia="Times New Roman" w:hAnsi="Consolas" w:cs="Times New Roman"/>
+          <w:color w:val="3B3B3B"/>
+          <w:sz w:val="18"/>
+          <w:szCs w:val="18"/>
+          <w:lang w:eastAsia="en-IN"/>
+        </w:rPr>
+        <w:t>: source_sum,</w:t>
+      </w:r>
+    </w:p>
+    <w:p>
+      <w:pPr>
+        <w:shd w:val="clear" w:color="auto" w:fill="FFFFFF"/>
+        <w:spacing w:after="0" w:line="240" w:lineRule="atLeast"/>
+        <w:rPr>
+          <w:rFonts w:ascii="Consolas" w:eastAsia="Times New Roman" w:hAnsi="Consolas" w:cs="Times New Roman"/>
+          <w:color w:val="3B3B3B"/>
+          <w:sz w:val="18"/>
+          <w:szCs w:val="18"/>
+          <w:lang w:eastAsia="en-IN"/>
+        </w:rPr>
+      </w:pPr>
+      <w:r>
+        <w:rPr>
+          <w:rFonts w:ascii="Consolas" w:eastAsia="Times New Roman" w:hAnsi="Consolas" w:cs="Times New Roman"/>
+          <w:color w:val="3B3B3B"/>
+          <w:sz w:val="18"/>
+          <w:szCs w:val="18"/>
+          <w:lang w:eastAsia="en-IN"/>
+        </w:rPr>
+        <w:t xml:space="preserve">                </w:t>
+      </w:r>
+      <w:r>
+        <w:rPr>
+          <w:rFonts w:ascii="Consolas" w:eastAsia="Times New Roman" w:hAnsi="Consolas" w:cs="Times New Roman"/>
+          <w:color w:val="A31515"/>
+          <w:sz w:val="18"/>
+          <w:szCs w:val="18"/>
+          <w:lang w:eastAsia="en-IN"/>
+        </w:rPr>
+        <w:t>'Target Sum'</w:t>
+      </w:r>
+      <w:r>
+        <w:rPr>
+          <w:rFonts w:ascii="Consolas" w:eastAsia="Times New Roman" w:hAnsi="Consolas" w:cs="Times New Roman"/>
+          <w:color w:val="3B3B3B"/>
+          <w:sz w:val="18"/>
+          <w:szCs w:val="18"/>
+          <w:lang w:eastAsia="en-IN"/>
+        </w:rPr>
+        <w:t>: target_sum,</w:t>
+      </w:r>
+    </w:p>
+    <w:p>
+      <w:pPr>
+        <w:shd w:val="clear" w:color="auto" w:fill="FFFFFF"/>
+        <w:spacing w:after="0" w:line="240" w:lineRule="atLeast"/>
+        <w:rPr>
+          <w:rFonts w:ascii="Consolas" w:eastAsia="Times New Roman" w:hAnsi="Consolas" w:cs="Times New Roman"/>
+          <w:color w:val="3B3B3B"/>
+          <w:sz w:val="18"/>
+          <w:szCs w:val="18"/>
+          <w:lang w:eastAsia="en-IN"/>
+        </w:rPr>
+      </w:pPr>
+      <w:r>
+        <w:rPr>
+          <w:rFonts w:ascii="Consolas" w:eastAsia="Times New Roman" w:hAnsi="Consolas" w:cs="Times New Roman"/>
+          <w:color w:val="3B3B3B"/>
+          <w:sz w:val="18"/>
+          <w:szCs w:val="18"/>
+          <w:lang w:eastAsia="en-IN"/>
+        </w:rPr>
+        <w:t xml:space="preserve">                </w:t>
+      </w:r>
+      <w:r>
+        <w:rPr>
+          <w:rFonts w:ascii="Consolas" w:eastAsia="Times New Roman" w:hAnsi="Consolas" w:cs="Times New Roman"/>
+          <w:color w:val="A31515"/>
+          <w:sz w:val="18"/>
+          <w:szCs w:val="18"/>
+          <w:lang w:eastAsia="en-IN"/>
+        </w:rPr>
+        <w:t>'Result'</w:t>
+      </w:r>
+      <w:r>
+        <w:rPr>
+          <w:rFonts w:ascii="Consolas" w:eastAsia="Times New Roman" w:hAnsi="Consolas" w:cs="Times New Roman"/>
+          <w:color w:val="3B3B3B"/>
+          <w:sz w:val="18"/>
+          <w:szCs w:val="18"/>
+          <w:lang w:eastAsia="en-IN"/>
+        </w:rPr>
+        <w:t xml:space="preserve">: </w:t>
+      </w:r>
+      <w:r>
+        <w:rPr>
+          <w:rFonts w:ascii="Consolas" w:eastAsia="Times New Roman" w:hAnsi="Consolas" w:cs="Times New Roman"/>
+          <w:color w:val="A31515"/>
+          <w:sz w:val="18"/>
+          <w:szCs w:val="18"/>
+          <w:lang w:eastAsia="en-IN"/>
+        </w:rPr>
+        <w:t>'PASS'</w:t>
+      </w:r>
+      <w:r>
+        <w:rPr>
+          <w:rFonts w:ascii="Consolas" w:eastAsia="Times New Roman" w:hAnsi="Consolas" w:cs="Times New Roman"/>
+          <w:color w:val="3B3B3B"/>
+          <w:sz w:val="18"/>
+          <w:szCs w:val="18"/>
+          <w:lang w:eastAsia="en-IN"/>
+        </w:rPr>
+        <w:t xml:space="preserve"> </w:t>
+      </w:r>
+      <w:r>
+        <w:rPr>
+          <w:rFonts w:ascii="Consolas" w:eastAsia="Times New Roman" w:hAnsi="Consolas" w:cs="Times New Roman"/>
+          <w:color w:val="AF00DB"/>
+          <w:sz w:val="18"/>
+          <w:szCs w:val="18"/>
+          <w:lang w:eastAsia="en-IN"/>
+        </w:rPr>
+        <w:t>if</w:t>
+      </w:r>
+      <w:r>
+        <w:rPr>
+          <w:rFonts w:ascii="Consolas" w:eastAsia="Times New Roman" w:hAnsi="Consolas" w:cs="Times New Roman"/>
+          <w:color w:val="3B3B3B"/>
+          <w:sz w:val="18"/>
+          <w:szCs w:val="18"/>
+          <w:lang w:eastAsia="en-IN"/>
+        </w:rPr>
+        <w:t xml:space="preserve"> match </w:t>
+      </w:r>
+      <w:r>
+        <w:rPr>
+          <w:rFonts w:ascii="Consolas" w:eastAsia="Times New Roman" w:hAnsi="Consolas" w:cs="Times New Roman"/>
+          <w:color w:val="AF00DB"/>
+          <w:sz w:val="18"/>
+          <w:szCs w:val="18"/>
+          <w:lang w:eastAsia="en-IN"/>
+        </w:rPr>
+        <w:t>else</w:t>
+      </w:r>
+      <w:r>
+        <w:rPr>
+          <w:rFonts w:ascii="Consolas" w:eastAsia="Times New Roman" w:hAnsi="Consolas" w:cs="Times New Roman"/>
+          <w:color w:val="3B3B3B"/>
+          <w:sz w:val="18"/>
+          <w:szCs w:val="18"/>
+          <w:lang w:eastAsia="en-IN"/>
+        </w:rPr>
+        <w:t xml:space="preserve"> </w:t>
+      </w:r>
+      <w:r>
+        <w:rPr>
+          <w:rFonts w:ascii="Consolas" w:eastAsia="Times New Roman" w:hAnsi="Consolas" w:cs="Times New Roman"/>
+          <w:color w:val="A31515"/>
+          <w:sz w:val="18"/>
+          <w:szCs w:val="18"/>
+          <w:lang w:eastAsia="en-IN"/>
+        </w:rPr>
+        <w:t>'FAIL'</w:t>
+      </w:r>
+    </w:p>
+    <w:p>
+      <w:pPr>
+        <w:shd w:val="clear" w:color="auto" w:fill="FFFFFF"/>
+        <w:spacing w:after="0" w:line="240" w:lineRule="atLeast"/>
+        <w:rPr>
+          <w:rFonts w:ascii="Consolas" w:eastAsia="Times New Roman" w:hAnsi="Consolas" w:cs="Times New Roman"/>
+          <w:color w:val="3B3B3B"/>
+          <w:sz w:val="18"/>
+          <w:szCs w:val="18"/>
+          <w:lang w:eastAsia="en-IN"/>
+        </w:rPr>
+      </w:pPr>
+      <w:r>
+        <w:rPr>
+          <w:rFonts w:ascii="Consolas" w:eastAsia="Times New Roman" w:hAnsi="Consolas" w:cs="Times New Roman"/>
+          <w:color w:val="3B3B3B"/>
+          <w:sz w:val="18"/>
+          <w:szCs w:val="18"/>
+          <w:lang w:eastAsia="en-IN"/>
+        </w:rPr>
+        <w:t>            })</w:t>
+      </w:r>
+    </w:p>
+    <w:p>
+      <w:pPr>
+        <w:shd w:val="clear" w:color="auto" w:fill="FFFFFF"/>
+        <w:spacing w:after="0" w:line="240" w:lineRule="atLeast"/>
+        <w:rPr>
+          <w:rFonts w:ascii="Consolas" w:eastAsia="Times New Roman" w:hAnsi="Consolas" w:cs="Times New Roman"/>
+          <w:color w:val="3B3B3B"/>
+          <w:sz w:val="18"/>
+          <w:szCs w:val="18"/>
+          <w:lang w:eastAsia="en-IN"/>
+        </w:rPr>
+      </w:pPr>
+      <w:r>
+        <w:rPr>
+          <w:rFonts w:ascii="Consolas" w:eastAsia="Times New Roman" w:hAnsi="Consolas" w:cs="Times New Roman"/>
+          <w:color w:val="3B3B3B"/>
+          <w:sz w:val="18"/>
+          <w:szCs w:val="18"/>
+          <w:lang w:eastAsia="en-IN"/>
+        </w:rPr>
+        <w:t xml:space="preserve">    </w:t>
+      </w:r>
+    </w:p>
+    <w:p>
+      <w:pPr>
+        <w:shd w:val="clear" w:color="auto" w:fill="FFFFFF"/>
+        <w:spacing w:after="0" w:line="240" w:lineRule="atLeast"/>
+        <w:rPr>
+          <w:rFonts w:ascii="Consolas" w:eastAsia="Times New Roman" w:hAnsi="Consolas" w:cs="Times New Roman"/>
+          <w:color w:val="3B3B3B"/>
+          <w:sz w:val="18"/>
+          <w:szCs w:val="18"/>
+          <w:lang w:eastAsia="en-IN"/>
+        </w:rPr>
+      </w:pPr>
+      <w:r>
+        <w:rPr>
+          <w:rFonts w:ascii="Consolas" w:eastAsia="Times New Roman" w:hAnsi="Consolas" w:cs="Times New Roman"/>
+          <w:color w:val="3B3B3B"/>
+          <w:sz w:val="18"/>
+          <w:szCs w:val="18"/>
+          <w:lang w:eastAsia="en-IN"/>
+        </w:rPr>
+        <w:t xml:space="preserve">    </w:t>
+      </w:r>
+      <w:r>
+        <w:rPr>
+          <w:rFonts w:ascii="Consolas" w:eastAsia="Times New Roman" w:hAnsi="Consolas" w:cs="Times New Roman"/>
+          <w:color w:val="008000"/>
+          <w:sz w:val="18"/>
+          <w:szCs w:val="18"/>
+          <w:lang w:eastAsia="en-IN"/>
+        </w:rPr>
+        <w:t># Create DataFrame and write to Excel</w:t>
+      </w:r>
+    </w:p>
+    <w:p>
+      <w:pPr>
+        <w:shd w:val="clear" w:color="auto" w:fill="FFFFFF"/>
+        <w:spacing w:after="0" w:line="240" w:lineRule="atLeast"/>
+        <w:rPr>
+          <w:rFonts w:ascii="Consolas" w:eastAsia="Times New Roman" w:hAnsi="Consolas" w:cs="Times New Roman"/>
+          <w:color w:val="3B3B3B"/>
+          <w:sz w:val="18"/>
+          <w:szCs w:val="18"/>
+          <w:lang w:eastAsia="en-IN"/>
+        </w:rPr>
+      </w:pPr>
+      <w:r>
+        <w:rPr>
+          <w:rFonts w:ascii="Consolas" w:eastAsia="Times New Roman" w:hAnsi="Consolas" w:cs="Times New Roman"/>
+          <w:color w:val="3B3B3B"/>
+          <w:sz w:val="18"/>
+          <w:szCs w:val="18"/>
+          <w:lang w:eastAsia="en-IN"/>
+        </w:rPr>
+        <w:t xml:space="preserve">    agg_df </w:t>
+      </w:r>
+      <w:r>
+        <w:rPr>
+          <w:rFonts w:ascii="Consolas" w:eastAsia="Times New Roman" w:hAnsi="Consolas" w:cs="Times New Roman"/>
+          <w:color w:val="000000"/>
+          <w:sz w:val="18"/>
+          <w:szCs w:val="18"/>
+          <w:lang w:eastAsia="en-IN"/>
+        </w:rPr>
+        <w:t>=</w:t>
+      </w:r>
+      <w:r>
+        <w:rPr>
+          <w:rFonts w:ascii="Consolas" w:eastAsia="Times New Roman" w:hAnsi="Consolas" w:cs="Times New Roman"/>
+          <w:color w:val="3B3B3B"/>
+          <w:sz w:val="18"/>
+          <w:szCs w:val="18"/>
+          <w:lang w:eastAsia="en-IN"/>
+        </w:rPr>
+        <w:t xml:space="preserve"> pd.DataFrame(results)</w:t>
+      </w:r>
+    </w:p>
+    <w:p>
+      <w:pPr>
+        <w:shd w:val="clear" w:color="auto" w:fill="FFFFFF"/>
+        <w:spacing w:after="0" w:line="240" w:lineRule="atLeast"/>
+        <w:rPr>
+          <w:rFonts w:ascii="Consolas" w:eastAsia="Times New Roman" w:hAnsi="Consolas" w:cs="Times New Roman"/>
+          <w:color w:val="3B3B3B"/>
+          <w:sz w:val="18"/>
+          <w:szCs w:val="18"/>
+          <w:lang w:eastAsia="en-IN"/>
+        </w:rPr>
+      </w:pPr>
+      <w:r>
+        <w:rPr>
+          <w:rFonts w:ascii="Consolas" w:eastAsia="Times New Roman" w:hAnsi="Consolas" w:cs="Times New Roman"/>
+          <w:color w:val="3B3B3B"/>
+          <w:sz w:val="18"/>
+          <w:szCs w:val="18"/>
+          <w:lang w:eastAsia="en-IN"/>
+        </w:rPr>
+        <w:t xml:space="preserve">    </w:t>
+      </w:r>
+      <w:r>
+        <w:rPr>
+          <w:rFonts w:ascii="Consolas" w:eastAsia="Times New Roman" w:hAnsi="Consolas" w:cs="Times New Roman"/>
+          <w:color w:val="AF00DB"/>
+          <w:sz w:val="18"/>
+          <w:szCs w:val="18"/>
+          <w:lang w:eastAsia="en-IN"/>
+        </w:rPr>
+        <w:t>if</w:t>
+      </w:r>
+      <w:r>
+        <w:rPr>
+          <w:rFonts w:ascii="Consolas" w:eastAsia="Times New Roman" w:hAnsi="Consolas" w:cs="Times New Roman"/>
+          <w:color w:val="3B3B3B"/>
+          <w:sz w:val="18"/>
+          <w:szCs w:val="18"/>
+          <w:lang w:eastAsia="en-IN"/>
+        </w:rPr>
+        <w:t xml:space="preserve"> </w:t>
+      </w:r>
+      <w:r>
+        <w:rPr>
+          <w:rFonts w:ascii="Consolas" w:eastAsia="Times New Roman" w:hAnsi="Consolas" w:cs="Times New Roman"/>
+          <w:color w:val="0000FF"/>
+          <w:sz w:val="18"/>
+          <w:szCs w:val="18"/>
+          <w:lang w:eastAsia="en-IN"/>
+        </w:rPr>
+        <w:t>not</w:t>
+      </w:r>
+      <w:r>
+        <w:rPr>
+          <w:rFonts w:ascii="Consolas" w:eastAsia="Times New Roman" w:hAnsi="Consolas" w:cs="Times New Roman"/>
+          <w:color w:val="3B3B3B"/>
+          <w:sz w:val="18"/>
+          <w:szCs w:val="18"/>
+          <w:lang w:eastAsia="en-IN"/>
+        </w:rPr>
+        <w:t xml:space="preserve"> agg_df.empty:</w:t>
+      </w:r>
+    </w:p>
+    <w:p>
+      <w:pPr>
+        <w:shd w:val="clear" w:color="auto" w:fill="FFFFFF"/>
+        <w:spacing w:after="0" w:line="240" w:lineRule="atLeast"/>
+        <w:rPr>
+          <w:rFonts w:ascii="Consolas" w:eastAsia="Times New Roman" w:hAnsi="Consolas" w:cs="Times New Roman"/>
+          <w:color w:val="3B3B3B"/>
+          <w:sz w:val="18"/>
+          <w:szCs w:val="18"/>
+          <w:lang w:eastAsia="en-IN"/>
+        </w:rPr>
+      </w:pPr>
+      <w:r>
+        <w:rPr>
+          <w:rFonts w:ascii="Consolas" w:eastAsia="Times New Roman" w:hAnsi="Consolas" w:cs="Times New Roman"/>
+          <w:color w:val="3B3B3B"/>
+          <w:sz w:val="18"/>
+          <w:szCs w:val="18"/>
+          <w:lang w:eastAsia="en-IN"/>
+        </w:rPr>
+        <w:t xml:space="preserve">        agg_df.to_excel(writer, </w:t>
+      </w:r>
+      <w:r>
+        <w:rPr>
+          <w:rFonts w:ascii="Consolas" w:eastAsia="Times New Roman" w:hAnsi="Consolas" w:cs="Times New Roman"/>
+          <w:color w:val="001080"/>
+          <w:sz w:val="18"/>
+          <w:szCs w:val="18"/>
+          <w:lang w:eastAsia="en-IN"/>
+        </w:rPr>
+        <w:t>sheet_name</w:t>
+      </w:r>
+      <w:r>
+        <w:rPr>
+          <w:rFonts w:ascii="Consolas" w:eastAsia="Times New Roman" w:hAnsi="Consolas" w:cs="Times New Roman"/>
+          <w:color w:val="000000"/>
+          <w:sz w:val="18"/>
+          <w:szCs w:val="18"/>
+          <w:lang w:eastAsia="en-IN"/>
+        </w:rPr>
+        <w:t>=</w:t>
+      </w:r>
+      <w:r>
+        <w:rPr>
+          <w:rFonts w:ascii="Consolas" w:eastAsia="Times New Roman" w:hAnsi="Consolas" w:cs="Times New Roman"/>
+          <w:color w:val="A31515"/>
+          <w:sz w:val="18"/>
+          <w:szCs w:val="18"/>
+          <w:lang w:eastAsia="en-IN"/>
+        </w:rPr>
+        <w:t>'AggregationCheck'</w:t>
+      </w:r>
+      <w:r>
+        <w:rPr>
+          <w:rFonts w:ascii="Consolas" w:eastAsia="Times New Roman" w:hAnsi="Consolas" w:cs="Times New Roman"/>
+          <w:color w:val="3B3B3B"/>
+          <w:sz w:val="18"/>
+          <w:szCs w:val="18"/>
+          <w:lang w:eastAsia="en-IN"/>
+        </w:rPr>
+        <w:t xml:space="preserve">, </w:t>
+      </w:r>
+      <w:r>
+        <w:rPr>
+          <w:rFonts w:ascii="Consolas" w:eastAsia="Times New Roman" w:hAnsi="Consolas" w:cs="Times New Roman"/>
+          <w:color w:val="001080"/>
+          <w:sz w:val="18"/>
+          <w:szCs w:val="18"/>
+          <w:lang w:eastAsia="en-IN"/>
+        </w:rPr>
+        <w:t>index</w:t>
+      </w:r>
+      <w:r>
+        <w:rPr>
+          <w:rFonts w:ascii="Consolas" w:eastAsia="Times New Roman" w:hAnsi="Consolas" w:cs="Times New Roman"/>
+          <w:color w:val="000000"/>
+          <w:sz w:val="18"/>
+          <w:szCs w:val="18"/>
+          <w:lang w:eastAsia="en-IN"/>
+        </w:rPr>
+        <w:t>=</w:t>
+      </w:r>
+      <w:r>
+        <w:rPr>
+          <w:rFonts w:ascii="Consolas" w:eastAsia="Times New Roman" w:hAnsi="Consolas" w:cs="Times New Roman"/>
+          <w:color w:val="0000FF"/>
+          <w:sz w:val="18"/>
+          <w:szCs w:val="18"/>
+          <w:lang w:eastAsia="en-IN"/>
+        </w:rPr>
+        <w:t>False</w:t>
+      </w:r>
+      <w:r>
+        <w:rPr>
+          <w:rFonts w:ascii="Consolas" w:eastAsia="Times New Roman" w:hAnsi="Consolas" w:cs="Times New Roman"/>
+          <w:color w:val="3B3B3B"/>
+          <w:sz w:val="18"/>
+          <w:szCs w:val="18"/>
+          <w:lang w:eastAsia="en-IN"/>
+        </w:rPr>
+        <w:t>)</w:t>
+      </w:r>
+    </w:p>
+    <w:p>
+      <w:pPr>
+        <w:shd w:val="clear" w:color="auto" w:fill="FFFFFF"/>
+        <w:spacing w:after="0" w:line="240" w:lineRule="atLeast"/>
+        <w:rPr>
+          <w:rFonts w:ascii="Consolas" w:eastAsia="Times New Roman" w:hAnsi="Consolas" w:cs="Times New Roman"/>
+          <w:color w:val="3B3B3B"/>
+          <w:sz w:val="18"/>
+          <w:szCs w:val="18"/>
+          <w:lang w:eastAsia="en-IN"/>
+        </w:rPr>
+      </w:pPr>
+      <w:r>
+        <w:rPr>
+          <w:rFonts w:ascii="Consolas" w:eastAsia="Times New Roman" w:hAnsi="Consolas" w:cs="Times New Roman"/>
+          <w:color w:val="3B3B3B"/>
+          <w:sz w:val="18"/>
+          <w:szCs w:val="18"/>
+          <w:lang w:eastAsia="en-IN"/>
+        </w:rPr>
+        <w:t xml:space="preserve">        </w:t>
+      </w:r>
+    </w:p>
+    <w:p>
+      <w:pPr>
+        <w:shd w:val="clear" w:color="auto" w:fill="FFFFFF"/>
+        <w:spacing w:after="0" w:line="240" w:lineRule="atLeast"/>
+        <w:rPr>
+          <w:rFonts w:ascii="Consolas" w:eastAsia="Times New Roman" w:hAnsi="Consolas" w:cs="Times New Roman"/>
+          <w:color w:val="3B3B3B"/>
+          <w:sz w:val="18"/>
+          <w:szCs w:val="18"/>
+          <w:lang w:eastAsia="en-IN"/>
+        </w:rPr>
+      </w:pPr>
+      <w:r>
+        <w:rPr>
+          <w:rFonts w:ascii="Consolas" w:eastAsia="Times New Roman" w:hAnsi="Consolas" w:cs="Times New Roman"/>
+          <w:color w:val="3B3B3B"/>
+          <w:sz w:val="18"/>
+          <w:szCs w:val="18"/>
+          <w:lang w:eastAsia="en-IN"/>
+        </w:rPr>
+        <w:t xml:space="preserve">        </w:t>
+      </w:r>
+      <w:r>
+        <w:rPr>
+          <w:rFonts w:ascii="Consolas" w:eastAsia="Times New Roman" w:hAnsi="Consolas" w:cs="Times New Roman"/>
+          <w:color w:val="008000"/>
+          <w:sz w:val="18"/>
+          <w:szCs w:val="18"/>
+          <w:lang w:eastAsia="en-IN"/>
+        </w:rPr>
+        <w:t># Apply conditional formatting</w:t>
+      </w:r>
+    </w:p>
+    <w:p>
+      <w:pPr>
+        <w:shd w:val="clear" w:color="auto" w:fill="FFFFFF"/>
+        <w:spacing w:after="0" w:line="240" w:lineRule="atLeast"/>
+        <w:rPr>
+          <w:rFonts w:ascii="Consolas" w:eastAsia="Times New Roman" w:hAnsi="Consolas" w:cs="Times New Roman"/>
+          <w:color w:val="3B3B3B"/>
+          <w:sz w:val="18"/>
+          <w:szCs w:val="18"/>
+          <w:lang w:eastAsia="en-IN"/>
+        </w:rPr>
+      </w:pPr>
+      <w:r>
+        <w:rPr>
+          <w:rFonts w:ascii="Consolas" w:eastAsia="Times New Roman" w:hAnsi="Consolas" w:cs="Times New Roman"/>
+          <w:color w:val="3B3B3B"/>
+          <w:sz w:val="18"/>
+          <w:szCs w:val="18"/>
+          <w:lang w:eastAsia="en-IN"/>
+        </w:rPr>
+        <w:t xml:space="preserve">        worksheet </w:t>
+      </w:r>
+      <w:r>
+        <w:rPr>
+          <w:rFonts w:ascii="Consolas" w:eastAsia="Times New Roman" w:hAnsi="Consolas" w:cs="Times New Roman"/>
+          <w:color w:val="000000"/>
+          <w:sz w:val="18"/>
+          <w:szCs w:val="18"/>
+          <w:lang w:eastAsia="en-IN"/>
+        </w:rPr>
+        <w:t>=</w:t>
+      </w:r>
+      <w:r>
+        <w:rPr>
+          <w:rFonts w:ascii="Consolas" w:eastAsia="Times New Roman" w:hAnsi="Consolas" w:cs="Times New Roman"/>
+          <w:color w:val="3B3B3B"/>
+          <w:sz w:val="18"/>
+          <w:szCs w:val="18"/>
+          <w:lang w:eastAsia="en-IN"/>
+        </w:rPr>
+        <w:t xml:space="preserve"> writer.sheets[</w:t>
+      </w:r>
+      <w:r>
+        <w:rPr>
+          <w:rFonts w:ascii="Consolas" w:eastAsia="Times New Roman" w:hAnsi="Consolas" w:cs="Times New Roman"/>
+          <w:color w:val="A31515"/>
+          <w:sz w:val="18"/>
+          <w:szCs w:val="18"/>
+          <w:lang w:eastAsia="en-IN"/>
+        </w:rPr>
+        <w:t>'AggregationCheck'</w:t>
+      </w:r>
+      <w:r>
+        <w:rPr>
+          <w:rFonts w:ascii="Consolas" w:eastAsia="Times New Roman" w:hAnsi="Consolas" w:cs="Times New Roman"/>
+          <w:color w:val="3B3B3B"/>
+          <w:sz w:val="18"/>
+          <w:szCs w:val="18"/>
+          <w:lang w:eastAsia="en-IN"/>
+        </w:rPr>
+        <w:t>]</w:t>
+      </w:r>
+    </w:p>
+    <w:p>
+      <w:pPr>
+        <w:shd w:val="clear" w:color="auto" w:fill="FFFFFF"/>
+        <w:spacing w:after="0" w:line="240" w:lineRule="atLeast"/>
+        <w:rPr>
+          <w:rFonts w:ascii="Consolas" w:eastAsia="Times New Roman" w:hAnsi="Consolas" w:cs="Times New Roman"/>
+          <w:color w:val="3B3B3B"/>
+          <w:sz w:val="18"/>
+          <w:szCs w:val="18"/>
+          <w:lang w:eastAsia="en-IN"/>
+        </w:rPr>
+      </w:pPr>
+      <w:r>
+        <w:rPr>
+          <w:rFonts w:ascii="Consolas" w:eastAsia="Times New Roman" w:hAnsi="Consolas" w:cs="Times New Roman"/>
+          <w:color w:val="3B3B3B"/>
+          <w:sz w:val="18"/>
+          <w:szCs w:val="18"/>
+          <w:lang w:eastAsia="en-IN"/>
+        </w:rPr>
+        <w:t xml:space="preserve">        result_col </w:t>
+      </w:r>
+      <w:r>
+        <w:rPr>
+          <w:rFonts w:ascii="Consolas" w:eastAsia="Times New Roman" w:hAnsi="Consolas" w:cs="Times New Roman"/>
+          <w:color w:val="000000"/>
+          <w:sz w:val="18"/>
+          <w:szCs w:val="18"/>
+          <w:lang w:eastAsia="en-IN"/>
+        </w:rPr>
+        <w:t>=</w:t>
+      </w:r>
+      <w:r>
+        <w:rPr>
+          <w:rFonts w:ascii="Consolas" w:eastAsia="Times New Roman" w:hAnsi="Consolas" w:cs="Times New Roman"/>
+          <w:color w:val="3B3B3B"/>
+          <w:sz w:val="18"/>
+          <w:szCs w:val="18"/>
+          <w:lang w:eastAsia="en-IN"/>
+        </w:rPr>
+        <w:t xml:space="preserve"> agg_df.columns.get_loc(</w:t>
+      </w:r>
+      <w:r>
+        <w:rPr>
+          <w:rFonts w:ascii="Consolas" w:eastAsia="Times New Roman" w:hAnsi="Consolas" w:cs="Times New Roman"/>
+          <w:color w:val="A31515"/>
+          <w:sz w:val="18"/>
+          <w:szCs w:val="18"/>
+          <w:lang w:eastAsia="en-IN"/>
+        </w:rPr>
+        <w:t>'Result'</w:t>
+      </w:r>
+      <w:r>
+        <w:rPr>
+          <w:rFonts w:ascii="Consolas" w:eastAsia="Times New Roman" w:hAnsi="Consolas" w:cs="Times New Roman"/>
+          <w:color w:val="3B3B3B"/>
+          <w:sz w:val="18"/>
+          <w:szCs w:val="18"/>
+          <w:lang w:eastAsia="en-IN"/>
+        </w:rPr>
+        <w:t>)</w:t>
+      </w:r>
+    </w:p>
+    <w:p>
+      <w:pPr>
+        <w:shd w:val="clear" w:color="auto" w:fill="FFFFFF"/>
+        <w:spacing w:after="0" w:line="240" w:lineRule="atLeast"/>
+        <w:rPr>
+          <w:rFonts w:ascii="Consolas" w:eastAsia="Times New Roman" w:hAnsi="Consolas" w:cs="Times New Roman"/>
+          <w:color w:val="3B3B3B"/>
+          <w:sz w:val="18"/>
+          <w:szCs w:val="18"/>
+          <w:lang w:eastAsia="en-IN"/>
+        </w:rPr>
+      </w:pPr>
+      <w:r>
+        <w:rPr>
+          <w:rFonts w:ascii="Consolas" w:eastAsia="Times New Roman" w:hAnsi="Consolas" w:cs="Times New Roman"/>
+          <w:color w:val="3B3B3B"/>
+          <w:sz w:val="18"/>
+          <w:szCs w:val="18"/>
+          <w:lang w:eastAsia="en-IN"/>
+        </w:rPr>
+        <w:t xml:space="preserve">        </w:t>
+      </w:r>
+      <w:r>
+        <w:rPr>
+          <w:rFonts w:ascii="Consolas" w:eastAsia="Times New Roman" w:hAnsi="Consolas" w:cs="Times New Roman"/>
+          <w:color w:val="AF00DB"/>
+          <w:sz w:val="18"/>
+          <w:szCs w:val="18"/>
+          <w:lang w:eastAsia="en-IN"/>
+        </w:rPr>
+        <w:t>for</w:t>
+      </w:r>
+      <w:r>
+        <w:rPr>
+          <w:rFonts w:ascii="Consolas" w:eastAsia="Times New Roman" w:hAnsi="Consolas" w:cs="Times New Roman"/>
+          <w:color w:val="3B3B3B"/>
+          <w:sz w:val="18"/>
+          <w:szCs w:val="18"/>
+          <w:lang w:eastAsia="en-IN"/>
+        </w:rPr>
+        <w:t xml:space="preserve"> row </w:t>
+      </w:r>
+      <w:r>
+        <w:rPr>
+          <w:rFonts w:ascii="Consolas" w:eastAsia="Times New Roman" w:hAnsi="Consolas" w:cs="Times New Roman"/>
+          <w:color w:val="AF00DB"/>
+          <w:sz w:val="18"/>
+          <w:szCs w:val="18"/>
+          <w:lang w:eastAsia="en-IN"/>
+        </w:rPr>
+        <w:t>in</w:t>
+      </w:r>
+      <w:r>
+        <w:rPr>
+          <w:rFonts w:ascii="Consolas" w:eastAsia="Times New Roman" w:hAnsi="Consolas" w:cs="Times New Roman"/>
+          <w:color w:val="3B3B3B"/>
+          <w:sz w:val="18"/>
+          <w:szCs w:val="18"/>
+          <w:lang w:eastAsia="en-IN"/>
+        </w:rPr>
+        <w:t xml:space="preserve"> </w:t>
+      </w:r>
+      <w:r>
+        <w:rPr>
+          <w:rFonts w:ascii="Consolas" w:eastAsia="Times New Roman" w:hAnsi="Consolas" w:cs="Times New Roman"/>
+          <w:color w:val="795E26"/>
+          <w:sz w:val="18"/>
+          <w:szCs w:val="18"/>
+          <w:lang w:eastAsia="en-IN"/>
+        </w:rPr>
+        <w:t>range</w:t>
+      </w:r>
+      <w:r>
+        <w:rPr>
+          <w:rFonts w:ascii="Consolas" w:eastAsia="Times New Roman" w:hAnsi="Consolas" w:cs="Times New Roman"/>
+          <w:color w:val="3B3B3B"/>
+          <w:sz w:val="18"/>
+          <w:szCs w:val="18"/>
+          <w:lang w:eastAsia="en-IN"/>
+        </w:rPr>
+        <w:t>(</w:t>
+      </w:r>
+      <w:r>
+        <w:rPr>
+          <w:rFonts w:ascii="Consolas" w:eastAsia="Times New Roman" w:hAnsi="Consolas" w:cs="Times New Roman"/>
+          <w:color w:val="795E26"/>
+          <w:sz w:val="18"/>
+          <w:szCs w:val="18"/>
+          <w:lang w:eastAsia="en-IN"/>
+        </w:rPr>
+        <w:t>len</w:t>
+      </w:r>
+      <w:r>
+        <w:rPr>
+          <w:rFonts w:ascii="Consolas" w:eastAsia="Times New Roman" w:hAnsi="Consolas" w:cs="Times New Roman"/>
+          <w:color w:val="3B3B3B"/>
+          <w:sz w:val="18"/>
+          <w:szCs w:val="18"/>
+          <w:lang w:eastAsia="en-IN"/>
+        </w:rPr>
+        <w:t>(agg_df)):</w:t>
+      </w:r>
+    </w:p>
+    <w:p>
+      <w:pPr>
+        <w:shd w:val="clear" w:color="auto" w:fill="FFFFFF"/>
+        <w:spacing w:after="0" w:line="240" w:lineRule="atLeast"/>
+        <w:rPr>
+          <w:rFonts w:ascii="Consolas" w:eastAsia="Times New Roman" w:hAnsi="Consolas" w:cs="Times New Roman"/>
+          <w:color w:val="3B3B3B"/>
+          <w:sz w:val="18"/>
+          <w:szCs w:val="18"/>
+          <w:lang w:eastAsia="en-IN"/>
+        </w:rPr>
+      </w:pPr>
+      <w:r>
+        <w:rPr>
+          <w:rFonts w:ascii="Consolas" w:eastAsia="Times New Roman" w:hAnsi="Consolas" w:cs="Times New Roman"/>
+          <w:color w:val="3B3B3B"/>
+          <w:sz w:val="18"/>
+          <w:szCs w:val="18"/>
+          <w:lang w:eastAsia="en-IN"/>
+        </w:rPr>
+        <w:t xml:space="preserve">            </w:t>
+      </w:r>
+      <w:r>
+        <w:rPr>
+          <w:rFonts w:ascii="Consolas" w:eastAsia="Times New Roman" w:hAnsi="Consolas" w:cs="Times New Roman"/>
+          <w:color w:val="AF00DB"/>
+          <w:sz w:val="18"/>
+          <w:szCs w:val="18"/>
+          <w:lang w:eastAsia="en-IN"/>
+        </w:rPr>
+        <w:t>if</w:t>
+      </w:r>
+      <w:r>
+        <w:rPr>
+          <w:rFonts w:ascii="Consolas" w:eastAsia="Times New Roman" w:hAnsi="Consolas" w:cs="Times New Roman"/>
+          <w:color w:val="3B3B3B"/>
+          <w:sz w:val="18"/>
+          <w:szCs w:val="18"/>
+          <w:lang w:eastAsia="en-IN"/>
+        </w:rPr>
+        <w:t xml:space="preserve"> agg_df.iloc[row][</w:t>
+      </w:r>
+      <w:r>
+        <w:rPr>
+          <w:rFonts w:ascii="Consolas" w:eastAsia="Times New Roman" w:hAnsi="Consolas" w:cs="Times New Roman"/>
+          <w:color w:val="A31515"/>
+          <w:sz w:val="18"/>
+          <w:szCs w:val="18"/>
+          <w:lang w:eastAsia="en-IN"/>
+        </w:rPr>
+        <w:t>'Result'</w:t>
+      </w:r>
+      <w:r>
+        <w:rPr>
+          <w:rFonts w:ascii="Consolas" w:eastAsia="Times New Roman" w:hAnsi="Consolas" w:cs="Times New Roman"/>
+          <w:color w:val="3B3B3B"/>
+          <w:sz w:val="18"/>
+          <w:szCs w:val="18"/>
+          <w:lang w:eastAsia="en-IN"/>
+        </w:rPr>
+        <w:t xml:space="preserve">] </w:t>
+      </w:r>
+      <w:r>
+        <w:rPr>
+          <w:rFonts w:ascii="Consolas" w:eastAsia="Times New Roman" w:hAnsi="Consolas" w:cs="Times New Roman"/>
+          <w:color w:val="000000"/>
+          <w:sz w:val="18"/>
+          <w:szCs w:val="18"/>
+          <w:lang w:eastAsia="en-IN"/>
+        </w:rPr>
+        <w:t>==</w:t>
+      </w:r>
+      <w:r>
+        <w:rPr>
+          <w:rFonts w:ascii="Consolas" w:eastAsia="Times New Roman" w:hAnsi="Consolas" w:cs="Times New Roman"/>
+          <w:color w:val="3B3B3B"/>
+          <w:sz w:val="18"/>
+          <w:szCs w:val="18"/>
+          <w:lang w:eastAsia="en-IN"/>
+        </w:rPr>
+        <w:t xml:space="preserve"> </w:t>
+      </w:r>
+      <w:r>
+        <w:rPr>
+          <w:rFonts w:ascii="Consolas" w:eastAsia="Times New Roman" w:hAnsi="Consolas" w:cs="Times New Roman"/>
+          <w:color w:val="A31515"/>
+          <w:sz w:val="18"/>
+          <w:szCs w:val="18"/>
+          <w:lang w:eastAsia="en-IN"/>
+        </w:rPr>
+        <w:t>'PASS'</w:t>
+      </w:r>
+      <w:r>
+        <w:rPr>
+          <w:rFonts w:ascii="Consolas" w:eastAsia="Times New Roman" w:hAnsi="Consolas" w:cs="Times New Roman"/>
+          <w:color w:val="3B3B3B"/>
+          <w:sz w:val="18"/>
+          <w:szCs w:val="18"/>
+          <w:lang w:eastAsia="en-IN"/>
+        </w:rPr>
+        <w:t>:</w:t>
+      </w:r>
+    </w:p>
+    <w:p>
+      <w:pPr>
+        <w:shd w:val="clear" w:color="auto" w:fill="FFFFFF"/>
+        <w:spacing w:after="0" w:line="240" w:lineRule="atLeast"/>
+        <w:rPr>
+          <w:rFonts w:ascii="Consolas" w:eastAsia="Times New Roman" w:hAnsi="Consolas" w:cs="Times New Roman"/>
+          <w:color w:val="3B3B3B"/>
+          <w:sz w:val="18"/>
+          <w:szCs w:val="18"/>
+          <w:lang w:eastAsia="en-IN"/>
+        </w:rPr>
+      </w:pPr>
+      <w:r>
+        <w:rPr>
+          <w:rFonts w:ascii="Consolas" w:eastAsia="Times New Roman" w:hAnsi="Consolas" w:cs="Times New Roman"/>
+          <w:color w:val="3B3B3B"/>
+          <w:sz w:val="18"/>
+          <w:szCs w:val="18"/>
+          <w:lang w:eastAsia="en-IN"/>
+        </w:rPr>
+        <w:t xml:space="preserve">                worksheet.write(row </w:t>
+      </w:r>
+      <w:r>
+        <w:rPr>
+          <w:rFonts w:ascii="Consolas" w:eastAsia="Times New Roman" w:hAnsi="Consolas" w:cs="Times New Roman"/>
+          <w:color w:val="000000"/>
+          <w:sz w:val="18"/>
+          <w:szCs w:val="18"/>
+          <w:lang w:eastAsia="en-IN"/>
+        </w:rPr>
+        <w:t>+</w:t>
+      </w:r>
+      <w:r>
+        <w:rPr>
+          <w:rFonts w:ascii="Consolas" w:eastAsia="Times New Roman" w:hAnsi="Consolas" w:cs="Times New Roman"/>
+          <w:color w:val="3B3B3B"/>
+          <w:sz w:val="18"/>
+          <w:szCs w:val="18"/>
+          <w:lang w:eastAsia="en-IN"/>
+        </w:rPr>
+        <w:t xml:space="preserve"> </w:t>
+      </w:r>
+      <w:r>
+        <w:rPr>
+          <w:rFonts w:ascii="Consolas" w:eastAsia="Times New Roman" w:hAnsi="Consolas" w:cs="Times New Roman"/>
+          <w:color w:val="098658"/>
+          <w:sz w:val="18"/>
+          <w:szCs w:val="18"/>
+          <w:lang w:eastAsia="en-IN"/>
+        </w:rPr>
+        <w:t>1</w:t>
+      </w:r>
+      <w:r>
+        <w:rPr>
+          <w:rFonts w:ascii="Consolas" w:eastAsia="Times New Roman" w:hAnsi="Consolas" w:cs="Times New Roman"/>
+          <w:color w:val="3B3B3B"/>
+          <w:sz w:val="18"/>
+          <w:szCs w:val="18"/>
+          <w:lang w:eastAsia="en-IN"/>
+        </w:rPr>
+        <w:t xml:space="preserve">, result_col, </w:t>
+      </w:r>
+      <w:r>
+        <w:rPr>
+          <w:rFonts w:ascii="Consolas" w:eastAsia="Times New Roman" w:hAnsi="Consolas" w:cs="Times New Roman"/>
+          <w:color w:val="A31515"/>
+          <w:sz w:val="18"/>
+          <w:szCs w:val="18"/>
+          <w:lang w:eastAsia="en-IN"/>
+        </w:rPr>
+        <w:t>'PASS'</w:t>
+      </w:r>
+      <w:r>
+        <w:rPr>
+          <w:rFonts w:ascii="Consolas" w:eastAsia="Times New Roman" w:hAnsi="Consolas" w:cs="Times New Roman"/>
+          <w:color w:val="3B3B3B"/>
+          <w:sz w:val="18"/>
+          <w:szCs w:val="18"/>
+          <w:lang w:eastAsia="en-IN"/>
+        </w:rPr>
+        <w:t>, pass_format)</w:t>
+      </w:r>
+    </w:p>
+    <w:p>
+      <w:pPr>
+        <w:shd w:val="clear" w:color="auto" w:fill="FFFFFF"/>
+        <w:spacing w:after="0" w:line="240" w:lineRule="atLeast"/>
+        <w:rPr>
+          <w:rFonts w:ascii="Consolas" w:eastAsia="Times New Roman" w:hAnsi="Consolas" w:cs="Times New Roman"/>
+          <w:color w:val="3B3B3B"/>
+          <w:sz w:val="18"/>
+          <w:szCs w:val="18"/>
+          <w:lang w:eastAsia="en-IN"/>
+        </w:rPr>
+      </w:pPr>
+      <w:r>
+        <w:rPr>
+          <w:rFonts w:ascii="Consolas" w:eastAsia="Times New Roman" w:hAnsi="Consolas" w:cs="Times New Roman"/>
+          <w:color w:val="3B3B3B"/>
+          <w:sz w:val="18"/>
+          <w:szCs w:val="18"/>
+          <w:lang w:eastAsia="en-IN"/>
+        </w:rPr>
+        <w:t xml:space="preserve">            </w:t>
+      </w:r>
+      <w:r>
+        <w:rPr>
+          <w:rFonts w:ascii="Consolas" w:eastAsia="Times New Roman" w:hAnsi="Consolas" w:cs="Times New Roman"/>
+          <w:color w:val="AF00DB"/>
+          <w:sz w:val="18"/>
+          <w:szCs w:val="18"/>
+          <w:lang w:eastAsia="en-IN"/>
+        </w:rPr>
+        <w:t>else</w:t>
+      </w:r>
+      <w:r>
+        <w:rPr>
+          <w:rFonts w:ascii="Consolas" w:eastAsia="Times New Roman" w:hAnsi="Consolas" w:cs="Times New Roman"/>
+          <w:color w:val="3B3B3B"/>
+          <w:sz w:val="18"/>
+          <w:szCs w:val="18"/>
+          <w:lang w:eastAsia="en-IN"/>
+        </w:rPr>
+        <w:t>:</w:t>
+      </w:r>
+    </w:p>
+    <w:p>
+      <w:pPr>
+        <w:shd w:val="clear" w:color="auto" w:fill="FFFFFF"/>
+        <w:spacing w:after="0" w:line="240" w:lineRule="atLeast"/>
+        <w:rPr>
+          <w:rFonts w:ascii="Consolas" w:eastAsia="Times New Roman" w:hAnsi="Consolas" w:cs="Times New Roman"/>
+          <w:color w:val="3B3B3B"/>
+          <w:sz w:val="18"/>
+          <w:szCs w:val="18"/>
+          <w:lang w:eastAsia="en-IN"/>
+        </w:rPr>
+      </w:pPr>
+      <w:r>
+        <w:rPr>
+          <w:rFonts w:ascii="Consolas" w:eastAsia="Times New Roman" w:hAnsi="Consolas" w:cs="Times New Roman"/>
+          <w:color w:val="3B3B3B"/>
+          <w:sz w:val="18"/>
+          <w:szCs w:val="18"/>
+          <w:lang w:eastAsia="en-IN"/>
+        </w:rPr>
+        <w:t xml:space="preserve">                worksheet.write(row </w:t>
+      </w:r>
+      <w:r>
+        <w:rPr>
+          <w:rFonts w:ascii="Consolas" w:eastAsia="Times New Roman" w:hAnsi="Consolas" w:cs="Times New Roman"/>
+          <w:color w:val="000000"/>
+          <w:sz w:val="18"/>
+          <w:szCs w:val="18"/>
+          <w:lang w:eastAsia="en-IN"/>
+        </w:rPr>
+        <w:t>+</w:t>
+      </w:r>
+      <w:r>
+        <w:rPr>
+          <w:rFonts w:ascii="Consolas" w:eastAsia="Times New Roman" w:hAnsi="Consolas" w:cs="Times New Roman"/>
+          <w:color w:val="3B3B3B"/>
+          <w:sz w:val="18"/>
+          <w:szCs w:val="18"/>
+          <w:lang w:eastAsia="en-IN"/>
+        </w:rPr>
+        <w:t xml:space="preserve"> </w:t>
+      </w:r>
+      <w:r>
+        <w:rPr>
+          <w:rFonts w:ascii="Consolas" w:eastAsia="Times New Roman" w:hAnsi="Consolas" w:cs="Times New Roman"/>
+          <w:color w:val="098658"/>
+          <w:sz w:val="18"/>
+          <w:szCs w:val="18"/>
+          <w:lang w:eastAsia="en-IN"/>
+        </w:rPr>
+        <w:t>1</w:t>
+      </w:r>
+      <w:r>
+        <w:rPr>
+          <w:rFonts w:ascii="Consolas" w:eastAsia="Times New Roman" w:hAnsi="Consolas" w:cs="Times New Roman"/>
+          <w:color w:val="3B3B3B"/>
+          <w:sz w:val="18"/>
+          <w:szCs w:val="18"/>
+          <w:lang w:eastAsia="en-IN"/>
+        </w:rPr>
+        <w:t xml:space="preserve">, result_col, </w:t>
+      </w:r>
+      <w:r>
+        <w:rPr>
+          <w:rFonts w:ascii="Consolas" w:eastAsia="Times New Roman" w:hAnsi="Consolas" w:cs="Times New Roman"/>
+          <w:color w:val="A31515"/>
+          <w:sz w:val="18"/>
+          <w:szCs w:val="18"/>
+          <w:lang w:eastAsia="en-IN"/>
+        </w:rPr>
+        <w:t>'FAIL'</w:t>
+      </w:r>
+      <w:r>
+        <w:rPr>
+          <w:rFonts w:ascii="Consolas" w:eastAsia="Times New Roman" w:hAnsi="Consolas" w:cs="Times New Roman"/>
+          <w:color w:val="3B3B3B"/>
+          <w:sz w:val="18"/>
+          <w:szCs w:val="18"/>
+          <w:lang w:eastAsia="en-IN"/>
+        </w:rPr>
+        <w:t>, fail_format)</w:t>
+      </w:r>
+    </w:p>
+    <w:p>
+      <w:pPr>
+        <w:shd w:val="clear" w:color="auto" w:fill="FFFFFF"/>
+        <w:spacing w:after="0" w:line="240" w:lineRule="atLeast"/>
+        <w:rPr>
+          <w:rFonts w:ascii="Consolas" w:eastAsia="Times New Roman" w:hAnsi="Consolas" w:cs="Times New Roman"/>
+          <w:color w:val="3B3B3B"/>
+          <w:sz w:val="18"/>
+          <w:szCs w:val="18"/>
+          <w:lang w:eastAsia="en-IN"/>
+        </w:rPr>
+      </w:pPr>
+      <w:r>
+        <w:rPr>
+          <w:rFonts w:ascii="Consolas" w:eastAsia="Times New Roman" w:hAnsi="Consolas" w:cs="Times New Roman"/>
+          <w:color w:val="3B3B3B"/>
+          <w:sz w:val="18"/>
+          <w:szCs w:val="18"/>
+          <w:lang w:eastAsia="en-IN"/>
+        </w:rPr>
+        <w:t xml:space="preserve">    </w:t>
+      </w:r>
+      <w:r>
+        <w:rPr>
+          <w:rFonts w:ascii="Consolas" w:eastAsia="Times New Roman" w:hAnsi="Consolas" w:cs="Times New Roman"/>
+          <w:color w:val="AF00DB"/>
+          <w:sz w:val="18"/>
+          <w:szCs w:val="18"/>
+          <w:lang w:eastAsia="en-IN"/>
+        </w:rPr>
+        <w:t>else</w:t>
+      </w:r>
+      <w:r>
+        <w:rPr>
+          <w:rFonts w:ascii="Consolas" w:eastAsia="Times New Roman" w:hAnsi="Consolas" w:cs="Times New Roman"/>
+          <w:color w:val="3B3B3B"/>
+          <w:sz w:val="18"/>
+          <w:szCs w:val="18"/>
+          <w:lang w:eastAsia="en-IN"/>
+        </w:rPr>
+        <w:t>:</w:t>
+      </w:r>
+    </w:p>
+    <w:p>
+      <w:pPr>
+        <w:shd w:val="clear" w:color="auto" w:fill="FFFFFF"/>
+        <w:spacing w:after="0" w:line="240" w:lineRule="atLeast"/>
+        <w:rPr>
+          <w:rFonts w:ascii="Consolas" w:eastAsia="Times New Roman" w:hAnsi="Consolas" w:cs="Times New Roman"/>
+          <w:color w:val="3B3B3B"/>
+          <w:sz w:val="18"/>
+          <w:szCs w:val="18"/>
+          <w:lang w:eastAsia="en-IN"/>
+        </w:rPr>
+      </w:pPr>
+      <w:r>
+        <w:rPr>
+          <w:rFonts w:ascii="Consolas" w:eastAsia="Times New Roman" w:hAnsi="Consolas" w:cs="Times New Roman"/>
+          <w:color w:val="3B3B3B"/>
+          <w:sz w:val="18"/>
+          <w:szCs w:val="18"/>
+          <w:lang w:eastAsia="en-IN"/>
+        </w:rPr>
+        <w:t>        pd.DataFrame({</w:t>
+      </w:r>
+      <w:r>
+        <w:rPr>
+          <w:rFonts w:ascii="Consolas" w:eastAsia="Times New Roman" w:hAnsi="Consolas" w:cs="Times New Roman"/>
+          <w:color w:val="A31515"/>
+          <w:sz w:val="18"/>
+          <w:szCs w:val="18"/>
+          <w:lang w:eastAsia="en-IN"/>
+        </w:rPr>
+        <w:t>'Message'</w:t>
+      </w:r>
+      <w:r>
+        <w:rPr>
+          <w:rFonts w:ascii="Consolas" w:eastAsia="Times New Roman" w:hAnsi="Consolas" w:cs="Times New Roman"/>
+          <w:color w:val="3B3B3B"/>
+          <w:sz w:val="18"/>
+          <w:szCs w:val="18"/>
+          <w:lang w:eastAsia="en-IN"/>
+        </w:rPr>
+        <w:t>: [</w:t>
+      </w:r>
+      <w:r>
+        <w:rPr>
+          <w:rFonts w:ascii="Consolas" w:eastAsia="Times New Roman" w:hAnsi="Consolas" w:cs="Times New Roman"/>
+          <w:color w:val="A31515"/>
+          <w:sz w:val="18"/>
+          <w:szCs w:val="18"/>
+          <w:lang w:eastAsia="en-IN"/>
+        </w:rPr>
+        <w:t>'No numeric columns to compare'</w:t>
+      </w:r>
+      <w:r>
+        <w:rPr>
+          <w:rFonts w:ascii="Consolas" w:eastAsia="Times New Roman" w:hAnsi="Consolas" w:cs="Times New Roman"/>
+          <w:color w:val="3B3B3B"/>
+          <w:sz w:val="18"/>
+          <w:szCs w:val="18"/>
+          <w:lang w:eastAsia="en-IN"/>
+        </w:rPr>
+        <w:t>]}).to_excel(</w:t>
+      </w:r>
+    </w:p>
+    <w:p>
+      <w:pPr>
+        <w:shd w:val="clear" w:color="auto" w:fill="FFFFFF"/>
+        <w:spacing w:after="0" w:line="240" w:lineRule="atLeast"/>
+        <w:rPr>
+          <w:rFonts w:ascii="Consolas" w:eastAsia="Times New Roman" w:hAnsi="Consolas" w:cs="Times New Roman"/>
+          <w:color w:val="3B3B3B"/>
+          <w:sz w:val="18"/>
+          <w:szCs w:val="18"/>
+          <w:lang w:eastAsia="en-IN"/>
+        </w:rPr>
+      </w:pPr>
+      <w:r>
+        <w:rPr>
+          <w:rFonts w:ascii="Consolas" w:eastAsia="Times New Roman" w:hAnsi="Consolas" w:cs="Times New Roman"/>
+          <w:color w:val="3B3B3B"/>
+          <w:sz w:val="18"/>
+          <w:szCs w:val="18"/>
+          <w:lang w:eastAsia="en-IN"/>
+        </w:rPr>
+        <w:t xml:space="preserve">            writer, </w:t>
+      </w:r>
+      <w:r>
+        <w:rPr>
+          <w:rFonts w:ascii="Consolas" w:eastAsia="Times New Roman" w:hAnsi="Consolas" w:cs="Times New Roman"/>
+          <w:color w:val="001080"/>
+          <w:sz w:val="18"/>
+          <w:szCs w:val="18"/>
+          <w:lang w:eastAsia="en-IN"/>
+        </w:rPr>
+        <w:t>sheet_name</w:t>
+      </w:r>
+      <w:r>
+        <w:rPr>
+          <w:rFonts w:ascii="Consolas" w:eastAsia="Times New Roman" w:hAnsi="Consolas" w:cs="Times New Roman"/>
+          <w:color w:val="000000"/>
+          <w:sz w:val="18"/>
+          <w:szCs w:val="18"/>
+          <w:lang w:eastAsia="en-IN"/>
+        </w:rPr>
+        <w:t>=</w:t>
+      </w:r>
+      <w:r>
+        <w:rPr>
+          <w:rFonts w:ascii="Consolas" w:eastAsia="Times New Roman" w:hAnsi="Consolas" w:cs="Times New Roman"/>
+          <w:color w:val="A31515"/>
+          <w:sz w:val="18"/>
+          <w:szCs w:val="18"/>
+          <w:lang w:eastAsia="en-IN"/>
+        </w:rPr>
+        <w:t>'AggregationCheck'</w:t>
+      </w:r>
+      <w:r>
+        <w:rPr>
+          <w:rFonts w:ascii="Consolas" w:eastAsia="Times New Roman" w:hAnsi="Consolas" w:cs="Times New Roman"/>
+          <w:color w:val="3B3B3B"/>
+          <w:sz w:val="18"/>
+          <w:szCs w:val="18"/>
+          <w:lang w:eastAsia="en-IN"/>
+        </w:rPr>
+        <w:t xml:space="preserve">, </w:t>
+      </w:r>
+      <w:r>
+        <w:rPr>
+          <w:rFonts w:ascii="Consolas" w:eastAsia="Times New Roman" w:hAnsi="Consolas" w:cs="Times New Roman"/>
+          <w:color w:val="001080"/>
+          <w:sz w:val="18"/>
+          <w:szCs w:val="18"/>
+          <w:lang w:eastAsia="en-IN"/>
+        </w:rPr>
+        <w:t>index</w:t>
+      </w:r>
+      <w:r>
+        <w:rPr>
+          <w:rFonts w:ascii="Consolas" w:eastAsia="Times New Roman" w:hAnsi="Consolas" w:cs="Times New Roman"/>
+          <w:color w:val="000000"/>
+          <w:sz w:val="18"/>
+          <w:szCs w:val="18"/>
+          <w:lang w:eastAsia="en-IN"/>
+        </w:rPr>
+        <w:t>=</w:t>
+      </w:r>
+      <w:r>
+        <w:rPr>
+          <w:rFonts w:ascii="Consolas" w:eastAsia="Times New Roman" w:hAnsi="Consolas" w:cs="Times New Roman"/>
+          <w:color w:val="0000FF"/>
+          <w:sz w:val="18"/>
+          <w:szCs w:val="18"/>
+          <w:lang w:eastAsia="en-IN"/>
+        </w:rPr>
+        <w:t>False</w:t>
+      </w:r>
+      <w:r>
+        <w:rPr>
+          <w:rFonts w:ascii="Consolas" w:eastAsia="Times New Roman" w:hAnsi="Consolas" w:cs="Times New Roman"/>
+          <w:color w:val="3B3B3B"/>
+          <w:sz w:val="18"/>
+          <w:szCs w:val="18"/>
+          <w:lang w:eastAsia="en-IN"/>
+        </w:rPr>
+        <w:t>)</w:t>
+      </w:r>
+    </w:p>
+    <w:p>
+      <w:pPr>
+        <w:shd w:val="clear" w:color="auto" w:fill="FFFFFF"/>
+        <w:spacing w:after="0" w:line="240" w:lineRule="atLeast"/>
+        <w:rPr>
+          <w:rFonts w:ascii="Consolas" w:eastAsia="Times New Roman" w:hAnsi="Consolas" w:cs="Times New Roman"/>
+          <w:color w:val="3B3B3B"/>
+          <w:sz w:val="18"/>
+          <w:szCs w:val="18"/>
+          <w:lang w:eastAsia="en-IN"/>
+        </w:rPr>
+      </w:pPr>
+    </w:p>
+    <w:p>
+      <w:pPr>
+        <w:shd w:val="clear" w:color="auto" w:fill="FFFFFF"/>
+        <w:spacing w:after="0" w:line="240" w:lineRule="atLeast"/>
+        <w:rPr>
+          <w:rFonts w:ascii="Consolas" w:eastAsia="Times New Roman" w:hAnsi="Consolas" w:cs="Times New Roman"/>
+          <w:color w:val="3B3B3B"/>
+          <w:sz w:val="18"/>
+          <w:szCs w:val="18"/>
+          <w:lang w:eastAsia="en-IN"/>
+        </w:rPr>
+      </w:pPr>
+      <w:r>
+        <w:rPr>
+          <w:rFonts w:ascii="Consolas" w:eastAsia="Times New Roman" w:hAnsi="Consolas" w:cs="Times New Roman"/>
+          <w:color w:val="0000FF"/>
+          <w:sz w:val="18"/>
+          <w:szCs w:val="18"/>
+          <w:lang w:eastAsia="en-IN"/>
+        </w:rPr>
+        <w:t>def</w:t>
+      </w:r>
+      <w:r>
+        <w:rPr>
+          <w:rFonts w:ascii="Consolas" w:eastAsia="Times New Roman" w:hAnsi="Consolas" w:cs="Times New Roman"/>
+          <w:color w:val="3B3B3B"/>
+          <w:sz w:val="18"/>
+          <w:szCs w:val="18"/>
+          <w:lang w:eastAsia="en-IN"/>
+        </w:rPr>
+        <w:t xml:space="preserve"> </w:t>
+      </w:r>
+      <w:r>
+        <w:rPr>
+          <w:rFonts w:ascii="Consolas" w:eastAsia="Times New Roman" w:hAnsi="Consolas" w:cs="Times New Roman"/>
+          <w:color w:val="795E26"/>
+          <w:sz w:val="18"/>
+          <w:szCs w:val="18"/>
+          <w:lang w:eastAsia="en-IN"/>
+        </w:rPr>
+        <w:t>_generate_count_check</w:t>
+      </w:r>
+      <w:r>
+        <w:rPr>
+          <w:rFonts w:ascii="Consolas" w:eastAsia="Times New Roman" w:hAnsi="Consolas" w:cs="Times New Roman"/>
+          <w:color w:val="3B3B3B"/>
+          <w:sz w:val="18"/>
+          <w:szCs w:val="18"/>
+          <w:lang w:eastAsia="en-IN"/>
+        </w:rPr>
+        <w:t>(</w:t>
+      </w:r>
+      <w:r>
+        <w:rPr>
+          <w:rFonts w:ascii="Consolas" w:eastAsia="Times New Roman" w:hAnsi="Consolas" w:cs="Times New Roman"/>
+          <w:color w:val="001080"/>
+          <w:sz w:val="18"/>
+          <w:szCs w:val="18"/>
+          <w:lang w:eastAsia="en-IN"/>
+        </w:rPr>
+        <w:t>source_df</w:t>
+      </w:r>
+      <w:r>
+        <w:rPr>
+          <w:rFonts w:ascii="Consolas" w:eastAsia="Times New Roman" w:hAnsi="Consolas" w:cs="Times New Roman"/>
+          <w:color w:val="3B3B3B"/>
+          <w:sz w:val="18"/>
+          <w:szCs w:val="18"/>
+          <w:lang w:eastAsia="en-IN"/>
+        </w:rPr>
+        <w:t xml:space="preserve">: pd.DataFrame, </w:t>
+      </w:r>
+      <w:r>
+        <w:rPr>
+          <w:rFonts w:ascii="Consolas" w:eastAsia="Times New Roman" w:hAnsi="Consolas" w:cs="Times New Roman"/>
+          <w:color w:val="001080"/>
+          <w:sz w:val="18"/>
+          <w:szCs w:val="18"/>
+          <w:lang w:eastAsia="en-IN"/>
+        </w:rPr>
+        <w:t>target_df</w:t>
+      </w:r>
+      <w:r>
+        <w:rPr>
+          <w:rFonts w:ascii="Consolas" w:eastAsia="Times New Roman" w:hAnsi="Consolas" w:cs="Times New Roman"/>
+          <w:color w:val="3B3B3B"/>
+          <w:sz w:val="18"/>
+          <w:szCs w:val="18"/>
+          <w:lang w:eastAsia="en-IN"/>
+        </w:rPr>
+        <w:t>: pd.DataFrame,</w:t>
+      </w:r>
+    </w:p>
+    <w:p>
+      <w:pPr>
+        <w:shd w:val="clear" w:color="auto" w:fill="FFFFFF"/>
+        <w:spacing w:after="0" w:line="240" w:lineRule="atLeast"/>
+        <w:rPr>
+          <w:rFonts w:ascii="Consolas" w:eastAsia="Times New Roman" w:hAnsi="Consolas" w:cs="Times New Roman"/>
+          <w:color w:val="3B3B3B"/>
+          <w:sz w:val="18"/>
+          <w:szCs w:val="18"/>
+          <w:lang w:eastAsia="en-IN"/>
+        </w:rPr>
+      </w:pPr>
+      <w:r>
+        <w:rPr>
+          <w:rFonts w:ascii="Consolas" w:eastAsia="Times New Roman" w:hAnsi="Consolas" w:cs="Times New Roman"/>
+          <w:color w:val="3B3B3B"/>
+          <w:sz w:val="18"/>
+          <w:szCs w:val="18"/>
+          <w:lang w:eastAsia="en-IN"/>
+        </w:rPr>
+        <w:t>                         </w:t>
+      </w:r>
+      <w:r>
+        <w:rPr>
+          <w:rFonts w:ascii="Consolas" w:eastAsia="Times New Roman" w:hAnsi="Consolas" w:cs="Times New Roman"/>
+          <w:color w:val="001080"/>
+          <w:sz w:val="18"/>
+          <w:szCs w:val="18"/>
+          <w:lang w:eastAsia="en-IN"/>
+        </w:rPr>
+        <w:t>writer</w:t>
+      </w:r>
+      <w:r>
+        <w:rPr>
+          <w:rFonts w:ascii="Consolas" w:eastAsia="Times New Roman" w:hAnsi="Consolas" w:cs="Times New Roman"/>
+          <w:color w:val="3B3B3B"/>
+          <w:sz w:val="18"/>
+          <w:szCs w:val="18"/>
+          <w:lang w:eastAsia="en-IN"/>
+        </w:rPr>
+        <w:t>: pd.ExcelWriter,</w:t>
+      </w:r>
+    </w:p>
+    <w:p>
+      <w:pPr>
+        <w:shd w:val="clear" w:color="auto" w:fill="FFFFFF"/>
+        <w:spacing w:after="0" w:line="240" w:lineRule="atLeast"/>
+        <w:rPr>
+          <w:rFonts w:ascii="Consolas" w:eastAsia="Times New Roman" w:hAnsi="Consolas" w:cs="Times New Roman"/>
+          <w:color w:val="3B3B3B"/>
+          <w:sz w:val="18"/>
+          <w:szCs w:val="18"/>
+          <w:lang w:eastAsia="en-IN"/>
+        </w:rPr>
+      </w:pPr>
+      <w:r>
+        <w:rPr>
+          <w:rFonts w:ascii="Consolas" w:eastAsia="Times New Roman" w:hAnsi="Consolas" w:cs="Times New Roman"/>
+          <w:color w:val="3B3B3B"/>
+          <w:sz w:val="18"/>
+          <w:szCs w:val="18"/>
+          <w:lang w:eastAsia="en-IN"/>
+        </w:rPr>
+        <w:t>                         </w:t>
+      </w:r>
+      <w:r>
+        <w:rPr>
+          <w:rFonts w:ascii="Consolas" w:eastAsia="Times New Roman" w:hAnsi="Consolas" w:cs="Times New Roman"/>
+          <w:color w:val="001080"/>
+          <w:sz w:val="18"/>
+          <w:szCs w:val="18"/>
+          <w:lang w:eastAsia="en-IN"/>
+        </w:rPr>
+        <w:t>pass_format</w:t>
+      </w:r>
+      <w:r>
+        <w:rPr>
+          <w:rFonts w:ascii="Consolas" w:eastAsia="Times New Roman" w:hAnsi="Consolas" w:cs="Times New Roman"/>
+          <w:color w:val="3B3B3B"/>
+          <w:sz w:val="18"/>
+          <w:szCs w:val="18"/>
+          <w:lang w:eastAsia="en-IN"/>
+        </w:rPr>
+        <w:t>: xlsxwriter.format.Format,</w:t>
+      </w:r>
+    </w:p>
+    <w:p>
+      <w:pPr>
+        <w:shd w:val="clear" w:color="auto" w:fill="FFFFFF"/>
+        <w:spacing w:after="0" w:line="240" w:lineRule="atLeast"/>
+        <w:rPr>
+          <w:rFonts w:ascii="Consolas" w:eastAsia="Times New Roman" w:hAnsi="Consolas" w:cs="Times New Roman"/>
+          <w:color w:val="3B3B3B"/>
+          <w:sz w:val="18"/>
+          <w:szCs w:val="18"/>
+          <w:lang w:eastAsia="en-IN"/>
+        </w:rPr>
+      </w:pPr>
+      <w:r>
+        <w:rPr>
+          <w:rFonts w:ascii="Consolas" w:eastAsia="Times New Roman" w:hAnsi="Consolas" w:cs="Times New Roman"/>
+          <w:color w:val="3B3B3B"/>
+          <w:sz w:val="18"/>
+          <w:szCs w:val="18"/>
+          <w:lang w:eastAsia="en-IN"/>
+        </w:rPr>
+        <w:t>                         </w:t>
+      </w:r>
+      <w:r>
+        <w:rPr>
+          <w:rFonts w:ascii="Consolas" w:eastAsia="Times New Roman" w:hAnsi="Consolas" w:cs="Times New Roman"/>
+          <w:color w:val="001080"/>
+          <w:sz w:val="18"/>
+          <w:szCs w:val="18"/>
+          <w:lang w:eastAsia="en-IN"/>
+        </w:rPr>
+        <w:t>fail_format</w:t>
+      </w:r>
+      <w:r>
+        <w:rPr>
+          <w:rFonts w:ascii="Consolas" w:eastAsia="Times New Roman" w:hAnsi="Consolas" w:cs="Times New Roman"/>
+          <w:color w:val="3B3B3B"/>
+          <w:sz w:val="18"/>
+          <w:szCs w:val="18"/>
+          <w:lang w:eastAsia="en-IN"/>
+        </w:rPr>
+        <w:t xml:space="preserve">: xlsxwriter.format.Format) -&gt; </w:t>
+      </w:r>
+      <w:r>
+        <w:rPr>
+          <w:rFonts w:ascii="Consolas" w:eastAsia="Times New Roman" w:hAnsi="Consolas" w:cs="Times New Roman"/>
+          <w:color w:val="0000FF"/>
+          <w:sz w:val="18"/>
+          <w:szCs w:val="18"/>
+          <w:lang w:eastAsia="en-IN"/>
+        </w:rPr>
+        <w:t>None</w:t>
+      </w:r>
+      <w:r>
+        <w:rPr>
+          <w:rFonts w:ascii="Consolas" w:eastAsia="Times New Roman" w:hAnsi="Consolas" w:cs="Times New Roman"/>
+          <w:color w:val="3B3B3B"/>
+          <w:sz w:val="18"/>
+          <w:szCs w:val="18"/>
+          <w:lang w:eastAsia="en-IN"/>
+        </w:rPr>
+        <w:t>:</w:t>
+      </w:r>
+    </w:p>
+    <w:p>
+      <w:pPr>
+        <w:shd w:val="clear" w:color="auto" w:fill="FFFFFF"/>
+        <w:spacing w:after="0" w:line="240" w:lineRule="atLeast"/>
+        <w:rPr>
+          <w:rFonts w:ascii="Consolas" w:eastAsia="Times New Roman" w:hAnsi="Consolas" w:cs="Times New Roman"/>
+          <w:color w:val="3B3B3B"/>
+          <w:sz w:val="18"/>
+          <w:szCs w:val="18"/>
+          <w:lang w:eastAsia="en-IN"/>
+        </w:rPr>
+      </w:pPr>
+      <w:r>
+        <w:rPr>
+          <w:rFonts w:ascii="Consolas" w:eastAsia="Times New Roman" w:hAnsi="Consolas" w:cs="Times New Roman"/>
+          <w:color w:val="3B3B3B"/>
+          <w:sz w:val="18"/>
+          <w:szCs w:val="18"/>
+          <w:lang w:eastAsia="en-IN"/>
+        </w:rPr>
+        <w:t xml:space="preserve">    </w:t>
+      </w:r>
+      <w:r>
+        <w:rPr>
+          <w:rFonts w:ascii="Consolas" w:eastAsia="Times New Roman" w:hAnsi="Consolas" w:cs="Times New Roman"/>
+          <w:color w:val="A31515"/>
+          <w:sz w:val="18"/>
+          <w:szCs w:val="18"/>
+          <w:lang w:eastAsia="en-IN"/>
+        </w:rPr>
+        <w:t>"""Generate the CountCheck tab in the regression report."""</w:t>
+      </w:r>
+    </w:p>
+    <w:p>
+      <w:pPr>
+        <w:shd w:val="clear" w:color="auto" w:fill="FFFFFF"/>
+        <w:spacing w:after="0" w:line="240" w:lineRule="atLeast"/>
+        <w:rPr>
+          <w:rFonts w:ascii="Consolas" w:eastAsia="Times New Roman" w:hAnsi="Consolas" w:cs="Times New Roman"/>
+          <w:color w:val="3B3B3B"/>
+          <w:sz w:val="18"/>
+          <w:szCs w:val="18"/>
+          <w:lang w:eastAsia="en-IN"/>
+        </w:rPr>
+      </w:pPr>
+      <w:r>
+        <w:rPr>
+          <w:rFonts w:ascii="Consolas" w:eastAsia="Times New Roman" w:hAnsi="Consolas" w:cs="Times New Roman"/>
+          <w:color w:val="3B3B3B"/>
+          <w:sz w:val="18"/>
+          <w:szCs w:val="18"/>
+          <w:lang w:eastAsia="en-IN"/>
+        </w:rPr>
+        <w:t xml:space="preserve">    </w:t>
+      </w:r>
+    </w:p>
+    <w:p>
+      <w:pPr>
+        <w:shd w:val="clear" w:color="auto" w:fill="FFFFFF"/>
+        <w:spacing w:after="0" w:line="240" w:lineRule="atLeast"/>
+        <w:rPr>
+          <w:rFonts w:ascii="Consolas" w:eastAsia="Times New Roman" w:hAnsi="Consolas" w:cs="Times New Roman"/>
+          <w:color w:val="3B3B3B"/>
+          <w:sz w:val="18"/>
+          <w:szCs w:val="18"/>
+          <w:lang w:eastAsia="en-IN"/>
+        </w:rPr>
+      </w:pPr>
+      <w:r>
+        <w:rPr>
+          <w:rFonts w:ascii="Consolas" w:eastAsia="Times New Roman" w:hAnsi="Consolas" w:cs="Times New Roman"/>
+          <w:color w:val="3B3B3B"/>
+          <w:sz w:val="18"/>
+          <w:szCs w:val="18"/>
+          <w:lang w:eastAsia="en-IN"/>
+        </w:rPr>
+        <w:t xml:space="preserve">    count_data </w:t>
+      </w:r>
+      <w:r>
+        <w:rPr>
+          <w:rFonts w:ascii="Consolas" w:eastAsia="Times New Roman" w:hAnsi="Consolas" w:cs="Times New Roman"/>
+          <w:color w:val="000000"/>
+          <w:sz w:val="18"/>
+          <w:szCs w:val="18"/>
+          <w:lang w:eastAsia="en-IN"/>
+        </w:rPr>
+        <w:t>=</w:t>
+      </w:r>
+      <w:r>
+        <w:rPr>
+          <w:rFonts w:ascii="Consolas" w:eastAsia="Times New Roman" w:hAnsi="Consolas" w:cs="Times New Roman"/>
+          <w:color w:val="3B3B3B"/>
+          <w:sz w:val="18"/>
+          <w:szCs w:val="18"/>
+          <w:lang w:eastAsia="en-IN"/>
+        </w:rPr>
+        <w:t xml:space="preserve"> {</w:t>
+      </w:r>
+    </w:p>
+    <w:p>
+      <w:pPr>
+        <w:shd w:val="clear" w:color="auto" w:fill="FFFFFF"/>
+        <w:spacing w:after="0" w:line="240" w:lineRule="atLeast"/>
+        <w:rPr>
+          <w:rFonts w:ascii="Consolas" w:eastAsia="Times New Roman" w:hAnsi="Consolas" w:cs="Times New Roman"/>
+          <w:color w:val="3B3B3B"/>
+          <w:sz w:val="18"/>
+          <w:szCs w:val="18"/>
+          <w:lang w:eastAsia="en-IN"/>
+        </w:rPr>
+      </w:pPr>
+      <w:r>
+        <w:rPr>
+          <w:rFonts w:ascii="Consolas" w:eastAsia="Times New Roman" w:hAnsi="Consolas" w:cs="Times New Roman"/>
+          <w:color w:val="3B3B3B"/>
+          <w:sz w:val="18"/>
+          <w:szCs w:val="18"/>
+          <w:lang w:eastAsia="en-IN"/>
+        </w:rPr>
+        <w:t xml:space="preserve">        </w:t>
+      </w:r>
+      <w:r>
+        <w:rPr>
+          <w:rFonts w:ascii="Consolas" w:eastAsia="Times New Roman" w:hAnsi="Consolas" w:cs="Times New Roman"/>
+          <w:color w:val="A31515"/>
+          <w:sz w:val="18"/>
+          <w:szCs w:val="18"/>
+          <w:lang w:eastAsia="en-IN"/>
+        </w:rPr>
+        <w:t>'Source File Name'</w:t>
+      </w:r>
+      <w:r>
+        <w:rPr>
+          <w:rFonts w:ascii="Consolas" w:eastAsia="Times New Roman" w:hAnsi="Consolas" w:cs="Times New Roman"/>
+          <w:color w:val="3B3B3B"/>
+          <w:sz w:val="18"/>
+          <w:szCs w:val="18"/>
+          <w:lang w:eastAsia="en-IN"/>
+        </w:rPr>
+        <w:t xml:space="preserve">: source_df.name </w:t>
+      </w:r>
+      <w:r>
+        <w:rPr>
+          <w:rFonts w:ascii="Consolas" w:eastAsia="Times New Roman" w:hAnsi="Consolas" w:cs="Times New Roman"/>
+          <w:color w:val="AF00DB"/>
+          <w:sz w:val="18"/>
+          <w:szCs w:val="18"/>
+          <w:lang w:eastAsia="en-IN"/>
+        </w:rPr>
+        <w:t>if</w:t>
+      </w:r>
+      <w:r>
+        <w:rPr>
+          <w:rFonts w:ascii="Consolas" w:eastAsia="Times New Roman" w:hAnsi="Consolas" w:cs="Times New Roman"/>
+          <w:color w:val="3B3B3B"/>
+          <w:sz w:val="18"/>
+          <w:szCs w:val="18"/>
+          <w:lang w:eastAsia="en-IN"/>
+        </w:rPr>
+        <w:t xml:space="preserve"> </w:t>
+      </w:r>
+      <w:r>
+        <w:rPr>
+          <w:rFonts w:ascii="Consolas" w:eastAsia="Times New Roman" w:hAnsi="Consolas" w:cs="Times New Roman"/>
+          <w:color w:val="795E26"/>
+          <w:sz w:val="18"/>
+          <w:szCs w:val="18"/>
+          <w:lang w:eastAsia="en-IN"/>
+        </w:rPr>
+        <w:t>hasattr</w:t>
+      </w:r>
+      <w:r>
+        <w:rPr>
+          <w:rFonts w:ascii="Consolas" w:eastAsia="Times New Roman" w:hAnsi="Consolas" w:cs="Times New Roman"/>
+          <w:color w:val="3B3B3B"/>
+          <w:sz w:val="18"/>
+          <w:szCs w:val="18"/>
+          <w:lang w:eastAsia="en-IN"/>
+        </w:rPr>
+        <w:t xml:space="preserve">(source_df, </w:t>
+      </w:r>
+      <w:r>
+        <w:rPr>
+          <w:rFonts w:ascii="Consolas" w:eastAsia="Times New Roman" w:hAnsi="Consolas" w:cs="Times New Roman"/>
+          <w:color w:val="A31515"/>
+          <w:sz w:val="18"/>
+          <w:szCs w:val="18"/>
+          <w:lang w:eastAsia="en-IN"/>
+        </w:rPr>
+        <w:t>'name'</w:t>
+      </w:r>
+      <w:r>
+        <w:rPr>
+          <w:rFonts w:ascii="Consolas" w:eastAsia="Times New Roman" w:hAnsi="Consolas" w:cs="Times New Roman"/>
+          <w:color w:val="3B3B3B"/>
+          <w:sz w:val="18"/>
+          <w:szCs w:val="18"/>
+          <w:lang w:eastAsia="en-IN"/>
+        </w:rPr>
+        <w:t xml:space="preserve">) </w:t>
+      </w:r>
+      <w:r>
+        <w:rPr>
+          <w:rFonts w:ascii="Consolas" w:eastAsia="Times New Roman" w:hAnsi="Consolas" w:cs="Times New Roman"/>
+          <w:color w:val="AF00DB"/>
+          <w:sz w:val="18"/>
+          <w:szCs w:val="18"/>
+          <w:lang w:eastAsia="en-IN"/>
+        </w:rPr>
+        <w:t>else</w:t>
+      </w:r>
+      <w:r>
+        <w:rPr>
+          <w:rFonts w:ascii="Consolas" w:eastAsia="Times New Roman" w:hAnsi="Consolas" w:cs="Times New Roman"/>
+          <w:color w:val="3B3B3B"/>
+          <w:sz w:val="18"/>
+          <w:szCs w:val="18"/>
+          <w:lang w:eastAsia="en-IN"/>
+        </w:rPr>
+        <w:t xml:space="preserve"> </w:t>
+      </w:r>
+      <w:r>
+        <w:rPr>
+          <w:rFonts w:ascii="Consolas" w:eastAsia="Times New Roman" w:hAnsi="Consolas" w:cs="Times New Roman"/>
+          <w:color w:val="A31515"/>
+          <w:sz w:val="18"/>
+          <w:szCs w:val="18"/>
+          <w:lang w:eastAsia="en-IN"/>
+        </w:rPr>
+        <w:t>'Source'</w:t>
+      </w:r>
+      <w:r>
+        <w:rPr>
+          <w:rFonts w:ascii="Consolas" w:eastAsia="Times New Roman" w:hAnsi="Consolas" w:cs="Times New Roman"/>
+          <w:color w:val="3B3B3B"/>
+          <w:sz w:val="18"/>
+          <w:szCs w:val="18"/>
+          <w:lang w:eastAsia="en-IN"/>
+        </w:rPr>
+        <w:t>,</w:t>
+      </w:r>
+    </w:p>
+    <w:p>
+      <w:pPr>
+        <w:shd w:val="clear" w:color="auto" w:fill="FFFFFF"/>
+        <w:spacing w:after="0" w:line="240" w:lineRule="atLeast"/>
+        <w:rPr>
+          <w:rFonts w:ascii="Consolas" w:eastAsia="Times New Roman" w:hAnsi="Consolas" w:cs="Times New Roman"/>
+          <w:color w:val="3B3B3B"/>
+          <w:sz w:val="18"/>
+          <w:szCs w:val="18"/>
+          <w:lang w:eastAsia="en-IN"/>
+        </w:rPr>
+      </w:pPr>
+      <w:r>
+        <w:rPr>
+          <w:rFonts w:ascii="Consolas" w:eastAsia="Times New Roman" w:hAnsi="Consolas" w:cs="Times New Roman"/>
+          <w:color w:val="3B3B3B"/>
+          <w:sz w:val="18"/>
+          <w:szCs w:val="18"/>
+          <w:lang w:eastAsia="en-IN"/>
+        </w:rPr>
+        <w:t xml:space="preserve">        </w:t>
+      </w:r>
+      <w:r>
+        <w:rPr>
+          <w:rFonts w:ascii="Consolas" w:eastAsia="Times New Roman" w:hAnsi="Consolas" w:cs="Times New Roman"/>
+          <w:color w:val="A31515"/>
+          <w:sz w:val="18"/>
+          <w:szCs w:val="18"/>
+          <w:lang w:eastAsia="en-IN"/>
+        </w:rPr>
+        <w:t>'Target File Name'</w:t>
+      </w:r>
+      <w:r>
+        <w:rPr>
+          <w:rFonts w:ascii="Consolas" w:eastAsia="Times New Roman" w:hAnsi="Consolas" w:cs="Times New Roman"/>
+          <w:color w:val="3B3B3B"/>
+          <w:sz w:val="18"/>
+          <w:szCs w:val="18"/>
+          <w:lang w:eastAsia="en-IN"/>
+        </w:rPr>
+        <w:t xml:space="preserve">: target_df.name </w:t>
+      </w:r>
+      <w:r>
+        <w:rPr>
+          <w:rFonts w:ascii="Consolas" w:eastAsia="Times New Roman" w:hAnsi="Consolas" w:cs="Times New Roman"/>
+          <w:color w:val="AF00DB"/>
+          <w:sz w:val="18"/>
+          <w:szCs w:val="18"/>
+          <w:lang w:eastAsia="en-IN"/>
+        </w:rPr>
+        <w:t>if</w:t>
+      </w:r>
+      <w:r>
+        <w:rPr>
+          <w:rFonts w:ascii="Consolas" w:eastAsia="Times New Roman" w:hAnsi="Consolas" w:cs="Times New Roman"/>
+          <w:color w:val="3B3B3B"/>
+          <w:sz w:val="18"/>
+          <w:szCs w:val="18"/>
+          <w:lang w:eastAsia="en-IN"/>
+        </w:rPr>
+        <w:t xml:space="preserve"> </w:t>
+      </w:r>
+      <w:r>
+        <w:rPr>
+          <w:rFonts w:ascii="Consolas" w:eastAsia="Times New Roman" w:hAnsi="Consolas" w:cs="Times New Roman"/>
+          <w:color w:val="795E26"/>
+          <w:sz w:val="18"/>
+          <w:szCs w:val="18"/>
+          <w:lang w:eastAsia="en-IN"/>
+        </w:rPr>
+        <w:t>hasattr</w:t>
+      </w:r>
+      <w:r>
+        <w:rPr>
+          <w:rFonts w:ascii="Consolas" w:eastAsia="Times New Roman" w:hAnsi="Consolas" w:cs="Times New Roman"/>
+          <w:color w:val="3B3B3B"/>
+          <w:sz w:val="18"/>
+          <w:szCs w:val="18"/>
+          <w:lang w:eastAsia="en-IN"/>
+        </w:rPr>
+        <w:t xml:space="preserve">(target_df, </w:t>
+      </w:r>
+      <w:r>
+        <w:rPr>
+          <w:rFonts w:ascii="Consolas" w:eastAsia="Times New Roman" w:hAnsi="Consolas" w:cs="Times New Roman"/>
+          <w:color w:val="A31515"/>
+          <w:sz w:val="18"/>
+          <w:szCs w:val="18"/>
+          <w:lang w:eastAsia="en-IN"/>
+        </w:rPr>
+        <w:t>'name'</w:t>
+      </w:r>
+      <w:r>
+        <w:rPr>
+          <w:rFonts w:ascii="Consolas" w:eastAsia="Times New Roman" w:hAnsi="Consolas" w:cs="Times New Roman"/>
+          <w:color w:val="3B3B3B"/>
+          <w:sz w:val="18"/>
+          <w:szCs w:val="18"/>
+          <w:lang w:eastAsia="en-IN"/>
+        </w:rPr>
+        <w:t xml:space="preserve">) </w:t>
+      </w:r>
+      <w:r>
+        <w:rPr>
+          <w:rFonts w:ascii="Consolas" w:eastAsia="Times New Roman" w:hAnsi="Consolas" w:cs="Times New Roman"/>
+          <w:color w:val="AF00DB"/>
+          <w:sz w:val="18"/>
+          <w:szCs w:val="18"/>
+          <w:lang w:eastAsia="en-IN"/>
+        </w:rPr>
+        <w:t>else</w:t>
+      </w:r>
+      <w:r>
+        <w:rPr>
+          <w:rFonts w:ascii="Consolas" w:eastAsia="Times New Roman" w:hAnsi="Consolas" w:cs="Times New Roman"/>
+          <w:color w:val="3B3B3B"/>
+          <w:sz w:val="18"/>
+          <w:szCs w:val="18"/>
+          <w:lang w:eastAsia="en-IN"/>
+        </w:rPr>
+        <w:t xml:space="preserve"> </w:t>
+      </w:r>
+      <w:r>
+        <w:rPr>
+          <w:rFonts w:ascii="Consolas" w:eastAsia="Times New Roman" w:hAnsi="Consolas" w:cs="Times New Roman"/>
+          <w:color w:val="A31515"/>
+          <w:sz w:val="18"/>
+          <w:szCs w:val="18"/>
+          <w:lang w:eastAsia="en-IN"/>
+        </w:rPr>
+        <w:t>'Target'</w:t>
+      </w:r>
+      <w:r>
+        <w:rPr>
+          <w:rFonts w:ascii="Consolas" w:eastAsia="Times New Roman" w:hAnsi="Consolas" w:cs="Times New Roman"/>
+          <w:color w:val="3B3B3B"/>
+          <w:sz w:val="18"/>
+          <w:szCs w:val="18"/>
+          <w:lang w:eastAsia="en-IN"/>
+        </w:rPr>
+        <w:t>,</w:t>
+      </w:r>
+    </w:p>
+    <w:p>
+      <w:pPr>
+        <w:shd w:val="clear" w:color="auto" w:fill="FFFFFF"/>
+        <w:spacing w:after="0" w:line="240" w:lineRule="atLeast"/>
+        <w:rPr>
+          <w:rFonts w:ascii="Consolas" w:eastAsia="Times New Roman" w:hAnsi="Consolas" w:cs="Times New Roman"/>
+          <w:color w:val="3B3B3B"/>
+          <w:sz w:val="18"/>
+          <w:szCs w:val="18"/>
+          <w:lang w:eastAsia="en-IN"/>
+        </w:rPr>
+      </w:pPr>
+      <w:r>
+        <w:rPr>
+          <w:rFonts w:ascii="Consolas" w:eastAsia="Times New Roman" w:hAnsi="Consolas" w:cs="Times New Roman"/>
+          <w:color w:val="3B3B3B"/>
+          <w:sz w:val="18"/>
+          <w:szCs w:val="18"/>
+          <w:lang w:eastAsia="en-IN"/>
+        </w:rPr>
+        <w:t xml:space="preserve">        </w:t>
+      </w:r>
+      <w:r>
+        <w:rPr>
+          <w:rFonts w:ascii="Consolas" w:eastAsia="Times New Roman" w:hAnsi="Consolas" w:cs="Times New Roman"/>
+          <w:color w:val="A31515"/>
+          <w:sz w:val="18"/>
+          <w:szCs w:val="18"/>
+          <w:lang w:eastAsia="en-IN"/>
+        </w:rPr>
+        <w:t>'Source Count'</w:t>
+      </w:r>
+      <w:r>
+        <w:rPr>
+          <w:rFonts w:ascii="Consolas" w:eastAsia="Times New Roman" w:hAnsi="Consolas" w:cs="Times New Roman"/>
+          <w:color w:val="3B3B3B"/>
+          <w:sz w:val="18"/>
+          <w:szCs w:val="18"/>
+          <w:lang w:eastAsia="en-IN"/>
+        </w:rPr>
+        <w:t xml:space="preserve">: </w:t>
+      </w:r>
+      <w:r>
+        <w:rPr>
+          <w:rFonts w:ascii="Consolas" w:eastAsia="Times New Roman" w:hAnsi="Consolas" w:cs="Times New Roman"/>
+          <w:color w:val="795E26"/>
+          <w:sz w:val="18"/>
+          <w:szCs w:val="18"/>
+          <w:lang w:eastAsia="en-IN"/>
+        </w:rPr>
+        <w:t>len</w:t>
+      </w:r>
+      <w:r>
+        <w:rPr>
+          <w:rFonts w:ascii="Consolas" w:eastAsia="Times New Roman" w:hAnsi="Consolas" w:cs="Times New Roman"/>
+          <w:color w:val="3B3B3B"/>
+          <w:sz w:val="18"/>
+          <w:szCs w:val="18"/>
+          <w:lang w:eastAsia="en-IN"/>
+        </w:rPr>
+        <w:t>(source_df),</w:t>
+      </w:r>
+    </w:p>
+    <w:p>
+      <w:pPr>
+        <w:shd w:val="clear" w:color="auto" w:fill="FFFFFF"/>
+        <w:spacing w:after="0" w:line="240" w:lineRule="atLeast"/>
+        <w:rPr>
+          <w:rFonts w:ascii="Consolas" w:eastAsia="Times New Roman" w:hAnsi="Consolas" w:cs="Times New Roman"/>
+          <w:color w:val="3B3B3B"/>
+          <w:sz w:val="18"/>
+          <w:szCs w:val="18"/>
+          <w:lang w:eastAsia="en-IN"/>
+        </w:rPr>
+      </w:pPr>
+      <w:r>
+        <w:rPr>
+          <w:rFonts w:ascii="Consolas" w:eastAsia="Times New Roman" w:hAnsi="Consolas" w:cs="Times New Roman"/>
+          <w:color w:val="3B3B3B"/>
+          <w:sz w:val="18"/>
+          <w:szCs w:val="18"/>
+          <w:lang w:eastAsia="en-IN"/>
+        </w:rPr>
+        <w:t xml:space="preserve">        </w:t>
+      </w:r>
+      <w:r>
+        <w:rPr>
+          <w:rFonts w:ascii="Consolas" w:eastAsia="Times New Roman" w:hAnsi="Consolas" w:cs="Times New Roman"/>
+          <w:color w:val="A31515"/>
+          <w:sz w:val="18"/>
+          <w:szCs w:val="18"/>
+          <w:lang w:eastAsia="en-IN"/>
+        </w:rPr>
+        <w:t>'Target Count'</w:t>
+      </w:r>
+      <w:r>
+        <w:rPr>
+          <w:rFonts w:ascii="Consolas" w:eastAsia="Times New Roman" w:hAnsi="Consolas" w:cs="Times New Roman"/>
+          <w:color w:val="3B3B3B"/>
+          <w:sz w:val="18"/>
+          <w:szCs w:val="18"/>
+          <w:lang w:eastAsia="en-IN"/>
+        </w:rPr>
+        <w:t xml:space="preserve">: </w:t>
+      </w:r>
+      <w:r>
+        <w:rPr>
+          <w:rFonts w:ascii="Consolas" w:eastAsia="Times New Roman" w:hAnsi="Consolas" w:cs="Times New Roman"/>
+          <w:color w:val="795E26"/>
+          <w:sz w:val="18"/>
+          <w:szCs w:val="18"/>
+          <w:lang w:eastAsia="en-IN"/>
+        </w:rPr>
+        <w:t>len</w:t>
+      </w:r>
+      <w:r>
+        <w:rPr>
+          <w:rFonts w:ascii="Consolas" w:eastAsia="Times New Roman" w:hAnsi="Consolas" w:cs="Times New Roman"/>
+          <w:color w:val="3B3B3B"/>
+          <w:sz w:val="18"/>
+          <w:szCs w:val="18"/>
+          <w:lang w:eastAsia="en-IN"/>
+        </w:rPr>
+        <w:t>(target_df),</w:t>
+      </w:r>
+    </w:p>
+    <w:p>
+      <w:pPr>
+        <w:shd w:val="clear" w:color="auto" w:fill="FFFFFF"/>
+        <w:spacing w:after="0" w:line="240" w:lineRule="atLeast"/>
+        <w:rPr>
+          <w:rFonts w:ascii="Consolas" w:eastAsia="Times New Roman" w:hAnsi="Consolas" w:cs="Times New Roman"/>
+          <w:color w:val="3B3B3B"/>
+          <w:sz w:val="18"/>
+          <w:szCs w:val="18"/>
+          <w:lang w:eastAsia="en-IN"/>
+        </w:rPr>
+      </w:pPr>
+      <w:r>
+        <w:rPr>
+          <w:rFonts w:ascii="Consolas" w:eastAsia="Times New Roman" w:hAnsi="Consolas" w:cs="Times New Roman"/>
+          <w:color w:val="3B3B3B"/>
+          <w:sz w:val="18"/>
+          <w:szCs w:val="18"/>
+          <w:lang w:eastAsia="en-IN"/>
+        </w:rPr>
+        <w:t xml:space="preserve">        </w:t>
+      </w:r>
+      <w:r>
+        <w:rPr>
+          <w:rFonts w:ascii="Consolas" w:eastAsia="Times New Roman" w:hAnsi="Consolas" w:cs="Times New Roman"/>
+          <w:color w:val="A31515"/>
+          <w:sz w:val="18"/>
+          <w:szCs w:val="18"/>
+          <w:lang w:eastAsia="en-IN"/>
+        </w:rPr>
+        <w:t>'Result'</w:t>
+      </w:r>
+      <w:r>
+        <w:rPr>
+          <w:rFonts w:ascii="Consolas" w:eastAsia="Times New Roman" w:hAnsi="Consolas" w:cs="Times New Roman"/>
+          <w:color w:val="3B3B3B"/>
+          <w:sz w:val="18"/>
+          <w:szCs w:val="18"/>
+          <w:lang w:eastAsia="en-IN"/>
+        </w:rPr>
+        <w:t xml:space="preserve">: </w:t>
+      </w:r>
+      <w:r>
+        <w:rPr>
+          <w:rFonts w:ascii="Consolas" w:eastAsia="Times New Roman" w:hAnsi="Consolas" w:cs="Times New Roman"/>
+          <w:color w:val="A31515"/>
+          <w:sz w:val="18"/>
+          <w:szCs w:val="18"/>
+          <w:lang w:eastAsia="en-IN"/>
+        </w:rPr>
+        <w:t>'PASS'</w:t>
+      </w:r>
+      <w:r>
+        <w:rPr>
+          <w:rFonts w:ascii="Consolas" w:eastAsia="Times New Roman" w:hAnsi="Consolas" w:cs="Times New Roman"/>
+          <w:color w:val="3B3B3B"/>
+          <w:sz w:val="18"/>
+          <w:szCs w:val="18"/>
+          <w:lang w:eastAsia="en-IN"/>
+        </w:rPr>
+        <w:t xml:space="preserve"> </w:t>
+      </w:r>
+      <w:r>
+        <w:rPr>
+          <w:rFonts w:ascii="Consolas" w:eastAsia="Times New Roman" w:hAnsi="Consolas" w:cs="Times New Roman"/>
+          <w:color w:val="AF00DB"/>
+          <w:sz w:val="18"/>
+          <w:szCs w:val="18"/>
+          <w:lang w:eastAsia="en-IN"/>
+        </w:rPr>
+        <w:t>if</w:t>
+      </w:r>
+      <w:r>
+        <w:rPr>
+          <w:rFonts w:ascii="Consolas" w:eastAsia="Times New Roman" w:hAnsi="Consolas" w:cs="Times New Roman"/>
+          <w:color w:val="3B3B3B"/>
+          <w:sz w:val="18"/>
+          <w:szCs w:val="18"/>
+          <w:lang w:eastAsia="en-IN"/>
+        </w:rPr>
+        <w:t xml:space="preserve"> </w:t>
+      </w:r>
+      <w:r>
+        <w:rPr>
+          <w:rFonts w:ascii="Consolas" w:eastAsia="Times New Roman" w:hAnsi="Consolas" w:cs="Times New Roman"/>
+          <w:color w:val="795E26"/>
+          <w:sz w:val="18"/>
+          <w:szCs w:val="18"/>
+          <w:lang w:eastAsia="en-IN"/>
+        </w:rPr>
+        <w:t>len</w:t>
+      </w:r>
+      <w:r>
+        <w:rPr>
+          <w:rFonts w:ascii="Consolas" w:eastAsia="Times New Roman" w:hAnsi="Consolas" w:cs="Times New Roman"/>
+          <w:color w:val="3B3B3B"/>
+          <w:sz w:val="18"/>
+          <w:szCs w:val="18"/>
+          <w:lang w:eastAsia="en-IN"/>
+        </w:rPr>
+        <w:t xml:space="preserve">(source_df) </w:t>
+      </w:r>
+      <w:r>
+        <w:rPr>
+          <w:rFonts w:ascii="Consolas" w:eastAsia="Times New Roman" w:hAnsi="Consolas" w:cs="Times New Roman"/>
+          <w:color w:val="000000"/>
+          <w:sz w:val="18"/>
+          <w:szCs w:val="18"/>
+          <w:lang w:eastAsia="en-IN"/>
+        </w:rPr>
+        <w:t>==</w:t>
+      </w:r>
+      <w:r>
+        <w:rPr>
+          <w:rFonts w:ascii="Consolas" w:eastAsia="Times New Roman" w:hAnsi="Consolas" w:cs="Times New Roman"/>
+          <w:color w:val="3B3B3B"/>
+          <w:sz w:val="18"/>
+          <w:szCs w:val="18"/>
+          <w:lang w:eastAsia="en-IN"/>
+        </w:rPr>
+        <w:t xml:space="preserve"> </w:t>
+      </w:r>
+      <w:r>
+        <w:rPr>
+          <w:rFonts w:ascii="Consolas" w:eastAsia="Times New Roman" w:hAnsi="Consolas" w:cs="Times New Roman"/>
+          <w:color w:val="795E26"/>
+          <w:sz w:val="18"/>
+          <w:szCs w:val="18"/>
+          <w:lang w:eastAsia="en-IN"/>
+        </w:rPr>
+        <w:t>len</w:t>
+      </w:r>
+      <w:r>
+        <w:rPr>
+          <w:rFonts w:ascii="Consolas" w:eastAsia="Times New Roman" w:hAnsi="Consolas" w:cs="Times New Roman"/>
+          <w:color w:val="3B3B3B"/>
+          <w:sz w:val="18"/>
+          <w:szCs w:val="18"/>
+          <w:lang w:eastAsia="en-IN"/>
+        </w:rPr>
+        <w:t xml:space="preserve">(target_df) </w:t>
+      </w:r>
+      <w:r>
+        <w:rPr>
+          <w:rFonts w:ascii="Consolas" w:eastAsia="Times New Roman" w:hAnsi="Consolas" w:cs="Times New Roman"/>
+          <w:color w:val="AF00DB"/>
+          <w:sz w:val="18"/>
+          <w:szCs w:val="18"/>
+          <w:lang w:eastAsia="en-IN"/>
+        </w:rPr>
+        <w:t>else</w:t>
+      </w:r>
+      <w:r>
+        <w:rPr>
+          <w:rFonts w:ascii="Consolas" w:eastAsia="Times New Roman" w:hAnsi="Consolas" w:cs="Times New Roman"/>
+          <w:color w:val="3B3B3B"/>
+          <w:sz w:val="18"/>
+          <w:szCs w:val="18"/>
+          <w:lang w:eastAsia="en-IN"/>
+        </w:rPr>
+        <w:t xml:space="preserve"> </w:t>
+      </w:r>
+      <w:r>
+        <w:rPr>
+          <w:rFonts w:ascii="Consolas" w:eastAsia="Times New Roman" w:hAnsi="Consolas" w:cs="Times New Roman"/>
+          <w:color w:val="A31515"/>
+          <w:sz w:val="18"/>
+          <w:szCs w:val="18"/>
+          <w:lang w:eastAsia="en-IN"/>
+        </w:rPr>
+        <w:t>'FAIL'</w:t>
+      </w:r>
+    </w:p>
+    <w:p>
+      <w:pPr>
+        <w:shd w:val="clear" w:color="auto" w:fill="FFFFFF"/>
+        <w:spacing w:after="0" w:line="240" w:lineRule="atLeast"/>
+        <w:rPr>
+          <w:rFonts w:ascii="Consolas" w:eastAsia="Times New Roman" w:hAnsi="Consolas" w:cs="Times New Roman"/>
+          <w:color w:val="3B3B3B"/>
+          <w:sz w:val="18"/>
+          <w:szCs w:val="18"/>
+          <w:lang w:eastAsia="en-IN"/>
+        </w:rPr>
+      </w:pPr>
+      <w:r>
+        <w:rPr>
+          <w:rFonts w:ascii="Consolas" w:eastAsia="Times New Roman" w:hAnsi="Consolas" w:cs="Times New Roman"/>
+          <w:color w:val="3B3B3B"/>
+          <w:sz w:val="18"/>
+          <w:szCs w:val="18"/>
+          <w:lang w:eastAsia="en-IN"/>
+        </w:rPr>
+        <w:t>    }</w:t>
+      </w:r>
+    </w:p>
+    <w:p>
+      <w:pPr>
+        <w:shd w:val="clear" w:color="auto" w:fill="FFFFFF"/>
+        <w:spacing w:after="0" w:line="240" w:lineRule="atLeast"/>
+        <w:rPr>
+          <w:rFonts w:ascii="Consolas" w:eastAsia="Times New Roman" w:hAnsi="Consolas" w:cs="Times New Roman"/>
+          <w:color w:val="3B3B3B"/>
+          <w:sz w:val="18"/>
+          <w:szCs w:val="18"/>
+          <w:lang w:eastAsia="en-IN"/>
+        </w:rPr>
+      </w:pPr>
+      <w:r>
+        <w:rPr>
+          <w:rFonts w:ascii="Consolas" w:eastAsia="Times New Roman" w:hAnsi="Consolas" w:cs="Times New Roman"/>
+          <w:color w:val="3B3B3B"/>
+          <w:sz w:val="18"/>
+          <w:szCs w:val="18"/>
+          <w:lang w:eastAsia="en-IN"/>
+        </w:rPr>
+        <w:t xml:space="preserve">    </w:t>
+      </w:r>
+    </w:p>
+    <w:p>
+      <w:pPr>
+        <w:shd w:val="clear" w:color="auto" w:fill="FFFFFF"/>
+        <w:spacing w:after="0" w:line="240" w:lineRule="atLeast"/>
+        <w:rPr>
+          <w:rFonts w:ascii="Consolas" w:eastAsia="Times New Roman" w:hAnsi="Consolas" w:cs="Times New Roman"/>
+          <w:color w:val="3B3B3B"/>
+          <w:sz w:val="18"/>
+          <w:szCs w:val="18"/>
+          <w:lang w:eastAsia="en-IN"/>
+        </w:rPr>
+      </w:pPr>
+      <w:r>
+        <w:rPr>
+          <w:rFonts w:ascii="Consolas" w:eastAsia="Times New Roman" w:hAnsi="Consolas" w:cs="Times New Roman"/>
+          <w:color w:val="3B3B3B"/>
+          <w:sz w:val="18"/>
+          <w:szCs w:val="18"/>
+          <w:lang w:eastAsia="en-IN"/>
+        </w:rPr>
+        <w:t xml:space="preserve">    count_df </w:t>
+      </w:r>
+      <w:r>
+        <w:rPr>
+          <w:rFonts w:ascii="Consolas" w:eastAsia="Times New Roman" w:hAnsi="Consolas" w:cs="Times New Roman"/>
+          <w:color w:val="000000"/>
+          <w:sz w:val="18"/>
+          <w:szCs w:val="18"/>
+          <w:lang w:eastAsia="en-IN"/>
+        </w:rPr>
+        <w:t>=</w:t>
+      </w:r>
+      <w:r>
+        <w:rPr>
+          <w:rFonts w:ascii="Consolas" w:eastAsia="Times New Roman" w:hAnsi="Consolas" w:cs="Times New Roman"/>
+          <w:color w:val="3B3B3B"/>
+          <w:sz w:val="18"/>
+          <w:szCs w:val="18"/>
+          <w:lang w:eastAsia="en-IN"/>
+        </w:rPr>
+        <w:t xml:space="preserve"> pd.DataFrame([count_data])</w:t>
+      </w:r>
+    </w:p>
+    <w:p>
+      <w:pPr>
+        <w:shd w:val="clear" w:color="auto" w:fill="FFFFFF"/>
+        <w:spacing w:after="0" w:line="240" w:lineRule="atLeast"/>
+        <w:rPr>
+          <w:rFonts w:ascii="Consolas" w:eastAsia="Times New Roman" w:hAnsi="Consolas" w:cs="Times New Roman"/>
+          <w:color w:val="3B3B3B"/>
+          <w:sz w:val="18"/>
+          <w:szCs w:val="18"/>
+          <w:lang w:eastAsia="en-IN"/>
+        </w:rPr>
+      </w:pPr>
+      <w:r>
+        <w:rPr>
+          <w:rFonts w:ascii="Consolas" w:eastAsia="Times New Roman" w:hAnsi="Consolas" w:cs="Times New Roman"/>
+          <w:color w:val="3B3B3B"/>
+          <w:sz w:val="18"/>
+          <w:szCs w:val="18"/>
+          <w:lang w:eastAsia="en-IN"/>
+        </w:rPr>
+        <w:t xml:space="preserve">    count_df.to_excel(writer, </w:t>
+      </w:r>
+      <w:r>
+        <w:rPr>
+          <w:rFonts w:ascii="Consolas" w:eastAsia="Times New Roman" w:hAnsi="Consolas" w:cs="Times New Roman"/>
+          <w:color w:val="001080"/>
+          <w:sz w:val="18"/>
+          <w:szCs w:val="18"/>
+          <w:lang w:eastAsia="en-IN"/>
+        </w:rPr>
+        <w:t>sheet_name</w:t>
+      </w:r>
+      <w:r>
+        <w:rPr>
+          <w:rFonts w:ascii="Consolas" w:eastAsia="Times New Roman" w:hAnsi="Consolas" w:cs="Times New Roman"/>
+          <w:color w:val="000000"/>
+          <w:sz w:val="18"/>
+          <w:szCs w:val="18"/>
+          <w:lang w:eastAsia="en-IN"/>
+        </w:rPr>
+        <w:t>=</w:t>
+      </w:r>
+      <w:r>
+        <w:rPr>
+          <w:rFonts w:ascii="Consolas" w:eastAsia="Times New Roman" w:hAnsi="Consolas" w:cs="Times New Roman"/>
+          <w:color w:val="A31515"/>
+          <w:sz w:val="18"/>
+          <w:szCs w:val="18"/>
+          <w:lang w:eastAsia="en-IN"/>
+        </w:rPr>
+        <w:t>'CountCheck'</w:t>
+      </w:r>
+      <w:r>
+        <w:rPr>
+          <w:rFonts w:ascii="Consolas" w:eastAsia="Times New Roman" w:hAnsi="Consolas" w:cs="Times New Roman"/>
+          <w:color w:val="3B3B3B"/>
+          <w:sz w:val="18"/>
+          <w:szCs w:val="18"/>
+          <w:lang w:eastAsia="en-IN"/>
+        </w:rPr>
+        <w:t xml:space="preserve">, </w:t>
+      </w:r>
+      <w:r>
+        <w:rPr>
+          <w:rFonts w:ascii="Consolas" w:eastAsia="Times New Roman" w:hAnsi="Consolas" w:cs="Times New Roman"/>
+          <w:color w:val="001080"/>
+          <w:sz w:val="18"/>
+          <w:szCs w:val="18"/>
+          <w:lang w:eastAsia="en-IN"/>
+        </w:rPr>
+        <w:t>index</w:t>
+      </w:r>
+      <w:r>
+        <w:rPr>
+          <w:rFonts w:ascii="Consolas" w:eastAsia="Times New Roman" w:hAnsi="Consolas" w:cs="Times New Roman"/>
+          <w:color w:val="000000"/>
+          <w:sz w:val="18"/>
+          <w:szCs w:val="18"/>
+          <w:lang w:eastAsia="en-IN"/>
+        </w:rPr>
+        <w:t>=</w:t>
+      </w:r>
+      <w:r>
+        <w:rPr>
+          <w:rFonts w:ascii="Consolas" w:eastAsia="Times New Roman" w:hAnsi="Consolas" w:cs="Times New Roman"/>
+          <w:color w:val="0000FF"/>
+          <w:sz w:val="18"/>
+          <w:szCs w:val="18"/>
+          <w:lang w:eastAsia="en-IN"/>
+        </w:rPr>
+        <w:t>False</w:t>
+      </w:r>
+      <w:r>
+        <w:rPr>
+          <w:rFonts w:ascii="Consolas" w:eastAsia="Times New Roman" w:hAnsi="Consolas" w:cs="Times New Roman"/>
+          <w:color w:val="3B3B3B"/>
+          <w:sz w:val="18"/>
+          <w:szCs w:val="18"/>
+          <w:lang w:eastAsia="en-IN"/>
+        </w:rPr>
+        <w:t>)</w:t>
+      </w:r>
+    </w:p>
+    <w:p>
+      <w:pPr>
+        <w:shd w:val="clear" w:color="auto" w:fill="FFFFFF"/>
+        <w:spacing w:after="0" w:line="240" w:lineRule="atLeast"/>
+        <w:rPr>
+          <w:rFonts w:ascii="Consolas" w:eastAsia="Times New Roman" w:hAnsi="Consolas" w:cs="Times New Roman"/>
+          <w:color w:val="3B3B3B"/>
+          <w:sz w:val="18"/>
+          <w:szCs w:val="18"/>
+          <w:lang w:eastAsia="en-IN"/>
+        </w:rPr>
+      </w:pPr>
+      <w:r>
+        <w:rPr>
+          <w:rFonts w:ascii="Consolas" w:eastAsia="Times New Roman" w:hAnsi="Consolas" w:cs="Times New Roman"/>
+          <w:color w:val="3B3B3B"/>
+          <w:sz w:val="18"/>
+          <w:szCs w:val="18"/>
+          <w:lang w:eastAsia="en-IN"/>
+        </w:rPr>
+        <w:t xml:space="preserve">    </w:t>
+      </w:r>
+    </w:p>
+    <w:p>
+      <w:pPr>
+        <w:shd w:val="clear" w:color="auto" w:fill="FFFFFF"/>
+        <w:spacing w:after="0" w:line="240" w:lineRule="atLeast"/>
+        <w:rPr>
+          <w:rFonts w:ascii="Consolas" w:eastAsia="Times New Roman" w:hAnsi="Consolas" w:cs="Times New Roman"/>
+          <w:color w:val="3B3B3B"/>
+          <w:sz w:val="18"/>
+          <w:szCs w:val="18"/>
+          <w:lang w:eastAsia="en-IN"/>
+        </w:rPr>
+      </w:pPr>
+      <w:r>
+        <w:rPr>
+          <w:rFonts w:ascii="Consolas" w:eastAsia="Times New Roman" w:hAnsi="Consolas" w:cs="Times New Roman"/>
+          <w:color w:val="3B3B3B"/>
+          <w:sz w:val="18"/>
+          <w:szCs w:val="18"/>
+          <w:lang w:eastAsia="en-IN"/>
+        </w:rPr>
+        <w:t xml:space="preserve">    </w:t>
+      </w:r>
+      <w:r>
+        <w:rPr>
+          <w:rFonts w:ascii="Consolas" w:eastAsia="Times New Roman" w:hAnsi="Consolas" w:cs="Times New Roman"/>
+          <w:color w:val="008000"/>
+          <w:sz w:val="18"/>
+          <w:szCs w:val="18"/>
+          <w:lang w:eastAsia="en-IN"/>
+        </w:rPr>
+        <w:t># Apply conditional formatting</w:t>
+      </w:r>
+    </w:p>
+    <w:p>
+      <w:pPr>
+        <w:shd w:val="clear" w:color="auto" w:fill="FFFFFF"/>
+        <w:spacing w:after="0" w:line="240" w:lineRule="atLeast"/>
+        <w:rPr>
+          <w:rFonts w:ascii="Consolas" w:eastAsia="Times New Roman" w:hAnsi="Consolas" w:cs="Times New Roman"/>
+          <w:color w:val="3B3B3B"/>
+          <w:sz w:val="18"/>
+          <w:szCs w:val="18"/>
+          <w:lang w:eastAsia="en-IN"/>
+        </w:rPr>
+      </w:pPr>
+      <w:r>
+        <w:rPr>
+          <w:rFonts w:ascii="Consolas" w:eastAsia="Times New Roman" w:hAnsi="Consolas" w:cs="Times New Roman"/>
+          <w:color w:val="3B3B3B"/>
+          <w:sz w:val="18"/>
+          <w:szCs w:val="18"/>
+          <w:lang w:eastAsia="en-IN"/>
+        </w:rPr>
+        <w:lastRenderedPageBreak/>
+        <w:t xml:space="preserve">    worksheet </w:t>
+      </w:r>
+      <w:r>
+        <w:rPr>
+          <w:rFonts w:ascii="Consolas" w:eastAsia="Times New Roman" w:hAnsi="Consolas" w:cs="Times New Roman"/>
+          <w:color w:val="000000"/>
+          <w:sz w:val="18"/>
+          <w:szCs w:val="18"/>
+          <w:lang w:eastAsia="en-IN"/>
+        </w:rPr>
+        <w:t>=</w:t>
+      </w:r>
+      <w:r>
+        <w:rPr>
+          <w:rFonts w:ascii="Consolas" w:eastAsia="Times New Roman" w:hAnsi="Consolas" w:cs="Times New Roman"/>
+          <w:color w:val="3B3B3B"/>
+          <w:sz w:val="18"/>
+          <w:szCs w:val="18"/>
+          <w:lang w:eastAsia="en-IN"/>
+        </w:rPr>
+        <w:t xml:space="preserve"> writer.sheets[</w:t>
+      </w:r>
+      <w:r>
+        <w:rPr>
+          <w:rFonts w:ascii="Consolas" w:eastAsia="Times New Roman" w:hAnsi="Consolas" w:cs="Times New Roman"/>
+          <w:color w:val="A31515"/>
+          <w:sz w:val="18"/>
+          <w:szCs w:val="18"/>
+          <w:lang w:eastAsia="en-IN"/>
+        </w:rPr>
+        <w:t>'CountCheck'</w:t>
+      </w:r>
+      <w:r>
+        <w:rPr>
+          <w:rFonts w:ascii="Consolas" w:eastAsia="Times New Roman" w:hAnsi="Consolas" w:cs="Times New Roman"/>
+          <w:color w:val="3B3B3B"/>
+          <w:sz w:val="18"/>
+          <w:szCs w:val="18"/>
+          <w:lang w:eastAsia="en-IN"/>
+        </w:rPr>
+        <w:t>]</w:t>
+      </w:r>
+    </w:p>
+    <w:p>
+      <w:pPr>
+        <w:shd w:val="clear" w:color="auto" w:fill="FFFFFF"/>
+        <w:spacing w:after="0" w:line="240" w:lineRule="atLeast"/>
+        <w:rPr>
+          <w:rFonts w:ascii="Consolas" w:eastAsia="Times New Roman" w:hAnsi="Consolas" w:cs="Times New Roman"/>
+          <w:color w:val="3B3B3B"/>
+          <w:sz w:val="18"/>
+          <w:szCs w:val="18"/>
+          <w:lang w:eastAsia="en-IN"/>
+        </w:rPr>
+      </w:pPr>
+      <w:r>
+        <w:rPr>
+          <w:rFonts w:ascii="Consolas" w:eastAsia="Times New Roman" w:hAnsi="Consolas" w:cs="Times New Roman"/>
+          <w:color w:val="3B3B3B"/>
+          <w:sz w:val="18"/>
+          <w:szCs w:val="18"/>
+          <w:lang w:eastAsia="en-IN"/>
+        </w:rPr>
+        <w:t xml:space="preserve">    result_col </w:t>
+      </w:r>
+      <w:r>
+        <w:rPr>
+          <w:rFonts w:ascii="Consolas" w:eastAsia="Times New Roman" w:hAnsi="Consolas" w:cs="Times New Roman"/>
+          <w:color w:val="000000"/>
+          <w:sz w:val="18"/>
+          <w:szCs w:val="18"/>
+          <w:lang w:eastAsia="en-IN"/>
+        </w:rPr>
+        <w:t>=</w:t>
+      </w:r>
+      <w:r>
+        <w:rPr>
+          <w:rFonts w:ascii="Consolas" w:eastAsia="Times New Roman" w:hAnsi="Consolas" w:cs="Times New Roman"/>
+          <w:color w:val="3B3B3B"/>
+          <w:sz w:val="18"/>
+          <w:szCs w:val="18"/>
+          <w:lang w:eastAsia="en-IN"/>
+        </w:rPr>
+        <w:t xml:space="preserve"> count_df.columns.get_loc(</w:t>
+      </w:r>
+      <w:r>
+        <w:rPr>
+          <w:rFonts w:ascii="Consolas" w:eastAsia="Times New Roman" w:hAnsi="Consolas" w:cs="Times New Roman"/>
+          <w:color w:val="A31515"/>
+          <w:sz w:val="18"/>
+          <w:szCs w:val="18"/>
+          <w:lang w:eastAsia="en-IN"/>
+        </w:rPr>
+        <w:t>'Result'</w:t>
+      </w:r>
+      <w:r>
+        <w:rPr>
+          <w:rFonts w:ascii="Consolas" w:eastAsia="Times New Roman" w:hAnsi="Consolas" w:cs="Times New Roman"/>
+          <w:color w:val="3B3B3B"/>
+          <w:sz w:val="18"/>
+          <w:szCs w:val="18"/>
+          <w:lang w:eastAsia="en-IN"/>
+        </w:rPr>
+        <w:t>)</w:t>
+      </w:r>
+    </w:p>
+    <w:p>
+      <w:pPr>
+        <w:shd w:val="clear" w:color="auto" w:fill="FFFFFF"/>
+        <w:spacing w:after="0" w:line="240" w:lineRule="atLeast"/>
+        <w:rPr>
+          <w:rFonts w:ascii="Consolas" w:eastAsia="Times New Roman" w:hAnsi="Consolas" w:cs="Times New Roman"/>
+          <w:color w:val="3B3B3B"/>
+          <w:sz w:val="18"/>
+          <w:szCs w:val="18"/>
+          <w:lang w:eastAsia="en-IN"/>
+        </w:rPr>
+      </w:pPr>
+      <w:r>
+        <w:rPr>
+          <w:rFonts w:ascii="Consolas" w:eastAsia="Times New Roman" w:hAnsi="Consolas" w:cs="Times New Roman"/>
+          <w:color w:val="3B3B3B"/>
+          <w:sz w:val="18"/>
+          <w:szCs w:val="18"/>
+          <w:lang w:eastAsia="en-IN"/>
+        </w:rPr>
+        <w:t xml:space="preserve">    </w:t>
+      </w:r>
+      <w:r>
+        <w:rPr>
+          <w:rFonts w:ascii="Consolas" w:eastAsia="Times New Roman" w:hAnsi="Consolas" w:cs="Times New Roman"/>
+          <w:color w:val="AF00DB"/>
+          <w:sz w:val="18"/>
+          <w:szCs w:val="18"/>
+          <w:lang w:eastAsia="en-IN"/>
+        </w:rPr>
+        <w:t>if</w:t>
+      </w:r>
+      <w:r>
+        <w:rPr>
+          <w:rFonts w:ascii="Consolas" w:eastAsia="Times New Roman" w:hAnsi="Consolas" w:cs="Times New Roman"/>
+          <w:color w:val="3B3B3B"/>
+          <w:sz w:val="18"/>
+          <w:szCs w:val="18"/>
+          <w:lang w:eastAsia="en-IN"/>
+        </w:rPr>
+        <w:t xml:space="preserve"> count_data[</w:t>
+      </w:r>
+      <w:r>
+        <w:rPr>
+          <w:rFonts w:ascii="Consolas" w:eastAsia="Times New Roman" w:hAnsi="Consolas" w:cs="Times New Roman"/>
+          <w:color w:val="A31515"/>
+          <w:sz w:val="18"/>
+          <w:szCs w:val="18"/>
+          <w:lang w:eastAsia="en-IN"/>
+        </w:rPr>
+        <w:t>'Result'</w:t>
+      </w:r>
+      <w:r>
+        <w:rPr>
+          <w:rFonts w:ascii="Consolas" w:eastAsia="Times New Roman" w:hAnsi="Consolas" w:cs="Times New Roman"/>
+          <w:color w:val="3B3B3B"/>
+          <w:sz w:val="18"/>
+          <w:szCs w:val="18"/>
+          <w:lang w:eastAsia="en-IN"/>
+        </w:rPr>
+        <w:t xml:space="preserve">] </w:t>
+      </w:r>
+      <w:r>
+        <w:rPr>
+          <w:rFonts w:ascii="Consolas" w:eastAsia="Times New Roman" w:hAnsi="Consolas" w:cs="Times New Roman"/>
+          <w:color w:val="000000"/>
+          <w:sz w:val="18"/>
+          <w:szCs w:val="18"/>
+          <w:lang w:eastAsia="en-IN"/>
+        </w:rPr>
+        <w:t>==</w:t>
+      </w:r>
+      <w:r>
+        <w:rPr>
+          <w:rFonts w:ascii="Consolas" w:eastAsia="Times New Roman" w:hAnsi="Consolas" w:cs="Times New Roman"/>
+          <w:color w:val="3B3B3B"/>
+          <w:sz w:val="18"/>
+          <w:szCs w:val="18"/>
+          <w:lang w:eastAsia="en-IN"/>
+        </w:rPr>
+        <w:t xml:space="preserve"> </w:t>
+      </w:r>
+      <w:r>
+        <w:rPr>
+          <w:rFonts w:ascii="Consolas" w:eastAsia="Times New Roman" w:hAnsi="Consolas" w:cs="Times New Roman"/>
+          <w:color w:val="A31515"/>
+          <w:sz w:val="18"/>
+          <w:szCs w:val="18"/>
+          <w:lang w:eastAsia="en-IN"/>
+        </w:rPr>
+        <w:t>'PASS'</w:t>
+      </w:r>
+      <w:r>
+        <w:rPr>
+          <w:rFonts w:ascii="Consolas" w:eastAsia="Times New Roman" w:hAnsi="Consolas" w:cs="Times New Roman"/>
+          <w:color w:val="3B3B3B"/>
+          <w:sz w:val="18"/>
+          <w:szCs w:val="18"/>
+          <w:lang w:eastAsia="en-IN"/>
+        </w:rPr>
+        <w:t>:</w:t>
+      </w:r>
+    </w:p>
+    <w:p>
+      <w:pPr>
+        <w:shd w:val="clear" w:color="auto" w:fill="FFFFFF"/>
+        <w:spacing w:after="0" w:line="240" w:lineRule="atLeast"/>
+        <w:rPr>
+          <w:rFonts w:ascii="Consolas" w:eastAsia="Times New Roman" w:hAnsi="Consolas" w:cs="Times New Roman"/>
+          <w:color w:val="3B3B3B"/>
+          <w:sz w:val="18"/>
+          <w:szCs w:val="18"/>
+          <w:lang w:eastAsia="en-IN"/>
+        </w:rPr>
+      </w:pPr>
+      <w:r>
+        <w:rPr>
+          <w:rFonts w:ascii="Consolas" w:eastAsia="Times New Roman" w:hAnsi="Consolas" w:cs="Times New Roman"/>
+          <w:color w:val="3B3B3B"/>
+          <w:sz w:val="18"/>
+          <w:szCs w:val="18"/>
+          <w:lang w:eastAsia="en-IN"/>
+        </w:rPr>
+        <w:t>        worksheet.write(</w:t>
+      </w:r>
+      <w:r>
+        <w:rPr>
+          <w:rFonts w:ascii="Consolas" w:eastAsia="Times New Roman" w:hAnsi="Consolas" w:cs="Times New Roman"/>
+          <w:color w:val="098658"/>
+          <w:sz w:val="18"/>
+          <w:szCs w:val="18"/>
+          <w:lang w:eastAsia="en-IN"/>
+        </w:rPr>
+        <w:t>1</w:t>
+      </w:r>
+      <w:r>
+        <w:rPr>
+          <w:rFonts w:ascii="Consolas" w:eastAsia="Times New Roman" w:hAnsi="Consolas" w:cs="Times New Roman"/>
+          <w:color w:val="3B3B3B"/>
+          <w:sz w:val="18"/>
+          <w:szCs w:val="18"/>
+          <w:lang w:eastAsia="en-IN"/>
+        </w:rPr>
+        <w:t xml:space="preserve">, result_col, </w:t>
+      </w:r>
+      <w:r>
+        <w:rPr>
+          <w:rFonts w:ascii="Consolas" w:eastAsia="Times New Roman" w:hAnsi="Consolas" w:cs="Times New Roman"/>
+          <w:color w:val="A31515"/>
+          <w:sz w:val="18"/>
+          <w:szCs w:val="18"/>
+          <w:lang w:eastAsia="en-IN"/>
+        </w:rPr>
+        <w:t>'PASS'</w:t>
+      </w:r>
+      <w:r>
+        <w:rPr>
+          <w:rFonts w:ascii="Consolas" w:eastAsia="Times New Roman" w:hAnsi="Consolas" w:cs="Times New Roman"/>
+          <w:color w:val="3B3B3B"/>
+          <w:sz w:val="18"/>
+          <w:szCs w:val="18"/>
+          <w:lang w:eastAsia="en-IN"/>
+        </w:rPr>
+        <w:t>, pass_format)</w:t>
+      </w:r>
+    </w:p>
+    <w:p>
+      <w:pPr>
+        <w:shd w:val="clear" w:color="auto" w:fill="FFFFFF"/>
+        <w:spacing w:after="0" w:line="240" w:lineRule="atLeast"/>
+        <w:rPr>
+          <w:rFonts w:ascii="Consolas" w:eastAsia="Times New Roman" w:hAnsi="Consolas" w:cs="Times New Roman"/>
+          <w:color w:val="3B3B3B"/>
+          <w:sz w:val="18"/>
+          <w:szCs w:val="18"/>
+          <w:lang w:eastAsia="en-IN"/>
+        </w:rPr>
+      </w:pPr>
+      <w:r>
+        <w:rPr>
+          <w:rFonts w:ascii="Consolas" w:eastAsia="Times New Roman" w:hAnsi="Consolas" w:cs="Times New Roman"/>
+          <w:color w:val="3B3B3B"/>
+          <w:sz w:val="18"/>
+          <w:szCs w:val="18"/>
+          <w:lang w:eastAsia="en-IN"/>
+        </w:rPr>
+        <w:t xml:space="preserve">    </w:t>
+      </w:r>
+      <w:r>
+        <w:rPr>
+          <w:rFonts w:ascii="Consolas" w:eastAsia="Times New Roman" w:hAnsi="Consolas" w:cs="Times New Roman"/>
+          <w:color w:val="AF00DB"/>
+          <w:sz w:val="18"/>
+          <w:szCs w:val="18"/>
+          <w:lang w:eastAsia="en-IN"/>
+        </w:rPr>
+        <w:t>else</w:t>
+      </w:r>
+      <w:r>
+        <w:rPr>
+          <w:rFonts w:ascii="Consolas" w:eastAsia="Times New Roman" w:hAnsi="Consolas" w:cs="Times New Roman"/>
+          <w:color w:val="3B3B3B"/>
+          <w:sz w:val="18"/>
+          <w:szCs w:val="18"/>
+          <w:lang w:eastAsia="en-IN"/>
+        </w:rPr>
+        <w:t>:</w:t>
+      </w:r>
+    </w:p>
+    <w:p>
+      <w:pPr>
+        <w:shd w:val="clear" w:color="auto" w:fill="FFFFFF"/>
+        <w:spacing w:after="0" w:line="240" w:lineRule="atLeast"/>
+        <w:rPr>
+          <w:rFonts w:ascii="Consolas" w:eastAsia="Times New Roman" w:hAnsi="Consolas" w:cs="Times New Roman"/>
+          <w:color w:val="3B3B3B"/>
+          <w:sz w:val="18"/>
+          <w:szCs w:val="18"/>
+          <w:lang w:eastAsia="en-IN"/>
+        </w:rPr>
+      </w:pPr>
+      <w:r>
+        <w:rPr>
+          <w:rFonts w:ascii="Consolas" w:eastAsia="Times New Roman" w:hAnsi="Consolas" w:cs="Times New Roman"/>
+          <w:color w:val="3B3B3B"/>
+          <w:sz w:val="18"/>
+          <w:szCs w:val="18"/>
+          <w:lang w:eastAsia="en-IN"/>
+        </w:rPr>
+        <w:t>        worksheet.write(</w:t>
+      </w:r>
+      <w:r>
+        <w:rPr>
+          <w:rFonts w:ascii="Consolas" w:eastAsia="Times New Roman" w:hAnsi="Consolas" w:cs="Times New Roman"/>
+          <w:color w:val="098658"/>
+          <w:sz w:val="18"/>
+          <w:szCs w:val="18"/>
+          <w:lang w:eastAsia="en-IN"/>
+        </w:rPr>
+        <w:t>1</w:t>
+      </w:r>
+      <w:r>
+        <w:rPr>
+          <w:rFonts w:ascii="Consolas" w:eastAsia="Times New Roman" w:hAnsi="Consolas" w:cs="Times New Roman"/>
+          <w:color w:val="3B3B3B"/>
+          <w:sz w:val="18"/>
+          <w:szCs w:val="18"/>
+          <w:lang w:eastAsia="en-IN"/>
+        </w:rPr>
+        <w:t xml:space="preserve">, result_col, </w:t>
+      </w:r>
+      <w:r>
+        <w:rPr>
+          <w:rFonts w:ascii="Consolas" w:eastAsia="Times New Roman" w:hAnsi="Consolas" w:cs="Times New Roman"/>
+          <w:color w:val="A31515"/>
+          <w:sz w:val="18"/>
+          <w:szCs w:val="18"/>
+          <w:lang w:eastAsia="en-IN"/>
+        </w:rPr>
+        <w:t>'FAIL'</w:t>
+      </w:r>
+      <w:r>
+        <w:rPr>
+          <w:rFonts w:ascii="Consolas" w:eastAsia="Times New Roman" w:hAnsi="Consolas" w:cs="Times New Roman"/>
+          <w:color w:val="3B3B3B"/>
+          <w:sz w:val="18"/>
+          <w:szCs w:val="18"/>
+          <w:lang w:eastAsia="en-IN"/>
+        </w:rPr>
+        <w:t>, fail_format)</w:t>
+      </w:r>
+    </w:p>
+    <w:p>
+      <w:pPr>
+        <w:shd w:val="clear" w:color="auto" w:fill="FFFFFF"/>
+        <w:spacing w:after="0" w:line="240" w:lineRule="atLeast"/>
+        <w:rPr>
+          <w:rFonts w:ascii="Consolas" w:eastAsia="Times New Roman" w:hAnsi="Consolas" w:cs="Times New Roman"/>
+          <w:color w:val="3B3B3B"/>
+          <w:sz w:val="18"/>
+          <w:szCs w:val="18"/>
+          <w:lang w:eastAsia="en-IN"/>
+        </w:rPr>
+      </w:pPr>
+    </w:p>
+    <w:p>
+      <w:pPr>
+        <w:shd w:val="clear" w:color="auto" w:fill="FFFFFF"/>
+        <w:spacing w:after="0" w:line="240" w:lineRule="atLeast"/>
+        <w:rPr>
+          <w:rFonts w:ascii="Consolas" w:eastAsia="Times New Roman" w:hAnsi="Consolas" w:cs="Times New Roman"/>
+          <w:color w:val="3B3B3B"/>
+          <w:sz w:val="18"/>
+          <w:szCs w:val="18"/>
+          <w:lang w:eastAsia="en-IN"/>
+        </w:rPr>
+      </w:pPr>
+      <w:r>
+        <w:rPr>
+          <w:rFonts w:ascii="Consolas" w:eastAsia="Times New Roman" w:hAnsi="Consolas" w:cs="Times New Roman"/>
+          <w:color w:val="0000FF"/>
+          <w:sz w:val="18"/>
+          <w:szCs w:val="18"/>
+          <w:lang w:eastAsia="en-IN"/>
+        </w:rPr>
+        <w:t>def</w:t>
+      </w:r>
+      <w:r>
+        <w:rPr>
+          <w:rFonts w:ascii="Consolas" w:eastAsia="Times New Roman" w:hAnsi="Consolas" w:cs="Times New Roman"/>
+          <w:color w:val="3B3B3B"/>
+          <w:sz w:val="18"/>
+          <w:szCs w:val="18"/>
+          <w:lang w:eastAsia="en-IN"/>
+        </w:rPr>
+        <w:t xml:space="preserve"> </w:t>
+      </w:r>
+      <w:r>
+        <w:rPr>
+          <w:rFonts w:ascii="Consolas" w:eastAsia="Times New Roman" w:hAnsi="Consolas" w:cs="Times New Roman"/>
+          <w:color w:val="795E26"/>
+          <w:sz w:val="18"/>
+          <w:szCs w:val="18"/>
+          <w:lang w:eastAsia="en-IN"/>
+        </w:rPr>
+        <w:t>_generate_distinct_check</w:t>
+      </w:r>
+      <w:r>
+        <w:rPr>
+          <w:rFonts w:ascii="Consolas" w:eastAsia="Times New Roman" w:hAnsi="Consolas" w:cs="Times New Roman"/>
+          <w:color w:val="3B3B3B"/>
+          <w:sz w:val="18"/>
+          <w:szCs w:val="18"/>
+          <w:lang w:eastAsia="en-IN"/>
+        </w:rPr>
+        <w:t>(</w:t>
+      </w:r>
+      <w:r>
+        <w:rPr>
+          <w:rFonts w:ascii="Consolas" w:eastAsia="Times New Roman" w:hAnsi="Consolas" w:cs="Times New Roman"/>
+          <w:color w:val="001080"/>
+          <w:sz w:val="18"/>
+          <w:szCs w:val="18"/>
+          <w:lang w:eastAsia="en-IN"/>
+        </w:rPr>
+        <w:t>source_df</w:t>
+      </w:r>
+      <w:r>
+        <w:rPr>
+          <w:rFonts w:ascii="Consolas" w:eastAsia="Times New Roman" w:hAnsi="Consolas" w:cs="Times New Roman"/>
+          <w:color w:val="3B3B3B"/>
+          <w:sz w:val="18"/>
+          <w:szCs w:val="18"/>
+          <w:lang w:eastAsia="en-IN"/>
+        </w:rPr>
+        <w:t xml:space="preserve">: pd.DataFrame, </w:t>
+      </w:r>
+      <w:r>
+        <w:rPr>
+          <w:rFonts w:ascii="Consolas" w:eastAsia="Times New Roman" w:hAnsi="Consolas" w:cs="Times New Roman"/>
+          <w:color w:val="001080"/>
+          <w:sz w:val="18"/>
+          <w:szCs w:val="18"/>
+          <w:lang w:eastAsia="en-IN"/>
+        </w:rPr>
+        <w:t>target_df</w:t>
+      </w:r>
+      <w:r>
+        <w:rPr>
+          <w:rFonts w:ascii="Consolas" w:eastAsia="Times New Roman" w:hAnsi="Consolas" w:cs="Times New Roman"/>
+          <w:color w:val="3B3B3B"/>
+          <w:sz w:val="18"/>
+          <w:szCs w:val="18"/>
+          <w:lang w:eastAsia="en-IN"/>
+        </w:rPr>
+        <w:t>: pd.DataFrame,</w:t>
+      </w:r>
+    </w:p>
+    <w:p>
+      <w:pPr>
+        <w:shd w:val="clear" w:color="auto" w:fill="FFFFFF"/>
+        <w:spacing w:after="0" w:line="240" w:lineRule="atLeast"/>
+        <w:rPr>
+          <w:rFonts w:ascii="Consolas" w:eastAsia="Times New Roman" w:hAnsi="Consolas" w:cs="Times New Roman"/>
+          <w:color w:val="3B3B3B"/>
+          <w:sz w:val="18"/>
+          <w:szCs w:val="18"/>
+          <w:lang w:eastAsia="en-IN"/>
+        </w:rPr>
+      </w:pPr>
+      <w:r>
+        <w:rPr>
+          <w:rFonts w:ascii="Consolas" w:eastAsia="Times New Roman" w:hAnsi="Consolas" w:cs="Times New Roman"/>
+          <w:color w:val="3B3B3B"/>
+          <w:sz w:val="18"/>
+          <w:szCs w:val="18"/>
+          <w:lang w:eastAsia="en-IN"/>
+        </w:rPr>
+        <w:t>                           </w:t>
+      </w:r>
+      <w:r>
+        <w:rPr>
+          <w:rFonts w:ascii="Consolas" w:eastAsia="Times New Roman" w:hAnsi="Consolas" w:cs="Times New Roman"/>
+          <w:color w:val="001080"/>
+          <w:sz w:val="18"/>
+          <w:szCs w:val="18"/>
+          <w:lang w:eastAsia="en-IN"/>
+        </w:rPr>
+        <w:t>mapping_df</w:t>
+      </w:r>
+      <w:r>
+        <w:rPr>
+          <w:rFonts w:ascii="Consolas" w:eastAsia="Times New Roman" w:hAnsi="Consolas" w:cs="Times New Roman"/>
+          <w:color w:val="3B3B3B"/>
+          <w:sz w:val="18"/>
+          <w:szCs w:val="18"/>
+          <w:lang w:eastAsia="en-IN"/>
+        </w:rPr>
+        <w:t xml:space="preserve">: pd.DataFrame, </w:t>
+      </w:r>
+      <w:r>
+        <w:rPr>
+          <w:rFonts w:ascii="Consolas" w:eastAsia="Times New Roman" w:hAnsi="Consolas" w:cs="Times New Roman"/>
+          <w:color w:val="001080"/>
+          <w:sz w:val="18"/>
+          <w:szCs w:val="18"/>
+          <w:lang w:eastAsia="en-IN"/>
+        </w:rPr>
+        <w:t>writer</w:t>
+      </w:r>
+      <w:r>
+        <w:rPr>
+          <w:rFonts w:ascii="Consolas" w:eastAsia="Times New Roman" w:hAnsi="Consolas" w:cs="Times New Roman"/>
+          <w:color w:val="3B3B3B"/>
+          <w:sz w:val="18"/>
+          <w:szCs w:val="18"/>
+          <w:lang w:eastAsia="en-IN"/>
+        </w:rPr>
+        <w:t>: pd.ExcelWriter,</w:t>
+      </w:r>
+    </w:p>
+    <w:p>
+      <w:pPr>
+        <w:shd w:val="clear" w:color="auto" w:fill="FFFFFF"/>
+        <w:spacing w:after="0" w:line="240" w:lineRule="atLeast"/>
+        <w:rPr>
+          <w:rFonts w:ascii="Consolas" w:eastAsia="Times New Roman" w:hAnsi="Consolas" w:cs="Times New Roman"/>
+          <w:color w:val="3B3B3B"/>
+          <w:sz w:val="18"/>
+          <w:szCs w:val="18"/>
+          <w:lang w:eastAsia="en-IN"/>
+        </w:rPr>
+      </w:pPr>
+      <w:r>
+        <w:rPr>
+          <w:rFonts w:ascii="Consolas" w:eastAsia="Times New Roman" w:hAnsi="Consolas" w:cs="Times New Roman"/>
+          <w:color w:val="3B3B3B"/>
+          <w:sz w:val="18"/>
+          <w:szCs w:val="18"/>
+          <w:lang w:eastAsia="en-IN"/>
+        </w:rPr>
+        <w:t>                           </w:t>
+      </w:r>
+      <w:r>
+        <w:rPr>
+          <w:rFonts w:ascii="Consolas" w:eastAsia="Times New Roman" w:hAnsi="Consolas" w:cs="Times New Roman"/>
+          <w:color w:val="001080"/>
+          <w:sz w:val="18"/>
+          <w:szCs w:val="18"/>
+          <w:lang w:eastAsia="en-IN"/>
+        </w:rPr>
+        <w:t>pass_format</w:t>
+      </w:r>
+      <w:r>
+        <w:rPr>
+          <w:rFonts w:ascii="Consolas" w:eastAsia="Times New Roman" w:hAnsi="Consolas" w:cs="Times New Roman"/>
+          <w:color w:val="3B3B3B"/>
+          <w:sz w:val="18"/>
+          <w:szCs w:val="18"/>
+          <w:lang w:eastAsia="en-IN"/>
+        </w:rPr>
+        <w:t>: xlsxwriter.format.Format,</w:t>
+      </w:r>
+    </w:p>
+    <w:p>
+      <w:pPr>
+        <w:shd w:val="clear" w:color="auto" w:fill="FFFFFF"/>
+        <w:spacing w:after="0" w:line="240" w:lineRule="atLeast"/>
+        <w:rPr>
+          <w:rFonts w:ascii="Consolas" w:eastAsia="Times New Roman" w:hAnsi="Consolas" w:cs="Times New Roman"/>
+          <w:color w:val="3B3B3B"/>
+          <w:sz w:val="18"/>
+          <w:szCs w:val="18"/>
+          <w:lang w:eastAsia="en-IN"/>
+        </w:rPr>
+      </w:pPr>
+      <w:r>
+        <w:rPr>
+          <w:rFonts w:ascii="Consolas" w:eastAsia="Times New Roman" w:hAnsi="Consolas" w:cs="Times New Roman"/>
+          <w:color w:val="3B3B3B"/>
+          <w:sz w:val="18"/>
+          <w:szCs w:val="18"/>
+          <w:lang w:eastAsia="en-IN"/>
+        </w:rPr>
+        <w:t>                           </w:t>
+      </w:r>
+      <w:r>
+        <w:rPr>
+          <w:rFonts w:ascii="Consolas" w:eastAsia="Times New Roman" w:hAnsi="Consolas" w:cs="Times New Roman"/>
+          <w:color w:val="001080"/>
+          <w:sz w:val="18"/>
+          <w:szCs w:val="18"/>
+          <w:lang w:eastAsia="en-IN"/>
+        </w:rPr>
+        <w:t>fail_format</w:t>
+      </w:r>
+      <w:r>
+        <w:rPr>
+          <w:rFonts w:ascii="Consolas" w:eastAsia="Times New Roman" w:hAnsi="Consolas" w:cs="Times New Roman"/>
+          <w:color w:val="3B3B3B"/>
+          <w:sz w:val="18"/>
+          <w:szCs w:val="18"/>
+          <w:lang w:eastAsia="en-IN"/>
+        </w:rPr>
+        <w:t xml:space="preserve">: xlsxwriter.format.Format) -&gt; </w:t>
+      </w:r>
+      <w:r>
+        <w:rPr>
+          <w:rFonts w:ascii="Consolas" w:eastAsia="Times New Roman" w:hAnsi="Consolas" w:cs="Times New Roman"/>
+          <w:color w:val="0000FF"/>
+          <w:sz w:val="18"/>
+          <w:szCs w:val="18"/>
+          <w:lang w:eastAsia="en-IN"/>
+        </w:rPr>
+        <w:t>None</w:t>
+      </w:r>
+      <w:r>
+        <w:rPr>
+          <w:rFonts w:ascii="Consolas" w:eastAsia="Times New Roman" w:hAnsi="Consolas" w:cs="Times New Roman"/>
+          <w:color w:val="3B3B3B"/>
+          <w:sz w:val="18"/>
+          <w:szCs w:val="18"/>
+          <w:lang w:eastAsia="en-IN"/>
+        </w:rPr>
+        <w:t>:</w:t>
+      </w:r>
+    </w:p>
+    <w:p>
+      <w:pPr>
+        <w:shd w:val="clear" w:color="auto" w:fill="FFFFFF"/>
+        <w:spacing w:after="0" w:line="240" w:lineRule="atLeast"/>
+        <w:rPr>
+          <w:rFonts w:ascii="Consolas" w:eastAsia="Times New Roman" w:hAnsi="Consolas" w:cs="Times New Roman"/>
+          <w:color w:val="3B3B3B"/>
+          <w:sz w:val="18"/>
+          <w:szCs w:val="18"/>
+          <w:lang w:eastAsia="en-IN"/>
+        </w:rPr>
+      </w:pPr>
+      <w:r>
+        <w:rPr>
+          <w:rFonts w:ascii="Consolas" w:eastAsia="Times New Roman" w:hAnsi="Consolas" w:cs="Times New Roman"/>
+          <w:color w:val="3B3B3B"/>
+          <w:sz w:val="18"/>
+          <w:szCs w:val="18"/>
+          <w:lang w:eastAsia="en-IN"/>
+        </w:rPr>
+        <w:t xml:space="preserve">    </w:t>
+      </w:r>
+      <w:r>
+        <w:rPr>
+          <w:rFonts w:ascii="Consolas" w:eastAsia="Times New Roman" w:hAnsi="Consolas" w:cs="Times New Roman"/>
+          <w:color w:val="A31515"/>
+          <w:sz w:val="18"/>
+          <w:szCs w:val="18"/>
+          <w:lang w:eastAsia="en-IN"/>
+        </w:rPr>
+        <w:t>"""Generate the DistinctCheck tab in the regression report."""</w:t>
+      </w:r>
+    </w:p>
+    <w:p>
+      <w:pPr>
+        <w:shd w:val="clear" w:color="auto" w:fill="FFFFFF"/>
+        <w:spacing w:after="0" w:line="240" w:lineRule="atLeast"/>
+        <w:rPr>
+          <w:rFonts w:ascii="Consolas" w:eastAsia="Times New Roman" w:hAnsi="Consolas" w:cs="Times New Roman"/>
+          <w:color w:val="3B3B3B"/>
+          <w:sz w:val="18"/>
+          <w:szCs w:val="18"/>
+          <w:lang w:eastAsia="en-IN"/>
+        </w:rPr>
+      </w:pPr>
+      <w:r>
+        <w:rPr>
+          <w:rFonts w:ascii="Consolas" w:eastAsia="Times New Roman" w:hAnsi="Consolas" w:cs="Times New Roman"/>
+          <w:color w:val="3B3B3B"/>
+          <w:sz w:val="18"/>
+          <w:szCs w:val="18"/>
+          <w:lang w:eastAsia="en-IN"/>
+        </w:rPr>
+        <w:t xml:space="preserve">    </w:t>
+      </w:r>
+    </w:p>
+    <w:p>
+      <w:pPr>
+        <w:shd w:val="clear" w:color="auto" w:fill="FFFFFF"/>
+        <w:spacing w:after="0" w:line="240" w:lineRule="atLeast"/>
+        <w:rPr>
+          <w:rFonts w:ascii="Consolas" w:eastAsia="Times New Roman" w:hAnsi="Consolas" w:cs="Times New Roman"/>
+          <w:color w:val="3B3B3B"/>
+          <w:sz w:val="18"/>
+          <w:szCs w:val="18"/>
+          <w:lang w:eastAsia="en-IN"/>
+        </w:rPr>
+      </w:pPr>
+      <w:r>
+        <w:rPr>
+          <w:rFonts w:ascii="Consolas" w:eastAsia="Times New Roman" w:hAnsi="Consolas" w:cs="Times New Roman"/>
+          <w:color w:val="3B3B3B"/>
+          <w:sz w:val="18"/>
+          <w:szCs w:val="18"/>
+          <w:lang w:eastAsia="en-IN"/>
+        </w:rPr>
+        <w:t xml:space="preserve">    </w:t>
+      </w:r>
+      <w:r>
+        <w:rPr>
+          <w:rFonts w:ascii="Consolas" w:eastAsia="Times New Roman" w:hAnsi="Consolas" w:cs="Times New Roman"/>
+          <w:color w:val="008000"/>
+          <w:sz w:val="18"/>
+          <w:szCs w:val="18"/>
+          <w:lang w:eastAsia="en-IN"/>
+        </w:rPr>
+        <w:t># Get non-numeric columns</w:t>
+      </w:r>
+    </w:p>
+    <w:p>
+      <w:pPr>
+        <w:shd w:val="clear" w:color="auto" w:fill="FFFFFF"/>
+        <w:spacing w:after="0" w:line="240" w:lineRule="atLeast"/>
+        <w:rPr>
+          <w:rFonts w:ascii="Consolas" w:eastAsia="Times New Roman" w:hAnsi="Consolas" w:cs="Times New Roman"/>
+          <w:color w:val="3B3B3B"/>
+          <w:sz w:val="18"/>
+          <w:szCs w:val="18"/>
+          <w:lang w:eastAsia="en-IN"/>
+        </w:rPr>
+      </w:pPr>
+      <w:r>
+        <w:rPr>
+          <w:rFonts w:ascii="Consolas" w:eastAsia="Times New Roman" w:hAnsi="Consolas" w:cs="Times New Roman"/>
+          <w:color w:val="3B3B3B"/>
+          <w:sz w:val="18"/>
+          <w:szCs w:val="18"/>
+          <w:lang w:eastAsia="en-IN"/>
+        </w:rPr>
+        <w:t xml:space="preserve">    non_numeric_cols </w:t>
+      </w:r>
+      <w:r>
+        <w:rPr>
+          <w:rFonts w:ascii="Consolas" w:eastAsia="Times New Roman" w:hAnsi="Consolas" w:cs="Times New Roman"/>
+          <w:color w:val="000000"/>
+          <w:sz w:val="18"/>
+          <w:szCs w:val="18"/>
+          <w:lang w:eastAsia="en-IN"/>
+        </w:rPr>
+        <w:t>=</w:t>
+      </w:r>
+      <w:r>
+        <w:rPr>
+          <w:rFonts w:ascii="Consolas" w:eastAsia="Times New Roman" w:hAnsi="Consolas" w:cs="Times New Roman"/>
+          <w:color w:val="3B3B3B"/>
+          <w:sz w:val="18"/>
+          <w:szCs w:val="18"/>
+          <w:lang w:eastAsia="en-IN"/>
+        </w:rPr>
+        <w:t xml:space="preserve"> source_df.select_dtypes(</w:t>
+      </w:r>
+      <w:r>
+        <w:rPr>
+          <w:rFonts w:ascii="Consolas" w:eastAsia="Times New Roman" w:hAnsi="Consolas" w:cs="Times New Roman"/>
+          <w:color w:val="001080"/>
+          <w:sz w:val="18"/>
+          <w:szCs w:val="18"/>
+          <w:lang w:eastAsia="en-IN"/>
+        </w:rPr>
+        <w:t>exclude</w:t>
+      </w:r>
+      <w:r>
+        <w:rPr>
+          <w:rFonts w:ascii="Consolas" w:eastAsia="Times New Roman" w:hAnsi="Consolas" w:cs="Times New Roman"/>
+          <w:color w:val="000000"/>
+          <w:sz w:val="18"/>
+          <w:szCs w:val="18"/>
+          <w:lang w:eastAsia="en-IN"/>
+        </w:rPr>
+        <w:t>=</w:t>
+      </w:r>
+      <w:r>
+        <w:rPr>
+          <w:rFonts w:ascii="Consolas" w:eastAsia="Times New Roman" w:hAnsi="Consolas" w:cs="Times New Roman"/>
+          <w:color w:val="3B3B3B"/>
+          <w:sz w:val="18"/>
+          <w:szCs w:val="18"/>
+          <w:lang w:eastAsia="en-IN"/>
+        </w:rPr>
+        <w:t>[np.number]).columns</w:t>
+      </w:r>
+    </w:p>
+    <w:p>
+      <w:pPr>
+        <w:shd w:val="clear" w:color="auto" w:fill="FFFFFF"/>
+        <w:spacing w:after="0" w:line="240" w:lineRule="atLeast"/>
+        <w:rPr>
+          <w:rFonts w:ascii="Consolas" w:eastAsia="Times New Roman" w:hAnsi="Consolas" w:cs="Times New Roman"/>
+          <w:color w:val="3B3B3B"/>
+          <w:sz w:val="18"/>
+          <w:szCs w:val="18"/>
+          <w:lang w:eastAsia="en-IN"/>
+        </w:rPr>
+      </w:pPr>
+      <w:r>
+        <w:rPr>
+          <w:rFonts w:ascii="Consolas" w:eastAsia="Times New Roman" w:hAnsi="Consolas" w:cs="Times New Roman"/>
+          <w:color w:val="3B3B3B"/>
+          <w:sz w:val="18"/>
+          <w:szCs w:val="18"/>
+          <w:lang w:eastAsia="en-IN"/>
+        </w:rPr>
+        <w:t xml:space="preserve">    </w:t>
+      </w:r>
+    </w:p>
+    <w:p>
+      <w:pPr>
+        <w:shd w:val="clear" w:color="auto" w:fill="FFFFFF"/>
+        <w:spacing w:after="0" w:line="240" w:lineRule="atLeast"/>
+        <w:rPr>
+          <w:rFonts w:ascii="Consolas" w:eastAsia="Times New Roman" w:hAnsi="Consolas" w:cs="Times New Roman"/>
+          <w:color w:val="3B3B3B"/>
+          <w:sz w:val="18"/>
+          <w:szCs w:val="18"/>
+          <w:lang w:eastAsia="en-IN"/>
+        </w:rPr>
+      </w:pPr>
+      <w:r>
+        <w:rPr>
+          <w:rFonts w:ascii="Consolas" w:eastAsia="Times New Roman" w:hAnsi="Consolas" w:cs="Times New Roman"/>
+          <w:color w:val="3B3B3B"/>
+          <w:sz w:val="18"/>
+          <w:szCs w:val="18"/>
+          <w:lang w:eastAsia="en-IN"/>
+        </w:rPr>
+        <w:t xml:space="preserve">    results </w:t>
+      </w:r>
+      <w:r>
+        <w:rPr>
+          <w:rFonts w:ascii="Consolas" w:eastAsia="Times New Roman" w:hAnsi="Consolas" w:cs="Times New Roman"/>
+          <w:color w:val="000000"/>
+          <w:sz w:val="18"/>
+          <w:szCs w:val="18"/>
+          <w:lang w:eastAsia="en-IN"/>
+        </w:rPr>
+        <w:t>=</w:t>
+      </w:r>
+      <w:r>
+        <w:rPr>
+          <w:rFonts w:ascii="Consolas" w:eastAsia="Times New Roman" w:hAnsi="Consolas" w:cs="Times New Roman"/>
+          <w:color w:val="3B3B3B"/>
+          <w:sz w:val="18"/>
+          <w:szCs w:val="18"/>
+          <w:lang w:eastAsia="en-IN"/>
+        </w:rPr>
+        <w:t xml:space="preserve"> []</w:t>
+      </w:r>
+    </w:p>
+    <w:p>
+      <w:pPr>
+        <w:shd w:val="clear" w:color="auto" w:fill="FFFFFF"/>
+        <w:spacing w:after="0" w:line="240" w:lineRule="atLeast"/>
+        <w:rPr>
+          <w:rFonts w:ascii="Consolas" w:eastAsia="Times New Roman" w:hAnsi="Consolas" w:cs="Times New Roman"/>
+          <w:color w:val="3B3B3B"/>
+          <w:sz w:val="18"/>
+          <w:szCs w:val="18"/>
+          <w:lang w:eastAsia="en-IN"/>
+        </w:rPr>
+      </w:pPr>
+      <w:r>
+        <w:rPr>
+          <w:rFonts w:ascii="Consolas" w:eastAsia="Times New Roman" w:hAnsi="Consolas" w:cs="Times New Roman"/>
+          <w:color w:val="3B3B3B"/>
+          <w:sz w:val="18"/>
+          <w:szCs w:val="18"/>
+          <w:lang w:eastAsia="en-IN"/>
+        </w:rPr>
+        <w:t xml:space="preserve">    </w:t>
+      </w:r>
+      <w:r>
+        <w:rPr>
+          <w:rFonts w:ascii="Consolas" w:eastAsia="Times New Roman" w:hAnsi="Consolas" w:cs="Times New Roman"/>
+          <w:color w:val="AF00DB"/>
+          <w:sz w:val="18"/>
+          <w:szCs w:val="18"/>
+          <w:lang w:eastAsia="en-IN"/>
+        </w:rPr>
+        <w:t>for</w:t>
+      </w:r>
+      <w:r>
+        <w:rPr>
+          <w:rFonts w:ascii="Consolas" w:eastAsia="Times New Roman" w:hAnsi="Consolas" w:cs="Times New Roman"/>
+          <w:color w:val="3B3B3B"/>
+          <w:sz w:val="18"/>
+          <w:szCs w:val="18"/>
+          <w:lang w:eastAsia="en-IN"/>
+        </w:rPr>
+        <w:t xml:space="preserve"> col </w:t>
+      </w:r>
+      <w:r>
+        <w:rPr>
+          <w:rFonts w:ascii="Consolas" w:eastAsia="Times New Roman" w:hAnsi="Consolas" w:cs="Times New Roman"/>
+          <w:color w:val="AF00DB"/>
+          <w:sz w:val="18"/>
+          <w:szCs w:val="18"/>
+          <w:lang w:eastAsia="en-IN"/>
+        </w:rPr>
+        <w:t>in</w:t>
+      </w:r>
+      <w:r>
+        <w:rPr>
+          <w:rFonts w:ascii="Consolas" w:eastAsia="Times New Roman" w:hAnsi="Consolas" w:cs="Times New Roman"/>
+          <w:color w:val="3B3B3B"/>
+          <w:sz w:val="18"/>
+          <w:szCs w:val="18"/>
+          <w:lang w:eastAsia="en-IN"/>
+        </w:rPr>
+        <w:t xml:space="preserve"> non_numeric_cols:</w:t>
+      </w:r>
+    </w:p>
+    <w:p>
+      <w:pPr>
+        <w:shd w:val="clear" w:color="auto" w:fill="FFFFFF"/>
+        <w:spacing w:after="0" w:line="240" w:lineRule="atLeast"/>
+        <w:rPr>
+          <w:rFonts w:ascii="Consolas" w:eastAsia="Times New Roman" w:hAnsi="Consolas" w:cs="Times New Roman"/>
+          <w:color w:val="3B3B3B"/>
+          <w:sz w:val="18"/>
+          <w:szCs w:val="18"/>
+          <w:lang w:eastAsia="en-IN"/>
+        </w:rPr>
+      </w:pPr>
+      <w:r>
+        <w:rPr>
+          <w:rFonts w:ascii="Consolas" w:eastAsia="Times New Roman" w:hAnsi="Consolas" w:cs="Times New Roman"/>
+          <w:color w:val="3B3B3B"/>
+          <w:sz w:val="18"/>
+          <w:szCs w:val="18"/>
+          <w:lang w:eastAsia="en-IN"/>
+        </w:rPr>
+        <w:t xml:space="preserve">        </w:t>
+      </w:r>
+      <w:r>
+        <w:rPr>
+          <w:rFonts w:ascii="Consolas" w:eastAsia="Times New Roman" w:hAnsi="Consolas" w:cs="Times New Roman"/>
+          <w:color w:val="AF00DB"/>
+          <w:sz w:val="18"/>
+          <w:szCs w:val="18"/>
+          <w:lang w:eastAsia="en-IN"/>
+        </w:rPr>
+        <w:t>if</w:t>
+      </w:r>
+      <w:r>
+        <w:rPr>
+          <w:rFonts w:ascii="Consolas" w:eastAsia="Times New Roman" w:hAnsi="Consolas" w:cs="Times New Roman"/>
+          <w:color w:val="3B3B3B"/>
+          <w:sz w:val="18"/>
+          <w:szCs w:val="18"/>
+          <w:lang w:eastAsia="en-IN"/>
+        </w:rPr>
+        <w:t xml:space="preserve"> col </w:t>
+      </w:r>
+      <w:r>
+        <w:rPr>
+          <w:rFonts w:ascii="Consolas" w:eastAsia="Times New Roman" w:hAnsi="Consolas" w:cs="Times New Roman"/>
+          <w:color w:val="0000FF"/>
+          <w:sz w:val="18"/>
+          <w:szCs w:val="18"/>
+          <w:lang w:eastAsia="en-IN"/>
+        </w:rPr>
+        <w:t>in</w:t>
+      </w:r>
+      <w:r>
+        <w:rPr>
+          <w:rFonts w:ascii="Consolas" w:eastAsia="Times New Roman" w:hAnsi="Consolas" w:cs="Times New Roman"/>
+          <w:color w:val="3B3B3B"/>
+          <w:sz w:val="18"/>
+          <w:szCs w:val="18"/>
+          <w:lang w:eastAsia="en-IN"/>
+        </w:rPr>
+        <w:t xml:space="preserve"> mapping_df[</w:t>
+      </w:r>
+      <w:r>
+        <w:rPr>
+          <w:rFonts w:ascii="Consolas" w:eastAsia="Times New Roman" w:hAnsi="Consolas" w:cs="Times New Roman"/>
+          <w:color w:val="A31515"/>
+          <w:sz w:val="18"/>
+          <w:szCs w:val="18"/>
+          <w:lang w:eastAsia="en-IN"/>
+        </w:rPr>
+        <w:t>'Source Column'</w:t>
+      </w:r>
+      <w:r>
+        <w:rPr>
+          <w:rFonts w:ascii="Consolas" w:eastAsia="Times New Roman" w:hAnsi="Consolas" w:cs="Times New Roman"/>
+          <w:color w:val="3B3B3B"/>
+          <w:sz w:val="18"/>
+          <w:szCs w:val="18"/>
+          <w:lang w:eastAsia="en-IN"/>
+        </w:rPr>
+        <w:t>].values:</w:t>
+      </w:r>
+    </w:p>
+    <w:p>
+      <w:pPr>
+        <w:shd w:val="clear" w:color="auto" w:fill="FFFFFF"/>
+        <w:spacing w:after="0" w:line="240" w:lineRule="atLeast"/>
+        <w:rPr>
+          <w:rFonts w:ascii="Consolas" w:eastAsia="Times New Roman" w:hAnsi="Consolas" w:cs="Times New Roman"/>
+          <w:color w:val="3B3B3B"/>
+          <w:sz w:val="18"/>
+          <w:szCs w:val="18"/>
+          <w:lang w:eastAsia="en-IN"/>
+        </w:rPr>
+      </w:pPr>
+      <w:r>
+        <w:rPr>
+          <w:rFonts w:ascii="Consolas" w:eastAsia="Times New Roman" w:hAnsi="Consolas" w:cs="Times New Roman"/>
+          <w:color w:val="3B3B3B"/>
+          <w:sz w:val="18"/>
+          <w:szCs w:val="18"/>
+          <w:lang w:eastAsia="en-IN"/>
+        </w:rPr>
+        <w:t xml:space="preserve">            target_col </w:t>
+      </w:r>
+      <w:r>
+        <w:rPr>
+          <w:rFonts w:ascii="Consolas" w:eastAsia="Times New Roman" w:hAnsi="Consolas" w:cs="Times New Roman"/>
+          <w:color w:val="000000"/>
+          <w:sz w:val="18"/>
+          <w:szCs w:val="18"/>
+          <w:lang w:eastAsia="en-IN"/>
+        </w:rPr>
+        <w:t>=</w:t>
+      </w:r>
+      <w:r>
+        <w:rPr>
+          <w:rFonts w:ascii="Consolas" w:eastAsia="Times New Roman" w:hAnsi="Consolas" w:cs="Times New Roman"/>
+          <w:color w:val="3B3B3B"/>
+          <w:sz w:val="18"/>
+          <w:szCs w:val="18"/>
+          <w:lang w:eastAsia="en-IN"/>
+        </w:rPr>
+        <w:t xml:space="preserve"> mapping_df[mapping_df[</w:t>
+      </w:r>
+      <w:r>
+        <w:rPr>
+          <w:rFonts w:ascii="Consolas" w:eastAsia="Times New Roman" w:hAnsi="Consolas" w:cs="Times New Roman"/>
+          <w:color w:val="A31515"/>
+          <w:sz w:val="18"/>
+          <w:szCs w:val="18"/>
+          <w:lang w:eastAsia="en-IN"/>
+        </w:rPr>
+        <w:t>'Source Column'</w:t>
+      </w:r>
+      <w:r>
+        <w:rPr>
+          <w:rFonts w:ascii="Consolas" w:eastAsia="Times New Roman" w:hAnsi="Consolas" w:cs="Times New Roman"/>
+          <w:color w:val="3B3B3B"/>
+          <w:sz w:val="18"/>
+          <w:szCs w:val="18"/>
+          <w:lang w:eastAsia="en-IN"/>
+        </w:rPr>
+        <w:t xml:space="preserve">] </w:t>
+      </w:r>
+      <w:r>
+        <w:rPr>
+          <w:rFonts w:ascii="Consolas" w:eastAsia="Times New Roman" w:hAnsi="Consolas" w:cs="Times New Roman"/>
+          <w:color w:val="000000"/>
+          <w:sz w:val="18"/>
+          <w:szCs w:val="18"/>
+          <w:lang w:eastAsia="en-IN"/>
+        </w:rPr>
+        <w:t>==</w:t>
+      </w:r>
+      <w:r>
+        <w:rPr>
+          <w:rFonts w:ascii="Consolas" w:eastAsia="Times New Roman" w:hAnsi="Consolas" w:cs="Times New Roman"/>
+          <w:color w:val="3B3B3B"/>
+          <w:sz w:val="18"/>
+          <w:szCs w:val="18"/>
+          <w:lang w:eastAsia="en-IN"/>
+        </w:rPr>
+        <w:t xml:space="preserve"> col][</w:t>
+      </w:r>
+      <w:r>
+        <w:rPr>
+          <w:rFonts w:ascii="Consolas" w:eastAsia="Times New Roman" w:hAnsi="Consolas" w:cs="Times New Roman"/>
+          <w:color w:val="A31515"/>
+          <w:sz w:val="18"/>
+          <w:szCs w:val="18"/>
+          <w:lang w:eastAsia="en-IN"/>
+        </w:rPr>
+        <w:t>'Target Column'</w:t>
+      </w:r>
+      <w:r>
+        <w:rPr>
+          <w:rFonts w:ascii="Consolas" w:eastAsia="Times New Roman" w:hAnsi="Consolas" w:cs="Times New Roman"/>
+          <w:color w:val="3B3B3B"/>
+          <w:sz w:val="18"/>
+          <w:szCs w:val="18"/>
+          <w:lang w:eastAsia="en-IN"/>
+        </w:rPr>
+        <w:t>].iloc[</w:t>
+      </w:r>
+      <w:r>
+        <w:rPr>
+          <w:rFonts w:ascii="Consolas" w:eastAsia="Times New Roman" w:hAnsi="Consolas" w:cs="Times New Roman"/>
+          <w:color w:val="098658"/>
+          <w:sz w:val="18"/>
+          <w:szCs w:val="18"/>
+          <w:lang w:eastAsia="en-IN"/>
+        </w:rPr>
+        <w:t>0</w:t>
+      </w:r>
+      <w:r>
+        <w:rPr>
+          <w:rFonts w:ascii="Consolas" w:eastAsia="Times New Roman" w:hAnsi="Consolas" w:cs="Times New Roman"/>
+          <w:color w:val="3B3B3B"/>
+          <w:sz w:val="18"/>
+          <w:szCs w:val="18"/>
+          <w:lang w:eastAsia="en-IN"/>
+        </w:rPr>
+        <w:t>]</w:t>
+      </w:r>
+    </w:p>
+    <w:p>
+      <w:pPr>
+        <w:shd w:val="clear" w:color="auto" w:fill="FFFFFF"/>
+        <w:spacing w:after="0" w:line="240" w:lineRule="atLeast"/>
+        <w:rPr>
+          <w:rFonts w:ascii="Consolas" w:eastAsia="Times New Roman" w:hAnsi="Consolas" w:cs="Times New Roman"/>
+          <w:color w:val="3B3B3B"/>
+          <w:sz w:val="18"/>
+          <w:szCs w:val="18"/>
+          <w:lang w:eastAsia="en-IN"/>
+        </w:rPr>
+      </w:pPr>
+      <w:r>
+        <w:rPr>
+          <w:rFonts w:ascii="Consolas" w:eastAsia="Times New Roman" w:hAnsi="Consolas" w:cs="Times New Roman"/>
+          <w:color w:val="3B3B3B"/>
+          <w:sz w:val="18"/>
+          <w:szCs w:val="18"/>
+          <w:lang w:eastAsia="en-IN"/>
+        </w:rPr>
+        <w:t xml:space="preserve">            </w:t>
+      </w:r>
+    </w:p>
+    <w:p>
+      <w:pPr>
+        <w:shd w:val="clear" w:color="auto" w:fill="FFFFFF"/>
+        <w:spacing w:after="0" w:line="240" w:lineRule="atLeast"/>
+        <w:rPr>
+          <w:rFonts w:ascii="Consolas" w:eastAsia="Times New Roman" w:hAnsi="Consolas" w:cs="Times New Roman"/>
+          <w:color w:val="3B3B3B"/>
+          <w:sz w:val="18"/>
+          <w:szCs w:val="18"/>
+          <w:lang w:eastAsia="en-IN"/>
+        </w:rPr>
+      </w:pPr>
+      <w:r>
+        <w:rPr>
+          <w:rFonts w:ascii="Consolas" w:eastAsia="Times New Roman" w:hAnsi="Consolas" w:cs="Times New Roman"/>
+          <w:color w:val="3B3B3B"/>
+          <w:sz w:val="18"/>
+          <w:szCs w:val="18"/>
+          <w:lang w:eastAsia="en-IN"/>
+        </w:rPr>
+        <w:t xml:space="preserve">            source_distinct </w:t>
+      </w:r>
+      <w:r>
+        <w:rPr>
+          <w:rFonts w:ascii="Consolas" w:eastAsia="Times New Roman" w:hAnsi="Consolas" w:cs="Times New Roman"/>
+          <w:color w:val="000000"/>
+          <w:sz w:val="18"/>
+          <w:szCs w:val="18"/>
+          <w:lang w:eastAsia="en-IN"/>
+        </w:rPr>
+        <w:t>=</w:t>
+      </w:r>
+      <w:r>
+        <w:rPr>
+          <w:rFonts w:ascii="Consolas" w:eastAsia="Times New Roman" w:hAnsi="Consolas" w:cs="Times New Roman"/>
+          <w:color w:val="3B3B3B"/>
+          <w:sz w:val="18"/>
+          <w:szCs w:val="18"/>
+          <w:lang w:eastAsia="en-IN"/>
+        </w:rPr>
+        <w:t xml:space="preserve"> </w:t>
+      </w:r>
+      <w:r>
+        <w:rPr>
+          <w:rFonts w:ascii="Consolas" w:eastAsia="Times New Roman" w:hAnsi="Consolas" w:cs="Times New Roman"/>
+          <w:color w:val="267F99"/>
+          <w:sz w:val="18"/>
+          <w:szCs w:val="18"/>
+          <w:lang w:eastAsia="en-IN"/>
+        </w:rPr>
+        <w:t>set</w:t>
+      </w:r>
+      <w:r>
+        <w:rPr>
+          <w:rFonts w:ascii="Consolas" w:eastAsia="Times New Roman" w:hAnsi="Consolas" w:cs="Times New Roman"/>
+          <w:color w:val="3B3B3B"/>
+          <w:sz w:val="18"/>
+          <w:szCs w:val="18"/>
+          <w:lang w:eastAsia="en-IN"/>
+        </w:rPr>
+        <w:t>(source_df[col].dropna().unique())</w:t>
+      </w:r>
+    </w:p>
+    <w:p>
+      <w:pPr>
+        <w:shd w:val="clear" w:color="auto" w:fill="FFFFFF"/>
+        <w:spacing w:after="0" w:line="240" w:lineRule="atLeast"/>
+        <w:rPr>
+          <w:rFonts w:ascii="Consolas" w:eastAsia="Times New Roman" w:hAnsi="Consolas" w:cs="Times New Roman"/>
+          <w:color w:val="3B3B3B"/>
+          <w:sz w:val="18"/>
+          <w:szCs w:val="18"/>
+          <w:lang w:eastAsia="en-IN"/>
+        </w:rPr>
+      </w:pPr>
+      <w:r>
+        <w:rPr>
+          <w:rFonts w:ascii="Consolas" w:eastAsia="Times New Roman" w:hAnsi="Consolas" w:cs="Times New Roman"/>
+          <w:color w:val="3B3B3B"/>
+          <w:sz w:val="18"/>
+          <w:szCs w:val="18"/>
+          <w:lang w:eastAsia="en-IN"/>
+        </w:rPr>
+        <w:t xml:space="preserve">            target_distinct </w:t>
+      </w:r>
+      <w:r>
+        <w:rPr>
+          <w:rFonts w:ascii="Consolas" w:eastAsia="Times New Roman" w:hAnsi="Consolas" w:cs="Times New Roman"/>
+          <w:color w:val="000000"/>
+          <w:sz w:val="18"/>
+          <w:szCs w:val="18"/>
+          <w:lang w:eastAsia="en-IN"/>
+        </w:rPr>
+        <w:t>=</w:t>
+      </w:r>
+      <w:r>
+        <w:rPr>
+          <w:rFonts w:ascii="Consolas" w:eastAsia="Times New Roman" w:hAnsi="Consolas" w:cs="Times New Roman"/>
+          <w:color w:val="3B3B3B"/>
+          <w:sz w:val="18"/>
+          <w:szCs w:val="18"/>
+          <w:lang w:eastAsia="en-IN"/>
+        </w:rPr>
+        <w:t xml:space="preserve"> </w:t>
+      </w:r>
+      <w:r>
+        <w:rPr>
+          <w:rFonts w:ascii="Consolas" w:eastAsia="Times New Roman" w:hAnsi="Consolas" w:cs="Times New Roman"/>
+          <w:color w:val="267F99"/>
+          <w:sz w:val="18"/>
+          <w:szCs w:val="18"/>
+          <w:lang w:eastAsia="en-IN"/>
+        </w:rPr>
+        <w:t>set</w:t>
+      </w:r>
+      <w:r>
+        <w:rPr>
+          <w:rFonts w:ascii="Consolas" w:eastAsia="Times New Roman" w:hAnsi="Consolas" w:cs="Times New Roman"/>
+          <w:color w:val="3B3B3B"/>
+          <w:sz w:val="18"/>
+          <w:szCs w:val="18"/>
+          <w:lang w:eastAsia="en-IN"/>
+        </w:rPr>
+        <w:t>(target_df[target_col].dropna().unique())</w:t>
+      </w:r>
+    </w:p>
+    <w:p>
+      <w:pPr>
+        <w:shd w:val="clear" w:color="auto" w:fill="FFFFFF"/>
+        <w:spacing w:after="0" w:line="240" w:lineRule="atLeast"/>
+        <w:rPr>
+          <w:rFonts w:ascii="Consolas" w:eastAsia="Times New Roman" w:hAnsi="Consolas" w:cs="Times New Roman"/>
+          <w:color w:val="3B3B3B"/>
+          <w:sz w:val="18"/>
+          <w:szCs w:val="18"/>
+          <w:lang w:eastAsia="en-IN"/>
+        </w:rPr>
+      </w:pPr>
+      <w:r>
+        <w:rPr>
+          <w:rFonts w:ascii="Consolas" w:eastAsia="Times New Roman" w:hAnsi="Consolas" w:cs="Times New Roman"/>
+          <w:color w:val="3B3B3B"/>
+          <w:sz w:val="18"/>
+          <w:szCs w:val="18"/>
+          <w:lang w:eastAsia="en-IN"/>
+        </w:rPr>
+        <w:t xml:space="preserve">            </w:t>
+      </w:r>
+    </w:p>
+    <w:p>
+      <w:pPr>
+        <w:shd w:val="clear" w:color="auto" w:fill="FFFFFF"/>
+        <w:spacing w:after="0" w:line="240" w:lineRule="atLeast"/>
+        <w:rPr>
+          <w:rFonts w:ascii="Consolas" w:eastAsia="Times New Roman" w:hAnsi="Consolas" w:cs="Times New Roman"/>
+          <w:color w:val="3B3B3B"/>
+          <w:sz w:val="18"/>
+          <w:szCs w:val="18"/>
+          <w:lang w:eastAsia="en-IN"/>
+        </w:rPr>
+      </w:pPr>
+      <w:r>
+        <w:rPr>
+          <w:rFonts w:ascii="Consolas" w:eastAsia="Times New Roman" w:hAnsi="Consolas" w:cs="Times New Roman"/>
+          <w:color w:val="3B3B3B"/>
+          <w:sz w:val="18"/>
+          <w:szCs w:val="18"/>
+          <w:lang w:eastAsia="en-IN"/>
+        </w:rPr>
+        <w:t xml:space="preserve">            source_count </w:t>
+      </w:r>
+      <w:r>
+        <w:rPr>
+          <w:rFonts w:ascii="Consolas" w:eastAsia="Times New Roman" w:hAnsi="Consolas" w:cs="Times New Roman"/>
+          <w:color w:val="000000"/>
+          <w:sz w:val="18"/>
+          <w:szCs w:val="18"/>
+          <w:lang w:eastAsia="en-IN"/>
+        </w:rPr>
+        <w:t>=</w:t>
+      </w:r>
+      <w:r>
+        <w:rPr>
+          <w:rFonts w:ascii="Consolas" w:eastAsia="Times New Roman" w:hAnsi="Consolas" w:cs="Times New Roman"/>
+          <w:color w:val="3B3B3B"/>
+          <w:sz w:val="18"/>
+          <w:szCs w:val="18"/>
+          <w:lang w:eastAsia="en-IN"/>
+        </w:rPr>
+        <w:t xml:space="preserve"> </w:t>
+      </w:r>
+      <w:r>
+        <w:rPr>
+          <w:rFonts w:ascii="Consolas" w:eastAsia="Times New Roman" w:hAnsi="Consolas" w:cs="Times New Roman"/>
+          <w:color w:val="795E26"/>
+          <w:sz w:val="18"/>
+          <w:szCs w:val="18"/>
+          <w:lang w:eastAsia="en-IN"/>
+        </w:rPr>
+        <w:t>len</w:t>
+      </w:r>
+      <w:r>
+        <w:rPr>
+          <w:rFonts w:ascii="Consolas" w:eastAsia="Times New Roman" w:hAnsi="Consolas" w:cs="Times New Roman"/>
+          <w:color w:val="3B3B3B"/>
+          <w:sz w:val="18"/>
+          <w:szCs w:val="18"/>
+          <w:lang w:eastAsia="en-IN"/>
+        </w:rPr>
+        <w:t>(source_distinct)</w:t>
+      </w:r>
+    </w:p>
+    <w:p>
+      <w:pPr>
+        <w:shd w:val="clear" w:color="auto" w:fill="FFFFFF"/>
+        <w:spacing w:after="0" w:line="240" w:lineRule="atLeast"/>
+        <w:rPr>
+          <w:rFonts w:ascii="Consolas" w:eastAsia="Times New Roman" w:hAnsi="Consolas" w:cs="Times New Roman"/>
+          <w:color w:val="3B3B3B"/>
+          <w:sz w:val="18"/>
+          <w:szCs w:val="18"/>
+          <w:lang w:eastAsia="en-IN"/>
+        </w:rPr>
+      </w:pPr>
+      <w:r>
+        <w:rPr>
+          <w:rFonts w:ascii="Consolas" w:eastAsia="Times New Roman" w:hAnsi="Consolas" w:cs="Times New Roman"/>
+          <w:color w:val="3B3B3B"/>
+          <w:sz w:val="18"/>
+          <w:szCs w:val="18"/>
+          <w:lang w:eastAsia="en-IN"/>
+        </w:rPr>
+        <w:t xml:space="preserve">            target_count </w:t>
+      </w:r>
+      <w:r>
+        <w:rPr>
+          <w:rFonts w:ascii="Consolas" w:eastAsia="Times New Roman" w:hAnsi="Consolas" w:cs="Times New Roman"/>
+          <w:color w:val="000000"/>
+          <w:sz w:val="18"/>
+          <w:szCs w:val="18"/>
+          <w:lang w:eastAsia="en-IN"/>
+        </w:rPr>
+        <w:t>=</w:t>
+      </w:r>
+      <w:r>
+        <w:rPr>
+          <w:rFonts w:ascii="Consolas" w:eastAsia="Times New Roman" w:hAnsi="Consolas" w:cs="Times New Roman"/>
+          <w:color w:val="3B3B3B"/>
+          <w:sz w:val="18"/>
+          <w:szCs w:val="18"/>
+          <w:lang w:eastAsia="en-IN"/>
+        </w:rPr>
+        <w:t xml:space="preserve"> </w:t>
+      </w:r>
+      <w:r>
+        <w:rPr>
+          <w:rFonts w:ascii="Consolas" w:eastAsia="Times New Roman" w:hAnsi="Consolas" w:cs="Times New Roman"/>
+          <w:color w:val="795E26"/>
+          <w:sz w:val="18"/>
+          <w:szCs w:val="18"/>
+          <w:lang w:eastAsia="en-IN"/>
+        </w:rPr>
+        <w:t>len</w:t>
+      </w:r>
+      <w:r>
+        <w:rPr>
+          <w:rFonts w:ascii="Consolas" w:eastAsia="Times New Roman" w:hAnsi="Consolas" w:cs="Times New Roman"/>
+          <w:color w:val="3B3B3B"/>
+          <w:sz w:val="18"/>
+          <w:szCs w:val="18"/>
+          <w:lang w:eastAsia="en-IN"/>
+        </w:rPr>
+        <w:t>(target_distinct)</w:t>
+      </w:r>
+    </w:p>
+    <w:p>
+      <w:pPr>
+        <w:shd w:val="clear" w:color="auto" w:fill="FFFFFF"/>
+        <w:spacing w:after="0" w:line="240" w:lineRule="atLeast"/>
+        <w:rPr>
+          <w:rFonts w:ascii="Consolas" w:eastAsia="Times New Roman" w:hAnsi="Consolas" w:cs="Times New Roman"/>
+          <w:color w:val="3B3B3B"/>
+          <w:sz w:val="18"/>
+          <w:szCs w:val="18"/>
+          <w:lang w:eastAsia="en-IN"/>
+        </w:rPr>
+      </w:pPr>
+      <w:r>
+        <w:rPr>
+          <w:rFonts w:ascii="Consolas" w:eastAsia="Times New Roman" w:hAnsi="Consolas" w:cs="Times New Roman"/>
+          <w:color w:val="3B3B3B"/>
+          <w:sz w:val="18"/>
+          <w:szCs w:val="18"/>
+          <w:lang w:eastAsia="en-IN"/>
+        </w:rPr>
+        <w:t xml:space="preserve">            </w:t>
+      </w:r>
+    </w:p>
+    <w:p>
+      <w:pPr>
+        <w:shd w:val="clear" w:color="auto" w:fill="FFFFFF"/>
+        <w:spacing w:after="0" w:line="240" w:lineRule="atLeast"/>
+        <w:rPr>
+          <w:rFonts w:ascii="Consolas" w:eastAsia="Times New Roman" w:hAnsi="Consolas" w:cs="Times New Roman"/>
+          <w:color w:val="3B3B3B"/>
+          <w:sz w:val="18"/>
+          <w:szCs w:val="18"/>
+          <w:lang w:eastAsia="en-IN"/>
+        </w:rPr>
+      </w:pPr>
+      <w:r>
+        <w:rPr>
+          <w:rFonts w:ascii="Consolas" w:eastAsia="Times New Roman" w:hAnsi="Consolas" w:cs="Times New Roman"/>
+          <w:color w:val="3B3B3B"/>
+          <w:sz w:val="18"/>
+          <w:szCs w:val="18"/>
+          <w:lang w:eastAsia="en-IN"/>
+        </w:rPr>
+        <w:t xml:space="preserve">            count_match </w:t>
+      </w:r>
+      <w:r>
+        <w:rPr>
+          <w:rFonts w:ascii="Consolas" w:eastAsia="Times New Roman" w:hAnsi="Consolas" w:cs="Times New Roman"/>
+          <w:color w:val="000000"/>
+          <w:sz w:val="18"/>
+          <w:szCs w:val="18"/>
+          <w:lang w:eastAsia="en-IN"/>
+        </w:rPr>
+        <w:t>=</w:t>
+      </w:r>
+      <w:r>
+        <w:rPr>
+          <w:rFonts w:ascii="Consolas" w:eastAsia="Times New Roman" w:hAnsi="Consolas" w:cs="Times New Roman"/>
+          <w:color w:val="3B3B3B"/>
+          <w:sz w:val="18"/>
+          <w:szCs w:val="18"/>
+          <w:lang w:eastAsia="en-IN"/>
+        </w:rPr>
+        <w:t xml:space="preserve"> source_count </w:t>
+      </w:r>
+      <w:r>
+        <w:rPr>
+          <w:rFonts w:ascii="Consolas" w:eastAsia="Times New Roman" w:hAnsi="Consolas" w:cs="Times New Roman"/>
+          <w:color w:val="000000"/>
+          <w:sz w:val="18"/>
+          <w:szCs w:val="18"/>
+          <w:lang w:eastAsia="en-IN"/>
+        </w:rPr>
+        <w:t>==</w:t>
+      </w:r>
+      <w:r>
+        <w:rPr>
+          <w:rFonts w:ascii="Consolas" w:eastAsia="Times New Roman" w:hAnsi="Consolas" w:cs="Times New Roman"/>
+          <w:color w:val="3B3B3B"/>
+          <w:sz w:val="18"/>
+          <w:szCs w:val="18"/>
+          <w:lang w:eastAsia="en-IN"/>
+        </w:rPr>
+        <w:t xml:space="preserve"> target_count</w:t>
+      </w:r>
+    </w:p>
+    <w:p>
+      <w:pPr>
+        <w:shd w:val="clear" w:color="auto" w:fill="FFFFFF"/>
+        <w:spacing w:after="0" w:line="240" w:lineRule="atLeast"/>
+        <w:rPr>
+          <w:rFonts w:ascii="Consolas" w:eastAsia="Times New Roman" w:hAnsi="Consolas" w:cs="Times New Roman"/>
+          <w:color w:val="3B3B3B"/>
+          <w:sz w:val="18"/>
+          <w:szCs w:val="18"/>
+          <w:lang w:eastAsia="en-IN"/>
+        </w:rPr>
+      </w:pPr>
+      <w:r>
+        <w:rPr>
+          <w:rFonts w:ascii="Consolas" w:eastAsia="Times New Roman" w:hAnsi="Consolas" w:cs="Times New Roman"/>
+          <w:color w:val="3B3B3B"/>
+          <w:sz w:val="18"/>
+          <w:szCs w:val="18"/>
+          <w:lang w:eastAsia="en-IN"/>
+        </w:rPr>
+        <w:t xml:space="preserve">            values_match </w:t>
+      </w:r>
+      <w:r>
+        <w:rPr>
+          <w:rFonts w:ascii="Consolas" w:eastAsia="Times New Roman" w:hAnsi="Consolas" w:cs="Times New Roman"/>
+          <w:color w:val="000000"/>
+          <w:sz w:val="18"/>
+          <w:szCs w:val="18"/>
+          <w:lang w:eastAsia="en-IN"/>
+        </w:rPr>
+        <w:t>=</w:t>
+      </w:r>
+      <w:r>
+        <w:rPr>
+          <w:rFonts w:ascii="Consolas" w:eastAsia="Times New Roman" w:hAnsi="Consolas" w:cs="Times New Roman"/>
+          <w:color w:val="3B3B3B"/>
+          <w:sz w:val="18"/>
+          <w:szCs w:val="18"/>
+          <w:lang w:eastAsia="en-IN"/>
+        </w:rPr>
+        <w:t xml:space="preserve"> source_distinct </w:t>
+      </w:r>
+      <w:r>
+        <w:rPr>
+          <w:rFonts w:ascii="Consolas" w:eastAsia="Times New Roman" w:hAnsi="Consolas" w:cs="Times New Roman"/>
+          <w:color w:val="000000"/>
+          <w:sz w:val="18"/>
+          <w:szCs w:val="18"/>
+          <w:lang w:eastAsia="en-IN"/>
+        </w:rPr>
+        <w:t>==</w:t>
+      </w:r>
+      <w:r>
+        <w:rPr>
+          <w:rFonts w:ascii="Consolas" w:eastAsia="Times New Roman" w:hAnsi="Consolas" w:cs="Times New Roman"/>
+          <w:color w:val="3B3B3B"/>
+          <w:sz w:val="18"/>
+          <w:szCs w:val="18"/>
+          <w:lang w:eastAsia="en-IN"/>
+        </w:rPr>
+        <w:t xml:space="preserve"> target_distinct</w:t>
+      </w:r>
+    </w:p>
+    <w:p>
+      <w:pPr>
+        <w:shd w:val="clear" w:color="auto" w:fill="FFFFFF"/>
+        <w:spacing w:after="0" w:line="240" w:lineRule="atLeast"/>
+        <w:rPr>
+          <w:rFonts w:ascii="Consolas" w:eastAsia="Times New Roman" w:hAnsi="Consolas" w:cs="Times New Roman"/>
+          <w:color w:val="3B3B3B"/>
+          <w:sz w:val="18"/>
+          <w:szCs w:val="18"/>
+          <w:lang w:eastAsia="en-IN"/>
+        </w:rPr>
+      </w:pPr>
+      <w:r>
+        <w:rPr>
+          <w:rFonts w:ascii="Consolas" w:eastAsia="Times New Roman" w:hAnsi="Consolas" w:cs="Times New Roman"/>
+          <w:color w:val="3B3B3B"/>
+          <w:sz w:val="18"/>
+          <w:szCs w:val="18"/>
+          <w:lang w:eastAsia="en-IN"/>
+        </w:rPr>
+        <w:t xml:space="preserve">            </w:t>
+      </w:r>
+    </w:p>
+    <w:p>
+      <w:pPr>
+        <w:shd w:val="clear" w:color="auto" w:fill="FFFFFF"/>
+        <w:spacing w:after="0" w:line="240" w:lineRule="atLeast"/>
+        <w:rPr>
+          <w:rFonts w:ascii="Consolas" w:eastAsia="Times New Roman" w:hAnsi="Consolas" w:cs="Times New Roman"/>
+          <w:color w:val="3B3B3B"/>
+          <w:sz w:val="18"/>
+          <w:szCs w:val="18"/>
+          <w:lang w:eastAsia="en-IN"/>
+        </w:rPr>
+      </w:pPr>
+      <w:r>
+        <w:rPr>
+          <w:rFonts w:ascii="Consolas" w:eastAsia="Times New Roman" w:hAnsi="Consolas" w:cs="Times New Roman"/>
+          <w:color w:val="3B3B3B"/>
+          <w:sz w:val="18"/>
+          <w:szCs w:val="18"/>
+          <w:lang w:eastAsia="en-IN"/>
+        </w:rPr>
+        <w:t>            results.append({</w:t>
+      </w:r>
+    </w:p>
+    <w:p>
+      <w:pPr>
+        <w:shd w:val="clear" w:color="auto" w:fill="FFFFFF"/>
+        <w:spacing w:after="0" w:line="240" w:lineRule="atLeast"/>
+        <w:rPr>
+          <w:rFonts w:ascii="Consolas" w:eastAsia="Times New Roman" w:hAnsi="Consolas" w:cs="Times New Roman"/>
+          <w:color w:val="3B3B3B"/>
+          <w:sz w:val="18"/>
+          <w:szCs w:val="18"/>
+          <w:lang w:eastAsia="en-IN"/>
+        </w:rPr>
+      </w:pPr>
+      <w:r>
+        <w:rPr>
+          <w:rFonts w:ascii="Consolas" w:eastAsia="Times New Roman" w:hAnsi="Consolas" w:cs="Times New Roman"/>
+          <w:color w:val="3B3B3B"/>
+          <w:sz w:val="18"/>
+          <w:szCs w:val="18"/>
+          <w:lang w:eastAsia="en-IN"/>
+        </w:rPr>
+        <w:t xml:space="preserve">                </w:t>
+      </w:r>
+      <w:r>
+        <w:rPr>
+          <w:rFonts w:ascii="Consolas" w:eastAsia="Times New Roman" w:hAnsi="Consolas" w:cs="Times New Roman"/>
+          <w:color w:val="A31515"/>
+          <w:sz w:val="18"/>
+          <w:szCs w:val="18"/>
+          <w:lang w:eastAsia="en-IN"/>
+        </w:rPr>
+        <w:t>'Source Column'</w:t>
+      </w:r>
+      <w:r>
+        <w:rPr>
+          <w:rFonts w:ascii="Consolas" w:eastAsia="Times New Roman" w:hAnsi="Consolas" w:cs="Times New Roman"/>
+          <w:color w:val="3B3B3B"/>
+          <w:sz w:val="18"/>
+          <w:szCs w:val="18"/>
+          <w:lang w:eastAsia="en-IN"/>
+        </w:rPr>
+        <w:t>: col,</w:t>
+      </w:r>
+    </w:p>
+    <w:p>
+      <w:pPr>
+        <w:shd w:val="clear" w:color="auto" w:fill="FFFFFF"/>
+        <w:spacing w:after="0" w:line="240" w:lineRule="atLeast"/>
+        <w:rPr>
+          <w:rFonts w:ascii="Consolas" w:eastAsia="Times New Roman" w:hAnsi="Consolas" w:cs="Times New Roman"/>
+          <w:color w:val="3B3B3B"/>
+          <w:sz w:val="18"/>
+          <w:szCs w:val="18"/>
+          <w:lang w:eastAsia="en-IN"/>
+        </w:rPr>
+      </w:pPr>
+      <w:r>
+        <w:rPr>
+          <w:rFonts w:ascii="Consolas" w:eastAsia="Times New Roman" w:hAnsi="Consolas" w:cs="Times New Roman"/>
+          <w:color w:val="3B3B3B"/>
+          <w:sz w:val="18"/>
+          <w:szCs w:val="18"/>
+          <w:lang w:eastAsia="en-IN"/>
+        </w:rPr>
+        <w:t xml:space="preserve">                </w:t>
+      </w:r>
+      <w:r>
+        <w:rPr>
+          <w:rFonts w:ascii="Consolas" w:eastAsia="Times New Roman" w:hAnsi="Consolas" w:cs="Times New Roman"/>
+          <w:color w:val="A31515"/>
+          <w:sz w:val="18"/>
+          <w:szCs w:val="18"/>
+          <w:lang w:eastAsia="en-IN"/>
+        </w:rPr>
+        <w:t>'Target Column'</w:t>
+      </w:r>
+      <w:r>
+        <w:rPr>
+          <w:rFonts w:ascii="Consolas" w:eastAsia="Times New Roman" w:hAnsi="Consolas" w:cs="Times New Roman"/>
+          <w:color w:val="3B3B3B"/>
+          <w:sz w:val="18"/>
+          <w:szCs w:val="18"/>
+          <w:lang w:eastAsia="en-IN"/>
+        </w:rPr>
+        <w:t>: target_col,</w:t>
+      </w:r>
+    </w:p>
+    <w:p>
+      <w:pPr>
+        <w:shd w:val="clear" w:color="auto" w:fill="FFFFFF"/>
+        <w:spacing w:after="0" w:line="240" w:lineRule="atLeast"/>
+        <w:rPr>
+          <w:rFonts w:ascii="Consolas" w:eastAsia="Times New Roman" w:hAnsi="Consolas" w:cs="Times New Roman"/>
+          <w:color w:val="3B3B3B"/>
+          <w:sz w:val="18"/>
+          <w:szCs w:val="18"/>
+          <w:lang w:eastAsia="en-IN"/>
+        </w:rPr>
+      </w:pPr>
+      <w:r>
+        <w:rPr>
+          <w:rFonts w:ascii="Consolas" w:eastAsia="Times New Roman" w:hAnsi="Consolas" w:cs="Times New Roman"/>
+          <w:color w:val="3B3B3B"/>
+          <w:sz w:val="18"/>
+          <w:szCs w:val="18"/>
+          <w:lang w:eastAsia="en-IN"/>
+        </w:rPr>
+        <w:t xml:space="preserve">                </w:t>
+      </w:r>
+      <w:r>
+        <w:rPr>
+          <w:rFonts w:ascii="Consolas" w:eastAsia="Times New Roman" w:hAnsi="Consolas" w:cs="Times New Roman"/>
+          <w:color w:val="A31515"/>
+          <w:sz w:val="18"/>
+          <w:szCs w:val="18"/>
+          <w:lang w:eastAsia="en-IN"/>
+        </w:rPr>
+        <w:t>'Source Distinct Count'</w:t>
+      </w:r>
+      <w:r>
+        <w:rPr>
+          <w:rFonts w:ascii="Consolas" w:eastAsia="Times New Roman" w:hAnsi="Consolas" w:cs="Times New Roman"/>
+          <w:color w:val="3B3B3B"/>
+          <w:sz w:val="18"/>
+          <w:szCs w:val="18"/>
+          <w:lang w:eastAsia="en-IN"/>
+        </w:rPr>
+        <w:t>: source_count,</w:t>
+      </w:r>
+    </w:p>
+    <w:p>
+      <w:pPr>
+        <w:shd w:val="clear" w:color="auto" w:fill="FFFFFF"/>
+        <w:spacing w:after="0" w:line="240" w:lineRule="atLeast"/>
+        <w:rPr>
+          <w:rFonts w:ascii="Consolas" w:eastAsia="Times New Roman" w:hAnsi="Consolas" w:cs="Times New Roman"/>
+          <w:color w:val="3B3B3B"/>
+          <w:sz w:val="18"/>
+          <w:szCs w:val="18"/>
+          <w:lang w:eastAsia="en-IN"/>
+        </w:rPr>
+      </w:pPr>
+      <w:r>
+        <w:rPr>
+          <w:rFonts w:ascii="Consolas" w:eastAsia="Times New Roman" w:hAnsi="Consolas" w:cs="Times New Roman"/>
+          <w:color w:val="3B3B3B"/>
+          <w:sz w:val="18"/>
+          <w:szCs w:val="18"/>
+          <w:lang w:eastAsia="en-IN"/>
+        </w:rPr>
+        <w:t xml:space="preserve">                </w:t>
+      </w:r>
+      <w:r>
+        <w:rPr>
+          <w:rFonts w:ascii="Consolas" w:eastAsia="Times New Roman" w:hAnsi="Consolas" w:cs="Times New Roman"/>
+          <w:color w:val="A31515"/>
+          <w:sz w:val="18"/>
+          <w:szCs w:val="18"/>
+          <w:lang w:eastAsia="en-IN"/>
+        </w:rPr>
+        <w:t>'Target Distinct Count'</w:t>
+      </w:r>
+      <w:r>
+        <w:rPr>
+          <w:rFonts w:ascii="Consolas" w:eastAsia="Times New Roman" w:hAnsi="Consolas" w:cs="Times New Roman"/>
+          <w:color w:val="3B3B3B"/>
+          <w:sz w:val="18"/>
+          <w:szCs w:val="18"/>
+          <w:lang w:eastAsia="en-IN"/>
+        </w:rPr>
+        <w:t>: target_count,</w:t>
+      </w:r>
+    </w:p>
+    <w:p>
+      <w:pPr>
+        <w:shd w:val="clear" w:color="auto" w:fill="FFFFFF"/>
+        <w:spacing w:after="0" w:line="240" w:lineRule="atLeast"/>
+        <w:rPr>
+          <w:rFonts w:ascii="Consolas" w:eastAsia="Times New Roman" w:hAnsi="Consolas" w:cs="Times New Roman"/>
+          <w:color w:val="3B3B3B"/>
+          <w:sz w:val="18"/>
+          <w:szCs w:val="18"/>
+          <w:lang w:eastAsia="en-IN"/>
+        </w:rPr>
+      </w:pPr>
+      <w:r>
+        <w:rPr>
+          <w:rFonts w:ascii="Consolas" w:eastAsia="Times New Roman" w:hAnsi="Consolas" w:cs="Times New Roman"/>
+          <w:color w:val="3B3B3B"/>
+          <w:sz w:val="18"/>
+          <w:szCs w:val="18"/>
+          <w:lang w:eastAsia="en-IN"/>
+        </w:rPr>
+        <w:t xml:space="preserve">                </w:t>
+      </w:r>
+      <w:r>
+        <w:rPr>
+          <w:rFonts w:ascii="Consolas" w:eastAsia="Times New Roman" w:hAnsi="Consolas" w:cs="Times New Roman"/>
+          <w:color w:val="A31515"/>
+          <w:sz w:val="18"/>
+          <w:szCs w:val="18"/>
+          <w:lang w:eastAsia="en-IN"/>
+        </w:rPr>
+        <w:t>'Count Match'</w:t>
+      </w:r>
+      <w:r>
+        <w:rPr>
+          <w:rFonts w:ascii="Consolas" w:eastAsia="Times New Roman" w:hAnsi="Consolas" w:cs="Times New Roman"/>
+          <w:color w:val="3B3B3B"/>
+          <w:sz w:val="18"/>
+          <w:szCs w:val="18"/>
+          <w:lang w:eastAsia="en-IN"/>
+        </w:rPr>
+        <w:t xml:space="preserve">: </w:t>
+      </w:r>
+      <w:r>
+        <w:rPr>
+          <w:rFonts w:ascii="Consolas" w:eastAsia="Times New Roman" w:hAnsi="Consolas" w:cs="Times New Roman"/>
+          <w:color w:val="A31515"/>
+          <w:sz w:val="18"/>
+          <w:szCs w:val="18"/>
+          <w:lang w:eastAsia="en-IN"/>
+        </w:rPr>
+        <w:t>'PASS'</w:t>
+      </w:r>
+      <w:r>
+        <w:rPr>
+          <w:rFonts w:ascii="Consolas" w:eastAsia="Times New Roman" w:hAnsi="Consolas" w:cs="Times New Roman"/>
+          <w:color w:val="3B3B3B"/>
+          <w:sz w:val="18"/>
+          <w:szCs w:val="18"/>
+          <w:lang w:eastAsia="en-IN"/>
+        </w:rPr>
+        <w:t xml:space="preserve"> </w:t>
+      </w:r>
+      <w:r>
+        <w:rPr>
+          <w:rFonts w:ascii="Consolas" w:eastAsia="Times New Roman" w:hAnsi="Consolas" w:cs="Times New Roman"/>
+          <w:color w:val="AF00DB"/>
+          <w:sz w:val="18"/>
+          <w:szCs w:val="18"/>
+          <w:lang w:eastAsia="en-IN"/>
+        </w:rPr>
+        <w:t>if</w:t>
+      </w:r>
+      <w:r>
+        <w:rPr>
+          <w:rFonts w:ascii="Consolas" w:eastAsia="Times New Roman" w:hAnsi="Consolas" w:cs="Times New Roman"/>
+          <w:color w:val="3B3B3B"/>
+          <w:sz w:val="18"/>
+          <w:szCs w:val="18"/>
+          <w:lang w:eastAsia="en-IN"/>
+        </w:rPr>
+        <w:t xml:space="preserve"> count_match </w:t>
+      </w:r>
+      <w:r>
+        <w:rPr>
+          <w:rFonts w:ascii="Consolas" w:eastAsia="Times New Roman" w:hAnsi="Consolas" w:cs="Times New Roman"/>
+          <w:color w:val="AF00DB"/>
+          <w:sz w:val="18"/>
+          <w:szCs w:val="18"/>
+          <w:lang w:eastAsia="en-IN"/>
+        </w:rPr>
+        <w:t>else</w:t>
+      </w:r>
+      <w:r>
+        <w:rPr>
+          <w:rFonts w:ascii="Consolas" w:eastAsia="Times New Roman" w:hAnsi="Consolas" w:cs="Times New Roman"/>
+          <w:color w:val="3B3B3B"/>
+          <w:sz w:val="18"/>
+          <w:szCs w:val="18"/>
+          <w:lang w:eastAsia="en-IN"/>
+        </w:rPr>
+        <w:t xml:space="preserve"> </w:t>
+      </w:r>
+      <w:r>
+        <w:rPr>
+          <w:rFonts w:ascii="Consolas" w:eastAsia="Times New Roman" w:hAnsi="Consolas" w:cs="Times New Roman"/>
+          <w:color w:val="A31515"/>
+          <w:sz w:val="18"/>
+          <w:szCs w:val="18"/>
+          <w:lang w:eastAsia="en-IN"/>
+        </w:rPr>
+        <w:t>'FAIL'</w:t>
+      </w:r>
+      <w:r>
+        <w:rPr>
+          <w:rFonts w:ascii="Consolas" w:eastAsia="Times New Roman" w:hAnsi="Consolas" w:cs="Times New Roman"/>
+          <w:color w:val="3B3B3B"/>
+          <w:sz w:val="18"/>
+          <w:szCs w:val="18"/>
+          <w:lang w:eastAsia="en-IN"/>
+        </w:rPr>
+        <w:t>,</w:t>
+      </w:r>
+    </w:p>
+    <w:p>
+      <w:pPr>
+        <w:shd w:val="clear" w:color="auto" w:fill="FFFFFF"/>
+        <w:spacing w:after="0" w:line="240" w:lineRule="atLeast"/>
+        <w:rPr>
+          <w:rFonts w:ascii="Consolas" w:eastAsia="Times New Roman" w:hAnsi="Consolas" w:cs="Times New Roman"/>
+          <w:color w:val="3B3B3B"/>
+          <w:sz w:val="18"/>
+          <w:szCs w:val="18"/>
+          <w:lang w:eastAsia="en-IN"/>
+        </w:rPr>
+      </w:pPr>
+      <w:r>
+        <w:rPr>
+          <w:rFonts w:ascii="Consolas" w:eastAsia="Times New Roman" w:hAnsi="Consolas" w:cs="Times New Roman"/>
+          <w:color w:val="3B3B3B"/>
+          <w:sz w:val="18"/>
+          <w:szCs w:val="18"/>
+          <w:lang w:eastAsia="en-IN"/>
+        </w:rPr>
+        <w:t xml:space="preserve">                </w:t>
+      </w:r>
+      <w:r>
+        <w:rPr>
+          <w:rFonts w:ascii="Consolas" w:eastAsia="Times New Roman" w:hAnsi="Consolas" w:cs="Times New Roman"/>
+          <w:color w:val="A31515"/>
+          <w:sz w:val="18"/>
+          <w:szCs w:val="18"/>
+          <w:lang w:eastAsia="en-IN"/>
+        </w:rPr>
+        <w:t>'Values Match'</w:t>
+      </w:r>
+      <w:r>
+        <w:rPr>
+          <w:rFonts w:ascii="Consolas" w:eastAsia="Times New Roman" w:hAnsi="Consolas" w:cs="Times New Roman"/>
+          <w:color w:val="3B3B3B"/>
+          <w:sz w:val="18"/>
+          <w:szCs w:val="18"/>
+          <w:lang w:eastAsia="en-IN"/>
+        </w:rPr>
+        <w:t xml:space="preserve">: </w:t>
+      </w:r>
+      <w:r>
+        <w:rPr>
+          <w:rFonts w:ascii="Consolas" w:eastAsia="Times New Roman" w:hAnsi="Consolas" w:cs="Times New Roman"/>
+          <w:color w:val="A31515"/>
+          <w:sz w:val="18"/>
+          <w:szCs w:val="18"/>
+          <w:lang w:eastAsia="en-IN"/>
+        </w:rPr>
+        <w:t>'PASS'</w:t>
+      </w:r>
+      <w:r>
+        <w:rPr>
+          <w:rFonts w:ascii="Consolas" w:eastAsia="Times New Roman" w:hAnsi="Consolas" w:cs="Times New Roman"/>
+          <w:color w:val="3B3B3B"/>
+          <w:sz w:val="18"/>
+          <w:szCs w:val="18"/>
+          <w:lang w:eastAsia="en-IN"/>
+        </w:rPr>
+        <w:t xml:space="preserve"> </w:t>
+      </w:r>
+      <w:r>
+        <w:rPr>
+          <w:rFonts w:ascii="Consolas" w:eastAsia="Times New Roman" w:hAnsi="Consolas" w:cs="Times New Roman"/>
+          <w:color w:val="AF00DB"/>
+          <w:sz w:val="18"/>
+          <w:szCs w:val="18"/>
+          <w:lang w:eastAsia="en-IN"/>
+        </w:rPr>
+        <w:t>if</w:t>
+      </w:r>
+      <w:r>
+        <w:rPr>
+          <w:rFonts w:ascii="Consolas" w:eastAsia="Times New Roman" w:hAnsi="Consolas" w:cs="Times New Roman"/>
+          <w:color w:val="3B3B3B"/>
+          <w:sz w:val="18"/>
+          <w:szCs w:val="18"/>
+          <w:lang w:eastAsia="en-IN"/>
+        </w:rPr>
+        <w:t xml:space="preserve"> values_match </w:t>
+      </w:r>
+      <w:r>
+        <w:rPr>
+          <w:rFonts w:ascii="Consolas" w:eastAsia="Times New Roman" w:hAnsi="Consolas" w:cs="Times New Roman"/>
+          <w:color w:val="AF00DB"/>
+          <w:sz w:val="18"/>
+          <w:szCs w:val="18"/>
+          <w:lang w:eastAsia="en-IN"/>
+        </w:rPr>
+        <w:t>else</w:t>
+      </w:r>
+      <w:r>
+        <w:rPr>
+          <w:rFonts w:ascii="Consolas" w:eastAsia="Times New Roman" w:hAnsi="Consolas" w:cs="Times New Roman"/>
+          <w:color w:val="3B3B3B"/>
+          <w:sz w:val="18"/>
+          <w:szCs w:val="18"/>
+          <w:lang w:eastAsia="en-IN"/>
+        </w:rPr>
+        <w:t xml:space="preserve"> </w:t>
+      </w:r>
+      <w:r>
+        <w:rPr>
+          <w:rFonts w:ascii="Consolas" w:eastAsia="Times New Roman" w:hAnsi="Consolas" w:cs="Times New Roman"/>
+          <w:color w:val="A31515"/>
+          <w:sz w:val="18"/>
+          <w:szCs w:val="18"/>
+          <w:lang w:eastAsia="en-IN"/>
+        </w:rPr>
+        <w:t>'FAIL'</w:t>
+      </w:r>
+      <w:r>
+        <w:rPr>
+          <w:rFonts w:ascii="Consolas" w:eastAsia="Times New Roman" w:hAnsi="Consolas" w:cs="Times New Roman"/>
+          <w:color w:val="3B3B3B"/>
+          <w:sz w:val="18"/>
+          <w:szCs w:val="18"/>
+          <w:lang w:eastAsia="en-IN"/>
+        </w:rPr>
+        <w:t>,</w:t>
+      </w:r>
+    </w:p>
+    <w:p>
+      <w:pPr>
+        <w:shd w:val="clear" w:color="auto" w:fill="FFFFFF"/>
+        <w:spacing w:after="0" w:line="240" w:lineRule="atLeast"/>
+        <w:rPr>
+          <w:rFonts w:ascii="Consolas" w:eastAsia="Times New Roman" w:hAnsi="Consolas" w:cs="Times New Roman"/>
+          <w:color w:val="3B3B3B"/>
+          <w:sz w:val="18"/>
+          <w:szCs w:val="18"/>
+          <w:lang w:eastAsia="en-IN"/>
+        </w:rPr>
+      </w:pPr>
+      <w:r>
+        <w:rPr>
+          <w:rFonts w:ascii="Consolas" w:eastAsia="Times New Roman" w:hAnsi="Consolas" w:cs="Times New Roman"/>
+          <w:color w:val="3B3B3B"/>
+          <w:sz w:val="18"/>
+          <w:szCs w:val="18"/>
+          <w:lang w:eastAsia="en-IN"/>
+        </w:rPr>
+        <w:t xml:space="preserve">                </w:t>
+      </w:r>
+      <w:r>
+        <w:rPr>
+          <w:rFonts w:ascii="Consolas" w:eastAsia="Times New Roman" w:hAnsi="Consolas" w:cs="Times New Roman"/>
+          <w:color w:val="A31515"/>
+          <w:sz w:val="18"/>
+          <w:szCs w:val="18"/>
+          <w:lang w:eastAsia="en-IN"/>
+        </w:rPr>
+        <w:t>'Source Distinct Values'</w:t>
+      </w:r>
+      <w:r>
+        <w:rPr>
+          <w:rFonts w:ascii="Consolas" w:eastAsia="Times New Roman" w:hAnsi="Consolas" w:cs="Times New Roman"/>
+          <w:color w:val="3B3B3B"/>
+          <w:sz w:val="18"/>
+          <w:szCs w:val="18"/>
+          <w:lang w:eastAsia="en-IN"/>
+        </w:rPr>
+        <w:t xml:space="preserve">: </w:t>
+      </w:r>
+      <w:r>
+        <w:rPr>
+          <w:rFonts w:ascii="Consolas" w:eastAsia="Times New Roman" w:hAnsi="Consolas" w:cs="Times New Roman"/>
+          <w:color w:val="A31515"/>
+          <w:sz w:val="18"/>
+          <w:szCs w:val="18"/>
+          <w:lang w:eastAsia="en-IN"/>
+        </w:rPr>
+        <w:t>', '</w:t>
+      </w:r>
+      <w:r>
+        <w:rPr>
+          <w:rFonts w:ascii="Consolas" w:eastAsia="Times New Roman" w:hAnsi="Consolas" w:cs="Times New Roman"/>
+          <w:color w:val="3B3B3B"/>
+          <w:sz w:val="18"/>
+          <w:szCs w:val="18"/>
+          <w:lang w:eastAsia="en-IN"/>
+        </w:rPr>
+        <w:t>.join(</w:t>
+      </w:r>
+      <w:r>
+        <w:rPr>
+          <w:rFonts w:ascii="Consolas" w:eastAsia="Times New Roman" w:hAnsi="Consolas" w:cs="Times New Roman"/>
+          <w:color w:val="795E26"/>
+          <w:sz w:val="18"/>
+          <w:szCs w:val="18"/>
+          <w:lang w:eastAsia="en-IN"/>
+        </w:rPr>
+        <w:t>map</w:t>
+      </w:r>
+      <w:r>
+        <w:rPr>
+          <w:rFonts w:ascii="Consolas" w:eastAsia="Times New Roman" w:hAnsi="Consolas" w:cs="Times New Roman"/>
+          <w:color w:val="3B3B3B"/>
+          <w:sz w:val="18"/>
+          <w:szCs w:val="18"/>
+          <w:lang w:eastAsia="en-IN"/>
+        </w:rPr>
+        <w:t>(</w:t>
+      </w:r>
+      <w:r>
+        <w:rPr>
+          <w:rFonts w:ascii="Consolas" w:eastAsia="Times New Roman" w:hAnsi="Consolas" w:cs="Times New Roman"/>
+          <w:color w:val="267F99"/>
+          <w:sz w:val="18"/>
+          <w:szCs w:val="18"/>
+          <w:lang w:eastAsia="en-IN"/>
+        </w:rPr>
+        <w:t>str</w:t>
+      </w:r>
+      <w:r>
+        <w:rPr>
+          <w:rFonts w:ascii="Consolas" w:eastAsia="Times New Roman" w:hAnsi="Consolas" w:cs="Times New Roman"/>
+          <w:color w:val="3B3B3B"/>
+          <w:sz w:val="18"/>
+          <w:szCs w:val="18"/>
+          <w:lang w:eastAsia="en-IN"/>
+        </w:rPr>
+        <w:t xml:space="preserve">, </w:t>
+      </w:r>
+      <w:r>
+        <w:rPr>
+          <w:rFonts w:ascii="Consolas" w:eastAsia="Times New Roman" w:hAnsi="Consolas" w:cs="Times New Roman"/>
+          <w:color w:val="795E26"/>
+          <w:sz w:val="18"/>
+          <w:szCs w:val="18"/>
+          <w:lang w:eastAsia="en-IN"/>
+        </w:rPr>
+        <w:t>sorted</w:t>
+      </w:r>
+      <w:r>
+        <w:rPr>
+          <w:rFonts w:ascii="Consolas" w:eastAsia="Times New Roman" w:hAnsi="Consolas" w:cs="Times New Roman"/>
+          <w:color w:val="3B3B3B"/>
+          <w:sz w:val="18"/>
+          <w:szCs w:val="18"/>
+          <w:lang w:eastAsia="en-IN"/>
+        </w:rPr>
+        <w:t>(source_distinct))),</w:t>
+      </w:r>
+    </w:p>
+    <w:p>
+      <w:pPr>
+        <w:shd w:val="clear" w:color="auto" w:fill="FFFFFF"/>
+        <w:spacing w:after="0" w:line="240" w:lineRule="atLeast"/>
+        <w:rPr>
+          <w:rFonts w:ascii="Consolas" w:eastAsia="Times New Roman" w:hAnsi="Consolas" w:cs="Times New Roman"/>
+          <w:color w:val="3B3B3B"/>
+          <w:sz w:val="18"/>
+          <w:szCs w:val="18"/>
+          <w:lang w:eastAsia="en-IN"/>
+        </w:rPr>
+      </w:pPr>
+      <w:r>
+        <w:rPr>
+          <w:rFonts w:ascii="Consolas" w:eastAsia="Times New Roman" w:hAnsi="Consolas" w:cs="Times New Roman"/>
+          <w:color w:val="3B3B3B"/>
+          <w:sz w:val="18"/>
+          <w:szCs w:val="18"/>
+          <w:lang w:eastAsia="en-IN"/>
+        </w:rPr>
+        <w:t xml:space="preserve">                </w:t>
+      </w:r>
+      <w:r>
+        <w:rPr>
+          <w:rFonts w:ascii="Consolas" w:eastAsia="Times New Roman" w:hAnsi="Consolas" w:cs="Times New Roman"/>
+          <w:color w:val="A31515"/>
+          <w:sz w:val="18"/>
+          <w:szCs w:val="18"/>
+          <w:lang w:eastAsia="en-IN"/>
+        </w:rPr>
+        <w:t>'Target Distinct Values'</w:t>
+      </w:r>
+      <w:r>
+        <w:rPr>
+          <w:rFonts w:ascii="Consolas" w:eastAsia="Times New Roman" w:hAnsi="Consolas" w:cs="Times New Roman"/>
+          <w:color w:val="3B3B3B"/>
+          <w:sz w:val="18"/>
+          <w:szCs w:val="18"/>
+          <w:lang w:eastAsia="en-IN"/>
+        </w:rPr>
+        <w:t xml:space="preserve">: </w:t>
+      </w:r>
+      <w:r>
+        <w:rPr>
+          <w:rFonts w:ascii="Consolas" w:eastAsia="Times New Roman" w:hAnsi="Consolas" w:cs="Times New Roman"/>
+          <w:color w:val="A31515"/>
+          <w:sz w:val="18"/>
+          <w:szCs w:val="18"/>
+          <w:lang w:eastAsia="en-IN"/>
+        </w:rPr>
+        <w:t>', '</w:t>
+      </w:r>
+      <w:r>
+        <w:rPr>
+          <w:rFonts w:ascii="Consolas" w:eastAsia="Times New Roman" w:hAnsi="Consolas" w:cs="Times New Roman"/>
+          <w:color w:val="3B3B3B"/>
+          <w:sz w:val="18"/>
+          <w:szCs w:val="18"/>
+          <w:lang w:eastAsia="en-IN"/>
+        </w:rPr>
+        <w:t>.join(</w:t>
+      </w:r>
+      <w:r>
+        <w:rPr>
+          <w:rFonts w:ascii="Consolas" w:eastAsia="Times New Roman" w:hAnsi="Consolas" w:cs="Times New Roman"/>
+          <w:color w:val="795E26"/>
+          <w:sz w:val="18"/>
+          <w:szCs w:val="18"/>
+          <w:lang w:eastAsia="en-IN"/>
+        </w:rPr>
+        <w:t>map</w:t>
+      </w:r>
+      <w:r>
+        <w:rPr>
+          <w:rFonts w:ascii="Consolas" w:eastAsia="Times New Roman" w:hAnsi="Consolas" w:cs="Times New Roman"/>
+          <w:color w:val="3B3B3B"/>
+          <w:sz w:val="18"/>
+          <w:szCs w:val="18"/>
+          <w:lang w:eastAsia="en-IN"/>
+        </w:rPr>
+        <w:t>(</w:t>
+      </w:r>
+      <w:r>
+        <w:rPr>
+          <w:rFonts w:ascii="Consolas" w:eastAsia="Times New Roman" w:hAnsi="Consolas" w:cs="Times New Roman"/>
+          <w:color w:val="267F99"/>
+          <w:sz w:val="18"/>
+          <w:szCs w:val="18"/>
+          <w:lang w:eastAsia="en-IN"/>
+        </w:rPr>
+        <w:t>str</w:t>
+      </w:r>
+      <w:r>
+        <w:rPr>
+          <w:rFonts w:ascii="Consolas" w:eastAsia="Times New Roman" w:hAnsi="Consolas" w:cs="Times New Roman"/>
+          <w:color w:val="3B3B3B"/>
+          <w:sz w:val="18"/>
+          <w:szCs w:val="18"/>
+          <w:lang w:eastAsia="en-IN"/>
+        </w:rPr>
+        <w:t xml:space="preserve">, </w:t>
+      </w:r>
+      <w:r>
+        <w:rPr>
+          <w:rFonts w:ascii="Consolas" w:eastAsia="Times New Roman" w:hAnsi="Consolas" w:cs="Times New Roman"/>
+          <w:color w:val="795E26"/>
+          <w:sz w:val="18"/>
+          <w:szCs w:val="18"/>
+          <w:lang w:eastAsia="en-IN"/>
+        </w:rPr>
+        <w:t>sorted</w:t>
+      </w:r>
+      <w:r>
+        <w:rPr>
+          <w:rFonts w:ascii="Consolas" w:eastAsia="Times New Roman" w:hAnsi="Consolas" w:cs="Times New Roman"/>
+          <w:color w:val="3B3B3B"/>
+          <w:sz w:val="18"/>
+          <w:szCs w:val="18"/>
+          <w:lang w:eastAsia="en-IN"/>
+        </w:rPr>
+        <w:t>(target_distinct)))</w:t>
+      </w:r>
+    </w:p>
+    <w:p>
+      <w:pPr>
+        <w:shd w:val="clear" w:color="auto" w:fill="FFFFFF"/>
+        <w:spacing w:after="0" w:line="240" w:lineRule="atLeast"/>
+        <w:rPr>
+          <w:rFonts w:ascii="Consolas" w:eastAsia="Times New Roman" w:hAnsi="Consolas" w:cs="Times New Roman"/>
+          <w:color w:val="3B3B3B"/>
+          <w:sz w:val="18"/>
+          <w:szCs w:val="18"/>
+          <w:lang w:eastAsia="en-IN"/>
+        </w:rPr>
+      </w:pPr>
+      <w:r>
+        <w:rPr>
+          <w:rFonts w:ascii="Consolas" w:eastAsia="Times New Roman" w:hAnsi="Consolas" w:cs="Times New Roman"/>
+          <w:color w:val="3B3B3B"/>
+          <w:sz w:val="18"/>
+          <w:szCs w:val="18"/>
+          <w:lang w:eastAsia="en-IN"/>
+        </w:rPr>
+        <w:t>            })</w:t>
+      </w:r>
+    </w:p>
+    <w:p>
+      <w:pPr>
+        <w:shd w:val="clear" w:color="auto" w:fill="FFFFFF"/>
+        <w:spacing w:after="0" w:line="240" w:lineRule="atLeast"/>
+        <w:rPr>
+          <w:rFonts w:ascii="Consolas" w:eastAsia="Times New Roman" w:hAnsi="Consolas" w:cs="Times New Roman"/>
+          <w:color w:val="3B3B3B"/>
+          <w:sz w:val="18"/>
+          <w:szCs w:val="18"/>
+          <w:lang w:eastAsia="en-IN"/>
+        </w:rPr>
+      </w:pPr>
+      <w:r>
+        <w:rPr>
+          <w:rFonts w:ascii="Consolas" w:eastAsia="Times New Roman" w:hAnsi="Consolas" w:cs="Times New Roman"/>
+          <w:color w:val="3B3B3B"/>
+          <w:sz w:val="18"/>
+          <w:szCs w:val="18"/>
+          <w:lang w:eastAsia="en-IN"/>
+        </w:rPr>
+        <w:t xml:space="preserve">    </w:t>
+      </w:r>
+    </w:p>
+    <w:p>
+      <w:pPr>
+        <w:shd w:val="clear" w:color="auto" w:fill="FFFFFF"/>
+        <w:spacing w:after="0" w:line="240" w:lineRule="atLeast"/>
+        <w:rPr>
+          <w:rFonts w:ascii="Consolas" w:eastAsia="Times New Roman" w:hAnsi="Consolas" w:cs="Times New Roman"/>
+          <w:color w:val="3B3B3B"/>
+          <w:sz w:val="18"/>
+          <w:szCs w:val="18"/>
+          <w:lang w:eastAsia="en-IN"/>
+        </w:rPr>
+      </w:pPr>
+      <w:r>
+        <w:rPr>
+          <w:rFonts w:ascii="Consolas" w:eastAsia="Times New Roman" w:hAnsi="Consolas" w:cs="Times New Roman"/>
+          <w:color w:val="3B3B3B"/>
+          <w:sz w:val="18"/>
+          <w:szCs w:val="18"/>
+          <w:lang w:eastAsia="en-IN"/>
+        </w:rPr>
+        <w:t xml:space="preserve">    </w:t>
+      </w:r>
+      <w:r>
+        <w:rPr>
+          <w:rFonts w:ascii="Consolas" w:eastAsia="Times New Roman" w:hAnsi="Consolas" w:cs="Times New Roman"/>
+          <w:color w:val="008000"/>
+          <w:sz w:val="18"/>
+          <w:szCs w:val="18"/>
+          <w:lang w:eastAsia="en-IN"/>
+        </w:rPr>
+        <w:t># Create DataFrame and write to Excel</w:t>
+      </w:r>
+    </w:p>
+    <w:p>
+      <w:pPr>
+        <w:shd w:val="clear" w:color="auto" w:fill="FFFFFF"/>
+        <w:spacing w:after="0" w:line="240" w:lineRule="atLeast"/>
+        <w:rPr>
+          <w:rFonts w:ascii="Consolas" w:eastAsia="Times New Roman" w:hAnsi="Consolas" w:cs="Times New Roman"/>
+          <w:color w:val="3B3B3B"/>
+          <w:sz w:val="18"/>
+          <w:szCs w:val="18"/>
+          <w:lang w:eastAsia="en-IN"/>
+        </w:rPr>
+      </w:pPr>
+      <w:r>
+        <w:rPr>
+          <w:rFonts w:ascii="Consolas" w:eastAsia="Times New Roman" w:hAnsi="Consolas" w:cs="Times New Roman"/>
+          <w:color w:val="3B3B3B"/>
+          <w:sz w:val="18"/>
+          <w:szCs w:val="18"/>
+          <w:lang w:eastAsia="en-IN"/>
+        </w:rPr>
+        <w:t xml:space="preserve">    distinct_df </w:t>
+      </w:r>
+      <w:r>
+        <w:rPr>
+          <w:rFonts w:ascii="Consolas" w:eastAsia="Times New Roman" w:hAnsi="Consolas" w:cs="Times New Roman"/>
+          <w:color w:val="000000"/>
+          <w:sz w:val="18"/>
+          <w:szCs w:val="18"/>
+          <w:lang w:eastAsia="en-IN"/>
+        </w:rPr>
+        <w:t>=</w:t>
+      </w:r>
+      <w:r>
+        <w:rPr>
+          <w:rFonts w:ascii="Consolas" w:eastAsia="Times New Roman" w:hAnsi="Consolas" w:cs="Times New Roman"/>
+          <w:color w:val="3B3B3B"/>
+          <w:sz w:val="18"/>
+          <w:szCs w:val="18"/>
+          <w:lang w:eastAsia="en-IN"/>
+        </w:rPr>
+        <w:t xml:space="preserve"> pd.DataFrame(results)</w:t>
+      </w:r>
+    </w:p>
+    <w:p>
+      <w:pPr>
+        <w:shd w:val="clear" w:color="auto" w:fill="FFFFFF"/>
+        <w:spacing w:after="0" w:line="240" w:lineRule="atLeast"/>
+        <w:rPr>
+          <w:rFonts w:ascii="Consolas" w:eastAsia="Times New Roman" w:hAnsi="Consolas" w:cs="Times New Roman"/>
+          <w:color w:val="3B3B3B"/>
+          <w:sz w:val="18"/>
+          <w:szCs w:val="18"/>
+          <w:lang w:eastAsia="en-IN"/>
+        </w:rPr>
+      </w:pPr>
+      <w:r>
+        <w:rPr>
+          <w:rFonts w:ascii="Consolas" w:eastAsia="Times New Roman" w:hAnsi="Consolas" w:cs="Times New Roman"/>
+          <w:color w:val="3B3B3B"/>
+          <w:sz w:val="18"/>
+          <w:szCs w:val="18"/>
+          <w:lang w:eastAsia="en-IN"/>
+        </w:rPr>
+        <w:t xml:space="preserve">    </w:t>
+      </w:r>
+      <w:r>
+        <w:rPr>
+          <w:rFonts w:ascii="Consolas" w:eastAsia="Times New Roman" w:hAnsi="Consolas" w:cs="Times New Roman"/>
+          <w:color w:val="AF00DB"/>
+          <w:sz w:val="18"/>
+          <w:szCs w:val="18"/>
+          <w:lang w:eastAsia="en-IN"/>
+        </w:rPr>
+        <w:t>if</w:t>
+      </w:r>
+      <w:r>
+        <w:rPr>
+          <w:rFonts w:ascii="Consolas" w:eastAsia="Times New Roman" w:hAnsi="Consolas" w:cs="Times New Roman"/>
+          <w:color w:val="3B3B3B"/>
+          <w:sz w:val="18"/>
+          <w:szCs w:val="18"/>
+          <w:lang w:eastAsia="en-IN"/>
+        </w:rPr>
+        <w:t xml:space="preserve"> </w:t>
+      </w:r>
+      <w:r>
+        <w:rPr>
+          <w:rFonts w:ascii="Consolas" w:eastAsia="Times New Roman" w:hAnsi="Consolas" w:cs="Times New Roman"/>
+          <w:color w:val="0000FF"/>
+          <w:sz w:val="18"/>
+          <w:szCs w:val="18"/>
+          <w:lang w:eastAsia="en-IN"/>
+        </w:rPr>
+        <w:t>not</w:t>
+      </w:r>
+      <w:r>
+        <w:rPr>
+          <w:rFonts w:ascii="Consolas" w:eastAsia="Times New Roman" w:hAnsi="Consolas" w:cs="Times New Roman"/>
+          <w:color w:val="3B3B3B"/>
+          <w:sz w:val="18"/>
+          <w:szCs w:val="18"/>
+          <w:lang w:eastAsia="en-IN"/>
+        </w:rPr>
+        <w:t xml:space="preserve"> distinct_df.empty:</w:t>
+      </w:r>
+    </w:p>
+    <w:p>
+      <w:pPr>
+        <w:shd w:val="clear" w:color="auto" w:fill="FFFFFF"/>
+        <w:spacing w:after="0" w:line="240" w:lineRule="atLeast"/>
+        <w:rPr>
+          <w:rFonts w:ascii="Consolas" w:eastAsia="Times New Roman" w:hAnsi="Consolas" w:cs="Times New Roman"/>
+          <w:color w:val="3B3B3B"/>
+          <w:sz w:val="18"/>
+          <w:szCs w:val="18"/>
+          <w:lang w:eastAsia="en-IN"/>
+        </w:rPr>
+      </w:pPr>
+      <w:r>
+        <w:rPr>
+          <w:rFonts w:ascii="Consolas" w:eastAsia="Times New Roman" w:hAnsi="Consolas" w:cs="Times New Roman"/>
+          <w:color w:val="3B3B3B"/>
+          <w:sz w:val="18"/>
+          <w:szCs w:val="18"/>
+          <w:lang w:eastAsia="en-IN"/>
+        </w:rPr>
+        <w:t xml:space="preserve">        distinct_df.to_excel(writer, </w:t>
+      </w:r>
+      <w:r>
+        <w:rPr>
+          <w:rFonts w:ascii="Consolas" w:eastAsia="Times New Roman" w:hAnsi="Consolas" w:cs="Times New Roman"/>
+          <w:color w:val="001080"/>
+          <w:sz w:val="18"/>
+          <w:szCs w:val="18"/>
+          <w:lang w:eastAsia="en-IN"/>
+        </w:rPr>
+        <w:t>sheet_name</w:t>
+      </w:r>
+      <w:r>
+        <w:rPr>
+          <w:rFonts w:ascii="Consolas" w:eastAsia="Times New Roman" w:hAnsi="Consolas" w:cs="Times New Roman"/>
+          <w:color w:val="000000"/>
+          <w:sz w:val="18"/>
+          <w:szCs w:val="18"/>
+          <w:lang w:eastAsia="en-IN"/>
+        </w:rPr>
+        <w:t>=</w:t>
+      </w:r>
+      <w:r>
+        <w:rPr>
+          <w:rFonts w:ascii="Consolas" w:eastAsia="Times New Roman" w:hAnsi="Consolas" w:cs="Times New Roman"/>
+          <w:color w:val="A31515"/>
+          <w:sz w:val="18"/>
+          <w:szCs w:val="18"/>
+          <w:lang w:eastAsia="en-IN"/>
+        </w:rPr>
+        <w:t>'DistinctCheck'</w:t>
+      </w:r>
+      <w:r>
+        <w:rPr>
+          <w:rFonts w:ascii="Consolas" w:eastAsia="Times New Roman" w:hAnsi="Consolas" w:cs="Times New Roman"/>
+          <w:color w:val="3B3B3B"/>
+          <w:sz w:val="18"/>
+          <w:szCs w:val="18"/>
+          <w:lang w:eastAsia="en-IN"/>
+        </w:rPr>
+        <w:t xml:space="preserve">, </w:t>
+      </w:r>
+      <w:r>
+        <w:rPr>
+          <w:rFonts w:ascii="Consolas" w:eastAsia="Times New Roman" w:hAnsi="Consolas" w:cs="Times New Roman"/>
+          <w:color w:val="001080"/>
+          <w:sz w:val="18"/>
+          <w:szCs w:val="18"/>
+          <w:lang w:eastAsia="en-IN"/>
+        </w:rPr>
+        <w:t>index</w:t>
+      </w:r>
+      <w:r>
+        <w:rPr>
+          <w:rFonts w:ascii="Consolas" w:eastAsia="Times New Roman" w:hAnsi="Consolas" w:cs="Times New Roman"/>
+          <w:color w:val="000000"/>
+          <w:sz w:val="18"/>
+          <w:szCs w:val="18"/>
+          <w:lang w:eastAsia="en-IN"/>
+        </w:rPr>
+        <w:t>=</w:t>
+      </w:r>
+      <w:r>
+        <w:rPr>
+          <w:rFonts w:ascii="Consolas" w:eastAsia="Times New Roman" w:hAnsi="Consolas" w:cs="Times New Roman"/>
+          <w:color w:val="0000FF"/>
+          <w:sz w:val="18"/>
+          <w:szCs w:val="18"/>
+          <w:lang w:eastAsia="en-IN"/>
+        </w:rPr>
+        <w:t>False</w:t>
+      </w:r>
+      <w:r>
+        <w:rPr>
+          <w:rFonts w:ascii="Consolas" w:eastAsia="Times New Roman" w:hAnsi="Consolas" w:cs="Times New Roman"/>
+          <w:color w:val="3B3B3B"/>
+          <w:sz w:val="18"/>
+          <w:szCs w:val="18"/>
+          <w:lang w:eastAsia="en-IN"/>
+        </w:rPr>
+        <w:t>)</w:t>
+      </w:r>
+    </w:p>
+    <w:p>
+      <w:pPr>
+        <w:shd w:val="clear" w:color="auto" w:fill="FFFFFF"/>
+        <w:spacing w:after="0" w:line="240" w:lineRule="atLeast"/>
+        <w:rPr>
+          <w:rFonts w:ascii="Consolas" w:eastAsia="Times New Roman" w:hAnsi="Consolas" w:cs="Times New Roman"/>
+          <w:color w:val="3B3B3B"/>
+          <w:sz w:val="18"/>
+          <w:szCs w:val="18"/>
+          <w:lang w:eastAsia="en-IN"/>
+        </w:rPr>
+      </w:pPr>
+      <w:r>
+        <w:rPr>
+          <w:rFonts w:ascii="Consolas" w:eastAsia="Times New Roman" w:hAnsi="Consolas" w:cs="Times New Roman"/>
+          <w:color w:val="3B3B3B"/>
+          <w:sz w:val="18"/>
+          <w:szCs w:val="18"/>
+          <w:lang w:eastAsia="en-IN"/>
+        </w:rPr>
+        <w:t xml:space="preserve">        </w:t>
+      </w:r>
+    </w:p>
+    <w:p>
+      <w:pPr>
+        <w:shd w:val="clear" w:color="auto" w:fill="FFFFFF"/>
+        <w:spacing w:after="0" w:line="240" w:lineRule="atLeast"/>
+        <w:rPr>
+          <w:rFonts w:ascii="Consolas" w:eastAsia="Times New Roman" w:hAnsi="Consolas" w:cs="Times New Roman"/>
+          <w:color w:val="3B3B3B"/>
+          <w:sz w:val="18"/>
+          <w:szCs w:val="18"/>
+          <w:lang w:eastAsia="en-IN"/>
+        </w:rPr>
+      </w:pPr>
+      <w:r>
+        <w:rPr>
+          <w:rFonts w:ascii="Consolas" w:eastAsia="Times New Roman" w:hAnsi="Consolas" w:cs="Times New Roman"/>
+          <w:color w:val="3B3B3B"/>
+          <w:sz w:val="18"/>
+          <w:szCs w:val="18"/>
+          <w:lang w:eastAsia="en-IN"/>
+        </w:rPr>
+        <w:t xml:space="preserve">        </w:t>
+      </w:r>
+      <w:r>
+        <w:rPr>
+          <w:rFonts w:ascii="Consolas" w:eastAsia="Times New Roman" w:hAnsi="Consolas" w:cs="Times New Roman"/>
+          <w:color w:val="008000"/>
+          <w:sz w:val="18"/>
+          <w:szCs w:val="18"/>
+          <w:lang w:eastAsia="en-IN"/>
+        </w:rPr>
+        <w:t># Apply conditional formatting</w:t>
+      </w:r>
+    </w:p>
+    <w:p>
+      <w:pPr>
+        <w:shd w:val="clear" w:color="auto" w:fill="FFFFFF"/>
+        <w:spacing w:after="0" w:line="240" w:lineRule="atLeast"/>
+        <w:rPr>
+          <w:rFonts w:ascii="Consolas" w:eastAsia="Times New Roman" w:hAnsi="Consolas" w:cs="Times New Roman"/>
+          <w:color w:val="3B3B3B"/>
+          <w:sz w:val="18"/>
+          <w:szCs w:val="18"/>
+          <w:lang w:eastAsia="en-IN"/>
+        </w:rPr>
+      </w:pPr>
+      <w:r>
+        <w:rPr>
+          <w:rFonts w:ascii="Consolas" w:eastAsia="Times New Roman" w:hAnsi="Consolas" w:cs="Times New Roman"/>
+          <w:color w:val="3B3B3B"/>
+          <w:sz w:val="18"/>
+          <w:szCs w:val="18"/>
+          <w:lang w:eastAsia="en-IN"/>
+        </w:rPr>
+        <w:t xml:space="preserve">        worksheet </w:t>
+      </w:r>
+      <w:r>
+        <w:rPr>
+          <w:rFonts w:ascii="Consolas" w:eastAsia="Times New Roman" w:hAnsi="Consolas" w:cs="Times New Roman"/>
+          <w:color w:val="000000"/>
+          <w:sz w:val="18"/>
+          <w:szCs w:val="18"/>
+          <w:lang w:eastAsia="en-IN"/>
+        </w:rPr>
+        <w:t>=</w:t>
+      </w:r>
+      <w:r>
+        <w:rPr>
+          <w:rFonts w:ascii="Consolas" w:eastAsia="Times New Roman" w:hAnsi="Consolas" w:cs="Times New Roman"/>
+          <w:color w:val="3B3B3B"/>
+          <w:sz w:val="18"/>
+          <w:szCs w:val="18"/>
+          <w:lang w:eastAsia="en-IN"/>
+        </w:rPr>
+        <w:t xml:space="preserve"> writer.sheets[</w:t>
+      </w:r>
+      <w:r>
+        <w:rPr>
+          <w:rFonts w:ascii="Consolas" w:eastAsia="Times New Roman" w:hAnsi="Consolas" w:cs="Times New Roman"/>
+          <w:color w:val="A31515"/>
+          <w:sz w:val="18"/>
+          <w:szCs w:val="18"/>
+          <w:lang w:eastAsia="en-IN"/>
+        </w:rPr>
+        <w:t>'DistinctCheck'</w:t>
+      </w:r>
+      <w:r>
+        <w:rPr>
+          <w:rFonts w:ascii="Consolas" w:eastAsia="Times New Roman" w:hAnsi="Consolas" w:cs="Times New Roman"/>
+          <w:color w:val="3B3B3B"/>
+          <w:sz w:val="18"/>
+          <w:szCs w:val="18"/>
+          <w:lang w:eastAsia="en-IN"/>
+        </w:rPr>
+        <w:t>]</w:t>
+      </w:r>
+    </w:p>
+    <w:p>
+      <w:pPr>
+        <w:shd w:val="clear" w:color="auto" w:fill="FFFFFF"/>
+        <w:spacing w:after="0" w:line="240" w:lineRule="atLeast"/>
+        <w:rPr>
+          <w:rFonts w:ascii="Consolas" w:eastAsia="Times New Roman" w:hAnsi="Consolas" w:cs="Times New Roman"/>
+          <w:color w:val="3B3B3B"/>
+          <w:sz w:val="18"/>
+          <w:szCs w:val="18"/>
+          <w:lang w:eastAsia="en-IN"/>
+        </w:rPr>
+      </w:pPr>
+      <w:r>
+        <w:rPr>
+          <w:rFonts w:ascii="Consolas" w:eastAsia="Times New Roman" w:hAnsi="Consolas" w:cs="Times New Roman"/>
+          <w:color w:val="3B3B3B"/>
+          <w:sz w:val="18"/>
+          <w:szCs w:val="18"/>
+          <w:lang w:eastAsia="en-IN"/>
+        </w:rPr>
+        <w:t xml:space="preserve">        count_match_col </w:t>
+      </w:r>
+      <w:r>
+        <w:rPr>
+          <w:rFonts w:ascii="Consolas" w:eastAsia="Times New Roman" w:hAnsi="Consolas" w:cs="Times New Roman"/>
+          <w:color w:val="000000"/>
+          <w:sz w:val="18"/>
+          <w:szCs w:val="18"/>
+          <w:lang w:eastAsia="en-IN"/>
+        </w:rPr>
+        <w:t>=</w:t>
+      </w:r>
+      <w:r>
+        <w:rPr>
+          <w:rFonts w:ascii="Consolas" w:eastAsia="Times New Roman" w:hAnsi="Consolas" w:cs="Times New Roman"/>
+          <w:color w:val="3B3B3B"/>
+          <w:sz w:val="18"/>
+          <w:szCs w:val="18"/>
+          <w:lang w:eastAsia="en-IN"/>
+        </w:rPr>
+        <w:t xml:space="preserve"> distinct_df.columns.get_loc(</w:t>
+      </w:r>
+      <w:r>
+        <w:rPr>
+          <w:rFonts w:ascii="Consolas" w:eastAsia="Times New Roman" w:hAnsi="Consolas" w:cs="Times New Roman"/>
+          <w:color w:val="A31515"/>
+          <w:sz w:val="18"/>
+          <w:szCs w:val="18"/>
+          <w:lang w:eastAsia="en-IN"/>
+        </w:rPr>
+        <w:t>'Count Match'</w:t>
+      </w:r>
+      <w:r>
+        <w:rPr>
+          <w:rFonts w:ascii="Consolas" w:eastAsia="Times New Roman" w:hAnsi="Consolas" w:cs="Times New Roman"/>
+          <w:color w:val="3B3B3B"/>
+          <w:sz w:val="18"/>
+          <w:szCs w:val="18"/>
+          <w:lang w:eastAsia="en-IN"/>
+        </w:rPr>
+        <w:t>)</w:t>
+      </w:r>
+    </w:p>
+    <w:p>
+      <w:pPr>
+        <w:shd w:val="clear" w:color="auto" w:fill="FFFFFF"/>
+        <w:spacing w:after="0" w:line="240" w:lineRule="atLeast"/>
+        <w:rPr>
+          <w:rFonts w:ascii="Consolas" w:eastAsia="Times New Roman" w:hAnsi="Consolas" w:cs="Times New Roman"/>
+          <w:color w:val="3B3B3B"/>
+          <w:sz w:val="18"/>
+          <w:szCs w:val="18"/>
+          <w:lang w:eastAsia="en-IN"/>
+        </w:rPr>
+      </w:pPr>
+      <w:r>
+        <w:rPr>
+          <w:rFonts w:ascii="Consolas" w:eastAsia="Times New Roman" w:hAnsi="Consolas" w:cs="Times New Roman"/>
+          <w:color w:val="3B3B3B"/>
+          <w:sz w:val="18"/>
+          <w:szCs w:val="18"/>
+          <w:lang w:eastAsia="en-IN"/>
+        </w:rPr>
+        <w:t xml:space="preserve">        values_match_col </w:t>
+      </w:r>
+      <w:r>
+        <w:rPr>
+          <w:rFonts w:ascii="Consolas" w:eastAsia="Times New Roman" w:hAnsi="Consolas" w:cs="Times New Roman"/>
+          <w:color w:val="000000"/>
+          <w:sz w:val="18"/>
+          <w:szCs w:val="18"/>
+          <w:lang w:eastAsia="en-IN"/>
+        </w:rPr>
+        <w:t>=</w:t>
+      </w:r>
+      <w:r>
+        <w:rPr>
+          <w:rFonts w:ascii="Consolas" w:eastAsia="Times New Roman" w:hAnsi="Consolas" w:cs="Times New Roman"/>
+          <w:color w:val="3B3B3B"/>
+          <w:sz w:val="18"/>
+          <w:szCs w:val="18"/>
+          <w:lang w:eastAsia="en-IN"/>
+        </w:rPr>
+        <w:t xml:space="preserve"> distinct_df.columns.get_loc(</w:t>
+      </w:r>
+      <w:r>
+        <w:rPr>
+          <w:rFonts w:ascii="Consolas" w:eastAsia="Times New Roman" w:hAnsi="Consolas" w:cs="Times New Roman"/>
+          <w:color w:val="A31515"/>
+          <w:sz w:val="18"/>
+          <w:szCs w:val="18"/>
+          <w:lang w:eastAsia="en-IN"/>
+        </w:rPr>
+        <w:t>'Values Match'</w:t>
+      </w:r>
+      <w:r>
+        <w:rPr>
+          <w:rFonts w:ascii="Consolas" w:eastAsia="Times New Roman" w:hAnsi="Consolas" w:cs="Times New Roman"/>
+          <w:color w:val="3B3B3B"/>
+          <w:sz w:val="18"/>
+          <w:szCs w:val="18"/>
+          <w:lang w:eastAsia="en-IN"/>
+        </w:rPr>
+        <w:t>)</w:t>
+      </w:r>
+    </w:p>
+    <w:p>
+      <w:pPr>
+        <w:shd w:val="clear" w:color="auto" w:fill="FFFFFF"/>
+        <w:spacing w:after="0" w:line="240" w:lineRule="atLeast"/>
+        <w:rPr>
+          <w:rFonts w:ascii="Consolas" w:eastAsia="Times New Roman" w:hAnsi="Consolas" w:cs="Times New Roman"/>
+          <w:color w:val="3B3B3B"/>
+          <w:sz w:val="18"/>
+          <w:szCs w:val="18"/>
+          <w:lang w:eastAsia="en-IN"/>
+        </w:rPr>
+      </w:pPr>
+      <w:r>
+        <w:rPr>
+          <w:rFonts w:ascii="Consolas" w:eastAsia="Times New Roman" w:hAnsi="Consolas" w:cs="Times New Roman"/>
+          <w:color w:val="3B3B3B"/>
+          <w:sz w:val="18"/>
+          <w:szCs w:val="18"/>
+          <w:lang w:eastAsia="en-IN"/>
+        </w:rPr>
+        <w:t xml:space="preserve">        </w:t>
+      </w:r>
+    </w:p>
+    <w:p>
+      <w:pPr>
+        <w:shd w:val="clear" w:color="auto" w:fill="FFFFFF"/>
+        <w:spacing w:after="0" w:line="240" w:lineRule="atLeast"/>
+        <w:rPr>
+          <w:rFonts w:ascii="Consolas" w:eastAsia="Times New Roman" w:hAnsi="Consolas" w:cs="Times New Roman"/>
+          <w:color w:val="3B3B3B"/>
+          <w:sz w:val="18"/>
+          <w:szCs w:val="18"/>
+          <w:lang w:eastAsia="en-IN"/>
+        </w:rPr>
+      </w:pPr>
+      <w:r>
+        <w:rPr>
+          <w:rFonts w:ascii="Consolas" w:eastAsia="Times New Roman" w:hAnsi="Consolas" w:cs="Times New Roman"/>
+          <w:color w:val="3B3B3B"/>
+          <w:sz w:val="18"/>
+          <w:szCs w:val="18"/>
+          <w:lang w:eastAsia="en-IN"/>
+        </w:rPr>
+        <w:t xml:space="preserve">        </w:t>
+      </w:r>
+      <w:r>
+        <w:rPr>
+          <w:rFonts w:ascii="Consolas" w:eastAsia="Times New Roman" w:hAnsi="Consolas" w:cs="Times New Roman"/>
+          <w:color w:val="AF00DB"/>
+          <w:sz w:val="18"/>
+          <w:szCs w:val="18"/>
+          <w:lang w:eastAsia="en-IN"/>
+        </w:rPr>
+        <w:t>for</w:t>
+      </w:r>
+      <w:r>
+        <w:rPr>
+          <w:rFonts w:ascii="Consolas" w:eastAsia="Times New Roman" w:hAnsi="Consolas" w:cs="Times New Roman"/>
+          <w:color w:val="3B3B3B"/>
+          <w:sz w:val="18"/>
+          <w:szCs w:val="18"/>
+          <w:lang w:eastAsia="en-IN"/>
+        </w:rPr>
+        <w:t xml:space="preserve"> row </w:t>
+      </w:r>
+      <w:r>
+        <w:rPr>
+          <w:rFonts w:ascii="Consolas" w:eastAsia="Times New Roman" w:hAnsi="Consolas" w:cs="Times New Roman"/>
+          <w:color w:val="AF00DB"/>
+          <w:sz w:val="18"/>
+          <w:szCs w:val="18"/>
+          <w:lang w:eastAsia="en-IN"/>
+        </w:rPr>
+        <w:t>in</w:t>
+      </w:r>
+      <w:r>
+        <w:rPr>
+          <w:rFonts w:ascii="Consolas" w:eastAsia="Times New Roman" w:hAnsi="Consolas" w:cs="Times New Roman"/>
+          <w:color w:val="3B3B3B"/>
+          <w:sz w:val="18"/>
+          <w:szCs w:val="18"/>
+          <w:lang w:eastAsia="en-IN"/>
+        </w:rPr>
+        <w:t xml:space="preserve"> </w:t>
+      </w:r>
+      <w:r>
+        <w:rPr>
+          <w:rFonts w:ascii="Consolas" w:eastAsia="Times New Roman" w:hAnsi="Consolas" w:cs="Times New Roman"/>
+          <w:color w:val="795E26"/>
+          <w:sz w:val="18"/>
+          <w:szCs w:val="18"/>
+          <w:lang w:eastAsia="en-IN"/>
+        </w:rPr>
+        <w:t>range</w:t>
+      </w:r>
+      <w:r>
+        <w:rPr>
+          <w:rFonts w:ascii="Consolas" w:eastAsia="Times New Roman" w:hAnsi="Consolas" w:cs="Times New Roman"/>
+          <w:color w:val="3B3B3B"/>
+          <w:sz w:val="18"/>
+          <w:szCs w:val="18"/>
+          <w:lang w:eastAsia="en-IN"/>
+        </w:rPr>
+        <w:t>(</w:t>
+      </w:r>
+      <w:r>
+        <w:rPr>
+          <w:rFonts w:ascii="Consolas" w:eastAsia="Times New Roman" w:hAnsi="Consolas" w:cs="Times New Roman"/>
+          <w:color w:val="795E26"/>
+          <w:sz w:val="18"/>
+          <w:szCs w:val="18"/>
+          <w:lang w:eastAsia="en-IN"/>
+        </w:rPr>
+        <w:t>len</w:t>
+      </w:r>
+      <w:r>
+        <w:rPr>
+          <w:rFonts w:ascii="Consolas" w:eastAsia="Times New Roman" w:hAnsi="Consolas" w:cs="Times New Roman"/>
+          <w:color w:val="3B3B3B"/>
+          <w:sz w:val="18"/>
+          <w:szCs w:val="18"/>
+          <w:lang w:eastAsia="en-IN"/>
+        </w:rPr>
+        <w:t>(distinct_df)):</w:t>
+      </w:r>
+    </w:p>
+    <w:p>
+      <w:pPr>
+        <w:shd w:val="clear" w:color="auto" w:fill="FFFFFF"/>
+        <w:spacing w:after="0" w:line="240" w:lineRule="atLeast"/>
+        <w:rPr>
+          <w:rFonts w:ascii="Consolas" w:eastAsia="Times New Roman" w:hAnsi="Consolas" w:cs="Times New Roman"/>
+          <w:color w:val="3B3B3B"/>
+          <w:sz w:val="18"/>
+          <w:szCs w:val="18"/>
+          <w:lang w:eastAsia="en-IN"/>
+        </w:rPr>
+      </w:pPr>
+      <w:r>
+        <w:rPr>
+          <w:rFonts w:ascii="Consolas" w:eastAsia="Times New Roman" w:hAnsi="Consolas" w:cs="Times New Roman"/>
+          <w:color w:val="3B3B3B"/>
+          <w:sz w:val="18"/>
+          <w:szCs w:val="18"/>
+          <w:lang w:eastAsia="en-IN"/>
+        </w:rPr>
+        <w:t xml:space="preserve">            </w:t>
+      </w:r>
+      <w:r>
+        <w:rPr>
+          <w:rFonts w:ascii="Consolas" w:eastAsia="Times New Roman" w:hAnsi="Consolas" w:cs="Times New Roman"/>
+          <w:color w:val="AF00DB"/>
+          <w:sz w:val="18"/>
+          <w:szCs w:val="18"/>
+          <w:lang w:eastAsia="en-IN"/>
+        </w:rPr>
+        <w:t>if</w:t>
+      </w:r>
+      <w:r>
+        <w:rPr>
+          <w:rFonts w:ascii="Consolas" w:eastAsia="Times New Roman" w:hAnsi="Consolas" w:cs="Times New Roman"/>
+          <w:color w:val="3B3B3B"/>
+          <w:sz w:val="18"/>
+          <w:szCs w:val="18"/>
+          <w:lang w:eastAsia="en-IN"/>
+        </w:rPr>
+        <w:t xml:space="preserve"> distinct_df.iloc[row][</w:t>
+      </w:r>
+      <w:r>
+        <w:rPr>
+          <w:rFonts w:ascii="Consolas" w:eastAsia="Times New Roman" w:hAnsi="Consolas" w:cs="Times New Roman"/>
+          <w:color w:val="A31515"/>
+          <w:sz w:val="18"/>
+          <w:szCs w:val="18"/>
+          <w:lang w:eastAsia="en-IN"/>
+        </w:rPr>
+        <w:t>'Count Match'</w:t>
+      </w:r>
+      <w:r>
+        <w:rPr>
+          <w:rFonts w:ascii="Consolas" w:eastAsia="Times New Roman" w:hAnsi="Consolas" w:cs="Times New Roman"/>
+          <w:color w:val="3B3B3B"/>
+          <w:sz w:val="18"/>
+          <w:szCs w:val="18"/>
+          <w:lang w:eastAsia="en-IN"/>
+        </w:rPr>
+        <w:t xml:space="preserve">] </w:t>
+      </w:r>
+      <w:r>
+        <w:rPr>
+          <w:rFonts w:ascii="Consolas" w:eastAsia="Times New Roman" w:hAnsi="Consolas" w:cs="Times New Roman"/>
+          <w:color w:val="000000"/>
+          <w:sz w:val="18"/>
+          <w:szCs w:val="18"/>
+          <w:lang w:eastAsia="en-IN"/>
+        </w:rPr>
+        <w:t>==</w:t>
+      </w:r>
+      <w:r>
+        <w:rPr>
+          <w:rFonts w:ascii="Consolas" w:eastAsia="Times New Roman" w:hAnsi="Consolas" w:cs="Times New Roman"/>
+          <w:color w:val="3B3B3B"/>
+          <w:sz w:val="18"/>
+          <w:szCs w:val="18"/>
+          <w:lang w:eastAsia="en-IN"/>
+        </w:rPr>
+        <w:t xml:space="preserve"> </w:t>
+      </w:r>
+      <w:r>
+        <w:rPr>
+          <w:rFonts w:ascii="Consolas" w:eastAsia="Times New Roman" w:hAnsi="Consolas" w:cs="Times New Roman"/>
+          <w:color w:val="A31515"/>
+          <w:sz w:val="18"/>
+          <w:szCs w:val="18"/>
+          <w:lang w:eastAsia="en-IN"/>
+        </w:rPr>
+        <w:t>'PASS'</w:t>
+      </w:r>
+      <w:r>
+        <w:rPr>
+          <w:rFonts w:ascii="Consolas" w:eastAsia="Times New Roman" w:hAnsi="Consolas" w:cs="Times New Roman"/>
+          <w:color w:val="3B3B3B"/>
+          <w:sz w:val="18"/>
+          <w:szCs w:val="18"/>
+          <w:lang w:eastAsia="en-IN"/>
+        </w:rPr>
+        <w:t>:</w:t>
+      </w:r>
+    </w:p>
+    <w:p>
+      <w:pPr>
+        <w:shd w:val="clear" w:color="auto" w:fill="FFFFFF"/>
+        <w:spacing w:after="0" w:line="240" w:lineRule="atLeast"/>
+        <w:rPr>
+          <w:rFonts w:ascii="Consolas" w:eastAsia="Times New Roman" w:hAnsi="Consolas" w:cs="Times New Roman"/>
+          <w:color w:val="3B3B3B"/>
+          <w:sz w:val="18"/>
+          <w:szCs w:val="18"/>
+          <w:lang w:eastAsia="en-IN"/>
+        </w:rPr>
+      </w:pPr>
+      <w:r>
+        <w:rPr>
+          <w:rFonts w:ascii="Consolas" w:eastAsia="Times New Roman" w:hAnsi="Consolas" w:cs="Times New Roman"/>
+          <w:color w:val="3B3B3B"/>
+          <w:sz w:val="18"/>
+          <w:szCs w:val="18"/>
+          <w:lang w:eastAsia="en-IN"/>
+        </w:rPr>
+        <w:t xml:space="preserve">                worksheet.write(row </w:t>
+      </w:r>
+      <w:r>
+        <w:rPr>
+          <w:rFonts w:ascii="Consolas" w:eastAsia="Times New Roman" w:hAnsi="Consolas" w:cs="Times New Roman"/>
+          <w:color w:val="000000"/>
+          <w:sz w:val="18"/>
+          <w:szCs w:val="18"/>
+          <w:lang w:eastAsia="en-IN"/>
+        </w:rPr>
+        <w:t>+</w:t>
+      </w:r>
+      <w:r>
+        <w:rPr>
+          <w:rFonts w:ascii="Consolas" w:eastAsia="Times New Roman" w:hAnsi="Consolas" w:cs="Times New Roman"/>
+          <w:color w:val="3B3B3B"/>
+          <w:sz w:val="18"/>
+          <w:szCs w:val="18"/>
+          <w:lang w:eastAsia="en-IN"/>
+        </w:rPr>
+        <w:t xml:space="preserve"> </w:t>
+      </w:r>
+      <w:r>
+        <w:rPr>
+          <w:rFonts w:ascii="Consolas" w:eastAsia="Times New Roman" w:hAnsi="Consolas" w:cs="Times New Roman"/>
+          <w:color w:val="098658"/>
+          <w:sz w:val="18"/>
+          <w:szCs w:val="18"/>
+          <w:lang w:eastAsia="en-IN"/>
+        </w:rPr>
+        <w:t>1</w:t>
+      </w:r>
+      <w:r>
+        <w:rPr>
+          <w:rFonts w:ascii="Consolas" w:eastAsia="Times New Roman" w:hAnsi="Consolas" w:cs="Times New Roman"/>
+          <w:color w:val="3B3B3B"/>
+          <w:sz w:val="18"/>
+          <w:szCs w:val="18"/>
+          <w:lang w:eastAsia="en-IN"/>
+        </w:rPr>
+        <w:t xml:space="preserve">, count_match_col, </w:t>
+      </w:r>
+      <w:r>
+        <w:rPr>
+          <w:rFonts w:ascii="Consolas" w:eastAsia="Times New Roman" w:hAnsi="Consolas" w:cs="Times New Roman"/>
+          <w:color w:val="A31515"/>
+          <w:sz w:val="18"/>
+          <w:szCs w:val="18"/>
+          <w:lang w:eastAsia="en-IN"/>
+        </w:rPr>
+        <w:t>'PASS'</w:t>
+      </w:r>
+      <w:r>
+        <w:rPr>
+          <w:rFonts w:ascii="Consolas" w:eastAsia="Times New Roman" w:hAnsi="Consolas" w:cs="Times New Roman"/>
+          <w:color w:val="3B3B3B"/>
+          <w:sz w:val="18"/>
+          <w:szCs w:val="18"/>
+          <w:lang w:eastAsia="en-IN"/>
+        </w:rPr>
+        <w:t>, pass_format)</w:t>
+      </w:r>
+    </w:p>
+    <w:p>
+      <w:pPr>
+        <w:shd w:val="clear" w:color="auto" w:fill="FFFFFF"/>
+        <w:spacing w:after="0" w:line="240" w:lineRule="atLeast"/>
+        <w:rPr>
+          <w:rFonts w:ascii="Consolas" w:eastAsia="Times New Roman" w:hAnsi="Consolas" w:cs="Times New Roman"/>
+          <w:color w:val="3B3B3B"/>
+          <w:sz w:val="18"/>
+          <w:szCs w:val="18"/>
+          <w:lang w:eastAsia="en-IN"/>
+        </w:rPr>
+      </w:pPr>
+      <w:r>
+        <w:rPr>
+          <w:rFonts w:ascii="Consolas" w:eastAsia="Times New Roman" w:hAnsi="Consolas" w:cs="Times New Roman"/>
+          <w:color w:val="3B3B3B"/>
+          <w:sz w:val="18"/>
+          <w:szCs w:val="18"/>
+          <w:lang w:eastAsia="en-IN"/>
+        </w:rPr>
+        <w:t xml:space="preserve">            </w:t>
+      </w:r>
+      <w:r>
+        <w:rPr>
+          <w:rFonts w:ascii="Consolas" w:eastAsia="Times New Roman" w:hAnsi="Consolas" w:cs="Times New Roman"/>
+          <w:color w:val="AF00DB"/>
+          <w:sz w:val="18"/>
+          <w:szCs w:val="18"/>
+          <w:lang w:eastAsia="en-IN"/>
+        </w:rPr>
+        <w:t>else</w:t>
+      </w:r>
+      <w:r>
+        <w:rPr>
+          <w:rFonts w:ascii="Consolas" w:eastAsia="Times New Roman" w:hAnsi="Consolas" w:cs="Times New Roman"/>
+          <w:color w:val="3B3B3B"/>
+          <w:sz w:val="18"/>
+          <w:szCs w:val="18"/>
+          <w:lang w:eastAsia="en-IN"/>
+        </w:rPr>
+        <w:t>:</w:t>
+      </w:r>
+    </w:p>
+    <w:p>
+      <w:pPr>
+        <w:shd w:val="clear" w:color="auto" w:fill="FFFFFF"/>
+        <w:spacing w:after="0" w:line="240" w:lineRule="atLeast"/>
+        <w:rPr>
+          <w:rFonts w:ascii="Consolas" w:eastAsia="Times New Roman" w:hAnsi="Consolas" w:cs="Times New Roman"/>
+          <w:color w:val="3B3B3B"/>
+          <w:sz w:val="18"/>
+          <w:szCs w:val="18"/>
+          <w:lang w:eastAsia="en-IN"/>
+        </w:rPr>
+      </w:pPr>
+      <w:r>
+        <w:rPr>
+          <w:rFonts w:ascii="Consolas" w:eastAsia="Times New Roman" w:hAnsi="Consolas" w:cs="Times New Roman"/>
+          <w:color w:val="3B3B3B"/>
+          <w:sz w:val="18"/>
+          <w:szCs w:val="18"/>
+          <w:lang w:eastAsia="en-IN"/>
+        </w:rPr>
+        <w:t xml:space="preserve">                worksheet.write(row </w:t>
+      </w:r>
+      <w:r>
+        <w:rPr>
+          <w:rFonts w:ascii="Consolas" w:eastAsia="Times New Roman" w:hAnsi="Consolas" w:cs="Times New Roman"/>
+          <w:color w:val="000000"/>
+          <w:sz w:val="18"/>
+          <w:szCs w:val="18"/>
+          <w:lang w:eastAsia="en-IN"/>
+        </w:rPr>
+        <w:t>+</w:t>
+      </w:r>
+      <w:r>
+        <w:rPr>
+          <w:rFonts w:ascii="Consolas" w:eastAsia="Times New Roman" w:hAnsi="Consolas" w:cs="Times New Roman"/>
+          <w:color w:val="3B3B3B"/>
+          <w:sz w:val="18"/>
+          <w:szCs w:val="18"/>
+          <w:lang w:eastAsia="en-IN"/>
+        </w:rPr>
+        <w:t xml:space="preserve"> </w:t>
+      </w:r>
+      <w:r>
+        <w:rPr>
+          <w:rFonts w:ascii="Consolas" w:eastAsia="Times New Roman" w:hAnsi="Consolas" w:cs="Times New Roman"/>
+          <w:color w:val="098658"/>
+          <w:sz w:val="18"/>
+          <w:szCs w:val="18"/>
+          <w:lang w:eastAsia="en-IN"/>
+        </w:rPr>
+        <w:t>1</w:t>
+      </w:r>
+      <w:r>
+        <w:rPr>
+          <w:rFonts w:ascii="Consolas" w:eastAsia="Times New Roman" w:hAnsi="Consolas" w:cs="Times New Roman"/>
+          <w:color w:val="3B3B3B"/>
+          <w:sz w:val="18"/>
+          <w:szCs w:val="18"/>
+          <w:lang w:eastAsia="en-IN"/>
+        </w:rPr>
+        <w:t xml:space="preserve">, count_match_col, </w:t>
+      </w:r>
+      <w:r>
+        <w:rPr>
+          <w:rFonts w:ascii="Consolas" w:eastAsia="Times New Roman" w:hAnsi="Consolas" w:cs="Times New Roman"/>
+          <w:color w:val="A31515"/>
+          <w:sz w:val="18"/>
+          <w:szCs w:val="18"/>
+          <w:lang w:eastAsia="en-IN"/>
+        </w:rPr>
+        <w:t>'FAIL'</w:t>
+      </w:r>
+      <w:r>
+        <w:rPr>
+          <w:rFonts w:ascii="Consolas" w:eastAsia="Times New Roman" w:hAnsi="Consolas" w:cs="Times New Roman"/>
+          <w:color w:val="3B3B3B"/>
+          <w:sz w:val="18"/>
+          <w:szCs w:val="18"/>
+          <w:lang w:eastAsia="en-IN"/>
+        </w:rPr>
+        <w:t>, fail_format)</w:t>
+      </w:r>
+    </w:p>
+    <w:p>
+      <w:pPr>
+        <w:shd w:val="clear" w:color="auto" w:fill="FFFFFF"/>
+        <w:spacing w:after="0" w:line="240" w:lineRule="atLeast"/>
+        <w:rPr>
+          <w:rFonts w:ascii="Consolas" w:eastAsia="Times New Roman" w:hAnsi="Consolas" w:cs="Times New Roman"/>
+          <w:color w:val="3B3B3B"/>
+          <w:sz w:val="18"/>
+          <w:szCs w:val="18"/>
+          <w:lang w:eastAsia="en-IN"/>
+        </w:rPr>
+      </w:pPr>
+      <w:r>
+        <w:rPr>
+          <w:rFonts w:ascii="Consolas" w:eastAsia="Times New Roman" w:hAnsi="Consolas" w:cs="Times New Roman"/>
+          <w:color w:val="3B3B3B"/>
+          <w:sz w:val="18"/>
+          <w:szCs w:val="18"/>
+          <w:lang w:eastAsia="en-IN"/>
+        </w:rPr>
+        <w:t xml:space="preserve">                </w:t>
+      </w:r>
+    </w:p>
+    <w:p>
+      <w:pPr>
+        <w:shd w:val="clear" w:color="auto" w:fill="FFFFFF"/>
+        <w:spacing w:after="0" w:line="240" w:lineRule="atLeast"/>
+        <w:rPr>
+          <w:rFonts w:ascii="Consolas" w:eastAsia="Times New Roman" w:hAnsi="Consolas" w:cs="Times New Roman"/>
+          <w:color w:val="3B3B3B"/>
+          <w:sz w:val="18"/>
+          <w:szCs w:val="18"/>
+          <w:lang w:eastAsia="en-IN"/>
+        </w:rPr>
+      </w:pPr>
+      <w:r>
+        <w:rPr>
+          <w:rFonts w:ascii="Consolas" w:eastAsia="Times New Roman" w:hAnsi="Consolas" w:cs="Times New Roman"/>
+          <w:color w:val="3B3B3B"/>
+          <w:sz w:val="18"/>
+          <w:szCs w:val="18"/>
+          <w:lang w:eastAsia="en-IN"/>
+        </w:rPr>
+        <w:lastRenderedPageBreak/>
+        <w:t xml:space="preserve">            </w:t>
+      </w:r>
+      <w:r>
+        <w:rPr>
+          <w:rFonts w:ascii="Consolas" w:eastAsia="Times New Roman" w:hAnsi="Consolas" w:cs="Times New Roman"/>
+          <w:color w:val="AF00DB"/>
+          <w:sz w:val="18"/>
+          <w:szCs w:val="18"/>
+          <w:lang w:eastAsia="en-IN"/>
+        </w:rPr>
+        <w:t>if</w:t>
+      </w:r>
+      <w:r>
+        <w:rPr>
+          <w:rFonts w:ascii="Consolas" w:eastAsia="Times New Roman" w:hAnsi="Consolas" w:cs="Times New Roman"/>
+          <w:color w:val="3B3B3B"/>
+          <w:sz w:val="18"/>
+          <w:szCs w:val="18"/>
+          <w:lang w:eastAsia="en-IN"/>
+        </w:rPr>
+        <w:t xml:space="preserve"> distinct_df.iloc[row][</w:t>
+      </w:r>
+      <w:r>
+        <w:rPr>
+          <w:rFonts w:ascii="Consolas" w:eastAsia="Times New Roman" w:hAnsi="Consolas" w:cs="Times New Roman"/>
+          <w:color w:val="A31515"/>
+          <w:sz w:val="18"/>
+          <w:szCs w:val="18"/>
+          <w:lang w:eastAsia="en-IN"/>
+        </w:rPr>
+        <w:t>'Values Match'</w:t>
+      </w:r>
+      <w:r>
+        <w:rPr>
+          <w:rFonts w:ascii="Consolas" w:eastAsia="Times New Roman" w:hAnsi="Consolas" w:cs="Times New Roman"/>
+          <w:color w:val="3B3B3B"/>
+          <w:sz w:val="18"/>
+          <w:szCs w:val="18"/>
+          <w:lang w:eastAsia="en-IN"/>
+        </w:rPr>
+        <w:t xml:space="preserve">] </w:t>
+      </w:r>
+      <w:r>
+        <w:rPr>
+          <w:rFonts w:ascii="Consolas" w:eastAsia="Times New Roman" w:hAnsi="Consolas" w:cs="Times New Roman"/>
+          <w:color w:val="000000"/>
+          <w:sz w:val="18"/>
+          <w:szCs w:val="18"/>
+          <w:lang w:eastAsia="en-IN"/>
+        </w:rPr>
+        <w:t>==</w:t>
+      </w:r>
+      <w:r>
+        <w:rPr>
+          <w:rFonts w:ascii="Consolas" w:eastAsia="Times New Roman" w:hAnsi="Consolas" w:cs="Times New Roman"/>
+          <w:color w:val="3B3B3B"/>
+          <w:sz w:val="18"/>
+          <w:szCs w:val="18"/>
+          <w:lang w:eastAsia="en-IN"/>
+        </w:rPr>
+        <w:t xml:space="preserve"> </w:t>
+      </w:r>
+      <w:r>
+        <w:rPr>
+          <w:rFonts w:ascii="Consolas" w:eastAsia="Times New Roman" w:hAnsi="Consolas" w:cs="Times New Roman"/>
+          <w:color w:val="A31515"/>
+          <w:sz w:val="18"/>
+          <w:szCs w:val="18"/>
+          <w:lang w:eastAsia="en-IN"/>
+        </w:rPr>
+        <w:t>'PASS'</w:t>
+      </w:r>
+      <w:r>
+        <w:rPr>
+          <w:rFonts w:ascii="Consolas" w:eastAsia="Times New Roman" w:hAnsi="Consolas" w:cs="Times New Roman"/>
+          <w:color w:val="3B3B3B"/>
+          <w:sz w:val="18"/>
+          <w:szCs w:val="18"/>
+          <w:lang w:eastAsia="en-IN"/>
+        </w:rPr>
+        <w:t>:</w:t>
+      </w:r>
+    </w:p>
+    <w:p>
+      <w:pPr>
+        <w:shd w:val="clear" w:color="auto" w:fill="FFFFFF"/>
+        <w:spacing w:after="0" w:line="240" w:lineRule="atLeast"/>
+        <w:rPr>
+          <w:rFonts w:ascii="Consolas" w:eastAsia="Times New Roman" w:hAnsi="Consolas" w:cs="Times New Roman"/>
+          <w:color w:val="3B3B3B"/>
+          <w:sz w:val="18"/>
+          <w:szCs w:val="18"/>
+          <w:lang w:eastAsia="en-IN"/>
+        </w:rPr>
+      </w:pPr>
+      <w:r>
+        <w:rPr>
+          <w:rFonts w:ascii="Consolas" w:eastAsia="Times New Roman" w:hAnsi="Consolas" w:cs="Times New Roman"/>
+          <w:color w:val="3B3B3B"/>
+          <w:sz w:val="18"/>
+          <w:szCs w:val="18"/>
+          <w:lang w:eastAsia="en-IN"/>
+        </w:rPr>
+        <w:t xml:space="preserve">                worksheet.write(row </w:t>
+      </w:r>
+      <w:r>
+        <w:rPr>
+          <w:rFonts w:ascii="Consolas" w:eastAsia="Times New Roman" w:hAnsi="Consolas" w:cs="Times New Roman"/>
+          <w:color w:val="000000"/>
+          <w:sz w:val="18"/>
+          <w:szCs w:val="18"/>
+          <w:lang w:eastAsia="en-IN"/>
+        </w:rPr>
+        <w:t>+</w:t>
+      </w:r>
+      <w:r>
+        <w:rPr>
+          <w:rFonts w:ascii="Consolas" w:eastAsia="Times New Roman" w:hAnsi="Consolas" w:cs="Times New Roman"/>
+          <w:color w:val="3B3B3B"/>
+          <w:sz w:val="18"/>
+          <w:szCs w:val="18"/>
+          <w:lang w:eastAsia="en-IN"/>
+        </w:rPr>
+        <w:t xml:space="preserve"> </w:t>
+      </w:r>
+      <w:r>
+        <w:rPr>
+          <w:rFonts w:ascii="Consolas" w:eastAsia="Times New Roman" w:hAnsi="Consolas" w:cs="Times New Roman"/>
+          <w:color w:val="098658"/>
+          <w:sz w:val="18"/>
+          <w:szCs w:val="18"/>
+          <w:lang w:eastAsia="en-IN"/>
+        </w:rPr>
+        <w:t>1</w:t>
+      </w:r>
+      <w:r>
+        <w:rPr>
+          <w:rFonts w:ascii="Consolas" w:eastAsia="Times New Roman" w:hAnsi="Consolas" w:cs="Times New Roman"/>
+          <w:color w:val="3B3B3B"/>
+          <w:sz w:val="18"/>
+          <w:szCs w:val="18"/>
+          <w:lang w:eastAsia="en-IN"/>
+        </w:rPr>
+        <w:t xml:space="preserve">, values_match_col, </w:t>
+      </w:r>
+      <w:r>
+        <w:rPr>
+          <w:rFonts w:ascii="Consolas" w:eastAsia="Times New Roman" w:hAnsi="Consolas" w:cs="Times New Roman"/>
+          <w:color w:val="A31515"/>
+          <w:sz w:val="18"/>
+          <w:szCs w:val="18"/>
+          <w:lang w:eastAsia="en-IN"/>
+        </w:rPr>
+        <w:t>'PASS'</w:t>
+      </w:r>
+      <w:r>
+        <w:rPr>
+          <w:rFonts w:ascii="Consolas" w:eastAsia="Times New Roman" w:hAnsi="Consolas" w:cs="Times New Roman"/>
+          <w:color w:val="3B3B3B"/>
+          <w:sz w:val="18"/>
+          <w:szCs w:val="18"/>
+          <w:lang w:eastAsia="en-IN"/>
+        </w:rPr>
+        <w:t>, pass_format)</w:t>
+      </w:r>
+    </w:p>
+    <w:p>
+      <w:pPr>
+        <w:shd w:val="clear" w:color="auto" w:fill="FFFFFF"/>
+        <w:spacing w:after="0" w:line="240" w:lineRule="atLeast"/>
+        <w:rPr>
+          <w:rFonts w:ascii="Consolas" w:eastAsia="Times New Roman" w:hAnsi="Consolas" w:cs="Times New Roman"/>
+          <w:color w:val="3B3B3B"/>
+          <w:sz w:val="18"/>
+          <w:szCs w:val="18"/>
+          <w:lang w:eastAsia="en-IN"/>
+        </w:rPr>
+      </w:pPr>
+      <w:r>
+        <w:rPr>
+          <w:rFonts w:ascii="Consolas" w:eastAsia="Times New Roman" w:hAnsi="Consolas" w:cs="Times New Roman"/>
+          <w:color w:val="3B3B3B"/>
+          <w:sz w:val="18"/>
+          <w:szCs w:val="18"/>
+          <w:lang w:eastAsia="en-IN"/>
+        </w:rPr>
+        <w:t xml:space="preserve">            </w:t>
+      </w:r>
+      <w:r>
+        <w:rPr>
+          <w:rFonts w:ascii="Consolas" w:eastAsia="Times New Roman" w:hAnsi="Consolas" w:cs="Times New Roman"/>
+          <w:color w:val="AF00DB"/>
+          <w:sz w:val="18"/>
+          <w:szCs w:val="18"/>
+          <w:lang w:eastAsia="en-IN"/>
+        </w:rPr>
+        <w:t>else</w:t>
+      </w:r>
+      <w:r>
+        <w:rPr>
+          <w:rFonts w:ascii="Consolas" w:eastAsia="Times New Roman" w:hAnsi="Consolas" w:cs="Times New Roman"/>
+          <w:color w:val="3B3B3B"/>
+          <w:sz w:val="18"/>
+          <w:szCs w:val="18"/>
+          <w:lang w:eastAsia="en-IN"/>
+        </w:rPr>
+        <w:t>:</w:t>
+      </w:r>
+    </w:p>
+    <w:p>
+      <w:pPr>
+        <w:shd w:val="clear" w:color="auto" w:fill="FFFFFF"/>
+        <w:spacing w:after="0" w:line="240" w:lineRule="atLeast"/>
+        <w:rPr>
+          <w:rFonts w:ascii="Consolas" w:eastAsia="Times New Roman" w:hAnsi="Consolas" w:cs="Times New Roman"/>
+          <w:color w:val="3B3B3B"/>
+          <w:sz w:val="18"/>
+          <w:szCs w:val="18"/>
+          <w:lang w:eastAsia="en-IN"/>
+        </w:rPr>
+      </w:pPr>
+      <w:r>
+        <w:rPr>
+          <w:rFonts w:ascii="Consolas" w:eastAsia="Times New Roman" w:hAnsi="Consolas" w:cs="Times New Roman"/>
+          <w:color w:val="3B3B3B"/>
+          <w:sz w:val="18"/>
+          <w:szCs w:val="18"/>
+          <w:lang w:eastAsia="en-IN"/>
+        </w:rPr>
+        <w:t xml:space="preserve">                worksheet.write(row </w:t>
+      </w:r>
+      <w:r>
+        <w:rPr>
+          <w:rFonts w:ascii="Consolas" w:eastAsia="Times New Roman" w:hAnsi="Consolas" w:cs="Times New Roman"/>
+          <w:color w:val="000000"/>
+          <w:sz w:val="18"/>
+          <w:szCs w:val="18"/>
+          <w:lang w:eastAsia="en-IN"/>
+        </w:rPr>
+        <w:t>+</w:t>
+      </w:r>
+      <w:r>
+        <w:rPr>
+          <w:rFonts w:ascii="Consolas" w:eastAsia="Times New Roman" w:hAnsi="Consolas" w:cs="Times New Roman"/>
+          <w:color w:val="3B3B3B"/>
+          <w:sz w:val="18"/>
+          <w:szCs w:val="18"/>
+          <w:lang w:eastAsia="en-IN"/>
+        </w:rPr>
+        <w:t xml:space="preserve"> </w:t>
+      </w:r>
+      <w:r>
+        <w:rPr>
+          <w:rFonts w:ascii="Consolas" w:eastAsia="Times New Roman" w:hAnsi="Consolas" w:cs="Times New Roman"/>
+          <w:color w:val="098658"/>
+          <w:sz w:val="18"/>
+          <w:szCs w:val="18"/>
+          <w:lang w:eastAsia="en-IN"/>
+        </w:rPr>
+        <w:t>1</w:t>
+      </w:r>
+      <w:r>
+        <w:rPr>
+          <w:rFonts w:ascii="Consolas" w:eastAsia="Times New Roman" w:hAnsi="Consolas" w:cs="Times New Roman"/>
+          <w:color w:val="3B3B3B"/>
+          <w:sz w:val="18"/>
+          <w:szCs w:val="18"/>
+          <w:lang w:eastAsia="en-IN"/>
+        </w:rPr>
+        <w:t xml:space="preserve">, values_match_col, </w:t>
+      </w:r>
+      <w:r>
+        <w:rPr>
+          <w:rFonts w:ascii="Consolas" w:eastAsia="Times New Roman" w:hAnsi="Consolas" w:cs="Times New Roman"/>
+          <w:color w:val="A31515"/>
+          <w:sz w:val="18"/>
+          <w:szCs w:val="18"/>
+          <w:lang w:eastAsia="en-IN"/>
+        </w:rPr>
+        <w:t>'FAIL'</w:t>
+      </w:r>
+      <w:r>
+        <w:rPr>
+          <w:rFonts w:ascii="Consolas" w:eastAsia="Times New Roman" w:hAnsi="Consolas" w:cs="Times New Roman"/>
+          <w:color w:val="3B3B3B"/>
+          <w:sz w:val="18"/>
+          <w:szCs w:val="18"/>
+          <w:lang w:eastAsia="en-IN"/>
+        </w:rPr>
+        <w:t>, fail_format)</w:t>
+      </w:r>
+    </w:p>
+    <w:p>
+      <w:pPr>
+        <w:shd w:val="clear" w:color="auto" w:fill="FFFFFF"/>
+        <w:spacing w:after="0" w:line="240" w:lineRule="atLeast"/>
+        <w:rPr>
+          <w:rFonts w:ascii="Consolas" w:eastAsia="Times New Roman" w:hAnsi="Consolas" w:cs="Times New Roman"/>
+          <w:color w:val="3B3B3B"/>
+          <w:sz w:val="18"/>
+          <w:szCs w:val="18"/>
+          <w:lang w:eastAsia="en-IN"/>
+        </w:rPr>
+      </w:pPr>
+      <w:r>
+        <w:rPr>
+          <w:rFonts w:ascii="Consolas" w:eastAsia="Times New Roman" w:hAnsi="Consolas" w:cs="Times New Roman"/>
+          <w:color w:val="3B3B3B"/>
+          <w:sz w:val="18"/>
+          <w:szCs w:val="18"/>
+          <w:lang w:eastAsia="en-IN"/>
+        </w:rPr>
+        <w:t xml:space="preserve">    </w:t>
+      </w:r>
+      <w:r>
+        <w:rPr>
+          <w:rFonts w:ascii="Consolas" w:eastAsia="Times New Roman" w:hAnsi="Consolas" w:cs="Times New Roman"/>
+          <w:color w:val="AF00DB"/>
+          <w:sz w:val="18"/>
+          <w:szCs w:val="18"/>
+          <w:lang w:eastAsia="en-IN"/>
+        </w:rPr>
+        <w:t>else</w:t>
+      </w:r>
+      <w:r>
+        <w:rPr>
+          <w:rFonts w:ascii="Consolas" w:eastAsia="Times New Roman" w:hAnsi="Consolas" w:cs="Times New Roman"/>
+          <w:color w:val="3B3B3B"/>
+          <w:sz w:val="18"/>
+          <w:szCs w:val="18"/>
+          <w:lang w:eastAsia="en-IN"/>
+        </w:rPr>
+        <w:t>:</w:t>
+      </w:r>
+    </w:p>
+    <w:p>
+      <w:pPr>
+        <w:shd w:val="clear" w:color="auto" w:fill="FFFFFF"/>
+        <w:spacing w:after="0" w:line="240" w:lineRule="atLeast"/>
+        <w:rPr>
+          <w:rFonts w:ascii="Consolas" w:eastAsia="Times New Roman" w:hAnsi="Consolas" w:cs="Times New Roman"/>
+          <w:color w:val="3B3B3B"/>
+          <w:sz w:val="18"/>
+          <w:szCs w:val="18"/>
+          <w:lang w:eastAsia="en-IN"/>
+        </w:rPr>
+      </w:pPr>
+      <w:r>
+        <w:rPr>
+          <w:rFonts w:ascii="Consolas" w:eastAsia="Times New Roman" w:hAnsi="Consolas" w:cs="Times New Roman"/>
+          <w:color w:val="3B3B3B"/>
+          <w:sz w:val="18"/>
+          <w:szCs w:val="18"/>
+          <w:lang w:eastAsia="en-IN"/>
+        </w:rPr>
+        <w:t>        pd.DataFrame({</w:t>
+      </w:r>
+      <w:r>
+        <w:rPr>
+          <w:rFonts w:ascii="Consolas" w:eastAsia="Times New Roman" w:hAnsi="Consolas" w:cs="Times New Roman"/>
+          <w:color w:val="A31515"/>
+          <w:sz w:val="18"/>
+          <w:szCs w:val="18"/>
+          <w:lang w:eastAsia="en-IN"/>
+        </w:rPr>
+        <w:t>'Message'</w:t>
+      </w:r>
+      <w:r>
+        <w:rPr>
+          <w:rFonts w:ascii="Consolas" w:eastAsia="Times New Roman" w:hAnsi="Consolas" w:cs="Times New Roman"/>
+          <w:color w:val="3B3B3B"/>
+          <w:sz w:val="18"/>
+          <w:szCs w:val="18"/>
+          <w:lang w:eastAsia="en-IN"/>
+        </w:rPr>
+        <w:t>: [</w:t>
+      </w:r>
+      <w:r>
+        <w:rPr>
+          <w:rFonts w:ascii="Consolas" w:eastAsia="Times New Roman" w:hAnsi="Consolas" w:cs="Times New Roman"/>
+          <w:color w:val="A31515"/>
+          <w:sz w:val="18"/>
+          <w:szCs w:val="18"/>
+          <w:lang w:eastAsia="en-IN"/>
+        </w:rPr>
+        <w:t>'No non-numeric columns to compare'</w:t>
+      </w:r>
+      <w:r>
+        <w:rPr>
+          <w:rFonts w:ascii="Consolas" w:eastAsia="Times New Roman" w:hAnsi="Consolas" w:cs="Times New Roman"/>
+          <w:color w:val="3B3B3B"/>
+          <w:sz w:val="18"/>
+          <w:szCs w:val="18"/>
+          <w:lang w:eastAsia="en-IN"/>
+        </w:rPr>
+        <w:t>]}).to_excel(</w:t>
+      </w:r>
+    </w:p>
+    <w:p>
+      <w:pPr>
+        <w:shd w:val="clear" w:color="auto" w:fill="FFFFFF"/>
+        <w:spacing w:after="0" w:line="240" w:lineRule="atLeast"/>
+        <w:rPr>
+          <w:rFonts w:ascii="Consolas" w:eastAsia="Times New Roman" w:hAnsi="Consolas" w:cs="Times New Roman"/>
+          <w:color w:val="3B3B3B"/>
+          <w:sz w:val="18"/>
+          <w:szCs w:val="18"/>
+          <w:lang w:eastAsia="en-IN"/>
+        </w:rPr>
+      </w:pPr>
+      <w:r>
+        <w:rPr>
+          <w:rFonts w:ascii="Consolas" w:eastAsia="Times New Roman" w:hAnsi="Consolas" w:cs="Times New Roman"/>
+          <w:color w:val="3B3B3B"/>
+          <w:sz w:val="18"/>
+          <w:szCs w:val="18"/>
+          <w:lang w:eastAsia="en-IN"/>
+        </w:rPr>
+        <w:t xml:space="preserve">            writer, </w:t>
+      </w:r>
+      <w:r>
+        <w:rPr>
+          <w:rFonts w:ascii="Consolas" w:eastAsia="Times New Roman" w:hAnsi="Consolas" w:cs="Times New Roman"/>
+          <w:color w:val="001080"/>
+          <w:sz w:val="18"/>
+          <w:szCs w:val="18"/>
+          <w:lang w:eastAsia="en-IN"/>
+        </w:rPr>
+        <w:t>sheet_name</w:t>
+      </w:r>
+      <w:r>
+        <w:rPr>
+          <w:rFonts w:ascii="Consolas" w:eastAsia="Times New Roman" w:hAnsi="Consolas" w:cs="Times New Roman"/>
+          <w:color w:val="000000"/>
+          <w:sz w:val="18"/>
+          <w:szCs w:val="18"/>
+          <w:lang w:eastAsia="en-IN"/>
+        </w:rPr>
+        <w:t>=</w:t>
+      </w:r>
+      <w:r>
+        <w:rPr>
+          <w:rFonts w:ascii="Consolas" w:eastAsia="Times New Roman" w:hAnsi="Consolas" w:cs="Times New Roman"/>
+          <w:color w:val="A31515"/>
+          <w:sz w:val="18"/>
+          <w:szCs w:val="18"/>
+          <w:lang w:eastAsia="en-IN"/>
+        </w:rPr>
+        <w:t>'DistinctCheck'</w:t>
+      </w:r>
+      <w:r>
+        <w:rPr>
+          <w:rFonts w:ascii="Consolas" w:eastAsia="Times New Roman" w:hAnsi="Consolas" w:cs="Times New Roman"/>
+          <w:color w:val="3B3B3B"/>
+          <w:sz w:val="18"/>
+          <w:szCs w:val="18"/>
+          <w:lang w:eastAsia="en-IN"/>
+        </w:rPr>
+        <w:t xml:space="preserve">, </w:t>
+      </w:r>
+      <w:r>
+        <w:rPr>
+          <w:rFonts w:ascii="Consolas" w:eastAsia="Times New Roman" w:hAnsi="Consolas" w:cs="Times New Roman"/>
+          <w:color w:val="001080"/>
+          <w:sz w:val="18"/>
+          <w:szCs w:val="18"/>
+          <w:lang w:eastAsia="en-IN"/>
+        </w:rPr>
+        <w:t>index</w:t>
+      </w:r>
+      <w:r>
+        <w:rPr>
+          <w:rFonts w:ascii="Consolas" w:eastAsia="Times New Roman" w:hAnsi="Consolas" w:cs="Times New Roman"/>
+          <w:color w:val="000000"/>
+          <w:sz w:val="18"/>
+          <w:szCs w:val="18"/>
+          <w:lang w:eastAsia="en-IN"/>
+        </w:rPr>
+        <w:t>=</w:t>
+      </w:r>
+      <w:r>
+        <w:rPr>
+          <w:rFonts w:ascii="Consolas" w:eastAsia="Times New Roman" w:hAnsi="Consolas" w:cs="Times New Roman"/>
+          <w:color w:val="0000FF"/>
+          <w:sz w:val="18"/>
+          <w:szCs w:val="18"/>
+          <w:lang w:eastAsia="en-IN"/>
+        </w:rPr>
+        <w:t>False</w:t>
+      </w:r>
+      <w:r>
+        <w:rPr>
+          <w:rFonts w:ascii="Consolas" w:eastAsia="Times New Roman" w:hAnsi="Consolas" w:cs="Times New Roman"/>
+          <w:color w:val="3B3B3B"/>
+          <w:sz w:val="18"/>
+          <w:szCs w:val="18"/>
+          <w:lang w:eastAsia="en-IN"/>
+        </w:rPr>
+        <w:t>)</w:t>
+      </w:r>
+    </w:p>
+    <w:p>
+      <w:pPr>
+        <w:shd w:val="clear" w:color="auto" w:fill="FFFFFF"/>
+        <w:spacing w:after="0" w:line="240" w:lineRule="atLeast"/>
+        <w:rPr>
+          <w:rFonts w:ascii="Consolas" w:eastAsia="Times New Roman" w:hAnsi="Consolas" w:cs="Times New Roman"/>
+          <w:color w:val="3B3B3B"/>
+          <w:sz w:val="18"/>
+          <w:szCs w:val="18"/>
+          <w:lang w:eastAsia="en-IN"/>
+        </w:rPr>
+      </w:pPr>
+    </w:p>
+    <w:p>
+      <w:pPr>
+        <w:shd w:val="clear" w:color="auto" w:fill="FFFFFF"/>
+        <w:spacing w:after="0" w:line="240" w:lineRule="atLeast"/>
+        <w:rPr>
+          <w:rFonts w:ascii="Consolas" w:eastAsia="Times New Roman" w:hAnsi="Consolas" w:cs="Times New Roman"/>
+          <w:color w:val="3B3B3B"/>
+          <w:sz w:val="18"/>
+          <w:szCs w:val="18"/>
+          <w:lang w:eastAsia="en-IN"/>
+        </w:rPr>
+      </w:pPr>
+      <w:r>
+        <w:rPr>
+          <w:rFonts w:ascii="Consolas" w:eastAsia="Times New Roman" w:hAnsi="Consolas" w:cs="Times New Roman"/>
+          <w:color w:val="0000FF"/>
+          <w:sz w:val="18"/>
+          <w:szCs w:val="18"/>
+          <w:lang w:eastAsia="en-IN"/>
+        </w:rPr>
+        <w:t>def</w:t>
+      </w:r>
+      <w:r>
+        <w:rPr>
+          <w:rFonts w:ascii="Consolas" w:eastAsia="Times New Roman" w:hAnsi="Consolas" w:cs="Times New Roman"/>
+          <w:color w:val="3B3B3B"/>
+          <w:sz w:val="18"/>
+          <w:szCs w:val="18"/>
+          <w:lang w:eastAsia="en-IN"/>
+        </w:rPr>
+        <w:t xml:space="preserve"> </w:t>
+      </w:r>
+      <w:r>
+        <w:rPr>
+          <w:rFonts w:ascii="Consolas" w:eastAsia="Times New Roman" w:hAnsi="Consolas" w:cs="Times New Roman"/>
+          <w:color w:val="795E26"/>
+          <w:sz w:val="18"/>
+          <w:szCs w:val="18"/>
+          <w:lang w:eastAsia="en-IN"/>
+        </w:rPr>
         <w:t>create_individual_reports_zip</w:t>
       </w:r>
       <w:r>
@@ -23729,376 +32656,376 @@
           <w:szCs w:val="18"/>
           <w:lang w:eastAsia="en-IN"/>
         </w:rPr>
+        <w:t>            Data Comparison Reports</w:t>
+      </w:r>
+    </w:p>
+    <w:p>
+      <w:pPr>
+        <w:shd w:val="clear" w:color="auto" w:fill="FFFFFF"/>
+        <w:spacing w:after="0" w:line="240" w:lineRule="atLeast"/>
+        <w:rPr>
+          <w:rFonts w:ascii="Consolas" w:eastAsia="Times New Roman" w:hAnsi="Consolas" w:cs="Times New Roman"/>
+          <w:color w:val="3B3B3B"/>
+          <w:sz w:val="18"/>
+          <w:szCs w:val="18"/>
+          <w:lang w:eastAsia="en-IN"/>
+        </w:rPr>
+      </w:pPr>
+      <w:r>
+        <w:rPr>
+          <w:rFonts w:ascii="Consolas" w:eastAsia="Times New Roman" w:hAnsi="Consolas" w:cs="Times New Roman"/>
+          <w:color w:val="A31515"/>
+          <w:sz w:val="18"/>
+          <w:szCs w:val="18"/>
+          <w:lang w:eastAsia="en-IN"/>
+        </w:rPr>
+        <w:t xml:space="preserve">            </w:t>
+      </w:r>
+    </w:p>
+    <w:p>
+      <w:pPr>
+        <w:shd w:val="clear" w:color="auto" w:fill="FFFFFF"/>
+        <w:spacing w:after="0" w:line="240" w:lineRule="atLeast"/>
+        <w:rPr>
+          <w:rFonts w:ascii="Consolas" w:eastAsia="Times New Roman" w:hAnsi="Consolas" w:cs="Times New Roman"/>
+          <w:color w:val="3B3B3B"/>
+          <w:sz w:val="18"/>
+          <w:szCs w:val="18"/>
+          <w:lang w:eastAsia="en-IN"/>
+        </w:rPr>
+      </w:pPr>
+      <w:r>
+        <w:rPr>
+          <w:rFonts w:ascii="Consolas" w:eastAsia="Times New Roman" w:hAnsi="Consolas" w:cs="Times New Roman"/>
+          <w:color w:val="A31515"/>
+          <w:sz w:val="18"/>
+          <w:szCs w:val="18"/>
+          <w:lang w:eastAsia="en-IN"/>
+        </w:rPr>
+        <w:t>            1. datacompy/ - Contains detailed comparison report</w:t>
+      </w:r>
+    </w:p>
+    <w:p>
+      <w:pPr>
+        <w:shd w:val="clear" w:color="auto" w:fill="FFFFFF"/>
+        <w:spacing w:after="0" w:line="240" w:lineRule="atLeast"/>
+        <w:rPr>
+          <w:rFonts w:ascii="Consolas" w:eastAsia="Times New Roman" w:hAnsi="Consolas" w:cs="Times New Roman"/>
+          <w:color w:val="3B3B3B"/>
+          <w:sz w:val="18"/>
+          <w:szCs w:val="18"/>
+          <w:lang w:eastAsia="en-IN"/>
+        </w:rPr>
+      </w:pPr>
+      <w:r>
+        <w:rPr>
+          <w:rFonts w:ascii="Consolas" w:eastAsia="Times New Roman" w:hAnsi="Consolas" w:cs="Times New Roman"/>
+          <w:color w:val="A31515"/>
+          <w:sz w:val="18"/>
+          <w:szCs w:val="18"/>
+          <w:lang w:eastAsia="en-IN"/>
+        </w:rPr>
+        <w:t>            2. ydata_profile/ - Contains column-wise data profiling</w:t>
+      </w:r>
+    </w:p>
+    <w:p>
+      <w:pPr>
+        <w:shd w:val="clear" w:color="auto" w:fill="FFFFFF"/>
+        <w:spacing w:after="0" w:line="240" w:lineRule="atLeast"/>
+        <w:rPr>
+          <w:rFonts w:ascii="Consolas" w:eastAsia="Times New Roman" w:hAnsi="Consolas" w:cs="Times New Roman"/>
+          <w:color w:val="3B3B3B"/>
+          <w:sz w:val="18"/>
+          <w:szCs w:val="18"/>
+          <w:lang w:eastAsia="en-IN"/>
+        </w:rPr>
+      </w:pPr>
+      <w:r>
+        <w:rPr>
+          <w:rFonts w:ascii="Consolas" w:eastAsia="Times New Roman" w:hAnsi="Consolas" w:cs="Times New Roman"/>
+          <w:color w:val="A31515"/>
+          <w:sz w:val="18"/>
+          <w:szCs w:val="18"/>
+          <w:lang w:eastAsia="en-IN"/>
+        </w:rPr>
+        <w:t>            3. regression/ - Contains aggregation, count, and distinct value checks</w:t>
+      </w:r>
+    </w:p>
+    <w:p>
+      <w:pPr>
+        <w:shd w:val="clear" w:color="auto" w:fill="FFFFFF"/>
+        <w:spacing w:after="0" w:line="240" w:lineRule="atLeast"/>
+        <w:rPr>
+          <w:rFonts w:ascii="Consolas" w:eastAsia="Times New Roman" w:hAnsi="Consolas" w:cs="Times New Roman"/>
+          <w:color w:val="3B3B3B"/>
+          <w:sz w:val="18"/>
+          <w:szCs w:val="18"/>
+          <w:lang w:eastAsia="en-IN"/>
+        </w:rPr>
+      </w:pPr>
+      <w:r>
+        <w:rPr>
+          <w:rFonts w:ascii="Consolas" w:eastAsia="Times New Roman" w:hAnsi="Consolas" w:cs="Times New Roman"/>
+          <w:color w:val="A31515"/>
+          <w:sz w:val="18"/>
+          <w:szCs w:val="18"/>
+          <w:lang w:eastAsia="en-IN"/>
+        </w:rPr>
+        <w:t>            4. differences/ - Contains side-by-side difference report</w:t>
+      </w:r>
+    </w:p>
+    <w:p>
+      <w:pPr>
+        <w:shd w:val="clear" w:color="auto" w:fill="FFFFFF"/>
+        <w:spacing w:after="0" w:line="240" w:lineRule="atLeast"/>
+        <w:rPr>
+          <w:rFonts w:ascii="Consolas" w:eastAsia="Times New Roman" w:hAnsi="Consolas" w:cs="Times New Roman"/>
+          <w:color w:val="3B3B3B"/>
+          <w:sz w:val="18"/>
+          <w:szCs w:val="18"/>
+          <w:lang w:eastAsia="en-IN"/>
+        </w:rPr>
+      </w:pPr>
+      <w:r>
+        <w:rPr>
+          <w:rFonts w:ascii="Consolas" w:eastAsia="Times New Roman" w:hAnsi="Consolas" w:cs="Times New Roman"/>
+          <w:color w:val="A31515"/>
+          <w:sz w:val="18"/>
+          <w:szCs w:val="18"/>
+          <w:lang w:eastAsia="en-IN"/>
+        </w:rPr>
+        <w:t xml:space="preserve">            </w:t>
+      </w:r>
+    </w:p>
+    <w:p>
+      <w:pPr>
+        <w:shd w:val="clear" w:color="auto" w:fill="FFFFFF"/>
+        <w:spacing w:after="0" w:line="240" w:lineRule="atLeast"/>
+        <w:rPr>
+          <w:rFonts w:ascii="Consolas" w:eastAsia="Times New Roman" w:hAnsi="Consolas" w:cs="Times New Roman"/>
+          <w:color w:val="3B3B3B"/>
+          <w:sz w:val="18"/>
+          <w:szCs w:val="18"/>
+          <w:lang w:eastAsia="en-IN"/>
+        </w:rPr>
+      </w:pPr>
+      <w:r>
+        <w:rPr>
+          <w:rFonts w:ascii="Consolas" w:eastAsia="Times New Roman" w:hAnsi="Consolas" w:cs="Times New Roman"/>
+          <w:color w:val="A31515"/>
+          <w:sz w:val="18"/>
+          <w:szCs w:val="18"/>
+          <w:lang w:eastAsia="en-IN"/>
+        </w:rPr>
+        <w:t xml:space="preserve">            Generated on: </w:t>
+      </w:r>
+      <w:r>
+        <w:rPr>
+          <w:rFonts w:ascii="Consolas" w:eastAsia="Times New Roman" w:hAnsi="Consolas" w:cs="Times New Roman"/>
+          <w:color w:val="0000FF"/>
+          <w:sz w:val="18"/>
+          <w:szCs w:val="18"/>
+          <w:lang w:eastAsia="en-IN"/>
+        </w:rPr>
+        <w:t>{</w:t>
+      </w:r>
+      <w:r>
+        <w:rPr>
+          <w:rFonts w:ascii="Consolas" w:eastAsia="Times New Roman" w:hAnsi="Consolas" w:cs="Times New Roman"/>
+          <w:color w:val="3B3B3B"/>
+          <w:sz w:val="18"/>
+          <w:szCs w:val="18"/>
+          <w:lang w:eastAsia="en-IN"/>
+        </w:rPr>
+        <w:t>timestamp</w:t>
+      </w:r>
+      <w:r>
+        <w:rPr>
+          <w:rFonts w:ascii="Consolas" w:eastAsia="Times New Roman" w:hAnsi="Consolas" w:cs="Times New Roman"/>
+          <w:color w:val="0000FF"/>
+          <w:sz w:val="18"/>
+          <w:szCs w:val="18"/>
+          <w:lang w:eastAsia="en-IN"/>
+        </w:rPr>
+        <w:t>}</w:t>
+      </w:r>
+    </w:p>
+    <w:p>
+      <w:pPr>
+        <w:shd w:val="clear" w:color="auto" w:fill="FFFFFF"/>
+        <w:spacing w:after="0" w:line="240" w:lineRule="atLeast"/>
+        <w:rPr>
+          <w:rFonts w:ascii="Consolas" w:eastAsia="Times New Roman" w:hAnsi="Consolas" w:cs="Times New Roman"/>
+          <w:color w:val="3B3B3B"/>
+          <w:sz w:val="18"/>
+          <w:szCs w:val="18"/>
+          <w:lang w:eastAsia="en-IN"/>
+        </w:rPr>
+      </w:pPr>
+      <w:r>
+        <w:rPr>
+          <w:rFonts w:ascii="Consolas" w:eastAsia="Times New Roman" w:hAnsi="Consolas" w:cs="Times New Roman"/>
+          <w:color w:val="A31515"/>
+          <w:sz w:val="18"/>
+          <w:szCs w:val="18"/>
+          <w:lang w:eastAsia="en-IN"/>
+        </w:rPr>
+        <w:t>            """</w:t>
+      </w:r>
+    </w:p>
+    <w:p>
+      <w:pPr>
+        <w:shd w:val="clear" w:color="auto" w:fill="FFFFFF"/>
+        <w:spacing w:after="0" w:line="240" w:lineRule="atLeast"/>
+        <w:rPr>
+          <w:rFonts w:ascii="Consolas" w:eastAsia="Times New Roman" w:hAnsi="Consolas" w:cs="Times New Roman"/>
+          <w:color w:val="3B3B3B"/>
+          <w:sz w:val="18"/>
+          <w:szCs w:val="18"/>
+          <w:lang w:eastAsia="en-IN"/>
+        </w:rPr>
+      </w:pPr>
+      <w:r>
+        <w:rPr>
+          <w:rFonts w:ascii="Consolas" w:eastAsia="Times New Roman" w:hAnsi="Consolas" w:cs="Times New Roman"/>
+          <w:color w:val="3B3B3B"/>
+          <w:sz w:val="18"/>
+          <w:szCs w:val="18"/>
+          <w:lang w:eastAsia="en-IN"/>
+        </w:rPr>
+        <w:t xml:space="preserve">            </w:t>
+      </w:r>
+    </w:p>
+    <w:p>
+      <w:pPr>
+        <w:shd w:val="clear" w:color="auto" w:fill="FFFFFF"/>
+        <w:spacing w:after="0" w:line="240" w:lineRule="atLeast"/>
+        <w:rPr>
+          <w:rFonts w:ascii="Consolas" w:eastAsia="Times New Roman" w:hAnsi="Consolas" w:cs="Times New Roman"/>
+          <w:color w:val="3B3B3B"/>
+          <w:sz w:val="18"/>
+          <w:szCs w:val="18"/>
+          <w:lang w:eastAsia="en-IN"/>
+        </w:rPr>
+      </w:pPr>
+      <w:r>
+        <w:rPr>
+          <w:rFonts w:ascii="Consolas" w:eastAsia="Times New Roman" w:hAnsi="Consolas" w:cs="Times New Roman"/>
+          <w:color w:val="3B3B3B"/>
+          <w:sz w:val="18"/>
+          <w:szCs w:val="18"/>
+          <w:lang w:eastAsia="en-IN"/>
+        </w:rPr>
+        <w:t>            zf.writestr(</w:t>
+      </w:r>
+      <w:r>
+        <w:rPr>
+          <w:rFonts w:ascii="Consolas" w:eastAsia="Times New Roman" w:hAnsi="Consolas" w:cs="Times New Roman"/>
+          <w:color w:val="A31515"/>
+          <w:sz w:val="18"/>
+          <w:szCs w:val="18"/>
+          <w:lang w:eastAsia="en-IN"/>
+        </w:rPr>
+        <w:t>'README.txt'</w:t>
+      </w:r>
+      <w:r>
+        <w:rPr>
+          <w:rFonts w:ascii="Consolas" w:eastAsia="Times New Roman" w:hAnsi="Consolas" w:cs="Times New Roman"/>
+          <w:color w:val="3B3B3B"/>
+          <w:sz w:val="18"/>
+          <w:szCs w:val="18"/>
+          <w:lang w:eastAsia="en-IN"/>
+        </w:rPr>
+        <w:t>, readme_content.strip())</w:t>
+      </w:r>
+    </w:p>
+    <w:p>
+      <w:pPr>
+        <w:shd w:val="clear" w:color="auto" w:fill="FFFFFF"/>
+        <w:spacing w:after="0" w:line="240" w:lineRule="atLeast"/>
+        <w:rPr>
+          <w:rFonts w:ascii="Consolas" w:eastAsia="Times New Roman" w:hAnsi="Consolas" w:cs="Times New Roman"/>
+          <w:color w:val="3B3B3B"/>
+          <w:sz w:val="18"/>
+          <w:szCs w:val="18"/>
+          <w:lang w:eastAsia="en-IN"/>
+        </w:rPr>
+      </w:pPr>
+      <w:r>
+        <w:rPr>
+          <w:rFonts w:ascii="Consolas" w:eastAsia="Times New Roman" w:hAnsi="Consolas" w:cs="Times New Roman"/>
+          <w:color w:val="3B3B3B"/>
+          <w:sz w:val="18"/>
+          <w:szCs w:val="18"/>
+          <w:lang w:eastAsia="en-IN"/>
+        </w:rPr>
+        <w:t xml:space="preserve">        </w:t>
+      </w:r>
+    </w:p>
+    <w:p>
+      <w:pPr>
+        <w:shd w:val="clear" w:color="auto" w:fill="FFFFFF"/>
+        <w:spacing w:after="0" w:line="240" w:lineRule="atLeast"/>
+        <w:rPr>
+          <w:rFonts w:ascii="Consolas" w:eastAsia="Times New Roman" w:hAnsi="Consolas" w:cs="Times New Roman"/>
+          <w:color w:val="3B3B3B"/>
+          <w:sz w:val="18"/>
+          <w:szCs w:val="18"/>
+          <w:lang w:eastAsia="en-IN"/>
+        </w:rPr>
+      </w:pPr>
+      <w:r>
+        <w:rPr>
+          <w:rFonts w:ascii="Consolas" w:eastAsia="Times New Roman" w:hAnsi="Consolas" w:cs="Times New Roman"/>
+          <w:color w:val="3B3B3B"/>
+          <w:sz w:val="18"/>
+          <w:szCs w:val="18"/>
+          <w:lang w:eastAsia="en-IN"/>
+        </w:rPr>
+        <w:t>        output.seek(</w:t>
+      </w:r>
+      <w:r>
+        <w:rPr>
+          <w:rFonts w:ascii="Consolas" w:eastAsia="Times New Roman" w:hAnsi="Consolas" w:cs="Times New Roman"/>
+          <w:color w:val="098658"/>
+          <w:sz w:val="18"/>
+          <w:szCs w:val="18"/>
+          <w:lang w:eastAsia="en-IN"/>
+        </w:rPr>
+        <w:t>0</w:t>
+      </w:r>
+      <w:r>
+        <w:rPr>
+          <w:rFonts w:ascii="Consolas" w:eastAsia="Times New Roman" w:hAnsi="Consolas" w:cs="Times New Roman"/>
+          <w:color w:val="3B3B3B"/>
+          <w:sz w:val="18"/>
+          <w:szCs w:val="18"/>
+          <w:lang w:eastAsia="en-IN"/>
+        </w:rPr>
+        <w:t>)</w:t>
+      </w:r>
+    </w:p>
+    <w:p>
+      <w:pPr>
+        <w:shd w:val="clear" w:color="auto" w:fill="FFFFFF"/>
+        <w:spacing w:after="0" w:line="240" w:lineRule="atLeast"/>
+        <w:rPr>
+          <w:rFonts w:ascii="Consolas" w:eastAsia="Times New Roman" w:hAnsi="Consolas" w:cs="Times New Roman"/>
+          <w:color w:val="3B3B3B"/>
+          <w:sz w:val="18"/>
+          <w:szCs w:val="18"/>
+          <w:lang w:eastAsia="en-IN"/>
+        </w:rPr>
+      </w:pPr>
+      <w:r>
+        <w:rPr>
+          <w:rFonts w:ascii="Consolas" w:eastAsia="Times New Roman" w:hAnsi="Consolas" w:cs="Times New Roman"/>
+          <w:color w:val="3B3B3B"/>
+          <w:sz w:val="18"/>
+          <w:szCs w:val="18"/>
+          <w:lang w:eastAsia="en-IN"/>
+        </w:rPr>
         <w:lastRenderedPageBreak/>
-        <w:t>            Data Comparison Reports</w:t>
-      </w:r>
-    </w:p>
-    <w:p>
-      <w:pPr>
-        <w:shd w:val="clear" w:color="auto" w:fill="FFFFFF"/>
-        <w:spacing w:after="0" w:line="240" w:lineRule="atLeast"/>
-        <w:rPr>
-          <w:rFonts w:ascii="Consolas" w:eastAsia="Times New Roman" w:hAnsi="Consolas" w:cs="Times New Roman"/>
-          <w:color w:val="3B3B3B"/>
-          <w:sz w:val="18"/>
-          <w:szCs w:val="18"/>
-          <w:lang w:eastAsia="en-IN"/>
-        </w:rPr>
-      </w:pPr>
-      <w:r>
-        <w:rPr>
-          <w:rFonts w:ascii="Consolas" w:eastAsia="Times New Roman" w:hAnsi="Consolas" w:cs="Times New Roman"/>
-          <w:color w:val="A31515"/>
-          <w:sz w:val="18"/>
-          <w:szCs w:val="18"/>
-          <w:lang w:eastAsia="en-IN"/>
-        </w:rPr>
-        <w:t xml:space="preserve">            </w:t>
-      </w:r>
-    </w:p>
-    <w:p>
-      <w:pPr>
-        <w:shd w:val="clear" w:color="auto" w:fill="FFFFFF"/>
-        <w:spacing w:after="0" w:line="240" w:lineRule="atLeast"/>
-        <w:rPr>
-          <w:rFonts w:ascii="Consolas" w:eastAsia="Times New Roman" w:hAnsi="Consolas" w:cs="Times New Roman"/>
-          <w:color w:val="3B3B3B"/>
-          <w:sz w:val="18"/>
-          <w:szCs w:val="18"/>
-          <w:lang w:eastAsia="en-IN"/>
-        </w:rPr>
-      </w:pPr>
-      <w:r>
-        <w:rPr>
-          <w:rFonts w:ascii="Consolas" w:eastAsia="Times New Roman" w:hAnsi="Consolas" w:cs="Times New Roman"/>
-          <w:color w:val="A31515"/>
-          <w:sz w:val="18"/>
-          <w:szCs w:val="18"/>
-          <w:lang w:eastAsia="en-IN"/>
-        </w:rPr>
-        <w:t>            1. datacompy/ - Contains detailed comparison report</w:t>
-      </w:r>
-    </w:p>
-    <w:p>
-      <w:pPr>
-        <w:shd w:val="clear" w:color="auto" w:fill="FFFFFF"/>
-        <w:spacing w:after="0" w:line="240" w:lineRule="atLeast"/>
-        <w:rPr>
-          <w:rFonts w:ascii="Consolas" w:eastAsia="Times New Roman" w:hAnsi="Consolas" w:cs="Times New Roman"/>
-          <w:color w:val="3B3B3B"/>
-          <w:sz w:val="18"/>
-          <w:szCs w:val="18"/>
-          <w:lang w:eastAsia="en-IN"/>
-        </w:rPr>
-      </w:pPr>
-      <w:r>
-        <w:rPr>
-          <w:rFonts w:ascii="Consolas" w:eastAsia="Times New Roman" w:hAnsi="Consolas" w:cs="Times New Roman"/>
-          <w:color w:val="A31515"/>
-          <w:sz w:val="18"/>
-          <w:szCs w:val="18"/>
-          <w:lang w:eastAsia="en-IN"/>
-        </w:rPr>
-        <w:t>            2. ydata_profile/ - Contains column-wise data profiling</w:t>
-      </w:r>
-    </w:p>
-    <w:p>
-      <w:pPr>
-        <w:shd w:val="clear" w:color="auto" w:fill="FFFFFF"/>
-        <w:spacing w:after="0" w:line="240" w:lineRule="atLeast"/>
-        <w:rPr>
-          <w:rFonts w:ascii="Consolas" w:eastAsia="Times New Roman" w:hAnsi="Consolas" w:cs="Times New Roman"/>
-          <w:color w:val="3B3B3B"/>
-          <w:sz w:val="18"/>
-          <w:szCs w:val="18"/>
-          <w:lang w:eastAsia="en-IN"/>
-        </w:rPr>
-      </w:pPr>
-      <w:r>
-        <w:rPr>
-          <w:rFonts w:ascii="Consolas" w:eastAsia="Times New Roman" w:hAnsi="Consolas" w:cs="Times New Roman"/>
-          <w:color w:val="A31515"/>
-          <w:sz w:val="18"/>
-          <w:szCs w:val="18"/>
-          <w:lang w:eastAsia="en-IN"/>
-        </w:rPr>
-        <w:t>            3. regression/ - Contains aggregation, count, and distinct value checks</w:t>
-      </w:r>
-    </w:p>
-    <w:p>
-      <w:pPr>
-        <w:shd w:val="clear" w:color="auto" w:fill="FFFFFF"/>
-        <w:spacing w:after="0" w:line="240" w:lineRule="atLeast"/>
-        <w:rPr>
-          <w:rFonts w:ascii="Consolas" w:eastAsia="Times New Roman" w:hAnsi="Consolas" w:cs="Times New Roman"/>
-          <w:color w:val="3B3B3B"/>
-          <w:sz w:val="18"/>
-          <w:szCs w:val="18"/>
-          <w:lang w:eastAsia="en-IN"/>
-        </w:rPr>
-      </w:pPr>
-      <w:r>
-        <w:rPr>
-          <w:rFonts w:ascii="Consolas" w:eastAsia="Times New Roman" w:hAnsi="Consolas" w:cs="Times New Roman"/>
-          <w:color w:val="A31515"/>
-          <w:sz w:val="18"/>
-          <w:szCs w:val="18"/>
-          <w:lang w:eastAsia="en-IN"/>
-        </w:rPr>
-        <w:t>            4. differences/ - Contains side-by-side difference report</w:t>
-      </w:r>
-    </w:p>
-    <w:p>
-      <w:pPr>
-        <w:shd w:val="clear" w:color="auto" w:fill="FFFFFF"/>
-        <w:spacing w:after="0" w:line="240" w:lineRule="atLeast"/>
-        <w:rPr>
-          <w:rFonts w:ascii="Consolas" w:eastAsia="Times New Roman" w:hAnsi="Consolas" w:cs="Times New Roman"/>
-          <w:color w:val="3B3B3B"/>
-          <w:sz w:val="18"/>
-          <w:szCs w:val="18"/>
-          <w:lang w:eastAsia="en-IN"/>
-        </w:rPr>
-      </w:pPr>
-      <w:r>
-        <w:rPr>
-          <w:rFonts w:ascii="Consolas" w:eastAsia="Times New Roman" w:hAnsi="Consolas" w:cs="Times New Roman"/>
-          <w:color w:val="A31515"/>
-          <w:sz w:val="18"/>
-          <w:szCs w:val="18"/>
-          <w:lang w:eastAsia="en-IN"/>
-        </w:rPr>
-        <w:t xml:space="preserve">            </w:t>
-      </w:r>
-    </w:p>
-    <w:p>
-      <w:pPr>
-        <w:shd w:val="clear" w:color="auto" w:fill="FFFFFF"/>
-        <w:spacing w:after="0" w:line="240" w:lineRule="atLeast"/>
-        <w:rPr>
-          <w:rFonts w:ascii="Consolas" w:eastAsia="Times New Roman" w:hAnsi="Consolas" w:cs="Times New Roman"/>
-          <w:color w:val="3B3B3B"/>
-          <w:sz w:val="18"/>
-          <w:szCs w:val="18"/>
-          <w:lang w:eastAsia="en-IN"/>
-        </w:rPr>
-      </w:pPr>
-      <w:r>
-        <w:rPr>
-          <w:rFonts w:ascii="Consolas" w:eastAsia="Times New Roman" w:hAnsi="Consolas" w:cs="Times New Roman"/>
-          <w:color w:val="A31515"/>
-          <w:sz w:val="18"/>
-          <w:szCs w:val="18"/>
-          <w:lang w:eastAsia="en-IN"/>
-        </w:rPr>
-        <w:t xml:space="preserve">            Generated on: </w:t>
-      </w:r>
-      <w:r>
-        <w:rPr>
-          <w:rFonts w:ascii="Consolas" w:eastAsia="Times New Roman" w:hAnsi="Consolas" w:cs="Times New Roman"/>
-          <w:color w:val="0000FF"/>
-          <w:sz w:val="18"/>
-          <w:szCs w:val="18"/>
-          <w:lang w:eastAsia="en-IN"/>
-        </w:rPr>
-        <w:t>{</w:t>
-      </w:r>
-      <w:r>
-        <w:rPr>
-          <w:rFonts w:ascii="Consolas" w:eastAsia="Times New Roman" w:hAnsi="Consolas" w:cs="Times New Roman"/>
-          <w:color w:val="3B3B3B"/>
-          <w:sz w:val="18"/>
-          <w:szCs w:val="18"/>
-          <w:lang w:eastAsia="en-IN"/>
-        </w:rPr>
-        <w:t>timestamp</w:t>
-      </w:r>
-      <w:r>
-        <w:rPr>
-          <w:rFonts w:ascii="Consolas" w:eastAsia="Times New Roman" w:hAnsi="Consolas" w:cs="Times New Roman"/>
-          <w:color w:val="0000FF"/>
-          <w:sz w:val="18"/>
-          <w:szCs w:val="18"/>
-          <w:lang w:eastAsia="en-IN"/>
-        </w:rPr>
-        <w:t>}</w:t>
-      </w:r>
-    </w:p>
-    <w:p>
-      <w:pPr>
-        <w:shd w:val="clear" w:color="auto" w:fill="FFFFFF"/>
-        <w:spacing w:after="0" w:line="240" w:lineRule="atLeast"/>
-        <w:rPr>
-          <w:rFonts w:ascii="Consolas" w:eastAsia="Times New Roman" w:hAnsi="Consolas" w:cs="Times New Roman"/>
-          <w:color w:val="3B3B3B"/>
-          <w:sz w:val="18"/>
-          <w:szCs w:val="18"/>
-          <w:lang w:eastAsia="en-IN"/>
-        </w:rPr>
-      </w:pPr>
-      <w:r>
-        <w:rPr>
-          <w:rFonts w:ascii="Consolas" w:eastAsia="Times New Roman" w:hAnsi="Consolas" w:cs="Times New Roman"/>
-          <w:color w:val="A31515"/>
-          <w:sz w:val="18"/>
-          <w:szCs w:val="18"/>
-          <w:lang w:eastAsia="en-IN"/>
-        </w:rPr>
-        <w:t>            """</w:t>
-      </w:r>
-    </w:p>
-    <w:p>
-      <w:pPr>
-        <w:shd w:val="clear" w:color="auto" w:fill="FFFFFF"/>
-        <w:spacing w:after="0" w:line="240" w:lineRule="atLeast"/>
-        <w:rPr>
-          <w:rFonts w:ascii="Consolas" w:eastAsia="Times New Roman" w:hAnsi="Consolas" w:cs="Times New Roman"/>
-          <w:color w:val="3B3B3B"/>
-          <w:sz w:val="18"/>
-          <w:szCs w:val="18"/>
-          <w:lang w:eastAsia="en-IN"/>
-        </w:rPr>
-      </w:pPr>
-      <w:r>
-        <w:rPr>
-          <w:rFonts w:ascii="Consolas" w:eastAsia="Times New Roman" w:hAnsi="Consolas" w:cs="Times New Roman"/>
-          <w:color w:val="3B3B3B"/>
-          <w:sz w:val="18"/>
-          <w:szCs w:val="18"/>
-          <w:lang w:eastAsia="en-IN"/>
-        </w:rPr>
-        <w:t xml:space="preserve">            </w:t>
-      </w:r>
-    </w:p>
-    <w:p>
-      <w:pPr>
-        <w:shd w:val="clear" w:color="auto" w:fill="FFFFFF"/>
-        <w:spacing w:after="0" w:line="240" w:lineRule="atLeast"/>
-        <w:rPr>
-          <w:rFonts w:ascii="Consolas" w:eastAsia="Times New Roman" w:hAnsi="Consolas" w:cs="Times New Roman"/>
-          <w:color w:val="3B3B3B"/>
-          <w:sz w:val="18"/>
-          <w:szCs w:val="18"/>
-          <w:lang w:eastAsia="en-IN"/>
-        </w:rPr>
-      </w:pPr>
-      <w:r>
-        <w:rPr>
-          <w:rFonts w:ascii="Consolas" w:eastAsia="Times New Roman" w:hAnsi="Consolas" w:cs="Times New Roman"/>
-          <w:color w:val="3B3B3B"/>
-          <w:sz w:val="18"/>
-          <w:szCs w:val="18"/>
-          <w:lang w:eastAsia="en-IN"/>
-        </w:rPr>
-        <w:t>            zf.writestr(</w:t>
-      </w:r>
-      <w:r>
-        <w:rPr>
-          <w:rFonts w:ascii="Consolas" w:eastAsia="Times New Roman" w:hAnsi="Consolas" w:cs="Times New Roman"/>
-          <w:color w:val="A31515"/>
-          <w:sz w:val="18"/>
-          <w:szCs w:val="18"/>
-          <w:lang w:eastAsia="en-IN"/>
-        </w:rPr>
-        <w:t>'README.txt'</w:t>
-      </w:r>
-      <w:r>
-        <w:rPr>
-          <w:rFonts w:ascii="Consolas" w:eastAsia="Times New Roman" w:hAnsi="Consolas" w:cs="Times New Roman"/>
-          <w:color w:val="3B3B3B"/>
-          <w:sz w:val="18"/>
-          <w:szCs w:val="18"/>
-          <w:lang w:eastAsia="en-IN"/>
-        </w:rPr>
-        <w:t>, readme_content.strip())</w:t>
-      </w:r>
-    </w:p>
-    <w:p>
-      <w:pPr>
-        <w:shd w:val="clear" w:color="auto" w:fill="FFFFFF"/>
-        <w:spacing w:after="0" w:line="240" w:lineRule="atLeast"/>
-        <w:rPr>
-          <w:rFonts w:ascii="Consolas" w:eastAsia="Times New Roman" w:hAnsi="Consolas" w:cs="Times New Roman"/>
-          <w:color w:val="3B3B3B"/>
-          <w:sz w:val="18"/>
-          <w:szCs w:val="18"/>
-          <w:lang w:eastAsia="en-IN"/>
-        </w:rPr>
-      </w:pPr>
-      <w:r>
-        <w:rPr>
-          <w:rFonts w:ascii="Consolas" w:eastAsia="Times New Roman" w:hAnsi="Consolas" w:cs="Times New Roman"/>
-          <w:color w:val="3B3B3B"/>
-          <w:sz w:val="18"/>
-          <w:szCs w:val="18"/>
-          <w:lang w:eastAsia="en-IN"/>
-        </w:rPr>
-        <w:t xml:space="preserve">        </w:t>
-      </w:r>
-    </w:p>
-    <w:p>
-      <w:pPr>
-        <w:shd w:val="clear" w:color="auto" w:fill="FFFFFF"/>
-        <w:spacing w:after="0" w:line="240" w:lineRule="atLeast"/>
-        <w:rPr>
-          <w:rFonts w:ascii="Consolas" w:eastAsia="Times New Roman" w:hAnsi="Consolas" w:cs="Times New Roman"/>
-          <w:color w:val="3B3B3B"/>
-          <w:sz w:val="18"/>
-          <w:szCs w:val="18"/>
-          <w:lang w:eastAsia="en-IN"/>
-        </w:rPr>
-      </w:pPr>
-      <w:r>
-        <w:rPr>
-          <w:rFonts w:ascii="Consolas" w:eastAsia="Times New Roman" w:hAnsi="Consolas" w:cs="Times New Roman"/>
-          <w:color w:val="3B3B3B"/>
-          <w:sz w:val="18"/>
-          <w:szCs w:val="18"/>
-          <w:lang w:eastAsia="en-IN"/>
-        </w:rPr>
-        <w:t>        output.seek(</w:t>
-      </w:r>
-      <w:r>
-        <w:rPr>
-          <w:rFonts w:ascii="Consolas" w:eastAsia="Times New Roman" w:hAnsi="Consolas" w:cs="Times New Roman"/>
-          <w:color w:val="098658"/>
-          <w:sz w:val="18"/>
-          <w:szCs w:val="18"/>
-          <w:lang w:eastAsia="en-IN"/>
-        </w:rPr>
-        <w:t>0</w:t>
-      </w:r>
-      <w:r>
-        <w:rPr>
-          <w:rFonts w:ascii="Consolas" w:eastAsia="Times New Roman" w:hAnsi="Consolas" w:cs="Times New Roman"/>
-          <w:color w:val="3B3B3B"/>
-          <w:sz w:val="18"/>
-          <w:szCs w:val="18"/>
-          <w:lang w:eastAsia="en-IN"/>
-        </w:rPr>
-        <w:t>)</w:t>
-      </w:r>
-    </w:p>
-    <w:p>
-      <w:pPr>
-        <w:shd w:val="clear" w:color="auto" w:fill="FFFFFF"/>
-        <w:spacing w:after="0" w:line="240" w:lineRule="atLeast"/>
-        <w:rPr>
-          <w:rFonts w:ascii="Consolas" w:eastAsia="Times New Roman" w:hAnsi="Consolas" w:cs="Times New Roman"/>
-          <w:color w:val="3B3B3B"/>
-          <w:sz w:val="18"/>
-          <w:szCs w:val="18"/>
-          <w:lang w:eastAsia="en-IN"/>
-        </w:rPr>
-      </w:pPr>
-      <w:r>
-        <w:rPr>
-          <w:rFonts w:ascii="Consolas" w:eastAsia="Times New Roman" w:hAnsi="Consolas" w:cs="Times New Roman"/>
-          <w:color w:val="3B3B3B"/>
-          <w:sz w:val="18"/>
-          <w:szCs w:val="18"/>
-          <w:lang w:eastAsia="en-IN"/>
-        </w:rPr>
         <w:t xml:space="preserve">        </w:t>
       </w:r>
       <w:r>

--- a/Correction.docx
+++ b/Correction.docx
@@ -30905,6 +30905,8695 @@
           <w:szCs w:val="18"/>
           <w:lang w:eastAsia="en-IN"/>
         </w:rPr>
+        <w:t>generate_difference_report</w:t>
+      </w:r>
+      <w:r>
+        <w:rPr>
+          <w:rFonts w:ascii="Consolas" w:eastAsia="Times New Roman" w:hAnsi="Consolas" w:cs="Times New Roman"/>
+          <w:color w:val="3B3B3B"/>
+          <w:sz w:val="18"/>
+          <w:szCs w:val="18"/>
+          <w:lang w:eastAsia="en-IN"/>
+        </w:rPr>
+        <w:t>(</w:t>
+      </w:r>
+      <w:r>
+        <w:rPr>
+          <w:rFonts w:ascii="Consolas" w:eastAsia="Times New Roman" w:hAnsi="Consolas" w:cs="Times New Roman"/>
+          <w:color w:val="001080"/>
+          <w:sz w:val="18"/>
+          <w:szCs w:val="18"/>
+          <w:lang w:eastAsia="en-IN"/>
+        </w:rPr>
+        <w:t>source_df</w:t>
+      </w:r>
+      <w:r>
+        <w:rPr>
+          <w:rFonts w:ascii="Consolas" w:eastAsia="Times New Roman" w:hAnsi="Consolas" w:cs="Times New Roman"/>
+          <w:color w:val="3B3B3B"/>
+          <w:sz w:val="18"/>
+          <w:szCs w:val="18"/>
+          <w:lang w:eastAsia="en-IN"/>
+        </w:rPr>
+        <w:t xml:space="preserve">: pd.DataFrame, </w:t>
+      </w:r>
+      <w:r>
+        <w:rPr>
+          <w:rFonts w:ascii="Consolas" w:eastAsia="Times New Roman" w:hAnsi="Consolas" w:cs="Times New Roman"/>
+          <w:color w:val="001080"/>
+          <w:sz w:val="18"/>
+          <w:szCs w:val="18"/>
+          <w:lang w:eastAsia="en-IN"/>
+        </w:rPr>
+        <w:t>target_df</w:t>
+      </w:r>
+      <w:r>
+        <w:rPr>
+          <w:rFonts w:ascii="Consolas" w:eastAsia="Times New Roman" w:hAnsi="Consolas" w:cs="Times New Roman"/>
+          <w:color w:val="3B3B3B"/>
+          <w:sz w:val="18"/>
+          <w:szCs w:val="18"/>
+          <w:lang w:eastAsia="en-IN"/>
+        </w:rPr>
+        <w:t>: pd.DataFrame,</w:t>
+      </w:r>
+    </w:p>
+    <w:p>
+      <w:pPr>
+        <w:shd w:val="clear" w:color="auto" w:fill="FFFFFF"/>
+        <w:spacing w:after="0" w:line="240" w:lineRule="atLeast"/>
+        <w:rPr>
+          <w:rFonts w:ascii="Consolas" w:eastAsia="Times New Roman" w:hAnsi="Consolas" w:cs="Times New Roman"/>
+          <w:color w:val="3B3B3B"/>
+          <w:sz w:val="18"/>
+          <w:szCs w:val="18"/>
+          <w:lang w:eastAsia="en-IN"/>
+        </w:rPr>
+      </w:pPr>
+      <w:r>
+        <w:rPr>
+          <w:rFonts w:ascii="Consolas" w:eastAsia="Times New Roman" w:hAnsi="Consolas" w:cs="Times New Roman"/>
+          <w:color w:val="3B3B3B"/>
+          <w:sz w:val="18"/>
+          <w:szCs w:val="18"/>
+          <w:lang w:eastAsia="en-IN"/>
+        </w:rPr>
+        <w:t>                             </w:t>
+      </w:r>
+      <w:r>
+        <w:rPr>
+          <w:rFonts w:ascii="Consolas" w:eastAsia="Times New Roman" w:hAnsi="Consolas" w:cs="Times New Roman"/>
+          <w:color w:val="001080"/>
+          <w:sz w:val="18"/>
+          <w:szCs w:val="18"/>
+          <w:lang w:eastAsia="en-IN"/>
+        </w:rPr>
+        <w:t>mapping_df</w:t>
+      </w:r>
+      <w:r>
+        <w:rPr>
+          <w:rFonts w:ascii="Consolas" w:eastAsia="Times New Roman" w:hAnsi="Consolas" w:cs="Times New Roman"/>
+          <w:color w:val="3B3B3B"/>
+          <w:sz w:val="18"/>
+          <w:szCs w:val="18"/>
+          <w:lang w:eastAsia="en-IN"/>
+        </w:rPr>
+        <w:t xml:space="preserve">: pd.DataFrame, </w:t>
+      </w:r>
+      <w:r>
+        <w:rPr>
+          <w:rFonts w:ascii="Consolas" w:eastAsia="Times New Roman" w:hAnsi="Consolas" w:cs="Times New Roman"/>
+          <w:color w:val="001080"/>
+          <w:sz w:val="18"/>
+          <w:szCs w:val="18"/>
+          <w:lang w:eastAsia="en-IN"/>
+        </w:rPr>
+        <w:t>join_columns</w:t>
+      </w:r>
+      <w:r>
+        <w:rPr>
+          <w:rFonts w:ascii="Consolas" w:eastAsia="Times New Roman" w:hAnsi="Consolas" w:cs="Times New Roman"/>
+          <w:color w:val="3B3B3B"/>
+          <w:sz w:val="18"/>
+          <w:szCs w:val="18"/>
+          <w:lang w:eastAsia="en-IN"/>
+        </w:rPr>
+        <w:t>: List[</w:t>
+      </w:r>
+      <w:r>
+        <w:rPr>
+          <w:rFonts w:ascii="Consolas" w:eastAsia="Times New Roman" w:hAnsi="Consolas" w:cs="Times New Roman"/>
+          <w:color w:val="267F99"/>
+          <w:sz w:val="18"/>
+          <w:szCs w:val="18"/>
+          <w:lang w:eastAsia="en-IN"/>
+        </w:rPr>
+        <w:t>str</w:t>
+      </w:r>
+      <w:r>
+        <w:rPr>
+          <w:rFonts w:ascii="Consolas" w:eastAsia="Times New Roman" w:hAnsi="Consolas" w:cs="Times New Roman"/>
+          <w:color w:val="3B3B3B"/>
+          <w:sz w:val="18"/>
+          <w:szCs w:val="18"/>
+          <w:lang w:eastAsia="en-IN"/>
+        </w:rPr>
+        <w:t>],</w:t>
+      </w:r>
+    </w:p>
+    <w:p>
+      <w:pPr>
+        <w:shd w:val="clear" w:color="auto" w:fill="FFFFFF"/>
+        <w:spacing w:after="0" w:line="240" w:lineRule="atLeast"/>
+        <w:rPr>
+          <w:rFonts w:ascii="Consolas" w:eastAsia="Times New Roman" w:hAnsi="Consolas" w:cs="Times New Roman"/>
+          <w:color w:val="3B3B3B"/>
+          <w:sz w:val="18"/>
+          <w:szCs w:val="18"/>
+          <w:lang w:eastAsia="en-IN"/>
+        </w:rPr>
+      </w:pPr>
+      <w:r>
+        <w:rPr>
+          <w:rFonts w:ascii="Consolas" w:eastAsia="Times New Roman" w:hAnsi="Consolas" w:cs="Times New Roman"/>
+          <w:color w:val="3B3B3B"/>
+          <w:sz w:val="18"/>
+          <w:szCs w:val="18"/>
+          <w:lang w:eastAsia="en-IN"/>
+        </w:rPr>
+        <w:t>                             </w:t>
+      </w:r>
+      <w:r>
+        <w:rPr>
+          <w:rFonts w:ascii="Consolas" w:eastAsia="Times New Roman" w:hAnsi="Consolas" w:cs="Times New Roman"/>
+          <w:color w:val="001080"/>
+          <w:sz w:val="18"/>
+          <w:szCs w:val="18"/>
+          <w:lang w:eastAsia="en-IN"/>
+        </w:rPr>
+        <w:t>join_mappings</w:t>
+      </w:r>
+      <w:r>
+        <w:rPr>
+          <w:rFonts w:ascii="Consolas" w:eastAsia="Times New Roman" w:hAnsi="Consolas" w:cs="Times New Roman"/>
+          <w:color w:val="3B3B3B"/>
+          <w:sz w:val="18"/>
+          <w:szCs w:val="18"/>
+          <w:lang w:eastAsia="en-IN"/>
+        </w:rPr>
+        <w:t>: Dict[</w:t>
+      </w:r>
+      <w:r>
+        <w:rPr>
+          <w:rFonts w:ascii="Consolas" w:eastAsia="Times New Roman" w:hAnsi="Consolas" w:cs="Times New Roman"/>
+          <w:color w:val="267F99"/>
+          <w:sz w:val="18"/>
+          <w:szCs w:val="18"/>
+          <w:lang w:eastAsia="en-IN"/>
+        </w:rPr>
+        <w:t>str</w:t>
+      </w:r>
+      <w:r>
+        <w:rPr>
+          <w:rFonts w:ascii="Consolas" w:eastAsia="Times New Roman" w:hAnsi="Consolas" w:cs="Times New Roman"/>
+          <w:color w:val="3B3B3B"/>
+          <w:sz w:val="18"/>
+          <w:szCs w:val="18"/>
+          <w:lang w:eastAsia="en-IN"/>
+        </w:rPr>
+        <w:t xml:space="preserve">, </w:t>
+      </w:r>
+      <w:r>
+        <w:rPr>
+          <w:rFonts w:ascii="Consolas" w:eastAsia="Times New Roman" w:hAnsi="Consolas" w:cs="Times New Roman"/>
+          <w:color w:val="267F99"/>
+          <w:sz w:val="18"/>
+          <w:szCs w:val="18"/>
+          <w:lang w:eastAsia="en-IN"/>
+        </w:rPr>
+        <w:t>str</w:t>
+      </w:r>
+      <w:r>
+        <w:rPr>
+          <w:rFonts w:ascii="Consolas" w:eastAsia="Times New Roman" w:hAnsi="Consolas" w:cs="Times New Roman"/>
+          <w:color w:val="3B3B3B"/>
+          <w:sz w:val="18"/>
+          <w:szCs w:val="18"/>
+          <w:lang w:eastAsia="en-IN"/>
+        </w:rPr>
+        <w:t>]) -&gt; BytesIO:</w:t>
+      </w:r>
+    </w:p>
+    <w:p>
+      <w:pPr>
+        <w:shd w:val="clear" w:color="auto" w:fill="FFFFFF"/>
+        <w:spacing w:after="0" w:line="240" w:lineRule="atLeast"/>
+        <w:rPr>
+          <w:rFonts w:ascii="Consolas" w:eastAsia="Times New Roman" w:hAnsi="Consolas" w:cs="Times New Roman"/>
+          <w:color w:val="3B3B3B"/>
+          <w:sz w:val="18"/>
+          <w:szCs w:val="18"/>
+          <w:lang w:eastAsia="en-IN"/>
+        </w:rPr>
+      </w:pPr>
+      <w:r>
+        <w:rPr>
+          <w:rFonts w:ascii="Consolas" w:eastAsia="Times New Roman" w:hAnsi="Consolas" w:cs="Times New Roman"/>
+          <w:color w:val="3B3B3B"/>
+          <w:sz w:val="18"/>
+          <w:szCs w:val="18"/>
+          <w:lang w:eastAsia="en-IN"/>
+        </w:rPr>
+        <w:t xml:space="preserve">    </w:t>
+      </w:r>
+      <w:r>
+        <w:rPr>
+          <w:rFonts w:ascii="Consolas" w:eastAsia="Times New Roman" w:hAnsi="Consolas" w:cs="Times New Roman"/>
+          <w:color w:val="A31515"/>
+          <w:sz w:val="18"/>
+          <w:szCs w:val="18"/>
+          <w:lang w:eastAsia="en-IN"/>
+        </w:rPr>
+        <w:t>"""Generate a detailed difference report comparing source and target datasets."""</w:t>
+      </w:r>
+    </w:p>
+    <w:p>
+      <w:pPr>
+        <w:shd w:val="clear" w:color="auto" w:fill="FFFFFF"/>
+        <w:spacing w:after="0" w:line="240" w:lineRule="atLeast"/>
+        <w:rPr>
+          <w:rFonts w:ascii="Consolas" w:eastAsia="Times New Roman" w:hAnsi="Consolas" w:cs="Times New Roman"/>
+          <w:color w:val="3B3B3B"/>
+          <w:sz w:val="18"/>
+          <w:szCs w:val="18"/>
+          <w:lang w:eastAsia="en-IN"/>
+        </w:rPr>
+      </w:pPr>
+      <w:r>
+        <w:rPr>
+          <w:rFonts w:ascii="Consolas" w:eastAsia="Times New Roman" w:hAnsi="Consolas" w:cs="Times New Roman"/>
+          <w:color w:val="3B3B3B"/>
+          <w:sz w:val="18"/>
+          <w:szCs w:val="18"/>
+          <w:lang w:eastAsia="en-IN"/>
+        </w:rPr>
+        <w:t xml:space="preserve">    </w:t>
+      </w:r>
+      <w:r>
+        <w:rPr>
+          <w:rFonts w:ascii="Consolas" w:eastAsia="Times New Roman" w:hAnsi="Consolas" w:cs="Times New Roman"/>
+          <w:color w:val="AF00DB"/>
+          <w:sz w:val="18"/>
+          <w:szCs w:val="18"/>
+          <w:lang w:eastAsia="en-IN"/>
+        </w:rPr>
+        <w:t>try</w:t>
+      </w:r>
+      <w:r>
+        <w:rPr>
+          <w:rFonts w:ascii="Consolas" w:eastAsia="Times New Roman" w:hAnsi="Consolas" w:cs="Times New Roman"/>
+          <w:color w:val="3B3B3B"/>
+          <w:sz w:val="18"/>
+          <w:szCs w:val="18"/>
+          <w:lang w:eastAsia="en-IN"/>
+        </w:rPr>
+        <w:t>:</w:t>
+      </w:r>
+    </w:p>
+    <w:p>
+      <w:pPr>
+        <w:shd w:val="clear" w:color="auto" w:fill="FFFFFF"/>
+        <w:spacing w:after="0" w:line="240" w:lineRule="atLeast"/>
+        <w:rPr>
+          <w:rFonts w:ascii="Consolas" w:eastAsia="Times New Roman" w:hAnsi="Consolas" w:cs="Times New Roman"/>
+          <w:color w:val="3B3B3B"/>
+          <w:sz w:val="18"/>
+          <w:szCs w:val="18"/>
+          <w:lang w:eastAsia="en-IN"/>
+        </w:rPr>
+      </w:pPr>
+      <w:r>
+        <w:rPr>
+          <w:rFonts w:ascii="Consolas" w:eastAsia="Times New Roman" w:hAnsi="Consolas" w:cs="Times New Roman"/>
+          <w:color w:val="3B3B3B"/>
+          <w:sz w:val="18"/>
+          <w:szCs w:val="18"/>
+          <w:lang w:eastAsia="en-IN"/>
+        </w:rPr>
+        <w:t xml:space="preserve">        output </w:t>
+      </w:r>
+      <w:r>
+        <w:rPr>
+          <w:rFonts w:ascii="Consolas" w:eastAsia="Times New Roman" w:hAnsi="Consolas" w:cs="Times New Roman"/>
+          <w:color w:val="000000"/>
+          <w:sz w:val="18"/>
+          <w:szCs w:val="18"/>
+          <w:lang w:eastAsia="en-IN"/>
+        </w:rPr>
+        <w:t>=</w:t>
+      </w:r>
+      <w:r>
+        <w:rPr>
+          <w:rFonts w:ascii="Consolas" w:eastAsia="Times New Roman" w:hAnsi="Consolas" w:cs="Times New Roman"/>
+          <w:color w:val="3B3B3B"/>
+          <w:sz w:val="18"/>
+          <w:szCs w:val="18"/>
+          <w:lang w:eastAsia="en-IN"/>
+        </w:rPr>
+        <w:t xml:space="preserve"> BytesIO()</w:t>
+      </w:r>
+    </w:p>
+    <w:p>
+      <w:pPr>
+        <w:shd w:val="clear" w:color="auto" w:fill="FFFFFF"/>
+        <w:spacing w:after="0" w:line="240" w:lineRule="atLeast"/>
+        <w:rPr>
+          <w:rFonts w:ascii="Consolas" w:eastAsia="Times New Roman" w:hAnsi="Consolas" w:cs="Times New Roman"/>
+          <w:color w:val="3B3B3B"/>
+          <w:sz w:val="18"/>
+          <w:szCs w:val="18"/>
+          <w:lang w:eastAsia="en-IN"/>
+        </w:rPr>
+      </w:pPr>
+      <w:r>
+        <w:rPr>
+          <w:rFonts w:ascii="Consolas" w:eastAsia="Times New Roman" w:hAnsi="Consolas" w:cs="Times New Roman"/>
+          <w:color w:val="3B3B3B"/>
+          <w:sz w:val="18"/>
+          <w:szCs w:val="18"/>
+          <w:lang w:eastAsia="en-IN"/>
+        </w:rPr>
+        <w:t xml:space="preserve">        </w:t>
+      </w:r>
+    </w:p>
+    <w:p>
+      <w:pPr>
+        <w:shd w:val="clear" w:color="auto" w:fill="FFFFFF"/>
+        <w:spacing w:after="0" w:line="240" w:lineRule="atLeast"/>
+        <w:rPr>
+          <w:rFonts w:ascii="Consolas" w:eastAsia="Times New Roman" w:hAnsi="Consolas" w:cs="Times New Roman"/>
+          <w:color w:val="3B3B3B"/>
+          <w:sz w:val="18"/>
+          <w:szCs w:val="18"/>
+          <w:lang w:eastAsia="en-IN"/>
+        </w:rPr>
+      </w:pPr>
+      <w:r>
+        <w:rPr>
+          <w:rFonts w:ascii="Consolas" w:eastAsia="Times New Roman" w:hAnsi="Consolas" w:cs="Times New Roman"/>
+          <w:color w:val="3B3B3B"/>
+          <w:sz w:val="18"/>
+          <w:szCs w:val="18"/>
+          <w:lang w:eastAsia="en-IN"/>
+        </w:rPr>
+        <w:t xml:space="preserve">        </w:t>
+      </w:r>
+      <w:r>
+        <w:rPr>
+          <w:rFonts w:ascii="Consolas" w:eastAsia="Times New Roman" w:hAnsi="Consolas" w:cs="Times New Roman"/>
+          <w:color w:val="008000"/>
+          <w:sz w:val="18"/>
+          <w:szCs w:val="18"/>
+          <w:lang w:eastAsia="en-IN"/>
+        </w:rPr>
+        <w:t># Create mapping dictionary</w:t>
+      </w:r>
+    </w:p>
+    <w:p>
+      <w:pPr>
+        <w:shd w:val="clear" w:color="auto" w:fill="FFFFFF"/>
+        <w:spacing w:after="0" w:line="240" w:lineRule="atLeast"/>
+        <w:rPr>
+          <w:rFonts w:ascii="Consolas" w:eastAsia="Times New Roman" w:hAnsi="Consolas" w:cs="Times New Roman"/>
+          <w:color w:val="3B3B3B"/>
+          <w:sz w:val="18"/>
+          <w:szCs w:val="18"/>
+          <w:lang w:eastAsia="en-IN"/>
+        </w:rPr>
+      </w:pPr>
+      <w:r>
+        <w:rPr>
+          <w:rFonts w:ascii="Consolas" w:eastAsia="Times New Roman" w:hAnsi="Consolas" w:cs="Times New Roman"/>
+          <w:color w:val="3B3B3B"/>
+          <w:sz w:val="18"/>
+          <w:szCs w:val="18"/>
+          <w:lang w:eastAsia="en-IN"/>
+        </w:rPr>
+        <w:t xml:space="preserve">        column_mapping </w:t>
+      </w:r>
+      <w:r>
+        <w:rPr>
+          <w:rFonts w:ascii="Consolas" w:eastAsia="Times New Roman" w:hAnsi="Consolas" w:cs="Times New Roman"/>
+          <w:color w:val="000000"/>
+          <w:sz w:val="18"/>
+          <w:szCs w:val="18"/>
+          <w:lang w:eastAsia="en-IN"/>
+        </w:rPr>
+        <w:t>=</w:t>
+      </w:r>
+      <w:r>
+        <w:rPr>
+          <w:rFonts w:ascii="Consolas" w:eastAsia="Times New Roman" w:hAnsi="Consolas" w:cs="Times New Roman"/>
+          <w:color w:val="3B3B3B"/>
+          <w:sz w:val="18"/>
+          <w:szCs w:val="18"/>
+          <w:lang w:eastAsia="en-IN"/>
+        </w:rPr>
+        <w:t xml:space="preserve"> </w:t>
+      </w:r>
+      <w:r>
+        <w:rPr>
+          <w:rFonts w:ascii="Consolas" w:eastAsia="Times New Roman" w:hAnsi="Consolas" w:cs="Times New Roman"/>
+          <w:color w:val="267F99"/>
+          <w:sz w:val="18"/>
+          <w:szCs w:val="18"/>
+          <w:lang w:eastAsia="en-IN"/>
+        </w:rPr>
+        <w:t>dict</w:t>
+      </w:r>
+      <w:r>
+        <w:rPr>
+          <w:rFonts w:ascii="Consolas" w:eastAsia="Times New Roman" w:hAnsi="Consolas" w:cs="Times New Roman"/>
+          <w:color w:val="3B3B3B"/>
+          <w:sz w:val="18"/>
+          <w:szCs w:val="18"/>
+          <w:lang w:eastAsia="en-IN"/>
+        </w:rPr>
+        <w:t>(</w:t>
+      </w:r>
+      <w:r>
+        <w:rPr>
+          <w:rFonts w:ascii="Consolas" w:eastAsia="Times New Roman" w:hAnsi="Consolas" w:cs="Times New Roman"/>
+          <w:color w:val="795E26"/>
+          <w:sz w:val="18"/>
+          <w:szCs w:val="18"/>
+          <w:lang w:eastAsia="en-IN"/>
+        </w:rPr>
+        <w:t>zip</w:t>
+      </w:r>
+      <w:r>
+        <w:rPr>
+          <w:rFonts w:ascii="Consolas" w:eastAsia="Times New Roman" w:hAnsi="Consolas" w:cs="Times New Roman"/>
+          <w:color w:val="3B3B3B"/>
+          <w:sz w:val="18"/>
+          <w:szCs w:val="18"/>
+          <w:lang w:eastAsia="en-IN"/>
+        </w:rPr>
+        <w:t>(</w:t>
+      </w:r>
+    </w:p>
+    <w:p>
+      <w:pPr>
+        <w:shd w:val="clear" w:color="auto" w:fill="FFFFFF"/>
+        <w:spacing w:after="0" w:line="240" w:lineRule="atLeast"/>
+        <w:rPr>
+          <w:rFonts w:ascii="Consolas" w:eastAsia="Times New Roman" w:hAnsi="Consolas" w:cs="Times New Roman"/>
+          <w:color w:val="3B3B3B"/>
+          <w:sz w:val="18"/>
+          <w:szCs w:val="18"/>
+          <w:lang w:eastAsia="en-IN"/>
+        </w:rPr>
+      </w:pPr>
+      <w:r>
+        <w:rPr>
+          <w:rFonts w:ascii="Consolas" w:eastAsia="Times New Roman" w:hAnsi="Consolas" w:cs="Times New Roman"/>
+          <w:color w:val="3B3B3B"/>
+          <w:sz w:val="18"/>
+          <w:szCs w:val="18"/>
+          <w:lang w:eastAsia="en-IN"/>
+        </w:rPr>
+        <w:t>            mapping_df[</w:t>
+      </w:r>
+      <w:r>
+        <w:rPr>
+          <w:rFonts w:ascii="Consolas" w:eastAsia="Times New Roman" w:hAnsi="Consolas" w:cs="Times New Roman"/>
+          <w:color w:val="A31515"/>
+          <w:sz w:val="18"/>
+          <w:szCs w:val="18"/>
+          <w:lang w:eastAsia="en-IN"/>
+        </w:rPr>
+        <w:t>'Source Column'</w:t>
+      </w:r>
+      <w:r>
+        <w:rPr>
+          <w:rFonts w:ascii="Consolas" w:eastAsia="Times New Roman" w:hAnsi="Consolas" w:cs="Times New Roman"/>
+          <w:color w:val="3B3B3B"/>
+          <w:sz w:val="18"/>
+          <w:szCs w:val="18"/>
+          <w:lang w:eastAsia="en-IN"/>
+        </w:rPr>
+        <w:t>],</w:t>
+      </w:r>
+    </w:p>
+    <w:p>
+      <w:pPr>
+        <w:shd w:val="clear" w:color="auto" w:fill="FFFFFF"/>
+        <w:spacing w:after="0" w:line="240" w:lineRule="atLeast"/>
+        <w:rPr>
+          <w:rFonts w:ascii="Consolas" w:eastAsia="Times New Roman" w:hAnsi="Consolas" w:cs="Times New Roman"/>
+          <w:color w:val="3B3B3B"/>
+          <w:sz w:val="18"/>
+          <w:szCs w:val="18"/>
+          <w:lang w:eastAsia="en-IN"/>
+        </w:rPr>
+      </w:pPr>
+      <w:r>
+        <w:rPr>
+          <w:rFonts w:ascii="Consolas" w:eastAsia="Times New Roman" w:hAnsi="Consolas" w:cs="Times New Roman"/>
+          <w:color w:val="3B3B3B"/>
+          <w:sz w:val="18"/>
+          <w:szCs w:val="18"/>
+          <w:lang w:eastAsia="en-IN"/>
+        </w:rPr>
+        <w:t>            mapping_df[</w:t>
+      </w:r>
+      <w:r>
+        <w:rPr>
+          <w:rFonts w:ascii="Consolas" w:eastAsia="Times New Roman" w:hAnsi="Consolas" w:cs="Times New Roman"/>
+          <w:color w:val="A31515"/>
+          <w:sz w:val="18"/>
+          <w:szCs w:val="18"/>
+          <w:lang w:eastAsia="en-IN"/>
+        </w:rPr>
+        <w:t>'Target Column'</w:t>
+      </w:r>
+      <w:r>
+        <w:rPr>
+          <w:rFonts w:ascii="Consolas" w:eastAsia="Times New Roman" w:hAnsi="Consolas" w:cs="Times New Roman"/>
+          <w:color w:val="3B3B3B"/>
+          <w:sz w:val="18"/>
+          <w:szCs w:val="18"/>
+          <w:lang w:eastAsia="en-IN"/>
+        </w:rPr>
+        <w:t>]</w:t>
+      </w:r>
+    </w:p>
+    <w:p>
+      <w:pPr>
+        <w:shd w:val="clear" w:color="auto" w:fill="FFFFFF"/>
+        <w:spacing w:after="0" w:line="240" w:lineRule="atLeast"/>
+        <w:rPr>
+          <w:rFonts w:ascii="Consolas" w:eastAsia="Times New Roman" w:hAnsi="Consolas" w:cs="Times New Roman"/>
+          <w:color w:val="3B3B3B"/>
+          <w:sz w:val="18"/>
+          <w:szCs w:val="18"/>
+          <w:lang w:eastAsia="en-IN"/>
+        </w:rPr>
+      </w:pPr>
+      <w:r>
+        <w:rPr>
+          <w:rFonts w:ascii="Consolas" w:eastAsia="Times New Roman" w:hAnsi="Consolas" w:cs="Times New Roman"/>
+          <w:color w:val="3B3B3B"/>
+          <w:sz w:val="18"/>
+          <w:szCs w:val="18"/>
+          <w:lang w:eastAsia="en-IN"/>
+        </w:rPr>
+        <w:t>        ))</w:t>
+      </w:r>
+    </w:p>
+    <w:p>
+      <w:pPr>
+        <w:shd w:val="clear" w:color="auto" w:fill="FFFFFF"/>
+        <w:spacing w:after="0" w:line="240" w:lineRule="atLeast"/>
+        <w:rPr>
+          <w:rFonts w:ascii="Consolas" w:eastAsia="Times New Roman" w:hAnsi="Consolas" w:cs="Times New Roman"/>
+          <w:color w:val="3B3B3B"/>
+          <w:sz w:val="18"/>
+          <w:szCs w:val="18"/>
+          <w:lang w:eastAsia="en-IN"/>
+        </w:rPr>
+      </w:pPr>
+      <w:r>
+        <w:rPr>
+          <w:rFonts w:ascii="Consolas" w:eastAsia="Times New Roman" w:hAnsi="Consolas" w:cs="Times New Roman"/>
+          <w:color w:val="3B3B3B"/>
+          <w:sz w:val="18"/>
+          <w:szCs w:val="18"/>
+          <w:lang w:eastAsia="en-IN"/>
+        </w:rPr>
+        <w:t xml:space="preserve">        </w:t>
+      </w:r>
+    </w:p>
+    <w:p>
+      <w:pPr>
+        <w:shd w:val="clear" w:color="auto" w:fill="FFFFFF"/>
+        <w:spacing w:after="0" w:line="240" w:lineRule="atLeast"/>
+        <w:rPr>
+          <w:rFonts w:ascii="Consolas" w:eastAsia="Times New Roman" w:hAnsi="Consolas" w:cs="Times New Roman"/>
+          <w:color w:val="3B3B3B"/>
+          <w:sz w:val="18"/>
+          <w:szCs w:val="18"/>
+          <w:lang w:eastAsia="en-IN"/>
+        </w:rPr>
+      </w:pPr>
+      <w:r>
+        <w:rPr>
+          <w:rFonts w:ascii="Consolas" w:eastAsia="Times New Roman" w:hAnsi="Consolas" w:cs="Times New Roman"/>
+          <w:color w:val="3B3B3B"/>
+          <w:sz w:val="18"/>
+          <w:szCs w:val="18"/>
+          <w:lang w:eastAsia="en-IN"/>
+        </w:rPr>
+        <w:t xml:space="preserve">        </w:t>
+      </w:r>
+      <w:r>
+        <w:rPr>
+          <w:rFonts w:ascii="Consolas" w:eastAsia="Times New Roman" w:hAnsi="Consolas" w:cs="Times New Roman"/>
+          <w:color w:val="008000"/>
+          <w:sz w:val="18"/>
+          <w:szCs w:val="18"/>
+          <w:lang w:eastAsia="en-IN"/>
+        </w:rPr>
+        <w:t># Filter out excluded columns</w:t>
+      </w:r>
+    </w:p>
+    <w:p>
+      <w:pPr>
+        <w:shd w:val="clear" w:color="auto" w:fill="FFFFFF"/>
+        <w:spacing w:after="0" w:line="240" w:lineRule="atLeast"/>
+        <w:rPr>
+          <w:rFonts w:ascii="Consolas" w:eastAsia="Times New Roman" w:hAnsi="Consolas" w:cs="Times New Roman"/>
+          <w:color w:val="3B3B3B"/>
+          <w:sz w:val="18"/>
+          <w:szCs w:val="18"/>
+          <w:lang w:eastAsia="en-IN"/>
+        </w:rPr>
+      </w:pPr>
+      <w:r>
+        <w:rPr>
+          <w:rFonts w:ascii="Consolas" w:eastAsia="Times New Roman" w:hAnsi="Consolas" w:cs="Times New Roman"/>
+          <w:color w:val="3B3B3B"/>
+          <w:sz w:val="18"/>
+          <w:szCs w:val="18"/>
+          <w:lang w:eastAsia="en-IN"/>
+        </w:rPr>
+        <w:t xml:space="preserve">        excluded_columns </w:t>
+      </w:r>
+      <w:r>
+        <w:rPr>
+          <w:rFonts w:ascii="Consolas" w:eastAsia="Times New Roman" w:hAnsi="Consolas" w:cs="Times New Roman"/>
+          <w:color w:val="000000"/>
+          <w:sz w:val="18"/>
+          <w:szCs w:val="18"/>
+          <w:lang w:eastAsia="en-IN"/>
+        </w:rPr>
+        <w:t>=</w:t>
+      </w:r>
+      <w:r>
+        <w:rPr>
+          <w:rFonts w:ascii="Consolas" w:eastAsia="Times New Roman" w:hAnsi="Consolas" w:cs="Times New Roman"/>
+          <w:color w:val="3B3B3B"/>
+          <w:sz w:val="18"/>
+          <w:szCs w:val="18"/>
+          <w:lang w:eastAsia="en-IN"/>
+        </w:rPr>
+        <w:t xml:space="preserve"> mapping_df[mapping_df[</w:t>
+      </w:r>
+      <w:r>
+        <w:rPr>
+          <w:rFonts w:ascii="Consolas" w:eastAsia="Times New Roman" w:hAnsi="Consolas" w:cs="Times New Roman"/>
+          <w:color w:val="A31515"/>
+          <w:sz w:val="18"/>
+          <w:szCs w:val="18"/>
+          <w:lang w:eastAsia="en-IN"/>
+        </w:rPr>
+        <w:t>'Exclude from Comparison'</w:t>
+      </w:r>
+      <w:r>
+        <w:rPr>
+          <w:rFonts w:ascii="Consolas" w:eastAsia="Times New Roman" w:hAnsi="Consolas" w:cs="Times New Roman"/>
+          <w:color w:val="3B3B3B"/>
+          <w:sz w:val="18"/>
+          <w:szCs w:val="18"/>
+          <w:lang w:eastAsia="en-IN"/>
+        </w:rPr>
+        <w:t>]][</w:t>
+      </w:r>
+      <w:r>
+        <w:rPr>
+          <w:rFonts w:ascii="Consolas" w:eastAsia="Times New Roman" w:hAnsi="Consolas" w:cs="Times New Roman"/>
+          <w:color w:val="A31515"/>
+          <w:sz w:val="18"/>
+          <w:szCs w:val="18"/>
+          <w:lang w:eastAsia="en-IN"/>
+        </w:rPr>
+        <w:t>'Source Column'</w:t>
+      </w:r>
+      <w:r>
+        <w:rPr>
+          <w:rFonts w:ascii="Consolas" w:eastAsia="Times New Roman" w:hAnsi="Consolas" w:cs="Times New Roman"/>
+          <w:color w:val="3B3B3B"/>
+          <w:sz w:val="18"/>
+          <w:szCs w:val="18"/>
+          <w:lang w:eastAsia="en-IN"/>
+        </w:rPr>
+        <w:t>].tolist()</w:t>
+      </w:r>
+    </w:p>
+    <w:p>
+      <w:pPr>
+        <w:shd w:val="clear" w:color="auto" w:fill="FFFFFF"/>
+        <w:spacing w:after="0" w:line="240" w:lineRule="atLeast"/>
+        <w:rPr>
+          <w:rFonts w:ascii="Consolas" w:eastAsia="Times New Roman" w:hAnsi="Consolas" w:cs="Times New Roman"/>
+          <w:color w:val="3B3B3B"/>
+          <w:sz w:val="18"/>
+          <w:szCs w:val="18"/>
+          <w:lang w:eastAsia="en-IN"/>
+        </w:rPr>
+      </w:pPr>
+      <w:r>
+        <w:rPr>
+          <w:rFonts w:ascii="Consolas" w:eastAsia="Times New Roman" w:hAnsi="Consolas" w:cs="Times New Roman"/>
+          <w:color w:val="3B3B3B"/>
+          <w:sz w:val="18"/>
+          <w:szCs w:val="18"/>
+          <w:lang w:eastAsia="en-IN"/>
+        </w:rPr>
+        <w:t xml:space="preserve">        valid_columns </w:t>
+      </w:r>
+      <w:r>
+        <w:rPr>
+          <w:rFonts w:ascii="Consolas" w:eastAsia="Times New Roman" w:hAnsi="Consolas" w:cs="Times New Roman"/>
+          <w:color w:val="000000"/>
+          <w:sz w:val="18"/>
+          <w:szCs w:val="18"/>
+          <w:lang w:eastAsia="en-IN"/>
+        </w:rPr>
+        <w:t>=</w:t>
+      </w:r>
+      <w:r>
+        <w:rPr>
+          <w:rFonts w:ascii="Consolas" w:eastAsia="Times New Roman" w:hAnsi="Consolas" w:cs="Times New Roman"/>
+          <w:color w:val="3B3B3B"/>
+          <w:sz w:val="18"/>
+          <w:szCs w:val="18"/>
+          <w:lang w:eastAsia="en-IN"/>
+        </w:rPr>
+        <w:t xml:space="preserve"> {</w:t>
+      </w:r>
+    </w:p>
+    <w:p>
+      <w:pPr>
+        <w:shd w:val="clear" w:color="auto" w:fill="FFFFFF"/>
+        <w:spacing w:after="0" w:line="240" w:lineRule="atLeast"/>
+        <w:rPr>
+          <w:rFonts w:ascii="Consolas" w:eastAsia="Times New Roman" w:hAnsi="Consolas" w:cs="Times New Roman"/>
+          <w:color w:val="3B3B3B"/>
+          <w:sz w:val="18"/>
+          <w:szCs w:val="18"/>
+          <w:lang w:eastAsia="en-IN"/>
+        </w:rPr>
+      </w:pPr>
+      <w:r>
+        <w:rPr>
+          <w:rFonts w:ascii="Consolas" w:eastAsia="Times New Roman" w:hAnsi="Consolas" w:cs="Times New Roman"/>
+          <w:color w:val="3B3B3B"/>
+          <w:sz w:val="18"/>
+          <w:szCs w:val="18"/>
+          <w:lang w:eastAsia="en-IN"/>
+        </w:rPr>
+        <w:t xml:space="preserve">            src: tgt </w:t>
+      </w:r>
+      <w:r>
+        <w:rPr>
+          <w:rFonts w:ascii="Consolas" w:eastAsia="Times New Roman" w:hAnsi="Consolas" w:cs="Times New Roman"/>
+          <w:color w:val="AF00DB"/>
+          <w:sz w:val="18"/>
+          <w:szCs w:val="18"/>
+          <w:lang w:eastAsia="en-IN"/>
+        </w:rPr>
+        <w:t>for</w:t>
+      </w:r>
+      <w:r>
+        <w:rPr>
+          <w:rFonts w:ascii="Consolas" w:eastAsia="Times New Roman" w:hAnsi="Consolas" w:cs="Times New Roman"/>
+          <w:color w:val="3B3B3B"/>
+          <w:sz w:val="18"/>
+          <w:szCs w:val="18"/>
+          <w:lang w:eastAsia="en-IN"/>
+        </w:rPr>
+        <w:t xml:space="preserve"> src, tgt </w:t>
+      </w:r>
+      <w:r>
+        <w:rPr>
+          <w:rFonts w:ascii="Consolas" w:eastAsia="Times New Roman" w:hAnsi="Consolas" w:cs="Times New Roman"/>
+          <w:color w:val="AF00DB"/>
+          <w:sz w:val="18"/>
+          <w:szCs w:val="18"/>
+          <w:lang w:eastAsia="en-IN"/>
+        </w:rPr>
+        <w:t>in</w:t>
+      </w:r>
+      <w:r>
+        <w:rPr>
+          <w:rFonts w:ascii="Consolas" w:eastAsia="Times New Roman" w:hAnsi="Consolas" w:cs="Times New Roman"/>
+          <w:color w:val="3B3B3B"/>
+          <w:sz w:val="18"/>
+          <w:szCs w:val="18"/>
+          <w:lang w:eastAsia="en-IN"/>
+        </w:rPr>
+        <w:t xml:space="preserve"> column_mapping.items()</w:t>
+      </w:r>
+    </w:p>
+    <w:p>
+      <w:pPr>
+        <w:shd w:val="clear" w:color="auto" w:fill="FFFFFF"/>
+        <w:spacing w:after="0" w:line="240" w:lineRule="atLeast"/>
+        <w:rPr>
+          <w:rFonts w:ascii="Consolas" w:eastAsia="Times New Roman" w:hAnsi="Consolas" w:cs="Times New Roman"/>
+          <w:color w:val="3B3B3B"/>
+          <w:sz w:val="18"/>
+          <w:szCs w:val="18"/>
+          <w:lang w:eastAsia="en-IN"/>
+        </w:rPr>
+      </w:pPr>
+      <w:r>
+        <w:rPr>
+          <w:rFonts w:ascii="Consolas" w:eastAsia="Times New Roman" w:hAnsi="Consolas" w:cs="Times New Roman"/>
+          <w:color w:val="3B3B3B"/>
+          <w:sz w:val="18"/>
+          <w:szCs w:val="18"/>
+          <w:lang w:eastAsia="en-IN"/>
+        </w:rPr>
+        <w:t xml:space="preserve">            </w:t>
+      </w:r>
+      <w:r>
+        <w:rPr>
+          <w:rFonts w:ascii="Consolas" w:eastAsia="Times New Roman" w:hAnsi="Consolas" w:cs="Times New Roman"/>
+          <w:color w:val="AF00DB"/>
+          <w:sz w:val="18"/>
+          <w:szCs w:val="18"/>
+          <w:lang w:eastAsia="en-IN"/>
+        </w:rPr>
+        <w:t>if</w:t>
+      </w:r>
+      <w:r>
+        <w:rPr>
+          <w:rFonts w:ascii="Consolas" w:eastAsia="Times New Roman" w:hAnsi="Consolas" w:cs="Times New Roman"/>
+          <w:color w:val="3B3B3B"/>
+          <w:sz w:val="18"/>
+          <w:szCs w:val="18"/>
+          <w:lang w:eastAsia="en-IN"/>
+        </w:rPr>
+        <w:t xml:space="preserve"> tgt </w:t>
+      </w:r>
+      <w:r>
+        <w:rPr>
+          <w:rFonts w:ascii="Consolas" w:eastAsia="Times New Roman" w:hAnsi="Consolas" w:cs="Times New Roman"/>
+          <w:color w:val="0000FF"/>
+          <w:sz w:val="18"/>
+          <w:szCs w:val="18"/>
+          <w:lang w:eastAsia="en-IN"/>
+        </w:rPr>
+        <w:t>and</w:t>
+      </w:r>
+      <w:r>
+        <w:rPr>
+          <w:rFonts w:ascii="Consolas" w:eastAsia="Times New Roman" w:hAnsi="Consolas" w:cs="Times New Roman"/>
+          <w:color w:val="3B3B3B"/>
+          <w:sz w:val="18"/>
+          <w:szCs w:val="18"/>
+          <w:lang w:eastAsia="en-IN"/>
+        </w:rPr>
+        <w:t xml:space="preserve"> </w:t>
+      </w:r>
+      <w:r>
+        <w:rPr>
+          <w:rFonts w:ascii="Consolas" w:eastAsia="Times New Roman" w:hAnsi="Consolas" w:cs="Times New Roman"/>
+          <w:color w:val="0000FF"/>
+          <w:sz w:val="18"/>
+          <w:szCs w:val="18"/>
+          <w:lang w:eastAsia="en-IN"/>
+        </w:rPr>
+        <w:t>not</w:t>
+      </w:r>
+      <w:r>
+        <w:rPr>
+          <w:rFonts w:ascii="Consolas" w:eastAsia="Times New Roman" w:hAnsi="Consolas" w:cs="Times New Roman"/>
+          <w:color w:val="3B3B3B"/>
+          <w:sz w:val="18"/>
+          <w:szCs w:val="18"/>
+          <w:lang w:eastAsia="en-IN"/>
+        </w:rPr>
+        <w:t xml:space="preserve"> pd.isna(tgt) </w:t>
+      </w:r>
+      <w:r>
+        <w:rPr>
+          <w:rFonts w:ascii="Consolas" w:eastAsia="Times New Roman" w:hAnsi="Consolas" w:cs="Times New Roman"/>
+          <w:color w:val="0000FF"/>
+          <w:sz w:val="18"/>
+          <w:szCs w:val="18"/>
+          <w:lang w:eastAsia="en-IN"/>
+        </w:rPr>
+        <w:t>and</w:t>
+      </w:r>
+      <w:r>
+        <w:rPr>
+          <w:rFonts w:ascii="Consolas" w:eastAsia="Times New Roman" w:hAnsi="Consolas" w:cs="Times New Roman"/>
+          <w:color w:val="3B3B3B"/>
+          <w:sz w:val="18"/>
+          <w:szCs w:val="18"/>
+          <w:lang w:eastAsia="en-IN"/>
+        </w:rPr>
+        <w:t xml:space="preserve"> src </w:t>
+      </w:r>
+      <w:r>
+        <w:rPr>
+          <w:rFonts w:ascii="Consolas" w:eastAsia="Times New Roman" w:hAnsi="Consolas" w:cs="Times New Roman"/>
+          <w:color w:val="0000FF"/>
+          <w:sz w:val="18"/>
+          <w:szCs w:val="18"/>
+          <w:lang w:eastAsia="en-IN"/>
+        </w:rPr>
+        <w:t>not</w:t>
+      </w:r>
+      <w:r>
+        <w:rPr>
+          <w:rFonts w:ascii="Consolas" w:eastAsia="Times New Roman" w:hAnsi="Consolas" w:cs="Times New Roman"/>
+          <w:color w:val="3B3B3B"/>
+          <w:sz w:val="18"/>
+          <w:szCs w:val="18"/>
+          <w:lang w:eastAsia="en-IN"/>
+        </w:rPr>
+        <w:t xml:space="preserve"> </w:t>
+      </w:r>
+      <w:r>
+        <w:rPr>
+          <w:rFonts w:ascii="Consolas" w:eastAsia="Times New Roman" w:hAnsi="Consolas" w:cs="Times New Roman"/>
+          <w:color w:val="0000FF"/>
+          <w:sz w:val="18"/>
+          <w:szCs w:val="18"/>
+          <w:lang w:eastAsia="en-IN"/>
+        </w:rPr>
+        <w:t>in</w:t>
+      </w:r>
+      <w:r>
+        <w:rPr>
+          <w:rFonts w:ascii="Consolas" w:eastAsia="Times New Roman" w:hAnsi="Consolas" w:cs="Times New Roman"/>
+          <w:color w:val="3B3B3B"/>
+          <w:sz w:val="18"/>
+          <w:szCs w:val="18"/>
+          <w:lang w:eastAsia="en-IN"/>
+        </w:rPr>
+        <w:t xml:space="preserve"> excluded_columns</w:t>
+      </w:r>
+    </w:p>
+    <w:p>
+      <w:pPr>
+        <w:shd w:val="clear" w:color="auto" w:fill="FFFFFF"/>
+        <w:spacing w:after="0" w:line="240" w:lineRule="atLeast"/>
+        <w:rPr>
+          <w:rFonts w:ascii="Consolas" w:eastAsia="Times New Roman" w:hAnsi="Consolas" w:cs="Times New Roman"/>
+          <w:color w:val="3B3B3B"/>
+          <w:sz w:val="18"/>
+          <w:szCs w:val="18"/>
+          <w:lang w:eastAsia="en-IN"/>
+        </w:rPr>
+      </w:pPr>
+      <w:r>
+        <w:rPr>
+          <w:rFonts w:ascii="Consolas" w:eastAsia="Times New Roman" w:hAnsi="Consolas" w:cs="Times New Roman"/>
+          <w:color w:val="3B3B3B"/>
+          <w:sz w:val="18"/>
+          <w:szCs w:val="18"/>
+          <w:lang w:eastAsia="en-IN"/>
+        </w:rPr>
+        <w:t>        }</w:t>
+      </w:r>
+    </w:p>
+    <w:p>
+      <w:pPr>
+        <w:shd w:val="clear" w:color="auto" w:fill="FFFFFF"/>
+        <w:spacing w:after="0" w:line="240" w:lineRule="atLeast"/>
+        <w:rPr>
+          <w:rFonts w:ascii="Consolas" w:eastAsia="Times New Roman" w:hAnsi="Consolas" w:cs="Times New Roman"/>
+          <w:color w:val="3B3B3B"/>
+          <w:sz w:val="18"/>
+          <w:szCs w:val="18"/>
+          <w:lang w:eastAsia="en-IN"/>
+        </w:rPr>
+      </w:pPr>
+      <w:r>
+        <w:rPr>
+          <w:rFonts w:ascii="Consolas" w:eastAsia="Times New Roman" w:hAnsi="Consolas" w:cs="Times New Roman"/>
+          <w:color w:val="3B3B3B"/>
+          <w:sz w:val="18"/>
+          <w:szCs w:val="18"/>
+          <w:lang w:eastAsia="en-IN"/>
+        </w:rPr>
+        <w:t xml:space="preserve">        </w:t>
+      </w:r>
+    </w:p>
+    <w:p>
+      <w:pPr>
+        <w:shd w:val="clear" w:color="auto" w:fill="FFFFFF"/>
+        <w:spacing w:after="0" w:line="240" w:lineRule="atLeast"/>
+        <w:rPr>
+          <w:rFonts w:ascii="Consolas" w:eastAsia="Times New Roman" w:hAnsi="Consolas" w:cs="Times New Roman"/>
+          <w:color w:val="3B3B3B"/>
+          <w:sz w:val="18"/>
+          <w:szCs w:val="18"/>
+          <w:lang w:eastAsia="en-IN"/>
+        </w:rPr>
+      </w:pPr>
+      <w:r>
+        <w:rPr>
+          <w:rFonts w:ascii="Consolas" w:eastAsia="Times New Roman" w:hAnsi="Consolas" w:cs="Times New Roman"/>
+          <w:color w:val="3B3B3B"/>
+          <w:sz w:val="18"/>
+          <w:szCs w:val="18"/>
+          <w:lang w:eastAsia="en-IN"/>
+        </w:rPr>
+        <w:t xml:space="preserve">        </w:t>
+      </w:r>
+      <w:r>
+        <w:rPr>
+          <w:rFonts w:ascii="Consolas" w:eastAsia="Times New Roman" w:hAnsi="Consolas" w:cs="Times New Roman"/>
+          <w:color w:val="008000"/>
+          <w:sz w:val="18"/>
+          <w:szCs w:val="18"/>
+          <w:lang w:eastAsia="en-IN"/>
+        </w:rPr>
+        <w:t># Create copies of DataFrames with only needed columns</w:t>
+      </w:r>
+    </w:p>
+    <w:p>
+      <w:pPr>
+        <w:shd w:val="clear" w:color="auto" w:fill="FFFFFF"/>
+        <w:spacing w:after="0" w:line="240" w:lineRule="atLeast"/>
+        <w:rPr>
+          <w:rFonts w:ascii="Consolas" w:eastAsia="Times New Roman" w:hAnsi="Consolas" w:cs="Times New Roman"/>
+          <w:color w:val="3B3B3B"/>
+          <w:sz w:val="18"/>
+          <w:szCs w:val="18"/>
+          <w:lang w:eastAsia="en-IN"/>
+        </w:rPr>
+      </w:pPr>
+      <w:r>
+        <w:rPr>
+          <w:rFonts w:ascii="Consolas" w:eastAsia="Times New Roman" w:hAnsi="Consolas" w:cs="Times New Roman"/>
+          <w:color w:val="3B3B3B"/>
+          <w:sz w:val="18"/>
+          <w:szCs w:val="18"/>
+          <w:lang w:eastAsia="en-IN"/>
+        </w:rPr>
+        <w:t xml:space="preserve">        source_cols </w:t>
+      </w:r>
+      <w:r>
+        <w:rPr>
+          <w:rFonts w:ascii="Consolas" w:eastAsia="Times New Roman" w:hAnsi="Consolas" w:cs="Times New Roman"/>
+          <w:color w:val="000000"/>
+          <w:sz w:val="18"/>
+          <w:szCs w:val="18"/>
+          <w:lang w:eastAsia="en-IN"/>
+        </w:rPr>
+        <w:t>=</w:t>
+      </w:r>
+      <w:r>
+        <w:rPr>
+          <w:rFonts w:ascii="Consolas" w:eastAsia="Times New Roman" w:hAnsi="Consolas" w:cs="Times New Roman"/>
+          <w:color w:val="3B3B3B"/>
+          <w:sz w:val="18"/>
+          <w:szCs w:val="18"/>
+          <w:lang w:eastAsia="en-IN"/>
+        </w:rPr>
+        <w:t xml:space="preserve"> </w:t>
+      </w:r>
+      <w:r>
+        <w:rPr>
+          <w:rFonts w:ascii="Consolas" w:eastAsia="Times New Roman" w:hAnsi="Consolas" w:cs="Times New Roman"/>
+          <w:color w:val="267F99"/>
+          <w:sz w:val="18"/>
+          <w:szCs w:val="18"/>
+          <w:lang w:eastAsia="en-IN"/>
+        </w:rPr>
+        <w:t>list</w:t>
+      </w:r>
+      <w:r>
+        <w:rPr>
+          <w:rFonts w:ascii="Consolas" w:eastAsia="Times New Roman" w:hAnsi="Consolas" w:cs="Times New Roman"/>
+          <w:color w:val="3B3B3B"/>
+          <w:sz w:val="18"/>
+          <w:szCs w:val="18"/>
+          <w:lang w:eastAsia="en-IN"/>
+        </w:rPr>
+        <w:t>(</w:t>
+      </w:r>
+      <w:r>
+        <w:rPr>
+          <w:rFonts w:ascii="Consolas" w:eastAsia="Times New Roman" w:hAnsi="Consolas" w:cs="Times New Roman"/>
+          <w:color w:val="267F99"/>
+          <w:sz w:val="18"/>
+          <w:szCs w:val="18"/>
+          <w:lang w:eastAsia="en-IN"/>
+        </w:rPr>
+        <w:t>set</w:t>
+      </w:r>
+      <w:r>
+        <w:rPr>
+          <w:rFonts w:ascii="Consolas" w:eastAsia="Times New Roman" w:hAnsi="Consolas" w:cs="Times New Roman"/>
+          <w:color w:val="3B3B3B"/>
+          <w:sz w:val="18"/>
+          <w:szCs w:val="18"/>
+          <w:lang w:eastAsia="en-IN"/>
+        </w:rPr>
+        <w:t>(</w:t>
+      </w:r>
+      <w:r>
+        <w:rPr>
+          <w:rFonts w:ascii="Consolas" w:eastAsia="Times New Roman" w:hAnsi="Consolas" w:cs="Times New Roman"/>
+          <w:color w:val="267F99"/>
+          <w:sz w:val="18"/>
+          <w:szCs w:val="18"/>
+          <w:lang w:eastAsia="en-IN"/>
+        </w:rPr>
+        <w:t>list</w:t>
+      </w:r>
+      <w:r>
+        <w:rPr>
+          <w:rFonts w:ascii="Consolas" w:eastAsia="Times New Roman" w:hAnsi="Consolas" w:cs="Times New Roman"/>
+          <w:color w:val="3B3B3B"/>
+          <w:sz w:val="18"/>
+          <w:szCs w:val="18"/>
+          <w:lang w:eastAsia="en-IN"/>
+        </w:rPr>
+        <w:t xml:space="preserve">(valid_columns.keys()) </w:t>
+      </w:r>
+      <w:r>
+        <w:rPr>
+          <w:rFonts w:ascii="Consolas" w:eastAsia="Times New Roman" w:hAnsi="Consolas" w:cs="Times New Roman"/>
+          <w:color w:val="000000"/>
+          <w:sz w:val="18"/>
+          <w:szCs w:val="18"/>
+          <w:lang w:eastAsia="en-IN"/>
+        </w:rPr>
+        <w:t>+</w:t>
+      </w:r>
+      <w:r>
+        <w:rPr>
+          <w:rFonts w:ascii="Consolas" w:eastAsia="Times New Roman" w:hAnsi="Consolas" w:cs="Times New Roman"/>
+          <w:color w:val="3B3B3B"/>
+          <w:sz w:val="18"/>
+          <w:szCs w:val="18"/>
+          <w:lang w:eastAsia="en-IN"/>
+        </w:rPr>
+        <w:t xml:space="preserve"> join_columns))</w:t>
+      </w:r>
+    </w:p>
+    <w:p>
+      <w:pPr>
+        <w:shd w:val="clear" w:color="auto" w:fill="FFFFFF"/>
+        <w:spacing w:after="0" w:line="240" w:lineRule="atLeast"/>
+        <w:rPr>
+          <w:rFonts w:ascii="Consolas" w:eastAsia="Times New Roman" w:hAnsi="Consolas" w:cs="Times New Roman"/>
+          <w:color w:val="3B3B3B"/>
+          <w:sz w:val="18"/>
+          <w:szCs w:val="18"/>
+          <w:lang w:eastAsia="en-IN"/>
+        </w:rPr>
+      </w:pPr>
+      <w:r>
+        <w:rPr>
+          <w:rFonts w:ascii="Consolas" w:eastAsia="Times New Roman" w:hAnsi="Consolas" w:cs="Times New Roman"/>
+          <w:color w:val="3B3B3B"/>
+          <w:sz w:val="18"/>
+          <w:szCs w:val="18"/>
+          <w:lang w:eastAsia="en-IN"/>
+        </w:rPr>
+        <w:t xml:space="preserve">        target_cols </w:t>
+      </w:r>
+      <w:r>
+        <w:rPr>
+          <w:rFonts w:ascii="Consolas" w:eastAsia="Times New Roman" w:hAnsi="Consolas" w:cs="Times New Roman"/>
+          <w:color w:val="000000"/>
+          <w:sz w:val="18"/>
+          <w:szCs w:val="18"/>
+          <w:lang w:eastAsia="en-IN"/>
+        </w:rPr>
+        <w:t>=</w:t>
+      </w:r>
+      <w:r>
+        <w:rPr>
+          <w:rFonts w:ascii="Consolas" w:eastAsia="Times New Roman" w:hAnsi="Consolas" w:cs="Times New Roman"/>
+          <w:color w:val="3B3B3B"/>
+          <w:sz w:val="18"/>
+          <w:szCs w:val="18"/>
+          <w:lang w:eastAsia="en-IN"/>
+        </w:rPr>
+        <w:t xml:space="preserve"> </w:t>
+      </w:r>
+      <w:r>
+        <w:rPr>
+          <w:rFonts w:ascii="Consolas" w:eastAsia="Times New Roman" w:hAnsi="Consolas" w:cs="Times New Roman"/>
+          <w:color w:val="267F99"/>
+          <w:sz w:val="18"/>
+          <w:szCs w:val="18"/>
+          <w:lang w:eastAsia="en-IN"/>
+        </w:rPr>
+        <w:t>list</w:t>
+      </w:r>
+      <w:r>
+        <w:rPr>
+          <w:rFonts w:ascii="Consolas" w:eastAsia="Times New Roman" w:hAnsi="Consolas" w:cs="Times New Roman"/>
+          <w:color w:val="3B3B3B"/>
+          <w:sz w:val="18"/>
+          <w:szCs w:val="18"/>
+          <w:lang w:eastAsia="en-IN"/>
+        </w:rPr>
+        <w:t>(</w:t>
+      </w:r>
+      <w:r>
+        <w:rPr>
+          <w:rFonts w:ascii="Consolas" w:eastAsia="Times New Roman" w:hAnsi="Consolas" w:cs="Times New Roman"/>
+          <w:color w:val="267F99"/>
+          <w:sz w:val="18"/>
+          <w:szCs w:val="18"/>
+          <w:lang w:eastAsia="en-IN"/>
+        </w:rPr>
+        <w:t>set</w:t>
+      </w:r>
+      <w:r>
+        <w:rPr>
+          <w:rFonts w:ascii="Consolas" w:eastAsia="Times New Roman" w:hAnsi="Consolas" w:cs="Times New Roman"/>
+          <w:color w:val="3B3B3B"/>
+          <w:sz w:val="18"/>
+          <w:szCs w:val="18"/>
+          <w:lang w:eastAsia="en-IN"/>
+        </w:rPr>
+        <w:t xml:space="preserve">([valid_columns[col] </w:t>
+      </w:r>
+      <w:r>
+        <w:rPr>
+          <w:rFonts w:ascii="Consolas" w:eastAsia="Times New Roman" w:hAnsi="Consolas" w:cs="Times New Roman"/>
+          <w:color w:val="AF00DB"/>
+          <w:sz w:val="18"/>
+          <w:szCs w:val="18"/>
+          <w:lang w:eastAsia="en-IN"/>
+        </w:rPr>
+        <w:t>for</w:t>
+      </w:r>
+      <w:r>
+        <w:rPr>
+          <w:rFonts w:ascii="Consolas" w:eastAsia="Times New Roman" w:hAnsi="Consolas" w:cs="Times New Roman"/>
+          <w:color w:val="3B3B3B"/>
+          <w:sz w:val="18"/>
+          <w:szCs w:val="18"/>
+          <w:lang w:eastAsia="en-IN"/>
+        </w:rPr>
+        <w:t xml:space="preserve"> col </w:t>
+      </w:r>
+      <w:r>
+        <w:rPr>
+          <w:rFonts w:ascii="Consolas" w:eastAsia="Times New Roman" w:hAnsi="Consolas" w:cs="Times New Roman"/>
+          <w:color w:val="AF00DB"/>
+          <w:sz w:val="18"/>
+          <w:szCs w:val="18"/>
+          <w:lang w:eastAsia="en-IN"/>
+        </w:rPr>
+        <w:t>in</w:t>
+      </w:r>
+      <w:r>
+        <w:rPr>
+          <w:rFonts w:ascii="Consolas" w:eastAsia="Times New Roman" w:hAnsi="Consolas" w:cs="Times New Roman"/>
+          <w:color w:val="3B3B3B"/>
+          <w:sz w:val="18"/>
+          <w:szCs w:val="18"/>
+          <w:lang w:eastAsia="en-IN"/>
+        </w:rPr>
+        <w:t xml:space="preserve"> valid_columns.keys()] </w:t>
+      </w:r>
+      <w:r>
+        <w:rPr>
+          <w:rFonts w:ascii="Consolas" w:eastAsia="Times New Roman" w:hAnsi="Consolas" w:cs="Times New Roman"/>
+          <w:color w:val="000000"/>
+          <w:sz w:val="18"/>
+          <w:szCs w:val="18"/>
+          <w:lang w:eastAsia="en-IN"/>
+        </w:rPr>
+        <w:t>+</w:t>
+      </w:r>
+      <w:r>
+        <w:rPr>
+          <w:rFonts w:ascii="Consolas" w:eastAsia="Times New Roman" w:hAnsi="Consolas" w:cs="Times New Roman"/>
+          <w:color w:val="3B3B3B"/>
+          <w:sz w:val="18"/>
+          <w:szCs w:val="18"/>
+          <w:lang w:eastAsia="en-IN"/>
+        </w:rPr>
+        <w:t xml:space="preserve"> </w:t>
+      </w:r>
+    </w:p>
+    <w:p>
+      <w:pPr>
+        <w:shd w:val="clear" w:color="auto" w:fill="FFFFFF"/>
+        <w:spacing w:after="0" w:line="240" w:lineRule="atLeast"/>
+        <w:rPr>
+          <w:rFonts w:ascii="Consolas" w:eastAsia="Times New Roman" w:hAnsi="Consolas" w:cs="Times New Roman"/>
+          <w:color w:val="3B3B3B"/>
+          <w:sz w:val="18"/>
+          <w:szCs w:val="18"/>
+          <w:lang w:eastAsia="en-IN"/>
+        </w:rPr>
+      </w:pPr>
+      <w:r>
+        <w:rPr>
+          <w:rFonts w:ascii="Consolas" w:eastAsia="Times New Roman" w:hAnsi="Consolas" w:cs="Times New Roman"/>
+          <w:color w:val="3B3B3B"/>
+          <w:sz w:val="18"/>
+          <w:szCs w:val="18"/>
+          <w:lang w:eastAsia="en-IN"/>
+        </w:rPr>
+        <w:t xml:space="preserve">                             [join_mappings[col] </w:t>
+      </w:r>
+      <w:r>
+        <w:rPr>
+          <w:rFonts w:ascii="Consolas" w:eastAsia="Times New Roman" w:hAnsi="Consolas" w:cs="Times New Roman"/>
+          <w:color w:val="AF00DB"/>
+          <w:sz w:val="18"/>
+          <w:szCs w:val="18"/>
+          <w:lang w:eastAsia="en-IN"/>
+        </w:rPr>
+        <w:t>for</w:t>
+      </w:r>
+      <w:r>
+        <w:rPr>
+          <w:rFonts w:ascii="Consolas" w:eastAsia="Times New Roman" w:hAnsi="Consolas" w:cs="Times New Roman"/>
+          <w:color w:val="3B3B3B"/>
+          <w:sz w:val="18"/>
+          <w:szCs w:val="18"/>
+          <w:lang w:eastAsia="en-IN"/>
+        </w:rPr>
+        <w:t xml:space="preserve"> col </w:t>
+      </w:r>
+      <w:r>
+        <w:rPr>
+          <w:rFonts w:ascii="Consolas" w:eastAsia="Times New Roman" w:hAnsi="Consolas" w:cs="Times New Roman"/>
+          <w:color w:val="AF00DB"/>
+          <w:sz w:val="18"/>
+          <w:szCs w:val="18"/>
+          <w:lang w:eastAsia="en-IN"/>
+        </w:rPr>
+        <w:t>in</w:t>
+      </w:r>
+      <w:r>
+        <w:rPr>
+          <w:rFonts w:ascii="Consolas" w:eastAsia="Times New Roman" w:hAnsi="Consolas" w:cs="Times New Roman"/>
+          <w:color w:val="3B3B3B"/>
+          <w:sz w:val="18"/>
+          <w:szCs w:val="18"/>
+          <w:lang w:eastAsia="en-IN"/>
+        </w:rPr>
+        <w:t xml:space="preserve"> join_columns]))</w:t>
+      </w:r>
+    </w:p>
+    <w:p>
+      <w:pPr>
+        <w:shd w:val="clear" w:color="auto" w:fill="FFFFFF"/>
+        <w:spacing w:after="0" w:line="240" w:lineRule="atLeast"/>
+        <w:rPr>
+          <w:rFonts w:ascii="Consolas" w:eastAsia="Times New Roman" w:hAnsi="Consolas" w:cs="Times New Roman"/>
+          <w:color w:val="3B3B3B"/>
+          <w:sz w:val="18"/>
+          <w:szCs w:val="18"/>
+          <w:lang w:eastAsia="en-IN"/>
+        </w:rPr>
+      </w:pPr>
+      <w:r>
+        <w:rPr>
+          <w:rFonts w:ascii="Consolas" w:eastAsia="Times New Roman" w:hAnsi="Consolas" w:cs="Times New Roman"/>
+          <w:color w:val="3B3B3B"/>
+          <w:sz w:val="18"/>
+          <w:szCs w:val="18"/>
+          <w:lang w:eastAsia="en-IN"/>
+        </w:rPr>
+        <w:t xml:space="preserve">        </w:t>
+      </w:r>
+    </w:p>
+    <w:p>
+      <w:pPr>
+        <w:shd w:val="clear" w:color="auto" w:fill="FFFFFF"/>
+        <w:spacing w:after="0" w:line="240" w:lineRule="atLeast"/>
+        <w:rPr>
+          <w:rFonts w:ascii="Consolas" w:eastAsia="Times New Roman" w:hAnsi="Consolas" w:cs="Times New Roman"/>
+          <w:color w:val="3B3B3B"/>
+          <w:sz w:val="18"/>
+          <w:szCs w:val="18"/>
+          <w:lang w:eastAsia="en-IN"/>
+        </w:rPr>
+      </w:pPr>
+      <w:r>
+        <w:rPr>
+          <w:rFonts w:ascii="Consolas" w:eastAsia="Times New Roman" w:hAnsi="Consolas" w:cs="Times New Roman"/>
+          <w:color w:val="3B3B3B"/>
+          <w:sz w:val="18"/>
+          <w:szCs w:val="18"/>
+          <w:lang w:eastAsia="en-IN"/>
+        </w:rPr>
+        <w:t xml:space="preserve">        source_compare </w:t>
+      </w:r>
+      <w:r>
+        <w:rPr>
+          <w:rFonts w:ascii="Consolas" w:eastAsia="Times New Roman" w:hAnsi="Consolas" w:cs="Times New Roman"/>
+          <w:color w:val="000000"/>
+          <w:sz w:val="18"/>
+          <w:szCs w:val="18"/>
+          <w:lang w:eastAsia="en-IN"/>
+        </w:rPr>
+        <w:t>=</w:t>
+      </w:r>
+      <w:r>
+        <w:rPr>
+          <w:rFonts w:ascii="Consolas" w:eastAsia="Times New Roman" w:hAnsi="Consolas" w:cs="Times New Roman"/>
+          <w:color w:val="3B3B3B"/>
+          <w:sz w:val="18"/>
+          <w:szCs w:val="18"/>
+          <w:lang w:eastAsia="en-IN"/>
+        </w:rPr>
+        <w:t xml:space="preserve"> source_df[source_cols].copy()</w:t>
+      </w:r>
+    </w:p>
+    <w:p>
+      <w:pPr>
+        <w:shd w:val="clear" w:color="auto" w:fill="FFFFFF"/>
+        <w:spacing w:after="0" w:line="240" w:lineRule="atLeast"/>
+        <w:rPr>
+          <w:rFonts w:ascii="Consolas" w:eastAsia="Times New Roman" w:hAnsi="Consolas" w:cs="Times New Roman"/>
+          <w:color w:val="3B3B3B"/>
+          <w:sz w:val="18"/>
+          <w:szCs w:val="18"/>
+          <w:lang w:eastAsia="en-IN"/>
+        </w:rPr>
+      </w:pPr>
+      <w:r>
+        <w:rPr>
+          <w:rFonts w:ascii="Consolas" w:eastAsia="Times New Roman" w:hAnsi="Consolas" w:cs="Times New Roman"/>
+          <w:color w:val="3B3B3B"/>
+          <w:sz w:val="18"/>
+          <w:szCs w:val="18"/>
+          <w:lang w:eastAsia="en-IN"/>
+        </w:rPr>
+        <w:t xml:space="preserve">        target_compare </w:t>
+      </w:r>
+      <w:r>
+        <w:rPr>
+          <w:rFonts w:ascii="Consolas" w:eastAsia="Times New Roman" w:hAnsi="Consolas" w:cs="Times New Roman"/>
+          <w:color w:val="000000"/>
+          <w:sz w:val="18"/>
+          <w:szCs w:val="18"/>
+          <w:lang w:eastAsia="en-IN"/>
+        </w:rPr>
+        <w:t>=</w:t>
+      </w:r>
+      <w:r>
+        <w:rPr>
+          <w:rFonts w:ascii="Consolas" w:eastAsia="Times New Roman" w:hAnsi="Consolas" w:cs="Times New Roman"/>
+          <w:color w:val="3B3B3B"/>
+          <w:sz w:val="18"/>
+          <w:szCs w:val="18"/>
+          <w:lang w:eastAsia="en-IN"/>
+        </w:rPr>
+        <w:t xml:space="preserve"> target_df[target_cols].copy()</w:t>
+      </w:r>
+    </w:p>
+    <w:p>
+      <w:pPr>
+        <w:shd w:val="clear" w:color="auto" w:fill="FFFFFF"/>
+        <w:spacing w:after="0" w:line="240" w:lineRule="atLeast"/>
+        <w:rPr>
+          <w:rFonts w:ascii="Consolas" w:eastAsia="Times New Roman" w:hAnsi="Consolas" w:cs="Times New Roman"/>
+          <w:color w:val="3B3B3B"/>
+          <w:sz w:val="18"/>
+          <w:szCs w:val="18"/>
+          <w:lang w:eastAsia="en-IN"/>
+        </w:rPr>
+      </w:pPr>
+      <w:r>
+        <w:rPr>
+          <w:rFonts w:ascii="Consolas" w:eastAsia="Times New Roman" w:hAnsi="Consolas" w:cs="Times New Roman"/>
+          <w:color w:val="3B3B3B"/>
+          <w:sz w:val="18"/>
+          <w:szCs w:val="18"/>
+          <w:lang w:eastAsia="en-IN"/>
+        </w:rPr>
+        <w:t xml:space="preserve">        </w:t>
+      </w:r>
+    </w:p>
+    <w:p>
+      <w:pPr>
+        <w:shd w:val="clear" w:color="auto" w:fill="FFFFFF"/>
+        <w:spacing w:after="0" w:line="240" w:lineRule="atLeast"/>
+        <w:rPr>
+          <w:rFonts w:ascii="Consolas" w:eastAsia="Times New Roman" w:hAnsi="Consolas" w:cs="Times New Roman"/>
+          <w:color w:val="3B3B3B"/>
+          <w:sz w:val="18"/>
+          <w:szCs w:val="18"/>
+          <w:lang w:eastAsia="en-IN"/>
+        </w:rPr>
+      </w:pPr>
+      <w:r>
+        <w:rPr>
+          <w:rFonts w:ascii="Consolas" w:eastAsia="Times New Roman" w:hAnsi="Consolas" w:cs="Times New Roman"/>
+          <w:color w:val="3B3B3B"/>
+          <w:sz w:val="18"/>
+          <w:szCs w:val="18"/>
+          <w:lang w:eastAsia="en-IN"/>
+        </w:rPr>
+        <w:t xml:space="preserve">        </w:t>
+      </w:r>
+      <w:r>
+        <w:rPr>
+          <w:rFonts w:ascii="Consolas" w:eastAsia="Times New Roman" w:hAnsi="Consolas" w:cs="Times New Roman"/>
+          <w:color w:val="008000"/>
+          <w:sz w:val="18"/>
+          <w:szCs w:val="18"/>
+          <w:lang w:eastAsia="en-IN"/>
+        </w:rPr>
+        <w:t># Rename target columns to match source for comparison</w:t>
+      </w:r>
+    </w:p>
+    <w:p>
+      <w:pPr>
+        <w:shd w:val="clear" w:color="auto" w:fill="FFFFFF"/>
+        <w:spacing w:after="0" w:line="240" w:lineRule="atLeast"/>
+        <w:rPr>
+          <w:rFonts w:ascii="Consolas" w:eastAsia="Times New Roman" w:hAnsi="Consolas" w:cs="Times New Roman"/>
+          <w:color w:val="3B3B3B"/>
+          <w:sz w:val="18"/>
+          <w:szCs w:val="18"/>
+          <w:lang w:eastAsia="en-IN"/>
+        </w:rPr>
+      </w:pPr>
+      <w:r>
+        <w:rPr>
+          <w:rFonts w:ascii="Consolas" w:eastAsia="Times New Roman" w:hAnsi="Consolas" w:cs="Times New Roman"/>
+          <w:color w:val="3B3B3B"/>
+          <w:sz w:val="18"/>
+          <w:szCs w:val="18"/>
+          <w:lang w:eastAsia="en-IN"/>
+        </w:rPr>
+        <w:t xml:space="preserve">        reverse_mapping </w:t>
+      </w:r>
+      <w:r>
+        <w:rPr>
+          <w:rFonts w:ascii="Consolas" w:eastAsia="Times New Roman" w:hAnsi="Consolas" w:cs="Times New Roman"/>
+          <w:color w:val="000000"/>
+          <w:sz w:val="18"/>
+          <w:szCs w:val="18"/>
+          <w:lang w:eastAsia="en-IN"/>
+        </w:rPr>
+        <w:t>=</w:t>
+      </w:r>
+      <w:r>
+        <w:rPr>
+          <w:rFonts w:ascii="Consolas" w:eastAsia="Times New Roman" w:hAnsi="Consolas" w:cs="Times New Roman"/>
+          <w:color w:val="3B3B3B"/>
+          <w:sz w:val="18"/>
+          <w:szCs w:val="18"/>
+          <w:lang w:eastAsia="en-IN"/>
+        </w:rPr>
+        <w:t xml:space="preserve"> {v: k </w:t>
+      </w:r>
+      <w:r>
+        <w:rPr>
+          <w:rFonts w:ascii="Consolas" w:eastAsia="Times New Roman" w:hAnsi="Consolas" w:cs="Times New Roman"/>
+          <w:color w:val="AF00DB"/>
+          <w:sz w:val="18"/>
+          <w:szCs w:val="18"/>
+          <w:lang w:eastAsia="en-IN"/>
+        </w:rPr>
+        <w:t>for</w:t>
+      </w:r>
+      <w:r>
+        <w:rPr>
+          <w:rFonts w:ascii="Consolas" w:eastAsia="Times New Roman" w:hAnsi="Consolas" w:cs="Times New Roman"/>
+          <w:color w:val="3B3B3B"/>
+          <w:sz w:val="18"/>
+          <w:szCs w:val="18"/>
+          <w:lang w:eastAsia="en-IN"/>
+        </w:rPr>
+        <w:t xml:space="preserve"> k, v </w:t>
+      </w:r>
+      <w:r>
+        <w:rPr>
+          <w:rFonts w:ascii="Consolas" w:eastAsia="Times New Roman" w:hAnsi="Consolas" w:cs="Times New Roman"/>
+          <w:color w:val="AF00DB"/>
+          <w:sz w:val="18"/>
+          <w:szCs w:val="18"/>
+          <w:lang w:eastAsia="en-IN"/>
+        </w:rPr>
+        <w:t>in</w:t>
+      </w:r>
+      <w:r>
+        <w:rPr>
+          <w:rFonts w:ascii="Consolas" w:eastAsia="Times New Roman" w:hAnsi="Consolas" w:cs="Times New Roman"/>
+          <w:color w:val="3B3B3B"/>
+          <w:sz w:val="18"/>
+          <w:szCs w:val="18"/>
+          <w:lang w:eastAsia="en-IN"/>
+        </w:rPr>
+        <w:t xml:space="preserve"> valid_columns.items()}</w:t>
+      </w:r>
+    </w:p>
+    <w:p>
+      <w:pPr>
+        <w:shd w:val="clear" w:color="auto" w:fill="FFFFFF"/>
+        <w:spacing w:after="0" w:line="240" w:lineRule="atLeast"/>
+        <w:rPr>
+          <w:rFonts w:ascii="Consolas" w:eastAsia="Times New Roman" w:hAnsi="Consolas" w:cs="Times New Roman"/>
+          <w:color w:val="3B3B3B"/>
+          <w:sz w:val="18"/>
+          <w:szCs w:val="18"/>
+          <w:lang w:eastAsia="en-IN"/>
+        </w:rPr>
+      </w:pPr>
+      <w:r>
+        <w:rPr>
+          <w:rFonts w:ascii="Consolas" w:eastAsia="Times New Roman" w:hAnsi="Consolas" w:cs="Times New Roman"/>
+          <w:color w:val="3B3B3B"/>
+          <w:sz w:val="18"/>
+          <w:szCs w:val="18"/>
+          <w:lang w:eastAsia="en-IN"/>
+        </w:rPr>
+        <w:t xml:space="preserve">        reverse_mapping.update({v: k </w:t>
+      </w:r>
+      <w:r>
+        <w:rPr>
+          <w:rFonts w:ascii="Consolas" w:eastAsia="Times New Roman" w:hAnsi="Consolas" w:cs="Times New Roman"/>
+          <w:color w:val="AF00DB"/>
+          <w:sz w:val="18"/>
+          <w:szCs w:val="18"/>
+          <w:lang w:eastAsia="en-IN"/>
+        </w:rPr>
+        <w:t>for</w:t>
+      </w:r>
+      <w:r>
+        <w:rPr>
+          <w:rFonts w:ascii="Consolas" w:eastAsia="Times New Roman" w:hAnsi="Consolas" w:cs="Times New Roman"/>
+          <w:color w:val="3B3B3B"/>
+          <w:sz w:val="18"/>
+          <w:szCs w:val="18"/>
+          <w:lang w:eastAsia="en-IN"/>
+        </w:rPr>
+        <w:t xml:space="preserve"> k, v </w:t>
+      </w:r>
+      <w:r>
+        <w:rPr>
+          <w:rFonts w:ascii="Consolas" w:eastAsia="Times New Roman" w:hAnsi="Consolas" w:cs="Times New Roman"/>
+          <w:color w:val="AF00DB"/>
+          <w:sz w:val="18"/>
+          <w:szCs w:val="18"/>
+          <w:lang w:eastAsia="en-IN"/>
+        </w:rPr>
+        <w:t>in</w:t>
+      </w:r>
+      <w:r>
+        <w:rPr>
+          <w:rFonts w:ascii="Consolas" w:eastAsia="Times New Roman" w:hAnsi="Consolas" w:cs="Times New Roman"/>
+          <w:color w:val="3B3B3B"/>
+          <w:sz w:val="18"/>
+          <w:szCs w:val="18"/>
+          <w:lang w:eastAsia="en-IN"/>
+        </w:rPr>
+        <w:t xml:space="preserve"> join_mappings.items()})</w:t>
+      </w:r>
+    </w:p>
+    <w:p>
+      <w:pPr>
+        <w:shd w:val="clear" w:color="auto" w:fill="FFFFFF"/>
+        <w:spacing w:after="0" w:line="240" w:lineRule="atLeast"/>
+        <w:rPr>
+          <w:rFonts w:ascii="Consolas" w:eastAsia="Times New Roman" w:hAnsi="Consolas" w:cs="Times New Roman"/>
+          <w:color w:val="3B3B3B"/>
+          <w:sz w:val="18"/>
+          <w:szCs w:val="18"/>
+          <w:lang w:eastAsia="en-IN"/>
+        </w:rPr>
+      </w:pPr>
+      <w:r>
+        <w:rPr>
+          <w:rFonts w:ascii="Consolas" w:eastAsia="Times New Roman" w:hAnsi="Consolas" w:cs="Times New Roman"/>
+          <w:color w:val="3B3B3B"/>
+          <w:sz w:val="18"/>
+          <w:szCs w:val="18"/>
+          <w:lang w:eastAsia="en-IN"/>
+        </w:rPr>
+        <w:t>        target_compare.rename(</w:t>
+      </w:r>
+      <w:r>
+        <w:rPr>
+          <w:rFonts w:ascii="Consolas" w:eastAsia="Times New Roman" w:hAnsi="Consolas" w:cs="Times New Roman"/>
+          <w:color w:val="001080"/>
+          <w:sz w:val="18"/>
+          <w:szCs w:val="18"/>
+          <w:lang w:eastAsia="en-IN"/>
+        </w:rPr>
+        <w:t>columns</w:t>
+      </w:r>
+      <w:r>
+        <w:rPr>
+          <w:rFonts w:ascii="Consolas" w:eastAsia="Times New Roman" w:hAnsi="Consolas" w:cs="Times New Roman"/>
+          <w:color w:val="000000"/>
+          <w:sz w:val="18"/>
+          <w:szCs w:val="18"/>
+          <w:lang w:eastAsia="en-IN"/>
+        </w:rPr>
+        <w:t>=</w:t>
+      </w:r>
+      <w:r>
+        <w:rPr>
+          <w:rFonts w:ascii="Consolas" w:eastAsia="Times New Roman" w:hAnsi="Consolas" w:cs="Times New Roman"/>
+          <w:color w:val="3B3B3B"/>
+          <w:sz w:val="18"/>
+          <w:szCs w:val="18"/>
+          <w:lang w:eastAsia="en-IN"/>
+        </w:rPr>
+        <w:t xml:space="preserve">reverse_mapping, </w:t>
+      </w:r>
+      <w:r>
+        <w:rPr>
+          <w:rFonts w:ascii="Consolas" w:eastAsia="Times New Roman" w:hAnsi="Consolas" w:cs="Times New Roman"/>
+          <w:color w:val="001080"/>
+          <w:sz w:val="18"/>
+          <w:szCs w:val="18"/>
+          <w:lang w:eastAsia="en-IN"/>
+        </w:rPr>
+        <w:t>inplace</w:t>
+      </w:r>
+      <w:r>
+        <w:rPr>
+          <w:rFonts w:ascii="Consolas" w:eastAsia="Times New Roman" w:hAnsi="Consolas" w:cs="Times New Roman"/>
+          <w:color w:val="000000"/>
+          <w:sz w:val="18"/>
+          <w:szCs w:val="18"/>
+          <w:lang w:eastAsia="en-IN"/>
+        </w:rPr>
+        <w:t>=</w:t>
+      </w:r>
+      <w:r>
+        <w:rPr>
+          <w:rFonts w:ascii="Consolas" w:eastAsia="Times New Roman" w:hAnsi="Consolas" w:cs="Times New Roman"/>
+          <w:color w:val="0000FF"/>
+          <w:sz w:val="18"/>
+          <w:szCs w:val="18"/>
+          <w:lang w:eastAsia="en-IN"/>
+        </w:rPr>
+        <w:t>True</w:t>
+      </w:r>
+      <w:r>
+        <w:rPr>
+          <w:rFonts w:ascii="Consolas" w:eastAsia="Times New Roman" w:hAnsi="Consolas" w:cs="Times New Roman"/>
+          <w:color w:val="3B3B3B"/>
+          <w:sz w:val="18"/>
+          <w:szCs w:val="18"/>
+          <w:lang w:eastAsia="en-IN"/>
+        </w:rPr>
+        <w:t>)</w:t>
+      </w:r>
+    </w:p>
+    <w:p>
+      <w:pPr>
+        <w:shd w:val="clear" w:color="auto" w:fill="FFFFFF"/>
+        <w:spacing w:after="0" w:line="240" w:lineRule="atLeast"/>
+        <w:rPr>
+          <w:rFonts w:ascii="Consolas" w:eastAsia="Times New Roman" w:hAnsi="Consolas" w:cs="Times New Roman"/>
+          <w:color w:val="3B3B3B"/>
+          <w:sz w:val="18"/>
+          <w:szCs w:val="18"/>
+          <w:lang w:eastAsia="en-IN"/>
+        </w:rPr>
+      </w:pPr>
+      <w:r>
+        <w:rPr>
+          <w:rFonts w:ascii="Consolas" w:eastAsia="Times New Roman" w:hAnsi="Consolas" w:cs="Times New Roman"/>
+          <w:color w:val="3B3B3B"/>
+          <w:sz w:val="18"/>
+          <w:szCs w:val="18"/>
+          <w:lang w:eastAsia="en-IN"/>
+        </w:rPr>
+        <w:t xml:space="preserve">        </w:t>
+      </w:r>
+    </w:p>
+    <w:p>
+      <w:pPr>
+        <w:shd w:val="clear" w:color="auto" w:fill="FFFFFF"/>
+        <w:spacing w:after="0" w:line="240" w:lineRule="atLeast"/>
+        <w:rPr>
+          <w:rFonts w:ascii="Consolas" w:eastAsia="Times New Roman" w:hAnsi="Consolas" w:cs="Times New Roman"/>
+          <w:color w:val="3B3B3B"/>
+          <w:sz w:val="18"/>
+          <w:szCs w:val="18"/>
+          <w:lang w:eastAsia="en-IN"/>
+        </w:rPr>
+      </w:pPr>
+      <w:r>
+        <w:rPr>
+          <w:rFonts w:ascii="Consolas" w:eastAsia="Times New Roman" w:hAnsi="Consolas" w:cs="Times New Roman"/>
+          <w:color w:val="3B3B3B"/>
+          <w:sz w:val="18"/>
+          <w:szCs w:val="18"/>
+          <w:lang w:eastAsia="en-IN"/>
+        </w:rPr>
+        <w:t xml:space="preserve">        </w:t>
+      </w:r>
+      <w:r>
+        <w:rPr>
+          <w:rFonts w:ascii="Consolas" w:eastAsia="Times New Roman" w:hAnsi="Consolas" w:cs="Times New Roman"/>
+          <w:color w:val="AF00DB"/>
+          <w:sz w:val="18"/>
+          <w:szCs w:val="18"/>
+          <w:lang w:eastAsia="en-IN"/>
+        </w:rPr>
+        <w:t>with</w:t>
+      </w:r>
+      <w:r>
+        <w:rPr>
+          <w:rFonts w:ascii="Consolas" w:eastAsia="Times New Roman" w:hAnsi="Consolas" w:cs="Times New Roman"/>
+          <w:color w:val="3B3B3B"/>
+          <w:sz w:val="18"/>
+          <w:szCs w:val="18"/>
+          <w:lang w:eastAsia="en-IN"/>
+        </w:rPr>
+        <w:t xml:space="preserve"> pd.ExcelWriter(output, </w:t>
+      </w:r>
+      <w:r>
+        <w:rPr>
+          <w:rFonts w:ascii="Consolas" w:eastAsia="Times New Roman" w:hAnsi="Consolas" w:cs="Times New Roman"/>
+          <w:color w:val="001080"/>
+          <w:sz w:val="18"/>
+          <w:szCs w:val="18"/>
+          <w:lang w:eastAsia="en-IN"/>
+        </w:rPr>
+        <w:t>engine</w:t>
+      </w:r>
+      <w:r>
+        <w:rPr>
+          <w:rFonts w:ascii="Consolas" w:eastAsia="Times New Roman" w:hAnsi="Consolas" w:cs="Times New Roman"/>
+          <w:color w:val="000000"/>
+          <w:sz w:val="18"/>
+          <w:szCs w:val="18"/>
+          <w:lang w:eastAsia="en-IN"/>
+        </w:rPr>
+        <w:t>=</w:t>
+      </w:r>
+      <w:r>
+        <w:rPr>
+          <w:rFonts w:ascii="Consolas" w:eastAsia="Times New Roman" w:hAnsi="Consolas" w:cs="Times New Roman"/>
+          <w:color w:val="A31515"/>
+          <w:sz w:val="18"/>
+          <w:szCs w:val="18"/>
+          <w:lang w:eastAsia="en-IN"/>
+        </w:rPr>
+        <w:t>'xlsxwriter'</w:t>
+      </w:r>
+      <w:r>
+        <w:rPr>
+          <w:rFonts w:ascii="Consolas" w:eastAsia="Times New Roman" w:hAnsi="Consolas" w:cs="Times New Roman"/>
+          <w:color w:val="3B3B3B"/>
+          <w:sz w:val="18"/>
+          <w:szCs w:val="18"/>
+          <w:lang w:eastAsia="en-IN"/>
+        </w:rPr>
+        <w:t xml:space="preserve">) </w:t>
+      </w:r>
+      <w:r>
+        <w:rPr>
+          <w:rFonts w:ascii="Consolas" w:eastAsia="Times New Roman" w:hAnsi="Consolas" w:cs="Times New Roman"/>
+          <w:color w:val="AF00DB"/>
+          <w:sz w:val="18"/>
+          <w:szCs w:val="18"/>
+          <w:lang w:eastAsia="en-IN"/>
+        </w:rPr>
+        <w:t>as</w:t>
+      </w:r>
+      <w:r>
+        <w:rPr>
+          <w:rFonts w:ascii="Consolas" w:eastAsia="Times New Roman" w:hAnsi="Consolas" w:cs="Times New Roman"/>
+          <w:color w:val="3B3B3B"/>
+          <w:sz w:val="18"/>
+          <w:szCs w:val="18"/>
+          <w:lang w:eastAsia="en-IN"/>
+        </w:rPr>
+        <w:t xml:space="preserve"> writer:</w:t>
+      </w:r>
+    </w:p>
+    <w:p>
+      <w:pPr>
+        <w:shd w:val="clear" w:color="auto" w:fill="FFFFFF"/>
+        <w:spacing w:after="0" w:line="240" w:lineRule="atLeast"/>
+        <w:rPr>
+          <w:rFonts w:ascii="Consolas" w:eastAsia="Times New Roman" w:hAnsi="Consolas" w:cs="Times New Roman"/>
+          <w:color w:val="3B3B3B"/>
+          <w:sz w:val="18"/>
+          <w:szCs w:val="18"/>
+          <w:lang w:eastAsia="en-IN"/>
+        </w:rPr>
+      </w:pPr>
+      <w:r>
+        <w:rPr>
+          <w:rFonts w:ascii="Consolas" w:eastAsia="Times New Roman" w:hAnsi="Consolas" w:cs="Times New Roman"/>
+          <w:color w:val="3B3B3B"/>
+          <w:sz w:val="18"/>
+          <w:szCs w:val="18"/>
+          <w:lang w:eastAsia="en-IN"/>
+        </w:rPr>
+        <w:t xml:space="preserve">            workbook </w:t>
+      </w:r>
+      <w:r>
+        <w:rPr>
+          <w:rFonts w:ascii="Consolas" w:eastAsia="Times New Roman" w:hAnsi="Consolas" w:cs="Times New Roman"/>
+          <w:color w:val="000000"/>
+          <w:sz w:val="18"/>
+          <w:szCs w:val="18"/>
+          <w:lang w:eastAsia="en-IN"/>
+        </w:rPr>
+        <w:t>=</w:t>
+      </w:r>
+      <w:r>
+        <w:rPr>
+          <w:rFonts w:ascii="Consolas" w:eastAsia="Times New Roman" w:hAnsi="Consolas" w:cs="Times New Roman"/>
+          <w:color w:val="3B3B3B"/>
+          <w:sz w:val="18"/>
+          <w:szCs w:val="18"/>
+          <w:lang w:eastAsia="en-IN"/>
+        </w:rPr>
+        <w:t xml:space="preserve"> writer.book</w:t>
+      </w:r>
+    </w:p>
+    <w:p>
+      <w:pPr>
+        <w:shd w:val="clear" w:color="auto" w:fill="FFFFFF"/>
+        <w:spacing w:after="0" w:line="240" w:lineRule="atLeast"/>
+        <w:rPr>
+          <w:rFonts w:ascii="Consolas" w:eastAsia="Times New Roman" w:hAnsi="Consolas" w:cs="Times New Roman"/>
+          <w:color w:val="3B3B3B"/>
+          <w:sz w:val="18"/>
+          <w:szCs w:val="18"/>
+          <w:lang w:eastAsia="en-IN"/>
+        </w:rPr>
+      </w:pPr>
+      <w:r>
+        <w:rPr>
+          <w:rFonts w:ascii="Consolas" w:eastAsia="Times New Roman" w:hAnsi="Consolas" w:cs="Times New Roman"/>
+          <w:color w:val="3B3B3B"/>
+          <w:sz w:val="18"/>
+          <w:szCs w:val="18"/>
+          <w:lang w:eastAsia="en-IN"/>
+        </w:rPr>
+        <w:t xml:space="preserve">            </w:t>
+      </w:r>
+    </w:p>
+    <w:p>
+      <w:pPr>
+        <w:shd w:val="clear" w:color="auto" w:fill="FFFFFF"/>
+        <w:spacing w:after="0" w:line="240" w:lineRule="atLeast"/>
+        <w:rPr>
+          <w:rFonts w:ascii="Consolas" w:eastAsia="Times New Roman" w:hAnsi="Consolas" w:cs="Times New Roman"/>
+          <w:color w:val="3B3B3B"/>
+          <w:sz w:val="18"/>
+          <w:szCs w:val="18"/>
+          <w:lang w:eastAsia="en-IN"/>
+        </w:rPr>
+      </w:pPr>
+      <w:r>
+        <w:rPr>
+          <w:rFonts w:ascii="Consolas" w:eastAsia="Times New Roman" w:hAnsi="Consolas" w:cs="Times New Roman"/>
+          <w:color w:val="3B3B3B"/>
+          <w:sz w:val="18"/>
+          <w:szCs w:val="18"/>
+          <w:lang w:eastAsia="en-IN"/>
+        </w:rPr>
+        <w:t xml:space="preserve">            </w:t>
+      </w:r>
+      <w:r>
+        <w:rPr>
+          <w:rFonts w:ascii="Consolas" w:eastAsia="Times New Roman" w:hAnsi="Consolas" w:cs="Times New Roman"/>
+          <w:color w:val="008000"/>
+          <w:sz w:val="18"/>
+          <w:szCs w:val="18"/>
+          <w:lang w:eastAsia="en-IN"/>
+        </w:rPr>
+        <w:t># Create formats</w:t>
+      </w:r>
+    </w:p>
+    <w:p>
+      <w:pPr>
+        <w:shd w:val="clear" w:color="auto" w:fill="FFFFFF"/>
+        <w:spacing w:after="0" w:line="240" w:lineRule="atLeast"/>
+        <w:rPr>
+          <w:rFonts w:ascii="Consolas" w:eastAsia="Times New Roman" w:hAnsi="Consolas" w:cs="Times New Roman"/>
+          <w:color w:val="3B3B3B"/>
+          <w:sz w:val="18"/>
+          <w:szCs w:val="18"/>
+          <w:lang w:eastAsia="en-IN"/>
+        </w:rPr>
+      </w:pPr>
+      <w:r>
+        <w:rPr>
+          <w:rFonts w:ascii="Consolas" w:eastAsia="Times New Roman" w:hAnsi="Consolas" w:cs="Times New Roman"/>
+          <w:color w:val="3B3B3B"/>
+          <w:sz w:val="18"/>
+          <w:szCs w:val="18"/>
+          <w:lang w:eastAsia="en-IN"/>
+        </w:rPr>
+        <w:t xml:space="preserve">            header_format </w:t>
+      </w:r>
+      <w:r>
+        <w:rPr>
+          <w:rFonts w:ascii="Consolas" w:eastAsia="Times New Roman" w:hAnsi="Consolas" w:cs="Times New Roman"/>
+          <w:color w:val="000000"/>
+          <w:sz w:val="18"/>
+          <w:szCs w:val="18"/>
+          <w:lang w:eastAsia="en-IN"/>
+        </w:rPr>
+        <w:t>=</w:t>
+      </w:r>
+      <w:r>
+        <w:rPr>
+          <w:rFonts w:ascii="Consolas" w:eastAsia="Times New Roman" w:hAnsi="Consolas" w:cs="Times New Roman"/>
+          <w:color w:val="3B3B3B"/>
+          <w:sz w:val="18"/>
+          <w:szCs w:val="18"/>
+          <w:lang w:eastAsia="en-IN"/>
+        </w:rPr>
+        <w:t xml:space="preserve"> workbook.add_format({</w:t>
+      </w:r>
+    </w:p>
+    <w:p>
+      <w:pPr>
+        <w:shd w:val="clear" w:color="auto" w:fill="FFFFFF"/>
+        <w:spacing w:after="0" w:line="240" w:lineRule="atLeast"/>
+        <w:rPr>
+          <w:rFonts w:ascii="Consolas" w:eastAsia="Times New Roman" w:hAnsi="Consolas" w:cs="Times New Roman"/>
+          <w:color w:val="3B3B3B"/>
+          <w:sz w:val="18"/>
+          <w:szCs w:val="18"/>
+          <w:lang w:eastAsia="en-IN"/>
+        </w:rPr>
+      </w:pPr>
+      <w:r>
+        <w:rPr>
+          <w:rFonts w:ascii="Consolas" w:eastAsia="Times New Roman" w:hAnsi="Consolas" w:cs="Times New Roman"/>
+          <w:color w:val="3B3B3B"/>
+          <w:sz w:val="18"/>
+          <w:szCs w:val="18"/>
+          <w:lang w:eastAsia="en-IN"/>
+        </w:rPr>
+        <w:t xml:space="preserve">                </w:t>
+      </w:r>
+      <w:r>
+        <w:rPr>
+          <w:rFonts w:ascii="Consolas" w:eastAsia="Times New Roman" w:hAnsi="Consolas" w:cs="Times New Roman"/>
+          <w:color w:val="A31515"/>
+          <w:sz w:val="18"/>
+          <w:szCs w:val="18"/>
+          <w:lang w:eastAsia="en-IN"/>
+        </w:rPr>
+        <w:t>'bold'</w:t>
+      </w:r>
+      <w:r>
+        <w:rPr>
+          <w:rFonts w:ascii="Consolas" w:eastAsia="Times New Roman" w:hAnsi="Consolas" w:cs="Times New Roman"/>
+          <w:color w:val="3B3B3B"/>
+          <w:sz w:val="18"/>
+          <w:szCs w:val="18"/>
+          <w:lang w:eastAsia="en-IN"/>
+        </w:rPr>
+        <w:t xml:space="preserve">: </w:t>
+      </w:r>
+      <w:r>
+        <w:rPr>
+          <w:rFonts w:ascii="Consolas" w:eastAsia="Times New Roman" w:hAnsi="Consolas" w:cs="Times New Roman"/>
+          <w:color w:val="0000FF"/>
+          <w:sz w:val="18"/>
+          <w:szCs w:val="18"/>
+          <w:lang w:eastAsia="en-IN"/>
+        </w:rPr>
+        <w:t>True</w:t>
+      </w:r>
+      <w:r>
+        <w:rPr>
+          <w:rFonts w:ascii="Consolas" w:eastAsia="Times New Roman" w:hAnsi="Consolas" w:cs="Times New Roman"/>
+          <w:color w:val="3B3B3B"/>
+          <w:sz w:val="18"/>
+          <w:szCs w:val="18"/>
+          <w:lang w:eastAsia="en-IN"/>
+        </w:rPr>
+        <w:t>,</w:t>
+      </w:r>
+    </w:p>
+    <w:p>
+      <w:pPr>
+        <w:shd w:val="clear" w:color="auto" w:fill="FFFFFF"/>
+        <w:spacing w:after="0" w:line="240" w:lineRule="atLeast"/>
+        <w:rPr>
+          <w:rFonts w:ascii="Consolas" w:eastAsia="Times New Roman" w:hAnsi="Consolas" w:cs="Times New Roman"/>
+          <w:color w:val="3B3B3B"/>
+          <w:sz w:val="18"/>
+          <w:szCs w:val="18"/>
+          <w:lang w:eastAsia="en-IN"/>
+        </w:rPr>
+      </w:pPr>
+      <w:r>
+        <w:rPr>
+          <w:rFonts w:ascii="Consolas" w:eastAsia="Times New Roman" w:hAnsi="Consolas" w:cs="Times New Roman"/>
+          <w:color w:val="3B3B3B"/>
+          <w:sz w:val="18"/>
+          <w:szCs w:val="18"/>
+          <w:lang w:eastAsia="en-IN"/>
+        </w:rPr>
+        <w:t xml:space="preserve">                </w:t>
+      </w:r>
+      <w:r>
+        <w:rPr>
+          <w:rFonts w:ascii="Consolas" w:eastAsia="Times New Roman" w:hAnsi="Consolas" w:cs="Times New Roman"/>
+          <w:color w:val="A31515"/>
+          <w:sz w:val="18"/>
+          <w:szCs w:val="18"/>
+          <w:lang w:eastAsia="en-IN"/>
+        </w:rPr>
+        <w:t>'bg_color'</w:t>
+      </w:r>
+      <w:r>
+        <w:rPr>
+          <w:rFonts w:ascii="Consolas" w:eastAsia="Times New Roman" w:hAnsi="Consolas" w:cs="Times New Roman"/>
+          <w:color w:val="3B3B3B"/>
+          <w:sz w:val="18"/>
+          <w:szCs w:val="18"/>
+          <w:lang w:eastAsia="en-IN"/>
+        </w:rPr>
+        <w:t xml:space="preserve">: </w:t>
+      </w:r>
+      <w:r>
+        <w:rPr>
+          <w:rFonts w:ascii="Consolas" w:eastAsia="Times New Roman" w:hAnsi="Consolas" w:cs="Times New Roman"/>
+          <w:color w:val="A31515"/>
+          <w:sz w:val="18"/>
+          <w:szCs w:val="18"/>
+          <w:lang w:eastAsia="en-IN"/>
+        </w:rPr>
+        <w:t>'#D3D3D3'</w:t>
+      </w:r>
+      <w:r>
+        <w:rPr>
+          <w:rFonts w:ascii="Consolas" w:eastAsia="Times New Roman" w:hAnsi="Consolas" w:cs="Times New Roman"/>
+          <w:color w:val="3B3B3B"/>
+          <w:sz w:val="18"/>
+          <w:szCs w:val="18"/>
+          <w:lang w:eastAsia="en-IN"/>
+        </w:rPr>
+        <w:t>,</w:t>
+      </w:r>
+    </w:p>
+    <w:p>
+      <w:pPr>
+        <w:shd w:val="clear" w:color="auto" w:fill="FFFFFF"/>
+        <w:spacing w:after="0" w:line="240" w:lineRule="atLeast"/>
+        <w:rPr>
+          <w:rFonts w:ascii="Consolas" w:eastAsia="Times New Roman" w:hAnsi="Consolas" w:cs="Times New Roman"/>
+          <w:color w:val="3B3B3B"/>
+          <w:sz w:val="18"/>
+          <w:szCs w:val="18"/>
+          <w:lang w:eastAsia="en-IN"/>
+        </w:rPr>
+      </w:pPr>
+      <w:r>
+        <w:rPr>
+          <w:rFonts w:ascii="Consolas" w:eastAsia="Times New Roman" w:hAnsi="Consolas" w:cs="Times New Roman"/>
+          <w:color w:val="3B3B3B"/>
+          <w:sz w:val="18"/>
+          <w:szCs w:val="18"/>
+          <w:lang w:eastAsia="en-IN"/>
+        </w:rPr>
+        <w:t xml:space="preserve">                </w:t>
+      </w:r>
+      <w:r>
+        <w:rPr>
+          <w:rFonts w:ascii="Consolas" w:eastAsia="Times New Roman" w:hAnsi="Consolas" w:cs="Times New Roman"/>
+          <w:color w:val="A31515"/>
+          <w:sz w:val="18"/>
+          <w:szCs w:val="18"/>
+          <w:lang w:eastAsia="en-IN"/>
+        </w:rPr>
+        <w:t>'border'</w:t>
+      </w:r>
+      <w:r>
+        <w:rPr>
+          <w:rFonts w:ascii="Consolas" w:eastAsia="Times New Roman" w:hAnsi="Consolas" w:cs="Times New Roman"/>
+          <w:color w:val="3B3B3B"/>
+          <w:sz w:val="18"/>
+          <w:szCs w:val="18"/>
+          <w:lang w:eastAsia="en-IN"/>
+        </w:rPr>
+        <w:t xml:space="preserve">: </w:t>
+      </w:r>
+      <w:r>
+        <w:rPr>
+          <w:rFonts w:ascii="Consolas" w:eastAsia="Times New Roman" w:hAnsi="Consolas" w:cs="Times New Roman"/>
+          <w:color w:val="098658"/>
+          <w:sz w:val="18"/>
+          <w:szCs w:val="18"/>
+          <w:lang w:eastAsia="en-IN"/>
+        </w:rPr>
+        <w:t>1</w:t>
+      </w:r>
+    </w:p>
+    <w:p>
+      <w:pPr>
+        <w:shd w:val="clear" w:color="auto" w:fill="FFFFFF"/>
+        <w:spacing w:after="0" w:line="240" w:lineRule="atLeast"/>
+        <w:rPr>
+          <w:rFonts w:ascii="Consolas" w:eastAsia="Times New Roman" w:hAnsi="Consolas" w:cs="Times New Roman"/>
+          <w:color w:val="3B3B3B"/>
+          <w:sz w:val="18"/>
+          <w:szCs w:val="18"/>
+          <w:lang w:eastAsia="en-IN"/>
+        </w:rPr>
+      </w:pPr>
+      <w:r>
+        <w:rPr>
+          <w:rFonts w:ascii="Consolas" w:eastAsia="Times New Roman" w:hAnsi="Consolas" w:cs="Times New Roman"/>
+          <w:color w:val="3B3B3B"/>
+          <w:sz w:val="18"/>
+          <w:szCs w:val="18"/>
+          <w:lang w:eastAsia="en-IN"/>
+        </w:rPr>
+        <w:t>            })</w:t>
+      </w:r>
+    </w:p>
+    <w:p>
+      <w:pPr>
+        <w:shd w:val="clear" w:color="auto" w:fill="FFFFFF"/>
+        <w:spacing w:after="0" w:line="240" w:lineRule="atLeast"/>
+        <w:rPr>
+          <w:rFonts w:ascii="Consolas" w:eastAsia="Times New Roman" w:hAnsi="Consolas" w:cs="Times New Roman"/>
+          <w:color w:val="3B3B3B"/>
+          <w:sz w:val="18"/>
+          <w:szCs w:val="18"/>
+          <w:lang w:eastAsia="en-IN"/>
+        </w:rPr>
+      </w:pPr>
+      <w:r>
+        <w:rPr>
+          <w:rFonts w:ascii="Consolas" w:eastAsia="Times New Roman" w:hAnsi="Consolas" w:cs="Times New Roman"/>
+          <w:color w:val="3B3B3B"/>
+          <w:sz w:val="18"/>
+          <w:szCs w:val="18"/>
+          <w:lang w:eastAsia="en-IN"/>
+        </w:rPr>
+        <w:t xml:space="preserve">            diff_format </w:t>
+      </w:r>
+      <w:r>
+        <w:rPr>
+          <w:rFonts w:ascii="Consolas" w:eastAsia="Times New Roman" w:hAnsi="Consolas" w:cs="Times New Roman"/>
+          <w:color w:val="000000"/>
+          <w:sz w:val="18"/>
+          <w:szCs w:val="18"/>
+          <w:lang w:eastAsia="en-IN"/>
+        </w:rPr>
+        <w:t>=</w:t>
+      </w:r>
+      <w:r>
+        <w:rPr>
+          <w:rFonts w:ascii="Consolas" w:eastAsia="Times New Roman" w:hAnsi="Consolas" w:cs="Times New Roman"/>
+          <w:color w:val="3B3B3B"/>
+          <w:sz w:val="18"/>
+          <w:szCs w:val="18"/>
+          <w:lang w:eastAsia="en-IN"/>
+        </w:rPr>
+        <w:t xml:space="preserve"> workbook.add_format({</w:t>
+      </w:r>
+    </w:p>
+    <w:p>
+      <w:pPr>
+        <w:shd w:val="clear" w:color="auto" w:fill="FFFFFF"/>
+        <w:spacing w:after="0" w:line="240" w:lineRule="atLeast"/>
+        <w:rPr>
+          <w:rFonts w:ascii="Consolas" w:eastAsia="Times New Roman" w:hAnsi="Consolas" w:cs="Times New Roman"/>
+          <w:color w:val="3B3B3B"/>
+          <w:sz w:val="18"/>
+          <w:szCs w:val="18"/>
+          <w:lang w:eastAsia="en-IN"/>
+        </w:rPr>
+      </w:pPr>
+      <w:r>
+        <w:rPr>
+          <w:rFonts w:ascii="Consolas" w:eastAsia="Times New Roman" w:hAnsi="Consolas" w:cs="Times New Roman"/>
+          <w:color w:val="3B3B3B"/>
+          <w:sz w:val="18"/>
+          <w:szCs w:val="18"/>
+          <w:lang w:eastAsia="en-IN"/>
+        </w:rPr>
+        <w:t xml:space="preserve">                </w:t>
+      </w:r>
+      <w:r>
+        <w:rPr>
+          <w:rFonts w:ascii="Consolas" w:eastAsia="Times New Roman" w:hAnsi="Consolas" w:cs="Times New Roman"/>
+          <w:color w:val="A31515"/>
+          <w:sz w:val="18"/>
+          <w:szCs w:val="18"/>
+          <w:lang w:eastAsia="en-IN"/>
+        </w:rPr>
+        <w:t>'bg_color'</w:t>
+      </w:r>
+      <w:r>
+        <w:rPr>
+          <w:rFonts w:ascii="Consolas" w:eastAsia="Times New Roman" w:hAnsi="Consolas" w:cs="Times New Roman"/>
+          <w:color w:val="3B3B3B"/>
+          <w:sz w:val="18"/>
+          <w:szCs w:val="18"/>
+          <w:lang w:eastAsia="en-IN"/>
+        </w:rPr>
+        <w:t xml:space="preserve">: </w:t>
+      </w:r>
+      <w:r>
+        <w:rPr>
+          <w:rFonts w:ascii="Consolas" w:eastAsia="Times New Roman" w:hAnsi="Consolas" w:cs="Times New Roman"/>
+          <w:color w:val="A31515"/>
+          <w:sz w:val="18"/>
+          <w:szCs w:val="18"/>
+          <w:lang w:eastAsia="en-IN"/>
+        </w:rPr>
+        <w:t>'#FFB6C6'</w:t>
+      </w:r>
+      <w:r>
+        <w:rPr>
+          <w:rFonts w:ascii="Consolas" w:eastAsia="Times New Roman" w:hAnsi="Consolas" w:cs="Times New Roman"/>
+          <w:color w:val="3B3B3B"/>
+          <w:sz w:val="18"/>
+          <w:szCs w:val="18"/>
+          <w:lang w:eastAsia="en-IN"/>
+        </w:rPr>
+        <w:t>,  </w:t>
+      </w:r>
+      <w:r>
+        <w:rPr>
+          <w:rFonts w:ascii="Consolas" w:eastAsia="Times New Roman" w:hAnsi="Consolas" w:cs="Times New Roman"/>
+          <w:color w:val="008000"/>
+          <w:sz w:val="18"/>
+          <w:szCs w:val="18"/>
+          <w:lang w:eastAsia="en-IN"/>
+        </w:rPr>
+        <w:t># Light pink</w:t>
+      </w:r>
+    </w:p>
+    <w:p>
+      <w:pPr>
+        <w:shd w:val="clear" w:color="auto" w:fill="FFFFFF"/>
+        <w:spacing w:after="0" w:line="240" w:lineRule="atLeast"/>
+        <w:rPr>
+          <w:rFonts w:ascii="Consolas" w:eastAsia="Times New Roman" w:hAnsi="Consolas" w:cs="Times New Roman"/>
+          <w:color w:val="3B3B3B"/>
+          <w:sz w:val="18"/>
+          <w:szCs w:val="18"/>
+          <w:lang w:eastAsia="en-IN"/>
+        </w:rPr>
+      </w:pPr>
+      <w:r>
+        <w:rPr>
+          <w:rFonts w:ascii="Consolas" w:eastAsia="Times New Roman" w:hAnsi="Consolas" w:cs="Times New Roman"/>
+          <w:color w:val="3B3B3B"/>
+          <w:sz w:val="18"/>
+          <w:szCs w:val="18"/>
+          <w:lang w:eastAsia="en-IN"/>
+        </w:rPr>
+        <w:t xml:space="preserve">                </w:t>
+      </w:r>
+      <w:r>
+        <w:rPr>
+          <w:rFonts w:ascii="Consolas" w:eastAsia="Times New Roman" w:hAnsi="Consolas" w:cs="Times New Roman"/>
+          <w:color w:val="A31515"/>
+          <w:sz w:val="18"/>
+          <w:szCs w:val="18"/>
+          <w:lang w:eastAsia="en-IN"/>
+        </w:rPr>
+        <w:t>'border'</w:t>
+      </w:r>
+      <w:r>
+        <w:rPr>
+          <w:rFonts w:ascii="Consolas" w:eastAsia="Times New Roman" w:hAnsi="Consolas" w:cs="Times New Roman"/>
+          <w:color w:val="3B3B3B"/>
+          <w:sz w:val="18"/>
+          <w:szCs w:val="18"/>
+          <w:lang w:eastAsia="en-IN"/>
+        </w:rPr>
+        <w:t xml:space="preserve">: </w:t>
+      </w:r>
+      <w:r>
+        <w:rPr>
+          <w:rFonts w:ascii="Consolas" w:eastAsia="Times New Roman" w:hAnsi="Consolas" w:cs="Times New Roman"/>
+          <w:color w:val="098658"/>
+          <w:sz w:val="18"/>
+          <w:szCs w:val="18"/>
+          <w:lang w:eastAsia="en-IN"/>
+        </w:rPr>
+        <w:t>1</w:t>
+      </w:r>
+    </w:p>
+    <w:p>
+      <w:pPr>
+        <w:shd w:val="clear" w:color="auto" w:fill="FFFFFF"/>
+        <w:spacing w:after="0" w:line="240" w:lineRule="atLeast"/>
+        <w:rPr>
+          <w:rFonts w:ascii="Consolas" w:eastAsia="Times New Roman" w:hAnsi="Consolas" w:cs="Times New Roman"/>
+          <w:color w:val="3B3B3B"/>
+          <w:sz w:val="18"/>
+          <w:szCs w:val="18"/>
+          <w:lang w:eastAsia="en-IN"/>
+        </w:rPr>
+      </w:pPr>
+      <w:r>
+        <w:rPr>
+          <w:rFonts w:ascii="Consolas" w:eastAsia="Times New Roman" w:hAnsi="Consolas" w:cs="Times New Roman"/>
+          <w:color w:val="3B3B3B"/>
+          <w:sz w:val="18"/>
+          <w:szCs w:val="18"/>
+          <w:lang w:eastAsia="en-IN"/>
+        </w:rPr>
+        <w:t>            })</w:t>
+      </w:r>
+    </w:p>
+    <w:p>
+      <w:pPr>
+        <w:shd w:val="clear" w:color="auto" w:fill="FFFFFF"/>
+        <w:spacing w:after="0" w:line="240" w:lineRule="atLeast"/>
+        <w:rPr>
+          <w:rFonts w:ascii="Consolas" w:eastAsia="Times New Roman" w:hAnsi="Consolas" w:cs="Times New Roman"/>
+          <w:color w:val="3B3B3B"/>
+          <w:sz w:val="18"/>
+          <w:szCs w:val="18"/>
+          <w:lang w:eastAsia="en-IN"/>
+        </w:rPr>
+      </w:pPr>
+      <w:r>
+        <w:rPr>
+          <w:rFonts w:ascii="Consolas" w:eastAsia="Times New Roman" w:hAnsi="Consolas" w:cs="Times New Roman"/>
+          <w:color w:val="3B3B3B"/>
+          <w:sz w:val="18"/>
+          <w:szCs w:val="18"/>
+          <w:lang w:eastAsia="en-IN"/>
+        </w:rPr>
+        <w:t xml:space="preserve">            normal_format </w:t>
+      </w:r>
+      <w:r>
+        <w:rPr>
+          <w:rFonts w:ascii="Consolas" w:eastAsia="Times New Roman" w:hAnsi="Consolas" w:cs="Times New Roman"/>
+          <w:color w:val="000000"/>
+          <w:sz w:val="18"/>
+          <w:szCs w:val="18"/>
+          <w:lang w:eastAsia="en-IN"/>
+        </w:rPr>
+        <w:t>=</w:t>
+      </w:r>
+      <w:r>
+        <w:rPr>
+          <w:rFonts w:ascii="Consolas" w:eastAsia="Times New Roman" w:hAnsi="Consolas" w:cs="Times New Roman"/>
+          <w:color w:val="3B3B3B"/>
+          <w:sz w:val="18"/>
+          <w:szCs w:val="18"/>
+          <w:lang w:eastAsia="en-IN"/>
+        </w:rPr>
+        <w:t xml:space="preserve"> workbook.add_format({</w:t>
+      </w:r>
+    </w:p>
+    <w:p>
+      <w:pPr>
+        <w:shd w:val="clear" w:color="auto" w:fill="FFFFFF"/>
+        <w:spacing w:after="0" w:line="240" w:lineRule="atLeast"/>
+        <w:rPr>
+          <w:rFonts w:ascii="Consolas" w:eastAsia="Times New Roman" w:hAnsi="Consolas" w:cs="Times New Roman"/>
+          <w:color w:val="3B3B3B"/>
+          <w:sz w:val="18"/>
+          <w:szCs w:val="18"/>
+          <w:lang w:eastAsia="en-IN"/>
+        </w:rPr>
+      </w:pPr>
+      <w:r>
+        <w:rPr>
+          <w:rFonts w:ascii="Consolas" w:eastAsia="Times New Roman" w:hAnsi="Consolas" w:cs="Times New Roman"/>
+          <w:color w:val="3B3B3B"/>
+          <w:sz w:val="18"/>
+          <w:szCs w:val="18"/>
+          <w:lang w:eastAsia="en-IN"/>
+        </w:rPr>
+        <w:t xml:space="preserve">                </w:t>
+      </w:r>
+      <w:r>
+        <w:rPr>
+          <w:rFonts w:ascii="Consolas" w:eastAsia="Times New Roman" w:hAnsi="Consolas" w:cs="Times New Roman"/>
+          <w:color w:val="A31515"/>
+          <w:sz w:val="18"/>
+          <w:szCs w:val="18"/>
+          <w:lang w:eastAsia="en-IN"/>
+        </w:rPr>
+        <w:t>'border'</w:t>
+      </w:r>
+      <w:r>
+        <w:rPr>
+          <w:rFonts w:ascii="Consolas" w:eastAsia="Times New Roman" w:hAnsi="Consolas" w:cs="Times New Roman"/>
+          <w:color w:val="3B3B3B"/>
+          <w:sz w:val="18"/>
+          <w:szCs w:val="18"/>
+          <w:lang w:eastAsia="en-IN"/>
+        </w:rPr>
+        <w:t xml:space="preserve">: </w:t>
+      </w:r>
+      <w:r>
+        <w:rPr>
+          <w:rFonts w:ascii="Consolas" w:eastAsia="Times New Roman" w:hAnsi="Consolas" w:cs="Times New Roman"/>
+          <w:color w:val="098658"/>
+          <w:sz w:val="18"/>
+          <w:szCs w:val="18"/>
+          <w:lang w:eastAsia="en-IN"/>
+        </w:rPr>
+        <w:t>1</w:t>
+      </w:r>
+    </w:p>
+    <w:p>
+      <w:pPr>
+        <w:shd w:val="clear" w:color="auto" w:fill="FFFFFF"/>
+        <w:spacing w:after="0" w:line="240" w:lineRule="atLeast"/>
+        <w:rPr>
+          <w:rFonts w:ascii="Consolas" w:eastAsia="Times New Roman" w:hAnsi="Consolas" w:cs="Times New Roman"/>
+          <w:color w:val="3B3B3B"/>
+          <w:sz w:val="18"/>
+          <w:szCs w:val="18"/>
+          <w:lang w:eastAsia="en-IN"/>
+        </w:rPr>
+      </w:pPr>
+      <w:r>
+        <w:rPr>
+          <w:rFonts w:ascii="Consolas" w:eastAsia="Times New Roman" w:hAnsi="Consolas" w:cs="Times New Roman"/>
+          <w:color w:val="3B3B3B"/>
+          <w:sz w:val="18"/>
+          <w:szCs w:val="18"/>
+          <w:lang w:eastAsia="en-IN"/>
+        </w:rPr>
+        <w:t>            })</w:t>
+      </w:r>
+    </w:p>
+    <w:p>
+      <w:pPr>
+        <w:shd w:val="clear" w:color="auto" w:fill="FFFFFF"/>
+        <w:spacing w:after="0" w:line="240" w:lineRule="atLeast"/>
+        <w:rPr>
+          <w:rFonts w:ascii="Consolas" w:eastAsia="Times New Roman" w:hAnsi="Consolas" w:cs="Times New Roman"/>
+          <w:color w:val="3B3B3B"/>
+          <w:sz w:val="18"/>
+          <w:szCs w:val="18"/>
+          <w:lang w:eastAsia="en-IN"/>
+        </w:rPr>
+      </w:pPr>
+      <w:r>
+        <w:rPr>
+          <w:rFonts w:ascii="Consolas" w:eastAsia="Times New Roman" w:hAnsi="Consolas" w:cs="Times New Roman"/>
+          <w:color w:val="3B3B3B"/>
+          <w:sz w:val="18"/>
+          <w:szCs w:val="18"/>
+          <w:lang w:eastAsia="en-IN"/>
+        </w:rPr>
+        <w:lastRenderedPageBreak/>
+        <w:t xml:space="preserve">            </w:t>
+      </w:r>
+    </w:p>
+    <w:p>
+      <w:pPr>
+        <w:shd w:val="clear" w:color="auto" w:fill="FFFFFF"/>
+        <w:spacing w:after="0" w:line="240" w:lineRule="atLeast"/>
+        <w:rPr>
+          <w:rFonts w:ascii="Consolas" w:eastAsia="Times New Roman" w:hAnsi="Consolas" w:cs="Times New Roman"/>
+          <w:color w:val="3B3B3B"/>
+          <w:sz w:val="18"/>
+          <w:szCs w:val="18"/>
+          <w:lang w:eastAsia="en-IN"/>
+        </w:rPr>
+      </w:pPr>
+      <w:r>
+        <w:rPr>
+          <w:rFonts w:ascii="Consolas" w:eastAsia="Times New Roman" w:hAnsi="Consolas" w:cs="Times New Roman"/>
+          <w:color w:val="3B3B3B"/>
+          <w:sz w:val="18"/>
+          <w:szCs w:val="18"/>
+          <w:lang w:eastAsia="en-IN"/>
+        </w:rPr>
+        <w:t xml:space="preserve">            </w:t>
+      </w:r>
+      <w:r>
+        <w:rPr>
+          <w:rFonts w:ascii="Consolas" w:eastAsia="Times New Roman" w:hAnsi="Consolas" w:cs="Times New Roman"/>
+          <w:color w:val="008000"/>
+          <w:sz w:val="18"/>
+          <w:szCs w:val="18"/>
+          <w:lang w:eastAsia="en-IN"/>
+        </w:rPr>
+        <w:t># Merge datasets</w:t>
+      </w:r>
+    </w:p>
+    <w:p>
+      <w:pPr>
+        <w:shd w:val="clear" w:color="auto" w:fill="FFFFFF"/>
+        <w:spacing w:after="0" w:line="240" w:lineRule="atLeast"/>
+        <w:rPr>
+          <w:rFonts w:ascii="Consolas" w:eastAsia="Times New Roman" w:hAnsi="Consolas" w:cs="Times New Roman"/>
+          <w:color w:val="3B3B3B"/>
+          <w:sz w:val="18"/>
+          <w:szCs w:val="18"/>
+          <w:lang w:eastAsia="en-IN"/>
+        </w:rPr>
+      </w:pPr>
+      <w:r>
+        <w:rPr>
+          <w:rFonts w:ascii="Consolas" w:eastAsia="Times New Roman" w:hAnsi="Consolas" w:cs="Times New Roman"/>
+          <w:color w:val="3B3B3B"/>
+          <w:sz w:val="18"/>
+          <w:szCs w:val="18"/>
+          <w:lang w:eastAsia="en-IN"/>
+        </w:rPr>
+        <w:t xml:space="preserve">            merged_df </w:t>
+      </w:r>
+      <w:r>
+        <w:rPr>
+          <w:rFonts w:ascii="Consolas" w:eastAsia="Times New Roman" w:hAnsi="Consolas" w:cs="Times New Roman"/>
+          <w:color w:val="000000"/>
+          <w:sz w:val="18"/>
+          <w:szCs w:val="18"/>
+          <w:lang w:eastAsia="en-IN"/>
+        </w:rPr>
+        <w:t>=</w:t>
+      </w:r>
+      <w:r>
+        <w:rPr>
+          <w:rFonts w:ascii="Consolas" w:eastAsia="Times New Roman" w:hAnsi="Consolas" w:cs="Times New Roman"/>
+          <w:color w:val="3B3B3B"/>
+          <w:sz w:val="18"/>
+          <w:szCs w:val="18"/>
+          <w:lang w:eastAsia="en-IN"/>
+        </w:rPr>
+        <w:t xml:space="preserve"> source_compare.merge(</w:t>
+      </w:r>
+    </w:p>
+    <w:p>
+      <w:pPr>
+        <w:shd w:val="clear" w:color="auto" w:fill="FFFFFF"/>
+        <w:spacing w:after="0" w:line="240" w:lineRule="atLeast"/>
+        <w:rPr>
+          <w:rFonts w:ascii="Consolas" w:eastAsia="Times New Roman" w:hAnsi="Consolas" w:cs="Times New Roman"/>
+          <w:color w:val="3B3B3B"/>
+          <w:sz w:val="18"/>
+          <w:szCs w:val="18"/>
+          <w:lang w:eastAsia="en-IN"/>
+        </w:rPr>
+      </w:pPr>
+      <w:r>
+        <w:rPr>
+          <w:rFonts w:ascii="Consolas" w:eastAsia="Times New Roman" w:hAnsi="Consolas" w:cs="Times New Roman"/>
+          <w:color w:val="3B3B3B"/>
+          <w:sz w:val="18"/>
+          <w:szCs w:val="18"/>
+          <w:lang w:eastAsia="en-IN"/>
+        </w:rPr>
+        <w:t>                target_compare,</w:t>
+      </w:r>
+    </w:p>
+    <w:p>
+      <w:pPr>
+        <w:shd w:val="clear" w:color="auto" w:fill="FFFFFF"/>
+        <w:spacing w:after="0" w:line="240" w:lineRule="atLeast"/>
+        <w:rPr>
+          <w:rFonts w:ascii="Consolas" w:eastAsia="Times New Roman" w:hAnsi="Consolas" w:cs="Times New Roman"/>
+          <w:color w:val="3B3B3B"/>
+          <w:sz w:val="18"/>
+          <w:szCs w:val="18"/>
+          <w:lang w:eastAsia="en-IN"/>
+        </w:rPr>
+      </w:pPr>
+      <w:r>
+        <w:rPr>
+          <w:rFonts w:ascii="Consolas" w:eastAsia="Times New Roman" w:hAnsi="Consolas" w:cs="Times New Roman"/>
+          <w:color w:val="3B3B3B"/>
+          <w:sz w:val="18"/>
+          <w:szCs w:val="18"/>
+          <w:lang w:eastAsia="en-IN"/>
+        </w:rPr>
+        <w:t xml:space="preserve">                </w:t>
+      </w:r>
+      <w:r>
+        <w:rPr>
+          <w:rFonts w:ascii="Consolas" w:eastAsia="Times New Roman" w:hAnsi="Consolas" w:cs="Times New Roman"/>
+          <w:color w:val="001080"/>
+          <w:sz w:val="18"/>
+          <w:szCs w:val="18"/>
+          <w:lang w:eastAsia="en-IN"/>
+        </w:rPr>
+        <w:t>on</w:t>
+      </w:r>
+      <w:r>
+        <w:rPr>
+          <w:rFonts w:ascii="Consolas" w:eastAsia="Times New Roman" w:hAnsi="Consolas" w:cs="Times New Roman"/>
+          <w:color w:val="000000"/>
+          <w:sz w:val="18"/>
+          <w:szCs w:val="18"/>
+          <w:lang w:eastAsia="en-IN"/>
+        </w:rPr>
+        <w:t>=</w:t>
+      </w:r>
+      <w:r>
+        <w:rPr>
+          <w:rFonts w:ascii="Consolas" w:eastAsia="Times New Roman" w:hAnsi="Consolas" w:cs="Times New Roman"/>
+          <w:color w:val="3B3B3B"/>
+          <w:sz w:val="18"/>
+          <w:szCs w:val="18"/>
+          <w:lang w:eastAsia="en-IN"/>
+        </w:rPr>
+        <w:t>join_columns,</w:t>
+      </w:r>
+    </w:p>
+    <w:p>
+      <w:pPr>
+        <w:shd w:val="clear" w:color="auto" w:fill="FFFFFF"/>
+        <w:spacing w:after="0" w:line="240" w:lineRule="atLeast"/>
+        <w:rPr>
+          <w:rFonts w:ascii="Consolas" w:eastAsia="Times New Roman" w:hAnsi="Consolas" w:cs="Times New Roman"/>
+          <w:color w:val="3B3B3B"/>
+          <w:sz w:val="18"/>
+          <w:szCs w:val="18"/>
+          <w:lang w:eastAsia="en-IN"/>
+        </w:rPr>
+      </w:pPr>
+      <w:r>
+        <w:rPr>
+          <w:rFonts w:ascii="Consolas" w:eastAsia="Times New Roman" w:hAnsi="Consolas" w:cs="Times New Roman"/>
+          <w:color w:val="3B3B3B"/>
+          <w:sz w:val="18"/>
+          <w:szCs w:val="18"/>
+          <w:lang w:eastAsia="en-IN"/>
+        </w:rPr>
+        <w:t xml:space="preserve">                </w:t>
+      </w:r>
+      <w:r>
+        <w:rPr>
+          <w:rFonts w:ascii="Consolas" w:eastAsia="Times New Roman" w:hAnsi="Consolas" w:cs="Times New Roman"/>
+          <w:color w:val="001080"/>
+          <w:sz w:val="18"/>
+          <w:szCs w:val="18"/>
+          <w:lang w:eastAsia="en-IN"/>
+        </w:rPr>
+        <w:t>how</w:t>
+      </w:r>
+      <w:r>
+        <w:rPr>
+          <w:rFonts w:ascii="Consolas" w:eastAsia="Times New Roman" w:hAnsi="Consolas" w:cs="Times New Roman"/>
+          <w:color w:val="000000"/>
+          <w:sz w:val="18"/>
+          <w:szCs w:val="18"/>
+          <w:lang w:eastAsia="en-IN"/>
+        </w:rPr>
+        <w:t>=</w:t>
+      </w:r>
+      <w:r>
+        <w:rPr>
+          <w:rFonts w:ascii="Consolas" w:eastAsia="Times New Roman" w:hAnsi="Consolas" w:cs="Times New Roman"/>
+          <w:color w:val="A31515"/>
+          <w:sz w:val="18"/>
+          <w:szCs w:val="18"/>
+          <w:lang w:eastAsia="en-IN"/>
+        </w:rPr>
+        <w:t>'outer'</w:t>
+      </w:r>
+      <w:r>
+        <w:rPr>
+          <w:rFonts w:ascii="Consolas" w:eastAsia="Times New Roman" w:hAnsi="Consolas" w:cs="Times New Roman"/>
+          <w:color w:val="3B3B3B"/>
+          <w:sz w:val="18"/>
+          <w:szCs w:val="18"/>
+          <w:lang w:eastAsia="en-IN"/>
+        </w:rPr>
+        <w:t>,</w:t>
+      </w:r>
+    </w:p>
+    <w:p>
+      <w:pPr>
+        <w:shd w:val="clear" w:color="auto" w:fill="FFFFFF"/>
+        <w:spacing w:after="0" w:line="240" w:lineRule="atLeast"/>
+        <w:rPr>
+          <w:rFonts w:ascii="Consolas" w:eastAsia="Times New Roman" w:hAnsi="Consolas" w:cs="Times New Roman"/>
+          <w:color w:val="3B3B3B"/>
+          <w:sz w:val="18"/>
+          <w:szCs w:val="18"/>
+          <w:lang w:eastAsia="en-IN"/>
+        </w:rPr>
+      </w:pPr>
+      <w:r>
+        <w:rPr>
+          <w:rFonts w:ascii="Consolas" w:eastAsia="Times New Roman" w:hAnsi="Consolas" w:cs="Times New Roman"/>
+          <w:color w:val="3B3B3B"/>
+          <w:sz w:val="18"/>
+          <w:szCs w:val="18"/>
+          <w:lang w:eastAsia="en-IN"/>
+        </w:rPr>
+        <w:t xml:space="preserve">                </w:t>
+      </w:r>
+      <w:r>
+        <w:rPr>
+          <w:rFonts w:ascii="Consolas" w:eastAsia="Times New Roman" w:hAnsi="Consolas" w:cs="Times New Roman"/>
+          <w:color w:val="001080"/>
+          <w:sz w:val="18"/>
+          <w:szCs w:val="18"/>
+          <w:lang w:eastAsia="en-IN"/>
+        </w:rPr>
+        <w:t>suffixes</w:t>
+      </w:r>
+      <w:r>
+        <w:rPr>
+          <w:rFonts w:ascii="Consolas" w:eastAsia="Times New Roman" w:hAnsi="Consolas" w:cs="Times New Roman"/>
+          <w:color w:val="000000"/>
+          <w:sz w:val="18"/>
+          <w:szCs w:val="18"/>
+          <w:lang w:eastAsia="en-IN"/>
+        </w:rPr>
+        <w:t>=</w:t>
+      </w:r>
+      <w:r>
+        <w:rPr>
+          <w:rFonts w:ascii="Consolas" w:eastAsia="Times New Roman" w:hAnsi="Consolas" w:cs="Times New Roman"/>
+          <w:color w:val="3B3B3B"/>
+          <w:sz w:val="18"/>
+          <w:szCs w:val="18"/>
+          <w:lang w:eastAsia="en-IN"/>
+        </w:rPr>
+        <w:t>(</w:t>
+      </w:r>
+      <w:r>
+        <w:rPr>
+          <w:rFonts w:ascii="Consolas" w:eastAsia="Times New Roman" w:hAnsi="Consolas" w:cs="Times New Roman"/>
+          <w:color w:val="A31515"/>
+          <w:sz w:val="18"/>
+          <w:szCs w:val="18"/>
+          <w:lang w:eastAsia="en-IN"/>
+        </w:rPr>
+        <w:t>'_source'</w:t>
+      </w:r>
+      <w:r>
+        <w:rPr>
+          <w:rFonts w:ascii="Consolas" w:eastAsia="Times New Roman" w:hAnsi="Consolas" w:cs="Times New Roman"/>
+          <w:color w:val="3B3B3B"/>
+          <w:sz w:val="18"/>
+          <w:szCs w:val="18"/>
+          <w:lang w:eastAsia="en-IN"/>
+        </w:rPr>
+        <w:t xml:space="preserve">, </w:t>
+      </w:r>
+      <w:r>
+        <w:rPr>
+          <w:rFonts w:ascii="Consolas" w:eastAsia="Times New Roman" w:hAnsi="Consolas" w:cs="Times New Roman"/>
+          <w:color w:val="A31515"/>
+          <w:sz w:val="18"/>
+          <w:szCs w:val="18"/>
+          <w:lang w:eastAsia="en-IN"/>
+        </w:rPr>
+        <w:t>'_target'</w:t>
+      </w:r>
+      <w:r>
+        <w:rPr>
+          <w:rFonts w:ascii="Consolas" w:eastAsia="Times New Roman" w:hAnsi="Consolas" w:cs="Times New Roman"/>
+          <w:color w:val="3B3B3B"/>
+          <w:sz w:val="18"/>
+          <w:szCs w:val="18"/>
+          <w:lang w:eastAsia="en-IN"/>
+        </w:rPr>
+        <w:t>),</w:t>
+      </w:r>
+    </w:p>
+    <w:p>
+      <w:pPr>
+        <w:shd w:val="clear" w:color="auto" w:fill="FFFFFF"/>
+        <w:spacing w:after="0" w:line="240" w:lineRule="atLeast"/>
+        <w:rPr>
+          <w:rFonts w:ascii="Consolas" w:eastAsia="Times New Roman" w:hAnsi="Consolas" w:cs="Times New Roman"/>
+          <w:color w:val="3B3B3B"/>
+          <w:sz w:val="18"/>
+          <w:szCs w:val="18"/>
+          <w:lang w:eastAsia="en-IN"/>
+        </w:rPr>
+      </w:pPr>
+      <w:r>
+        <w:rPr>
+          <w:rFonts w:ascii="Consolas" w:eastAsia="Times New Roman" w:hAnsi="Consolas" w:cs="Times New Roman"/>
+          <w:color w:val="3B3B3B"/>
+          <w:sz w:val="18"/>
+          <w:szCs w:val="18"/>
+          <w:lang w:eastAsia="en-IN"/>
+        </w:rPr>
+        <w:t xml:space="preserve">                </w:t>
+      </w:r>
+      <w:r>
+        <w:rPr>
+          <w:rFonts w:ascii="Consolas" w:eastAsia="Times New Roman" w:hAnsi="Consolas" w:cs="Times New Roman"/>
+          <w:color w:val="001080"/>
+          <w:sz w:val="18"/>
+          <w:szCs w:val="18"/>
+          <w:lang w:eastAsia="en-IN"/>
+        </w:rPr>
+        <w:t>indicator</w:t>
+      </w:r>
+      <w:r>
+        <w:rPr>
+          <w:rFonts w:ascii="Consolas" w:eastAsia="Times New Roman" w:hAnsi="Consolas" w:cs="Times New Roman"/>
+          <w:color w:val="000000"/>
+          <w:sz w:val="18"/>
+          <w:szCs w:val="18"/>
+          <w:lang w:eastAsia="en-IN"/>
+        </w:rPr>
+        <w:t>=</w:t>
+      </w:r>
+      <w:r>
+        <w:rPr>
+          <w:rFonts w:ascii="Consolas" w:eastAsia="Times New Roman" w:hAnsi="Consolas" w:cs="Times New Roman"/>
+          <w:color w:val="0000FF"/>
+          <w:sz w:val="18"/>
+          <w:szCs w:val="18"/>
+          <w:lang w:eastAsia="en-IN"/>
+        </w:rPr>
+        <w:t>True</w:t>
+      </w:r>
+    </w:p>
+    <w:p>
+      <w:pPr>
+        <w:shd w:val="clear" w:color="auto" w:fill="FFFFFF"/>
+        <w:spacing w:after="0" w:line="240" w:lineRule="atLeast"/>
+        <w:rPr>
+          <w:rFonts w:ascii="Consolas" w:eastAsia="Times New Roman" w:hAnsi="Consolas" w:cs="Times New Roman"/>
+          <w:color w:val="3B3B3B"/>
+          <w:sz w:val="18"/>
+          <w:szCs w:val="18"/>
+          <w:lang w:eastAsia="en-IN"/>
+        </w:rPr>
+      </w:pPr>
+      <w:r>
+        <w:rPr>
+          <w:rFonts w:ascii="Consolas" w:eastAsia="Times New Roman" w:hAnsi="Consolas" w:cs="Times New Roman"/>
+          <w:color w:val="3B3B3B"/>
+          <w:sz w:val="18"/>
+          <w:szCs w:val="18"/>
+          <w:lang w:eastAsia="en-IN"/>
+        </w:rPr>
+        <w:t>            )</w:t>
+      </w:r>
+    </w:p>
+    <w:p>
+      <w:pPr>
+        <w:shd w:val="clear" w:color="auto" w:fill="FFFFFF"/>
+        <w:spacing w:after="0" w:line="240" w:lineRule="atLeast"/>
+        <w:rPr>
+          <w:rFonts w:ascii="Consolas" w:eastAsia="Times New Roman" w:hAnsi="Consolas" w:cs="Times New Roman"/>
+          <w:color w:val="3B3B3B"/>
+          <w:sz w:val="18"/>
+          <w:szCs w:val="18"/>
+          <w:lang w:eastAsia="en-IN"/>
+        </w:rPr>
+      </w:pPr>
+      <w:r>
+        <w:rPr>
+          <w:rFonts w:ascii="Consolas" w:eastAsia="Times New Roman" w:hAnsi="Consolas" w:cs="Times New Roman"/>
+          <w:color w:val="3B3B3B"/>
+          <w:sz w:val="18"/>
+          <w:szCs w:val="18"/>
+          <w:lang w:eastAsia="en-IN"/>
+        </w:rPr>
+        <w:t xml:space="preserve">            </w:t>
+      </w:r>
+    </w:p>
+    <w:p>
+      <w:pPr>
+        <w:shd w:val="clear" w:color="auto" w:fill="FFFFFF"/>
+        <w:spacing w:after="0" w:line="240" w:lineRule="atLeast"/>
+        <w:rPr>
+          <w:rFonts w:ascii="Consolas" w:eastAsia="Times New Roman" w:hAnsi="Consolas" w:cs="Times New Roman"/>
+          <w:color w:val="3B3B3B"/>
+          <w:sz w:val="18"/>
+          <w:szCs w:val="18"/>
+          <w:lang w:eastAsia="en-IN"/>
+        </w:rPr>
+      </w:pPr>
+      <w:r>
+        <w:rPr>
+          <w:rFonts w:ascii="Consolas" w:eastAsia="Times New Roman" w:hAnsi="Consolas" w:cs="Times New Roman"/>
+          <w:color w:val="3B3B3B"/>
+          <w:sz w:val="18"/>
+          <w:szCs w:val="18"/>
+          <w:lang w:eastAsia="en-IN"/>
+        </w:rPr>
+        <w:t xml:space="preserve">            </w:t>
+      </w:r>
+      <w:r>
+        <w:rPr>
+          <w:rFonts w:ascii="Consolas" w:eastAsia="Times New Roman" w:hAnsi="Consolas" w:cs="Times New Roman"/>
+          <w:color w:val="008000"/>
+          <w:sz w:val="18"/>
+          <w:szCs w:val="18"/>
+          <w:lang w:eastAsia="en-IN"/>
+        </w:rPr>
+        <w:t># Generate summary</w:t>
+      </w:r>
+    </w:p>
+    <w:p>
+      <w:pPr>
+        <w:shd w:val="clear" w:color="auto" w:fill="FFFFFF"/>
+        <w:spacing w:after="0" w:line="240" w:lineRule="atLeast"/>
+        <w:rPr>
+          <w:rFonts w:ascii="Consolas" w:eastAsia="Times New Roman" w:hAnsi="Consolas" w:cs="Times New Roman"/>
+          <w:color w:val="3B3B3B"/>
+          <w:sz w:val="18"/>
+          <w:szCs w:val="18"/>
+          <w:lang w:eastAsia="en-IN"/>
+        </w:rPr>
+      </w:pPr>
+      <w:r>
+        <w:rPr>
+          <w:rFonts w:ascii="Consolas" w:eastAsia="Times New Roman" w:hAnsi="Consolas" w:cs="Times New Roman"/>
+          <w:color w:val="3B3B3B"/>
+          <w:sz w:val="18"/>
+          <w:szCs w:val="18"/>
+          <w:lang w:eastAsia="en-IN"/>
+        </w:rPr>
+        <w:t xml:space="preserve">            summary_data </w:t>
+      </w:r>
+      <w:r>
+        <w:rPr>
+          <w:rFonts w:ascii="Consolas" w:eastAsia="Times New Roman" w:hAnsi="Consolas" w:cs="Times New Roman"/>
+          <w:color w:val="000000"/>
+          <w:sz w:val="18"/>
+          <w:szCs w:val="18"/>
+          <w:lang w:eastAsia="en-IN"/>
+        </w:rPr>
+        <w:t>=</w:t>
+      </w:r>
+      <w:r>
+        <w:rPr>
+          <w:rFonts w:ascii="Consolas" w:eastAsia="Times New Roman" w:hAnsi="Consolas" w:cs="Times New Roman"/>
+          <w:color w:val="3B3B3B"/>
+          <w:sz w:val="18"/>
+          <w:szCs w:val="18"/>
+          <w:lang w:eastAsia="en-IN"/>
+        </w:rPr>
+        <w:t xml:space="preserve"> {</w:t>
+      </w:r>
+    </w:p>
+    <w:p>
+      <w:pPr>
+        <w:shd w:val="clear" w:color="auto" w:fill="FFFFFF"/>
+        <w:spacing w:after="0" w:line="240" w:lineRule="atLeast"/>
+        <w:rPr>
+          <w:rFonts w:ascii="Consolas" w:eastAsia="Times New Roman" w:hAnsi="Consolas" w:cs="Times New Roman"/>
+          <w:color w:val="3B3B3B"/>
+          <w:sz w:val="18"/>
+          <w:szCs w:val="18"/>
+          <w:lang w:eastAsia="en-IN"/>
+        </w:rPr>
+      </w:pPr>
+      <w:r>
+        <w:rPr>
+          <w:rFonts w:ascii="Consolas" w:eastAsia="Times New Roman" w:hAnsi="Consolas" w:cs="Times New Roman"/>
+          <w:color w:val="3B3B3B"/>
+          <w:sz w:val="18"/>
+          <w:szCs w:val="18"/>
+          <w:lang w:eastAsia="en-IN"/>
+        </w:rPr>
+        <w:t xml:space="preserve">                </w:t>
+      </w:r>
+      <w:r>
+        <w:rPr>
+          <w:rFonts w:ascii="Consolas" w:eastAsia="Times New Roman" w:hAnsi="Consolas" w:cs="Times New Roman"/>
+          <w:color w:val="A31515"/>
+          <w:sz w:val="18"/>
+          <w:szCs w:val="18"/>
+          <w:lang w:eastAsia="en-IN"/>
+        </w:rPr>
+        <w:t>'Metric'</w:t>
+      </w:r>
+      <w:r>
+        <w:rPr>
+          <w:rFonts w:ascii="Consolas" w:eastAsia="Times New Roman" w:hAnsi="Consolas" w:cs="Times New Roman"/>
+          <w:color w:val="3B3B3B"/>
+          <w:sz w:val="18"/>
+          <w:szCs w:val="18"/>
+          <w:lang w:eastAsia="en-IN"/>
+        </w:rPr>
+        <w:t>: [</w:t>
+      </w:r>
+    </w:p>
+    <w:p>
+      <w:pPr>
+        <w:shd w:val="clear" w:color="auto" w:fill="FFFFFF"/>
+        <w:spacing w:after="0" w:line="240" w:lineRule="atLeast"/>
+        <w:rPr>
+          <w:rFonts w:ascii="Consolas" w:eastAsia="Times New Roman" w:hAnsi="Consolas" w:cs="Times New Roman"/>
+          <w:color w:val="3B3B3B"/>
+          <w:sz w:val="18"/>
+          <w:szCs w:val="18"/>
+          <w:lang w:eastAsia="en-IN"/>
+        </w:rPr>
+      </w:pPr>
+      <w:r>
+        <w:rPr>
+          <w:rFonts w:ascii="Consolas" w:eastAsia="Times New Roman" w:hAnsi="Consolas" w:cs="Times New Roman"/>
+          <w:color w:val="3B3B3B"/>
+          <w:sz w:val="18"/>
+          <w:szCs w:val="18"/>
+          <w:lang w:eastAsia="en-IN"/>
+        </w:rPr>
+        <w:t xml:space="preserve">                    </w:t>
+      </w:r>
+      <w:r>
+        <w:rPr>
+          <w:rFonts w:ascii="Consolas" w:eastAsia="Times New Roman" w:hAnsi="Consolas" w:cs="Times New Roman"/>
+          <w:color w:val="A31515"/>
+          <w:sz w:val="18"/>
+          <w:szCs w:val="18"/>
+          <w:lang w:eastAsia="en-IN"/>
+        </w:rPr>
+        <w:t>'Total Rows in Source'</w:t>
+      </w:r>
+      <w:r>
+        <w:rPr>
+          <w:rFonts w:ascii="Consolas" w:eastAsia="Times New Roman" w:hAnsi="Consolas" w:cs="Times New Roman"/>
+          <w:color w:val="3B3B3B"/>
+          <w:sz w:val="18"/>
+          <w:szCs w:val="18"/>
+          <w:lang w:eastAsia="en-IN"/>
+        </w:rPr>
+        <w:t>,</w:t>
+      </w:r>
+    </w:p>
+    <w:p>
+      <w:pPr>
+        <w:shd w:val="clear" w:color="auto" w:fill="FFFFFF"/>
+        <w:spacing w:after="0" w:line="240" w:lineRule="atLeast"/>
+        <w:rPr>
+          <w:rFonts w:ascii="Consolas" w:eastAsia="Times New Roman" w:hAnsi="Consolas" w:cs="Times New Roman"/>
+          <w:color w:val="3B3B3B"/>
+          <w:sz w:val="18"/>
+          <w:szCs w:val="18"/>
+          <w:lang w:eastAsia="en-IN"/>
+        </w:rPr>
+      </w:pPr>
+      <w:r>
+        <w:rPr>
+          <w:rFonts w:ascii="Consolas" w:eastAsia="Times New Roman" w:hAnsi="Consolas" w:cs="Times New Roman"/>
+          <w:color w:val="3B3B3B"/>
+          <w:sz w:val="18"/>
+          <w:szCs w:val="18"/>
+          <w:lang w:eastAsia="en-IN"/>
+        </w:rPr>
+        <w:t xml:space="preserve">                    </w:t>
+      </w:r>
+      <w:r>
+        <w:rPr>
+          <w:rFonts w:ascii="Consolas" w:eastAsia="Times New Roman" w:hAnsi="Consolas" w:cs="Times New Roman"/>
+          <w:color w:val="A31515"/>
+          <w:sz w:val="18"/>
+          <w:szCs w:val="18"/>
+          <w:lang w:eastAsia="en-IN"/>
+        </w:rPr>
+        <w:t>'Total Rows in Target'</w:t>
+      </w:r>
+      <w:r>
+        <w:rPr>
+          <w:rFonts w:ascii="Consolas" w:eastAsia="Times New Roman" w:hAnsi="Consolas" w:cs="Times New Roman"/>
+          <w:color w:val="3B3B3B"/>
+          <w:sz w:val="18"/>
+          <w:szCs w:val="18"/>
+          <w:lang w:eastAsia="en-IN"/>
+        </w:rPr>
+        <w:t>,</w:t>
+      </w:r>
+    </w:p>
+    <w:p>
+      <w:pPr>
+        <w:shd w:val="clear" w:color="auto" w:fill="FFFFFF"/>
+        <w:spacing w:after="0" w:line="240" w:lineRule="atLeast"/>
+        <w:rPr>
+          <w:rFonts w:ascii="Consolas" w:eastAsia="Times New Roman" w:hAnsi="Consolas" w:cs="Times New Roman"/>
+          <w:color w:val="3B3B3B"/>
+          <w:sz w:val="18"/>
+          <w:szCs w:val="18"/>
+          <w:lang w:eastAsia="en-IN"/>
+        </w:rPr>
+      </w:pPr>
+      <w:r>
+        <w:rPr>
+          <w:rFonts w:ascii="Consolas" w:eastAsia="Times New Roman" w:hAnsi="Consolas" w:cs="Times New Roman"/>
+          <w:color w:val="3B3B3B"/>
+          <w:sz w:val="18"/>
+          <w:szCs w:val="18"/>
+          <w:lang w:eastAsia="en-IN"/>
+        </w:rPr>
+        <w:t xml:space="preserve">                    </w:t>
+      </w:r>
+      <w:r>
+        <w:rPr>
+          <w:rFonts w:ascii="Consolas" w:eastAsia="Times New Roman" w:hAnsi="Consolas" w:cs="Times New Roman"/>
+          <w:color w:val="A31515"/>
+          <w:sz w:val="18"/>
+          <w:szCs w:val="18"/>
+          <w:lang w:eastAsia="en-IN"/>
+        </w:rPr>
+        <w:t>'Rows Only in Source'</w:t>
+      </w:r>
+      <w:r>
+        <w:rPr>
+          <w:rFonts w:ascii="Consolas" w:eastAsia="Times New Roman" w:hAnsi="Consolas" w:cs="Times New Roman"/>
+          <w:color w:val="3B3B3B"/>
+          <w:sz w:val="18"/>
+          <w:szCs w:val="18"/>
+          <w:lang w:eastAsia="en-IN"/>
+        </w:rPr>
+        <w:t>,</w:t>
+      </w:r>
+    </w:p>
+    <w:p>
+      <w:pPr>
+        <w:shd w:val="clear" w:color="auto" w:fill="FFFFFF"/>
+        <w:spacing w:after="0" w:line="240" w:lineRule="atLeast"/>
+        <w:rPr>
+          <w:rFonts w:ascii="Consolas" w:eastAsia="Times New Roman" w:hAnsi="Consolas" w:cs="Times New Roman"/>
+          <w:color w:val="3B3B3B"/>
+          <w:sz w:val="18"/>
+          <w:szCs w:val="18"/>
+          <w:lang w:eastAsia="en-IN"/>
+        </w:rPr>
+      </w:pPr>
+      <w:r>
+        <w:rPr>
+          <w:rFonts w:ascii="Consolas" w:eastAsia="Times New Roman" w:hAnsi="Consolas" w:cs="Times New Roman"/>
+          <w:color w:val="3B3B3B"/>
+          <w:sz w:val="18"/>
+          <w:szCs w:val="18"/>
+          <w:lang w:eastAsia="en-IN"/>
+        </w:rPr>
+        <w:t xml:space="preserve">                    </w:t>
+      </w:r>
+      <w:r>
+        <w:rPr>
+          <w:rFonts w:ascii="Consolas" w:eastAsia="Times New Roman" w:hAnsi="Consolas" w:cs="Times New Roman"/>
+          <w:color w:val="A31515"/>
+          <w:sz w:val="18"/>
+          <w:szCs w:val="18"/>
+          <w:lang w:eastAsia="en-IN"/>
+        </w:rPr>
+        <w:t>'Rows Only in Target'</w:t>
+      </w:r>
+      <w:r>
+        <w:rPr>
+          <w:rFonts w:ascii="Consolas" w:eastAsia="Times New Roman" w:hAnsi="Consolas" w:cs="Times New Roman"/>
+          <w:color w:val="3B3B3B"/>
+          <w:sz w:val="18"/>
+          <w:szCs w:val="18"/>
+          <w:lang w:eastAsia="en-IN"/>
+        </w:rPr>
+        <w:t>,</w:t>
+      </w:r>
+    </w:p>
+    <w:p>
+      <w:pPr>
+        <w:shd w:val="clear" w:color="auto" w:fill="FFFFFF"/>
+        <w:spacing w:after="0" w:line="240" w:lineRule="atLeast"/>
+        <w:rPr>
+          <w:rFonts w:ascii="Consolas" w:eastAsia="Times New Roman" w:hAnsi="Consolas" w:cs="Times New Roman"/>
+          <w:color w:val="3B3B3B"/>
+          <w:sz w:val="18"/>
+          <w:szCs w:val="18"/>
+          <w:lang w:eastAsia="en-IN"/>
+        </w:rPr>
+      </w:pPr>
+      <w:r>
+        <w:rPr>
+          <w:rFonts w:ascii="Consolas" w:eastAsia="Times New Roman" w:hAnsi="Consolas" w:cs="Times New Roman"/>
+          <w:color w:val="3B3B3B"/>
+          <w:sz w:val="18"/>
+          <w:szCs w:val="18"/>
+          <w:lang w:eastAsia="en-IN"/>
+        </w:rPr>
+        <w:t xml:space="preserve">                    </w:t>
+      </w:r>
+      <w:r>
+        <w:rPr>
+          <w:rFonts w:ascii="Consolas" w:eastAsia="Times New Roman" w:hAnsi="Consolas" w:cs="Times New Roman"/>
+          <w:color w:val="A31515"/>
+          <w:sz w:val="18"/>
+          <w:szCs w:val="18"/>
+          <w:lang w:eastAsia="en-IN"/>
+        </w:rPr>
+        <w:t>'Common Rows'</w:t>
+      </w:r>
+      <w:r>
+        <w:rPr>
+          <w:rFonts w:ascii="Consolas" w:eastAsia="Times New Roman" w:hAnsi="Consolas" w:cs="Times New Roman"/>
+          <w:color w:val="3B3B3B"/>
+          <w:sz w:val="18"/>
+          <w:szCs w:val="18"/>
+          <w:lang w:eastAsia="en-IN"/>
+        </w:rPr>
+        <w:t>,</w:t>
+      </w:r>
+    </w:p>
+    <w:p>
+      <w:pPr>
+        <w:shd w:val="clear" w:color="auto" w:fill="FFFFFF"/>
+        <w:spacing w:after="0" w:line="240" w:lineRule="atLeast"/>
+        <w:rPr>
+          <w:rFonts w:ascii="Consolas" w:eastAsia="Times New Roman" w:hAnsi="Consolas" w:cs="Times New Roman"/>
+          <w:color w:val="3B3B3B"/>
+          <w:sz w:val="18"/>
+          <w:szCs w:val="18"/>
+          <w:lang w:eastAsia="en-IN"/>
+        </w:rPr>
+      </w:pPr>
+      <w:r>
+        <w:rPr>
+          <w:rFonts w:ascii="Consolas" w:eastAsia="Times New Roman" w:hAnsi="Consolas" w:cs="Times New Roman"/>
+          <w:color w:val="3B3B3B"/>
+          <w:sz w:val="18"/>
+          <w:szCs w:val="18"/>
+          <w:lang w:eastAsia="en-IN"/>
+        </w:rPr>
+        <w:t xml:space="preserve">                    </w:t>
+      </w:r>
+      <w:r>
+        <w:rPr>
+          <w:rFonts w:ascii="Consolas" w:eastAsia="Times New Roman" w:hAnsi="Consolas" w:cs="Times New Roman"/>
+          <w:color w:val="A31515"/>
+          <w:sz w:val="18"/>
+          <w:szCs w:val="18"/>
+          <w:lang w:eastAsia="en-IN"/>
+        </w:rPr>
+        <w:t>'Rows with Differences'</w:t>
+      </w:r>
+    </w:p>
+    <w:p>
+      <w:pPr>
+        <w:shd w:val="clear" w:color="auto" w:fill="FFFFFF"/>
+        <w:spacing w:after="0" w:line="240" w:lineRule="atLeast"/>
+        <w:rPr>
+          <w:rFonts w:ascii="Consolas" w:eastAsia="Times New Roman" w:hAnsi="Consolas" w:cs="Times New Roman"/>
+          <w:color w:val="3B3B3B"/>
+          <w:sz w:val="18"/>
+          <w:szCs w:val="18"/>
+          <w:lang w:eastAsia="en-IN"/>
+        </w:rPr>
+      </w:pPr>
+      <w:r>
+        <w:rPr>
+          <w:rFonts w:ascii="Consolas" w:eastAsia="Times New Roman" w:hAnsi="Consolas" w:cs="Times New Roman"/>
+          <w:color w:val="3B3B3B"/>
+          <w:sz w:val="18"/>
+          <w:szCs w:val="18"/>
+          <w:lang w:eastAsia="en-IN"/>
+        </w:rPr>
+        <w:t>                ],</w:t>
+      </w:r>
+    </w:p>
+    <w:p>
+      <w:pPr>
+        <w:shd w:val="clear" w:color="auto" w:fill="FFFFFF"/>
+        <w:spacing w:after="0" w:line="240" w:lineRule="atLeast"/>
+        <w:rPr>
+          <w:rFonts w:ascii="Consolas" w:eastAsia="Times New Roman" w:hAnsi="Consolas" w:cs="Times New Roman"/>
+          <w:color w:val="3B3B3B"/>
+          <w:sz w:val="18"/>
+          <w:szCs w:val="18"/>
+          <w:lang w:eastAsia="en-IN"/>
+        </w:rPr>
+      </w:pPr>
+      <w:r>
+        <w:rPr>
+          <w:rFonts w:ascii="Consolas" w:eastAsia="Times New Roman" w:hAnsi="Consolas" w:cs="Times New Roman"/>
+          <w:color w:val="3B3B3B"/>
+          <w:sz w:val="18"/>
+          <w:szCs w:val="18"/>
+          <w:lang w:eastAsia="en-IN"/>
+        </w:rPr>
+        <w:t xml:space="preserve">                </w:t>
+      </w:r>
+      <w:r>
+        <w:rPr>
+          <w:rFonts w:ascii="Consolas" w:eastAsia="Times New Roman" w:hAnsi="Consolas" w:cs="Times New Roman"/>
+          <w:color w:val="A31515"/>
+          <w:sz w:val="18"/>
+          <w:szCs w:val="18"/>
+          <w:lang w:eastAsia="en-IN"/>
+        </w:rPr>
+        <w:t>'Count'</w:t>
+      </w:r>
+      <w:r>
+        <w:rPr>
+          <w:rFonts w:ascii="Consolas" w:eastAsia="Times New Roman" w:hAnsi="Consolas" w:cs="Times New Roman"/>
+          <w:color w:val="3B3B3B"/>
+          <w:sz w:val="18"/>
+          <w:szCs w:val="18"/>
+          <w:lang w:eastAsia="en-IN"/>
+        </w:rPr>
+        <w:t>: [</w:t>
+      </w:r>
+    </w:p>
+    <w:p>
+      <w:pPr>
+        <w:shd w:val="clear" w:color="auto" w:fill="FFFFFF"/>
+        <w:spacing w:after="0" w:line="240" w:lineRule="atLeast"/>
+        <w:rPr>
+          <w:rFonts w:ascii="Consolas" w:eastAsia="Times New Roman" w:hAnsi="Consolas" w:cs="Times New Roman"/>
+          <w:color w:val="3B3B3B"/>
+          <w:sz w:val="18"/>
+          <w:szCs w:val="18"/>
+          <w:lang w:eastAsia="en-IN"/>
+        </w:rPr>
+      </w:pPr>
+      <w:r>
+        <w:rPr>
+          <w:rFonts w:ascii="Consolas" w:eastAsia="Times New Roman" w:hAnsi="Consolas" w:cs="Times New Roman"/>
+          <w:color w:val="3B3B3B"/>
+          <w:sz w:val="18"/>
+          <w:szCs w:val="18"/>
+          <w:lang w:eastAsia="en-IN"/>
+        </w:rPr>
+        <w:t xml:space="preserve">                    </w:t>
+      </w:r>
+      <w:r>
+        <w:rPr>
+          <w:rFonts w:ascii="Consolas" w:eastAsia="Times New Roman" w:hAnsi="Consolas" w:cs="Times New Roman"/>
+          <w:color w:val="795E26"/>
+          <w:sz w:val="18"/>
+          <w:szCs w:val="18"/>
+          <w:lang w:eastAsia="en-IN"/>
+        </w:rPr>
+        <w:t>len</w:t>
+      </w:r>
+      <w:r>
+        <w:rPr>
+          <w:rFonts w:ascii="Consolas" w:eastAsia="Times New Roman" w:hAnsi="Consolas" w:cs="Times New Roman"/>
+          <w:color w:val="3B3B3B"/>
+          <w:sz w:val="18"/>
+          <w:szCs w:val="18"/>
+          <w:lang w:eastAsia="en-IN"/>
+        </w:rPr>
+        <w:t>(source_compare),</w:t>
+      </w:r>
+    </w:p>
+    <w:p>
+      <w:pPr>
+        <w:shd w:val="clear" w:color="auto" w:fill="FFFFFF"/>
+        <w:spacing w:after="0" w:line="240" w:lineRule="atLeast"/>
+        <w:rPr>
+          <w:rFonts w:ascii="Consolas" w:eastAsia="Times New Roman" w:hAnsi="Consolas" w:cs="Times New Roman"/>
+          <w:color w:val="3B3B3B"/>
+          <w:sz w:val="18"/>
+          <w:szCs w:val="18"/>
+          <w:lang w:eastAsia="en-IN"/>
+        </w:rPr>
+      </w:pPr>
+      <w:r>
+        <w:rPr>
+          <w:rFonts w:ascii="Consolas" w:eastAsia="Times New Roman" w:hAnsi="Consolas" w:cs="Times New Roman"/>
+          <w:color w:val="3B3B3B"/>
+          <w:sz w:val="18"/>
+          <w:szCs w:val="18"/>
+          <w:lang w:eastAsia="en-IN"/>
+        </w:rPr>
+        <w:t xml:space="preserve">                    </w:t>
+      </w:r>
+      <w:r>
+        <w:rPr>
+          <w:rFonts w:ascii="Consolas" w:eastAsia="Times New Roman" w:hAnsi="Consolas" w:cs="Times New Roman"/>
+          <w:color w:val="795E26"/>
+          <w:sz w:val="18"/>
+          <w:szCs w:val="18"/>
+          <w:lang w:eastAsia="en-IN"/>
+        </w:rPr>
+        <w:t>len</w:t>
+      </w:r>
+      <w:r>
+        <w:rPr>
+          <w:rFonts w:ascii="Consolas" w:eastAsia="Times New Roman" w:hAnsi="Consolas" w:cs="Times New Roman"/>
+          <w:color w:val="3B3B3B"/>
+          <w:sz w:val="18"/>
+          <w:szCs w:val="18"/>
+          <w:lang w:eastAsia="en-IN"/>
+        </w:rPr>
+        <w:t>(target_compare),</w:t>
+      </w:r>
+    </w:p>
+    <w:p>
+      <w:pPr>
+        <w:shd w:val="clear" w:color="auto" w:fill="FFFFFF"/>
+        <w:spacing w:after="0" w:line="240" w:lineRule="atLeast"/>
+        <w:rPr>
+          <w:rFonts w:ascii="Consolas" w:eastAsia="Times New Roman" w:hAnsi="Consolas" w:cs="Times New Roman"/>
+          <w:color w:val="3B3B3B"/>
+          <w:sz w:val="18"/>
+          <w:szCs w:val="18"/>
+          <w:lang w:eastAsia="en-IN"/>
+        </w:rPr>
+      </w:pPr>
+      <w:r>
+        <w:rPr>
+          <w:rFonts w:ascii="Consolas" w:eastAsia="Times New Roman" w:hAnsi="Consolas" w:cs="Times New Roman"/>
+          <w:color w:val="3B3B3B"/>
+          <w:sz w:val="18"/>
+          <w:szCs w:val="18"/>
+          <w:lang w:eastAsia="en-IN"/>
+        </w:rPr>
+        <w:t xml:space="preserve">                    </w:t>
+      </w:r>
+      <w:r>
+        <w:rPr>
+          <w:rFonts w:ascii="Consolas" w:eastAsia="Times New Roman" w:hAnsi="Consolas" w:cs="Times New Roman"/>
+          <w:color w:val="795E26"/>
+          <w:sz w:val="18"/>
+          <w:szCs w:val="18"/>
+          <w:lang w:eastAsia="en-IN"/>
+        </w:rPr>
+        <w:t>len</w:t>
+      </w:r>
+      <w:r>
+        <w:rPr>
+          <w:rFonts w:ascii="Consolas" w:eastAsia="Times New Roman" w:hAnsi="Consolas" w:cs="Times New Roman"/>
+          <w:color w:val="3B3B3B"/>
+          <w:sz w:val="18"/>
+          <w:szCs w:val="18"/>
+          <w:lang w:eastAsia="en-IN"/>
+        </w:rPr>
+        <w:t>(merged_df[merged_df[</w:t>
+      </w:r>
+      <w:r>
+        <w:rPr>
+          <w:rFonts w:ascii="Consolas" w:eastAsia="Times New Roman" w:hAnsi="Consolas" w:cs="Times New Roman"/>
+          <w:color w:val="A31515"/>
+          <w:sz w:val="18"/>
+          <w:szCs w:val="18"/>
+          <w:lang w:eastAsia="en-IN"/>
+        </w:rPr>
+        <w:t>'_merge'</w:t>
+      </w:r>
+      <w:r>
+        <w:rPr>
+          <w:rFonts w:ascii="Consolas" w:eastAsia="Times New Roman" w:hAnsi="Consolas" w:cs="Times New Roman"/>
+          <w:color w:val="3B3B3B"/>
+          <w:sz w:val="18"/>
+          <w:szCs w:val="18"/>
+          <w:lang w:eastAsia="en-IN"/>
+        </w:rPr>
+        <w:t xml:space="preserve">] </w:t>
+      </w:r>
+      <w:r>
+        <w:rPr>
+          <w:rFonts w:ascii="Consolas" w:eastAsia="Times New Roman" w:hAnsi="Consolas" w:cs="Times New Roman"/>
+          <w:color w:val="000000"/>
+          <w:sz w:val="18"/>
+          <w:szCs w:val="18"/>
+          <w:lang w:eastAsia="en-IN"/>
+        </w:rPr>
+        <w:t>==</w:t>
+      </w:r>
+      <w:r>
+        <w:rPr>
+          <w:rFonts w:ascii="Consolas" w:eastAsia="Times New Roman" w:hAnsi="Consolas" w:cs="Times New Roman"/>
+          <w:color w:val="3B3B3B"/>
+          <w:sz w:val="18"/>
+          <w:szCs w:val="18"/>
+          <w:lang w:eastAsia="en-IN"/>
+        </w:rPr>
+        <w:t xml:space="preserve"> </w:t>
+      </w:r>
+      <w:r>
+        <w:rPr>
+          <w:rFonts w:ascii="Consolas" w:eastAsia="Times New Roman" w:hAnsi="Consolas" w:cs="Times New Roman"/>
+          <w:color w:val="A31515"/>
+          <w:sz w:val="18"/>
+          <w:szCs w:val="18"/>
+          <w:lang w:eastAsia="en-IN"/>
+        </w:rPr>
+        <w:t>'left_only'</w:t>
+      </w:r>
+      <w:r>
+        <w:rPr>
+          <w:rFonts w:ascii="Consolas" w:eastAsia="Times New Roman" w:hAnsi="Consolas" w:cs="Times New Roman"/>
+          <w:color w:val="3B3B3B"/>
+          <w:sz w:val="18"/>
+          <w:szCs w:val="18"/>
+          <w:lang w:eastAsia="en-IN"/>
+        </w:rPr>
+        <w:t>]),</w:t>
+      </w:r>
+    </w:p>
+    <w:p>
+      <w:pPr>
+        <w:shd w:val="clear" w:color="auto" w:fill="FFFFFF"/>
+        <w:spacing w:after="0" w:line="240" w:lineRule="atLeast"/>
+        <w:rPr>
+          <w:rFonts w:ascii="Consolas" w:eastAsia="Times New Roman" w:hAnsi="Consolas" w:cs="Times New Roman"/>
+          <w:color w:val="3B3B3B"/>
+          <w:sz w:val="18"/>
+          <w:szCs w:val="18"/>
+          <w:lang w:eastAsia="en-IN"/>
+        </w:rPr>
+      </w:pPr>
+      <w:r>
+        <w:rPr>
+          <w:rFonts w:ascii="Consolas" w:eastAsia="Times New Roman" w:hAnsi="Consolas" w:cs="Times New Roman"/>
+          <w:color w:val="3B3B3B"/>
+          <w:sz w:val="18"/>
+          <w:szCs w:val="18"/>
+          <w:lang w:eastAsia="en-IN"/>
+        </w:rPr>
+        <w:t xml:space="preserve">                    </w:t>
+      </w:r>
+      <w:r>
+        <w:rPr>
+          <w:rFonts w:ascii="Consolas" w:eastAsia="Times New Roman" w:hAnsi="Consolas" w:cs="Times New Roman"/>
+          <w:color w:val="795E26"/>
+          <w:sz w:val="18"/>
+          <w:szCs w:val="18"/>
+          <w:lang w:eastAsia="en-IN"/>
+        </w:rPr>
+        <w:t>len</w:t>
+      </w:r>
+      <w:r>
+        <w:rPr>
+          <w:rFonts w:ascii="Consolas" w:eastAsia="Times New Roman" w:hAnsi="Consolas" w:cs="Times New Roman"/>
+          <w:color w:val="3B3B3B"/>
+          <w:sz w:val="18"/>
+          <w:szCs w:val="18"/>
+          <w:lang w:eastAsia="en-IN"/>
+        </w:rPr>
+        <w:t>(merged_df[merged_df[</w:t>
+      </w:r>
+      <w:r>
+        <w:rPr>
+          <w:rFonts w:ascii="Consolas" w:eastAsia="Times New Roman" w:hAnsi="Consolas" w:cs="Times New Roman"/>
+          <w:color w:val="A31515"/>
+          <w:sz w:val="18"/>
+          <w:szCs w:val="18"/>
+          <w:lang w:eastAsia="en-IN"/>
+        </w:rPr>
+        <w:t>'_merge'</w:t>
+      </w:r>
+      <w:r>
+        <w:rPr>
+          <w:rFonts w:ascii="Consolas" w:eastAsia="Times New Roman" w:hAnsi="Consolas" w:cs="Times New Roman"/>
+          <w:color w:val="3B3B3B"/>
+          <w:sz w:val="18"/>
+          <w:szCs w:val="18"/>
+          <w:lang w:eastAsia="en-IN"/>
+        </w:rPr>
+        <w:t xml:space="preserve">] </w:t>
+      </w:r>
+      <w:r>
+        <w:rPr>
+          <w:rFonts w:ascii="Consolas" w:eastAsia="Times New Roman" w:hAnsi="Consolas" w:cs="Times New Roman"/>
+          <w:color w:val="000000"/>
+          <w:sz w:val="18"/>
+          <w:szCs w:val="18"/>
+          <w:lang w:eastAsia="en-IN"/>
+        </w:rPr>
+        <w:t>==</w:t>
+      </w:r>
+      <w:r>
+        <w:rPr>
+          <w:rFonts w:ascii="Consolas" w:eastAsia="Times New Roman" w:hAnsi="Consolas" w:cs="Times New Roman"/>
+          <w:color w:val="3B3B3B"/>
+          <w:sz w:val="18"/>
+          <w:szCs w:val="18"/>
+          <w:lang w:eastAsia="en-IN"/>
+        </w:rPr>
+        <w:t xml:space="preserve"> </w:t>
+      </w:r>
+      <w:r>
+        <w:rPr>
+          <w:rFonts w:ascii="Consolas" w:eastAsia="Times New Roman" w:hAnsi="Consolas" w:cs="Times New Roman"/>
+          <w:color w:val="A31515"/>
+          <w:sz w:val="18"/>
+          <w:szCs w:val="18"/>
+          <w:lang w:eastAsia="en-IN"/>
+        </w:rPr>
+        <w:t>'right_only'</w:t>
+      </w:r>
+      <w:r>
+        <w:rPr>
+          <w:rFonts w:ascii="Consolas" w:eastAsia="Times New Roman" w:hAnsi="Consolas" w:cs="Times New Roman"/>
+          <w:color w:val="3B3B3B"/>
+          <w:sz w:val="18"/>
+          <w:szCs w:val="18"/>
+          <w:lang w:eastAsia="en-IN"/>
+        </w:rPr>
+        <w:t>]),</w:t>
+      </w:r>
+    </w:p>
+    <w:p>
+      <w:pPr>
+        <w:shd w:val="clear" w:color="auto" w:fill="FFFFFF"/>
+        <w:spacing w:after="0" w:line="240" w:lineRule="atLeast"/>
+        <w:rPr>
+          <w:rFonts w:ascii="Consolas" w:eastAsia="Times New Roman" w:hAnsi="Consolas" w:cs="Times New Roman"/>
+          <w:color w:val="3B3B3B"/>
+          <w:sz w:val="18"/>
+          <w:szCs w:val="18"/>
+          <w:lang w:eastAsia="en-IN"/>
+        </w:rPr>
+      </w:pPr>
+      <w:r>
+        <w:rPr>
+          <w:rFonts w:ascii="Consolas" w:eastAsia="Times New Roman" w:hAnsi="Consolas" w:cs="Times New Roman"/>
+          <w:color w:val="3B3B3B"/>
+          <w:sz w:val="18"/>
+          <w:szCs w:val="18"/>
+          <w:lang w:eastAsia="en-IN"/>
+        </w:rPr>
+        <w:t xml:space="preserve">                    </w:t>
+      </w:r>
+      <w:r>
+        <w:rPr>
+          <w:rFonts w:ascii="Consolas" w:eastAsia="Times New Roman" w:hAnsi="Consolas" w:cs="Times New Roman"/>
+          <w:color w:val="795E26"/>
+          <w:sz w:val="18"/>
+          <w:szCs w:val="18"/>
+          <w:lang w:eastAsia="en-IN"/>
+        </w:rPr>
+        <w:t>len</w:t>
+      </w:r>
+      <w:r>
+        <w:rPr>
+          <w:rFonts w:ascii="Consolas" w:eastAsia="Times New Roman" w:hAnsi="Consolas" w:cs="Times New Roman"/>
+          <w:color w:val="3B3B3B"/>
+          <w:sz w:val="18"/>
+          <w:szCs w:val="18"/>
+          <w:lang w:eastAsia="en-IN"/>
+        </w:rPr>
+        <w:t>(merged_df[merged_df[</w:t>
+      </w:r>
+      <w:r>
+        <w:rPr>
+          <w:rFonts w:ascii="Consolas" w:eastAsia="Times New Roman" w:hAnsi="Consolas" w:cs="Times New Roman"/>
+          <w:color w:val="A31515"/>
+          <w:sz w:val="18"/>
+          <w:szCs w:val="18"/>
+          <w:lang w:eastAsia="en-IN"/>
+        </w:rPr>
+        <w:t>'_merge'</w:t>
+      </w:r>
+      <w:r>
+        <w:rPr>
+          <w:rFonts w:ascii="Consolas" w:eastAsia="Times New Roman" w:hAnsi="Consolas" w:cs="Times New Roman"/>
+          <w:color w:val="3B3B3B"/>
+          <w:sz w:val="18"/>
+          <w:szCs w:val="18"/>
+          <w:lang w:eastAsia="en-IN"/>
+        </w:rPr>
+        <w:t xml:space="preserve">] </w:t>
+      </w:r>
+      <w:r>
+        <w:rPr>
+          <w:rFonts w:ascii="Consolas" w:eastAsia="Times New Roman" w:hAnsi="Consolas" w:cs="Times New Roman"/>
+          <w:color w:val="000000"/>
+          <w:sz w:val="18"/>
+          <w:szCs w:val="18"/>
+          <w:lang w:eastAsia="en-IN"/>
+        </w:rPr>
+        <w:t>==</w:t>
+      </w:r>
+      <w:r>
+        <w:rPr>
+          <w:rFonts w:ascii="Consolas" w:eastAsia="Times New Roman" w:hAnsi="Consolas" w:cs="Times New Roman"/>
+          <w:color w:val="3B3B3B"/>
+          <w:sz w:val="18"/>
+          <w:szCs w:val="18"/>
+          <w:lang w:eastAsia="en-IN"/>
+        </w:rPr>
+        <w:t xml:space="preserve"> </w:t>
+      </w:r>
+      <w:r>
+        <w:rPr>
+          <w:rFonts w:ascii="Consolas" w:eastAsia="Times New Roman" w:hAnsi="Consolas" w:cs="Times New Roman"/>
+          <w:color w:val="A31515"/>
+          <w:sz w:val="18"/>
+          <w:szCs w:val="18"/>
+          <w:lang w:eastAsia="en-IN"/>
+        </w:rPr>
+        <w:t>'both'</w:t>
+      </w:r>
+      <w:r>
+        <w:rPr>
+          <w:rFonts w:ascii="Consolas" w:eastAsia="Times New Roman" w:hAnsi="Consolas" w:cs="Times New Roman"/>
+          <w:color w:val="3B3B3B"/>
+          <w:sz w:val="18"/>
+          <w:szCs w:val="18"/>
+          <w:lang w:eastAsia="en-IN"/>
+        </w:rPr>
+        <w:t>]),</w:t>
+      </w:r>
+    </w:p>
+    <w:p>
+      <w:pPr>
+        <w:shd w:val="clear" w:color="auto" w:fill="FFFFFF"/>
+        <w:spacing w:after="0" w:line="240" w:lineRule="atLeast"/>
+        <w:rPr>
+          <w:rFonts w:ascii="Consolas" w:eastAsia="Times New Roman" w:hAnsi="Consolas" w:cs="Times New Roman"/>
+          <w:color w:val="3B3B3B"/>
+          <w:sz w:val="18"/>
+          <w:szCs w:val="18"/>
+          <w:lang w:eastAsia="en-IN"/>
+        </w:rPr>
+      </w:pPr>
+      <w:r>
+        <w:rPr>
+          <w:rFonts w:ascii="Consolas" w:eastAsia="Times New Roman" w:hAnsi="Consolas" w:cs="Times New Roman"/>
+          <w:color w:val="3B3B3B"/>
+          <w:sz w:val="18"/>
+          <w:szCs w:val="18"/>
+          <w:lang w:eastAsia="en-IN"/>
+        </w:rPr>
+        <w:t xml:space="preserve">                    </w:t>
+      </w:r>
+      <w:r>
+        <w:rPr>
+          <w:rFonts w:ascii="Consolas" w:eastAsia="Times New Roman" w:hAnsi="Consolas" w:cs="Times New Roman"/>
+          <w:color w:val="795E26"/>
+          <w:sz w:val="18"/>
+          <w:szCs w:val="18"/>
+          <w:lang w:eastAsia="en-IN"/>
+        </w:rPr>
+        <w:t>len</w:t>
+      </w:r>
+      <w:r>
+        <w:rPr>
+          <w:rFonts w:ascii="Consolas" w:eastAsia="Times New Roman" w:hAnsi="Consolas" w:cs="Times New Roman"/>
+          <w:color w:val="3B3B3B"/>
+          <w:sz w:val="18"/>
+          <w:szCs w:val="18"/>
+          <w:lang w:eastAsia="en-IN"/>
+        </w:rPr>
+        <w:t>(merged_df[</w:t>
+      </w:r>
+    </w:p>
+    <w:p>
+      <w:pPr>
+        <w:shd w:val="clear" w:color="auto" w:fill="FFFFFF"/>
+        <w:spacing w:after="0" w:line="240" w:lineRule="atLeast"/>
+        <w:rPr>
+          <w:rFonts w:ascii="Consolas" w:eastAsia="Times New Roman" w:hAnsi="Consolas" w:cs="Times New Roman"/>
+          <w:color w:val="3B3B3B"/>
+          <w:sz w:val="18"/>
+          <w:szCs w:val="18"/>
+          <w:lang w:eastAsia="en-IN"/>
+        </w:rPr>
+      </w:pPr>
+      <w:r>
+        <w:rPr>
+          <w:rFonts w:ascii="Consolas" w:eastAsia="Times New Roman" w:hAnsi="Consolas" w:cs="Times New Roman"/>
+          <w:color w:val="3B3B3B"/>
+          <w:sz w:val="18"/>
+          <w:szCs w:val="18"/>
+          <w:lang w:eastAsia="en-IN"/>
+        </w:rPr>
+        <w:t>                        (merged_df[</w:t>
+      </w:r>
+      <w:r>
+        <w:rPr>
+          <w:rFonts w:ascii="Consolas" w:eastAsia="Times New Roman" w:hAnsi="Consolas" w:cs="Times New Roman"/>
+          <w:color w:val="A31515"/>
+          <w:sz w:val="18"/>
+          <w:szCs w:val="18"/>
+          <w:lang w:eastAsia="en-IN"/>
+        </w:rPr>
+        <w:t>'_merge'</w:t>
+      </w:r>
+      <w:r>
+        <w:rPr>
+          <w:rFonts w:ascii="Consolas" w:eastAsia="Times New Roman" w:hAnsi="Consolas" w:cs="Times New Roman"/>
+          <w:color w:val="3B3B3B"/>
+          <w:sz w:val="18"/>
+          <w:szCs w:val="18"/>
+          <w:lang w:eastAsia="en-IN"/>
+        </w:rPr>
+        <w:t xml:space="preserve">] </w:t>
+      </w:r>
+      <w:r>
+        <w:rPr>
+          <w:rFonts w:ascii="Consolas" w:eastAsia="Times New Roman" w:hAnsi="Consolas" w:cs="Times New Roman"/>
+          <w:color w:val="000000"/>
+          <w:sz w:val="18"/>
+          <w:szCs w:val="18"/>
+          <w:lang w:eastAsia="en-IN"/>
+        </w:rPr>
+        <w:t>==</w:t>
+      </w:r>
+      <w:r>
+        <w:rPr>
+          <w:rFonts w:ascii="Consolas" w:eastAsia="Times New Roman" w:hAnsi="Consolas" w:cs="Times New Roman"/>
+          <w:color w:val="3B3B3B"/>
+          <w:sz w:val="18"/>
+          <w:szCs w:val="18"/>
+          <w:lang w:eastAsia="en-IN"/>
+        </w:rPr>
+        <w:t xml:space="preserve"> </w:t>
+      </w:r>
+      <w:r>
+        <w:rPr>
+          <w:rFonts w:ascii="Consolas" w:eastAsia="Times New Roman" w:hAnsi="Consolas" w:cs="Times New Roman"/>
+          <w:color w:val="A31515"/>
+          <w:sz w:val="18"/>
+          <w:szCs w:val="18"/>
+          <w:lang w:eastAsia="en-IN"/>
+        </w:rPr>
+        <w:t>'both'</w:t>
+      </w:r>
+      <w:r>
+        <w:rPr>
+          <w:rFonts w:ascii="Consolas" w:eastAsia="Times New Roman" w:hAnsi="Consolas" w:cs="Times New Roman"/>
+          <w:color w:val="3B3B3B"/>
+          <w:sz w:val="18"/>
+          <w:szCs w:val="18"/>
+          <w:lang w:eastAsia="en-IN"/>
+        </w:rPr>
+        <w:t xml:space="preserve">) </w:t>
+      </w:r>
+      <w:r>
+        <w:rPr>
+          <w:rFonts w:ascii="Consolas" w:eastAsia="Times New Roman" w:hAnsi="Consolas" w:cs="Times New Roman"/>
+          <w:color w:val="000000"/>
+          <w:sz w:val="18"/>
+          <w:szCs w:val="18"/>
+          <w:lang w:eastAsia="en-IN"/>
+        </w:rPr>
+        <w:t>&amp;</w:t>
+      </w:r>
+      <w:r>
+        <w:rPr>
+          <w:rFonts w:ascii="Consolas" w:eastAsia="Times New Roman" w:hAnsi="Consolas" w:cs="Times New Roman"/>
+          <w:color w:val="3B3B3B"/>
+          <w:sz w:val="18"/>
+          <w:szCs w:val="18"/>
+          <w:lang w:eastAsia="en-IN"/>
+        </w:rPr>
+        <w:t xml:space="preserve"> </w:t>
+      </w:r>
+    </w:p>
+    <w:p>
+      <w:pPr>
+        <w:shd w:val="clear" w:color="auto" w:fill="FFFFFF"/>
+        <w:spacing w:after="0" w:line="240" w:lineRule="atLeast"/>
+        <w:rPr>
+          <w:rFonts w:ascii="Consolas" w:eastAsia="Times New Roman" w:hAnsi="Consolas" w:cs="Times New Roman"/>
+          <w:color w:val="3B3B3B"/>
+          <w:sz w:val="18"/>
+          <w:szCs w:val="18"/>
+          <w:lang w:eastAsia="en-IN"/>
+        </w:rPr>
+      </w:pPr>
+      <w:r>
+        <w:rPr>
+          <w:rFonts w:ascii="Consolas" w:eastAsia="Times New Roman" w:hAnsi="Consolas" w:cs="Times New Roman"/>
+          <w:color w:val="3B3B3B"/>
+          <w:sz w:val="18"/>
+          <w:szCs w:val="18"/>
+          <w:lang w:eastAsia="en-IN"/>
+        </w:rPr>
+        <w:t xml:space="preserve">                        merged_df[[c </w:t>
+      </w:r>
+      <w:r>
+        <w:rPr>
+          <w:rFonts w:ascii="Consolas" w:eastAsia="Times New Roman" w:hAnsi="Consolas" w:cs="Times New Roman"/>
+          <w:color w:val="AF00DB"/>
+          <w:sz w:val="18"/>
+          <w:szCs w:val="18"/>
+          <w:lang w:eastAsia="en-IN"/>
+        </w:rPr>
+        <w:t>for</w:t>
+      </w:r>
+      <w:r>
+        <w:rPr>
+          <w:rFonts w:ascii="Consolas" w:eastAsia="Times New Roman" w:hAnsi="Consolas" w:cs="Times New Roman"/>
+          <w:color w:val="3B3B3B"/>
+          <w:sz w:val="18"/>
+          <w:szCs w:val="18"/>
+          <w:lang w:eastAsia="en-IN"/>
+        </w:rPr>
+        <w:t xml:space="preserve"> c </w:t>
+      </w:r>
+      <w:r>
+        <w:rPr>
+          <w:rFonts w:ascii="Consolas" w:eastAsia="Times New Roman" w:hAnsi="Consolas" w:cs="Times New Roman"/>
+          <w:color w:val="AF00DB"/>
+          <w:sz w:val="18"/>
+          <w:szCs w:val="18"/>
+          <w:lang w:eastAsia="en-IN"/>
+        </w:rPr>
+        <w:t>in</w:t>
+      </w:r>
+      <w:r>
+        <w:rPr>
+          <w:rFonts w:ascii="Consolas" w:eastAsia="Times New Roman" w:hAnsi="Consolas" w:cs="Times New Roman"/>
+          <w:color w:val="3B3B3B"/>
+          <w:sz w:val="18"/>
+          <w:szCs w:val="18"/>
+          <w:lang w:eastAsia="en-IN"/>
+        </w:rPr>
+        <w:t xml:space="preserve"> merged_df.columns </w:t>
+      </w:r>
+      <w:r>
+        <w:rPr>
+          <w:rFonts w:ascii="Consolas" w:eastAsia="Times New Roman" w:hAnsi="Consolas" w:cs="Times New Roman"/>
+          <w:color w:val="AF00DB"/>
+          <w:sz w:val="18"/>
+          <w:szCs w:val="18"/>
+          <w:lang w:eastAsia="en-IN"/>
+        </w:rPr>
+        <w:t>if</w:t>
+      </w:r>
+      <w:r>
+        <w:rPr>
+          <w:rFonts w:ascii="Consolas" w:eastAsia="Times New Roman" w:hAnsi="Consolas" w:cs="Times New Roman"/>
+          <w:color w:val="3B3B3B"/>
+          <w:sz w:val="18"/>
+          <w:szCs w:val="18"/>
+          <w:lang w:eastAsia="en-IN"/>
+        </w:rPr>
+        <w:t xml:space="preserve"> c.endswith(</w:t>
+      </w:r>
+      <w:r>
+        <w:rPr>
+          <w:rFonts w:ascii="Consolas" w:eastAsia="Times New Roman" w:hAnsi="Consolas" w:cs="Times New Roman"/>
+          <w:color w:val="A31515"/>
+          <w:sz w:val="18"/>
+          <w:szCs w:val="18"/>
+          <w:lang w:eastAsia="en-IN"/>
+        </w:rPr>
+        <w:t>'_source'</w:t>
+      </w:r>
+      <w:r>
+        <w:rPr>
+          <w:rFonts w:ascii="Consolas" w:eastAsia="Times New Roman" w:hAnsi="Consolas" w:cs="Times New Roman"/>
+          <w:color w:val="3B3B3B"/>
+          <w:sz w:val="18"/>
+          <w:szCs w:val="18"/>
+          <w:lang w:eastAsia="en-IN"/>
+        </w:rPr>
+        <w:t xml:space="preserve">) </w:t>
+      </w:r>
+      <w:r>
+        <w:rPr>
+          <w:rFonts w:ascii="Consolas" w:eastAsia="Times New Roman" w:hAnsi="Consolas" w:cs="Times New Roman"/>
+          <w:color w:val="0000FF"/>
+          <w:sz w:val="18"/>
+          <w:szCs w:val="18"/>
+          <w:lang w:eastAsia="en-IN"/>
+        </w:rPr>
+        <w:t>and</w:t>
+      </w:r>
+      <w:r>
+        <w:rPr>
+          <w:rFonts w:ascii="Consolas" w:eastAsia="Times New Roman" w:hAnsi="Consolas" w:cs="Times New Roman"/>
+          <w:color w:val="3B3B3B"/>
+          <w:sz w:val="18"/>
+          <w:szCs w:val="18"/>
+          <w:lang w:eastAsia="en-IN"/>
+        </w:rPr>
+        <w:t xml:space="preserve"> </w:t>
+      </w:r>
+    </w:p>
+    <w:p>
+      <w:pPr>
+        <w:shd w:val="clear" w:color="auto" w:fill="FFFFFF"/>
+        <w:spacing w:after="0" w:line="240" w:lineRule="atLeast"/>
+        <w:rPr>
+          <w:rFonts w:ascii="Consolas" w:eastAsia="Times New Roman" w:hAnsi="Consolas" w:cs="Times New Roman"/>
+          <w:color w:val="3B3B3B"/>
+          <w:sz w:val="18"/>
+          <w:szCs w:val="18"/>
+          <w:lang w:eastAsia="en-IN"/>
+        </w:rPr>
+      </w:pPr>
+      <w:r>
+        <w:rPr>
+          <w:rFonts w:ascii="Consolas" w:eastAsia="Times New Roman" w:hAnsi="Consolas" w:cs="Times New Roman"/>
+          <w:color w:val="3B3B3B"/>
+          <w:sz w:val="18"/>
+          <w:szCs w:val="18"/>
+          <w:lang w:eastAsia="en-IN"/>
+        </w:rPr>
+        <w:t>                                 </w:t>
+      </w:r>
+      <w:r>
+        <w:rPr>
+          <w:rFonts w:ascii="Consolas" w:eastAsia="Times New Roman" w:hAnsi="Consolas" w:cs="Times New Roman"/>
+          <w:color w:val="0000FF"/>
+          <w:sz w:val="18"/>
+          <w:szCs w:val="18"/>
+          <w:lang w:eastAsia="en-IN"/>
+        </w:rPr>
+        <w:t>not</w:t>
+      </w:r>
+      <w:r>
+        <w:rPr>
+          <w:rFonts w:ascii="Consolas" w:eastAsia="Times New Roman" w:hAnsi="Consolas" w:cs="Times New Roman"/>
+          <w:color w:val="3B3B3B"/>
+          <w:sz w:val="18"/>
+          <w:szCs w:val="18"/>
+          <w:lang w:eastAsia="en-IN"/>
+        </w:rPr>
+        <w:t xml:space="preserve"> c.startswith(</w:t>
+      </w:r>
+      <w:r>
+        <w:rPr>
+          <w:rFonts w:ascii="Consolas" w:eastAsia="Times New Roman" w:hAnsi="Consolas" w:cs="Times New Roman"/>
+          <w:color w:val="A31515"/>
+          <w:sz w:val="18"/>
+          <w:szCs w:val="18"/>
+          <w:lang w:eastAsia="en-IN"/>
+        </w:rPr>
+        <w:t>'join_'</w:t>
+      </w:r>
+      <w:r>
+        <w:rPr>
+          <w:rFonts w:ascii="Consolas" w:eastAsia="Times New Roman" w:hAnsi="Consolas" w:cs="Times New Roman"/>
+          <w:color w:val="3B3B3B"/>
+          <w:sz w:val="18"/>
+          <w:szCs w:val="18"/>
+          <w:lang w:eastAsia="en-IN"/>
+        </w:rPr>
+        <w:t>)]].ne(</w:t>
+      </w:r>
+    </w:p>
+    <w:p>
+      <w:pPr>
+        <w:shd w:val="clear" w:color="auto" w:fill="FFFFFF"/>
+        <w:spacing w:after="0" w:line="240" w:lineRule="atLeast"/>
+        <w:rPr>
+          <w:rFonts w:ascii="Consolas" w:eastAsia="Times New Roman" w:hAnsi="Consolas" w:cs="Times New Roman"/>
+          <w:color w:val="3B3B3B"/>
+          <w:sz w:val="18"/>
+          <w:szCs w:val="18"/>
+          <w:lang w:eastAsia="en-IN"/>
+        </w:rPr>
+      </w:pPr>
+      <w:r>
+        <w:rPr>
+          <w:rFonts w:ascii="Consolas" w:eastAsia="Times New Roman" w:hAnsi="Consolas" w:cs="Times New Roman"/>
+          <w:color w:val="3B3B3B"/>
+          <w:sz w:val="18"/>
+          <w:szCs w:val="18"/>
+          <w:lang w:eastAsia="en-IN"/>
+        </w:rPr>
+        <w:t xml:space="preserve">                            merged_df[[c </w:t>
+      </w:r>
+      <w:r>
+        <w:rPr>
+          <w:rFonts w:ascii="Consolas" w:eastAsia="Times New Roman" w:hAnsi="Consolas" w:cs="Times New Roman"/>
+          <w:color w:val="AF00DB"/>
+          <w:sz w:val="18"/>
+          <w:szCs w:val="18"/>
+          <w:lang w:eastAsia="en-IN"/>
+        </w:rPr>
+        <w:t>for</w:t>
+      </w:r>
+      <w:r>
+        <w:rPr>
+          <w:rFonts w:ascii="Consolas" w:eastAsia="Times New Roman" w:hAnsi="Consolas" w:cs="Times New Roman"/>
+          <w:color w:val="3B3B3B"/>
+          <w:sz w:val="18"/>
+          <w:szCs w:val="18"/>
+          <w:lang w:eastAsia="en-IN"/>
+        </w:rPr>
+        <w:t xml:space="preserve"> c </w:t>
+      </w:r>
+      <w:r>
+        <w:rPr>
+          <w:rFonts w:ascii="Consolas" w:eastAsia="Times New Roman" w:hAnsi="Consolas" w:cs="Times New Roman"/>
+          <w:color w:val="AF00DB"/>
+          <w:sz w:val="18"/>
+          <w:szCs w:val="18"/>
+          <w:lang w:eastAsia="en-IN"/>
+        </w:rPr>
+        <w:t>in</w:t>
+      </w:r>
+      <w:r>
+        <w:rPr>
+          <w:rFonts w:ascii="Consolas" w:eastAsia="Times New Roman" w:hAnsi="Consolas" w:cs="Times New Roman"/>
+          <w:color w:val="3B3B3B"/>
+          <w:sz w:val="18"/>
+          <w:szCs w:val="18"/>
+          <w:lang w:eastAsia="en-IN"/>
+        </w:rPr>
+        <w:t xml:space="preserve"> merged_df.columns </w:t>
+      </w:r>
+      <w:r>
+        <w:rPr>
+          <w:rFonts w:ascii="Consolas" w:eastAsia="Times New Roman" w:hAnsi="Consolas" w:cs="Times New Roman"/>
+          <w:color w:val="AF00DB"/>
+          <w:sz w:val="18"/>
+          <w:szCs w:val="18"/>
+          <w:lang w:eastAsia="en-IN"/>
+        </w:rPr>
+        <w:t>if</w:t>
+      </w:r>
+      <w:r>
+        <w:rPr>
+          <w:rFonts w:ascii="Consolas" w:eastAsia="Times New Roman" w:hAnsi="Consolas" w:cs="Times New Roman"/>
+          <w:color w:val="3B3B3B"/>
+          <w:sz w:val="18"/>
+          <w:szCs w:val="18"/>
+          <w:lang w:eastAsia="en-IN"/>
+        </w:rPr>
+        <w:t xml:space="preserve"> c.endswith(</w:t>
+      </w:r>
+      <w:r>
+        <w:rPr>
+          <w:rFonts w:ascii="Consolas" w:eastAsia="Times New Roman" w:hAnsi="Consolas" w:cs="Times New Roman"/>
+          <w:color w:val="A31515"/>
+          <w:sz w:val="18"/>
+          <w:szCs w:val="18"/>
+          <w:lang w:eastAsia="en-IN"/>
+        </w:rPr>
+        <w:t>'_target'</w:t>
+      </w:r>
+      <w:r>
+        <w:rPr>
+          <w:rFonts w:ascii="Consolas" w:eastAsia="Times New Roman" w:hAnsi="Consolas" w:cs="Times New Roman"/>
+          <w:color w:val="3B3B3B"/>
+          <w:sz w:val="18"/>
+          <w:szCs w:val="18"/>
+          <w:lang w:eastAsia="en-IN"/>
+        </w:rPr>
+        <w:t xml:space="preserve">) </w:t>
+      </w:r>
+      <w:r>
+        <w:rPr>
+          <w:rFonts w:ascii="Consolas" w:eastAsia="Times New Roman" w:hAnsi="Consolas" w:cs="Times New Roman"/>
+          <w:color w:val="0000FF"/>
+          <w:sz w:val="18"/>
+          <w:szCs w:val="18"/>
+          <w:lang w:eastAsia="en-IN"/>
+        </w:rPr>
+        <w:t>and</w:t>
+      </w:r>
+      <w:r>
+        <w:rPr>
+          <w:rFonts w:ascii="Consolas" w:eastAsia="Times New Roman" w:hAnsi="Consolas" w:cs="Times New Roman"/>
+          <w:color w:val="3B3B3B"/>
+          <w:sz w:val="18"/>
+          <w:szCs w:val="18"/>
+          <w:lang w:eastAsia="en-IN"/>
+        </w:rPr>
+        <w:t xml:space="preserve"> </w:t>
+      </w:r>
+    </w:p>
+    <w:p>
+      <w:pPr>
+        <w:shd w:val="clear" w:color="auto" w:fill="FFFFFF"/>
+        <w:spacing w:after="0" w:line="240" w:lineRule="atLeast"/>
+        <w:rPr>
+          <w:rFonts w:ascii="Consolas" w:eastAsia="Times New Roman" w:hAnsi="Consolas" w:cs="Times New Roman"/>
+          <w:color w:val="3B3B3B"/>
+          <w:sz w:val="18"/>
+          <w:szCs w:val="18"/>
+          <w:lang w:eastAsia="en-IN"/>
+        </w:rPr>
+      </w:pPr>
+      <w:r>
+        <w:rPr>
+          <w:rFonts w:ascii="Consolas" w:eastAsia="Times New Roman" w:hAnsi="Consolas" w:cs="Times New Roman"/>
+          <w:color w:val="3B3B3B"/>
+          <w:sz w:val="18"/>
+          <w:szCs w:val="18"/>
+          <w:lang w:eastAsia="en-IN"/>
+        </w:rPr>
+        <w:t>                                     </w:t>
+      </w:r>
+      <w:r>
+        <w:rPr>
+          <w:rFonts w:ascii="Consolas" w:eastAsia="Times New Roman" w:hAnsi="Consolas" w:cs="Times New Roman"/>
+          <w:color w:val="0000FF"/>
+          <w:sz w:val="18"/>
+          <w:szCs w:val="18"/>
+          <w:lang w:eastAsia="en-IN"/>
+        </w:rPr>
+        <w:t>not</w:t>
+      </w:r>
+      <w:r>
+        <w:rPr>
+          <w:rFonts w:ascii="Consolas" w:eastAsia="Times New Roman" w:hAnsi="Consolas" w:cs="Times New Roman"/>
+          <w:color w:val="3B3B3B"/>
+          <w:sz w:val="18"/>
+          <w:szCs w:val="18"/>
+          <w:lang w:eastAsia="en-IN"/>
+        </w:rPr>
+        <w:t xml:space="preserve"> c.startswith(</w:t>
+      </w:r>
+      <w:r>
+        <w:rPr>
+          <w:rFonts w:ascii="Consolas" w:eastAsia="Times New Roman" w:hAnsi="Consolas" w:cs="Times New Roman"/>
+          <w:color w:val="A31515"/>
+          <w:sz w:val="18"/>
+          <w:szCs w:val="18"/>
+          <w:lang w:eastAsia="en-IN"/>
+        </w:rPr>
+        <w:t>'join_'</w:t>
+      </w:r>
+      <w:r>
+        <w:rPr>
+          <w:rFonts w:ascii="Consolas" w:eastAsia="Times New Roman" w:hAnsi="Consolas" w:cs="Times New Roman"/>
+          <w:color w:val="3B3B3B"/>
+          <w:sz w:val="18"/>
+          <w:szCs w:val="18"/>
+          <w:lang w:eastAsia="en-IN"/>
+        </w:rPr>
+        <w:t>)]].rename(</w:t>
+      </w:r>
+    </w:p>
+    <w:p>
+      <w:pPr>
+        <w:shd w:val="clear" w:color="auto" w:fill="FFFFFF"/>
+        <w:spacing w:after="0" w:line="240" w:lineRule="atLeast"/>
+        <w:rPr>
+          <w:rFonts w:ascii="Consolas" w:eastAsia="Times New Roman" w:hAnsi="Consolas" w:cs="Times New Roman"/>
+          <w:color w:val="3B3B3B"/>
+          <w:sz w:val="18"/>
+          <w:szCs w:val="18"/>
+          <w:lang w:eastAsia="en-IN"/>
+        </w:rPr>
+      </w:pPr>
+      <w:r>
+        <w:rPr>
+          <w:rFonts w:ascii="Consolas" w:eastAsia="Times New Roman" w:hAnsi="Consolas" w:cs="Times New Roman"/>
+          <w:color w:val="3B3B3B"/>
+          <w:sz w:val="18"/>
+          <w:szCs w:val="18"/>
+          <w:lang w:eastAsia="en-IN"/>
+        </w:rPr>
+        <w:t xml:space="preserve">                                </w:t>
+      </w:r>
+      <w:r>
+        <w:rPr>
+          <w:rFonts w:ascii="Consolas" w:eastAsia="Times New Roman" w:hAnsi="Consolas" w:cs="Times New Roman"/>
+          <w:color w:val="001080"/>
+          <w:sz w:val="18"/>
+          <w:szCs w:val="18"/>
+          <w:lang w:eastAsia="en-IN"/>
+        </w:rPr>
+        <w:t>columns</w:t>
+      </w:r>
+      <w:r>
+        <w:rPr>
+          <w:rFonts w:ascii="Consolas" w:eastAsia="Times New Roman" w:hAnsi="Consolas" w:cs="Times New Roman"/>
+          <w:color w:val="000000"/>
+          <w:sz w:val="18"/>
+          <w:szCs w:val="18"/>
+          <w:lang w:eastAsia="en-IN"/>
+        </w:rPr>
+        <w:t>=</w:t>
+      </w:r>
+      <w:r>
+        <w:rPr>
+          <w:rFonts w:ascii="Consolas" w:eastAsia="Times New Roman" w:hAnsi="Consolas" w:cs="Times New Roman"/>
+          <w:color w:val="0000FF"/>
+          <w:sz w:val="18"/>
+          <w:szCs w:val="18"/>
+          <w:lang w:eastAsia="en-IN"/>
+        </w:rPr>
+        <w:t>lambda</w:t>
+      </w:r>
+      <w:r>
+        <w:rPr>
+          <w:rFonts w:ascii="Consolas" w:eastAsia="Times New Roman" w:hAnsi="Consolas" w:cs="Times New Roman"/>
+          <w:color w:val="3B3B3B"/>
+          <w:sz w:val="18"/>
+          <w:szCs w:val="18"/>
+          <w:lang w:eastAsia="en-IN"/>
+        </w:rPr>
+        <w:t xml:space="preserve"> </w:t>
+      </w:r>
+      <w:r>
+        <w:rPr>
+          <w:rFonts w:ascii="Consolas" w:eastAsia="Times New Roman" w:hAnsi="Consolas" w:cs="Times New Roman"/>
+          <w:color w:val="001080"/>
+          <w:sz w:val="18"/>
+          <w:szCs w:val="18"/>
+          <w:lang w:eastAsia="en-IN"/>
+        </w:rPr>
+        <w:t>x</w:t>
+      </w:r>
+      <w:r>
+        <w:rPr>
+          <w:rFonts w:ascii="Consolas" w:eastAsia="Times New Roman" w:hAnsi="Consolas" w:cs="Times New Roman"/>
+          <w:color w:val="3B3B3B"/>
+          <w:sz w:val="18"/>
+          <w:szCs w:val="18"/>
+          <w:lang w:eastAsia="en-IN"/>
+        </w:rPr>
+        <w:t>: x.replace(</w:t>
+      </w:r>
+      <w:r>
+        <w:rPr>
+          <w:rFonts w:ascii="Consolas" w:eastAsia="Times New Roman" w:hAnsi="Consolas" w:cs="Times New Roman"/>
+          <w:color w:val="A31515"/>
+          <w:sz w:val="18"/>
+          <w:szCs w:val="18"/>
+          <w:lang w:eastAsia="en-IN"/>
+        </w:rPr>
+        <w:t>'_target'</w:t>
+      </w:r>
+      <w:r>
+        <w:rPr>
+          <w:rFonts w:ascii="Consolas" w:eastAsia="Times New Roman" w:hAnsi="Consolas" w:cs="Times New Roman"/>
+          <w:color w:val="3B3B3B"/>
+          <w:sz w:val="18"/>
+          <w:szCs w:val="18"/>
+          <w:lang w:eastAsia="en-IN"/>
+        </w:rPr>
+        <w:t xml:space="preserve">, </w:t>
+      </w:r>
+      <w:r>
+        <w:rPr>
+          <w:rFonts w:ascii="Consolas" w:eastAsia="Times New Roman" w:hAnsi="Consolas" w:cs="Times New Roman"/>
+          <w:color w:val="A31515"/>
+          <w:sz w:val="18"/>
+          <w:szCs w:val="18"/>
+          <w:lang w:eastAsia="en-IN"/>
+        </w:rPr>
+        <w:t>'_source'</w:t>
+      </w:r>
+      <w:r>
+        <w:rPr>
+          <w:rFonts w:ascii="Consolas" w:eastAsia="Times New Roman" w:hAnsi="Consolas" w:cs="Times New Roman"/>
+          <w:color w:val="3B3B3B"/>
+          <w:sz w:val="18"/>
+          <w:szCs w:val="18"/>
+          <w:lang w:eastAsia="en-IN"/>
+        </w:rPr>
+        <w:t>)</w:t>
+      </w:r>
+    </w:p>
+    <w:p>
+      <w:pPr>
+        <w:shd w:val="clear" w:color="auto" w:fill="FFFFFF"/>
+        <w:spacing w:after="0" w:line="240" w:lineRule="atLeast"/>
+        <w:rPr>
+          <w:rFonts w:ascii="Consolas" w:eastAsia="Times New Roman" w:hAnsi="Consolas" w:cs="Times New Roman"/>
+          <w:color w:val="3B3B3B"/>
+          <w:sz w:val="18"/>
+          <w:szCs w:val="18"/>
+          <w:lang w:eastAsia="en-IN"/>
+        </w:rPr>
+      </w:pPr>
+      <w:r>
+        <w:rPr>
+          <w:rFonts w:ascii="Consolas" w:eastAsia="Times New Roman" w:hAnsi="Consolas" w:cs="Times New Roman"/>
+          <w:color w:val="3B3B3B"/>
+          <w:sz w:val="18"/>
+          <w:szCs w:val="18"/>
+          <w:lang w:eastAsia="en-IN"/>
+        </w:rPr>
+        <w:t>                            )</w:t>
+      </w:r>
+    </w:p>
+    <w:p>
+      <w:pPr>
+        <w:shd w:val="clear" w:color="auto" w:fill="FFFFFF"/>
+        <w:spacing w:after="0" w:line="240" w:lineRule="atLeast"/>
+        <w:rPr>
+          <w:rFonts w:ascii="Consolas" w:eastAsia="Times New Roman" w:hAnsi="Consolas" w:cs="Times New Roman"/>
+          <w:color w:val="3B3B3B"/>
+          <w:sz w:val="18"/>
+          <w:szCs w:val="18"/>
+          <w:lang w:eastAsia="en-IN"/>
+        </w:rPr>
+      </w:pPr>
+      <w:r>
+        <w:rPr>
+          <w:rFonts w:ascii="Consolas" w:eastAsia="Times New Roman" w:hAnsi="Consolas" w:cs="Times New Roman"/>
+          <w:color w:val="3B3B3B"/>
+          <w:sz w:val="18"/>
+          <w:szCs w:val="18"/>
+          <w:lang w:eastAsia="en-IN"/>
+        </w:rPr>
+        <w:t>                        ).any(</w:t>
+      </w:r>
+      <w:r>
+        <w:rPr>
+          <w:rFonts w:ascii="Consolas" w:eastAsia="Times New Roman" w:hAnsi="Consolas" w:cs="Times New Roman"/>
+          <w:color w:val="001080"/>
+          <w:sz w:val="18"/>
+          <w:szCs w:val="18"/>
+          <w:lang w:eastAsia="en-IN"/>
+        </w:rPr>
+        <w:t>axis</w:t>
+      </w:r>
+      <w:r>
+        <w:rPr>
+          <w:rFonts w:ascii="Consolas" w:eastAsia="Times New Roman" w:hAnsi="Consolas" w:cs="Times New Roman"/>
+          <w:color w:val="000000"/>
+          <w:sz w:val="18"/>
+          <w:szCs w:val="18"/>
+          <w:lang w:eastAsia="en-IN"/>
+        </w:rPr>
+        <w:t>=</w:t>
+      </w:r>
+      <w:r>
+        <w:rPr>
+          <w:rFonts w:ascii="Consolas" w:eastAsia="Times New Roman" w:hAnsi="Consolas" w:cs="Times New Roman"/>
+          <w:color w:val="098658"/>
+          <w:sz w:val="18"/>
+          <w:szCs w:val="18"/>
+          <w:lang w:eastAsia="en-IN"/>
+        </w:rPr>
+        <w:t>1</w:t>
+      </w:r>
+      <w:r>
+        <w:rPr>
+          <w:rFonts w:ascii="Consolas" w:eastAsia="Times New Roman" w:hAnsi="Consolas" w:cs="Times New Roman"/>
+          <w:color w:val="3B3B3B"/>
+          <w:sz w:val="18"/>
+          <w:szCs w:val="18"/>
+          <w:lang w:eastAsia="en-IN"/>
+        </w:rPr>
+        <w:t>)</w:t>
+      </w:r>
+    </w:p>
+    <w:p>
+      <w:pPr>
+        <w:shd w:val="clear" w:color="auto" w:fill="FFFFFF"/>
+        <w:spacing w:after="0" w:line="240" w:lineRule="atLeast"/>
+        <w:rPr>
+          <w:rFonts w:ascii="Consolas" w:eastAsia="Times New Roman" w:hAnsi="Consolas" w:cs="Times New Roman"/>
+          <w:color w:val="3B3B3B"/>
+          <w:sz w:val="18"/>
+          <w:szCs w:val="18"/>
+          <w:lang w:eastAsia="en-IN"/>
+        </w:rPr>
+      </w:pPr>
+      <w:r>
+        <w:rPr>
+          <w:rFonts w:ascii="Consolas" w:eastAsia="Times New Roman" w:hAnsi="Consolas" w:cs="Times New Roman"/>
+          <w:color w:val="3B3B3B"/>
+          <w:sz w:val="18"/>
+          <w:szCs w:val="18"/>
+          <w:lang w:eastAsia="en-IN"/>
+        </w:rPr>
+        <w:t>                    ])</w:t>
+      </w:r>
+    </w:p>
+    <w:p>
+      <w:pPr>
+        <w:shd w:val="clear" w:color="auto" w:fill="FFFFFF"/>
+        <w:spacing w:after="0" w:line="240" w:lineRule="atLeast"/>
+        <w:rPr>
+          <w:rFonts w:ascii="Consolas" w:eastAsia="Times New Roman" w:hAnsi="Consolas" w:cs="Times New Roman"/>
+          <w:color w:val="3B3B3B"/>
+          <w:sz w:val="18"/>
+          <w:szCs w:val="18"/>
+          <w:lang w:eastAsia="en-IN"/>
+        </w:rPr>
+      </w:pPr>
+      <w:r>
+        <w:rPr>
+          <w:rFonts w:ascii="Consolas" w:eastAsia="Times New Roman" w:hAnsi="Consolas" w:cs="Times New Roman"/>
+          <w:color w:val="3B3B3B"/>
+          <w:sz w:val="18"/>
+          <w:szCs w:val="18"/>
+          <w:lang w:eastAsia="en-IN"/>
+        </w:rPr>
+        <w:t>                ]</w:t>
+      </w:r>
+    </w:p>
+    <w:p>
+      <w:pPr>
+        <w:shd w:val="clear" w:color="auto" w:fill="FFFFFF"/>
+        <w:spacing w:after="0" w:line="240" w:lineRule="atLeast"/>
+        <w:rPr>
+          <w:rFonts w:ascii="Consolas" w:eastAsia="Times New Roman" w:hAnsi="Consolas" w:cs="Times New Roman"/>
+          <w:color w:val="3B3B3B"/>
+          <w:sz w:val="18"/>
+          <w:szCs w:val="18"/>
+          <w:lang w:eastAsia="en-IN"/>
+        </w:rPr>
+      </w:pPr>
+      <w:r>
+        <w:rPr>
+          <w:rFonts w:ascii="Consolas" w:eastAsia="Times New Roman" w:hAnsi="Consolas" w:cs="Times New Roman"/>
+          <w:color w:val="3B3B3B"/>
+          <w:sz w:val="18"/>
+          <w:szCs w:val="18"/>
+          <w:lang w:eastAsia="en-IN"/>
+        </w:rPr>
+        <w:t>            }</w:t>
+      </w:r>
+    </w:p>
+    <w:p>
+      <w:pPr>
+        <w:shd w:val="clear" w:color="auto" w:fill="FFFFFF"/>
+        <w:spacing w:after="0" w:line="240" w:lineRule="atLeast"/>
+        <w:rPr>
+          <w:rFonts w:ascii="Consolas" w:eastAsia="Times New Roman" w:hAnsi="Consolas" w:cs="Times New Roman"/>
+          <w:color w:val="3B3B3B"/>
+          <w:sz w:val="18"/>
+          <w:szCs w:val="18"/>
+          <w:lang w:eastAsia="en-IN"/>
+        </w:rPr>
+      </w:pPr>
+      <w:r>
+        <w:rPr>
+          <w:rFonts w:ascii="Consolas" w:eastAsia="Times New Roman" w:hAnsi="Consolas" w:cs="Times New Roman"/>
+          <w:color w:val="3B3B3B"/>
+          <w:sz w:val="18"/>
+          <w:szCs w:val="18"/>
+          <w:lang w:eastAsia="en-IN"/>
+        </w:rPr>
+        <w:t xml:space="preserve">            </w:t>
+      </w:r>
+    </w:p>
+    <w:p>
+      <w:pPr>
+        <w:shd w:val="clear" w:color="auto" w:fill="FFFFFF"/>
+        <w:spacing w:after="0" w:line="240" w:lineRule="atLeast"/>
+        <w:rPr>
+          <w:rFonts w:ascii="Consolas" w:eastAsia="Times New Roman" w:hAnsi="Consolas" w:cs="Times New Roman"/>
+          <w:color w:val="3B3B3B"/>
+          <w:sz w:val="18"/>
+          <w:szCs w:val="18"/>
+          <w:lang w:eastAsia="en-IN"/>
+        </w:rPr>
+      </w:pPr>
+      <w:r>
+        <w:rPr>
+          <w:rFonts w:ascii="Consolas" w:eastAsia="Times New Roman" w:hAnsi="Consolas" w:cs="Times New Roman"/>
+          <w:color w:val="3B3B3B"/>
+          <w:sz w:val="18"/>
+          <w:szCs w:val="18"/>
+          <w:lang w:eastAsia="en-IN"/>
+        </w:rPr>
+        <w:t xml:space="preserve">            </w:t>
+      </w:r>
+      <w:r>
+        <w:rPr>
+          <w:rFonts w:ascii="Consolas" w:eastAsia="Times New Roman" w:hAnsi="Consolas" w:cs="Times New Roman"/>
+          <w:color w:val="008000"/>
+          <w:sz w:val="18"/>
+          <w:szCs w:val="18"/>
+          <w:lang w:eastAsia="en-IN"/>
+        </w:rPr>
+        <w:t># Write Summary sheet</w:t>
+      </w:r>
+    </w:p>
+    <w:p>
+      <w:pPr>
+        <w:shd w:val="clear" w:color="auto" w:fill="FFFFFF"/>
+        <w:spacing w:after="0" w:line="240" w:lineRule="atLeast"/>
+        <w:rPr>
+          <w:rFonts w:ascii="Consolas" w:eastAsia="Times New Roman" w:hAnsi="Consolas" w:cs="Times New Roman"/>
+          <w:color w:val="3B3B3B"/>
+          <w:sz w:val="18"/>
+          <w:szCs w:val="18"/>
+          <w:lang w:eastAsia="en-IN"/>
+        </w:rPr>
+      </w:pPr>
+      <w:r>
+        <w:rPr>
+          <w:rFonts w:ascii="Consolas" w:eastAsia="Times New Roman" w:hAnsi="Consolas" w:cs="Times New Roman"/>
+          <w:color w:val="3B3B3B"/>
+          <w:sz w:val="18"/>
+          <w:szCs w:val="18"/>
+          <w:lang w:eastAsia="en-IN"/>
+        </w:rPr>
+        <w:t xml:space="preserve">            summary_df </w:t>
+      </w:r>
+      <w:r>
+        <w:rPr>
+          <w:rFonts w:ascii="Consolas" w:eastAsia="Times New Roman" w:hAnsi="Consolas" w:cs="Times New Roman"/>
+          <w:color w:val="000000"/>
+          <w:sz w:val="18"/>
+          <w:szCs w:val="18"/>
+          <w:lang w:eastAsia="en-IN"/>
+        </w:rPr>
+        <w:t>=</w:t>
+      </w:r>
+      <w:r>
+        <w:rPr>
+          <w:rFonts w:ascii="Consolas" w:eastAsia="Times New Roman" w:hAnsi="Consolas" w:cs="Times New Roman"/>
+          <w:color w:val="3B3B3B"/>
+          <w:sz w:val="18"/>
+          <w:szCs w:val="18"/>
+          <w:lang w:eastAsia="en-IN"/>
+        </w:rPr>
+        <w:t xml:space="preserve"> pd.DataFrame(summary_data)</w:t>
+      </w:r>
+    </w:p>
+    <w:p>
+      <w:pPr>
+        <w:shd w:val="clear" w:color="auto" w:fill="FFFFFF"/>
+        <w:spacing w:after="0" w:line="240" w:lineRule="atLeast"/>
+        <w:rPr>
+          <w:rFonts w:ascii="Consolas" w:eastAsia="Times New Roman" w:hAnsi="Consolas" w:cs="Times New Roman"/>
+          <w:color w:val="3B3B3B"/>
+          <w:sz w:val="18"/>
+          <w:szCs w:val="18"/>
+          <w:lang w:eastAsia="en-IN"/>
+        </w:rPr>
+      </w:pPr>
+      <w:r>
+        <w:rPr>
+          <w:rFonts w:ascii="Consolas" w:eastAsia="Times New Roman" w:hAnsi="Consolas" w:cs="Times New Roman"/>
+          <w:color w:val="3B3B3B"/>
+          <w:sz w:val="18"/>
+          <w:szCs w:val="18"/>
+          <w:lang w:eastAsia="en-IN"/>
+        </w:rPr>
+        <w:t xml:space="preserve">            summary_df.to_excel(writer, </w:t>
+      </w:r>
+      <w:r>
+        <w:rPr>
+          <w:rFonts w:ascii="Consolas" w:eastAsia="Times New Roman" w:hAnsi="Consolas" w:cs="Times New Roman"/>
+          <w:color w:val="001080"/>
+          <w:sz w:val="18"/>
+          <w:szCs w:val="18"/>
+          <w:lang w:eastAsia="en-IN"/>
+        </w:rPr>
+        <w:t>sheet_name</w:t>
+      </w:r>
+      <w:r>
+        <w:rPr>
+          <w:rFonts w:ascii="Consolas" w:eastAsia="Times New Roman" w:hAnsi="Consolas" w:cs="Times New Roman"/>
+          <w:color w:val="000000"/>
+          <w:sz w:val="18"/>
+          <w:szCs w:val="18"/>
+          <w:lang w:eastAsia="en-IN"/>
+        </w:rPr>
+        <w:t>=</w:t>
+      </w:r>
+      <w:r>
+        <w:rPr>
+          <w:rFonts w:ascii="Consolas" w:eastAsia="Times New Roman" w:hAnsi="Consolas" w:cs="Times New Roman"/>
+          <w:color w:val="A31515"/>
+          <w:sz w:val="18"/>
+          <w:szCs w:val="18"/>
+          <w:lang w:eastAsia="en-IN"/>
+        </w:rPr>
+        <w:t>'Summary'</w:t>
+      </w:r>
+      <w:r>
+        <w:rPr>
+          <w:rFonts w:ascii="Consolas" w:eastAsia="Times New Roman" w:hAnsi="Consolas" w:cs="Times New Roman"/>
+          <w:color w:val="3B3B3B"/>
+          <w:sz w:val="18"/>
+          <w:szCs w:val="18"/>
+          <w:lang w:eastAsia="en-IN"/>
+        </w:rPr>
+        <w:t xml:space="preserve">, </w:t>
+      </w:r>
+      <w:r>
+        <w:rPr>
+          <w:rFonts w:ascii="Consolas" w:eastAsia="Times New Roman" w:hAnsi="Consolas" w:cs="Times New Roman"/>
+          <w:color w:val="001080"/>
+          <w:sz w:val="18"/>
+          <w:szCs w:val="18"/>
+          <w:lang w:eastAsia="en-IN"/>
+        </w:rPr>
+        <w:t>index</w:t>
+      </w:r>
+      <w:r>
+        <w:rPr>
+          <w:rFonts w:ascii="Consolas" w:eastAsia="Times New Roman" w:hAnsi="Consolas" w:cs="Times New Roman"/>
+          <w:color w:val="000000"/>
+          <w:sz w:val="18"/>
+          <w:szCs w:val="18"/>
+          <w:lang w:eastAsia="en-IN"/>
+        </w:rPr>
+        <w:t>=</w:t>
+      </w:r>
+      <w:r>
+        <w:rPr>
+          <w:rFonts w:ascii="Consolas" w:eastAsia="Times New Roman" w:hAnsi="Consolas" w:cs="Times New Roman"/>
+          <w:color w:val="0000FF"/>
+          <w:sz w:val="18"/>
+          <w:szCs w:val="18"/>
+          <w:lang w:eastAsia="en-IN"/>
+        </w:rPr>
+        <w:t>False</w:t>
+      </w:r>
+      <w:r>
+        <w:rPr>
+          <w:rFonts w:ascii="Consolas" w:eastAsia="Times New Roman" w:hAnsi="Consolas" w:cs="Times New Roman"/>
+          <w:color w:val="3B3B3B"/>
+          <w:sz w:val="18"/>
+          <w:szCs w:val="18"/>
+          <w:lang w:eastAsia="en-IN"/>
+        </w:rPr>
+        <w:t>)</w:t>
+      </w:r>
+    </w:p>
+    <w:p>
+      <w:pPr>
+        <w:shd w:val="clear" w:color="auto" w:fill="FFFFFF"/>
+        <w:spacing w:after="0" w:line="240" w:lineRule="atLeast"/>
+        <w:rPr>
+          <w:rFonts w:ascii="Consolas" w:eastAsia="Times New Roman" w:hAnsi="Consolas" w:cs="Times New Roman"/>
+          <w:color w:val="3B3B3B"/>
+          <w:sz w:val="18"/>
+          <w:szCs w:val="18"/>
+          <w:lang w:eastAsia="en-IN"/>
+        </w:rPr>
+      </w:pPr>
+      <w:r>
+        <w:rPr>
+          <w:rFonts w:ascii="Consolas" w:eastAsia="Times New Roman" w:hAnsi="Consolas" w:cs="Times New Roman"/>
+          <w:color w:val="3B3B3B"/>
+          <w:sz w:val="18"/>
+          <w:szCs w:val="18"/>
+          <w:lang w:eastAsia="en-IN"/>
+        </w:rPr>
+        <w:t xml:space="preserve">            </w:t>
+      </w:r>
+    </w:p>
+    <w:p>
+      <w:pPr>
+        <w:shd w:val="clear" w:color="auto" w:fill="FFFFFF"/>
+        <w:spacing w:after="0" w:line="240" w:lineRule="atLeast"/>
+        <w:rPr>
+          <w:rFonts w:ascii="Consolas" w:eastAsia="Times New Roman" w:hAnsi="Consolas" w:cs="Times New Roman"/>
+          <w:color w:val="3B3B3B"/>
+          <w:sz w:val="18"/>
+          <w:szCs w:val="18"/>
+          <w:lang w:eastAsia="en-IN"/>
+        </w:rPr>
+      </w:pPr>
+      <w:r>
+        <w:rPr>
+          <w:rFonts w:ascii="Consolas" w:eastAsia="Times New Roman" w:hAnsi="Consolas" w:cs="Times New Roman"/>
+          <w:color w:val="3B3B3B"/>
+          <w:sz w:val="18"/>
+          <w:szCs w:val="18"/>
+          <w:lang w:eastAsia="en-IN"/>
+        </w:rPr>
+        <w:t xml:space="preserve">            </w:t>
+      </w:r>
+      <w:r>
+        <w:rPr>
+          <w:rFonts w:ascii="Consolas" w:eastAsia="Times New Roman" w:hAnsi="Consolas" w:cs="Times New Roman"/>
+          <w:color w:val="008000"/>
+          <w:sz w:val="18"/>
+          <w:szCs w:val="18"/>
+          <w:lang w:eastAsia="en-IN"/>
+        </w:rPr>
+        <w:t># Format Summary sheet</w:t>
+      </w:r>
+    </w:p>
+    <w:p>
+      <w:pPr>
+        <w:shd w:val="clear" w:color="auto" w:fill="FFFFFF"/>
+        <w:spacing w:after="0" w:line="240" w:lineRule="atLeast"/>
+        <w:rPr>
+          <w:rFonts w:ascii="Consolas" w:eastAsia="Times New Roman" w:hAnsi="Consolas" w:cs="Times New Roman"/>
+          <w:color w:val="3B3B3B"/>
+          <w:sz w:val="18"/>
+          <w:szCs w:val="18"/>
+          <w:lang w:eastAsia="en-IN"/>
+        </w:rPr>
+      </w:pPr>
+      <w:r>
+        <w:rPr>
+          <w:rFonts w:ascii="Consolas" w:eastAsia="Times New Roman" w:hAnsi="Consolas" w:cs="Times New Roman"/>
+          <w:color w:val="3B3B3B"/>
+          <w:sz w:val="18"/>
+          <w:szCs w:val="18"/>
+          <w:lang w:eastAsia="en-IN"/>
+        </w:rPr>
+        <w:t xml:space="preserve">            summary_sheet </w:t>
+      </w:r>
+      <w:r>
+        <w:rPr>
+          <w:rFonts w:ascii="Consolas" w:eastAsia="Times New Roman" w:hAnsi="Consolas" w:cs="Times New Roman"/>
+          <w:color w:val="000000"/>
+          <w:sz w:val="18"/>
+          <w:szCs w:val="18"/>
+          <w:lang w:eastAsia="en-IN"/>
+        </w:rPr>
+        <w:t>=</w:t>
+      </w:r>
+      <w:r>
+        <w:rPr>
+          <w:rFonts w:ascii="Consolas" w:eastAsia="Times New Roman" w:hAnsi="Consolas" w:cs="Times New Roman"/>
+          <w:color w:val="3B3B3B"/>
+          <w:sz w:val="18"/>
+          <w:szCs w:val="18"/>
+          <w:lang w:eastAsia="en-IN"/>
+        </w:rPr>
+        <w:t xml:space="preserve"> writer.sheets[</w:t>
+      </w:r>
+      <w:r>
+        <w:rPr>
+          <w:rFonts w:ascii="Consolas" w:eastAsia="Times New Roman" w:hAnsi="Consolas" w:cs="Times New Roman"/>
+          <w:color w:val="A31515"/>
+          <w:sz w:val="18"/>
+          <w:szCs w:val="18"/>
+          <w:lang w:eastAsia="en-IN"/>
+        </w:rPr>
+        <w:t>'Summary'</w:t>
+      </w:r>
+      <w:r>
+        <w:rPr>
+          <w:rFonts w:ascii="Consolas" w:eastAsia="Times New Roman" w:hAnsi="Consolas" w:cs="Times New Roman"/>
+          <w:color w:val="3B3B3B"/>
+          <w:sz w:val="18"/>
+          <w:szCs w:val="18"/>
+          <w:lang w:eastAsia="en-IN"/>
+        </w:rPr>
+        <w:t>]</w:t>
+      </w:r>
+    </w:p>
+    <w:p>
+      <w:pPr>
+        <w:shd w:val="clear" w:color="auto" w:fill="FFFFFF"/>
+        <w:spacing w:after="0" w:line="240" w:lineRule="atLeast"/>
+        <w:rPr>
+          <w:rFonts w:ascii="Consolas" w:eastAsia="Times New Roman" w:hAnsi="Consolas" w:cs="Times New Roman"/>
+          <w:color w:val="3B3B3B"/>
+          <w:sz w:val="18"/>
+          <w:szCs w:val="18"/>
+          <w:lang w:eastAsia="en-IN"/>
+        </w:rPr>
+      </w:pPr>
+      <w:r>
+        <w:rPr>
+          <w:rFonts w:ascii="Consolas" w:eastAsia="Times New Roman" w:hAnsi="Consolas" w:cs="Times New Roman"/>
+          <w:color w:val="3B3B3B"/>
+          <w:sz w:val="18"/>
+          <w:szCs w:val="18"/>
+          <w:lang w:eastAsia="en-IN"/>
+        </w:rPr>
+        <w:t xml:space="preserve">            </w:t>
+      </w:r>
+      <w:r>
+        <w:rPr>
+          <w:rFonts w:ascii="Consolas" w:eastAsia="Times New Roman" w:hAnsi="Consolas" w:cs="Times New Roman"/>
+          <w:color w:val="AF00DB"/>
+          <w:sz w:val="18"/>
+          <w:szCs w:val="18"/>
+          <w:lang w:eastAsia="en-IN"/>
+        </w:rPr>
+        <w:t>for</w:t>
+      </w:r>
+      <w:r>
+        <w:rPr>
+          <w:rFonts w:ascii="Consolas" w:eastAsia="Times New Roman" w:hAnsi="Consolas" w:cs="Times New Roman"/>
+          <w:color w:val="3B3B3B"/>
+          <w:sz w:val="18"/>
+          <w:szCs w:val="18"/>
+          <w:lang w:eastAsia="en-IN"/>
+        </w:rPr>
+        <w:t xml:space="preserve"> col_num, value </w:t>
+      </w:r>
+      <w:r>
+        <w:rPr>
+          <w:rFonts w:ascii="Consolas" w:eastAsia="Times New Roman" w:hAnsi="Consolas" w:cs="Times New Roman"/>
+          <w:color w:val="AF00DB"/>
+          <w:sz w:val="18"/>
+          <w:szCs w:val="18"/>
+          <w:lang w:eastAsia="en-IN"/>
+        </w:rPr>
+        <w:t>in</w:t>
+      </w:r>
+      <w:r>
+        <w:rPr>
+          <w:rFonts w:ascii="Consolas" w:eastAsia="Times New Roman" w:hAnsi="Consolas" w:cs="Times New Roman"/>
+          <w:color w:val="3B3B3B"/>
+          <w:sz w:val="18"/>
+          <w:szCs w:val="18"/>
+          <w:lang w:eastAsia="en-IN"/>
+        </w:rPr>
+        <w:t xml:space="preserve"> </w:t>
+      </w:r>
+      <w:r>
+        <w:rPr>
+          <w:rFonts w:ascii="Consolas" w:eastAsia="Times New Roman" w:hAnsi="Consolas" w:cs="Times New Roman"/>
+          <w:color w:val="795E26"/>
+          <w:sz w:val="18"/>
+          <w:szCs w:val="18"/>
+          <w:lang w:eastAsia="en-IN"/>
+        </w:rPr>
+        <w:t>enumerate</w:t>
+      </w:r>
+      <w:r>
+        <w:rPr>
+          <w:rFonts w:ascii="Consolas" w:eastAsia="Times New Roman" w:hAnsi="Consolas" w:cs="Times New Roman"/>
+          <w:color w:val="3B3B3B"/>
+          <w:sz w:val="18"/>
+          <w:szCs w:val="18"/>
+          <w:lang w:eastAsia="en-IN"/>
+        </w:rPr>
+        <w:t>(summary_df.columns.values):</w:t>
+      </w:r>
+    </w:p>
+    <w:p>
+      <w:pPr>
+        <w:shd w:val="clear" w:color="auto" w:fill="FFFFFF"/>
+        <w:spacing w:after="0" w:line="240" w:lineRule="atLeast"/>
+        <w:rPr>
+          <w:rFonts w:ascii="Consolas" w:eastAsia="Times New Roman" w:hAnsi="Consolas" w:cs="Times New Roman"/>
+          <w:color w:val="3B3B3B"/>
+          <w:sz w:val="18"/>
+          <w:szCs w:val="18"/>
+          <w:lang w:eastAsia="en-IN"/>
+        </w:rPr>
+      </w:pPr>
+      <w:r>
+        <w:rPr>
+          <w:rFonts w:ascii="Consolas" w:eastAsia="Times New Roman" w:hAnsi="Consolas" w:cs="Times New Roman"/>
+          <w:color w:val="3B3B3B"/>
+          <w:sz w:val="18"/>
+          <w:szCs w:val="18"/>
+          <w:lang w:eastAsia="en-IN"/>
+        </w:rPr>
+        <w:t>                summary_sheet.write(</w:t>
+      </w:r>
+      <w:r>
+        <w:rPr>
+          <w:rFonts w:ascii="Consolas" w:eastAsia="Times New Roman" w:hAnsi="Consolas" w:cs="Times New Roman"/>
+          <w:color w:val="098658"/>
+          <w:sz w:val="18"/>
+          <w:szCs w:val="18"/>
+          <w:lang w:eastAsia="en-IN"/>
+        </w:rPr>
+        <w:t>0</w:t>
+      </w:r>
+      <w:r>
+        <w:rPr>
+          <w:rFonts w:ascii="Consolas" w:eastAsia="Times New Roman" w:hAnsi="Consolas" w:cs="Times New Roman"/>
+          <w:color w:val="3B3B3B"/>
+          <w:sz w:val="18"/>
+          <w:szCs w:val="18"/>
+          <w:lang w:eastAsia="en-IN"/>
+        </w:rPr>
+        <w:t>, col_num, value, header_format)</w:t>
+      </w:r>
+    </w:p>
+    <w:p>
+      <w:pPr>
+        <w:shd w:val="clear" w:color="auto" w:fill="FFFFFF"/>
+        <w:spacing w:after="0" w:line="240" w:lineRule="atLeast"/>
+        <w:rPr>
+          <w:rFonts w:ascii="Consolas" w:eastAsia="Times New Roman" w:hAnsi="Consolas" w:cs="Times New Roman"/>
+          <w:color w:val="3B3B3B"/>
+          <w:sz w:val="18"/>
+          <w:szCs w:val="18"/>
+          <w:lang w:eastAsia="en-IN"/>
+        </w:rPr>
+      </w:pPr>
+      <w:r>
+        <w:rPr>
+          <w:rFonts w:ascii="Consolas" w:eastAsia="Times New Roman" w:hAnsi="Consolas" w:cs="Times New Roman"/>
+          <w:color w:val="3B3B3B"/>
+          <w:sz w:val="18"/>
+          <w:szCs w:val="18"/>
+          <w:lang w:eastAsia="en-IN"/>
+        </w:rPr>
+        <w:t xml:space="preserve">            </w:t>
+      </w:r>
+    </w:p>
+    <w:p>
+      <w:pPr>
+        <w:shd w:val="clear" w:color="auto" w:fill="FFFFFF"/>
+        <w:spacing w:after="0" w:line="240" w:lineRule="atLeast"/>
+        <w:rPr>
+          <w:rFonts w:ascii="Consolas" w:eastAsia="Times New Roman" w:hAnsi="Consolas" w:cs="Times New Roman"/>
+          <w:color w:val="3B3B3B"/>
+          <w:sz w:val="18"/>
+          <w:szCs w:val="18"/>
+          <w:lang w:eastAsia="en-IN"/>
+        </w:rPr>
+      </w:pPr>
+      <w:r>
+        <w:rPr>
+          <w:rFonts w:ascii="Consolas" w:eastAsia="Times New Roman" w:hAnsi="Consolas" w:cs="Times New Roman"/>
+          <w:color w:val="3B3B3B"/>
+          <w:sz w:val="18"/>
+          <w:szCs w:val="18"/>
+          <w:lang w:eastAsia="en-IN"/>
+        </w:rPr>
+        <w:t xml:space="preserve">            </w:t>
+      </w:r>
+      <w:r>
+        <w:rPr>
+          <w:rFonts w:ascii="Consolas" w:eastAsia="Times New Roman" w:hAnsi="Consolas" w:cs="Times New Roman"/>
+          <w:color w:val="008000"/>
+          <w:sz w:val="18"/>
+          <w:szCs w:val="18"/>
+          <w:lang w:eastAsia="en-IN"/>
+        </w:rPr>
+        <w:t># Write Source Only sheet</w:t>
+      </w:r>
+    </w:p>
+    <w:p>
+      <w:pPr>
+        <w:shd w:val="clear" w:color="auto" w:fill="FFFFFF"/>
+        <w:spacing w:after="0" w:line="240" w:lineRule="atLeast"/>
+        <w:rPr>
+          <w:rFonts w:ascii="Consolas" w:eastAsia="Times New Roman" w:hAnsi="Consolas" w:cs="Times New Roman"/>
+          <w:color w:val="3B3B3B"/>
+          <w:sz w:val="18"/>
+          <w:szCs w:val="18"/>
+          <w:lang w:eastAsia="en-IN"/>
+        </w:rPr>
+      </w:pPr>
+      <w:r>
+        <w:rPr>
+          <w:rFonts w:ascii="Consolas" w:eastAsia="Times New Roman" w:hAnsi="Consolas" w:cs="Times New Roman"/>
+          <w:color w:val="3B3B3B"/>
+          <w:sz w:val="18"/>
+          <w:szCs w:val="18"/>
+          <w:lang w:eastAsia="en-IN"/>
+        </w:rPr>
+        <w:t xml:space="preserve">            source_only </w:t>
+      </w:r>
+      <w:r>
+        <w:rPr>
+          <w:rFonts w:ascii="Consolas" w:eastAsia="Times New Roman" w:hAnsi="Consolas" w:cs="Times New Roman"/>
+          <w:color w:val="000000"/>
+          <w:sz w:val="18"/>
+          <w:szCs w:val="18"/>
+          <w:lang w:eastAsia="en-IN"/>
+        </w:rPr>
+        <w:t>=</w:t>
+      </w:r>
+      <w:r>
+        <w:rPr>
+          <w:rFonts w:ascii="Consolas" w:eastAsia="Times New Roman" w:hAnsi="Consolas" w:cs="Times New Roman"/>
+          <w:color w:val="3B3B3B"/>
+          <w:sz w:val="18"/>
+          <w:szCs w:val="18"/>
+          <w:lang w:eastAsia="en-IN"/>
+        </w:rPr>
+        <w:t xml:space="preserve"> merged_df[merged_df[</w:t>
+      </w:r>
+      <w:r>
+        <w:rPr>
+          <w:rFonts w:ascii="Consolas" w:eastAsia="Times New Roman" w:hAnsi="Consolas" w:cs="Times New Roman"/>
+          <w:color w:val="A31515"/>
+          <w:sz w:val="18"/>
+          <w:szCs w:val="18"/>
+          <w:lang w:eastAsia="en-IN"/>
+        </w:rPr>
+        <w:t>'_merge'</w:t>
+      </w:r>
+      <w:r>
+        <w:rPr>
+          <w:rFonts w:ascii="Consolas" w:eastAsia="Times New Roman" w:hAnsi="Consolas" w:cs="Times New Roman"/>
+          <w:color w:val="3B3B3B"/>
+          <w:sz w:val="18"/>
+          <w:szCs w:val="18"/>
+          <w:lang w:eastAsia="en-IN"/>
+        </w:rPr>
+        <w:t xml:space="preserve">] </w:t>
+      </w:r>
+      <w:r>
+        <w:rPr>
+          <w:rFonts w:ascii="Consolas" w:eastAsia="Times New Roman" w:hAnsi="Consolas" w:cs="Times New Roman"/>
+          <w:color w:val="000000"/>
+          <w:sz w:val="18"/>
+          <w:szCs w:val="18"/>
+          <w:lang w:eastAsia="en-IN"/>
+        </w:rPr>
+        <w:t>==</w:t>
+      </w:r>
+      <w:r>
+        <w:rPr>
+          <w:rFonts w:ascii="Consolas" w:eastAsia="Times New Roman" w:hAnsi="Consolas" w:cs="Times New Roman"/>
+          <w:color w:val="3B3B3B"/>
+          <w:sz w:val="18"/>
+          <w:szCs w:val="18"/>
+          <w:lang w:eastAsia="en-IN"/>
+        </w:rPr>
+        <w:t xml:space="preserve"> </w:t>
+      </w:r>
+      <w:r>
+        <w:rPr>
+          <w:rFonts w:ascii="Consolas" w:eastAsia="Times New Roman" w:hAnsi="Consolas" w:cs="Times New Roman"/>
+          <w:color w:val="A31515"/>
+          <w:sz w:val="18"/>
+          <w:szCs w:val="18"/>
+          <w:lang w:eastAsia="en-IN"/>
+        </w:rPr>
+        <w:t>'left_only'</w:t>
+      </w:r>
+      <w:r>
+        <w:rPr>
+          <w:rFonts w:ascii="Consolas" w:eastAsia="Times New Roman" w:hAnsi="Consolas" w:cs="Times New Roman"/>
+          <w:color w:val="3B3B3B"/>
+          <w:sz w:val="18"/>
+          <w:szCs w:val="18"/>
+          <w:lang w:eastAsia="en-IN"/>
+        </w:rPr>
+        <w:t>]</w:t>
+      </w:r>
+    </w:p>
+    <w:p>
+      <w:pPr>
+        <w:shd w:val="clear" w:color="auto" w:fill="FFFFFF"/>
+        <w:spacing w:after="0" w:line="240" w:lineRule="atLeast"/>
+        <w:rPr>
+          <w:rFonts w:ascii="Consolas" w:eastAsia="Times New Roman" w:hAnsi="Consolas" w:cs="Times New Roman"/>
+          <w:color w:val="3B3B3B"/>
+          <w:sz w:val="18"/>
+          <w:szCs w:val="18"/>
+          <w:lang w:eastAsia="en-IN"/>
+        </w:rPr>
+      </w:pPr>
+      <w:r>
+        <w:rPr>
+          <w:rFonts w:ascii="Consolas" w:eastAsia="Times New Roman" w:hAnsi="Consolas" w:cs="Times New Roman"/>
+          <w:color w:val="3B3B3B"/>
+          <w:sz w:val="18"/>
+          <w:szCs w:val="18"/>
+          <w:lang w:eastAsia="en-IN"/>
+        </w:rPr>
+        <w:t xml:space="preserve">            </w:t>
+      </w:r>
+      <w:r>
+        <w:rPr>
+          <w:rFonts w:ascii="Consolas" w:eastAsia="Times New Roman" w:hAnsi="Consolas" w:cs="Times New Roman"/>
+          <w:color w:val="AF00DB"/>
+          <w:sz w:val="18"/>
+          <w:szCs w:val="18"/>
+          <w:lang w:eastAsia="en-IN"/>
+        </w:rPr>
+        <w:t>if</w:t>
+      </w:r>
+      <w:r>
+        <w:rPr>
+          <w:rFonts w:ascii="Consolas" w:eastAsia="Times New Roman" w:hAnsi="Consolas" w:cs="Times New Roman"/>
+          <w:color w:val="3B3B3B"/>
+          <w:sz w:val="18"/>
+          <w:szCs w:val="18"/>
+          <w:lang w:eastAsia="en-IN"/>
+        </w:rPr>
+        <w:t xml:space="preserve"> </w:t>
+      </w:r>
+      <w:r>
+        <w:rPr>
+          <w:rFonts w:ascii="Consolas" w:eastAsia="Times New Roman" w:hAnsi="Consolas" w:cs="Times New Roman"/>
+          <w:color w:val="0000FF"/>
+          <w:sz w:val="18"/>
+          <w:szCs w:val="18"/>
+          <w:lang w:eastAsia="en-IN"/>
+        </w:rPr>
+        <w:t>not</w:t>
+      </w:r>
+      <w:r>
+        <w:rPr>
+          <w:rFonts w:ascii="Consolas" w:eastAsia="Times New Roman" w:hAnsi="Consolas" w:cs="Times New Roman"/>
+          <w:color w:val="3B3B3B"/>
+          <w:sz w:val="18"/>
+          <w:szCs w:val="18"/>
+          <w:lang w:eastAsia="en-IN"/>
+        </w:rPr>
+        <w:t xml:space="preserve"> source_only.empty:</w:t>
+      </w:r>
+    </w:p>
+    <w:p>
+      <w:pPr>
+        <w:shd w:val="clear" w:color="auto" w:fill="FFFFFF"/>
+        <w:spacing w:after="0" w:line="240" w:lineRule="atLeast"/>
+        <w:rPr>
+          <w:rFonts w:ascii="Consolas" w:eastAsia="Times New Roman" w:hAnsi="Consolas" w:cs="Times New Roman"/>
+          <w:color w:val="3B3B3B"/>
+          <w:sz w:val="18"/>
+          <w:szCs w:val="18"/>
+          <w:lang w:eastAsia="en-IN"/>
+        </w:rPr>
+      </w:pPr>
+      <w:r>
+        <w:rPr>
+          <w:rFonts w:ascii="Consolas" w:eastAsia="Times New Roman" w:hAnsi="Consolas" w:cs="Times New Roman"/>
+          <w:color w:val="3B3B3B"/>
+          <w:sz w:val="18"/>
+          <w:szCs w:val="18"/>
+          <w:lang w:eastAsia="en-IN"/>
+        </w:rPr>
+        <w:t xml:space="preserve">                source_cols </w:t>
+      </w:r>
+      <w:r>
+        <w:rPr>
+          <w:rFonts w:ascii="Consolas" w:eastAsia="Times New Roman" w:hAnsi="Consolas" w:cs="Times New Roman"/>
+          <w:color w:val="000000"/>
+          <w:sz w:val="18"/>
+          <w:szCs w:val="18"/>
+          <w:lang w:eastAsia="en-IN"/>
+        </w:rPr>
+        <w:t>=</w:t>
+      </w:r>
+      <w:r>
+        <w:rPr>
+          <w:rFonts w:ascii="Consolas" w:eastAsia="Times New Roman" w:hAnsi="Consolas" w:cs="Times New Roman"/>
+          <w:color w:val="3B3B3B"/>
+          <w:sz w:val="18"/>
+          <w:szCs w:val="18"/>
+          <w:lang w:eastAsia="en-IN"/>
+        </w:rPr>
+        <w:t xml:space="preserve"> [c </w:t>
+      </w:r>
+      <w:r>
+        <w:rPr>
+          <w:rFonts w:ascii="Consolas" w:eastAsia="Times New Roman" w:hAnsi="Consolas" w:cs="Times New Roman"/>
+          <w:color w:val="AF00DB"/>
+          <w:sz w:val="18"/>
+          <w:szCs w:val="18"/>
+          <w:lang w:eastAsia="en-IN"/>
+        </w:rPr>
+        <w:t>for</w:t>
+      </w:r>
+      <w:r>
+        <w:rPr>
+          <w:rFonts w:ascii="Consolas" w:eastAsia="Times New Roman" w:hAnsi="Consolas" w:cs="Times New Roman"/>
+          <w:color w:val="3B3B3B"/>
+          <w:sz w:val="18"/>
+          <w:szCs w:val="18"/>
+          <w:lang w:eastAsia="en-IN"/>
+        </w:rPr>
+        <w:t xml:space="preserve"> c </w:t>
+      </w:r>
+      <w:r>
+        <w:rPr>
+          <w:rFonts w:ascii="Consolas" w:eastAsia="Times New Roman" w:hAnsi="Consolas" w:cs="Times New Roman"/>
+          <w:color w:val="AF00DB"/>
+          <w:sz w:val="18"/>
+          <w:szCs w:val="18"/>
+          <w:lang w:eastAsia="en-IN"/>
+        </w:rPr>
+        <w:t>in</w:t>
+      </w:r>
+      <w:r>
+        <w:rPr>
+          <w:rFonts w:ascii="Consolas" w:eastAsia="Times New Roman" w:hAnsi="Consolas" w:cs="Times New Roman"/>
+          <w:color w:val="3B3B3B"/>
+          <w:sz w:val="18"/>
+          <w:szCs w:val="18"/>
+          <w:lang w:eastAsia="en-IN"/>
+        </w:rPr>
+        <w:t xml:space="preserve"> source_only.columns </w:t>
+      </w:r>
+      <w:r>
+        <w:rPr>
+          <w:rFonts w:ascii="Consolas" w:eastAsia="Times New Roman" w:hAnsi="Consolas" w:cs="Times New Roman"/>
+          <w:color w:val="AF00DB"/>
+          <w:sz w:val="18"/>
+          <w:szCs w:val="18"/>
+          <w:lang w:eastAsia="en-IN"/>
+        </w:rPr>
+        <w:t>if</w:t>
+      </w:r>
+      <w:r>
+        <w:rPr>
+          <w:rFonts w:ascii="Consolas" w:eastAsia="Times New Roman" w:hAnsi="Consolas" w:cs="Times New Roman"/>
+          <w:color w:val="3B3B3B"/>
+          <w:sz w:val="18"/>
+          <w:szCs w:val="18"/>
+          <w:lang w:eastAsia="en-IN"/>
+        </w:rPr>
+        <w:t xml:space="preserve"> </w:t>
+      </w:r>
+      <w:r>
+        <w:rPr>
+          <w:rFonts w:ascii="Consolas" w:eastAsia="Times New Roman" w:hAnsi="Consolas" w:cs="Times New Roman"/>
+          <w:color w:val="0000FF"/>
+          <w:sz w:val="18"/>
+          <w:szCs w:val="18"/>
+          <w:lang w:eastAsia="en-IN"/>
+        </w:rPr>
+        <w:t>not</w:t>
+      </w:r>
+      <w:r>
+        <w:rPr>
+          <w:rFonts w:ascii="Consolas" w:eastAsia="Times New Roman" w:hAnsi="Consolas" w:cs="Times New Roman"/>
+          <w:color w:val="3B3B3B"/>
+          <w:sz w:val="18"/>
+          <w:szCs w:val="18"/>
+          <w:lang w:eastAsia="en-IN"/>
+        </w:rPr>
+        <w:t xml:space="preserve"> c.endswith(</w:t>
+      </w:r>
+      <w:r>
+        <w:rPr>
+          <w:rFonts w:ascii="Consolas" w:eastAsia="Times New Roman" w:hAnsi="Consolas" w:cs="Times New Roman"/>
+          <w:color w:val="A31515"/>
+          <w:sz w:val="18"/>
+          <w:szCs w:val="18"/>
+          <w:lang w:eastAsia="en-IN"/>
+        </w:rPr>
+        <w:t>'_target'</w:t>
+      </w:r>
+      <w:r>
+        <w:rPr>
+          <w:rFonts w:ascii="Consolas" w:eastAsia="Times New Roman" w:hAnsi="Consolas" w:cs="Times New Roman"/>
+          <w:color w:val="3B3B3B"/>
+          <w:sz w:val="18"/>
+          <w:szCs w:val="18"/>
+          <w:lang w:eastAsia="en-IN"/>
+        </w:rPr>
+        <w:t>)]</w:t>
+      </w:r>
+    </w:p>
+    <w:p>
+      <w:pPr>
+        <w:shd w:val="clear" w:color="auto" w:fill="FFFFFF"/>
+        <w:spacing w:after="0" w:line="240" w:lineRule="atLeast"/>
+        <w:rPr>
+          <w:rFonts w:ascii="Consolas" w:eastAsia="Times New Roman" w:hAnsi="Consolas" w:cs="Times New Roman"/>
+          <w:color w:val="3B3B3B"/>
+          <w:sz w:val="18"/>
+          <w:szCs w:val="18"/>
+          <w:lang w:eastAsia="en-IN"/>
+        </w:rPr>
+      </w:pPr>
+      <w:r>
+        <w:rPr>
+          <w:rFonts w:ascii="Consolas" w:eastAsia="Times New Roman" w:hAnsi="Consolas" w:cs="Times New Roman"/>
+          <w:color w:val="3B3B3B"/>
+          <w:sz w:val="18"/>
+          <w:szCs w:val="18"/>
+          <w:lang w:eastAsia="en-IN"/>
+        </w:rPr>
+        <w:t>                source_only[source_cols].drop(</w:t>
+      </w:r>
+      <w:r>
+        <w:rPr>
+          <w:rFonts w:ascii="Consolas" w:eastAsia="Times New Roman" w:hAnsi="Consolas" w:cs="Times New Roman"/>
+          <w:color w:val="A31515"/>
+          <w:sz w:val="18"/>
+          <w:szCs w:val="18"/>
+          <w:lang w:eastAsia="en-IN"/>
+        </w:rPr>
+        <w:t>'_merge'</w:t>
+      </w:r>
+      <w:r>
+        <w:rPr>
+          <w:rFonts w:ascii="Consolas" w:eastAsia="Times New Roman" w:hAnsi="Consolas" w:cs="Times New Roman"/>
+          <w:color w:val="3B3B3B"/>
+          <w:sz w:val="18"/>
+          <w:szCs w:val="18"/>
+          <w:lang w:eastAsia="en-IN"/>
+        </w:rPr>
+        <w:t xml:space="preserve">, </w:t>
+      </w:r>
+      <w:r>
+        <w:rPr>
+          <w:rFonts w:ascii="Consolas" w:eastAsia="Times New Roman" w:hAnsi="Consolas" w:cs="Times New Roman"/>
+          <w:color w:val="001080"/>
+          <w:sz w:val="18"/>
+          <w:szCs w:val="18"/>
+          <w:lang w:eastAsia="en-IN"/>
+        </w:rPr>
+        <w:t>axis</w:t>
+      </w:r>
+      <w:r>
+        <w:rPr>
+          <w:rFonts w:ascii="Consolas" w:eastAsia="Times New Roman" w:hAnsi="Consolas" w:cs="Times New Roman"/>
+          <w:color w:val="000000"/>
+          <w:sz w:val="18"/>
+          <w:szCs w:val="18"/>
+          <w:lang w:eastAsia="en-IN"/>
+        </w:rPr>
+        <w:t>=</w:t>
+      </w:r>
+      <w:r>
+        <w:rPr>
+          <w:rFonts w:ascii="Consolas" w:eastAsia="Times New Roman" w:hAnsi="Consolas" w:cs="Times New Roman"/>
+          <w:color w:val="098658"/>
+          <w:sz w:val="18"/>
+          <w:szCs w:val="18"/>
+          <w:lang w:eastAsia="en-IN"/>
+        </w:rPr>
+        <w:t>1</w:t>
+      </w:r>
+      <w:r>
+        <w:rPr>
+          <w:rFonts w:ascii="Consolas" w:eastAsia="Times New Roman" w:hAnsi="Consolas" w:cs="Times New Roman"/>
+          <w:color w:val="3B3B3B"/>
+          <w:sz w:val="18"/>
+          <w:szCs w:val="18"/>
+          <w:lang w:eastAsia="en-IN"/>
+        </w:rPr>
+        <w:t>).to_excel(</w:t>
+      </w:r>
+    </w:p>
+    <w:p>
+      <w:pPr>
+        <w:shd w:val="clear" w:color="auto" w:fill="FFFFFF"/>
+        <w:spacing w:after="0" w:line="240" w:lineRule="atLeast"/>
+        <w:rPr>
+          <w:rFonts w:ascii="Consolas" w:eastAsia="Times New Roman" w:hAnsi="Consolas" w:cs="Times New Roman"/>
+          <w:color w:val="3B3B3B"/>
+          <w:sz w:val="18"/>
+          <w:szCs w:val="18"/>
+          <w:lang w:eastAsia="en-IN"/>
+        </w:rPr>
+      </w:pPr>
+      <w:r>
+        <w:rPr>
+          <w:rFonts w:ascii="Consolas" w:eastAsia="Times New Roman" w:hAnsi="Consolas" w:cs="Times New Roman"/>
+          <w:color w:val="3B3B3B"/>
+          <w:sz w:val="18"/>
+          <w:szCs w:val="18"/>
+          <w:lang w:eastAsia="en-IN"/>
+        </w:rPr>
+        <w:t xml:space="preserve">                    writer, </w:t>
+      </w:r>
+      <w:r>
+        <w:rPr>
+          <w:rFonts w:ascii="Consolas" w:eastAsia="Times New Roman" w:hAnsi="Consolas" w:cs="Times New Roman"/>
+          <w:color w:val="001080"/>
+          <w:sz w:val="18"/>
+          <w:szCs w:val="18"/>
+          <w:lang w:eastAsia="en-IN"/>
+        </w:rPr>
+        <w:t>sheet_name</w:t>
+      </w:r>
+      <w:r>
+        <w:rPr>
+          <w:rFonts w:ascii="Consolas" w:eastAsia="Times New Roman" w:hAnsi="Consolas" w:cs="Times New Roman"/>
+          <w:color w:val="000000"/>
+          <w:sz w:val="18"/>
+          <w:szCs w:val="18"/>
+          <w:lang w:eastAsia="en-IN"/>
+        </w:rPr>
+        <w:t>=</w:t>
+      </w:r>
+      <w:r>
+        <w:rPr>
+          <w:rFonts w:ascii="Consolas" w:eastAsia="Times New Roman" w:hAnsi="Consolas" w:cs="Times New Roman"/>
+          <w:color w:val="A31515"/>
+          <w:sz w:val="18"/>
+          <w:szCs w:val="18"/>
+          <w:lang w:eastAsia="en-IN"/>
+        </w:rPr>
+        <w:t>'Source Only'</w:t>
+      </w:r>
+      <w:r>
+        <w:rPr>
+          <w:rFonts w:ascii="Consolas" w:eastAsia="Times New Roman" w:hAnsi="Consolas" w:cs="Times New Roman"/>
+          <w:color w:val="3B3B3B"/>
+          <w:sz w:val="18"/>
+          <w:szCs w:val="18"/>
+          <w:lang w:eastAsia="en-IN"/>
+        </w:rPr>
+        <w:t xml:space="preserve">, </w:t>
+      </w:r>
+      <w:r>
+        <w:rPr>
+          <w:rFonts w:ascii="Consolas" w:eastAsia="Times New Roman" w:hAnsi="Consolas" w:cs="Times New Roman"/>
+          <w:color w:val="001080"/>
+          <w:sz w:val="18"/>
+          <w:szCs w:val="18"/>
+          <w:lang w:eastAsia="en-IN"/>
+        </w:rPr>
+        <w:t>index</w:t>
+      </w:r>
+      <w:r>
+        <w:rPr>
+          <w:rFonts w:ascii="Consolas" w:eastAsia="Times New Roman" w:hAnsi="Consolas" w:cs="Times New Roman"/>
+          <w:color w:val="000000"/>
+          <w:sz w:val="18"/>
+          <w:szCs w:val="18"/>
+          <w:lang w:eastAsia="en-IN"/>
+        </w:rPr>
+        <w:t>=</w:t>
+      </w:r>
+      <w:r>
+        <w:rPr>
+          <w:rFonts w:ascii="Consolas" w:eastAsia="Times New Roman" w:hAnsi="Consolas" w:cs="Times New Roman"/>
+          <w:color w:val="0000FF"/>
+          <w:sz w:val="18"/>
+          <w:szCs w:val="18"/>
+          <w:lang w:eastAsia="en-IN"/>
+        </w:rPr>
+        <w:t>False</w:t>
+      </w:r>
+      <w:r>
+        <w:rPr>
+          <w:rFonts w:ascii="Consolas" w:eastAsia="Times New Roman" w:hAnsi="Consolas" w:cs="Times New Roman"/>
+          <w:color w:val="3B3B3B"/>
+          <w:sz w:val="18"/>
+          <w:szCs w:val="18"/>
+          <w:lang w:eastAsia="en-IN"/>
+        </w:rPr>
+        <w:t>)</w:t>
+      </w:r>
+    </w:p>
+    <w:p>
+      <w:pPr>
+        <w:shd w:val="clear" w:color="auto" w:fill="FFFFFF"/>
+        <w:spacing w:after="0" w:line="240" w:lineRule="atLeast"/>
+        <w:rPr>
+          <w:rFonts w:ascii="Consolas" w:eastAsia="Times New Roman" w:hAnsi="Consolas" w:cs="Times New Roman"/>
+          <w:color w:val="3B3B3B"/>
+          <w:sz w:val="18"/>
+          <w:szCs w:val="18"/>
+          <w:lang w:eastAsia="en-IN"/>
+        </w:rPr>
+      </w:pPr>
+      <w:r>
+        <w:rPr>
+          <w:rFonts w:ascii="Consolas" w:eastAsia="Times New Roman" w:hAnsi="Consolas" w:cs="Times New Roman"/>
+          <w:color w:val="3B3B3B"/>
+          <w:sz w:val="18"/>
+          <w:szCs w:val="18"/>
+          <w:lang w:eastAsia="en-IN"/>
+        </w:rPr>
+        <w:t xml:space="preserve">            </w:t>
+      </w:r>
+    </w:p>
+    <w:p>
+      <w:pPr>
+        <w:shd w:val="clear" w:color="auto" w:fill="FFFFFF"/>
+        <w:spacing w:after="0" w:line="240" w:lineRule="atLeast"/>
+        <w:rPr>
+          <w:rFonts w:ascii="Consolas" w:eastAsia="Times New Roman" w:hAnsi="Consolas" w:cs="Times New Roman"/>
+          <w:color w:val="3B3B3B"/>
+          <w:sz w:val="18"/>
+          <w:szCs w:val="18"/>
+          <w:lang w:eastAsia="en-IN"/>
+        </w:rPr>
+      </w:pPr>
+      <w:r>
+        <w:rPr>
+          <w:rFonts w:ascii="Consolas" w:eastAsia="Times New Roman" w:hAnsi="Consolas" w:cs="Times New Roman"/>
+          <w:color w:val="3B3B3B"/>
+          <w:sz w:val="18"/>
+          <w:szCs w:val="18"/>
+          <w:lang w:eastAsia="en-IN"/>
+        </w:rPr>
+        <w:t xml:space="preserve">            </w:t>
+      </w:r>
+      <w:r>
+        <w:rPr>
+          <w:rFonts w:ascii="Consolas" w:eastAsia="Times New Roman" w:hAnsi="Consolas" w:cs="Times New Roman"/>
+          <w:color w:val="008000"/>
+          <w:sz w:val="18"/>
+          <w:szCs w:val="18"/>
+          <w:lang w:eastAsia="en-IN"/>
+        </w:rPr>
+        <w:t># Write Target Only sheet</w:t>
+      </w:r>
+    </w:p>
+    <w:p>
+      <w:pPr>
+        <w:shd w:val="clear" w:color="auto" w:fill="FFFFFF"/>
+        <w:spacing w:after="0" w:line="240" w:lineRule="atLeast"/>
+        <w:rPr>
+          <w:rFonts w:ascii="Consolas" w:eastAsia="Times New Roman" w:hAnsi="Consolas" w:cs="Times New Roman"/>
+          <w:color w:val="3B3B3B"/>
+          <w:sz w:val="18"/>
+          <w:szCs w:val="18"/>
+          <w:lang w:eastAsia="en-IN"/>
+        </w:rPr>
+      </w:pPr>
+      <w:r>
+        <w:rPr>
+          <w:rFonts w:ascii="Consolas" w:eastAsia="Times New Roman" w:hAnsi="Consolas" w:cs="Times New Roman"/>
+          <w:color w:val="3B3B3B"/>
+          <w:sz w:val="18"/>
+          <w:szCs w:val="18"/>
+          <w:lang w:eastAsia="en-IN"/>
+        </w:rPr>
+        <w:lastRenderedPageBreak/>
+        <w:t xml:space="preserve">            target_only </w:t>
+      </w:r>
+      <w:r>
+        <w:rPr>
+          <w:rFonts w:ascii="Consolas" w:eastAsia="Times New Roman" w:hAnsi="Consolas" w:cs="Times New Roman"/>
+          <w:color w:val="000000"/>
+          <w:sz w:val="18"/>
+          <w:szCs w:val="18"/>
+          <w:lang w:eastAsia="en-IN"/>
+        </w:rPr>
+        <w:t>=</w:t>
+      </w:r>
+      <w:r>
+        <w:rPr>
+          <w:rFonts w:ascii="Consolas" w:eastAsia="Times New Roman" w:hAnsi="Consolas" w:cs="Times New Roman"/>
+          <w:color w:val="3B3B3B"/>
+          <w:sz w:val="18"/>
+          <w:szCs w:val="18"/>
+          <w:lang w:eastAsia="en-IN"/>
+        </w:rPr>
+        <w:t xml:space="preserve"> merged_df[merged_df[</w:t>
+      </w:r>
+      <w:r>
+        <w:rPr>
+          <w:rFonts w:ascii="Consolas" w:eastAsia="Times New Roman" w:hAnsi="Consolas" w:cs="Times New Roman"/>
+          <w:color w:val="A31515"/>
+          <w:sz w:val="18"/>
+          <w:szCs w:val="18"/>
+          <w:lang w:eastAsia="en-IN"/>
+        </w:rPr>
+        <w:t>'_merge'</w:t>
+      </w:r>
+      <w:r>
+        <w:rPr>
+          <w:rFonts w:ascii="Consolas" w:eastAsia="Times New Roman" w:hAnsi="Consolas" w:cs="Times New Roman"/>
+          <w:color w:val="3B3B3B"/>
+          <w:sz w:val="18"/>
+          <w:szCs w:val="18"/>
+          <w:lang w:eastAsia="en-IN"/>
+        </w:rPr>
+        <w:t xml:space="preserve">] </w:t>
+      </w:r>
+      <w:r>
+        <w:rPr>
+          <w:rFonts w:ascii="Consolas" w:eastAsia="Times New Roman" w:hAnsi="Consolas" w:cs="Times New Roman"/>
+          <w:color w:val="000000"/>
+          <w:sz w:val="18"/>
+          <w:szCs w:val="18"/>
+          <w:lang w:eastAsia="en-IN"/>
+        </w:rPr>
+        <w:t>==</w:t>
+      </w:r>
+      <w:r>
+        <w:rPr>
+          <w:rFonts w:ascii="Consolas" w:eastAsia="Times New Roman" w:hAnsi="Consolas" w:cs="Times New Roman"/>
+          <w:color w:val="3B3B3B"/>
+          <w:sz w:val="18"/>
+          <w:szCs w:val="18"/>
+          <w:lang w:eastAsia="en-IN"/>
+        </w:rPr>
+        <w:t xml:space="preserve"> </w:t>
+      </w:r>
+      <w:r>
+        <w:rPr>
+          <w:rFonts w:ascii="Consolas" w:eastAsia="Times New Roman" w:hAnsi="Consolas" w:cs="Times New Roman"/>
+          <w:color w:val="A31515"/>
+          <w:sz w:val="18"/>
+          <w:szCs w:val="18"/>
+          <w:lang w:eastAsia="en-IN"/>
+        </w:rPr>
+        <w:t>'right_only'</w:t>
+      </w:r>
+      <w:r>
+        <w:rPr>
+          <w:rFonts w:ascii="Consolas" w:eastAsia="Times New Roman" w:hAnsi="Consolas" w:cs="Times New Roman"/>
+          <w:color w:val="3B3B3B"/>
+          <w:sz w:val="18"/>
+          <w:szCs w:val="18"/>
+          <w:lang w:eastAsia="en-IN"/>
+        </w:rPr>
+        <w:t>]</w:t>
+      </w:r>
+    </w:p>
+    <w:p>
+      <w:pPr>
+        <w:shd w:val="clear" w:color="auto" w:fill="FFFFFF"/>
+        <w:spacing w:after="0" w:line="240" w:lineRule="atLeast"/>
+        <w:rPr>
+          <w:rFonts w:ascii="Consolas" w:eastAsia="Times New Roman" w:hAnsi="Consolas" w:cs="Times New Roman"/>
+          <w:color w:val="3B3B3B"/>
+          <w:sz w:val="18"/>
+          <w:szCs w:val="18"/>
+          <w:lang w:eastAsia="en-IN"/>
+        </w:rPr>
+      </w:pPr>
+      <w:r>
+        <w:rPr>
+          <w:rFonts w:ascii="Consolas" w:eastAsia="Times New Roman" w:hAnsi="Consolas" w:cs="Times New Roman"/>
+          <w:color w:val="3B3B3B"/>
+          <w:sz w:val="18"/>
+          <w:szCs w:val="18"/>
+          <w:lang w:eastAsia="en-IN"/>
+        </w:rPr>
+        <w:t xml:space="preserve">            </w:t>
+      </w:r>
+      <w:r>
+        <w:rPr>
+          <w:rFonts w:ascii="Consolas" w:eastAsia="Times New Roman" w:hAnsi="Consolas" w:cs="Times New Roman"/>
+          <w:color w:val="AF00DB"/>
+          <w:sz w:val="18"/>
+          <w:szCs w:val="18"/>
+          <w:lang w:eastAsia="en-IN"/>
+        </w:rPr>
+        <w:t>if</w:t>
+      </w:r>
+      <w:r>
+        <w:rPr>
+          <w:rFonts w:ascii="Consolas" w:eastAsia="Times New Roman" w:hAnsi="Consolas" w:cs="Times New Roman"/>
+          <w:color w:val="3B3B3B"/>
+          <w:sz w:val="18"/>
+          <w:szCs w:val="18"/>
+          <w:lang w:eastAsia="en-IN"/>
+        </w:rPr>
+        <w:t xml:space="preserve"> </w:t>
+      </w:r>
+      <w:r>
+        <w:rPr>
+          <w:rFonts w:ascii="Consolas" w:eastAsia="Times New Roman" w:hAnsi="Consolas" w:cs="Times New Roman"/>
+          <w:color w:val="0000FF"/>
+          <w:sz w:val="18"/>
+          <w:szCs w:val="18"/>
+          <w:lang w:eastAsia="en-IN"/>
+        </w:rPr>
+        <w:t>not</w:t>
+      </w:r>
+      <w:r>
+        <w:rPr>
+          <w:rFonts w:ascii="Consolas" w:eastAsia="Times New Roman" w:hAnsi="Consolas" w:cs="Times New Roman"/>
+          <w:color w:val="3B3B3B"/>
+          <w:sz w:val="18"/>
+          <w:szCs w:val="18"/>
+          <w:lang w:eastAsia="en-IN"/>
+        </w:rPr>
+        <w:t xml:space="preserve"> target_only.empty:</w:t>
+      </w:r>
+    </w:p>
+    <w:p>
+      <w:pPr>
+        <w:shd w:val="clear" w:color="auto" w:fill="FFFFFF"/>
+        <w:spacing w:after="0" w:line="240" w:lineRule="atLeast"/>
+        <w:rPr>
+          <w:rFonts w:ascii="Consolas" w:eastAsia="Times New Roman" w:hAnsi="Consolas" w:cs="Times New Roman"/>
+          <w:color w:val="3B3B3B"/>
+          <w:sz w:val="18"/>
+          <w:szCs w:val="18"/>
+          <w:lang w:eastAsia="en-IN"/>
+        </w:rPr>
+      </w:pPr>
+      <w:r>
+        <w:rPr>
+          <w:rFonts w:ascii="Consolas" w:eastAsia="Times New Roman" w:hAnsi="Consolas" w:cs="Times New Roman"/>
+          <w:color w:val="3B3B3B"/>
+          <w:sz w:val="18"/>
+          <w:szCs w:val="18"/>
+          <w:lang w:eastAsia="en-IN"/>
+        </w:rPr>
+        <w:t xml:space="preserve">                target_cols </w:t>
+      </w:r>
+      <w:r>
+        <w:rPr>
+          <w:rFonts w:ascii="Consolas" w:eastAsia="Times New Roman" w:hAnsi="Consolas" w:cs="Times New Roman"/>
+          <w:color w:val="000000"/>
+          <w:sz w:val="18"/>
+          <w:szCs w:val="18"/>
+          <w:lang w:eastAsia="en-IN"/>
+        </w:rPr>
+        <w:t>=</w:t>
+      </w:r>
+      <w:r>
+        <w:rPr>
+          <w:rFonts w:ascii="Consolas" w:eastAsia="Times New Roman" w:hAnsi="Consolas" w:cs="Times New Roman"/>
+          <w:color w:val="3B3B3B"/>
+          <w:sz w:val="18"/>
+          <w:szCs w:val="18"/>
+          <w:lang w:eastAsia="en-IN"/>
+        </w:rPr>
+        <w:t xml:space="preserve"> [c </w:t>
+      </w:r>
+      <w:r>
+        <w:rPr>
+          <w:rFonts w:ascii="Consolas" w:eastAsia="Times New Roman" w:hAnsi="Consolas" w:cs="Times New Roman"/>
+          <w:color w:val="AF00DB"/>
+          <w:sz w:val="18"/>
+          <w:szCs w:val="18"/>
+          <w:lang w:eastAsia="en-IN"/>
+        </w:rPr>
+        <w:t>for</w:t>
+      </w:r>
+      <w:r>
+        <w:rPr>
+          <w:rFonts w:ascii="Consolas" w:eastAsia="Times New Roman" w:hAnsi="Consolas" w:cs="Times New Roman"/>
+          <w:color w:val="3B3B3B"/>
+          <w:sz w:val="18"/>
+          <w:szCs w:val="18"/>
+          <w:lang w:eastAsia="en-IN"/>
+        </w:rPr>
+        <w:t xml:space="preserve"> c </w:t>
+      </w:r>
+      <w:r>
+        <w:rPr>
+          <w:rFonts w:ascii="Consolas" w:eastAsia="Times New Roman" w:hAnsi="Consolas" w:cs="Times New Roman"/>
+          <w:color w:val="AF00DB"/>
+          <w:sz w:val="18"/>
+          <w:szCs w:val="18"/>
+          <w:lang w:eastAsia="en-IN"/>
+        </w:rPr>
+        <w:t>in</w:t>
+      </w:r>
+      <w:r>
+        <w:rPr>
+          <w:rFonts w:ascii="Consolas" w:eastAsia="Times New Roman" w:hAnsi="Consolas" w:cs="Times New Roman"/>
+          <w:color w:val="3B3B3B"/>
+          <w:sz w:val="18"/>
+          <w:szCs w:val="18"/>
+          <w:lang w:eastAsia="en-IN"/>
+        </w:rPr>
+        <w:t xml:space="preserve"> target_only.columns </w:t>
+      </w:r>
+      <w:r>
+        <w:rPr>
+          <w:rFonts w:ascii="Consolas" w:eastAsia="Times New Roman" w:hAnsi="Consolas" w:cs="Times New Roman"/>
+          <w:color w:val="AF00DB"/>
+          <w:sz w:val="18"/>
+          <w:szCs w:val="18"/>
+          <w:lang w:eastAsia="en-IN"/>
+        </w:rPr>
+        <w:t>if</w:t>
+      </w:r>
+      <w:r>
+        <w:rPr>
+          <w:rFonts w:ascii="Consolas" w:eastAsia="Times New Roman" w:hAnsi="Consolas" w:cs="Times New Roman"/>
+          <w:color w:val="3B3B3B"/>
+          <w:sz w:val="18"/>
+          <w:szCs w:val="18"/>
+          <w:lang w:eastAsia="en-IN"/>
+        </w:rPr>
+        <w:t xml:space="preserve"> </w:t>
+      </w:r>
+      <w:r>
+        <w:rPr>
+          <w:rFonts w:ascii="Consolas" w:eastAsia="Times New Roman" w:hAnsi="Consolas" w:cs="Times New Roman"/>
+          <w:color w:val="0000FF"/>
+          <w:sz w:val="18"/>
+          <w:szCs w:val="18"/>
+          <w:lang w:eastAsia="en-IN"/>
+        </w:rPr>
+        <w:t>not</w:t>
+      </w:r>
+      <w:r>
+        <w:rPr>
+          <w:rFonts w:ascii="Consolas" w:eastAsia="Times New Roman" w:hAnsi="Consolas" w:cs="Times New Roman"/>
+          <w:color w:val="3B3B3B"/>
+          <w:sz w:val="18"/>
+          <w:szCs w:val="18"/>
+          <w:lang w:eastAsia="en-IN"/>
+        </w:rPr>
+        <w:t xml:space="preserve"> c.endswith(</w:t>
+      </w:r>
+      <w:r>
+        <w:rPr>
+          <w:rFonts w:ascii="Consolas" w:eastAsia="Times New Roman" w:hAnsi="Consolas" w:cs="Times New Roman"/>
+          <w:color w:val="A31515"/>
+          <w:sz w:val="18"/>
+          <w:szCs w:val="18"/>
+          <w:lang w:eastAsia="en-IN"/>
+        </w:rPr>
+        <w:t>'_source'</w:t>
+      </w:r>
+      <w:r>
+        <w:rPr>
+          <w:rFonts w:ascii="Consolas" w:eastAsia="Times New Roman" w:hAnsi="Consolas" w:cs="Times New Roman"/>
+          <w:color w:val="3B3B3B"/>
+          <w:sz w:val="18"/>
+          <w:szCs w:val="18"/>
+          <w:lang w:eastAsia="en-IN"/>
+        </w:rPr>
+        <w:t>)]</w:t>
+      </w:r>
+    </w:p>
+    <w:p>
+      <w:pPr>
+        <w:shd w:val="clear" w:color="auto" w:fill="FFFFFF"/>
+        <w:spacing w:after="0" w:line="240" w:lineRule="atLeast"/>
+        <w:rPr>
+          <w:rFonts w:ascii="Consolas" w:eastAsia="Times New Roman" w:hAnsi="Consolas" w:cs="Times New Roman"/>
+          <w:color w:val="3B3B3B"/>
+          <w:sz w:val="18"/>
+          <w:szCs w:val="18"/>
+          <w:lang w:eastAsia="en-IN"/>
+        </w:rPr>
+      </w:pPr>
+      <w:r>
+        <w:rPr>
+          <w:rFonts w:ascii="Consolas" w:eastAsia="Times New Roman" w:hAnsi="Consolas" w:cs="Times New Roman"/>
+          <w:color w:val="3B3B3B"/>
+          <w:sz w:val="18"/>
+          <w:szCs w:val="18"/>
+          <w:lang w:eastAsia="en-IN"/>
+        </w:rPr>
+        <w:t>                target_only[target_cols].drop(</w:t>
+      </w:r>
+      <w:r>
+        <w:rPr>
+          <w:rFonts w:ascii="Consolas" w:eastAsia="Times New Roman" w:hAnsi="Consolas" w:cs="Times New Roman"/>
+          <w:color w:val="A31515"/>
+          <w:sz w:val="18"/>
+          <w:szCs w:val="18"/>
+          <w:lang w:eastAsia="en-IN"/>
+        </w:rPr>
+        <w:t>'_merge'</w:t>
+      </w:r>
+      <w:r>
+        <w:rPr>
+          <w:rFonts w:ascii="Consolas" w:eastAsia="Times New Roman" w:hAnsi="Consolas" w:cs="Times New Roman"/>
+          <w:color w:val="3B3B3B"/>
+          <w:sz w:val="18"/>
+          <w:szCs w:val="18"/>
+          <w:lang w:eastAsia="en-IN"/>
+        </w:rPr>
+        <w:t xml:space="preserve">, </w:t>
+      </w:r>
+      <w:r>
+        <w:rPr>
+          <w:rFonts w:ascii="Consolas" w:eastAsia="Times New Roman" w:hAnsi="Consolas" w:cs="Times New Roman"/>
+          <w:color w:val="001080"/>
+          <w:sz w:val="18"/>
+          <w:szCs w:val="18"/>
+          <w:lang w:eastAsia="en-IN"/>
+        </w:rPr>
+        <w:t>axis</w:t>
+      </w:r>
+      <w:r>
+        <w:rPr>
+          <w:rFonts w:ascii="Consolas" w:eastAsia="Times New Roman" w:hAnsi="Consolas" w:cs="Times New Roman"/>
+          <w:color w:val="000000"/>
+          <w:sz w:val="18"/>
+          <w:szCs w:val="18"/>
+          <w:lang w:eastAsia="en-IN"/>
+        </w:rPr>
+        <w:t>=</w:t>
+      </w:r>
+      <w:r>
+        <w:rPr>
+          <w:rFonts w:ascii="Consolas" w:eastAsia="Times New Roman" w:hAnsi="Consolas" w:cs="Times New Roman"/>
+          <w:color w:val="098658"/>
+          <w:sz w:val="18"/>
+          <w:szCs w:val="18"/>
+          <w:lang w:eastAsia="en-IN"/>
+        </w:rPr>
+        <w:t>1</w:t>
+      </w:r>
+      <w:r>
+        <w:rPr>
+          <w:rFonts w:ascii="Consolas" w:eastAsia="Times New Roman" w:hAnsi="Consolas" w:cs="Times New Roman"/>
+          <w:color w:val="3B3B3B"/>
+          <w:sz w:val="18"/>
+          <w:szCs w:val="18"/>
+          <w:lang w:eastAsia="en-IN"/>
+        </w:rPr>
+        <w:t>).to_excel(</w:t>
+      </w:r>
+    </w:p>
+    <w:p>
+      <w:pPr>
+        <w:shd w:val="clear" w:color="auto" w:fill="FFFFFF"/>
+        <w:spacing w:after="0" w:line="240" w:lineRule="atLeast"/>
+        <w:rPr>
+          <w:rFonts w:ascii="Consolas" w:eastAsia="Times New Roman" w:hAnsi="Consolas" w:cs="Times New Roman"/>
+          <w:color w:val="3B3B3B"/>
+          <w:sz w:val="18"/>
+          <w:szCs w:val="18"/>
+          <w:lang w:eastAsia="en-IN"/>
+        </w:rPr>
+      </w:pPr>
+      <w:r>
+        <w:rPr>
+          <w:rFonts w:ascii="Consolas" w:eastAsia="Times New Roman" w:hAnsi="Consolas" w:cs="Times New Roman"/>
+          <w:color w:val="3B3B3B"/>
+          <w:sz w:val="18"/>
+          <w:szCs w:val="18"/>
+          <w:lang w:eastAsia="en-IN"/>
+        </w:rPr>
+        <w:t xml:space="preserve">                    writer, </w:t>
+      </w:r>
+      <w:r>
+        <w:rPr>
+          <w:rFonts w:ascii="Consolas" w:eastAsia="Times New Roman" w:hAnsi="Consolas" w:cs="Times New Roman"/>
+          <w:color w:val="001080"/>
+          <w:sz w:val="18"/>
+          <w:szCs w:val="18"/>
+          <w:lang w:eastAsia="en-IN"/>
+        </w:rPr>
+        <w:t>sheet_name</w:t>
+      </w:r>
+      <w:r>
+        <w:rPr>
+          <w:rFonts w:ascii="Consolas" w:eastAsia="Times New Roman" w:hAnsi="Consolas" w:cs="Times New Roman"/>
+          <w:color w:val="000000"/>
+          <w:sz w:val="18"/>
+          <w:szCs w:val="18"/>
+          <w:lang w:eastAsia="en-IN"/>
+        </w:rPr>
+        <w:t>=</w:t>
+      </w:r>
+      <w:r>
+        <w:rPr>
+          <w:rFonts w:ascii="Consolas" w:eastAsia="Times New Roman" w:hAnsi="Consolas" w:cs="Times New Roman"/>
+          <w:color w:val="A31515"/>
+          <w:sz w:val="18"/>
+          <w:szCs w:val="18"/>
+          <w:lang w:eastAsia="en-IN"/>
+        </w:rPr>
+        <w:t>'Target Only'</w:t>
+      </w:r>
+      <w:r>
+        <w:rPr>
+          <w:rFonts w:ascii="Consolas" w:eastAsia="Times New Roman" w:hAnsi="Consolas" w:cs="Times New Roman"/>
+          <w:color w:val="3B3B3B"/>
+          <w:sz w:val="18"/>
+          <w:szCs w:val="18"/>
+          <w:lang w:eastAsia="en-IN"/>
+        </w:rPr>
+        <w:t xml:space="preserve">, </w:t>
+      </w:r>
+      <w:r>
+        <w:rPr>
+          <w:rFonts w:ascii="Consolas" w:eastAsia="Times New Roman" w:hAnsi="Consolas" w:cs="Times New Roman"/>
+          <w:color w:val="001080"/>
+          <w:sz w:val="18"/>
+          <w:szCs w:val="18"/>
+          <w:lang w:eastAsia="en-IN"/>
+        </w:rPr>
+        <w:t>index</w:t>
+      </w:r>
+      <w:r>
+        <w:rPr>
+          <w:rFonts w:ascii="Consolas" w:eastAsia="Times New Roman" w:hAnsi="Consolas" w:cs="Times New Roman"/>
+          <w:color w:val="000000"/>
+          <w:sz w:val="18"/>
+          <w:szCs w:val="18"/>
+          <w:lang w:eastAsia="en-IN"/>
+        </w:rPr>
+        <w:t>=</w:t>
+      </w:r>
+      <w:r>
+        <w:rPr>
+          <w:rFonts w:ascii="Consolas" w:eastAsia="Times New Roman" w:hAnsi="Consolas" w:cs="Times New Roman"/>
+          <w:color w:val="0000FF"/>
+          <w:sz w:val="18"/>
+          <w:szCs w:val="18"/>
+          <w:lang w:eastAsia="en-IN"/>
+        </w:rPr>
+        <w:t>False</w:t>
+      </w:r>
+      <w:r>
+        <w:rPr>
+          <w:rFonts w:ascii="Consolas" w:eastAsia="Times New Roman" w:hAnsi="Consolas" w:cs="Times New Roman"/>
+          <w:color w:val="3B3B3B"/>
+          <w:sz w:val="18"/>
+          <w:szCs w:val="18"/>
+          <w:lang w:eastAsia="en-IN"/>
+        </w:rPr>
+        <w:t>)</w:t>
+      </w:r>
+    </w:p>
+    <w:p>
+      <w:pPr>
+        <w:shd w:val="clear" w:color="auto" w:fill="FFFFFF"/>
+        <w:spacing w:after="0" w:line="240" w:lineRule="atLeast"/>
+        <w:rPr>
+          <w:rFonts w:ascii="Consolas" w:eastAsia="Times New Roman" w:hAnsi="Consolas" w:cs="Times New Roman"/>
+          <w:color w:val="3B3B3B"/>
+          <w:sz w:val="18"/>
+          <w:szCs w:val="18"/>
+          <w:lang w:eastAsia="en-IN"/>
+        </w:rPr>
+      </w:pPr>
+      <w:r>
+        <w:rPr>
+          <w:rFonts w:ascii="Consolas" w:eastAsia="Times New Roman" w:hAnsi="Consolas" w:cs="Times New Roman"/>
+          <w:color w:val="3B3B3B"/>
+          <w:sz w:val="18"/>
+          <w:szCs w:val="18"/>
+          <w:lang w:eastAsia="en-IN"/>
+        </w:rPr>
+        <w:t xml:space="preserve">            </w:t>
+      </w:r>
+    </w:p>
+    <w:p>
+      <w:pPr>
+        <w:shd w:val="clear" w:color="auto" w:fill="FFFFFF"/>
+        <w:spacing w:after="0" w:line="240" w:lineRule="atLeast"/>
+        <w:rPr>
+          <w:rFonts w:ascii="Consolas" w:eastAsia="Times New Roman" w:hAnsi="Consolas" w:cs="Times New Roman"/>
+          <w:color w:val="3B3B3B"/>
+          <w:sz w:val="18"/>
+          <w:szCs w:val="18"/>
+          <w:lang w:eastAsia="en-IN"/>
+        </w:rPr>
+      </w:pPr>
+      <w:r>
+        <w:rPr>
+          <w:rFonts w:ascii="Consolas" w:eastAsia="Times New Roman" w:hAnsi="Consolas" w:cs="Times New Roman"/>
+          <w:color w:val="3B3B3B"/>
+          <w:sz w:val="18"/>
+          <w:szCs w:val="18"/>
+          <w:lang w:eastAsia="en-IN"/>
+        </w:rPr>
+        <w:t xml:space="preserve">            </w:t>
+      </w:r>
+      <w:r>
+        <w:rPr>
+          <w:rFonts w:ascii="Consolas" w:eastAsia="Times New Roman" w:hAnsi="Consolas" w:cs="Times New Roman"/>
+          <w:color w:val="008000"/>
+          <w:sz w:val="18"/>
+          <w:szCs w:val="18"/>
+          <w:lang w:eastAsia="en-IN"/>
+        </w:rPr>
+        <w:t># Write Differences sheet</w:t>
+      </w:r>
+    </w:p>
+    <w:p>
+      <w:pPr>
+        <w:shd w:val="clear" w:color="auto" w:fill="FFFFFF"/>
+        <w:spacing w:after="0" w:line="240" w:lineRule="atLeast"/>
+        <w:rPr>
+          <w:rFonts w:ascii="Consolas" w:eastAsia="Times New Roman" w:hAnsi="Consolas" w:cs="Times New Roman"/>
+          <w:color w:val="3B3B3B"/>
+          <w:sz w:val="18"/>
+          <w:szCs w:val="18"/>
+          <w:lang w:eastAsia="en-IN"/>
+        </w:rPr>
+      </w:pPr>
+      <w:r>
+        <w:rPr>
+          <w:rFonts w:ascii="Consolas" w:eastAsia="Times New Roman" w:hAnsi="Consolas" w:cs="Times New Roman"/>
+          <w:color w:val="3B3B3B"/>
+          <w:sz w:val="18"/>
+          <w:szCs w:val="18"/>
+          <w:lang w:eastAsia="en-IN"/>
+        </w:rPr>
+        <w:t xml:space="preserve">            differences </w:t>
+      </w:r>
+      <w:r>
+        <w:rPr>
+          <w:rFonts w:ascii="Consolas" w:eastAsia="Times New Roman" w:hAnsi="Consolas" w:cs="Times New Roman"/>
+          <w:color w:val="000000"/>
+          <w:sz w:val="18"/>
+          <w:szCs w:val="18"/>
+          <w:lang w:eastAsia="en-IN"/>
+        </w:rPr>
+        <w:t>=</w:t>
+      </w:r>
+      <w:r>
+        <w:rPr>
+          <w:rFonts w:ascii="Consolas" w:eastAsia="Times New Roman" w:hAnsi="Consolas" w:cs="Times New Roman"/>
+          <w:color w:val="3B3B3B"/>
+          <w:sz w:val="18"/>
+          <w:szCs w:val="18"/>
+          <w:lang w:eastAsia="en-IN"/>
+        </w:rPr>
+        <w:t xml:space="preserve"> merged_df[merged_df[</w:t>
+      </w:r>
+      <w:r>
+        <w:rPr>
+          <w:rFonts w:ascii="Consolas" w:eastAsia="Times New Roman" w:hAnsi="Consolas" w:cs="Times New Roman"/>
+          <w:color w:val="A31515"/>
+          <w:sz w:val="18"/>
+          <w:szCs w:val="18"/>
+          <w:lang w:eastAsia="en-IN"/>
+        </w:rPr>
+        <w:t>'_merge'</w:t>
+      </w:r>
+      <w:r>
+        <w:rPr>
+          <w:rFonts w:ascii="Consolas" w:eastAsia="Times New Roman" w:hAnsi="Consolas" w:cs="Times New Roman"/>
+          <w:color w:val="3B3B3B"/>
+          <w:sz w:val="18"/>
+          <w:szCs w:val="18"/>
+          <w:lang w:eastAsia="en-IN"/>
+        </w:rPr>
+        <w:t xml:space="preserve">] </w:t>
+      </w:r>
+      <w:r>
+        <w:rPr>
+          <w:rFonts w:ascii="Consolas" w:eastAsia="Times New Roman" w:hAnsi="Consolas" w:cs="Times New Roman"/>
+          <w:color w:val="000000"/>
+          <w:sz w:val="18"/>
+          <w:szCs w:val="18"/>
+          <w:lang w:eastAsia="en-IN"/>
+        </w:rPr>
+        <w:t>==</w:t>
+      </w:r>
+      <w:r>
+        <w:rPr>
+          <w:rFonts w:ascii="Consolas" w:eastAsia="Times New Roman" w:hAnsi="Consolas" w:cs="Times New Roman"/>
+          <w:color w:val="3B3B3B"/>
+          <w:sz w:val="18"/>
+          <w:szCs w:val="18"/>
+          <w:lang w:eastAsia="en-IN"/>
+        </w:rPr>
+        <w:t xml:space="preserve"> </w:t>
+      </w:r>
+      <w:r>
+        <w:rPr>
+          <w:rFonts w:ascii="Consolas" w:eastAsia="Times New Roman" w:hAnsi="Consolas" w:cs="Times New Roman"/>
+          <w:color w:val="A31515"/>
+          <w:sz w:val="18"/>
+          <w:szCs w:val="18"/>
+          <w:lang w:eastAsia="en-IN"/>
+        </w:rPr>
+        <w:t>'both'</w:t>
+      </w:r>
+      <w:r>
+        <w:rPr>
+          <w:rFonts w:ascii="Consolas" w:eastAsia="Times New Roman" w:hAnsi="Consolas" w:cs="Times New Roman"/>
+          <w:color w:val="3B3B3B"/>
+          <w:sz w:val="18"/>
+          <w:szCs w:val="18"/>
+          <w:lang w:eastAsia="en-IN"/>
+        </w:rPr>
+        <w:t>].copy()</w:t>
+      </w:r>
+    </w:p>
+    <w:p>
+      <w:pPr>
+        <w:shd w:val="clear" w:color="auto" w:fill="FFFFFF"/>
+        <w:spacing w:after="0" w:line="240" w:lineRule="atLeast"/>
+        <w:rPr>
+          <w:rFonts w:ascii="Consolas" w:eastAsia="Times New Roman" w:hAnsi="Consolas" w:cs="Times New Roman"/>
+          <w:color w:val="3B3B3B"/>
+          <w:sz w:val="18"/>
+          <w:szCs w:val="18"/>
+          <w:lang w:eastAsia="en-IN"/>
+        </w:rPr>
+      </w:pPr>
+      <w:r>
+        <w:rPr>
+          <w:rFonts w:ascii="Consolas" w:eastAsia="Times New Roman" w:hAnsi="Consolas" w:cs="Times New Roman"/>
+          <w:color w:val="3B3B3B"/>
+          <w:sz w:val="18"/>
+          <w:szCs w:val="18"/>
+          <w:lang w:eastAsia="en-IN"/>
+        </w:rPr>
+        <w:t xml:space="preserve">            </w:t>
+      </w:r>
+      <w:r>
+        <w:rPr>
+          <w:rFonts w:ascii="Consolas" w:eastAsia="Times New Roman" w:hAnsi="Consolas" w:cs="Times New Roman"/>
+          <w:color w:val="AF00DB"/>
+          <w:sz w:val="18"/>
+          <w:szCs w:val="18"/>
+          <w:lang w:eastAsia="en-IN"/>
+        </w:rPr>
+        <w:t>if</w:t>
+      </w:r>
+      <w:r>
+        <w:rPr>
+          <w:rFonts w:ascii="Consolas" w:eastAsia="Times New Roman" w:hAnsi="Consolas" w:cs="Times New Roman"/>
+          <w:color w:val="3B3B3B"/>
+          <w:sz w:val="18"/>
+          <w:szCs w:val="18"/>
+          <w:lang w:eastAsia="en-IN"/>
+        </w:rPr>
+        <w:t xml:space="preserve"> </w:t>
+      </w:r>
+      <w:r>
+        <w:rPr>
+          <w:rFonts w:ascii="Consolas" w:eastAsia="Times New Roman" w:hAnsi="Consolas" w:cs="Times New Roman"/>
+          <w:color w:val="0000FF"/>
+          <w:sz w:val="18"/>
+          <w:szCs w:val="18"/>
+          <w:lang w:eastAsia="en-IN"/>
+        </w:rPr>
+        <w:t>not</w:t>
+      </w:r>
+      <w:r>
+        <w:rPr>
+          <w:rFonts w:ascii="Consolas" w:eastAsia="Times New Roman" w:hAnsi="Consolas" w:cs="Times New Roman"/>
+          <w:color w:val="3B3B3B"/>
+          <w:sz w:val="18"/>
+          <w:szCs w:val="18"/>
+          <w:lang w:eastAsia="en-IN"/>
+        </w:rPr>
+        <w:t xml:space="preserve"> differences.empty:</w:t>
+      </w:r>
+    </w:p>
+    <w:p>
+      <w:pPr>
+        <w:shd w:val="clear" w:color="auto" w:fill="FFFFFF"/>
+        <w:spacing w:after="0" w:line="240" w:lineRule="atLeast"/>
+        <w:rPr>
+          <w:rFonts w:ascii="Consolas" w:eastAsia="Times New Roman" w:hAnsi="Consolas" w:cs="Times New Roman"/>
+          <w:color w:val="3B3B3B"/>
+          <w:sz w:val="18"/>
+          <w:szCs w:val="18"/>
+          <w:lang w:eastAsia="en-IN"/>
+        </w:rPr>
+      </w:pPr>
+      <w:r>
+        <w:rPr>
+          <w:rFonts w:ascii="Consolas" w:eastAsia="Times New Roman" w:hAnsi="Consolas" w:cs="Times New Roman"/>
+          <w:color w:val="3B3B3B"/>
+          <w:sz w:val="18"/>
+          <w:szCs w:val="18"/>
+          <w:lang w:eastAsia="en-IN"/>
+        </w:rPr>
+        <w:t xml:space="preserve">                </w:t>
+      </w:r>
+      <w:r>
+        <w:rPr>
+          <w:rFonts w:ascii="Consolas" w:eastAsia="Times New Roman" w:hAnsi="Consolas" w:cs="Times New Roman"/>
+          <w:color w:val="008000"/>
+          <w:sz w:val="18"/>
+          <w:szCs w:val="18"/>
+          <w:lang w:eastAsia="en-IN"/>
+        </w:rPr>
+        <w:t># Identify columns with differences</w:t>
+      </w:r>
+    </w:p>
+    <w:p>
+      <w:pPr>
+        <w:shd w:val="clear" w:color="auto" w:fill="FFFFFF"/>
+        <w:spacing w:after="0" w:line="240" w:lineRule="atLeast"/>
+        <w:rPr>
+          <w:rFonts w:ascii="Consolas" w:eastAsia="Times New Roman" w:hAnsi="Consolas" w:cs="Times New Roman"/>
+          <w:color w:val="3B3B3B"/>
+          <w:sz w:val="18"/>
+          <w:szCs w:val="18"/>
+          <w:lang w:eastAsia="en-IN"/>
+        </w:rPr>
+      </w:pPr>
+      <w:r>
+        <w:rPr>
+          <w:rFonts w:ascii="Consolas" w:eastAsia="Times New Roman" w:hAnsi="Consolas" w:cs="Times New Roman"/>
+          <w:color w:val="3B3B3B"/>
+          <w:sz w:val="18"/>
+          <w:szCs w:val="18"/>
+          <w:lang w:eastAsia="en-IN"/>
+        </w:rPr>
+        <w:t xml:space="preserve">                source_cols </w:t>
+      </w:r>
+      <w:r>
+        <w:rPr>
+          <w:rFonts w:ascii="Consolas" w:eastAsia="Times New Roman" w:hAnsi="Consolas" w:cs="Times New Roman"/>
+          <w:color w:val="000000"/>
+          <w:sz w:val="18"/>
+          <w:szCs w:val="18"/>
+          <w:lang w:eastAsia="en-IN"/>
+        </w:rPr>
+        <w:t>=</w:t>
+      </w:r>
+      <w:r>
+        <w:rPr>
+          <w:rFonts w:ascii="Consolas" w:eastAsia="Times New Roman" w:hAnsi="Consolas" w:cs="Times New Roman"/>
+          <w:color w:val="3B3B3B"/>
+          <w:sz w:val="18"/>
+          <w:szCs w:val="18"/>
+          <w:lang w:eastAsia="en-IN"/>
+        </w:rPr>
+        <w:t xml:space="preserve"> [c </w:t>
+      </w:r>
+      <w:r>
+        <w:rPr>
+          <w:rFonts w:ascii="Consolas" w:eastAsia="Times New Roman" w:hAnsi="Consolas" w:cs="Times New Roman"/>
+          <w:color w:val="AF00DB"/>
+          <w:sz w:val="18"/>
+          <w:szCs w:val="18"/>
+          <w:lang w:eastAsia="en-IN"/>
+        </w:rPr>
+        <w:t>for</w:t>
+      </w:r>
+      <w:r>
+        <w:rPr>
+          <w:rFonts w:ascii="Consolas" w:eastAsia="Times New Roman" w:hAnsi="Consolas" w:cs="Times New Roman"/>
+          <w:color w:val="3B3B3B"/>
+          <w:sz w:val="18"/>
+          <w:szCs w:val="18"/>
+          <w:lang w:eastAsia="en-IN"/>
+        </w:rPr>
+        <w:t xml:space="preserve"> c </w:t>
+      </w:r>
+      <w:r>
+        <w:rPr>
+          <w:rFonts w:ascii="Consolas" w:eastAsia="Times New Roman" w:hAnsi="Consolas" w:cs="Times New Roman"/>
+          <w:color w:val="AF00DB"/>
+          <w:sz w:val="18"/>
+          <w:szCs w:val="18"/>
+          <w:lang w:eastAsia="en-IN"/>
+        </w:rPr>
+        <w:t>in</w:t>
+      </w:r>
+      <w:r>
+        <w:rPr>
+          <w:rFonts w:ascii="Consolas" w:eastAsia="Times New Roman" w:hAnsi="Consolas" w:cs="Times New Roman"/>
+          <w:color w:val="3B3B3B"/>
+          <w:sz w:val="18"/>
+          <w:szCs w:val="18"/>
+          <w:lang w:eastAsia="en-IN"/>
+        </w:rPr>
+        <w:t xml:space="preserve"> differences.columns </w:t>
+      </w:r>
+      <w:r>
+        <w:rPr>
+          <w:rFonts w:ascii="Consolas" w:eastAsia="Times New Roman" w:hAnsi="Consolas" w:cs="Times New Roman"/>
+          <w:color w:val="AF00DB"/>
+          <w:sz w:val="18"/>
+          <w:szCs w:val="18"/>
+          <w:lang w:eastAsia="en-IN"/>
+        </w:rPr>
+        <w:t>if</w:t>
+      </w:r>
+      <w:r>
+        <w:rPr>
+          <w:rFonts w:ascii="Consolas" w:eastAsia="Times New Roman" w:hAnsi="Consolas" w:cs="Times New Roman"/>
+          <w:color w:val="3B3B3B"/>
+          <w:sz w:val="18"/>
+          <w:szCs w:val="18"/>
+          <w:lang w:eastAsia="en-IN"/>
+        </w:rPr>
+        <w:t xml:space="preserve"> c.endswith(</w:t>
+      </w:r>
+      <w:r>
+        <w:rPr>
+          <w:rFonts w:ascii="Consolas" w:eastAsia="Times New Roman" w:hAnsi="Consolas" w:cs="Times New Roman"/>
+          <w:color w:val="A31515"/>
+          <w:sz w:val="18"/>
+          <w:szCs w:val="18"/>
+          <w:lang w:eastAsia="en-IN"/>
+        </w:rPr>
+        <w:t>'_source'</w:t>
+      </w:r>
+      <w:r>
+        <w:rPr>
+          <w:rFonts w:ascii="Consolas" w:eastAsia="Times New Roman" w:hAnsi="Consolas" w:cs="Times New Roman"/>
+          <w:color w:val="3B3B3B"/>
+          <w:sz w:val="18"/>
+          <w:szCs w:val="18"/>
+          <w:lang w:eastAsia="en-IN"/>
+        </w:rPr>
+        <w:t xml:space="preserve">) </w:t>
+      </w:r>
+      <w:r>
+        <w:rPr>
+          <w:rFonts w:ascii="Consolas" w:eastAsia="Times New Roman" w:hAnsi="Consolas" w:cs="Times New Roman"/>
+          <w:color w:val="0000FF"/>
+          <w:sz w:val="18"/>
+          <w:szCs w:val="18"/>
+          <w:lang w:eastAsia="en-IN"/>
+        </w:rPr>
+        <w:t>and</w:t>
+      </w:r>
+      <w:r>
+        <w:rPr>
+          <w:rFonts w:ascii="Consolas" w:eastAsia="Times New Roman" w:hAnsi="Consolas" w:cs="Times New Roman"/>
+          <w:color w:val="3B3B3B"/>
+          <w:sz w:val="18"/>
+          <w:szCs w:val="18"/>
+          <w:lang w:eastAsia="en-IN"/>
+        </w:rPr>
+        <w:t xml:space="preserve"> </w:t>
+      </w:r>
+    </w:p>
+    <w:p>
+      <w:pPr>
+        <w:shd w:val="clear" w:color="auto" w:fill="FFFFFF"/>
+        <w:spacing w:after="0" w:line="240" w:lineRule="atLeast"/>
+        <w:rPr>
+          <w:rFonts w:ascii="Consolas" w:eastAsia="Times New Roman" w:hAnsi="Consolas" w:cs="Times New Roman"/>
+          <w:color w:val="3B3B3B"/>
+          <w:sz w:val="18"/>
+          <w:szCs w:val="18"/>
+          <w:lang w:eastAsia="en-IN"/>
+        </w:rPr>
+      </w:pPr>
+      <w:r>
+        <w:rPr>
+          <w:rFonts w:ascii="Consolas" w:eastAsia="Times New Roman" w:hAnsi="Consolas" w:cs="Times New Roman"/>
+          <w:color w:val="3B3B3B"/>
+          <w:sz w:val="18"/>
+          <w:szCs w:val="18"/>
+          <w:lang w:eastAsia="en-IN"/>
+        </w:rPr>
+        <w:t>                             </w:t>
+      </w:r>
+      <w:r>
+        <w:rPr>
+          <w:rFonts w:ascii="Consolas" w:eastAsia="Times New Roman" w:hAnsi="Consolas" w:cs="Times New Roman"/>
+          <w:color w:val="0000FF"/>
+          <w:sz w:val="18"/>
+          <w:szCs w:val="18"/>
+          <w:lang w:eastAsia="en-IN"/>
+        </w:rPr>
+        <w:t>not</w:t>
+      </w:r>
+      <w:r>
+        <w:rPr>
+          <w:rFonts w:ascii="Consolas" w:eastAsia="Times New Roman" w:hAnsi="Consolas" w:cs="Times New Roman"/>
+          <w:color w:val="3B3B3B"/>
+          <w:sz w:val="18"/>
+          <w:szCs w:val="18"/>
+          <w:lang w:eastAsia="en-IN"/>
+        </w:rPr>
+        <w:t xml:space="preserve"> c.startswith(</w:t>
+      </w:r>
+      <w:r>
+        <w:rPr>
+          <w:rFonts w:ascii="Consolas" w:eastAsia="Times New Roman" w:hAnsi="Consolas" w:cs="Times New Roman"/>
+          <w:color w:val="A31515"/>
+          <w:sz w:val="18"/>
+          <w:szCs w:val="18"/>
+          <w:lang w:eastAsia="en-IN"/>
+        </w:rPr>
+        <w:t>'join_'</w:t>
+      </w:r>
+      <w:r>
+        <w:rPr>
+          <w:rFonts w:ascii="Consolas" w:eastAsia="Times New Roman" w:hAnsi="Consolas" w:cs="Times New Roman"/>
+          <w:color w:val="3B3B3B"/>
+          <w:sz w:val="18"/>
+          <w:szCs w:val="18"/>
+          <w:lang w:eastAsia="en-IN"/>
+        </w:rPr>
+        <w:t>)]</w:t>
+      </w:r>
+    </w:p>
+    <w:p>
+      <w:pPr>
+        <w:shd w:val="clear" w:color="auto" w:fill="FFFFFF"/>
+        <w:spacing w:after="0" w:line="240" w:lineRule="atLeast"/>
+        <w:rPr>
+          <w:rFonts w:ascii="Consolas" w:eastAsia="Times New Roman" w:hAnsi="Consolas" w:cs="Times New Roman"/>
+          <w:color w:val="3B3B3B"/>
+          <w:sz w:val="18"/>
+          <w:szCs w:val="18"/>
+          <w:lang w:eastAsia="en-IN"/>
+        </w:rPr>
+      </w:pPr>
+      <w:r>
+        <w:rPr>
+          <w:rFonts w:ascii="Consolas" w:eastAsia="Times New Roman" w:hAnsi="Consolas" w:cs="Times New Roman"/>
+          <w:color w:val="3B3B3B"/>
+          <w:sz w:val="18"/>
+          <w:szCs w:val="18"/>
+          <w:lang w:eastAsia="en-IN"/>
+        </w:rPr>
+        <w:t xml:space="preserve">                target_cols </w:t>
+      </w:r>
+      <w:r>
+        <w:rPr>
+          <w:rFonts w:ascii="Consolas" w:eastAsia="Times New Roman" w:hAnsi="Consolas" w:cs="Times New Roman"/>
+          <w:color w:val="000000"/>
+          <w:sz w:val="18"/>
+          <w:szCs w:val="18"/>
+          <w:lang w:eastAsia="en-IN"/>
+        </w:rPr>
+        <w:t>=</w:t>
+      </w:r>
+      <w:r>
+        <w:rPr>
+          <w:rFonts w:ascii="Consolas" w:eastAsia="Times New Roman" w:hAnsi="Consolas" w:cs="Times New Roman"/>
+          <w:color w:val="3B3B3B"/>
+          <w:sz w:val="18"/>
+          <w:szCs w:val="18"/>
+          <w:lang w:eastAsia="en-IN"/>
+        </w:rPr>
+        <w:t xml:space="preserve"> [c.replace(</w:t>
+      </w:r>
+      <w:r>
+        <w:rPr>
+          <w:rFonts w:ascii="Consolas" w:eastAsia="Times New Roman" w:hAnsi="Consolas" w:cs="Times New Roman"/>
+          <w:color w:val="A31515"/>
+          <w:sz w:val="18"/>
+          <w:szCs w:val="18"/>
+          <w:lang w:eastAsia="en-IN"/>
+        </w:rPr>
+        <w:t>'_source'</w:t>
+      </w:r>
+      <w:r>
+        <w:rPr>
+          <w:rFonts w:ascii="Consolas" w:eastAsia="Times New Roman" w:hAnsi="Consolas" w:cs="Times New Roman"/>
+          <w:color w:val="3B3B3B"/>
+          <w:sz w:val="18"/>
+          <w:szCs w:val="18"/>
+          <w:lang w:eastAsia="en-IN"/>
+        </w:rPr>
+        <w:t xml:space="preserve">, </w:t>
+      </w:r>
+      <w:r>
+        <w:rPr>
+          <w:rFonts w:ascii="Consolas" w:eastAsia="Times New Roman" w:hAnsi="Consolas" w:cs="Times New Roman"/>
+          <w:color w:val="A31515"/>
+          <w:sz w:val="18"/>
+          <w:szCs w:val="18"/>
+          <w:lang w:eastAsia="en-IN"/>
+        </w:rPr>
+        <w:t>'_target'</w:t>
+      </w:r>
+      <w:r>
+        <w:rPr>
+          <w:rFonts w:ascii="Consolas" w:eastAsia="Times New Roman" w:hAnsi="Consolas" w:cs="Times New Roman"/>
+          <w:color w:val="3B3B3B"/>
+          <w:sz w:val="18"/>
+          <w:szCs w:val="18"/>
+          <w:lang w:eastAsia="en-IN"/>
+        </w:rPr>
+        <w:t xml:space="preserve">) </w:t>
+      </w:r>
+      <w:r>
+        <w:rPr>
+          <w:rFonts w:ascii="Consolas" w:eastAsia="Times New Roman" w:hAnsi="Consolas" w:cs="Times New Roman"/>
+          <w:color w:val="AF00DB"/>
+          <w:sz w:val="18"/>
+          <w:szCs w:val="18"/>
+          <w:lang w:eastAsia="en-IN"/>
+        </w:rPr>
+        <w:t>for</w:t>
+      </w:r>
+      <w:r>
+        <w:rPr>
+          <w:rFonts w:ascii="Consolas" w:eastAsia="Times New Roman" w:hAnsi="Consolas" w:cs="Times New Roman"/>
+          <w:color w:val="3B3B3B"/>
+          <w:sz w:val="18"/>
+          <w:szCs w:val="18"/>
+          <w:lang w:eastAsia="en-IN"/>
+        </w:rPr>
+        <w:t xml:space="preserve"> c </w:t>
+      </w:r>
+      <w:r>
+        <w:rPr>
+          <w:rFonts w:ascii="Consolas" w:eastAsia="Times New Roman" w:hAnsi="Consolas" w:cs="Times New Roman"/>
+          <w:color w:val="AF00DB"/>
+          <w:sz w:val="18"/>
+          <w:szCs w:val="18"/>
+          <w:lang w:eastAsia="en-IN"/>
+        </w:rPr>
+        <w:t>in</w:t>
+      </w:r>
+      <w:r>
+        <w:rPr>
+          <w:rFonts w:ascii="Consolas" w:eastAsia="Times New Roman" w:hAnsi="Consolas" w:cs="Times New Roman"/>
+          <w:color w:val="3B3B3B"/>
+          <w:sz w:val="18"/>
+          <w:szCs w:val="18"/>
+          <w:lang w:eastAsia="en-IN"/>
+        </w:rPr>
+        <w:t xml:space="preserve"> source_cols]</w:t>
+      </w:r>
+    </w:p>
+    <w:p>
+      <w:pPr>
+        <w:shd w:val="clear" w:color="auto" w:fill="FFFFFF"/>
+        <w:spacing w:after="0" w:line="240" w:lineRule="atLeast"/>
+        <w:rPr>
+          <w:rFonts w:ascii="Consolas" w:eastAsia="Times New Roman" w:hAnsi="Consolas" w:cs="Times New Roman"/>
+          <w:color w:val="3B3B3B"/>
+          <w:sz w:val="18"/>
+          <w:szCs w:val="18"/>
+          <w:lang w:eastAsia="en-IN"/>
+        </w:rPr>
+      </w:pPr>
+      <w:r>
+        <w:rPr>
+          <w:rFonts w:ascii="Consolas" w:eastAsia="Times New Roman" w:hAnsi="Consolas" w:cs="Times New Roman"/>
+          <w:color w:val="3B3B3B"/>
+          <w:sz w:val="18"/>
+          <w:szCs w:val="18"/>
+          <w:lang w:eastAsia="en-IN"/>
+        </w:rPr>
+        <w:t xml:space="preserve">                </w:t>
+      </w:r>
+    </w:p>
+    <w:p>
+      <w:pPr>
+        <w:shd w:val="clear" w:color="auto" w:fill="FFFFFF"/>
+        <w:spacing w:after="0" w:line="240" w:lineRule="atLeast"/>
+        <w:rPr>
+          <w:rFonts w:ascii="Consolas" w:eastAsia="Times New Roman" w:hAnsi="Consolas" w:cs="Times New Roman"/>
+          <w:color w:val="3B3B3B"/>
+          <w:sz w:val="18"/>
+          <w:szCs w:val="18"/>
+          <w:lang w:eastAsia="en-IN"/>
+        </w:rPr>
+      </w:pPr>
+      <w:r>
+        <w:rPr>
+          <w:rFonts w:ascii="Consolas" w:eastAsia="Times New Roman" w:hAnsi="Consolas" w:cs="Times New Roman"/>
+          <w:color w:val="3B3B3B"/>
+          <w:sz w:val="18"/>
+          <w:szCs w:val="18"/>
+          <w:lang w:eastAsia="en-IN"/>
+        </w:rPr>
+        <w:t xml:space="preserve">                </w:t>
+      </w:r>
+      <w:r>
+        <w:rPr>
+          <w:rFonts w:ascii="Consolas" w:eastAsia="Times New Roman" w:hAnsi="Consolas" w:cs="Times New Roman"/>
+          <w:color w:val="008000"/>
+          <w:sz w:val="18"/>
+          <w:szCs w:val="18"/>
+          <w:lang w:eastAsia="en-IN"/>
+        </w:rPr>
+        <w:t># Create side-by-side comparison</w:t>
+      </w:r>
+    </w:p>
+    <w:p>
+      <w:pPr>
+        <w:shd w:val="clear" w:color="auto" w:fill="FFFFFF"/>
+        <w:spacing w:after="0" w:line="240" w:lineRule="atLeast"/>
+        <w:rPr>
+          <w:rFonts w:ascii="Consolas" w:eastAsia="Times New Roman" w:hAnsi="Consolas" w:cs="Times New Roman"/>
+          <w:color w:val="3B3B3B"/>
+          <w:sz w:val="18"/>
+          <w:szCs w:val="18"/>
+          <w:lang w:eastAsia="en-IN"/>
+        </w:rPr>
+      </w:pPr>
+      <w:r>
+        <w:rPr>
+          <w:rFonts w:ascii="Consolas" w:eastAsia="Times New Roman" w:hAnsi="Consolas" w:cs="Times New Roman"/>
+          <w:color w:val="3B3B3B"/>
+          <w:sz w:val="18"/>
+          <w:szCs w:val="18"/>
+          <w:lang w:eastAsia="en-IN"/>
+        </w:rPr>
+        <w:t xml:space="preserve">                comparison_cols </w:t>
+      </w:r>
+      <w:r>
+        <w:rPr>
+          <w:rFonts w:ascii="Consolas" w:eastAsia="Times New Roman" w:hAnsi="Consolas" w:cs="Times New Roman"/>
+          <w:color w:val="000000"/>
+          <w:sz w:val="18"/>
+          <w:szCs w:val="18"/>
+          <w:lang w:eastAsia="en-IN"/>
+        </w:rPr>
+        <w:t>=</w:t>
+      </w:r>
+      <w:r>
+        <w:rPr>
+          <w:rFonts w:ascii="Consolas" w:eastAsia="Times New Roman" w:hAnsi="Consolas" w:cs="Times New Roman"/>
+          <w:color w:val="3B3B3B"/>
+          <w:sz w:val="18"/>
+          <w:szCs w:val="18"/>
+          <w:lang w:eastAsia="en-IN"/>
+        </w:rPr>
+        <w:t xml:space="preserve"> []</w:t>
+      </w:r>
+    </w:p>
+    <w:p>
+      <w:pPr>
+        <w:shd w:val="clear" w:color="auto" w:fill="FFFFFF"/>
+        <w:spacing w:after="0" w:line="240" w:lineRule="atLeast"/>
+        <w:rPr>
+          <w:rFonts w:ascii="Consolas" w:eastAsia="Times New Roman" w:hAnsi="Consolas" w:cs="Times New Roman"/>
+          <w:color w:val="3B3B3B"/>
+          <w:sz w:val="18"/>
+          <w:szCs w:val="18"/>
+          <w:lang w:eastAsia="en-IN"/>
+        </w:rPr>
+      </w:pPr>
+      <w:r>
+        <w:rPr>
+          <w:rFonts w:ascii="Consolas" w:eastAsia="Times New Roman" w:hAnsi="Consolas" w:cs="Times New Roman"/>
+          <w:color w:val="3B3B3B"/>
+          <w:sz w:val="18"/>
+          <w:szCs w:val="18"/>
+          <w:lang w:eastAsia="en-IN"/>
+        </w:rPr>
+        <w:t xml:space="preserve">                </w:t>
+      </w:r>
+      <w:r>
+        <w:rPr>
+          <w:rFonts w:ascii="Consolas" w:eastAsia="Times New Roman" w:hAnsi="Consolas" w:cs="Times New Roman"/>
+          <w:color w:val="AF00DB"/>
+          <w:sz w:val="18"/>
+          <w:szCs w:val="18"/>
+          <w:lang w:eastAsia="en-IN"/>
+        </w:rPr>
+        <w:t>for</w:t>
+      </w:r>
+      <w:r>
+        <w:rPr>
+          <w:rFonts w:ascii="Consolas" w:eastAsia="Times New Roman" w:hAnsi="Consolas" w:cs="Times New Roman"/>
+          <w:color w:val="3B3B3B"/>
+          <w:sz w:val="18"/>
+          <w:szCs w:val="18"/>
+          <w:lang w:eastAsia="en-IN"/>
+        </w:rPr>
+        <w:t xml:space="preserve"> src, tgt </w:t>
+      </w:r>
+      <w:r>
+        <w:rPr>
+          <w:rFonts w:ascii="Consolas" w:eastAsia="Times New Roman" w:hAnsi="Consolas" w:cs="Times New Roman"/>
+          <w:color w:val="AF00DB"/>
+          <w:sz w:val="18"/>
+          <w:szCs w:val="18"/>
+          <w:lang w:eastAsia="en-IN"/>
+        </w:rPr>
+        <w:t>in</w:t>
+      </w:r>
+      <w:r>
+        <w:rPr>
+          <w:rFonts w:ascii="Consolas" w:eastAsia="Times New Roman" w:hAnsi="Consolas" w:cs="Times New Roman"/>
+          <w:color w:val="3B3B3B"/>
+          <w:sz w:val="18"/>
+          <w:szCs w:val="18"/>
+          <w:lang w:eastAsia="en-IN"/>
+        </w:rPr>
+        <w:t xml:space="preserve"> </w:t>
+      </w:r>
+      <w:r>
+        <w:rPr>
+          <w:rFonts w:ascii="Consolas" w:eastAsia="Times New Roman" w:hAnsi="Consolas" w:cs="Times New Roman"/>
+          <w:color w:val="795E26"/>
+          <w:sz w:val="18"/>
+          <w:szCs w:val="18"/>
+          <w:lang w:eastAsia="en-IN"/>
+        </w:rPr>
+        <w:t>zip</w:t>
+      </w:r>
+      <w:r>
+        <w:rPr>
+          <w:rFonts w:ascii="Consolas" w:eastAsia="Times New Roman" w:hAnsi="Consolas" w:cs="Times New Roman"/>
+          <w:color w:val="3B3B3B"/>
+          <w:sz w:val="18"/>
+          <w:szCs w:val="18"/>
+          <w:lang w:eastAsia="en-IN"/>
+        </w:rPr>
+        <w:t>(source_cols, target_cols):</w:t>
+      </w:r>
+    </w:p>
+    <w:p>
+      <w:pPr>
+        <w:shd w:val="clear" w:color="auto" w:fill="FFFFFF"/>
+        <w:spacing w:after="0" w:line="240" w:lineRule="atLeast"/>
+        <w:rPr>
+          <w:rFonts w:ascii="Consolas" w:eastAsia="Times New Roman" w:hAnsi="Consolas" w:cs="Times New Roman"/>
+          <w:color w:val="3B3B3B"/>
+          <w:sz w:val="18"/>
+          <w:szCs w:val="18"/>
+          <w:lang w:eastAsia="en-IN"/>
+        </w:rPr>
+      </w:pPr>
+      <w:r>
+        <w:rPr>
+          <w:rFonts w:ascii="Consolas" w:eastAsia="Times New Roman" w:hAnsi="Consolas" w:cs="Times New Roman"/>
+          <w:color w:val="3B3B3B"/>
+          <w:sz w:val="18"/>
+          <w:szCs w:val="18"/>
+          <w:lang w:eastAsia="en-IN"/>
+        </w:rPr>
+        <w:t xml:space="preserve">                    base_col </w:t>
+      </w:r>
+      <w:r>
+        <w:rPr>
+          <w:rFonts w:ascii="Consolas" w:eastAsia="Times New Roman" w:hAnsi="Consolas" w:cs="Times New Roman"/>
+          <w:color w:val="000000"/>
+          <w:sz w:val="18"/>
+          <w:szCs w:val="18"/>
+          <w:lang w:eastAsia="en-IN"/>
+        </w:rPr>
+        <w:t>=</w:t>
+      </w:r>
+      <w:r>
+        <w:rPr>
+          <w:rFonts w:ascii="Consolas" w:eastAsia="Times New Roman" w:hAnsi="Consolas" w:cs="Times New Roman"/>
+          <w:color w:val="3B3B3B"/>
+          <w:sz w:val="18"/>
+          <w:szCs w:val="18"/>
+          <w:lang w:eastAsia="en-IN"/>
+        </w:rPr>
+        <w:t xml:space="preserve"> src.replace(</w:t>
+      </w:r>
+      <w:r>
+        <w:rPr>
+          <w:rFonts w:ascii="Consolas" w:eastAsia="Times New Roman" w:hAnsi="Consolas" w:cs="Times New Roman"/>
+          <w:color w:val="A31515"/>
+          <w:sz w:val="18"/>
+          <w:szCs w:val="18"/>
+          <w:lang w:eastAsia="en-IN"/>
+        </w:rPr>
+        <w:t>'_source'</w:t>
+      </w:r>
+      <w:r>
+        <w:rPr>
+          <w:rFonts w:ascii="Consolas" w:eastAsia="Times New Roman" w:hAnsi="Consolas" w:cs="Times New Roman"/>
+          <w:color w:val="3B3B3B"/>
+          <w:sz w:val="18"/>
+          <w:szCs w:val="18"/>
+          <w:lang w:eastAsia="en-IN"/>
+        </w:rPr>
+        <w:t xml:space="preserve">, </w:t>
+      </w:r>
+      <w:r>
+        <w:rPr>
+          <w:rFonts w:ascii="Consolas" w:eastAsia="Times New Roman" w:hAnsi="Consolas" w:cs="Times New Roman"/>
+          <w:color w:val="A31515"/>
+          <w:sz w:val="18"/>
+          <w:szCs w:val="18"/>
+          <w:lang w:eastAsia="en-IN"/>
+        </w:rPr>
+        <w:t>''</w:t>
+      </w:r>
+      <w:r>
+        <w:rPr>
+          <w:rFonts w:ascii="Consolas" w:eastAsia="Times New Roman" w:hAnsi="Consolas" w:cs="Times New Roman"/>
+          <w:color w:val="3B3B3B"/>
+          <w:sz w:val="18"/>
+          <w:szCs w:val="18"/>
+          <w:lang w:eastAsia="en-IN"/>
+        </w:rPr>
+        <w:t>)</w:t>
+      </w:r>
+    </w:p>
+    <w:p>
+      <w:pPr>
+        <w:shd w:val="clear" w:color="auto" w:fill="FFFFFF"/>
+        <w:spacing w:after="0" w:line="240" w:lineRule="atLeast"/>
+        <w:rPr>
+          <w:rFonts w:ascii="Consolas" w:eastAsia="Times New Roman" w:hAnsi="Consolas" w:cs="Times New Roman"/>
+          <w:color w:val="3B3B3B"/>
+          <w:sz w:val="18"/>
+          <w:szCs w:val="18"/>
+          <w:lang w:eastAsia="en-IN"/>
+        </w:rPr>
+      </w:pPr>
+      <w:r>
+        <w:rPr>
+          <w:rFonts w:ascii="Consolas" w:eastAsia="Times New Roman" w:hAnsi="Consolas" w:cs="Times New Roman"/>
+          <w:color w:val="3B3B3B"/>
+          <w:sz w:val="18"/>
+          <w:szCs w:val="18"/>
+          <w:lang w:eastAsia="en-IN"/>
+        </w:rPr>
+        <w:t>                    differences[</w:t>
+      </w:r>
+      <w:r>
+        <w:rPr>
+          <w:rFonts w:ascii="Consolas" w:eastAsia="Times New Roman" w:hAnsi="Consolas" w:cs="Times New Roman"/>
+          <w:color w:val="0000FF"/>
+          <w:sz w:val="18"/>
+          <w:szCs w:val="18"/>
+          <w:lang w:eastAsia="en-IN"/>
+        </w:rPr>
+        <w:t>f</w:t>
+      </w:r>
+      <w:r>
+        <w:rPr>
+          <w:rFonts w:ascii="Consolas" w:eastAsia="Times New Roman" w:hAnsi="Consolas" w:cs="Times New Roman"/>
+          <w:color w:val="A31515"/>
+          <w:sz w:val="18"/>
+          <w:szCs w:val="18"/>
+          <w:lang w:eastAsia="en-IN"/>
+        </w:rPr>
+        <w:t>'</w:t>
+      </w:r>
+      <w:r>
+        <w:rPr>
+          <w:rFonts w:ascii="Consolas" w:eastAsia="Times New Roman" w:hAnsi="Consolas" w:cs="Times New Roman"/>
+          <w:color w:val="0000FF"/>
+          <w:sz w:val="18"/>
+          <w:szCs w:val="18"/>
+          <w:lang w:eastAsia="en-IN"/>
+        </w:rPr>
+        <w:t>{</w:t>
+      </w:r>
+      <w:r>
+        <w:rPr>
+          <w:rFonts w:ascii="Consolas" w:eastAsia="Times New Roman" w:hAnsi="Consolas" w:cs="Times New Roman"/>
+          <w:color w:val="3B3B3B"/>
+          <w:sz w:val="18"/>
+          <w:szCs w:val="18"/>
+          <w:lang w:eastAsia="en-IN"/>
+        </w:rPr>
+        <w:t>base_col</w:t>
+      </w:r>
+      <w:r>
+        <w:rPr>
+          <w:rFonts w:ascii="Consolas" w:eastAsia="Times New Roman" w:hAnsi="Consolas" w:cs="Times New Roman"/>
+          <w:color w:val="0000FF"/>
+          <w:sz w:val="18"/>
+          <w:szCs w:val="18"/>
+          <w:lang w:eastAsia="en-IN"/>
+        </w:rPr>
+        <w:t>}</w:t>
+      </w:r>
+      <w:r>
+        <w:rPr>
+          <w:rFonts w:ascii="Consolas" w:eastAsia="Times New Roman" w:hAnsi="Consolas" w:cs="Times New Roman"/>
+          <w:color w:val="A31515"/>
+          <w:sz w:val="18"/>
+          <w:szCs w:val="18"/>
+          <w:lang w:eastAsia="en-IN"/>
+        </w:rPr>
+        <w:t>_diff'</w:t>
+      </w:r>
+      <w:r>
+        <w:rPr>
+          <w:rFonts w:ascii="Consolas" w:eastAsia="Times New Roman" w:hAnsi="Consolas" w:cs="Times New Roman"/>
+          <w:color w:val="3B3B3B"/>
+          <w:sz w:val="18"/>
+          <w:szCs w:val="18"/>
+          <w:lang w:eastAsia="en-IN"/>
+        </w:rPr>
+        <w:t xml:space="preserve">] </w:t>
+      </w:r>
+      <w:r>
+        <w:rPr>
+          <w:rFonts w:ascii="Consolas" w:eastAsia="Times New Roman" w:hAnsi="Consolas" w:cs="Times New Roman"/>
+          <w:color w:val="000000"/>
+          <w:sz w:val="18"/>
+          <w:szCs w:val="18"/>
+          <w:lang w:eastAsia="en-IN"/>
+        </w:rPr>
+        <w:t>=</w:t>
+      </w:r>
+      <w:r>
+        <w:rPr>
+          <w:rFonts w:ascii="Consolas" w:eastAsia="Times New Roman" w:hAnsi="Consolas" w:cs="Times New Roman"/>
+          <w:color w:val="3B3B3B"/>
+          <w:sz w:val="18"/>
+          <w:szCs w:val="18"/>
+          <w:lang w:eastAsia="en-IN"/>
+        </w:rPr>
+        <w:t xml:space="preserve"> differences[src] </w:t>
+      </w:r>
+      <w:r>
+        <w:rPr>
+          <w:rFonts w:ascii="Consolas" w:eastAsia="Times New Roman" w:hAnsi="Consolas" w:cs="Times New Roman"/>
+          <w:color w:val="000000"/>
+          <w:sz w:val="18"/>
+          <w:szCs w:val="18"/>
+          <w:lang w:eastAsia="en-IN"/>
+        </w:rPr>
+        <w:t>!=</w:t>
+      </w:r>
+      <w:r>
+        <w:rPr>
+          <w:rFonts w:ascii="Consolas" w:eastAsia="Times New Roman" w:hAnsi="Consolas" w:cs="Times New Roman"/>
+          <w:color w:val="3B3B3B"/>
+          <w:sz w:val="18"/>
+          <w:szCs w:val="18"/>
+          <w:lang w:eastAsia="en-IN"/>
+        </w:rPr>
+        <w:t xml:space="preserve"> differences[tgt]</w:t>
+      </w:r>
+    </w:p>
+    <w:p>
+      <w:pPr>
+        <w:shd w:val="clear" w:color="auto" w:fill="FFFFFF"/>
+        <w:spacing w:after="0" w:line="240" w:lineRule="atLeast"/>
+        <w:rPr>
+          <w:rFonts w:ascii="Consolas" w:eastAsia="Times New Roman" w:hAnsi="Consolas" w:cs="Times New Roman"/>
+          <w:color w:val="3B3B3B"/>
+          <w:sz w:val="18"/>
+          <w:szCs w:val="18"/>
+          <w:lang w:eastAsia="en-IN"/>
+        </w:rPr>
+      </w:pPr>
+      <w:r>
+        <w:rPr>
+          <w:rFonts w:ascii="Consolas" w:eastAsia="Times New Roman" w:hAnsi="Consolas" w:cs="Times New Roman"/>
+          <w:color w:val="3B3B3B"/>
+          <w:sz w:val="18"/>
+          <w:szCs w:val="18"/>
+          <w:lang w:eastAsia="en-IN"/>
+        </w:rPr>
+        <w:t xml:space="preserve">                    comparison_cols.extend([src, tgt, </w:t>
+      </w:r>
+      <w:r>
+        <w:rPr>
+          <w:rFonts w:ascii="Consolas" w:eastAsia="Times New Roman" w:hAnsi="Consolas" w:cs="Times New Roman"/>
+          <w:color w:val="0000FF"/>
+          <w:sz w:val="18"/>
+          <w:szCs w:val="18"/>
+          <w:lang w:eastAsia="en-IN"/>
+        </w:rPr>
+        <w:t>f</w:t>
+      </w:r>
+      <w:r>
+        <w:rPr>
+          <w:rFonts w:ascii="Consolas" w:eastAsia="Times New Roman" w:hAnsi="Consolas" w:cs="Times New Roman"/>
+          <w:color w:val="A31515"/>
+          <w:sz w:val="18"/>
+          <w:szCs w:val="18"/>
+          <w:lang w:eastAsia="en-IN"/>
+        </w:rPr>
+        <w:t>'</w:t>
+      </w:r>
+      <w:r>
+        <w:rPr>
+          <w:rFonts w:ascii="Consolas" w:eastAsia="Times New Roman" w:hAnsi="Consolas" w:cs="Times New Roman"/>
+          <w:color w:val="0000FF"/>
+          <w:sz w:val="18"/>
+          <w:szCs w:val="18"/>
+          <w:lang w:eastAsia="en-IN"/>
+        </w:rPr>
+        <w:t>{</w:t>
+      </w:r>
+      <w:r>
+        <w:rPr>
+          <w:rFonts w:ascii="Consolas" w:eastAsia="Times New Roman" w:hAnsi="Consolas" w:cs="Times New Roman"/>
+          <w:color w:val="3B3B3B"/>
+          <w:sz w:val="18"/>
+          <w:szCs w:val="18"/>
+          <w:lang w:eastAsia="en-IN"/>
+        </w:rPr>
+        <w:t>base_col</w:t>
+      </w:r>
+      <w:r>
+        <w:rPr>
+          <w:rFonts w:ascii="Consolas" w:eastAsia="Times New Roman" w:hAnsi="Consolas" w:cs="Times New Roman"/>
+          <w:color w:val="0000FF"/>
+          <w:sz w:val="18"/>
+          <w:szCs w:val="18"/>
+          <w:lang w:eastAsia="en-IN"/>
+        </w:rPr>
+        <w:t>}</w:t>
+      </w:r>
+      <w:r>
+        <w:rPr>
+          <w:rFonts w:ascii="Consolas" w:eastAsia="Times New Roman" w:hAnsi="Consolas" w:cs="Times New Roman"/>
+          <w:color w:val="A31515"/>
+          <w:sz w:val="18"/>
+          <w:szCs w:val="18"/>
+          <w:lang w:eastAsia="en-IN"/>
+        </w:rPr>
+        <w:t>_diff'</w:t>
+      </w:r>
+      <w:r>
+        <w:rPr>
+          <w:rFonts w:ascii="Consolas" w:eastAsia="Times New Roman" w:hAnsi="Consolas" w:cs="Times New Roman"/>
+          <w:color w:val="3B3B3B"/>
+          <w:sz w:val="18"/>
+          <w:szCs w:val="18"/>
+          <w:lang w:eastAsia="en-IN"/>
+        </w:rPr>
+        <w:t>])</w:t>
+      </w:r>
+    </w:p>
+    <w:p>
+      <w:pPr>
+        <w:shd w:val="clear" w:color="auto" w:fill="FFFFFF"/>
+        <w:spacing w:after="0" w:line="240" w:lineRule="atLeast"/>
+        <w:rPr>
+          <w:rFonts w:ascii="Consolas" w:eastAsia="Times New Roman" w:hAnsi="Consolas" w:cs="Times New Roman"/>
+          <w:color w:val="3B3B3B"/>
+          <w:sz w:val="18"/>
+          <w:szCs w:val="18"/>
+          <w:lang w:eastAsia="en-IN"/>
+        </w:rPr>
+      </w:pPr>
+      <w:r>
+        <w:rPr>
+          <w:rFonts w:ascii="Consolas" w:eastAsia="Times New Roman" w:hAnsi="Consolas" w:cs="Times New Roman"/>
+          <w:color w:val="3B3B3B"/>
+          <w:sz w:val="18"/>
+          <w:szCs w:val="18"/>
+          <w:lang w:eastAsia="en-IN"/>
+        </w:rPr>
+        <w:t xml:space="preserve">                </w:t>
+      </w:r>
+    </w:p>
+    <w:p>
+      <w:pPr>
+        <w:shd w:val="clear" w:color="auto" w:fill="FFFFFF"/>
+        <w:spacing w:after="0" w:line="240" w:lineRule="atLeast"/>
+        <w:rPr>
+          <w:rFonts w:ascii="Consolas" w:eastAsia="Times New Roman" w:hAnsi="Consolas" w:cs="Times New Roman"/>
+          <w:color w:val="3B3B3B"/>
+          <w:sz w:val="18"/>
+          <w:szCs w:val="18"/>
+          <w:lang w:eastAsia="en-IN"/>
+        </w:rPr>
+      </w:pPr>
+      <w:r>
+        <w:rPr>
+          <w:rFonts w:ascii="Consolas" w:eastAsia="Times New Roman" w:hAnsi="Consolas" w:cs="Times New Roman"/>
+          <w:color w:val="3B3B3B"/>
+          <w:sz w:val="18"/>
+          <w:szCs w:val="18"/>
+          <w:lang w:eastAsia="en-IN"/>
+        </w:rPr>
+        <w:t xml:space="preserve">                </w:t>
+      </w:r>
+      <w:r>
+        <w:rPr>
+          <w:rFonts w:ascii="Consolas" w:eastAsia="Times New Roman" w:hAnsi="Consolas" w:cs="Times New Roman"/>
+          <w:color w:val="008000"/>
+          <w:sz w:val="18"/>
+          <w:szCs w:val="18"/>
+          <w:lang w:eastAsia="en-IN"/>
+        </w:rPr>
+        <w:t># Add join columns at the start</w:t>
+      </w:r>
+    </w:p>
+    <w:p>
+      <w:pPr>
+        <w:shd w:val="clear" w:color="auto" w:fill="FFFFFF"/>
+        <w:spacing w:after="0" w:line="240" w:lineRule="atLeast"/>
+        <w:rPr>
+          <w:rFonts w:ascii="Consolas" w:eastAsia="Times New Roman" w:hAnsi="Consolas" w:cs="Times New Roman"/>
+          <w:color w:val="3B3B3B"/>
+          <w:sz w:val="18"/>
+          <w:szCs w:val="18"/>
+          <w:lang w:eastAsia="en-IN"/>
+        </w:rPr>
+      </w:pPr>
+      <w:r>
+        <w:rPr>
+          <w:rFonts w:ascii="Consolas" w:eastAsia="Times New Roman" w:hAnsi="Consolas" w:cs="Times New Roman"/>
+          <w:color w:val="3B3B3B"/>
+          <w:sz w:val="18"/>
+          <w:szCs w:val="18"/>
+          <w:lang w:eastAsia="en-IN"/>
+        </w:rPr>
+        <w:t xml:space="preserve">                final_cols </w:t>
+      </w:r>
+      <w:r>
+        <w:rPr>
+          <w:rFonts w:ascii="Consolas" w:eastAsia="Times New Roman" w:hAnsi="Consolas" w:cs="Times New Roman"/>
+          <w:color w:val="000000"/>
+          <w:sz w:val="18"/>
+          <w:szCs w:val="18"/>
+          <w:lang w:eastAsia="en-IN"/>
+        </w:rPr>
+        <w:t>=</w:t>
+      </w:r>
+      <w:r>
+        <w:rPr>
+          <w:rFonts w:ascii="Consolas" w:eastAsia="Times New Roman" w:hAnsi="Consolas" w:cs="Times New Roman"/>
+          <w:color w:val="3B3B3B"/>
+          <w:sz w:val="18"/>
+          <w:szCs w:val="18"/>
+          <w:lang w:eastAsia="en-IN"/>
+        </w:rPr>
+        <w:t xml:space="preserve"> join_columns </w:t>
+      </w:r>
+      <w:r>
+        <w:rPr>
+          <w:rFonts w:ascii="Consolas" w:eastAsia="Times New Roman" w:hAnsi="Consolas" w:cs="Times New Roman"/>
+          <w:color w:val="000000"/>
+          <w:sz w:val="18"/>
+          <w:szCs w:val="18"/>
+          <w:lang w:eastAsia="en-IN"/>
+        </w:rPr>
+        <w:t>+</w:t>
+      </w:r>
+      <w:r>
+        <w:rPr>
+          <w:rFonts w:ascii="Consolas" w:eastAsia="Times New Roman" w:hAnsi="Consolas" w:cs="Times New Roman"/>
+          <w:color w:val="3B3B3B"/>
+          <w:sz w:val="18"/>
+          <w:szCs w:val="18"/>
+          <w:lang w:eastAsia="en-IN"/>
+        </w:rPr>
+        <w:t xml:space="preserve"> comparison_cols</w:t>
+      </w:r>
+    </w:p>
+    <w:p>
+      <w:pPr>
+        <w:shd w:val="clear" w:color="auto" w:fill="FFFFFF"/>
+        <w:spacing w:after="0" w:line="240" w:lineRule="atLeast"/>
+        <w:rPr>
+          <w:rFonts w:ascii="Consolas" w:eastAsia="Times New Roman" w:hAnsi="Consolas" w:cs="Times New Roman"/>
+          <w:color w:val="3B3B3B"/>
+          <w:sz w:val="18"/>
+          <w:szCs w:val="18"/>
+          <w:lang w:eastAsia="en-IN"/>
+        </w:rPr>
+      </w:pPr>
+      <w:r>
+        <w:rPr>
+          <w:rFonts w:ascii="Consolas" w:eastAsia="Times New Roman" w:hAnsi="Consolas" w:cs="Times New Roman"/>
+          <w:color w:val="3B3B3B"/>
+          <w:sz w:val="18"/>
+          <w:szCs w:val="18"/>
+          <w:lang w:eastAsia="en-IN"/>
+        </w:rPr>
+        <w:t xml:space="preserve">                differences[final_cols].to_excel(writer, </w:t>
+      </w:r>
+      <w:r>
+        <w:rPr>
+          <w:rFonts w:ascii="Consolas" w:eastAsia="Times New Roman" w:hAnsi="Consolas" w:cs="Times New Roman"/>
+          <w:color w:val="001080"/>
+          <w:sz w:val="18"/>
+          <w:szCs w:val="18"/>
+          <w:lang w:eastAsia="en-IN"/>
+        </w:rPr>
+        <w:t>sheet_name</w:t>
+      </w:r>
+      <w:r>
+        <w:rPr>
+          <w:rFonts w:ascii="Consolas" w:eastAsia="Times New Roman" w:hAnsi="Consolas" w:cs="Times New Roman"/>
+          <w:color w:val="000000"/>
+          <w:sz w:val="18"/>
+          <w:szCs w:val="18"/>
+          <w:lang w:eastAsia="en-IN"/>
+        </w:rPr>
+        <w:t>=</w:t>
+      </w:r>
+      <w:r>
+        <w:rPr>
+          <w:rFonts w:ascii="Consolas" w:eastAsia="Times New Roman" w:hAnsi="Consolas" w:cs="Times New Roman"/>
+          <w:color w:val="A31515"/>
+          <w:sz w:val="18"/>
+          <w:szCs w:val="18"/>
+          <w:lang w:eastAsia="en-IN"/>
+        </w:rPr>
+        <w:t>'Differences'</w:t>
+      </w:r>
+      <w:r>
+        <w:rPr>
+          <w:rFonts w:ascii="Consolas" w:eastAsia="Times New Roman" w:hAnsi="Consolas" w:cs="Times New Roman"/>
+          <w:color w:val="3B3B3B"/>
+          <w:sz w:val="18"/>
+          <w:szCs w:val="18"/>
+          <w:lang w:eastAsia="en-IN"/>
+        </w:rPr>
+        <w:t xml:space="preserve">, </w:t>
+      </w:r>
+      <w:r>
+        <w:rPr>
+          <w:rFonts w:ascii="Consolas" w:eastAsia="Times New Roman" w:hAnsi="Consolas" w:cs="Times New Roman"/>
+          <w:color w:val="001080"/>
+          <w:sz w:val="18"/>
+          <w:szCs w:val="18"/>
+          <w:lang w:eastAsia="en-IN"/>
+        </w:rPr>
+        <w:t>index</w:t>
+      </w:r>
+      <w:r>
+        <w:rPr>
+          <w:rFonts w:ascii="Consolas" w:eastAsia="Times New Roman" w:hAnsi="Consolas" w:cs="Times New Roman"/>
+          <w:color w:val="000000"/>
+          <w:sz w:val="18"/>
+          <w:szCs w:val="18"/>
+          <w:lang w:eastAsia="en-IN"/>
+        </w:rPr>
+        <w:t>=</w:t>
+      </w:r>
+      <w:r>
+        <w:rPr>
+          <w:rFonts w:ascii="Consolas" w:eastAsia="Times New Roman" w:hAnsi="Consolas" w:cs="Times New Roman"/>
+          <w:color w:val="0000FF"/>
+          <w:sz w:val="18"/>
+          <w:szCs w:val="18"/>
+          <w:lang w:eastAsia="en-IN"/>
+        </w:rPr>
+        <w:t>False</w:t>
+      </w:r>
+      <w:r>
+        <w:rPr>
+          <w:rFonts w:ascii="Consolas" w:eastAsia="Times New Roman" w:hAnsi="Consolas" w:cs="Times New Roman"/>
+          <w:color w:val="3B3B3B"/>
+          <w:sz w:val="18"/>
+          <w:szCs w:val="18"/>
+          <w:lang w:eastAsia="en-IN"/>
+        </w:rPr>
+        <w:t>)</w:t>
+      </w:r>
+    </w:p>
+    <w:p>
+      <w:pPr>
+        <w:shd w:val="clear" w:color="auto" w:fill="FFFFFF"/>
+        <w:spacing w:after="0" w:line="240" w:lineRule="atLeast"/>
+        <w:rPr>
+          <w:rFonts w:ascii="Consolas" w:eastAsia="Times New Roman" w:hAnsi="Consolas" w:cs="Times New Roman"/>
+          <w:color w:val="3B3B3B"/>
+          <w:sz w:val="18"/>
+          <w:szCs w:val="18"/>
+          <w:lang w:eastAsia="en-IN"/>
+        </w:rPr>
+      </w:pPr>
+      <w:r>
+        <w:rPr>
+          <w:rFonts w:ascii="Consolas" w:eastAsia="Times New Roman" w:hAnsi="Consolas" w:cs="Times New Roman"/>
+          <w:color w:val="3B3B3B"/>
+          <w:sz w:val="18"/>
+          <w:szCs w:val="18"/>
+          <w:lang w:eastAsia="en-IN"/>
+        </w:rPr>
+        <w:t xml:space="preserve">                </w:t>
+      </w:r>
+    </w:p>
+    <w:p>
+      <w:pPr>
+        <w:shd w:val="clear" w:color="auto" w:fill="FFFFFF"/>
+        <w:spacing w:after="0" w:line="240" w:lineRule="atLeast"/>
+        <w:rPr>
+          <w:rFonts w:ascii="Consolas" w:eastAsia="Times New Roman" w:hAnsi="Consolas" w:cs="Times New Roman"/>
+          <w:color w:val="3B3B3B"/>
+          <w:sz w:val="18"/>
+          <w:szCs w:val="18"/>
+          <w:lang w:eastAsia="en-IN"/>
+        </w:rPr>
+      </w:pPr>
+      <w:r>
+        <w:rPr>
+          <w:rFonts w:ascii="Consolas" w:eastAsia="Times New Roman" w:hAnsi="Consolas" w:cs="Times New Roman"/>
+          <w:color w:val="3B3B3B"/>
+          <w:sz w:val="18"/>
+          <w:szCs w:val="18"/>
+          <w:lang w:eastAsia="en-IN"/>
+        </w:rPr>
+        <w:t xml:space="preserve">                </w:t>
+      </w:r>
+      <w:r>
+        <w:rPr>
+          <w:rFonts w:ascii="Consolas" w:eastAsia="Times New Roman" w:hAnsi="Consolas" w:cs="Times New Roman"/>
+          <w:color w:val="008000"/>
+          <w:sz w:val="18"/>
+          <w:szCs w:val="18"/>
+          <w:lang w:eastAsia="en-IN"/>
+        </w:rPr>
+        <w:t># Format Differences sheet</w:t>
+      </w:r>
+    </w:p>
+    <w:p>
+      <w:pPr>
+        <w:shd w:val="clear" w:color="auto" w:fill="FFFFFF"/>
+        <w:spacing w:after="0" w:line="240" w:lineRule="atLeast"/>
+        <w:rPr>
+          <w:rFonts w:ascii="Consolas" w:eastAsia="Times New Roman" w:hAnsi="Consolas" w:cs="Times New Roman"/>
+          <w:color w:val="3B3B3B"/>
+          <w:sz w:val="18"/>
+          <w:szCs w:val="18"/>
+          <w:lang w:eastAsia="en-IN"/>
+        </w:rPr>
+      </w:pPr>
+      <w:r>
+        <w:rPr>
+          <w:rFonts w:ascii="Consolas" w:eastAsia="Times New Roman" w:hAnsi="Consolas" w:cs="Times New Roman"/>
+          <w:color w:val="3B3B3B"/>
+          <w:sz w:val="18"/>
+          <w:szCs w:val="18"/>
+          <w:lang w:eastAsia="en-IN"/>
+        </w:rPr>
+        <w:t xml:space="preserve">                diff_sheet </w:t>
+      </w:r>
+      <w:r>
+        <w:rPr>
+          <w:rFonts w:ascii="Consolas" w:eastAsia="Times New Roman" w:hAnsi="Consolas" w:cs="Times New Roman"/>
+          <w:color w:val="000000"/>
+          <w:sz w:val="18"/>
+          <w:szCs w:val="18"/>
+          <w:lang w:eastAsia="en-IN"/>
+        </w:rPr>
+        <w:t>=</w:t>
+      </w:r>
+      <w:r>
+        <w:rPr>
+          <w:rFonts w:ascii="Consolas" w:eastAsia="Times New Roman" w:hAnsi="Consolas" w:cs="Times New Roman"/>
+          <w:color w:val="3B3B3B"/>
+          <w:sz w:val="18"/>
+          <w:szCs w:val="18"/>
+          <w:lang w:eastAsia="en-IN"/>
+        </w:rPr>
+        <w:t xml:space="preserve"> writer.sheets[</w:t>
+      </w:r>
+      <w:r>
+        <w:rPr>
+          <w:rFonts w:ascii="Consolas" w:eastAsia="Times New Roman" w:hAnsi="Consolas" w:cs="Times New Roman"/>
+          <w:color w:val="A31515"/>
+          <w:sz w:val="18"/>
+          <w:szCs w:val="18"/>
+          <w:lang w:eastAsia="en-IN"/>
+        </w:rPr>
+        <w:t>'Differences'</w:t>
+      </w:r>
+      <w:r>
+        <w:rPr>
+          <w:rFonts w:ascii="Consolas" w:eastAsia="Times New Roman" w:hAnsi="Consolas" w:cs="Times New Roman"/>
+          <w:color w:val="3B3B3B"/>
+          <w:sz w:val="18"/>
+          <w:szCs w:val="18"/>
+          <w:lang w:eastAsia="en-IN"/>
+        </w:rPr>
+        <w:t>]</w:t>
+      </w:r>
+    </w:p>
+    <w:p>
+      <w:pPr>
+        <w:shd w:val="clear" w:color="auto" w:fill="FFFFFF"/>
+        <w:spacing w:after="0" w:line="240" w:lineRule="atLeast"/>
+        <w:rPr>
+          <w:rFonts w:ascii="Consolas" w:eastAsia="Times New Roman" w:hAnsi="Consolas" w:cs="Times New Roman"/>
+          <w:color w:val="3B3B3B"/>
+          <w:sz w:val="18"/>
+          <w:szCs w:val="18"/>
+          <w:lang w:eastAsia="en-IN"/>
+        </w:rPr>
+      </w:pPr>
+      <w:r>
+        <w:rPr>
+          <w:rFonts w:ascii="Consolas" w:eastAsia="Times New Roman" w:hAnsi="Consolas" w:cs="Times New Roman"/>
+          <w:color w:val="3B3B3B"/>
+          <w:sz w:val="18"/>
+          <w:szCs w:val="18"/>
+          <w:lang w:eastAsia="en-IN"/>
+        </w:rPr>
+        <w:t xml:space="preserve">                </w:t>
+      </w:r>
+      <w:r>
+        <w:rPr>
+          <w:rFonts w:ascii="Consolas" w:eastAsia="Times New Roman" w:hAnsi="Consolas" w:cs="Times New Roman"/>
+          <w:color w:val="AF00DB"/>
+          <w:sz w:val="18"/>
+          <w:szCs w:val="18"/>
+          <w:lang w:eastAsia="en-IN"/>
+        </w:rPr>
+        <w:t>for</w:t>
+      </w:r>
+      <w:r>
+        <w:rPr>
+          <w:rFonts w:ascii="Consolas" w:eastAsia="Times New Roman" w:hAnsi="Consolas" w:cs="Times New Roman"/>
+          <w:color w:val="3B3B3B"/>
+          <w:sz w:val="18"/>
+          <w:szCs w:val="18"/>
+          <w:lang w:eastAsia="en-IN"/>
+        </w:rPr>
+        <w:t xml:space="preserve"> col_num, value </w:t>
+      </w:r>
+      <w:r>
+        <w:rPr>
+          <w:rFonts w:ascii="Consolas" w:eastAsia="Times New Roman" w:hAnsi="Consolas" w:cs="Times New Roman"/>
+          <w:color w:val="AF00DB"/>
+          <w:sz w:val="18"/>
+          <w:szCs w:val="18"/>
+          <w:lang w:eastAsia="en-IN"/>
+        </w:rPr>
+        <w:t>in</w:t>
+      </w:r>
+      <w:r>
+        <w:rPr>
+          <w:rFonts w:ascii="Consolas" w:eastAsia="Times New Roman" w:hAnsi="Consolas" w:cs="Times New Roman"/>
+          <w:color w:val="3B3B3B"/>
+          <w:sz w:val="18"/>
+          <w:szCs w:val="18"/>
+          <w:lang w:eastAsia="en-IN"/>
+        </w:rPr>
+        <w:t xml:space="preserve"> </w:t>
+      </w:r>
+      <w:r>
+        <w:rPr>
+          <w:rFonts w:ascii="Consolas" w:eastAsia="Times New Roman" w:hAnsi="Consolas" w:cs="Times New Roman"/>
+          <w:color w:val="795E26"/>
+          <w:sz w:val="18"/>
+          <w:szCs w:val="18"/>
+          <w:lang w:eastAsia="en-IN"/>
+        </w:rPr>
+        <w:t>enumerate</w:t>
+      </w:r>
+      <w:r>
+        <w:rPr>
+          <w:rFonts w:ascii="Consolas" w:eastAsia="Times New Roman" w:hAnsi="Consolas" w:cs="Times New Roman"/>
+          <w:color w:val="3B3B3B"/>
+          <w:sz w:val="18"/>
+          <w:szCs w:val="18"/>
+          <w:lang w:eastAsia="en-IN"/>
+        </w:rPr>
+        <w:t>(final_cols):</w:t>
+      </w:r>
+    </w:p>
+    <w:p>
+      <w:pPr>
+        <w:shd w:val="clear" w:color="auto" w:fill="FFFFFF"/>
+        <w:spacing w:after="0" w:line="240" w:lineRule="atLeast"/>
+        <w:rPr>
+          <w:rFonts w:ascii="Consolas" w:eastAsia="Times New Roman" w:hAnsi="Consolas" w:cs="Times New Roman"/>
+          <w:color w:val="3B3B3B"/>
+          <w:sz w:val="18"/>
+          <w:szCs w:val="18"/>
+          <w:lang w:eastAsia="en-IN"/>
+        </w:rPr>
+      </w:pPr>
+      <w:r>
+        <w:rPr>
+          <w:rFonts w:ascii="Consolas" w:eastAsia="Times New Roman" w:hAnsi="Consolas" w:cs="Times New Roman"/>
+          <w:color w:val="3B3B3B"/>
+          <w:sz w:val="18"/>
+          <w:szCs w:val="18"/>
+          <w:lang w:eastAsia="en-IN"/>
+        </w:rPr>
+        <w:t>                    diff_sheet.write(</w:t>
+      </w:r>
+      <w:r>
+        <w:rPr>
+          <w:rFonts w:ascii="Consolas" w:eastAsia="Times New Roman" w:hAnsi="Consolas" w:cs="Times New Roman"/>
+          <w:color w:val="098658"/>
+          <w:sz w:val="18"/>
+          <w:szCs w:val="18"/>
+          <w:lang w:eastAsia="en-IN"/>
+        </w:rPr>
+        <w:t>0</w:t>
+      </w:r>
+      <w:r>
+        <w:rPr>
+          <w:rFonts w:ascii="Consolas" w:eastAsia="Times New Roman" w:hAnsi="Consolas" w:cs="Times New Roman"/>
+          <w:color w:val="3B3B3B"/>
+          <w:sz w:val="18"/>
+          <w:szCs w:val="18"/>
+          <w:lang w:eastAsia="en-IN"/>
+        </w:rPr>
+        <w:t>, col_num, value, header_format)</w:t>
+      </w:r>
+    </w:p>
+    <w:p>
+      <w:pPr>
+        <w:shd w:val="clear" w:color="auto" w:fill="FFFFFF"/>
+        <w:spacing w:after="0" w:line="240" w:lineRule="atLeast"/>
+        <w:rPr>
+          <w:rFonts w:ascii="Consolas" w:eastAsia="Times New Roman" w:hAnsi="Consolas" w:cs="Times New Roman"/>
+          <w:color w:val="3B3B3B"/>
+          <w:sz w:val="18"/>
+          <w:szCs w:val="18"/>
+          <w:lang w:eastAsia="en-IN"/>
+        </w:rPr>
+      </w:pPr>
+      <w:r>
+        <w:rPr>
+          <w:rFonts w:ascii="Consolas" w:eastAsia="Times New Roman" w:hAnsi="Consolas" w:cs="Times New Roman"/>
+          <w:color w:val="3B3B3B"/>
+          <w:sz w:val="18"/>
+          <w:szCs w:val="18"/>
+          <w:lang w:eastAsia="en-IN"/>
+        </w:rPr>
+        <w:t xml:space="preserve">                    </w:t>
+      </w:r>
+      <w:r>
+        <w:rPr>
+          <w:rFonts w:ascii="Consolas" w:eastAsia="Times New Roman" w:hAnsi="Consolas" w:cs="Times New Roman"/>
+          <w:color w:val="AF00DB"/>
+          <w:sz w:val="18"/>
+          <w:szCs w:val="18"/>
+          <w:lang w:eastAsia="en-IN"/>
+        </w:rPr>
+        <w:t>if</w:t>
+      </w:r>
+      <w:r>
+        <w:rPr>
+          <w:rFonts w:ascii="Consolas" w:eastAsia="Times New Roman" w:hAnsi="Consolas" w:cs="Times New Roman"/>
+          <w:color w:val="3B3B3B"/>
+          <w:sz w:val="18"/>
+          <w:szCs w:val="18"/>
+          <w:lang w:eastAsia="en-IN"/>
+        </w:rPr>
+        <w:t xml:space="preserve"> value.endswith(</w:t>
+      </w:r>
+      <w:r>
+        <w:rPr>
+          <w:rFonts w:ascii="Consolas" w:eastAsia="Times New Roman" w:hAnsi="Consolas" w:cs="Times New Roman"/>
+          <w:color w:val="A31515"/>
+          <w:sz w:val="18"/>
+          <w:szCs w:val="18"/>
+          <w:lang w:eastAsia="en-IN"/>
+        </w:rPr>
+        <w:t>'_diff'</w:t>
+      </w:r>
+      <w:r>
+        <w:rPr>
+          <w:rFonts w:ascii="Consolas" w:eastAsia="Times New Roman" w:hAnsi="Consolas" w:cs="Times New Roman"/>
+          <w:color w:val="3B3B3B"/>
+          <w:sz w:val="18"/>
+          <w:szCs w:val="18"/>
+          <w:lang w:eastAsia="en-IN"/>
+        </w:rPr>
+        <w:t>):</w:t>
+      </w:r>
+    </w:p>
+    <w:p>
+      <w:pPr>
+        <w:shd w:val="clear" w:color="auto" w:fill="FFFFFF"/>
+        <w:spacing w:after="0" w:line="240" w:lineRule="atLeast"/>
+        <w:rPr>
+          <w:rFonts w:ascii="Consolas" w:eastAsia="Times New Roman" w:hAnsi="Consolas" w:cs="Times New Roman"/>
+          <w:color w:val="3B3B3B"/>
+          <w:sz w:val="18"/>
+          <w:szCs w:val="18"/>
+          <w:lang w:eastAsia="en-IN"/>
+        </w:rPr>
+      </w:pPr>
+      <w:r>
+        <w:rPr>
+          <w:rFonts w:ascii="Consolas" w:eastAsia="Times New Roman" w:hAnsi="Consolas" w:cs="Times New Roman"/>
+          <w:color w:val="3B3B3B"/>
+          <w:sz w:val="18"/>
+          <w:szCs w:val="18"/>
+          <w:lang w:eastAsia="en-IN"/>
+        </w:rPr>
+        <w:t xml:space="preserve">                        </w:t>
+      </w:r>
+      <w:r>
+        <w:rPr>
+          <w:rFonts w:ascii="Consolas" w:eastAsia="Times New Roman" w:hAnsi="Consolas" w:cs="Times New Roman"/>
+          <w:color w:val="008000"/>
+          <w:sz w:val="18"/>
+          <w:szCs w:val="18"/>
+          <w:lang w:eastAsia="en-IN"/>
+        </w:rPr>
+        <w:t># Highlight cells where differences exist</w:t>
+      </w:r>
+    </w:p>
+    <w:p>
+      <w:pPr>
+        <w:shd w:val="clear" w:color="auto" w:fill="FFFFFF"/>
+        <w:spacing w:after="0" w:line="240" w:lineRule="atLeast"/>
+        <w:rPr>
+          <w:rFonts w:ascii="Consolas" w:eastAsia="Times New Roman" w:hAnsi="Consolas" w:cs="Times New Roman"/>
+          <w:color w:val="3B3B3B"/>
+          <w:sz w:val="18"/>
+          <w:szCs w:val="18"/>
+          <w:lang w:eastAsia="en-IN"/>
+        </w:rPr>
+      </w:pPr>
+      <w:r>
+        <w:rPr>
+          <w:rFonts w:ascii="Consolas" w:eastAsia="Times New Roman" w:hAnsi="Consolas" w:cs="Times New Roman"/>
+          <w:color w:val="3B3B3B"/>
+          <w:sz w:val="18"/>
+          <w:szCs w:val="18"/>
+          <w:lang w:eastAsia="en-IN"/>
+        </w:rPr>
+        <w:t xml:space="preserve">                        </w:t>
+      </w:r>
+      <w:r>
+        <w:rPr>
+          <w:rFonts w:ascii="Consolas" w:eastAsia="Times New Roman" w:hAnsi="Consolas" w:cs="Times New Roman"/>
+          <w:color w:val="AF00DB"/>
+          <w:sz w:val="18"/>
+          <w:szCs w:val="18"/>
+          <w:lang w:eastAsia="en-IN"/>
+        </w:rPr>
+        <w:t>for</w:t>
+      </w:r>
+      <w:r>
+        <w:rPr>
+          <w:rFonts w:ascii="Consolas" w:eastAsia="Times New Roman" w:hAnsi="Consolas" w:cs="Times New Roman"/>
+          <w:color w:val="3B3B3B"/>
+          <w:sz w:val="18"/>
+          <w:szCs w:val="18"/>
+          <w:lang w:eastAsia="en-IN"/>
+        </w:rPr>
+        <w:t xml:space="preserve"> row_num </w:t>
+      </w:r>
+      <w:r>
+        <w:rPr>
+          <w:rFonts w:ascii="Consolas" w:eastAsia="Times New Roman" w:hAnsi="Consolas" w:cs="Times New Roman"/>
+          <w:color w:val="AF00DB"/>
+          <w:sz w:val="18"/>
+          <w:szCs w:val="18"/>
+          <w:lang w:eastAsia="en-IN"/>
+        </w:rPr>
+        <w:t>in</w:t>
+      </w:r>
+      <w:r>
+        <w:rPr>
+          <w:rFonts w:ascii="Consolas" w:eastAsia="Times New Roman" w:hAnsi="Consolas" w:cs="Times New Roman"/>
+          <w:color w:val="3B3B3B"/>
+          <w:sz w:val="18"/>
+          <w:szCs w:val="18"/>
+          <w:lang w:eastAsia="en-IN"/>
+        </w:rPr>
+        <w:t xml:space="preserve"> </w:t>
+      </w:r>
+      <w:r>
+        <w:rPr>
+          <w:rFonts w:ascii="Consolas" w:eastAsia="Times New Roman" w:hAnsi="Consolas" w:cs="Times New Roman"/>
+          <w:color w:val="795E26"/>
+          <w:sz w:val="18"/>
+          <w:szCs w:val="18"/>
+          <w:lang w:eastAsia="en-IN"/>
+        </w:rPr>
+        <w:t>range</w:t>
+      </w:r>
+      <w:r>
+        <w:rPr>
+          <w:rFonts w:ascii="Consolas" w:eastAsia="Times New Roman" w:hAnsi="Consolas" w:cs="Times New Roman"/>
+          <w:color w:val="3B3B3B"/>
+          <w:sz w:val="18"/>
+          <w:szCs w:val="18"/>
+          <w:lang w:eastAsia="en-IN"/>
+        </w:rPr>
+        <w:t>(</w:t>
+      </w:r>
+      <w:r>
+        <w:rPr>
+          <w:rFonts w:ascii="Consolas" w:eastAsia="Times New Roman" w:hAnsi="Consolas" w:cs="Times New Roman"/>
+          <w:color w:val="098658"/>
+          <w:sz w:val="18"/>
+          <w:szCs w:val="18"/>
+          <w:lang w:eastAsia="en-IN"/>
+        </w:rPr>
+        <w:t>1</w:t>
+      </w:r>
+      <w:r>
+        <w:rPr>
+          <w:rFonts w:ascii="Consolas" w:eastAsia="Times New Roman" w:hAnsi="Consolas" w:cs="Times New Roman"/>
+          <w:color w:val="3B3B3B"/>
+          <w:sz w:val="18"/>
+          <w:szCs w:val="18"/>
+          <w:lang w:eastAsia="en-IN"/>
+        </w:rPr>
+        <w:t xml:space="preserve">, </w:t>
+      </w:r>
+      <w:r>
+        <w:rPr>
+          <w:rFonts w:ascii="Consolas" w:eastAsia="Times New Roman" w:hAnsi="Consolas" w:cs="Times New Roman"/>
+          <w:color w:val="795E26"/>
+          <w:sz w:val="18"/>
+          <w:szCs w:val="18"/>
+          <w:lang w:eastAsia="en-IN"/>
+        </w:rPr>
+        <w:t>len</w:t>
+      </w:r>
+      <w:r>
+        <w:rPr>
+          <w:rFonts w:ascii="Consolas" w:eastAsia="Times New Roman" w:hAnsi="Consolas" w:cs="Times New Roman"/>
+          <w:color w:val="3B3B3B"/>
+          <w:sz w:val="18"/>
+          <w:szCs w:val="18"/>
+          <w:lang w:eastAsia="en-IN"/>
+        </w:rPr>
+        <w:t xml:space="preserve">(differences) </w:t>
+      </w:r>
+      <w:r>
+        <w:rPr>
+          <w:rFonts w:ascii="Consolas" w:eastAsia="Times New Roman" w:hAnsi="Consolas" w:cs="Times New Roman"/>
+          <w:color w:val="000000"/>
+          <w:sz w:val="18"/>
+          <w:szCs w:val="18"/>
+          <w:lang w:eastAsia="en-IN"/>
+        </w:rPr>
+        <w:t>+</w:t>
+      </w:r>
+      <w:r>
+        <w:rPr>
+          <w:rFonts w:ascii="Consolas" w:eastAsia="Times New Roman" w:hAnsi="Consolas" w:cs="Times New Roman"/>
+          <w:color w:val="3B3B3B"/>
+          <w:sz w:val="18"/>
+          <w:szCs w:val="18"/>
+          <w:lang w:eastAsia="en-IN"/>
+        </w:rPr>
+        <w:t xml:space="preserve"> </w:t>
+      </w:r>
+      <w:r>
+        <w:rPr>
+          <w:rFonts w:ascii="Consolas" w:eastAsia="Times New Roman" w:hAnsi="Consolas" w:cs="Times New Roman"/>
+          <w:color w:val="098658"/>
+          <w:sz w:val="18"/>
+          <w:szCs w:val="18"/>
+          <w:lang w:eastAsia="en-IN"/>
+        </w:rPr>
+        <w:t>1</w:t>
+      </w:r>
+      <w:r>
+        <w:rPr>
+          <w:rFonts w:ascii="Consolas" w:eastAsia="Times New Roman" w:hAnsi="Consolas" w:cs="Times New Roman"/>
+          <w:color w:val="3B3B3B"/>
+          <w:sz w:val="18"/>
+          <w:szCs w:val="18"/>
+          <w:lang w:eastAsia="en-IN"/>
+        </w:rPr>
+        <w:t>):</w:t>
+      </w:r>
+    </w:p>
+    <w:p>
+      <w:pPr>
+        <w:shd w:val="clear" w:color="auto" w:fill="FFFFFF"/>
+        <w:spacing w:after="0" w:line="240" w:lineRule="atLeast"/>
+        <w:rPr>
+          <w:rFonts w:ascii="Consolas" w:eastAsia="Times New Roman" w:hAnsi="Consolas" w:cs="Times New Roman"/>
+          <w:color w:val="3B3B3B"/>
+          <w:sz w:val="18"/>
+          <w:szCs w:val="18"/>
+          <w:lang w:eastAsia="en-IN"/>
+        </w:rPr>
+      </w:pPr>
+      <w:r>
+        <w:rPr>
+          <w:rFonts w:ascii="Consolas" w:eastAsia="Times New Roman" w:hAnsi="Consolas" w:cs="Times New Roman"/>
+          <w:color w:val="3B3B3B"/>
+          <w:sz w:val="18"/>
+          <w:szCs w:val="18"/>
+          <w:lang w:eastAsia="en-IN"/>
+        </w:rPr>
+        <w:t xml:space="preserve">                            </w:t>
+      </w:r>
+      <w:r>
+        <w:rPr>
+          <w:rFonts w:ascii="Consolas" w:eastAsia="Times New Roman" w:hAnsi="Consolas" w:cs="Times New Roman"/>
+          <w:color w:val="AF00DB"/>
+          <w:sz w:val="18"/>
+          <w:szCs w:val="18"/>
+          <w:lang w:eastAsia="en-IN"/>
+        </w:rPr>
+        <w:t>if</w:t>
+      </w:r>
+      <w:r>
+        <w:rPr>
+          <w:rFonts w:ascii="Consolas" w:eastAsia="Times New Roman" w:hAnsi="Consolas" w:cs="Times New Roman"/>
+          <w:color w:val="3B3B3B"/>
+          <w:sz w:val="18"/>
+          <w:szCs w:val="18"/>
+          <w:lang w:eastAsia="en-IN"/>
+        </w:rPr>
+        <w:t xml:space="preserve"> differences.iloc[row_num</w:t>
+      </w:r>
+      <w:r>
+        <w:rPr>
+          <w:rFonts w:ascii="Consolas" w:eastAsia="Times New Roman" w:hAnsi="Consolas" w:cs="Times New Roman"/>
+          <w:color w:val="000000"/>
+          <w:sz w:val="18"/>
+          <w:szCs w:val="18"/>
+          <w:lang w:eastAsia="en-IN"/>
+        </w:rPr>
+        <w:t>-</w:t>
+      </w:r>
+      <w:r>
+        <w:rPr>
+          <w:rFonts w:ascii="Consolas" w:eastAsia="Times New Roman" w:hAnsi="Consolas" w:cs="Times New Roman"/>
+          <w:color w:val="098658"/>
+          <w:sz w:val="18"/>
+          <w:szCs w:val="18"/>
+          <w:lang w:eastAsia="en-IN"/>
+        </w:rPr>
+        <w:t>1</w:t>
+      </w:r>
+      <w:r>
+        <w:rPr>
+          <w:rFonts w:ascii="Consolas" w:eastAsia="Times New Roman" w:hAnsi="Consolas" w:cs="Times New Roman"/>
+          <w:color w:val="3B3B3B"/>
+          <w:sz w:val="18"/>
+          <w:szCs w:val="18"/>
+          <w:lang w:eastAsia="en-IN"/>
+        </w:rPr>
+        <w:t>][value]:</w:t>
+      </w:r>
+    </w:p>
+    <w:p>
+      <w:pPr>
+        <w:shd w:val="clear" w:color="auto" w:fill="FFFFFF"/>
+        <w:spacing w:after="0" w:line="240" w:lineRule="atLeast"/>
+        <w:rPr>
+          <w:rFonts w:ascii="Consolas" w:eastAsia="Times New Roman" w:hAnsi="Consolas" w:cs="Times New Roman"/>
+          <w:color w:val="3B3B3B"/>
+          <w:sz w:val="18"/>
+          <w:szCs w:val="18"/>
+          <w:lang w:eastAsia="en-IN"/>
+        </w:rPr>
+      </w:pPr>
+      <w:r>
+        <w:rPr>
+          <w:rFonts w:ascii="Consolas" w:eastAsia="Times New Roman" w:hAnsi="Consolas" w:cs="Times New Roman"/>
+          <w:color w:val="3B3B3B"/>
+          <w:sz w:val="18"/>
+          <w:szCs w:val="18"/>
+          <w:lang w:eastAsia="en-IN"/>
+        </w:rPr>
+        <w:t xml:space="preserve">                                diff_sheet.write(row_num, col_num, </w:t>
+      </w:r>
+      <w:r>
+        <w:rPr>
+          <w:rFonts w:ascii="Consolas" w:eastAsia="Times New Roman" w:hAnsi="Consolas" w:cs="Times New Roman"/>
+          <w:color w:val="A31515"/>
+          <w:sz w:val="18"/>
+          <w:szCs w:val="18"/>
+          <w:lang w:eastAsia="en-IN"/>
+        </w:rPr>
+        <w:t>'True'</w:t>
+      </w:r>
+      <w:r>
+        <w:rPr>
+          <w:rFonts w:ascii="Consolas" w:eastAsia="Times New Roman" w:hAnsi="Consolas" w:cs="Times New Roman"/>
+          <w:color w:val="3B3B3B"/>
+          <w:sz w:val="18"/>
+          <w:szCs w:val="18"/>
+          <w:lang w:eastAsia="en-IN"/>
+        </w:rPr>
+        <w:t>, diff_format)</w:t>
+      </w:r>
+    </w:p>
+    <w:p>
+      <w:pPr>
+        <w:shd w:val="clear" w:color="auto" w:fill="FFFFFF"/>
+        <w:spacing w:after="0" w:line="240" w:lineRule="atLeast"/>
+        <w:rPr>
+          <w:rFonts w:ascii="Consolas" w:eastAsia="Times New Roman" w:hAnsi="Consolas" w:cs="Times New Roman"/>
+          <w:color w:val="3B3B3B"/>
+          <w:sz w:val="18"/>
+          <w:szCs w:val="18"/>
+          <w:lang w:eastAsia="en-IN"/>
+        </w:rPr>
+      </w:pPr>
+      <w:r>
+        <w:rPr>
+          <w:rFonts w:ascii="Consolas" w:eastAsia="Times New Roman" w:hAnsi="Consolas" w:cs="Times New Roman"/>
+          <w:color w:val="3B3B3B"/>
+          <w:sz w:val="18"/>
+          <w:szCs w:val="18"/>
+          <w:lang w:eastAsia="en-IN"/>
+        </w:rPr>
+        <w:t xml:space="preserve">                            </w:t>
+      </w:r>
+      <w:r>
+        <w:rPr>
+          <w:rFonts w:ascii="Consolas" w:eastAsia="Times New Roman" w:hAnsi="Consolas" w:cs="Times New Roman"/>
+          <w:color w:val="AF00DB"/>
+          <w:sz w:val="18"/>
+          <w:szCs w:val="18"/>
+          <w:lang w:eastAsia="en-IN"/>
+        </w:rPr>
+        <w:t>else</w:t>
+      </w:r>
+      <w:r>
+        <w:rPr>
+          <w:rFonts w:ascii="Consolas" w:eastAsia="Times New Roman" w:hAnsi="Consolas" w:cs="Times New Roman"/>
+          <w:color w:val="3B3B3B"/>
+          <w:sz w:val="18"/>
+          <w:szCs w:val="18"/>
+          <w:lang w:eastAsia="en-IN"/>
+        </w:rPr>
+        <w:t>:</w:t>
+      </w:r>
+    </w:p>
+    <w:p>
+      <w:pPr>
+        <w:shd w:val="clear" w:color="auto" w:fill="FFFFFF"/>
+        <w:spacing w:after="0" w:line="240" w:lineRule="atLeast"/>
+        <w:rPr>
+          <w:rFonts w:ascii="Consolas" w:eastAsia="Times New Roman" w:hAnsi="Consolas" w:cs="Times New Roman"/>
+          <w:color w:val="3B3B3B"/>
+          <w:sz w:val="18"/>
+          <w:szCs w:val="18"/>
+          <w:lang w:eastAsia="en-IN"/>
+        </w:rPr>
+      </w:pPr>
+      <w:r>
+        <w:rPr>
+          <w:rFonts w:ascii="Consolas" w:eastAsia="Times New Roman" w:hAnsi="Consolas" w:cs="Times New Roman"/>
+          <w:color w:val="3B3B3B"/>
+          <w:sz w:val="18"/>
+          <w:szCs w:val="18"/>
+          <w:lang w:eastAsia="en-IN"/>
+        </w:rPr>
+        <w:t xml:space="preserve">                                diff_sheet.write(row_num, col_num, </w:t>
+      </w:r>
+      <w:r>
+        <w:rPr>
+          <w:rFonts w:ascii="Consolas" w:eastAsia="Times New Roman" w:hAnsi="Consolas" w:cs="Times New Roman"/>
+          <w:color w:val="A31515"/>
+          <w:sz w:val="18"/>
+          <w:szCs w:val="18"/>
+          <w:lang w:eastAsia="en-IN"/>
+        </w:rPr>
+        <w:t>'False'</w:t>
+      </w:r>
+      <w:r>
+        <w:rPr>
+          <w:rFonts w:ascii="Consolas" w:eastAsia="Times New Roman" w:hAnsi="Consolas" w:cs="Times New Roman"/>
+          <w:color w:val="3B3B3B"/>
+          <w:sz w:val="18"/>
+          <w:szCs w:val="18"/>
+          <w:lang w:eastAsia="en-IN"/>
+        </w:rPr>
+        <w:t>, normal_format)</w:t>
+      </w:r>
+    </w:p>
+    <w:p>
+      <w:pPr>
+        <w:shd w:val="clear" w:color="auto" w:fill="FFFFFF"/>
+        <w:spacing w:after="0" w:line="240" w:lineRule="atLeast"/>
+        <w:rPr>
+          <w:rFonts w:ascii="Consolas" w:eastAsia="Times New Roman" w:hAnsi="Consolas" w:cs="Times New Roman"/>
+          <w:color w:val="3B3B3B"/>
+          <w:sz w:val="18"/>
+          <w:szCs w:val="18"/>
+          <w:lang w:eastAsia="en-IN"/>
+        </w:rPr>
+      </w:pPr>
+      <w:r>
+        <w:rPr>
+          <w:rFonts w:ascii="Consolas" w:eastAsia="Times New Roman" w:hAnsi="Consolas" w:cs="Times New Roman"/>
+          <w:color w:val="3B3B3B"/>
+          <w:sz w:val="18"/>
+          <w:szCs w:val="18"/>
+          <w:lang w:eastAsia="en-IN"/>
+        </w:rPr>
+        <w:t xml:space="preserve">        </w:t>
+      </w:r>
+    </w:p>
+    <w:p>
+      <w:pPr>
+        <w:shd w:val="clear" w:color="auto" w:fill="FFFFFF"/>
+        <w:spacing w:after="0" w:line="240" w:lineRule="atLeast"/>
+        <w:rPr>
+          <w:rFonts w:ascii="Consolas" w:eastAsia="Times New Roman" w:hAnsi="Consolas" w:cs="Times New Roman"/>
+          <w:color w:val="3B3B3B"/>
+          <w:sz w:val="18"/>
+          <w:szCs w:val="18"/>
+          <w:lang w:eastAsia="en-IN"/>
+        </w:rPr>
+      </w:pPr>
+      <w:r>
+        <w:rPr>
+          <w:rFonts w:ascii="Consolas" w:eastAsia="Times New Roman" w:hAnsi="Consolas" w:cs="Times New Roman"/>
+          <w:color w:val="3B3B3B"/>
+          <w:sz w:val="18"/>
+          <w:szCs w:val="18"/>
+          <w:lang w:eastAsia="en-IN"/>
+        </w:rPr>
+        <w:t>        output.seek(</w:t>
+      </w:r>
+      <w:r>
+        <w:rPr>
+          <w:rFonts w:ascii="Consolas" w:eastAsia="Times New Roman" w:hAnsi="Consolas" w:cs="Times New Roman"/>
+          <w:color w:val="098658"/>
+          <w:sz w:val="18"/>
+          <w:szCs w:val="18"/>
+          <w:lang w:eastAsia="en-IN"/>
+        </w:rPr>
+        <w:t>0</w:t>
+      </w:r>
+      <w:r>
+        <w:rPr>
+          <w:rFonts w:ascii="Consolas" w:eastAsia="Times New Roman" w:hAnsi="Consolas" w:cs="Times New Roman"/>
+          <w:color w:val="3B3B3B"/>
+          <w:sz w:val="18"/>
+          <w:szCs w:val="18"/>
+          <w:lang w:eastAsia="en-IN"/>
+        </w:rPr>
+        <w:t>)</w:t>
+      </w:r>
+    </w:p>
+    <w:p>
+      <w:pPr>
+        <w:shd w:val="clear" w:color="auto" w:fill="FFFFFF"/>
+        <w:spacing w:after="0" w:line="240" w:lineRule="atLeast"/>
+        <w:rPr>
+          <w:rFonts w:ascii="Consolas" w:eastAsia="Times New Roman" w:hAnsi="Consolas" w:cs="Times New Roman"/>
+          <w:color w:val="3B3B3B"/>
+          <w:sz w:val="18"/>
+          <w:szCs w:val="18"/>
+          <w:lang w:eastAsia="en-IN"/>
+        </w:rPr>
+      </w:pPr>
+      <w:r>
+        <w:rPr>
+          <w:rFonts w:ascii="Consolas" w:eastAsia="Times New Roman" w:hAnsi="Consolas" w:cs="Times New Roman"/>
+          <w:color w:val="3B3B3B"/>
+          <w:sz w:val="18"/>
+          <w:szCs w:val="18"/>
+          <w:lang w:eastAsia="en-IN"/>
+        </w:rPr>
+        <w:t xml:space="preserve">        </w:t>
+      </w:r>
+      <w:r>
+        <w:rPr>
+          <w:rFonts w:ascii="Consolas" w:eastAsia="Times New Roman" w:hAnsi="Consolas" w:cs="Times New Roman"/>
+          <w:color w:val="AF00DB"/>
+          <w:sz w:val="18"/>
+          <w:szCs w:val="18"/>
+          <w:lang w:eastAsia="en-IN"/>
+        </w:rPr>
+        <w:t>return</w:t>
+      </w:r>
+      <w:r>
+        <w:rPr>
+          <w:rFonts w:ascii="Consolas" w:eastAsia="Times New Roman" w:hAnsi="Consolas" w:cs="Times New Roman"/>
+          <w:color w:val="3B3B3B"/>
+          <w:sz w:val="18"/>
+          <w:szCs w:val="18"/>
+          <w:lang w:eastAsia="en-IN"/>
+        </w:rPr>
+        <w:t xml:space="preserve"> output</w:t>
+      </w:r>
+    </w:p>
+    <w:p>
+      <w:pPr>
+        <w:shd w:val="clear" w:color="auto" w:fill="FFFFFF"/>
+        <w:spacing w:after="0" w:line="240" w:lineRule="atLeast"/>
+        <w:rPr>
+          <w:rFonts w:ascii="Consolas" w:eastAsia="Times New Roman" w:hAnsi="Consolas" w:cs="Times New Roman"/>
+          <w:color w:val="3B3B3B"/>
+          <w:sz w:val="18"/>
+          <w:szCs w:val="18"/>
+          <w:lang w:eastAsia="en-IN"/>
+        </w:rPr>
+      </w:pPr>
+      <w:r>
+        <w:rPr>
+          <w:rFonts w:ascii="Consolas" w:eastAsia="Times New Roman" w:hAnsi="Consolas" w:cs="Times New Roman"/>
+          <w:color w:val="3B3B3B"/>
+          <w:sz w:val="18"/>
+          <w:szCs w:val="18"/>
+          <w:lang w:eastAsia="en-IN"/>
+        </w:rPr>
+        <w:t xml:space="preserve">    </w:t>
+      </w:r>
+    </w:p>
+    <w:p>
+      <w:pPr>
+        <w:shd w:val="clear" w:color="auto" w:fill="FFFFFF"/>
+        <w:spacing w:after="0" w:line="240" w:lineRule="atLeast"/>
+        <w:rPr>
+          <w:rFonts w:ascii="Consolas" w:eastAsia="Times New Roman" w:hAnsi="Consolas" w:cs="Times New Roman"/>
+          <w:color w:val="3B3B3B"/>
+          <w:sz w:val="18"/>
+          <w:szCs w:val="18"/>
+          <w:lang w:eastAsia="en-IN"/>
+        </w:rPr>
+      </w:pPr>
+      <w:r>
+        <w:rPr>
+          <w:rFonts w:ascii="Consolas" w:eastAsia="Times New Roman" w:hAnsi="Consolas" w:cs="Times New Roman"/>
+          <w:color w:val="3B3B3B"/>
+          <w:sz w:val="18"/>
+          <w:szCs w:val="18"/>
+          <w:lang w:eastAsia="en-IN"/>
+        </w:rPr>
+        <w:t xml:space="preserve">    </w:t>
+      </w:r>
+      <w:r>
+        <w:rPr>
+          <w:rFonts w:ascii="Consolas" w:eastAsia="Times New Roman" w:hAnsi="Consolas" w:cs="Times New Roman"/>
+          <w:color w:val="AF00DB"/>
+          <w:sz w:val="18"/>
+          <w:szCs w:val="18"/>
+          <w:lang w:eastAsia="en-IN"/>
+        </w:rPr>
+        <w:t>except</w:t>
+      </w:r>
+      <w:r>
+        <w:rPr>
+          <w:rFonts w:ascii="Consolas" w:eastAsia="Times New Roman" w:hAnsi="Consolas" w:cs="Times New Roman"/>
+          <w:color w:val="3B3B3B"/>
+          <w:sz w:val="18"/>
+          <w:szCs w:val="18"/>
+          <w:lang w:eastAsia="en-IN"/>
+        </w:rPr>
+        <w:t xml:space="preserve"> </w:t>
+      </w:r>
+      <w:r>
+        <w:rPr>
+          <w:rFonts w:ascii="Consolas" w:eastAsia="Times New Roman" w:hAnsi="Consolas" w:cs="Times New Roman"/>
+          <w:color w:val="267F99"/>
+          <w:sz w:val="18"/>
+          <w:szCs w:val="18"/>
+          <w:lang w:eastAsia="en-IN"/>
+        </w:rPr>
+        <w:t>Exception</w:t>
+      </w:r>
+      <w:r>
+        <w:rPr>
+          <w:rFonts w:ascii="Consolas" w:eastAsia="Times New Roman" w:hAnsi="Consolas" w:cs="Times New Roman"/>
+          <w:color w:val="3B3B3B"/>
+          <w:sz w:val="18"/>
+          <w:szCs w:val="18"/>
+          <w:lang w:eastAsia="en-IN"/>
+        </w:rPr>
+        <w:t xml:space="preserve"> </w:t>
+      </w:r>
+      <w:r>
+        <w:rPr>
+          <w:rFonts w:ascii="Consolas" w:eastAsia="Times New Roman" w:hAnsi="Consolas" w:cs="Times New Roman"/>
+          <w:color w:val="AF00DB"/>
+          <w:sz w:val="18"/>
+          <w:szCs w:val="18"/>
+          <w:lang w:eastAsia="en-IN"/>
+        </w:rPr>
+        <w:t>as</w:t>
+      </w:r>
+      <w:r>
+        <w:rPr>
+          <w:rFonts w:ascii="Consolas" w:eastAsia="Times New Roman" w:hAnsi="Consolas" w:cs="Times New Roman"/>
+          <w:color w:val="3B3B3B"/>
+          <w:sz w:val="18"/>
+          <w:szCs w:val="18"/>
+          <w:lang w:eastAsia="en-IN"/>
+        </w:rPr>
+        <w:t xml:space="preserve"> e:</w:t>
+      </w:r>
+    </w:p>
+    <w:p>
+      <w:pPr>
+        <w:shd w:val="clear" w:color="auto" w:fill="FFFFFF"/>
+        <w:spacing w:after="0" w:line="240" w:lineRule="atLeast"/>
+        <w:rPr>
+          <w:rFonts w:ascii="Consolas" w:eastAsia="Times New Roman" w:hAnsi="Consolas" w:cs="Times New Roman"/>
+          <w:color w:val="3B3B3B"/>
+          <w:sz w:val="18"/>
+          <w:szCs w:val="18"/>
+          <w:lang w:eastAsia="en-IN"/>
+        </w:rPr>
+      </w:pPr>
+      <w:r>
+        <w:rPr>
+          <w:rFonts w:ascii="Consolas" w:eastAsia="Times New Roman" w:hAnsi="Consolas" w:cs="Times New Roman"/>
+          <w:color w:val="3B3B3B"/>
+          <w:sz w:val="18"/>
+          <w:szCs w:val="18"/>
+          <w:lang w:eastAsia="en-IN"/>
+        </w:rPr>
+        <w:t>        logger.error(</w:t>
+      </w:r>
+      <w:r>
+        <w:rPr>
+          <w:rFonts w:ascii="Consolas" w:eastAsia="Times New Roman" w:hAnsi="Consolas" w:cs="Times New Roman"/>
+          <w:color w:val="0000FF"/>
+          <w:sz w:val="18"/>
+          <w:szCs w:val="18"/>
+          <w:lang w:eastAsia="en-IN"/>
+        </w:rPr>
+        <w:t>f</w:t>
+      </w:r>
+      <w:r>
+        <w:rPr>
+          <w:rFonts w:ascii="Consolas" w:eastAsia="Times New Roman" w:hAnsi="Consolas" w:cs="Times New Roman"/>
+          <w:color w:val="A31515"/>
+          <w:sz w:val="18"/>
+          <w:szCs w:val="18"/>
+          <w:lang w:eastAsia="en-IN"/>
+        </w:rPr>
+        <w:t xml:space="preserve">"Error generating difference report: </w:t>
+      </w:r>
+      <w:r>
+        <w:rPr>
+          <w:rFonts w:ascii="Consolas" w:eastAsia="Times New Roman" w:hAnsi="Consolas" w:cs="Times New Roman"/>
+          <w:color w:val="0000FF"/>
+          <w:sz w:val="18"/>
+          <w:szCs w:val="18"/>
+          <w:lang w:eastAsia="en-IN"/>
+        </w:rPr>
+        <w:t>{</w:t>
+      </w:r>
+      <w:r>
+        <w:rPr>
+          <w:rFonts w:ascii="Consolas" w:eastAsia="Times New Roman" w:hAnsi="Consolas" w:cs="Times New Roman"/>
+          <w:color w:val="267F99"/>
+          <w:sz w:val="18"/>
+          <w:szCs w:val="18"/>
+          <w:lang w:eastAsia="en-IN"/>
+        </w:rPr>
+        <w:t>str</w:t>
+      </w:r>
+      <w:r>
+        <w:rPr>
+          <w:rFonts w:ascii="Consolas" w:eastAsia="Times New Roman" w:hAnsi="Consolas" w:cs="Times New Roman"/>
+          <w:color w:val="3B3B3B"/>
+          <w:sz w:val="18"/>
+          <w:szCs w:val="18"/>
+          <w:lang w:eastAsia="en-IN"/>
+        </w:rPr>
+        <w:t>(e)</w:t>
+      </w:r>
+      <w:r>
+        <w:rPr>
+          <w:rFonts w:ascii="Consolas" w:eastAsia="Times New Roman" w:hAnsi="Consolas" w:cs="Times New Roman"/>
+          <w:color w:val="0000FF"/>
+          <w:sz w:val="18"/>
+          <w:szCs w:val="18"/>
+          <w:lang w:eastAsia="en-IN"/>
+        </w:rPr>
+        <w:t>}</w:t>
+      </w:r>
+      <w:r>
+        <w:rPr>
+          <w:rFonts w:ascii="Consolas" w:eastAsia="Times New Roman" w:hAnsi="Consolas" w:cs="Times New Roman"/>
+          <w:color w:val="A31515"/>
+          <w:sz w:val="18"/>
+          <w:szCs w:val="18"/>
+          <w:lang w:eastAsia="en-IN"/>
+        </w:rPr>
+        <w:t>"</w:t>
+      </w:r>
+      <w:r>
+        <w:rPr>
+          <w:rFonts w:ascii="Consolas" w:eastAsia="Times New Roman" w:hAnsi="Consolas" w:cs="Times New Roman"/>
+          <w:color w:val="3B3B3B"/>
+          <w:sz w:val="18"/>
+          <w:szCs w:val="18"/>
+          <w:lang w:eastAsia="en-IN"/>
+        </w:rPr>
+        <w:t>)</w:t>
+      </w:r>
+    </w:p>
+    <w:p>
+      <w:pPr>
+        <w:shd w:val="clear" w:color="auto" w:fill="FFFFFF"/>
+        <w:spacing w:after="0" w:line="240" w:lineRule="atLeast"/>
+        <w:rPr>
+          <w:rFonts w:ascii="Consolas" w:eastAsia="Times New Roman" w:hAnsi="Consolas" w:cs="Times New Roman"/>
+          <w:color w:val="3B3B3B"/>
+          <w:sz w:val="18"/>
+          <w:szCs w:val="18"/>
+          <w:lang w:eastAsia="en-IN"/>
+        </w:rPr>
+      </w:pPr>
+      <w:r>
+        <w:rPr>
+          <w:rFonts w:ascii="Consolas" w:eastAsia="Times New Roman" w:hAnsi="Consolas" w:cs="Times New Roman"/>
+          <w:color w:val="3B3B3B"/>
+          <w:sz w:val="18"/>
+          <w:szCs w:val="18"/>
+          <w:lang w:eastAsia="en-IN"/>
+        </w:rPr>
+        <w:t xml:space="preserve">        </w:t>
+      </w:r>
+      <w:r>
+        <w:rPr>
+          <w:rFonts w:ascii="Consolas" w:eastAsia="Times New Roman" w:hAnsi="Consolas" w:cs="Times New Roman"/>
+          <w:color w:val="AF00DB"/>
+          <w:sz w:val="18"/>
+          <w:szCs w:val="18"/>
+          <w:lang w:eastAsia="en-IN"/>
+        </w:rPr>
+        <w:t>raise</w:t>
+      </w:r>
+      <w:r>
+        <w:rPr>
+          <w:rFonts w:ascii="Consolas" w:eastAsia="Times New Roman" w:hAnsi="Consolas" w:cs="Times New Roman"/>
+          <w:color w:val="3B3B3B"/>
+          <w:sz w:val="18"/>
+          <w:szCs w:val="18"/>
+          <w:lang w:eastAsia="en-IN"/>
+        </w:rPr>
+        <w:t xml:space="preserve"> </w:t>
+      </w:r>
+      <w:r>
+        <w:rPr>
+          <w:rFonts w:ascii="Consolas" w:eastAsia="Times New Roman" w:hAnsi="Consolas" w:cs="Times New Roman"/>
+          <w:color w:val="267F99"/>
+          <w:sz w:val="18"/>
+          <w:szCs w:val="18"/>
+          <w:lang w:eastAsia="en-IN"/>
+        </w:rPr>
+        <w:t>Exception</w:t>
+      </w:r>
+      <w:r>
+        <w:rPr>
+          <w:rFonts w:ascii="Consolas" w:eastAsia="Times New Roman" w:hAnsi="Consolas" w:cs="Times New Roman"/>
+          <w:color w:val="3B3B3B"/>
+          <w:sz w:val="18"/>
+          <w:szCs w:val="18"/>
+          <w:lang w:eastAsia="en-IN"/>
+        </w:rPr>
+        <w:t>(</w:t>
+      </w:r>
+      <w:r>
+        <w:rPr>
+          <w:rFonts w:ascii="Consolas" w:eastAsia="Times New Roman" w:hAnsi="Consolas" w:cs="Times New Roman"/>
+          <w:color w:val="0000FF"/>
+          <w:sz w:val="18"/>
+          <w:szCs w:val="18"/>
+          <w:lang w:eastAsia="en-IN"/>
+        </w:rPr>
+        <w:t>f</w:t>
+      </w:r>
+      <w:r>
+        <w:rPr>
+          <w:rFonts w:ascii="Consolas" w:eastAsia="Times New Roman" w:hAnsi="Consolas" w:cs="Times New Roman"/>
+          <w:color w:val="A31515"/>
+          <w:sz w:val="18"/>
+          <w:szCs w:val="18"/>
+          <w:lang w:eastAsia="en-IN"/>
+        </w:rPr>
+        <w:t xml:space="preserve">"Failed to generate difference report: </w:t>
+      </w:r>
+      <w:r>
+        <w:rPr>
+          <w:rFonts w:ascii="Consolas" w:eastAsia="Times New Roman" w:hAnsi="Consolas" w:cs="Times New Roman"/>
+          <w:color w:val="0000FF"/>
+          <w:sz w:val="18"/>
+          <w:szCs w:val="18"/>
+          <w:lang w:eastAsia="en-IN"/>
+        </w:rPr>
+        <w:t>{</w:t>
+      </w:r>
+      <w:r>
+        <w:rPr>
+          <w:rFonts w:ascii="Consolas" w:eastAsia="Times New Roman" w:hAnsi="Consolas" w:cs="Times New Roman"/>
+          <w:color w:val="267F99"/>
+          <w:sz w:val="18"/>
+          <w:szCs w:val="18"/>
+          <w:lang w:eastAsia="en-IN"/>
+        </w:rPr>
+        <w:t>str</w:t>
+      </w:r>
+      <w:r>
+        <w:rPr>
+          <w:rFonts w:ascii="Consolas" w:eastAsia="Times New Roman" w:hAnsi="Consolas" w:cs="Times New Roman"/>
+          <w:color w:val="3B3B3B"/>
+          <w:sz w:val="18"/>
+          <w:szCs w:val="18"/>
+          <w:lang w:eastAsia="en-IN"/>
+        </w:rPr>
+        <w:t>(e)</w:t>
+      </w:r>
+      <w:r>
+        <w:rPr>
+          <w:rFonts w:ascii="Consolas" w:eastAsia="Times New Roman" w:hAnsi="Consolas" w:cs="Times New Roman"/>
+          <w:color w:val="0000FF"/>
+          <w:sz w:val="18"/>
+          <w:szCs w:val="18"/>
+          <w:lang w:eastAsia="en-IN"/>
+        </w:rPr>
+        <w:t>}</w:t>
+      </w:r>
+      <w:r>
+        <w:rPr>
+          <w:rFonts w:ascii="Consolas" w:eastAsia="Times New Roman" w:hAnsi="Consolas" w:cs="Times New Roman"/>
+          <w:color w:val="A31515"/>
+          <w:sz w:val="18"/>
+          <w:szCs w:val="18"/>
+          <w:lang w:eastAsia="en-IN"/>
+        </w:rPr>
+        <w:t>"</w:t>
+      </w:r>
+      <w:r>
+        <w:rPr>
+          <w:rFonts w:ascii="Consolas" w:eastAsia="Times New Roman" w:hAnsi="Consolas" w:cs="Times New Roman"/>
+          <w:color w:val="3B3B3B"/>
+          <w:sz w:val="18"/>
+          <w:szCs w:val="18"/>
+          <w:lang w:eastAsia="en-IN"/>
+        </w:rPr>
+        <w:t>)</w:t>
+      </w:r>
+    </w:p>
+    <w:p>
+      <w:pPr>
+        <w:shd w:val="clear" w:color="auto" w:fill="FFFFFF"/>
+        <w:spacing w:after="0" w:line="240" w:lineRule="atLeast"/>
+        <w:rPr>
+          <w:rFonts w:ascii="Consolas" w:eastAsia="Times New Roman" w:hAnsi="Consolas" w:cs="Times New Roman"/>
+          <w:color w:val="3B3B3B"/>
+          <w:sz w:val="18"/>
+          <w:szCs w:val="18"/>
+          <w:lang w:eastAsia="en-IN"/>
+        </w:rPr>
+      </w:pPr>
+    </w:p>
+    <w:p>
+      <w:pPr>
+        <w:shd w:val="clear" w:color="auto" w:fill="FFFFFF"/>
+        <w:spacing w:after="0" w:line="240" w:lineRule="atLeast"/>
+        <w:rPr>
+          <w:rFonts w:ascii="Consolas" w:eastAsia="Times New Roman" w:hAnsi="Consolas" w:cs="Times New Roman"/>
+          <w:color w:val="3B3B3B"/>
+          <w:sz w:val="18"/>
+          <w:szCs w:val="18"/>
+          <w:lang w:eastAsia="en-IN"/>
+        </w:rPr>
+      </w:pPr>
+      <w:r>
+        <w:rPr>
+          <w:rFonts w:ascii="Consolas" w:eastAsia="Times New Roman" w:hAnsi="Consolas" w:cs="Times New Roman"/>
+          <w:color w:val="0000FF"/>
+          <w:sz w:val="18"/>
+          <w:szCs w:val="18"/>
+          <w:lang w:eastAsia="en-IN"/>
+        </w:rPr>
+        <w:t>def</w:t>
+      </w:r>
+      <w:r>
+        <w:rPr>
+          <w:rFonts w:ascii="Consolas" w:eastAsia="Times New Roman" w:hAnsi="Consolas" w:cs="Times New Roman"/>
+          <w:color w:val="3B3B3B"/>
+          <w:sz w:val="18"/>
+          <w:szCs w:val="18"/>
+          <w:lang w:eastAsia="en-IN"/>
+        </w:rPr>
+        <w:t xml:space="preserve"> </w:t>
+      </w:r>
+      <w:r>
+        <w:rPr>
+          <w:rFonts w:ascii="Consolas" w:eastAsia="Times New Roman" w:hAnsi="Consolas" w:cs="Times New Roman"/>
+          <w:color w:val="795E26"/>
+          <w:sz w:val="18"/>
+          <w:szCs w:val="18"/>
+          <w:lang w:eastAsia="en-IN"/>
+        </w:rPr>
         <w:t>create_individual_reports_zip</w:t>
       </w:r>
       <w:r>
@@ -31524,6 +40213,7 @@
           <w:szCs w:val="18"/>
           <w:lang w:eastAsia="en-IN"/>
         </w:rPr>
+        <w:lastRenderedPageBreak/>
         <w:t xml:space="preserve">            </w:t>
       </w:r>
       <w:r>
@@ -33025,7 +41715,6 @@
           <w:szCs w:val="18"/>
           <w:lang w:eastAsia="en-IN"/>
         </w:rPr>
-        <w:lastRenderedPageBreak/>
         <w:t xml:space="preserve">        </w:t>
       </w:r>
       <w:r>

--- a/Correction.docx
+++ b/Correction.docx
@@ -35374,7 +35374,7 @@
           <w:szCs w:val="18"/>
           <w:lang w:eastAsia="en-IN"/>
         </w:rPr>
-        <w:t># Handle mapping input safely</w:t>
+        <w:t># Process mappings and join columns</w:t>
       </w:r>
     </w:p>
     <w:p>
@@ -35450,7 +35450,50 @@
           <w:szCs w:val="18"/>
           <w:lang w:eastAsia="en-IN"/>
         </w:rPr>
-        <w:t># Convert mapping input to DataFrame if it's a list</w:t>
+        <w:t># Initialize combined mapping dictionary</w:t>
+      </w:r>
+    </w:p>
+    <w:p>
+      <w:pPr>
+        <w:shd w:val="clear" w:color="auto" w:fill="FFFFFF"/>
+        <w:spacing w:after="0" w:line="240" w:lineRule="atLeast"/>
+        <w:rPr>
+          <w:rFonts w:ascii="Consolas" w:eastAsia="Times New Roman" w:hAnsi="Consolas" w:cs="Times New Roman"/>
+          <w:color w:val="3B3B3B"/>
+          <w:sz w:val="18"/>
+          <w:szCs w:val="18"/>
+          <w:lang w:eastAsia="en-IN"/>
+        </w:rPr>
+      </w:pPr>
+      <w:r>
+        <w:rPr>
+          <w:rFonts w:ascii="Consolas" w:eastAsia="Times New Roman" w:hAnsi="Consolas" w:cs="Times New Roman"/>
+          <w:color w:val="3B3B3B"/>
+          <w:sz w:val="18"/>
+          <w:szCs w:val="18"/>
+          <w:lang w:eastAsia="en-IN"/>
+        </w:rPr>
+        <w:t xml:space="preserve">            all_mappings </w:t>
+      </w:r>
+      <w:r>
+        <w:rPr>
+          <w:rFonts w:ascii="Consolas" w:eastAsia="Times New Roman" w:hAnsi="Consolas" w:cs="Times New Roman"/>
+          <w:color w:val="000000"/>
+          <w:sz w:val="18"/>
+          <w:szCs w:val="18"/>
+          <w:lang w:eastAsia="en-IN"/>
+        </w:rPr>
+        <w:t>=</w:t>
+      </w:r>
+      <w:r>
+        <w:rPr>
+          <w:rFonts w:ascii="Consolas" w:eastAsia="Times New Roman" w:hAnsi="Consolas" w:cs="Times New Roman"/>
+          <w:color w:val="3B3B3B"/>
+          <w:sz w:val="18"/>
+          <w:szCs w:val="18"/>
+          <w:lang w:eastAsia="en-IN"/>
+        </w:rPr>
+        <w:t xml:space="preserve"> {}</w:t>
       </w:r>
     </w:p>
     <w:p>
@@ -35475,6 +35518,62 @@
         </w:rPr>
         <w:t xml:space="preserve">            </w:t>
       </w:r>
+    </w:p>
+    <w:p>
+      <w:pPr>
+        <w:shd w:val="clear" w:color="auto" w:fill="FFFFFF"/>
+        <w:spacing w:after="0" w:line="240" w:lineRule="atLeast"/>
+        <w:rPr>
+          <w:rFonts w:ascii="Consolas" w:eastAsia="Times New Roman" w:hAnsi="Consolas" w:cs="Times New Roman"/>
+          <w:color w:val="3B3B3B"/>
+          <w:sz w:val="18"/>
+          <w:szCs w:val="18"/>
+          <w:lang w:eastAsia="en-IN"/>
+        </w:rPr>
+      </w:pPr>
+      <w:r>
+        <w:rPr>
+          <w:rFonts w:ascii="Consolas" w:eastAsia="Times New Roman" w:hAnsi="Consolas" w:cs="Times New Roman"/>
+          <w:color w:val="3B3B3B"/>
+          <w:sz w:val="18"/>
+          <w:szCs w:val="18"/>
+          <w:lang w:eastAsia="en-IN"/>
+        </w:rPr>
+        <w:t xml:space="preserve">            </w:t>
+      </w:r>
+      <w:r>
+        <w:rPr>
+          <w:rFonts w:ascii="Consolas" w:eastAsia="Times New Roman" w:hAnsi="Consolas" w:cs="Times New Roman"/>
+          <w:color w:val="008000"/>
+          <w:sz w:val="18"/>
+          <w:szCs w:val="18"/>
+          <w:lang w:eastAsia="en-IN"/>
+        </w:rPr>
+        <w:t># Add join column mappings</w:t>
+      </w:r>
+    </w:p>
+    <w:p>
+      <w:pPr>
+        <w:shd w:val="clear" w:color="auto" w:fill="FFFFFF"/>
+        <w:spacing w:after="0" w:line="240" w:lineRule="atLeast"/>
+        <w:rPr>
+          <w:rFonts w:ascii="Consolas" w:eastAsia="Times New Roman" w:hAnsi="Consolas" w:cs="Times New Roman"/>
+          <w:color w:val="3B3B3B"/>
+          <w:sz w:val="18"/>
+          <w:szCs w:val="18"/>
+          <w:lang w:eastAsia="en-IN"/>
+        </w:rPr>
+      </w:pPr>
+      <w:r>
+        <w:rPr>
+          <w:rFonts w:ascii="Consolas" w:eastAsia="Times New Roman" w:hAnsi="Consolas" w:cs="Times New Roman"/>
+          <w:color w:val="3B3B3B"/>
+          <w:sz w:val="18"/>
+          <w:szCs w:val="18"/>
+          <w:lang w:eastAsia="en-IN"/>
+        </w:rPr>
+        <w:t xml:space="preserve">            </w:t>
+      </w:r>
       <w:r>
         <w:rPr>
           <w:rFonts w:ascii="Consolas" w:eastAsia="Times New Roman" w:hAnsi="Consolas" w:cs="Times New Roman"/>
@@ -35493,6 +35592,128 @@
           <w:szCs w:val="18"/>
           <w:lang w:eastAsia="en-IN"/>
         </w:rPr>
+        <w:t xml:space="preserve"> join_mappings:</w:t>
+      </w:r>
+    </w:p>
+    <w:p>
+      <w:pPr>
+        <w:shd w:val="clear" w:color="auto" w:fill="FFFFFF"/>
+        <w:spacing w:after="0" w:line="240" w:lineRule="atLeast"/>
+        <w:rPr>
+          <w:rFonts w:ascii="Consolas" w:eastAsia="Times New Roman" w:hAnsi="Consolas" w:cs="Times New Roman"/>
+          <w:color w:val="3B3B3B"/>
+          <w:sz w:val="18"/>
+          <w:szCs w:val="18"/>
+          <w:lang w:eastAsia="en-IN"/>
+        </w:rPr>
+      </w:pPr>
+      <w:r>
+        <w:rPr>
+          <w:rFonts w:ascii="Consolas" w:eastAsia="Times New Roman" w:hAnsi="Consolas" w:cs="Times New Roman"/>
+          <w:color w:val="3B3B3B"/>
+          <w:sz w:val="18"/>
+          <w:szCs w:val="18"/>
+          <w:lang w:eastAsia="en-IN"/>
+        </w:rPr>
+        <w:t>                all_mappings.update(join_mappings)</w:t>
+      </w:r>
+    </w:p>
+    <w:p>
+      <w:pPr>
+        <w:shd w:val="clear" w:color="auto" w:fill="FFFFFF"/>
+        <w:spacing w:after="0" w:line="240" w:lineRule="atLeast"/>
+        <w:rPr>
+          <w:rFonts w:ascii="Consolas" w:eastAsia="Times New Roman" w:hAnsi="Consolas" w:cs="Times New Roman"/>
+          <w:color w:val="3B3B3B"/>
+          <w:sz w:val="18"/>
+          <w:szCs w:val="18"/>
+          <w:lang w:eastAsia="en-IN"/>
+        </w:rPr>
+      </w:pPr>
+      <w:r>
+        <w:rPr>
+          <w:rFonts w:ascii="Consolas" w:eastAsia="Times New Roman" w:hAnsi="Consolas" w:cs="Times New Roman"/>
+          <w:color w:val="3B3B3B"/>
+          <w:sz w:val="18"/>
+          <w:szCs w:val="18"/>
+          <w:lang w:eastAsia="en-IN"/>
+        </w:rPr>
+        <w:t xml:space="preserve">            </w:t>
+      </w:r>
+    </w:p>
+    <w:p>
+      <w:pPr>
+        <w:shd w:val="clear" w:color="auto" w:fill="FFFFFF"/>
+        <w:spacing w:after="0" w:line="240" w:lineRule="atLeast"/>
+        <w:rPr>
+          <w:rFonts w:ascii="Consolas" w:eastAsia="Times New Roman" w:hAnsi="Consolas" w:cs="Times New Roman"/>
+          <w:color w:val="3B3B3B"/>
+          <w:sz w:val="18"/>
+          <w:szCs w:val="18"/>
+          <w:lang w:eastAsia="en-IN"/>
+        </w:rPr>
+      </w:pPr>
+      <w:r>
+        <w:rPr>
+          <w:rFonts w:ascii="Consolas" w:eastAsia="Times New Roman" w:hAnsi="Consolas" w:cs="Times New Roman"/>
+          <w:color w:val="3B3B3B"/>
+          <w:sz w:val="18"/>
+          <w:szCs w:val="18"/>
+          <w:lang w:eastAsia="en-IN"/>
+        </w:rPr>
+        <w:t xml:space="preserve">            </w:t>
+      </w:r>
+      <w:r>
+        <w:rPr>
+          <w:rFonts w:ascii="Consolas" w:eastAsia="Times New Roman" w:hAnsi="Consolas" w:cs="Times New Roman"/>
+          <w:color w:val="008000"/>
+          <w:sz w:val="18"/>
+          <w:szCs w:val="18"/>
+          <w:lang w:eastAsia="en-IN"/>
+        </w:rPr>
+        <w:t># Process column mappings from mapping_df</w:t>
+      </w:r>
+    </w:p>
+    <w:p>
+      <w:pPr>
+        <w:shd w:val="clear" w:color="auto" w:fill="FFFFFF"/>
+        <w:spacing w:after="0" w:line="240" w:lineRule="atLeast"/>
+        <w:rPr>
+          <w:rFonts w:ascii="Consolas" w:eastAsia="Times New Roman" w:hAnsi="Consolas" w:cs="Times New Roman"/>
+          <w:color w:val="3B3B3B"/>
+          <w:sz w:val="18"/>
+          <w:szCs w:val="18"/>
+          <w:lang w:eastAsia="en-IN"/>
+        </w:rPr>
+      </w:pPr>
+      <w:r>
+        <w:rPr>
+          <w:rFonts w:ascii="Consolas" w:eastAsia="Times New Roman" w:hAnsi="Consolas" w:cs="Times New Roman"/>
+          <w:color w:val="3B3B3B"/>
+          <w:sz w:val="18"/>
+          <w:szCs w:val="18"/>
+          <w:lang w:eastAsia="en-IN"/>
+        </w:rPr>
+        <w:t xml:space="preserve">            </w:t>
+      </w:r>
+      <w:r>
+        <w:rPr>
+          <w:rFonts w:ascii="Consolas" w:eastAsia="Times New Roman" w:hAnsi="Consolas" w:cs="Times New Roman"/>
+          <w:color w:val="AF00DB"/>
+          <w:sz w:val="18"/>
+          <w:szCs w:val="18"/>
+          <w:lang w:eastAsia="en-IN"/>
+        </w:rPr>
+        <w:t>if</w:t>
+      </w:r>
+      <w:r>
+        <w:rPr>
+          <w:rFonts w:ascii="Consolas" w:eastAsia="Times New Roman" w:hAnsi="Consolas" w:cs="Times New Roman"/>
+          <w:color w:val="3B3B3B"/>
+          <w:sz w:val="18"/>
+          <w:szCs w:val="18"/>
+          <w:lang w:eastAsia="en-IN"/>
+        </w:rPr>
         <w:t xml:space="preserve"> </w:t>
       </w:r>
       <w:r>
@@ -35513,6 +35734,358 @@
           <w:szCs w:val="18"/>
           <w:lang w:eastAsia="en-IN"/>
         </w:rPr>
+        <w:t>(mapping_df, pd.DataFrame):</w:t>
+      </w:r>
+    </w:p>
+    <w:p>
+      <w:pPr>
+        <w:shd w:val="clear" w:color="auto" w:fill="FFFFFF"/>
+        <w:spacing w:after="0" w:line="240" w:lineRule="atLeast"/>
+        <w:rPr>
+          <w:rFonts w:ascii="Consolas" w:eastAsia="Times New Roman" w:hAnsi="Consolas" w:cs="Times New Roman"/>
+          <w:color w:val="3B3B3B"/>
+          <w:sz w:val="18"/>
+          <w:szCs w:val="18"/>
+          <w:lang w:eastAsia="en-IN"/>
+        </w:rPr>
+      </w:pPr>
+      <w:r>
+        <w:rPr>
+          <w:rFonts w:ascii="Consolas" w:eastAsia="Times New Roman" w:hAnsi="Consolas" w:cs="Times New Roman"/>
+          <w:color w:val="3B3B3B"/>
+          <w:sz w:val="18"/>
+          <w:szCs w:val="18"/>
+          <w:lang w:eastAsia="en-IN"/>
+        </w:rPr>
+        <w:t xml:space="preserve">                </w:t>
+      </w:r>
+      <w:r>
+        <w:rPr>
+          <w:rFonts w:ascii="Consolas" w:eastAsia="Times New Roman" w:hAnsi="Consolas" w:cs="Times New Roman"/>
+          <w:color w:val="AF00DB"/>
+          <w:sz w:val="18"/>
+          <w:szCs w:val="18"/>
+          <w:lang w:eastAsia="en-IN"/>
+        </w:rPr>
+        <w:t>if</w:t>
+      </w:r>
+      <w:r>
+        <w:rPr>
+          <w:rFonts w:ascii="Consolas" w:eastAsia="Times New Roman" w:hAnsi="Consolas" w:cs="Times New Roman"/>
+          <w:color w:val="3B3B3B"/>
+          <w:sz w:val="18"/>
+          <w:szCs w:val="18"/>
+          <w:lang w:eastAsia="en-IN"/>
+        </w:rPr>
+        <w:t xml:space="preserve"> </w:t>
+      </w:r>
+      <w:r>
+        <w:rPr>
+          <w:rFonts w:ascii="Consolas" w:eastAsia="Times New Roman" w:hAnsi="Consolas" w:cs="Times New Roman"/>
+          <w:color w:val="A31515"/>
+          <w:sz w:val="18"/>
+          <w:szCs w:val="18"/>
+          <w:lang w:eastAsia="en-IN"/>
+        </w:rPr>
+        <w:t>'Source Column'</w:t>
+      </w:r>
+      <w:r>
+        <w:rPr>
+          <w:rFonts w:ascii="Consolas" w:eastAsia="Times New Roman" w:hAnsi="Consolas" w:cs="Times New Roman"/>
+          <w:color w:val="3B3B3B"/>
+          <w:sz w:val="18"/>
+          <w:szCs w:val="18"/>
+          <w:lang w:eastAsia="en-IN"/>
+        </w:rPr>
+        <w:t xml:space="preserve"> </w:t>
+      </w:r>
+      <w:r>
+        <w:rPr>
+          <w:rFonts w:ascii="Consolas" w:eastAsia="Times New Roman" w:hAnsi="Consolas" w:cs="Times New Roman"/>
+          <w:color w:val="0000FF"/>
+          <w:sz w:val="18"/>
+          <w:szCs w:val="18"/>
+          <w:lang w:eastAsia="en-IN"/>
+        </w:rPr>
+        <w:t>in</w:t>
+      </w:r>
+      <w:r>
+        <w:rPr>
+          <w:rFonts w:ascii="Consolas" w:eastAsia="Times New Roman" w:hAnsi="Consolas" w:cs="Times New Roman"/>
+          <w:color w:val="3B3B3B"/>
+          <w:sz w:val="18"/>
+          <w:szCs w:val="18"/>
+          <w:lang w:eastAsia="en-IN"/>
+        </w:rPr>
+        <w:t xml:space="preserve"> mapping_df.columns </w:t>
+      </w:r>
+      <w:r>
+        <w:rPr>
+          <w:rFonts w:ascii="Consolas" w:eastAsia="Times New Roman" w:hAnsi="Consolas" w:cs="Times New Roman"/>
+          <w:color w:val="0000FF"/>
+          <w:sz w:val="18"/>
+          <w:szCs w:val="18"/>
+          <w:lang w:eastAsia="en-IN"/>
+        </w:rPr>
+        <w:t>and</w:t>
+      </w:r>
+      <w:r>
+        <w:rPr>
+          <w:rFonts w:ascii="Consolas" w:eastAsia="Times New Roman" w:hAnsi="Consolas" w:cs="Times New Roman"/>
+          <w:color w:val="3B3B3B"/>
+          <w:sz w:val="18"/>
+          <w:szCs w:val="18"/>
+          <w:lang w:eastAsia="en-IN"/>
+        </w:rPr>
+        <w:t xml:space="preserve"> </w:t>
+      </w:r>
+      <w:r>
+        <w:rPr>
+          <w:rFonts w:ascii="Consolas" w:eastAsia="Times New Roman" w:hAnsi="Consolas" w:cs="Times New Roman"/>
+          <w:color w:val="A31515"/>
+          <w:sz w:val="18"/>
+          <w:szCs w:val="18"/>
+          <w:lang w:eastAsia="en-IN"/>
+        </w:rPr>
+        <w:t>'Target Column'</w:t>
+      </w:r>
+      <w:r>
+        <w:rPr>
+          <w:rFonts w:ascii="Consolas" w:eastAsia="Times New Roman" w:hAnsi="Consolas" w:cs="Times New Roman"/>
+          <w:color w:val="3B3B3B"/>
+          <w:sz w:val="18"/>
+          <w:szCs w:val="18"/>
+          <w:lang w:eastAsia="en-IN"/>
+        </w:rPr>
+        <w:t xml:space="preserve"> </w:t>
+      </w:r>
+      <w:r>
+        <w:rPr>
+          <w:rFonts w:ascii="Consolas" w:eastAsia="Times New Roman" w:hAnsi="Consolas" w:cs="Times New Roman"/>
+          <w:color w:val="0000FF"/>
+          <w:sz w:val="18"/>
+          <w:szCs w:val="18"/>
+          <w:lang w:eastAsia="en-IN"/>
+        </w:rPr>
+        <w:t>in</w:t>
+      </w:r>
+      <w:r>
+        <w:rPr>
+          <w:rFonts w:ascii="Consolas" w:eastAsia="Times New Roman" w:hAnsi="Consolas" w:cs="Times New Roman"/>
+          <w:color w:val="3B3B3B"/>
+          <w:sz w:val="18"/>
+          <w:szCs w:val="18"/>
+          <w:lang w:eastAsia="en-IN"/>
+        </w:rPr>
+        <w:t xml:space="preserve"> mapping_df.columns:</w:t>
+      </w:r>
+    </w:p>
+    <w:p>
+      <w:pPr>
+        <w:shd w:val="clear" w:color="auto" w:fill="FFFFFF"/>
+        <w:spacing w:after="0" w:line="240" w:lineRule="atLeast"/>
+        <w:rPr>
+          <w:rFonts w:ascii="Consolas" w:eastAsia="Times New Roman" w:hAnsi="Consolas" w:cs="Times New Roman"/>
+          <w:color w:val="3B3B3B"/>
+          <w:sz w:val="18"/>
+          <w:szCs w:val="18"/>
+          <w:lang w:eastAsia="en-IN"/>
+        </w:rPr>
+      </w:pPr>
+      <w:r>
+        <w:rPr>
+          <w:rFonts w:ascii="Consolas" w:eastAsia="Times New Roman" w:hAnsi="Consolas" w:cs="Times New Roman"/>
+          <w:color w:val="3B3B3B"/>
+          <w:sz w:val="18"/>
+          <w:szCs w:val="18"/>
+          <w:lang w:eastAsia="en-IN"/>
+        </w:rPr>
+        <w:t xml:space="preserve">                    df_mappings </w:t>
+      </w:r>
+      <w:r>
+        <w:rPr>
+          <w:rFonts w:ascii="Consolas" w:eastAsia="Times New Roman" w:hAnsi="Consolas" w:cs="Times New Roman"/>
+          <w:color w:val="000000"/>
+          <w:sz w:val="18"/>
+          <w:szCs w:val="18"/>
+          <w:lang w:eastAsia="en-IN"/>
+        </w:rPr>
+        <w:t>=</w:t>
+      </w:r>
+      <w:r>
+        <w:rPr>
+          <w:rFonts w:ascii="Consolas" w:eastAsia="Times New Roman" w:hAnsi="Consolas" w:cs="Times New Roman"/>
+          <w:color w:val="3B3B3B"/>
+          <w:sz w:val="18"/>
+          <w:szCs w:val="18"/>
+          <w:lang w:eastAsia="en-IN"/>
+        </w:rPr>
+        <w:t xml:space="preserve"> </w:t>
+      </w:r>
+      <w:r>
+        <w:rPr>
+          <w:rFonts w:ascii="Consolas" w:eastAsia="Times New Roman" w:hAnsi="Consolas" w:cs="Times New Roman"/>
+          <w:color w:val="267F99"/>
+          <w:sz w:val="18"/>
+          <w:szCs w:val="18"/>
+          <w:lang w:eastAsia="en-IN"/>
+        </w:rPr>
+        <w:t>dict</w:t>
+      </w:r>
+      <w:r>
+        <w:rPr>
+          <w:rFonts w:ascii="Consolas" w:eastAsia="Times New Roman" w:hAnsi="Consolas" w:cs="Times New Roman"/>
+          <w:color w:val="3B3B3B"/>
+          <w:sz w:val="18"/>
+          <w:szCs w:val="18"/>
+          <w:lang w:eastAsia="en-IN"/>
+        </w:rPr>
+        <w:t>(</w:t>
+      </w:r>
+      <w:r>
+        <w:rPr>
+          <w:rFonts w:ascii="Consolas" w:eastAsia="Times New Roman" w:hAnsi="Consolas" w:cs="Times New Roman"/>
+          <w:color w:val="795E26"/>
+          <w:sz w:val="18"/>
+          <w:szCs w:val="18"/>
+          <w:lang w:eastAsia="en-IN"/>
+        </w:rPr>
+        <w:t>zip</w:t>
+      </w:r>
+      <w:r>
+        <w:rPr>
+          <w:rFonts w:ascii="Consolas" w:eastAsia="Times New Roman" w:hAnsi="Consolas" w:cs="Times New Roman"/>
+          <w:color w:val="3B3B3B"/>
+          <w:sz w:val="18"/>
+          <w:szCs w:val="18"/>
+          <w:lang w:eastAsia="en-IN"/>
+        </w:rPr>
+        <w:t>(mapping_df[</w:t>
+      </w:r>
+      <w:r>
+        <w:rPr>
+          <w:rFonts w:ascii="Consolas" w:eastAsia="Times New Roman" w:hAnsi="Consolas" w:cs="Times New Roman"/>
+          <w:color w:val="A31515"/>
+          <w:sz w:val="18"/>
+          <w:szCs w:val="18"/>
+          <w:lang w:eastAsia="en-IN"/>
+        </w:rPr>
+        <w:t>'Source Column'</w:t>
+      </w:r>
+      <w:r>
+        <w:rPr>
+          <w:rFonts w:ascii="Consolas" w:eastAsia="Times New Roman" w:hAnsi="Consolas" w:cs="Times New Roman"/>
+          <w:color w:val="3B3B3B"/>
+          <w:sz w:val="18"/>
+          <w:szCs w:val="18"/>
+          <w:lang w:eastAsia="en-IN"/>
+        </w:rPr>
+        <w:t>], mapping_df[</w:t>
+      </w:r>
+      <w:r>
+        <w:rPr>
+          <w:rFonts w:ascii="Consolas" w:eastAsia="Times New Roman" w:hAnsi="Consolas" w:cs="Times New Roman"/>
+          <w:color w:val="A31515"/>
+          <w:sz w:val="18"/>
+          <w:szCs w:val="18"/>
+          <w:lang w:eastAsia="en-IN"/>
+        </w:rPr>
+        <w:t>'Target Column'</w:t>
+      </w:r>
+      <w:r>
+        <w:rPr>
+          <w:rFonts w:ascii="Consolas" w:eastAsia="Times New Roman" w:hAnsi="Consolas" w:cs="Times New Roman"/>
+          <w:color w:val="3B3B3B"/>
+          <w:sz w:val="18"/>
+          <w:szCs w:val="18"/>
+          <w:lang w:eastAsia="en-IN"/>
+        </w:rPr>
+        <w:t>]))</w:t>
+      </w:r>
+    </w:p>
+    <w:p>
+      <w:pPr>
+        <w:shd w:val="clear" w:color="auto" w:fill="FFFFFF"/>
+        <w:spacing w:after="0" w:line="240" w:lineRule="atLeast"/>
+        <w:rPr>
+          <w:rFonts w:ascii="Consolas" w:eastAsia="Times New Roman" w:hAnsi="Consolas" w:cs="Times New Roman"/>
+          <w:color w:val="3B3B3B"/>
+          <w:sz w:val="18"/>
+          <w:szCs w:val="18"/>
+          <w:lang w:eastAsia="en-IN"/>
+        </w:rPr>
+      </w:pPr>
+      <w:r>
+        <w:rPr>
+          <w:rFonts w:ascii="Consolas" w:eastAsia="Times New Roman" w:hAnsi="Consolas" w:cs="Times New Roman"/>
+          <w:color w:val="3B3B3B"/>
+          <w:sz w:val="18"/>
+          <w:szCs w:val="18"/>
+          <w:lang w:eastAsia="en-IN"/>
+        </w:rPr>
+        <w:t>                    all_mappings.update(df_mappings)</w:t>
+      </w:r>
+    </w:p>
+    <w:p>
+      <w:pPr>
+        <w:shd w:val="clear" w:color="auto" w:fill="FFFFFF"/>
+        <w:spacing w:after="0" w:line="240" w:lineRule="atLeast"/>
+        <w:rPr>
+          <w:rFonts w:ascii="Consolas" w:eastAsia="Times New Roman" w:hAnsi="Consolas" w:cs="Times New Roman"/>
+          <w:color w:val="3B3B3B"/>
+          <w:sz w:val="18"/>
+          <w:szCs w:val="18"/>
+          <w:lang w:eastAsia="en-IN"/>
+        </w:rPr>
+      </w:pPr>
+      <w:r>
+        <w:rPr>
+          <w:rFonts w:ascii="Consolas" w:eastAsia="Times New Roman" w:hAnsi="Consolas" w:cs="Times New Roman"/>
+          <w:color w:val="3B3B3B"/>
+          <w:sz w:val="18"/>
+          <w:szCs w:val="18"/>
+          <w:lang w:eastAsia="en-IN"/>
+        </w:rPr>
+        <w:t xml:space="preserve">            </w:t>
+      </w:r>
+      <w:r>
+        <w:rPr>
+          <w:rFonts w:ascii="Consolas" w:eastAsia="Times New Roman" w:hAnsi="Consolas" w:cs="Times New Roman"/>
+          <w:color w:val="AF00DB"/>
+          <w:sz w:val="18"/>
+          <w:szCs w:val="18"/>
+          <w:lang w:eastAsia="en-IN"/>
+        </w:rPr>
+        <w:t>elif</w:t>
+      </w:r>
+      <w:r>
+        <w:rPr>
+          <w:rFonts w:ascii="Consolas" w:eastAsia="Times New Roman" w:hAnsi="Consolas" w:cs="Times New Roman"/>
+          <w:color w:val="3B3B3B"/>
+          <w:sz w:val="18"/>
+          <w:szCs w:val="18"/>
+          <w:lang w:eastAsia="en-IN"/>
+        </w:rPr>
+        <w:t xml:space="preserve"> </w:t>
+      </w:r>
+      <w:r>
+        <w:rPr>
+          <w:rFonts w:ascii="Consolas" w:eastAsia="Times New Roman" w:hAnsi="Consolas" w:cs="Times New Roman"/>
+          <w:color w:val="795E26"/>
+          <w:sz w:val="18"/>
+          <w:szCs w:val="18"/>
+          <w:lang w:eastAsia="en-IN"/>
+        </w:rPr>
+        <w:t>isinstance</w:t>
+      </w:r>
+      <w:r>
+        <w:rPr>
+          <w:rFonts w:ascii="Consolas" w:eastAsia="Times New Roman" w:hAnsi="Consolas" w:cs="Times New Roman"/>
+          <w:color w:val="3B3B3B"/>
+          <w:sz w:val="18"/>
+          <w:szCs w:val="18"/>
+          <w:lang w:eastAsia="en-IN"/>
+        </w:rPr>
         <w:t xml:space="preserve">(mapping_df, </w:t>
       </w:r>
       <w:r>
@@ -35576,16 +36149,767 @@
           <w:szCs w:val="18"/>
           <w:lang w:eastAsia="en-IN"/>
         </w:rPr>
+        <w:t xml:space="preserve"> mapping_df </w:t>
+      </w:r>
+      <w:r>
+        <w:rPr>
+          <w:rFonts w:ascii="Consolas" w:eastAsia="Times New Roman" w:hAnsi="Consolas" w:cs="Times New Roman"/>
+          <w:color w:val="0000FF"/>
+          <w:sz w:val="18"/>
+          <w:szCs w:val="18"/>
+          <w:lang w:eastAsia="en-IN"/>
+        </w:rPr>
+        <w:t>and</w:t>
+      </w:r>
+      <w:r>
+        <w:rPr>
+          <w:rFonts w:ascii="Consolas" w:eastAsia="Times New Roman" w:hAnsi="Consolas" w:cs="Times New Roman"/>
+          <w:color w:val="3B3B3B"/>
+          <w:sz w:val="18"/>
+          <w:szCs w:val="18"/>
+          <w:lang w:eastAsia="en-IN"/>
+        </w:rPr>
         <w:t xml:space="preserve"> </w:t>
       </w:r>
       <w:r>
         <w:rPr>
           <w:rFonts w:ascii="Consolas" w:eastAsia="Times New Roman" w:hAnsi="Consolas" w:cs="Times New Roman"/>
+          <w:color w:val="795E26"/>
+          <w:sz w:val="18"/>
+          <w:szCs w:val="18"/>
+          <w:lang w:eastAsia="en-IN"/>
+        </w:rPr>
+        <w:t>isinstance</w:t>
+      </w:r>
+      <w:r>
+        <w:rPr>
+          <w:rFonts w:ascii="Consolas" w:eastAsia="Times New Roman" w:hAnsi="Consolas" w:cs="Times New Roman"/>
+          <w:color w:val="3B3B3B"/>
+          <w:sz w:val="18"/>
+          <w:szCs w:val="18"/>
+          <w:lang w:eastAsia="en-IN"/>
+        </w:rPr>
+        <w:t>(mapping_df[</w:t>
+      </w:r>
+      <w:r>
+        <w:rPr>
+          <w:rFonts w:ascii="Consolas" w:eastAsia="Times New Roman" w:hAnsi="Consolas" w:cs="Times New Roman"/>
+          <w:color w:val="098658"/>
+          <w:sz w:val="18"/>
+          <w:szCs w:val="18"/>
+          <w:lang w:eastAsia="en-IN"/>
+        </w:rPr>
+        <w:t>0</w:t>
+      </w:r>
+      <w:r>
+        <w:rPr>
+          <w:rFonts w:ascii="Consolas" w:eastAsia="Times New Roman" w:hAnsi="Consolas" w:cs="Times New Roman"/>
+          <w:color w:val="3B3B3B"/>
+          <w:sz w:val="18"/>
+          <w:szCs w:val="18"/>
+          <w:lang w:eastAsia="en-IN"/>
+        </w:rPr>
+        <w:t xml:space="preserve">], </w:t>
+      </w:r>
+      <w:r>
+        <w:rPr>
+          <w:rFonts w:ascii="Consolas" w:eastAsia="Times New Roman" w:hAnsi="Consolas" w:cs="Times New Roman"/>
+          <w:color w:val="267F99"/>
+          <w:sz w:val="18"/>
+          <w:szCs w:val="18"/>
+          <w:lang w:eastAsia="en-IN"/>
+        </w:rPr>
+        <w:t>dict</w:t>
+      </w:r>
+      <w:r>
+        <w:rPr>
+          <w:rFonts w:ascii="Consolas" w:eastAsia="Times New Roman" w:hAnsi="Consolas" w:cs="Times New Roman"/>
+          <w:color w:val="3B3B3B"/>
+          <w:sz w:val="18"/>
+          <w:szCs w:val="18"/>
+          <w:lang w:eastAsia="en-IN"/>
+        </w:rPr>
+        <w:t>):</w:t>
+      </w:r>
+    </w:p>
+    <w:p>
+      <w:pPr>
+        <w:shd w:val="clear" w:color="auto" w:fill="FFFFFF"/>
+        <w:spacing w:after="0" w:line="240" w:lineRule="atLeast"/>
+        <w:rPr>
+          <w:rFonts w:ascii="Consolas" w:eastAsia="Times New Roman" w:hAnsi="Consolas" w:cs="Times New Roman"/>
+          <w:color w:val="3B3B3B"/>
+          <w:sz w:val="18"/>
+          <w:szCs w:val="18"/>
+          <w:lang w:eastAsia="en-IN"/>
+        </w:rPr>
+      </w:pPr>
+      <w:r>
+        <w:rPr>
+          <w:rFonts w:ascii="Consolas" w:eastAsia="Times New Roman" w:hAnsi="Consolas" w:cs="Times New Roman"/>
+          <w:color w:val="3B3B3B"/>
+          <w:sz w:val="18"/>
+          <w:szCs w:val="18"/>
+          <w:lang w:eastAsia="en-IN"/>
+        </w:rPr>
+        <w:t xml:space="preserve">                    </w:t>
+      </w:r>
+      <w:r>
+        <w:rPr>
+          <w:rFonts w:ascii="Consolas" w:eastAsia="Times New Roman" w:hAnsi="Consolas" w:cs="Times New Roman"/>
+          <w:color w:val="008000"/>
+          <w:sz w:val="18"/>
+          <w:szCs w:val="18"/>
+          <w:lang w:eastAsia="en-IN"/>
+        </w:rPr>
+        <w:t># Handle list of dictionaries</w:t>
+      </w:r>
+    </w:p>
+    <w:p>
+      <w:pPr>
+        <w:shd w:val="clear" w:color="auto" w:fill="FFFFFF"/>
+        <w:spacing w:after="0" w:line="240" w:lineRule="atLeast"/>
+        <w:rPr>
+          <w:rFonts w:ascii="Consolas" w:eastAsia="Times New Roman" w:hAnsi="Consolas" w:cs="Times New Roman"/>
+          <w:color w:val="3B3B3B"/>
+          <w:sz w:val="18"/>
+          <w:szCs w:val="18"/>
+          <w:lang w:eastAsia="en-IN"/>
+        </w:rPr>
+      </w:pPr>
+      <w:r>
+        <w:rPr>
+          <w:rFonts w:ascii="Consolas" w:eastAsia="Times New Roman" w:hAnsi="Consolas" w:cs="Times New Roman"/>
+          <w:color w:val="3B3B3B"/>
+          <w:sz w:val="18"/>
+          <w:szCs w:val="18"/>
+          <w:lang w:eastAsia="en-IN"/>
+        </w:rPr>
+        <w:lastRenderedPageBreak/>
+        <w:t xml:space="preserve">                    </w:t>
+      </w:r>
+      <w:r>
+        <w:rPr>
+          <w:rFonts w:ascii="Consolas" w:eastAsia="Times New Roman" w:hAnsi="Consolas" w:cs="Times New Roman"/>
+          <w:color w:val="AF00DB"/>
+          <w:sz w:val="18"/>
+          <w:szCs w:val="18"/>
+          <w:lang w:eastAsia="en-IN"/>
+        </w:rPr>
+        <w:t>for</w:t>
+      </w:r>
+      <w:r>
+        <w:rPr>
+          <w:rFonts w:ascii="Consolas" w:eastAsia="Times New Roman" w:hAnsi="Consolas" w:cs="Times New Roman"/>
+          <w:color w:val="3B3B3B"/>
+          <w:sz w:val="18"/>
+          <w:szCs w:val="18"/>
+          <w:lang w:eastAsia="en-IN"/>
+        </w:rPr>
+        <w:t xml:space="preserve"> item </w:t>
+      </w:r>
+      <w:r>
+        <w:rPr>
+          <w:rFonts w:ascii="Consolas" w:eastAsia="Times New Roman" w:hAnsi="Consolas" w:cs="Times New Roman"/>
+          <w:color w:val="AF00DB"/>
+          <w:sz w:val="18"/>
+          <w:szCs w:val="18"/>
+          <w:lang w:eastAsia="en-IN"/>
+        </w:rPr>
+        <w:t>in</w:t>
+      </w:r>
+      <w:r>
+        <w:rPr>
+          <w:rFonts w:ascii="Consolas" w:eastAsia="Times New Roman" w:hAnsi="Consolas" w:cs="Times New Roman"/>
+          <w:color w:val="3B3B3B"/>
+          <w:sz w:val="18"/>
+          <w:szCs w:val="18"/>
+          <w:lang w:eastAsia="en-IN"/>
+        </w:rPr>
+        <w:t xml:space="preserve"> mapping_df:</w:t>
+      </w:r>
+    </w:p>
+    <w:p>
+      <w:pPr>
+        <w:shd w:val="clear" w:color="auto" w:fill="FFFFFF"/>
+        <w:spacing w:after="0" w:line="240" w:lineRule="atLeast"/>
+        <w:rPr>
+          <w:rFonts w:ascii="Consolas" w:eastAsia="Times New Roman" w:hAnsi="Consolas" w:cs="Times New Roman"/>
+          <w:color w:val="3B3B3B"/>
+          <w:sz w:val="18"/>
+          <w:szCs w:val="18"/>
+          <w:lang w:eastAsia="en-IN"/>
+        </w:rPr>
+      </w:pPr>
+      <w:r>
+        <w:rPr>
+          <w:rFonts w:ascii="Consolas" w:eastAsia="Times New Roman" w:hAnsi="Consolas" w:cs="Times New Roman"/>
+          <w:color w:val="3B3B3B"/>
+          <w:sz w:val="18"/>
+          <w:szCs w:val="18"/>
+          <w:lang w:eastAsia="en-IN"/>
+        </w:rPr>
+        <w:t xml:space="preserve">                        </w:t>
+      </w:r>
+      <w:r>
+        <w:rPr>
+          <w:rFonts w:ascii="Consolas" w:eastAsia="Times New Roman" w:hAnsi="Consolas" w:cs="Times New Roman"/>
+          <w:color w:val="AF00DB"/>
+          <w:sz w:val="18"/>
+          <w:szCs w:val="18"/>
+          <w:lang w:eastAsia="en-IN"/>
+        </w:rPr>
+        <w:t>if</w:t>
+      </w:r>
+      <w:r>
+        <w:rPr>
+          <w:rFonts w:ascii="Consolas" w:eastAsia="Times New Roman" w:hAnsi="Consolas" w:cs="Times New Roman"/>
+          <w:color w:val="3B3B3B"/>
+          <w:sz w:val="18"/>
+          <w:szCs w:val="18"/>
+          <w:lang w:eastAsia="en-IN"/>
+        </w:rPr>
+        <w:t xml:space="preserve"> </w:t>
+      </w:r>
+      <w:r>
+        <w:rPr>
+          <w:rFonts w:ascii="Consolas" w:eastAsia="Times New Roman" w:hAnsi="Consolas" w:cs="Times New Roman"/>
+          <w:color w:val="A31515"/>
+          <w:sz w:val="18"/>
+          <w:szCs w:val="18"/>
+          <w:lang w:eastAsia="en-IN"/>
+        </w:rPr>
+        <w:t>'Source Column'</w:t>
+      </w:r>
+      <w:r>
+        <w:rPr>
+          <w:rFonts w:ascii="Consolas" w:eastAsia="Times New Roman" w:hAnsi="Consolas" w:cs="Times New Roman"/>
+          <w:color w:val="3B3B3B"/>
+          <w:sz w:val="18"/>
+          <w:szCs w:val="18"/>
+          <w:lang w:eastAsia="en-IN"/>
+        </w:rPr>
+        <w:t xml:space="preserve"> </w:t>
+      </w:r>
+      <w:r>
+        <w:rPr>
+          <w:rFonts w:ascii="Consolas" w:eastAsia="Times New Roman" w:hAnsi="Consolas" w:cs="Times New Roman"/>
           <w:color w:val="0000FF"/>
           <w:sz w:val="18"/>
           <w:szCs w:val="18"/>
           <w:lang w:eastAsia="en-IN"/>
         </w:rPr>
+        <w:t>in</w:t>
+      </w:r>
+      <w:r>
+        <w:rPr>
+          <w:rFonts w:ascii="Consolas" w:eastAsia="Times New Roman" w:hAnsi="Consolas" w:cs="Times New Roman"/>
+          <w:color w:val="3B3B3B"/>
+          <w:sz w:val="18"/>
+          <w:szCs w:val="18"/>
+          <w:lang w:eastAsia="en-IN"/>
+        </w:rPr>
+        <w:t xml:space="preserve"> item </w:t>
+      </w:r>
+      <w:r>
+        <w:rPr>
+          <w:rFonts w:ascii="Consolas" w:eastAsia="Times New Roman" w:hAnsi="Consolas" w:cs="Times New Roman"/>
+          <w:color w:val="0000FF"/>
+          <w:sz w:val="18"/>
+          <w:szCs w:val="18"/>
+          <w:lang w:eastAsia="en-IN"/>
+        </w:rPr>
+        <w:t>and</w:t>
+      </w:r>
+      <w:r>
+        <w:rPr>
+          <w:rFonts w:ascii="Consolas" w:eastAsia="Times New Roman" w:hAnsi="Consolas" w:cs="Times New Roman"/>
+          <w:color w:val="3B3B3B"/>
+          <w:sz w:val="18"/>
+          <w:szCs w:val="18"/>
+          <w:lang w:eastAsia="en-IN"/>
+        </w:rPr>
+        <w:t xml:space="preserve"> </w:t>
+      </w:r>
+      <w:r>
+        <w:rPr>
+          <w:rFonts w:ascii="Consolas" w:eastAsia="Times New Roman" w:hAnsi="Consolas" w:cs="Times New Roman"/>
+          <w:color w:val="A31515"/>
+          <w:sz w:val="18"/>
+          <w:szCs w:val="18"/>
+          <w:lang w:eastAsia="en-IN"/>
+        </w:rPr>
+        <w:t>'Target Column'</w:t>
+      </w:r>
+      <w:r>
+        <w:rPr>
+          <w:rFonts w:ascii="Consolas" w:eastAsia="Times New Roman" w:hAnsi="Consolas" w:cs="Times New Roman"/>
+          <w:color w:val="3B3B3B"/>
+          <w:sz w:val="18"/>
+          <w:szCs w:val="18"/>
+          <w:lang w:eastAsia="en-IN"/>
+        </w:rPr>
+        <w:t xml:space="preserve"> </w:t>
+      </w:r>
+      <w:r>
+        <w:rPr>
+          <w:rFonts w:ascii="Consolas" w:eastAsia="Times New Roman" w:hAnsi="Consolas" w:cs="Times New Roman"/>
+          <w:color w:val="0000FF"/>
+          <w:sz w:val="18"/>
+          <w:szCs w:val="18"/>
+          <w:lang w:eastAsia="en-IN"/>
+        </w:rPr>
+        <w:t>in</w:t>
+      </w:r>
+      <w:r>
+        <w:rPr>
+          <w:rFonts w:ascii="Consolas" w:eastAsia="Times New Roman" w:hAnsi="Consolas" w:cs="Times New Roman"/>
+          <w:color w:val="3B3B3B"/>
+          <w:sz w:val="18"/>
+          <w:szCs w:val="18"/>
+          <w:lang w:eastAsia="en-IN"/>
+        </w:rPr>
+        <w:t xml:space="preserve"> item:</w:t>
+      </w:r>
+    </w:p>
+    <w:p>
+      <w:pPr>
+        <w:shd w:val="clear" w:color="auto" w:fill="FFFFFF"/>
+        <w:spacing w:after="0" w:line="240" w:lineRule="atLeast"/>
+        <w:rPr>
+          <w:rFonts w:ascii="Consolas" w:eastAsia="Times New Roman" w:hAnsi="Consolas" w:cs="Times New Roman"/>
+          <w:color w:val="3B3B3B"/>
+          <w:sz w:val="18"/>
+          <w:szCs w:val="18"/>
+          <w:lang w:eastAsia="en-IN"/>
+        </w:rPr>
+      </w:pPr>
+      <w:r>
+        <w:rPr>
+          <w:rFonts w:ascii="Consolas" w:eastAsia="Times New Roman" w:hAnsi="Consolas" w:cs="Times New Roman"/>
+          <w:color w:val="3B3B3B"/>
+          <w:sz w:val="18"/>
+          <w:szCs w:val="18"/>
+          <w:lang w:eastAsia="en-IN"/>
+        </w:rPr>
+        <w:t>                            all_mappings[item[</w:t>
+      </w:r>
+      <w:r>
+        <w:rPr>
+          <w:rFonts w:ascii="Consolas" w:eastAsia="Times New Roman" w:hAnsi="Consolas" w:cs="Times New Roman"/>
+          <w:color w:val="A31515"/>
+          <w:sz w:val="18"/>
+          <w:szCs w:val="18"/>
+          <w:lang w:eastAsia="en-IN"/>
+        </w:rPr>
+        <w:t>'Source Column'</w:t>
+      </w:r>
+      <w:r>
+        <w:rPr>
+          <w:rFonts w:ascii="Consolas" w:eastAsia="Times New Roman" w:hAnsi="Consolas" w:cs="Times New Roman"/>
+          <w:color w:val="3B3B3B"/>
+          <w:sz w:val="18"/>
+          <w:szCs w:val="18"/>
+          <w:lang w:eastAsia="en-IN"/>
+        </w:rPr>
+        <w:t xml:space="preserve">]] </w:t>
+      </w:r>
+      <w:r>
+        <w:rPr>
+          <w:rFonts w:ascii="Consolas" w:eastAsia="Times New Roman" w:hAnsi="Consolas" w:cs="Times New Roman"/>
+          <w:color w:val="000000"/>
+          <w:sz w:val="18"/>
+          <w:szCs w:val="18"/>
+          <w:lang w:eastAsia="en-IN"/>
+        </w:rPr>
+        <w:t>=</w:t>
+      </w:r>
+      <w:r>
+        <w:rPr>
+          <w:rFonts w:ascii="Consolas" w:eastAsia="Times New Roman" w:hAnsi="Consolas" w:cs="Times New Roman"/>
+          <w:color w:val="3B3B3B"/>
+          <w:sz w:val="18"/>
+          <w:szCs w:val="18"/>
+          <w:lang w:eastAsia="en-IN"/>
+        </w:rPr>
+        <w:t xml:space="preserve"> item[</w:t>
+      </w:r>
+      <w:r>
+        <w:rPr>
+          <w:rFonts w:ascii="Consolas" w:eastAsia="Times New Roman" w:hAnsi="Consolas" w:cs="Times New Roman"/>
+          <w:color w:val="A31515"/>
+          <w:sz w:val="18"/>
+          <w:szCs w:val="18"/>
+          <w:lang w:eastAsia="en-IN"/>
+        </w:rPr>
+        <w:t>'Target Column'</w:t>
+      </w:r>
+      <w:r>
+        <w:rPr>
+          <w:rFonts w:ascii="Consolas" w:eastAsia="Times New Roman" w:hAnsi="Consolas" w:cs="Times New Roman"/>
+          <w:color w:val="3B3B3B"/>
+          <w:sz w:val="18"/>
+          <w:szCs w:val="18"/>
+          <w:lang w:eastAsia="en-IN"/>
+        </w:rPr>
+        <w:t>]</w:t>
+      </w:r>
+    </w:p>
+    <w:p>
+      <w:pPr>
+        <w:shd w:val="clear" w:color="auto" w:fill="FFFFFF"/>
+        <w:spacing w:after="0" w:line="240" w:lineRule="atLeast"/>
+        <w:rPr>
+          <w:rFonts w:ascii="Consolas" w:eastAsia="Times New Roman" w:hAnsi="Consolas" w:cs="Times New Roman"/>
+          <w:color w:val="3B3B3B"/>
+          <w:sz w:val="18"/>
+          <w:szCs w:val="18"/>
+          <w:lang w:eastAsia="en-IN"/>
+        </w:rPr>
+      </w:pPr>
+      <w:r>
+        <w:rPr>
+          <w:rFonts w:ascii="Consolas" w:eastAsia="Times New Roman" w:hAnsi="Consolas" w:cs="Times New Roman"/>
+          <w:color w:val="3B3B3B"/>
+          <w:sz w:val="18"/>
+          <w:szCs w:val="18"/>
+          <w:lang w:eastAsia="en-IN"/>
+        </w:rPr>
+        <w:t xml:space="preserve">                </w:t>
+      </w:r>
+      <w:r>
+        <w:rPr>
+          <w:rFonts w:ascii="Consolas" w:eastAsia="Times New Roman" w:hAnsi="Consolas" w:cs="Times New Roman"/>
+          <w:color w:val="AF00DB"/>
+          <w:sz w:val="18"/>
+          <w:szCs w:val="18"/>
+          <w:lang w:eastAsia="en-IN"/>
+        </w:rPr>
+        <w:t>elif</w:t>
+      </w:r>
+      <w:r>
+        <w:rPr>
+          <w:rFonts w:ascii="Consolas" w:eastAsia="Times New Roman" w:hAnsi="Consolas" w:cs="Times New Roman"/>
+          <w:color w:val="3B3B3B"/>
+          <w:sz w:val="18"/>
+          <w:szCs w:val="18"/>
+          <w:lang w:eastAsia="en-IN"/>
+        </w:rPr>
+        <w:t xml:space="preserve"> mapping_df </w:t>
+      </w:r>
+      <w:r>
+        <w:rPr>
+          <w:rFonts w:ascii="Consolas" w:eastAsia="Times New Roman" w:hAnsi="Consolas" w:cs="Times New Roman"/>
+          <w:color w:val="0000FF"/>
+          <w:sz w:val="18"/>
+          <w:szCs w:val="18"/>
+          <w:lang w:eastAsia="en-IN"/>
+        </w:rPr>
+        <w:t>and</w:t>
+      </w:r>
+      <w:r>
+        <w:rPr>
+          <w:rFonts w:ascii="Consolas" w:eastAsia="Times New Roman" w:hAnsi="Consolas" w:cs="Times New Roman"/>
+          <w:color w:val="3B3B3B"/>
+          <w:sz w:val="18"/>
+          <w:szCs w:val="18"/>
+          <w:lang w:eastAsia="en-IN"/>
+        </w:rPr>
+        <w:t xml:space="preserve"> </w:t>
+      </w:r>
+      <w:r>
+        <w:rPr>
+          <w:rFonts w:ascii="Consolas" w:eastAsia="Times New Roman" w:hAnsi="Consolas" w:cs="Times New Roman"/>
+          <w:color w:val="795E26"/>
+          <w:sz w:val="18"/>
+          <w:szCs w:val="18"/>
+          <w:lang w:eastAsia="en-IN"/>
+        </w:rPr>
+        <w:t>len</w:t>
+      </w:r>
+      <w:r>
+        <w:rPr>
+          <w:rFonts w:ascii="Consolas" w:eastAsia="Times New Roman" w:hAnsi="Consolas" w:cs="Times New Roman"/>
+          <w:color w:val="3B3B3B"/>
+          <w:sz w:val="18"/>
+          <w:szCs w:val="18"/>
+          <w:lang w:eastAsia="en-IN"/>
+        </w:rPr>
+        <w:t>(mapping_df[</w:t>
+      </w:r>
+      <w:r>
+        <w:rPr>
+          <w:rFonts w:ascii="Consolas" w:eastAsia="Times New Roman" w:hAnsi="Consolas" w:cs="Times New Roman"/>
+          <w:color w:val="098658"/>
+          <w:sz w:val="18"/>
+          <w:szCs w:val="18"/>
+          <w:lang w:eastAsia="en-IN"/>
+        </w:rPr>
+        <w:t>0</w:t>
+      </w:r>
+      <w:r>
+        <w:rPr>
+          <w:rFonts w:ascii="Consolas" w:eastAsia="Times New Roman" w:hAnsi="Consolas" w:cs="Times New Roman"/>
+          <w:color w:val="3B3B3B"/>
+          <w:sz w:val="18"/>
+          <w:szCs w:val="18"/>
+          <w:lang w:eastAsia="en-IN"/>
+        </w:rPr>
+        <w:t xml:space="preserve">]) </w:t>
+      </w:r>
+      <w:r>
+        <w:rPr>
+          <w:rFonts w:ascii="Consolas" w:eastAsia="Times New Roman" w:hAnsi="Consolas" w:cs="Times New Roman"/>
+          <w:color w:val="000000"/>
+          <w:sz w:val="18"/>
+          <w:szCs w:val="18"/>
+          <w:lang w:eastAsia="en-IN"/>
+        </w:rPr>
+        <w:t>==</w:t>
+      </w:r>
+      <w:r>
+        <w:rPr>
+          <w:rFonts w:ascii="Consolas" w:eastAsia="Times New Roman" w:hAnsi="Consolas" w:cs="Times New Roman"/>
+          <w:color w:val="3B3B3B"/>
+          <w:sz w:val="18"/>
+          <w:szCs w:val="18"/>
+          <w:lang w:eastAsia="en-IN"/>
+        </w:rPr>
+        <w:t xml:space="preserve"> </w:t>
+      </w:r>
+      <w:r>
+        <w:rPr>
+          <w:rFonts w:ascii="Consolas" w:eastAsia="Times New Roman" w:hAnsi="Consolas" w:cs="Times New Roman"/>
+          <w:color w:val="098658"/>
+          <w:sz w:val="18"/>
+          <w:szCs w:val="18"/>
+          <w:lang w:eastAsia="en-IN"/>
+        </w:rPr>
+        <w:t>2</w:t>
+      </w:r>
+      <w:r>
+        <w:rPr>
+          <w:rFonts w:ascii="Consolas" w:eastAsia="Times New Roman" w:hAnsi="Consolas" w:cs="Times New Roman"/>
+          <w:color w:val="3B3B3B"/>
+          <w:sz w:val="18"/>
+          <w:szCs w:val="18"/>
+          <w:lang w:eastAsia="en-IN"/>
+        </w:rPr>
+        <w:t>:</w:t>
+      </w:r>
+    </w:p>
+    <w:p>
+      <w:pPr>
+        <w:shd w:val="clear" w:color="auto" w:fill="FFFFFF"/>
+        <w:spacing w:after="0" w:line="240" w:lineRule="atLeast"/>
+        <w:rPr>
+          <w:rFonts w:ascii="Consolas" w:eastAsia="Times New Roman" w:hAnsi="Consolas" w:cs="Times New Roman"/>
+          <w:color w:val="3B3B3B"/>
+          <w:sz w:val="18"/>
+          <w:szCs w:val="18"/>
+          <w:lang w:eastAsia="en-IN"/>
+        </w:rPr>
+      </w:pPr>
+      <w:r>
+        <w:rPr>
+          <w:rFonts w:ascii="Consolas" w:eastAsia="Times New Roman" w:hAnsi="Consolas" w:cs="Times New Roman"/>
+          <w:color w:val="3B3B3B"/>
+          <w:sz w:val="18"/>
+          <w:szCs w:val="18"/>
+          <w:lang w:eastAsia="en-IN"/>
+        </w:rPr>
+        <w:t xml:space="preserve">                    </w:t>
+      </w:r>
+      <w:r>
+        <w:rPr>
+          <w:rFonts w:ascii="Consolas" w:eastAsia="Times New Roman" w:hAnsi="Consolas" w:cs="Times New Roman"/>
+          <w:color w:val="008000"/>
+          <w:sz w:val="18"/>
+          <w:szCs w:val="18"/>
+          <w:lang w:eastAsia="en-IN"/>
+        </w:rPr>
+        <w:t># Handle list of tuples/lists</w:t>
+      </w:r>
+    </w:p>
+    <w:p>
+      <w:pPr>
+        <w:shd w:val="clear" w:color="auto" w:fill="FFFFFF"/>
+        <w:spacing w:after="0" w:line="240" w:lineRule="atLeast"/>
+        <w:rPr>
+          <w:rFonts w:ascii="Consolas" w:eastAsia="Times New Roman" w:hAnsi="Consolas" w:cs="Times New Roman"/>
+          <w:color w:val="3B3B3B"/>
+          <w:sz w:val="18"/>
+          <w:szCs w:val="18"/>
+          <w:lang w:eastAsia="en-IN"/>
+        </w:rPr>
+      </w:pPr>
+      <w:r>
+        <w:rPr>
+          <w:rFonts w:ascii="Consolas" w:eastAsia="Times New Roman" w:hAnsi="Consolas" w:cs="Times New Roman"/>
+          <w:color w:val="3B3B3B"/>
+          <w:sz w:val="18"/>
+          <w:szCs w:val="18"/>
+          <w:lang w:eastAsia="en-IN"/>
+        </w:rPr>
+        <w:t xml:space="preserve">                    </w:t>
+      </w:r>
+      <w:r>
+        <w:rPr>
+          <w:rFonts w:ascii="Consolas" w:eastAsia="Times New Roman" w:hAnsi="Consolas" w:cs="Times New Roman"/>
+          <w:color w:val="AF00DB"/>
+          <w:sz w:val="18"/>
+          <w:szCs w:val="18"/>
+          <w:lang w:eastAsia="en-IN"/>
+        </w:rPr>
+        <w:t>for</w:t>
+      </w:r>
+      <w:r>
+        <w:rPr>
+          <w:rFonts w:ascii="Consolas" w:eastAsia="Times New Roman" w:hAnsi="Consolas" w:cs="Times New Roman"/>
+          <w:color w:val="3B3B3B"/>
+          <w:sz w:val="18"/>
+          <w:szCs w:val="18"/>
+          <w:lang w:eastAsia="en-IN"/>
+        </w:rPr>
+        <w:t xml:space="preserve"> src, tgt </w:t>
+      </w:r>
+      <w:r>
+        <w:rPr>
+          <w:rFonts w:ascii="Consolas" w:eastAsia="Times New Roman" w:hAnsi="Consolas" w:cs="Times New Roman"/>
+          <w:color w:val="AF00DB"/>
+          <w:sz w:val="18"/>
+          <w:szCs w:val="18"/>
+          <w:lang w:eastAsia="en-IN"/>
+        </w:rPr>
+        <w:t>in</w:t>
+      </w:r>
+      <w:r>
+        <w:rPr>
+          <w:rFonts w:ascii="Consolas" w:eastAsia="Times New Roman" w:hAnsi="Consolas" w:cs="Times New Roman"/>
+          <w:color w:val="3B3B3B"/>
+          <w:sz w:val="18"/>
+          <w:szCs w:val="18"/>
+          <w:lang w:eastAsia="en-IN"/>
+        </w:rPr>
+        <w:t xml:space="preserve"> mapping_df:</w:t>
+      </w:r>
+    </w:p>
+    <w:p>
+      <w:pPr>
+        <w:shd w:val="clear" w:color="auto" w:fill="FFFFFF"/>
+        <w:spacing w:after="0" w:line="240" w:lineRule="atLeast"/>
+        <w:rPr>
+          <w:rFonts w:ascii="Consolas" w:eastAsia="Times New Roman" w:hAnsi="Consolas" w:cs="Times New Roman"/>
+          <w:color w:val="3B3B3B"/>
+          <w:sz w:val="18"/>
+          <w:szCs w:val="18"/>
+          <w:lang w:eastAsia="en-IN"/>
+        </w:rPr>
+      </w:pPr>
+      <w:r>
+        <w:rPr>
+          <w:rFonts w:ascii="Consolas" w:eastAsia="Times New Roman" w:hAnsi="Consolas" w:cs="Times New Roman"/>
+          <w:color w:val="3B3B3B"/>
+          <w:sz w:val="18"/>
+          <w:szCs w:val="18"/>
+          <w:lang w:eastAsia="en-IN"/>
+        </w:rPr>
+        <w:t xml:space="preserve">                        all_mappings[src] </w:t>
+      </w:r>
+      <w:r>
+        <w:rPr>
+          <w:rFonts w:ascii="Consolas" w:eastAsia="Times New Roman" w:hAnsi="Consolas" w:cs="Times New Roman"/>
+          <w:color w:val="000000"/>
+          <w:sz w:val="18"/>
+          <w:szCs w:val="18"/>
+          <w:lang w:eastAsia="en-IN"/>
+        </w:rPr>
+        <w:t>=</w:t>
+      </w:r>
+      <w:r>
+        <w:rPr>
+          <w:rFonts w:ascii="Consolas" w:eastAsia="Times New Roman" w:hAnsi="Consolas" w:cs="Times New Roman"/>
+          <w:color w:val="3B3B3B"/>
+          <w:sz w:val="18"/>
+          <w:szCs w:val="18"/>
+          <w:lang w:eastAsia="en-IN"/>
+        </w:rPr>
+        <w:t xml:space="preserve"> tgt</w:t>
+      </w:r>
+    </w:p>
+    <w:p>
+      <w:pPr>
+        <w:shd w:val="clear" w:color="auto" w:fill="FFFFFF"/>
+        <w:spacing w:after="0" w:line="240" w:lineRule="atLeast"/>
+        <w:rPr>
+          <w:rFonts w:ascii="Consolas" w:eastAsia="Times New Roman" w:hAnsi="Consolas" w:cs="Times New Roman"/>
+          <w:color w:val="3B3B3B"/>
+          <w:sz w:val="18"/>
+          <w:szCs w:val="18"/>
+          <w:lang w:eastAsia="en-IN"/>
+        </w:rPr>
+      </w:pPr>
+      <w:r>
+        <w:rPr>
+          <w:rFonts w:ascii="Consolas" w:eastAsia="Times New Roman" w:hAnsi="Consolas" w:cs="Times New Roman"/>
+          <w:color w:val="3B3B3B"/>
+          <w:sz w:val="18"/>
+          <w:szCs w:val="18"/>
+          <w:lang w:eastAsia="en-IN"/>
+        </w:rPr>
+        <w:t xml:space="preserve">            </w:t>
+      </w:r>
+    </w:p>
+    <w:p>
+      <w:pPr>
+        <w:shd w:val="clear" w:color="auto" w:fill="FFFFFF"/>
+        <w:spacing w:after="0" w:line="240" w:lineRule="atLeast"/>
+        <w:rPr>
+          <w:rFonts w:ascii="Consolas" w:eastAsia="Times New Roman" w:hAnsi="Consolas" w:cs="Times New Roman"/>
+          <w:color w:val="3B3B3B"/>
+          <w:sz w:val="18"/>
+          <w:szCs w:val="18"/>
+          <w:lang w:eastAsia="en-IN"/>
+        </w:rPr>
+      </w:pPr>
+      <w:r>
+        <w:rPr>
+          <w:rFonts w:ascii="Consolas" w:eastAsia="Times New Roman" w:hAnsi="Consolas" w:cs="Times New Roman"/>
+          <w:color w:val="3B3B3B"/>
+          <w:sz w:val="18"/>
+          <w:szCs w:val="18"/>
+          <w:lang w:eastAsia="en-IN"/>
+        </w:rPr>
+        <w:t xml:space="preserve">            </w:t>
+      </w:r>
+      <w:r>
+        <w:rPr>
+          <w:rFonts w:ascii="Consolas" w:eastAsia="Times New Roman" w:hAnsi="Consolas" w:cs="Times New Roman"/>
+          <w:color w:val="AF00DB"/>
+          <w:sz w:val="18"/>
+          <w:szCs w:val="18"/>
+          <w:lang w:eastAsia="en-IN"/>
+        </w:rPr>
+        <w:t>if</w:t>
+      </w:r>
+      <w:r>
+        <w:rPr>
+          <w:rFonts w:ascii="Consolas" w:eastAsia="Times New Roman" w:hAnsi="Consolas" w:cs="Times New Roman"/>
+          <w:color w:val="3B3B3B"/>
+          <w:sz w:val="18"/>
+          <w:szCs w:val="18"/>
+          <w:lang w:eastAsia="en-IN"/>
+        </w:rPr>
+        <w:t xml:space="preserve"> </w:t>
+      </w:r>
+      <w:r>
+        <w:rPr>
+          <w:rFonts w:ascii="Consolas" w:eastAsia="Times New Roman" w:hAnsi="Consolas" w:cs="Times New Roman"/>
+          <w:color w:val="0000FF"/>
+          <w:sz w:val="18"/>
+          <w:szCs w:val="18"/>
+          <w:lang w:eastAsia="en-IN"/>
+        </w:rPr>
         <w:t>not</w:t>
       </w:r>
       <w:r>
@@ -35596,7 +36920,988 @@
           <w:szCs w:val="18"/>
           <w:lang w:eastAsia="en-IN"/>
         </w:rPr>
-        <w:t xml:space="preserve"> mapping_df:</w:t>
+        <w:t xml:space="preserve"> all_mappings:</w:t>
+      </w:r>
+    </w:p>
+    <w:p>
+      <w:pPr>
+        <w:shd w:val="clear" w:color="auto" w:fill="FFFFFF"/>
+        <w:spacing w:after="0" w:line="240" w:lineRule="atLeast"/>
+        <w:rPr>
+          <w:rFonts w:ascii="Consolas" w:eastAsia="Times New Roman" w:hAnsi="Consolas" w:cs="Times New Roman"/>
+          <w:color w:val="3B3B3B"/>
+          <w:sz w:val="18"/>
+          <w:szCs w:val="18"/>
+          <w:lang w:eastAsia="en-IN"/>
+        </w:rPr>
+      </w:pPr>
+      <w:r>
+        <w:rPr>
+          <w:rFonts w:ascii="Consolas" w:eastAsia="Times New Roman" w:hAnsi="Consolas" w:cs="Times New Roman"/>
+          <w:color w:val="3B3B3B"/>
+          <w:sz w:val="18"/>
+          <w:szCs w:val="18"/>
+          <w:lang w:eastAsia="en-IN"/>
+        </w:rPr>
+        <w:t xml:space="preserve">                </w:t>
+      </w:r>
+      <w:r>
+        <w:rPr>
+          <w:rFonts w:ascii="Consolas" w:eastAsia="Times New Roman" w:hAnsi="Consolas" w:cs="Times New Roman"/>
+          <w:color w:val="AF00DB"/>
+          <w:sz w:val="18"/>
+          <w:szCs w:val="18"/>
+          <w:lang w:eastAsia="en-IN"/>
+        </w:rPr>
+        <w:t>raise</w:t>
+      </w:r>
+      <w:r>
+        <w:rPr>
+          <w:rFonts w:ascii="Consolas" w:eastAsia="Times New Roman" w:hAnsi="Consolas" w:cs="Times New Roman"/>
+          <w:color w:val="3B3B3B"/>
+          <w:sz w:val="18"/>
+          <w:szCs w:val="18"/>
+          <w:lang w:eastAsia="en-IN"/>
+        </w:rPr>
+        <w:t xml:space="preserve"> </w:t>
+      </w:r>
+      <w:r>
+        <w:rPr>
+          <w:rFonts w:ascii="Consolas" w:eastAsia="Times New Roman" w:hAnsi="Consolas" w:cs="Times New Roman"/>
+          <w:color w:val="267F99"/>
+          <w:sz w:val="18"/>
+          <w:szCs w:val="18"/>
+          <w:lang w:eastAsia="en-IN"/>
+        </w:rPr>
+        <w:t>ValueError</w:t>
+      </w:r>
+      <w:r>
+        <w:rPr>
+          <w:rFonts w:ascii="Consolas" w:eastAsia="Times New Roman" w:hAnsi="Consolas" w:cs="Times New Roman"/>
+          <w:color w:val="3B3B3B"/>
+          <w:sz w:val="18"/>
+          <w:szCs w:val="18"/>
+          <w:lang w:eastAsia="en-IN"/>
+        </w:rPr>
+        <w:t>(</w:t>
+      </w:r>
+      <w:r>
+        <w:rPr>
+          <w:rFonts w:ascii="Consolas" w:eastAsia="Times New Roman" w:hAnsi="Consolas" w:cs="Times New Roman"/>
+          <w:color w:val="A31515"/>
+          <w:sz w:val="18"/>
+          <w:szCs w:val="18"/>
+          <w:lang w:eastAsia="en-IN"/>
+        </w:rPr>
+        <w:t>"No valid mappings found in either mapping_df or join_mappings"</w:t>
+      </w:r>
+      <w:r>
+        <w:rPr>
+          <w:rFonts w:ascii="Consolas" w:eastAsia="Times New Roman" w:hAnsi="Consolas" w:cs="Times New Roman"/>
+          <w:color w:val="3B3B3B"/>
+          <w:sz w:val="18"/>
+          <w:szCs w:val="18"/>
+          <w:lang w:eastAsia="en-IN"/>
+        </w:rPr>
+        <w:t>)</w:t>
+      </w:r>
+    </w:p>
+    <w:p>
+      <w:pPr>
+        <w:shd w:val="clear" w:color="auto" w:fill="FFFFFF"/>
+        <w:spacing w:after="0" w:line="240" w:lineRule="atLeast"/>
+        <w:rPr>
+          <w:rFonts w:ascii="Consolas" w:eastAsia="Times New Roman" w:hAnsi="Consolas" w:cs="Times New Roman"/>
+          <w:color w:val="3B3B3B"/>
+          <w:sz w:val="18"/>
+          <w:szCs w:val="18"/>
+          <w:lang w:eastAsia="en-IN"/>
+        </w:rPr>
+      </w:pPr>
+      <w:r>
+        <w:rPr>
+          <w:rFonts w:ascii="Consolas" w:eastAsia="Times New Roman" w:hAnsi="Consolas" w:cs="Times New Roman"/>
+          <w:color w:val="3B3B3B"/>
+          <w:sz w:val="18"/>
+          <w:szCs w:val="18"/>
+          <w:lang w:eastAsia="en-IN"/>
+        </w:rPr>
+        <w:t xml:space="preserve">            </w:t>
+      </w:r>
+    </w:p>
+    <w:p>
+      <w:pPr>
+        <w:shd w:val="clear" w:color="auto" w:fill="FFFFFF"/>
+        <w:spacing w:after="0" w:line="240" w:lineRule="atLeast"/>
+        <w:rPr>
+          <w:rFonts w:ascii="Consolas" w:eastAsia="Times New Roman" w:hAnsi="Consolas" w:cs="Times New Roman"/>
+          <w:color w:val="3B3B3B"/>
+          <w:sz w:val="18"/>
+          <w:szCs w:val="18"/>
+          <w:lang w:eastAsia="en-IN"/>
+        </w:rPr>
+      </w:pPr>
+      <w:r>
+        <w:rPr>
+          <w:rFonts w:ascii="Consolas" w:eastAsia="Times New Roman" w:hAnsi="Consolas" w:cs="Times New Roman"/>
+          <w:color w:val="3B3B3B"/>
+          <w:sz w:val="18"/>
+          <w:szCs w:val="18"/>
+          <w:lang w:eastAsia="en-IN"/>
+        </w:rPr>
+        <w:t xml:space="preserve">            </w:t>
+      </w:r>
+      <w:r>
+        <w:rPr>
+          <w:rFonts w:ascii="Consolas" w:eastAsia="Times New Roman" w:hAnsi="Consolas" w:cs="Times New Roman"/>
+          <w:color w:val="008000"/>
+          <w:sz w:val="18"/>
+          <w:szCs w:val="18"/>
+          <w:lang w:eastAsia="en-IN"/>
+        </w:rPr>
+        <w:t># Get excluded columns</w:t>
+      </w:r>
+    </w:p>
+    <w:p>
+      <w:pPr>
+        <w:shd w:val="clear" w:color="auto" w:fill="FFFFFF"/>
+        <w:spacing w:after="0" w:line="240" w:lineRule="atLeast"/>
+        <w:rPr>
+          <w:rFonts w:ascii="Consolas" w:eastAsia="Times New Roman" w:hAnsi="Consolas" w:cs="Times New Roman"/>
+          <w:color w:val="3B3B3B"/>
+          <w:sz w:val="18"/>
+          <w:szCs w:val="18"/>
+          <w:lang w:eastAsia="en-IN"/>
+        </w:rPr>
+      </w:pPr>
+      <w:r>
+        <w:rPr>
+          <w:rFonts w:ascii="Consolas" w:eastAsia="Times New Roman" w:hAnsi="Consolas" w:cs="Times New Roman"/>
+          <w:color w:val="3B3B3B"/>
+          <w:sz w:val="18"/>
+          <w:szCs w:val="18"/>
+          <w:lang w:eastAsia="en-IN"/>
+        </w:rPr>
+        <w:t xml:space="preserve">            excluded_columns </w:t>
+      </w:r>
+      <w:r>
+        <w:rPr>
+          <w:rFonts w:ascii="Consolas" w:eastAsia="Times New Roman" w:hAnsi="Consolas" w:cs="Times New Roman"/>
+          <w:color w:val="000000"/>
+          <w:sz w:val="18"/>
+          <w:szCs w:val="18"/>
+          <w:lang w:eastAsia="en-IN"/>
+        </w:rPr>
+        <w:t>=</w:t>
+      </w:r>
+      <w:r>
+        <w:rPr>
+          <w:rFonts w:ascii="Consolas" w:eastAsia="Times New Roman" w:hAnsi="Consolas" w:cs="Times New Roman"/>
+          <w:color w:val="3B3B3B"/>
+          <w:sz w:val="18"/>
+          <w:szCs w:val="18"/>
+          <w:lang w:eastAsia="en-IN"/>
+        </w:rPr>
+        <w:t xml:space="preserve"> []</w:t>
+      </w:r>
+    </w:p>
+    <w:p>
+      <w:pPr>
+        <w:shd w:val="clear" w:color="auto" w:fill="FFFFFF"/>
+        <w:spacing w:after="0" w:line="240" w:lineRule="atLeast"/>
+        <w:rPr>
+          <w:rFonts w:ascii="Consolas" w:eastAsia="Times New Roman" w:hAnsi="Consolas" w:cs="Times New Roman"/>
+          <w:color w:val="3B3B3B"/>
+          <w:sz w:val="18"/>
+          <w:szCs w:val="18"/>
+          <w:lang w:eastAsia="en-IN"/>
+        </w:rPr>
+      </w:pPr>
+      <w:r>
+        <w:rPr>
+          <w:rFonts w:ascii="Consolas" w:eastAsia="Times New Roman" w:hAnsi="Consolas" w:cs="Times New Roman"/>
+          <w:color w:val="3B3B3B"/>
+          <w:sz w:val="18"/>
+          <w:szCs w:val="18"/>
+          <w:lang w:eastAsia="en-IN"/>
+        </w:rPr>
+        <w:t xml:space="preserve">            </w:t>
+      </w:r>
+      <w:r>
+        <w:rPr>
+          <w:rFonts w:ascii="Consolas" w:eastAsia="Times New Roman" w:hAnsi="Consolas" w:cs="Times New Roman"/>
+          <w:color w:val="AF00DB"/>
+          <w:sz w:val="18"/>
+          <w:szCs w:val="18"/>
+          <w:lang w:eastAsia="en-IN"/>
+        </w:rPr>
+        <w:t>if</w:t>
+      </w:r>
+      <w:r>
+        <w:rPr>
+          <w:rFonts w:ascii="Consolas" w:eastAsia="Times New Roman" w:hAnsi="Consolas" w:cs="Times New Roman"/>
+          <w:color w:val="3B3B3B"/>
+          <w:sz w:val="18"/>
+          <w:szCs w:val="18"/>
+          <w:lang w:eastAsia="en-IN"/>
+        </w:rPr>
+        <w:t xml:space="preserve"> </w:t>
+      </w:r>
+      <w:r>
+        <w:rPr>
+          <w:rFonts w:ascii="Consolas" w:eastAsia="Times New Roman" w:hAnsi="Consolas" w:cs="Times New Roman"/>
+          <w:color w:val="795E26"/>
+          <w:sz w:val="18"/>
+          <w:szCs w:val="18"/>
+          <w:lang w:eastAsia="en-IN"/>
+        </w:rPr>
+        <w:t>isinstance</w:t>
+      </w:r>
+      <w:r>
+        <w:rPr>
+          <w:rFonts w:ascii="Consolas" w:eastAsia="Times New Roman" w:hAnsi="Consolas" w:cs="Times New Roman"/>
+          <w:color w:val="3B3B3B"/>
+          <w:sz w:val="18"/>
+          <w:szCs w:val="18"/>
+          <w:lang w:eastAsia="en-IN"/>
+        </w:rPr>
+        <w:t xml:space="preserve">(mapping_df, pd.DataFrame) </w:t>
+      </w:r>
+      <w:r>
+        <w:rPr>
+          <w:rFonts w:ascii="Consolas" w:eastAsia="Times New Roman" w:hAnsi="Consolas" w:cs="Times New Roman"/>
+          <w:color w:val="0000FF"/>
+          <w:sz w:val="18"/>
+          <w:szCs w:val="18"/>
+          <w:lang w:eastAsia="en-IN"/>
+        </w:rPr>
+        <w:t>and</w:t>
+      </w:r>
+      <w:r>
+        <w:rPr>
+          <w:rFonts w:ascii="Consolas" w:eastAsia="Times New Roman" w:hAnsi="Consolas" w:cs="Times New Roman"/>
+          <w:color w:val="3B3B3B"/>
+          <w:sz w:val="18"/>
+          <w:szCs w:val="18"/>
+          <w:lang w:eastAsia="en-IN"/>
+        </w:rPr>
+        <w:t xml:space="preserve"> </w:t>
+      </w:r>
+      <w:r>
+        <w:rPr>
+          <w:rFonts w:ascii="Consolas" w:eastAsia="Times New Roman" w:hAnsi="Consolas" w:cs="Times New Roman"/>
+          <w:color w:val="A31515"/>
+          <w:sz w:val="18"/>
+          <w:szCs w:val="18"/>
+          <w:lang w:eastAsia="en-IN"/>
+        </w:rPr>
+        <w:t>'Exclude from Comparison'</w:t>
+      </w:r>
+      <w:r>
+        <w:rPr>
+          <w:rFonts w:ascii="Consolas" w:eastAsia="Times New Roman" w:hAnsi="Consolas" w:cs="Times New Roman"/>
+          <w:color w:val="3B3B3B"/>
+          <w:sz w:val="18"/>
+          <w:szCs w:val="18"/>
+          <w:lang w:eastAsia="en-IN"/>
+        </w:rPr>
+        <w:t xml:space="preserve"> </w:t>
+      </w:r>
+      <w:r>
+        <w:rPr>
+          <w:rFonts w:ascii="Consolas" w:eastAsia="Times New Roman" w:hAnsi="Consolas" w:cs="Times New Roman"/>
+          <w:color w:val="0000FF"/>
+          <w:sz w:val="18"/>
+          <w:szCs w:val="18"/>
+          <w:lang w:eastAsia="en-IN"/>
+        </w:rPr>
+        <w:t>in</w:t>
+      </w:r>
+      <w:r>
+        <w:rPr>
+          <w:rFonts w:ascii="Consolas" w:eastAsia="Times New Roman" w:hAnsi="Consolas" w:cs="Times New Roman"/>
+          <w:color w:val="3B3B3B"/>
+          <w:sz w:val="18"/>
+          <w:szCs w:val="18"/>
+          <w:lang w:eastAsia="en-IN"/>
+        </w:rPr>
+        <w:t xml:space="preserve"> mapping_df.columns:</w:t>
+      </w:r>
+    </w:p>
+    <w:p>
+      <w:pPr>
+        <w:shd w:val="clear" w:color="auto" w:fill="FFFFFF"/>
+        <w:spacing w:after="0" w:line="240" w:lineRule="atLeast"/>
+        <w:rPr>
+          <w:rFonts w:ascii="Consolas" w:eastAsia="Times New Roman" w:hAnsi="Consolas" w:cs="Times New Roman"/>
+          <w:color w:val="3B3B3B"/>
+          <w:sz w:val="18"/>
+          <w:szCs w:val="18"/>
+          <w:lang w:eastAsia="en-IN"/>
+        </w:rPr>
+      </w:pPr>
+      <w:r>
+        <w:rPr>
+          <w:rFonts w:ascii="Consolas" w:eastAsia="Times New Roman" w:hAnsi="Consolas" w:cs="Times New Roman"/>
+          <w:color w:val="3B3B3B"/>
+          <w:sz w:val="18"/>
+          <w:szCs w:val="18"/>
+          <w:lang w:eastAsia="en-IN"/>
+        </w:rPr>
+        <w:t xml:space="preserve">                excluded_mask </w:t>
+      </w:r>
+      <w:r>
+        <w:rPr>
+          <w:rFonts w:ascii="Consolas" w:eastAsia="Times New Roman" w:hAnsi="Consolas" w:cs="Times New Roman"/>
+          <w:color w:val="000000"/>
+          <w:sz w:val="18"/>
+          <w:szCs w:val="18"/>
+          <w:lang w:eastAsia="en-IN"/>
+        </w:rPr>
+        <w:t>=</w:t>
+      </w:r>
+      <w:r>
+        <w:rPr>
+          <w:rFonts w:ascii="Consolas" w:eastAsia="Times New Roman" w:hAnsi="Consolas" w:cs="Times New Roman"/>
+          <w:color w:val="3B3B3B"/>
+          <w:sz w:val="18"/>
+          <w:szCs w:val="18"/>
+          <w:lang w:eastAsia="en-IN"/>
+        </w:rPr>
+        <w:t xml:space="preserve"> mapping_df[</w:t>
+      </w:r>
+      <w:r>
+        <w:rPr>
+          <w:rFonts w:ascii="Consolas" w:eastAsia="Times New Roman" w:hAnsi="Consolas" w:cs="Times New Roman"/>
+          <w:color w:val="A31515"/>
+          <w:sz w:val="18"/>
+          <w:szCs w:val="18"/>
+          <w:lang w:eastAsia="en-IN"/>
+        </w:rPr>
+        <w:t>'Exclude from Comparison'</w:t>
+      </w:r>
+      <w:r>
+        <w:rPr>
+          <w:rFonts w:ascii="Consolas" w:eastAsia="Times New Roman" w:hAnsi="Consolas" w:cs="Times New Roman"/>
+          <w:color w:val="3B3B3B"/>
+          <w:sz w:val="18"/>
+          <w:szCs w:val="18"/>
+          <w:lang w:eastAsia="en-IN"/>
+        </w:rPr>
+        <w:t>].fillna(</w:t>
+      </w:r>
+      <w:r>
+        <w:rPr>
+          <w:rFonts w:ascii="Consolas" w:eastAsia="Times New Roman" w:hAnsi="Consolas" w:cs="Times New Roman"/>
+          <w:color w:val="0000FF"/>
+          <w:sz w:val="18"/>
+          <w:szCs w:val="18"/>
+          <w:lang w:eastAsia="en-IN"/>
+        </w:rPr>
+        <w:t>False</w:t>
+      </w:r>
+      <w:r>
+        <w:rPr>
+          <w:rFonts w:ascii="Consolas" w:eastAsia="Times New Roman" w:hAnsi="Consolas" w:cs="Times New Roman"/>
+          <w:color w:val="3B3B3B"/>
+          <w:sz w:val="18"/>
+          <w:szCs w:val="18"/>
+          <w:lang w:eastAsia="en-IN"/>
+        </w:rPr>
+        <w:t>)</w:t>
+      </w:r>
+    </w:p>
+    <w:p>
+      <w:pPr>
+        <w:shd w:val="clear" w:color="auto" w:fill="FFFFFF"/>
+        <w:spacing w:after="0" w:line="240" w:lineRule="atLeast"/>
+        <w:rPr>
+          <w:rFonts w:ascii="Consolas" w:eastAsia="Times New Roman" w:hAnsi="Consolas" w:cs="Times New Roman"/>
+          <w:color w:val="3B3B3B"/>
+          <w:sz w:val="18"/>
+          <w:szCs w:val="18"/>
+          <w:lang w:eastAsia="en-IN"/>
+        </w:rPr>
+      </w:pPr>
+      <w:r>
+        <w:rPr>
+          <w:rFonts w:ascii="Consolas" w:eastAsia="Times New Roman" w:hAnsi="Consolas" w:cs="Times New Roman"/>
+          <w:color w:val="3B3B3B"/>
+          <w:sz w:val="18"/>
+          <w:szCs w:val="18"/>
+          <w:lang w:eastAsia="en-IN"/>
+        </w:rPr>
+        <w:t xml:space="preserve">                excluded_columns </w:t>
+      </w:r>
+      <w:r>
+        <w:rPr>
+          <w:rFonts w:ascii="Consolas" w:eastAsia="Times New Roman" w:hAnsi="Consolas" w:cs="Times New Roman"/>
+          <w:color w:val="000000"/>
+          <w:sz w:val="18"/>
+          <w:szCs w:val="18"/>
+          <w:lang w:eastAsia="en-IN"/>
+        </w:rPr>
+        <w:t>=</w:t>
+      </w:r>
+      <w:r>
+        <w:rPr>
+          <w:rFonts w:ascii="Consolas" w:eastAsia="Times New Roman" w:hAnsi="Consolas" w:cs="Times New Roman"/>
+          <w:color w:val="3B3B3B"/>
+          <w:sz w:val="18"/>
+          <w:szCs w:val="18"/>
+          <w:lang w:eastAsia="en-IN"/>
+        </w:rPr>
+        <w:t xml:space="preserve"> mapping_df[excluded_mask][</w:t>
+      </w:r>
+      <w:r>
+        <w:rPr>
+          <w:rFonts w:ascii="Consolas" w:eastAsia="Times New Roman" w:hAnsi="Consolas" w:cs="Times New Roman"/>
+          <w:color w:val="A31515"/>
+          <w:sz w:val="18"/>
+          <w:szCs w:val="18"/>
+          <w:lang w:eastAsia="en-IN"/>
+        </w:rPr>
+        <w:t>'Source Column'</w:t>
+      </w:r>
+      <w:r>
+        <w:rPr>
+          <w:rFonts w:ascii="Consolas" w:eastAsia="Times New Roman" w:hAnsi="Consolas" w:cs="Times New Roman"/>
+          <w:color w:val="3B3B3B"/>
+          <w:sz w:val="18"/>
+          <w:szCs w:val="18"/>
+          <w:lang w:eastAsia="en-IN"/>
+        </w:rPr>
+        <w:t>].tolist()</w:t>
+      </w:r>
+    </w:p>
+    <w:p>
+      <w:pPr>
+        <w:shd w:val="clear" w:color="auto" w:fill="FFFFFF"/>
+        <w:spacing w:after="0" w:line="240" w:lineRule="atLeast"/>
+        <w:rPr>
+          <w:rFonts w:ascii="Consolas" w:eastAsia="Times New Roman" w:hAnsi="Consolas" w:cs="Times New Roman"/>
+          <w:color w:val="3B3B3B"/>
+          <w:sz w:val="18"/>
+          <w:szCs w:val="18"/>
+          <w:lang w:eastAsia="en-IN"/>
+        </w:rPr>
+      </w:pPr>
+      <w:r>
+        <w:rPr>
+          <w:rFonts w:ascii="Consolas" w:eastAsia="Times New Roman" w:hAnsi="Consolas" w:cs="Times New Roman"/>
+          <w:color w:val="3B3B3B"/>
+          <w:sz w:val="18"/>
+          <w:szCs w:val="18"/>
+          <w:lang w:eastAsia="en-IN"/>
+        </w:rPr>
+        <w:t xml:space="preserve">            </w:t>
+      </w:r>
+    </w:p>
+    <w:p>
+      <w:pPr>
+        <w:shd w:val="clear" w:color="auto" w:fill="FFFFFF"/>
+        <w:spacing w:after="0" w:line="240" w:lineRule="atLeast"/>
+        <w:rPr>
+          <w:rFonts w:ascii="Consolas" w:eastAsia="Times New Roman" w:hAnsi="Consolas" w:cs="Times New Roman"/>
+          <w:color w:val="3B3B3B"/>
+          <w:sz w:val="18"/>
+          <w:szCs w:val="18"/>
+          <w:lang w:eastAsia="en-IN"/>
+        </w:rPr>
+      </w:pPr>
+      <w:r>
+        <w:rPr>
+          <w:rFonts w:ascii="Consolas" w:eastAsia="Times New Roman" w:hAnsi="Consolas" w:cs="Times New Roman"/>
+          <w:color w:val="3B3B3B"/>
+          <w:sz w:val="18"/>
+          <w:szCs w:val="18"/>
+          <w:lang w:eastAsia="en-IN"/>
+        </w:rPr>
+        <w:t xml:space="preserve">            </w:t>
+      </w:r>
+      <w:r>
+        <w:rPr>
+          <w:rFonts w:ascii="Consolas" w:eastAsia="Times New Roman" w:hAnsi="Consolas" w:cs="Times New Roman"/>
+          <w:color w:val="008000"/>
+          <w:sz w:val="18"/>
+          <w:szCs w:val="18"/>
+          <w:lang w:eastAsia="en-IN"/>
+        </w:rPr>
+        <w:t># Create valid columns mapping (excluding join columns)</w:t>
+      </w:r>
+    </w:p>
+    <w:p>
+      <w:pPr>
+        <w:shd w:val="clear" w:color="auto" w:fill="FFFFFF"/>
+        <w:spacing w:after="0" w:line="240" w:lineRule="atLeast"/>
+        <w:rPr>
+          <w:rFonts w:ascii="Consolas" w:eastAsia="Times New Roman" w:hAnsi="Consolas" w:cs="Times New Roman"/>
+          <w:color w:val="3B3B3B"/>
+          <w:sz w:val="18"/>
+          <w:szCs w:val="18"/>
+          <w:lang w:eastAsia="en-IN"/>
+        </w:rPr>
+      </w:pPr>
+      <w:r>
+        <w:rPr>
+          <w:rFonts w:ascii="Consolas" w:eastAsia="Times New Roman" w:hAnsi="Consolas" w:cs="Times New Roman"/>
+          <w:color w:val="3B3B3B"/>
+          <w:sz w:val="18"/>
+          <w:szCs w:val="18"/>
+          <w:lang w:eastAsia="en-IN"/>
+        </w:rPr>
+        <w:t xml:space="preserve">            valid_columns </w:t>
+      </w:r>
+      <w:r>
+        <w:rPr>
+          <w:rFonts w:ascii="Consolas" w:eastAsia="Times New Roman" w:hAnsi="Consolas" w:cs="Times New Roman"/>
+          <w:color w:val="000000"/>
+          <w:sz w:val="18"/>
+          <w:szCs w:val="18"/>
+          <w:lang w:eastAsia="en-IN"/>
+        </w:rPr>
+        <w:t>=</w:t>
+      </w:r>
+      <w:r>
+        <w:rPr>
+          <w:rFonts w:ascii="Consolas" w:eastAsia="Times New Roman" w:hAnsi="Consolas" w:cs="Times New Roman"/>
+          <w:color w:val="3B3B3B"/>
+          <w:sz w:val="18"/>
+          <w:szCs w:val="18"/>
+          <w:lang w:eastAsia="en-IN"/>
+        </w:rPr>
+        <w:t xml:space="preserve"> {</w:t>
+      </w:r>
+    </w:p>
+    <w:p>
+      <w:pPr>
+        <w:shd w:val="clear" w:color="auto" w:fill="FFFFFF"/>
+        <w:spacing w:after="0" w:line="240" w:lineRule="atLeast"/>
+        <w:rPr>
+          <w:rFonts w:ascii="Consolas" w:eastAsia="Times New Roman" w:hAnsi="Consolas" w:cs="Times New Roman"/>
+          <w:color w:val="3B3B3B"/>
+          <w:sz w:val="18"/>
+          <w:szCs w:val="18"/>
+          <w:lang w:eastAsia="en-IN"/>
+        </w:rPr>
+      </w:pPr>
+      <w:r>
+        <w:rPr>
+          <w:rFonts w:ascii="Consolas" w:eastAsia="Times New Roman" w:hAnsi="Consolas" w:cs="Times New Roman"/>
+          <w:color w:val="3B3B3B"/>
+          <w:sz w:val="18"/>
+          <w:szCs w:val="18"/>
+          <w:lang w:eastAsia="en-IN"/>
+        </w:rPr>
+        <w:t xml:space="preserve">                src: tgt </w:t>
+      </w:r>
+      <w:r>
+        <w:rPr>
+          <w:rFonts w:ascii="Consolas" w:eastAsia="Times New Roman" w:hAnsi="Consolas" w:cs="Times New Roman"/>
+          <w:color w:val="AF00DB"/>
+          <w:sz w:val="18"/>
+          <w:szCs w:val="18"/>
+          <w:lang w:eastAsia="en-IN"/>
+        </w:rPr>
+        <w:t>for</w:t>
+      </w:r>
+      <w:r>
+        <w:rPr>
+          <w:rFonts w:ascii="Consolas" w:eastAsia="Times New Roman" w:hAnsi="Consolas" w:cs="Times New Roman"/>
+          <w:color w:val="3B3B3B"/>
+          <w:sz w:val="18"/>
+          <w:szCs w:val="18"/>
+          <w:lang w:eastAsia="en-IN"/>
+        </w:rPr>
+        <w:t xml:space="preserve"> src, tgt </w:t>
+      </w:r>
+      <w:r>
+        <w:rPr>
+          <w:rFonts w:ascii="Consolas" w:eastAsia="Times New Roman" w:hAnsi="Consolas" w:cs="Times New Roman"/>
+          <w:color w:val="AF00DB"/>
+          <w:sz w:val="18"/>
+          <w:szCs w:val="18"/>
+          <w:lang w:eastAsia="en-IN"/>
+        </w:rPr>
+        <w:t>in</w:t>
+      </w:r>
+      <w:r>
+        <w:rPr>
+          <w:rFonts w:ascii="Consolas" w:eastAsia="Times New Roman" w:hAnsi="Consolas" w:cs="Times New Roman"/>
+          <w:color w:val="3B3B3B"/>
+          <w:sz w:val="18"/>
+          <w:szCs w:val="18"/>
+          <w:lang w:eastAsia="en-IN"/>
+        </w:rPr>
+        <w:t xml:space="preserve"> all_mappings.items()</w:t>
+      </w:r>
+    </w:p>
+    <w:p>
+      <w:pPr>
+        <w:shd w:val="clear" w:color="auto" w:fill="FFFFFF"/>
+        <w:spacing w:after="0" w:line="240" w:lineRule="atLeast"/>
+        <w:rPr>
+          <w:rFonts w:ascii="Consolas" w:eastAsia="Times New Roman" w:hAnsi="Consolas" w:cs="Times New Roman"/>
+          <w:color w:val="3B3B3B"/>
+          <w:sz w:val="18"/>
+          <w:szCs w:val="18"/>
+          <w:lang w:eastAsia="en-IN"/>
+        </w:rPr>
+      </w:pPr>
+      <w:r>
+        <w:rPr>
+          <w:rFonts w:ascii="Consolas" w:eastAsia="Times New Roman" w:hAnsi="Consolas" w:cs="Times New Roman"/>
+          <w:color w:val="3B3B3B"/>
+          <w:sz w:val="18"/>
+          <w:szCs w:val="18"/>
+          <w:lang w:eastAsia="en-IN"/>
+        </w:rPr>
+        <w:t xml:space="preserve">                </w:t>
+      </w:r>
+      <w:r>
+        <w:rPr>
+          <w:rFonts w:ascii="Consolas" w:eastAsia="Times New Roman" w:hAnsi="Consolas" w:cs="Times New Roman"/>
+          <w:color w:val="AF00DB"/>
+          <w:sz w:val="18"/>
+          <w:szCs w:val="18"/>
+          <w:lang w:eastAsia="en-IN"/>
+        </w:rPr>
+        <w:t>if</w:t>
+      </w:r>
+      <w:r>
+        <w:rPr>
+          <w:rFonts w:ascii="Consolas" w:eastAsia="Times New Roman" w:hAnsi="Consolas" w:cs="Times New Roman"/>
+          <w:color w:val="3B3B3B"/>
+          <w:sz w:val="18"/>
+          <w:szCs w:val="18"/>
+          <w:lang w:eastAsia="en-IN"/>
+        </w:rPr>
+        <w:t xml:space="preserve"> src </w:t>
+      </w:r>
+      <w:r>
+        <w:rPr>
+          <w:rFonts w:ascii="Consolas" w:eastAsia="Times New Roman" w:hAnsi="Consolas" w:cs="Times New Roman"/>
+          <w:color w:val="0000FF"/>
+          <w:sz w:val="18"/>
+          <w:szCs w:val="18"/>
+          <w:lang w:eastAsia="en-IN"/>
+        </w:rPr>
+        <w:t>not</w:t>
+      </w:r>
+      <w:r>
+        <w:rPr>
+          <w:rFonts w:ascii="Consolas" w:eastAsia="Times New Roman" w:hAnsi="Consolas" w:cs="Times New Roman"/>
+          <w:color w:val="3B3B3B"/>
+          <w:sz w:val="18"/>
+          <w:szCs w:val="18"/>
+          <w:lang w:eastAsia="en-IN"/>
+        </w:rPr>
+        <w:t xml:space="preserve"> </w:t>
+      </w:r>
+      <w:r>
+        <w:rPr>
+          <w:rFonts w:ascii="Consolas" w:eastAsia="Times New Roman" w:hAnsi="Consolas" w:cs="Times New Roman"/>
+          <w:color w:val="0000FF"/>
+          <w:sz w:val="18"/>
+          <w:szCs w:val="18"/>
+          <w:lang w:eastAsia="en-IN"/>
+        </w:rPr>
+        <w:t>in</w:t>
+      </w:r>
+      <w:r>
+        <w:rPr>
+          <w:rFonts w:ascii="Consolas" w:eastAsia="Times New Roman" w:hAnsi="Consolas" w:cs="Times New Roman"/>
+          <w:color w:val="3B3B3B"/>
+          <w:sz w:val="18"/>
+          <w:szCs w:val="18"/>
+          <w:lang w:eastAsia="en-IN"/>
+        </w:rPr>
+        <w:t xml:space="preserve"> join_columns </w:t>
+      </w:r>
+      <w:r>
+        <w:rPr>
+          <w:rFonts w:ascii="Consolas" w:eastAsia="Times New Roman" w:hAnsi="Consolas" w:cs="Times New Roman"/>
+          <w:color w:val="0000FF"/>
+          <w:sz w:val="18"/>
+          <w:szCs w:val="18"/>
+          <w:lang w:eastAsia="en-IN"/>
+        </w:rPr>
+        <w:t>and</w:t>
+      </w:r>
+      <w:r>
+        <w:rPr>
+          <w:rFonts w:ascii="Consolas" w:eastAsia="Times New Roman" w:hAnsi="Consolas" w:cs="Times New Roman"/>
+          <w:color w:val="3B3B3B"/>
+          <w:sz w:val="18"/>
+          <w:szCs w:val="18"/>
+          <w:lang w:eastAsia="en-IN"/>
+        </w:rPr>
+        <w:t xml:space="preserve"> src </w:t>
+      </w:r>
+      <w:r>
+        <w:rPr>
+          <w:rFonts w:ascii="Consolas" w:eastAsia="Times New Roman" w:hAnsi="Consolas" w:cs="Times New Roman"/>
+          <w:color w:val="0000FF"/>
+          <w:sz w:val="18"/>
+          <w:szCs w:val="18"/>
+          <w:lang w:eastAsia="en-IN"/>
+        </w:rPr>
+        <w:t>not</w:t>
+      </w:r>
+      <w:r>
+        <w:rPr>
+          <w:rFonts w:ascii="Consolas" w:eastAsia="Times New Roman" w:hAnsi="Consolas" w:cs="Times New Roman"/>
+          <w:color w:val="3B3B3B"/>
+          <w:sz w:val="18"/>
+          <w:szCs w:val="18"/>
+          <w:lang w:eastAsia="en-IN"/>
+        </w:rPr>
+        <w:t xml:space="preserve"> </w:t>
+      </w:r>
+      <w:r>
+        <w:rPr>
+          <w:rFonts w:ascii="Consolas" w:eastAsia="Times New Roman" w:hAnsi="Consolas" w:cs="Times New Roman"/>
+          <w:color w:val="0000FF"/>
+          <w:sz w:val="18"/>
+          <w:szCs w:val="18"/>
+          <w:lang w:eastAsia="en-IN"/>
+        </w:rPr>
+        <w:t>in</w:t>
+      </w:r>
+      <w:r>
+        <w:rPr>
+          <w:rFonts w:ascii="Consolas" w:eastAsia="Times New Roman" w:hAnsi="Consolas" w:cs="Times New Roman"/>
+          <w:color w:val="3B3B3B"/>
+          <w:sz w:val="18"/>
+          <w:szCs w:val="18"/>
+          <w:lang w:eastAsia="en-IN"/>
+        </w:rPr>
+        <w:t xml:space="preserve"> excluded_columns</w:t>
+      </w:r>
+    </w:p>
+    <w:p>
+      <w:pPr>
+        <w:shd w:val="clear" w:color="auto" w:fill="FFFFFF"/>
+        <w:spacing w:after="0" w:line="240" w:lineRule="atLeast"/>
+        <w:rPr>
+          <w:rFonts w:ascii="Consolas" w:eastAsia="Times New Roman" w:hAnsi="Consolas" w:cs="Times New Roman"/>
+          <w:color w:val="3B3B3B"/>
+          <w:sz w:val="18"/>
+          <w:szCs w:val="18"/>
+          <w:lang w:eastAsia="en-IN"/>
+        </w:rPr>
+      </w:pPr>
+      <w:r>
+        <w:rPr>
+          <w:rFonts w:ascii="Consolas" w:eastAsia="Times New Roman" w:hAnsi="Consolas" w:cs="Times New Roman"/>
+          <w:color w:val="3B3B3B"/>
+          <w:sz w:val="18"/>
+          <w:szCs w:val="18"/>
+          <w:lang w:eastAsia="en-IN"/>
+        </w:rPr>
+        <w:t>            }</w:t>
+      </w:r>
+    </w:p>
+    <w:p>
+      <w:pPr>
+        <w:shd w:val="clear" w:color="auto" w:fill="FFFFFF"/>
+        <w:spacing w:after="0" w:line="240" w:lineRule="atLeast"/>
+        <w:rPr>
+          <w:rFonts w:ascii="Consolas" w:eastAsia="Times New Roman" w:hAnsi="Consolas" w:cs="Times New Roman"/>
+          <w:color w:val="3B3B3B"/>
+          <w:sz w:val="18"/>
+          <w:szCs w:val="18"/>
+          <w:lang w:eastAsia="en-IN"/>
+        </w:rPr>
+      </w:pPr>
+      <w:r>
+        <w:rPr>
+          <w:rFonts w:ascii="Consolas" w:eastAsia="Times New Roman" w:hAnsi="Consolas" w:cs="Times New Roman"/>
+          <w:color w:val="3B3B3B"/>
+          <w:sz w:val="18"/>
+          <w:szCs w:val="18"/>
+          <w:lang w:eastAsia="en-IN"/>
+        </w:rPr>
+        <w:t xml:space="preserve">            </w:t>
+      </w:r>
+    </w:p>
+    <w:p>
+      <w:pPr>
+        <w:shd w:val="clear" w:color="auto" w:fill="FFFFFF"/>
+        <w:spacing w:after="0" w:line="240" w:lineRule="atLeast"/>
+        <w:rPr>
+          <w:rFonts w:ascii="Consolas" w:eastAsia="Times New Roman" w:hAnsi="Consolas" w:cs="Times New Roman"/>
+          <w:color w:val="3B3B3B"/>
+          <w:sz w:val="18"/>
+          <w:szCs w:val="18"/>
+          <w:lang w:eastAsia="en-IN"/>
+        </w:rPr>
+      </w:pPr>
+      <w:r>
+        <w:rPr>
+          <w:rFonts w:ascii="Consolas" w:eastAsia="Times New Roman" w:hAnsi="Consolas" w:cs="Times New Roman"/>
+          <w:color w:val="3B3B3B"/>
+          <w:sz w:val="18"/>
+          <w:szCs w:val="18"/>
+          <w:lang w:eastAsia="en-IN"/>
+        </w:rPr>
+        <w:t xml:space="preserve">            </w:t>
+      </w:r>
+      <w:r>
+        <w:rPr>
+          <w:rFonts w:ascii="Consolas" w:eastAsia="Times New Roman" w:hAnsi="Consolas" w:cs="Times New Roman"/>
+          <w:color w:val="008000"/>
+          <w:sz w:val="18"/>
+          <w:szCs w:val="18"/>
+          <w:lang w:eastAsia="en-IN"/>
+        </w:rPr>
+        <w:t># Validate join columns</w:t>
+      </w:r>
+    </w:p>
+    <w:p>
+      <w:pPr>
+        <w:shd w:val="clear" w:color="auto" w:fill="FFFFFF"/>
+        <w:spacing w:after="0" w:line="240" w:lineRule="atLeast"/>
+        <w:rPr>
+          <w:rFonts w:ascii="Consolas" w:eastAsia="Times New Roman" w:hAnsi="Consolas" w:cs="Times New Roman"/>
+          <w:color w:val="3B3B3B"/>
+          <w:sz w:val="18"/>
+          <w:szCs w:val="18"/>
+          <w:lang w:eastAsia="en-IN"/>
+        </w:rPr>
+      </w:pPr>
+      <w:r>
+        <w:rPr>
+          <w:rFonts w:ascii="Consolas" w:eastAsia="Times New Roman" w:hAnsi="Consolas" w:cs="Times New Roman"/>
+          <w:color w:val="3B3B3B"/>
+          <w:sz w:val="18"/>
+          <w:szCs w:val="18"/>
+          <w:lang w:eastAsia="en-IN"/>
+        </w:rPr>
+        <w:t xml:space="preserve">            </w:t>
+      </w:r>
+      <w:r>
+        <w:rPr>
+          <w:rFonts w:ascii="Consolas" w:eastAsia="Times New Roman" w:hAnsi="Consolas" w:cs="Times New Roman"/>
+          <w:color w:val="AF00DB"/>
+          <w:sz w:val="18"/>
+          <w:szCs w:val="18"/>
+          <w:lang w:eastAsia="en-IN"/>
+        </w:rPr>
+        <w:t>for</w:t>
+      </w:r>
+      <w:r>
+        <w:rPr>
+          <w:rFonts w:ascii="Consolas" w:eastAsia="Times New Roman" w:hAnsi="Consolas" w:cs="Times New Roman"/>
+          <w:color w:val="3B3B3B"/>
+          <w:sz w:val="18"/>
+          <w:szCs w:val="18"/>
+          <w:lang w:eastAsia="en-IN"/>
+        </w:rPr>
+        <w:t xml:space="preserve"> col </w:t>
+      </w:r>
+      <w:r>
+        <w:rPr>
+          <w:rFonts w:ascii="Consolas" w:eastAsia="Times New Roman" w:hAnsi="Consolas" w:cs="Times New Roman"/>
+          <w:color w:val="AF00DB"/>
+          <w:sz w:val="18"/>
+          <w:szCs w:val="18"/>
+          <w:lang w:eastAsia="en-IN"/>
+        </w:rPr>
+        <w:t>in</w:t>
+      </w:r>
+      <w:r>
+        <w:rPr>
+          <w:rFonts w:ascii="Consolas" w:eastAsia="Times New Roman" w:hAnsi="Consolas" w:cs="Times New Roman"/>
+          <w:color w:val="3B3B3B"/>
+          <w:sz w:val="18"/>
+          <w:szCs w:val="18"/>
+          <w:lang w:eastAsia="en-IN"/>
+        </w:rPr>
+        <w:t xml:space="preserve"> join_columns:</w:t>
+      </w:r>
+    </w:p>
+    <w:p>
+      <w:pPr>
+        <w:shd w:val="clear" w:color="auto" w:fill="FFFFFF"/>
+        <w:spacing w:after="0" w:line="240" w:lineRule="atLeast"/>
+        <w:rPr>
+          <w:rFonts w:ascii="Consolas" w:eastAsia="Times New Roman" w:hAnsi="Consolas" w:cs="Times New Roman"/>
+          <w:color w:val="3B3B3B"/>
+          <w:sz w:val="18"/>
+          <w:szCs w:val="18"/>
+          <w:lang w:eastAsia="en-IN"/>
+        </w:rPr>
+      </w:pPr>
+      <w:r>
+        <w:rPr>
+          <w:rFonts w:ascii="Consolas" w:eastAsia="Times New Roman" w:hAnsi="Consolas" w:cs="Times New Roman"/>
+          <w:color w:val="3B3B3B"/>
+          <w:sz w:val="18"/>
+          <w:szCs w:val="18"/>
+          <w:lang w:eastAsia="en-IN"/>
+        </w:rPr>
+        <w:t xml:space="preserve">                </w:t>
+      </w:r>
+      <w:r>
+        <w:rPr>
+          <w:rFonts w:ascii="Consolas" w:eastAsia="Times New Roman" w:hAnsi="Consolas" w:cs="Times New Roman"/>
+          <w:color w:val="AF00DB"/>
+          <w:sz w:val="18"/>
+          <w:szCs w:val="18"/>
+          <w:lang w:eastAsia="en-IN"/>
+        </w:rPr>
+        <w:t>if</w:t>
+      </w:r>
+      <w:r>
+        <w:rPr>
+          <w:rFonts w:ascii="Consolas" w:eastAsia="Times New Roman" w:hAnsi="Consolas" w:cs="Times New Roman"/>
+          <w:color w:val="3B3B3B"/>
+          <w:sz w:val="18"/>
+          <w:szCs w:val="18"/>
+          <w:lang w:eastAsia="en-IN"/>
+        </w:rPr>
+        <w:t xml:space="preserve"> col </w:t>
+      </w:r>
+      <w:r>
+        <w:rPr>
+          <w:rFonts w:ascii="Consolas" w:eastAsia="Times New Roman" w:hAnsi="Consolas" w:cs="Times New Roman"/>
+          <w:color w:val="0000FF"/>
+          <w:sz w:val="18"/>
+          <w:szCs w:val="18"/>
+          <w:lang w:eastAsia="en-IN"/>
+        </w:rPr>
+        <w:t>not</w:t>
+      </w:r>
+      <w:r>
+        <w:rPr>
+          <w:rFonts w:ascii="Consolas" w:eastAsia="Times New Roman" w:hAnsi="Consolas" w:cs="Times New Roman"/>
+          <w:color w:val="3B3B3B"/>
+          <w:sz w:val="18"/>
+          <w:szCs w:val="18"/>
+          <w:lang w:eastAsia="en-IN"/>
+        </w:rPr>
+        <w:t xml:space="preserve"> </w:t>
+      </w:r>
+      <w:r>
+        <w:rPr>
+          <w:rFonts w:ascii="Consolas" w:eastAsia="Times New Roman" w:hAnsi="Consolas" w:cs="Times New Roman"/>
+          <w:color w:val="0000FF"/>
+          <w:sz w:val="18"/>
+          <w:szCs w:val="18"/>
+          <w:lang w:eastAsia="en-IN"/>
+        </w:rPr>
+        <w:t>in</w:t>
+      </w:r>
+      <w:r>
+        <w:rPr>
+          <w:rFonts w:ascii="Consolas" w:eastAsia="Times New Roman" w:hAnsi="Consolas" w:cs="Times New Roman"/>
+          <w:color w:val="3B3B3B"/>
+          <w:sz w:val="18"/>
+          <w:szCs w:val="18"/>
+          <w:lang w:eastAsia="en-IN"/>
+        </w:rPr>
+        <w:t xml:space="preserve"> all_mappings:</w:t>
       </w:r>
     </w:p>
     <w:p>
@@ -35664,12 +37969,62 @@
       <w:r>
         <w:rPr>
           <w:rFonts w:ascii="Consolas" w:eastAsia="Times New Roman" w:hAnsi="Consolas" w:cs="Times New Roman"/>
-          <w:color w:val="A31515"/>
-          <w:sz w:val="18"/>
-          <w:szCs w:val="18"/>
-          <w:lang w:eastAsia="en-IN"/>
-        </w:rPr>
-        <w:t>"Empty mapping provided"</w:t>
+          <w:color w:val="0000FF"/>
+          <w:sz w:val="18"/>
+          <w:szCs w:val="18"/>
+          <w:lang w:eastAsia="en-IN"/>
+        </w:rPr>
+        <w:t>f</w:t>
+      </w:r>
+      <w:r>
+        <w:rPr>
+          <w:rFonts w:ascii="Consolas" w:eastAsia="Times New Roman" w:hAnsi="Consolas" w:cs="Times New Roman"/>
+          <w:color w:val="A31515"/>
+          <w:sz w:val="18"/>
+          <w:szCs w:val="18"/>
+          <w:lang w:eastAsia="en-IN"/>
+        </w:rPr>
+        <w:t>"Join column '</w:t>
+      </w:r>
+      <w:r>
+        <w:rPr>
+          <w:rFonts w:ascii="Consolas" w:eastAsia="Times New Roman" w:hAnsi="Consolas" w:cs="Times New Roman"/>
+          <w:color w:val="0000FF"/>
+          <w:sz w:val="18"/>
+          <w:szCs w:val="18"/>
+          <w:lang w:eastAsia="en-IN"/>
+        </w:rPr>
+        <w:t>{</w:t>
+      </w:r>
+      <w:r>
+        <w:rPr>
+          <w:rFonts w:ascii="Consolas" w:eastAsia="Times New Roman" w:hAnsi="Consolas" w:cs="Times New Roman"/>
+          <w:color w:val="3B3B3B"/>
+          <w:sz w:val="18"/>
+          <w:szCs w:val="18"/>
+          <w:lang w:eastAsia="en-IN"/>
+        </w:rPr>
+        <w:t>col</w:t>
+      </w:r>
+      <w:r>
+        <w:rPr>
+          <w:rFonts w:ascii="Consolas" w:eastAsia="Times New Roman" w:hAnsi="Consolas" w:cs="Times New Roman"/>
+          <w:color w:val="0000FF"/>
+          <w:sz w:val="18"/>
+          <w:szCs w:val="18"/>
+          <w:lang w:eastAsia="en-IN"/>
+        </w:rPr>
+        <w:t>}</w:t>
+      </w:r>
+      <w:r>
+        <w:rPr>
+          <w:rFonts w:ascii="Consolas" w:eastAsia="Times New Roman" w:hAnsi="Consolas" w:cs="Times New Roman"/>
+          <w:color w:val="A31515"/>
+          <w:sz w:val="18"/>
+          <w:szCs w:val="18"/>
+          <w:lang w:eastAsia="en-IN"/>
+        </w:rPr>
+        <w:t>' not found in mappings"</w:t>
       </w:r>
       <w:r>
         <w:rPr>
@@ -35702,8 +38057,472 @@
           <w:szCs w:val="18"/>
           <w:lang w:eastAsia="en-IN"/>
         </w:rPr>
+        <w:t xml:space="preserve">            </w:t>
+      </w:r>
+    </w:p>
+    <w:p>
+      <w:pPr>
+        <w:shd w:val="clear" w:color="auto" w:fill="FFFFFF"/>
+        <w:spacing w:after="0" w:line="240" w:lineRule="atLeast"/>
+        <w:rPr>
+          <w:rFonts w:ascii="Consolas" w:eastAsia="Times New Roman" w:hAnsi="Consolas" w:cs="Times New Roman"/>
+          <w:color w:val="3B3B3B"/>
+          <w:sz w:val="18"/>
+          <w:szCs w:val="18"/>
+          <w:lang w:eastAsia="en-IN"/>
+        </w:rPr>
+      </w:pPr>
+      <w:r>
+        <w:rPr>
+          <w:rFonts w:ascii="Consolas" w:eastAsia="Times New Roman" w:hAnsi="Consolas" w:cs="Times New Roman"/>
+          <w:color w:val="3B3B3B"/>
+          <w:sz w:val="18"/>
+          <w:szCs w:val="18"/>
+          <w:lang w:eastAsia="en-IN"/>
+        </w:rPr>
+        <w:t xml:space="preserve">            </w:t>
+      </w:r>
+      <w:r>
+        <w:rPr>
+          <w:rFonts w:ascii="Consolas" w:eastAsia="Times New Roman" w:hAnsi="Consolas" w:cs="Times New Roman"/>
+          <w:color w:val="008000"/>
+          <w:sz w:val="18"/>
+          <w:szCs w:val="18"/>
+          <w:lang w:eastAsia="en-IN"/>
+        </w:rPr>
+        <w:t># Validate mappings and columns</w:t>
+      </w:r>
+    </w:p>
+    <w:p>
+      <w:pPr>
+        <w:shd w:val="clear" w:color="auto" w:fill="FFFFFF"/>
+        <w:spacing w:after="0" w:line="240" w:lineRule="atLeast"/>
+        <w:rPr>
+          <w:rFonts w:ascii="Consolas" w:eastAsia="Times New Roman" w:hAnsi="Consolas" w:cs="Times New Roman"/>
+          <w:color w:val="3B3B3B"/>
+          <w:sz w:val="18"/>
+          <w:szCs w:val="18"/>
+          <w:lang w:eastAsia="en-IN"/>
+        </w:rPr>
+      </w:pPr>
+      <w:r>
+        <w:rPr>
+          <w:rFonts w:ascii="Consolas" w:eastAsia="Times New Roman" w:hAnsi="Consolas" w:cs="Times New Roman"/>
+          <w:color w:val="3B3B3B"/>
+          <w:sz w:val="18"/>
+          <w:szCs w:val="18"/>
+          <w:lang w:eastAsia="en-IN"/>
+        </w:rPr>
+        <w:t xml:space="preserve">            </w:t>
+      </w:r>
+      <w:r>
+        <w:rPr>
+          <w:rFonts w:ascii="Consolas" w:eastAsia="Times New Roman" w:hAnsi="Consolas" w:cs="Times New Roman"/>
+          <w:color w:val="AF00DB"/>
+          <w:sz w:val="18"/>
+          <w:szCs w:val="18"/>
+          <w:lang w:eastAsia="en-IN"/>
+        </w:rPr>
+        <w:t>if</w:t>
+      </w:r>
+      <w:r>
+        <w:rPr>
+          <w:rFonts w:ascii="Consolas" w:eastAsia="Times New Roman" w:hAnsi="Consolas" w:cs="Times New Roman"/>
+          <w:color w:val="3B3B3B"/>
+          <w:sz w:val="18"/>
+          <w:szCs w:val="18"/>
+          <w:lang w:eastAsia="en-IN"/>
+        </w:rPr>
+        <w:t xml:space="preserve"> </w:t>
+      </w:r>
+      <w:r>
+        <w:rPr>
+          <w:rFonts w:ascii="Consolas" w:eastAsia="Times New Roman" w:hAnsi="Consolas" w:cs="Times New Roman"/>
+          <w:color w:val="0000FF"/>
+          <w:sz w:val="18"/>
+          <w:szCs w:val="18"/>
+          <w:lang w:eastAsia="en-IN"/>
+        </w:rPr>
+        <w:t>not</w:t>
+      </w:r>
+      <w:r>
+        <w:rPr>
+          <w:rFonts w:ascii="Consolas" w:eastAsia="Times New Roman" w:hAnsi="Consolas" w:cs="Times New Roman"/>
+          <w:color w:val="3B3B3B"/>
+          <w:sz w:val="18"/>
+          <w:szCs w:val="18"/>
+          <w:lang w:eastAsia="en-IN"/>
+        </w:rPr>
+        <w:t xml:space="preserve"> valid_columns:</w:t>
+      </w:r>
+    </w:p>
+    <w:p>
+      <w:pPr>
+        <w:shd w:val="clear" w:color="auto" w:fill="FFFFFF"/>
+        <w:spacing w:after="0" w:line="240" w:lineRule="atLeast"/>
+        <w:rPr>
+          <w:rFonts w:ascii="Consolas" w:eastAsia="Times New Roman" w:hAnsi="Consolas" w:cs="Times New Roman"/>
+          <w:color w:val="3B3B3B"/>
+          <w:sz w:val="18"/>
+          <w:szCs w:val="18"/>
+          <w:lang w:eastAsia="en-IN"/>
+        </w:rPr>
+      </w:pPr>
+      <w:r>
+        <w:rPr>
+          <w:rFonts w:ascii="Consolas" w:eastAsia="Times New Roman" w:hAnsi="Consolas" w:cs="Times New Roman"/>
+          <w:color w:val="3B3B3B"/>
+          <w:sz w:val="18"/>
+          <w:szCs w:val="18"/>
+          <w:lang w:eastAsia="en-IN"/>
+        </w:rPr>
         <w:t xml:space="preserve">                </w:t>
       </w:r>
+      <w:r>
+        <w:rPr>
+          <w:rFonts w:ascii="Consolas" w:eastAsia="Times New Roman" w:hAnsi="Consolas" w:cs="Times New Roman"/>
+          <w:color w:val="AF00DB"/>
+          <w:sz w:val="18"/>
+          <w:szCs w:val="18"/>
+          <w:lang w:eastAsia="en-IN"/>
+        </w:rPr>
+        <w:t>raise</w:t>
+      </w:r>
+      <w:r>
+        <w:rPr>
+          <w:rFonts w:ascii="Consolas" w:eastAsia="Times New Roman" w:hAnsi="Consolas" w:cs="Times New Roman"/>
+          <w:color w:val="3B3B3B"/>
+          <w:sz w:val="18"/>
+          <w:szCs w:val="18"/>
+          <w:lang w:eastAsia="en-IN"/>
+        </w:rPr>
+        <w:t xml:space="preserve"> </w:t>
+      </w:r>
+      <w:r>
+        <w:rPr>
+          <w:rFonts w:ascii="Consolas" w:eastAsia="Times New Roman" w:hAnsi="Consolas" w:cs="Times New Roman"/>
+          <w:color w:val="267F99"/>
+          <w:sz w:val="18"/>
+          <w:szCs w:val="18"/>
+          <w:lang w:eastAsia="en-IN"/>
+        </w:rPr>
+        <w:t>ValueError</w:t>
+      </w:r>
+      <w:r>
+        <w:rPr>
+          <w:rFonts w:ascii="Consolas" w:eastAsia="Times New Roman" w:hAnsi="Consolas" w:cs="Times New Roman"/>
+          <w:color w:val="3B3B3B"/>
+          <w:sz w:val="18"/>
+          <w:szCs w:val="18"/>
+          <w:lang w:eastAsia="en-IN"/>
+        </w:rPr>
+        <w:t>(</w:t>
+      </w:r>
+      <w:r>
+        <w:rPr>
+          <w:rFonts w:ascii="Consolas" w:eastAsia="Times New Roman" w:hAnsi="Consolas" w:cs="Times New Roman"/>
+          <w:color w:val="A31515"/>
+          <w:sz w:val="18"/>
+          <w:szCs w:val="18"/>
+          <w:lang w:eastAsia="en-IN"/>
+        </w:rPr>
+        <w:t>"No valid non-join columns found for comparison"</w:t>
+      </w:r>
+      <w:r>
+        <w:rPr>
+          <w:rFonts w:ascii="Consolas" w:eastAsia="Times New Roman" w:hAnsi="Consolas" w:cs="Times New Roman"/>
+          <w:color w:val="3B3B3B"/>
+          <w:sz w:val="18"/>
+          <w:szCs w:val="18"/>
+          <w:lang w:eastAsia="en-IN"/>
+        </w:rPr>
+        <w:t>)</w:t>
+      </w:r>
+    </w:p>
+    <w:p>
+      <w:pPr>
+        <w:shd w:val="clear" w:color="auto" w:fill="FFFFFF"/>
+        <w:spacing w:after="0" w:line="240" w:lineRule="atLeast"/>
+        <w:rPr>
+          <w:rFonts w:ascii="Consolas" w:eastAsia="Times New Roman" w:hAnsi="Consolas" w:cs="Times New Roman"/>
+          <w:color w:val="3B3B3B"/>
+          <w:sz w:val="18"/>
+          <w:szCs w:val="18"/>
+          <w:lang w:eastAsia="en-IN"/>
+        </w:rPr>
+      </w:pPr>
+      <w:r>
+        <w:rPr>
+          <w:rFonts w:ascii="Consolas" w:eastAsia="Times New Roman" w:hAnsi="Consolas" w:cs="Times New Roman"/>
+          <w:color w:val="3B3B3B"/>
+          <w:sz w:val="18"/>
+          <w:szCs w:val="18"/>
+          <w:lang w:eastAsia="en-IN"/>
+        </w:rPr>
+        <w:t xml:space="preserve">            </w:t>
+      </w:r>
+    </w:p>
+    <w:p>
+      <w:pPr>
+        <w:shd w:val="clear" w:color="auto" w:fill="FFFFFF"/>
+        <w:spacing w:after="0" w:line="240" w:lineRule="atLeast"/>
+        <w:rPr>
+          <w:rFonts w:ascii="Consolas" w:eastAsia="Times New Roman" w:hAnsi="Consolas" w:cs="Times New Roman"/>
+          <w:color w:val="3B3B3B"/>
+          <w:sz w:val="18"/>
+          <w:szCs w:val="18"/>
+          <w:lang w:eastAsia="en-IN"/>
+        </w:rPr>
+      </w:pPr>
+      <w:r>
+        <w:rPr>
+          <w:rFonts w:ascii="Consolas" w:eastAsia="Times New Roman" w:hAnsi="Consolas" w:cs="Times New Roman"/>
+          <w:color w:val="3B3B3B"/>
+          <w:sz w:val="18"/>
+          <w:szCs w:val="18"/>
+          <w:lang w:eastAsia="en-IN"/>
+        </w:rPr>
+        <w:t xml:space="preserve">            </w:t>
+      </w:r>
+      <w:r>
+        <w:rPr>
+          <w:rFonts w:ascii="Consolas" w:eastAsia="Times New Roman" w:hAnsi="Consolas" w:cs="Times New Roman"/>
+          <w:color w:val="008000"/>
+          <w:sz w:val="18"/>
+          <w:szCs w:val="18"/>
+          <w:lang w:eastAsia="en-IN"/>
+        </w:rPr>
+        <w:t># Validate source columns</w:t>
+      </w:r>
+    </w:p>
+    <w:p>
+      <w:pPr>
+        <w:shd w:val="clear" w:color="auto" w:fill="FFFFFF"/>
+        <w:spacing w:after="0" w:line="240" w:lineRule="atLeast"/>
+        <w:rPr>
+          <w:rFonts w:ascii="Consolas" w:eastAsia="Times New Roman" w:hAnsi="Consolas" w:cs="Times New Roman"/>
+          <w:color w:val="3B3B3B"/>
+          <w:sz w:val="18"/>
+          <w:szCs w:val="18"/>
+          <w:lang w:eastAsia="en-IN"/>
+        </w:rPr>
+      </w:pPr>
+      <w:r>
+        <w:rPr>
+          <w:rFonts w:ascii="Consolas" w:eastAsia="Times New Roman" w:hAnsi="Consolas" w:cs="Times New Roman"/>
+          <w:color w:val="3B3B3B"/>
+          <w:sz w:val="18"/>
+          <w:szCs w:val="18"/>
+          <w:lang w:eastAsia="en-IN"/>
+        </w:rPr>
+        <w:t xml:space="preserve">            source_required </w:t>
+      </w:r>
+      <w:r>
+        <w:rPr>
+          <w:rFonts w:ascii="Consolas" w:eastAsia="Times New Roman" w:hAnsi="Consolas" w:cs="Times New Roman"/>
+          <w:color w:val="000000"/>
+          <w:sz w:val="18"/>
+          <w:szCs w:val="18"/>
+          <w:lang w:eastAsia="en-IN"/>
+        </w:rPr>
+        <w:t>=</w:t>
+      </w:r>
+      <w:r>
+        <w:rPr>
+          <w:rFonts w:ascii="Consolas" w:eastAsia="Times New Roman" w:hAnsi="Consolas" w:cs="Times New Roman"/>
+          <w:color w:val="3B3B3B"/>
+          <w:sz w:val="18"/>
+          <w:szCs w:val="18"/>
+          <w:lang w:eastAsia="en-IN"/>
+        </w:rPr>
+        <w:t xml:space="preserve"> </w:t>
+      </w:r>
+      <w:r>
+        <w:rPr>
+          <w:rFonts w:ascii="Consolas" w:eastAsia="Times New Roman" w:hAnsi="Consolas" w:cs="Times New Roman"/>
+          <w:color w:val="267F99"/>
+          <w:sz w:val="18"/>
+          <w:szCs w:val="18"/>
+          <w:lang w:eastAsia="en-IN"/>
+        </w:rPr>
+        <w:t>set</w:t>
+      </w:r>
+      <w:r>
+        <w:rPr>
+          <w:rFonts w:ascii="Consolas" w:eastAsia="Times New Roman" w:hAnsi="Consolas" w:cs="Times New Roman"/>
+          <w:color w:val="3B3B3B"/>
+          <w:sz w:val="18"/>
+          <w:szCs w:val="18"/>
+          <w:lang w:eastAsia="en-IN"/>
+        </w:rPr>
+        <w:t xml:space="preserve">(join_columns) </w:t>
+      </w:r>
+      <w:r>
+        <w:rPr>
+          <w:rFonts w:ascii="Consolas" w:eastAsia="Times New Roman" w:hAnsi="Consolas" w:cs="Times New Roman"/>
+          <w:color w:val="000000"/>
+          <w:sz w:val="18"/>
+          <w:szCs w:val="18"/>
+          <w:lang w:eastAsia="en-IN"/>
+        </w:rPr>
+        <w:t>|</w:t>
+      </w:r>
+      <w:r>
+        <w:rPr>
+          <w:rFonts w:ascii="Consolas" w:eastAsia="Times New Roman" w:hAnsi="Consolas" w:cs="Times New Roman"/>
+          <w:color w:val="3B3B3B"/>
+          <w:sz w:val="18"/>
+          <w:szCs w:val="18"/>
+          <w:lang w:eastAsia="en-IN"/>
+        </w:rPr>
+        <w:t xml:space="preserve"> </w:t>
+      </w:r>
+      <w:r>
+        <w:rPr>
+          <w:rFonts w:ascii="Consolas" w:eastAsia="Times New Roman" w:hAnsi="Consolas" w:cs="Times New Roman"/>
+          <w:color w:val="267F99"/>
+          <w:sz w:val="18"/>
+          <w:szCs w:val="18"/>
+          <w:lang w:eastAsia="en-IN"/>
+        </w:rPr>
+        <w:t>set</w:t>
+      </w:r>
+      <w:r>
+        <w:rPr>
+          <w:rFonts w:ascii="Consolas" w:eastAsia="Times New Roman" w:hAnsi="Consolas" w:cs="Times New Roman"/>
+          <w:color w:val="3B3B3B"/>
+          <w:sz w:val="18"/>
+          <w:szCs w:val="18"/>
+          <w:lang w:eastAsia="en-IN"/>
+        </w:rPr>
+        <w:t>(valid_columns.keys())</w:t>
+      </w:r>
+    </w:p>
+    <w:p>
+      <w:pPr>
+        <w:shd w:val="clear" w:color="auto" w:fill="FFFFFF"/>
+        <w:spacing w:after="0" w:line="240" w:lineRule="atLeast"/>
+        <w:rPr>
+          <w:rFonts w:ascii="Consolas" w:eastAsia="Times New Roman" w:hAnsi="Consolas" w:cs="Times New Roman"/>
+          <w:color w:val="3B3B3B"/>
+          <w:sz w:val="18"/>
+          <w:szCs w:val="18"/>
+          <w:lang w:eastAsia="en-IN"/>
+        </w:rPr>
+      </w:pPr>
+      <w:r>
+        <w:rPr>
+          <w:rFonts w:ascii="Consolas" w:eastAsia="Times New Roman" w:hAnsi="Consolas" w:cs="Times New Roman"/>
+          <w:color w:val="3B3B3B"/>
+          <w:sz w:val="18"/>
+          <w:szCs w:val="18"/>
+          <w:lang w:eastAsia="en-IN"/>
+        </w:rPr>
+        <w:t xml:space="preserve">            missing_source </w:t>
+      </w:r>
+      <w:r>
+        <w:rPr>
+          <w:rFonts w:ascii="Consolas" w:eastAsia="Times New Roman" w:hAnsi="Consolas" w:cs="Times New Roman"/>
+          <w:color w:val="000000"/>
+          <w:sz w:val="18"/>
+          <w:szCs w:val="18"/>
+          <w:lang w:eastAsia="en-IN"/>
+        </w:rPr>
+        <w:t>=</w:t>
+      </w:r>
+      <w:r>
+        <w:rPr>
+          <w:rFonts w:ascii="Consolas" w:eastAsia="Times New Roman" w:hAnsi="Consolas" w:cs="Times New Roman"/>
+          <w:color w:val="3B3B3B"/>
+          <w:sz w:val="18"/>
+          <w:szCs w:val="18"/>
+          <w:lang w:eastAsia="en-IN"/>
+        </w:rPr>
+        <w:t xml:space="preserve"> source_required </w:t>
+      </w:r>
+      <w:r>
+        <w:rPr>
+          <w:rFonts w:ascii="Consolas" w:eastAsia="Times New Roman" w:hAnsi="Consolas" w:cs="Times New Roman"/>
+          <w:color w:val="000000"/>
+          <w:sz w:val="18"/>
+          <w:szCs w:val="18"/>
+          <w:lang w:eastAsia="en-IN"/>
+        </w:rPr>
+        <w:t>-</w:t>
+      </w:r>
+      <w:r>
+        <w:rPr>
+          <w:rFonts w:ascii="Consolas" w:eastAsia="Times New Roman" w:hAnsi="Consolas" w:cs="Times New Roman"/>
+          <w:color w:val="3B3B3B"/>
+          <w:sz w:val="18"/>
+          <w:szCs w:val="18"/>
+          <w:lang w:eastAsia="en-IN"/>
+        </w:rPr>
+        <w:t xml:space="preserve"> </w:t>
+      </w:r>
+      <w:r>
+        <w:rPr>
+          <w:rFonts w:ascii="Consolas" w:eastAsia="Times New Roman" w:hAnsi="Consolas" w:cs="Times New Roman"/>
+          <w:color w:val="267F99"/>
+          <w:sz w:val="18"/>
+          <w:szCs w:val="18"/>
+          <w:lang w:eastAsia="en-IN"/>
+        </w:rPr>
+        <w:t>set</w:t>
+      </w:r>
+      <w:r>
+        <w:rPr>
+          <w:rFonts w:ascii="Consolas" w:eastAsia="Times New Roman" w:hAnsi="Consolas" w:cs="Times New Roman"/>
+          <w:color w:val="3B3B3B"/>
+          <w:sz w:val="18"/>
+          <w:szCs w:val="18"/>
+          <w:lang w:eastAsia="en-IN"/>
+        </w:rPr>
+        <w:t>(source_df.columns)</w:t>
+      </w:r>
+    </w:p>
+    <w:p>
+      <w:pPr>
+        <w:shd w:val="clear" w:color="auto" w:fill="FFFFFF"/>
+        <w:spacing w:after="0" w:line="240" w:lineRule="atLeast"/>
+        <w:rPr>
+          <w:rFonts w:ascii="Consolas" w:eastAsia="Times New Roman" w:hAnsi="Consolas" w:cs="Times New Roman"/>
+          <w:color w:val="3B3B3B"/>
+          <w:sz w:val="18"/>
+          <w:szCs w:val="18"/>
+          <w:lang w:eastAsia="en-IN"/>
+        </w:rPr>
+      </w:pPr>
+      <w:r>
+        <w:rPr>
+          <w:rFonts w:ascii="Consolas" w:eastAsia="Times New Roman" w:hAnsi="Consolas" w:cs="Times New Roman"/>
+          <w:color w:val="3B3B3B"/>
+          <w:sz w:val="18"/>
+          <w:szCs w:val="18"/>
+          <w:lang w:eastAsia="en-IN"/>
+        </w:rPr>
+        <w:t xml:space="preserve">            </w:t>
+      </w:r>
+      <w:r>
+        <w:rPr>
+          <w:rFonts w:ascii="Consolas" w:eastAsia="Times New Roman" w:hAnsi="Consolas" w:cs="Times New Roman"/>
+          <w:color w:val="AF00DB"/>
+          <w:sz w:val="18"/>
+          <w:szCs w:val="18"/>
+          <w:lang w:eastAsia="en-IN"/>
+        </w:rPr>
+        <w:t>if</w:t>
+      </w:r>
+      <w:r>
+        <w:rPr>
+          <w:rFonts w:ascii="Consolas" w:eastAsia="Times New Roman" w:hAnsi="Consolas" w:cs="Times New Roman"/>
+          <w:color w:val="3B3B3B"/>
+          <w:sz w:val="18"/>
+          <w:szCs w:val="18"/>
+          <w:lang w:eastAsia="en-IN"/>
+        </w:rPr>
+        <w:t xml:space="preserve"> missing_source:</w:t>
+      </w:r>
     </w:p>
     <w:p>
       <w:pPr>
@@ -35730,12 +38549,407 @@
       <w:r>
         <w:rPr>
           <w:rFonts w:ascii="Consolas" w:eastAsia="Times New Roman" w:hAnsi="Consolas" w:cs="Times New Roman"/>
+          <w:color w:val="AF00DB"/>
+          <w:sz w:val="18"/>
+          <w:szCs w:val="18"/>
+          <w:lang w:eastAsia="en-IN"/>
+        </w:rPr>
+        <w:t>raise</w:t>
+      </w:r>
+      <w:r>
+        <w:rPr>
+          <w:rFonts w:ascii="Consolas" w:eastAsia="Times New Roman" w:hAnsi="Consolas" w:cs="Times New Roman"/>
+          <w:color w:val="3B3B3B"/>
+          <w:sz w:val="18"/>
+          <w:szCs w:val="18"/>
+          <w:lang w:eastAsia="en-IN"/>
+        </w:rPr>
+        <w:t xml:space="preserve"> </w:t>
+      </w:r>
+      <w:r>
+        <w:rPr>
+          <w:rFonts w:ascii="Consolas" w:eastAsia="Times New Roman" w:hAnsi="Consolas" w:cs="Times New Roman"/>
+          <w:color w:val="267F99"/>
+          <w:sz w:val="18"/>
+          <w:szCs w:val="18"/>
+          <w:lang w:eastAsia="en-IN"/>
+        </w:rPr>
+        <w:t>ValueError</w:t>
+      </w:r>
+      <w:r>
+        <w:rPr>
+          <w:rFonts w:ascii="Consolas" w:eastAsia="Times New Roman" w:hAnsi="Consolas" w:cs="Times New Roman"/>
+          <w:color w:val="3B3B3B"/>
+          <w:sz w:val="18"/>
+          <w:szCs w:val="18"/>
+          <w:lang w:eastAsia="en-IN"/>
+        </w:rPr>
+        <w:t>(</w:t>
+      </w:r>
+      <w:r>
+        <w:rPr>
+          <w:rFonts w:ascii="Consolas" w:eastAsia="Times New Roman" w:hAnsi="Consolas" w:cs="Times New Roman"/>
+          <w:color w:val="0000FF"/>
+          <w:sz w:val="18"/>
+          <w:szCs w:val="18"/>
+          <w:lang w:eastAsia="en-IN"/>
+        </w:rPr>
+        <w:t>f</w:t>
+      </w:r>
+      <w:r>
+        <w:rPr>
+          <w:rFonts w:ascii="Consolas" w:eastAsia="Times New Roman" w:hAnsi="Consolas" w:cs="Times New Roman"/>
+          <w:color w:val="A31515"/>
+          <w:sz w:val="18"/>
+          <w:szCs w:val="18"/>
+          <w:lang w:eastAsia="en-IN"/>
+        </w:rPr>
+        <w:t xml:space="preserve">"Columns not found in source DataFrame: </w:t>
+      </w:r>
+      <w:r>
+        <w:rPr>
+          <w:rFonts w:ascii="Consolas" w:eastAsia="Times New Roman" w:hAnsi="Consolas" w:cs="Times New Roman"/>
+          <w:color w:val="0000FF"/>
+          <w:sz w:val="18"/>
+          <w:szCs w:val="18"/>
+          <w:lang w:eastAsia="en-IN"/>
+        </w:rPr>
+        <w:t>{</w:t>
+      </w:r>
+      <w:r>
+        <w:rPr>
+          <w:rFonts w:ascii="Consolas" w:eastAsia="Times New Roman" w:hAnsi="Consolas" w:cs="Times New Roman"/>
+          <w:color w:val="A31515"/>
+          <w:sz w:val="18"/>
+          <w:szCs w:val="18"/>
+          <w:lang w:eastAsia="en-IN"/>
+        </w:rPr>
+        <w:t>', '</w:t>
+      </w:r>
+      <w:r>
+        <w:rPr>
+          <w:rFonts w:ascii="Consolas" w:eastAsia="Times New Roman" w:hAnsi="Consolas" w:cs="Times New Roman"/>
+          <w:color w:val="3B3B3B"/>
+          <w:sz w:val="18"/>
+          <w:szCs w:val="18"/>
+          <w:lang w:eastAsia="en-IN"/>
+        </w:rPr>
+        <w:t>.join(missing_source)</w:t>
+      </w:r>
+      <w:r>
+        <w:rPr>
+          <w:rFonts w:ascii="Consolas" w:eastAsia="Times New Roman" w:hAnsi="Consolas" w:cs="Times New Roman"/>
+          <w:color w:val="0000FF"/>
+          <w:sz w:val="18"/>
+          <w:szCs w:val="18"/>
+          <w:lang w:eastAsia="en-IN"/>
+        </w:rPr>
+        <w:t>}</w:t>
+      </w:r>
+      <w:r>
+        <w:rPr>
+          <w:rFonts w:ascii="Consolas" w:eastAsia="Times New Roman" w:hAnsi="Consolas" w:cs="Times New Roman"/>
+          <w:color w:val="A31515"/>
+          <w:sz w:val="18"/>
+          <w:szCs w:val="18"/>
+          <w:lang w:eastAsia="en-IN"/>
+        </w:rPr>
+        <w:t>"</w:t>
+      </w:r>
+      <w:r>
+        <w:rPr>
+          <w:rFonts w:ascii="Consolas" w:eastAsia="Times New Roman" w:hAnsi="Consolas" w:cs="Times New Roman"/>
+          <w:color w:val="3B3B3B"/>
+          <w:sz w:val="18"/>
+          <w:szCs w:val="18"/>
+          <w:lang w:eastAsia="en-IN"/>
+        </w:rPr>
+        <w:t>)</w:t>
+      </w:r>
+    </w:p>
+    <w:p>
+      <w:pPr>
+        <w:shd w:val="clear" w:color="auto" w:fill="FFFFFF"/>
+        <w:spacing w:after="0" w:line="240" w:lineRule="atLeast"/>
+        <w:rPr>
+          <w:rFonts w:ascii="Consolas" w:eastAsia="Times New Roman" w:hAnsi="Consolas" w:cs="Times New Roman"/>
+          <w:color w:val="3B3B3B"/>
+          <w:sz w:val="18"/>
+          <w:szCs w:val="18"/>
+          <w:lang w:eastAsia="en-IN"/>
+        </w:rPr>
+      </w:pPr>
+      <w:r>
+        <w:rPr>
+          <w:rFonts w:ascii="Consolas" w:eastAsia="Times New Roman" w:hAnsi="Consolas" w:cs="Times New Roman"/>
+          <w:color w:val="3B3B3B"/>
+          <w:sz w:val="18"/>
+          <w:szCs w:val="18"/>
+          <w:lang w:eastAsia="en-IN"/>
+        </w:rPr>
+        <w:t xml:space="preserve">            </w:t>
+      </w:r>
+    </w:p>
+    <w:p>
+      <w:pPr>
+        <w:shd w:val="clear" w:color="auto" w:fill="FFFFFF"/>
+        <w:spacing w:after="0" w:line="240" w:lineRule="atLeast"/>
+        <w:rPr>
+          <w:rFonts w:ascii="Consolas" w:eastAsia="Times New Roman" w:hAnsi="Consolas" w:cs="Times New Roman"/>
+          <w:color w:val="3B3B3B"/>
+          <w:sz w:val="18"/>
+          <w:szCs w:val="18"/>
+          <w:lang w:eastAsia="en-IN"/>
+        </w:rPr>
+      </w:pPr>
+      <w:r>
+        <w:rPr>
+          <w:rFonts w:ascii="Consolas" w:eastAsia="Times New Roman" w:hAnsi="Consolas" w:cs="Times New Roman"/>
+          <w:color w:val="3B3B3B"/>
+          <w:sz w:val="18"/>
+          <w:szCs w:val="18"/>
+          <w:lang w:eastAsia="en-IN"/>
+        </w:rPr>
+        <w:t xml:space="preserve">            </w:t>
+      </w:r>
+      <w:r>
+        <w:rPr>
+          <w:rFonts w:ascii="Consolas" w:eastAsia="Times New Roman" w:hAnsi="Consolas" w:cs="Times New Roman"/>
           <w:color w:val="008000"/>
           <w:sz w:val="18"/>
           <w:szCs w:val="18"/>
           <w:lang w:eastAsia="en-IN"/>
         </w:rPr>
-        <w:t># Check if list contains dictionaries</w:t>
+        <w:t># Validate target columns</w:t>
+      </w:r>
+    </w:p>
+    <w:p>
+      <w:pPr>
+        <w:shd w:val="clear" w:color="auto" w:fill="FFFFFF"/>
+        <w:spacing w:after="0" w:line="240" w:lineRule="atLeast"/>
+        <w:rPr>
+          <w:rFonts w:ascii="Consolas" w:eastAsia="Times New Roman" w:hAnsi="Consolas" w:cs="Times New Roman"/>
+          <w:color w:val="3B3B3B"/>
+          <w:sz w:val="18"/>
+          <w:szCs w:val="18"/>
+          <w:lang w:eastAsia="en-IN"/>
+        </w:rPr>
+      </w:pPr>
+      <w:r>
+        <w:rPr>
+          <w:rFonts w:ascii="Consolas" w:eastAsia="Times New Roman" w:hAnsi="Consolas" w:cs="Times New Roman"/>
+          <w:color w:val="3B3B3B"/>
+          <w:sz w:val="18"/>
+          <w:szCs w:val="18"/>
+          <w:lang w:eastAsia="en-IN"/>
+        </w:rPr>
+        <w:t xml:space="preserve">            target_required </w:t>
+      </w:r>
+      <w:r>
+        <w:rPr>
+          <w:rFonts w:ascii="Consolas" w:eastAsia="Times New Roman" w:hAnsi="Consolas" w:cs="Times New Roman"/>
+          <w:color w:val="000000"/>
+          <w:sz w:val="18"/>
+          <w:szCs w:val="18"/>
+          <w:lang w:eastAsia="en-IN"/>
+        </w:rPr>
+        <w:t>=</w:t>
+      </w:r>
+      <w:r>
+        <w:rPr>
+          <w:rFonts w:ascii="Consolas" w:eastAsia="Times New Roman" w:hAnsi="Consolas" w:cs="Times New Roman"/>
+          <w:color w:val="3B3B3B"/>
+          <w:sz w:val="18"/>
+          <w:szCs w:val="18"/>
+          <w:lang w:eastAsia="en-IN"/>
+        </w:rPr>
+        <w:t xml:space="preserve"> </w:t>
+      </w:r>
+      <w:r>
+        <w:rPr>
+          <w:rFonts w:ascii="Consolas" w:eastAsia="Times New Roman" w:hAnsi="Consolas" w:cs="Times New Roman"/>
+          <w:color w:val="267F99"/>
+          <w:sz w:val="18"/>
+          <w:szCs w:val="18"/>
+          <w:lang w:eastAsia="en-IN"/>
+        </w:rPr>
+        <w:t>set</w:t>
+      </w:r>
+      <w:r>
+        <w:rPr>
+          <w:rFonts w:ascii="Consolas" w:eastAsia="Times New Roman" w:hAnsi="Consolas" w:cs="Times New Roman"/>
+          <w:color w:val="3B3B3B"/>
+          <w:sz w:val="18"/>
+          <w:szCs w:val="18"/>
+          <w:lang w:eastAsia="en-IN"/>
+        </w:rPr>
+        <w:t xml:space="preserve">(join_mappings.values()) </w:t>
+      </w:r>
+      <w:r>
+        <w:rPr>
+          <w:rFonts w:ascii="Consolas" w:eastAsia="Times New Roman" w:hAnsi="Consolas" w:cs="Times New Roman"/>
+          <w:color w:val="000000"/>
+          <w:sz w:val="18"/>
+          <w:szCs w:val="18"/>
+          <w:lang w:eastAsia="en-IN"/>
+        </w:rPr>
+        <w:t>|</w:t>
+      </w:r>
+      <w:r>
+        <w:rPr>
+          <w:rFonts w:ascii="Consolas" w:eastAsia="Times New Roman" w:hAnsi="Consolas" w:cs="Times New Roman"/>
+          <w:color w:val="3B3B3B"/>
+          <w:sz w:val="18"/>
+          <w:szCs w:val="18"/>
+          <w:lang w:eastAsia="en-IN"/>
+        </w:rPr>
+        <w:t xml:space="preserve"> </w:t>
+      </w:r>
+      <w:r>
+        <w:rPr>
+          <w:rFonts w:ascii="Consolas" w:eastAsia="Times New Roman" w:hAnsi="Consolas" w:cs="Times New Roman"/>
+          <w:color w:val="267F99"/>
+          <w:sz w:val="18"/>
+          <w:szCs w:val="18"/>
+          <w:lang w:eastAsia="en-IN"/>
+        </w:rPr>
+        <w:t>set</w:t>
+      </w:r>
+      <w:r>
+        <w:rPr>
+          <w:rFonts w:ascii="Consolas" w:eastAsia="Times New Roman" w:hAnsi="Consolas" w:cs="Times New Roman"/>
+          <w:color w:val="3B3B3B"/>
+          <w:sz w:val="18"/>
+          <w:szCs w:val="18"/>
+          <w:lang w:eastAsia="en-IN"/>
+        </w:rPr>
+        <w:t>(valid_columns.values())</w:t>
+      </w:r>
+    </w:p>
+    <w:p>
+      <w:pPr>
+        <w:shd w:val="clear" w:color="auto" w:fill="FFFFFF"/>
+        <w:spacing w:after="0" w:line="240" w:lineRule="atLeast"/>
+        <w:rPr>
+          <w:rFonts w:ascii="Consolas" w:eastAsia="Times New Roman" w:hAnsi="Consolas" w:cs="Times New Roman"/>
+          <w:color w:val="3B3B3B"/>
+          <w:sz w:val="18"/>
+          <w:szCs w:val="18"/>
+          <w:lang w:eastAsia="en-IN"/>
+        </w:rPr>
+      </w:pPr>
+      <w:r>
+        <w:rPr>
+          <w:rFonts w:ascii="Consolas" w:eastAsia="Times New Roman" w:hAnsi="Consolas" w:cs="Times New Roman"/>
+          <w:color w:val="3B3B3B"/>
+          <w:sz w:val="18"/>
+          <w:szCs w:val="18"/>
+          <w:lang w:eastAsia="en-IN"/>
+        </w:rPr>
+        <w:t xml:space="preserve">            missing_target </w:t>
+      </w:r>
+      <w:r>
+        <w:rPr>
+          <w:rFonts w:ascii="Consolas" w:eastAsia="Times New Roman" w:hAnsi="Consolas" w:cs="Times New Roman"/>
+          <w:color w:val="000000"/>
+          <w:sz w:val="18"/>
+          <w:szCs w:val="18"/>
+          <w:lang w:eastAsia="en-IN"/>
+        </w:rPr>
+        <w:t>=</w:t>
+      </w:r>
+      <w:r>
+        <w:rPr>
+          <w:rFonts w:ascii="Consolas" w:eastAsia="Times New Roman" w:hAnsi="Consolas" w:cs="Times New Roman"/>
+          <w:color w:val="3B3B3B"/>
+          <w:sz w:val="18"/>
+          <w:szCs w:val="18"/>
+          <w:lang w:eastAsia="en-IN"/>
+        </w:rPr>
+        <w:t xml:space="preserve"> target_required </w:t>
+      </w:r>
+      <w:r>
+        <w:rPr>
+          <w:rFonts w:ascii="Consolas" w:eastAsia="Times New Roman" w:hAnsi="Consolas" w:cs="Times New Roman"/>
+          <w:color w:val="000000"/>
+          <w:sz w:val="18"/>
+          <w:szCs w:val="18"/>
+          <w:lang w:eastAsia="en-IN"/>
+        </w:rPr>
+        <w:t>-</w:t>
+      </w:r>
+      <w:r>
+        <w:rPr>
+          <w:rFonts w:ascii="Consolas" w:eastAsia="Times New Roman" w:hAnsi="Consolas" w:cs="Times New Roman"/>
+          <w:color w:val="3B3B3B"/>
+          <w:sz w:val="18"/>
+          <w:szCs w:val="18"/>
+          <w:lang w:eastAsia="en-IN"/>
+        </w:rPr>
+        <w:t xml:space="preserve"> </w:t>
+      </w:r>
+      <w:r>
+        <w:rPr>
+          <w:rFonts w:ascii="Consolas" w:eastAsia="Times New Roman" w:hAnsi="Consolas" w:cs="Times New Roman"/>
+          <w:color w:val="267F99"/>
+          <w:sz w:val="18"/>
+          <w:szCs w:val="18"/>
+          <w:lang w:eastAsia="en-IN"/>
+        </w:rPr>
+        <w:t>set</w:t>
+      </w:r>
+      <w:r>
+        <w:rPr>
+          <w:rFonts w:ascii="Consolas" w:eastAsia="Times New Roman" w:hAnsi="Consolas" w:cs="Times New Roman"/>
+          <w:color w:val="3B3B3B"/>
+          <w:sz w:val="18"/>
+          <w:szCs w:val="18"/>
+          <w:lang w:eastAsia="en-IN"/>
+        </w:rPr>
+        <w:t>(target_df.columns)</w:t>
+      </w:r>
+    </w:p>
+    <w:p>
+      <w:pPr>
+        <w:shd w:val="clear" w:color="auto" w:fill="FFFFFF"/>
+        <w:spacing w:after="0" w:line="240" w:lineRule="atLeast"/>
+        <w:rPr>
+          <w:rFonts w:ascii="Consolas" w:eastAsia="Times New Roman" w:hAnsi="Consolas" w:cs="Times New Roman"/>
+          <w:color w:val="3B3B3B"/>
+          <w:sz w:val="18"/>
+          <w:szCs w:val="18"/>
+          <w:lang w:eastAsia="en-IN"/>
+        </w:rPr>
+      </w:pPr>
+      <w:r>
+        <w:rPr>
+          <w:rFonts w:ascii="Consolas" w:eastAsia="Times New Roman" w:hAnsi="Consolas" w:cs="Times New Roman"/>
+          <w:color w:val="3B3B3B"/>
+          <w:sz w:val="18"/>
+          <w:szCs w:val="18"/>
+          <w:lang w:eastAsia="en-IN"/>
+        </w:rPr>
+        <w:t xml:space="preserve">            </w:t>
+      </w:r>
+      <w:r>
+        <w:rPr>
+          <w:rFonts w:ascii="Consolas" w:eastAsia="Times New Roman" w:hAnsi="Consolas" w:cs="Times New Roman"/>
+          <w:color w:val="AF00DB"/>
+          <w:sz w:val="18"/>
+          <w:szCs w:val="18"/>
+          <w:lang w:eastAsia="en-IN"/>
+        </w:rPr>
+        <w:t>if</w:t>
+      </w:r>
+      <w:r>
+        <w:rPr>
+          <w:rFonts w:ascii="Consolas" w:eastAsia="Times New Roman" w:hAnsi="Consolas" w:cs="Times New Roman"/>
+          <w:color w:val="3B3B3B"/>
+          <w:sz w:val="18"/>
+          <w:szCs w:val="18"/>
+          <w:lang w:eastAsia="en-IN"/>
+        </w:rPr>
+        <w:t xml:space="preserve"> missing_target:</w:t>
       </w:r>
     </w:p>
     <w:p>
@@ -35768,7 +38982,7 @@
           <w:szCs w:val="18"/>
           <w:lang w:eastAsia="en-IN"/>
         </w:rPr>
-        <w:t>if</w:t>
+        <w:t>raise</w:t>
       </w:r>
       <w:r>
         <w:rPr>
@@ -35783,85 +38997,500 @@
       <w:r>
         <w:rPr>
           <w:rFonts w:ascii="Consolas" w:eastAsia="Times New Roman" w:hAnsi="Consolas" w:cs="Times New Roman"/>
-          <w:color w:val="795E26"/>
-          <w:sz w:val="18"/>
-          <w:szCs w:val="18"/>
-          <w:lang w:eastAsia="en-IN"/>
-        </w:rPr>
-        <w:t>isinstance</w:t>
-      </w:r>
-      <w:r>
-        <w:rPr>
-          <w:rFonts w:ascii="Consolas" w:eastAsia="Times New Roman" w:hAnsi="Consolas" w:cs="Times New Roman"/>
-          <w:color w:val="3B3B3B"/>
-          <w:sz w:val="18"/>
-          <w:szCs w:val="18"/>
-          <w:lang w:eastAsia="en-IN"/>
-        </w:rPr>
-        <w:t>(mapping_df[</w:t>
-      </w:r>
-      <w:r>
-        <w:rPr>
-          <w:rFonts w:ascii="Consolas" w:eastAsia="Times New Roman" w:hAnsi="Consolas" w:cs="Times New Roman"/>
-          <w:color w:val="098658"/>
-          <w:sz w:val="18"/>
-          <w:szCs w:val="18"/>
-          <w:lang w:eastAsia="en-IN"/>
-        </w:rPr>
-        <w:t>0</w:t>
-      </w:r>
-      <w:r>
-        <w:rPr>
-          <w:rFonts w:ascii="Consolas" w:eastAsia="Times New Roman" w:hAnsi="Consolas" w:cs="Times New Roman"/>
-          <w:color w:val="3B3B3B"/>
-          <w:sz w:val="18"/>
-          <w:szCs w:val="18"/>
-          <w:lang w:eastAsia="en-IN"/>
-        </w:rPr>
-        <w:t xml:space="preserve">], </w:t>
-      </w:r>
-      <w:r>
-        <w:rPr>
-          <w:rFonts w:ascii="Consolas" w:eastAsia="Times New Roman" w:hAnsi="Consolas" w:cs="Times New Roman"/>
           <w:color w:val="267F99"/>
           <w:sz w:val="18"/>
           <w:szCs w:val="18"/>
           <w:lang w:eastAsia="en-IN"/>
         </w:rPr>
-        <w:t>dict</w:t>
-      </w:r>
-      <w:r>
-        <w:rPr>
-          <w:rFonts w:ascii="Consolas" w:eastAsia="Times New Roman" w:hAnsi="Consolas" w:cs="Times New Roman"/>
-          <w:color w:val="3B3B3B"/>
-          <w:sz w:val="18"/>
-          <w:szCs w:val="18"/>
-          <w:lang w:eastAsia="en-IN"/>
-        </w:rPr>
-        <w:t>):</w:t>
-      </w:r>
-    </w:p>
-    <w:p>
-      <w:pPr>
-        <w:shd w:val="clear" w:color="auto" w:fill="FFFFFF"/>
-        <w:spacing w:after="0" w:line="240" w:lineRule="atLeast"/>
-        <w:rPr>
-          <w:rFonts w:ascii="Consolas" w:eastAsia="Times New Roman" w:hAnsi="Consolas" w:cs="Times New Roman"/>
-          <w:color w:val="3B3B3B"/>
-          <w:sz w:val="18"/>
-          <w:szCs w:val="18"/>
-          <w:lang w:eastAsia="en-IN"/>
-        </w:rPr>
-      </w:pPr>
-      <w:r>
-        <w:rPr>
-          <w:rFonts w:ascii="Consolas" w:eastAsia="Times New Roman" w:hAnsi="Consolas" w:cs="Times New Roman"/>
-          <w:color w:val="3B3B3B"/>
-          <w:sz w:val="18"/>
-          <w:szCs w:val="18"/>
-          <w:lang w:eastAsia="en-IN"/>
-        </w:rPr>
-        <w:t xml:space="preserve">                    </w:t>
+        <w:t>ValueError</w:t>
+      </w:r>
+      <w:r>
+        <w:rPr>
+          <w:rFonts w:ascii="Consolas" w:eastAsia="Times New Roman" w:hAnsi="Consolas" w:cs="Times New Roman"/>
+          <w:color w:val="3B3B3B"/>
+          <w:sz w:val="18"/>
+          <w:szCs w:val="18"/>
+          <w:lang w:eastAsia="en-IN"/>
+        </w:rPr>
+        <w:t>(</w:t>
+      </w:r>
+      <w:r>
+        <w:rPr>
+          <w:rFonts w:ascii="Consolas" w:eastAsia="Times New Roman" w:hAnsi="Consolas" w:cs="Times New Roman"/>
+          <w:color w:val="0000FF"/>
+          <w:sz w:val="18"/>
+          <w:szCs w:val="18"/>
+          <w:lang w:eastAsia="en-IN"/>
+        </w:rPr>
+        <w:t>f</w:t>
+      </w:r>
+      <w:r>
+        <w:rPr>
+          <w:rFonts w:ascii="Consolas" w:eastAsia="Times New Roman" w:hAnsi="Consolas" w:cs="Times New Roman"/>
+          <w:color w:val="A31515"/>
+          <w:sz w:val="18"/>
+          <w:szCs w:val="18"/>
+          <w:lang w:eastAsia="en-IN"/>
+        </w:rPr>
+        <w:t xml:space="preserve">"Columns not found in target DataFrame: </w:t>
+      </w:r>
+      <w:r>
+        <w:rPr>
+          <w:rFonts w:ascii="Consolas" w:eastAsia="Times New Roman" w:hAnsi="Consolas" w:cs="Times New Roman"/>
+          <w:color w:val="0000FF"/>
+          <w:sz w:val="18"/>
+          <w:szCs w:val="18"/>
+          <w:lang w:eastAsia="en-IN"/>
+        </w:rPr>
+        <w:t>{</w:t>
+      </w:r>
+      <w:r>
+        <w:rPr>
+          <w:rFonts w:ascii="Consolas" w:eastAsia="Times New Roman" w:hAnsi="Consolas" w:cs="Times New Roman"/>
+          <w:color w:val="A31515"/>
+          <w:sz w:val="18"/>
+          <w:szCs w:val="18"/>
+          <w:lang w:eastAsia="en-IN"/>
+        </w:rPr>
+        <w:t>', '</w:t>
+      </w:r>
+      <w:r>
+        <w:rPr>
+          <w:rFonts w:ascii="Consolas" w:eastAsia="Times New Roman" w:hAnsi="Consolas" w:cs="Times New Roman"/>
+          <w:color w:val="3B3B3B"/>
+          <w:sz w:val="18"/>
+          <w:szCs w:val="18"/>
+          <w:lang w:eastAsia="en-IN"/>
+        </w:rPr>
+        <w:t>.join(missing_target)</w:t>
+      </w:r>
+      <w:r>
+        <w:rPr>
+          <w:rFonts w:ascii="Consolas" w:eastAsia="Times New Roman" w:hAnsi="Consolas" w:cs="Times New Roman"/>
+          <w:color w:val="0000FF"/>
+          <w:sz w:val="18"/>
+          <w:szCs w:val="18"/>
+          <w:lang w:eastAsia="en-IN"/>
+        </w:rPr>
+        <w:t>}</w:t>
+      </w:r>
+      <w:r>
+        <w:rPr>
+          <w:rFonts w:ascii="Consolas" w:eastAsia="Times New Roman" w:hAnsi="Consolas" w:cs="Times New Roman"/>
+          <w:color w:val="A31515"/>
+          <w:sz w:val="18"/>
+          <w:szCs w:val="18"/>
+          <w:lang w:eastAsia="en-IN"/>
+        </w:rPr>
+        <w:t>"</w:t>
+      </w:r>
+      <w:r>
+        <w:rPr>
+          <w:rFonts w:ascii="Consolas" w:eastAsia="Times New Roman" w:hAnsi="Consolas" w:cs="Times New Roman"/>
+          <w:color w:val="3B3B3B"/>
+          <w:sz w:val="18"/>
+          <w:szCs w:val="18"/>
+          <w:lang w:eastAsia="en-IN"/>
+        </w:rPr>
+        <w:t>)</w:t>
+      </w:r>
+    </w:p>
+    <w:p>
+      <w:pPr>
+        <w:shd w:val="clear" w:color="auto" w:fill="FFFFFF"/>
+        <w:spacing w:after="0" w:line="240" w:lineRule="atLeast"/>
+        <w:rPr>
+          <w:rFonts w:ascii="Consolas" w:eastAsia="Times New Roman" w:hAnsi="Consolas" w:cs="Times New Roman"/>
+          <w:color w:val="3B3B3B"/>
+          <w:sz w:val="18"/>
+          <w:szCs w:val="18"/>
+          <w:lang w:eastAsia="en-IN"/>
+        </w:rPr>
+      </w:pPr>
+      <w:r>
+        <w:rPr>
+          <w:rFonts w:ascii="Consolas" w:eastAsia="Times New Roman" w:hAnsi="Consolas" w:cs="Times New Roman"/>
+          <w:color w:val="3B3B3B"/>
+          <w:sz w:val="18"/>
+          <w:szCs w:val="18"/>
+          <w:lang w:eastAsia="en-IN"/>
+        </w:rPr>
+        <w:t xml:space="preserve">            </w:t>
+      </w:r>
+    </w:p>
+    <w:p>
+      <w:pPr>
+        <w:shd w:val="clear" w:color="auto" w:fill="FFFFFF"/>
+        <w:spacing w:after="0" w:line="240" w:lineRule="atLeast"/>
+        <w:rPr>
+          <w:rFonts w:ascii="Consolas" w:eastAsia="Times New Roman" w:hAnsi="Consolas" w:cs="Times New Roman"/>
+          <w:color w:val="3B3B3B"/>
+          <w:sz w:val="18"/>
+          <w:szCs w:val="18"/>
+          <w:lang w:eastAsia="en-IN"/>
+        </w:rPr>
+      </w:pPr>
+      <w:r>
+        <w:rPr>
+          <w:rFonts w:ascii="Consolas" w:eastAsia="Times New Roman" w:hAnsi="Consolas" w:cs="Times New Roman"/>
+          <w:color w:val="3B3B3B"/>
+          <w:sz w:val="18"/>
+          <w:szCs w:val="18"/>
+          <w:lang w:eastAsia="en-IN"/>
+        </w:rPr>
+        <w:t xml:space="preserve">        </w:t>
+      </w:r>
+      <w:r>
+        <w:rPr>
+          <w:rFonts w:ascii="Consolas" w:eastAsia="Times New Roman" w:hAnsi="Consolas" w:cs="Times New Roman"/>
+          <w:color w:val="AF00DB"/>
+          <w:sz w:val="18"/>
+          <w:szCs w:val="18"/>
+          <w:lang w:eastAsia="en-IN"/>
+        </w:rPr>
+        <w:t>except</w:t>
+      </w:r>
+      <w:r>
+        <w:rPr>
+          <w:rFonts w:ascii="Consolas" w:eastAsia="Times New Roman" w:hAnsi="Consolas" w:cs="Times New Roman"/>
+          <w:color w:val="3B3B3B"/>
+          <w:sz w:val="18"/>
+          <w:szCs w:val="18"/>
+          <w:lang w:eastAsia="en-IN"/>
+        </w:rPr>
+        <w:t xml:space="preserve"> </w:t>
+      </w:r>
+      <w:r>
+        <w:rPr>
+          <w:rFonts w:ascii="Consolas" w:eastAsia="Times New Roman" w:hAnsi="Consolas" w:cs="Times New Roman"/>
+          <w:color w:val="267F99"/>
+          <w:sz w:val="18"/>
+          <w:szCs w:val="18"/>
+          <w:lang w:eastAsia="en-IN"/>
+        </w:rPr>
+        <w:t>Exception</w:t>
+      </w:r>
+      <w:r>
+        <w:rPr>
+          <w:rFonts w:ascii="Consolas" w:eastAsia="Times New Roman" w:hAnsi="Consolas" w:cs="Times New Roman"/>
+          <w:color w:val="3B3B3B"/>
+          <w:sz w:val="18"/>
+          <w:szCs w:val="18"/>
+          <w:lang w:eastAsia="en-IN"/>
+        </w:rPr>
+        <w:t xml:space="preserve"> </w:t>
+      </w:r>
+      <w:r>
+        <w:rPr>
+          <w:rFonts w:ascii="Consolas" w:eastAsia="Times New Roman" w:hAnsi="Consolas" w:cs="Times New Roman"/>
+          <w:color w:val="AF00DB"/>
+          <w:sz w:val="18"/>
+          <w:szCs w:val="18"/>
+          <w:lang w:eastAsia="en-IN"/>
+        </w:rPr>
+        <w:t>as</w:t>
+      </w:r>
+      <w:r>
+        <w:rPr>
+          <w:rFonts w:ascii="Consolas" w:eastAsia="Times New Roman" w:hAnsi="Consolas" w:cs="Times New Roman"/>
+          <w:color w:val="3B3B3B"/>
+          <w:sz w:val="18"/>
+          <w:szCs w:val="18"/>
+          <w:lang w:eastAsia="en-IN"/>
+        </w:rPr>
+        <w:t xml:space="preserve"> e:</w:t>
+      </w:r>
+    </w:p>
+    <w:p>
+      <w:pPr>
+        <w:shd w:val="clear" w:color="auto" w:fill="FFFFFF"/>
+        <w:spacing w:after="0" w:line="240" w:lineRule="atLeast"/>
+        <w:rPr>
+          <w:rFonts w:ascii="Consolas" w:eastAsia="Times New Roman" w:hAnsi="Consolas" w:cs="Times New Roman"/>
+          <w:color w:val="3B3B3B"/>
+          <w:sz w:val="18"/>
+          <w:szCs w:val="18"/>
+          <w:lang w:eastAsia="en-IN"/>
+        </w:rPr>
+      </w:pPr>
+      <w:r>
+        <w:rPr>
+          <w:rFonts w:ascii="Consolas" w:eastAsia="Times New Roman" w:hAnsi="Consolas" w:cs="Times New Roman"/>
+          <w:color w:val="3B3B3B"/>
+          <w:sz w:val="18"/>
+          <w:szCs w:val="18"/>
+          <w:lang w:eastAsia="en-IN"/>
+        </w:rPr>
+        <w:t>            logger.error(</w:t>
+      </w:r>
+      <w:r>
+        <w:rPr>
+          <w:rFonts w:ascii="Consolas" w:eastAsia="Times New Roman" w:hAnsi="Consolas" w:cs="Times New Roman"/>
+          <w:color w:val="0000FF"/>
+          <w:sz w:val="18"/>
+          <w:szCs w:val="18"/>
+          <w:lang w:eastAsia="en-IN"/>
+        </w:rPr>
+        <w:t>f</w:t>
+      </w:r>
+      <w:r>
+        <w:rPr>
+          <w:rFonts w:ascii="Consolas" w:eastAsia="Times New Roman" w:hAnsi="Consolas" w:cs="Times New Roman"/>
+          <w:color w:val="A31515"/>
+          <w:sz w:val="18"/>
+          <w:szCs w:val="18"/>
+          <w:lang w:eastAsia="en-IN"/>
+        </w:rPr>
+        <w:t xml:space="preserve">"Error processing column mappings: </w:t>
+      </w:r>
+      <w:r>
+        <w:rPr>
+          <w:rFonts w:ascii="Consolas" w:eastAsia="Times New Roman" w:hAnsi="Consolas" w:cs="Times New Roman"/>
+          <w:color w:val="0000FF"/>
+          <w:sz w:val="18"/>
+          <w:szCs w:val="18"/>
+          <w:lang w:eastAsia="en-IN"/>
+        </w:rPr>
+        <w:t>{</w:t>
+      </w:r>
+      <w:r>
+        <w:rPr>
+          <w:rFonts w:ascii="Consolas" w:eastAsia="Times New Roman" w:hAnsi="Consolas" w:cs="Times New Roman"/>
+          <w:color w:val="267F99"/>
+          <w:sz w:val="18"/>
+          <w:szCs w:val="18"/>
+          <w:lang w:eastAsia="en-IN"/>
+        </w:rPr>
+        <w:t>str</w:t>
+      </w:r>
+      <w:r>
+        <w:rPr>
+          <w:rFonts w:ascii="Consolas" w:eastAsia="Times New Roman" w:hAnsi="Consolas" w:cs="Times New Roman"/>
+          <w:color w:val="3B3B3B"/>
+          <w:sz w:val="18"/>
+          <w:szCs w:val="18"/>
+          <w:lang w:eastAsia="en-IN"/>
+        </w:rPr>
+        <w:t>(e)</w:t>
+      </w:r>
+      <w:r>
+        <w:rPr>
+          <w:rFonts w:ascii="Consolas" w:eastAsia="Times New Roman" w:hAnsi="Consolas" w:cs="Times New Roman"/>
+          <w:color w:val="0000FF"/>
+          <w:sz w:val="18"/>
+          <w:szCs w:val="18"/>
+          <w:lang w:eastAsia="en-IN"/>
+        </w:rPr>
+        <w:t>}</w:t>
+      </w:r>
+      <w:r>
+        <w:rPr>
+          <w:rFonts w:ascii="Consolas" w:eastAsia="Times New Roman" w:hAnsi="Consolas" w:cs="Times New Roman"/>
+          <w:color w:val="A31515"/>
+          <w:sz w:val="18"/>
+          <w:szCs w:val="18"/>
+          <w:lang w:eastAsia="en-IN"/>
+        </w:rPr>
+        <w:t>"</w:t>
+      </w:r>
+      <w:r>
+        <w:rPr>
+          <w:rFonts w:ascii="Consolas" w:eastAsia="Times New Roman" w:hAnsi="Consolas" w:cs="Times New Roman"/>
+          <w:color w:val="3B3B3B"/>
+          <w:sz w:val="18"/>
+          <w:szCs w:val="18"/>
+          <w:lang w:eastAsia="en-IN"/>
+        </w:rPr>
+        <w:t>)</w:t>
+      </w:r>
+    </w:p>
+    <w:p>
+      <w:pPr>
+        <w:shd w:val="clear" w:color="auto" w:fill="FFFFFF"/>
+        <w:spacing w:after="0" w:line="240" w:lineRule="atLeast"/>
+        <w:rPr>
+          <w:rFonts w:ascii="Consolas" w:eastAsia="Times New Roman" w:hAnsi="Consolas" w:cs="Times New Roman"/>
+          <w:color w:val="3B3B3B"/>
+          <w:sz w:val="18"/>
+          <w:szCs w:val="18"/>
+          <w:lang w:eastAsia="en-IN"/>
+        </w:rPr>
+      </w:pPr>
+      <w:r>
+        <w:rPr>
+          <w:rFonts w:ascii="Consolas" w:eastAsia="Times New Roman" w:hAnsi="Consolas" w:cs="Times New Roman"/>
+          <w:color w:val="3B3B3B"/>
+          <w:sz w:val="18"/>
+          <w:szCs w:val="18"/>
+          <w:lang w:eastAsia="en-IN"/>
+        </w:rPr>
+        <w:t xml:space="preserve">            </w:t>
+      </w:r>
+      <w:r>
+        <w:rPr>
+          <w:rFonts w:ascii="Consolas" w:eastAsia="Times New Roman" w:hAnsi="Consolas" w:cs="Times New Roman"/>
+          <w:color w:val="AF00DB"/>
+          <w:sz w:val="18"/>
+          <w:szCs w:val="18"/>
+          <w:lang w:eastAsia="en-IN"/>
+        </w:rPr>
+        <w:t>raise</w:t>
+      </w:r>
+      <w:r>
+        <w:rPr>
+          <w:rFonts w:ascii="Consolas" w:eastAsia="Times New Roman" w:hAnsi="Consolas" w:cs="Times New Roman"/>
+          <w:color w:val="3B3B3B"/>
+          <w:sz w:val="18"/>
+          <w:szCs w:val="18"/>
+          <w:lang w:eastAsia="en-IN"/>
+        </w:rPr>
+        <w:t xml:space="preserve"> </w:t>
+      </w:r>
+      <w:r>
+        <w:rPr>
+          <w:rFonts w:ascii="Consolas" w:eastAsia="Times New Roman" w:hAnsi="Consolas" w:cs="Times New Roman"/>
+          <w:color w:val="267F99"/>
+          <w:sz w:val="18"/>
+          <w:szCs w:val="18"/>
+          <w:lang w:eastAsia="en-IN"/>
+        </w:rPr>
+        <w:t>Exception</w:t>
+      </w:r>
+      <w:r>
+        <w:rPr>
+          <w:rFonts w:ascii="Consolas" w:eastAsia="Times New Roman" w:hAnsi="Consolas" w:cs="Times New Roman"/>
+          <w:color w:val="3B3B3B"/>
+          <w:sz w:val="18"/>
+          <w:szCs w:val="18"/>
+          <w:lang w:eastAsia="en-IN"/>
+        </w:rPr>
+        <w:t>(</w:t>
+      </w:r>
+      <w:r>
+        <w:rPr>
+          <w:rFonts w:ascii="Consolas" w:eastAsia="Times New Roman" w:hAnsi="Consolas" w:cs="Times New Roman"/>
+          <w:color w:val="0000FF"/>
+          <w:sz w:val="18"/>
+          <w:szCs w:val="18"/>
+          <w:lang w:eastAsia="en-IN"/>
+        </w:rPr>
+        <w:t>f</w:t>
+      </w:r>
+      <w:r>
+        <w:rPr>
+          <w:rFonts w:ascii="Consolas" w:eastAsia="Times New Roman" w:hAnsi="Consolas" w:cs="Times New Roman"/>
+          <w:color w:val="A31515"/>
+          <w:sz w:val="18"/>
+          <w:szCs w:val="18"/>
+          <w:lang w:eastAsia="en-IN"/>
+        </w:rPr>
+        <w:t xml:space="preserve">"Failed to process column mappings: </w:t>
+      </w:r>
+      <w:r>
+        <w:rPr>
+          <w:rFonts w:ascii="Consolas" w:eastAsia="Times New Roman" w:hAnsi="Consolas" w:cs="Times New Roman"/>
+          <w:color w:val="0000FF"/>
+          <w:sz w:val="18"/>
+          <w:szCs w:val="18"/>
+          <w:lang w:eastAsia="en-IN"/>
+        </w:rPr>
+        <w:t>{</w:t>
+      </w:r>
+      <w:r>
+        <w:rPr>
+          <w:rFonts w:ascii="Consolas" w:eastAsia="Times New Roman" w:hAnsi="Consolas" w:cs="Times New Roman"/>
+          <w:color w:val="267F99"/>
+          <w:sz w:val="18"/>
+          <w:szCs w:val="18"/>
+          <w:lang w:eastAsia="en-IN"/>
+        </w:rPr>
+        <w:t>str</w:t>
+      </w:r>
+      <w:r>
+        <w:rPr>
+          <w:rFonts w:ascii="Consolas" w:eastAsia="Times New Roman" w:hAnsi="Consolas" w:cs="Times New Roman"/>
+          <w:color w:val="3B3B3B"/>
+          <w:sz w:val="18"/>
+          <w:szCs w:val="18"/>
+          <w:lang w:eastAsia="en-IN"/>
+        </w:rPr>
+        <w:t>(e)</w:t>
+      </w:r>
+      <w:r>
+        <w:rPr>
+          <w:rFonts w:ascii="Consolas" w:eastAsia="Times New Roman" w:hAnsi="Consolas" w:cs="Times New Roman"/>
+          <w:color w:val="0000FF"/>
+          <w:sz w:val="18"/>
+          <w:szCs w:val="18"/>
+          <w:lang w:eastAsia="en-IN"/>
+        </w:rPr>
+        <w:t>}</w:t>
+      </w:r>
+      <w:r>
+        <w:rPr>
+          <w:rFonts w:ascii="Consolas" w:eastAsia="Times New Roman" w:hAnsi="Consolas" w:cs="Times New Roman"/>
+          <w:color w:val="A31515"/>
+          <w:sz w:val="18"/>
+          <w:szCs w:val="18"/>
+          <w:lang w:eastAsia="en-IN"/>
+        </w:rPr>
+        <w:t>"</w:t>
+      </w:r>
+      <w:r>
+        <w:rPr>
+          <w:rFonts w:ascii="Consolas" w:eastAsia="Times New Roman" w:hAnsi="Consolas" w:cs="Times New Roman"/>
+          <w:color w:val="3B3B3B"/>
+          <w:sz w:val="18"/>
+          <w:szCs w:val="18"/>
+          <w:lang w:eastAsia="en-IN"/>
+        </w:rPr>
+        <w:t>)</w:t>
+      </w:r>
+    </w:p>
+    <w:p>
+      <w:pPr>
+        <w:shd w:val="clear" w:color="auto" w:fill="FFFFFF"/>
+        <w:spacing w:after="0" w:line="240" w:lineRule="atLeast"/>
+        <w:rPr>
+          <w:rFonts w:ascii="Consolas" w:eastAsia="Times New Roman" w:hAnsi="Consolas" w:cs="Times New Roman"/>
+          <w:color w:val="3B3B3B"/>
+          <w:sz w:val="18"/>
+          <w:szCs w:val="18"/>
+          <w:lang w:eastAsia="en-IN"/>
+        </w:rPr>
+      </w:pPr>
+      <w:r>
+        <w:rPr>
+          <w:rFonts w:ascii="Consolas" w:eastAsia="Times New Roman" w:hAnsi="Consolas" w:cs="Times New Roman"/>
+          <w:color w:val="3B3B3B"/>
+          <w:sz w:val="18"/>
+          <w:szCs w:val="18"/>
+          <w:lang w:eastAsia="en-IN"/>
+        </w:rPr>
+        <w:t xml:space="preserve">        </w:t>
+      </w:r>
+    </w:p>
+    <w:p>
+      <w:pPr>
+        <w:shd w:val="clear" w:color="auto" w:fill="FFFFFF"/>
+        <w:spacing w:after="0" w:line="240" w:lineRule="atLeast"/>
+        <w:rPr>
+          <w:rFonts w:ascii="Consolas" w:eastAsia="Times New Roman" w:hAnsi="Consolas" w:cs="Times New Roman"/>
+          <w:color w:val="3B3B3B"/>
+          <w:sz w:val="18"/>
+          <w:szCs w:val="18"/>
+          <w:lang w:eastAsia="en-IN"/>
+        </w:rPr>
+      </w:pPr>
+      <w:r>
+        <w:rPr>
+          <w:rFonts w:ascii="Consolas" w:eastAsia="Times New Roman" w:hAnsi="Consolas" w:cs="Times New Roman"/>
+          <w:color w:val="3B3B3B"/>
+          <w:sz w:val="18"/>
+          <w:szCs w:val="18"/>
+          <w:lang w:eastAsia="en-IN"/>
+        </w:rPr>
+        <w:t xml:space="preserve">        </w:t>
       </w:r>
       <w:r>
         <w:rPr>
@@ -35871,30 +39500,30 @@
           <w:szCs w:val="18"/>
           <w:lang w:eastAsia="en-IN"/>
         </w:rPr>
-        <w:t># Convert keys to match expected column names</w:t>
-      </w:r>
-    </w:p>
-    <w:p>
-      <w:pPr>
-        <w:shd w:val="clear" w:color="auto" w:fill="FFFFFF"/>
-        <w:spacing w:after="0" w:line="240" w:lineRule="atLeast"/>
-        <w:rPr>
-          <w:rFonts w:ascii="Consolas" w:eastAsia="Times New Roman" w:hAnsi="Consolas" w:cs="Times New Roman"/>
-          <w:color w:val="3B3B3B"/>
-          <w:sz w:val="18"/>
-          <w:szCs w:val="18"/>
-          <w:lang w:eastAsia="en-IN"/>
-        </w:rPr>
-      </w:pPr>
-      <w:r>
-        <w:rPr>
-          <w:rFonts w:ascii="Consolas" w:eastAsia="Times New Roman" w:hAnsi="Consolas" w:cs="Times New Roman"/>
-          <w:color w:val="3B3B3B"/>
-          <w:sz w:val="18"/>
-          <w:szCs w:val="18"/>
-          <w:lang w:eastAsia="en-IN"/>
-        </w:rPr>
-        <w:t xml:space="preserve">                    standardized_mapping </w:t>
+        <w:t># Create copies of DataFrames with only needed columns</w:t>
+      </w:r>
+    </w:p>
+    <w:p>
+      <w:pPr>
+        <w:shd w:val="clear" w:color="auto" w:fill="FFFFFF"/>
+        <w:spacing w:after="0" w:line="240" w:lineRule="atLeast"/>
+        <w:rPr>
+          <w:rFonts w:ascii="Consolas" w:eastAsia="Times New Roman" w:hAnsi="Consolas" w:cs="Times New Roman"/>
+          <w:color w:val="3B3B3B"/>
+          <w:sz w:val="18"/>
+          <w:szCs w:val="18"/>
+          <w:lang w:eastAsia="en-IN"/>
+        </w:rPr>
+      </w:pPr>
+      <w:r>
+        <w:rPr>
+          <w:rFonts w:ascii="Consolas" w:eastAsia="Times New Roman" w:hAnsi="Consolas" w:cs="Times New Roman"/>
+          <w:color w:val="3B3B3B"/>
+          <w:sz w:val="18"/>
+          <w:szCs w:val="18"/>
+          <w:lang w:eastAsia="en-IN"/>
+        </w:rPr>
+        <w:t xml:space="preserve">        source_cols </w:t>
       </w:r>
       <w:r>
         <w:rPr>
@@ -35914,93 +39543,50 @@
           <w:szCs w:val="18"/>
           <w:lang w:eastAsia="en-IN"/>
         </w:rPr>
-        <w:t xml:space="preserve"> []</w:t>
-      </w:r>
-    </w:p>
-    <w:p>
-      <w:pPr>
-        <w:shd w:val="clear" w:color="auto" w:fill="FFFFFF"/>
-        <w:spacing w:after="0" w:line="240" w:lineRule="atLeast"/>
-        <w:rPr>
-          <w:rFonts w:ascii="Consolas" w:eastAsia="Times New Roman" w:hAnsi="Consolas" w:cs="Times New Roman"/>
-          <w:color w:val="3B3B3B"/>
-          <w:sz w:val="18"/>
-          <w:szCs w:val="18"/>
-          <w:lang w:eastAsia="en-IN"/>
-        </w:rPr>
-      </w:pPr>
-      <w:r>
-        <w:rPr>
-          <w:rFonts w:ascii="Consolas" w:eastAsia="Times New Roman" w:hAnsi="Consolas" w:cs="Times New Roman"/>
-          <w:color w:val="3B3B3B"/>
-          <w:sz w:val="18"/>
-          <w:szCs w:val="18"/>
-          <w:lang w:eastAsia="en-IN"/>
-        </w:rPr>
-        <w:t xml:space="preserve">                    </w:t>
-      </w:r>
-      <w:r>
-        <w:rPr>
-          <w:rFonts w:ascii="Consolas" w:eastAsia="Times New Roman" w:hAnsi="Consolas" w:cs="Times New Roman"/>
-          <w:color w:val="AF00DB"/>
-          <w:sz w:val="18"/>
-          <w:szCs w:val="18"/>
-          <w:lang w:eastAsia="en-IN"/>
-        </w:rPr>
-        <w:t>for</w:t>
-      </w:r>
-      <w:r>
-        <w:rPr>
-          <w:rFonts w:ascii="Consolas" w:eastAsia="Times New Roman" w:hAnsi="Consolas" w:cs="Times New Roman"/>
-          <w:color w:val="3B3B3B"/>
-          <w:sz w:val="18"/>
-          <w:szCs w:val="18"/>
-          <w:lang w:eastAsia="en-IN"/>
-        </w:rPr>
-        <w:t xml:space="preserve"> item </w:t>
-      </w:r>
-      <w:r>
-        <w:rPr>
-          <w:rFonts w:ascii="Consolas" w:eastAsia="Times New Roman" w:hAnsi="Consolas" w:cs="Times New Roman"/>
-          <w:color w:val="AF00DB"/>
-          <w:sz w:val="18"/>
-          <w:szCs w:val="18"/>
-          <w:lang w:eastAsia="en-IN"/>
-        </w:rPr>
-        <w:t>in</w:t>
-      </w:r>
-      <w:r>
-        <w:rPr>
-          <w:rFonts w:ascii="Consolas" w:eastAsia="Times New Roman" w:hAnsi="Consolas" w:cs="Times New Roman"/>
-          <w:color w:val="3B3B3B"/>
-          <w:sz w:val="18"/>
-          <w:szCs w:val="18"/>
-          <w:lang w:eastAsia="en-IN"/>
-        </w:rPr>
-        <w:t xml:space="preserve"> mapping_df:</w:t>
-      </w:r>
-    </w:p>
-    <w:p>
-      <w:pPr>
-        <w:shd w:val="clear" w:color="auto" w:fill="FFFFFF"/>
-        <w:spacing w:after="0" w:line="240" w:lineRule="atLeast"/>
-        <w:rPr>
-          <w:rFonts w:ascii="Consolas" w:eastAsia="Times New Roman" w:hAnsi="Consolas" w:cs="Times New Roman"/>
-          <w:color w:val="3B3B3B"/>
-          <w:sz w:val="18"/>
-          <w:szCs w:val="18"/>
-          <w:lang w:eastAsia="en-IN"/>
-        </w:rPr>
-      </w:pPr>
-      <w:r>
-        <w:rPr>
-          <w:rFonts w:ascii="Consolas" w:eastAsia="Times New Roman" w:hAnsi="Consolas" w:cs="Times New Roman"/>
-          <w:color w:val="3B3B3B"/>
-          <w:sz w:val="18"/>
-          <w:szCs w:val="18"/>
-          <w:lang w:eastAsia="en-IN"/>
-        </w:rPr>
-        <w:t xml:space="preserve">                        new_item </w:t>
+        <w:t xml:space="preserve"> </w:t>
+      </w:r>
+      <w:r>
+        <w:rPr>
+          <w:rFonts w:ascii="Consolas" w:eastAsia="Times New Roman" w:hAnsi="Consolas" w:cs="Times New Roman"/>
+          <w:color w:val="267F99"/>
+          <w:sz w:val="18"/>
+          <w:szCs w:val="18"/>
+          <w:lang w:eastAsia="en-IN"/>
+        </w:rPr>
+        <w:t>list</w:t>
+      </w:r>
+      <w:r>
+        <w:rPr>
+          <w:rFonts w:ascii="Consolas" w:eastAsia="Times New Roman" w:hAnsi="Consolas" w:cs="Times New Roman"/>
+          <w:color w:val="3B3B3B"/>
+          <w:sz w:val="18"/>
+          <w:szCs w:val="18"/>
+          <w:lang w:eastAsia="en-IN"/>
+        </w:rPr>
+        <w:t>(source_required)</w:t>
+      </w:r>
+    </w:p>
+    <w:p>
+      <w:pPr>
+        <w:shd w:val="clear" w:color="auto" w:fill="FFFFFF"/>
+        <w:spacing w:after="0" w:line="240" w:lineRule="atLeast"/>
+        <w:rPr>
+          <w:rFonts w:ascii="Consolas" w:eastAsia="Times New Roman" w:hAnsi="Consolas" w:cs="Times New Roman"/>
+          <w:color w:val="3B3B3B"/>
+          <w:sz w:val="18"/>
+          <w:szCs w:val="18"/>
+          <w:lang w:eastAsia="en-IN"/>
+        </w:rPr>
+      </w:pPr>
+      <w:r>
+        <w:rPr>
+          <w:rFonts w:ascii="Consolas" w:eastAsia="Times New Roman" w:hAnsi="Consolas" w:cs="Times New Roman"/>
+          <w:color w:val="3B3B3B"/>
+          <w:sz w:val="18"/>
+          <w:szCs w:val="18"/>
+          <w:lang w:eastAsia="en-IN"/>
+        </w:rPr>
+        <w:t xml:space="preserve">        target_cols </w:t>
       </w:r>
       <w:r>
         <w:rPr>
@@ -36020,3423 +39606,16 @@
           <w:szCs w:val="18"/>
           <w:lang w:eastAsia="en-IN"/>
         </w:rPr>
-        <w:t xml:space="preserve"> {}</w:t>
-      </w:r>
-    </w:p>
-    <w:p>
-      <w:pPr>
-        <w:shd w:val="clear" w:color="auto" w:fill="FFFFFF"/>
-        <w:spacing w:after="0" w:line="240" w:lineRule="atLeast"/>
-        <w:rPr>
-          <w:rFonts w:ascii="Consolas" w:eastAsia="Times New Roman" w:hAnsi="Consolas" w:cs="Times New Roman"/>
-          <w:color w:val="3B3B3B"/>
-          <w:sz w:val="18"/>
-          <w:szCs w:val="18"/>
-          <w:lang w:eastAsia="en-IN"/>
-        </w:rPr>
-      </w:pPr>
-      <w:r>
-        <w:rPr>
-          <w:rFonts w:ascii="Consolas" w:eastAsia="Times New Roman" w:hAnsi="Consolas" w:cs="Times New Roman"/>
-          <w:color w:val="3B3B3B"/>
-          <w:sz w:val="18"/>
-          <w:szCs w:val="18"/>
-          <w:lang w:eastAsia="en-IN"/>
-        </w:rPr>
-        <w:t xml:space="preserve">                        </w:t>
-      </w:r>
-      <w:r>
-        <w:rPr>
-          <w:rFonts w:ascii="Consolas" w:eastAsia="Times New Roman" w:hAnsi="Consolas" w:cs="Times New Roman"/>
-          <w:color w:val="AF00DB"/>
-          <w:sz w:val="18"/>
-          <w:szCs w:val="18"/>
-          <w:lang w:eastAsia="en-IN"/>
-        </w:rPr>
-        <w:t>for</w:t>
-      </w:r>
-      <w:r>
-        <w:rPr>
-          <w:rFonts w:ascii="Consolas" w:eastAsia="Times New Roman" w:hAnsi="Consolas" w:cs="Times New Roman"/>
-          <w:color w:val="3B3B3B"/>
-          <w:sz w:val="18"/>
-          <w:szCs w:val="18"/>
-          <w:lang w:eastAsia="en-IN"/>
-        </w:rPr>
-        <w:t xml:space="preserve"> k, v </w:t>
-      </w:r>
-      <w:r>
-        <w:rPr>
-          <w:rFonts w:ascii="Consolas" w:eastAsia="Times New Roman" w:hAnsi="Consolas" w:cs="Times New Roman"/>
-          <w:color w:val="AF00DB"/>
-          <w:sz w:val="18"/>
-          <w:szCs w:val="18"/>
-          <w:lang w:eastAsia="en-IN"/>
-        </w:rPr>
-        <w:t>in</w:t>
-      </w:r>
-      <w:r>
-        <w:rPr>
-          <w:rFonts w:ascii="Consolas" w:eastAsia="Times New Roman" w:hAnsi="Consolas" w:cs="Times New Roman"/>
-          <w:color w:val="3B3B3B"/>
-          <w:sz w:val="18"/>
-          <w:szCs w:val="18"/>
-          <w:lang w:eastAsia="en-IN"/>
-        </w:rPr>
-        <w:t xml:space="preserve"> item.items():</w:t>
-      </w:r>
-    </w:p>
-    <w:p>
-      <w:pPr>
-        <w:shd w:val="clear" w:color="auto" w:fill="FFFFFF"/>
-        <w:spacing w:after="0" w:line="240" w:lineRule="atLeast"/>
-        <w:rPr>
-          <w:rFonts w:ascii="Consolas" w:eastAsia="Times New Roman" w:hAnsi="Consolas" w:cs="Times New Roman"/>
-          <w:color w:val="3B3B3B"/>
-          <w:sz w:val="18"/>
-          <w:szCs w:val="18"/>
-          <w:lang w:eastAsia="en-IN"/>
-        </w:rPr>
-      </w:pPr>
-      <w:r>
-        <w:rPr>
-          <w:rFonts w:ascii="Consolas" w:eastAsia="Times New Roman" w:hAnsi="Consolas" w:cs="Times New Roman"/>
-          <w:color w:val="3B3B3B"/>
-          <w:sz w:val="18"/>
-          <w:szCs w:val="18"/>
-          <w:lang w:eastAsia="en-IN"/>
-        </w:rPr>
-        <w:t xml:space="preserve">                            </w:t>
-      </w:r>
-      <w:r>
-        <w:rPr>
-          <w:rFonts w:ascii="Consolas" w:eastAsia="Times New Roman" w:hAnsi="Consolas" w:cs="Times New Roman"/>
-          <w:color w:val="008000"/>
-          <w:sz w:val="18"/>
-          <w:szCs w:val="18"/>
-          <w:lang w:eastAsia="en-IN"/>
-        </w:rPr>
-        <w:t># Standardize column names</w:t>
-      </w:r>
-    </w:p>
-    <w:p>
-      <w:pPr>
-        <w:shd w:val="clear" w:color="auto" w:fill="FFFFFF"/>
-        <w:spacing w:after="0" w:line="240" w:lineRule="atLeast"/>
-        <w:rPr>
-          <w:rFonts w:ascii="Consolas" w:eastAsia="Times New Roman" w:hAnsi="Consolas" w:cs="Times New Roman"/>
-          <w:color w:val="3B3B3B"/>
-          <w:sz w:val="18"/>
-          <w:szCs w:val="18"/>
-          <w:lang w:eastAsia="en-IN"/>
-        </w:rPr>
-      </w:pPr>
-      <w:r>
-        <w:rPr>
-          <w:rFonts w:ascii="Consolas" w:eastAsia="Times New Roman" w:hAnsi="Consolas" w:cs="Times New Roman"/>
-          <w:color w:val="3B3B3B"/>
-          <w:sz w:val="18"/>
-          <w:szCs w:val="18"/>
-          <w:lang w:eastAsia="en-IN"/>
-        </w:rPr>
-        <w:t xml:space="preserve">                            </w:t>
-      </w:r>
-      <w:r>
-        <w:rPr>
-          <w:rFonts w:ascii="Consolas" w:eastAsia="Times New Roman" w:hAnsi="Consolas" w:cs="Times New Roman"/>
-          <w:color w:val="AF00DB"/>
-          <w:sz w:val="18"/>
-          <w:szCs w:val="18"/>
-          <w:lang w:eastAsia="en-IN"/>
-        </w:rPr>
-        <w:t>if</w:t>
-      </w:r>
-      <w:r>
-        <w:rPr>
-          <w:rFonts w:ascii="Consolas" w:eastAsia="Times New Roman" w:hAnsi="Consolas" w:cs="Times New Roman"/>
-          <w:color w:val="3B3B3B"/>
-          <w:sz w:val="18"/>
-          <w:szCs w:val="18"/>
-          <w:lang w:eastAsia="en-IN"/>
-        </w:rPr>
-        <w:t xml:space="preserve"> k.lower().replace(</w:t>
-      </w:r>
-      <w:r>
-        <w:rPr>
-          <w:rFonts w:ascii="Consolas" w:eastAsia="Times New Roman" w:hAnsi="Consolas" w:cs="Times New Roman"/>
-          <w:color w:val="A31515"/>
-          <w:sz w:val="18"/>
-          <w:szCs w:val="18"/>
-          <w:lang w:eastAsia="en-IN"/>
-        </w:rPr>
-        <w:t>'_'</w:t>
-      </w:r>
-      <w:r>
-        <w:rPr>
-          <w:rFonts w:ascii="Consolas" w:eastAsia="Times New Roman" w:hAnsi="Consolas" w:cs="Times New Roman"/>
-          <w:color w:val="3B3B3B"/>
-          <w:sz w:val="18"/>
-          <w:szCs w:val="18"/>
-          <w:lang w:eastAsia="en-IN"/>
-        </w:rPr>
-        <w:t xml:space="preserve">, </w:t>
-      </w:r>
-      <w:r>
-        <w:rPr>
-          <w:rFonts w:ascii="Consolas" w:eastAsia="Times New Roman" w:hAnsi="Consolas" w:cs="Times New Roman"/>
-          <w:color w:val="A31515"/>
-          <w:sz w:val="18"/>
-          <w:szCs w:val="18"/>
-          <w:lang w:eastAsia="en-IN"/>
-        </w:rPr>
-        <w:t>' '</w:t>
-      </w:r>
-      <w:r>
-        <w:rPr>
-          <w:rFonts w:ascii="Consolas" w:eastAsia="Times New Roman" w:hAnsi="Consolas" w:cs="Times New Roman"/>
-          <w:color w:val="3B3B3B"/>
-          <w:sz w:val="18"/>
-          <w:szCs w:val="18"/>
-          <w:lang w:eastAsia="en-IN"/>
-        </w:rPr>
-        <w:t xml:space="preserve">) </w:t>
-      </w:r>
-      <w:r>
-        <w:rPr>
-          <w:rFonts w:ascii="Consolas" w:eastAsia="Times New Roman" w:hAnsi="Consolas" w:cs="Times New Roman"/>
-          <w:color w:val="0000FF"/>
-          <w:sz w:val="18"/>
-          <w:szCs w:val="18"/>
-          <w:lang w:eastAsia="en-IN"/>
-        </w:rPr>
-        <w:t>in</w:t>
-      </w:r>
-      <w:r>
-        <w:rPr>
-          <w:rFonts w:ascii="Consolas" w:eastAsia="Times New Roman" w:hAnsi="Consolas" w:cs="Times New Roman"/>
-          <w:color w:val="3B3B3B"/>
-          <w:sz w:val="18"/>
-          <w:szCs w:val="18"/>
-          <w:lang w:eastAsia="en-IN"/>
-        </w:rPr>
-        <w:t xml:space="preserve"> [</w:t>
-      </w:r>
-      <w:r>
-        <w:rPr>
-          <w:rFonts w:ascii="Consolas" w:eastAsia="Times New Roman" w:hAnsi="Consolas" w:cs="Times New Roman"/>
-          <w:color w:val="A31515"/>
-          <w:sz w:val="18"/>
-          <w:szCs w:val="18"/>
-          <w:lang w:eastAsia="en-IN"/>
-        </w:rPr>
-        <w:t>'source column'</w:t>
-      </w:r>
-      <w:r>
-        <w:rPr>
-          <w:rFonts w:ascii="Consolas" w:eastAsia="Times New Roman" w:hAnsi="Consolas" w:cs="Times New Roman"/>
-          <w:color w:val="3B3B3B"/>
-          <w:sz w:val="18"/>
-          <w:szCs w:val="18"/>
-          <w:lang w:eastAsia="en-IN"/>
-        </w:rPr>
-        <w:t xml:space="preserve">, </w:t>
-      </w:r>
-      <w:r>
-        <w:rPr>
-          <w:rFonts w:ascii="Consolas" w:eastAsia="Times New Roman" w:hAnsi="Consolas" w:cs="Times New Roman"/>
-          <w:color w:val="A31515"/>
-          <w:sz w:val="18"/>
-          <w:szCs w:val="18"/>
-          <w:lang w:eastAsia="en-IN"/>
-        </w:rPr>
-        <w:t>'source'</w:t>
-      </w:r>
-      <w:r>
-        <w:rPr>
-          <w:rFonts w:ascii="Consolas" w:eastAsia="Times New Roman" w:hAnsi="Consolas" w:cs="Times New Roman"/>
-          <w:color w:val="3B3B3B"/>
-          <w:sz w:val="18"/>
-          <w:szCs w:val="18"/>
-          <w:lang w:eastAsia="en-IN"/>
-        </w:rPr>
-        <w:t>]:</w:t>
-      </w:r>
-    </w:p>
-    <w:p>
-      <w:pPr>
-        <w:shd w:val="clear" w:color="auto" w:fill="FFFFFF"/>
-        <w:spacing w:after="0" w:line="240" w:lineRule="atLeast"/>
-        <w:rPr>
-          <w:rFonts w:ascii="Consolas" w:eastAsia="Times New Roman" w:hAnsi="Consolas" w:cs="Times New Roman"/>
-          <w:color w:val="3B3B3B"/>
-          <w:sz w:val="18"/>
-          <w:szCs w:val="18"/>
-          <w:lang w:eastAsia="en-IN"/>
-        </w:rPr>
-      </w:pPr>
-      <w:r>
-        <w:rPr>
-          <w:rFonts w:ascii="Consolas" w:eastAsia="Times New Roman" w:hAnsi="Consolas" w:cs="Times New Roman"/>
-          <w:color w:val="3B3B3B"/>
-          <w:sz w:val="18"/>
-          <w:szCs w:val="18"/>
-          <w:lang w:eastAsia="en-IN"/>
-        </w:rPr>
-        <w:t>                                new_item[</w:t>
-      </w:r>
-      <w:r>
-        <w:rPr>
-          <w:rFonts w:ascii="Consolas" w:eastAsia="Times New Roman" w:hAnsi="Consolas" w:cs="Times New Roman"/>
-          <w:color w:val="A31515"/>
-          <w:sz w:val="18"/>
-          <w:szCs w:val="18"/>
-          <w:lang w:eastAsia="en-IN"/>
-        </w:rPr>
-        <w:t>'Source Column'</w:t>
-      </w:r>
-      <w:r>
-        <w:rPr>
-          <w:rFonts w:ascii="Consolas" w:eastAsia="Times New Roman" w:hAnsi="Consolas" w:cs="Times New Roman"/>
-          <w:color w:val="3B3B3B"/>
-          <w:sz w:val="18"/>
-          <w:szCs w:val="18"/>
-          <w:lang w:eastAsia="en-IN"/>
-        </w:rPr>
-        <w:t xml:space="preserve">] </w:t>
-      </w:r>
-      <w:r>
-        <w:rPr>
-          <w:rFonts w:ascii="Consolas" w:eastAsia="Times New Roman" w:hAnsi="Consolas" w:cs="Times New Roman"/>
-          <w:color w:val="000000"/>
-          <w:sz w:val="18"/>
-          <w:szCs w:val="18"/>
-          <w:lang w:eastAsia="en-IN"/>
-        </w:rPr>
-        <w:t>=</w:t>
-      </w:r>
-      <w:r>
-        <w:rPr>
-          <w:rFonts w:ascii="Consolas" w:eastAsia="Times New Roman" w:hAnsi="Consolas" w:cs="Times New Roman"/>
-          <w:color w:val="3B3B3B"/>
-          <w:sz w:val="18"/>
-          <w:szCs w:val="18"/>
-          <w:lang w:eastAsia="en-IN"/>
-        </w:rPr>
-        <w:t xml:space="preserve"> v</w:t>
-      </w:r>
-    </w:p>
-    <w:p>
-      <w:pPr>
-        <w:shd w:val="clear" w:color="auto" w:fill="FFFFFF"/>
-        <w:spacing w:after="0" w:line="240" w:lineRule="atLeast"/>
-        <w:rPr>
-          <w:rFonts w:ascii="Consolas" w:eastAsia="Times New Roman" w:hAnsi="Consolas" w:cs="Times New Roman"/>
-          <w:color w:val="3B3B3B"/>
-          <w:sz w:val="18"/>
-          <w:szCs w:val="18"/>
-          <w:lang w:eastAsia="en-IN"/>
-        </w:rPr>
-      </w:pPr>
-      <w:r>
-        <w:rPr>
-          <w:rFonts w:ascii="Consolas" w:eastAsia="Times New Roman" w:hAnsi="Consolas" w:cs="Times New Roman"/>
-          <w:color w:val="3B3B3B"/>
-          <w:sz w:val="18"/>
-          <w:szCs w:val="18"/>
-          <w:lang w:eastAsia="en-IN"/>
-        </w:rPr>
-        <w:t xml:space="preserve">                            </w:t>
-      </w:r>
-      <w:r>
-        <w:rPr>
-          <w:rFonts w:ascii="Consolas" w:eastAsia="Times New Roman" w:hAnsi="Consolas" w:cs="Times New Roman"/>
-          <w:color w:val="AF00DB"/>
-          <w:sz w:val="18"/>
-          <w:szCs w:val="18"/>
-          <w:lang w:eastAsia="en-IN"/>
-        </w:rPr>
-        <w:t>elif</w:t>
-      </w:r>
-      <w:r>
-        <w:rPr>
-          <w:rFonts w:ascii="Consolas" w:eastAsia="Times New Roman" w:hAnsi="Consolas" w:cs="Times New Roman"/>
-          <w:color w:val="3B3B3B"/>
-          <w:sz w:val="18"/>
-          <w:szCs w:val="18"/>
-          <w:lang w:eastAsia="en-IN"/>
-        </w:rPr>
-        <w:t xml:space="preserve"> k.lower().replace(</w:t>
-      </w:r>
-      <w:r>
-        <w:rPr>
-          <w:rFonts w:ascii="Consolas" w:eastAsia="Times New Roman" w:hAnsi="Consolas" w:cs="Times New Roman"/>
-          <w:color w:val="A31515"/>
-          <w:sz w:val="18"/>
-          <w:szCs w:val="18"/>
-          <w:lang w:eastAsia="en-IN"/>
-        </w:rPr>
-        <w:t>'_'</w:t>
-      </w:r>
-      <w:r>
-        <w:rPr>
-          <w:rFonts w:ascii="Consolas" w:eastAsia="Times New Roman" w:hAnsi="Consolas" w:cs="Times New Roman"/>
-          <w:color w:val="3B3B3B"/>
-          <w:sz w:val="18"/>
-          <w:szCs w:val="18"/>
-          <w:lang w:eastAsia="en-IN"/>
-        </w:rPr>
-        <w:t xml:space="preserve">, </w:t>
-      </w:r>
-      <w:r>
-        <w:rPr>
-          <w:rFonts w:ascii="Consolas" w:eastAsia="Times New Roman" w:hAnsi="Consolas" w:cs="Times New Roman"/>
-          <w:color w:val="A31515"/>
-          <w:sz w:val="18"/>
-          <w:szCs w:val="18"/>
-          <w:lang w:eastAsia="en-IN"/>
-        </w:rPr>
-        <w:t>' '</w:t>
-      </w:r>
-      <w:r>
-        <w:rPr>
-          <w:rFonts w:ascii="Consolas" w:eastAsia="Times New Roman" w:hAnsi="Consolas" w:cs="Times New Roman"/>
-          <w:color w:val="3B3B3B"/>
-          <w:sz w:val="18"/>
-          <w:szCs w:val="18"/>
-          <w:lang w:eastAsia="en-IN"/>
-        </w:rPr>
-        <w:t xml:space="preserve">) </w:t>
-      </w:r>
-      <w:r>
-        <w:rPr>
-          <w:rFonts w:ascii="Consolas" w:eastAsia="Times New Roman" w:hAnsi="Consolas" w:cs="Times New Roman"/>
-          <w:color w:val="0000FF"/>
-          <w:sz w:val="18"/>
-          <w:szCs w:val="18"/>
-          <w:lang w:eastAsia="en-IN"/>
-        </w:rPr>
-        <w:t>in</w:t>
-      </w:r>
-      <w:r>
-        <w:rPr>
-          <w:rFonts w:ascii="Consolas" w:eastAsia="Times New Roman" w:hAnsi="Consolas" w:cs="Times New Roman"/>
-          <w:color w:val="3B3B3B"/>
-          <w:sz w:val="18"/>
-          <w:szCs w:val="18"/>
-          <w:lang w:eastAsia="en-IN"/>
-        </w:rPr>
-        <w:t xml:space="preserve"> [</w:t>
-      </w:r>
-      <w:r>
-        <w:rPr>
-          <w:rFonts w:ascii="Consolas" w:eastAsia="Times New Roman" w:hAnsi="Consolas" w:cs="Times New Roman"/>
-          <w:color w:val="A31515"/>
-          <w:sz w:val="18"/>
-          <w:szCs w:val="18"/>
-          <w:lang w:eastAsia="en-IN"/>
-        </w:rPr>
-        <w:t>'target column'</w:t>
-      </w:r>
-      <w:r>
-        <w:rPr>
-          <w:rFonts w:ascii="Consolas" w:eastAsia="Times New Roman" w:hAnsi="Consolas" w:cs="Times New Roman"/>
-          <w:color w:val="3B3B3B"/>
-          <w:sz w:val="18"/>
-          <w:szCs w:val="18"/>
-          <w:lang w:eastAsia="en-IN"/>
-        </w:rPr>
-        <w:t xml:space="preserve">, </w:t>
-      </w:r>
-      <w:r>
-        <w:rPr>
-          <w:rFonts w:ascii="Consolas" w:eastAsia="Times New Roman" w:hAnsi="Consolas" w:cs="Times New Roman"/>
-          <w:color w:val="A31515"/>
-          <w:sz w:val="18"/>
-          <w:szCs w:val="18"/>
-          <w:lang w:eastAsia="en-IN"/>
-        </w:rPr>
-        <w:t>'target'</w:t>
-      </w:r>
-      <w:r>
-        <w:rPr>
-          <w:rFonts w:ascii="Consolas" w:eastAsia="Times New Roman" w:hAnsi="Consolas" w:cs="Times New Roman"/>
-          <w:color w:val="3B3B3B"/>
-          <w:sz w:val="18"/>
-          <w:szCs w:val="18"/>
-          <w:lang w:eastAsia="en-IN"/>
-        </w:rPr>
-        <w:t>]:</w:t>
-      </w:r>
-    </w:p>
-    <w:p>
-      <w:pPr>
-        <w:shd w:val="clear" w:color="auto" w:fill="FFFFFF"/>
-        <w:spacing w:after="0" w:line="240" w:lineRule="atLeast"/>
-        <w:rPr>
-          <w:rFonts w:ascii="Consolas" w:eastAsia="Times New Roman" w:hAnsi="Consolas" w:cs="Times New Roman"/>
-          <w:color w:val="3B3B3B"/>
-          <w:sz w:val="18"/>
-          <w:szCs w:val="18"/>
-          <w:lang w:eastAsia="en-IN"/>
-        </w:rPr>
-      </w:pPr>
-      <w:r>
-        <w:rPr>
-          <w:rFonts w:ascii="Consolas" w:eastAsia="Times New Roman" w:hAnsi="Consolas" w:cs="Times New Roman"/>
-          <w:color w:val="3B3B3B"/>
-          <w:sz w:val="18"/>
-          <w:szCs w:val="18"/>
-          <w:lang w:eastAsia="en-IN"/>
-        </w:rPr>
-        <w:lastRenderedPageBreak/>
-        <w:t>                                new_item[</w:t>
-      </w:r>
-      <w:r>
-        <w:rPr>
-          <w:rFonts w:ascii="Consolas" w:eastAsia="Times New Roman" w:hAnsi="Consolas" w:cs="Times New Roman"/>
-          <w:color w:val="A31515"/>
-          <w:sz w:val="18"/>
-          <w:szCs w:val="18"/>
-          <w:lang w:eastAsia="en-IN"/>
-        </w:rPr>
-        <w:t>'Target Column'</w:t>
-      </w:r>
-      <w:r>
-        <w:rPr>
-          <w:rFonts w:ascii="Consolas" w:eastAsia="Times New Roman" w:hAnsi="Consolas" w:cs="Times New Roman"/>
-          <w:color w:val="3B3B3B"/>
-          <w:sz w:val="18"/>
-          <w:szCs w:val="18"/>
-          <w:lang w:eastAsia="en-IN"/>
-        </w:rPr>
-        <w:t xml:space="preserve">] </w:t>
-      </w:r>
-      <w:r>
-        <w:rPr>
-          <w:rFonts w:ascii="Consolas" w:eastAsia="Times New Roman" w:hAnsi="Consolas" w:cs="Times New Roman"/>
-          <w:color w:val="000000"/>
-          <w:sz w:val="18"/>
-          <w:szCs w:val="18"/>
-          <w:lang w:eastAsia="en-IN"/>
-        </w:rPr>
-        <w:t>=</w:t>
-      </w:r>
-      <w:r>
-        <w:rPr>
-          <w:rFonts w:ascii="Consolas" w:eastAsia="Times New Roman" w:hAnsi="Consolas" w:cs="Times New Roman"/>
-          <w:color w:val="3B3B3B"/>
-          <w:sz w:val="18"/>
-          <w:szCs w:val="18"/>
-          <w:lang w:eastAsia="en-IN"/>
-        </w:rPr>
-        <w:t xml:space="preserve"> v</w:t>
-      </w:r>
-    </w:p>
-    <w:p>
-      <w:pPr>
-        <w:shd w:val="clear" w:color="auto" w:fill="FFFFFF"/>
-        <w:spacing w:after="0" w:line="240" w:lineRule="atLeast"/>
-        <w:rPr>
-          <w:rFonts w:ascii="Consolas" w:eastAsia="Times New Roman" w:hAnsi="Consolas" w:cs="Times New Roman"/>
-          <w:color w:val="3B3B3B"/>
-          <w:sz w:val="18"/>
-          <w:szCs w:val="18"/>
-          <w:lang w:eastAsia="en-IN"/>
-        </w:rPr>
-      </w:pPr>
-      <w:r>
-        <w:rPr>
-          <w:rFonts w:ascii="Consolas" w:eastAsia="Times New Roman" w:hAnsi="Consolas" w:cs="Times New Roman"/>
-          <w:color w:val="3B3B3B"/>
-          <w:sz w:val="18"/>
-          <w:szCs w:val="18"/>
-          <w:lang w:eastAsia="en-IN"/>
-        </w:rPr>
-        <w:t xml:space="preserve">                            </w:t>
-      </w:r>
-      <w:r>
-        <w:rPr>
-          <w:rFonts w:ascii="Consolas" w:eastAsia="Times New Roman" w:hAnsi="Consolas" w:cs="Times New Roman"/>
-          <w:color w:val="AF00DB"/>
-          <w:sz w:val="18"/>
-          <w:szCs w:val="18"/>
-          <w:lang w:eastAsia="en-IN"/>
-        </w:rPr>
-        <w:t>elif</w:t>
-      </w:r>
-      <w:r>
-        <w:rPr>
-          <w:rFonts w:ascii="Consolas" w:eastAsia="Times New Roman" w:hAnsi="Consolas" w:cs="Times New Roman"/>
-          <w:color w:val="3B3B3B"/>
-          <w:sz w:val="18"/>
-          <w:szCs w:val="18"/>
-          <w:lang w:eastAsia="en-IN"/>
-        </w:rPr>
-        <w:t xml:space="preserve"> k.lower().replace(</w:t>
-      </w:r>
-      <w:r>
-        <w:rPr>
-          <w:rFonts w:ascii="Consolas" w:eastAsia="Times New Roman" w:hAnsi="Consolas" w:cs="Times New Roman"/>
-          <w:color w:val="A31515"/>
-          <w:sz w:val="18"/>
-          <w:szCs w:val="18"/>
-          <w:lang w:eastAsia="en-IN"/>
-        </w:rPr>
-        <w:t>'_'</w:t>
-      </w:r>
-      <w:r>
-        <w:rPr>
-          <w:rFonts w:ascii="Consolas" w:eastAsia="Times New Roman" w:hAnsi="Consolas" w:cs="Times New Roman"/>
-          <w:color w:val="3B3B3B"/>
-          <w:sz w:val="18"/>
-          <w:szCs w:val="18"/>
-          <w:lang w:eastAsia="en-IN"/>
-        </w:rPr>
-        <w:t xml:space="preserve">, </w:t>
-      </w:r>
-      <w:r>
-        <w:rPr>
-          <w:rFonts w:ascii="Consolas" w:eastAsia="Times New Roman" w:hAnsi="Consolas" w:cs="Times New Roman"/>
-          <w:color w:val="A31515"/>
-          <w:sz w:val="18"/>
-          <w:szCs w:val="18"/>
-          <w:lang w:eastAsia="en-IN"/>
-        </w:rPr>
-        <w:t>' '</w:t>
-      </w:r>
-      <w:r>
-        <w:rPr>
-          <w:rFonts w:ascii="Consolas" w:eastAsia="Times New Roman" w:hAnsi="Consolas" w:cs="Times New Roman"/>
-          <w:color w:val="3B3B3B"/>
-          <w:sz w:val="18"/>
-          <w:szCs w:val="18"/>
-          <w:lang w:eastAsia="en-IN"/>
-        </w:rPr>
-        <w:t xml:space="preserve">) </w:t>
-      </w:r>
-      <w:r>
-        <w:rPr>
-          <w:rFonts w:ascii="Consolas" w:eastAsia="Times New Roman" w:hAnsi="Consolas" w:cs="Times New Roman"/>
-          <w:color w:val="0000FF"/>
-          <w:sz w:val="18"/>
-          <w:szCs w:val="18"/>
-          <w:lang w:eastAsia="en-IN"/>
-        </w:rPr>
-        <w:t>in</w:t>
-      </w:r>
-      <w:r>
-        <w:rPr>
-          <w:rFonts w:ascii="Consolas" w:eastAsia="Times New Roman" w:hAnsi="Consolas" w:cs="Times New Roman"/>
-          <w:color w:val="3B3B3B"/>
-          <w:sz w:val="18"/>
-          <w:szCs w:val="18"/>
-          <w:lang w:eastAsia="en-IN"/>
-        </w:rPr>
-        <w:t xml:space="preserve"> [</w:t>
-      </w:r>
-      <w:r>
-        <w:rPr>
-          <w:rFonts w:ascii="Consolas" w:eastAsia="Times New Roman" w:hAnsi="Consolas" w:cs="Times New Roman"/>
-          <w:color w:val="A31515"/>
-          <w:sz w:val="18"/>
-          <w:szCs w:val="18"/>
-          <w:lang w:eastAsia="en-IN"/>
-        </w:rPr>
-        <w:t>'exclude from comparison'</w:t>
-      </w:r>
-      <w:r>
-        <w:rPr>
-          <w:rFonts w:ascii="Consolas" w:eastAsia="Times New Roman" w:hAnsi="Consolas" w:cs="Times New Roman"/>
-          <w:color w:val="3B3B3B"/>
-          <w:sz w:val="18"/>
-          <w:szCs w:val="18"/>
-          <w:lang w:eastAsia="en-IN"/>
-        </w:rPr>
-        <w:t xml:space="preserve">, </w:t>
-      </w:r>
-      <w:r>
-        <w:rPr>
-          <w:rFonts w:ascii="Consolas" w:eastAsia="Times New Roman" w:hAnsi="Consolas" w:cs="Times New Roman"/>
-          <w:color w:val="A31515"/>
-          <w:sz w:val="18"/>
-          <w:szCs w:val="18"/>
-          <w:lang w:eastAsia="en-IN"/>
-        </w:rPr>
-        <w:t>'exclude'</w:t>
-      </w:r>
-      <w:r>
-        <w:rPr>
-          <w:rFonts w:ascii="Consolas" w:eastAsia="Times New Roman" w:hAnsi="Consolas" w:cs="Times New Roman"/>
-          <w:color w:val="3B3B3B"/>
-          <w:sz w:val="18"/>
-          <w:szCs w:val="18"/>
-          <w:lang w:eastAsia="en-IN"/>
-        </w:rPr>
-        <w:t>]:</w:t>
-      </w:r>
-    </w:p>
-    <w:p>
-      <w:pPr>
-        <w:shd w:val="clear" w:color="auto" w:fill="FFFFFF"/>
-        <w:spacing w:after="0" w:line="240" w:lineRule="atLeast"/>
-        <w:rPr>
-          <w:rFonts w:ascii="Consolas" w:eastAsia="Times New Roman" w:hAnsi="Consolas" w:cs="Times New Roman"/>
-          <w:color w:val="3B3B3B"/>
-          <w:sz w:val="18"/>
-          <w:szCs w:val="18"/>
-          <w:lang w:eastAsia="en-IN"/>
-        </w:rPr>
-      </w:pPr>
-      <w:r>
-        <w:rPr>
-          <w:rFonts w:ascii="Consolas" w:eastAsia="Times New Roman" w:hAnsi="Consolas" w:cs="Times New Roman"/>
-          <w:color w:val="3B3B3B"/>
-          <w:sz w:val="18"/>
-          <w:szCs w:val="18"/>
-          <w:lang w:eastAsia="en-IN"/>
-        </w:rPr>
-        <w:t>                                new_item[</w:t>
-      </w:r>
-      <w:r>
-        <w:rPr>
-          <w:rFonts w:ascii="Consolas" w:eastAsia="Times New Roman" w:hAnsi="Consolas" w:cs="Times New Roman"/>
-          <w:color w:val="A31515"/>
-          <w:sz w:val="18"/>
-          <w:szCs w:val="18"/>
-          <w:lang w:eastAsia="en-IN"/>
-        </w:rPr>
-        <w:t>'Exclude from Comparison'</w:t>
-      </w:r>
-      <w:r>
-        <w:rPr>
-          <w:rFonts w:ascii="Consolas" w:eastAsia="Times New Roman" w:hAnsi="Consolas" w:cs="Times New Roman"/>
-          <w:color w:val="3B3B3B"/>
-          <w:sz w:val="18"/>
-          <w:szCs w:val="18"/>
-          <w:lang w:eastAsia="en-IN"/>
-        </w:rPr>
-        <w:t xml:space="preserve">] </w:t>
-      </w:r>
-      <w:r>
-        <w:rPr>
-          <w:rFonts w:ascii="Consolas" w:eastAsia="Times New Roman" w:hAnsi="Consolas" w:cs="Times New Roman"/>
-          <w:color w:val="000000"/>
-          <w:sz w:val="18"/>
-          <w:szCs w:val="18"/>
-          <w:lang w:eastAsia="en-IN"/>
-        </w:rPr>
-        <w:t>=</w:t>
-      </w:r>
-      <w:r>
-        <w:rPr>
-          <w:rFonts w:ascii="Consolas" w:eastAsia="Times New Roman" w:hAnsi="Consolas" w:cs="Times New Roman"/>
-          <w:color w:val="3B3B3B"/>
-          <w:sz w:val="18"/>
-          <w:szCs w:val="18"/>
-          <w:lang w:eastAsia="en-IN"/>
-        </w:rPr>
-        <w:t xml:space="preserve"> v</w:t>
-      </w:r>
-    </w:p>
-    <w:p>
-      <w:pPr>
-        <w:shd w:val="clear" w:color="auto" w:fill="FFFFFF"/>
-        <w:spacing w:after="0" w:line="240" w:lineRule="atLeast"/>
-        <w:rPr>
-          <w:rFonts w:ascii="Consolas" w:eastAsia="Times New Roman" w:hAnsi="Consolas" w:cs="Times New Roman"/>
-          <w:color w:val="3B3B3B"/>
-          <w:sz w:val="18"/>
-          <w:szCs w:val="18"/>
-          <w:lang w:eastAsia="en-IN"/>
-        </w:rPr>
-      </w:pPr>
-      <w:r>
-        <w:rPr>
-          <w:rFonts w:ascii="Consolas" w:eastAsia="Times New Roman" w:hAnsi="Consolas" w:cs="Times New Roman"/>
-          <w:color w:val="3B3B3B"/>
-          <w:sz w:val="18"/>
-          <w:szCs w:val="18"/>
-          <w:lang w:eastAsia="en-IN"/>
-        </w:rPr>
-        <w:t>                        standardized_mapping.append(new_item)</w:t>
-      </w:r>
-    </w:p>
-    <w:p>
-      <w:pPr>
-        <w:shd w:val="clear" w:color="auto" w:fill="FFFFFF"/>
-        <w:spacing w:after="0" w:line="240" w:lineRule="atLeast"/>
-        <w:rPr>
-          <w:rFonts w:ascii="Consolas" w:eastAsia="Times New Roman" w:hAnsi="Consolas" w:cs="Times New Roman"/>
-          <w:color w:val="3B3B3B"/>
-          <w:sz w:val="18"/>
-          <w:szCs w:val="18"/>
-          <w:lang w:eastAsia="en-IN"/>
-        </w:rPr>
-      </w:pPr>
-      <w:r>
-        <w:rPr>
-          <w:rFonts w:ascii="Consolas" w:eastAsia="Times New Roman" w:hAnsi="Consolas" w:cs="Times New Roman"/>
-          <w:color w:val="3B3B3B"/>
-          <w:sz w:val="18"/>
-          <w:szCs w:val="18"/>
-          <w:lang w:eastAsia="en-IN"/>
-        </w:rPr>
-        <w:t xml:space="preserve">                    mapping_df </w:t>
-      </w:r>
-      <w:r>
-        <w:rPr>
-          <w:rFonts w:ascii="Consolas" w:eastAsia="Times New Roman" w:hAnsi="Consolas" w:cs="Times New Roman"/>
-          <w:color w:val="000000"/>
-          <w:sz w:val="18"/>
-          <w:szCs w:val="18"/>
-          <w:lang w:eastAsia="en-IN"/>
-        </w:rPr>
-        <w:t>=</w:t>
-      </w:r>
-      <w:r>
-        <w:rPr>
-          <w:rFonts w:ascii="Consolas" w:eastAsia="Times New Roman" w:hAnsi="Consolas" w:cs="Times New Roman"/>
-          <w:color w:val="3B3B3B"/>
-          <w:sz w:val="18"/>
-          <w:szCs w:val="18"/>
-          <w:lang w:eastAsia="en-IN"/>
-        </w:rPr>
-        <w:t xml:space="preserve"> pd.DataFrame(standardized_mapping)</w:t>
-      </w:r>
-    </w:p>
-    <w:p>
-      <w:pPr>
-        <w:shd w:val="clear" w:color="auto" w:fill="FFFFFF"/>
-        <w:spacing w:after="0" w:line="240" w:lineRule="atLeast"/>
-        <w:rPr>
-          <w:rFonts w:ascii="Consolas" w:eastAsia="Times New Roman" w:hAnsi="Consolas" w:cs="Times New Roman"/>
-          <w:color w:val="3B3B3B"/>
-          <w:sz w:val="18"/>
-          <w:szCs w:val="18"/>
-          <w:lang w:eastAsia="en-IN"/>
-        </w:rPr>
-      </w:pPr>
-      <w:r>
-        <w:rPr>
-          <w:rFonts w:ascii="Consolas" w:eastAsia="Times New Roman" w:hAnsi="Consolas" w:cs="Times New Roman"/>
-          <w:color w:val="3B3B3B"/>
-          <w:sz w:val="18"/>
-          <w:szCs w:val="18"/>
-          <w:lang w:eastAsia="en-IN"/>
-        </w:rPr>
-        <w:t xml:space="preserve">                </w:t>
-      </w:r>
-      <w:r>
-        <w:rPr>
-          <w:rFonts w:ascii="Consolas" w:eastAsia="Times New Roman" w:hAnsi="Consolas" w:cs="Times New Roman"/>
-          <w:color w:val="AF00DB"/>
-          <w:sz w:val="18"/>
-          <w:szCs w:val="18"/>
-          <w:lang w:eastAsia="en-IN"/>
-        </w:rPr>
-        <w:t>else</w:t>
-      </w:r>
-      <w:r>
-        <w:rPr>
-          <w:rFonts w:ascii="Consolas" w:eastAsia="Times New Roman" w:hAnsi="Consolas" w:cs="Times New Roman"/>
-          <w:color w:val="3B3B3B"/>
-          <w:sz w:val="18"/>
-          <w:szCs w:val="18"/>
-          <w:lang w:eastAsia="en-IN"/>
-        </w:rPr>
-        <w:t>:</w:t>
-      </w:r>
-    </w:p>
-    <w:p>
-      <w:pPr>
-        <w:shd w:val="clear" w:color="auto" w:fill="FFFFFF"/>
-        <w:spacing w:after="0" w:line="240" w:lineRule="atLeast"/>
-        <w:rPr>
-          <w:rFonts w:ascii="Consolas" w:eastAsia="Times New Roman" w:hAnsi="Consolas" w:cs="Times New Roman"/>
-          <w:color w:val="3B3B3B"/>
-          <w:sz w:val="18"/>
-          <w:szCs w:val="18"/>
-          <w:lang w:eastAsia="en-IN"/>
-        </w:rPr>
-      </w:pPr>
-      <w:r>
-        <w:rPr>
-          <w:rFonts w:ascii="Consolas" w:eastAsia="Times New Roman" w:hAnsi="Consolas" w:cs="Times New Roman"/>
-          <w:color w:val="3B3B3B"/>
-          <w:sz w:val="18"/>
-          <w:szCs w:val="18"/>
-          <w:lang w:eastAsia="en-IN"/>
-        </w:rPr>
-        <w:t xml:space="preserve">                    </w:t>
-      </w:r>
-      <w:r>
-        <w:rPr>
-          <w:rFonts w:ascii="Consolas" w:eastAsia="Times New Roman" w:hAnsi="Consolas" w:cs="Times New Roman"/>
-          <w:color w:val="008000"/>
-          <w:sz w:val="18"/>
-          <w:szCs w:val="18"/>
-          <w:lang w:eastAsia="en-IN"/>
-        </w:rPr>
-        <w:t># Assume list of tuples/lists with [source, target] format</w:t>
-      </w:r>
-    </w:p>
-    <w:p>
-      <w:pPr>
-        <w:shd w:val="clear" w:color="auto" w:fill="FFFFFF"/>
-        <w:spacing w:after="0" w:line="240" w:lineRule="atLeast"/>
-        <w:rPr>
-          <w:rFonts w:ascii="Consolas" w:eastAsia="Times New Roman" w:hAnsi="Consolas" w:cs="Times New Roman"/>
-          <w:color w:val="3B3B3B"/>
-          <w:sz w:val="18"/>
-          <w:szCs w:val="18"/>
-          <w:lang w:eastAsia="en-IN"/>
-        </w:rPr>
-      </w:pPr>
-      <w:r>
-        <w:rPr>
-          <w:rFonts w:ascii="Consolas" w:eastAsia="Times New Roman" w:hAnsi="Consolas" w:cs="Times New Roman"/>
-          <w:color w:val="3B3B3B"/>
-          <w:sz w:val="18"/>
-          <w:szCs w:val="18"/>
-          <w:lang w:eastAsia="en-IN"/>
-        </w:rPr>
-        <w:t xml:space="preserve">                    mapping_df </w:t>
-      </w:r>
-      <w:r>
-        <w:rPr>
-          <w:rFonts w:ascii="Consolas" w:eastAsia="Times New Roman" w:hAnsi="Consolas" w:cs="Times New Roman"/>
-          <w:color w:val="000000"/>
-          <w:sz w:val="18"/>
-          <w:szCs w:val="18"/>
-          <w:lang w:eastAsia="en-IN"/>
-        </w:rPr>
-        <w:t>=</w:t>
-      </w:r>
-      <w:r>
-        <w:rPr>
-          <w:rFonts w:ascii="Consolas" w:eastAsia="Times New Roman" w:hAnsi="Consolas" w:cs="Times New Roman"/>
-          <w:color w:val="3B3B3B"/>
-          <w:sz w:val="18"/>
-          <w:szCs w:val="18"/>
-          <w:lang w:eastAsia="en-IN"/>
-        </w:rPr>
-        <w:t xml:space="preserve"> pd.DataFrame(mapping_df, </w:t>
-      </w:r>
-      <w:r>
-        <w:rPr>
-          <w:rFonts w:ascii="Consolas" w:eastAsia="Times New Roman" w:hAnsi="Consolas" w:cs="Times New Roman"/>
-          <w:color w:val="001080"/>
-          <w:sz w:val="18"/>
-          <w:szCs w:val="18"/>
-          <w:lang w:eastAsia="en-IN"/>
-        </w:rPr>
-        <w:t>columns</w:t>
-      </w:r>
-      <w:r>
-        <w:rPr>
-          <w:rFonts w:ascii="Consolas" w:eastAsia="Times New Roman" w:hAnsi="Consolas" w:cs="Times New Roman"/>
-          <w:color w:val="000000"/>
-          <w:sz w:val="18"/>
-          <w:szCs w:val="18"/>
-          <w:lang w:eastAsia="en-IN"/>
-        </w:rPr>
-        <w:t>=</w:t>
-      </w:r>
-      <w:r>
-        <w:rPr>
-          <w:rFonts w:ascii="Consolas" w:eastAsia="Times New Roman" w:hAnsi="Consolas" w:cs="Times New Roman"/>
-          <w:color w:val="3B3B3B"/>
-          <w:sz w:val="18"/>
-          <w:szCs w:val="18"/>
-          <w:lang w:eastAsia="en-IN"/>
-        </w:rPr>
-        <w:t>[</w:t>
-      </w:r>
-      <w:r>
-        <w:rPr>
-          <w:rFonts w:ascii="Consolas" w:eastAsia="Times New Roman" w:hAnsi="Consolas" w:cs="Times New Roman"/>
-          <w:color w:val="A31515"/>
-          <w:sz w:val="18"/>
-          <w:szCs w:val="18"/>
-          <w:lang w:eastAsia="en-IN"/>
-        </w:rPr>
-        <w:t>'Source Column'</w:t>
-      </w:r>
-      <w:r>
-        <w:rPr>
-          <w:rFonts w:ascii="Consolas" w:eastAsia="Times New Roman" w:hAnsi="Consolas" w:cs="Times New Roman"/>
-          <w:color w:val="3B3B3B"/>
-          <w:sz w:val="18"/>
-          <w:szCs w:val="18"/>
-          <w:lang w:eastAsia="en-IN"/>
-        </w:rPr>
-        <w:t xml:space="preserve">, </w:t>
-      </w:r>
-      <w:r>
-        <w:rPr>
-          <w:rFonts w:ascii="Consolas" w:eastAsia="Times New Roman" w:hAnsi="Consolas" w:cs="Times New Roman"/>
-          <w:color w:val="A31515"/>
-          <w:sz w:val="18"/>
-          <w:szCs w:val="18"/>
-          <w:lang w:eastAsia="en-IN"/>
-        </w:rPr>
-        <w:t>'Target Column'</w:t>
-      </w:r>
-      <w:r>
-        <w:rPr>
-          <w:rFonts w:ascii="Consolas" w:eastAsia="Times New Roman" w:hAnsi="Consolas" w:cs="Times New Roman"/>
-          <w:color w:val="3B3B3B"/>
-          <w:sz w:val="18"/>
-          <w:szCs w:val="18"/>
-          <w:lang w:eastAsia="en-IN"/>
-        </w:rPr>
-        <w:t>])</w:t>
-      </w:r>
-    </w:p>
-    <w:p>
-      <w:pPr>
-        <w:shd w:val="clear" w:color="auto" w:fill="FFFFFF"/>
-        <w:spacing w:after="0" w:line="240" w:lineRule="atLeast"/>
-        <w:rPr>
-          <w:rFonts w:ascii="Consolas" w:eastAsia="Times New Roman" w:hAnsi="Consolas" w:cs="Times New Roman"/>
-          <w:color w:val="3B3B3B"/>
-          <w:sz w:val="18"/>
-          <w:szCs w:val="18"/>
-          <w:lang w:eastAsia="en-IN"/>
-        </w:rPr>
-      </w:pPr>
-      <w:r>
-        <w:rPr>
-          <w:rFonts w:ascii="Consolas" w:eastAsia="Times New Roman" w:hAnsi="Consolas" w:cs="Times New Roman"/>
-          <w:color w:val="3B3B3B"/>
-          <w:sz w:val="18"/>
-          <w:szCs w:val="18"/>
-          <w:lang w:eastAsia="en-IN"/>
-        </w:rPr>
-        <w:t xml:space="preserve">            </w:t>
-      </w:r>
-    </w:p>
-    <w:p>
-      <w:pPr>
-        <w:shd w:val="clear" w:color="auto" w:fill="FFFFFF"/>
-        <w:spacing w:after="0" w:line="240" w:lineRule="atLeast"/>
-        <w:rPr>
-          <w:rFonts w:ascii="Consolas" w:eastAsia="Times New Roman" w:hAnsi="Consolas" w:cs="Times New Roman"/>
-          <w:color w:val="3B3B3B"/>
-          <w:sz w:val="18"/>
-          <w:szCs w:val="18"/>
-          <w:lang w:eastAsia="en-IN"/>
-        </w:rPr>
-      </w:pPr>
-      <w:r>
-        <w:rPr>
-          <w:rFonts w:ascii="Consolas" w:eastAsia="Times New Roman" w:hAnsi="Consolas" w:cs="Times New Roman"/>
-          <w:color w:val="3B3B3B"/>
-          <w:sz w:val="18"/>
-          <w:szCs w:val="18"/>
-          <w:lang w:eastAsia="en-IN"/>
-        </w:rPr>
-        <w:t xml:space="preserve">            </w:t>
-      </w:r>
-      <w:r>
-        <w:rPr>
-          <w:rFonts w:ascii="Consolas" w:eastAsia="Times New Roman" w:hAnsi="Consolas" w:cs="Times New Roman"/>
-          <w:color w:val="008000"/>
-          <w:sz w:val="18"/>
-          <w:szCs w:val="18"/>
-          <w:lang w:eastAsia="en-IN"/>
-        </w:rPr>
-        <w:t># Ensure required columns exist with flexible naming</w:t>
-      </w:r>
-    </w:p>
-    <w:p>
-      <w:pPr>
-        <w:shd w:val="clear" w:color="auto" w:fill="FFFFFF"/>
-        <w:spacing w:after="0" w:line="240" w:lineRule="atLeast"/>
-        <w:rPr>
-          <w:rFonts w:ascii="Consolas" w:eastAsia="Times New Roman" w:hAnsi="Consolas" w:cs="Times New Roman"/>
-          <w:color w:val="3B3B3B"/>
-          <w:sz w:val="18"/>
-          <w:szCs w:val="18"/>
-          <w:lang w:eastAsia="en-IN"/>
-        </w:rPr>
-      </w:pPr>
-      <w:r>
-        <w:rPr>
-          <w:rFonts w:ascii="Consolas" w:eastAsia="Times New Roman" w:hAnsi="Consolas" w:cs="Times New Roman"/>
-          <w:color w:val="3B3B3B"/>
-          <w:sz w:val="18"/>
-          <w:szCs w:val="18"/>
-          <w:lang w:eastAsia="en-IN"/>
-        </w:rPr>
-        <w:t xml:space="preserve">            source_col </w:t>
-      </w:r>
-      <w:r>
-        <w:rPr>
-          <w:rFonts w:ascii="Consolas" w:eastAsia="Times New Roman" w:hAnsi="Consolas" w:cs="Times New Roman"/>
-          <w:color w:val="000000"/>
-          <w:sz w:val="18"/>
-          <w:szCs w:val="18"/>
-          <w:lang w:eastAsia="en-IN"/>
-        </w:rPr>
-        <w:t>=</w:t>
-      </w:r>
-      <w:r>
-        <w:rPr>
-          <w:rFonts w:ascii="Consolas" w:eastAsia="Times New Roman" w:hAnsi="Consolas" w:cs="Times New Roman"/>
-          <w:color w:val="3B3B3B"/>
-          <w:sz w:val="18"/>
-          <w:szCs w:val="18"/>
-          <w:lang w:eastAsia="en-IN"/>
-        </w:rPr>
         <w:t xml:space="preserve"> </w:t>
       </w:r>
       <w:r>
         <w:rPr>
           <w:rFonts w:ascii="Consolas" w:eastAsia="Times New Roman" w:hAnsi="Consolas" w:cs="Times New Roman"/>
-          <w:color w:val="795E26"/>
-          <w:sz w:val="18"/>
-          <w:szCs w:val="18"/>
-          <w:lang w:eastAsia="en-IN"/>
-        </w:rPr>
-        <w:t>next</w:t>
-      </w:r>
-      <w:r>
-        <w:rPr>
-          <w:rFonts w:ascii="Consolas" w:eastAsia="Times New Roman" w:hAnsi="Consolas" w:cs="Times New Roman"/>
-          <w:color w:val="3B3B3B"/>
-          <w:sz w:val="18"/>
-          <w:szCs w:val="18"/>
-          <w:lang w:eastAsia="en-IN"/>
-        </w:rPr>
-        <w:t xml:space="preserve">((col </w:t>
-      </w:r>
-      <w:r>
-        <w:rPr>
-          <w:rFonts w:ascii="Consolas" w:eastAsia="Times New Roman" w:hAnsi="Consolas" w:cs="Times New Roman"/>
-          <w:color w:val="AF00DB"/>
-          <w:sz w:val="18"/>
-          <w:szCs w:val="18"/>
-          <w:lang w:eastAsia="en-IN"/>
-        </w:rPr>
-        <w:t>for</w:t>
-      </w:r>
-      <w:r>
-        <w:rPr>
-          <w:rFonts w:ascii="Consolas" w:eastAsia="Times New Roman" w:hAnsi="Consolas" w:cs="Times New Roman"/>
-          <w:color w:val="3B3B3B"/>
-          <w:sz w:val="18"/>
-          <w:szCs w:val="18"/>
-          <w:lang w:eastAsia="en-IN"/>
-        </w:rPr>
-        <w:t xml:space="preserve"> col </w:t>
-      </w:r>
-      <w:r>
-        <w:rPr>
-          <w:rFonts w:ascii="Consolas" w:eastAsia="Times New Roman" w:hAnsi="Consolas" w:cs="Times New Roman"/>
-          <w:color w:val="AF00DB"/>
-          <w:sz w:val="18"/>
-          <w:szCs w:val="18"/>
-          <w:lang w:eastAsia="en-IN"/>
-        </w:rPr>
-        <w:t>in</w:t>
-      </w:r>
-      <w:r>
-        <w:rPr>
-          <w:rFonts w:ascii="Consolas" w:eastAsia="Times New Roman" w:hAnsi="Consolas" w:cs="Times New Roman"/>
-          <w:color w:val="3B3B3B"/>
-          <w:sz w:val="18"/>
-          <w:szCs w:val="18"/>
-          <w:lang w:eastAsia="en-IN"/>
-        </w:rPr>
-        <w:t xml:space="preserve"> mapping_df.columns </w:t>
-      </w:r>
-      <w:r>
-        <w:rPr>
-          <w:rFonts w:ascii="Consolas" w:eastAsia="Times New Roman" w:hAnsi="Consolas" w:cs="Times New Roman"/>
-          <w:color w:val="AF00DB"/>
-          <w:sz w:val="18"/>
-          <w:szCs w:val="18"/>
-          <w:lang w:eastAsia="en-IN"/>
-        </w:rPr>
-        <w:t>if</w:t>
-      </w:r>
-      <w:r>
-        <w:rPr>
-          <w:rFonts w:ascii="Consolas" w:eastAsia="Times New Roman" w:hAnsi="Consolas" w:cs="Times New Roman"/>
-          <w:color w:val="3B3B3B"/>
-          <w:sz w:val="18"/>
-          <w:szCs w:val="18"/>
-          <w:lang w:eastAsia="en-IN"/>
-        </w:rPr>
-        <w:t xml:space="preserve"> col.lower().replace(</w:t>
-      </w:r>
-      <w:r>
-        <w:rPr>
-          <w:rFonts w:ascii="Consolas" w:eastAsia="Times New Roman" w:hAnsi="Consolas" w:cs="Times New Roman"/>
-          <w:color w:val="A31515"/>
-          <w:sz w:val="18"/>
-          <w:szCs w:val="18"/>
-          <w:lang w:eastAsia="en-IN"/>
-        </w:rPr>
-        <w:t>'_'</w:t>
-      </w:r>
-      <w:r>
-        <w:rPr>
-          <w:rFonts w:ascii="Consolas" w:eastAsia="Times New Roman" w:hAnsi="Consolas" w:cs="Times New Roman"/>
-          <w:color w:val="3B3B3B"/>
-          <w:sz w:val="18"/>
-          <w:szCs w:val="18"/>
-          <w:lang w:eastAsia="en-IN"/>
-        </w:rPr>
-        <w:t xml:space="preserve">, </w:t>
-      </w:r>
-      <w:r>
-        <w:rPr>
-          <w:rFonts w:ascii="Consolas" w:eastAsia="Times New Roman" w:hAnsi="Consolas" w:cs="Times New Roman"/>
-          <w:color w:val="A31515"/>
-          <w:sz w:val="18"/>
-          <w:szCs w:val="18"/>
-          <w:lang w:eastAsia="en-IN"/>
-        </w:rPr>
-        <w:t>' '</w:t>
-      </w:r>
-      <w:r>
-        <w:rPr>
-          <w:rFonts w:ascii="Consolas" w:eastAsia="Times New Roman" w:hAnsi="Consolas" w:cs="Times New Roman"/>
-          <w:color w:val="3B3B3B"/>
-          <w:sz w:val="18"/>
-          <w:szCs w:val="18"/>
-          <w:lang w:eastAsia="en-IN"/>
-        </w:rPr>
-        <w:t xml:space="preserve">) </w:t>
-      </w:r>
-      <w:r>
-        <w:rPr>
-          <w:rFonts w:ascii="Consolas" w:eastAsia="Times New Roman" w:hAnsi="Consolas" w:cs="Times New Roman"/>
-          <w:color w:val="0000FF"/>
-          <w:sz w:val="18"/>
-          <w:szCs w:val="18"/>
-          <w:lang w:eastAsia="en-IN"/>
-        </w:rPr>
-        <w:t>in</w:t>
-      </w:r>
-      <w:r>
-        <w:rPr>
-          <w:rFonts w:ascii="Consolas" w:eastAsia="Times New Roman" w:hAnsi="Consolas" w:cs="Times New Roman"/>
-          <w:color w:val="3B3B3B"/>
-          <w:sz w:val="18"/>
-          <w:szCs w:val="18"/>
-          <w:lang w:eastAsia="en-IN"/>
-        </w:rPr>
-        <w:t xml:space="preserve"> [</w:t>
-      </w:r>
-      <w:r>
-        <w:rPr>
-          <w:rFonts w:ascii="Consolas" w:eastAsia="Times New Roman" w:hAnsi="Consolas" w:cs="Times New Roman"/>
-          <w:color w:val="A31515"/>
-          <w:sz w:val="18"/>
-          <w:szCs w:val="18"/>
-          <w:lang w:eastAsia="en-IN"/>
-        </w:rPr>
-        <w:t>'source column'</w:t>
-      </w:r>
-      <w:r>
-        <w:rPr>
-          <w:rFonts w:ascii="Consolas" w:eastAsia="Times New Roman" w:hAnsi="Consolas" w:cs="Times New Roman"/>
-          <w:color w:val="3B3B3B"/>
-          <w:sz w:val="18"/>
-          <w:szCs w:val="18"/>
-          <w:lang w:eastAsia="en-IN"/>
-        </w:rPr>
-        <w:t xml:space="preserve">, </w:t>
-      </w:r>
-      <w:r>
-        <w:rPr>
-          <w:rFonts w:ascii="Consolas" w:eastAsia="Times New Roman" w:hAnsi="Consolas" w:cs="Times New Roman"/>
-          <w:color w:val="A31515"/>
-          <w:sz w:val="18"/>
-          <w:szCs w:val="18"/>
-          <w:lang w:eastAsia="en-IN"/>
-        </w:rPr>
-        <w:t>'source'</w:t>
-      </w:r>
-      <w:r>
-        <w:rPr>
-          <w:rFonts w:ascii="Consolas" w:eastAsia="Times New Roman" w:hAnsi="Consolas" w:cs="Times New Roman"/>
-          <w:color w:val="3B3B3B"/>
-          <w:sz w:val="18"/>
-          <w:szCs w:val="18"/>
-          <w:lang w:eastAsia="en-IN"/>
-        </w:rPr>
-        <w:t xml:space="preserve">]), </w:t>
-      </w:r>
-      <w:r>
-        <w:rPr>
-          <w:rFonts w:ascii="Consolas" w:eastAsia="Times New Roman" w:hAnsi="Consolas" w:cs="Times New Roman"/>
-          <w:color w:val="0000FF"/>
-          <w:sz w:val="18"/>
-          <w:szCs w:val="18"/>
-          <w:lang w:eastAsia="en-IN"/>
-        </w:rPr>
-        <w:t>None</w:t>
-      </w:r>
-      <w:r>
-        <w:rPr>
-          <w:rFonts w:ascii="Consolas" w:eastAsia="Times New Roman" w:hAnsi="Consolas" w:cs="Times New Roman"/>
-          <w:color w:val="3B3B3B"/>
-          <w:sz w:val="18"/>
-          <w:szCs w:val="18"/>
-          <w:lang w:eastAsia="en-IN"/>
-        </w:rPr>
-        <w:t>)</w:t>
-      </w:r>
-    </w:p>
-    <w:p>
-      <w:pPr>
-        <w:shd w:val="clear" w:color="auto" w:fill="FFFFFF"/>
-        <w:spacing w:after="0" w:line="240" w:lineRule="atLeast"/>
-        <w:rPr>
-          <w:rFonts w:ascii="Consolas" w:eastAsia="Times New Roman" w:hAnsi="Consolas" w:cs="Times New Roman"/>
-          <w:color w:val="3B3B3B"/>
-          <w:sz w:val="18"/>
-          <w:szCs w:val="18"/>
-          <w:lang w:eastAsia="en-IN"/>
-        </w:rPr>
-      </w:pPr>
-      <w:r>
-        <w:rPr>
-          <w:rFonts w:ascii="Consolas" w:eastAsia="Times New Roman" w:hAnsi="Consolas" w:cs="Times New Roman"/>
-          <w:color w:val="3B3B3B"/>
-          <w:sz w:val="18"/>
-          <w:szCs w:val="18"/>
-          <w:lang w:eastAsia="en-IN"/>
-        </w:rPr>
-        <w:t xml:space="preserve">            target_col </w:t>
-      </w:r>
-      <w:r>
-        <w:rPr>
-          <w:rFonts w:ascii="Consolas" w:eastAsia="Times New Roman" w:hAnsi="Consolas" w:cs="Times New Roman"/>
-          <w:color w:val="000000"/>
-          <w:sz w:val="18"/>
-          <w:szCs w:val="18"/>
-          <w:lang w:eastAsia="en-IN"/>
-        </w:rPr>
-        <w:t>=</w:t>
-      </w:r>
-      <w:r>
-        <w:rPr>
-          <w:rFonts w:ascii="Consolas" w:eastAsia="Times New Roman" w:hAnsi="Consolas" w:cs="Times New Roman"/>
-          <w:color w:val="3B3B3B"/>
-          <w:sz w:val="18"/>
-          <w:szCs w:val="18"/>
-          <w:lang w:eastAsia="en-IN"/>
-        </w:rPr>
-        <w:t xml:space="preserve"> </w:t>
-      </w:r>
-      <w:r>
-        <w:rPr>
-          <w:rFonts w:ascii="Consolas" w:eastAsia="Times New Roman" w:hAnsi="Consolas" w:cs="Times New Roman"/>
-          <w:color w:val="795E26"/>
-          <w:sz w:val="18"/>
-          <w:szCs w:val="18"/>
-          <w:lang w:eastAsia="en-IN"/>
-        </w:rPr>
-        <w:t>next</w:t>
-      </w:r>
-      <w:r>
-        <w:rPr>
-          <w:rFonts w:ascii="Consolas" w:eastAsia="Times New Roman" w:hAnsi="Consolas" w:cs="Times New Roman"/>
-          <w:color w:val="3B3B3B"/>
-          <w:sz w:val="18"/>
-          <w:szCs w:val="18"/>
-          <w:lang w:eastAsia="en-IN"/>
-        </w:rPr>
-        <w:t xml:space="preserve">((col </w:t>
-      </w:r>
-      <w:r>
-        <w:rPr>
-          <w:rFonts w:ascii="Consolas" w:eastAsia="Times New Roman" w:hAnsi="Consolas" w:cs="Times New Roman"/>
-          <w:color w:val="AF00DB"/>
-          <w:sz w:val="18"/>
-          <w:szCs w:val="18"/>
-          <w:lang w:eastAsia="en-IN"/>
-        </w:rPr>
-        <w:t>for</w:t>
-      </w:r>
-      <w:r>
-        <w:rPr>
-          <w:rFonts w:ascii="Consolas" w:eastAsia="Times New Roman" w:hAnsi="Consolas" w:cs="Times New Roman"/>
-          <w:color w:val="3B3B3B"/>
-          <w:sz w:val="18"/>
-          <w:szCs w:val="18"/>
-          <w:lang w:eastAsia="en-IN"/>
-        </w:rPr>
-        <w:t xml:space="preserve"> col </w:t>
-      </w:r>
-      <w:r>
-        <w:rPr>
-          <w:rFonts w:ascii="Consolas" w:eastAsia="Times New Roman" w:hAnsi="Consolas" w:cs="Times New Roman"/>
-          <w:color w:val="AF00DB"/>
-          <w:sz w:val="18"/>
-          <w:szCs w:val="18"/>
-          <w:lang w:eastAsia="en-IN"/>
-        </w:rPr>
-        <w:t>in</w:t>
-      </w:r>
-      <w:r>
-        <w:rPr>
-          <w:rFonts w:ascii="Consolas" w:eastAsia="Times New Roman" w:hAnsi="Consolas" w:cs="Times New Roman"/>
-          <w:color w:val="3B3B3B"/>
-          <w:sz w:val="18"/>
-          <w:szCs w:val="18"/>
-          <w:lang w:eastAsia="en-IN"/>
-        </w:rPr>
-        <w:t xml:space="preserve"> mapping_df.columns </w:t>
-      </w:r>
-      <w:r>
-        <w:rPr>
-          <w:rFonts w:ascii="Consolas" w:eastAsia="Times New Roman" w:hAnsi="Consolas" w:cs="Times New Roman"/>
-          <w:color w:val="AF00DB"/>
-          <w:sz w:val="18"/>
-          <w:szCs w:val="18"/>
-          <w:lang w:eastAsia="en-IN"/>
-        </w:rPr>
-        <w:t>if</w:t>
-      </w:r>
-      <w:r>
-        <w:rPr>
-          <w:rFonts w:ascii="Consolas" w:eastAsia="Times New Roman" w:hAnsi="Consolas" w:cs="Times New Roman"/>
-          <w:color w:val="3B3B3B"/>
-          <w:sz w:val="18"/>
-          <w:szCs w:val="18"/>
-          <w:lang w:eastAsia="en-IN"/>
-        </w:rPr>
-        <w:t xml:space="preserve"> col.lower().replace(</w:t>
-      </w:r>
-      <w:r>
-        <w:rPr>
-          <w:rFonts w:ascii="Consolas" w:eastAsia="Times New Roman" w:hAnsi="Consolas" w:cs="Times New Roman"/>
-          <w:color w:val="A31515"/>
-          <w:sz w:val="18"/>
-          <w:szCs w:val="18"/>
-          <w:lang w:eastAsia="en-IN"/>
-        </w:rPr>
-        <w:t>'_'</w:t>
-      </w:r>
-      <w:r>
-        <w:rPr>
-          <w:rFonts w:ascii="Consolas" w:eastAsia="Times New Roman" w:hAnsi="Consolas" w:cs="Times New Roman"/>
-          <w:color w:val="3B3B3B"/>
-          <w:sz w:val="18"/>
-          <w:szCs w:val="18"/>
-          <w:lang w:eastAsia="en-IN"/>
-        </w:rPr>
-        <w:t xml:space="preserve">, </w:t>
-      </w:r>
-      <w:r>
-        <w:rPr>
-          <w:rFonts w:ascii="Consolas" w:eastAsia="Times New Roman" w:hAnsi="Consolas" w:cs="Times New Roman"/>
-          <w:color w:val="A31515"/>
-          <w:sz w:val="18"/>
-          <w:szCs w:val="18"/>
-          <w:lang w:eastAsia="en-IN"/>
-        </w:rPr>
-        <w:t>' '</w:t>
-      </w:r>
-      <w:r>
-        <w:rPr>
-          <w:rFonts w:ascii="Consolas" w:eastAsia="Times New Roman" w:hAnsi="Consolas" w:cs="Times New Roman"/>
-          <w:color w:val="3B3B3B"/>
-          <w:sz w:val="18"/>
-          <w:szCs w:val="18"/>
-          <w:lang w:eastAsia="en-IN"/>
-        </w:rPr>
-        <w:t xml:space="preserve">) </w:t>
-      </w:r>
-      <w:r>
-        <w:rPr>
-          <w:rFonts w:ascii="Consolas" w:eastAsia="Times New Roman" w:hAnsi="Consolas" w:cs="Times New Roman"/>
-          <w:color w:val="0000FF"/>
-          <w:sz w:val="18"/>
-          <w:szCs w:val="18"/>
-          <w:lang w:eastAsia="en-IN"/>
-        </w:rPr>
-        <w:t>in</w:t>
-      </w:r>
-      <w:r>
-        <w:rPr>
-          <w:rFonts w:ascii="Consolas" w:eastAsia="Times New Roman" w:hAnsi="Consolas" w:cs="Times New Roman"/>
-          <w:color w:val="3B3B3B"/>
-          <w:sz w:val="18"/>
-          <w:szCs w:val="18"/>
-          <w:lang w:eastAsia="en-IN"/>
-        </w:rPr>
-        <w:t xml:space="preserve"> [</w:t>
-      </w:r>
-      <w:r>
-        <w:rPr>
-          <w:rFonts w:ascii="Consolas" w:eastAsia="Times New Roman" w:hAnsi="Consolas" w:cs="Times New Roman"/>
-          <w:color w:val="A31515"/>
-          <w:sz w:val="18"/>
-          <w:szCs w:val="18"/>
-          <w:lang w:eastAsia="en-IN"/>
-        </w:rPr>
-        <w:t>'target column'</w:t>
-      </w:r>
-      <w:r>
-        <w:rPr>
-          <w:rFonts w:ascii="Consolas" w:eastAsia="Times New Roman" w:hAnsi="Consolas" w:cs="Times New Roman"/>
-          <w:color w:val="3B3B3B"/>
-          <w:sz w:val="18"/>
-          <w:szCs w:val="18"/>
-          <w:lang w:eastAsia="en-IN"/>
-        </w:rPr>
-        <w:t xml:space="preserve">, </w:t>
-      </w:r>
-      <w:r>
-        <w:rPr>
-          <w:rFonts w:ascii="Consolas" w:eastAsia="Times New Roman" w:hAnsi="Consolas" w:cs="Times New Roman"/>
-          <w:color w:val="A31515"/>
-          <w:sz w:val="18"/>
-          <w:szCs w:val="18"/>
-          <w:lang w:eastAsia="en-IN"/>
-        </w:rPr>
-        <w:t>'target'</w:t>
-      </w:r>
-      <w:r>
-        <w:rPr>
-          <w:rFonts w:ascii="Consolas" w:eastAsia="Times New Roman" w:hAnsi="Consolas" w:cs="Times New Roman"/>
-          <w:color w:val="3B3B3B"/>
-          <w:sz w:val="18"/>
-          <w:szCs w:val="18"/>
-          <w:lang w:eastAsia="en-IN"/>
-        </w:rPr>
-        <w:t xml:space="preserve">]), </w:t>
-      </w:r>
-      <w:r>
-        <w:rPr>
-          <w:rFonts w:ascii="Consolas" w:eastAsia="Times New Roman" w:hAnsi="Consolas" w:cs="Times New Roman"/>
-          <w:color w:val="0000FF"/>
-          <w:sz w:val="18"/>
-          <w:szCs w:val="18"/>
-          <w:lang w:eastAsia="en-IN"/>
-        </w:rPr>
-        <w:t>None</w:t>
-      </w:r>
-      <w:r>
-        <w:rPr>
-          <w:rFonts w:ascii="Consolas" w:eastAsia="Times New Roman" w:hAnsi="Consolas" w:cs="Times New Roman"/>
-          <w:color w:val="3B3B3B"/>
-          <w:sz w:val="18"/>
-          <w:szCs w:val="18"/>
-          <w:lang w:eastAsia="en-IN"/>
-        </w:rPr>
-        <w:t>)</w:t>
-      </w:r>
-    </w:p>
-    <w:p>
-      <w:pPr>
-        <w:shd w:val="clear" w:color="auto" w:fill="FFFFFF"/>
-        <w:spacing w:after="0" w:line="240" w:lineRule="atLeast"/>
-        <w:rPr>
-          <w:rFonts w:ascii="Consolas" w:eastAsia="Times New Roman" w:hAnsi="Consolas" w:cs="Times New Roman"/>
-          <w:color w:val="3B3B3B"/>
-          <w:sz w:val="18"/>
-          <w:szCs w:val="18"/>
-          <w:lang w:eastAsia="en-IN"/>
-        </w:rPr>
-      </w:pPr>
-      <w:r>
-        <w:rPr>
-          <w:rFonts w:ascii="Consolas" w:eastAsia="Times New Roman" w:hAnsi="Consolas" w:cs="Times New Roman"/>
-          <w:color w:val="3B3B3B"/>
-          <w:sz w:val="18"/>
-          <w:szCs w:val="18"/>
-          <w:lang w:eastAsia="en-IN"/>
-        </w:rPr>
-        <w:t xml:space="preserve">            </w:t>
-      </w:r>
-    </w:p>
-    <w:p>
-      <w:pPr>
-        <w:shd w:val="clear" w:color="auto" w:fill="FFFFFF"/>
-        <w:spacing w:after="0" w:line="240" w:lineRule="atLeast"/>
-        <w:rPr>
-          <w:rFonts w:ascii="Consolas" w:eastAsia="Times New Roman" w:hAnsi="Consolas" w:cs="Times New Roman"/>
-          <w:color w:val="3B3B3B"/>
-          <w:sz w:val="18"/>
-          <w:szCs w:val="18"/>
-          <w:lang w:eastAsia="en-IN"/>
-        </w:rPr>
-      </w:pPr>
-      <w:r>
-        <w:rPr>
-          <w:rFonts w:ascii="Consolas" w:eastAsia="Times New Roman" w:hAnsi="Consolas" w:cs="Times New Roman"/>
-          <w:color w:val="3B3B3B"/>
-          <w:sz w:val="18"/>
-          <w:szCs w:val="18"/>
-          <w:lang w:eastAsia="en-IN"/>
-        </w:rPr>
-        <w:t xml:space="preserve">            </w:t>
-      </w:r>
-      <w:r>
-        <w:rPr>
-          <w:rFonts w:ascii="Consolas" w:eastAsia="Times New Roman" w:hAnsi="Consolas" w:cs="Times New Roman"/>
-          <w:color w:val="AF00DB"/>
-          <w:sz w:val="18"/>
-          <w:szCs w:val="18"/>
-          <w:lang w:eastAsia="en-IN"/>
-        </w:rPr>
-        <w:t>if</w:t>
-      </w:r>
-      <w:r>
-        <w:rPr>
-          <w:rFonts w:ascii="Consolas" w:eastAsia="Times New Roman" w:hAnsi="Consolas" w:cs="Times New Roman"/>
-          <w:color w:val="3B3B3B"/>
-          <w:sz w:val="18"/>
-          <w:szCs w:val="18"/>
-          <w:lang w:eastAsia="en-IN"/>
-        </w:rPr>
-        <w:t xml:space="preserve"> </w:t>
-      </w:r>
-      <w:r>
-        <w:rPr>
-          <w:rFonts w:ascii="Consolas" w:eastAsia="Times New Roman" w:hAnsi="Consolas" w:cs="Times New Roman"/>
-          <w:color w:val="0000FF"/>
-          <w:sz w:val="18"/>
-          <w:szCs w:val="18"/>
-          <w:lang w:eastAsia="en-IN"/>
-        </w:rPr>
-        <w:t>not</w:t>
-      </w:r>
-      <w:r>
-        <w:rPr>
-          <w:rFonts w:ascii="Consolas" w:eastAsia="Times New Roman" w:hAnsi="Consolas" w:cs="Times New Roman"/>
-          <w:color w:val="3B3B3B"/>
-          <w:sz w:val="18"/>
-          <w:szCs w:val="18"/>
-          <w:lang w:eastAsia="en-IN"/>
-        </w:rPr>
-        <w:t xml:space="preserve"> source_col </w:t>
-      </w:r>
-      <w:r>
-        <w:rPr>
-          <w:rFonts w:ascii="Consolas" w:eastAsia="Times New Roman" w:hAnsi="Consolas" w:cs="Times New Roman"/>
-          <w:color w:val="0000FF"/>
-          <w:sz w:val="18"/>
-          <w:szCs w:val="18"/>
-          <w:lang w:eastAsia="en-IN"/>
-        </w:rPr>
-        <w:t>or</w:t>
-      </w:r>
-      <w:r>
-        <w:rPr>
-          <w:rFonts w:ascii="Consolas" w:eastAsia="Times New Roman" w:hAnsi="Consolas" w:cs="Times New Roman"/>
-          <w:color w:val="3B3B3B"/>
-          <w:sz w:val="18"/>
-          <w:szCs w:val="18"/>
-          <w:lang w:eastAsia="en-IN"/>
-        </w:rPr>
-        <w:t xml:space="preserve"> </w:t>
-      </w:r>
-      <w:r>
-        <w:rPr>
-          <w:rFonts w:ascii="Consolas" w:eastAsia="Times New Roman" w:hAnsi="Consolas" w:cs="Times New Roman"/>
-          <w:color w:val="0000FF"/>
-          <w:sz w:val="18"/>
-          <w:szCs w:val="18"/>
-          <w:lang w:eastAsia="en-IN"/>
-        </w:rPr>
-        <w:t>not</w:t>
-      </w:r>
-      <w:r>
-        <w:rPr>
-          <w:rFonts w:ascii="Consolas" w:eastAsia="Times New Roman" w:hAnsi="Consolas" w:cs="Times New Roman"/>
-          <w:color w:val="3B3B3B"/>
-          <w:sz w:val="18"/>
-          <w:szCs w:val="18"/>
-          <w:lang w:eastAsia="en-IN"/>
-        </w:rPr>
-        <w:t xml:space="preserve"> target_col:</w:t>
-      </w:r>
-    </w:p>
-    <w:p>
-      <w:pPr>
-        <w:shd w:val="clear" w:color="auto" w:fill="FFFFFF"/>
-        <w:spacing w:after="0" w:line="240" w:lineRule="atLeast"/>
-        <w:rPr>
-          <w:rFonts w:ascii="Consolas" w:eastAsia="Times New Roman" w:hAnsi="Consolas" w:cs="Times New Roman"/>
-          <w:color w:val="3B3B3B"/>
-          <w:sz w:val="18"/>
-          <w:szCs w:val="18"/>
-          <w:lang w:eastAsia="en-IN"/>
-        </w:rPr>
-      </w:pPr>
-      <w:r>
-        <w:rPr>
-          <w:rFonts w:ascii="Consolas" w:eastAsia="Times New Roman" w:hAnsi="Consolas" w:cs="Times New Roman"/>
-          <w:color w:val="3B3B3B"/>
-          <w:sz w:val="18"/>
-          <w:szCs w:val="18"/>
-          <w:lang w:eastAsia="en-IN"/>
-        </w:rPr>
-        <w:t xml:space="preserve">                </w:t>
-      </w:r>
-      <w:r>
-        <w:rPr>
-          <w:rFonts w:ascii="Consolas" w:eastAsia="Times New Roman" w:hAnsi="Consolas" w:cs="Times New Roman"/>
-          <w:color w:val="AF00DB"/>
-          <w:sz w:val="18"/>
-          <w:szCs w:val="18"/>
-          <w:lang w:eastAsia="en-IN"/>
-        </w:rPr>
-        <w:t>raise</w:t>
-      </w:r>
-      <w:r>
-        <w:rPr>
-          <w:rFonts w:ascii="Consolas" w:eastAsia="Times New Roman" w:hAnsi="Consolas" w:cs="Times New Roman"/>
-          <w:color w:val="3B3B3B"/>
-          <w:sz w:val="18"/>
-          <w:szCs w:val="18"/>
-          <w:lang w:eastAsia="en-IN"/>
-        </w:rPr>
-        <w:t xml:space="preserve"> </w:t>
-      </w:r>
-      <w:r>
-        <w:rPr>
-          <w:rFonts w:ascii="Consolas" w:eastAsia="Times New Roman" w:hAnsi="Consolas" w:cs="Times New Roman"/>
           <w:color w:val="267F99"/>
           <w:sz w:val="18"/>
           <w:szCs w:val="18"/>
           <w:lang w:eastAsia="en-IN"/>
         </w:rPr>
-        <w:t>ValueError</w:t>
-      </w:r>
-      <w:r>
-        <w:rPr>
-          <w:rFonts w:ascii="Consolas" w:eastAsia="Times New Roman" w:hAnsi="Consolas" w:cs="Times New Roman"/>
-          <w:color w:val="3B3B3B"/>
-          <w:sz w:val="18"/>
-          <w:szCs w:val="18"/>
-          <w:lang w:eastAsia="en-IN"/>
-        </w:rPr>
-        <w:t>(</w:t>
-      </w:r>
-      <w:r>
-        <w:rPr>
-          <w:rFonts w:ascii="Consolas" w:eastAsia="Times New Roman" w:hAnsi="Consolas" w:cs="Times New Roman"/>
-          <w:color w:val="A31515"/>
-          <w:sz w:val="18"/>
-          <w:szCs w:val="18"/>
-          <w:lang w:eastAsia="en-IN"/>
-        </w:rPr>
-        <w:t>"Mapping must contain source and target column information"</w:t>
-      </w:r>
-      <w:r>
-        <w:rPr>
-          <w:rFonts w:ascii="Consolas" w:eastAsia="Times New Roman" w:hAnsi="Consolas" w:cs="Times New Roman"/>
-          <w:color w:val="3B3B3B"/>
-          <w:sz w:val="18"/>
-          <w:szCs w:val="18"/>
-          <w:lang w:eastAsia="en-IN"/>
-        </w:rPr>
-        <w:t>)</w:t>
-      </w:r>
-    </w:p>
-    <w:p>
-      <w:pPr>
-        <w:shd w:val="clear" w:color="auto" w:fill="FFFFFF"/>
-        <w:spacing w:after="0" w:line="240" w:lineRule="atLeast"/>
-        <w:rPr>
-          <w:rFonts w:ascii="Consolas" w:eastAsia="Times New Roman" w:hAnsi="Consolas" w:cs="Times New Roman"/>
-          <w:color w:val="3B3B3B"/>
-          <w:sz w:val="18"/>
-          <w:szCs w:val="18"/>
-          <w:lang w:eastAsia="en-IN"/>
-        </w:rPr>
-      </w:pPr>
-      <w:r>
-        <w:rPr>
-          <w:rFonts w:ascii="Consolas" w:eastAsia="Times New Roman" w:hAnsi="Consolas" w:cs="Times New Roman"/>
-          <w:color w:val="3B3B3B"/>
-          <w:sz w:val="18"/>
-          <w:szCs w:val="18"/>
-          <w:lang w:eastAsia="en-IN"/>
-        </w:rPr>
-        <w:t xml:space="preserve">            </w:t>
-      </w:r>
-    </w:p>
-    <w:p>
-      <w:pPr>
-        <w:shd w:val="clear" w:color="auto" w:fill="FFFFFF"/>
-        <w:spacing w:after="0" w:line="240" w:lineRule="atLeast"/>
-        <w:rPr>
-          <w:rFonts w:ascii="Consolas" w:eastAsia="Times New Roman" w:hAnsi="Consolas" w:cs="Times New Roman"/>
-          <w:color w:val="3B3B3B"/>
-          <w:sz w:val="18"/>
-          <w:szCs w:val="18"/>
-          <w:lang w:eastAsia="en-IN"/>
-        </w:rPr>
-      </w:pPr>
-      <w:r>
-        <w:rPr>
-          <w:rFonts w:ascii="Consolas" w:eastAsia="Times New Roman" w:hAnsi="Consolas" w:cs="Times New Roman"/>
-          <w:color w:val="3B3B3B"/>
-          <w:sz w:val="18"/>
-          <w:szCs w:val="18"/>
-          <w:lang w:eastAsia="en-IN"/>
-        </w:rPr>
-        <w:t xml:space="preserve">            </w:t>
-      </w:r>
-      <w:r>
-        <w:rPr>
-          <w:rFonts w:ascii="Consolas" w:eastAsia="Times New Roman" w:hAnsi="Consolas" w:cs="Times New Roman"/>
-          <w:color w:val="008000"/>
-          <w:sz w:val="18"/>
-          <w:szCs w:val="18"/>
-          <w:lang w:eastAsia="en-IN"/>
-        </w:rPr>
-        <w:t># Standardize column names</w:t>
-      </w:r>
-    </w:p>
-    <w:p>
-      <w:pPr>
-        <w:shd w:val="clear" w:color="auto" w:fill="FFFFFF"/>
-        <w:spacing w:after="0" w:line="240" w:lineRule="atLeast"/>
-        <w:rPr>
-          <w:rFonts w:ascii="Consolas" w:eastAsia="Times New Roman" w:hAnsi="Consolas" w:cs="Times New Roman"/>
-          <w:color w:val="3B3B3B"/>
-          <w:sz w:val="18"/>
-          <w:szCs w:val="18"/>
-          <w:lang w:eastAsia="en-IN"/>
-        </w:rPr>
-      </w:pPr>
-      <w:r>
-        <w:rPr>
-          <w:rFonts w:ascii="Consolas" w:eastAsia="Times New Roman" w:hAnsi="Consolas" w:cs="Times New Roman"/>
-          <w:color w:val="3B3B3B"/>
-          <w:sz w:val="18"/>
-          <w:szCs w:val="18"/>
-          <w:lang w:eastAsia="en-IN"/>
-        </w:rPr>
-        <w:t xml:space="preserve">            mapping_df </w:t>
-      </w:r>
-      <w:r>
-        <w:rPr>
-          <w:rFonts w:ascii="Consolas" w:eastAsia="Times New Roman" w:hAnsi="Consolas" w:cs="Times New Roman"/>
-          <w:color w:val="000000"/>
-          <w:sz w:val="18"/>
-          <w:szCs w:val="18"/>
-          <w:lang w:eastAsia="en-IN"/>
-        </w:rPr>
-        <w:t>=</w:t>
-      </w:r>
-      <w:r>
-        <w:rPr>
-          <w:rFonts w:ascii="Consolas" w:eastAsia="Times New Roman" w:hAnsi="Consolas" w:cs="Times New Roman"/>
-          <w:color w:val="3B3B3B"/>
-          <w:sz w:val="18"/>
-          <w:szCs w:val="18"/>
-          <w:lang w:eastAsia="en-IN"/>
-        </w:rPr>
-        <w:t xml:space="preserve"> mapping_df.rename(</w:t>
-      </w:r>
-      <w:r>
-        <w:rPr>
-          <w:rFonts w:ascii="Consolas" w:eastAsia="Times New Roman" w:hAnsi="Consolas" w:cs="Times New Roman"/>
-          <w:color w:val="001080"/>
-          <w:sz w:val="18"/>
-          <w:szCs w:val="18"/>
-          <w:lang w:eastAsia="en-IN"/>
-        </w:rPr>
-        <w:t>columns</w:t>
-      </w:r>
-      <w:r>
-        <w:rPr>
-          <w:rFonts w:ascii="Consolas" w:eastAsia="Times New Roman" w:hAnsi="Consolas" w:cs="Times New Roman"/>
-          <w:color w:val="000000"/>
-          <w:sz w:val="18"/>
-          <w:szCs w:val="18"/>
-          <w:lang w:eastAsia="en-IN"/>
-        </w:rPr>
-        <w:t>=</w:t>
-      </w:r>
-      <w:r>
-        <w:rPr>
-          <w:rFonts w:ascii="Consolas" w:eastAsia="Times New Roman" w:hAnsi="Consolas" w:cs="Times New Roman"/>
-          <w:color w:val="3B3B3B"/>
-          <w:sz w:val="18"/>
-          <w:szCs w:val="18"/>
-          <w:lang w:eastAsia="en-IN"/>
-        </w:rPr>
-        <w:t>{</w:t>
-      </w:r>
-    </w:p>
-    <w:p>
-      <w:pPr>
-        <w:shd w:val="clear" w:color="auto" w:fill="FFFFFF"/>
-        <w:spacing w:after="0" w:line="240" w:lineRule="atLeast"/>
-        <w:rPr>
-          <w:rFonts w:ascii="Consolas" w:eastAsia="Times New Roman" w:hAnsi="Consolas" w:cs="Times New Roman"/>
-          <w:color w:val="3B3B3B"/>
-          <w:sz w:val="18"/>
-          <w:szCs w:val="18"/>
-          <w:lang w:eastAsia="en-IN"/>
-        </w:rPr>
-      </w:pPr>
-      <w:r>
-        <w:rPr>
-          <w:rFonts w:ascii="Consolas" w:eastAsia="Times New Roman" w:hAnsi="Consolas" w:cs="Times New Roman"/>
-          <w:color w:val="3B3B3B"/>
-          <w:sz w:val="18"/>
-          <w:szCs w:val="18"/>
-          <w:lang w:eastAsia="en-IN"/>
-        </w:rPr>
-        <w:t xml:space="preserve">                source_col: </w:t>
-      </w:r>
-      <w:r>
-        <w:rPr>
-          <w:rFonts w:ascii="Consolas" w:eastAsia="Times New Roman" w:hAnsi="Consolas" w:cs="Times New Roman"/>
-          <w:color w:val="A31515"/>
-          <w:sz w:val="18"/>
-          <w:szCs w:val="18"/>
-          <w:lang w:eastAsia="en-IN"/>
-        </w:rPr>
-        <w:t>'Source Column'</w:t>
-      </w:r>
-      <w:r>
-        <w:rPr>
-          <w:rFonts w:ascii="Consolas" w:eastAsia="Times New Roman" w:hAnsi="Consolas" w:cs="Times New Roman"/>
-          <w:color w:val="3B3B3B"/>
-          <w:sz w:val="18"/>
-          <w:szCs w:val="18"/>
-          <w:lang w:eastAsia="en-IN"/>
-        </w:rPr>
-        <w:t>,</w:t>
-      </w:r>
-    </w:p>
-    <w:p>
-      <w:pPr>
-        <w:shd w:val="clear" w:color="auto" w:fill="FFFFFF"/>
-        <w:spacing w:after="0" w:line="240" w:lineRule="atLeast"/>
-        <w:rPr>
-          <w:rFonts w:ascii="Consolas" w:eastAsia="Times New Roman" w:hAnsi="Consolas" w:cs="Times New Roman"/>
-          <w:color w:val="3B3B3B"/>
-          <w:sz w:val="18"/>
-          <w:szCs w:val="18"/>
-          <w:lang w:eastAsia="en-IN"/>
-        </w:rPr>
-      </w:pPr>
-      <w:r>
-        <w:rPr>
-          <w:rFonts w:ascii="Consolas" w:eastAsia="Times New Roman" w:hAnsi="Consolas" w:cs="Times New Roman"/>
-          <w:color w:val="3B3B3B"/>
-          <w:sz w:val="18"/>
-          <w:szCs w:val="18"/>
-          <w:lang w:eastAsia="en-IN"/>
-        </w:rPr>
-        <w:t xml:space="preserve">                target_col: </w:t>
-      </w:r>
-      <w:r>
-        <w:rPr>
-          <w:rFonts w:ascii="Consolas" w:eastAsia="Times New Roman" w:hAnsi="Consolas" w:cs="Times New Roman"/>
-          <w:color w:val="A31515"/>
-          <w:sz w:val="18"/>
-          <w:szCs w:val="18"/>
-          <w:lang w:eastAsia="en-IN"/>
-        </w:rPr>
-        <w:t>'Target Column'</w:t>
-      </w:r>
-    </w:p>
-    <w:p>
-      <w:pPr>
-        <w:shd w:val="clear" w:color="auto" w:fill="FFFFFF"/>
-        <w:spacing w:after="0" w:line="240" w:lineRule="atLeast"/>
-        <w:rPr>
-          <w:rFonts w:ascii="Consolas" w:eastAsia="Times New Roman" w:hAnsi="Consolas" w:cs="Times New Roman"/>
-          <w:color w:val="3B3B3B"/>
-          <w:sz w:val="18"/>
-          <w:szCs w:val="18"/>
-          <w:lang w:eastAsia="en-IN"/>
-        </w:rPr>
-      </w:pPr>
-      <w:r>
-        <w:rPr>
-          <w:rFonts w:ascii="Consolas" w:eastAsia="Times New Roman" w:hAnsi="Consolas" w:cs="Times New Roman"/>
-          <w:color w:val="3B3B3B"/>
-          <w:sz w:val="18"/>
-          <w:szCs w:val="18"/>
-          <w:lang w:eastAsia="en-IN"/>
-        </w:rPr>
-        <w:t>            })</w:t>
-      </w:r>
-    </w:p>
-    <w:p>
-      <w:pPr>
-        <w:shd w:val="clear" w:color="auto" w:fill="FFFFFF"/>
-        <w:spacing w:after="0" w:line="240" w:lineRule="atLeast"/>
-        <w:rPr>
-          <w:rFonts w:ascii="Consolas" w:eastAsia="Times New Roman" w:hAnsi="Consolas" w:cs="Times New Roman"/>
-          <w:color w:val="3B3B3B"/>
-          <w:sz w:val="18"/>
-          <w:szCs w:val="18"/>
-          <w:lang w:eastAsia="en-IN"/>
-        </w:rPr>
-      </w:pPr>
-      <w:r>
-        <w:rPr>
-          <w:rFonts w:ascii="Consolas" w:eastAsia="Times New Roman" w:hAnsi="Consolas" w:cs="Times New Roman"/>
-          <w:color w:val="3B3B3B"/>
-          <w:sz w:val="18"/>
-          <w:szCs w:val="18"/>
-          <w:lang w:eastAsia="en-IN"/>
-        </w:rPr>
-        <w:t xml:space="preserve">            </w:t>
-      </w:r>
-    </w:p>
-    <w:p>
-      <w:pPr>
-        <w:shd w:val="clear" w:color="auto" w:fill="FFFFFF"/>
-        <w:spacing w:after="0" w:line="240" w:lineRule="atLeast"/>
-        <w:rPr>
-          <w:rFonts w:ascii="Consolas" w:eastAsia="Times New Roman" w:hAnsi="Consolas" w:cs="Times New Roman"/>
-          <w:color w:val="3B3B3B"/>
-          <w:sz w:val="18"/>
-          <w:szCs w:val="18"/>
-          <w:lang w:eastAsia="en-IN"/>
-        </w:rPr>
-      </w:pPr>
-      <w:r>
-        <w:rPr>
-          <w:rFonts w:ascii="Consolas" w:eastAsia="Times New Roman" w:hAnsi="Consolas" w:cs="Times New Roman"/>
-          <w:color w:val="3B3B3B"/>
-          <w:sz w:val="18"/>
-          <w:szCs w:val="18"/>
-          <w:lang w:eastAsia="en-IN"/>
-        </w:rPr>
-        <w:t xml:space="preserve">            </w:t>
-      </w:r>
-      <w:r>
-        <w:rPr>
-          <w:rFonts w:ascii="Consolas" w:eastAsia="Times New Roman" w:hAnsi="Consolas" w:cs="Times New Roman"/>
-          <w:color w:val="008000"/>
-          <w:sz w:val="18"/>
-          <w:szCs w:val="18"/>
-          <w:lang w:eastAsia="en-IN"/>
-        </w:rPr>
-        <w:t># Create mapping dictionary</w:t>
-      </w:r>
-    </w:p>
-    <w:p>
-      <w:pPr>
-        <w:shd w:val="clear" w:color="auto" w:fill="FFFFFF"/>
-        <w:spacing w:after="0" w:line="240" w:lineRule="atLeast"/>
-        <w:rPr>
-          <w:rFonts w:ascii="Consolas" w:eastAsia="Times New Roman" w:hAnsi="Consolas" w:cs="Times New Roman"/>
-          <w:color w:val="3B3B3B"/>
-          <w:sz w:val="18"/>
-          <w:szCs w:val="18"/>
-          <w:lang w:eastAsia="en-IN"/>
-        </w:rPr>
-      </w:pPr>
-      <w:r>
-        <w:rPr>
-          <w:rFonts w:ascii="Consolas" w:eastAsia="Times New Roman" w:hAnsi="Consolas" w:cs="Times New Roman"/>
-          <w:color w:val="3B3B3B"/>
-          <w:sz w:val="18"/>
-          <w:szCs w:val="18"/>
-          <w:lang w:eastAsia="en-IN"/>
-        </w:rPr>
-        <w:t xml:space="preserve">            mapping_dict </w:t>
-      </w:r>
-      <w:r>
-        <w:rPr>
-          <w:rFonts w:ascii="Consolas" w:eastAsia="Times New Roman" w:hAnsi="Consolas" w:cs="Times New Roman"/>
-          <w:color w:val="000000"/>
-          <w:sz w:val="18"/>
-          <w:szCs w:val="18"/>
-          <w:lang w:eastAsia="en-IN"/>
-        </w:rPr>
-        <w:t>=</w:t>
-      </w:r>
-      <w:r>
-        <w:rPr>
-          <w:rFonts w:ascii="Consolas" w:eastAsia="Times New Roman" w:hAnsi="Consolas" w:cs="Times New Roman"/>
-          <w:color w:val="3B3B3B"/>
-          <w:sz w:val="18"/>
-          <w:szCs w:val="18"/>
-          <w:lang w:eastAsia="en-IN"/>
-        </w:rPr>
-        <w:t xml:space="preserve"> </w:t>
-      </w:r>
-      <w:r>
-        <w:rPr>
-          <w:rFonts w:ascii="Consolas" w:eastAsia="Times New Roman" w:hAnsi="Consolas" w:cs="Times New Roman"/>
-          <w:color w:val="267F99"/>
-          <w:sz w:val="18"/>
-          <w:szCs w:val="18"/>
-          <w:lang w:eastAsia="en-IN"/>
-        </w:rPr>
-        <w:t>dict</w:t>
-      </w:r>
-      <w:r>
-        <w:rPr>
-          <w:rFonts w:ascii="Consolas" w:eastAsia="Times New Roman" w:hAnsi="Consolas" w:cs="Times New Roman"/>
-          <w:color w:val="3B3B3B"/>
-          <w:sz w:val="18"/>
-          <w:szCs w:val="18"/>
-          <w:lang w:eastAsia="en-IN"/>
-        </w:rPr>
-        <w:t>(</w:t>
-      </w:r>
-      <w:r>
-        <w:rPr>
-          <w:rFonts w:ascii="Consolas" w:eastAsia="Times New Roman" w:hAnsi="Consolas" w:cs="Times New Roman"/>
-          <w:color w:val="795E26"/>
-          <w:sz w:val="18"/>
-          <w:szCs w:val="18"/>
-          <w:lang w:eastAsia="en-IN"/>
-        </w:rPr>
-        <w:t>zip</w:t>
-      </w:r>
-      <w:r>
-        <w:rPr>
-          <w:rFonts w:ascii="Consolas" w:eastAsia="Times New Roman" w:hAnsi="Consolas" w:cs="Times New Roman"/>
-          <w:color w:val="3B3B3B"/>
-          <w:sz w:val="18"/>
-          <w:szCs w:val="18"/>
-          <w:lang w:eastAsia="en-IN"/>
-        </w:rPr>
-        <w:t>(mapping_df[</w:t>
-      </w:r>
-      <w:r>
-        <w:rPr>
-          <w:rFonts w:ascii="Consolas" w:eastAsia="Times New Roman" w:hAnsi="Consolas" w:cs="Times New Roman"/>
-          <w:color w:val="A31515"/>
-          <w:sz w:val="18"/>
-          <w:szCs w:val="18"/>
-          <w:lang w:eastAsia="en-IN"/>
-        </w:rPr>
-        <w:t>'Source Column'</w:t>
-      </w:r>
-      <w:r>
-        <w:rPr>
-          <w:rFonts w:ascii="Consolas" w:eastAsia="Times New Roman" w:hAnsi="Consolas" w:cs="Times New Roman"/>
-          <w:color w:val="3B3B3B"/>
-          <w:sz w:val="18"/>
-          <w:szCs w:val="18"/>
-          <w:lang w:eastAsia="en-IN"/>
-        </w:rPr>
-        <w:t>], mapping_df[</w:t>
-      </w:r>
-      <w:r>
-        <w:rPr>
-          <w:rFonts w:ascii="Consolas" w:eastAsia="Times New Roman" w:hAnsi="Consolas" w:cs="Times New Roman"/>
-          <w:color w:val="A31515"/>
-          <w:sz w:val="18"/>
-          <w:szCs w:val="18"/>
-          <w:lang w:eastAsia="en-IN"/>
-        </w:rPr>
-        <w:t>'Target Column'</w:t>
-      </w:r>
-      <w:r>
-        <w:rPr>
-          <w:rFonts w:ascii="Consolas" w:eastAsia="Times New Roman" w:hAnsi="Consolas" w:cs="Times New Roman"/>
-          <w:color w:val="3B3B3B"/>
-          <w:sz w:val="18"/>
-          <w:szCs w:val="18"/>
-          <w:lang w:eastAsia="en-IN"/>
-        </w:rPr>
-        <w:t>]))</w:t>
-      </w:r>
-    </w:p>
-    <w:p>
-      <w:pPr>
-        <w:shd w:val="clear" w:color="auto" w:fill="FFFFFF"/>
-        <w:spacing w:after="0" w:line="240" w:lineRule="atLeast"/>
-        <w:rPr>
-          <w:rFonts w:ascii="Consolas" w:eastAsia="Times New Roman" w:hAnsi="Consolas" w:cs="Times New Roman"/>
-          <w:color w:val="3B3B3B"/>
-          <w:sz w:val="18"/>
-          <w:szCs w:val="18"/>
-          <w:lang w:eastAsia="en-IN"/>
-        </w:rPr>
-      </w:pPr>
-      <w:r>
-        <w:rPr>
-          <w:rFonts w:ascii="Consolas" w:eastAsia="Times New Roman" w:hAnsi="Consolas" w:cs="Times New Roman"/>
-          <w:color w:val="3B3B3B"/>
-          <w:sz w:val="18"/>
-          <w:szCs w:val="18"/>
-          <w:lang w:eastAsia="en-IN"/>
-        </w:rPr>
-        <w:t xml:space="preserve">            </w:t>
-      </w:r>
-    </w:p>
-    <w:p>
-      <w:pPr>
-        <w:shd w:val="clear" w:color="auto" w:fill="FFFFFF"/>
-        <w:spacing w:after="0" w:line="240" w:lineRule="atLeast"/>
-        <w:rPr>
-          <w:rFonts w:ascii="Consolas" w:eastAsia="Times New Roman" w:hAnsi="Consolas" w:cs="Times New Roman"/>
-          <w:color w:val="3B3B3B"/>
-          <w:sz w:val="18"/>
-          <w:szCs w:val="18"/>
-          <w:lang w:eastAsia="en-IN"/>
-        </w:rPr>
-      </w:pPr>
-      <w:r>
-        <w:rPr>
-          <w:rFonts w:ascii="Consolas" w:eastAsia="Times New Roman" w:hAnsi="Consolas" w:cs="Times New Roman"/>
-          <w:color w:val="3B3B3B"/>
-          <w:sz w:val="18"/>
-          <w:szCs w:val="18"/>
-          <w:lang w:eastAsia="en-IN"/>
-        </w:rPr>
-        <w:t xml:space="preserve">            </w:t>
-      </w:r>
-      <w:r>
-        <w:rPr>
-          <w:rFonts w:ascii="Consolas" w:eastAsia="Times New Roman" w:hAnsi="Consolas" w:cs="Times New Roman"/>
-          <w:color w:val="008000"/>
-          <w:sz w:val="18"/>
-          <w:szCs w:val="18"/>
-          <w:lang w:eastAsia="en-IN"/>
-        </w:rPr>
-        <w:t># Handle excluded columns</w:t>
-      </w:r>
-    </w:p>
-    <w:p>
-      <w:pPr>
-        <w:shd w:val="clear" w:color="auto" w:fill="FFFFFF"/>
-        <w:spacing w:after="0" w:line="240" w:lineRule="atLeast"/>
-        <w:rPr>
-          <w:rFonts w:ascii="Consolas" w:eastAsia="Times New Roman" w:hAnsi="Consolas" w:cs="Times New Roman"/>
-          <w:color w:val="3B3B3B"/>
-          <w:sz w:val="18"/>
-          <w:szCs w:val="18"/>
-          <w:lang w:eastAsia="en-IN"/>
-        </w:rPr>
-      </w:pPr>
-      <w:r>
-        <w:rPr>
-          <w:rFonts w:ascii="Consolas" w:eastAsia="Times New Roman" w:hAnsi="Consolas" w:cs="Times New Roman"/>
-          <w:color w:val="3B3B3B"/>
-          <w:sz w:val="18"/>
-          <w:szCs w:val="18"/>
-          <w:lang w:eastAsia="en-IN"/>
-        </w:rPr>
-        <w:t xml:space="preserve">            </w:t>
-      </w:r>
-      <w:r>
-        <w:rPr>
-          <w:rFonts w:ascii="Consolas" w:eastAsia="Times New Roman" w:hAnsi="Consolas" w:cs="Times New Roman"/>
-          <w:color w:val="AF00DB"/>
-          <w:sz w:val="18"/>
-          <w:szCs w:val="18"/>
-          <w:lang w:eastAsia="en-IN"/>
-        </w:rPr>
-        <w:t>if</w:t>
-      </w:r>
-      <w:r>
-        <w:rPr>
-          <w:rFonts w:ascii="Consolas" w:eastAsia="Times New Roman" w:hAnsi="Consolas" w:cs="Times New Roman"/>
-          <w:color w:val="3B3B3B"/>
-          <w:sz w:val="18"/>
-          <w:szCs w:val="18"/>
-          <w:lang w:eastAsia="en-IN"/>
-        </w:rPr>
-        <w:t xml:space="preserve"> </w:t>
-      </w:r>
-      <w:r>
-        <w:rPr>
-          <w:rFonts w:ascii="Consolas" w:eastAsia="Times New Roman" w:hAnsi="Consolas" w:cs="Times New Roman"/>
-          <w:color w:val="A31515"/>
-          <w:sz w:val="18"/>
-          <w:szCs w:val="18"/>
-          <w:lang w:eastAsia="en-IN"/>
-        </w:rPr>
-        <w:t>'Exclude from Comparison'</w:t>
-      </w:r>
-      <w:r>
-        <w:rPr>
-          <w:rFonts w:ascii="Consolas" w:eastAsia="Times New Roman" w:hAnsi="Consolas" w:cs="Times New Roman"/>
-          <w:color w:val="3B3B3B"/>
-          <w:sz w:val="18"/>
-          <w:szCs w:val="18"/>
-          <w:lang w:eastAsia="en-IN"/>
-        </w:rPr>
-        <w:t xml:space="preserve"> </w:t>
-      </w:r>
-      <w:r>
-        <w:rPr>
-          <w:rFonts w:ascii="Consolas" w:eastAsia="Times New Roman" w:hAnsi="Consolas" w:cs="Times New Roman"/>
-          <w:color w:val="0000FF"/>
-          <w:sz w:val="18"/>
-          <w:szCs w:val="18"/>
-          <w:lang w:eastAsia="en-IN"/>
-        </w:rPr>
-        <w:t>in</w:t>
-      </w:r>
-      <w:r>
-        <w:rPr>
-          <w:rFonts w:ascii="Consolas" w:eastAsia="Times New Roman" w:hAnsi="Consolas" w:cs="Times New Roman"/>
-          <w:color w:val="3B3B3B"/>
-          <w:sz w:val="18"/>
-          <w:szCs w:val="18"/>
-          <w:lang w:eastAsia="en-IN"/>
-        </w:rPr>
-        <w:t xml:space="preserve"> mapping_df.columns:</w:t>
-      </w:r>
-    </w:p>
-    <w:p>
-      <w:pPr>
-        <w:shd w:val="clear" w:color="auto" w:fill="FFFFFF"/>
-        <w:spacing w:after="0" w:line="240" w:lineRule="atLeast"/>
-        <w:rPr>
-          <w:rFonts w:ascii="Consolas" w:eastAsia="Times New Roman" w:hAnsi="Consolas" w:cs="Times New Roman"/>
-          <w:color w:val="3B3B3B"/>
-          <w:sz w:val="18"/>
-          <w:szCs w:val="18"/>
-          <w:lang w:eastAsia="en-IN"/>
-        </w:rPr>
-      </w:pPr>
-      <w:r>
-        <w:rPr>
-          <w:rFonts w:ascii="Consolas" w:eastAsia="Times New Roman" w:hAnsi="Consolas" w:cs="Times New Roman"/>
-          <w:color w:val="3B3B3B"/>
-          <w:sz w:val="18"/>
-          <w:szCs w:val="18"/>
-          <w:lang w:eastAsia="en-IN"/>
-        </w:rPr>
-        <w:t xml:space="preserve">                excluded_mask </w:t>
-      </w:r>
-      <w:r>
-        <w:rPr>
-          <w:rFonts w:ascii="Consolas" w:eastAsia="Times New Roman" w:hAnsi="Consolas" w:cs="Times New Roman"/>
-          <w:color w:val="000000"/>
-          <w:sz w:val="18"/>
-          <w:szCs w:val="18"/>
-          <w:lang w:eastAsia="en-IN"/>
-        </w:rPr>
-        <w:t>=</w:t>
-      </w:r>
-      <w:r>
-        <w:rPr>
-          <w:rFonts w:ascii="Consolas" w:eastAsia="Times New Roman" w:hAnsi="Consolas" w:cs="Times New Roman"/>
-          <w:color w:val="3B3B3B"/>
-          <w:sz w:val="18"/>
-          <w:szCs w:val="18"/>
-          <w:lang w:eastAsia="en-IN"/>
-        </w:rPr>
-        <w:t xml:space="preserve"> mapping_df[</w:t>
-      </w:r>
-      <w:r>
-        <w:rPr>
-          <w:rFonts w:ascii="Consolas" w:eastAsia="Times New Roman" w:hAnsi="Consolas" w:cs="Times New Roman"/>
-          <w:color w:val="A31515"/>
-          <w:sz w:val="18"/>
-          <w:szCs w:val="18"/>
-          <w:lang w:eastAsia="en-IN"/>
-        </w:rPr>
-        <w:t>'Exclude from Comparison'</w:t>
-      </w:r>
-      <w:r>
-        <w:rPr>
-          <w:rFonts w:ascii="Consolas" w:eastAsia="Times New Roman" w:hAnsi="Consolas" w:cs="Times New Roman"/>
-          <w:color w:val="3B3B3B"/>
-          <w:sz w:val="18"/>
-          <w:szCs w:val="18"/>
-          <w:lang w:eastAsia="en-IN"/>
-        </w:rPr>
-        <w:t>].fillna(</w:t>
-      </w:r>
-      <w:r>
-        <w:rPr>
-          <w:rFonts w:ascii="Consolas" w:eastAsia="Times New Roman" w:hAnsi="Consolas" w:cs="Times New Roman"/>
-          <w:color w:val="0000FF"/>
-          <w:sz w:val="18"/>
-          <w:szCs w:val="18"/>
-          <w:lang w:eastAsia="en-IN"/>
-        </w:rPr>
-        <w:t>False</w:t>
-      </w:r>
-      <w:r>
-        <w:rPr>
-          <w:rFonts w:ascii="Consolas" w:eastAsia="Times New Roman" w:hAnsi="Consolas" w:cs="Times New Roman"/>
-          <w:color w:val="3B3B3B"/>
-          <w:sz w:val="18"/>
-          <w:szCs w:val="18"/>
-          <w:lang w:eastAsia="en-IN"/>
-        </w:rPr>
-        <w:t>)</w:t>
-      </w:r>
-    </w:p>
-    <w:p>
-      <w:pPr>
-        <w:shd w:val="clear" w:color="auto" w:fill="FFFFFF"/>
-        <w:spacing w:after="0" w:line="240" w:lineRule="atLeast"/>
-        <w:rPr>
-          <w:rFonts w:ascii="Consolas" w:eastAsia="Times New Roman" w:hAnsi="Consolas" w:cs="Times New Roman"/>
-          <w:color w:val="3B3B3B"/>
-          <w:sz w:val="18"/>
-          <w:szCs w:val="18"/>
-          <w:lang w:eastAsia="en-IN"/>
-        </w:rPr>
-      </w:pPr>
-      <w:r>
-        <w:rPr>
-          <w:rFonts w:ascii="Consolas" w:eastAsia="Times New Roman" w:hAnsi="Consolas" w:cs="Times New Roman"/>
-          <w:color w:val="3B3B3B"/>
-          <w:sz w:val="18"/>
-          <w:szCs w:val="18"/>
-          <w:lang w:eastAsia="en-IN"/>
-        </w:rPr>
-        <w:t xml:space="preserve">                excluded_columns </w:t>
-      </w:r>
-      <w:r>
-        <w:rPr>
-          <w:rFonts w:ascii="Consolas" w:eastAsia="Times New Roman" w:hAnsi="Consolas" w:cs="Times New Roman"/>
-          <w:color w:val="000000"/>
-          <w:sz w:val="18"/>
-          <w:szCs w:val="18"/>
-          <w:lang w:eastAsia="en-IN"/>
-        </w:rPr>
-        <w:t>=</w:t>
-      </w:r>
-      <w:r>
-        <w:rPr>
-          <w:rFonts w:ascii="Consolas" w:eastAsia="Times New Roman" w:hAnsi="Consolas" w:cs="Times New Roman"/>
-          <w:color w:val="3B3B3B"/>
-          <w:sz w:val="18"/>
-          <w:szCs w:val="18"/>
-          <w:lang w:eastAsia="en-IN"/>
-        </w:rPr>
-        <w:t xml:space="preserve"> mapping_df[excluded_mask][</w:t>
-      </w:r>
-      <w:r>
-        <w:rPr>
-          <w:rFonts w:ascii="Consolas" w:eastAsia="Times New Roman" w:hAnsi="Consolas" w:cs="Times New Roman"/>
-          <w:color w:val="A31515"/>
-          <w:sz w:val="18"/>
-          <w:szCs w:val="18"/>
-          <w:lang w:eastAsia="en-IN"/>
-        </w:rPr>
-        <w:t>'Source Column'</w:t>
-      </w:r>
-      <w:r>
-        <w:rPr>
-          <w:rFonts w:ascii="Consolas" w:eastAsia="Times New Roman" w:hAnsi="Consolas" w:cs="Times New Roman"/>
-          <w:color w:val="3B3B3B"/>
-          <w:sz w:val="18"/>
-          <w:szCs w:val="18"/>
-          <w:lang w:eastAsia="en-IN"/>
-        </w:rPr>
-        <w:t>].tolist()</w:t>
-      </w:r>
-    </w:p>
-    <w:p>
-      <w:pPr>
-        <w:shd w:val="clear" w:color="auto" w:fill="FFFFFF"/>
-        <w:spacing w:after="0" w:line="240" w:lineRule="atLeast"/>
-        <w:rPr>
-          <w:rFonts w:ascii="Consolas" w:eastAsia="Times New Roman" w:hAnsi="Consolas" w:cs="Times New Roman"/>
-          <w:color w:val="3B3B3B"/>
-          <w:sz w:val="18"/>
-          <w:szCs w:val="18"/>
-          <w:lang w:eastAsia="en-IN"/>
-        </w:rPr>
-      </w:pPr>
-      <w:r>
-        <w:rPr>
-          <w:rFonts w:ascii="Consolas" w:eastAsia="Times New Roman" w:hAnsi="Consolas" w:cs="Times New Roman"/>
-          <w:color w:val="3B3B3B"/>
-          <w:sz w:val="18"/>
-          <w:szCs w:val="18"/>
-          <w:lang w:eastAsia="en-IN"/>
-        </w:rPr>
-        <w:t xml:space="preserve">            </w:t>
-      </w:r>
-      <w:r>
-        <w:rPr>
-          <w:rFonts w:ascii="Consolas" w:eastAsia="Times New Roman" w:hAnsi="Consolas" w:cs="Times New Roman"/>
-          <w:color w:val="AF00DB"/>
-          <w:sz w:val="18"/>
-          <w:szCs w:val="18"/>
-          <w:lang w:eastAsia="en-IN"/>
-        </w:rPr>
-        <w:t>else</w:t>
-      </w:r>
-      <w:r>
-        <w:rPr>
-          <w:rFonts w:ascii="Consolas" w:eastAsia="Times New Roman" w:hAnsi="Consolas" w:cs="Times New Roman"/>
-          <w:color w:val="3B3B3B"/>
-          <w:sz w:val="18"/>
-          <w:szCs w:val="18"/>
-          <w:lang w:eastAsia="en-IN"/>
-        </w:rPr>
-        <w:t>:</w:t>
-      </w:r>
-    </w:p>
-    <w:p>
-      <w:pPr>
-        <w:shd w:val="clear" w:color="auto" w:fill="FFFFFF"/>
-        <w:spacing w:after="0" w:line="240" w:lineRule="atLeast"/>
-        <w:rPr>
-          <w:rFonts w:ascii="Consolas" w:eastAsia="Times New Roman" w:hAnsi="Consolas" w:cs="Times New Roman"/>
-          <w:color w:val="3B3B3B"/>
-          <w:sz w:val="18"/>
-          <w:szCs w:val="18"/>
-          <w:lang w:eastAsia="en-IN"/>
-        </w:rPr>
-      </w:pPr>
-      <w:r>
-        <w:rPr>
-          <w:rFonts w:ascii="Consolas" w:eastAsia="Times New Roman" w:hAnsi="Consolas" w:cs="Times New Roman"/>
-          <w:color w:val="3B3B3B"/>
-          <w:sz w:val="18"/>
-          <w:szCs w:val="18"/>
-          <w:lang w:eastAsia="en-IN"/>
-        </w:rPr>
-        <w:t xml:space="preserve">                excluded_columns </w:t>
-      </w:r>
-      <w:r>
-        <w:rPr>
-          <w:rFonts w:ascii="Consolas" w:eastAsia="Times New Roman" w:hAnsi="Consolas" w:cs="Times New Roman"/>
-          <w:color w:val="000000"/>
-          <w:sz w:val="18"/>
-          <w:szCs w:val="18"/>
-          <w:lang w:eastAsia="en-IN"/>
-        </w:rPr>
-        <w:t>=</w:t>
-      </w:r>
-      <w:r>
-        <w:rPr>
-          <w:rFonts w:ascii="Consolas" w:eastAsia="Times New Roman" w:hAnsi="Consolas" w:cs="Times New Roman"/>
-          <w:color w:val="3B3B3B"/>
-          <w:sz w:val="18"/>
-          <w:szCs w:val="18"/>
-          <w:lang w:eastAsia="en-IN"/>
-        </w:rPr>
-        <w:t xml:space="preserve"> []</w:t>
-      </w:r>
-    </w:p>
-    <w:p>
-      <w:pPr>
-        <w:shd w:val="clear" w:color="auto" w:fill="FFFFFF"/>
-        <w:spacing w:after="0" w:line="240" w:lineRule="atLeast"/>
-        <w:rPr>
-          <w:rFonts w:ascii="Consolas" w:eastAsia="Times New Roman" w:hAnsi="Consolas" w:cs="Times New Roman"/>
-          <w:color w:val="3B3B3B"/>
-          <w:sz w:val="18"/>
-          <w:szCs w:val="18"/>
-          <w:lang w:eastAsia="en-IN"/>
-        </w:rPr>
-      </w:pPr>
-      <w:r>
-        <w:rPr>
-          <w:rFonts w:ascii="Consolas" w:eastAsia="Times New Roman" w:hAnsi="Consolas" w:cs="Times New Roman"/>
-          <w:color w:val="3B3B3B"/>
-          <w:sz w:val="18"/>
-          <w:szCs w:val="18"/>
-          <w:lang w:eastAsia="en-IN"/>
-        </w:rPr>
-        <w:t xml:space="preserve">            </w:t>
-      </w:r>
-    </w:p>
-    <w:p>
-      <w:pPr>
-        <w:shd w:val="clear" w:color="auto" w:fill="FFFFFF"/>
-        <w:spacing w:after="0" w:line="240" w:lineRule="atLeast"/>
-        <w:rPr>
-          <w:rFonts w:ascii="Consolas" w:eastAsia="Times New Roman" w:hAnsi="Consolas" w:cs="Times New Roman"/>
-          <w:color w:val="3B3B3B"/>
-          <w:sz w:val="18"/>
-          <w:szCs w:val="18"/>
-          <w:lang w:eastAsia="en-IN"/>
-        </w:rPr>
-      </w:pPr>
-      <w:r>
-        <w:rPr>
-          <w:rFonts w:ascii="Consolas" w:eastAsia="Times New Roman" w:hAnsi="Consolas" w:cs="Times New Roman"/>
-          <w:color w:val="3B3B3B"/>
-          <w:sz w:val="18"/>
-          <w:szCs w:val="18"/>
-          <w:lang w:eastAsia="en-IN"/>
-        </w:rPr>
-        <w:t xml:space="preserve">            </w:t>
-      </w:r>
-      <w:r>
-        <w:rPr>
-          <w:rFonts w:ascii="Consolas" w:eastAsia="Times New Roman" w:hAnsi="Consolas" w:cs="Times New Roman"/>
-          <w:color w:val="008000"/>
-          <w:sz w:val="18"/>
-          <w:szCs w:val="18"/>
-          <w:lang w:eastAsia="en-IN"/>
-        </w:rPr>
-        <w:t># Create valid columns mapping</w:t>
-      </w:r>
-    </w:p>
-    <w:p>
-      <w:pPr>
-        <w:shd w:val="clear" w:color="auto" w:fill="FFFFFF"/>
-        <w:spacing w:after="0" w:line="240" w:lineRule="atLeast"/>
-        <w:rPr>
-          <w:rFonts w:ascii="Consolas" w:eastAsia="Times New Roman" w:hAnsi="Consolas" w:cs="Times New Roman"/>
-          <w:color w:val="3B3B3B"/>
-          <w:sz w:val="18"/>
-          <w:szCs w:val="18"/>
-          <w:lang w:eastAsia="en-IN"/>
-        </w:rPr>
-      </w:pPr>
-      <w:r>
-        <w:rPr>
-          <w:rFonts w:ascii="Consolas" w:eastAsia="Times New Roman" w:hAnsi="Consolas" w:cs="Times New Roman"/>
-          <w:color w:val="3B3B3B"/>
-          <w:sz w:val="18"/>
-          <w:szCs w:val="18"/>
-          <w:lang w:eastAsia="en-IN"/>
-        </w:rPr>
-        <w:t xml:space="preserve">            valid_columns </w:t>
-      </w:r>
-      <w:r>
-        <w:rPr>
-          <w:rFonts w:ascii="Consolas" w:eastAsia="Times New Roman" w:hAnsi="Consolas" w:cs="Times New Roman"/>
-          <w:color w:val="000000"/>
-          <w:sz w:val="18"/>
-          <w:szCs w:val="18"/>
-          <w:lang w:eastAsia="en-IN"/>
-        </w:rPr>
-        <w:t>=</w:t>
-      </w:r>
-      <w:r>
-        <w:rPr>
-          <w:rFonts w:ascii="Consolas" w:eastAsia="Times New Roman" w:hAnsi="Consolas" w:cs="Times New Roman"/>
-          <w:color w:val="3B3B3B"/>
-          <w:sz w:val="18"/>
-          <w:szCs w:val="18"/>
-          <w:lang w:eastAsia="en-IN"/>
-        </w:rPr>
-        <w:t xml:space="preserve"> {</w:t>
-      </w:r>
-    </w:p>
-    <w:p>
-      <w:pPr>
-        <w:shd w:val="clear" w:color="auto" w:fill="FFFFFF"/>
-        <w:spacing w:after="0" w:line="240" w:lineRule="atLeast"/>
-        <w:rPr>
-          <w:rFonts w:ascii="Consolas" w:eastAsia="Times New Roman" w:hAnsi="Consolas" w:cs="Times New Roman"/>
-          <w:color w:val="3B3B3B"/>
-          <w:sz w:val="18"/>
-          <w:szCs w:val="18"/>
-          <w:lang w:eastAsia="en-IN"/>
-        </w:rPr>
-      </w:pPr>
-      <w:r>
-        <w:rPr>
-          <w:rFonts w:ascii="Consolas" w:eastAsia="Times New Roman" w:hAnsi="Consolas" w:cs="Times New Roman"/>
-          <w:color w:val="3B3B3B"/>
-          <w:sz w:val="18"/>
-          <w:szCs w:val="18"/>
-          <w:lang w:eastAsia="en-IN"/>
-        </w:rPr>
-        <w:t xml:space="preserve">                src: tgt </w:t>
-      </w:r>
-      <w:r>
-        <w:rPr>
-          <w:rFonts w:ascii="Consolas" w:eastAsia="Times New Roman" w:hAnsi="Consolas" w:cs="Times New Roman"/>
-          <w:color w:val="AF00DB"/>
-          <w:sz w:val="18"/>
-          <w:szCs w:val="18"/>
-          <w:lang w:eastAsia="en-IN"/>
-        </w:rPr>
-        <w:t>for</w:t>
-      </w:r>
-      <w:r>
-        <w:rPr>
-          <w:rFonts w:ascii="Consolas" w:eastAsia="Times New Roman" w:hAnsi="Consolas" w:cs="Times New Roman"/>
-          <w:color w:val="3B3B3B"/>
-          <w:sz w:val="18"/>
-          <w:szCs w:val="18"/>
-          <w:lang w:eastAsia="en-IN"/>
-        </w:rPr>
-        <w:t xml:space="preserve"> src, tgt </w:t>
-      </w:r>
-      <w:r>
-        <w:rPr>
-          <w:rFonts w:ascii="Consolas" w:eastAsia="Times New Roman" w:hAnsi="Consolas" w:cs="Times New Roman"/>
-          <w:color w:val="AF00DB"/>
-          <w:sz w:val="18"/>
-          <w:szCs w:val="18"/>
-          <w:lang w:eastAsia="en-IN"/>
-        </w:rPr>
-        <w:t>in</w:t>
-      </w:r>
-      <w:r>
-        <w:rPr>
-          <w:rFonts w:ascii="Consolas" w:eastAsia="Times New Roman" w:hAnsi="Consolas" w:cs="Times New Roman"/>
-          <w:color w:val="3B3B3B"/>
-          <w:sz w:val="18"/>
-          <w:szCs w:val="18"/>
-          <w:lang w:eastAsia="en-IN"/>
-        </w:rPr>
-        <w:t xml:space="preserve"> mapping_dict.items()</w:t>
-      </w:r>
-    </w:p>
-    <w:p>
-      <w:pPr>
-        <w:shd w:val="clear" w:color="auto" w:fill="FFFFFF"/>
-        <w:spacing w:after="0" w:line="240" w:lineRule="atLeast"/>
-        <w:rPr>
-          <w:rFonts w:ascii="Consolas" w:eastAsia="Times New Roman" w:hAnsi="Consolas" w:cs="Times New Roman"/>
-          <w:color w:val="3B3B3B"/>
-          <w:sz w:val="18"/>
-          <w:szCs w:val="18"/>
-          <w:lang w:eastAsia="en-IN"/>
-        </w:rPr>
-      </w:pPr>
-      <w:r>
-        <w:rPr>
-          <w:rFonts w:ascii="Consolas" w:eastAsia="Times New Roman" w:hAnsi="Consolas" w:cs="Times New Roman"/>
-          <w:color w:val="3B3B3B"/>
-          <w:sz w:val="18"/>
-          <w:szCs w:val="18"/>
-          <w:lang w:eastAsia="en-IN"/>
-        </w:rPr>
-        <w:t xml:space="preserve">                </w:t>
-      </w:r>
-      <w:r>
-        <w:rPr>
-          <w:rFonts w:ascii="Consolas" w:eastAsia="Times New Roman" w:hAnsi="Consolas" w:cs="Times New Roman"/>
-          <w:color w:val="AF00DB"/>
-          <w:sz w:val="18"/>
-          <w:szCs w:val="18"/>
-          <w:lang w:eastAsia="en-IN"/>
-        </w:rPr>
-        <w:t>if</w:t>
-      </w:r>
-      <w:r>
-        <w:rPr>
-          <w:rFonts w:ascii="Consolas" w:eastAsia="Times New Roman" w:hAnsi="Consolas" w:cs="Times New Roman"/>
-          <w:color w:val="3B3B3B"/>
-          <w:sz w:val="18"/>
-          <w:szCs w:val="18"/>
-          <w:lang w:eastAsia="en-IN"/>
-        </w:rPr>
-        <w:t xml:space="preserve"> pd.notna(tgt) </w:t>
-      </w:r>
-      <w:r>
-        <w:rPr>
-          <w:rFonts w:ascii="Consolas" w:eastAsia="Times New Roman" w:hAnsi="Consolas" w:cs="Times New Roman"/>
-          <w:color w:val="0000FF"/>
-          <w:sz w:val="18"/>
-          <w:szCs w:val="18"/>
-          <w:lang w:eastAsia="en-IN"/>
-        </w:rPr>
-        <w:t>and</w:t>
-      </w:r>
-      <w:r>
-        <w:rPr>
-          <w:rFonts w:ascii="Consolas" w:eastAsia="Times New Roman" w:hAnsi="Consolas" w:cs="Times New Roman"/>
-          <w:color w:val="3B3B3B"/>
-          <w:sz w:val="18"/>
-          <w:szCs w:val="18"/>
-          <w:lang w:eastAsia="en-IN"/>
-        </w:rPr>
-        <w:t xml:space="preserve"> src </w:t>
-      </w:r>
-      <w:r>
-        <w:rPr>
-          <w:rFonts w:ascii="Consolas" w:eastAsia="Times New Roman" w:hAnsi="Consolas" w:cs="Times New Roman"/>
-          <w:color w:val="0000FF"/>
-          <w:sz w:val="18"/>
-          <w:szCs w:val="18"/>
-          <w:lang w:eastAsia="en-IN"/>
-        </w:rPr>
-        <w:t>not</w:t>
-      </w:r>
-      <w:r>
-        <w:rPr>
-          <w:rFonts w:ascii="Consolas" w:eastAsia="Times New Roman" w:hAnsi="Consolas" w:cs="Times New Roman"/>
-          <w:color w:val="3B3B3B"/>
-          <w:sz w:val="18"/>
-          <w:szCs w:val="18"/>
-          <w:lang w:eastAsia="en-IN"/>
-        </w:rPr>
-        <w:t xml:space="preserve"> </w:t>
-      </w:r>
-      <w:r>
-        <w:rPr>
-          <w:rFonts w:ascii="Consolas" w:eastAsia="Times New Roman" w:hAnsi="Consolas" w:cs="Times New Roman"/>
-          <w:color w:val="0000FF"/>
-          <w:sz w:val="18"/>
-          <w:szCs w:val="18"/>
-          <w:lang w:eastAsia="en-IN"/>
-        </w:rPr>
-        <w:t>in</w:t>
-      </w:r>
-      <w:r>
-        <w:rPr>
-          <w:rFonts w:ascii="Consolas" w:eastAsia="Times New Roman" w:hAnsi="Consolas" w:cs="Times New Roman"/>
-          <w:color w:val="3B3B3B"/>
-          <w:sz w:val="18"/>
-          <w:szCs w:val="18"/>
-          <w:lang w:eastAsia="en-IN"/>
-        </w:rPr>
-        <w:t xml:space="preserve"> excluded_columns</w:t>
-      </w:r>
-    </w:p>
-    <w:p>
-      <w:pPr>
-        <w:shd w:val="clear" w:color="auto" w:fill="FFFFFF"/>
-        <w:spacing w:after="0" w:line="240" w:lineRule="atLeast"/>
-        <w:rPr>
-          <w:rFonts w:ascii="Consolas" w:eastAsia="Times New Roman" w:hAnsi="Consolas" w:cs="Times New Roman"/>
-          <w:color w:val="3B3B3B"/>
-          <w:sz w:val="18"/>
-          <w:szCs w:val="18"/>
-          <w:lang w:eastAsia="en-IN"/>
-        </w:rPr>
-      </w:pPr>
-      <w:r>
-        <w:rPr>
-          <w:rFonts w:ascii="Consolas" w:eastAsia="Times New Roman" w:hAnsi="Consolas" w:cs="Times New Roman"/>
-          <w:color w:val="3B3B3B"/>
-          <w:sz w:val="18"/>
-          <w:szCs w:val="18"/>
-          <w:lang w:eastAsia="en-IN"/>
-        </w:rPr>
-        <w:t>            }</w:t>
-      </w:r>
-    </w:p>
-    <w:p>
-      <w:pPr>
-        <w:shd w:val="clear" w:color="auto" w:fill="FFFFFF"/>
-        <w:spacing w:after="0" w:line="240" w:lineRule="atLeast"/>
-        <w:rPr>
-          <w:rFonts w:ascii="Consolas" w:eastAsia="Times New Roman" w:hAnsi="Consolas" w:cs="Times New Roman"/>
-          <w:color w:val="3B3B3B"/>
-          <w:sz w:val="18"/>
-          <w:szCs w:val="18"/>
-          <w:lang w:eastAsia="en-IN"/>
-        </w:rPr>
-      </w:pPr>
-      <w:r>
-        <w:rPr>
-          <w:rFonts w:ascii="Consolas" w:eastAsia="Times New Roman" w:hAnsi="Consolas" w:cs="Times New Roman"/>
-          <w:color w:val="3B3B3B"/>
-          <w:sz w:val="18"/>
-          <w:szCs w:val="18"/>
-          <w:lang w:eastAsia="en-IN"/>
-        </w:rPr>
-        <w:t xml:space="preserve">            </w:t>
-      </w:r>
-    </w:p>
-    <w:p>
-      <w:pPr>
-        <w:shd w:val="clear" w:color="auto" w:fill="FFFFFF"/>
-        <w:spacing w:after="0" w:line="240" w:lineRule="atLeast"/>
-        <w:rPr>
-          <w:rFonts w:ascii="Consolas" w:eastAsia="Times New Roman" w:hAnsi="Consolas" w:cs="Times New Roman"/>
-          <w:color w:val="3B3B3B"/>
-          <w:sz w:val="18"/>
-          <w:szCs w:val="18"/>
-          <w:lang w:eastAsia="en-IN"/>
-        </w:rPr>
-      </w:pPr>
-      <w:r>
-        <w:rPr>
-          <w:rFonts w:ascii="Consolas" w:eastAsia="Times New Roman" w:hAnsi="Consolas" w:cs="Times New Roman"/>
-          <w:color w:val="3B3B3B"/>
-          <w:sz w:val="18"/>
-          <w:szCs w:val="18"/>
-          <w:lang w:eastAsia="en-IN"/>
-        </w:rPr>
-        <w:t xml:space="preserve">            </w:t>
-      </w:r>
-      <w:r>
-        <w:rPr>
-          <w:rFonts w:ascii="Consolas" w:eastAsia="Times New Roman" w:hAnsi="Consolas" w:cs="Times New Roman"/>
-          <w:color w:val="AF00DB"/>
-          <w:sz w:val="18"/>
-          <w:szCs w:val="18"/>
-          <w:lang w:eastAsia="en-IN"/>
-        </w:rPr>
-        <w:t>if</w:t>
-      </w:r>
-      <w:r>
-        <w:rPr>
-          <w:rFonts w:ascii="Consolas" w:eastAsia="Times New Roman" w:hAnsi="Consolas" w:cs="Times New Roman"/>
-          <w:color w:val="3B3B3B"/>
-          <w:sz w:val="18"/>
-          <w:szCs w:val="18"/>
-          <w:lang w:eastAsia="en-IN"/>
-        </w:rPr>
-        <w:t xml:space="preserve"> </w:t>
-      </w:r>
-      <w:r>
-        <w:rPr>
-          <w:rFonts w:ascii="Consolas" w:eastAsia="Times New Roman" w:hAnsi="Consolas" w:cs="Times New Roman"/>
-          <w:color w:val="0000FF"/>
-          <w:sz w:val="18"/>
-          <w:szCs w:val="18"/>
-          <w:lang w:eastAsia="en-IN"/>
-        </w:rPr>
-        <w:t>not</w:t>
-      </w:r>
-      <w:r>
-        <w:rPr>
-          <w:rFonts w:ascii="Consolas" w:eastAsia="Times New Roman" w:hAnsi="Consolas" w:cs="Times New Roman"/>
-          <w:color w:val="3B3B3B"/>
-          <w:sz w:val="18"/>
-          <w:szCs w:val="18"/>
-          <w:lang w:eastAsia="en-IN"/>
-        </w:rPr>
-        <w:t xml:space="preserve"> valid_columns:</w:t>
-      </w:r>
-    </w:p>
-    <w:p>
-      <w:pPr>
-        <w:shd w:val="clear" w:color="auto" w:fill="FFFFFF"/>
-        <w:spacing w:after="0" w:line="240" w:lineRule="atLeast"/>
-        <w:rPr>
-          <w:rFonts w:ascii="Consolas" w:eastAsia="Times New Roman" w:hAnsi="Consolas" w:cs="Times New Roman"/>
-          <w:color w:val="3B3B3B"/>
-          <w:sz w:val="18"/>
-          <w:szCs w:val="18"/>
-          <w:lang w:eastAsia="en-IN"/>
-        </w:rPr>
-      </w:pPr>
-      <w:r>
-        <w:rPr>
-          <w:rFonts w:ascii="Consolas" w:eastAsia="Times New Roman" w:hAnsi="Consolas" w:cs="Times New Roman"/>
-          <w:color w:val="3B3B3B"/>
-          <w:sz w:val="18"/>
-          <w:szCs w:val="18"/>
-          <w:lang w:eastAsia="en-IN"/>
-        </w:rPr>
-        <w:t xml:space="preserve">                </w:t>
-      </w:r>
-      <w:r>
-        <w:rPr>
-          <w:rFonts w:ascii="Consolas" w:eastAsia="Times New Roman" w:hAnsi="Consolas" w:cs="Times New Roman"/>
-          <w:color w:val="AF00DB"/>
-          <w:sz w:val="18"/>
-          <w:szCs w:val="18"/>
-          <w:lang w:eastAsia="en-IN"/>
-        </w:rPr>
-        <w:t>raise</w:t>
-      </w:r>
-      <w:r>
-        <w:rPr>
-          <w:rFonts w:ascii="Consolas" w:eastAsia="Times New Roman" w:hAnsi="Consolas" w:cs="Times New Roman"/>
-          <w:color w:val="3B3B3B"/>
-          <w:sz w:val="18"/>
-          <w:szCs w:val="18"/>
-          <w:lang w:eastAsia="en-IN"/>
-        </w:rPr>
-        <w:t xml:space="preserve"> </w:t>
-      </w:r>
-      <w:r>
-        <w:rPr>
-          <w:rFonts w:ascii="Consolas" w:eastAsia="Times New Roman" w:hAnsi="Consolas" w:cs="Times New Roman"/>
-          <w:color w:val="267F99"/>
-          <w:sz w:val="18"/>
-          <w:szCs w:val="18"/>
-          <w:lang w:eastAsia="en-IN"/>
-        </w:rPr>
-        <w:t>ValueError</w:t>
-      </w:r>
-      <w:r>
-        <w:rPr>
-          <w:rFonts w:ascii="Consolas" w:eastAsia="Times New Roman" w:hAnsi="Consolas" w:cs="Times New Roman"/>
-          <w:color w:val="3B3B3B"/>
-          <w:sz w:val="18"/>
-          <w:szCs w:val="18"/>
-          <w:lang w:eastAsia="en-IN"/>
-        </w:rPr>
-        <w:t>(</w:t>
-      </w:r>
-      <w:r>
-        <w:rPr>
-          <w:rFonts w:ascii="Consolas" w:eastAsia="Times New Roman" w:hAnsi="Consolas" w:cs="Times New Roman"/>
-          <w:color w:val="A31515"/>
-          <w:sz w:val="18"/>
-          <w:szCs w:val="18"/>
-          <w:lang w:eastAsia="en-IN"/>
-        </w:rPr>
-        <w:t>"No valid column mappings found"</w:t>
-      </w:r>
-      <w:r>
-        <w:rPr>
-          <w:rFonts w:ascii="Consolas" w:eastAsia="Times New Roman" w:hAnsi="Consolas" w:cs="Times New Roman"/>
-          <w:color w:val="3B3B3B"/>
-          <w:sz w:val="18"/>
-          <w:szCs w:val="18"/>
-          <w:lang w:eastAsia="en-IN"/>
-        </w:rPr>
-        <w:t>)</w:t>
-      </w:r>
-    </w:p>
-    <w:p>
-      <w:pPr>
-        <w:shd w:val="clear" w:color="auto" w:fill="FFFFFF"/>
-        <w:spacing w:after="0" w:line="240" w:lineRule="atLeast"/>
-        <w:rPr>
-          <w:rFonts w:ascii="Consolas" w:eastAsia="Times New Roman" w:hAnsi="Consolas" w:cs="Times New Roman"/>
-          <w:color w:val="3B3B3B"/>
-          <w:sz w:val="18"/>
-          <w:szCs w:val="18"/>
-          <w:lang w:eastAsia="en-IN"/>
-        </w:rPr>
-      </w:pPr>
-      <w:r>
-        <w:rPr>
-          <w:rFonts w:ascii="Consolas" w:eastAsia="Times New Roman" w:hAnsi="Consolas" w:cs="Times New Roman"/>
-          <w:color w:val="3B3B3B"/>
-          <w:sz w:val="18"/>
-          <w:szCs w:val="18"/>
-          <w:lang w:eastAsia="en-IN"/>
-        </w:rPr>
-        <w:t xml:space="preserve">                </w:t>
-      </w:r>
-    </w:p>
-    <w:p>
-      <w:pPr>
-        <w:shd w:val="clear" w:color="auto" w:fill="FFFFFF"/>
-        <w:spacing w:after="0" w:line="240" w:lineRule="atLeast"/>
-        <w:rPr>
-          <w:rFonts w:ascii="Consolas" w:eastAsia="Times New Roman" w:hAnsi="Consolas" w:cs="Times New Roman"/>
-          <w:color w:val="3B3B3B"/>
-          <w:sz w:val="18"/>
-          <w:szCs w:val="18"/>
-          <w:lang w:eastAsia="en-IN"/>
-        </w:rPr>
-      </w:pPr>
-      <w:r>
-        <w:rPr>
-          <w:rFonts w:ascii="Consolas" w:eastAsia="Times New Roman" w:hAnsi="Consolas" w:cs="Times New Roman"/>
-          <w:color w:val="3B3B3B"/>
-          <w:sz w:val="18"/>
-          <w:szCs w:val="18"/>
-          <w:lang w:eastAsia="en-IN"/>
-        </w:rPr>
-        <w:t xml:space="preserve">        </w:t>
-      </w:r>
-      <w:r>
-        <w:rPr>
-          <w:rFonts w:ascii="Consolas" w:eastAsia="Times New Roman" w:hAnsi="Consolas" w:cs="Times New Roman"/>
-          <w:color w:val="AF00DB"/>
-          <w:sz w:val="18"/>
-          <w:szCs w:val="18"/>
-          <w:lang w:eastAsia="en-IN"/>
-        </w:rPr>
-        <w:t>except</w:t>
-      </w:r>
-      <w:r>
-        <w:rPr>
-          <w:rFonts w:ascii="Consolas" w:eastAsia="Times New Roman" w:hAnsi="Consolas" w:cs="Times New Roman"/>
-          <w:color w:val="3B3B3B"/>
-          <w:sz w:val="18"/>
-          <w:szCs w:val="18"/>
-          <w:lang w:eastAsia="en-IN"/>
-        </w:rPr>
-        <w:t xml:space="preserve"> </w:t>
-      </w:r>
-      <w:r>
-        <w:rPr>
-          <w:rFonts w:ascii="Consolas" w:eastAsia="Times New Roman" w:hAnsi="Consolas" w:cs="Times New Roman"/>
-          <w:color w:val="267F99"/>
-          <w:sz w:val="18"/>
-          <w:szCs w:val="18"/>
-          <w:lang w:eastAsia="en-IN"/>
-        </w:rPr>
-        <w:t>Exception</w:t>
-      </w:r>
-      <w:r>
-        <w:rPr>
-          <w:rFonts w:ascii="Consolas" w:eastAsia="Times New Roman" w:hAnsi="Consolas" w:cs="Times New Roman"/>
-          <w:color w:val="3B3B3B"/>
-          <w:sz w:val="18"/>
-          <w:szCs w:val="18"/>
-          <w:lang w:eastAsia="en-IN"/>
-        </w:rPr>
-        <w:t xml:space="preserve"> </w:t>
-      </w:r>
-      <w:r>
-        <w:rPr>
-          <w:rFonts w:ascii="Consolas" w:eastAsia="Times New Roman" w:hAnsi="Consolas" w:cs="Times New Roman"/>
-          <w:color w:val="AF00DB"/>
-          <w:sz w:val="18"/>
-          <w:szCs w:val="18"/>
-          <w:lang w:eastAsia="en-IN"/>
-        </w:rPr>
-        <w:t>as</w:t>
-      </w:r>
-      <w:r>
-        <w:rPr>
-          <w:rFonts w:ascii="Consolas" w:eastAsia="Times New Roman" w:hAnsi="Consolas" w:cs="Times New Roman"/>
-          <w:color w:val="3B3B3B"/>
-          <w:sz w:val="18"/>
-          <w:szCs w:val="18"/>
-          <w:lang w:eastAsia="en-IN"/>
-        </w:rPr>
-        <w:t xml:space="preserve"> e:</w:t>
-      </w:r>
-    </w:p>
-    <w:p>
-      <w:pPr>
-        <w:shd w:val="clear" w:color="auto" w:fill="FFFFFF"/>
-        <w:spacing w:after="0" w:line="240" w:lineRule="atLeast"/>
-        <w:rPr>
-          <w:rFonts w:ascii="Consolas" w:eastAsia="Times New Roman" w:hAnsi="Consolas" w:cs="Times New Roman"/>
-          <w:color w:val="3B3B3B"/>
-          <w:sz w:val="18"/>
-          <w:szCs w:val="18"/>
-          <w:lang w:eastAsia="en-IN"/>
-        </w:rPr>
-      </w:pPr>
-      <w:r>
-        <w:rPr>
-          <w:rFonts w:ascii="Consolas" w:eastAsia="Times New Roman" w:hAnsi="Consolas" w:cs="Times New Roman"/>
-          <w:color w:val="3B3B3B"/>
-          <w:sz w:val="18"/>
-          <w:szCs w:val="18"/>
-          <w:lang w:eastAsia="en-IN"/>
-        </w:rPr>
-        <w:t>            logger.error(</w:t>
-      </w:r>
-      <w:r>
-        <w:rPr>
-          <w:rFonts w:ascii="Consolas" w:eastAsia="Times New Roman" w:hAnsi="Consolas" w:cs="Times New Roman"/>
-          <w:color w:val="0000FF"/>
-          <w:sz w:val="18"/>
-          <w:szCs w:val="18"/>
-          <w:lang w:eastAsia="en-IN"/>
-        </w:rPr>
-        <w:t>f</w:t>
-      </w:r>
-      <w:r>
-        <w:rPr>
-          <w:rFonts w:ascii="Consolas" w:eastAsia="Times New Roman" w:hAnsi="Consolas" w:cs="Times New Roman"/>
-          <w:color w:val="A31515"/>
-          <w:sz w:val="18"/>
-          <w:szCs w:val="18"/>
-          <w:lang w:eastAsia="en-IN"/>
-        </w:rPr>
-        <w:t xml:space="preserve">"Error processing column mappings: </w:t>
-      </w:r>
-      <w:r>
-        <w:rPr>
-          <w:rFonts w:ascii="Consolas" w:eastAsia="Times New Roman" w:hAnsi="Consolas" w:cs="Times New Roman"/>
-          <w:color w:val="0000FF"/>
-          <w:sz w:val="18"/>
-          <w:szCs w:val="18"/>
-          <w:lang w:eastAsia="en-IN"/>
-        </w:rPr>
-        <w:t>{</w:t>
-      </w:r>
-      <w:r>
-        <w:rPr>
-          <w:rFonts w:ascii="Consolas" w:eastAsia="Times New Roman" w:hAnsi="Consolas" w:cs="Times New Roman"/>
-          <w:color w:val="267F99"/>
-          <w:sz w:val="18"/>
-          <w:szCs w:val="18"/>
-          <w:lang w:eastAsia="en-IN"/>
-        </w:rPr>
-        <w:t>str</w:t>
-      </w:r>
-      <w:r>
-        <w:rPr>
-          <w:rFonts w:ascii="Consolas" w:eastAsia="Times New Roman" w:hAnsi="Consolas" w:cs="Times New Roman"/>
-          <w:color w:val="3B3B3B"/>
-          <w:sz w:val="18"/>
-          <w:szCs w:val="18"/>
-          <w:lang w:eastAsia="en-IN"/>
-        </w:rPr>
-        <w:t>(e)</w:t>
-      </w:r>
-      <w:r>
-        <w:rPr>
-          <w:rFonts w:ascii="Consolas" w:eastAsia="Times New Roman" w:hAnsi="Consolas" w:cs="Times New Roman"/>
-          <w:color w:val="0000FF"/>
-          <w:sz w:val="18"/>
-          <w:szCs w:val="18"/>
-          <w:lang w:eastAsia="en-IN"/>
-        </w:rPr>
-        <w:t>}</w:t>
-      </w:r>
-      <w:r>
-        <w:rPr>
-          <w:rFonts w:ascii="Consolas" w:eastAsia="Times New Roman" w:hAnsi="Consolas" w:cs="Times New Roman"/>
-          <w:color w:val="A31515"/>
-          <w:sz w:val="18"/>
-          <w:szCs w:val="18"/>
-          <w:lang w:eastAsia="en-IN"/>
-        </w:rPr>
-        <w:t>"</w:t>
-      </w:r>
-      <w:r>
-        <w:rPr>
-          <w:rFonts w:ascii="Consolas" w:eastAsia="Times New Roman" w:hAnsi="Consolas" w:cs="Times New Roman"/>
-          <w:color w:val="3B3B3B"/>
-          <w:sz w:val="18"/>
-          <w:szCs w:val="18"/>
-          <w:lang w:eastAsia="en-IN"/>
-        </w:rPr>
-        <w:t>)</w:t>
-      </w:r>
-    </w:p>
-    <w:p>
-      <w:pPr>
-        <w:shd w:val="clear" w:color="auto" w:fill="FFFFFF"/>
-        <w:spacing w:after="0" w:line="240" w:lineRule="atLeast"/>
-        <w:rPr>
-          <w:rFonts w:ascii="Consolas" w:eastAsia="Times New Roman" w:hAnsi="Consolas" w:cs="Times New Roman"/>
-          <w:color w:val="3B3B3B"/>
-          <w:sz w:val="18"/>
-          <w:szCs w:val="18"/>
-          <w:lang w:eastAsia="en-IN"/>
-        </w:rPr>
-      </w:pPr>
-      <w:r>
-        <w:rPr>
-          <w:rFonts w:ascii="Consolas" w:eastAsia="Times New Roman" w:hAnsi="Consolas" w:cs="Times New Roman"/>
-          <w:color w:val="3B3B3B"/>
-          <w:sz w:val="18"/>
-          <w:szCs w:val="18"/>
-          <w:lang w:eastAsia="en-IN"/>
-        </w:rPr>
-        <w:t xml:space="preserve">            </w:t>
-      </w:r>
-      <w:r>
-        <w:rPr>
-          <w:rFonts w:ascii="Consolas" w:eastAsia="Times New Roman" w:hAnsi="Consolas" w:cs="Times New Roman"/>
-          <w:color w:val="AF00DB"/>
-          <w:sz w:val="18"/>
-          <w:szCs w:val="18"/>
-          <w:lang w:eastAsia="en-IN"/>
-        </w:rPr>
-        <w:t>raise</w:t>
-      </w:r>
-      <w:r>
-        <w:rPr>
-          <w:rFonts w:ascii="Consolas" w:eastAsia="Times New Roman" w:hAnsi="Consolas" w:cs="Times New Roman"/>
-          <w:color w:val="3B3B3B"/>
-          <w:sz w:val="18"/>
-          <w:szCs w:val="18"/>
-          <w:lang w:eastAsia="en-IN"/>
-        </w:rPr>
-        <w:t xml:space="preserve"> </w:t>
-      </w:r>
-      <w:r>
-        <w:rPr>
-          <w:rFonts w:ascii="Consolas" w:eastAsia="Times New Roman" w:hAnsi="Consolas" w:cs="Times New Roman"/>
-          <w:color w:val="267F99"/>
-          <w:sz w:val="18"/>
-          <w:szCs w:val="18"/>
-          <w:lang w:eastAsia="en-IN"/>
-        </w:rPr>
-        <w:t>Exception</w:t>
-      </w:r>
-      <w:r>
-        <w:rPr>
-          <w:rFonts w:ascii="Consolas" w:eastAsia="Times New Roman" w:hAnsi="Consolas" w:cs="Times New Roman"/>
-          <w:color w:val="3B3B3B"/>
-          <w:sz w:val="18"/>
-          <w:szCs w:val="18"/>
-          <w:lang w:eastAsia="en-IN"/>
-        </w:rPr>
-        <w:t>(</w:t>
-      </w:r>
-      <w:r>
-        <w:rPr>
-          <w:rFonts w:ascii="Consolas" w:eastAsia="Times New Roman" w:hAnsi="Consolas" w:cs="Times New Roman"/>
-          <w:color w:val="0000FF"/>
-          <w:sz w:val="18"/>
-          <w:szCs w:val="18"/>
-          <w:lang w:eastAsia="en-IN"/>
-        </w:rPr>
-        <w:t>f</w:t>
-      </w:r>
-      <w:r>
-        <w:rPr>
-          <w:rFonts w:ascii="Consolas" w:eastAsia="Times New Roman" w:hAnsi="Consolas" w:cs="Times New Roman"/>
-          <w:color w:val="A31515"/>
-          <w:sz w:val="18"/>
-          <w:szCs w:val="18"/>
-          <w:lang w:eastAsia="en-IN"/>
-        </w:rPr>
-        <w:t xml:space="preserve">"Failed to process column mappings: </w:t>
-      </w:r>
-      <w:r>
-        <w:rPr>
-          <w:rFonts w:ascii="Consolas" w:eastAsia="Times New Roman" w:hAnsi="Consolas" w:cs="Times New Roman"/>
-          <w:color w:val="0000FF"/>
-          <w:sz w:val="18"/>
-          <w:szCs w:val="18"/>
-          <w:lang w:eastAsia="en-IN"/>
-        </w:rPr>
-        <w:t>{</w:t>
-      </w:r>
-      <w:r>
-        <w:rPr>
-          <w:rFonts w:ascii="Consolas" w:eastAsia="Times New Roman" w:hAnsi="Consolas" w:cs="Times New Roman"/>
-          <w:color w:val="267F99"/>
-          <w:sz w:val="18"/>
-          <w:szCs w:val="18"/>
-          <w:lang w:eastAsia="en-IN"/>
-        </w:rPr>
-        <w:t>str</w:t>
-      </w:r>
-      <w:r>
-        <w:rPr>
-          <w:rFonts w:ascii="Consolas" w:eastAsia="Times New Roman" w:hAnsi="Consolas" w:cs="Times New Roman"/>
-          <w:color w:val="3B3B3B"/>
-          <w:sz w:val="18"/>
-          <w:szCs w:val="18"/>
-          <w:lang w:eastAsia="en-IN"/>
-        </w:rPr>
-        <w:t>(e)</w:t>
-      </w:r>
-      <w:r>
-        <w:rPr>
-          <w:rFonts w:ascii="Consolas" w:eastAsia="Times New Roman" w:hAnsi="Consolas" w:cs="Times New Roman"/>
-          <w:color w:val="0000FF"/>
-          <w:sz w:val="18"/>
-          <w:szCs w:val="18"/>
-          <w:lang w:eastAsia="en-IN"/>
-        </w:rPr>
-        <w:t>}</w:t>
-      </w:r>
-      <w:r>
-        <w:rPr>
-          <w:rFonts w:ascii="Consolas" w:eastAsia="Times New Roman" w:hAnsi="Consolas" w:cs="Times New Roman"/>
-          <w:color w:val="A31515"/>
-          <w:sz w:val="18"/>
-          <w:szCs w:val="18"/>
-          <w:lang w:eastAsia="en-IN"/>
-        </w:rPr>
-        <w:t>"</w:t>
-      </w:r>
-      <w:r>
-        <w:rPr>
-          <w:rFonts w:ascii="Consolas" w:eastAsia="Times New Roman" w:hAnsi="Consolas" w:cs="Times New Roman"/>
-          <w:color w:val="3B3B3B"/>
-          <w:sz w:val="18"/>
-          <w:szCs w:val="18"/>
-          <w:lang w:eastAsia="en-IN"/>
-        </w:rPr>
-        <w:t>)</w:t>
-      </w:r>
-    </w:p>
-    <w:p>
-      <w:pPr>
-        <w:shd w:val="clear" w:color="auto" w:fill="FFFFFF"/>
-        <w:spacing w:after="0" w:line="240" w:lineRule="atLeast"/>
-        <w:rPr>
-          <w:rFonts w:ascii="Consolas" w:eastAsia="Times New Roman" w:hAnsi="Consolas" w:cs="Times New Roman"/>
-          <w:color w:val="3B3B3B"/>
-          <w:sz w:val="18"/>
-          <w:szCs w:val="18"/>
-          <w:lang w:eastAsia="en-IN"/>
-        </w:rPr>
-      </w:pPr>
-      <w:r>
-        <w:rPr>
-          <w:rFonts w:ascii="Consolas" w:eastAsia="Times New Roman" w:hAnsi="Consolas" w:cs="Times New Roman"/>
-          <w:color w:val="3B3B3B"/>
-          <w:sz w:val="18"/>
-          <w:szCs w:val="18"/>
-          <w:lang w:eastAsia="en-IN"/>
-        </w:rPr>
-        <w:t xml:space="preserve">        </w:t>
-      </w:r>
-    </w:p>
-    <w:p>
-      <w:pPr>
-        <w:shd w:val="clear" w:color="auto" w:fill="FFFFFF"/>
-        <w:spacing w:after="0" w:line="240" w:lineRule="atLeast"/>
-        <w:rPr>
-          <w:rFonts w:ascii="Consolas" w:eastAsia="Times New Roman" w:hAnsi="Consolas" w:cs="Times New Roman"/>
-          <w:color w:val="3B3B3B"/>
-          <w:sz w:val="18"/>
-          <w:szCs w:val="18"/>
-          <w:lang w:eastAsia="en-IN"/>
-        </w:rPr>
-      </w:pPr>
-      <w:r>
-        <w:rPr>
-          <w:rFonts w:ascii="Consolas" w:eastAsia="Times New Roman" w:hAnsi="Consolas" w:cs="Times New Roman"/>
-          <w:color w:val="3B3B3B"/>
-          <w:sz w:val="18"/>
-          <w:szCs w:val="18"/>
-          <w:lang w:eastAsia="en-IN"/>
-        </w:rPr>
-        <w:t xml:space="preserve">        </w:t>
-      </w:r>
-      <w:r>
-        <w:rPr>
-          <w:rFonts w:ascii="Consolas" w:eastAsia="Times New Roman" w:hAnsi="Consolas" w:cs="Times New Roman"/>
-          <w:color w:val="008000"/>
-          <w:sz w:val="18"/>
-          <w:szCs w:val="18"/>
-          <w:lang w:eastAsia="en-IN"/>
-        </w:rPr>
-        <w:t># Create copies of DataFrames with only needed columns</w:t>
-      </w:r>
-    </w:p>
-    <w:p>
-      <w:pPr>
-        <w:shd w:val="clear" w:color="auto" w:fill="FFFFFF"/>
-        <w:spacing w:after="0" w:line="240" w:lineRule="atLeast"/>
-        <w:rPr>
-          <w:rFonts w:ascii="Consolas" w:eastAsia="Times New Roman" w:hAnsi="Consolas" w:cs="Times New Roman"/>
-          <w:color w:val="3B3B3B"/>
-          <w:sz w:val="18"/>
-          <w:szCs w:val="18"/>
-          <w:lang w:eastAsia="en-IN"/>
-        </w:rPr>
-      </w:pPr>
-      <w:r>
-        <w:rPr>
-          <w:rFonts w:ascii="Consolas" w:eastAsia="Times New Roman" w:hAnsi="Consolas" w:cs="Times New Roman"/>
-          <w:color w:val="3B3B3B"/>
-          <w:sz w:val="18"/>
-          <w:szCs w:val="18"/>
-          <w:lang w:eastAsia="en-IN"/>
-        </w:rPr>
-        <w:t xml:space="preserve">        source_cols </w:t>
-      </w:r>
-      <w:r>
-        <w:rPr>
-          <w:rFonts w:ascii="Consolas" w:eastAsia="Times New Roman" w:hAnsi="Consolas" w:cs="Times New Roman"/>
-          <w:color w:val="000000"/>
-          <w:sz w:val="18"/>
-          <w:szCs w:val="18"/>
-          <w:lang w:eastAsia="en-IN"/>
-        </w:rPr>
-        <w:t>=</w:t>
-      </w:r>
-      <w:r>
-        <w:rPr>
-          <w:rFonts w:ascii="Consolas" w:eastAsia="Times New Roman" w:hAnsi="Consolas" w:cs="Times New Roman"/>
-          <w:color w:val="3B3B3B"/>
-          <w:sz w:val="18"/>
-          <w:szCs w:val="18"/>
-          <w:lang w:eastAsia="en-IN"/>
-        </w:rPr>
-        <w:t xml:space="preserve"> </w:t>
-      </w:r>
-      <w:r>
-        <w:rPr>
-          <w:rFonts w:ascii="Consolas" w:eastAsia="Times New Roman" w:hAnsi="Consolas" w:cs="Times New Roman"/>
-          <w:color w:val="267F99"/>
-          <w:sz w:val="18"/>
-          <w:szCs w:val="18"/>
-          <w:lang w:eastAsia="en-IN"/>
-        </w:rPr>
         <w:t>list</w:t>
       </w:r>
       <w:r>
@@ -39447,273 +39626,7 @@
           <w:szCs w:val="18"/>
           <w:lang w:eastAsia="en-IN"/>
         </w:rPr>
-        <w:t>(</w:t>
-      </w:r>
-      <w:r>
-        <w:rPr>
-          <w:rFonts w:ascii="Consolas" w:eastAsia="Times New Roman" w:hAnsi="Consolas" w:cs="Times New Roman"/>
-          <w:color w:val="267F99"/>
-          <w:sz w:val="18"/>
-          <w:szCs w:val="18"/>
-          <w:lang w:eastAsia="en-IN"/>
-        </w:rPr>
-        <w:t>set</w:t>
-      </w:r>
-      <w:r>
-        <w:rPr>
-          <w:rFonts w:ascii="Consolas" w:eastAsia="Times New Roman" w:hAnsi="Consolas" w:cs="Times New Roman"/>
-          <w:color w:val="3B3B3B"/>
-          <w:sz w:val="18"/>
-          <w:szCs w:val="18"/>
-          <w:lang w:eastAsia="en-IN"/>
-        </w:rPr>
-        <w:t>(</w:t>
-      </w:r>
-      <w:r>
-        <w:rPr>
-          <w:rFonts w:ascii="Consolas" w:eastAsia="Times New Roman" w:hAnsi="Consolas" w:cs="Times New Roman"/>
-          <w:color w:val="267F99"/>
-          <w:sz w:val="18"/>
-          <w:szCs w:val="18"/>
-          <w:lang w:eastAsia="en-IN"/>
-        </w:rPr>
-        <w:t>list</w:t>
-      </w:r>
-      <w:r>
-        <w:rPr>
-          <w:rFonts w:ascii="Consolas" w:eastAsia="Times New Roman" w:hAnsi="Consolas" w:cs="Times New Roman"/>
-          <w:color w:val="3B3B3B"/>
-          <w:sz w:val="18"/>
-          <w:szCs w:val="18"/>
-          <w:lang w:eastAsia="en-IN"/>
-        </w:rPr>
-        <w:t xml:space="preserve">(valid_columns.keys()) </w:t>
-      </w:r>
-      <w:r>
-        <w:rPr>
-          <w:rFonts w:ascii="Consolas" w:eastAsia="Times New Roman" w:hAnsi="Consolas" w:cs="Times New Roman"/>
-          <w:color w:val="000000"/>
-          <w:sz w:val="18"/>
-          <w:szCs w:val="18"/>
-          <w:lang w:eastAsia="en-IN"/>
-        </w:rPr>
-        <w:t>+</w:t>
-      </w:r>
-      <w:r>
-        <w:rPr>
-          <w:rFonts w:ascii="Consolas" w:eastAsia="Times New Roman" w:hAnsi="Consolas" w:cs="Times New Roman"/>
-          <w:color w:val="3B3B3B"/>
-          <w:sz w:val="18"/>
-          <w:szCs w:val="18"/>
-          <w:lang w:eastAsia="en-IN"/>
-        </w:rPr>
-        <w:t xml:space="preserve"> join_columns))</w:t>
-      </w:r>
-    </w:p>
-    <w:p>
-      <w:pPr>
-        <w:shd w:val="clear" w:color="auto" w:fill="FFFFFF"/>
-        <w:spacing w:after="0" w:line="240" w:lineRule="atLeast"/>
-        <w:rPr>
-          <w:rFonts w:ascii="Consolas" w:eastAsia="Times New Roman" w:hAnsi="Consolas" w:cs="Times New Roman"/>
-          <w:color w:val="3B3B3B"/>
-          <w:sz w:val="18"/>
-          <w:szCs w:val="18"/>
-          <w:lang w:eastAsia="en-IN"/>
-        </w:rPr>
-      </w:pPr>
-      <w:r>
-        <w:rPr>
-          <w:rFonts w:ascii="Consolas" w:eastAsia="Times New Roman" w:hAnsi="Consolas" w:cs="Times New Roman"/>
-          <w:color w:val="3B3B3B"/>
-          <w:sz w:val="18"/>
-          <w:szCs w:val="18"/>
-          <w:lang w:eastAsia="en-IN"/>
-        </w:rPr>
-        <w:t xml:space="preserve">        target_cols </w:t>
-      </w:r>
-      <w:r>
-        <w:rPr>
-          <w:rFonts w:ascii="Consolas" w:eastAsia="Times New Roman" w:hAnsi="Consolas" w:cs="Times New Roman"/>
-          <w:color w:val="000000"/>
-          <w:sz w:val="18"/>
-          <w:szCs w:val="18"/>
-          <w:lang w:eastAsia="en-IN"/>
-        </w:rPr>
-        <w:t>=</w:t>
-      </w:r>
-      <w:r>
-        <w:rPr>
-          <w:rFonts w:ascii="Consolas" w:eastAsia="Times New Roman" w:hAnsi="Consolas" w:cs="Times New Roman"/>
-          <w:color w:val="3B3B3B"/>
-          <w:sz w:val="18"/>
-          <w:szCs w:val="18"/>
-          <w:lang w:eastAsia="en-IN"/>
-        </w:rPr>
-        <w:t xml:space="preserve"> </w:t>
-      </w:r>
-      <w:r>
-        <w:rPr>
-          <w:rFonts w:ascii="Consolas" w:eastAsia="Times New Roman" w:hAnsi="Consolas" w:cs="Times New Roman"/>
-          <w:color w:val="267F99"/>
-          <w:sz w:val="18"/>
-          <w:szCs w:val="18"/>
-          <w:lang w:eastAsia="en-IN"/>
-        </w:rPr>
-        <w:t>list</w:t>
-      </w:r>
-      <w:r>
-        <w:rPr>
-          <w:rFonts w:ascii="Consolas" w:eastAsia="Times New Roman" w:hAnsi="Consolas" w:cs="Times New Roman"/>
-          <w:color w:val="3B3B3B"/>
-          <w:sz w:val="18"/>
-          <w:szCs w:val="18"/>
-          <w:lang w:eastAsia="en-IN"/>
-        </w:rPr>
-        <w:t>(</w:t>
-      </w:r>
-      <w:r>
-        <w:rPr>
-          <w:rFonts w:ascii="Consolas" w:eastAsia="Times New Roman" w:hAnsi="Consolas" w:cs="Times New Roman"/>
-          <w:color w:val="267F99"/>
-          <w:sz w:val="18"/>
-          <w:szCs w:val="18"/>
-          <w:lang w:eastAsia="en-IN"/>
-        </w:rPr>
-        <w:t>set</w:t>
-      </w:r>
-      <w:r>
-        <w:rPr>
-          <w:rFonts w:ascii="Consolas" w:eastAsia="Times New Roman" w:hAnsi="Consolas" w:cs="Times New Roman"/>
-          <w:color w:val="3B3B3B"/>
-          <w:sz w:val="18"/>
-          <w:szCs w:val="18"/>
-          <w:lang w:eastAsia="en-IN"/>
-        </w:rPr>
-        <w:t xml:space="preserve">([valid_columns[col] </w:t>
-      </w:r>
-      <w:r>
-        <w:rPr>
-          <w:rFonts w:ascii="Consolas" w:eastAsia="Times New Roman" w:hAnsi="Consolas" w:cs="Times New Roman"/>
-          <w:color w:val="AF00DB"/>
-          <w:sz w:val="18"/>
-          <w:szCs w:val="18"/>
-          <w:lang w:eastAsia="en-IN"/>
-        </w:rPr>
-        <w:t>for</w:t>
-      </w:r>
-      <w:r>
-        <w:rPr>
-          <w:rFonts w:ascii="Consolas" w:eastAsia="Times New Roman" w:hAnsi="Consolas" w:cs="Times New Roman"/>
-          <w:color w:val="3B3B3B"/>
-          <w:sz w:val="18"/>
-          <w:szCs w:val="18"/>
-          <w:lang w:eastAsia="en-IN"/>
-        </w:rPr>
-        <w:t xml:space="preserve"> col </w:t>
-      </w:r>
-      <w:r>
-        <w:rPr>
-          <w:rFonts w:ascii="Consolas" w:eastAsia="Times New Roman" w:hAnsi="Consolas" w:cs="Times New Roman"/>
-          <w:color w:val="AF00DB"/>
-          <w:sz w:val="18"/>
-          <w:szCs w:val="18"/>
-          <w:lang w:eastAsia="en-IN"/>
-        </w:rPr>
-        <w:t>in</w:t>
-      </w:r>
-      <w:r>
-        <w:rPr>
-          <w:rFonts w:ascii="Consolas" w:eastAsia="Times New Roman" w:hAnsi="Consolas" w:cs="Times New Roman"/>
-          <w:color w:val="3B3B3B"/>
-          <w:sz w:val="18"/>
-          <w:szCs w:val="18"/>
-          <w:lang w:eastAsia="en-IN"/>
-        </w:rPr>
-        <w:t xml:space="preserve"> valid_columns.keys()] </w:t>
-      </w:r>
-      <w:r>
-        <w:rPr>
-          <w:rFonts w:ascii="Consolas" w:eastAsia="Times New Roman" w:hAnsi="Consolas" w:cs="Times New Roman"/>
-          <w:color w:val="000000"/>
-          <w:sz w:val="18"/>
-          <w:szCs w:val="18"/>
-          <w:lang w:eastAsia="en-IN"/>
-        </w:rPr>
-        <w:t>+</w:t>
-      </w:r>
-      <w:r>
-        <w:rPr>
-          <w:rFonts w:ascii="Consolas" w:eastAsia="Times New Roman" w:hAnsi="Consolas" w:cs="Times New Roman"/>
-          <w:color w:val="3B3B3B"/>
-          <w:sz w:val="18"/>
-          <w:szCs w:val="18"/>
-          <w:lang w:eastAsia="en-IN"/>
-        </w:rPr>
-        <w:t xml:space="preserve"> </w:t>
-      </w:r>
-    </w:p>
-    <w:p>
-      <w:pPr>
-        <w:shd w:val="clear" w:color="auto" w:fill="FFFFFF"/>
-        <w:spacing w:after="0" w:line="240" w:lineRule="atLeast"/>
-        <w:rPr>
-          <w:rFonts w:ascii="Consolas" w:eastAsia="Times New Roman" w:hAnsi="Consolas" w:cs="Times New Roman"/>
-          <w:color w:val="3B3B3B"/>
-          <w:sz w:val="18"/>
-          <w:szCs w:val="18"/>
-          <w:lang w:eastAsia="en-IN"/>
-        </w:rPr>
-      </w:pPr>
-      <w:r>
-        <w:rPr>
-          <w:rFonts w:ascii="Consolas" w:eastAsia="Times New Roman" w:hAnsi="Consolas" w:cs="Times New Roman"/>
-          <w:color w:val="3B3B3B"/>
-          <w:sz w:val="18"/>
-          <w:szCs w:val="18"/>
-          <w:lang w:eastAsia="en-IN"/>
-        </w:rPr>
-        <w:t xml:space="preserve">                             [join_mappings[col] </w:t>
-      </w:r>
-      <w:r>
-        <w:rPr>
-          <w:rFonts w:ascii="Consolas" w:eastAsia="Times New Roman" w:hAnsi="Consolas" w:cs="Times New Roman"/>
-          <w:color w:val="AF00DB"/>
-          <w:sz w:val="18"/>
-          <w:szCs w:val="18"/>
-          <w:lang w:eastAsia="en-IN"/>
-        </w:rPr>
-        <w:t>for</w:t>
-      </w:r>
-      <w:r>
-        <w:rPr>
-          <w:rFonts w:ascii="Consolas" w:eastAsia="Times New Roman" w:hAnsi="Consolas" w:cs="Times New Roman"/>
-          <w:color w:val="3B3B3B"/>
-          <w:sz w:val="18"/>
-          <w:szCs w:val="18"/>
-          <w:lang w:eastAsia="en-IN"/>
-        </w:rPr>
-        <w:t xml:space="preserve"> col </w:t>
-      </w:r>
-      <w:r>
-        <w:rPr>
-          <w:rFonts w:ascii="Consolas" w:eastAsia="Times New Roman" w:hAnsi="Consolas" w:cs="Times New Roman"/>
-          <w:color w:val="AF00DB"/>
-          <w:sz w:val="18"/>
-          <w:szCs w:val="18"/>
-          <w:lang w:eastAsia="en-IN"/>
-        </w:rPr>
-        <w:t>in</w:t>
-      </w:r>
-      <w:r>
-        <w:rPr>
-          <w:rFonts w:ascii="Consolas" w:eastAsia="Times New Roman" w:hAnsi="Consolas" w:cs="Times New Roman"/>
-          <w:color w:val="3B3B3B"/>
-          <w:sz w:val="18"/>
-          <w:szCs w:val="18"/>
-          <w:lang w:eastAsia="en-IN"/>
-        </w:rPr>
-        <w:t xml:space="preserve"> join_columns]))</w:t>
+        <w:t>(target_required)</w:t>
       </w:r>
     </w:p>
     <w:p>

--- a/Correction.docx
+++ b/Correction.docx
@@ -35549,7 +35549,7 @@
           <w:szCs w:val="18"/>
           <w:lang w:eastAsia="en-IN"/>
         </w:rPr>
-        <w:t># Add join column mappings</w:t>
+        <w:t># Process column mappings from mapping_df</w:t>
       </w:r>
     </w:p>
     <w:p>
@@ -35592,30 +35592,416 @@
           <w:szCs w:val="18"/>
           <w:lang w:eastAsia="en-IN"/>
         </w:rPr>
-        <w:t xml:space="preserve"> join_mappings:</w:t>
-      </w:r>
-    </w:p>
-    <w:p>
-      <w:pPr>
-        <w:shd w:val="clear" w:color="auto" w:fill="FFFFFF"/>
-        <w:spacing w:after="0" w:line="240" w:lineRule="atLeast"/>
-        <w:rPr>
-          <w:rFonts w:ascii="Consolas" w:eastAsia="Times New Roman" w:hAnsi="Consolas" w:cs="Times New Roman"/>
-          <w:color w:val="3B3B3B"/>
-          <w:sz w:val="18"/>
-          <w:szCs w:val="18"/>
-          <w:lang w:eastAsia="en-IN"/>
-        </w:rPr>
-      </w:pPr>
-      <w:r>
-        <w:rPr>
-          <w:rFonts w:ascii="Consolas" w:eastAsia="Times New Roman" w:hAnsi="Consolas" w:cs="Times New Roman"/>
-          <w:color w:val="3B3B3B"/>
-          <w:sz w:val="18"/>
-          <w:szCs w:val="18"/>
-          <w:lang w:eastAsia="en-IN"/>
-        </w:rPr>
-        <w:t>                all_mappings.update(join_mappings)</w:t>
+        <w:t xml:space="preserve"> </w:t>
+      </w:r>
+      <w:r>
+        <w:rPr>
+          <w:rFonts w:ascii="Consolas" w:eastAsia="Times New Roman" w:hAnsi="Consolas" w:cs="Times New Roman"/>
+          <w:color w:val="795E26"/>
+          <w:sz w:val="18"/>
+          <w:szCs w:val="18"/>
+          <w:lang w:eastAsia="en-IN"/>
+        </w:rPr>
+        <w:t>isinstance</w:t>
+      </w:r>
+      <w:r>
+        <w:rPr>
+          <w:rFonts w:ascii="Consolas" w:eastAsia="Times New Roman" w:hAnsi="Consolas" w:cs="Times New Roman"/>
+          <w:color w:val="3B3B3B"/>
+          <w:sz w:val="18"/>
+          <w:szCs w:val="18"/>
+          <w:lang w:eastAsia="en-IN"/>
+        </w:rPr>
+        <w:t>(mapping_df, pd.DataFrame):</w:t>
+      </w:r>
+    </w:p>
+    <w:p>
+      <w:pPr>
+        <w:shd w:val="clear" w:color="auto" w:fill="FFFFFF"/>
+        <w:spacing w:after="0" w:line="240" w:lineRule="atLeast"/>
+        <w:rPr>
+          <w:rFonts w:ascii="Consolas" w:eastAsia="Times New Roman" w:hAnsi="Consolas" w:cs="Times New Roman"/>
+          <w:color w:val="3B3B3B"/>
+          <w:sz w:val="18"/>
+          <w:szCs w:val="18"/>
+          <w:lang w:eastAsia="en-IN"/>
+        </w:rPr>
+      </w:pPr>
+      <w:r>
+        <w:rPr>
+          <w:rFonts w:ascii="Consolas" w:eastAsia="Times New Roman" w:hAnsi="Consolas" w:cs="Times New Roman"/>
+          <w:color w:val="3B3B3B"/>
+          <w:sz w:val="18"/>
+          <w:szCs w:val="18"/>
+          <w:lang w:eastAsia="en-IN"/>
+        </w:rPr>
+        <w:t xml:space="preserve">                </w:t>
+      </w:r>
+      <w:r>
+        <w:rPr>
+          <w:rFonts w:ascii="Consolas" w:eastAsia="Times New Roman" w:hAnsi="Consolas" w:cs="Times New Roman"/>
+          <w:color w:val="AF00DB"/>
+          <w:sz w:val="18"/>
+          <w:szCs w:val="18"/>
+          <w:lang w:eastAsia="en-IN"/>
+        </w:rPr>
+        <w:t>if</w:t>
+      </w:r>
+      <w:r>
+        <w:rPr>
+          <w:rFonts w:ascii="Consolas" w:eastAsia="Times New Roman" w:hAnsi="Consolas" w:cs="Times New Roman"/>
+          <w:color w:val="3B3B3B"/>
+          <w:sz w:val="18"/>
+          <w:szCs w:val="18"/>
+          <w:lang w:eastAsia="en-IN"/>
+        </w:rPr>
+        <w:t xml:space="preserve"> </w:t>
+      </w:r>
+      <w:r>
+        <w:rPr>
+          <w:rFonts w:ascii="Consolas" w:eastAsia="Times New Roman" w:hAnsi="Consolas" w:cs="Times New Roman"/>
+          <w:color w:val="A31515"/>
+          <w:sz w:val="18"/>
+          <w:szCs w:val="18"/>
+          <w:lang w:eastAsia="en-IN"/>
+        </w:rPr>
+        <w:t>'Source Column'</w:t>
+      </w:r>
+      <w:r>
+        <w:rPr>
+          <w:rFonts w:ascii="Consolas" w:eastAsia="Times New Roman" w:hAnsi="Consolas" w:cs="Times New Roman"/>
+          <w:color w:val="3B3B3B"/>
+          <w:sz w:val="18"/>
+          <w:szCs w:val="18"/>
+          <w:lang w:eastAsia="en-IN"/>
+        </w:rPr>
+        <w:t xml:space="preserve"> </w:t>
+      </w:r>
+      <w:r>
+        <w:rPr>
+          <w:rFonts w:ascii="Consolas" w:eastAsia="Times New Roman" w:hAnsi="Consolas" w:cs="Times New Roman"/>
+          <w:color w:val="0000FF"/>
+          <w:sz w:val="18"/>
+          <w:szCs w:val="18"/>
+          <w:lang w:eastAsia="en-IN"/>
+        </w:rPr>
+        <w:t>not</w:t>
+      </w:r>
+      <w:r>
+        <w:rPr>
+          <w:rFonts w:ascii="Consolas" w:eastAsia="Times New Roman" w:hAnsi="Consolas" w:cs="Times New Roman"/>
+          <w:color w:val="3B3B3B"/>
+          <w:sz w:val="18"/>
+          <w:szCs w:val="18"/>
+          <w:lang w:eastAsia="en-IN"/>
+        </w:rPr>
+        <w:t xml:space="preserve"> </w:t>
+      </w:r>
+      <w:r>
+        <w:rPr>
+          <w:rFonts w:ascii="Consolas" w:eastAsia="Times New Roman" w:hAnsi="Consolas" w:cs="Times New Roman"/>
+          <w:color w:val="0000FF"/>
+          <w:sz w:val="18"/>
+          <w:szCs w:val="18"/>
+          <w:lang w:eastAsia="en-IN"/>
+        </w:rPr>
+        <w:t>in</w:t>
+      </w:r>
+      <w:r>
+        <w:rPr>
+          <w:rFonts w:ascii="Consolas" w:eastAsia="Times New Roman" w:hAnsi="Consolas" w:cs="Times New Roman"/>
+          <w:color w:val="3B3B3B"/>
+          <w:sz w:val="18"/>
+          <w:szCs w:val="18"/>
+          <w:lang w:eastAsia="en-IN"/>
+        </w:rPr>
+        <w:t xml:space="preserve"> mapping_df.columns </w:t>
+      </w:r>
+      <w:r>
+        <w:rPr>
+          <w:rFonts w:ascii="Consolas" w:eastAsia="Times New Roman" w:hAnsi="Consolas" w:cs="Times New Roman"/>
+          <w:color w:val="0000FF"/>
+          <w:sz w:val="18"/>
+          <w:szCs w:val="18"/>
+          <w:lang w:eastAsia="en-IN"/>
+        </w:rPr>
+        <w:t>or</w:t>
+      </w:r>
+      <w:r>
+        <w:rPr>
+          <w:rFonts w:ascii="Consolas" w:eastAsia="Times New Roman" w:hAnsi="Consolas" w:cs="Times New Roman"/>
+          <w:color w:val="3B3B3B"/>
+          <w:sz w:val="18"/>
+          <w:szCs w:val="18"/>
+          <w:lang w:eastAsia="en-IN"/>
+        </w:rPr>
+        <w:t xml:space="preserve"> </w:t>
+      </w:r>
+      <w:r>
+        <w:rPr>
+          <w:rFonts w:ascii="Consolas" w:eastAsia="Times New Roman" w:hAnsi="Consolas" w:cs="Times New Roman"/>
+          <w:color w:val="A31515"/>
+          <w:sz w:val="18"/>
+          <w:szCs w:val="18"/>
+          <w:lang w:eastAsia="en-IN"/>
+        </w:rPr>
+        <w:t>'Target Column'</w:t>
+      </w:r>
+      <w:r>
+        <w:rPr>
+          <w:rFonts w:ascii="Consolas" w:eastAsia="Times New Roman" w:hAnsi="Consolas" w:cs="Times New Roman"/>
+          <w:color w:val="3B3B3B"/>
+          <w:sz w:val="18"/>
+          <w:szCs w:val="18"/>
+          <w:lang w:eastAsia="en-IN"/>
+        </w:rPr>
+        <w:t xml:space="preserve"> </w:t>
+      </w:r>
+      <w:r>
+        <w:rPr>
+          <w:rFonts w:ascii="Consolas" w:eastAsia="Times New Roman" w:hAnsi="Consolas" w:cs="Times New Roman"/>
+          <w:color w:val="0000FF"/>
+          <w:sz w:val="18"/>
+          <w:szCs w:val="18"/>
+          <w:lang w:eastAsia="en-IN"/>
+        </w:rPr>
+        <w:t>not</w:t>
+      </w:r>
+      <w:r>
+        <w:rPr>
+          <w:rFonts w:ascii="Consolas" w:eastAsia="Times New Roman" w:hAnsi="Consolas" w:cs="Times New Roman"/>
+          <w:color w:val="3B3B3B"/>
+          <w:sz w:val="18"/>
+          <w:szCs w:val="18"/>
+          <w:lang w:eastAsia="en-IN"/>
+        </w:rPr>
+        <w:t xml:space="preserve"> </w:t>
+      </w:r>
+      <w:r>
+        <w:rPr>
+          <w:rFonts w:ascii="Consolas" w:eastAsia="Times New Roman" w:hAnsi="Consolas" w:cs="Times New Roman"/>
+          <w:color w:val="0000FF"/>
+          <w:sz w:val="18"/>
+          <w:szCs w:val="18"/>
+          <w:lang w:eastAsia="en-IN"/>
+        </w:rPr>
+        <w:t>in</w:t>
+      </w:r>
+      <w:r>
+        <w:rPr>
+          <w:rFonts w:ascii="Consolas" w:eastAsia="Times New Roman" w:hAnsi="Consolas" w:cs="Times New Roman"/>
+          <w:color w:val="3B3B3B"/>
+          <w:sz w:val="18"/>
+          <w:szCs w:val="18"/>
+          <w:lang w:eastAsia="en-IN"/>
+        </w:rPr>
+        <w:t xml:space="preserve"> mapping_df.columns:</w:t>
+      </w:r>
+    </w:p>
+    <w:p>
+      <w:pPr>
+        <w:shd w:val="clear" w:color="auto" w:fill="FFFFFF"/>
+        <w:spacing w:after="0" w:line="240" w:lineRule="atLeast"/>
+        <w:rPr>
+          <w:rFonts w:ascii="Consolas" w:eastAsia="Times New Roman" w:hAnsi="Consolas" w:cs="Times New Roman"/>
+          <w:color w:val="3B3B3B"/>
+          <w:sz w:val="18"/>
+          <w:szCs w:val="18"/>
+          <w:lang w:eastAsia="en-IN"/>
+        </w:rPr>
+      </w:pPr>
+      <w:r>
+        <w:rPr>
+          <w:rFonts w:ascii="Consolas" w:eastAsia="Times New Roman" w:hAnsi="Consolas" w:cs="Times New Roman"/>
+          <w:color w:val="3B3B3B"/>
+          <w:sz w:val="18"/>
+          <w:szCs w:val="18"/>
+          <w:lang w:eastAsia="en-IN"/>
+        </w:rPr>
+        <w:t xml:space="preserve">                    </w:t>
+      </w:r>
+      <w:r>
+        <w:rPr>
+          <w:rFonts w:ascii="Consolas" w:eastAsia="Times New Roman" w:hAnsi="Consolas" w:cs="Times New Roman"/>
+          <w:color w:val="AF00DB"/>
+          <w:sz w:val="18"/>
+          <w:szCs w:val="18"/>
+          <w:lang w:eastAsia="en-IN"/>
+        </w:rPr>
+        <w:t>raise</w:t>
+      </w:r>
+      <w:r>
+        <w:rPr>
+          <w:rFonts w:ascii="Consolas" w:eastAsia="Times New Roman" w:hAnsi="Consolas" w:cs="Times New Roman"/>
+          <w:color w:val="3B3B3B"/>
+          <w:sz w:val="18"/>
+          <w:szCs w:val="18"/>
+          <w:lang w:eastAsia="en-IN"/>
+        </w:rPr>
+        <w:t xml:space="preserve"> </w:t>
+      </w:r>
+      <w:r>
+        <w:rPr>
+          <w:rFonts w:ascii="Consolas" w:eastAsia="Times New Roman" w:hAnsi="Consolas" w:cs="Times New Roman"/>
+          <w:color w:val="267F99"/>
+          <w:sz w:val="18"/>
+          <w:szCs w:val="18"/>
+          <w:lang w:eastAsia="en-IN"/>
+        </w:rPr>
+        <w:t>ValueError</w:t>
+      </w:r>
+      <w:r>
+        <w:rPr>
+          <w:rFonts w:ascii="Consolas" w:eastAsia="Times New Roman" w:hAnsi="Consolas" w:cs="Times New Roman"/>
+          <w:color w:val="3B3B3B"/>
+          <w:sz w:val="18"/>
+          <w:szCs w:val="18"/>
+          <w:lang w:eastAsia="en-IN"/>
+        </w:rPr>
+        <w:t>(</w:t>
+      </w:r>
+      <w:r>
+        <w:rPr>
+          <w:rFonts w:ascii="Consolas" w:eastAsia="Times New Roman" w:hAnsi="Consolas" w:cs="Times New Roman"/>
+          <w:color w:val="A31515"/>
+          <w:sz w:val="18"/>
+          <w:szCs w:val="18"/>
+          <w:lang w:eastAsia="en-IN"/>
+        </w:rPr>
+        <w:t>"Mapping DataFrame must contain 'Source Column' and 'Target Column'"</w:t>
+      </w:r>
+      <w:r>
+        <w:rPr>
+          <w:rFonts w:ascii="Consolas" w:eastAsia="Times New Roman" w:hAnsi="Consolas" w:cs="Times New Roman"/>
+          <w:color w:val="3B3B3B"/>
+          <w:sz w:val="18"/>
+          <w:szCs w:val="18"/>
+          <w:lang w:eastAsia="en-IN"/>
+        </w:rPr>
+        <w:t>)</w:t>
+      </w:r>
+    </w:p>
+    <w:p>
+      <w:pPr>
+        <w:shd w:val="clear" w:color="auto" w:fill="FFFFFF"/>
+        <w:spacing w:after="0" w:line="240" w:lineRule="atLeast"/>
+        <w:rPr>
+          <w:rFonts w:ascii="Consolas" w:eastAsia="Times New Roman" w:hAnsi="Consolas" w:cs="Times New Roman"/>
+          <w:color w:val="3B3B3B"/>
+          <w:sz w:val="18"/>
+          <w:szCs w:val="18"/>
+          <w:lang w:eastAsia="en-IN"/>
+        </w:rPr>
+      </w:pPr>
+      <w:r>
+        <w:rPr>
+          <w:rFonts w:ascii="Consolas" w:eastAsia="Times New Roman" w:hAnsi="Consolas" w:cs="Times New Roman"/>
+          <w:color w:val="3B3B3B"/>
+          <w:sz w:val="18"/>
+          <w:szCs w:val="18"/>
+          <w:lang w:eastAsia="en-IN"/>
+        </w:rPr>
+        <w:t xml:space="preserve">                df_mappings </w:t>
+      </w:r>
+      <w:r>
+        <w:rPr>
+          <w:rFonts w:ascii="Consolas" w:eastAsia="Times New Roman" w:hAnsi="Consolas" w:cs="Times New Roman"/>
+          <w:color w:val="000000"/>
+          <w:sz w:val="18"/>
+          <w:szCs w:val="18"/>
+          <w:lang w:eastAsia="en-IN"/>
+        </w:rPr>
+        <w:t>=</w:t>
+      </w:r>
+      <w:r>
+        <w:rPr>
+          <w:rFonts w:ascii="Consolas" w:eastAsia="Times New Roman" w:hAnsi="Consolas" w:cs="Times New Roman"/>
+          <w:color w:val="3B3B3B"/>
+          <w:sz w:val="18"/>
+          <w:szCs w:val="18"/>
+          <w:lang w:eastAsia="en-IN"/>
+        </w:rPr>
+        <w:t xml:space="preserve"> </w:t>
+      </w:r>
+      <w:r>
+        <w:rPr>
+          <w:rFonts w:ascii="Consolas" w:eastAsia="Times New Roman" w:hAnsi="Consolas" w:cs="Times New Roman"/>
+          <w:color w:val="267F99"/>
+          <w:sz w:val="18"/>
+          <w:szCs w:val="18"/>
+          <w:lang w:eastAsia="en-IN"/>
+        </w:rPr>
+        <w:t>dict</w:t>
+      </w:r>
+      <w:r>
+        <w:rPr>
+          <w:rFonts w:ascii="Consolas" w:eastAsia="Times New Roman" w:hAnsi="Consolas" w:cs="Times New Roman"/>
+          <w:color w:val="3B3B3B"/>
+          <w:sz w:val="18"/>
+          <w:szCs w:val="18"/>
+          <w:lang w:eastAsia="en-IN"/>
+        </w:rPr>
+        <w:t>(</w:t>
+      </w:r>
+      <w:r>
+        <w:rPr>
+          <w:rFonts w:ascii="Consolas" w:eastAsia="Times New Roman" w:hAnsi="Consolas" w:cs="Times New Roman"/>
+          <w:color w:val="795E26"/>
+          <w:sz w:val="18"/>
+          <w:szCs w:val="18"/>
+          <w:lang w:eastAsia="en-IN"/>
+        </w:rPr>
+        <w:t>zip</w:t>
+      </w:r>
+      <w:r>
+        <w:rPr>
+          <w:rFonts w:ascii="Consolas" w:eastAsia="Times New Roman" w:hAnsi="Consolas" w:cs="Times New Roman"/>
+          <w:color w:val="3B3B3B"/>
+          <w:sz w:val="18"/>
+          <w:szCs w:val="18"/>
+          <w:lang w:eastAsia="en-IN"/>
+        </w:rPr>
+        <w:t>(mapping_df[</w:t>
+      </w:r>
+      <w:r>
+        <w:rPr>
+          <w:rFonts w:ascii="Consolas" w:eastAsia="Times New Roman" w:hAnsi="Consolas" w:cs="Times New Roman"/>
+          <w:color w:val="A31515"/>
+          <w:sz w:val="18"/>
+          <w:szCs w:val="18"/>
+          <w:lang w:eastAsia="en-IN"/>
+        </w:rPr>
+        <w:t>'Source Column'</w:t>
+      </w:r>
+      <w:r>
+        <w:rPr>
+          <w:rFonts w:ascii="Consolas" w:eastAsia="Times New Roman" w:hAnsi="Consolas" w:cs="Times New Roman"/>
+          <w:color w:val="3B3B3B"/>
+          <w:sz w:val="18"/>
+          <w:szCs w:val="18"/>
+          <w:lang w:eastAsia="en-IN"/>
+        </w:rPr>
+        <w:t>], mapping_df[</w:t>
+      </w:r>
+      <w:r>
+        <w:rPr>
+          <w:rFonts w:ascii="Consolas" w:eastAsia="Times New Roman" w:hAnsi="Consolas" w:cs="Times New Roman"/>
+          <w:color w:val="A31515"/>
+          <w:sz w:val="18"/>
+          <w:szCs w:val="18"/>
+          <w:lang w:eastAsia="en-IN"/>
+        </w:rPr>
+        <w:t>'Target Column'</w:t>
+      </w:r>
+      <w:r>
+        <w:rPr>
+          <w:rFonts w:ascii="Consolas" w:eastAsia="Times New Roman" w:hAnsi="Consolas" w:cs="Times New Roman"/>
+          <w:color w:val="3B3B3B"/>
+          <w:sz w:val="18"/>
+          <w:szCs w:val="18"/>
+          <w:lang w:eastAsia="en-IN"/>
+        </w:rPr>
+        <w:t>]))</w:t>
       </w:r>
     </w:p>
     <w:p>
@@ -35640,6 +36026,1057 @@
         </w:rPr>
         <w:t xml:space="preserve">            </w:t>
       </w:r>
+      <w:r>
+        <w:rPr>
+          <w:rFonts w:ascii="Consolas" w:eastAsia="Times New Roman" w:hAnsi="Consolas" w:cs="Times New Roman"/>
+          <w:color w:val="AF00DB"/>
+          <w:sz w:val="18"/>
+          <w:szCs w:val="18"/>
+          <w:lang w:eastAsia="en-IN"/>
+        </w:rPr>
+        <w:t>elif</w:t>
+      </w:r>
+      <w:r>
+        <w:rPr>
+          <w:rFonts w:ascii="Consolas" w:eastAsia="Times New Roman" w:hAnsi="Consolas" w:cs="Times New Roman"/>
+          <w:color w:val="3B3B3B"/>
+          <w:sz w:val="18"/>
+          <w:szCs w:val="18"/>
+          <w:lang w:eastAsia="en-IN"/>
+        </w:rPr>
+        <w:t xml:space="preserve"> </w:t>
+      </w:r>
+      <w:r>
+        <w:rPr>
+          <w:rFonts w:ascii="Consolas" w:eastAsia="Times New Roman" w:hAnsi="Consolas" w:cs="Times New Roman"/>
+          <w:color w:val="795E26"/>
+          <w:sz w:val="18"/>
+          <w:szCs w:val="18"/>
+          <w:lang w:eastAsia="en-IN"/>
+        </w:rPr>
+        <w:t>isinstance</w:t>
+      </w:r>
+      <w:r>
+        <w:rPr>
+          <w:rFonts w:ascii="Consolas" w:eastAsia="Times New Roman" w:hAnsi="Consolas" w:cs="Times New Roman"/>
+          <w:color w:val="3B3B3B"/>
+          <w:sz w:val="18"/>
+          <w:szCs w:val="18"/>
+          <w:lang w:eastAsia="en-IN"/>
+        </w:rPr>
+        <w:t xml:space="preserve">(mapping_df, </w:t>
+      </w:r>
+      <w:r>
+        <w:rPr>
+          <w:rFonts w:ascii="Consolas" w:eastAsia="Times New Roman" w:hAnsi="Consolas" w:cs="Times New Roman"/>
+          <w:color w:val="267F99"/>
+          <w:sz w:val="18"/>
+          <w:szCs w:val="18"/>
+          <w:lang w:eastAsia="en-IN"/>
+        </w:rPr>
+        <w:t>list</w:t>
+      </w:r>
+      <w:r>
+        <w:rPr>
+          <w:rFonts w:ascii="Consolas" w:eastAsia="Times New Roman" w:hAnsi="Consolas" w:cs="Times New Roman"/>
+          <w:color w:val="3B3B3B"/>
+          <w:sz w:val="18"/>
+          <w:szCs w:val="18"/>
+          <w:lang w:eastAsia="en-IN"/>
+        </w:rPr>
+        <w:t>):</w:t>
+      </w:r>
+    </w:p>
+    <w:p>
+      <w:pPr>
+        <w:shd w:val="clear" w:color="auto" w:fill="FFFFFF"/>
+        <w:spacing w:after="0" w:line="240" w:lineRule="atLeast"/>
+        <w:rPr>
+          <w:rFonts w:ascii="Consolas" w:eastAsia="Times New Roman" w:hAnsi="Consolas" w:cs="Times New Roman"/>
+          <w:color w:val="3B3B3B"/>
+          <w:sz w:val="18"/>
+          <w:szCs w:val="18"/>
+          <w:lang w:eastAsia="en-IN"/>
+        </w:rPr>
+      </w:pPr>
+      <w:r>
+        <w:rPr>
+          <w:rFonts w:ascii="Consolas" w:eastAsia="Times New Roman" w:hAnsi="Consolas" w:cs="Times New Roman"/>
+          <w:color w:val="3B3B3B"/>
+          <w:sz w:val="18"/>
+          <w:szCs w:val="18"/>
+          <w:lang w:eastAsia="en-IN"/>
+        </w:rPr>
+        <w:t xml:space="preserve">                </w:t>
+      </w:r>
+      <w:r>
+        <w:rPr>
+          <w:rFonts w:ascii="Consolas" w:eastAsia="Times New Roman" w:hAnsi="Consolas" w:cs="Times New Roman"/>
+          <w:color w:val="AF00DB"/>
+          <w:sz w:val="18"/>
+          <w:szCs w:val="18"/>
+          <w:lang w:eastAsia="en-IN"/>
+        </w:rPr>
+        <w:t>if</w:t>
+      </w:r>
+      <w:r>
+        <w:rPr>
+          <w:rFonts w:ascii="Consolas" w:eastAsia="Times New Roman" w:hAnsi="Consolas" w:cs="Times New Roman"/>
+          <w:color w:val="3B3B3B"/>
+          <w:sz w:val="18"/>
+          <w:szCs w:val="18"/>
+          <w:lang w:eastAsia="en-IN"/>
+        </w:rPr>
+        <w:t xml:space="preserve"> </w:t>
+      </w:r>
+      <w:r>
+        <w:rPr>
+          <w:rFonts w:ascii="Consolas" w:eastAsia="Times New Roman" w:hAnsi="Consolas" w:cs="Times New Roman"/>
+          <w:color w:val="0000FF"/>
+          <w:sz w:val="18"/>
+          <w:szCs w:val="18"/>
+          <w:lang w:eastAsia="en-IN"/>
+        </w:rPr>
+        <w:t>not</w:t>
+      </w:r>
+      <w:r>
+        <w:rPr>
+          <w:rFonts w:ascii="Consolas" w:eastAsia="Times New Roman" w:hAnsi="Consolas" w:cs="Times New Roman"/>
+          <w:color w:val="3B3B3B"/>
+          <w:sz w:val="18"/>
+          <w:szCs w:val="18"/>
+          <w:lang w:eastAsia="en-IN"/>
+        </w:rPr>
+        <w:t xml:space="preserve"> mapping_df:</w:t>
+      </w:r>
+    </w:p>
+    <w:p>
+      <w:pPr>
+        <w:shd w:val="clear" w:color="auto" w:fill="FFFFFF"/>
+        <w:spacing w:after="0" w:line="240" w:lineRule="atLeast"/>
+        <w:rPr>
+          <w:rFonts w:ascii="Consolas" w:eastAsia="Times New Roman" w:hAnsi="Consolas" w:cs="Times New Roman"/>
+          <w:color w:val="3B3B3B"/>
+          <w:sz w:val="18"/>
+          <w:szCs w:val="18"/>
+          <w:lang w:eastAsia="en-IN"/>
+        </w:rPr>
+      </w:pPr>
+      <w:r>
+        <w:rPr>
+          <w:rFonts w:ascii="Consolas" w:eastAsia="Times New Roman" w:hAnsi="Consolas" w:cs="Times New Roman"/>
+          <w:color w:val="3B3B3B"/>
+          <w:sz w:val="18"/>
+          <w:szCs w:val="18"/>
+          <w:lang w:eastAsia="en-IN"/>
+        </w:rPr>
+        <w:t xml:space="preserve">                    </w:t>
+      </w:r>
+      <w:r>
+        <w:rPr>
+          <w:rFonts w:ascii="Consolas" w:eastAsia="Times New Roman" w:hAnsi="Consolas" w:cs="Times New Roman"/>
+          <w:color w:val="AF00DB"/>
+          <w:sz w:val="18"/>
+          <w:szCs w:val="18"/>
+          <w:lang w:eastAsia="en-IN"/>
+        </w:rPr>
+        <w:t>raise</w:t>
+      </w:r>
+      <w:r>
+        <w:rPr>
+          <w:rFonts w:ascii="Consolas" w:eastAsia="Times New Roman" w:hAnsi="Consolas" w:cs="Times New Roman"/>
+          <w:color w:val="3B3B3B"/>
+          <w:sz w:val="18"/>
+          <w:szCs w:val="18"/>
+          <w:lang w:eastAsia="en-IN"/>
+        </w:rPr>
+        <w:t xml:space="preserve"> </w:t>
+      </w:r>
+      <w:r>
+        <w:rPr>
+          <w:rFonts w:ascii="Consolas" w:eastAsia="Times New Roman" w:hAnsi="Consolas" w:cs="Times New Roman"/>
+          <w:color w:val="267F99"/>
+          <w:sz w:val="18"/>
+          <w:szCs w:val="18"/>
+          <w:lang w:eastAsia="en-IN"/>
+        </w:rPr>
+        <w:t>ValueError</w:t>
+      </w:r>
+      <w:r>
+        <w:rPr>
+          <w:rFonts w:ascii="Consolas" w:eastAsia="Times New Roman" w:hAnsi="Consolas" w:cs="Times New Roman"/>
+          <w:color w:val="3B3B3B"/>
+          <w:sz w:val="18"/>
+          <w:szCs w:val="18"/>
+          <w:lang w:eastAsia="en-IN"/>
+        </w:rPr>
+        <w:t>(</w:t>
+      </w:r>
+      <w:r>
+        <w:rPr>
+          <w:rFonts w:ascii="Consolas" w:eastAsia="Times New Roman" w:hAnsi="Consolas" w:cs="Times New Roman"/>
+          <w:color w:val="A31515"/>
+          <w:sz w:val="18"/>
+          <w:szCs w:val="18"/>
+          <w:lang w:eastAsia="en-IN"/>
+        </w:rPr>
+        <w:t>"Empty mapping list provided"</w:t>
+      </w:r>
+      <w:r>
+        <w:rPr>
+          <w:rFonts w:ascii="Consolas" w:eastAsia="Times New Roman" w:hAnsi="Consolas" w:cs="Times New Roman"/>
+          <w:color w:val="3B3B3B"/>
+          <w:sz w:val="18"/>
+          <w:szCs w:val="18"/>
+          <w:lang w:eastAsia="en-IN"/>
+        </w:rPr>
+        <w:t>)</w:t>
+      </w:r>
+    </w:p>
+    <w:p>
+      <w:pPr>
+        <w:shd w:val="clear" w:color="auto" w:fill="FFFFFF"/>
+        <w:spacing w:after="0" w:line="240" w:lineRule="atLeast"/>
+        <w:rPr>
+          <w:rFonts w:ascii="Consolas" w:eastAsia="Times New Roman" w:hAnsi="Consolas" w:cs="Times New Roman"/>
+          <w:color w:val="3B3B3B"/>
+          <w:sz w:val="18"/>
+          <w:szCs w:val="18"/>
+          <w:lang w:eastAsia="en-IN"/>
+        </w:rPr>
+      </w:pPr>
+      <w:r>
+        <w:rPr>
+          <w:rFonts w:ascii="Consolas" w:eastAsia="Times New Roman" w:hAnsi="Consolas" w:cs="Times New Roman"/>
+          <w:color w:val="3B3B3B"/>
+          <w:sz w:val="18"/>
+          <w:szCs w:val="18"/>
+          <w:lang w:eastAsia="en-IN"/>
+        </w:rPr>
+        <w:t xml:space="preserve">                </w:t>
+      </w:r>
+      <w:r>
+        <w:rPr>
+          <w:rFonts w:ascii="Consolas" w:eastAsia="Times New Roman" w:hAnsi="Consolas" w:cs="Times New Roman"/>
+          <w:color w:val="AF00DB"/>
+          <w:sz w:val="18"/>
+          <w:szCs w:val="18"/>
+          <w:lang w:eastAsia="en-IN"/>
+        </w:rPr>
+        <w:t>if</w:t>
+      </w:r>
+      <w:r>
+        <w:rPr>
+          <w:rFonts w:ascii="Consolas" w:eastAsia="Times New Roman" w:hAnsi="Consolas" w:cs="Times New Roman"/>
+          <w:color w:val="3B3B3B"/>
+          <w:sz w:val="18"/>
+          <w:szCs w:val="18"/>
+          <w:lang w:eastAsia="en-IN"/>
+        </w:rPr>
+        <w:t xml:space="preserve"> </w:t>
+      </w:r>
+      <w:r>
+        <w:rPr>
+          <w:rFonts w:ascii="Consolas" w:eastAsia="Times New Roman" w:hAnsi="Consolas" w:cs="Times New Roman"/>
+          <w:color w:val="795E26"/>
+          <w:sz w:val="18"/>
+          <w:szCs w:val="18"/>
+          <w:lang w:eastAsia="en-IN"/>
+        </w:rPr>
+        <w:t>isinstance</w:t>
+      </w:r>
+      <w:r>
+        <w:rPr>
+          <w:rFonts w:ascii="Consolas" w:eastAsia="Times New Roman" w:hAnsi="Consolas" w:cs="Times New Roman"/>
+          <w:color w:val="3B3B3B"/>
+          <w:sz w:val="18"/>
+          <w:szCs w:val="18"/>
+          <w:lang w:eastAsia="en-IN"/>
+        </w:rPr>
+        <w:t>(mapping_df[</w:t>
+      </w:r>
+      <w:r>
+        <w:rPr>
+          <w:rFonts w:ascii="Consolas" w:eastAsia="Times New Roman" w:hAnsi="Consolas" w:cs="Times New Roman"/>
+          <w:color w:val="098658"/>
+          <w:sz w:val="18"/>
+          <w:szCs w:val="18"/>
+          <w:lang w:eastAsia="en-IN"/>
+        </w:rPr>
+        <w:t>0</w:t>
+      </w:r>
+      <w:r>
+        <w:rPr>
+          <w:rFonts w:ascii="Consolas" w:eastAsia="Times New Roman" w:hAnsi="Consolas" w:cs="Times New Roman"/>
+          <w:color w:val="3B3B3B"/>
+          <w:sz w:val="18"/>
+          <w:szCs w:val="18"/>
+          <w:lang w:eastAsia="en-IN"/>
+        </w:rPr>
+        <w:t xml:space="preserve">], </w:t>
+      </w:r>
+      <w:r>
+        <w:rPr>
+          <w:rFonts w:ascii="Consolas" w:eastAsia="Times New Roman" w:hAnsi="Consolas" w:cs="Times New Roman"/>
+          <w:color w:val="267F99"/>
+          <w:sz w:val="18"/>
+          <w:szCs w:val="18"/>
+          <w:lang w:eastAsia="en-IN"/>
+        </w:rPr>
+        <w:t>dict</w:t>
+      </w:r>
+      <w:r>
+        <w:rPr>
+          <w:rFonts w:ascii="Consolas" w:eastAsia="Times New Roman" w:hAnsi="Consolas" w:cs="Times New Roman"/>
+          <w:color w:val="3B3B3B"/>
+          <w:sz w:val="18"/>
+          <w:szCs w:val="18"/>
+          <w:lang w:eastAsia="en-IN"/>
+        </w:rPr>
+        <w:t>):</w:t>
+      </w:r>
+    </w:p>
+    <w:p>
+      <w:pPr>
+        <w:shd w:val="clear" w:color="auto" w:fill="FFFFFF"/>
+        <w:spacing w:after="0" w:line="240" w:lineRule="atLeast"/>
+        <w:rPr>
+          <w:rFonts w:ascii="Consolas" w:eastAsia="Times New Roman" w:hAnsi="Consolas" w:cs="Times New Roman"/>
+          <w:color w:val="3B3B3B"/>
+          <w:sz w:val="18"/>
+          <w:szCs w:val="18"/>
+          <w:lang w:eastAsia="en-IN"/>
+        </w:rPr>
+      </w:pPr>
+      <w:r>
+        <w:rPr>
+          <w:rFonts w:ascii="Consolas" w:eastAsia="Times New Roman" w:hAnsi="Consolas" w:cs="Times New Roman"/>
+          <w:color w:val="3B3B3B"/>
+          <w:sz w:val="18"/>
+          <w:szCs w:val="18"/>
+          <w:lang w:eastAsia="en-IN"/>
+        </w:rPr>
+        <w:t xml:space="preserve">                    </w:t>
+      </w:r>
+      <w:r>
+        <w:rPr>
+          <w:rFonts w:ascii="Consolas" w:eastAsia="Times New Roman" w:hAnsi="Consolas" w:cs="Times New Roman"/>
+          <w:color w:val="AF00DB"/>
+          <w:sz w:val="18"/>
+          <w:szCs w:val="18"/>
+          <w:lang w:eastAsia="en-IN"/>
+        </w:rPr>
+        <w:t>if</w:t>
+      </w:r>
+      <w:r>
+        <w:rPr>
+          <w:rFonts w:ascii="Consolas" w:eastAsia="Times New Roman" w:hAnsi="Consolas" w:cs="Times New Roman"/>
+          <w:color w:val="3B3B3B"/>
+          <w:sz w:val="18"/>
+          <w:szCs w:val="18"/>
+          <w:lang w:eastAsia="en-IN"/>
+        </w:rPr>
+        <w:t xml:space="preserve"> </w:t>
+      </w:r>
+      <w:r>
+        <w:rPr>
+          <w:rFonts w:ascii="Consolas" w:eastAsia="Times New Roman" w:hAnsi="Consolas" w:cs="Times New Roman"/>
+          <w:color w:val="0000FF"/>
+          <w:sz w:val="18"/>
+          <w:szCs w:val="18"/>
+          <w:lang w:eastAsia="en-IN"/>
+        </w:rPr>
+        <w:t>not</w:t>
+      </w:r>
+      <w:r>
+        <w:rPr>
+          <w:rFonts w:ascii="Consolas" w:eastAsia="Times New Roman" w:hAnsi="Consolas" w:cs="Times New Roman"/>
+          <w:color w:val="3B3B3B"/>
+          <w:sz w:val="18"/>
+          <w:szCs w:val="18"/>
+          <w:lang w:eastAsia="en-IN"/>
+        </w:rPr>
+        <w:t xml:space="preserve"> </w:t>
+      </w:r>
+      <w:r>
+        <w:rPr>
+          <w:rFonts w:ascii="Consolas" w:eastAsia="Times New Roman" w:hAnsi="Consolas" w:cs="Times New Roman"/>
+          <w:color w:val="795E26"/>
+          <w:sz w:val="18"/>
+          <w:szCs w:val="18"/>
+          <w:lang w:eastAsia="en-IN"/>
+        </w:rPr>
+        <w:t>all</w:t>
+      </w:r>
+      <w:r>
+        <w:rPr>
+          <w:rFonts w:ascii="Consolas" w:eastAsia="Times New Roman" w:hAnsi="Consolas" w:cs="Times New Roman"/>
+          <w:color w:val="3B3B3B"/>
+          <w:sz w:val="18"/>
+          <w:szCs w:val="18"/>
+          <w:lang w:eastAsia="en-IN"/>
+        </w:rPr>
+        <w:t>(</w:t>
+      </w:r>
+      <w:r>
+        <w:rPr>
+          <w:rFonts w:ascii="Consolas" w:eastAsia="Times New Roman" w:hAnsi="Consolas" w:cs="Times New Roman"/>
+          <w:color w:val="A31515"/>
+          <w:sz w:val="18"/>
+          <w:szCs w:val="18"/>
+          <w:lang w:eastAsia="en-IN"/>
+        </w:rPr>
+        <w:t>'Source Column'</w:t>
+      </w:r>
+      <w:r>
+        <w:rPr>
+          <w:rFonts w:ascii="Consolas" w:eastAsia="Times New Roman" w:hAnsi="Consolas" w:cs="Times New Roman"/>
+          <w:color w:val="3B3B3B"/>
+          <w:sz w:val="18"/>
+          <w:szCs w:val="18"/>
+          <w:lang w:eastAsia="en-IN"/>
+        </w:rPr>
+        <w:t xml:space="preserve"> </w:t>
+      </w:r>
+      <w:r>
+        <w:rPr>
+          <w:rFonts w:ascii="Consolas" w:eastAsia="Times New Roman" w:hAnsi="Consolas" w:cs="Times New Roman"/>
+          <w:color w:val="AF00DB"/>
+          <w:sz w:val="18"/>
+          <w:szCs w:val="18"/>
+          <w:lang w:eastAsia="en-IN"/>
+        </w:rPr>
+        <w:t>in</w:t>
+      </w:r>
+      <w:r>
+        <w:rPr>
+          <w:rFonts w:ascii="Consolas" w:eastAsia="Times New Roman" w:hAnsi="Consolas" w:cs="Times New Roman"/>
+          <w:color w:val="3B3B3B"/>
+          <w:sz w:val="18"/>
+          <w:szCs w:val="18"/>
+          <w:lang w:eastAsia="en-IN"/>
+        </w:rPr>
+        <w:t xml:space="preserve"> item </w:t>
+      </w:r>
+      <w:r>
+        <w:rPr>
+          <w:rFonts w:ascii="Consolas" w:eastAsia="Times New Roman" w:hAnsi="Consolas" w:cs="Times New Roman"/>
+          <w:color w:val="AF00DB"/>
+          <w:sz w:val="18"/>
+          <w:szCs w:val="18"/>
+          <w:lang w:eastAsia="en-IN"/>
+        </w:rPr>
+        <w:t>and</w:t>
+      </w:r>
+      <w:r>
+        <w:rPr>
+          <w:rFonts w:ascii="Consolas" w:eastAsia="Times New Roman" w:hAnsi="Consolas" w:cs="Times New Roman"/>
+          <w:color w:val="3B3B3B"/>
+          <w:sz w:val="18"/>
+          <w:szCs w:val="18"/>
+          <w:lang w:eastAsia="en-IN"/>
+        </w:rPr>
+        <w:t xml:space="preserve"> </w:t>
+      </w:r>
+      <w:r>
+        <w:rPr>
+          <w:rFonts w:ascii="Consolas" w:eastAsia="Times New Roman" w:hAnsi="Consolas" w:cs="Times New Roman"/>
+          <w:color w:val="A31515"/>
+          <w:sz w:val="18"/>
+          <w:szCs w:val="18"/>
+          <w:lang w:eastAsia="en-IN"/>
+        </w:rPr>
+        <w:t>'Target Column'</w:t>
+      </w:r>
+      <w:r>
+        <w:rPr>
+          <w:rFonts w:ascii="Consolas" w:eastAsia="Times New Roman" w:hAnsi="Consolas" w:cs="Times New Roman"/>
+          <w:color w:val="3B3B3B"/>
+          <w:sz w:val="18"/>
+          <w:szCs w:val="18"/>
+          <w:lang w:eastAsia="en-IN"/>
+        </w:rPr>
+        <w:t xml:space="preserve"> </w:t>
+      </w:r>
+      <w:r>
+        <w:rPr>
+          <w:rFonts w:ascii="Consolas" w:eastAsia="Times New Roman" w:hAnsi="Consolas" w:cs="Times New Roman"/>
+          <w:color w:val="AF00DB"/>
+          <w:sz w:val="18"/>
+          <w:szCs w:val="18"/>
+          <w:lang w:eastAsia="en-IN"/>
+        </w:rPr>
+        <w:t>in</w:t>
+      </w:r>
+      <w:r>
+        <w:rPr>
+          <w:rFonts w:ascii="Consolas" w:eastAsia="Times New Roman" w:hAnsi="Consolas" w:cs="Times New Roman"/>
+          <w:color w:val="3B3B3B"/>
+          <w:sz w:val="18"/>
+          <w:szCs w:val="18"/>
+          <w:lang w:eastAsia="en-IN"/>
+        </w:rPr>
+        <w:t xml:space="preserve"> item </w:t>
+      </w:r>
+      <w:r>
+        <w:rPr>
+          <w:rFonts w:ascii="Consolas" w:eastAsia="Times New Roman" w:hAnsi="Consolas" w:cs="Times New Roman"/>
+          <w:color w:val="AF00DB"/>
+          <w:sz w:val="18"/>
+          <w:szCs w:val="18"/>
+          <w:lang w:eastAsia="en-IN"/>
+        </w:rPr>
+        <w:t>for</w:t>
+      </w:r>
+      <w:r>
+        <w:rPr>
+          <w:rFonts w:ascii="Consolas" w:eastAsia="Times New Roman" w:hAnsi="Consolas" w:cs="Times New Roman"/>
+          <w:color w:val="3B3B3B"/>
+          <w:sz w:val="18"/>
+          <w:szCs w:val="18"/>
+          <w:lang w:eastAsia="en-IN"/>
+        </w:rPr>
+        <w:t xml:space="preserve"> item </w:t>
+      </w:r>
+      <w:r>
+        <w:rPr>
+          <w:rFonts w:ascii="Consolas" w:eastAsia="Times New Roman" w:hAnsi="Consolas" w:cs="Times New Roman"/>
+          <w:color w:val="AF00DB"/>
+          <w:sz w:val="18"/>
+          <w:szCs w:val="18"/>
+          <w:lang w:eastAsia="en-IN"/>
+        </w:rPr>
+        <w:t>in</w:t>
+      </w:r>
+      <w:r>
+        <w:rPr>
+          <w:rFonts w:ascii="Consolas" w:eastAsia="Times New Roman" w:hAnsi="Consolas" w:cs="Times New Roman"/>
+          <w:color w:val="3B3B3B"/>
+          <w:sz w:val="18"/>
+          <w:szCs w:val="18"/>
+          <w:lang w:eastAsia="en-IN"/>
+        </w:rPr>
+        <w:t xml:space="preserve"> mapping_df):</w:t>
+      </w:r>
+    </w:p>
+    <w:p>
+      <w:pPr>
+        <w:shd w:val="clear" w:color="auto" w:fill="FFFFFF"/>
+        <w:spacing w:after="0" w:line="240" w:lineRule="atLeast"/>
+        <w:rPr>
+          <w:rFonts w:ascii="Consolas" w:eastAsia="Times New Roman" w:hAnsi="Consolas" w:cs="Times New Roman"/>
+          <w:color w:val="3B3B3B"/>
+          <w:sz w:val="18"/>
+          <w:szCs w:val="18"/>
+          <w:lang w:eastAsia="en-IN"/>
+        </w:rPr>
+      </w:pPr>
+      <w:r>
+        <w:rPr>
+          <w:rFonts w:ascii="Consolas" w:eastAsia="Times New Roman" w:hAnsi="Consolas" w:cs="Times New Roman"/>
+          <w:color w:val="3B3B3B"/>
+          <w:sz w:val="18"/>
+          <w:szCs w:val="18"/>
+          <w:lang w:eastAsia="en-IN"/>
+        </w:rPr>
+        <w:lastRenderedPageBreak/>
+        <w:t xml:space="preserve">                        </w:t>
+      </w:r>
+      <w:r>
+        <w:rPr>
+          <w:rFonts w:ascii="Consolas" w:eastAsia="Times New Roman" w:hAnsi="Consolas" w:cs="Times New Roman"/>
+          <w:color w:val="AF00DB"/>
+          <w:sz w:val="18"/>
+          <w:szCs w:val="18"/>
+          <w:lang w:eastAsia="en-IN"/>
+        </w:rPr>
+        <w:t>raise</w:t>
+      </w:r>
+      <w:r>
+        <w:rPr>
+          <w:rFonts w:ascii="Consolas" w:eastAsia="Times New Roman" w:hAnsi="Consolas" w:cs="Times New Roman"/>
+          <w:color w:val="3B3B3B"/>
+          <w:sz w:val="18"/>
+          <w:szCs w:val="18"/>
+          <w:lang w:eastAsia="en-IN"/>
+        </w:rPr>
+        <w:t xml:space="preserve"> </w:t>
+      </w:r>
+      <w:r>
+        <w:rPr>
+          <w:rFonts w:ascii="Consolas" w:eastAsia="Times New Roman" w:hAnsi="Consolas" w:cs="Times New Roman"/>
+          <w:color w:val="267F99"/>
+          <w:sz w:val="18"/>
+          <w:szCs w:val="18"/>
+          <w:lang w:eastAsia="en-IN"/>
+        </w:rPr>
+        <w:t>ValueError</w:t>
+      </w:r>
+      <w:r>
+        <w:rPr>
+          <w:rFonts w:ascii="Consolas" w:eastAsia="Times New Roman" w:hAnsi="Consolas" w:cs="Times New Roman"/>
+          <w:color w:val="3B3B3B"/>
+          <w:sz w:val="18"/>
+          <w:szCs w:val="18"/>
+          <w:lang w:eastAsia="en-IN"/>
+        </w:rPr>
+        <w:t>(</w:t>
+      </w:r>
+      <w:r>
+        <w:rPr>
+          <w:rFonts w:ascii="Consolas" w:eastAsia="Times New Roman" w:hAnsi="Consolas" w:cs="Times New Roman"/>
+          <w:color w:val="A31515"/>
+          <w:sz w:val="18"/>
+          <w:szCs w:val="18"/>
+          <w:lang w:eastAsia="en-IN"/>
+        </w:rPr>
+        <w:t>"All mapping items must contain 'Source Column' and 'Target Column'"</w:t>
+      </w:r>
+      <w:r>
+        <w:rPr>
+          <w:rFonts w:ascii="Consolas" w:eastAsia="Times New Roman" w:hAnsi="Consolas" w:cs="Times New Roman"/>
+          <w:color w:val="3B3B3B"/>
+          <w:sz w:val="18"/>
+          <w:szCs w:val="18"/>
+          <w:lang w:eastAsia="en-IN"/>
+        </w:rPr>
+        <w:t>)</w:t>
+      </w:r>
+    </w:p>
+    <w:p>
+      <w:pPr>
+        <w:shd w:val="clear" w:color="auto" w:fill="FFFFFF"/>
+        <w:spacing w:after="0" w:line="240" w:lineRule="atLeast"/>
+        <w:rPr>
+          <w:rFonts w:ascii="Consolas" w:eastAsia="Times New Roman" w:hAnsi="Consolas" w:cs="Times New Roman"/>
+          <w:color w:val="3B3B3B"/>
+          <w:sz w:val="18"/>
+          <w:szCs w:val="18"/>
+          <w:lang w:eastAsia="en-IN"/>
+        </w:rPr>
+      </w:pPr>
+      <w:r>
+        <w:rPr>
+          <w:rFonts w:ascii="Consolas" w:eastAsia="Times New Roman" w:hAnsi="Consolas" w:cs="Times New Roman"/>
+          <w:color w:val="3B3B3B"/>
+          <w:sz w:val="18"/>
+          <w:szCs w:val="18"/>
+          <w:lang w:eastAsia="en-IN"/>
+        </w:rPr>
+        <w:t xml:space="preserve">                    df_mappings </w:t>
+      </w:r>
+      <w:r>
+        <w:rPr>
+          <w:rFonts w:ascii="Consolas" w:eastAsia="Times New Roman" w:hAnsi="Consolas" w:cs="Times New Roman"/>
+          <w:color w:val="000000"/>
+          <w:sz w:val="18"/>
+          <w:szCs w:val="18"/>
+          <w:lang w:eastAsia="en-IN"/>
+        </w:rPr>
+        <w:t>=</w:t>
+      </w:r>
+      <w:r>
+        <w:rPr>
+          <w:rFonts w:ascii="Consolas" w:eastAsia="Times New Roman" w:hAnsi="Consolas" w:cs="Times New Roman"/>
+          <w:color w:val="3B3B3B"/>
+          <w:sz w:val="18"/>
+          <w:szCs w:val="18"/>
+          <w:lang w:eastAsia="en-IN"/>
+        </w:rPr>
+        <w:t xml:space="preserve"> {item[</w:t>
+      </w:r>
+      <w:r>
+        <w:rPr>
+          <w:rFonts w:ascii="Consolas" w:eastAsia="Times New Roman" w:hAnsi="Consolas" w:cs="Times New Roman"/>
+          <w:color w:val="A31515"/>
+          <w:sz w:val="18"/>
+          <w:szCs w:val="18"/>
+          <w:lang w:eastAsia="en-IN"/>
+        </w:rPr>
+        <w:t>'Source Column'</w:t>
+      </w:r>
+      <w:r>
+        <w:rPr>
+          <w:rFonts w:ascii="Consolas" w:eastAsia="Times New Roman" w:hAnsi="Consolas" w:cs="Times New Roman"/>
+          <w:color w:val="3B3B3B"/>
+          <w:sz w:val="18"/>
+          <w:szCs w:val="18"/>
+          <w:lang w:eastAsia="en-IN"/>
+        </w:rPr>
+        <w:t>]: item[</w:t>
+      </w:r>
+      <w:r>
+        <w:rPr>
+          <w:rFonts w:ascii="Consolas" w:eastAsia="Times New Roman" w:hAnsi="Consolas" w:cs="Times New Roman"/>
+          <w:color w:val="A31515"/>
+          <w:sz w:val="18"/>
+          <w:szCs w:val="18"/>
+          <w:lang w:eastAsia="en-IN"/>
+        </w:rPr>
+        <w:t>'Target Column'</w:t>
+      </w:r>
+      <w:r>
+        <w:rPr>
+          <w:rFonts w:ascii="Consolas" w:eastAsia="Times New Roman" w:hAnsi="Consolas" w:cs="Times New Roman"/>
+          <w:color w:val="3B3B3B"/>
+          <w:sz w:val="18"/>
+          <w:szCs w:val="18"/>
+          <w:lang w:eastAsia="en-IN"/>
+        </w:rPr>
+        <w:t xml:space="preserve">] </w:t>
+      </w:r>
+      <w:r>
+        <w:rPr>
+          <w:rFonts w:ascii="Consolas" w:eastAsia="Times New Roman" w:hAnsi="Consolas" w:cs="Times New Roman"/>
+          <w:color w:val="AF00DB"/>
+          <w:sz w:val="18"/>
+          <w:szCs w:val="18"/>
+          <w:lang w:eastAsia="en-IN"/>
+        </w:rPr>
+        <w:t>for</w:t>
+      </w:r>
+      <w:r>
+        <w:rPr>
+          <w:rFonts w:ascii="Consolas" w:eastAsia="Times New Roman" w:hAnsi="Consolas" w:cs="Times New Roman"/>
+          <w:color w:val="3B3B3B"/>
+          <w:sz w:val="18"/>
+          <w:szCs w:val="18"/>
+          <w:lang w:eastAsia="en-IN"/>
+        </w:rPr>
+        <w:t xml:space="preserve"> item </w:t>
+      </w:r>
+      <w:r>
+        <w:rPr>
+          <w:rFonts w:ascii="Consolas" w:eastAsia="Times New Roman" w:hAnsi="Consolas" w:cs="Times New Roman"/>
+          <w:color w:val="AF00DB"/>
+          <w:sz w:val="18"/>
+          <w:szCs w:val="18"/>
+          <w:lang w:eastAsia="en-IN"/>
+        </w:rPr>
+        <w:t>in</w:t>
+      </w:r>
+      <w:r>
+        <w:rPr>
+          <w:rFonts w:ascii="Consolas" w:eastAsia="Times New Roman" w:hAnsi="Consolas" w:cs="Times New Roman"/>
+          <w:color w:val="3B3B3B"/>
+          <w:sz w:val="18"/>
+          <w:szCs w:val="18"/>
+          <w:lang w:eastAsia="en-IN"/>
+        </w:rPr>
+        <w:t xml:space="preserve"> mapping_df}</w:t>
+      </w:r>
+    </w:p>
+    <w:p>
+      <w:pPr>
+        <w:shd w:val="clear" w:color="auto" w:fill="FFFFFF"/>
+        <w:spacing w:after="0" w:line="240" w:lineRule="atLeast"/>
+        <w:rPr>
+          <w:rFonts w:ascii="Consolas" w:eastAsia="Times New Roman" w:hAnsi="Consolas" w:cs="Times New Roman"/>
+          <w:color w:val="3B3B3B"/>
+          <w:sz w:val="18"/>
+          <w:szCs w:val="18"/>
+          <w:lang w:eastAsia="en-IN"/>
+        </w:rPr>
+      </w:pPr>
+      <w:r>
+        <w:rPr>
+          <w:rFonts w:ascii="Consolas" w:eastAsia="Times New Roman" w:hAnsi="Consolas" w:cs="Times New Roman"/>
+          <w:color w:val="3B3B3B"/>
+          <w:sz w:val="18"/>
+          <w:szCs w:val="18"/>
+          <w:lang w:eastAsia="en-IN"/>
+        </w:rPr>
+        <w:t xml:space="preserve">                </w:t>
+      </w:r>
+      <w:r>
+        <w:rPr>
+          <w:rFonts w:ascii="Consolas" w:eastAsia="Times New Roman" w:hAnsi="Consolas" w:cs="Times New Roman"/>
+          <w:color w:val="AF00DB"/>
+          <w:sz w:val="18"/>
+          <w:szCs w:val="18"/>
+          <w:lang w:eastAsia="en-IN"/>
+        </w:rPr>
+        <w:t>elif</w:t>
+      </w:r>
+      <w:r>
+        <w:rPr>
+          <w:rFonts w:ascii="Consolas" w:eastAsia="Times New Roman" w:hAnsi="Consolas" w:cs="Times New Roman"/>
+          <w:color w:val="3B3B3B"/>
+          <w:sz w:val="18"/>
+          <w:szCs w:val="18"/>
+          <w:lang w:eastAsia="en-IN"/>
+        </w:rPr>
+        <w:t xml:space="preserve"> </w:t>
+      </w:r>
+      <w:r>
+        <w:rPr>
+          <w:rFonts w:ascii="Consolas" w:eastAsia="Times New Roman" w:hAnsi="Consolas" w:cs="Times New Roman"/>
+          <w:color w:val="795E26"/>
+          <w:sz w:val="18"/>
+          <w:szCs w:val="18"/>
+          <w:lang w:eastAsia="en-IN"/>
+        </w:rPr>
+        <w:t>len</w:t>
+      </w:r>
+      <w:r>
+        <w:rPr>
+          <w:rFonts w:ascii="Consolas" w:eastAsia="Times New Roman" w:hAnsi="Consolas" w:cs="Times New Roman"/>
+          <w:color w:val="3B3B3B"/>
+          <w:sz w:val="18"/>
+          <w:szCs w:val="18"/>
+          <w:lang w:eastAsia="en-IN"/>
+        </w:rPr>
+        <w:t>(mapping_df[</w:t>
+      </w:r>
+      <w:r>
+        <w:rPr>
+          <w:rFonts w:ascii="Consolas" w:eastAsia="Times New Roman" w:hAnsi="Consolas" w:cs="Times New Roman"/>
+          <w:color w:val="098658"/>
+          <w:sz w:val="18"/>
+          <w:szCs w:val="18"/>
+          <w:lang w:eastAsia="en-IN"/>
+        </w:rPr>
+        <w:t>0</w:t>
+      </w:r>
+      <w:r>
+        <w:rPr>
+          <w:rFonts w:ascii="Consolas" w:eastAsia="Times New Roman" w:hAnsi="Consolas" w:cs="Times New Roman"/>
+          <w:color w:val="3B3B3B"/>
+          <w:sz w:val="18"/>
+          <w:szCs w:val="18"/>
+          <w:lang w:eastAsia="en-IN"/>
+        </w:rPr>
+        <w:t xml:space="preserve">]) </w:t>
+      </w:r>
+      <w:r>
+        <w:rPr>
+          <w:rFonts w:ascii="Consolas" w:eastAsia="Times New Roman" w:hAnsi="Consolas" w:cs="Times New Roman"/>
+          <w:color w:val="000000"/>
+          <w:sz w:val="18"/>
+          <w:szCs w:val="18"/>
+          <w:lang w:eastAsia="en-IN"/>
+        </w:rPr>
+        <w:t>==</w:t>
+      </w:r>
+      <w:r>
+        <w:rPr>
+          <w:rFonts w:ascii="Consolas" w:eastAsia="Times New Roman" w:hAnsi="Consolas" w:cs="Times New Roman"/>
+          <w:color w:val="3B3B3B"/>
+          <w:sz w:val="18"/>
+          <w:szCs w:val="18"/>
+          <w:lang w:eastAsia="en-IN"/>
+        </w:rPr>
+        <w:t xml:space="preserve"> </w:t>
+      </w:r>
+      <w:r>
+        <w:rPr>
+          <w:rFonts w:ascii="Consolas" w:eastAsia="Times New Roman" w:hAnsi="Consolas" w:cs="Times New Roman"/>
+          <w:color w:val="098658"/>
+          <w:sz w:val="18"/>
+          <w:szCs w:val="18"/>
+          <w:lang w:eastAsia="en-IN"/>
+        </w:rPr>
+        <w:t>2</w:t>
+      </w:r>
+      <w:r>
+        <w:rPr>
+          <w:rFonts w:ascii="Consolas" w:eastAsia="Times New Roman" w:hAnsi="Consolas" w:cs="Times New Roman"/>
+          <w:color w:val="3B3B3B"/>
+          <w:sz w:val="18"/>
+          <w:szCs w:val="18"/>
+          <w:lang w:eastAsia="en-IN"/>
+        </w:rPr>
+        <w:t>:</w:t>
+      </w:r>
+    </w:p>
+    <w:p>
+      <w:pPr>
+        <w:shd w:val="clear" w:color="auto" w:fill="FFFFFF"/>
+        <w:spacing w:after="0" w:line="240" w:lineRule="atLeast"/>
+        <w:rPr>
+          <w:rFonts w:ascii="Consolas" w:eastAsia="Times New Roman" w:hAnsi="Consolas" w:cs="Times New Roman"/>
+          <w:color w:val="3B3B3B"/>
+          <w:sz w:val="18"/>
+          <w:szCs w:val="18"/>
+          <w:lang w:eastAsia="en-IN"/>
+        </w:rPr>
+      </w:pPr>
+      <w:r>
+        <w:rPr>
+          <w:rFonts w:ascii="Consolas" w:eastAsia="Times New Roman" w:hAnsi="Consolas" w:cs="Times New Roman"/>
+          <w:color w:val="3B3B3B"/>
+          <w:sz w:val="18"/>
+          <w:szCs w:val="18"/>
+          <w:lang w:eastAsia="en-IN"/>
+        </w:rPr>
+        <w:t xml:space="preserve">                    df_mappings </w:t>
+      </w:r>
+      <w:r>
+        <w:rPr>
+          <w:rFonts w:ascii="Consolas" w:eastAsia="Times New Roman" w:hAnsi="Consolas" w:cs="Times New Roman"/>
+          <w:color w:val="000000"/>
+          <w:sz w:val="18"/>
+          <w:szCs w:val="18"/>
+          <w:lang w:eastAsia="en-IN"/>
+        </w:rPr>
+        <w:t>=</w:t>
+      </w:r>
+      <w:r>
+        <w:rPr>
+          <w:rFonts w:ascii="Consolas" w:eastAsia="Times New Roman" w:hAnsi="Consolas" w:cs="Times New Roman"/>
+          <w:color w:val="3B3B3B"/>
+          <w:sz w:val="18"/>
+          <w:szCs w:val="18"/>
+          <w:lang w:eastAsia="en-IN"/>
+        </w:rPr>
+        <w:t xml:space="preserve"> </w:t>
+      </w:r>
+      <w:r>
+        <w:rPr>
+          <w:rFonts w:ascii="Consolas" w:eastAsia="Times New Roman" w:hAnsi="Consolas" w:cs="Times New Roman"/>
+          <w:color w:val="267F99"/>
+          <w:sz w:val="18"/>
+          <w:szCs w:val="18"/>
+          <w:lang w:eastAsia="en-IN"/>
+        </w:rPr>
+        <w:t>dict</w:t>
+      </w:r>
+      <w:r>
+        <w:rPr>
+          <w:rFonts w:ascii="Consolas" w:eastAsia="Times New Roman" w:hAnsi="Consolas" w:cs="Times New Roman"/>
+          <w:color w:val="3B3B3B"/>
+          <w:sz w:val="18"/>
+          <w:szCs w:val="18"/>
+          <w:lang w:eastAsia="en-IN"/>
+        </w:rPr>
+        <w:t>(mapping_df)</w:t>
+      </w:r>
+    </w:p>
+    <w:p>
+      <w:pPr>
+        <w:shd w:val="clear" w:color="auto" w:fill="FFFFFF"/>
+        <w:spacing w:after="0" w:line="240" w:lineRule="atLeast"/>
+        <w:rPr>
+          <w:rFonts w:ascii="Consolas" w:eastAsia="Times New Roman" w:hAnsi="Consolas" w:cs="Times New Roman"/>
+          <w:color w:val="3B3B3B"/>
+          <w:sz w:val="18"/>
+          <w:szCs w:val="18"/>
+          <w:lang w:eastAsia="en-IN"/>
+        </w:rPr>
+      </w:pPr>
+      <w:r>
+        <w:rPr>
+          <w:rFonts w:ascii="Consolas" w:eastAsia="Times New Roman" w:hAnsi="Consolas" w:cs="Times New Roman"/>
+          <w:color w:val="3B3B3B"/>
+          <w:sz w:val="18"/>
+          <w:szCs w:val="18"/>
+          <w:lang w:eastAsia="en-IN"/>
+        </w:rPr>
+        <w:t xml:space="preserve">                </w:t>
+      </w:r>
+      <w:r>
+        <w:rPr>
+          <w:rFonts w:ascii="Consolas" w:eastAsia="Times New Roman" w:hAnsi="Consolas" w:cs="Times New Roman"/>
+          <w:color w:val="AF00DB"/>
+          <w:sz w:val="18"/>
+          <w:szCs w:val="18"/>
+          <w:lang w:eastAsia="en-IN"/>
+        </w:rPr>
+        <w:t>else</w:t>
+      </w:r>
+      <w:r>
+        <w:rPr>
+          <w:rFonts w:ascii="Consolas" w:eastAsia="Times New Roman" w:hAnsi="Consolas" w:cs="Times New Roman"/>
+          <w:color w:val="3B3B3B"/>
+          <w:sz w:val="18"/>
+          <w:szCs w:val="18"/>
+          <w:lang w:eastAsia="en-IN"/>
+        </w:rPr>
+        <w:t>:</w:t>
+      </w:r>
+    </w:p>
+    <w:p>
+      <w:pPr>
+        <w:shd w:val="clear" w:color="auto" w:fill="FFFFFF"/>
+        <w:spacing w:after="0" w:line="240" w:lineRule="atLeast"/>
+        <w:rPr>
+          <w:rFonts w:ascii="Consolas" w:eastAsia="Times New Roman" w:hAnsi="Consolas" w:cs="Times New Roman"/>
+          <w:color w:val="3B3B3B"/>
+          <w:sz w:val="18"/>
+          <w:szCs w:val="18"/>
+          <w:lang w:eastAsia="en-IN"/>
+        </w:rPr>
+      </w:pPr>
+      <w:r>
+        <w:rPr>
+          <w:rFonts w:ascii="Consolas" w:eastAsia="Times New Roman" w:hAnsi="Consolas" w:cs="Times New Roman"/>
+          <w:color w:val="3B3B3B"/>
+          <w:sz w:val="18"/>
+          <w:szCs w:val="18"/>
+          <w:lang w:eastAsia="en-IN"/>
+        </w:rPr>
+        <w:t xml:space="preserve">                    </w:t>
+      </w:r>
+      <w:r>
+        <w:rPr>
+          <w:rFonts w:ascii="Consolas" w:eastAsia="Times New Roman" w:hAnsi="Consolas" w:cs="Times New Roman"/>
+          <w:color w:val="AF00DB"/>
+          <w:sz w:val="18"/>
+          <w:szCs w:val="18"/>
+          <w:lang w:eastAsia="en-IN"/>
+        </w:rPr>
+        <w:t>raise</w:t>
+      </w:r>
+      <w:r>
+        <w:rPr>
+          <w:rFonts w:ascii="Consolas" w:eastAsia="Times New Roman" w:hAnsi="Consolas" w:cs="Times New Roman"/>
+          <w:color w:val="3B3B3B"/>
+          <w:sz w:val="18"/>
+          <w:szCs w:val="18"/>
+          <w:lang w:eastAsia="en-IN"/>
+        </w:rPr>
+        <w:t xml:space="preserve"> </w:t>
+      </w:r>
+      <w:r>
+        <w:rPr>
+          <w:rFonts w:ascii="Consolas" w:eastAsia="Times New Roman" w:hAnsi="Consolas" w:cs="Times New Roman"/>
+          <w:color w:val="267F99"/>
+          <w:sz w:val="18"/>
+          <w:szCs w:val="18"/>
+          <w:lang w:eastAsia="en-IN"/>
+        </w:rPr>
+        <w:t>ValueError</w:t>
+      </w:r>
+      <w:r>
+        <w:rPr>
+          <w:rFonts w:ascii="Consolas" w:eastAsia="Times New Roman" w:hAnsi="Consolas" w:cs="Times New Roman"/>
+          <w:color w:val="3B3B3B"/>
+          <w:sz w:val="18"/>
+          <w:szCs w:val="18"/>
+          <w:lang w:eastAsia="en-IN"/>
+        </w:rPr>
+        <w:t>(</w:t>
+      </w:r>
+      <w:r>
+        <w:rPr>
+          <w:rFonts w:ascii="Consolas" w:eastAsia="Times New Roman" w:hAnsi="Consolas" w:cs="Times New Roman"/>
+          <w:color w:val="A31515"/>
+          <w:sz w:val="18"/>
+          <w:szCs w:val="18"/>
+          <w:lang w:eastAsia="en-IN"/>
+        </w:rPr>
+        <w:t>"Invalid mapping format"</w:t>
+      </w:r>
+      <w:r>
+        <w:rPr>
+          <w:rFonts w:ascii="Consolas" w:eastAsia="Times New Roman" w:hAnsi="Consolas" w:cs="Times New Roman"/>
+          <w:color w:val="3B3B3B"/>
+          <w:sz w:val="18"/>
+          <w:szCs w:val="18"/>
+          <w:lang w:eastAsia="en-IN"/>
+        </w:rPr>
+        <w:t>)</w:t>
+      </w:r>
     </w:p>
     <w:p>
       <w:pPr>
@@ -35666,12 +37103,151 @@
       <w:r>
         <w:rPr>
           <w:rFonts w:ascii="Consolas" w:eastAsia="Times New Roman" w:hAnsi="Consolas" w:cs="Times New Roman"/>
+          <w:color w:val="AF00DB"/>
+          <w:sz w:val="18"/>
+          <w:szCs w:val="18"/>
+          <w:lang w:eastAsia="en-IN"/>
+        </w:rPr>
+        <w:t>else</w:t>
+      </w:r>
+      <w:r>
+        <w:rPr>
+          <w:rFonts w:ascii="Consolas" w:eastAsia="Times New Roman" w:hAnsi="Consolas" w:cs="Times New Roman"/>
+          <w:color w:val="3B3B3B"/>
+          <w:sz w:val="18"/>
+          <w:szCs w:val="18"/>
+          <w:lang w:eastAsia="en-IN"/>
+        </w:rPr>
+        <w:t>:</w:t>
+      </w:r>
+    </w:p>
+    <w:p>
+      <w:pPr>
+        <w:shd w:val="clear" w:color="auto" w:fill="FFFFFF"/>
+        <w:spacing w:after="0" w:line="240" w:lineRule="atLeast"/>
+        <w:rPr>
+          <w:rFonts w:ascii="Consolas" w:eastAsia="Times New Roman" w:hAnsi="Consolas" w:cs="Times New Roman"/>
+          <w:color w:val="3B3B3B"/>
+          <w:sz w:val="18"/>
+          <w:szCs w:val="18"/>
+          <w:lang w:eastAsia="en-IN"/>
+        </w:rPr>
+      </w:pPr>
+      <w:r>
+        <w:rPr>
+          <w:rFonts w:ascii="Consolas" w:eastAsia="Times New Roman" w:hAnsi="Consolas" w:cs="Times New Roman"/>
+          <w:color w:val="3B3B3B"/>
+          <w:sz w:val="18"/>
+          <w:szCs w:val="18"/>
+          <w:lang w:eastAsia="en-IN"/>
+        </w:rPr>
+        <w:t xml:space="preserve">                </w:t>
+      </w:r>
+      <w:r>
+        <w:rPr>
+          <w:rFonts w:ascii="Consolas" w:eastAsia="Times New Roman" w:hAnsi="Consolas" w:cs="Times New Roman"/>
+          <w:color w:val="AF00DB"/>
+          <w:sz w:val="18"/>
+          <w:szCs w:val="18"/>
+          <w:lang w:eastAsia="en-IN"/>
+        </w:rPr>
+        <w:t>raise</w:t>
+      </w:r>
+      <w:r>
+        <w:rPr>
+          <w:rFonts w:ascii="Consolas" w:eastAsia="Times New Roman" w:hAnsi="Consolas" w:cs="Times New Roman"/>
+          <w:color w:val="3B3B3B"/>
+          <w:sz w:val="18"/>
+          <w:szCs w:val="18"/>
+          <w:lang w:eastAsia="en-IN"/>
+        </w:rPr>
+        <w:t xml:space="preserve"> </w:t>
+      </w:r>
+      <w:r>
+        <w:rPr>
+          <w:rFonts w:ascii="Consolas" w:eastAsia="Times New Roman" w:hAnsi="Consolas" w:cs="Times New Roman"/>
+          <w:color w:val="267F99"/>
+          <w:sz w:val="18"/>
+          <w:szCs w:val="18"/>
+          <w:lang w:eastAsia="en-IN"/>
+        </w:rPr>
+        <w:t>ValueError</w:t>
+      </w:r>
+      <w:r>
+        <w:rPr>
+          <w:rFonts w:ascii="Consolas" w:eastAsia="Times New Roman" w:hAnsi="Consolas" w:cs="Times New Roman"/>
+          <w:color w:val="3B3B3B"/>
+          <w:sz w:val="18"/>
+          <w:szCs w:val="18"/>
+          <w:lang w:eastAsia="en-IN"/>
+        </w:rPr>
+        <w:t>(</w:t>
+      </w:r>
+      <w:r>
+        <w:rPr>
+          <w:rFonts w:ascii="Consolas" w:eastAsia="Times New Roman" w:hAnsi="Consolas" w:cs="Times New Roman"/>
+          <w:color w:val="A31515"/>
+          <w:sz w:val="18"/>
+          <w:szCs w:val="18"/>
+          <w:lang w:eastAsia="en-IN"/>
+        </w:rPr>
+        <w:t>"mapping_df must be a DataFrame or list"</w:t>
+      </w:r>
+      <w:r>
+        <w:rPr>
+          <w:rFonts w:ascii="Consolas" w:eastAsia="Times New Roman" w:hAnsi="Consolas" w:cs="Times New Roman"/>
+          <w:color w:val="3B3B3B"/>
+          <w:sz w:val="18"/>
+          <w:szCs w:val="18"/>
+          <w:lang w:eastAsia="en-IN"/>
+        </w:rPr>
+        <w:t>)</w:t>
+      </w:r>
+    </w:p>
+    <w:p>
+      <w:pPr>
+        <w:shd w:val="clear" w:color="auto" w:fill="FFFFFF"/>
+        <w:spacing w:after="0" w:line="240" w:lineRule="atLeast"/>
+        <w:rPr>
+          <w:rFonts w:ascii="Consolas" w:eastAsia="Times New Roman" w:hAnsi="Consolas" w:cs="Times New Roman"/>
+          <w:color w:val="3B3B3B"/>
+          <w:sz w:val="18"/>
+          <w:szCs w:val="18"/>
+          <w:lang w:eastAsia="en-IN"/>
+        </w:rPr>
+      </w:pPr>
+    </w:p>
+    <w:p>
+      <w:pPr>
+        <w:shd w:val="clear" w:color="auto" w:fill="FFFFFF"/>
+        <w:spacing w:after="0" w:line="240" w:lineRule="atLeast"/>
+        <w:rPr>
+          <w:rFonts w:ascii="Consolas" w:eastAsia="Times New Roman" w:hAnsi="Consolas" w:cs="Times New Roman"/>
+          <w:color w:val="3B3B3B"/>
+          <w:sz w:val="18"/>
+          <w:szCs w:val="18"/>
+          <w:lang w:eastAsia="en-IN"/>
+        </w:rPr>
+      </w:pPr>
+      <w:r>
+        <w:rPr>
+          <w:rFonts w:ascii="Consolas" w:eastAsia="Times New Roman" w:hAnsi="Consolas" w:cs="Times New Roman"/>
+          <w:color w:val="3B3B3B"/>
+          <w:sz w:val="18"/>
+          <w:szCs w:val="18"/>
+          <w:lang w:eastAsia="en-IN"/>
+        </w:rPr>
+        <w:t xml:space="preserve">            </w:t>
+      </w:r>
+      <w:r>
+        <w:rPr>
+          <w:rFonts w:ascii="Consolas" w:eastAsia="Times New Roman" w:hAnsi="Consolas" w:cs="Times New Roman"/>
           <w:color w:val="008000"/>
           <w:sz w:val="18"/>
           <w:szCs w:val="18"/>
           <w:lang w:eastAsia="en-IN"/>
         </w:rPr>
-        <w:t># Process column mappings from mapping_df</w:t>
+        <w:t># Validate join_mappings</w:t>
       </w:r>
     </w:p>
     <w:p>
@@ -35719,6 +37295,26 @@
       <w:r>
         <w:rPr>
           <w:rFonts w:ascii="Consolas" w:eastAsia="Times New Roman" w:hAnsi="Consolas" w:cs="Times New Roman"/>
+          <w:color w:val="0000FF"/>
+          <w:sz w:val="18"/>
+          <w:szCs w:val="18"/>
+          <w:lang w:eastAsia="en-IN"/>
+        </w:rPr>
+        <w:t>not</w:t>
+      </w:r>
+      <w:r>
+        <w:rPr>
+          <w:rFonts w:ascii="Consolas" w:eastAsia="Times New Roman" w:hAnsi="Consolas" w:cs="Times New Roman"/>
+          <w:color w:val="3B3B3B"/>
+          <w:sz w:val="18"/>
+          <w:szCs w:val="18"/>
+          <w:lang w:eastAsia="en-IN"/>
+        </w:rPr>
+        <w:t xml:space="preserve"> </w:t>
+      </w:r>
+      <w:r>
+        <w:rPr>
+          <w:rFonts w:ascii="Consolas" w:eastAsia="Times New Roman" w:hAnsi="Consolas" w:cs="Times New Roman"/>
           <w:color w:val="795E26"/>
           <w:sz w:val="18"/>
           <w:szCs w:val="18"/>
@@ -35734,7 +37330,27 @@
           <w:szCs w:val="18"/>
           <w:lang w:eastAsia="en-IN"/>
         </w:rPr>
-        <w:t>(mapping_df, pd.DataFrame):</w:t>
+        <w:t xml:space="preserve">(join_mappings, </w:t>
+      </w:r>
+      <w:r>
+        <w:rPr>
+          <w:rFonts w:ascii="Consolas" w:eastAsia="Times New Roman" w:hAnsi="Consolas" w:cs="Times New Roman"/>
+          <w:color w:val="267F99"/>
+          <w:sz w:val="18"/>
+          <w:szCs w:val="18"/>
+          <w:lang w:eastAsia="en-IN"/>
+        </w:rPr>
+        <w:t>dict</w:t>
+      </w:r>
+      <w:r>
+        <w:rPr>
+          <w:rFonts w:ascii="Consolas" w:eastAsia="Times New Roman" w:hAnsi="Consolas" w:cs="Times New Roman"/>
+          <w:color w:val="3B3B3B"/>
+          <w:sz w:val="18"/>
+          <w:szCs w:val="18"/>
+          <w:lang w:eastAsia="en-IN"/>
+        </w:rPr>
+        <w:t>):</w:t>
       </w:r>
     </w:p>
     <w:p>
@@ -35767,6 +37383,89 @@
           <w:szCs w:val="18"/>
           <w:lang w:eastAsia="en-IN"/>
         </w:rPr>
+        <w:t>raise</w:t>
+      </w:r>
+      <w:r>
+        <w:rPr>
+          <w:rFonts w:ascii="Consolas" w:eastAsia="Times New Roman" w:hAnsi="Consolas" w:cs="Times New Roman"/>
+          <w:color w:val="3B3B3B"/>
+          <w:sz w:val="18"/>
+          <w:szCs w:val="18"/>
+          <w:lang w:eastAsia="en-IN"/>
+        </w:rPr>
+        <w:t xml:space="preserve"> </w:t>
+      </w:r>
+      <w:r>
+        <w:rPr>
+          <w:rFonts w:ascii="Consolas" w:eastAsia="Times New Roman" w:hAnsi="Consolas" w:cs="Times New Roman"/>
+          <w:color w:val="267F99"/>
+          <w:sz w:val="18"/>
+          <w:szCs w:val="18"/>
+          <w:lang w:eastAsia="en-IN"/>
+        </w:rPr>
+        <w:t>ValueError</w:t>
+      </w:r>
+      <w:r>
+        <w:rPr>
+          <w:rFonts w:ascii="Consolas" w:eastAsia="Times New Roman" w:hAnsi="Consolas" w:cs="Times New Roman"/>
+          <w:color w:val="3B3B3B"/>
+          <w:sz w:val="18"/>
+          <w:szCs w:val="18"/>
+          <w:lang w:eastAsia="en-IN"/>
+        </w:rPr>
+        <w:t>(</w:t>
+      </w:r>
+      <w:r>
+        <w:rPr>
+          <w:rFonts w:ascii="Consolas" w:eastAsia="Times New Roman" w:hAnsi="Consolas" w:cs="Times New Roman"/>
+          <w:color w:val="A31515"/>
+          <w:sz w:val="18"/>
+          <w:szCs w:val="18"/>
+          <w:lang w:eastAsia="en-IN"/>
+        </w:rPr>
+        <w:t>"join_mappings must be a dictionary"</w:t>
+      </w:r>
+      <w:r>
+        <w:rPr>
+          <w:rFonts w:ascii="Consolas" w:eastAsia="Times New Roman" w:hAnsi="Consolas" w:cs="Times New Roman"/>
+          <w:color w:val="3B3B3B"/>
+          <w:sz w:val="18"/>
+          <w:szCs w:val="18"/>
+          <w:lang w:eastAsia="en-IN"/>
+        </w:rPr>
+        <w:t>)</w:t>
+      </w:r>
+    </w:p>
+    <w:p>
+      <w:pPr>
+        <w:shd w:val="clear" w:color="auto" w:fill="FFFFFF"/>
+        <w:spacing w:after="0" w:line="240" w:lineRule="atLeast"/>
+        <w:rPr>
+          <w:rFonts w:ascii="Consolas" w:eastAsia="Times New Roman" w:hAnsi="Consolas" w:cs="Times New Roman"/>
+          <w:color w:val="3B3B3B"/>
+          <w:sz w:val="18"/>
+          <w:szCs w:val="18"/>
+          <w:lang w:eastAsia="en-IN"/>
+        </w:rPr>
+      </w:pPr>
+      <w:r>
+        <w:rPr>
+          <w:rFonts w:ascii="Consolas" w:eastAsia="Times New Roman" w:hAnsi="Consolas" w:cs="Times New Roman"/>
+          <w:color w:val="3B3B3B"/>
+          <w:sz w:val="18"/>
+          <w:szCs w:val="18"/>
+          <w:lang w:eastAsia="en-IN"/>
+        </w:rPr>
+        <w:t xml:space="preserve">            </w:t>
+      </w:r>
+      <w:r>
+        <w:rPr>
+          <w:rFonts w:ascii="Consolas" w:eastAsia="Times New Roman" w:hAnsi="Consolas" w:cs="Times New Roman"/>
+          <w:color w:val="AF00DB"/>
+          <w:sz w:val="18"/>
+          <w:szCs w:val="18"/>
+          <w:lang w:eastAsia="en-IN"/>
+        </w:rPr>
         <w:t>if</w:t>
       </w:r>
       <w:r>
@@ -35782,6 +37481,1115 @@
       <w:r>
         <w:rPr>
           <w:rFonts w:ascii="Consolas" w:eastAsia="Times New Roman" w:hAnsi="Consolas" w:cs="Times New Roman"/>
+          <w:color w:val="0000FF"/>
+          <w:sz w:val="18"/>
+          <w:szCs w:val="18"/>
+          <w:lang w:eastAsia="en-IN"/>
+        </w:rPr>
+        <w:t>not</w:t>
+      </w:r>
+      <w:r>
+        <w:rPr>
+          <w:rFonts w:ascii="Consolas" w:eastAsia="Times New Roman" w:hAnsi="Consolas" w:cs="Times New Roman"/>
+          <w:color w:val="3B3B3B"/>
+          <w:sz w:val="18"/>
+          <w:szCs w:val="18"/>
+          <w:lang w:eastAsia="en-IN"/>
+        </w:rPr>
+        <w:t xml:space="preserve"> </w:t>
+      </w:r>
+      <w:r>
+        <w:rPr>
+          <w:rFonts w:ascii="Consolas" w:eastAsia="Times New Roman" w:hAnsi="Consolas" w:cs="Times New Roman"/>
+          <w:color w:val="795E26"/>
+          <w:sz w:val="18"/>
+          <w:szCs w:val="18"/>
+          <w:lang w:eastAsia="en-IN"/>
+        </w:rPr>
+        <w:t>all</w:t>
+      </w:r>
+      <w:r>
+        <w:rPr>
+          <w:rFonts w:ascii="Consolas" w:eastAsia="Times New Roman" w:hAnsi="Consolas" w:cs="Times New Roman"/>
+          <w:color w:val="3B3B3B"/>
+          <w:sz w:val="18"/>
+          <w:szCs w:val="18"/>
+          <w:lang w:eastAsia="en-IN"/>
+        </w:rPr>
+        <w:t>(</w:t>
+      </w:r>
+      <w:r>
+        <w:rPr>
+          <w:rFonts w:ascii="Consolas" w:eastAsia="Times New Roman" w:hAnsi="Consolas" w:cs="Times New Roman"/>
+          <w:color w:val="795E26"/>
+          <w:sz w:val="18"/>
+          <w:szCs w:val="18"/>
+          <w:lang w:eastAsia="en-IN"/>
+        </w:rPr>
+        <w:t>isinstance</w:t>
+      </w:r>
+      <w:r>
+        <w:rPr>
+          <w:rFonts w:ascii="Consolas" w:eastAsia="Times New Roman" w:hAnsi="Consolas" w:cs="Times New Roman"/>
+          <w:color w:val="3B3B3B"/>
+          <w:sz w:val="18"/>
+          <w:szCs w:val="18"/>
+          <w:lang w:eastAsia="en-IN"/>
+        </w:rPr>
+        <w:t xml:space="preserve">(col, </w:t>
+      </w:r>
+      <w:r>
+        <w:rPr>
+          <w:rFonts w:ascii="Consolas" w:eastAsia="Times New Roman" w:hAnsi="Consolas" w:cs="Times New Roman"/>
+          <w:color w:val="267F99"/>
+          <w:sz w:val="18"/>
+          <w:szCs w:val="18"/>
+          <w:lang w:eastAsia="en-IN"/>
+        </w:rPr>
+        <w:t>str</w:t>
+      </w:r>
+      <w:r>
+        <w:rPr>
+          <w:rFonts w:ascii="Consolas" w:eastAsia="Times New Roman" w:hAnsi="Consolas" w:cs="Times New Roman"/>
+          <w:color w:val="3B3B3B"/>
+          <w:sz w:val="18"/>
+          <w:szCs w:val="18"/>
+          <w:lang w:eastAsia="en-IN"/>
+        </w:rPr>
+        <w:t xml:space="preserve">) </w:t>
+      </w:r>
+      <w:r>
+        <w:rPr>
+          <w:rFonts w:ascii="Consolas" w:eastAsia="Times New Roman" w:hAnsi="Consolas" w:cs="Times New Roman"/>
+          <w:color w:val="AF00DB"/>
+          <w:sz w:val="18"/>
+          <w:szCs w:val="18"/>
+          <w:lang w:eastAsia="en-IN"/>
+        </w:rPr>
+        <w:t>for</w:t>
+      </w:r>
+      <w:r>
+        <w:rPr>
+          <w:rFonts w:ascii="Consolas" w:eastAsia="Times New Roman" w:hAnsi="Consolas" w:cs="Times New Roman"/>
+          <w:color w:val="3B3B3B"/>
+          <w:sz w:val="18"/>
+          <w:szCs w:val="18"/>
+          <w:lang w:eastAsia="en-IN"/>
+        </w:rPr>
+        <w:t xml:space="preserve"> col </w:t>
+      </w:r>
+      <w:r>
+        <w:rPr>
+          <w:rFonts w:ascii="Consolas" w:eastAsia="Times New Roman" w:hAnsi="Consolas" w:cs="Times New Roman"/>
+          <w:color w:val="AF00DB"/>
+          <w:sz w:val="18"/>
+          <w:szCs w:val="18"/>
+          <w:lang w:eastAsia="en-IN"/>
+        </w:rPr>
+        <w:t>in</w:t>
+      </w:r>
+      <w:r>
+        <w:rPr>
+          <w:rFonts w:ascii="Consolas" w:eastAsia="Times New Roman" w:hAnsi="Consolas" w:cs="Times New Roman"/>
+          <w:color w:val="3B3B3B"/>
+          <w:sz w:val="18"/>
+          <w:szCs w:val="18"/>
+          <w:lang w:eastAsia="en-IN"/>
+        </w:rPr>
+        <w:t xml:space="preserve"> join_mappings.keys()):</w:t>
+      </w:r>
+    </w:p>
+    <w:p>
+      <w:pPr>
+        <w:shd w:val="clear" w:color="auto" w:fill="FFFFFF"/>
+        <w:spacing w:after="0" w:line="240" w:lineRule="atLeast"/>
+        <w:rPr>
+          <w:rFonts w:ascii="Consolas" w:eastAsia="Times New Roman" w:hAnsi="Consolas" w:cs="Times New Roman"/>
+          <w:color w:val="3B3B3B"/>
+          <w:sz w:val="18"/>
+          <w:szCs w:val="18"/>
+          <w:lang w:eastAsia="en-IN"/>
+        </w:rPr>
+      </w:pPr>
+      <w:r>
+        <w:rPr>
+          <w:rFonts w:ascii="Consolas" w:eastAsia="Times New Roman" w:hAnsi="Consolas" w:cs="Times New Roman"/>
+          <w:color w:val="3B3B3B"/>
+          <w:sz w:val="18"/>
+          <w:szCs w:val="18"/>
+          <w:lang w:eastAsia="en-IN"/>
+        </w:rPr>
+        <w:t xml:space="preserve">                </w:t>
+      </w:r>
+      <w:r>
+        <w:rPr>
+          <w:rFonts w:ascii="Consolas" w:eastAsia="Times New Roman" w:hAnsi="Consolas" w:cs="Times New Roman"/>
+          <w:color w:val="AF00DB"/>
+          <w:sz w:val="18"/>
+          <w:szCs w:val="18"/>
+          <w:lang w:eastAsia="en-IN"/>
+        </w:rPr>
+        <w:t>raise</w:t>
+      </w:r>
+      <w:r>
+        <w:rPr>
+          <w:rFonts w:ascii="Consolas" w:eastAsia="Times New Roman" w:hAnsi="Consolas" w:cs="Times New Roman"/>
+          <w:color w:val="3B3B3B"/>
+          <w:sz w:val="18"/>
+          <w:szCs w:val="18"/>
+          <w:lang w:eastAsia="en-IN"/>
+        </w:rPr>
+        <w:t xml:space="preserve"> </w:t>
+      </w:r>
+      <w:r>
+        <w:rPr>
+          <w:rFonts w:ascii="Consolas" w:eastAsia="Times New Roman" w:hAnsi="Consolas" w:cs="Times New Roman"/>
+          <w:color w:val="267F99"/>
+          <w:sz w:val="18"/>
+          <w:szCs w:val="18"/>
+          <w:lang w:eastAsia="en-IN"/>
+        </w:rPr>
+        <w:t>ValueError</w:t>
+      </w:r>
+      <w:r>
+        <w:rPr>
+          <w:rFonts w:ascii="Consolas" w:eastAsia="Times New Roman" w:hAnsi="Consolas" w:cs="Times New Roman"/>
+          <w:color w:val="3B3B3B"/>
+          <w:sz w:val="18"/>
+          <w:szCs w:val="18"/>
+          <w:lang w:eastAsia="en-IN"/>
+        </w:rPr>
+        <w:t>(</w:t>
+      </w:r>
+      <w:r>
+        <w:rPr>
+          <w:rFonts w:ascii="Consolas" w:eastAsia="Times New Roman" w:hAnsi="Consolas" w:cs="Times New Roman"/>
+          <w:color w:val="A31515"/>
+          <w:sz w:val="18"/>
+          <w:szCs w:val="18"/>
+          <w:lang w:eastAsia="en-IN"/>
+        </w:rPr>
+        <w:t>"All join column names must be strings"</w:t>
+      </w:r>
+      <w:r>
+        <w:rPr>
+          <w:rFonts w:ascii="Consolas" w:eastAsia="Times New Roman" w:hAnsi="Consolas" w:cs="Times New Roman"/>
+          <w:color w:val="3B3B3B"/>
+          <w:sz w:val="18"/>
+          <w:szCs w:val="18"/>
+          <w:lang w:eastAsia="en-IN"/>
+        </w:rPr>
+        <w:t>)</w:t>
+      </w:r>
+    </w:p>
+    <w:p>
+      <w:pPr>
+        <w:shd w:val="clear" w:color="auto" w:fill="FFFFFF"/>
+        <w:spacing w:after="0" w:line="240" w:lineRule="atLeast"/>
+        <w:rPr>
+          <w:rFonts w:ascii="Consolas" w:eastAsia="Times New Roman" w:hAnsi="Consolas" w:cs="Times New Roman"/>
+          <w:color w:val="3B3B3B"/>
+          <w:sz w:val="18"/>
+          <w:szCs w:val="18"/>
+          <w:lang w:eastAsia="en-IN"/>
+        </w:rPr>
+      </w:pPr>
+      <w:r>
+        <w:rPr>
+          <w:rFonts w:ascii="Consolas" w:eastAsia="Times New Roman" w:hAnsi="Consolas" w:cs="Times New Roman"/>
+          <w:color w:val="3B3B3B"/>
+          <w:sz w:val="18"/>
+          <w:szCs w:val="18"/>
+          <w:lang w:eastAsia="en-IN"/>
+        </w:rPr>
+        <w:t xml:space="preserve">            </w:t>
+      </w:r>
+      <w:r>
+        <w:rPr>
+          <w:rFonts w:ascii="Consolas" w:eastAsia="Times New Roman" w:hAnsi="Consolas" w:cs="Times New Roman"/>
+          <w:color w:val="AF00DB"/>
+          <w:sz w:val="18"/>
+          <w:szCs w:val="18"/>
+          <w:lang w:eastAsia="en-IN"/>
+        </w:rPr>
+        <w:t>if</w:t>
+      </w:r>
+      <w:r>
+        <w:rPr>
+          <w:rFonts w:ascii="Consolas" w:eastAsia="Times New Roman" w:hAnsi="Consolas" w:cs="Times New Roman"/>
+          <w:color w:val="3B3B3B"/>
+          <w:sz w:val="18"/>
+          <w:szCs w:val="18"/>
+          <w:lang w:eastAsia="en-IN"/>
+        </w:rPr>
+        <w:t xml:space="preserve"> </w:t>
+      </w:r>
+      <w:r>
+        <w:rPr>
+          <w:rFonts w:ascii="Consolas" w:eastAsia="Times New Roman" w:hAnsi="Consolas" w:cs="Times New Roman"/>
+          <w:color w:val="0000FF"/>
+          <w:sz w:val="18"/>
+          <w:szCs w:val="18"/>
+          <w:lang w:eastAsia="en-IN"/>
+        </w:rPr>
+        <w:t>not</w:t>
+      </w:r>
+      <w:r>
+        <w:rPr>
+          <w:rFonts w:ascii="Consolas" w:eastAsia="Times New Roman" w:hAnsi="Consolas" w:cs="Times New Roman"/>
+          <w:color w:val="3B3B3B"/>
+          <w:sz w:val="18"/>
+          <w:szCs w:val="18"/>
+          <w:lang w:eastAsia="en-IN"/>
+        </w:rPr>
+        <w:t xml:space="preserve"> </w:t>
+      </w:r>
+      <w:r>
+        <w:rPr>
+          <w:rFonts w:ascii="Consolas" w:eastAsia="Times New Roman" w:hAnsi="Consolas" w:cs="Times New Roman"/>
+          <w:color w:val="795E26"/>
+          <w:sz w:val="18"/>
+          <w:szCs w:val="18"/>
+          <w:lang w:eastAsia="en-IN"/>
+        </w:rPr>
+        <w:t>all</w:t>
+      </w:r>
+      <w:r>
+        <w:rPr>
+          <w:rFonts w:ascii="Consolas" w:eastAsia="Times New Roman" w:hAnsi="Consolas" w:cs="Times New Roman"/>
+          <w:color w:val="3B3B3B"/>
+          <w:sz w:val="18"/>
+          <w:szCs w:val="18"/>
+          <w:lang w:eastAsia="en-IN"/>
+        </w:rPr>
+        <w:t xml:space="preserve">(col </w:t>
+      </w:r>
+      <w:r>
+        <w:rPr>
+          <w:rFonts w:ascii="Consolas" w:eastAsia="Times New Roman" w:hAnsi="Consolas" w:cs="Times New Roman"/>
+          <w:color w:val="AF00DB"/>
+          <w:sz w:val="18"/>
+          <w:szCs w:val="18"/>
+          <w:lang w:eastAsia="en-IN"/>
+        </w:rPr>
+        <w:t>in</w:t>
+      </w:r>
+      <w:r>
+        <w:rPr>
+          <w:rFonts w:ascii="Consolas" w:eastAsia="Times New Roman" w:hAnsi="Consolas" w:cs="Times New Roman"/>
+          <w:color w:val="3B3B3B"/>
+          <w:sz w:val="18"/>
+          <w:szCs w:val="18"/>
+          <w:lang w:eastAsia="en-IN"/>
+        </w:rPr>
+        <w:t xml:space="preserve"> join_mappings </w:t>
+      </w:r>
+      <w:r>
+        <w:rPr>
+          <w:rFonts w:ascii="Consolas" w:eastAsia="Times New Roman" w:hAnsi="Consolas" w:cs="Times New Roman"/>
+          <w:color w:val="AF00DB"/>
+          <w:sz w:val="18"/>
+          <w:szCs w:val="18"/>
+          <w:lang w:eastAsia="en-IN"/>
+        </w:rPr>
+        <w:t>for</w:t>
+      </w:r>
+      <w:r>
+        <w:rPr>
+          <w:rFonts w:ascii="Consolas" w:eastAsia="Times New Roman" w:hAnsi="Consolas" w:cs="Times New Roman"/>
+          <w:color w:val="3B3B3B"/>
+          <w:sz w:val="18"/>
+          <w:szCs w:val="18"/>
+          <w:lang w:eastAsia="en-IN"/>
+        </w:rPr>
+        <w:t xml:space="preserve"> col </w:t>
+      </w:r>
+      <w:r>
+        <w:rPr>
+          <w:rFonts w:ascii="Consolas" w:eastAsia="Times New Roman" w:hAnsi="Consolas" w:cs="Times New Roman"/>
+          <w:color w:val="AF00DB"/>
+          <w:sz w:val="18"/>
+          <w:szCs w:val="18"/>
+          <w:lang w:eastAsia="en-IN"/>
+        </w:rPr>
+        <w:t>in</w:t>
+      </w:r>
+      <w:r>
+        <w:rPr>
+          <w:rFonts w:ascii="Consolas" w:eastAsia="Times New Roman" w:hAnsi="Consolas" w:cs="Times New Roman"/>
+          <w:color w:val="3B3B3B"/>
+          <w:sz w:val="18"/>
+          <w:szCs w:val="18"/>
+          <w:lang w:eastAsia="en-IN"/>
+        </w:rPr>
+        <w:t xml:space="preserve"> join_columns):</w:t>
+      </w:r>
+    </w:p>
+    <w:p>
+      <w:pPr>
+        <w:shd w:val="clear" w:color="auto" w:fill="FFFFFF"/>
+        <w:spacing w:after="0" w:line="240" w:lineRule="atLeast"/>
+        <w:rPr>
+          <w:rFonts w:ascii="Consolas" w:eastAsia="Times New Roman" w:hAnsi="Consolas" w:cs="Times New Roman"/>
+          <w:color w:val="3B3B3B"/>
+          <w:sz w:val="18"/>
+          <w:szCs w:val="18"/>
+          <w:lang w:eastAsia="en-IN"/>
+        </w:rPr>
+      </w:pPr>
+      <w:r>
+        <w:rPr>
+          <w:rFonts w:ascii="Consolas" w:eastAsia="Times New Roman" w:hAnsi="Consolas" w:cs="Times New Roman"/>
+          <w:color w:val="3B3B3B"/>
+          <w:sz w:val="18"/>
+          <w:szCs w:val="18"/>
+          <w:lang w:eastAsia="en-IN"/>
+        </w:rPr>
+        <w:t xml:space="preserve">                missing </w:t>
+      </w:r>
+      <w:r>
+        <w:rPr>
+          <w:rFonts w:ascii="Consolas" w:eastAsia="Times New Roman" w:hAnsi="Consolas" w:cs="Times New Roman"/>
+          <w:color w:val="000000"/>
+          <w:sz w:val="18"/>
+          <w:szCs w:val="18"/>
+          <w:lang w:eastAsia="en-IN"/>
+        </w:rPr>
+        <w:t>=</w:t>
+      </w:r>
+      <w:r>
+        <w:rPr>
+          <w:rFonts w:ascii="Consolas" w:eastAsia="Times New Roman" w:hAnsi="Consolas" w:cs="Times New Roman"/>
+          <w:color w:val="3B3B3B"/>
+          <w:sz w:val="18"/>
+          <w:szCs w:val="18"/>
+          <w:lang w:eastAsia="en-IN"/>
+        </w:rPr>
+        <w:t xml:space="preserve"> [col </w:t>
+      </w:r>
+      <w:r>
+        <w:rPr>
+          <w:rFonts w:ascii="Consolas" w:eastAsia="Times New Roman" w:hAnsi="Consolas" w:cs="Times New Roman"/>
+          <w:color w:val="AF00DB"/>
+          <w:sz w:val="18"/>
+          <w:szCs w:val="18"/>
+          <w:lang w:eastAsia="en-IN"/>
+        </w:rPr>
+        <w:t>for</w:t>
+      </w:r>
+      <w:r>
+        <w:rPr>
+          <w:rFonts w:ascii="Consolas" w:eastAsia="Times New Roman" w:hAnsi="Consolas" w:cs="Times New Roman"/>
+          <w:color w:val="3B3B3B"/>
+          <w:sz w:val="18"/>
+          <w:szCs w:val="18"/>
+          <w:lang w:eastAsia="en-IN"/>
+        </w:rPr>
+        <w:t xml:space="preserve"> col </w:t>
+      </w:r>
+      <w:r>
+        <w:rPr>
+          <w:rFonts w:ascii="Consolas" w:eastAsia="Times New Roman" w:hAnsi="Consolas" w:cs="Times New Roman"/>
+          <w:color w:val="AF00DB"/>
+          <w:sz w:val="18"/>
+          <w:szCs w:val="18"/>
+          <w:lang w:eastAsia="en-IN"/>
+        </w:rPr>
+        <w:t>in</w:t>
+      </w:r>
+      <w:r>
+        <w:rPr>
+          <w:rFonts w:ascii="Consolas" w:eastAsia="Times New Roman" w:hAnsi="Consolas" w:cs="Times New Roman"/>
+          <w:color w:val="3B3B3B"/>
+          <w:sz w:val="18"/>
+          <w:szCs w:val="18"/>
+          <w:lang w:eastAsia="en-IN"/>
+        </w:rPr>
+        <w:t xml:space="preserve"> join_columns </w:t>
+      </w:r>
+      <w:r>
+        <w:rPr>
+          <w:rFonts w:ascii="Consolas" w:eastAsia="Times New Roman" w:hAnsi="Consolas" w:cs="Times New Roman"/>
+          <w:color w:val="AF00DB"/>
+          <w:sz w:val="18"/>
+          <w:szCs w:val="18"/>
+          <w:lang w:eastAsia="en-IN"/>
+        </w:rPr>
+        <w:t>if</w:t>
+      </w:r>
+      <w:r>
+        <w:rPr>
+          <w:rFonts w:ascii="Consolas" w:eastAsia="Times New Roman" w:hAnsi="Consolas" w:cs="Times New Roman"/>
+          <w:color w:val="3B3B3B"/>
+          <w:sz w:val="18"/>
+          <w:szCs w:val="18"/>
+          <w:lang w:eastAsia="en-IN"/>
+        </w:rPr>
+        <w:t xml:space="preserve"> col </w:t>
+      </w:r>
+      <w:r>
+        <w:rPr>
+          <w:rFonts w:ascii="Consolas" w:eastAsia="Times New Roman" w:hAnsi="Consolas" w:cs="Times New Roman"/>
+          <w:color w:val="0000FF"/>
+          <w:sz w:val="18"/>
+          <w:szCs w:val="18"/>
+          <w:lang w:eastAsia="en-IN"/>
+        </w:rPr>
+        <w:t>not</w:t>
+      </w:r>
+      <w:r>
+        <w:rPr>
+          <w:rFonts w:ascii="Consolas" w:eastAsia="Times New Roman" w:hAnsi="Consolas" w:cs="Times New Roman"/>
+          <w:color w:val="3B3B3B"/>
+          <w:sz w:val="18"/>
+          <w:szCs w:val="18"/>
+          <w:lang w:eastAsia="en-IN"/>
+        </w:rPr>
+        <w:t xml:space="preserve"> </w:t>
+      </w:r>
+      <w:r>
+        <w:rPr>
+          <w:rFonts w:ascii="Consolas" w:eastAsia="Times New Roman" w:hAnsi="Consolas" w:cs="Times New Roman"/>
+          <w:color w:val="0000FF"/>
+          <w:sz w:val="18"/>
+          <w:szCs w:val="18"/>
+          <w:lang w:eastAsia="en-IN"/>
+        </w:rPr>
+        <w:t>in</w:t>
+      </w:r>
+      <w:r>
+        <w:rPr>
+          <w:rFonts w:ascii="Consolas" w:eastAsia="Times New Roman" w:hAnsi="Consolas" w:cs="Times New Roman"/>
+          <w:color w:val="3B3B3B"/>
+          <w:sz w:val="18"/>
+          <w:szCs w:val="18"/>
+          <w:lang w:eastAsia="en-IN"/>
+        </w:rPr>
+        <w:t xml:space="preserve"> join_mappings]</w:t>
+      </w:r>
+    </w:p>
+    <w:p>
+      <w:pPr>
+        <w:shd w:val="clear" w:color="auto" w:fill="FFFFFF"/>
+        <w:spacing w:after="0" w:line="240" w:lineRule="atLeast"/>
+        <w:rPr>
+          <w:rFonts w:ascii="Consolas" w:eastAsia="Times New Roman" w:hAnsi="Consolas" w:cs="Times New Roman"/>
+          <w:color w:val="3B3B3B"/>
+          <w:sz w:val="18"/>
+          <w:szCs w:val="18"/>
+          <w:lang w:eastAsia="en-IN"/>
+        </w:rPr>
+      </w:pPr>
+      <w:r>
+        <w:rPr>
+          <w:rFonts w:ascii="Consolas" w:eastAsia="Times New Roman" w:hAnsi="Consolas" w:cs="Times New Roman"/>
+          <w:color w:val="3B3B3B"/>
+          <w:sz w:val="18"/>
+          <w:szCs w:val="18"/>
+          <w:lang w:eastAsia="en-IN"/>
+        </w:rPr>
+        <w:t xml:space="preserve">                </w:t>
+      </w:r>
+      <w:r>
+        <w:rPr>
+          <w:rFonts w:ascii="Consolas" w:eastAsia="Times New Roman" w:hAnsi="Consolas" w:cs="Times New Roman"/>
+          <w:color w:val="AF00DB"/>
+          <w:sz w:val="18"/>
+          <w:szCs w:val="18"/>
+          <w:lang w:eastAsia="en-IN"/>
+        </w:rPr>
+        <w:t>raise</w:t>
+      </w:r>
+      <w:r>
+        <w:rPr>
+          <w:rFonts w:ascii="Consolas" w:eastAsia="Times New Roman" w:hAnsi="Consolas" w:cs="Times New Roman"/>
+          <w:color w:val="3B3B3B"/>
+          <w:sz w:val="18"/>
+          <w:szCs w:val="18"/>
+          <w:lang w:eastAsia="en-IN"/>
+        </w:rPr>
+        <w:t xml:space="preserve"> </w:t>
+      </w:r>
+      <w:r>
+        <w:rPr>
+          <w:rFonts w:ascii="Consolas" w:eastAsia="Times New Roman" w:hAnsi="Consolas" w:cs="Times New Roman"/>
+          <w:color w:val="267F99"/>
+          <w:sz w:val="18"/>
+          <w:szCs w:val="18"/>
+          <w:lang w:eastAsia="en-IN"/>
+        </w:rPr>
+        <w:t>ValueError</w:t>
+      </w:r>
+      <w:r>
+        <w:rPr>
+          <w:rFonts w:ascii="Consolas" w:eastAsia="Times New Roman" w:hAnsi="Consolas" w:cs="Times New Roman"/>
+          <w:color w:val="3B3B3B"/>
+          <w:sz w:val="18"/>
+          <w:szCs w:val="18"/>
+          <w:lang w:eastAsia="en-IN"/>
+        </w:rPr>
+        <w:t>(</w:t>
+      </w:r>
+      <w:r>
+        <w:rPr>
+          <w:rFonts w:ascii="Consolas" w:eastAsia="Times New Roman" w:hAnsi="Consolas" w:cs="Times New Roman"/>
+          <w:color w:val="0000FF"/>
+          <w:sz w:val="18"/>
+          <w:szCs w:val="18"/>
+          <w:lang w:eastAsia="en-IN"/>
+        </w:rPr>
+        <w:t>f</w:t>
+      </w:r>
+      <w:r>
+        <w:rPr>
+          <w:rFonts w:ascii="Consolas" w:eastAsia="Times New Roman" w:hAnsi="Consolas" w:cs="Times New Roman"/>
+          <w:color w:val="A31515"/>
+          <w:sz w:val="18"/>
+          <w:szCs w:val="18"/>
+          <w:lang w:eastAsia="en-IN"/>
+        </w:rPr>
+        <w:t xml:space="preserve">"Join columns not found in join_mappings: </w:t>
+      </w:r>
+      <w:r>
+        <w:rPr>
+          <w:rFonts w:ascii="Consolas" w:eastAsia="Times New Roman" w:hAnsi="Consolas" w:cs="Times New Roman"/>
+          <w:color w:val="0000FF"/>
+          <w:sz w:val="18"/>
+          <w:szCs w:val="18"/>
+          <w:lang w:eastAsia="en-IN"/>
+        </w:rPr>
+        <w:t>{</w:t>
+      </w:r>
+      <w:r>
+        <w:rPr>
+          <w:rFonts w:ascii="Consolas" w:eastAsia="Times New Roman" w:hAnsi="Consolas" w:cs="Times New Roman"/>
+          <w:color w:val="A31515"/>
+          <w:sz w:val="18"/>
+          <w:szCs w:val="18"/>
+          <w:lang w:eastAsia="en-IN"/>
+        </w:rPr>
+        <w:t>', '</w:t>
+      </w:r>
+      <w:r>
+        <w:rPr>
+          <w:rFonts w:ascii="Consolas" w:eastAsia="Times New Roman" w:hAnsi="Consolas" w:cs="Times New Roman"/>
+          <w:color w:val="3B3B3B"/>
+          <w:sz w:val="18"/>
+          <w:szCs w:val="18"/>
+          <w:lang w:eastAsia="en-IN"/>
+        </w:rPr>
+        <w:t>.join(missing)</w:t>
+      </w:r>
+      <w:r>
+        <w:rPr>
+          <w:rFonts w:ascii="Consolas" w:eastAsia="Times New Roman" w:hAnsi="Consolas" w:cs="Times New Roman"/>
+          <w:color w:val="0000FF"/>
+          <w:sz w:val="18"/>
+          <w:szCs w:val="18"/>
+          <w:lang w:eastAsia="en-IN"/>
+        </w:rPr>
+        <w:t>}</w:t>
+      </w:r>
+      <w:r>
+        <w:rPr>
+          <w:rFonts w:ascii="Consolas" w:eastAsia="Times New Roman" w:hAnsi="Consolas" w:cs="Times New Roman"/>
+          <w:color w:val="A31515"/>
+          <w:sz w:val="18"/>
+          <w:szCs w:val="18"/>
+          <w:lang w:eastAsia="en-IN"/>
+        </w:rPr>
+        <w:t>"</w:t>
+      </w:r>
+      <w:r>
+        <w:rPr>
+          <w:rFonts w:ascii="Consolas" w:eastAsia="Times New Roman" w:hAnsi="Consolas" w:cs="Times New Roman"/>
+          <w:color w:val="3B3B3B"/>
+          <w:sz w:val="18"/>
+          <w:szCs w:val="18"/>
+          <w:lang w:eastAsia="en-IN"/>
+        </w:rPr>
+        <w:t>)</w:t>
+      </w:r>
+    </w:p>
+    <w:p>
+      <w:pPr>
+        <w:shd w:val="clear" w:color="auto" w:fill="FFFFFF"/>
+        <w:spacing w:after="0" w:line="240" w:lineRule="atLeast"/>
+        <w:rPr>
+          <w:rFonts w:ascii="Consolas" w:eastAsia="Times New Roman" w:hAnsi="Consolas" w:cs="Times New Roman"/>
+          <w:color w:val="3B3B3B"/>
+          <w:sz w:val="18"/>
+          <w:szCs w:val="18"/>
+          <w:lang w:eastAsia="en-IN"/>
+        </w:rPr>
+      </w:pPr>
+    </w:p>
+    <w:p>
+      <w:pPr>
+        <w:shd w:val="clear" w:color="auto" w:fill="FFFFFF"/>
+        <w:spacing w:after="0" w:line="240" w:lineRule="atLeast"/>
+        <w:rPr>
+          <w:rFonts w:ascii="Consolas" w:eastAsia="Times New Roman" w:hAnsi="Consolas" w:cs="Times New Roman"/>
+          <w:color w:val="3B3B3B"/>
+          <w:sz w:val="18"/>
+          <w:szCs w:val="18"/>
+          <w:lang w:eastAsia="en-IN"/>
+        </w:rPr>
+      </w:pPr>
+      <w:r>
+        <w:rPr>
+          <w:rFonts w:ascii="Consolas" w:eastAsia="Times New Roman" w:hAnsi="Consolas" w:cs="Times New Roman"/>
+          <w:color w:val="3B3B3B"/>
+          <w:sz w:val="18"/>
+          <w:szCs w:val="18"/>
+          <w:lang w:eastAsia="en-IN"/>
+        </w:rPr>
+        <w:t xml:space="preserve">            </w:t>
+      </w:r>
+      <w:r>
+        <w:rPr>
+          <w:rFonts w:ascii="Consolas" w:eastAsia="Times New Roman" w:hAnsi="Consolas" w:cs="Times New Roman"/>
+          <w:color w:val="008000"/>
+          <w:sz w:val="18"/>
+          <w:szCs w:val="18"/>
+          <w:lang w:eastAsia="en-IN"/>
+        </w:rPr>
+        <w:t># Combine mappings</w:t>
+      </w:r>
+    </w:p>
+    <w:p>
+      <w:pPr>
+        <w:shd w:val="clear" w:color="auto" w:fill="FFFFFF"/>
+        <w:spacing w:after="0" w:line="240" w:lineRule="atLeast"/>
+        <w:rPr>
+          <w:rFonts w:ascii="Consolas" w:eastAsia="Times New Roman" w:hAnsi="Consolas" w:cs="Times New Roman"/>
+          <w:color w:val="3B3B3B"/>
+          <w:sz w:val="18"/>
+          <w:szCs w:val="18"/>
+          <w:lang w:eastAsia="en-IN"/>
+        </w:rPr>
+      </w:pPr>
+      <w:r>
+        <w:rPr>
+          <w:rFonts w:ascii="Consolas" w:eastAsia="Times New Roman" w:hAnsi="Consolas" w:cs="Times New Roman"/>
+          <w:color w:val="3B3B3B"/>
+          <w:sz w:val="18"/>
+          <w:szCs w:val="18"/>
+          <w:lang w:eastAsia="en-IN"/>
+        </w:rPr>
+        <w:t xml:space="preserve">            all_mappings </w:t>
+      </w:r>
+      <w:r>
+        <w:rPr>
+          <w:rFonts w:ascii="Consolas" w:eastAsia="Times New Roman" w:hAnsi="Consolas" w:cs="Times New Roman"/>
+          <w:color w:val="000000"/>
+          <w:sz w:val="18"/>
+          <w:szCs w:val="18"/>
+          <w:lang w:eastAsia="en-IN"/>
+        </w:rPr>
+        <w:t>=</w:t>
+      </w:r>
+      <w:r>
+        <w:rPr>
+          <w:rFonts w:ascii="Consolas" w:eastAsia="Times New Roman" w:hAnsi="Consolas" w:cs="Times New Roman"/>
+          <w:color w:val="3B3B3B"/>
+          <w:sz w:val="18"/>
+          <w:szCs w:val="18"/>
+          <w:lang w:eastAsia="en-IN"/>
+        </w:rPr>
+        <w:t xml:space="preserve"> {</w:t>
+      </w:r>
+      <w:r>
+        <w:rPr>
+          <w:rFonts w:ascii="Consolas" w:eastAsia="Times New Roman" w:hAnsi="Consolas" w:cs="Times New Roman"/>
+          <w:color w:val="000000"/>
+          <w:sz w:val="18"/>
+          <w:szCs w:val="18"/>
+          <w:lang w:eastAsia="en-IN"/>
+        </w:rPr>
+        <w:t>**</w:t>
+      </w:r>
+      <w:r>
+        <w:rPr>
+          <w:rFonts w:ascii="Consolas" w:eastAsia="Times New Roman" w:hAnsi="Consolas" w:cs="Times New Roman"/>
+          <w:color w:val="3B3B3B"/>
+          <w:sz w:val="18"/>
+          <w:szCs w:val="18"/>
+          <w:lang w:eastAsia="en-IN"/>
+        </w:rPr>
+        <w:t xml:space="preserve">df_mappings, </w:t>
+      </w:r>
+      <w:r>
+        <w:rPr>
+          <w:rFonts w:ascii="Consolas" w:eastAsia="Times New Roman" w:hAnsi="Consolas" w:cs="Times New Roman"/>
+          <w:color w:val="000000"/>
+          <w:sz w:val="18"/>
+          <w:szCs w:val="18"/>
+          <w:lang w:eastAsia="en-IN"/>
+        </w:rPr>
+        <w:t>**</w:t>
+      </w:r>
+      <w:r>
+        <w:rPr>
+          <w:rFonts w:ascii="Consolas" w:eastAsia="Times New Roman" w:hAnsi="Consolas" w:cs="Times New Roman"/>
+          <w:color w:val="3B3B3B"/>
+          <w:sz w:val="18"/>
+          <w:szCs w:val="18"/>
+          <w:lang w:eastAsia="en-IN"/>
+        </w:rPr>
+        <w:t>join_mappings}</w:t>
+      </w:r>
+    </w:p>
+    <w:p>
+      <w:pPr>
+        <w:shd w:val="clear" w:color="auto" w:fill="FFFFFF"/>
+        <w:spacing w:after="0" w:line="240" w:lineRule="atLeast"/>
+        <w:rPr>
+          <w:rFonts w:ascii="Consolas" w:eastAsia="Times New Roman" w:hAnsi="Consolas" w:cs="Times New Roman"/>
+          <w:color w:val="3B3B3B"/>
+          <w:sz w:val="18"/>
+          <w:szCs w:val="18"/>
+          <w:lang w:eastAsia="en-IN"/>
+        </w:rPr>
+      </w:pPr>
+      <w:r>
+        <w:rPr>
+          <w:rFonts w:ascii="Consolas" w:eastAsia="Times New Roman" w:hAnsi="Consolas" w:cs="Times New Roman"/>
+          <w:color w:val="3B3B3B"/>
+          <w:sz w:val="18"/>
+          <w:szCs w:val="18"/>
+          <w:lang w:eastAsia="en-IN"/>
+        </w:rPr>
+        <w:t xml:space="preserve">            </w:t>
+      </w:r>
+    </w:p>
+    <w:p>
+      <w:pPr>
+        <w:shd w:val="clear" w:color="auto" w:fill="FFFFFF"/>
+        <w:spacing w:after="0" w:line="240" w:lineRule="atLeast"/>
+        <w:rPr>
+          <w:rFonts w:ascii="Consolas" w:eastAsia="Times New Roman" w:hAnsi="Consolas" w:cs="Times New Roman"/>
+          <w:color w:val="3B3B3B"/>
+          <w:sz w:val="18"/>
+          <w:szCs w:val="18"/>
+          <w:lang w:eastAsia="en-IN"/>
+        </w:rPr>
+      </w:pPr>
+      <w:r>
+        <w:rPr>
+          <w:rFonts w:ascii="Consolas" w:eastAsia="Times New Roman" w:hAnsi="Consolas" w:cs="Times New Roman"/>
+          <w:color w:val="3B3B3B"/>
+          <w:sz w:val="18"/>
+          <w:szCs w:val="18"/>
+          <w:lang w:eastAsia="en-IN"/>
+        </w:rPr>
+        <w:t xml:space="preserve">            </w:t>
+      </w:r>
+      <w:r>
+        <w:rPr>
+          <w:rFonts w:ascii="Consolas" w:eastAsia="Times New Roman" w:hAnsi="Consolas" w:cs="Times New Roman"/>
+          <w:color w:val="008000"/>
+          <w:sz w:val="18"/>
+          <w:szCs w:val="18"/>
+          <w:lang w:eastAsia="en-IN"/>
+        </w:rPr>
+        <w:t># Get excluded columns</w:t>
+      </w:r>
+    </w:p>
+    <w:p>
+      <w:pPr>
+        <w:shd w:val="clear" w:color="auto" w:fill="FFFFFF"/>
+        <w:spacing w:after="0" w:line="240" w:lineRule="atLeast"/>
+        <w:rPr>
+          <w:rFonts w:ascii="Consolas" w:eastAsia="Times New Roman" w:hAnsi="Consolas" w:cs="Times New Roman"/>
+          <w:color w:val="3B3B3B"/>
+          <w:sz w:val="18"/>
+          <w:szCs w:val="18"/>
+          <w:lang w:eastAsia="en-IN"/>
+        </w:rPr>
+      </w:pPr>
+      <w:r>
+        <w:rPr>
+          <w:rFonts w:ascii="Consolas" w:eastAsia="Times New Roman" w:hAnsi="Consolas" w:cs="Times New Roman"/>
+          <w:color w:val="3B3B3B"/>
+          <w:sz w:val="18"/>
+          <w:szCs w:val="18"/>
+          <w:lang w:eastAsia="en-IN"/>
+        </w:rPr>
+        <w:t xml:space="preserve">            excluded_columns </w:t>
+      </w:r>
+      <w:r>
+        <w:rPr>
+          <w:rFonts w:ascii="Consolas" w:eastAsia="Times New Roman" w:hAnsi="Consolas" w:cs="Times New Roman"/>
+          <w:color w:val="000000"/>
+          <w:sz w:val="18"/>
+          <w:szCs w:val="18"/>
+          <w:lang w:eastAsia="en-IN"/>
+        </w:rPr>
+        <w:t>=</w:t>
+      </w:r>
+      <w:r>
+        <w:rPr>
+          <w:rFonts w:ascii="Consolas" w:eastAsia="Times New Roman" w:hAnsi="Consolas" w:cs="Times New Roman"/>
+          <w:color w:val="3B3B3B"/>
+          <w:sz w:val="18"/>
+          <w:szCs w:val="18"/>
+          <w:lang w:eastAsia="en-IN"/>
+        </w:rPr>
+        <w:t xml:space="preserve"> []</w:t>
+      </w:r>
+    </w:p>
+    <w:p>
+      <w:pPr>
+        <w:shd w:val="clear" w:color="auto" w:fill="FFFFFF"/>
+        <w:spacing w:after="0" w:line="240" w:lineRule="atLeast"/>
+        <w:rPr>
+          <w:rFonts w:ascii="Consolas" w:eastAsia="Times New Roman" w:hAnsi="Consolas" w:cs="Times New Roman"/>
+          <w:color w:val="3B3B3B"/>
+          <w:sz w:val="18"/>
+          <w:szCs w:val="18"/>
+          <w:lang w:eastAsia="en-IN"/>
+        </w:rPr>
+      </w:pPr>
+      <w:r>
+        <w:rPr>
+          <w:rFonts w:ascii="Consolas" w:eastAsia="Times New Roman" w:hAnsi="Consolas" w:cs="Times New Roman"/>
+          <w:color w:val="3B3B3B"/>
+          <w:sz w:val="18"/>
+          <w:szCs w:val="18"/>
+          <w:lang w:eastAsia="en-IN"/>
+        </w:rPr>
+        <w:t xml:space="preserve">            </w:t>
+      </w:r>
+      <w:r>
+        <w:rPr>
+          <w:rFonts w:ascii="Consolas" w:eastAsia="Times New Roman" w:hAnsi="Consolas" w:cs="Times New Roman"/>
+          <w:color w:val="AF00DB"/>
+          <w:sz w:val="18"/>
+          <w:szCs w:val="18"/>
+          <w:lang w:eastAsia="en-IN"/>
+        </w:rPr>
+        <w:t>if</w:t>
+      </w:r>
+      <w:r>
+        <w:rPr>
+          <w:rFonts w:ascii="Consolas" w:eastAsia="Times New Roman" w:hAnsi="Consolas" w:cs="Times New Roman"/>
+          <w:color w:val="3B3B3B"/>
+          <w:sz w:val="18"/>
+          <w:szCs w:val="18"/>
+          <w:lang w:eastAsia="en-IN"/>
+        </w:rPr>
+        <w:t xml:space="preserve"> </w:t>
+      </w:r>
+      <w:r>
+        <w:rPr>
+          <w:rFonts w:ascii="Consolas" w:eastAsia="Times New Roman" w:hAnsi="Consolas" w:cs="Times New Roman"/>
+          <w:color w:val="795E26"/>
+          <w:sz w:val="18"/>
+          <w:szCs w:val="18"/>
+          <w:lang w:eastAsia="en-IN"/>
+        </w:rPr>
+        <w:t>isinstance</w:t>
+      </w:r>
+      <w:r>
+        <w:rPr>
+          <w:rFonts w:ascii="Consolas" w:eastAsia="Times New Roman" w:hAnsi="Consolas" w:cs="Times New Roman"/>
+          <w:color w:val="3B3B3B"/>
+          <w:sz w:val="18"/>
+          <w:szCs w:val="18"/>
+          <w:lang w:eastAsia="en-IN"/>
+        </w:rPr>
+        <w:t xml:space="preserve">(mapping_df, pd.DataFrame) </w:t>
+      </w:r>
+      <w:r>
+        <w:rPr>
+          <w:rFonts w:ascii="Consolas" w:eastAsia="Times New Roman" w:hAnsi="Consolas" w:cs="Times New Roman"/>
+          <w:color w:val="0000FF"/>
+          <w:sz w:val="18"/>
+          <w:szCs w:val="18"/>
+          <w:lang w:eastAsia="en-IN"/>
+        </w:rPr>
+        <w:t>and</w:t>
+      </w:r>
+      <w:r>
+        <w:rPr>
+          <w:rFonts w:ascii="Consolas" w:eastAsia="Times New Roman" w:hAnsi="Consolas" w:cs="Times New Roman"/>
+          <w:color w:val="3B3B3B"/>
+          <w:sz w:val="18"/>
+          <w:szCs w:val="18"/>
+          <w:lang w:eastAsia="en-IN"/>
+        </w:rPr>
+        <w:t xml:space="preserve"> </w:t>
+      </w:r>
+      <w:r>
+        <w:rPr>
+          <w:rFonts w:ascii="Consolas" w:eastAsia="Times New Roman" w:hAnsi="Consolas" w:cs="Times New Roman"/>
+          <w:color w:val="A31515"/>
+          <w:sz w:val="18"/>
+          <w:szCs w:val="18"/>
+          <w:lang w:eastAsia="en-IN"/>
+        </w:rPr>
+        <w:t>'Exclude from Comparison'</w:t>
+      </w:r>
+      <w:r>
+        <w:rPr>
+          <w:rFonts w:ascii="Consolas" w:eastAsia="Times New Roman" w:hAnsi="Consolas" w:cs="Times New Roman"/>
+          <w:color w:val="3B3B3B"/>
+          <w:sz w:val="18"/>
+          <w:szCs w:val="18"/>
+          <w:lang w:eastAsia="en-IN"/>
+        </w:rPr>
+        <w:t xml:space="preserve"> </w:t>
+      </w:r>
+      <w:r>
+        <w:rPr>
+          <w:rFonts w:ascii="Consolas" w:eastAsia="Times New Roman" w:hAnsi="Consolas" w:cs="Times New Roman"/>
+          <w:color w:val="0000FF"/>
+          <w:sz w:val="18"/>
+          <w:szCs w:val="18"/>
+          <w:lang w:eastAsia="en-IN"/>
+        </w:rPr>
+        <w:t>in</w:t>
+      </w:r>
+      <w:r>
+        <w:rPr>
+          <w:rFonts w:ascii="Consolas" w:eastAsia="Times New Roman" w:hAnsi="Consolas" w:cs="Times New Roman"/>
+          <w:color w:val="3B3B3B"/>
+          <w:sz w:val="18"/>
+          <w:szCs w:val="18"/>
+          <w:lang w:eastAsia="en-IN"/>
+        </w:rPr>
+        <w:t xml:space="preserve"> mapping_df.columns:</w:t>
+      </w:r>
+    </w:p>
+    <w:p>
+      <w:pPr>
+        <w:shd w:val="clear" w:color="auto" w:fill="FFFFFF"/>
+        <w:spacing w:after="0" w:line="240" w:lineRule="atLeast"/>
+        <w:rPr>
+          <w:rFonts w:ascii="Consolas" w:eastAsia="Times New Roman" w:hAnsi="Consolas" w:cs="Times New Roman"/>
+          <w:color w:val="3B3B3B"/>
+          <w:sz w:val="18"/>
+          <w:szCs w:val="18"/>
+          <w:lang w:eastAsia="en-IN"/>
+        </w:rPr>
+      </w:pPr>
+      <w:r>
+        <w:rPr>
+          <w:rFonts w:ascii="Consolas" w:eastAsia="Times New Roman" w:hAnsi="Consolas" w:cs="Times New Roman"/>
+          <w:color w:val="3B3B3B"/>
+          <w:sz w:val="18"/>
+          <w:szCs w:val="18"/>
+          <w:lang w:eastAsia="en-IN"/>
+        </w:rPr>
+        <w:t xml:space="preserve">                excluded_mask </w:t>
+      </w:r>
+      <w:r>
+        <w:rPr>
+          <w:rFonts w:ascii="Consolas" w:eastAsia="Times New Roman" w:hAnsi="Consolas" w:cs="Times New Roman"/>
+          <w:color w:val="000000"/>
+          <w:sz w:val="18"/>
+          <w:szCs w:val="18"/>
+          <w:lang w:eastAsia="en-IN"/>
+        </w:rPr>
+        <w:t>=</w:t>
+      </w:r>
+      <w:r>
+        <w:rPr>
+          <w:rFonts w:ascii="Consolas" w:eastAsia="Times New Roman" w:hAnsi="Consolas" w:cs="Times New Roman"/>
+          <w:color w:val="3B3B3B"/>
+          <w:sz w:val="18"/>
+          <w:szCs w:val="18"/>
+          <w:lang w:eastAsia="en-IN"/>
+        </w:rPr>
+        <w:t xml:space="preserve"> mapping_df[</w:t>
+      </w:r>
+      <w:r>
+        <w:rPr>
+          <w:rFonts w:ascii="Consolas" w:eastAsia="Times New Roman" w:hAnsi="Consolas" w:cs="Times New Roman"/>
+          <w:color w:val="A31515"/>
+          <w:sz w:val="18"/>
+          <w:szCs w:val="18"/>
+          <w:lang w:eastAsia="en-IN"/>
+        </w:rPr>
+        <w:t>'Exclude from Comparison'</w:t>
+      </w:r>
+      <w:r>
+        <w:rPr>
+          <w:rFonts w:ascii="Consolas" w:eastAsia="Times New Roman" w:hAnsi="Consolas" w:cs="Times New Roman"/>
+          <w:color w:val="3B3B3B"/>
+          <w:sz w:val="18"/>
+          <w:szCs w:val="18"/>
+          <w:lang w:eastAsia="en-IN"/>
+        </w:rPr>
+        <w:t>].fillna(</w:t>
+      </w:r>
+      <w:r>
+        <w:rPr>
+          <w:rFonts w:ascii="Consolas" w:eastAsia="Times New Roman" w:hAnsi="Consolas" w:cs="Times New Roman"/>
+          <w:color w:val="0000FF"/>
+          <w:sz w:val="18"/>
+          <w:szCs w:val="18"/>
+          <w:lang w:eastAsia="en-IN"/>
+        </w:rPr>
+        <w:t>False</w:t>
+      </w:r>
+      <w:r>
+        <w:rPr>
+          <w:rFonts w:ascii="Consolas" w:eastAsia="Times New Roman" w:hAnsi="Consolas" w:cs="Times New Roman"/>
+          <w:color w:val="3B3B3B"/>
+          <w:sz w:val="18"/>
+          <w:szCs w:val="18"/>
+          <w:lang w:eastAsia="en-IN"/>
+        </w:rPr>
+        <w:t>)</w:t>
+      </w:r>
+    </w:p>
+    <w:p>
+      <w:pPr>
+        <w:shd w:val="clear" w:color="auto" w:fill="FFFFFF"/>
+        <w:spacing w:after="0" w:line="240" w:lineRule="atLeast"/>
+        <w:rPr>
+          <w:rFonts w:ascii="Consolas" w:eastAsia="Times New Roman" w:hAnsi="Consolas" w:cs="Times New Roman"/>
+          <w:color w:val="3B3B3B"/>
+          <w:sz w:val="18"/>
+          <w:szCs w:val="18"/>
+          <w:lang w:eastAsia="en-IN"/>
+        </w:rPr>
+      </w:pPr>
+      <w:r>
+        <w:rPr>
+          <w:rFonts w:ascii="Consolas" w:eastAsia="Times New Roman" w:hAnsi="Consolas" w:cs="Times New Roman"/>
+          <w:color w:val="3B3B3B"/>
+          <w:sz w:val="18"/>
+          <w:szCs w:val="18"/>
+          <w:lang w:eastAsia="en-IN"/>
+        </w:rPr>
+        <w:t xml:space="preserve">                excluded_columns </w:t>
+      </w:r>
+      <w:r>
+        <w:rPr>
+          <w:rFonts w:ascii="Consolas" w:eastAsia="Times New Roman" w:hAnsi="Consolas" w:cs="Times New Roman"/>
+          <w:color w:val="000000"/>
+          <w:sz w:val="18"/>
+          <w:szCs w:val="18"/>
+          <w:lang w:eastAsia="en-IN"/>
+        </w:rPr>
+        <w:t>=</w:t>
+      </w:r>
+      <w:r>
+        <w:rPr>
+          <w:rFonts w:ascii="Consolas" w:eastAsia="Times New Roman" w:hAnsi="Consolas" w:cs="Times New Roman"/>
+          <w:color w:val="3B3B3B"/>
+          <w:sz w:val="18"/>
+          <w:szCs w:val="18"/>
+          <w:lang w:eastAsia="en-IN"/>
+        </w:rPr>
+        <w:t xml:space="preserve"> mapping_df[excluded_mask][</w:t>
+      </w:r>
+      <w:r>
+        <w:rPr>
+          <w:rFonts w:ascii="Consolas" w:eastAsia="Times New Roman" w:hAnsi="Consolas" w:cs="Times New Roman"/>
           <w:color w:val="A31515"/>
           <w:sz w:val="18"/>
           <w:szCs w:val="18"/>
@@ -35797,6 +38605,231 @@
           <w:szCs w:val="18"/>
           <w:lang w:eastAsia="en-IN"/>
         </w:rPr>
+        <w:t>].tolist()</w:t>
+      </w:r>
+    </w:p>
+    <w:p>
+      <w:pPr>
+        <w:shd w:val="clear" w:color="auto" w:fill="FFFFFF"/>
+        <w:spacing w:after="0" w:line="240" w:lineRule="atLeast"/>
+        <w:rPr>
+          <w:rFonts w:ascii="Consolas" w:eastAsia="Times New Roman" w:hAnsi="Consolas" w:cs="Times New Roman"/>
+          <w:color w:val="3B3B3B"/>
+          <w:sz w:val="18"/>
+          <w:szCs w:val="18"/>
+          <w:lang w:eastAsia="en-IN"/>
+        </w:rPr>
+      </w:pPr>
+      <w:r>
+        <w:rPr>
+          <w:rFonts w:ascii="Consolas" w:eastAsia="Times New Roman" w:hAnsi="Consolas" w:cs="Times New Roman"/>
+          <w:color w:val="3B3B3B"/>
+          <w:sz w:val="18"/>
+          <w:szCs w:val="18"/>
+          <w:lang w:eastAsia="en-IN"/>
+        </w:rPr>
+        <w:t xml:space="preserve">            </w:t>
+      </w:r>
+    </w:p>
+    <w:p>
+      <w:pPr>
+        <w:shd w:val="clear" w:color="auto" w:fill="FFFFFF"/>
+        <w:spacing w:after="0" w:line="240" w:lineRule="atLeast"/>
+        <w:rPr>
+          <w:rFonts w:ascii="Consolas" w:eastAsia="Times New Roman" w:hAnsi="Consolas" w:cs="Times New Roman"/>
+          <w:color w:val="3B3B3B"/>
+          <w:sz w:val="18"/>
+          <w:szCs w:val="18"/>
+          <w:lang w:eastAsia="en-IN"/>
+        </w:rPr>
+      </w:pPr>
+      <w:r>
+        <w:rPr>
+          <w:rFonts w:ascii="Consolas" w:eastAsia="Times New Roman" w:hAnsi="Consolas" w:cs="Times New Roman"/>
+          <w:color w:val="3B3B3B"/>
+          <w:sz w:val="18"/>
+          <w:szCs w:val="18"/>
+          <w:lang w:eastAsia="en-IN"/>
+        </w:rPr>
+        <w:t xml:space="preserve">            </w:t>
+      </w:r>
+      <w:r>
+        <w:rPr>
+          <w:rFonts w:ascii="Consolas" w:eastAsia="Times New Roman" w:hAnsi="Consolas" w:cs="Times New Roman"/>
+          <w:color w:val="008000"/>
+          <w:sz w:val="18"/>
+          <w:szCs w:val="18"/>
+          <w:lang w:eastAsia="en-IN"/>
+        </w:rPr>
+        <w:t># Create valid columns mapping (excluding join columns)</w:t>
+      </w:r>
+    </w:p>
+    <w:p>
+      <w:pPr>
+        <w:shd w:val="clear" w:color="auto" w:fill="FFFFFF"/>
+        <w:spacing w:after="0" w:line="240" w:lineRule="atLeast"/>
+        <w:rPr>
+          <w:rFonts w:ascii="Consolas" w:eastAsia="Times New Roman" w:hAnsi="Consolas" w:cs="Times New Roman"/>
+          <w:color w:val="3B3B3B"/>
+          <w:sz w:val="18"/>
+          <w:szCs w:val="18"/>
+          <w:lang w:eastAsia="en-IN"/>
+        </w:rPr>
+      </w:pPr>
+      <w:r>
+        <w:rPr>
+          <w:rFonts w:ascii="Consolas" w:eastAsia="Times New Roman" w:hAnsi="Consolas" w:cs="Times New Roman"/>
+          <w:color w:val="3B3B3B"/>
+          <w:sz w:val="18"/>
+          <w:szCs w:val="18"/>
+          <w:lang w:eastAsia="en-IN"/>
+        </w:rPr>
+        <w:t xml:space="preserve">            valid_columns </w:t>
+      </w:r>
+      <w:r>
+        <w:rPr>
+          <w:rFonts w:ascii="Consolas" w:eastAsia="Times New Roman" w:hAnsi="Consolas" w:cs="Times New Roman"/>
+          <w:color w:val="000000"/>
+          <w:sz w:val="18"/>
+          <w:szCs w:val="18"/>
+          <w:lang w:eastAsia="en-IN"/>
+        </w:rPr>
+        <w:t>=</w:t>
+      </w:r>
+      <w:r>
+        <w:rPr>
+          <w:rFonts w:ascii="Consolas" w:eastAsia="Times New Roman" w:hAnsi="Consolas" w:cs="Times New Roman"/>
+          <w:color w:val="3B3B3B"/>
+          <w:sz w:val="18"/>
+          <w:szCs w:val="18"/>
+          <w:lang w:eastAsia="en-IN"/>
+        </w:rPr>
+        <w:t xml:space="preserve"> {</w:t>
+      </w:r>
+    </w:p>
+    <w:p>
+      <w:pPr>
+        <w:shd w:val="clear" w:color="auto" w:fill="FFFFFF"/>
+        <w:spacing w:after="0" w:line="240" w:lineRule="atLeast"/>
+        <w:rPr>
+          <w:rFonts w:ascii="Consolas" w:eastAsia="Times New Roman" w:hAnsi="Consolas" w:cs="Times New Roman"/>
+          <w:color w:val="3B3B3B"/>
+          <w:sz w:val="18"/>
+          <w:szCs w:val="18"/>
+          <w:lang w:eastAsia="en-IN"/>
+        </w:rPr>
+      </w:pPr>
+      <w:r>
+        <w:rPr>
+          <w:rFonts w:ascii="Consolas" w:eastAsia="Times New Roman" w:hAnsi="Consolas" w:cs="Times New Roman"/>
+          <w:color w:val="3B3B3B"/>
+          <w:sz w:val="18"/>
+          <w:szCs w:val="18"/>
+          <w:lang w:eastAsia="en-IN"/>
+        </w:rPr>
+        <w:t xml:space="preserve">                src: tgt </w:t>
+      </w:r>
+      <w:r>
+        <w:rPr>
+          <w:rFonts w:ascii="Consolas" w:eastAsia="Times New Roman" w:hAnsi="Consolas" w:cs="Times New Roman"/>
+          <w:color w:val="AF00DB"/>
+          <w:sz w:val="18"/>
+          <w:szCs w:val="18"/>
+          <w:lang w:eastAsia="en-IN"/>
+        </w:rPr>
+        <w:t>for</w:t>
+      </w:r>
+      <w:r>
+        <w:rPr>
+          <w:rFonts w:ascii="Consolas" w:eastAsia="Times New Roman" w:hAnsi="Consolas" w:cs="Times New Roman"/>
+          <w:color w:val="3B3B3B"/>
+          <w:sz w:val="18"/>
+          <w:szCs w:val="18"/>
+          <w:lang w:eastAsia="en-IN"/>
+        </w:rPr>
+        <w:t xml:space="preserve"> src, tgt </w:t>
+      </w:r>
+      <w:r>
+        <w:rPr>
+          <w:rFonts w:ascii="Consolas" w:eastAsia="Times New Roman" w:hAnsi="Consolas" w:cs="Times New Roman"/>
+          <w:color w:val="AF00DB"/>
+          <w:sz w:val="18"/>
+          <w:szCs w:val="18"/>
+          <w:lang w:eastAsia="en-IN"/>
+        </w:rPr>
+        <w:t>in</w:t>
+      </w:r>
+      <w:r>
+        <w:rPr>
+          <w:rFonts w:ascii="Consolas" w:eastAsia="Times New Roman" w:hAnsi="Consolas" w:cs="Times New Roman"/>
+          <w:color w:val="3B3B3B"/>
+          <w:sz w:val="18"/>
+          <w:szCs w:val="18"/>
+          <w:lang w:eastAsia="en-IN"/>
+        </w:rPr>
+        <w:t xml:space="preserve"> df_mappings.items()</w:t>
+      </w:r>
+    </w:p>
+    <w:p>
+      <w:pPr>
+        <w:shd w:val="clear" w:color="auto" w:fill="FFFFFF"/>
+        <w:spacing w:after="0" w:line="240" w:lineRule="atLeast"/>
+        <w:rPr>
+          <w:rFonts w:ascii="Consolas" w:eastAsia="Times New Roman" w:hAnsi="Consolas" w:cs="Times New Roman"/>
+          <w:color w:val="3B3B3B"/>
+          <w:sz w:val="18"/>
+          <w:szCs w:val="18"/>
+          <w:lang w:eastAsia="en-IN"/>
+        </w:rPr>
+      </w:pPr>
+      <w:r>
+        <w:rPr>
+          <w:rFonts w:ascii="Consolas" w:eastAsia="Times New Roman" w:hAnsi="Consolas" w:cs="Times New Roman"/>
+          <w:color w:val="3B3B3B"/>
+          <w:sz w:val="18"/>
+          <w:szCs w:val="18"/>
+          <w:lang w:eastAsia="en-IN"/>
+        </w:rPr>
+        <w:t xml:space="preserve">                </w:t>
+      </w:r>
+      <w:r>
+        <w:rPr>
+          <w:rFonts w:ascii="Consolas" w:eastAsia="Times New Roman" w:hAnsi="Consolas" w:cs="Times New Roman"/>
+          <w:color w:val="AF00DB"/>
+          <w:sz w:val="18"/>
+          <w:szCs w:val="18"/>
+          <w:lang w:eastAsia="en-IN"/>
+        </w:rPr>
+        <w:t>if</w:t>
+      </w:r>
+      <w:r>
+        <w:rPr>
+          <w:rFonts w:ascii="Consolas" w:eastAsia="Times New Roman" w:hAnsi="Consolas" w:cs="Times New Roman"/>
+          <w:color w:val="3B3B3B"/>
+          <w:sz w:val="18"/>
+          <w:szCs w:val="18"/>
+          <w:lang w:eastAsia="en-IN"/>
+        </w:rPr>
+        <w:t xml:space="preserve"> src </w:t>
+      </w:r>
+      <w:r>
+        <w:rPr>
+          <w:rFonts w:ascii="Consolas" w:eastAsia="Times New Roman" w:hAnsi="Consolas" w:cs="Times New Roman"/>
+          <w:color w:val="0000FF"/>
+          <w:sz w:val="18"/>
+          <w:szCs w:val="18"/>
+          <w:lang w:eastAsia="en-IN"/>
+        </w:rPr>
+        <w:t>not</w:t>
+      </w:r>
+      <w:r>
+        <w:rPr>
+          <w:rFonts w:ascii="Consolas" w:eastAsia="Times New Roman" w:hAnsi="Consolas" w:cs="Times New Roman"/>
+          <w:color w:val="3B3B3B"/>
+          <w:sz w:val="18"/>
+          <w:szCs w:val="18"/>
+          <w:lang w:eastAsia="en-IN"/>
+        </w:rPr>
         <w:t xml:space="preserve"> </w:t>
       </w:r>
       <w:r>
@@ -35817,7 +38850,7 @@
           <w:szCs w:val="18"/>
           <w:lang w:eastAsia="en-IN"/>
         </w:rPr>
-        <w:t xml:space="preserve"> mapping_df.columns </w:t>
+        <w:t xml:space="preserve"> join_columns </w:t>
       </w:r>
       <w:r>
         <w:rPr>
@@ -35837,17 +38870,159 @@
           <w:szCs w:val="18"/>
           <w:lang w:eastAsia="en-IN"/>
         </w:rPr>
+        <w:t xml:space="preserve"> src </w:t>
+      </w:r>
+      <w:r>
+        <w:rPr>
+          <w:rFonts w:ascii="Consolas" w:eastAsia="Times New Roman" w:hAnsi="Consolas" w:cs="Times New Roman"/>
+          <w:color w:val="0000FF"/>
+          <w:sz w:val="18"/>
+          <w:szCs w:val="18"/>
+          <w:lang w:eastAsia="en-IN"/>
+        </w:rPr>
+        <w:t>not</w:t>
+      </w:r>
+      <w:r>
+        <w:rPr>
+          <w:rFonts w:ascii="Consolas" w:eastAsia="Times New Roman" w:hAnsi="Consolas" w:cs="Times New Roman"/>
+          <w:color w:val="3B3B3B"/>
+          <w:sz w:val="18"/>
+          <w:szCs w:val="18"/>
+          <w:lang w:eastAsia="en-IN"/>
+        </w:rPr>
         <w:t xml:space="preserve"> </w:t>
       </w:r>
       <w:r>
         <w:rPr>
           <w:rFonts w:ascii="Consolas" w:eastAsia="Times New Roman" w:hAnsi="Consolas" w:cs="Times New Roman"/>
-          <w:color w:val="A31515"/>
-          <w:sz w:val="18"/>
-          <w:szCs w:val="18"/>
-          <w:lang w:eastAsia="en-IN"/>
-        </w:rPr>
-        <w:t>'Target Column'</w:t>
+          <w:color w:val="0000FF"/>
+          <w:sz w:val="18"/>
+          <w:szCs w:val="18"/>
+          <w:lang w:eastAsia="en-IN"/>
+        </w:rPr>
+        <w:t>in</w:t>
+      </w:r>
+      <w:r>
+        <w:rPr>
+          <w:rFonts w:ascii="Consolas" w:eastAsia="Times New Roman" w:hAnsi="Consolas" w:cs="Times New Roman"/>
+          <w:color w:val="3B3B3B"/>
+          <w:sz w:val="18"/>
+          <w:szCs w:val="18"/>
+          <w:lang w:eastAsia="en-IN"/>
+        </w:rPr>
+        <w:t xml:space="preserve"> excluded_columns</w:t>
+      </w:r>
+    </w:p>
+    <w:p>
+      <w:pPr>
+        <w:shd w:val="clear" w:color="auto" w:fill="FFFFFF"/>
+        <w:spacing w:after="0" w:line="240" w:lineRule="atLeast"/>
+        <w:rPr>
+          <w:rFonts w:ascii="Consolas" w:eastAsia="Times New Roman" w:hAnsi="Consolas" w:cs="Times New Roman"/>
+          <w:color w:val="3B3B3B"/>
+          <w:sz w:val="18"/>
+          <w:szCs w:val="18"/>
+          <w:lang w:eastAsia="en-IN"/>
+        </w:rPr>
+      </w:pPr>
+      <w:r>
+        <w:rPr>
+          <w:rFonts w:ascii="Consolas" w:eastAsia="Times New Roman" w:hAnsi="Consolas" w:cs="Times New Roman"/>
+          <w:color w:val="3B3B3B"/>
+          <w:sz w:val="18"/>
+          <w:szCs w:val="18"/>
+          <w:lang w:eastAsia="en-IN"/>
+        </w:rPr>
+        <w:t>            }</w:t>
+      </w:r>
+    </w:p>
+    <w:p>
+      <w:pPr>
+        <w:shd w:val="clear" w:color="auto" w:fill="FFFFFF"/>
+        <w:spacing w:after="0" w:line="240" w:lineRule="atLeast"/>
+        <w:rPr>
+          <w:rFonts w:ascii="Consolas" w:eastAsia="Times New Roman" w:hAnsi="Consolas" w:cs="Times New Roman"/>
+          <w:color w:val="3B3B3B"/>
+          <w:sz w:val="18"/>
+          <w:szCs w:val="18"/>
+          <w:lang w:eastAsia="en-IN"/>
+        </w:rPr>
+      </w:pPr>
+      <w:r>
+        <w:rPr>
+          <w:rFonts w:ascii="Consolas" w:eastAsia="Times New Roman" w:hAnsi="Consolas" w:cs="Times New Roman"/>
+          <w:color w:val="3B3B3B"/>
+          <w:sz w:val="18"/>
+          <w:szCs w:val="18"/>
+          <w:lang w:eastAsia="en-IN"/>
+        </w:rPr>
+        <w:t xml:space="preserve">            </w:t>
+      </w:r>
+    </w:p>
+    <w:p>
+      <w:pPr>
+        <w:shd w:val="clear" w:color="auto" w:fill="FFFFFF"/>
+        <w:spacing w:after="0" w:line="240" w:lineRule="atLeast"/>
+        <w:rPr>
+          <w:rFonts w:ascii="Consolas" w:eastAsia="Times New Roman" w:hAnsi="Consolas" w:cs="Times New Roman"/>
+          <w:color w:val="3B3B3B"/>
+          <w:sz w:val="18"/>
+          <w:szCs w:val="18"/>
+          <w:lang w:eastAsia="en-IN"/>
+        </w:rPr>
+      </w:pPr>
+      <w:r>
+        <w:rPr>
+          <w:rFonts w:ascii="Consolas" w:eastAsia="Times New Roman" w:hAnsi="Consolas" w:cs="Times New Roman"/>
+          <w:color w:val="3B3B3B"/>
+          <w:sz w:val="18"/>
+          <w:szCs w:val="18"/>
+          <w:lang w:eastAsia="en-IN"/>
+        </w:rPr>
+        <w:t xml:space="preserve">            </w:t>
+      </w:r>
+      <w:r>
+        <w:rPr>
+          <w:rFonts w:ascii="Consolas" w:eastAsia="Times New Roman" w:hAnsi="Consolas" w:cs="Times New Roman"/>
+          <w:color w:val="008000"/>
+          <w:sz w:val="18"/>
+          <w:szCs w:val="18"/>
+          <w:lang w:eastAsia="en-IN"/>
+        </w:rPr>
+        <w:t># Validate mappings and columns</w:t>
+      </w:r>
+    </w:p>
+    <w:p>
+      <w:pPr>
+        <w:shd w:val="clear" w:color="auto" w:fill="FFFFFF"/>
+        <w:spacing w:after="0" w:line="240" w:lineRule="atLeast"/>
+        <w:rPr>
+          <w:rFonts w:ascii="Consolas" w:eastAsia="Times New Roman" w:hAnsi="Consolas" w:cs="Times New Roman"/>
+          <w:color w:val="3B3B3B"/>
+          <w:sz w:val="18"/>
+          <w:szCs w:val="18"/>
+          <w:lang w:eastAsia="en-IN"/>
+        </w:rPr>
+      </w:pPr>
+      <w:r>
+        <w:rPr>
+          <w:rFonts w:ascii="Consolas" w:eastAsia="Times New Roman" w:hAnsi="Consolas" w:cs="Times New Roman"/>
+          <w:color w:val="3B3B3B"/>
+          <w:sz w:val="18"/>
+          <w:szCs w:val="18"/>
+          <w:lang w:eastAsia="en-IN"/>
+        </w:rPr>
+        <w:t xml:space="preserve">            </w:t>
+      </w:r>
+      <w:r>
+        <w:rPr>
+          <w:rFonts w:ascii="Consolas" w:eastAsia="Times New Roman" w:hAnsi="Consolas" w:cs="Times New Roman"/>
+          <w:color w:val="AF00DB"/>
+          <w:sz w:val="18"/>
+          <w:szCs w:val="18"/>
+          <w:lang w:eastAsia="en-IN"/>
+        </w:rPr>
+        <w:t>if</w:t>
       </w:r>
       <w:r>
         <w:rPr>
@@ -35867,40 +39042,179 @@
           <w:szCs w:val="18"/>
           <w:lang w:eastAsia="en-IN"/>
         </w:rPr>
-        <w:t>in</w:t>
-      </w:r>
-      <w:r>
-        <w:rPr>
-          <w:rFonts w:ascii="Consolas" w:eastAsia="Times New Roman" w:hAnsi="Consolas" w:cs="Times New Roman"/>
-          <w:color w:val="3B3B3B"/>
-          <w:sz w:val="18"/>
-          <w:szCs w:val="18"/>
-          <w:lang w:eastAsia="en-IN"/>
-        </w:rPr>
-        <w:t xml:space="preserve"> mapping_df.columns:</w:t>
-      </w:r>
-    </w:p>
-    <w:p>
-      <w:pPr>
-        <w:shd w:val="clear" w:color="auto" w:fill="FFFFFF"/>
-        <w:spacing w:after="0" w:line="240" w:lineRule="atLeast"/>
-        <w:rPr>
-          <w:rFonts w:ascii="Consolas" w:eastAsia="Times New Roman" w:hAnsi="Consolas" w:cs="Times New Roman"/>
-          <w:color w:val="3B3B3B"/>
-          <w:sz w:val="18"/>
-          <w:szCs w:val="18"/>
-          <w:lang w:eastAsia="en-IN"/>
-        </w:rPr>
-      </w:pPr>
-      <w:r>
-        <w:rPr>
-          <w:rFonts w:ascii="Consolas" w:eastAsia="Times New Roman" w:hAnsi="Consolas" w:cs="Times New Roman"/>
-          <w:color w:val="3B3B3B"/>
-          <w:sz w:val="18"/>
-          <w:szCs w:val="18"/>
-          <w:lang w:eastAsia="en-IN"/>
-        </w:rPr>
-        <w:t xml:space="preserve">                    df_mappings </w:t>
+        <w:t>not</w:t>
+      </w:r>
+      <w:r>
+        <w:rPr>
+          <w:rFonts w:ascii="Consolas" w:eastAsia="Times New Roman" w:hAnsi="Consolas" w:cs="Times New Roman"/>
+          <w:color w:val="3B3B3B"/>
+          <w:sz w:val="18"/>
+          <w:szCs w:val="18"/>
+          <w:lang w:eastAsia="en-IN"/>
+        </w:rPr>
+        <w:t xml:space="preserve"> valid_columns:</w:t>
+      </w:r>
+    </w:p>
+    <w:p>
+      <w:pPr>
+        <w:shd w:val="clear" w:color="auto" w:fill="FFFFFF"/>
+        <w:spacing w:after="0" w:line="240" w:lineRule="atLeast"/>
+        <w:rPr>
+          <w:rFonts w:ascii="Consolas" w:eastAsia="Times New Roman" w:hAnsi="Consolas" w:cs="Times New Roman"/>
+          <w:color w:val="3B3B3B"/>
+          <w:sz w:val="18"/>
+          <w:szCs w:val="18"/>
+          <w:lang w:eastAsia="en-IN"/>
+        </w:rPr>
+      </w:pPr>
+      <w:r>
+        <w:rPr>
+          <w:rFonts w:ascii="Consolas" w:eastAsia="Times New Roman" w:hAnsi="Consolas" w:cs="Times New Roman"/>
+          <w:color w:val="3B3B3B"/>
+          <w:sz w:val="18"/>
+          <w:szCs w:val="18"/>
+          <w:lang w:eastAsia="en-IN"/>
+        </w:rPr>
+        <w:t xml:space="preserve">                </w:t>
+      </w:r>
+      <w:r>
+        <w:rPr>
+          <w:rFonts w:ascii="Consolas" w:eastAsia="Times New Roman" w:hAnsi="Consolas" w:cs="Times New Roman"/>
+          <w:color w:val="AF00DB"/>
+          <w:sz w:val="18"/>
+          <w:szCs w:val="18"/>
+          <w:lang w:eastAsia="en-IN"/>
+        </w:rPr>
+        <w:t>raise</w:t>
+      </w:r>
+      <w:r>
+        <w:rPr>
+          <w:rFonts w:ascii="Consolas" w:eastAsia="Times New Roman" w:hAnsi="Consolas" w:cs="Times New Roman"/>
+          <w:color w:val="3B3B3B"/>
+          <w:sz w:val="18"/>
+          <w:szCs w:val="18"/>
+          <w:lang w:eastAsia="en-IN"/>
+        </w:rPr>
+        <w:t xml:space="preserve"> </w:t>
+      </w:r>
+      <w:r>
+        <w:rPr>
+          <w:rFonts w:ascii="Consolas" w:eastAsia="Times New Roman" w:hAnsi="Consolas" w:cs="Times New Roman"/>
+          <w:color w:val="267F99"/>
+          <w:sz w:val="18"/>
+          <w:szCs w:val="18"/>
+          <w:lang w:eastAsia="en-IN"/>
+        </w:rPr>
+        <w:t>ValueError</w:t>
+      </w:r>
+      <w:r>
+        <w:rPr>
+          <w:rFonts w:ascii="Consolas" w:eastAsia="Times New Roman" w:hAnsi="Consolas" w:cs="Times New Roman"/>
+          <w:color w:val="3B3B3B"/>
+          <w:sz w:val="18"/>
+          <w:szCs w:val="18"/>
+          <w:lang w:eastAsia="en-IN"/>
+        </w:rPr>
+        <w:t>(</w:t>
+      </w:r>
+      <w:r>
+        <w:rPr>
+          <w:rFonts w:ascii="Consolas" w:eastAsia="Times New Roman" w:hAnsi="Consolas" w:cs="Times New Roman"/>
+          <w:color w:val="A31515"/>
+          <w:sz w:val="18"/>
+          <w:szCs w:val="18"/>
+          <w:lang w:eastAsia="en-IN"/>
+        </w:rPr>
+        <w:t>"No valid non-join columns found for comparison"</w:t>
+      </w:r>
+      <w:r>
+        <w:rPr>
+          <w:rFonts w:ascii="Consolas" w:eastAsia="Times New Roman" w:hAnsi="Consolas" w:cs="Times New Roman"/>
+          <w:color w:val="3B3B3B"/>
+          <w:sz w:val="18"/>
+          <w:szCs w:val="18"/>
+          <w:lang w:eastAsia="en-IN"/>
+        </w:rPr>
+        <w:t>)</w:t>
+      </w:r>
+    </w:p>
+    <w:p>
+      <w:pPr>
+        <w:shd w:val="clear" w:color="auto" w:fill="FFFFFF"/>
+        <w:spacing w:after="0" w:line="240" w:lineRule="atLeast"/>
+        <w:rPr>
+          <w:rFonts w:ascii="Consolas" w:eastAsia="Times New Roman" w:hAnsi="Consolas" w:cs="Times New Roman"/>
+          <w:color w:val="3B3B3B"/>
+          <w:sz w:val="18"/>
+          <w:szCs w:val="18"/>
+          <w:lang w:eastAsia="en-IN"/>
+        </w:rPr>
+      </w:pPr>
+      <w:r>
+        <w:rPr>
+          <w:rFonts w:ascii="Consolas" w:eastAsia="Times New Roman" w:hAnsi="Consolas" w:cs="Times New Roman"/>
+          <w:color w:val="3B3B3B"/>
+          <w:sz w:val="18"/>
+          <w:szCs w:val="18"/>
+          <w:lang w:eastAsia="en-IN"/>
+        </w:rPr>
+        <w:t xml:space="preserve">            </w:t>
+      </w:r>
+    </w:p>
+    <w:p>
+      <w:pPr>
+        <w:shd w:val="clear" w:color="auto" w:fill="FFFFFF"/>
+        <w:spacing w:after="0" w:line="240" w:lineRule="atLeast"/>
+        <w:rPr>
+          <w:rFonts w:ascii="Consolas" w:eastAsia="Times New Roman" w:hAnsi="Consolas" w:cs="Times New Roman"/>
+          <w:color w:val="3B3B3B"/>
+          <w:sz w:val="18"/>
+          <w:szCs w:val="18"/>
+          <w:lang w:eastAsia="en-IN"/>
+        </w:rPr>
+      </w:pPr>
+      <w:r>
+        <w:rPr>
+          <w:rFonts w:ascii="Consolas" w:eastAsia="Times New Roman" w:hAnsi="Consolas" w:cs="Times New Roman"/>
+          <w:color w:val="3B3B3B"/>
+          <w:sz w:val="18"/>
+          <w:szCs w:val="18"/>
+          <w:lang w:eastAsia="en-IN"/>
+        </w:rPr>
+        <w:t xml:space="preserve">            </w:t>
+      </w:r>
+      <w:r>
+        <w:rPr>
+          <w:rFonts w:ascii="Consolas" w:eastAsia="Times New Roman" w:hAnsi="Consolas" w:cs="Times New Roman"/>
+          <w:color w:val="008000"/>
+          <w:sz w:val="18"/>
+          <w:szCs w:val="18"/>
+          <w:lang w:eastAsia="en-IN"/>
+        </w:rPr>
+        <w:t># Validate source columns</w:t>
+      </w:r>
+    </w:p>
+    <w:p>
+      <w:pPr>
+        <w:shd w:val="clear" w:color="auto" w:fill="FFFFFF"/>
+        <w:spacing w:after="0" w:line="240" w:lineRule="atLeast"/>
+        <w:rPr>
+          <w:rFonts w:ascii="Consolas" w:eastAsia="Times New Roman" w:hAnsi="Consolas" w:cs="Times New Roman"/>
+          <w:color w:val="3B3B3B"/>
+          <w:sz w:val="18"/>
+          <w:szCs w:val="18"/>
+          <w:lang w:eastAsia="en-IN"/>
+        </w:rPr>
+      </w:pPr>
+      <w:r>
+        <w:rPr>
+          <w:rFonts w:ascii="Consolas" w:eastAsia="Times New Roman" w:hAnsi="Consolas" w:cs="Times New Roman"/>
+          <w:color w:val="3B3B3B"/>
+          <w:sz w:val="18"/>
+          <w:szCs w:val="18"/>
+          <w:lang w:eastAsia="en-IN"/>
+        </w:rPr>
+        <w:t xml:space="preserve">            source_required </w:t>
       </w:r>
       <w:r>
         <w:rPr>
@@ -35930,7 +39244,236 @@
           <w:szCs w:val="18"/>
           <w:lang w:eastAsia="en-IN"/>
         </w:rPr>
-        <w:t>dict</w:t>
+        <w:t>set</w:t>
+      </w:r>
+      <w:r>
+        <w:rPr>
+          <w:rFonts w:ascii="Consolas" w:eastAsia="Times New Roman" w:hAnsi="Consolas" w:cs="Times New Roman"/>
+          <w:color w:val="3B3B3B"/>
+          <w:sz w:val="18"/>
+          <w:szCs w:val="18"/>
+          <w:lang w:eastAsia="en-IN"/>
+        </w:rPr>
+        <w:t xml:space="preserve">(join_columns) </w:t>
+      </w:r>
+      <w:r>
+        <w:rPr>
+          <w:rFonts w:ascii="Consolas" w:eastAsia="Times New Roman" w:hAnsi="Consolas" w:cs="Times New Roman"/>
+          <w:color w:val="000000"/>
+          <w:sz w:val="18"/>
+          <w:szCs w:val="18"/>
+          <w:lang w:eastAsia="en-IN"/>
+        </w:rPr>
+        <w:t>|</w:t>
+      </w:r>
+      <w:r>
+        <w:rPr>
+          <w:rFonts w:ascii="Consolas" w:eastAsia="Times New Roman" w:hAnsi="Consolas" w:cs="Times New Roman"/>
+          <w:color w:val="3B3B3B"/>
+          <w:sz w:val="18"/>
+          <w:szCs w:val="18"/>
+          <w:lang w:eastAsia="en-IN"/>
+        </w:rPr>
+        <w:t xml:space="preserve"> </w:t>
+      </w:r>
+      <w:r>
+        <w:rPr>
+          <w:rFonts w:ascii="Consolas" w:eastAsia="Times New Roman" w:hAnsi="Consolas" w:cs="Times New Roman"/>
+          <w:color w:val="267F99"/>
+          <w:sz w:val="18"/>
+          <w:szCs w:val="18"/>
+          <w:lang w:eastAsia="en-IN"/>
+        </w:rPr>
+        <w:t>set</w:t>
+      </w:r>
+      <w:r>
+        <w:rPr>
+          <w:rFonts w:ascii="Consolas" w:eastAsia="Times New Roman" w:hAnsi="Consolas" w:cs="Times New Roman"/>
+          <w:color w:val="3B3B3B"/>
+          <w:sz w:val="18"/>
+          <w:szCs w:val="18"/>
+          <w:lang w:eastAsia="en-IN"/>
+        </w:rPr>
+        <w:t>(valid_columns.keys())</w:t>
+      </w:r>
+    </w:p>
+    <w:p>
+      <w:pPr>
+        <w:shd w:val="clear" w:color="auto" w:fill="FFFFFF"/>
+        <w:spacing w:after="0" w:line="240" w:lineRule="atLeast"/>
+        <w:rPr>
+          <w:rFonts w:ascii="Consolas" w:eastAsia="Times New Roman" w:hAnsi="Consolas" w:cs="Times New Roman"/>
+          <w:color w:val="3B3B3B"/>
+          <w:sz w:val="18"/>
+          <w:szCs w:val="18"/>
+          <w:lang w:eastAsia="en-IN"/>
+        </w:rPr>
+      </w:pPr>
+      <w:r>
+        <w:rPr>
+          <w:rFonts w:ascii="Consolas" w:eastAsia="Times New Roman" w:hAnsi="Consolas" w:cs="Times New Roman"/>
+          <w:color w:val="3B3B3B"/>
+          <w:sz w:val="18"/>
+          <w:szCs w:val="18"/>
+          <w:lang w:eastAsia="en-IN"/>
+        </w:rPr>
+        <w:t xml:space="preserve">            missing_source </w:t>
+      </w:r>
+      <w:r>
+        <w:rPr>
+          <w:rFonts w:ascii="Consolas" w:eastAsia="Times New Roman" w:hAnsi="Consolas" w:cs="Times New Roman"/>
+          <w:color w:val="000000"/>
+          <w:sz w:val="18"/>
+          <w:szCs w:val="18"/>
+          <w:lang w:eastAsia="en-IN"/>
+        </w:rPr>
+        <w:t>=</w:t>
+      </w:r>
+      <w:r>
+        <w:rPr>
+          <w:rFonts w:ascii="Consolas" w:eastAsia="Times New Roman" w:hAnsi="Consolas" w:cs="Times New Roman"/>
+          <w:color w:val="3B3B3B"/>
+          <w:sz w:val="18"/>
+          <w:szCs w:val="18"/>
+          <w:lang w:eastAsia="en-IN"/>
+        </w:rPr>
+        <w:t xml:space="preserve"> source_required </w:t>
+      </w:r>
+      <w:r>
+        <w:rPr>
+          <w:rFonts w:ascii="Consolas" w:eastAsia="Times New Roman" w:hAnsi="Consolas" w:cs="Times New Roman"/>
+          <w:color w:val="000000"/>
+          <w:sz w:val="18"/>
+          <w:szCs w:val="18"/>
+          <w:lang w:eastAsia="en-IN"/>
+        </w:rPr>
+        <w:t>-</w:t>
+      </w:r>
+      <w:r>
+        <w:rPr>
+          <w:rFonts w:ascii="Consolas" w:eastAsia="Times New Roman" w:hAnsi="Consolas" w:cs="Times New Roman"/>
+          <w:color w:val="3B3B3B"/>
+          <w:sz w:val="18"/>
+          <w:szCs w:val="18"/>
+          <w:lang w:eastAsia="en-IN"/>
+        </w:rPr>
+        <w:t xml:space="preserve"> </w:t>
+      </w:r>
+      <w:r>
+        <w:rPr>
+          <w:rFonts w:ascii="Consolas" w:eastAsia="Times New Roman" w:hAnsi="Consolas" w:cs="Times New Roman"/>
+          <w:color w:val="267F99"/>
+          <w:sz w:val="18"/>
+          <w:szCs w:val="18"/>
+          <w:lang w:eastAsia="en-IN"/>
+        </w:rPr>
+        <w:t>set</w:t>
+      </w:r>
+      <w:r>
+        <w:rPr>
+          <w:rFonts w:ascii="Consolas" w:eastAsia="Times New Roman" w:hAnsi="Consolas" w:cs="Times New Roman"/>
+          <w:color w:val="3B3B3B"/>
+          <w:sz w:val="18"/>
+          <w:szCs w:val="18"/>
+          <w:lang w:eastAsia="en-IN"/>
+        </w:rPr>
+        <w:t>(source_df.columns)</w:t>
+      </w:r>
+    </w:p>
+    <w:p>
+      <w:pPr>
+        <w:shd w:val="clear" w:color="auto" w:fill="FFFFFF"/>
+        <w:spacing w:after="0" w:line="240" w:lineRule="atLeast"/>
+        <w:rPr>
+          <w:rFonts w:ascii="Consolas" w:eastAsia="Times New Roman" w:hAnsi="Consolas" w:cs="Times New Roman"/>
+          <w:color w:val="3B3B3B"/>
+          <w:sz w:val="18"/>
+          <w:szCs w:val="18"/>
+          <w:lang w:eastAsia="en-IN"/>
+        </w:rPr>
+      </w:pPr>
+      <w:r>
+        <w:rPr>
+          <w:rFonts w:ascii="Consolas" w:eastAsia="Times New Roman" w:hAnsi="Consolas" w:cs="Times New Roman"/>
+          <w:color w:val="3B3B3B"/>
+          <w:sz w:val="18"/>
+          <w:szCs w:val="18"/>
+          <w:lang w:eastAsia="en-IN"/>
+        </w:rPr>
+        <w:t xml:space="preserve">            </w:t>
+      </w:r>
+      <w:r>
+        <w:rPr>
+          <w:rFonts w:ascii="Consolas" w:eastAsia="Times New Roman" w:hAnsi="Consolas" w:cs="Times New Roman"/>
+          <w:color w:val="AF00DB"/>
+          <w:sz w:val="18"/>
+          <w:szCs w:val="18"/>
+          <w:lang w:eastAsia="en-IN"/>
+        </w:rPr>
+        <w:t>if</w:t>
+      </w:r>
+      <w:r>
+        <w:rPr>
+          <w:rFonts w:ascii="Consolas" w:eastAsia="Times New Roman" w:hAnsi="Consolas" w:cs="Times New Roman"/>
+          <w:color w:val="3B3B3B"/>
+          <w:sz w:val="18"/>
+          <w:szCs w:val="18"/>
+          <w:lang w:eastAsia="en-IN"/>
+        </w:rPr>
+        <w:t xml:space="preserve"> missing_source:</w:t>
+      </w:r>
+    </w:p>
+    <w:p>
+      <w:pPr>
+        <w:shd w:val="clear" w:color="auto" w:fill="FFFFFF"/>
+        <w:spacing w:after="0" w:line="240" w:lineRule="atLeast"/>
+        <w:rPr>
+          <w:rFonts w:ascii="Consolas" w:eastAsia="Times New Roman" w:hAnsi="Consolas" w:cs="Times New Roman"/>
+          <w:color w:val="3B3B3B"/>
+          <w:sz w:val="18"/>
+          <w:szCs w:val="18"/>
+          <w:lang w:eastAsia="en-IN"/>
+        </w:rPr>
+      </w:pPr>
+      <w:r>
+        <w:rPr>
+          <w:rFonts w:ascii="Consolas" w:eastAsia="Times New Roman" w:hAnsi="Consolas" w:cs="Times New Roman"/>
+          <w:color w:val="3B3B3B"/>
+          <w:sz w:val="18"/>
+          <w:szCs w:val="18"/>
+          <w:lang w:eastAsia="en-IN"/>
+        </w:rPr>
+        <w:t xml:space="preserve">                </w:t>
+      </w:r>
+      <w:r>
+        <w:rPr>
+          <w:rFonts w:ascii="Consolas" w:eastAsia="Times New Roman" w:hAnsi="Consolas" w:cs="Times New Roman"/>
+          <w:color w:val="AF00DB"/>
+          <w:sz w:val="18"/>
+          <w:szCs w:val="18"/>
+          <w:lang w:eastAsia="en-IN"/>
+        </w:rPr>
+        <w:t>raise</w:t>
+      </w:r>
+      <w:r>
+        <w:rPr>
+          <w:rFonts w:ascii="Consolas" w:eastAsia="Times New Roman" w:hAnsi="Consolas" w:cs="Times New Roman"/>
+          <w:color w:val="3B3B3B"/>
+          <w:sz w:val="18"/>
+          <w:szCs w:val="18"/>
+          <w:lang w:eastAsia="en-IN"/>
+        </w:rPr>
+        <w:t xml:space="preserve"> </w:t>
+      </w:r>
+      <w:r>
+        <w:rPr>
+          <w:rFonts w:ascii="Consolas" w:eastAsia="Times New Roman" w:hAnsi="Consolas" w:cs="Times New Roman"/>
+          <w:color w:val="267F99"/>
+          <w:sz w:val="18"/>
+          <w:szCs w:val="18"/>
+          <w:lang w:eastAsia="en-IN"/>
+        </w:rPr>
+        <w:t>ValueError</w:t>
       </w:r>
       <w:r>
         <w:rPr>
@@ -35945,85 +39488,82 @@
       <w:r>
         <w:rPr>
           <w:rFonts w:ascii="Consolas" w:eastAsia="Times New Roman" w:hAnsi="Consolas" w:cs="Times New Roman"/>
-          <w:color w:val="795E26"/>
-          <w:sz w:val="18"/>
-          <w:szCs w:val="18"/>
-          <w:lang w:eastAsia="en-IN"/>
-        </w:rPr>
-        <w:t>zip</w:t>
-      </w:r>
-      <w:r>
-        <w:rPr>
-          <w:rFonts w:ascii="Consolas" w:eastAsia="Times New Roman" w:hAnsi="Consolas" w:cs="Times New Roman"/>
-          <w:color w:val="3B3B3B"/>
-          <w:sz w:val="18"/>
-          <w:szCs w:val="18"/>
-          <w:lang w:eastAsia="en-IN"/>
-        </w:rPr>
-        <w:t>(mapping_df[</w:t>
-      </w:r>
-      <w:r>
-        <w:rPr>
-          <w:rFonts w:ascii="Consolas" w:eastAsia="Times New Roman" w:hAnsi="Consolas" w:cs="Times New Roman"/>
-          <w:color w:val="A31515"/>
-          <w:sz w:val="18"/>
-          <w:szCs w:val="18"/>
-          <w:lang w:eastAsia="en-IN"/>
-        </w:rPr>
-        <w:t>'Source Column'</w:t>
-      </w:r>
-      <w:r>
-        <w:rPr>
-          <w:rFonts w:ascii="Consolas" w:eastAsia="Times New Roman" w:hAnsi="Consolas" w:cs="Times New Roman"/>
-          <w:color w:val="3B3B3B"/>
-          <w:sz w:val="18"/>
-          <w:szCs w:val="18"/>
-          <w:lang w:eastAsia="en-IN"/>
-        </w:rPr>
-        <w:t>], mapping_df[</w:t>
-      </w:r>
-      <w:r>
-        <w:rPr>
-          <w:rFonts w:ascii="Consolas" w:eastAsia="Times New Roman" w:hAnsi="Consolas" w:cs="Times New Roman"/>
-          <w:color w:val="A31515"/>
-          <w:sz w:val="18"/>
-          <w:szCs w:val="18"/>
-          <w:lang w:eastAsia="en-IN"/>
-        </w:rPr>
-        <w:t>'Target Column'</w:t>
-      </w:r>
-      <w:r>
-        <w:rPr>
-          <w:rFonts w:ascii="Consolas" w:eastAsia="Times New Roman" w:hAnsi="Consolas" w:cs="Times New Roman"/>
-          <w:color w:val="3B3B3B"/>
-          <w:sz w:val="18"/>
-          <w:szCs w:val="18"/>
-          <w:lang w:eastAsia="en-IN"/>
-        </w:rPr>
-        <w:t>]))</w:t>
-      </w:r>
-    </w:p>
-    <w:p>
-      <w:pPr>
-        <w:shd w:val="clear" w:color="auto" w:fill="FFFFFF"/>
-        <w:spacing w:after="0" w:line="240" w:lineRule="atLeast"/>
-        <w:rPr>
-          <w:rFonts w:ascii="Consolas" w:eastAsia="Times New Roman" w:hAnsi="Consolas" w:cs="Times New Roman"/>
-          <w:color w:val="3B3B3B"/>
-          <w:sz w:val="18"/>
-          <w:szCs w:val="18"/>
-          <w:lang w:eastAsia="en-IN"/>
-        </w:rPr>
-      </w:pPr>
-      <w:r>
-        <w:rPr>
-          <w:rFonts w:ascii="Consolas" w:eastAsia="Times New Roman" w:hAnsi="Consolas" w:cs="Times New Roman"/>
-          <w:color w:val="3B3B3B"/>
-          <w:sz w:val="18"/>
-          <w:szCs w:val="18"/>
-          <w:lang w:eastAsia="en-IN"/>
-        </w:rPr>
-        <w:t>                    all_mappings.update(df_mappings)</w:t>
+          <w:color w:val="0000FF"/>
+          <w:sz w:val="18"/>
+          <w:szCs w:val="18"/>
+          <w:lang w:eastAsia="en-IN"/>
+        </w:rPr>
+        <w:t>f</w:t>
+      </w:r>
+      <w:r>
+        <w:rPr>
+          <w:rFonts w:ascii="Consolas" w:eastAsia="Times New Roman" w:hAnsi="Consolas" w:cs="Times New Roman"/>
+          <w:color w:val="A31515"/>
+          <w:sz w:val="18"/>
+          <w:szCs w:val="18"/>
+          <w:lang w:eastAsia="en-IN"/>
+        </w:rPr>
+        <w:t xml:space="preserve">"Columns not found in source DataFrame: </w:t>
+      </w:r>
+      <w:r>
+        <w:rPr>
+          <w:rFonts w:ascii="Consolas" w:eastAsia="Times New Roman" w:hAnsi="Consolas" w:cs="Times New Roman"/>
+          <w:color w:val="0000FF"/>
+          <w:sz w:val="18"/>
+          <w:szCs w:val="18"/>
+          <w:lang w:eastAsia="en-IN"/>
+        </w:rPr>
+        <w:t>{</w:t>
+      </w:r>
+      <w:r>
+        <w:rPr>
+          <w:rFonts w:ascii="Consolas" w:eastAsia="Times New Roman" w:hAnsi="Consolas" w:cs="Times New Roman"/>
+          <w:color w:val="A31515"/>
+          <w:sz w:val="18"/>
+          <w:szCs w:val="18"/>
+          <w:lang w:eastAsia="en-IN"/>
+        </w:rPr>
+        <w:t>', '</w:t>
+      </w:r>
+      <w:r>
+        <w:rPr>
+          <w:rFonts w:ascii="Consolas" w:eastAsia="Times New Roman" w:hAnsi="Consolas" w:cs="Times New Roman"/>
+          <w:color w:val="3B3B3B"/>
+          <w:sz w:val="18"/>
+          <w:szCs w:val="18"/>
+          <w:lang w:eastAsia="en-IN"/>
+        </w:rPr>
+        <w:t>.join(missing_source)</w:t>
+      </w:r>
+      <w:r>
+        <w:rPr>
+          <w:rFonts w:ascii="Consolas" w:eastAsia="Times New Roman" w:hAnsi="Consolas" w:cs="Times New Roman"/>
+          <w:color w:val="0000FF"/>
+          <w:sz w:val="18"/>
+          <w:szCs w:val="18"/>
+          <w:lang w:eastAsia="en-IN"/>
+        </w:rPr>
+        <w:t>}</w:t>
+      </w:r>
+      <w:r>
+        <w:rPr>
+          <w:rFonts w:ascii="Consolas" w:eastAsia="Times New Roman" w:hAnsi="Consolas" w:cs="Times New Roman"/>
+          <w:color w:val="A31515"/>
+          <w:sz w:val="18"/>
+          <w:szCs w:val="18"/>
+          <w:lang w:eastAsia="en-IN"/>
+        </w:rPr>
+        <w:t>"</w:t>
+      </w:r>
+      <w:r>
+        <w:rPr>
+          <w:rFonts w:ascii="Consolas" w:eastAsia="Times New Roman" w:hAnsi="Consolas" w:cs="Times New Roman"/>
+          <w:color w:val="3B3B3B"/>
+          <w:sz w:val="18"/>
+          <w:szCs w:val="18"/>
+          <w:lang w:eastAsia="en-IN"/>
+        </w:rPr>
+        <w:t>)</w:t>
       </w:r>
     </w:p>
     <w:p>
@@ -36048,6 +39588,248 @@
         </w:rPr>
         <w:t xml:space="preserve">            </w:t>
       </w:r>
+    </w:p>
+    <w:p>
+      <w:pPr>
+        <w:shd w:val="clear" w:color="auto" w:fill="FFFFFF"/>
+        <w:spacing w:after="0" w:line="240" w:lineRule="atLeast"/>
+        <w:rPr>
+          <w:rFonts w:ascii="Consolas" w:eastAsia="Times New Roman" w:hAnsi="Consolas" w:cs="Times New Roman"/>
+          <w:color w:val="3B3B3B"/>
+          <w:sz w:val="18"/>
+          <w:szCs w:val="18"/>
+          <w:lang w:eastAsia="en-IN"/>
+        </w:rPr>
+      </w:pPr>
+      <w:r>
+        <w:rPr>
+          <w:rFonts w:ascii="Consolas" w:eastAsia="Times New Roman" w:hAnsi="Consolas" w:cs="Times New Roman"/>
+          <w:color w:val="3B3B3B"/>
+          <w:sz w:val="18"/>
+          <w:szCs w:val="18"/>
+          <w:lang w:eastAsia="en-IN"/>
+        </w:rPr>
+        <w:t xml:space="preserve">            </w:t>
+      </w:r>
+      <w:r>
+        <w:rPr>
+          <w:rFonts w:ascii="Consolas" w:eastAsia="Times New Roman" w:hAnsi="Consolas" w:cs="Times New Roman"/>
+          <w:color w:val="008000"/>
+          <w:sz w:val="18"/>
+          <w:szCs w:val="18"/>
+          <w:lang w:eastAsia="en-IN"/>
+        </w:rPr>
+        <w:t># Validate target columns</w:t>
+      </w:r>
+    </w:p>
+    <w:p>
+      <w:pPr>
+        <w:shd w:val="clear" w:color="auto" w:fill="FFFFFF"/>
+        <w:spacing w:after="0" w:line="240" w:lineRule="atLeast"/>
+        <w:rPr>
+          <w:rFonts w:ascii="Consolas" w:eastAsia="Times New Roman" w:hAnsi="Consolas" w:cs="Times New Roman"/>
+          <w:color w:val="3B3B3B"/>
+          <w:sz w:val="18"/>
+          <w:szCs w:val="18"/>
+          <w:lang w:eastAsia="en-IN"/>
+        </w:rPr>
+      </w:pPr>
+      <w:r>
+        <w:rPr>
+          <w:rFonts w:ascii="Consolas" w:eastAsia="Times New Roman" w:hAnsi="Consolas" w:cs="Times New Roman"/>
+          <w:color w:val="3B3B3B"/>
+          <w:sz w:val="18"/>
+          <w:szCs w:val="18"/>
+          <w:lang w:eastAsia="en-IN"/>
+        </w:rPr>
+        <w:t xml:space="preserve">            target_required </w:t>
+      </w:r>
+      <w:r>
+        <w:rPr>
+          <w:rFonts w:ascii="Consolas" w:eastAsia="Times New Roman" w:hAnsi="Consolas" w:cs="Times New Roman"/>
+          <w:color w:val="000000"/>
+          <w:sz w:val="18"/>
+          <w:szCs w:val="18"/>
+          <w:lang w:eastAsia="en-IN"/>
+        </w:rPr>
+        <w:t>=</w:t>
+      </w:r>
+      <w:r>
+        <w:rPr>
+          <w:rFonts w:ascii="Consolas" w:eastAsia="Times New Roman" w:hAnsi="Consolas" w:cs="Times New Roman"/>
+          <w:color w:val="3B3B3B"/>
+          <w:sz w:val="18"/>
+          <w:szCs w:val="18"/>
+          <w:lang w:eastAsia="en-IN"/>
+        </w:rPr>
+        <w:t xml:space="preserve"> </w:t>
+      </w:r>
+      <w:r>
+        <w:rPr>
+          <w:rFonts w:ascii="Consolas" w:eastAsia="Times New Roman" w:hAnsi="Consolas" w:cs="Times New Roman"/>
+          <w:color w:val="267F99"/>
+          <w:sz w:val="18"/>
+          <w:szCs w:val="18"/>
+          <w:lang w:eastAsia="en-IN"/>
+        </w:rPr>
+        <w:t>set</w:t>
+      </w:r>
+      <w:r>
+        <w:rPr>
+          <w:rFonts w:ascii="Consolas" w:eastAsia="Times New Roman" w:hAnsi="Consolas" w:cs="Times New Roman"/>
+          <w:color w:val="3B3B3B"/>
+          <w:sz w:val="18"/>
+          <w:szCs w:val="18"/>
+          <w:lang w:eastAsia="en-IN"/>
+        </w:rPr>
+        <w:t xml:space="preserve">(join_mappings.values()) </w:t>
+      </w:r>
+      <w:r>
+        <w:rPr>
+          <w:rFonts w:ascii="Consolas" w:eastAsia="Times New Roman" w:hAnsi="Consolas" w:cs="Times New Roman"/>
+          <w:color w:val="000000"/>
+          <w:sz w:val="18"/>
+          <w:szCs w:val="18"/>
+          <w:lang w:eastAsia="en-IN"/>
+        </w:rPr>
+        <w:t>|</w:t>
+      </w:r>
+      <w:r>
+        <w:rPr>
+          <w:rFonts w:ascii="Consolas" w:eastAsia="Times New Roman" w:hAnsi="Consolas" w:cs="Times New Roman"/>
+          <w:color w:val="3B3B3B"/>
+          <w:sz w:val="18"/>
+          <w:szCs w:val="18"/>
+          <w:lang w:eastAsia="en-IN"/>
+        </w:rPr>
+        <w:t xml:space="preserve"> </w:t>
+      </w:r>
+      <w:r>
+        <w:rPr>
+          <w:rFonts w:ascii="Consolas" w:eastAsia="Times New Roman" w:hAnsi="Consolas" w:cs="Times New Roman"/>
+          <w:color w:val="267F99"/>
+          <w:sz w:val="18"/>
+          <w:szCs w:val="18"/>
+          <w:lang w:eastAsia="en-IN"/>
+        </w:rPr>
+        <w:t>set</w:t>
+      </w:r>
+      <w:r>
+        <w:rPr>
+          <w:rFonts w:ascii="Consolas" w:eastAsia="Times New Roman" w:hAnsi="Consolas" w:cs="Times New Roman"/>
+          <w:color w:val="3B3B3B"/>
+          <w:sz w:val="18"/>
+          <w:szCs w:val="18"/>
+          <w:lang w:eastAsia="en-IN"/>
+        </w:rPr>
+        <w:t>(valid_columns.values())</w:t>
+      </w:r>
+    </w:p>
+    <w:p>
+      <w:pPr>
+        <w:shd w:val="clear" w:color="auto" w:fill="FFFFFF"/>
+        <w:spacing w:after="0" w:line="240" w:lineRule="atLeast"/>
+        <w:rPr>
+          <w:rFonts w:ascii="Consolas" w:eastAsia="Times New Roman" w:hAnsi="Consolas" w:cs="Times New Roman"/>
+          <w:color w:val="3B3B3B"/>
+          <w:sz w:val="18"/>
+          <w:szCs w:val="18"/>
+          <w:lang w:eastAsia="en-IN"/>
+        </w:rPr>
+      </w:pPr>
+      <w:r>
+        <w:rPr>
+          <w:rFonts w:ascii="Consolas" w:eastAsia="Times New Roman" w:hAnsi="Consolas" w:cs="Times New Roman"/>
+          <w:color w:val="3B3B3B"/>
+          <w:sz w:val="18"/>
+          <w:szCs w:val="18"/>
+          <w:lang w:eastAsia="en-IN"/>
+        </w:rPr>
+        <w:t xml:space="preserve">            missing_target </w:t>
+      </w:r>
+      <w:r>
+        <w:rPr>
+          <w:rFonts w:ascii="Consolas" w:eastAsia="Times New Roman" w:hAnsi="Consolas" w:cs="Times New Roman"/>
+          <w:color w:val="000000"/>
+          <w:sz w:val="18"/>
+          <w:szCs w:val="18"/>
+          <w:lang w:eastAsia="en-IN"/>
+        </w:rPr>
+        <w:t>=</w:t>
+      </w:r>
+      <w:r>
+        <w:rPr>
+          <w:rFonts w:ascii="Consolas" w:eastAsia="Times New Roman" w:hAnsi="Consolas" w:cs="Times New Roman"/>
+          <w:color w:val="3B3B3B"/>
+          <w:sz w:val="18"/>
+          <w:szCs w:val="18"/>
+          <w:lang w:eastAsia="en-IN"/>
+        </w:rPr>
+        <w:t xml:space="preserve"> target_required </w:t>
+      </w:r>
+      <w:r>
+        <w:rPr>
+          <w:rFonts w:ascii="Consolas" w:eastAsia="Times New Roman" w:hAnsi="Consolas" w:cs="Times New Roman"/>
+          <w:color w:val="000000"/>
+          <w:sz w:val="18"/>
+          <w:szCs w:val="18"/>
+          <w:lang w:eastAsia="en-IN"/>
+        </w:rPr>
+        <w:t>-</w:t>
+      </w:r>
+      <w:r>
+        <w:rPr>
+          <w:rFonts w:ascii="Consolas" w:eastAsia="Times New Roman" w:hAnsi="Consolas" w:cs="Times New Roman"/>
+          <w:color w:val="3B3B3B"/>
+          <w:sz w:val="18"/>
+          <w:szCs w:val="18"/>
+          <w:lang w:eastAsia="en-IN"/>
+        </w:rPr>
+        <w:t xml:space="preserve"> </w:t>
+      </w:r>
+      <w:r>
+        <w:rPr>
+          <w:rFonts w:ascii="Consolas" w:eastAsia="Times New Roman" w:hAnsi="Consolas" w:cs="Times New Roman"/>
+          <w:color w:val="267F99"/>
+          <w:sz w:val="18"/>
+          <w:szCs w:val="18"/>
+          <w:lang w:eastAsia="en-IN"/>
+        </w:rPr>
+        <w:t>set</w:t>
+      </w:r>
+      <w:r>
+        <w:rPr>
+          <w:rFonts w:ascii="Consolas" w:eastAsia="Times New Roman" w:hAnsi="Consolas" w:cs="Times New Roman"/>
+          <w:color w:val="3B3B3B"/>
+          <w:sz w:val="18"/>
+          <w:szCs w:val="18"/>
+          <w:lang w:eastAsia="en-IN"/>
+        </w:rPr>
+        <w:t>(target_df.columns)</w:t>
+      </w:r>
+    </w:p>
+    <w:p>
+      <w:pPr>
+        <w:shd w:val="clear" w:color="auto" w:fill="FFFFFF"/>
+        <w:spacing w:after="0" w:line="240" w:lineRule="atLeast"/>
+        <w:rPr>
+          <w:rFonts w:ascii="Consolas" w:eastAsia="Times New Roman" w:hAnsi="Consolas" w:cs="Times New Roman"/>
+          <w:color w:val="3B3B3B"/>
+          <w:sz w:val="18"/>
+          <w:szCs w:val="18"/>
+          <w:lang w:eastAsia="en-IN"/>
+        </w:rPr>
+      </w:pPr>
+      <w:r>
+        <w:rPr>
+          <w:rFonts w:ascii="Consolas" w:eastAsia="Times New Roman" w:hAnsi="Consolas" w:cs="Times New Roman"/>
+          <w:color w:val="3B3B3B"/>
+          <w:sz w:val="18"/>
+          <w:szCs w:val="18"/>
+          <w:lang w:eastAsia="en-IN"/>
+        </w:rPr>
+        <w:t xml:space="preserve">            </w:t>
+      </w:r>
       <w:r>
         <w:rPr>
           <w:rFonts w:ascii="Consolas" w:eastAsia="Times New Roman" w:hAnsi="Consolas" w:cs="Times New Roman"/>
@@ -36056,7 +39838,50 @@
           <w:szCs w:val="18"/>
           <w:lang w:eastAsia="en-IN"/>
         </w:rPr>
-        <w:t>elif</w:t>
+        <w:t>if</w:t>
+      </w:r>
+      <w:r>
+        <w:rPr>
+          <w:rFonts w:ascii="Consolas" w:eastAsia="Times New Roman" w:hAnsi="Consolas" w:cs="Times New Roman"/>
+          <w:color w:val="3B3B3B"/>
+          <w:sz w:val="18"/>
+          <w:szCs w:val="18"/>
+          <w:lang w:eastAsia="en-IN"/>
+        </w:rPr>
+        <w:t xml:space="preserve"> missing_target:</w:t>
+      </w:r>
+    </w:p>
+    <w:p>
+      <w:pPr>
+        <w:shd w:val="clear" w:color="auto" w:fill="FFFFFF"/>
+        <w:spacing w:after="0" w:line="240" w:lineRule="atLeast"/>
+        <w:rPr>
+          <w:rFonts w:ascii="Consolas" w:eastAsia="Times New Roman" w:hAnsi="Consolas" w:cs="Times New Roman"/>
+          <w:color w:val="3B3B3B"/>
+          <w:sz w:val="18"/>
+          <w:szCs w:val="18"/>
+          <w:lang w:eastAsia="en-IN"/>
+        </w:rPr>
+      </w:pPr>
+      <w:r>
+        <w:rPr>
+          <w:rFonts w:ascii="Consolas" w:eastAsia="Times New Roman" w:hAnsi="Consolas" w:cs="Times New Roman"/>
+          <w:color w:val="3B3B3B"/>
+          <w:sz w:val="18"/>
+          <w:szCs w:val="18"/>
+          <w:lang w:eastAsia="en-IN"/>
+        </w:rPr>
+        <w:t xml:space="preserve">                </w:t>
+      </w:r>
+      <w:r>
+        <w:rPr>
+          <w:rFonts w:ascii="Consolas" w:eastAsia="Times New Roman" w:hAnsi="Consolas" w:cs="Times New Roman"/>
+          <w:color w:val="AF00DB"/>
+          <w:sz w:val="18"/>
+          <w:szCs w:val="18"/>
+          <w:lang w:eastAsia="en-IN"/>
+        </w:rPr>
+        <w:t>raise</w:t>
       </w:r>
       <w:r>
         <w:rPr>
@@ -36071,65 +39896,148 @@
       <w:r>
         <w:rPr>
           <w:rFonts w:ascii="Consolas" w:eastAsia="Times New Roman" w:hAnsi="Consolas" w:cs="Times New Roman"/>
-          <w:color w:val="795E26"/>
-          <w:sz w:val="18"/>
-          <w:szCs w:val="18"/>
-          <w:lang w:eastAsia="en-IN"/>
-        </w:rPr>
-        <w:t>isinstance</w:t>
-      </w:r>
-      <w:r>
-        <w:rPr>
-          <w:rFonts w:ascii="Consolas" w:eastAsia="Times New Roman" w:hAnsi="Consolas" w:cs="Times New Roman"/>
-          <w:color w:val="3B3B3B"/>
-          <w:sz w:val="18"/>
-          <w:szCs w:val="18"/>
-          <w:lang w:eastAsia="en-IN"/>
-        </w:rPr>
-        <w:t xml:space="preserve">(mapping_df, </w:t>
-      </w:r>
-      <w:r>
-        <w:rPr>
-          <w:rFonts w:ascii="Consolas" w:eastAsia="Times New Roman" w:hAnsi="Consolas" w:cs="Times New Roman"/>
           <w:color w:val="267F99"/>
           <w:sz w:val="18"/>
           <w:szCs w:val="18"/>
           <w:lang w:eastAsia="en-IN"/>
         </w:rPr>
-        <w:t>list</w:t>
-      </w:r>
-      <w:r>
-        <w:rPr>
-          <w:rFonts w:ascii="Consolas" w:eastAsia="Times New Roman" w:hAnsi="Consolas" w:cs="Times New Roman"/>
-          <w:color w:val="3B3B3B"/>
-          <w:sz w:val="18"/>
-          <w:szCs w:val="18"/>
-          <w:lang w:eastAsia="en-IN"/>
-        </w:rPr>
-        <w:t>):</w:t>
-      </w:r>
-    </w:p>
-    <w:p>
-      <w:pPr>
-        <w:shd w:val="clear" w:color="auto" w:fill="FFFFFF"/>
-        <w:spacing w:after="0" w:line="240" w:lineRule="atLeast"/>
-        <w:rPr>
-          <w:rFonts w:ascii="Consolas" w:eastAsia="Times New Roman" w:hAnsi="Consolas" w:cs="Times New Roman"/>
-          <w:color w:val="3B3B3B"/>
-          <w:sz w:val="18"/>
-          <w:szCs w:val="18"/>
-          <w:lang w:eastAsia="en-IN"/>
-        </w:rPr>
-      </w:pPr>
-      <w:r>
-        <w:rPr>
-          <w:rFonts w:ascii="Consolas" w:eastAsia="Times New Roman" w:hAnsi="Consolas" w:cs="Times New Roman"/>
-          <w:color w:val="3B3B3B"/>
-          <w:sz w:val="18"/>
-          <w:szCs w:val="18"/>
-          <w:lang w:eastAsia="en-IN"/>
-        </w:rPr>
-        <w:t xml:space="preserve">                </w:t>
+        <w:t>ValueError</w:t>
+      </w:r>
+      <w:r>
+        <w:rPr>
+          <w:rFonts w:ascii="Consolas" w:eastAsia="Times New Roman" w:hAnsi="Consolas" w:cs="Times New Roman"/>
+          <w:color w:val="3B3B3B"/>
+          <w:sz w:val="18"/>
+          <w:szCs w:val="18"/>
+          <w:lang w:eastAsia="en-IN"/>
+        </w:rPr>
+        <w:t>(</w:t>
+      </w:r>
+      <w:r>
+        <w:rPr>
+          <w:rFonts w:ascii="Consolas" w:eastAsia="Times New Roman" w:hAnsi="Consolas" w:cs="Times New Roman"/>
+          <w:color w:val="0000FF"/>
+          <w:sz w:val="18"/>
+          <w:szCs w:val="18"/>
+          <w:lang w:eastAsia="en-IN"/>
+        </w:rPr>
+        <w:t>f</w:t>
+      </w:r>
+      <w:r>
+        <w:rPr>
+          <w:rFonts w:ascii="Consolas" w:eastAsia="Times New Roman" w:hAnsi="Consolas" w:cs="Times New Roman"/>
+          <w:color w:val="A31515"/>
+          <w:sz w:val="18"/>
+          <w:szCs w:val="18"/>
+          <w:lang w:eastAsia="en-IN"/>
+        </w:rPr>
+        <w:t xml:space="preserve">"Columns not found in target DataFrame: </w:t>
+      </w:r>
+      <w:r>
+        <w:rPr>
+          <w:rFonts w:ascii="Consolas" w:eastAsia="Times New Roman" w:hAnsi="Consolas" w:cs="Times New Roman"/>
+          <w:color w:val="0000FF"/>
+          <w:sz w:val="18"/>
+          <w:szCs w:val="18"/>
+          <w:lang w:eastAsia="en-IN"/>
+        </w:rPr>
+        <w:t>{</w:t>
+      </w:r>
+      <w:r>
+        <w:rPr>
+          <w:rFonts w:ascii="Consolas" w:eastAsia="Times New Roman" w:hAnsi="Consolas" w:cs="Times New Roman"/>
+          <w:color w:val="A31515"/>
+          <w:sz w:val="18"/>
+          <w:szCs w:val="18"/>
+          <w:lang w:eastAsia="en-IN"/>
+        </w:rPr>
+        <w:t>', '</w:t>
+      </w:r>
+      <w:r>
+        <w:rPr>
+          <w:rFonts w:ascii="Consolas" w:eastAsia="Times New Roman" w:hAnsi="Consolas" w:cs="Times New Roman"/>
+          <w:color w:val="3B3B3B"/>
+          <w:sz w:val="18"/>
+          <w:szCs w:val="18"/>
+          <w:lang w:eastAsia="en-IN"/>
+        </w:rPr>
+        <w:t>.join(missing_target)</w:t>
+      </w:r>
+      <w:r>
+        <w:rPr>
+          <w:rFonts w:ascii="Consolas" w:eastAsia="Times New Roman" w:hAnsi="Consolas" w:cs="Times New Roman"/>
+          <w:color w:val="0000FF"/>
+          <w:sz w:val="18"/>
+          <w:szCs w:val="18"/>
+          <w:lang w:eastAsia="en-IN"/>
+        </w:rPr>
+        <w:t>}</w:t>
+      </w:r>
+      <w:r>
+        <w:rPr>
+          <w:rFonts w:ascii="Consolas" w:eastAsia="Times New Roman" w:hAnsi="Consolas" w:cs="Times New Roman"/>
+          <w:color w:val="A31515"/>
+          <w:sz w:val="18"/>
+          <w:szCs w:val="18"/>
+          <w:lang w:eastAsia="en-IN"/>
+        </w:rPr>
+        <w:t>"</w:t>
+      </w:r>
+      <w:r>
+        <w:rPr>
+          <w:rFonts w:ascii="Consolas" w:eastAsia="Times New Roman" w:hAnsi="Consolas" w:cs="Times New Roman"/>
+          <w:color w:val="3B3B3B"/>
+          <w:sz w:val="18"/>
+          <w:szCs w:val="18"/>
+          <w:lang w:eastAsia="en-IN"/>
+        </w:rPr>
+        <w:t>)</w:t>
+      </w:r>
+    </w:p>
+    <w:p>
+      <w:pPr>
+        <w:shd w:val="clear" w:color="auto" w:fill="FFFFFF"/>
+        <w:spacing w:after="0" w:line="240" w:lineRule="atLeast"/>
+        <w:rPr>
+          <w:rFonts w:ascii="Consolas" w:eastAsia="Times New Roman" w:hAnsi="Consolas" w:cs="Times New Roman"/>
+          <w:color w:val="3B3B3B"/>
+          <w:sz w:val="18"/>
+          <w:szCs w:val="18"/>
+          <w:lang w:eastAsia="en-IN"/>
+        </w:rPr>
+      </w:pPr>
+      <w:r>
+        <w:rPr>
+          <w:rFonts w:ascii="Consolas" w:eastAsia="Times New Roman" w:hAnsi="Consolas" w:cs="Times New Roman"/>
+          <w:color w:val="3B3B3B"/>
+          <w:sz w:val="18"/>
+          <w:szCs w:val="18"/>
+          <w:lang w:eastAsia="en-IN"/>
+        </w:rPr>
+        <w:t xml:space="preserve">            </w:t>
+      </w:r>
+    </w:p>
+    <w:p>
+      <w:pPr>
+        <w:shd w:val="clear" w:color="auto" w:fill="FFFFFF"/>
+        <w:spacing w:after="0" w:line="240" w:lineRule="atLeast"/>
+        <w:rPr>
+          <w:rFonts w:ascii="Consolas" w:eastAsia="Times New Roman" w:hAnsi="Consolas" w:cs="Times New Roman"/>
+          <w:color w:val="3B3B3B"/>
+          <w:sz w:val="18"/>
+          <w:szCs w:val="18"/>
+          <w:lang w:eastAsia="en-IN"/>
+        </w:rPr>
+      </w:pPr>
+      <w:r>
+        <w:rPr>
+          <w:rFonts w:ascii="Consolas" w:eastAsia="Times New Roman" w:hAnsi="Consolas" w:cs="Times New Roman"/>
+          <w:color w:val="3B3B3B"/>
+          <w:sz w:val="18"/>
+          <w:szCs w:val="18"/>
+          <w:lang w:eastAsia="en-IN"/>
+        </w:rPr>
+        <w:t xml:space="preserve">        </w:t>
       </w:r>
       <w:r>
         <w:rPr>
@@ -36139,17 +40047,80 @@
           <w:szCs w:val="18"/>
           <w:lang w:eastAsia="en-IN"/>
         </w:rPr>
-        <w:t>if</w:t>
-      </w:r>
-      <w:r>
-        <w:rPr>
-          <w:rFonts w:ascii="Consolas" w:eastAsia="Times New Roman" w:hAnsi="Consolas" w:cs="Times New Roman"/>
-          <w:color w:val="3B3B3B"/>
-          <w:sz w:val="18"/>
-          <w:szCs w:val="18"/>
-          <w:lang w:eastAsia="en-IN"/>
-        </w:rPr>
-        <w:t xml:space="preserve"> mapping_df </w:t>
+        <w:t>except</w:t>
+      </w:r>
+      <w:r>
+        <w:rPr>
+          <w:rFonts w:ascii="Consolas" w:eastAsia="Times New Roman" w:hAnsi="Consolas" w:cs="Times New Roman"/>
+          <w:color w:val="3B3B3B"/>
+          <w:sz w:val="18"/>
+          <w:szCs w:val="18"/>
+          <w:lang w:eastAsia="en-IN"/>
+        </w:rPr>
+        <w:t xml:space="preserve"> </w:t>
+      </w:r>
+      <w:r>
+        <w:rPr>
+          <w:rFonts w:ascii="Consolas" w:eastAsia="Times New Roman" w:hAnsi="Consolas" w:cs="Times New Roman"/>
+          <w:color w:val="267F99"/>
+          <w:sz w:val="18"/>
+          <w:szCs w:val="18"/>
+          <w:lang w:eastAsia="en-IN"/>
+        </w:rPr>
+        <w:t>Exception</w:t>
+      </w:r>
+      <w:r>
+        <w:rPr>
+          <w:rFonts w:ascii="Consolas" w:eastAsia="Times New Roman" w:hAnsi="Consolas" w:cs="Times New Roman"/>
+          <w:color w:val="3B3B3B"/>
+          <w:sz w:val="18"/>
+          <w:szCs w:val="18"/>
+          <w:lang w:eastAsia="en-IN"/>
+        </w:rPr>
+        <w:t xml:space="preserve"> </w:t>
+      </w:r>
+      <w:r>
+        <w:rPr>
+          <w:rFonts w:ascii="Consolas" w:eastAsia="Times New Roman" w:hAnsi="Consolas" w:cs="Times New Roman"/>
+          <w:color w:val="AF00DB"/>
+          <w:sz w:val="18"/>
+          <w:szCs w:val="18"/>
+          <w:lang w:eastAsia="en-IN"/>
+        </w:rPr>
+        <w:t>as</w:t>
+      </w:r>
+      <w:r>
+        <w:rPr>
+          <w:rFonts w:ascii="Consolas" w:eastAsia="Times New Roman" w:hAnsi="Consolas" w:cs="Times New Roman"/>
+          <w:color w:val="3B3B3B"/>
+          <w:sz w:val="18"/>
+          <w:szCs w:val="18"/>
+          <w:lang w:eastAsia="en-IN"/>
+        </w:rPr>
+        <w:t xml:space="preserve"> e:</w:t>
+      </w:r>
+    </w:p>
+    <w:p>
+      <w:pPr>
+        <w:shd w:val="clear" w:color="auto" w:fill="FFFFFF"/>
+        <w:spacing w:after="0" w:line="240" w:lineRule="atLeast"/>
+        <w:rPr>
+          <w:rFonts w:ascii="Consolas" w:eastAsia="Times New Roman" w:hAnsi="Consolas" w:cs="Times New Roman"/>
+          <w:color w:val="3B3B3B"/>
+          <w:sz w:val="18"/>
+          <w:szCs w:val="18"/>
+          <w:lang w:eastAsia="en-IN"/>
+        </w:rPr>
+      </w:pPr>
+      <w:r>
+        <w:rPr>
+          <w:rFonts w:ascii="Consolas" w:eastAsia="Times New Roman" w:hAnsi="Consolas" w:cs="Times New Roman"/>
+          <w:color w:val="3B3B3B"/>
+          <w:sz w:val="18"/>
+          <w:szCs w:val="18"/>
+          <w:lang w:eastAsia="en-IN"/>
+        </w:rPr>
+        <w:t>            logger.error(</w:t>
       </w:r>
       <w:r>
         <w:rPr>
@@ -36159,7 +40130,110 @@
           <w:szCs w:val="18"/>
           <w:lang w:eastAsia="en-IN"/>
         </w:rPr>
-        <w:t>and</w:t>
+        <w:t>f</w:t>
+      </w:r>
+      <w:r>
+        <w:rPr>
+          <w:rFonts w:ascii="Consolas" w:eastAsia="Times New Roman" w:hAnsi="Consolas" w:cs="Times New Roman"/>
+          <w:color w:val="A31515"/>
+          <w:sz w:val="18"/>
+          <w:szCs w:val="18"/>
+          <w:lang w:eastAsia="en-IN"/>
+        </w:rPr>
+        <w:t xml:space="preserve">"Error processing column mappings: </w:t>
+      </w:r>
+      <w:r>
+        <w:rPr>
+          <w:rFonts w:ascii="Consolas" w:eastAsia="Times New Roman" w:hAnsi="Consolas" w:cs="Times New Roman"/>
+          <w:color w:val="0000FF"/>
+          <w:sz w:val="18"/>
+          <w:szCs w:val="18"/>
+          <w:lang w:eastAsia="en-IN"/>
+        </w:rPr>
+        <w:t>{</w:t>
+      </w:r>
+      <w:r>
+        <w:rPr>
+          <w:rFonts w:ascii="Consolas" w:eastAsia="Times New Roman" w:hAnsi="Consolas" w:cs="Times New Roman"/>
+          <w:color w:val="267F99"/>
+          <w:sz w:val="18"/>
+          <w:szCs w:val="18"/>
+          <w:lang w:eastAsia="en-IN"/>
+        </w:rPr>
+        <w:t>str</w:t>
+      </w:r>
+      <w:r>
+        <w:rPr>
+          <w:rFonts w:ascii="Consolas" w:eastAsia="Times New Roman" w:hAnsi="Consolas" w:cs="Times New Roman"/>
+          <w:color w:val="3B3B3B"/>
+          <w:sz w:val="18"/>
+          <w:szCs w:val="18"/>
+          <w:lang w:eastAsia="en-IN"/>
+        </w:rPr>
+        <w:t>(e)</w:t>
+      </w:r>
+      <w:r>
+        <w:rPr>
+          <w:rFonts w:ascii="Consolas" w:eastAsia="Times New Roman" w:hAnsi="Consolas" w:cs="Times New Roman"/>
+          <w:color w:val="0000FF"/>
+          <w:sz w:val="18"/>
+          <w:szCs w:val="18"/>
+          <w:lang w:eastAsia="en-IN"/>
+        </w:rPr>
+        <w:t>}</w:t>
+      </w:r>
+      <w:r>
+        <w:rPr>
+          <w:rFonts w:ascii="Consolas" w:eastAsia="Times New Roman" w:hAnsi="Consolas" w:cs="Times New Roman"/>
+          <w:color w:val="A31515"/>
+          <w:sz w:val="18"/>
+          <w:szCs w:val="18"/>
+          <w:lang w:eastAsia="en-IN"/>
+        </w:rPr>
+        <w:t>"</w:t>
+      </w:r>
+      <w:r>
+        <w:rPr>
+          <w:rFonts w:ascii="Consolas" w:eastAsia="Times New Roman" w:hAnsi="Consolas" w:cs="Times New Roman"/>
+          <w:color w:val="3B3B3B"/>
+          <w:sz w:val="18"/>
+          <w:szCs w:val="18"/>
+          <w:lang w:eastAsia="en-IN"/>
+        </w:rPr>
+        <w:t>)</w:t>
+      </w:r>
+    </w:p>
+    <w:p>
+      <w:pPr>
+        <w:shd w:val="clear" w:color="auto" w:fill="FFFFFF"/>
+        <w:spacing w:after="0" w:line="240" w:lineRule="atLeast"/>
+        <w:rPr>
+          <w:rFonts w:ascii="Consolas" w:eastAsia="Times New Roman" w:hAnsi="Consolas" w:cs="Times New Roman"/>
+          <w:color w:val="3B3B3B"/>
+          <w:sz w:val="18"/>
+          <w:szCs w:val="18"/>
+          <w:lang w:eastAsia="en-IN"/>
+        </w:rPr>
+      </w:pPr>
+      <w:r>
+        <w:rPr>
+          <w:rFonts w:ascii="Consolas" w:eastAsia="Times New Roman" w:hAnsi="Consolas" w:cs="Times New Roman"/>
+          <w:color w:val="3B3B3B"/>
+          <w:sz w:val="18"/>
+          <w:szCs w:val="18"/>
+          <w:lang w:eastAsia="en-IN"/>
+        </w:rPr>
+        <w:t xml:space="preserve">            </w:t>
+      </w:r>
+      <w:r>
+        <w:rPr>
+          <w:rFonts w:ascii="Consolas" w:eastAsia="Times New Roman" w:hAnsi="Consolas" w:cs="Times New Roman"/>
+          <w:color w:val="AF00DB"/>
+          <w:sz w:val="18"/>
+          <w:szCs w:val="18"/>
+          <w:lang w:eastAsia="en-IN"/>
+        </w:rPr>
+        <w:t>raise</w:t>
       </w:r>
       <w:r>
         <w:rPr>
@@ -36174,222 +40248,22 @@
       <w:r>
         <w:rPr>
           <w:rFonts w:ascii="Consolas" w:eastAsia="Times New Roman" w:hAnsi="Consolas" w:cs="Times New Roman"/>
-          <w:color w:val="795E26"/>
-          <w:sz w:val="18"/>
-          <w:szCs w:val="18"/>
-          <w:lang w:eastAsia="en-IN"/>
-        </w:rPr>
-        <w:t>isinstance</w:t>
-      </w:r>
-      <w:r>
-        <w:rPr>
-          <w:rFonts w:ascii="Consolas" w:eastAsia="Times New Roman" w:hAnsi="Consolas" w:cs="Times New Roman"/>
-          <w:color w:val="3B3B3B"/>
-          <w:sz w:val="18"/>
-          <w:szCs w:val="18"/>
-          <w:lang w:eastAsia="en-IN"/>
-        </w:rPr>
-        <w:t>(mapping_df[</w:t>
-      </w:r>
-      <w:r>
-        <w:rPr>
-          <w:rFonts w:ascii="Consolas" w:eastAsia="Times New Roman" w:hAnsi="Consolas" w:cs="Times New Roman"/>
-          <w:color w:val="098658"/>
-          <w:sz w:val="18"/>
-          <w:szCs w:val="18"/>
-          <w:lang w:eastAsia="en-IN"/>
-        </w:rPr>
-        <w:t>0</w:t>
-      </w:r>
-      <w:r>
-        <w:rPr>
-          <w:rFonts w:ascii="Consolas" w:eastAsia="Times New Roman" w:hAnsi="Consolas" w:cs="Times New Roman"/>
-          <w:color w:val="3B3B3B"/>
-          <w:sz w:val="18"/>
-          <w:szCs w:val="18"/>
-          <w:lang w:eastAsia="en-IN"/>
-        </w:rPr>
-        <w:t xml:space="preserve">], </w:t>
-      </w:r>
-      <w:r>
-        <w:rPr>
-          <w:rFonts w:ascii="Consolas" w:eastAsia="Times New Roman" w:hAnsi="Consolas" w:cs="Times New Roman"/>
           <w:color w:val="267F99"/>
           <w:sz w:val="18"/>
           <w:szCs w:val="18"/>
           <w:lang w:eastAsia="en-IN"/>
         </w:rPr>
-        <w:t>dict</w:t>
-      </w:r>
-      <w:r>
-        <w:rPr>
-          <w:rFonts w:ascii="Consolas" w:eastAsia="Times New Roman" w:hAnsi="Consolas" w:cs="Times New Roman"/>
-          <w:color w:val="3B3B3B"/>
-          <w:sz w:val="18"/>
-          <w:szCs w:val="18"/>
-          <w:lang w:eastAsia="en-IN"/>
-        </w:rPr>
-        <w:t>):</w:t>
-      </w:r>
-    </w:p>
-    <w:p>
-      <w:pPr>
-        <w:shd w:val="clear" w:color="auto" w:fill="FFFFFF"/>
-        <w:spacing w:after="0" w:line="240" w:lineRule="atLeast"/>
-        <w:rPr>
-          <w:rFonts w:ascii="Consolas" w:eastAsia="Times New Roman" w:hAnsi="Consolas" w:cs="Times New Roman"/>
-          <w:color w:val="3B3B3B"/>
-          <w:sz w:val="18"/>
-          <w:szCs w:val="18"/>
-          <w:lang w:eastAsia="en-IN"/>
-        </w:rPr>
-      </w:pPr>
-      <w:r>
-        <w:rPr>
-          <w:rFonts w:ascii="Consolas" w:eastAsia="Times New Roman" w:hAnsi="Consolas" w:cs="Times New Roman"/>
-          <w:color w:val="3B3B3B"/>
-          <w:sz w:val="18"/>
-          <w:szCs w:val="18"/>
-          <w:lang w:eastAsia="en-IN"/>
-        </w:rPr>
-        <w:t xml:space="preserve">                    </w:t>
-      </w:r>
-      <w:r>
-        <w:rPr>
-          <w:rFonts w:ascii="Consolas" w:eastAsia="Times New Roman" w:hAnsi="Consolas" w:cs="Times New Roman"/>
-          <w:color w:val="008000"/>
-          <w:sz w:val="18"/>
-          <w:szCs w:val="18"/>
-          <w:lang w:eastAsia="en-IN"/>
-        </w:rPr>
-        <w:t># Handle list of dictionaries</w:t>
-      </w:r>
-    </w:p>
-    <w:p>
-      <w:pPr>
-        <w:shd w:val="clear" w:color="auto" w:fill="FFFFFF"/>
-        <w:spacing w:after="0" w:line="240" w:lineRule="atLeast"/>
-        <w:rPr>
-          <w:rFonts w:ascii="Consolas" w:eastAsia="Times New Roman" w:hAnsi="Consolas" w:cs="Times New Roman"/>
-          <w:color w:val="3B3B3B"/>
-          <w:sz w:val="18"/>
-          <w:szCs w:val="18"/>
-          <w:lang w:eastAsia="en-IN"/>
-        </w:rPr>
-      </w:pPr>
-      <w:r>
-        <w:rPr>
-          <w:rFonts w:ascii="Consolas" w:eastAsia="Times New Roman" w:hAnsi="Consolas" w:cs="Times New Roman"/>
-          <w:color w:val="3B3B3B"/>
-          <w:sz w:val="18"/>
-          <w:szCs w:val="18"/>
-          <w:lang w:eastAsia="en-IN"/>
-        </w:rPr>
-        <w:lastRenderedPageBreak/>
-        <w:t xml:space="preserve">                    </w:t>
-      </w:r>
-      <w:r>
-        <w:rPr>
-          <w:rFonts w:ascii="Consolas" w:eastAsia="Times New Roman" w:hAnsi="Consolas" w:cs="Times New Roman"/>
-          <w:color w:val="AF00DB"/>
-          <w:sz w:val="18"/>
-          <w:szCs w:val="18"/>
-          <w:lang w:eastAsia="en-IN"/>
-        </w:rPr>
-        <w:t>for</w:t>
-      </w:r>
-      <w:r>
-        <w:rPr>
-          <w:rFonts w:ascii="Consolas" w:eastAsia="Times New Roman" w:hAnsi="Consolas" w:cs="Times New Roman"/>
-          <w:color w:val="3B3B3B"/>
-          <w:sz w:val="18"/>
-          <w:szCs w:val="18"/>
-          <w:lang w:eastAsia="en-IN"/>
-        </w:rPr>
-        <w:t xml:space="preserve"> item </w:t>
-      </w:r>
-      <w:r>
-        <w:rPr>
-          <w:rFonts w:ascii="Consolas" w:eastAsia="Times New Roman" w:hAnsi="Consolas" w:cs="Times New Roman"/>
-          <w:color w:val="AF00DB"/>
-          <w:sz w:val="18"/>
-          <w:szCs w:val="18"/>
-          <w:lang w:eastAsia="en-IN"/>
-        </w:rPr>
-        <w:t>in</w:t>
-      </w:r>
-      <w:r>
-        <w:rPr>
-          <w:rFonts w:ascii="Consolas" w:eastAsia="Times New Roman" w:hAnsi="Consolas" w:cs="Times New Roman"/>
-          <w:color w:val="3B3B3B"/>
-          <w:sz w:val="18"/>
-          <w:szCs w:val="18"/>
-          <w:lang w:eastAsia="en-IN"/>
-        </w:rPr>
-        <w:t xml:space="preserve"> mapping_df:</w:t>
-      </w:r>
-    </w:p>
-    <w:p>
-      <w:pPr>
-        <w:shd w:val="clear" w:color="auto" w:fill="FFFFFF"/>
-        <w:spacing w:after="0" w:line="240" w:lineRule="atLeast"/>
-        <w:rPr>
-          <w:rFonts w:ascii="Consolas" w:eastAsia="Times New Roman" w:hAnsi="Consolas" w:cs="Times New Roman"/>
-          <w:color w:val="3B3B3B"/>
-          <w:sz w:val="18"/>
-          <w:szCs w:val="18"/>
-          <w:lang w:eastAsia="en-IN"/>
-        </w:rPr>
-      </w:pPr>
-      <w:r>
-        <w:rPr>
-          <w:rFonts w:ascii="Consolas" w:eastAsia="Times New Roman" w:hAnsi="Consolas" w:cs="Times New Roman"/>
-          <w:color w:val="3B3B3B"/>
-          <w:sz w:val="18"/>
-          <w:szCs w:val="18"/>
-          <w:lang w:eastAsia="en-IN"/>
-        </w:rPr>
-        <w:t xml:space="preserve">                        </w:t>
-      </w:r>
-      <w:r>
-        <w:rPr>
-          <w:rFonts w:ascii="Consolas" w:eastAsia="Times New Roman" w:hAnsi="Consolas" w:cs="Times New Roman"/>
-          <w:color w:val="AF00DB"/>
-          <w:sz w:val="18"/>
-          <w:szCs w:val="18"/>
-          <w:lang w:eastAsia="en-IN"/>
-        </w:rPr>
-        <w:t>if</w:t>
-      </w:r>
-      <w:r>
-        <w:rPr>
-          <w:rFonts w:ascii="Consolas" w:eastAsia="Times New Roman" w:hAnsi="Consolas" w:cs="Times New Roman"/>
-          <w:color w:val="3B3B3B"/>
-          <w:sz w:val="18"/>
-          <w:szCs w:val="18"/>
-          <w:lang w:eastAsia="en-IN"/>
-        </w:rPr>
-        <w:t xml:space="preserve"> </w:t>
-      </w:r>
-      <w:r>
-        <w:rPr>
-          <w:rFonts w:ascii="Consolas" w:eastAsia="Times New Roman" w:hAnsi="Consolas" w:cs="Times New Roman"/>
-          <w:color w:val="A31515"/>
-          <w:sz w:val="18"/>
-          <w:szCs w:val="18"/>
-          <w:lang w:eastAsia="en-IN"/>
-        </w:rPr>
-        <w:t>'Source Column'</w:t>
-      </w:r>
-      <w:r>
-        <w:rPr>
-          <w:rFonts w:ascii="Consolas" w:eastAsia="Times New Roman" w:hAnsi="Consolas" w:cs="Times New Roman"/>
-          <w:color w:val="3B3B3B"/>
-          <w:sz w:val="18"/>
-          <w:szCs w:val="18"/>
-          <w:lang w:eastAsia="en-IN"/>
-        </w:rPr>
-        <w:t xml:space="preserve"> </w:t>
+        <w:t>Exception</w:t>
+      </w:r>
+      <w:r>
+        <w:rPr>
+          <w:rFonts w:ascii="Consolas" w:eastAsia="Times New Roman" w:hAnsi="Consolas" w:cs="Times New Roman"/>
+          <w:color w:val="3B3B3B"/>
+          <w:sz w:val="18"/>
+          <w:szCs w:val="18"/>
+          <w:lang w:eastAsia="en-IN"/>
+        </w:rPr>
+        <w:t>(</w:t>
       </w:r>
       <w:r>
         <w:rPr>
@@ -36399,17 +40273,17 @@
           <w:szCs w:val="18"/>
           <w:lang w:eastAsia="en-IN"/>
         </w:rPr>
-        <w:t>in</w:t>
-      </w:r>
-      <w:r>
-        <w:rPr>
-          <w:rFonts w:ascii="Consolas" w:eastAsia="Times New Roman" w:hAnsi="Consolas" w:cs="Times New Roman"/>
-          <w:color w:val="3B3B3B"/>
-          <w:sz w:val="18"/>
-          <w:szCs w:val="18"/>
-          <w:lang w:eastAsia="en-IN"/>
-        </w:rPr>
-        <w:t xml:space="preserve"> item </w:t>
+        <w:t>f</w:t>
+      </w:r>
+      <w:r>
+        <w:rPr>
+          <w:rFonts w:ascii="Consolas" w:eastAsia="Times New Roman" w:hAnsi="Consolas" w:cs="Times New Roman"/>
+          <w:color w:val="A31515"/>
+          <w:sz w:val="18"/>
+          <w:szCs w:val="18"/>
+          <w:lang w:eastAsia="en-IN"/>
+        </w:rPr>
+        <w:t xml:space="preserve">"Failed to process column mappings: </w:t>
       </w:r>
       <w:r>
         <w:rPr>
@@ -36419,37 +40293,27 @@
           <w:szCs w:val="18"/>
           <w:lang w:eastAsia="en-IN"/>
         </w:rPr>
-        <w:t>and</w:t>
-      </w:r>
-      <w:r>
-        <w:rPr>
-          <w:rFonts w:ascii="Consolas" w:eastAsia="Times New Roman" w:hAnsi="Consolas" w:cs="Times New Roman"/>
-          <w:color w:val="3B3B3B"/>
-          <w:sz w:val="18"/>
-          <w:szCs w:val="18"/>
-          <w:lang w:eastAsia="en-IN"/>
-        </w:rPr>
-        <w:t xml:space="preserve"> </w:t>
-      </w:r>
-      <w:r>
-        <w:rPr>
-          <w:rFonts w:ascii="Consolas" w:eastAsia="Times New Roman" w:hAnsi="Consolas" w:cs="Times New Roman"/>
-          <w:color w:val="A31515"/>
-          <w:sz w:val="18"/>
-          <w:szCs w:val="18"/>
-          <w:lang w:eastAsia="en-IN"/>
-        </w:rPr>
-        <w:t>'Target Column'</w:t>
-      </w:r>
-      <w:r>
-        <w:rPr>
-          <w:rFonts w:ascii="Consolas" w:eastAsia="Times New Roman" w:hAnsi="Consolas" w:cs="Times New Roman"/>
-          <w:color w:val="3B3B3B"/>
-          <w:sz w:val="18"/>
-          <w:szCs w:val="18"/>
-          <w:lang w:eastAsia="en-IN"/>
-        </w:rPr>
-        <w:t xml:space="preserve"> </w:t>
+        <w:t>{</w:t>
+      </w:r>
+      <w:r>
+        <w:rPr>
+          <w:rFonts w:ascii="Consolas" w:eastAsia="Times New Roman" w:hAnsi="Consolas" w:cs="Times New Roman"/>
+          <w:color w:val="267F99"/>
+          <w:sz w:val="18"/>
+          <w:szCs w:val="18"/>
+          <w:lang w:eastAsia="en-IN"/>
+        </w:rPr>
+        <w:t>str</w:t>
+      </w:r>
+      <w:r>
+        <w:rPr>
+          <w:rFonts w:ascii="Consolas" w:eastAsia="Times New Roman" w:hAnsi="Consolas" w:cs="Times New Roman"/>
+          <w:color w:val="3B3B3B"/>
+          <w:sz w:val="18"/>
+          <w:szCs w:val="18"/>
+          <w:lang w:eastAsia="en-IN"/>
+        </w:rPr>
+        <w:t>(e)</w:t>
       </w:r>
       <w:r>
         <w:rPr>
@@ -36459,541 +40323,17 @@
           <w:szCs w:val="18"/>
           <w:lang w:eastAsia="en-IN"/>
         </w:rPr>
-        <w:t>in</w:t>
-      </w:r>
-      <w:r>
-        <w:rPr>
-          <w:rFonts w:ascii="Consolas" w:eastAsia="Times New Roman" w:hAnsi="Consolas" w:cs="Times New Roman"/>
-          <w:color w:val="3B3B3B"/>
-          <w:sz w:val="18"/>
-          <w:szCs w:val="18"/>
-          <w:lang w:eastAsia="en-IN"/>
-        </w:rPr>
-        <w:t xml:space="preserve"> item:</w:t>
-      </w:r>
-    </w:p>
-    <w:p>
-      <w:pPr>
-        <w:shd w:val="clear" w:color="auto" w:fill="FFFFFF"/>
-        <w:spacing w:after="0" w:line="240" w:lineRule="atLeast"/>
-        <w:rPr>
-          <w:rFonts w:ascii="Consolas" w:eastAsia="Times New Roman" w:hAnsi="Consolas" w:cs="Times New Roman"/>
-          <w:color w:val="3B3B3B"/>
-          <w:sz w:val="18"/>
-          <w:szCs w:val="18"/>
-          <w:lang w:eastAsia="en-IN"/>
-        </w:rPr>
-      </w:pPr>
-      <w:r>
-        <w:rPr>
-          <w:rFonts w:ascii="Consolas" w:eastAsia="Times New Roman" w:hAnsi="Consolas" w:cs="Times New Roman"/>
-          <w:color w:val="3B3B3B"/>
-          <w:sz w:val="18"/>
-          <w:szCs w:val="18"/>
-          <w:lang w:eastAsia="en-IN"/>
-        </w:rPr>
-        <w:t>                            all_mappings[item[</w:t>
-      </w:r>
-      <w:r>
-        <w:rPr>
-          <w:rFonts w:ascii="Consolas" w:eastAsia="Times New Roman" w:hAnsi="Consolas" w:cs="Times New Roman"/>
-          <w:color w:val="A31515"/>
-          <w:sz w:val="18"/>
-          <w:szCs w:val="18"/>
-          <w:lang w:eastAsia="en-IN"/>
-        </w:rPr>
-        <w:t>'Source Column'</w:t>
-      </w:r>
-      <w:r>
-        <w:rPr>
-          <w:rFonts w:ascii="Consolas" w:eastAsia="Times New Roman" w:hAnsi="Consolas" w:cs="Times New Roman"/>
-          <w:color w:val="3B3B3B"/>
-          <w:sz w:val="18"/>
-          <w:szCs w:val="18"/>
-          <w:lang w:eastAsia="en-IN"/>
-        </w:rPr>
-        <w:t xml:space="preserve">]] </w:t>
-      </w:r>
-      <w:r>
-        <w:rPr>
-          <w:rFonts w:ascii="Consolas" w:eastAsia="Times New Roman" w:hAnsi="Consolas" w:cs="Times New Roman"/>
-          <w:color w:val="000000"/>
-          <w:sz w:val="18"/>
-          <w:szCs w:val="18"/>
-          <w:lang w:eastAsia="en-IN"/>
-        </w:rPr>
-        <w:t>=</w:t>
-      </w:r>
-      <w:r>
-        <w:rPr>
-          <w:rFonts w:ascii="Consolas" w:eastAsia="Times New Roman" w:hAnsi="Consolas" w:cs="Times New Roman"/>
-          <w:color w:val="3B3B3B"/>
-          <w:sz w:val="18"/>
-          <w:szCs w:val="18"/>
-          <w:lang w:eastAsia="en-IN"/>
-        </w:rPr>
-        <w:t xml:space="preserve"> item[</w:t>
-      </w:r>
-      <w:r>
-        <w:rPr>
-          <w:rFonts w:ascii="Consolas" w:eastAsia="Times New Roman" w:hAnsi="Consolas" w:cs="Times New Roman"/>
-          <w:color w:val="A31515"/>
-          <w:sz w:val="18"/>
-          <w:szCs w:val="18"/>
-          <w:lang w:eastAsia="en-IN"/>
-        </w:rPr>
-        <w:t>'Target Column'</w:t>
-      </w:r>
-      <w:r>
-        <w:rPr>
-          <w:rFonts w:ascii="Consolas" w:eastAsia="Times New Roman" w:hAnsi="Consolas" w:cs="Times New Roman"/>
-          <w:color w:val="3B3B3B"/>
-          <w:sz w:val="18"/>
-          <w:szCs w:val="18"/>
-          <w:lang w:eastAsia="en-IN"/>
-        </w:rPr>
-        <w:t>]</w:t>
-      </w:r>
-    </w:p>
-    <w:p>
-      <w:pPr>
-        <w:shd w:val="clear" w:color="auto" w:fill="FFFFFF"/>
-        <w:spacing w:after="0" w:line="240" w:lineRule="atLeast"/>
-        <w:rPr>
-          <w:rFonts w:ascii="Consolas" w:eastAsia="Times New Roman" w:hAnsi="Consolas" w:cs="Times New Roman"/>
-          <w:color w:val="3B3B3B"/>
-          <w:sz w:val="18"/>
-          <w:szCs w:val="18"/>
-          <w:lang w:eastAsia="en-IN"/>
-        </w:rPr>
-      </w:pPr>
-      <w:r>
-        <w:rPr>
-          <w:rFonts w:ascii="Consolas" w:eastAsia="Times New Roman" w:hAnsi="Consolas" w:cs="Times New Roman"/>
-          <w:color w:val="3B3B3B"/>
-          <w:sz w:val="18"/>
-          <w:szCs w:val="18"/>
-          <w:lang w:eastAsia="en-IN"/>
-        </w:rPr>
-        <w:t xml:space="preserve">                </w:t>
-      </w:r>
-      <w:r>
-        <w:rPr>
-          <w:rFonts w:ascii="Consolas" w:eastAsia="Times New Roman" w:hAnsi="Consolas" w:cs="Times New Roman"/>
-          <w:color w:val="AF00DB"/>
-          <w:sz w:val="18"/>
-          <w:szCs w:val="18"/>
-          <w:lang w:eastAsia="en-IN"/>
-        </w:rPr>
-        <w:t>elif</w:t>
-      </w:r>
-      <w:r>
-        <w:rPr>
-          <w:rFonts w:ascii="Consolas" w:eastAsia="Times New Roman" w:hAnsi="Consolas" w:cs="Times New Roman"/>
-          <w:color w:val="3B3B3B"/>
-          <w:sz w:val="18"/>
-          <w:szCs w:val="18"/>
-          <w:lang w:eastAsia="en-IN"/>
-        </w:rPr>
-        <w:t xml:space="preserve"> mapping_df </w:t>
-      </w:r>
-      <w:r>
-        <w:rPr>
-          <w:rFonts w:ascii="Consolas" w:eastAsia="Times New Roman" w:hAnsi="Consolas" w:cs="Times New Roman"/>
-          <w:color w:val="0000FF"/>
-          <w:sz w:val="18"/>
-          <w:szCs w:val="18"/>
-          <w:lang w:eastAsia="en-IN"/>
-        </w:rPr>
-        <w:t>and</w:t>
-      </w:r>
-      <w:r>
-        <w:rPr>
-          <w:rFonts w:ascii="Consolas" w:eastAsia="Times New Roman" w:hAnsi="Consolas" w:cs="Times New Roman"/>
-          <w:color w:val="3B3B3B"/>
-          <w:sz w:val="18"/>
-          <w:szCs w:val="18"/>
-          <w:lang w:eastAsia="en-IN"/>
-        </w:rPr>
-        <w:t xml:space="preserve"> </w:t>
-      </w:r>
-      <w:r>
-        <w:rPr>
-          <w:rFonts w:ascii="Consolas" w:eastAsia="Times New Roman" w:hAnsi="Consolas" w:cs="Times New Roman"/>
-          <w:color w:val="795E26"/>
-          <w:sz w:val="18"/>
-          <w:szCs w:val="18"/>
-          <w:lang w:eastAsia="en-IN"/>
-        </w:rPr>
-        <w:t>len</w:t>
-      </w:r>
-      <w:r>
-        <w:rPr>
-          <w:rFonts w:ascii="Consolas" w:eastAsia="Times New Roman" w:hAnsi="Consolas" w:cs="Times New Roman"/>
-          <w:color w:val="3B3B3B"/>
-          <w:sz w:val="18"/>
-          <w:szCs w:val="18"/>
-          <w:lang w:eastAsia="en-IN"/>
-        </w:rPr>
-        <w:t>(mapping_df[</w:t>
-      </w:r>
-      <w:r>
-        <w:rPr>
-          <w:rFonts w:ascii="Consolas" w:eastAsia="Times New Roman" w:hAnsi="Consolas" w:cs="Times New Roman"/>
-          <w:color w:val="098658"/>
-          <w:sz w:val="18"/>
-          <w:szCs w:val="18"/>
-          <w:lang w:eastAsia="en-IN"/>
-        </w:rPr>
-        <w:t>0</w:t>
-      </w:r>
-      <w:r>
-        <w:rPr>
-          <w:rFonts w:ascii="Consolas" w:eastAsia="Times New Roman" w:hAnsi="Consolas" w:cs="Times New Roman"/>
-          <w:color w:val="3B3B3B"/>
-          <w:sz w:val="18"/>
-          <w:szCs w:val="18"/>
-          <w:lang w:eastAsia="en-IN"/>
-        </w:rPr>
-        <w:t xml:space="preserve">]) </w:t>
-      </w:r>
-      <w:r>
-        <w:rPr>
-          <w:rFonts w:ascii="Consolas" w:eastAsia="Times New Roman" w:hAnsi="Consolas" w:cs="Times New Roman"/>
-          <w:color w:val="000000"/>
-          <w:sz w:val="18"/>
-          <w:szCs w:val="18"/>
-          <w:lang w:eastAsia="en-IN"/>
-        </w:rPr>
-        <w:t>==</w:t>
-      </w:r>
-      <w:r>
-        <w:rPr>
-          <w:rFonts w:ascii="Consolas" w:eastAsia="Times New Roman" w:hAnsi="Consolas" w:cs="Times New Roman"/>
-          <w:color w:val="3B3B3B"/>
-          <w:sz w:val="18"/>
-          <w:szCs w:val="18"/>
-          <w:lang w:eastAsia="en-IN"/>
-        </w:rPr>
-        <w:t xml:space="preserve"> </w:t>
-      </w:r>
-      <w:r>
-        <w:rPr>
-          <w:rFonts w:ascii="Consolas" w:eastAsia="Times New Roman" w:hAnsi="Consolas" w:cs="Times New Roman"/>
-          <w:color w:val="098658"/>
-          <w:sz w:val="18"/>
-          <w:szCs w:val="18"/>
-          <w:lang w:eastAsia="en-IN"/>
-        </w:rPr>
-        <w:t>2</w:t>
-      </w:r>
-      <w:r>
-        <w:rPr>
-          <w:rFonts w:ascii="Consolas" w:eastAsia="Times New Roman" w:hAnsi="Consolas" w:cs="Times New Roman"/>
-          <w:color w:val="3B3B3B"/>
-          <w:sz w:val="18"/>
-          <w:szCs w:val="18"/>
-          <w:lang w:eastAsia="en-IN"/>
-        </w:rPr>
-        <w:t>:</w:t>
-      </w:r>
-    </w:p>
-    <w:p>
-      <w:pPr>
-        <w:shd w:val="clear" w:color="auto" w:fill="FFFFFF"/>
-        <w:spacing w:after="0" w:line="240" w:lineRule="atLeast"/>
-        <w:rPr>
-          <w:rFonts w:ascii="Consolas" w:eastAsia="Times New Roman" w:hAnsi="Consolas" w:cs="Times New Roman"/>
-          <w:color w:val="3B3B3B"/>
-          <w:sz w:val="18"/>
-          <w:szCs w:val="18"/>
-          <w:lang w:eastAsia="en-IN"/>
-        </w:rPr>
-      </w:pPr>
-      <w:r>
-        <w:rPr>
-          <w:rFonts w:ascii="Consolas" w:eastAsia="Times New Roman" w:hAnsi="Consolas" w:cs="Times New Roman"/>
-          <w:color w:val="3B3B3B"/>
-          <w:sz w:val="18"/>
-          <w:szCs w:val="18"/>
-          <w:lang w:eastAsia="en-IN"/>
-        </w:rPr>
-        <w:t xml:space="preserve">                    </w:t>
-      </w:r>
-      <w:r>
-        <w:rPr>
-          <w:rFonts w:ascii="Consolas" w:eastAsia="Times New Roman" w:hAnsi="Consolas" w:cs="Times New Roman"/>
-          <w:color w:val="008000"/>
-          <w:sz w:val="18"/>
-          <w:szCs w:val="18"/>
-          <w:lang w:eastAsia="en-IN"/>
-        </w:rPr>
-        <w:t># Handle list of tuples/lists</w:t>
-      </w:r>
-    </w:p>
-    <w:p>
-      <w:pPr>
-        <w:shd w:val="clear" w:color="auto" w:fill="FFFFFF"/>
-        <w:spacing w:after="0" w:line="240" w:lineRule="atLeast"/>
-        <w:rPr>
-          <w:rFonts w:ascii="Consolas" w:eastAsia="Times New Roman" w:hAnsi="Consolas" w:cs="Times New Roman"/>
-          <w:color w:val="3B3B3B"/>
-          <w:sz w:val="18"/>
-          <w:szCs w:val="18"/>
-          <w:lang w:eastAsia="en-IN"/>
-        </w:rPr>
-      </w:pPr>
-      <w:r>
-        <w:rPr>
-          <w:rFonts w:ascii="Consolas" w:eastAsia="Times New Roman" w:hAnsi="Consolas" w:cs="Times New Roman"/>
-          <w:color w:val="3B3B3B"/>
-          <w:sz w:val="18"/>
-          <w:szCs w:val="18"/>
-          <w:lang w:eastAsia="en-IN"/>
-        </w:rPr>
-        <w:t xml:space="preserve">                    </w:t>
-      </w:r>
-      <w:r>
-        <w:rPr>
-          <w:rFonts w:ascii="Consolas" w:eastAsia="Times New Roman" w:hAnsi="Consolas" w:cs="Times New Roman"/>
-          <w:color w:val="AF00DB"/>
-          <w:sz w:val="18"/>
-          <w:szCs w:val="18"/>
-          <w:lang w:eastAsia="en-IN"/>
-        </w:rPr>
-        <w:t>for</w:t>
-      </w:r>
-      <w:r>
-        <w:rPr>
-          <w:rFonts w:ascii="Consolas" w:eastAsia="Times New Roman" w:hAnsi="Consolas" w:cs="Times New Roman"/>
-          <w:color w:val="3B3B3B"/>
-          <w:sz w:val="18"/>
-          <w:szCs w:val="18"/>
-          <w:lang w:eastAsia="en-IN"/>
-        </w:rPr>
-        <w:t xml:space="preserve"> src, tgt </w:t>
-      </w:r>
-      <w:r>
-        <w:rPr>
-          <w:rFonts w:ascii="Consolas" w:eastAsia="Times New Roman" w:hAnsi="Consolas" w:cs="Times New Roman"/>
-          <w:color w:val="AF00DB"/>
-          <w:sz w:val="18"/>
-          <w:szCs w:val="18"/>
-          <w:lang w:eastAsia="en-IN"/>
-        </w:rPr>
-        <w:t>in</w:t>
-      </w:r>
-      <w:r>
-        <w:rPr>
-          <w:rFonts w:ascii="Consolas" w:eastAsia="Times New Roman" w:hAnsi="Consolas" w:cs="Times New Roman"/>
-          <w:color w:val="3B3B3B"/>
-          <w:sz w:val="18"/>
-          <w:szCs w:val="18"/>
-          <w:lang w:eastAsia="en-IN"/>
-        </w:rPr>
-        <w:t xml:space="preserve"> mapping_df:</w:t>
-      </w:r>
-    </w:p>
-    <w:p>
-      <w:pPr>
-        <w:shd w:val="clear" w:color="auto" w:fill="FFFFFF"/>
-        <w:spacing w:after="0" w:line="240" w:lineRule="atLeast"/>
-        <w:rPr>
-          <w:rFonts w:ascii="Consolas" w:eastAsia="Times New Roman" w:hAnsi="Consolas" w:cs="Times New Roman"/>
-          <w:color w:val="3B3B3B"/>
-          <w:sz w:val="18"/>
-          <w:szCs w:val="18"/>
-          <w:lang w:eastAsia="en-IN"/>
-        </w:rPr>
-      </w:pPr>
-      <w:r>
-        <w:rPr>
-          <w:rFonts w:ascii="Consolas" w:eastAsia="Times New Roman" w:hAnsi="Consolas" w:cs="Times New Roman"/>
-          <w:color w:val="3B3B3B"/>
-          <w:sz w:val="18"/>
-          <w:szCs w:val="18"/>
-          <w:lang w:eastAsia="en-IN"/>
-        </w:rPr>
-        <w:t xml:space="preserve">                        all_mappings[src] </w:t>
-      </w:r>
-      <w:r>
-        <w:rPr>
-          <w:rFonts w:ascii="Consolas" w:eastAsia="Times New Roman" w:hAnsi="Consolas" w:cs="Times New Roman"/>
-          <w:color w:val="000000"/>
-          <w:sz w:val="18"/>
-          <w:szCs w:val="18"/>
-          <w:lang w:eastAsia="en-IN"/>
-        </w:rPr>
-        <w:t>=</w:t>
-      </w:r>
-      <w:r>
-        <w:rPr>
-          <w:rFonts w:ascii="Consolas" w:eastAsia="Times New Roman" w:hAnsi="Consolas" w:cs="Times New Roman"/>
-          <w:color w:val="3B3B3B"/>
-          <w:sz w:val="18"/>
-          <w:szCs w:val="18"/>
-          <w:lang w:eastAsia="en-IN"/>
-        </w:rPr>
-        <w:t xml:space="preserve"> tgt</w:t>
-      </w:r>
-    </w:p>
-    <w:p>
-      <w:pPr>
-        <w:shd w:val="clear" w:color="auto" w:fill="FFFFFF"/>
-        <w:spacing w:after="0" w:line="240" w:lineRule="atLeast"/>
-        <w:rPr>
-          <w:rFonts w:ascii="Consolas" w:eastAsia="Times New Roman" w:hAnsi="Consolas" w:cs="Times New Roman"/>
-          <w:color w:val="3B3B3B"/>
-          <w:sz w:val="18"/>
-          <w:szCs w:val="18"/>
-          <w:lang w:eastAsia="en-IN"/>
-        </w:rPr>
-      </w:pPr>
-      <w:r>
-        <w:rPr>
-          <w:rFonts w:ascii="Consolas" w:eastAsia="Times New Roman" w:hAnsi="Consolas" w:cs="Times New Roman"/>
-          <w:color w:val="3B3B3B"/>
-          <w:sz w:val="18"/>
-          <w:szCs w:val="18"/>
-          <w:lang w:eastAsia="en-IN"/>
-        </w:rPr>
-        <w:t xml:space="preserve">            </w:t>
-      </w:r>
-    </w:p>
-    <w:p>
-      <w:pPr>
-        <w:shd w:val="clear" w:color="auto" w:fill="FFFFFF"/>
-        <w:spacing w:after="0" w:line="240" w:lineRule="atLeast"/>
-        <w:rPr>
-          <w:rFonts w:ascii="Consolas" w:eastAsia="Times New Roman" w:hAnsi="Consolas" w:cs="Times New Roman"/>
-          <w:color w:val="3B3B3B"/>
-          <w:sz w:val="18"/>
-          <w:szCs w:val="18"/>
-          <w:lang w:eastAsia="en-IN"/>
-        </w:rPr>
-      </w:pPr>
-      <w:r>
-        <w:rPr>
-          <w:rFonts w:ascii="Consolas" w:eastAsia="Times New Roman" w:hAnsi="Consolas" w:cs="Times New Roman"/>
-          <w:color w:val="3B3B3B"/>
-          <w:sz w:val="18"/>
-          <w:szCs w:val="18"/>
-          <w:lang w:eastAsia="en-IN"/>
-        </w:rPr>
-        <w:t xml:space="preserve">            </w:t>
-      </w:r>
-      <w:r>
-        <w:rPr>
-          <w:rFonts w:ascii="Consolas" w:eastAsia="Times New Roman" w:hAnsi="Consolas" w:cs="Times New Roman"/>
-          <w:color w:val="AF00DB"/>
-          <w:sz w:val="18"/>
-          <w:szCs w:val="18"/>
-          <w:lang w:eastAsia="en-IN"/>
-        </w:rPr>
-        <w:t>if</w:t>
-      </w:r>
-      <w:r>
-        <w:rPr>
-          <w:rFonts w:ascii="Consolas" w:eastAsia="Times New Roman" w:hAnsi="Consolas" w:cs="Times New Roman"/>
-          <w:color w:val="3B3B3B"/>
-          <w:sz w:val="18"/>
-          <w:szCs w:val="18"/>
-          <w:lang w:eastAsia="en-IN"/>
-        </w:rPr>
-        <w:t xml:space="preserve"> </w:t>
-      </w:r>
-      <w:r>
-        <w:rPr>
-          <w:rFonts w:ascii="Consolas" w:eastAsia="Times New Roman" w:hAnsi="Consolas" w:cs="Times New Roman"/>
-          <w:color w:val="0000FF"/>
-          <w:sz w:val="18"/>
-          <w:szCs w:val="18"/>
-          <w:lang w:eastAsia="en-IN"/>
-        </w:rPr>
-        <w:t>not</w:t>
-      </w:r>
-      <w:r>
-        <w:rPr>
-          <w:rFonts w:ascii="Consolas" w:eastAsia="Times New Roman" w:hAnsi="Consolas" w:cs="Times New Roman"/>
-          <w:color w:val="3B3B3B"/>
-          <w:sz w:val="18"/>
-          <w:szCs w:val="18"/>
-          <w:lang w:eastAsia="en-IN"/>
-        </w:rPr>
-        <w:t xml:space="preserve"> all_mappings:</w:t>
-      </w:r>
-    </w:p>
-    <w:p>
-      <w:pPr>
-        <w:shd w:val="clear" w:color="auto" w:fill="FFFFFF"/>
-        <w:spacing w:after="0" w:line="240" w:lineRule="atLeast"/>
-        <w:rPr>
-          <w:rFonts w:ascii="Consolas" w:eastAsia="Times New Roman" w:hAnsi="Consolas" w:cs="Times New Roman"/>
-          <w:color w:val="3B3B3B"/>
-          <w:sz w:val="18"/>
-          <w:szCs w:val="18"/>
-          <w:lang w:eastAsia="en-IN"/>
-        </w:rPr>
-      </w:pPr>
-      <w:r>
-        <w:rPr>
-          <w:rFonts w:ascii="Consolas" w:eastAsia="Times New Roman" w:hAnsi="Consolas" w:cs="Times New Roman"/>
-          <w:color w:val="3B3B3B"/>
-          <w:sz w:val="18"/>
-          <w:szCs w:val="18"/>
-          <w:lang w:eastAsia="en-IN"/>
-        </w:rPr>
-        <w:t xml:space="preserve">                </w:t>
-      </w:r>
-      <w:r>
-        <w:rPr>
-          <w:rFonts w:ascii="Consolas" w:eastAsia="Times New Roman" w:hAnsi="Consolas" w:cs="Times New Roman"/>
-          <w:color w:val="AF00DB"/>
-          <w:sz w:val="18"/>
-          <w:szCs w:val="18"/>
-          <w:lang w:eastAsia="en-IN"/>
-        </w:rPr>
-        <w:t>raise</w:t>
-      </w:r>
-      <w:r>
-        <w:rPr>
-          <w:rFonts w:ascii="Consolas" w:eastAsia="Times New Roman" w:hAnsi="Consolas" w:cs="Times New Roman"/>
-          <w:color w:val="3B3B3B"/>
-          <w:sz w:val="18"/>
-          <w:szCs w:val="18"/>
-          <w:lang w:eastAsia="en-IN"/>
-        </w:rPr>
-        <w:t xml:space="preserve"> </w:t>
-      </w:r>
-      <w:r>
-        <w:rPr>
-          <w:rFonts w:ascii="Consolas" w:eastAsia="Times New Roman" w:hAnsi="Consolas" w:cs="Times New Roman"/>
-          <w:color w:val="267F99"/>
-          <w:sz w:val="18"/>
-          <w:szCs w:val="18"/>
-          <w:lang w:eastAsia="en-IN"/>
-        </w:rPr>
-        <w:t>ValueError</w:t>
-      </w:r>
-      <w:r>
-        <w:rPr>
-          <w:rFonts w:ascii="Consolas" w:eastAsia="Times New Roman" w:hAnsi="Consolas" w:cs="Times New Roman"/>
-          <w:color w:val="3B3B3B"/>
-          <w:sz w:val="18"/>
-          <w:szCs w:val="18"/>
-          <w:lang w:eastAsia="en-IN"/>
-        </w:rPr>
-        <w:t>(</w:t>
-      </w:r>
-      <w:r>
-        <w:rPr>
-          <w:rFonts w:ascii="Consolas" w:eastAsia="Times New Roman" w:hAnsi="Consolas" w:cs="Times New Roman"/>
-          <w:color w:val="A31515"/>
-          <w:sz w:val="18"/>
-          <w:szCs w:val="18"/>
-          <w:lang w:eastAsia="en-IN"/>
-        </w:rPr>
-        <w:t>"No valid mappings found in either mapping_df or join_mappings"</w:t>
+        <w:t>}</w:t>
+      </w:r>
+      <w:r>
+        <w:rPr>
+          <w:rFonts w:ascii="Consolas" w:eastAsia="Times New Roman" w:hAnsi="Consolas" w:cs="Times New Roman"/>
+          <w:color w:val="A31515"/>
+          <w:sz w:val="18"/>
+          <w:szCs w:val="18"/>
+          <w:lang w:eastAsia="en-IN"/>
+        </w:rPr>
+        <w:t>"</w:t>
       </w:r>
       <w:r>
         <w:rPr>
@@ -37004,2738 +40344,6 @@
           <w:lang w:eastAsia="en-IN"/>
         </w:rPr>
         <w:t>)</w:t>
-      </w:r>
-    </w:p>
-    <w:p>
-      <w:pPr>
-        <w:shd w:val="clear" w:color="auto" w:fill="FFFFFF"/>
-        <w:spacing w:after="0" w:line="240" w:lineRule="atLeast"/>
-        <w:rPr>
-          <w:rFonts w:ascii="Consolas" w:eastAsia="Times New Roman" w:hAnsi="Consolas" w:cs="Times New Roman"/>
-          <w:color w:val="3B3B3B"/>
-          <w:sz w:val="18"/>
-          <w:szCs w:val="18"/>
-          <w:lang w:eastAsia="en-IN"/>
-        </w:rPr>
-      </w:pPr>
-      <w:r>
-        <w:rPr>
-          <w:rFonts w:ascii="Consolas" w:eastAsia="Times New Roman" w:hAnsi="Consolas" w:cs="Times New Roman"/>
-          <w:color w:val="3B3B3B"/>
-          <w:sz w:val="18"/>
-          <w:szCs w:val="18"/>
-          <w:lang w:eastAsia="en-IN"/>
-        </w:rPr>
-        <w:t xml:space="preserve">            </w:t>
-      </w:r>
-    </w:p>
-    <w:p>
-      <w:pPr>
-        <w:shd w:val="clear" w:color="auto" w:fill="FFFFFF"/>
-        <w:spacing w:after="0" w:line="240" w:lineRule="atLeast"/>
-        <w:rPr>
-          <w:rFonts w:ascii="Consolas" w:eastAsia="Times New Roman" w:hAnsi="Consolas" w:cs="Times New Roman"/>
-          <w:color w:val="3B3B3B"/>
-          <w:sz w:val="18"/>
-          <w:szCs w:val="18"/>
-          <w:lang w:eastAsia="en-IN"/>
-        </w:rPr>
-      </w:pPr>
-      <w:r>
-        <w:rPr>
-          <w:rFonts w:ascii="Consolas" w:eastAsia="Times New Roman" w:hAnsi="Consolas" w:cs="Times New Roman"/>
-          <w:color w:val="3B3B3B"/>
-          <w:sz w:val="18"/>
-          <w:szCs w:val="18"/>
-          <w:lang w:eastAsia="en-IN"/>
-        </w:rPr>
-        <w:t xml:space="preserve">            </w:t>
-      </w:r>
-      <w:r>
-        <w:rPr>
-          <w:rFonts w:ascii="Consolas" w:eastAsia="Times New Roman" w:hAnsi="Consolas" w:cs="Times New Roman"/>
-          <w:color w:val="008000"/>
-          <w:sz w:val="18"/>
-          <w:szCs w:val="18"/>
-          <w:lang w:eastAsia="en-IN"/>
-        </w:rPr>
-        <w:t># Get excluded columns</w:t>
-      </w:r>
-    </w:p>
-    <w:p>
-      <w:pPr>
-        <w:shd w:val="clear" w:color="auto" w:fill="FFFFFF"/>
-        <w:spacing w:after="0" w:line="240" w:lineRule="atLeast"/>
-        <w:rPr>
-          <w:rFonts w:ascii="Consolas" w:eastAsia="Times New Roman" w:hAnsi="Consolas" w:cs="Times New Roman"/>
-          <w:color w:val="3B3B3B"/>
-          <w:sz w:val="18"/>
-          <w:szCs w:val="18"/>
-          <w:lang w:eastAsia="en-IN"/>
-        </w:rPr>
-      </w:pPr>
-      <w:r>
-        <w:rPr>
-          <w:rFonts w:ascii="Consolas" w:eastAsia="Times New Roman" w:hAnsi="Consolas" w:cs="Times New Roman"/>
-          <w:color w:val="3B3B3B"/>
-          <w:sz w:val="18"/>
-          <w:szCs w:val="18"/>
-          <w:lang w:eastAsia="en-IN"/>
-        </w:rPr>
-        <w:t xml:space="preserve">            excluded_columns </w:t>
-      </w:r>
-      <w:r>
-        <w:rPr>
-          <w:rFonts w:ascii="Consolas" w:eastAsia="Times New Roman" w:hAnsi="Consolas" w:cs="Times New Roman"/>
-          <w:color w:val="000000"/>
-          <w:sz w:val="18"/>
-          <w:szCs w:val="18"/>
-          <w:lang w:eastAsia="en-IN"/>
-        </w:rPr>
-        <w:t>=</w:t>
-      </w:r>
-      <w:r>
-        <w:rPr>
-          <w:rFonts w:ascii="Consolas" w:eastAsia="Times New Roman" w:hAnsi="Consolas" w:cs="Times New Roman"/>
-          <w:color w:val="3B3B3B"/>
-          <w:sz w:val="18"/>
-          <w:szCs w:val="18"/>
-          <w:lang w:eastAsia="en-IN"/>
-        </w:rPr>
-        <w:t xml:space="preserve"> []</w:t>
-      </w:r>
-    </w:p>
-    <w:p>
-      <w:pPr>
-        <w:shd w:val="clear" w:color="auto" w:fill="FFFFFF"/>
-        <w:spacing w:after="0" w:line="240" w:lineRule="atLeast"/>
-        <w:rPr>
-          <w:rFonts w:ascii="Consolas" w:eastAsia="Times New Roman" w:hAnsi="Consolas" w:cs="Times New Roman"/>
-          <w:color w:val="3B3B3B"/>
-          <w:sz w:val="18"/>
-          <w:szCs w:val="18"/>
-          <w:lang w:eastAsia="en-IN"/>
-        </w:rPr>
-      </w:pPr>
-      <w:r>
-        <w:rPr>
-          <w:rFonts w:ascii="Consolas" w:eastAsia="Times New Roman" w:hAnsi="Consolas" w:cs="Times New Roman"/>
-          <w:color w:val="3B3B3B"/>
-          <w:sz w:val="18"/>
-          <w:szCs w:val="18"/>
-          <w:lang w:eastAsia="en-IN"/>
-        </w:rPr>
-        <w:t xml:space="preserve">            </w:t>
-      </w:r>
-      <w:r>
-        <w:rPr>
-          <w:rFonts w:ascii="Consolas" w:eastAsia="Times New Roman" w:hAnsi="Consolas" w:cs="Times New Roman"/>
-          <w:color w:val="AF00DB"/>
-          <w:sz w:val="18"/>
-          <w:szCs w:val="18"/>
-          <w:lang w:eastAsia="en-IN"/>
-        </w:rPr>
-        <w:t>if</w:t>
-      </w:r>
-      <w:r>
-        <w:rPr>
-          <w:rFonts w:ascii="Consolas" w:eastAsia="Times New Roman" w:hAnsi="Consolas" w:cs="Times New Roman"/>
-          <w:color w:val="3B3B3B"/>
-          <w:sz w:val="18"/>
-          <w:szCs w:val="18"/>
-          <w:lang w:eastAsia="en-IN"/>
-        </w:rPr>
-        <w:t xml:space="preserve"> </w:t>
-      </w:r>
-      <w:r>
-        <w:rPr>
-          <w:rFonts w:ascii="Consolas" w:eastAsia="Times New Roman" w:hAnsi="Consolas" w:cs="Times New Roman"/>
-          <w:color w:val="795E26"/>
-          <w:sz w:val="18"/>
-          <w:szCs w:val="18"/>
-          <w:lang w:eastAsia="en-IN"/>
-        </w:rPr>
-        <w:t>isinstance</w:t>
-      </w:r>
-      <w:r>
-        <w:rPr>
-          <w:rFonts w:ascii="Consolas" w:eastAsia="Times New Roman" w:hAnsi="Consolas" w:cs="Times New Roman"/>
-          <w:color w:val="3B3B3B"/>
-          <w:sz w:val="18"/>
-          <w:szCs w:val="18"/>
-          <w:lang w:eastAsia="en-IN"/>
-        </w:rPr>
-        <w:t xml:space="preserve">(mapping_df, pd.DataFrame) </w:t>
-      </w:r>
-      <w:r>
-        <w:rPr>
-          <w:rFonts w:ascii="Consolas" w:eastAsia="Times New Roman" w:hAnsi="Consolas" w:cs="Times New Roman"/>
-          <w:color w:val="0000FF"/>
-          <w:sz w:val="18"/>
-          <w:szCs w:val="18"/>
-          <w:lang w:eastAsia="en-IN"/>
-        </w:rPr>
-        <w:t>and</w:t>
-      </w:r>
-      <w:r>
-        <w:rPr>
-          <w:rFonts w:ascii="Consolas" w:eastAsia="Times New Roman" w:hAnsi="Consolas" w:cs="Times New Roman"/>
-          <w:color w:val="3B3B3B"/>
-          <w:sz w:val="18"/>
-          <w:szCs w:val="18"/>
-          <w:lang w:eastAsia="en-IN"/>
-        </w:rPr>
-        <w:t xml:space="preserve"> </w:t>
-      </w:r>
-      <w:r>
-        <w:rPr>
-          <w:rFonts w:ascii="Consolas" w:eastAsia="Times New Roman" w:hAnsi="Consolas" w:cs="Times New Roman"/>
-          <w:color w:val="A31515"/>
-          <w:sz w:val="18"/>
-          <w:szCs w:val="18"/>
-          <w:lang w:eastAsia="en-IN"/>
-        </w:rPr>
-        <w:t>'Exclude from Comparison'</w:t>
-      </w:r>
-      <w:r>
-        <w:rPr>
-          <w:rFonts w:ascii="Consolas" w:eastAsia="Times New Roman" w:hAnsi="Consolas" w:cs="Times New Roman"/>
-          <w:color w:val="3B3B3B"/>
-          <w:sz w:val="18"/>
-          <w:szCs w:val="18"/>
-          <w:lang w:eastAsia="en-IN"/>
-        </w:rPr>
-        <w:t xml:space="preserve"> </w:t>
-      </w:r>
-      <w:r>
-        <w:rPr>
-          <w:rFonts w:ascii="Consolas" w:eastAsia="Times New Roman" w:hAnsi="Consolas" w:cs="Times New Roman"/>
-          <w:color w:val="0000FF"/>
-          <w:sz w:val="18"/>
-          <w:szCs w:val="18"/>
-          <w:lang w:eastAsia="en-IN"/>
-        </w:rPr>
-        <w:t>in</w:t>
-      </w:r>
-      <w:r>
-        <w:rPr>
-          <w:rFonts w:ascii="Consolas" w:eastAsia="Times New Roman" w:hAnsi="Consolas" w:cs="Times New Roman"/>
-          <w:color w:val="3B3B3B"/>
-          <w:sz w:val="18"/>
-          <w:szCs w:val="18"/>
-          <w:lang w:eastAsia="en-IN"/>
-        </w:rPr>
-        <w:t xml:space="preserve"> mapping_df.columns:</w:t>
-      </w:r>
-    </w:p>
-    <w:p>
-      <w:pPr>
-        <w:shd w:val="clear" w:color="auto" w:fill="FFFFFF"/>
-        <w:spacing w:after="0" w:line="240" w:lineRule="atLeast"/>
-        <w:rPr>
-          <w:rFonts w:ascii="Consolas" w:eastAsia="Times New Roman" w:hAnsi="Consolas" w:cs="Times New Roman"/>
-          <w:color w:val="3B3B3B"/>
-          <w:sz w:val="18"/>
-          <w:szCs w:val="18"/>
-          <w:lang w:eastAsia="en-IN"/>
-        </w:rPr>
-      </w:pPr>
-      <w:r>
-        <w:rPr>
-          <w:rFonts w:ascii="Consolas" w:eastAsia="Times New Roman" w:hAnsi="Consolas" w:cs="Times New Roman"/>
-          <w:color w:val="3B3B3B"/>
-          <w:sz w:val="18"/>
-          <w:szCs w:val="18"/>
-          <w:lang w:eastAsia="en-IN"/>
-        </w:rPr>
-        <w:t xml:space="preserve">                excluded_mask </w:t>
-      </w:r>
-      <w:r>
-        <w:rPr>
-          <w:rFonts w:ascii="Consolas" w:eastAsia="Times New Roman" w:hAnsi="Consolas" w:cs="Times New Roman"/>
-          <w:color w:val="000000"/>
-          <w:sz w:val="18"/>
-          <w:szCs w:val="18"/>
-          <w:lang w:eastAsia="en-IN"/>
-        </w:rPr>
-        <w:t>=</w:t>
-      </w:r>
-      <w:r>
-        <w:rPr>
-          <w:rFonts w:ascii="Consolas" w:eastAsia="Times New Roman" w:hAnsi="Consolas" w:cs="Times New Roman"/>
-          <w:color w:val="3B3B3B"/>
-          <w:sz w:val="18"/>
-          <w:szCs w:val="18"/>
-          <w:lang w:eastAsia="en-IN"/>
-        </w:rPr>
-        <w:t xml:space="preserve"> mapping_df[</w:t>
-      </w:r>
-      <w:r>
-        <w:rPr>
-          <w:rFonts w:ascii="Consolas" w:eastAsia="Times New Roman" w:hAnsi="Consolas" w:cs="Times New Roman"/>
-          <w:color w:val="A31515"/>
-          <w:sz w:val="18"/>
-          <w:szCs w:val="18"/>
-          <w:lang w:eastAsia="en-IN"/>
-        </w:rPr>
-        <w:t>'Exclude from Comparison'</w:t>
-      </w:r>
-      <w:r>
-        <w:rPr>
-          <w:rFonts w:ascii="Consolas" w:eastAsia="Times New Roman" w:hAnsi="Consolas" w:cs="Times New Roman"/>
-          <w:color w:val="3B3B3B"/>
-          <w:sz w:val="18"/>
-          <w:szCs w:val="18"/>
-          <w:lang w:eastAsia="en-IN"/>
-        </w:rPr>
-        <w:t>].fillna(</w:t>
-      </w:r>
-      <w:r>
-        <w:rPr>
-          <w:rFonts w:ascii="Consolas" w:eastAsia="Times New Roman" w:hAnsi="Consolas" w:cs="Times New Roman"/>
-          <w:color w:val="0000FF"/>
-          <w:sz w:val="18"/>
-          <w:szCs w:val="18"/>
-          <w:lang w:eastAsia="en-IN"/>
-        </w:rPr>
-        <w:t>False</w:t>
-      </w:r>
-      <w:r>
-        <w:rPr>
-          <w:rFonts w:ascii="Consolas" w:eastAsia="Times New Roman" w:hAnsi="Consolas" w:cs="Times New Roman"/>
-          <w:color w:val="3B3B3B"/>
-          <w:sz w:val="18"/>
-          <w:szCs w:val="18"/>
-          <w:lang w:eastAsia="en-IN"/>
-        </w:rPr>
-        <w:t>)</w:t>
-      </w:r>
-    </w:p>
-    <w:p>
-      <w:pPr>
-        <w:shd w:val="clear" w:color="auto" w:fill="FFFFFF"/>
-        <w:spacing w:after="0" w:line="240" w:lineRule="atLeast"/>
-        <w:rPr>
-          <w:rFonts w:ascii="Consolas" w:eastAsia="Times New Roman" w:hAnsi="Consolas" w:cs="Times New Roman"/>
-          <w:color w:val="3B3B3B"/>
-          <w:sz w:val="18"/>
-          <w:szCs w:val="18"/>
-          <w:lang w:eastAsia="en-IN"/>
-        </w:rPr>
-      </w:pPr>
-      <w:r>
-        <w:rPr>
-          <w:rFonts w:ascii="Consolas" w:eastAsia="Times New Roman" w:hAnsi="Consolas" w:cs="Times New Roman"/>
-          <w:color w:val="3B3B3B"/>
-          <w:sz w:val="18"/>
-          <w:szCs w:val="18"/>
-          <w:lang w:eastAsia="en-IN"/>
-        </w:rPr>
-        <w:t xml:space="preserve">                excluded_columns </w:t>
-      </w:r>
-      <w:r>
-        <w:rPr>
-          <w:rFonts w:ascii="Consolas" w:eastAsia="Times New Roman" w:hAnsi="Consolas" w:cs="Times New Roman"/>
-          <w:color w:val="000000"/>
-          <w:sz w:val="18"/>
-          <w:szCs w:val="18"/>
-          <w:lang w:eastAsia="en-IN"/>
-        </w:rPr>
-        <w:t>=</w:t>
-      </w:r>
-      <w:r>
-        <w:rPr>
-          <w:rFonts w:ascii="Consolas" w:eastAsia="Times New Roman" w:hAnsi="Consolas" w:cs="Times New Roman"/>
-          <w:color w:val="3B3B3B"/>
-          <w:sz w:val="18"/>
-          <w:szCs w:val="18"/>
-          <w:lang w:eastAsia="en-IN"/>
-        </w:rPr>
-        <w:t xml:space="preserve"> mapping_df[excluded_mask][</w:t>
-      </w:r>
-      <w:r>
-        <w:rPr>
-          <w:rFonts w:ascii="Consolas" w:eastAsia="Times New Roman" w:hAnsi="Consolas" w:cs="Times New Roman"/>
-          <w:color w:val="A31515"/>
-          <w:sz w:val="18"/>
-          <w:szCs w:val="18"/>
-          <w:lang w:eastAsia="en-IN"/>
-        </w:rPr>
-        <w:t>'Source Column'</w:t>
-      </w:r>
-      <w:r>
-        <w:rPr>
-          <w:rFonts w:ascii="Consolas" w:eastAsia="Times New Roman" w:hAnsi="Consolas" w:cs="Times New Roman"/>
-          <w:color w:val="3B3B3B"/>
-          <w:sz w:val="18"/>
-          <w:szCs w:val="18"/>
-          <w:lang w:eastAsia="en-IN"/>
-        </w:rPr>
-        <w:t>].tolist()</w:t>
-      </w:r>
-    </w:p>
-    <w:p>
-      <w:pPr>
-        <w:shd w:val="clear" w:color="auto" w:fill="FFFFFF"/>
-        <w:spacing w:after="0" w:line="240" w:lineRule="atLeast"/>
-        <w:rPr>
-          <w:rFonts w:ascii="Consolas" w:eastAsia="Times New Roman" w:hAnsi="Consolas" w:cs="Times New Roman"/>
-          <w:color w:val="3B3B3B"/>
-          <w:sz w:val="18"/>
-          <w:szCs w:val="18"/>
-          <w:lang w:eastAsia="en-IN"/>
-        </w:rPr>
-      </w:pPr>
-      <w:r>
-        <w:rPr>
-          <w:rFonts w:ascii="Consolas" w:eastAsia="Times New Roman" w:hAnsi="Consolas" w:cs="Times New Roman"/>
-          <w:color w:val="3B3B3B"/>
-          <w:sz w:val="18"/>
-          <w:szCs w:val="18"/>
-          <w:lang w:eastAsia="en-IN"/>
-        </w:rPr>
-        <w:t xml:space="preserve">            </w:t>
-      </w:r>
-    </w:p>
-    <w:p>
-      <w:pPr>
-        <w:shd w:val="clear" w:color="auto" w:fill="FFFFFF"/>
-        <w:spacing w:after="0" w:line="240" w:lineRule="atLeast"/>
-        <w:rPr>
-          <w:rFonts w:ascii="Consolas" w:eastAsia="Times New Roman" w:hAnsi="Consolas" w:cs="Times New Roman"/>
-          <w:color w:val="3B3B3B"/>
-          <w:sz w:val="18"/>
-          <w:szCs w:val="18"/>
-          <w:lang w:eastAsia="en-IN"/>
-        </w:rPr>
-      </w:pPr>
-      <w:r>
-        <w:rPr>
-          <w:rFonts w:ascii="Consolas" w:eastAsia="Times New Roman" w:hAnsi="Consolas" w:cs="Times New Roman"/>
-          <w:color w:val="3B3B3B"/>
-          <w:sz w:val="18"/>
-          <w:szCs w:val="18"/>
-          <w:lang w:eastAsia="en-IN"/>
-        </w:rPr>
-        <w:t xml:space="preserve">            </w:t>
-      </w:r>
-      <w:r>
-        <w:rPr>
-          <w:rFonts w:ascii="Consolas" w:eastAsia="Times New Roman" w:hAnsi="Consolas" w:cs="Times New Roman"/>
-          <w:color w:val="008000"/>
-          <w:sz w:val="18"/>
-          <w:szCs w:val="18"/>
-          <w:lang w:eastAsia="en-IN"/>
-        </w:rPr>
-        <w:t># Create valid columns mapping (excluding join columns)</w:t>
-      </w:r>
-    </w:p>
-    <w:p>
-      <w:pPr>
-        <w:shd w:val="clear" w:color="auto" w:fill="FFFFFF"/>
-        <w:spacing w:after="0" w:line="240" w:lineRule="atLeast"/>
-        <w:rPr>
-          <w:rFonts w:ascii="Consolas" w:eastAsia="Times New Roman" w:hAnsi="Consolas" w:cs="Times New Roman"/>
-          <w:color w:val="3B3B3B"/>
-          <w:sz w:val="18"/>
-          <w:szCs w:val="18"/>
-          <w:lang w:eastAsia="en-IN"/>
-        </w:rPr>
-      </w:pPr>
-      <w:r>
-        <w:rPr>
-          <w:rFonts w:ascii="Consolas" w:eastAsia="Times New Roman" w:hAnsi="Consolas" w:cs="Times New Roman"/>
-          <w:color w:val="3B3B3B"/>
-          <w:sz w:val="18"/>
-          <w:szCs w:val="18"/>
-          <w:lang w:eastAsia="en-IN"/>
-        </w:rPr>
-        <w:t xml:space="preserve">            valid_columns </w:t>
-      </w:r>
-      <w:r>
-        <w:rPr>
-          <w:rFonts w:ascii="Consolas" w:eastAsia="Times New Roman" w:hAnsi="Consolas" w:cs="Times New Roman"/>
-          <w:color w:val="000000"/>
-          <w:sz w:val="18"/>
-          <w:szCs w:val="18"/>
-          <w:lang w:eastAsia="en-IN"/>
-        </w:rPr>
-        <w:t>=</w:t>
-      </w:r>
-      <w:r>
-        <w:rPr>
-          <w:rFonts w:ascii="Consolas" w:eastAsia="Times New Roman" w:hAnsi="Consolas" w:cs="Times New Roman"/>
-          <w:color w:val="3B3B3B"/>
-          <w:sz w:val="18"/>
-          <w:szCs w:val="18"/>
-          <w:lang w:eastAsia="en-IN"/>
-        </w:rPr>
-        <w:t xml:space="preserve"> {</w:t>
-      </w:r>
-    </w:p>
-    <w:p>
-      <w:pPr>
-        <w:shd w:val="clear" w:color="auto" w:fill="FFFFFF"/>
-        <w:spacing w:after="0" w:line="240" w:lineRule="atLeast"/>
-        <w:rPr>
-          <w:rFonts w:ascii="Consolas" w:eastAsia="Times New Roman" w:hAnsi="Consolas" w:cs="Times New Roman"/>
-          <w:color w:val="3B3B3B"/>
-          <w:sz w:val="18"/>
-          <w:szCs w:val="18"/>
-          <w:lang w:eastAsia="en-IN"/>
-        </w:rPr>
-      </w:pPr>
-      <w:r>
-        <w:rPr>
-          <w:rFonts w:ascii="Consolas" w:eastAsia="Times New Roman" w:hAnsi="Consolas" w:cs="Times New Roman"/>
-          <w:color w:val="3B3B3B"/>
-          <w:sz w:val="18"/>
-          <w:szCs w:val="18"/>
-          <w:lang w:eastAsia="en-IN"/>
-        </w:rPr>
-        <w:t xml:space="preserve">                src: tgt </w:t>
-      </w:r>
-      <w:r>
-        <w:rPr>
-          <w:rFonts w:ascii="Consolas" w:eastAsia="Times New Roman" w:hAnsi="Consolas" w:cs="Times New Roman"/>
-          <w:color w:val="AF00DB"/>
-          <w:sz w:val="18"/>
-          <w:szCs w:val="18"/>
-          <w:lang w:eastAsia="en-IN"/>
-        </w:rPr>
-        <w:t>for</w:t>
-      </w:r>
-      <w:r>
-        <w:rPr>
-          <w:rFonts w:ascii="Consolas" w:eastAsia="Times New Roman" w:hAnsi="Consolas" w:cs="Times New Roman"/>
-          <w:color w:val="3B3B3B"/>
-          <w:sz w:val="18"/>
-          <w:szCs w:val="18"/>
-          <w:lang w:eastAsia="en-IN"/>
-        </w:rPr>
-        <w:t xml:space="preserve"> src, tgt </w:t>
-      </w:r>
-      <w:r>
-        <w:rPr>
-          <w:rFonts w:ascii="Consolas" w:eastAsia="Times New Roman" w:hAnsi="Consolas" w:cs="Times New Roman"/>
-          <w:color w:val="AF00DB"/>
-          <w:sz w:val="18"/>
-          <w:szCs w:val="18"/>
-          <w:lang w:eastAsia="en-IN"/>
-        </w:rPr>
-        <w:t>in</w:t>
-      </w:r>
-      <w:r>
-        <w:rPr>
-          <w:rFonts w:ascii="Consolas" w:eastAsia="Times New Roman" w:hAnsi="Consolas" w:cs="Times New Roman"/>
-          <w:color w:val="3B3B3B"/>
-          <w:sz w:val="18"/>
-          <w:szCs w:val="18"/>
-          <w:lang w:eastAsia="en-IN"/>
-        </w:rPr>
-        <w:t xml:space="preserve"> all_mappings.items()</w:t>
-      </w:r>
-    </w:p>
-    <w:p>
-      <w:pPr>
-        <w:shd w:val="clear" w:color="auto" w:fill="FFFFFF"/>
-        <w:spacing w:after="0" w:line="240" w:lineRule="atLeast"/>
-        <w:rPr>
-          <w:rFonts w:ascii="Consolas" w:eastAsia="Times New Roman" w:hAnsi="Consolas" w:cs="Times New Roman"/>
-          <w:color w:val="3B3B3B"/>
-          <w:sz w:val="18"/>
-          <w:szCs w:val="18"/>
-          <w:lang w:eastAsia="en-IN"/>
-        </w:rPr>
-      </w:pPr>
-      <w:r>
-        <w:rPr>
-          <w:rFonts w:ascii="Consolas" w:eastAsia="Times New Roman" w:hAnsi="Consolas" w:cs="Times New Roman"/>
-          <w:color w:val="3B3B3B"/>
-          <w:sz w:val="18"/>
-          <w:szCs w:val="18"/>
-          <w:lang w:eastAsia="en-IN"/>
-        </w:rPr>
-        <w:t xml:space="preserve">                </w:t>
-      </w:r>
-      <w:r>
-        <w:rPr>
-          <w:rFonts w:ascii="Consolas" w:eastAsia="Times New Roman" w:hAnsi="Consolas" w:cs="Times New Roman"/>
-          <w:color w:val="AF00DB"/>
-          <w:sz w:val="18"/>
-          <w:szCs w:val="18"/>
-          <w:lang w:eastAsia="en-IN"/>
-        </w:rPr>
-        <w:t>if</w:t>
-      </w:r>
-      <w:r>
-        <w:rPr>
-          <w:rFonts w:ascii="Consolas" w:eastAsia="Times New Roman" w:hAnsi="Consolas" w:cs="Times New Roman"/>
-          <w:color w:val="3B3B3B"/>
-          <w:sz w:val="18"/>
-          <w:szCs w:val="18"/>
-          <w:lang w:eastAsia="en-IN"/>
-        </w:rPr>
-        <w:t xml:space="preserve"> src </w:t>
-      </w:r>
-      <w:r>
-        <w:rPr>
-          <w:rFonts w:ascii="Consolas" w:eastAsia="Times New Roman" w:hAnsi="Consolas" w:cs="Times New Roman"/>
-          <w:color w:val="0000FF"/>
-          <w:sz w:val="18"/>
-          <w:szCs w:val="18"/>
-          <w:lang w:eastAsia="en-IN"/>
-        </w:rPr>
-        <w:t>not</w:t>
-      </w:r>
-      <w:r>
-        <w:rPr>
-          <w:rFonts w:ascii="Consolas" w:eastAsia="Times New Roman" w:hAnsi="Consolas" w:cs="Times New Roman"/>
-          <w:color w:val="3B3B3B"/>
-          <w:sz w:val="18"/>
-          <w:szCs w:val="18"/>
-          <w:lang w:eastAsia="en-IN"/>
-        </w:rPr>
-        <w:t xml:space="preserve"> </w:t>
-      </w:r>
-      <w:r>
-        <w:rPr>
-          <w:rFonts w:ascii="Consolas" w:eastAsia="Times New Roman" w:hAnsi="Consolas" w:cs="Times New Roman"/>
-          <w:color w:val="0000FF"/>
-          <w:sz w:val="18"/>
-          <w:szCs w:val="18"/>
-          <w:lang w:eastAsia="en-IN"/>
-        </w:rPr>
-        <w:t>in</w:t>
-      </w:r>
-      <w:r>
-        <w:rPr>
-          <w:rFonts w:ascii="Consolas" w:eastAsia="Times New Roman" w:hAnsi="Consolas" w:cs="Times New Roman"/>
-          <w:color w:val="3B3B3B"/>
-          <w:sz w:val="18"/>
-          <w:szCs w:val="18"/>
-          <w:lang w:eastAsia="en-IN"/>
-        </w:rPr>
-        <w:t xml:space="preserve"> join_columns </w:t>
-      </w:r>
-      <w:r>
-        <w:rPr>
-          <w:rFonts w:ascii="Consolas" w:eastAsia="Times New Roman" w:hAnsi="Consolas" w:cs="Times New Roman"/>
-          <w:color w:val="0000FF"/>
-          <w:sz w:val="18"/>
-          <w:szCs w:val="18"/>
-          <w:lang w:eastAsia="en-IN"/>
-        </w:rPr>
-        <w:t>and</w:t>
-      </w:r>
-      <w:r>
-        <w:rPr>
-          <w:rFonts w:ascii="Consolas" w:eastAsia="Times New Roman" w:hAnsi="Consolas" w:cs="Times New Roman"/>
-          <w:color w:val="3B3B3B"/>
-          <w:sz w:val="18"/>
-          <w:szCs w:val="18"/>
-          <w:lang w:eastAsia="en-IN"/>
-        </w:rPr>
-        <w:t xml:space="preserve"> src </w:t>
-      </w:r>
-      <w:r>
-        <w:rPr>
-          <w:rFonts w:ascii="Consolas" w:eastAsia="Times New Roman" w:hAnsi="Consolas" w:cs="Times New Roman"/>
-          <w:color w:val="0000FF"/>
-          <w:sz w:val="18"/>
-          <w:szCs w:val="18"/>
-          <w:lang w:eastAsia="en-IN"/>
-        </w:rPr>
-        <w:t>not</w:t>
-      </w:r>
-      <w:r>
-        <w:rPr>
-          <w:rFonts w:ascii="Consolas" w:eastAsia="Times New Roman" w:hAnsi="Consolas" w:cs="Times New Roman"/>
-          <w:color w:val="3B3B3B"/>
-          <w:sz w:val="18"/>
-          <w:szCs w:val="18"/>
-          <w:lang w:eastAsia="en-IN"/>
-        </w:rPr>
-        <w:t xml:space="preserve"> </w:t>
-      </w:r>
-      <w:r>
-        <w:rPr>
-          <w:rFonts w:ascii="Consolas" w:eastAsia="Times New Roman" w:hAnsi="Consolas" w:cs="Times New Roman"/>
-          <w:color w:val="0000FF"/>
-          <w:sz w:val="18"/>
-          <w:szCs w:val="18"/>
-          <w:lang w:eastAsia="en-IN"/>
-        </w:rPr>
-        <w:t>in</w:t>
-      </w:r>
-      <w:r>
-        <w:rPr>
-          <w:rFonts w:ascii="Consolas" w:eastAsia="Times New Roman" w:hAnsi="Consolas" w:cs="Times New Roman"/>
-          <w:color w:val="3B3B3B"/>
-          <w:sz w:val="18"/>
-          <w:szCs w:val="18"/>
-          <w:lang w:eastAsia="en-IN"/>
-        </w:rPr>
-        <w:t xml:space="preserve"> excluded_columns</w:t>
-      </w:r>
-    </w:p>
-    <w:p>
-      <w:pPr>
-        <w:shd w:val="clear" w:color="auto" w:fill="FFFFFF"/>
-        <w:spacing w:after="0" w:line="240" w:lineRule="atLeast"/>
-        <w:rPr>
-          <w:rFonts w:ascii="Consolas" w:eastAsia="Times New Roman" w:hAnsi="Consolas" w:cs="Times New Roman"/>
-          <w:color w:val="3B3B3B"/>
-          <w:sz w:val="18"/>
-          <w:szCs w:val="18"/>
-          <w:lang w:eastAsia="en-IN"/>
-        </w:rPr>
-      </w:pPr>
-      <w:r>
-        <w:rPr>
-          <w:rFonts w:ascii="Consolas" w:eastAsia="Times New Roman" w:hAnsi="Consolas" w:cs="Times New Roman"/>
-          <w:color w:val="3B3B3B"/>
-          <w:sz w:val="18"/>
-          <w:szCs w:val="18"/>
-          <w:lang w:eastAsia="en-IN"/>
-        </w:rPr>
-        <w:t>            }</w:t>
-      </w:r>
-    </w:p>
-    <w:p>
-      <w:pPr>
-        <w:shd w:val="clear" w:color="auto" w:fill="FFFFFF"/>
-        <w:spacing w:after="0" w:line="240" w:lineRule="atLeast"/>
-        <w:rPr>
-          <w:rFonts w:ascii="Consolas" w:eastAsia="Times New Roman" w:hAnsi="Consolas" w:cs="Times New Roman"/>
-          <w:color w:val="3B3B3B"/>
-          <w:sz w:val="18"/>
-          <w:szCs w:val="18"/>
-          <w:lang w:eastAsia="en-IN"/>
-        </w:rPr>
-      </w:pPr>
-      <w:r>
-        <w:rPr>
-          <w:rFonts w:ascii="Consolas" w:eastAsia="Times New Roman" w:hAnsi="Consolas" w:cs="Times New Roman"/>
-          <w:color w:val="3B3B3B"/>
-          <w:sz w:val="18"/>
-          <w:szCs w:val="18"/>
-          <w:lang w:eastAsia="en-IN"/>
-        </w:rPr>
-        <w:t xml:space="preserve">            </w:t>
-      </w:r>
-    </w:p>
-    <w:p>
-      <w:pPr>
-        <w:shd w:val="clear" w:color="auto" w:fill="FFFFFF"/>
-        <w:spacing w:after="0" w:line="240" w:lineRule="atLeast"/>
-        <w:rPr>
-          <w:rFonts w:ascii="Consolas" w:eastAsia="Times New Roman" w:hAnsi="Consolas" w:cs="Times New Roman"/>
-          <w:color w:val="3B3B3B"/>
-          <w:sz w:val="18"/>
-          <w:szCs w:val="18"/>
-          <w:lang w:eastAsia="en-IN"/>
-        </w:rPr>
-      </w:pPr>
-      <w:r>
-        <w:rPr>
-          <w:rFonts w:ascii="Consolas" w:eastAsia="Times New Roman" w:hAnsi="Consolas" w:cs="Times New Roman"/>
-          <w:color w:val="3B3B3B"/>
-          <w:sz w:val="18"/>
-          <w:szCs w:val="18"/>
-          <w:lang w:eastAsia="en-IN"/>
-        </w:rPr>
-        <w:t xml:space="preserve">            </w:t>
-      </w:r>
-      <w:r>
-        <w:rPr>
-          <w:rFonts w:ascii="Consolas" w:eastAsia="Times New Roman" w:hAnsi="Consolas" w:cs="Times New Roman"/>
-          <w:color w:val="008000"/>
-          <w:sz w:val="18"/>
-          <w:szCs w:val="18"/>
-          <w:lang w:eastAsia="en-IN"/>
-        </w:rPr>
-        <w:t># Validate join columns</w:t>
-      </w:r>
-    </w:p>
-    <w:p>
-      <w:pPr>
-        <w:shd w:val="clear" w:color="auto" w:fill="FFFFFF"/>
-        <w:spacing w:after="0" w:line="240" w:lineRule="atLeast"/>
-        <w:rPr>
-          <w:rFonts w:ascii="Consolas" w:eastAsia="Times New Roman" w:hAnsi="Consolas" w:cs="Times New Roman"/>
-          <w:color w:val="3B3B3B"/>
-          <w:sz w:val="18"/>
-          <w:szCs w:val="18"/>
-          <w:lang w:eastAsia="en-IN"/>
-        </w:rPr>
-      </w:pPr>
-      <w:r>
-        <w:rPr>
-          <w:rFonts w:ascii="Consolas" w:eastAsia="Times New Roman" w:hAnsi="Consolas" w:cs="Times New Roman"/>
-          <w:color w:val="3B3B3B"/>
-          <w:sz w:val="18"/>
-          <w:szCs w:val="18"/>
-          <w:lang w:eastAsia="en-IN"/>
-        </w:rPr>
-        <w:t xml:space="preserve">            </w:t>
-      </w:r>
-      <w:r>
-        <w:rPr>
-          <w:rFonts w:ascii="Consolas" w:eastAsia="Times New Roman" w:hAnsi="Consolas" w:cs="Times New Roman"/>
-          <w:color w:val="AF00DB"/>
-          <w:sz w:val="18"/>
-          <w:szCs w:val="18"/>
-          <w:lang w:eastAsia="en-IN"/>
-        </w:rPr>
-        <w:t>for</w:t>
-      </w:r>
-      <w:r>
-        <w:rPr>
-          <w:rFonts w:ascii="Consolas" w:eastAsia="Times New Roman" w:hAnsi="Consolas" w:cs="Times New Roman"/>
-          <w:color w:val="3B3B3B"/>
-          <w:sz w:val="18"/>
-          <w:szCs w:val="18"/>
-          <w:lang w:eastAsia="en-IN"/>
-        </w:rPr>
-        <w:t xml:space="preserve"> col </w:t>
-      </w:r>
-      <w:r>
-        <w:rPr>
-          <w:rFonts w:ascii="Consolas" w:eastAsia="Times New Roman" w:hAnsi="Consolas" w:cs="Times New Roman"/>
-          <w:color w:val="AF00DB"/>
-          <w:sz w:val="18"/>
-          <w:szCs w:val="18"/>
-          <w:lang w:eastAsia="en-IN"/>
-        </w:rPr>
-        <w:t>in</w:t>
-      </w:r>
-      <w:r>
-        <w:rPr>
-          <w:rFonts w:ascii="Consolas" w:eastAsia="Times New Roman" w:hAnsi="Consolas" w:cs="Times New Roman"/>
-          <w:color w:val="3B3B3B"/>
-          <w:sz w:val="18"/>
-          <w:szCs w:val="18"/>
-          <w:lang w:eastAsia="en-IN"/>
-        </w:rPr>
-        <w:t xml:space="preserve"> join_columns:</w:t>
-      </w:r>
-    </w:p>
-    <w:p>
-      <w:pPr>
-        <w:shd w:val="clear" w:color="auto" w:fill="FFFFFF"/>
-        <w:spacing w:after="0" w:line="240" w:lineRule="atLeast"/>
-        <w:rPr>
-          <w:rFonts w:ascii="Consolas" w:eastAsia="Times New Roman" w:hAnsi="Consolas" w:cs="Times New Roman"/>
-          <w:color w:val="3B3B3B"/>
-          <w:sz w:val="18"/>
-          <w:szCs w:val="18"/>
-          <w:lang w:eastAsia="en-IN"/>
-        </w:rPr>
-      </w:pPr>
-      <w:r>
-        <w:rPr>
-          <w:rFonts w:ascii="Consolas" w:eastAsia="Times New Roman" w:hAnsi="Consolas" w:cs="Times New Roman"/>
-          <w:color w:val="3B3B3B"/>
-          <w:sz w:val="18"/>
-          <w:szCs w:val="18"/>
-          <w:lang w:eastAsia="en-IN"/>
-        </w:rPr>
-        <w:t xml:space="preserve">                </w:t>
-      </w:r>
-      <w:r>
-        <w:rPr>
-          <w:rFonts w:ascii="Consolas" w:eastAsia="Times New Roman" w:hAnsi="Consolas" w:cs="Times New Roman"/>
-          <w:color w:val="AF00DB"/>
-          <w:sz w:val="18"/>
-          <w:szCs w:val="18"/>
-          <w:lang w:eastAsia="en-IN"/>
-        </w:rPr>
-        <w:t>if</w:t>
-      </w:r>
-      <w:r>
-        <w:rPr>
-          <w:rFonts w:ascii="Consolas" w:eastAsia="Times New Roman" w:hAnsi="Consolas" w:cs="Times New Roman"/>
-          <w:color w:val="3B3B3B"/>
-          <w:sz w:val="18"/>
-          <w:szCs w:val="18"/>
-          <w:lang w:eastAsia="en-IN"/>
-        </w:rPr>
-        <w:t xml:space="preserve"> col </w:t>
-      </w:r>
-      <w:r>
-        <w:rPr>
-          <w:rFonts w:ascii="Consolas" w:eastAsia="Times New Roman" w:hAnsi="Consolas" w:cs="Times New Roman"/>
-          <w:color w:val="0000FF"/>
-          <w:sz w:val="18"/>
-          <w:szCs w:val="18"/>
-          <w:lang w:eastAsia="en-IN"/>
-        </w:rPr>
-        <w:t>not</w:t>
-      </w:r>
-      <w:r>
-        <w:rPr>
-          <w:rFonts w:ascii="Consolas" w:eastAsia="Times New Roman" w:hAnsi="Consolas" w:cs="Times New Roman"/>
-          <w:color w:val="3B3B3B"/>
-          <w:sz w:val="18"/>
-          <w:szCs w:val="18"/>
-          <w:lang w:eastAsia="en-IN"/>
-        </w:rPr>
-        <w:t xml:space="preserve"> </w:t>
-      </w:r>
-      <w:r>
-        <w:rPr>
-          <w:rFonts w:ascii="Consolas" w:eastAsia="Times New Roman" w:hAnsi="Consolas" w:cs="Times New Roman"/>
-          <w:color w:val="0000FF"/>
-          <w:sz w:val="18"/>
-          <w:szCs w:val="18"/>
-          <w:lang w:eastAsia="en-IN"/>
-        </w:rPr>
-        <w:t>in</w:t>
-      </w:r>
-      <w:r>
-        <w:rPr>
-          <w:rFonts w:ascii="Consolas" w:eastAsia="Times New Roman" w:hAnsi="Consolas" w:cs="Times New Roman"/>
-          <w:color w:val="3B3B3B"/>
-          <w:sz w:val="18"/>
-          <w:szCs w:val="18"/>
-          <w:lang w:eastAsia="en-IN"/>
-        </w:rPr>
-        <w:t xml:space="preserve"> all_mappings:</w:t>
-      </w:r>
-    </w:p>
-    <w:p>
-      <w:pPr>
-        <w:shd w:val="clear" w:color="auto" w:fill="FFFFFF"/>
-        <w:spacing w:after="0" w:line="240" w:lineRule="atLeast"/>
-        <w:rPr>
-          <w:rFonts w:ascii="Consolas" w:eastAsia="Times New Roman" w:hAnsi="Consolas" w:cs="Times New Roman"/>
-          <w:color w:val="3B3B3B"/>
-          <w:sz w:val="18"/>
-          <w:szCs w:val="18"/>
-          <w:lang w:eastAsia="en-IN"/>
-        </w:rPr>
-      </w:pPr>
-      <w:r>
-        <w:rPr>
-          <w:rFonts w:ascii="Consolas" w:eastAsia="Times New Roman" w:hAnsi="Consolas" w:cs="Times New Roman"/>
-          <w:color w:val="3B3B3B"/>
-          <w:sz w:val="18"/>
-          <w:szCs w:val="18"/>
-          <w:lang w:eastAsia="en-IN"/>
-        </w:rPr>
-        <w:t xml:space="preserve">                    </w:t>
-      </w:r>
-      <w:r>
-        <w:rPr>
-          <w:rFonts w:ascii="Consolas" w:eastAsia="Times New Roman" w:hAnsi="Consolas" w:cs="Times New Roman"/>
-          <w:color w:val="AF00DB"/>
-          <w:sz w:val="18"/>
-          <w:szCs w:val="18"/>
-          <w:lang w:eastAsia="en-IN"/>
-        </w:rPr>
-        <w:t>raise</w:t>
-      </w:r>
-      <w:r>
-        <w:rPr>
-          <w:rFonts w:ascii="Consolas" w:eastAsia="Times New Roman" w:hAnsi="Consolas" w:cs="Times New Roman"/>
-          <w:color w:val="3B3B3B"/>
-          <w:sz w:val="18"/>
-          <w:szCs w:val="18"/>
-          <w:lang w:eastAsia="en-IN"/>
-        </w:rPr>
-        <w:t xml:space="preserve"> </w:t>
-      </w:r>
-      <w:r>
-        <w:rPr>
-          <w:rFonts w:ascii="Consolas" w:eastAsia="Times New Roman" w:hAnsi="Consolas" w:cs="Times New Roman"/>
-          <w:color w:val="267F99"/>
-          <w:sz w:val="18"/>
-          <w:szCs w:val="18"/>
-          <w:lang w:eastAsia="en-IN"/>
-        </w:rPr>
-        <w:t>ValueError</w:t>
-      </w:r>
-      <w:r>
-        <w:rPr>
-          <w:rFonts w:ascii="Consolas" w:eastAsia="Times New Roman" w:hAnsi="Consolas" w:cs="Times New Roman"/>
-          <w:color w:val="3B3B3B"/>
-          <w:sz w:val="18"/>
-          <w:szCs w:val="18"/>
-          <w:lang w:eastAsia="en-IN"/>
-        </w:rPr>
-        <w:t>(</w:t>
-      </w:r>
-      <w:r>
-        <w:rPr>
-          <w:rFonts w:ascii="Consolas" w:eastAsia="Times New Roman" w:hAnsi="Consolas" w:cs="Times New Roman"/>
-          <w:color w:val="0000FF"/>
-          <w:sz w:val="18"/>
-          <w:szCs w:val="18"/>
-          <w:lang w:eastAsia="en-IN"/>
-        </w:rPr>
-        <w:t>f</w:t>
-      </w:r>
-      <w:r>
-        <w:rPr>
-          <w:rFonts w:ascii="Consolas" w:eastAsia="Times New Roman" w:hAnsi="Consolas" w:cs="Times New Roman"/>
-          <w:color w:val="A31515"/>
-          <w:sz w:val="18"/>
-          <w:szCs w:val="18"/>
-          <w:lang w:eastAsia="en-IN"/>
-        </w:rPr>
-        <w:t>"Join column '</w:t>
-      </w:r>
-      <w:r>
-        <w:rPr>
-          <w:rFonts w:ascii="Consolas" w:eastAsia="Times New Roman" w:hAnsi="Consolas" w:cs="Times New Roman"/>
-          <w:color w:val="0000FF"/>
-          <w:sz w:val="18"/>
-          <w:szCs w:val="18"/>
-          <w:lang w:eastAsia="en-IN"/>
-        </w:rPr>
-        <w:t>{</w:t>
-      </w:r>
-      <w:r>
-        <w:rPr>
-          <w:rFonts w:ascii="Consolas" w:eastAsia="Times New Roman" w:hAnsi="Consolas" w:cs="Times New Roman"/>
-          <w:color w:val="3B3B3B"/>
-          <w:sz w:val="18"/>
-          <w:szCs w:val="18"/>
-          <w:lang w:eastAsia="en-IN"/>
-        </w:rPr>
-        <w:t>col</w:t>
-      </w:r>
-      <w:r>
-        <w:rPr>
-          <w:rFonts w:ascii="Consolas" w:eastAsia="Times New Roman" w:hAnsi="Consolas" w:cs="Times New Roman"/>
-          <w:color w:val="0000FF"/>
-          <w:sz w:val="18"/>
-          <w:szCs w:val="18"/>
-          <w:lang w:eastAsia="en-IN"/>
-        </w:rPr>
-        <w:t>}</w:t>
-      </w:r>
-      <w:r>
-        <w:rPr>
-          <w:rFonts w:ascii="Consolas" w:eastAsia="Times New Roman" w:hAnsi="Consolas" w:cs="Times New Roman"/>
-          <w:color w:val="A31515"/>
-          <w:sz w:val="18"/>
-          <w:szCs w:val="18"/>
-          <w:lang w:eastAsia="en-IN"/>
-        </w:rPr>
-        <w:t>' not found in mappings"</w:t>
-      </w:r>
-      <w:r>
-        <w:rPr>
-          <w:rFonts w:ascii="Consolas" w:eastAsia="Times New Roman" w:hAnsi="Consolas" w:cs="Times New Roman"/>
-          <w:color w:val="3B3B3B"/>
-          <w:sz w:val="18"/>
-          <w:szCs w:val="18"/>
-          <w:lang w:eastAsia="en-IN"/>
-        </w:rPr>
-        <w:t>)</w:t>
-      </w:r>
-    </w:p>
-    <w:p>
-      <w:pPr>
-        <w:shd w:val="clear" w:color="auto" w:fill="FFFFFF"/>
-        <w:spacing w:after="0" w:line="240" w:lineRule="atLeast"/>
-        <w:rPr>
-          <w:rFonts w:ascii="Consolas" w:eastAsia="Times New Roman" w:hAnsi="Consolas" w:cs="Times New Roman"/>
-          <w:color w:val="3B3B3B"/>
-          <w:sz w:val="18"/>
-          <w:szCs w:val="18"/>
-          <w:lang w:eastAsia="en-IN"/>
-        </w:rPr>
-      </w:pPr>
-      <w:r>
-        <w:rPr>
-          <w:rFonts w:ascii="Consolas" w:eastAsia="Times New Roman" w:hAnsi="Consolas" w:cs="Times New Roman"/>
-          <w:color w:val="3B3B3B"/>
-          <w:sz w:val="18"/>
-          <w:szCs w:val="18"/>
-          <w:lang w:eastAsia="en-IN"/>
-        </w:rPr>
-        <w:t xml:space="preserve">            </w:t>
-      </w:r>
-    </w:p>
-    <w:p>
-      <w:pPr>
-        <w:shd w:val="clear" w:color="auto" w:fill="FFFFFF"/>
-        <w:spacing w:after="0" w:line="240" w:lineRule="atLeast"/>
-        <w:rPr>
-          <w:rFonts w:ascii="Consolas" w:eastAsia="Times New Roman" w:hAnsi="Consolas" w:cs="Times New Roman"/>
-          <w:color w:val="3B3B3B"/>
-          <w:sz w:val="18"/>
-          <w:szCs w:val="18"/>
-          <w:lang w:eastAsia="en-IN"/>
-        </w:rPr>
-      </w:pPr>
-      <w:r>
-        <w:rPr>
-          <w:rFonts w:ascii="Consolas" w:eastAsia="Times New Roman" w:hAnsi="Consolas" w:cs="Times New Roman"/>
-          <w:color w:val="3B3B3B"/>
-          <w:sz w:val="18"/>
-          <w:szCs w:val="18"/>
-          <w:lang w:eastAsia="en-IN"/>
-        </w:rPr>
-        <w:t xml:space="preserve">            </w:t>
-      </w:r>
-      <w:r>
-        <w:rPr>
-          <w:rFonts w:ascii="Consolas" w:eastAsia="Times New Roman" w:hAnsi="Consolas" w:cs="Times New Roman"/>
-          <w:color w:val="008000"/>
-          <w:sz w:val="18"/>
-          <w:szCs w:val="18"/>
-          <w:lang w:eastAsia="en-IN"/>
-        </w:rPr>
-        <w:t># Validate mappings and columns</w:t>
-      </w:r>
-    </w:p>
-    <w:p>
-      <w:pPr>
-        <w:shd w:val="clear" w:color="auto" w:fill="FFFFFF"/>
-        <w:spacing w:after="0" w:line="240" w:lineRule="atLeast"/>
-        <w:rPr>
-          <w:rFonts w:ascii="Consolas" w:eastAsia="Times New Roman" w:hAnsi="Consolas" w:cs="Times New Roman"/>
-          <w:color w:val="3B3B3B"/>
-          <w:sz w:val="18"/>
-          <w:szCs w:val="18"/>
-          <w:lang w:eastAsia="en-IN"/>
-        </w:rPr>
-      </w:pPr>
-      <w:r>
-        <w:rPr>
-          <w:rFonts w:ascii="Consolas" w:eastAsia="Times New Roman" w:hAnsi="Consolas" w:cs="Times New Roman"/>
-          <w:color w:val="3B3B3B"/>
-          <w:sz w:val="18"/>
-          <w:szCs w:val="18"/>
-          <w:lang w:eastAsia="en-IN"/>
-        </w:rPr>
-        <w:t xml:space="preserve">            </w:t>
-      </w:r>
-      <w:r>
-        <w:rPr>
-          <w:rFonts w:ascii="Consolas" w:eastAsia="Times New Roman" w:hAnsi="Consolas" w:cs="Times New Roman"/>
-          <w:color w:val="AF00DB"/>
-          <w:sz w:val="18"/>
-          <w:szCs w:val="18"/>
-          <w:lang w:eastAsia="en-IN"/>
-        </w:rPr>
-        <w:t>if</w:t>
-      </w:r>
-      <w:r>
-        <w:rPr>
-          <w:rFonts w:ascii="Consolas" w:eastAsia="Times New Roman" w:hAnsi="Consolas" w:cs="Times New Roman"/>
-          <w:color w:val="3B3B3B"/>
-          <w:sz w:val="18"/>
-          <w:szCs w:val="18"/>
-          <w:lang w:eastAsia="en-IN"/>
-        </w:rPr>
-        <w:t xml:space="preserve"> </w:t>
-      </w:r>
-      <w:r>
-        <w:rPr>
-          <w:rFonts w:ascii="Consolas" w:eastAsia="Times New Roman" w:hAnsi="Consolas" w:cs="Times New Roman"/>
-          <w:color w:val="0000FF"/>
-          <w:sz w:val="18"/>
-          <w:szCs w:val="18"/>
-          <w:lang w:eastAsia="en-IN"/>
-        </w:rPr>
-        <w:t>not</w:t>
-      </w:r>
-      <w:r>
-        <w:rPr>
-          <w:rFonts w:ascii="Consolas" w:eastAsia="Times New Roman" w:hAnsi="Consolas" w:cs="Times New Roman"/>
-          <w:color w:val="3B3B3B"/>
-          <w:sz w:val="18"/>
-          <w:szCs w:val="18"/>
-          <w:lang w:eastAsia="en-IN"/>
-        </w:rPr>
-        <w:t xml:space="preserve"> valid_columns:</w:t>
-      </w:r>
-    </w:p>
-    <w:p>
-      <w:pPr>
-        <w:shd w:val="clear" w:color="auto" w:fill="FFFFFF"/>
-        <w:spacing w:after="0" w:line="240" w:lineRule="atLeast"/>
-        <w:rPr>
-          <w:rFonts w:ascii="Consolas" w:eastAsia="Times New Roman" w:hAnsi="Consolas" w:cs="Times New Roman"/>
-          <w:color w:val="3B3B3B"/>
-          <w:sz w:val="18"/>
-          <w:szCs w:val="18"/>
-          <w:lang w:eastAsia="en-IN"/>
-        </w:rPr>
-      </w:pPr>
-      <w:r>
-        <w:rPr>
-          <w:rFonts w:ascii="Consolas" w:eastAsia="Times New Roman" w:hAnsi="Consolas" w:cs="Times New Roman"/>
-          <w:color w:val="3B3B3B"/>
-          <w:sz w:val="18"/>
-          <w:szCs w:val="18"/>
-          <w:lang w:eastAsia="en-IN"/>
-        </w:rPr>
-        <w:t xml:space="preserve">                </w:t>
-      </w:r>
-      <w:r>
-        <w:rPr>
-          <w:rFonts w:ascii="Consolas" w:eastAsia="Times New Roman" w:hAnsi="Consolas" w:cs="Times New Roman"/>
-          <w:color w:val="AF00DB"/>
-          <w:sz w:val="18"/>
-          <w:szCs w:val="18"/>
-          <w:lang w:eastAsia="en-IN"/>
-        </w:rPr>
-        <w:t>raise</w:t>
-      </w:r>
-      <w:r>
-        <w:rPr>
-          <w:rFonts w:ascii="Consolas" w:eastAsia="Times New Roman" w:hAnsi="Consolas" w:cs="Times New Roman"/>
-          <w:color w:val="3B3B3B"/>
-          <w:sz w:val="18"/>
-          <w:szCs w:val="18"/>
-          <w:lang w:eastAsia="en-IN"/>
-        </w:rPr>
-        <w:t xml:space="preserve"> </w:t>
-      </w:r>
-      <w:r>
-        <w:rPr>
-          <w:rFonts w:ascii="Consolas" w:eastAsia="Times New Roman" w:hAnsi="Consolas" w:cs="Times New Roman"/>
-          <w:color w:val="267F99"/>
-          <w:sz w:val="18"/>
-          <w:szCs w:val="18"/>
-          <w:lang w:eastAsia="en-IN"/>
-        </w:rPr>
-        <w:t>ValueError</w:t>
-      </w:r>
-      <w:r>
-        <w:rPr>
-          <w:rFonts w:ascii="Consolas" w:eastAsia="Times New Roman" w:hAnsi="Consolas" w:cs="Times New Roman"/>
-          <w:color w:val="3B3B3B"/>
-          <w:sz w:val="18"/>
-          <w:szCs w:val="18"/>
-          <w:lang w:eastAsia="en-IN"/>
-        </w:rPr>
-        <w:t>(</w:t>
-      </w:r>
-      <w:r>
-        <w:rPr>
-          <w:rFonts w:ascii="Consolas" w:eastAsia="Times New Roman" w:hAnsi="Consolas" w:cs="Times New Roman"/>
-          <w:color w:val="A31515"/>
-          <w:sz w:val="18"/>
-          <w:szCs w:val="18"/>
-          <w:lang w:eastAsia="en-IN"/>
-        </w:rPr>
-        <w:t>"No valid non-join columns found for comparison"</w:t>
-      </w:r>
-      <w:r>
-        <w:rPr>
-          <w:rFonts w:ascii="Consolas" w:eastAsia="Times New Roman" w:hAnsi="Consolas" w:cs="Times New Roman"/>
-          <w:color w:val="3B3B3B"/>
-          <w:sz w:val="18"/>
-          <w:szCs w:val="18"/>
-          <w:lang w:eastAsia="en-IN"/>
-        </w:rPr>
-        <w:t>)</w:t>
-      </w:r>
-    </w:p>
-    <w:p>
-      <w:pPr>
-        <w:shd w:val="clear" w:color="auto" w:fill="FFFFFF"/>
-        <w:spacing w:after="0" w:line="240" w:lineRule="atLeast"/>
-        <w:rPr>
-          <w:rFonts w:ascii="Consolas" w:eastAsia="Times New Roman" w:hAnsi="Consolas" w:cs="Times New Roman"/>
-          <w:color w:val="3B3B3B"/>
-          <w:sz w:val="18"/>
-          <w:szCs w:val="18"/>
-          <w:lang w:eastAsia="en-IN"/>
-        </w:rPr>
-      </w:pPr>
-      <w:r>
-        <w:rPr>
-          <w:rFonts w:ascii="Consolas" w:eastAsia="Times New Roman" w:hAnsi="Consolas" w:cs="Times New Roman"/>
-          <w:color w:val="3B3B3B"/>
-          <w:sz w:val="18"/>
-          <w:szCs w:val="18"/>
-          <w:lang w:eastAsia="en-IN"/>
-        </w:rPr>
-        <w:t xml:space="preserve">            </w:t>
-      </w:r>
-    </w:p>
-    <w:p>
-      <w:pPr>
-        <w:shd w:val="clear" w:color="auto" w:fill="FFFFFF"/>
-        <w:spacing w:after="0" w:line="240" w:lineRule="atLeast"/>
-        <w:rPr>
-          <w:rFonts w:ascii="Consolas" w:eastAsia="Times New Roman" w:hAnsi="Consolas" w:cs="Times New Roman"/>
-          <w:color w:val="3B3B3B"/>
-          <w:sz w:val="18"/>
-          <w:szCs w:val="18"/>
-          <w:lang w:eastAsia="en-IN"/>
-        </w:rPr>
-      </w:pPr>
-      <w:r>
-        <w:rPr>
-          <w:rFonts w:ascii="Consolas" w:eastAsia="Times New Roman" w:hAnsi="Consolas" w:cs="Times New Roman"/>
-          <w:color w:val="3B3B3B"/>
-          <w:sz w:val="18"/>
-          <w:szCs w:val="18"/>
-          <w:lang w:eastAsia="en-IN"/>
-        </w:rPr>
-        <w:t xml:space="preserve">            </w:t>
-      </w:r>
-      <w:r>
-        <w:rPr>
-          <w:rFonts w:ascii="Consolas" w:eastAsia="Times New Roman" w:hAnsi="Consolas" w:cs="Times New Roman"/>
-          <w:color w:val="008000"/>
-          <w:sz w:val="18"/>
-          <w:szCs w:val="18"/>
-          <w:lang w:eastAsia="en-IN"/>
-        </w:rPr>
-        <w:t># Validate source columns</w:t>
-      </w:r>
-    </w:p>
-    <w:p>
-      <w:pPr>
-        <w:shd w:val="clear" w:color="auto" w:fill="FFFFFF"/>
-        <w:spacing w:after="0" w:line="240" w:lineRule="atLeast"/>
-        <w:rPr>
-          <w:rFonts w:ascii="Consolas" w:eastAsia="Times New Roman" w:hAnsi="Consolas" w:cs="Times New Roman"/>
-          <w:color w:val="3B3B3B"/>
-          <w:sz w:val="18"/>
-          <w:szCs w:val="18"/>
-          <w:lang w:eastAsia="en-IN"/>
-        </w:rPr>
-      </w:pPr>
-      <w:r>
-        <w:rPr>
-          <w:rFonts w:ascii="Consolas" w:eastAsia="Times New Roman" w:hAnsi="Consolas" w:cs="Times New Roman"/>
-          <w:color w:val="3B3B3B"/>
-          <w:sz w:val="18"/>
-          <w:szCs w:val="18"/>
-          <w:lang w:eastAsia="en-IN"/>
-        </w:rPr>
-        <w:t xml:space="preserve">            source_required </w:t>
-      </w:r>
-      <w:r>
-        <w:rPr>
-          <w:rFonts w:ascii="Consolas" w:eastAsia="Times New Roman" w:hAnsi="Consolas" w:cs="Times New Roman"/>
-          <w:color w:val="000000"/>
-          <w:sz w:val="18"/>
-          <w:szCs w:val="18"/>
-          <w:lang w:eastAsia="en-IN"/>
-        </w:rPr>
-        <w:t>=</w:t>
-      </w:r>
-      <w:r>
-        <w:rPr>
-          <w:rFonts w:ascii="Consolas" w:eastAsia="Times New Roman" w:hAnsi="Consolas" w:cs="Times New Roman"/>
-          <w:color w:val="3B3B3B"/>
-          <w:sz w:val="18"/>
-          <w:szCs w:val="18"/>
-          <w:lang w:eastAsia="en-IN"/>
-        </w:rPr>
-        <w:t xml:space="preserve"> </w:t>
-      </w:r>
-      <w:r>
-        <w:rPr>
-          <w:rFonts w:ascii="Consolas" w:eastAsia="Times New Roman" w:hAnsi="Consolas" w:cs="Times New Roman"/>
-          <w:color w:val="267F99"/>
-          <w:sz w:val="18"/>
-          <w:szCs w:val="18"/>
-          <w:lang w:eastAsia="en-IN"/>
-        </w:rPr>
-        <w:t>set</w:t>
-      </w:r>
-      <w:r>
-        <w:rPr>
-          <w:rFonts w:ascii="Consolas" w:eastAsia="Times New Roman" w:hAnsi="Consolas" w:cs="Times New Roman"/>
-          <w:color w:val="3B3B3B"/>
-          <w:sz w:val="18"/>
-          <w:szCs w:val="18"/>
-          <w:lang w:eastAsia="en-IN"/>
-        </w:rPr>
-        <w:t xml:space="preserve">(join_columns) </w:t>
-      </w:r>
-      <w:r>
-        <w:rPr>
-          <w:rFonts w:ascii="Consolas" w:eastAsia="Times New Roman" w:hAnsi="Consolas" w:cs="Times New Roman"/>
-          <w:color w:val="000000"/>
-          <w:sz w:val="18"/>
-          <w:szCs w:val="18"/>
-          <w:lang w:eastAsia="en-IN"/>
-        </w:rPr>
-        <w:t>|</w:t>
-      </w:r>
-      <w:r>
-        <w:rPr>
-          <w:rFonts w:ascii="Consolas" w:eastAsia="Times New Roman" w:hAnsi="Consolas" w:cs="Times New Roman"/>
-          <w:color w:val="3B3B3B"/>
-          <w:sz w:val="18"/>
-          <w:szCs w:val="18"/>
-          <w:lang w:eastAsia="en-IN"/>
-        </w:rPr>
-        <w:t xml:space="preserve"> </w:t>
-      </w:r>
-      <w:r>
-        <w:rPr>
-          <w:rFonts w:ascii="Consolas" w:eastAsia="Times New Roman" w:hAnsi="Consolas" w:cs="Times New Roman"/>
-          <w:color w:val="267F99"/>
-          <w:sz w:val="18"/>
-          <w:szCs w:val="18"/>
-          <w:lang w:eastAsia="en-IN"/>
-        </w:rPr>
-        <w:t>set</w:t>
-      </w:r>
-      <w:r>
-        <w:rPr>
-          <w:rFonts w:ascii="Consolas" w:eastAsia="Times New Roman" w:hAnsi="Consolas" w:cs="Times New Roman"/>
-          <w:color w:val="3B3B3B"/>
-          <w:sz w:val="18"/>
-          <w:szCs w:val="18"/>
-          <w:lang w:eastAsia="en-IN"/>
-        </w:rPr>
-        <w:t>(valid_columns.keys())</w:t>
-      </w:r>
-    </w:p>
-    <w:p>
-      <w:pPr>
-        <w:shd w:val="clear" w:color="auto" w:fill="FFFFFF"/>
-        <w:spacing w:after="0" w:line="240" w:lineRule="atLeast"/>
-        <w:rPr>
-          <w:rFonts w:ascii="Consolas" w:eastAsia="Times New Roman" w:hAnsi="Consolas" w:cs="Times New Roman"/>
-          <w:color w:val="3B3B3B"/>
-          <w:sz w:val="18"/>
-          <w:szCs w:val="18"/>
-          <w:lang w:eastAsia="en-IN"/>
-        </w:rPr>
-      </w:pPr>
-      <w:r>
-        <w:rPr>
-          <w:rFonts w:ascii="Consolas" w:eastAsia="Times New Roman" w:hAnsi="Consolas" w:cs="Times New Roman"/>
-          <w:color w:val="3B3B3B"/>
-          <w:sz w:val="18"/>
-          <w:szCs w:val="18"/>
-          <w:lang w:eastAsia="en-IN"/>
-        </w:rPr>
-        <w:t xml:space="preserve">            missing_source </w:t>
-      </w:r>
-      <w:r>
-        <w:rPr>
-          <w:rFonts w:ascii="Consolas" w:eastAsia="Times New Roman" w:hAnsi="Consolas" w:cs="Times New Roman"/>
-          <w:color w:val="000000"/>
-          <w:sz w:val="18"/>
-          <w:szCs w:val="18"/>
-          <w:lang w:eastAsia="en-IN"/>
-        </w:rPr>
-        <w:t>=</w:t>
-      </w:r>
-      <w:r>
-        <w:rPr>
-          <w:rFonts w:ascii="Consolas" w:eastAsia="Times New Roman" w:hAnsi="Consolas" w:cs="Times New Roman"/>
-          <w:color w:val="3B3B3B"/>
-          <w:sz w:val="18"/>
-          <w:szCs w:val="18"/>
-          <w:lang w:eastAsia="en-IN"/>
-        </w:rPr>
-        <w:t xml:space="preserve"> source_required </w:t>
-      </w:r>
-      <w:r>
-        <w:rPr>
-          <w:rFonts w:ascii="Consolas" w:eastAsia="Times New Roman" w:hAnsi="Consolas" w:cs="Times New Roman"/>
-          <w:color w:val="000000"/>
-          <w:sz w:val="18"/>
-          <w:szCs w:val="18"/>
-          <w:lang w:eastAsia="en-IN"/>
-        </w:rPr>
-        <w:t>-</w:t>
-      </w:r>
-      <w:r>
-        <w:rPr>
-          <w:rFonts w:ascii="Consolas" w:eastAsia="Times New Roman" w:hAnsi="Consolas" w:cs="Times New Roman"/>
-          <w:color w:val="3B3B3B"/>
-          <w:sz w:val="18"/>
-          <w:szCs w:val="18"/>
-          <w:lang w:eastAsia="en-IN"/>
-        </w:rPr>
-        <w:t xml:space="preserve"> </w:t>
-      </w:r>
-      <w:r>
-        <w:rPr>
-          <w:rFonts w:ascii="Consolas" w:eastAsia="Times New Roman" w:hAnsi="Consolas" w:cs="Times New Roman"/>
-          <w:color w:val="267F99"/>
-          <w:sz w:val="18"/>
-          <w:szCs w:val="18"/>
-          <w:lang w:eastAsia="en-IN"/>
-        </w:rPr>
-        <w:t>set</w:t>
-      </w:r>
-      <w:r>
-        <w:rPr>
-          <w:rFonts w:ascii="Consolas" w:eastAsia="Times New Roman" w:hAnsi="Consolas" w:cs="Times New Roman"/>
-          <w:color w:val="3B3B3B"/>
-          <w:sz w:val="18"/>
-          <w:szCs w:val="18"/>
-          <w:lang w:eastAsia="en-IN"/>
-        </w:rPr>
-        <w:t>(source_df.columns)</w:t>
-      </w:r>
-    </w:p>
-    <w:p>
-      <w:pPr>
-        <w:shd w:val="clear" w:color="auto" w:fill="FFFFFF"/>
-        <w:spacing w:after="0" w:line="240" w:lineRule="atLeast"/>
-        <w:rPr>
-          <w:rFonts w:ascii="Consolas" w:eastAsia="Times New Roman" w:hAnsi="Consolas" w:cs="Times New Roman"/>
-          <w:color w:val="3B3B3B"/>
-          <w:sz w:val="18"/>
-          <w:szCs w:val="18"/>
-          <w:lang w:eastAsia="en-IN"/>
-        </w:rPr>
-      </w:pPr>
-      <w:r>
-        <w:rPr>
-          <w:rFonts w:ascii="Consolas" w:eastAsia="Times New Roman" w:hAnsi="Consolas" w:cs="Times New Roman"/>
-          <w:color w:val="3B3B3B"/>
-          <w:sz w:val="18"/>
-          <w:szCs w:val="18"/>
-          <w:lang w:eastAsia="en-IN"/>
-        </w:rPr>
-        <w:t xml:space="preserve">            </w:t>
-      </w:r>
-      <w:r>
-        <w:rPr>
-          <w:rFonts w:ascii="Consolas" w:eastAsia="Times New Roman" w:hAnsi="Consolas" w:cs="Times New Roman"/>
-          <w:color w:val="AF00DB"/>
-          <w:sz w:val="18"/>
-          <w:szCs w:val="18"/>
-          <w:lang w:eastAsia="en-IN"/>
-        </w:rPr>
-        <w:t>if</w:t>
-      </w:r>
-      <w:r>
-        <w:rPr>
-          <w:rFonts w:ascii="Consolas" w:eastAsia="Times New Roman" w:hAnsi="Consolas" w:cs="Times New Roman"/>
-          <w:color w:val="3B3B3B"/>
-          <w:sz w:val="18"/>
-          <w:szCs w:val="18"/>
-          <w:lang w:eastAsia="en-IN"/>
-        </w:rPr>
-        <w:t xml:space="preserve"> missing_source:</w:t>
-      </w:r>
-    </w:p>
-    <w:p>
-      <w:pPr>
-        <w:shd w:val="clear" w:color="auto" w:fill="FFFFFF"/>
-        <w:spacing w:after="0" w:line="240" w:lineRule="atLeast"/>
-        <w:rPr>
-          <w:rFonts w:ascii="Consolas" w:eastAsia="Times New Roman" w:hAnsi="Consolas" w:cs="Times New Roman"/>
-          <w:color w:val="3B3B3B"/>
-          <w:sz w:val="18"/>
-          <w:szCs w:val="18"/>
-          <w:lang w:eastAsia="en-IN"/>
-        </w:rPr>
-      </w:pPr>
-      <w:r>
-        <w:rPr>
-          <w:rFonts w:ascii="Consolas" w:eastAsia="Times New Roman" w:hAnsi="Consolas" w:cs="Times New Roman"/>
-          <w:color w:val="3B3B3B"/>
-          <w:sz w:val="18"/>
-          <w:szCs w:val="18"/>
-          <w:lang w:eastAsia="en-IN"/>
-        </w:rPr>
-        <w:t xml:space="preserve">                </w:t>
-      </w:r>
-      <w:r>
-        <w:rPr>
-          <w:rFonts w:ascii="Consolas" w:eastAsia="Times New Roman" w:hAnsi="Consolas" w:cs="Times New Roman"/>
-          <w:color w:val="AF00DB"/>
-          <w:sz w:val="18"/>
-          <w:szCs w:val="18"/>
-          <w:lang w:eastAsia="en-IN"/>
-        </w:rPr>
-        <w:t>raise</w:t>
-      </w:r>
-      <w:r>
-        <w:rPr>
-          <w:rFonts w:ascii="Consolas" w:eastAsia="Times New Roman" w:hAnsi="Consolas" w:cs="Times New Roman"/>
-          <w:color w:val="3B3B3B"/>
-          <w:sz w:val="18"/>
-          <w:szCs w:val="18"/>
-          <w:lang w:eastAsia="en-IN"/>
-        </w:rPr>
-        <w:t xml:space="preserve"> </w:t>
-      </w:r>
-      <w:r>
-        <w:rPr>
-          <w:rFonts w:ascii="Consolas" w:eastAsia="Times New Roman" w:hAnsi="Consolas" w:cs="Times New Roman"/>
-          <w:color w:val="267F99"/>
-          <w:sz w:val="18"/>
-          <w:szCs w:val="18"/>
-          <w:lang w:eastAsia="en-IN"/>
-        </w:rPr>
-        <w:t>ValueError</w:t>
-      </w:r>
-      <w:r>
-        <w:rPr>
-          <w:rFonts w:ascii="Consolas" w:eastAsia="Times New Roman" w:hAnsi="Consolas" w:cs="Times New Roman"/>
-          <w:color w:val="3B3B3B"/>
-          <w:sz w:val="18"/>
-          <w:szCs w:val="18"/>
-          <w:lang w:eastAsia="en-IN"/>
-        </w:rPr>
-        <w:t>(</w:t>
-      </w:r>
-      <w:r>
-        <w:rPr>
-          <w:rFonts w:ascii="Consolas" w:eastAsia="Times New Roman" w:hAnsi="Consolas" w:cs="Times New Roman"/>
-          <w:color w:val="0000FF"/>
-          <w:sz w:val="18"/>
-          <w:szCs w:val="18"/>
-          <w:lang w:eastAsia="en-IN"/>
-        </w:rPr>
-        <w:t>f</w:t>
-      </w:r>
-      <w:r>
-        <w:rPr>
-          <w:rFonts w:ascii="Consolas" w:eastAsia="Times New Roman" w:hAnsi="Consolas" w:cs="Times New Roman"/>
-          <w:color w:val="A31515"/>
-          <w:sz w:val="18"/>
-          <w:szCs w:val="18"/>
-          <w:lang w:eastAsia="en-IN"/>
-        </w:rPr>
-        <w:t xml:space="preserve">"Columns not found in source DataFrame: </w:t>
-      </w:r>
-      <w:r>
-        <w:rPr>
-          <w:rFonts w:ascii="Consolas" w:eastAsia="Times New Roman" w:hAnsi="Consolas" w:cs="Times New Roman"/>
-          <w:color w:val="0000FF"/>
-          <w:sz w:val="18"/>
-          <w:szCs w:val="18"/>
-          <w:lang w:eastAsia="en-IN"/>
-        </w:rPr>
-        <w:t>{</w:t>
-      </w:r>
-      <w:r>
-        <w:rPr>
-          <w:rFonts w:ascii="Consolas" w:eastAsia="Times New Roman" w:hAnsi="Consolas" w:cs="Times New Roman"/>
-          <w:color w:val="A31515"/>
-          <w:sz w:val="18"/>
-          <w:szCs w:val="18"/>
-          <w:lang w:eastAsia="en-IN"/>
-        </w:rPr>
-        <w:t>', '</w:t>
-      </w:r>
-      <w:r>
-        <w:rPr>
-          <w:rFonts w:ascii="Consolas" w:eastAsia="Times New Roman" w:hAnsi="Consolas" w:cs="Times New Roman"/>
-          <w:color w:val="3B3B3B"/>
-          <w:sz w:val="18"/>
-          <w:szCs w:val="18"/>
-          <w:lang w:eastAsia="en-IN"/>
-        </w:rPr>
-        <w:t>.join(missing_source)</w:t>
-      </w:r>
-      <w:r>
-        <w:rPr>
-          <w:rFonts w:ascii="Consolas" w:eastAsia="Times New Roman" w:hAnsi="Consolas" w:cs="Times New Roman"/>
-          <w:color w:val="0000FF"/>
-          <w:sz w:val="18"/>
-          <w:szCs w:val="18"/>
-          <w:lang w:eastAsia="en-IN"/>
-        </w:rPr>
-        <w:t>}</w:t>
-      </w:r>
-      <w:r>
-        <w:rPr>
-          <w:rFonts w:ascii="Consolas" w:eastAsia="Times New Roman" w:hAnsi="Consolas" w:cs="Times New Roman"/>
-          <w:color w:val="A31515"/>
-          <w:sz w:val="18"/>
-          <w:szCs w:val="18"/>
-          <w:lang w:eastAsia="en-IN"/>
-        </w:rPr>
-        <w:t>"</w:t>
-      </w:r>
-      <w:r>
-        <w:rPr>
-          <w:rFonts w:ascii="Consolas" w:eastAsia="Times New Roman" w:hAnsi="Consolas" w:cs="Times New Roman"/>
-          <w:color w:val="3B3B3B"/>
-          <w:sz w:val="18"/>
-          <w:szCs w:val="18"/>
-          <w:lang w:eastAsia="en-IN"/>
-        </w:rPr>
-        <w:t>)</w:t>
-      </w:r>
-    </w:p>
-    <w:p>
-      <w:pPr>
-        <w:shd w:val="clear" w:color="auto" w:fill="FFFFFF"/>
-        <w:spacing w:after="0" w:line="240" w:lineRule="atLeast"/>
-        <w:rPr>
-          <w:rFonts w:ascii="Consolas" w:eastAsia="Times New Roman" w:hAnsi="Consolas" w:cs="Times New Roman"/>
-          <w:color w:val="3B3B3B"/>
-          <w:sz w:val="18"/>
-          <w:szCs w:val="18"/>
-          <w:lang w:eastAsia="en-IN"/>
-        </w:rPr>
-      </w:pPr>
-      <w:r>
-        <w:rPr>
-          <w:rFonts w:ascii="Consolas" w:eastAsia="Times New Roman" w:hAnsi="Consolas" w:cs="Times New Roman"/>
-          <w:color w:val="3B3B3B"/>
-          <w:sz w:val="18"/>
-          <w:szCs w:val="18"/>
-          <w:lang w:eastAsia="en-IN"/>
-        </w:rPr>
-        <w:t xml:space="preserve">            </w:t>
-      </w:r>
-    </w:p>
-    <w:p>
-      <w:pPr>
-        <w:shd w:val="clear" w:color="auto" w:fill="FFFFFF"/>
-        <w:spacing w:after="0" w:line="240" w:lineRule="atLeast"/>
-        <w:rPr>
-          <w:rFonts w:ascii="Consolas" w:eastAsia="Times New Roman" w:hAnsi="Consolas" w:cs="Times New Roman"/>
-          <w:color w:val="3B3B3B"/>
-          <w:sz w:val="18"/>
-          <w:szCs w:val="18"/>
-          <w:lang w:eastAsia="en-IN"/>
-        </w:rPr>
-      </w:pPr>
-      <w:r>
-        <w:rPr>
-          <w:rFonts w:ascii="Consolas" w:eastAsia="Times New Roman" w:hAnsi="Consolas" w:cs="Times New Roman"/>
-          <w:color w:val="3B3B3B"/>
-          <w:sz w:val="18"/>
-          <w:szCs w:val="18"/>
-          <w:lang w:eastAsia="en-IN"/>
-        </w:rPr>
-        <w:t xml:space="preserve">            </w:t>
-      </w:r>
-      <w:r>
-        <w:rPr>
-          <w:rFonts w:ascii="Consolas" w:eastAsia="Times New Roman" w:hAnsi="Consolas" w:cs="Times New Roman"/>
-          <w:color w:val="008000"/>
-          <w:sz w:val="18"/>
-          <w:szCs w:val="18"/>
-          <w:lang w:eastAsia="en-IN"/>
-        </w:rPr>
-        <w:t># Validate target columns</w:t>
-      </w:r>
-    </w:p>
-    <w:p>
-      <w:pPr>
-        <w:shd w:val="clear" w:color="auto" w:fill="FFFFFF"/>
-        <w:spacing w:after="0" w:line="240" w:lineRule="atLeast"/>
-        <w:rPr>
-          <w:rFonts w:ascii="Consolas" w:eastAsia="Times New Roman" w:hAnsi="Consolas" w:cs="Times New Roman"/>
-          <w:color w:val="3B3B3B"/>
-          <w:sz w:val="18"/>
-          <w:szCs w:val="18"/>
-          <w:lang w:eastAsia="en-IN"/>
-        </w:rPr>
-      </w:pPr>
-      <w:r>
-        <w:rPr>
-          <w:rFonts w:ascii="Consolas" w:eastAsia="Times New Roman" w:hAnsi="Consolas" w:cs="Times New Roman"/>
-          <w:color w:val="3B3B3B"/>
-          <w:sz w:val="18"/>
-          <w:szCs w:val="18"/>
-          <w:lang w:eastAsia="en-IN"/>
-        </w:rPr>
-        <w:t xml:space="preserve">            target_required </w:t>
-      </w:r>
-      <w:r>
-        <w:rPr>
-          <w:rFonts w:ascii="Consolas" w:eastAsia="Times New Roman" w:hAnsi="Consolas" w:cs="Times New Roman"/>
-          <w:color w:val="000000"/>
-          <w:sz w:val="18"/>
-          <w:szCs w:val="18"/>
-          <w:lang w:eastAsia="en-IN"/>
-        </w:rPr>
-        <w:t>=</w:t>
-      </w:r>
-      <w:r>
-        <w:rPr>
-          <w:rFonts w:ascii="Consolas" w:eastAsia="Times New Roman" w:hAnsi="Consolas" w:cs="Times New Roman"/>
-          <w:color w:val="3B3B3B"/>
-          <w:sz w:val="18"/>
-          <w:szCs w:val="18"/>
-          <w:lang w:eastAsia="en-IN"/>
-        </w:rPr>
-        <w:t xml:space="preserve"> </w:t>
-      </w:r>
-      <w:r>
-        <w:rPr>
-          <w:rFonts w:ascii="Consolas" w:eastAsia="Times New Roman" w:hAnsi="Consolas" w:cs="Times New Roman"/>
-          <w:color w:val="267F99"/>
-          <w:sz w:val="18"/>
-          <w:szCs w:val="18"/>
-          <w:lang w:eastAsia="en-IN"/>
-        </w:rPr>
-        <w:t>set</w:t>
-      </w:r>
-      <w:r>
-        <w:rPr>
-          <w:rFonts w:ascii="Consolas" w:eastAsia="Times New Roman" w:hAnsi="Consolas" w:cs="Times New Roman"/>
-          <w:color w:val="3B3B3B"/>
-          <w:sz w:val="18"/>
-          <w:szCs w:val="18"/>
-          <w:lang w:eastAsia="en-IN"/>
-        </w:rPr>
-        <w:t xml:space="preserve">(join_mappings.values()) </w:t>
-      </w:r>
-      <w:r>
-        <w:rPr>
-          <w:rFonts w:ascii="Consolas" w:eastAsia="Times New Roman" w:hAnsi="Consolas" w:cs="Times New Roman"/>
-          <w:color w:val="000000"/>
-          <w:sz w:val="18"/>
-          <w:szCs w:val="18"/>
-          <w:lang w:eastAsia="en-IN"/>
-        </w:rPr>
-        <w:t>|</w:t>
-      </w:r>
-      <w:r>
-        <w:rPr>
-          <w:rFonts w:ascii="Consolas" w:eastAsia="Times New Roman" w:hAnsi="Consolas" w:cs="Times New Roman"/>
-          <w:color w:val="3B3B3B"/>
-          <w:sz w:val="18"/>
-          <w:szCs w:val="18"/>
-          <w:lang w:eastAsia="en-IN"/>
-        </w:rPr>
-        <w:t xml:space="preserve"> </w:t>
-      </w:r>
-      <w:r>
-        <w:rPr>
-          <w:rFonts w:ascii="Consolas" w:eastAsia="Times New Roman" w:hAnsi="Consolas" w:cs="Times New Roman"/>
-          <w:color w:val="267F99"/>
-          <w:sz w:val="18"/>
-          <w:szCs w:val="18"/>
-          <w:lang w:eastAsia="en-IN"/>
-        </w:rPr>
-        <w:t>set</w:t>
-      </w:r>
-      <w:r>
-        <w:rPr>
-          <w:rFonts w:ascii="Consolas" w:eastAsia="Times New Roman" w:hAnsi="Consolas" w:cs="Times New Roman"/>
-          <w:color w:val="3B3B3B"/>
-          <w:sz w:val="18"/>
-          <w:szCs w:val="18"/>
-          <w:lang w:eastAsia="en-IN"/>
-        </w:rPr>
-        <w:t>(valid_columns.values())</w:t>
-      </w:r>
-    </w:p>
-    <w:p>
-      <w:pPr>
-        <w:shd w:val="clear" w:color="auto" w:fill="FFFFFF"/>
-        <w:spacing w:after="0" w:line="240" w:lineRule="atLeast"/>
-        <w:rPr>
-          <w:rFonts w:ascii="Consolas" w:eastAsia="Times New Roman" w:hAnsi="Consolas" w:cs="Times New Roman"/>
-          <w:color w:val="3B3B3B"/>
-          <w:sz w:val="18"/>
-          <w:szCs w:val="18"/>
-          <w:lang w:eastAsia="en-IN"/>
-        </w:rPr>
-      </w:pPr>
-      <w:r>
-        <w:rPr>
-          <w:rFonts w:ascii="Consolas" w:eastAsia="Times New Roman" w:hAnsi="Consolas" w:cs="Times New Roman"/>
-          <w:color w:val="3B3B3B"/>
-          <w:sz w:val="18"/>
-          <w:szCs w:val="18"/>
-          <w:lang w:eastAsia="en-IN"/>
-        </w:rPr>
-        <w:t xml:space="preserve">            missing_target </w:t>
-      </w:r>
-      <w:r>
-        <w:rPr>
-          <w:rFonts w:ascii="Consolas" w:eastAsia="Times New Roman" w:hAnsi="Consolas" w:cs="Times New Roman"/>
-          <w:color w:val="000000"/>
-          <w:sz w:val="18"/>
-          <w:szCs w:val="18"/>
-          <w:lang w:eastAsia="en-IN"/>
-        </w:rPr>
-        <w:t>=</w:t>
-      </w:r>
-      <w:r>
-        <w:rPr>
-          <w:rFonts w:ascii="Consolas" w:eastAsia="Times New Roman" w:hAnsi="Consolas" w:cs="Times New Roman"/>
-          <w:color w:val="3B3B3B"/>
-          <w:sz w:val="18"/>
-          <w:szCs w:val="18"/>
-          <w:lang w:eastAsia="en-IN"/>
-        </w:rPr>
-        <w:t xml:space="preserve"> target_required </w:t>
-      </w:r>
-      <w:r>
-        <w:rPr>
-          <w:rFonts w:ascii="Consolas" w:eastAsia="Times New Roman" w:hAnsi="Consolas" w:cs="Times New Roman"/>
-          <w:color w:val="000000"/>
-          <w:sz w:val="18"/>
-          <w:szCs w:val="18"/>
-          <w:lang w:eastAsia="en-IN"/>
-        </w:rPr>
-        <w:t>-</w:t>
-      </w:r>
-      <w:r>
-        <w:rPr>
-          <w:rFonts w:ascii="Consolas" w:eastAsia="Times New Roman" w:hAnsi="Consolas" w:cs="Times New Roman"/>
-          <w:color w:val="3B3B3B"/>
-          <w:sz w:val="18"/>
-          <w:szCs w:val="18"/>
-          <w:lang w:eastAsia="en-IN"/>
-        </w:rPr>
-        <w:t xml:space="preserve"> </w:t>
-      </w:r>
-      <w:r>
-        <w:rPr>
-          <w:rFonts w:ascii="Consolas" w:eastAsia="Times New Roman" w:hAnsi="Consolas" w:cs="Times New Roman"/>
-          <w:color w:val="267F99"/>
-          <w:sz w:val="18"/>
-          <w:szCs w:val="18"/>
-          <w:lang w:eastAsia="en-IN"/>
-        </w:rPr>
-        <w:t>set</w:t>
-      </w:r>
-      <w:r>
-        <w:rPr>
-          <w:rFonts w:ascii="Consolas" w:eastAsia="Times New Roman" w:hAnsi="Consolas" w:cs="Times New Roman"/>
-          <w:color w:val="3B3B3B"/>
-          <w:sz w:val="18"/>
-          <w:szCs w:val="18"/>
-          <w:lang w:eastAsia="en-IN"/>
-        </w:rPr>
-        <w:t>(target_df.columns)</w:t>
-      </w:r>
-    </w:p>
-    <w:p>
-      <w:pPr>
-        <w:shd w:val="clear" w:color="auto" w:fill="FFFFFF"/>
-        <w:spacing w:after="0" w:line="240" w:lineRule="atLeast"/>
-        <w:rPr>
-          <w:rFonts w:ascii="Consolas" w:eastAsia="Times New Roman" w:hAnsi="Consolas" w:cs="Times New Roman"/>
-          <w:color w:val="3B3B3B"/>
-          <w:sz w:val="18"/>
-          <w:szCs w:val="18"/>
-          <w:lang w:eastAsia="en-IN"/>
-        </w:rPr>
-      </w:pPr>
-      <w:r>
-        <w:rPr>
-          <w:rFonts w:ascii="Consolas" w:eastAsia="Times New Roman" w:hAnsi="Consolas" w:cs="Times New Roman"/>
-          <w:color w:val="3B3B3B"/>
-          <w:sz w:val="18"/>
-          <w:szCs w:val="18"/>
-          <w:lang w:eastAsia="en-IN"/>
-        </w:rPr>
-        <w:t xml:space="preserve">            </w:t>
-      </w:r>
-      <w:r>
-        <w:rPr>
-          <w:rFonts w:ascii="Consolas" w:eastAsia="Times New Roman" w:hAnsi="Consolas" w:cs="Times New Roman"/>
-          <w:color w:val="AF00DB"/>
-          <w:sz w:val="18"/>
-          <w:szCs w:val="18"/>
-          <w:lang w:eastAsia="en-IN"/>
-        </w:rPr>
-        <w:t>if</w:t>
-      </w:r>
-      <w:r>
-        <w:rPr>
-          <w:rFonts w:ascii="Consolas" w:eastAsia="Times New Roman" w:hAnsi="Consolas" w:cs="Times New Roman"/>
-          <w:color w:val="3B3B3B"/>
-          <w:sz w:val="18"/>
-          <w:szCs w:val="18"/>
-          <w:lang w:eastAsia="en-IN"/>
-        </w:rPr>
-        <w:t xml:space="preserve"> missing_target:</w:t>
-      </w:r>
-    </w:p>
-    <w:p>
-      <w:pPr>
-        <w:shd w:val="clear" w:color="auto" w:fill="FFFFFF"/>
-        <w:spacing w:after="0" w:line="240" w:lineRule="atLeast"/>
-        <w:rPr>
-          <w:rFonts w:ascii="Consolas" w:eastAsia="Times New Roman" w:hAnsi="Consolas" w:cs="Times New Roman"/>
-          <w:color w:val="3B3B3B"/>
-          <w:sz w:val="18"/>
-          <w:szCs w:val="18"/>
-          <w:lang w:eastAsia="en-IN"/>
-        </w:rPr>
-      </w:pPr>
-      <w:r>
-        <w:rPr>
-          <w:rFonts w:ascii="Consolas" w:eastAsia="Times New Roman" w:hAnsi="Consolas" w:cs="Times New Roman"/>
-          <w:color w:val="3B3B3B"/>
-          <w:sz w:val="18"/>
-          <w:szCs w:val="18"/>
-          <w:lang w:eastAsia="en-IN"/>
-        </w:rPr>
-        <w:t xml:space="preserve">                </w:t>
-      </w:r>
-      <w:r>
-        <w:rPr>
-          <w:rFonts w:ascii="Consolas" w:eastAsia="Times New Roman" w:hAnsi="Consolas" w:cs="Times New Roman"/>
-          <w:color w:val="AF00DB"/>
-          <w:sz w:val="18"/>
-          <w:szCs w:val="18"/>
-          <w:lang w:eastAsia="en-IN"/>
-        </w:rPr>
-        <w:t>raise</w:t>
-      </w:r>
-      <w:r>
-        <w:rPr>
-          <w:rFonts w:ascii="Consolas" w:eastAsia="Times New Roman" w:hAnsi="Consolas" w:cs="Times New Roman"/>
-          <w:color w:val="3B3B3B"/>
-          <w:sz w:val="18"/>
-          <w:szCs w:val="18"/>
-          <w:lang w:eastAsia="en-IN"/>
-        </w:rPr>
-        <w:t xml:space="preserve"> </w:t>
-      </w:r>
-      <w:r>
-        <w:rPr>
-          <w:rFonts w:ascii="Consolas" w:eastAsia="Times New Roman" w:hAnsi="Consolas" w:cs="Times New Roman"/>
-          <w:color w:val="267F99"/>
-          <w:sz w:val="18"/>
-          <w:szCs w:val="18"/>
-          <w:lang w:eastAsia="en-IN"/>
-        </w:rPr>
-        <w:t>ValueError</w:t>
-      </w:r>
-      <w:r>
-        <w:rPr>
-          <w:rFonts w:ascii="Consolas" w:eastAsia="Times New Roman" w:hAnsi="Consolas" w:cs="Times New Roman"/>
-          <w:color w:val="3B3B3B"/>
-          <w:sz w:val="18"/>
-          <w:szCs w:val="18"/>
-          <w:lang w:eastAsia="en-IN"/>
-        </w:rPr>
-        <w:t>(</w:t>
-      </w:r>
-      <w:r>
-        <w:rPr>
-          <w:rFonts w:ascii="Consolas" w:eastAsia="Times New Roman" w:hAnsi="Consolas" w:cs="Times New Roman"/>
-          <w:color w:val="0000FF"/>
-          <w:sz w:val="18"/>
-          <w:szCs w:val="18"/>
-          <w:lang w:eastAsia="en-IN"/>
-        </w:rPr>
-        <w:t>f</w:t>
-      </w:r>
-      <w:r>
-        <w:rPr>
-          <w:rFonts w:ascii="Consolas" w:eastAsia="Times New Roman" w:hAnsi="Consolas" w:cs="Times New Roman"/>
-          <w:color w:val="A31515"/>
-          <w:sz w:val="18"/>
-          <w:szCs w:val="18"/>
-          <w:lang w:eastAsia="en-IN"/>
-        </w:rPr>
-        <w:t xml:space="preserve">"Columns not found in target DataFrame: </w:t>
-      </w:r>
-      <w:r>
-        <w:rPr>
-          <w:rFonts w:ascii="Consolas" w:eastAsia="Times New Roman" w:hAnsi="Consolas" w:cs="Times New Roman"/>
-          <w:color w:val="0000FF"/>
-          <w:sz w:val="18"/>
-          <w:szCs w:val="18"/>
-          <w:lang w:eastAsia="en-IN"/>
-        </w:rPr>
-        <w:t>{</w:t>
-      </w:r>
-      <w:r>
-        <w:rPr>
-          <w:rFonts w:ascii="Consolas" w:eastAsia="Times New Roman" w:hAnsi="Consolas" w:cs="Times New Roman"/>
-          <w:color w:val="A31515"/>
-          <w:sz w:val="18"/>
-          <w:szCs w:val="18"/>
-          <w:lang w:eastAsia="en-IN"/>
-        </w:rPr>
-        <w:t>', '</w:t>
-      </w:r>
-      <w:r>
-        <w:rPr>
-          <w:rFonts w:ascii="Consolas" w:eastAsia="Times New Roman" w:hAnsi="Consolas" w:cs="Times New Roman"/>
-          <w:color w:val="3B3B3B"/>
-          <w:sz w:val="18"/>
-          <w:szCs w:val="18"/>
-          <w:lang w:eastAsia="en-IN"/>
-        </w:rPr>
-        <w:t>.join(missing_target)</w:t>
-      </w:r>
-      <w:r>
-        <w:rPr>
-          <w:rFonts w:ascii="Consolas" w:eastAsia="Times New Roman" w:hAnsi="Consolas" w:cs="Times New Roman"/>
-          <w:color w:val="0000FF"/>
-          <w:sz w:val="18"/>
-          <w:szCs w:val="18"/>
-          <w:lang w:eastAsia="en-IN"/>
-        </w:rPr>
-        <w:t>}</w:t>
-      </w:r>
-      <w:r>
-        <w:rPr>
-          <w:rFonts w:ascii="Consolas" w:eastAsia="Times New Roman" w:hAnsi="Consolas" w:cs="Times New Roman"/>
-          <w:color w:val="A31515"/>
-          <w:sz w:val="18"/>
-          <w:szCs w:val="18"/>
-          <w:lang w:eastAsia="en-IN"/>
-        </w:rPr>
-        <w:t>"</w:t>
-      </w:r>
-      <w:r>
-        <w:rPr>
-          <w:rFonts w:ascii="Consolas" w:eastAsia="Times New Roman" w:hAnsi="Consolas" w:cs="Times New Roman"/>
-          <w:color w:val="3B3B3B"/>
-          <w:sz w:val="18"/>
-          <w:szCs w:val="18"/>
-          <w:lang w:eastAsia="en-IN"/>
-        </w:rPr>
-        <w:t>)</w:t>
-      </w:r>
-    </w:p>
-    <w:p>
-      <w:pPr>
-        <w:shd w:val="clear" w:color="auto" w:fill="FFFFFF"/>
-        <w:spacing w:after="0" w:line="240" w:lineRule="atLeast"/>
-        <w:rPr>
-          <w:rFonts w:ascii="Consolas" w:eastAsia="Times New Roman" w:hAnsi="Consolas" w:cs="Times New Roman"/>
-          <w:color w:val="3B3B3B"/>
-          <w:sz w:val="18"/>
-          <w:szCs w:val="18"/>
-          <w:lang w:eastAsia="en-IN"/>
-        </w:rPr>
-      </w:pPr>
-      <w:r>
-        <w:rPr>
-          <w:rFonts w:ascii="Consolas" w:eastAsia="Times New Roman" w:hAnsi="Consolas" w:cs="Times New Roman"/>
-          <w:color w:val="3B3B3B"/>
-          <w:sz w:val="18"/>
-          <w:szCs w:val="18"/>
-          <w:lang w:eastAsia="en-IN"/>
-        </w:rPr>
-        <w:t xml:space="preserve">            </w:t>
-      </w:r>
-    </w:p>
-    <w:p>
-      <w:pPr>
-        <w:shd w:val="clear" w:color="auto" w:fill="FFFFFF"/>
-        <w:spacing w:after="0" w:line="240" w:lineRule="atLeast"/>
-        <w:rPr>
-          <w:rFonts w:ascii="Consolas" w:eastAsia="Times New Roman" w:hAnsi="Consolas" w:cs="Times New Roman"/>
-          <w:color w:val="3B3B3B"/>
-          <w:sz w:val="18"/>
-          <w:szCs w:val="18"/>
-          <w:lang w:eastAsia="en-IN"/>
-        </w:rPr>
-      </w:pPr>
-      <w:r>
-        <w:rPr>
-          <w:rFonts w:ascii="Consolas" w:eastAsia="Times New Roman" w:hAnsi="Consolas" w:cs="Times New Roman"/>
-          <w:color w:val="3B3B3B"/>
-          <w:sz w:val="18"/>
-          <w:szCs w:val="18"/>
-          <w:lang w:eastAsia="en-IN"/>
-        </w:rPr>
-        <w:t xml:space="preserve">        </w:t>
-      </w:r>
-      <w:r>
-        <w:rPr>
-          <w:rFonts w:ascii="Consolas" w:eastAsia="Times New Roman" w:hAnsi="Consolas" w:cs="Times New Roman"/>
-          <w:color w:val="AF00DB"/>
-          <w:sz w:val="18"/>
-          <w:szCs w:val="18"/>
-          <w:lang w:eastAsia="en-IN"/>
-        </w:rPr>
-        <w:t>except</w:t>
-      </w:r>
-      <w:r>
-        <w:rPr>
-          <w:rFonts w:ascii="Consolas" w:eastAsia="Times New Roman" w:hAnsi="Consolas" w:cs="Times New Roman"/>
-          <w:color w:val="3B3B3B"/>
-          <w:sz w:val="18"/>
-          <w:szCs w:val="18"/>
-          <w:lang w:eastAsia="en-IN"/>
-        </w:rPr>
-        <w:t xml:space="preserve"> </w:t>
-      </w:r>
-      <w:r>
-        <w:rPr>
-          <w:rFonts w:ascii="Consolas" w:eastAsia="Times New Roman" w:hAnsi="Consolas" w:cs="Times New Roman"/>
-          <w:color w:val="267F99"/>
-          <w:sz w:val="18"/>
-          <w:szCs w:val="18"/>
-          <w:lang w:eastAsia="en-IN"/>
-        </w:rPr>
-        <w:t>Exception</w:t>
-      </w:r>
-      <w:r>
-        <w:rPr>
-          <w:rFonts w:ascii="Consolas" w:eastAsia="Times New Roman" w:hAnsi="Consolas" w:cs="Times New Roman"/>
-          <w:color w:val="3B3B3B"/>
-          <w:sz w:val="18"/>
-          <w:szCs w:val="18"/>
-          <w:lang w:eastAsia="en-IN"/>
-        </w:rPr>
-        <w:t xml:space="preserve"> </w:t>
-      </w:r>
-      <w:r>
-        <w:rPr>
-          <w:rFonts w:ascii="Consolas" w:eastAsia="Times New Roman" w:hAnsi="Consolas" w:cs="Times New Roman"/>
-          <w:color w:val="AF00DB"/>
-          <w:sz w:val="18"/>
-          <w:szCs w:val="18"/>
-          <w:lang w:eastAsia="en-IN"/>
-        </w:rPr>
-        <w:t>as</w:t>
-      </w:r>
-      <w:r>
-        <w:rPr>
-          <w:rFonts w:ascii="Consolas" w:eastAsia="Times New Roman" w:hAnsi="Consolas" w:cs="Times New Roman"/>
-          <w:color w:val="3B3B3B"/>
-          <w:sz w:val="18"/>
-          <w:szCs w:val="18"/>
-          <w:lang w:eastAsia="en-IN"/>
-        </w:rPr>
-        <w:t xml:space="preserve"> e:</w:t>
-      </w:r>
-    </w:p>
-    <w:p>
-      <w:pPr>
-        <w:shd w:val="clear" w:color="auto" w:fill="FFFFFF"/>
-        <w:spacing w:after="0" w:line="240" w:lineRule="atLeast"/>
-        <w:rPr>
-          <w:rFonts w:ascii="Consolas" w:eastAsia="Times New Roman" w:hAnsi="Consolas" w:cs="Times New Roman"/>
-          <w:color w:val="3B3B3B"/>
-          <w:sz w:val="18"/>
-          <w:szCs w:val="18"/>
-          <w:lang w:eastAsia="en-IN"/>
-        </w:rPr>
-      </w:pPr>
-      <w:r>
-        <w:rPr>
-          <w:rFonts w:ascii="Consolas" w:eastAsia="Times New Roman" w:hAnsi="Consolas" w:cs="Times New Roman"/>
-          <w:color w:val="3B3B3B"/>
-          <w:sz w:val="18"/>
-          <w:szCs w:val="18"/>
-          <w:lang w:eastAsia="en-IN"/>
-        </w:rPr>
-        <w:t>            logger.error(</w:t>
-      </w:r>
-      <w:r>
-        <w:rPr>
-          <w:rFonts w:ascii="Consolas" w:eastAsia="Times New Roman" w:hAnsi="Consolas" w:cs="Times New Roman"/>
-          <w:color w:val="0000FF"/>
-          <w:sz w:val="18"/>
-          <w:szCs w:val="18"/>
-          <w:lang w:eastAsia="en-IN"/>
-        </w:rPr>
-        <w:t>f</w:t>
-      </w:r>
-      <w:r>
-        <w:rPr>
-          <w:rFonts w:ascii="Consolas" w:eastAsia="Times New Roman" w:hAnsi="Consolas" w:cs="Times New Roman"/>
-          <w:color w:val="A31515"/>
-          <w:sz w:val="18"/>
-          <w:szCs w:val="18"/>
-          <w:lang w:eastAsia="en-IN"/>
-        </w:rPr>
-        <w:t xml:space="preserve">"Error processing column mappings: </w:t>
-      </w:r>
-      <w:r>
-        <w:rPr>
-          <w:rFonts w:ascii="Consolas" w:eastAsia="Times New Roman" w:hAnsi="Consolas" w:cs="Times New Roman"/>
-          <w:color w:val="0000FF"/>
-          <w:sz w:val="18"/>
-          <w:szCs w:val="18"/>
-          <w:lang w:eastAsia="en-IN"/>
-        </w:rPr>
-        <w:t>{</w:t>
-      </w:r>
-      <w:r>
-        <w:rPr>
-          <w:rFonts w:ascii="Consolas" w:eastAsia="Times New Roman" w:hAnsi="Consolas" w:cs="Times New Roman"/>
-          <w:color w:val="267F99"/>
-          <w:sz w:val="18"/>
-          <w:szCs w:val="18"/>
-          <w:lang w:eastAsia="en-IN"/>
-        </w:rPr>
-        <w:t>str</w:t>
-      </w:r>
-      <w:r>
-        <w:rPr>
-          <w:rFonts w:ascii="Consolas" w:eastAsia="Times New Roman" w:hAnsi="Consolas" w:cs="Times New Roman"/>
-          <w:color w:val="3B3B3B"/>
-          <w:sz w:val="18"/>
-          <w:szCs w:val="18"/>
-          <w:lang w:eastAsia="en-IN"/>
-        </w:rPr>
-        <w:t>(e)</w:t>
-      </w:r>
-      <w:r>
-        <w:rPr>
-          <w:rFonts w:ascii="Consolas" w:eastAsia="Times New Roman" w:hAnsi="Consolas" w:cs="Times New Roman"/>
-          <w:color w:val="0000FF"/>
-          <w:sz w:val="18"/>
-          <w:szCs w:val="18"/>
-          <w:lang w:eastAsia="en-IN"/>
-        </w:rPr>
-        <w:t>}</w:t>
-      </w:r>
-      <w:r>
-        <w:rPr>
-          <w:rFonts w:ascii="Consolas" w:eastAsia="Times New Roman" w:hAnsi="Consolas" w:cs="Times New Roman"/>
-          <w:color w:val="A31515"/>
-          <w:sz w:val="18"/>
-          <w:szCs w:val="18"/>
-          <w:lang w:eastAsia="en-IN"/>
-        </w:rPr>
-        <w:t>"</w:t>
-      </w:r>
-      <w:r>
-        <w:rPr>
-          <w:rFonts w:ascii="Consolas" w:eastAsia="Times New Roman" w:hAnsi="Consolas" w:cs="Times New Roman"/>
-          <w:color w:val="3B3B3B"/>
-          <w:sz w:val="18"/>
-          <w:szCs w:val="18"/>
-          <w:lang w:eastAsia="en-IN"/>
-        </w:rPr>
-        <w:t>)</w:t>
-      </w:r>
-    </w:p>
-    <w:p>
-      <w:pPr>
-        <w:shd w:val="clear" w:color="auto" w:fill="FFFFFF"/>
-        <w:spacing w:after="0" w:line="240" w:lineRule="atLeast"/>
-        <w:rPr>
-          <w:rFonts w:ascii="Consolas" w:eastAsia="Times New Roman" w:hAnsi="Consolas" w:cs="Times New Roman"/>
-          <w:color w:val="3B3B3B"/>
-          <w:sz w:val="18"/>
-          <w:szCs w:val="18"/>
-          <w:lang w:eastAsia="en-IN"/>
-        </w:rPr>
-      </w:pPr>
-      <w:r>
-        <w:rPr>
-          <w:rFonts w:ascii="Consolas" w:eastAsia="Times New Roman" w:hAnsi="Consolas" w:cs="Times New Roman"/>
-          <w:color w:val="3B3B3B"/>
-          <w:sz w:val="18"/>
-          <w:szCs w:val="18"/>
-          <w:lang w:eastAsia="en-IN"/>
-        </w:rPr>
-        <w:t xml:space="preserve">            </w:t>
-      </w:r>
-      <w:r>
-        <w:rPr>
-          <w:rFonts w:ascii="Consolas" w:eastAsia="Times New Roman" w:hAnsi="Consolas" w:cs="Times New Roman"/>
-          <w:color w:val="AF00DB"/>
-          <w:sz w:val="18"/>
-          <w:szCs w:val="18"/>
-          <w:lang w:eastAsia="en-IN"/>
-        </w:rPr>
-        <w:t>raise</w:t>
-      </w:r>
-      <w:r>
-        <w:rPr>
-          <w:rFonts w:ascii="Consolas" w:eastAsia="Times New Roman" w:hAnsi="Consolas" w:cs="Times New Roman"/>
-          <w:color w:val="3B3B3B"/>
-          <w:sz w:val="18"/>
-          <w:szCs w:val="18"/>
-          <w:lang w:eastAsia="en-IN"/>
-        </w:rPr>
-        <w:t xml:space="preserve"> </w:t>
-      </w:r>
-      <w:r>
-        <w:rPr>
-          <w:rFonts w:ascii="Consolas" w:eastAsia="Times New Roman" w:hAnsi="Consolas" w:cs="Times New Roman"/>
-          <w:color w:val="267F99"/>
-          <w:sz w:val="18"/>
-          <w:szCs w:val="18"/>
-          <w:lang w:eastAsia="en-IN"/>
-        </w:rPr>
-        <w:t>Exception</w:t>
-      </w:r>
-      <w:r>
-        <w:rPr>
-          <w:rFonts w:ascii="Consolas" w:eastAsia="Times New Roman" w:hAnsi="Consolas" w:cs="Times New Roman"/>
-          <w:color w:val="3B3B3B"/>
-          <w:sz w:val="18"/>
-          <w:szCs w:val="18"/>
-          <w:lang w:eastAsia="en-IN"/>
-        </w:rPr>
-        <w:t>(</w:t>
-      </w:r>
-      <w:r>
-        <w:rPr>
-          <w:rFonts w:ascii="Consolas" w:eastAsia="Times New Roman" w:hAnsi="Consolas" w:cs="Times New Roman"/>
-          <w:color w:val="0000FF"/>
-          <w:sz w:val="18"/>
-          <w:szCs w:val="18"/>
-          <w:lang w:eastAsia="en-IN"/>
-        </w:rPr>
-        <w:t>f</w:t>
-      </w:r>
-      <w:r>
-        <w:rPr>
-          <w:rFonts w:ascii="Consolas" w:eastAsia="Times New Roman" w:hAnsi="Consolas" w:cs="Times New Roman"/>
-          <w:color w:val="A31515"/>
-          <w:sz w:val="18"/>
-          <w:szCs w:val="18"/>
-          <w:lang w:eastAsia="en-IN"/>
-        </w:rPr>
-        <w:t xml:space="preserve">"Failed to process column mappings: </w:t>
-      </w:r>
-      <w:r>
-        <w:rPr>
-          <w:rFonts w:ascii="Consolas" w:eastAsia="Times New Roman" w:hAnsi="Consolas" w:cs="Times New Roman"/>
-          <w:color w:val="0000FF"/>
-          <w:sz w:val="18"/>
-          <w:szCs w:val="18"/>
-          <w:lang w:eastAsia="en-IN"/>
-        </w:rPr>
-        <w:t>{</w:t>
-      </w:r>
-      <w:r>
-        <w:rPr>
-          <w:rFonts w:ascii="Consolas" w:eastAsia="Times New Roman" w:hAnsi="Consolas" w:cs="Times New Roman"/>
-          <w:color w:val="267F99"/>
-          <w:sz w:val="18"/>
-          <w:szCs w:val="18"/>
-          <w:lang w:eastAsia="en-IN"/>
-        </w:rPr>
-        <w:t>str</w:t>
-      </w:r>
-      <w:r>
-        <w:rPr>
-          <w:rFonts w:ascii="Consolas" w:eastAsia="Times New Roman" w:hAnsi="Consolas" w:cs="Times New Roman"/>
-          <w:color w:val="3B3B3B"/>
-          <w:sz w:val="18"/>
-          <w:szCs w:val="18"/>
-          <w:lang w:eastAsia="en-IN"/>
-        </w:rPr>
-        <w:t>(e)</w:t>
-      </w:r>
-      <w:r>
-        <w:rPr>
-          <w:rFonts w:ascii="Consolas" w:eastAsia="Times New Roman" w:hAnsi="Consolas" w:cs="Times New Roman"/>
-          <w:color w:val="0000FF"/>
-          <w:sz w:val="18"/>
-          <w:szCs w:val="18"/>
-          <w:lang w:eastAsia="en-IN"/>
-        </w:rPr>
-        <w:t>}</w:t>
-      </w:r>
-      <w:r>
-        <w:rPr>
-          <w:rFonts w:ascii="Consolas" w:eastAsia="Times New Roman" w:hAnsi="Consolas" w:cs="Times New Roman"/>
-          <w:color w:val="A31515"/>
-          <w:sz w:val="18"/>
-          <w:szCs w:val="18"/>
-          <w:lang w:eastAsia="en-IN"/>
-        </w:rPr>
-        <w:t>"</w:t>
-      </w:r>
-      <w:r>
-        <w:rPr>
-          <w:rFonts w:ascii="Consolas" w:eastAsia="Times New Roman" w:hAnsi="Consolas" w:cs="Times New Roman"/>
-          <w:color w:val="3B3B3B"/>
-          <w:sz w:val="18"/>
-          <w:szCs w:val="18"/>
-          <w:lang w:eastAsia="en-IN"/>
-        </w:rPr>
-        <w:t>)</w:t>
-      </w:r>
-    </w:p>
-    <w:p>
-      <w:pPr>
-        <w:shd w:val="clear" w:color="auto" w:fill="FFFFFF"/>
-        <w:spacing w:after="0" w:line="240" w:lineRule="atLeast"/>
-        <w:rPr>
-          <w:rFonts w:ascii="Consolas" w:eastAsia="Times New Roman" w:hAnsi="Consolas" w:cs="Times New Roman"/>
-          <w:color w:val="3B3B3B"/>
-          <w:sz w:val="18"/>
-          <w:szCs w:val="18"/>
-          <w:lang w:eastAsia="en-IN"/>
-        </w:rPr>
-      </w:pPr>
-      <w:r>
-        <w:rPr>
-          <w:rFonts w:ascii="Consolas" w:eastAsia="Times New Roman" w:hAnsi="Consolas" w:cs="Times New Roman"/>
-          <w:color w:val="3B3B3B"/>
-          <w:sz w:val="18"/>
-          <w:szCs w:val="18"/>
-          <w:lang w:eastAsia="en-IN"/>
-        </w:rPr>
-        <w:t xml:space="preserve">        </w:t>
-      </w:r>
-    </w:p>
-    <w:p>
-      <w:pPr>
-        <w:shd w:val="clear" w:color="auto" w:fill="FFFFFF"/>
-        <w:spacing w:after="0" w:line="240" w:lineRule="atLeast"/>
-        <w:rPr>
-          <w:rFonts w:ascii="Consolas" w:eastAsia="Times New Roman" w:hAnsi="Consolas" w:cs="Times New Roman"/>
-          <w:color w:val="3B3B3B"/>
-          <w:sz w:val="18"/>
-          <w:szCs w:val="18"/>
-          <w:lang w:eastAsia="en-IN"/>
-        </w:rPr>
-      </w:pPr>
-      <w:r>
-        <w:rPr>
-          <w:rFonts w:ascii="Consolas" w:eastAsia="Times New Roman" w:hAnsi="Consolas" w:cs="Times New Roman"/>
-          <w:color w:val="3B3B3B"/>
-          <w:sz w:val="18"/>
-          <w:szCs w:val="18"/>
-          <w:lang w:eastAsia="en-IN"/>
-        </w:rPr>
-        <w:t xml:space="preserve">        </w:t>
-      </w:r>
-      <w:r>
-        <w:rPr>
-          <w:rFonts w:ascii="Consolas" w:eastAsia="Times New Roman" w:hAnsi="Consolas" w:cs="Times New Roman"/>
-          <w:color w:val="008000"/>
-          <w:sz w:val="18"/>
-          <w:szCs w:val="18"/>
-          <w:lang w:eastAsia="en-IN"/>
-        </w:rPr>
-        <w:t># Create copies of DataFrames with only needed columns</w:t>
-      </w:r>
-    </w:p>
-    <w:p>
-      <w:pPr>
-        <w:shd w:val="clear" w:color="auto" w:fill="FFFFFF"/>
-        <w:spacing w:after="0" w:line="240" w:lineRule="atLeast"/>
-        <w:rPr>
-          <w:rFonts w:ascii="Consolas" w:eastAsia="Times New Roman" w:hAnsi="Consolas" w:cs="Times New Roman"/>
-          <w:color w:val="3B3B3B"/>
-          <w:sz w:val="18"/>
-          <w:szCs w:val="18"/>
-          <w:lang w:eastAsia="en-IN"/>
-        </w:rPr>
-      </w:pPr>
-      <w:r>
-        <w:rPr>
-          <w:rFonts w:ascii="Consolas" w:eastAsia="Times New Roman" w:hAnsi="Consolas" w:cs="Times New Roman"/>
-          <w:color w:val="3B3B3B"/>
-          <w:sz w:val="18"/>
-          <w:szCs w:val="18"/>
-          <w:lang w:eastAsia="en-IN"/>
-        </w:rPr>
-        <w:t xml:space="preserve">        source_cols </w:t>
-      </w:r>
-      <w:r>
-        <w:rPr>
-          <w:rFonts w:ascii="Consolas" w:eastAsia="Times New Roman" w:hAnsi="Consolas" w:cs="Times New Roman"/>
-          <w:color w:val="000000"/>
-          <w:sz w:val="18"/>
-          <w:szCs w:val="18"/>
-          <w:lang w:eastAsia="en-IN"/>
-        </w:rPr>
-        <w:t>=</w:t>
-      </w:r>
-      <w:r>
-        <w:rPr>
-          <w:rFonts w:ascii="Consolas" w:eastAsia="Times New Roman" w:hAnsi="Consolas" w:cs="Times New Roman"/>
-          <w:color w:val="3B3B3B"/>
-          <w:sz w:val="18"/>
-          <w:szCs w:val="18"/>
-          <w:lang w:eastAsia="en-IN"/>
-        </w:rPr>
-        <w:t xml:space="preserve"> </w:t>
-      </w:r>
-      <w:r>
-        <w:rPr>
-          <w:rFonts w:ascii="Consolas" w:eastAsia="Times New Roman" w:hAnsi="Consolas" w:cs="Times New Roman"/>
-          <w:color w:val="267F99"/>
-          <w:sz w:val="18"/>
-          <w:szCs w:val="18"/>
-          <w:lang w:eastAsia="en-IN"/>
-        </w:rPr>
-        <w:t>list</w:t>
-      </w:r>
-      <w:r>
-        <w:rPr>
-          <w:rFonts w:ascii="Consolas" w:eastAsia="Times New Roman" w:hAnsi="Consolas" w:cs="Times New Roman"/>
-          <w:color w:val="3B3B3B"/>
-          <w:sz w:val="18"/>
-          <w:szCs w:val="18"/>
-          <w:lang w:eastAsia="en-IN"/>
-        </w:rPr>
-        <w:t>(source_required)</w:t>
-      </w:r>
-    </w:p>
-    <w:p>
-      <w:pPr>
-        <w:shd w:val="clear" w:color="auto" w:fill="FFFFFF"/>
-        <w:spacing w:after="0" w:line="240" w:lineRule="atLeast"/>
-        <w:rPr>
-          <w:rFonts w:ascii="Consolas" w:eastAsia="Times New Roman" w:hAnsi="Consolas" w:cs="Times New Roman"/>
-          <w:color w:val="3B3B3B"/>
-          <w:sz w:val="18"/>
-          <w:szCs w:val="18"/>
-          <w:lang w:eastAsia="en-IN"/>
-        </w:rPr>
-      </w:pPr>
-      <w:r>
-        <w:rPr>
-          <w:rFonts w:ascii="Consolas" w:eastAsia="Times New Roman" w:hAnsi="Consolas" w:cs="Times New Roman"/>
-          <w:color w:val="3B3B3B"/>
-          <w:sz w:val="18"/>
-          <w:szCs w:val="18"/>
-          <w:lang w:eastAsia="en-IN"/>
-        </w:rPr>
-        <w:t xml:space="preserve">        target_cols </w:t>
-      </w:r>
-      <w:r>
-        <w:rPr>
-          <w:rFonts w:ascii="Consolas" w:eastAsia="Times New Roman" w:hAnsi="Consolas" w:cs="Times New Roman"/>
-          <w:color w:val="000000"/>
-          <w:sz w:val="18"/>
-          <w:szCs w:val="18"/>
-          <w:lang w:eastAsia="en-IN"/>
-        </w:rPr>
-        <w:t>=</w:t>
-      </w:r>
-      <w:r>
-        <w:rPr>
-          <w:rFonts w:ascii="Consolas" w:eastAsia="Times New Roman" w:hAnsi="Consolas" w:cs="Times New Roman"/>
-          <w:color w:val="3B3B3B"/>
-          <w:sz w:val="18"/>
-          <w:szCs w:val="18"/>
-          <w:lang w:eastAsia="en-IN"/>
-        </w:rPr>
-        <w:t xml:space="preserve"> </w:t>
-      </w:r>
-      <w:r>
-        <w:rPr>
-          <w:rFonts w:ascii="Consolas" w:eastAsia="Times New Roman" w:hAnsi="Consolas" w:cs="Times New Roman"/>
-          <w:color w:val="267F99"/>
-          <w:sz w:val="18"/>
-          <w:szCs w:val="18"/>
-          <w:lang w:eastAsia="en-IN"/>
-        </w:rPr>
-        <w:t>list</w:t>
-      </w:r>
-      <w:r>
-        <w:rPr>
-          <w:rFonts w:ascii="Consolas" w:eastAsia="Times New Roman" w:hAnsi="Consolas" w:cs="Times New Roman"/>
-          <w:color w:val="3B3B3B"/>
-          <w:sz w:val="18"/>
-          <w:szCs w:val="18"/>
-          <w:lang w:eastAsia="en-IN"/>
-        </w:rPr>
-        <w:t>(target_required)</w:t>
-      </w:r>
-    </w:p>
-    <w:p>
-      <w:pPr>
-        <w:shd w:val="clear" w:color="auto" w:fill="FFFFFF"/>
-        <w:spacing w:after="0" w:line="240" w:lineRule="atLeast"/>
-        <w:rPr>
-          <w:rFonts w:ascii="Consolas" w:eastAsia="Times New Roman" w:hAnsi="Consolas" w:cs="Times New Roman"/>
-          <w:color w:val="3B3B3B"/>
-          <w:sz w:val="18"/>
-          <w:szCs w:val="18"/>
-          <w:lang w:eastAsia="en-IN"/>
-        </w:rPr>
-      </w:pPr>
-      <w:r>
-        <w:rPr>
-          <w:rFonts w:ascii="Consolas" w:eastAsia="Times New Roman" w:hAnsi="Consolas" w:cs="Times New Roman"/>
-          <w:color w:val="3B3B3B"/>
-          <w:sz w:val="18"/>
-          <w:szCs w:val="18"/>
-          <w:lang w:eastAsia="en-IN"/>
-        </w:rPr>
-        <w:t xml:space="preserve">        </w:t>
-      </w:r>
-    </w:p>
-    <w:p>
-      <w:pPr>
-        <w:shd w:val="clear" w:color="auto" w:fill="FFFFFF"/>
-        <w:spacing w:after="0" w:line="240" w:lineRule="atLeast"/>
-        <w:rPr>
-          <w:rFonts w:ascii="Consolas" w:eastAsia="Times New Roman" w:hAnsi="Consolas" w:cs="Times New Roman"/>
-          <w:color w:val="3B3B3B"/>
-          <w:sz w:val="18"/>
-          <w:szCs w:val="18"/>
-          <w:lang w:eastAsia="en-IN"/>
-        </w:rPr>
-      </w:pPr>
-      <w:r>
-        <w:rPr>
-          <w:rFonts w:ascii="Consolas" w:eastAsia="Times New Roman" w:hAnsi="Consolas" w:cs="Times New Roman"/>
-          <w:color w:val="3B3B3B"/>
-          <w:sz w:val="18"/>
-          <w:szCs w:val="18"/>
-          <w:lang w:eastAsia="en-IN"/>
-        </w:rPr>
-        <w:t xml:space="preserve">        source_compare </w:t>
-      </w:r>
-      <w:r>
-        <w:rPr>
-          <w:rFonts w:ascii="Consolas" w:eastAsia="Times New Roman" w:hAnsi="Consolas" w:cs="Times New Roman"/>
-          <w:color w:val="000000"/>
-          <w:sz w:val="18"/>
-          <w:szCs w:val="18"/>
-          <w:lang w:eastAsia="en-IN"/>
-        </w:rPr>
-        <w:t>=</w:t>
-      </w:r>
-      <w:r>
-        <w:rPr>
-          <w:rFonts w:ascii="Consolas" w:eastAsia="Times New Roman" w:hAnsi="Consolas" w:cs="Times New Roman"/>
-          <w:color w:val="3B3B3B"/>
-          <w:sz w:val="18"/>
-          <w:szCs w:val="18"/>
-          <w:lang w:eastAsia="en-IN"/>
-        </w:rPr>
-        <w:t xml:space="preserve"> source_df[source_cols].copy()</w:t>
-      </w:r>
-    </w:p>
-    <w:p>
-      <w:pPr>
-        <w:shd w:val="clear" w:color="auto" w:fill="FFFFFF"/>
-        <w:spacing w:after="0" w:line="240" w:lineRule="atLeast"/>
-        <w:rPr>
-          <w:rFonts w:ascii="Consolas" w:eastAsia="Times New Roman" w:hAnsi="Consolas" w:cs="Times New Roman"/>
-          <w:color w:val="3B3B3B"/>
-          <w:sz w:val="18"/>
-          <w:szCs w:val="18"/>
-          <w:lang w:eastAsia="en-IN"/>
-        </w:rPr>
-      </w:pPr>
-      <w:r>
-        <w:rPr>
-          <w:rFonts w:ascii="Consolas" w:eastAsia="Times New Roman" w:hAnsi="Consolas" w:cs="Times New Roman"/>
-          <w:color w:val="3B3B3B"/>
-          <w:sz w:val="18"/>
-          <w:szCs w:val="18"/>
-          <w:lang w:eastAsia="en-IN"/>
-        </w:rPr>
-        <w:t xml:space="preserve">        target_compare </w:t>
-      </w:r>
-      <w:r>
-        <w:rPr>
-          <w:rFonts w:ascii="Consolas" w:eastAsia="Times New Roman" w:hAnsi="Consolas" w:cs="Times New Roman"/>
-          <w:color w:val="000000"/>
-          <w:sz w:val="18"/>
-          <w:szCs w:val="18"/>
-          <w:lang w:eastAsia="en-IN"/>
-        </w:rPr>
-        <w:t>=</w:t>
-      </w:r>
-      <w:r>
-        <w:rPr>
-          <w:rFonts w:ascii="Consolas" w:eastAsia="Times New Roman" w:hAnsi="Consolas" w:cs="Times New Roman"/>
-          <w:color w:val="3B3B3B"/>
-          <w:sz w:val="18"/>
-          <w:szCs w:val="18"/>
-          <w:lang w:eastAsia="en-IN"/>
-        </w:rPr>
-        <w:t xml:space="preserve"> target_df[target_cols].copy()</w:t>
       </w:r>
     </w:p>
     <w:p>
@@ -39792,6 +40400,297 @@
           <w:szCs w:val="18"/>
           <w:lang w:eastAsia="en-IN"/>
         </w:rPr>
+        <w:t># Create copies of DataFrames with only needed columns</w:t>
+      </w:r>
+    </w:p>
+    <w:p>
+      <w:pPr>
+        <w:shd w:val="clear" w:color="auto" w:fill="FFFFFF"/>
+        <w:spacing w:after="0" w:line="240" w:lineRule="atLeast"/>
+        <w:rPr>
+          <w:rFonts w:ascii="Consolas" w:eastAsia="Times New Roman" w:hAnsi="Consolas" w:cs="Times New Roman"/>
+          <w:color w:val="3B3B3B"/>
+          <w:sz w:val="18"/>
+          <w:szCs w:val="18"/>
+          <w:lang w:eastAsia="en-IN"/>
+        </w:rPr>
+      </w:pPr>
+      <w:r>
+        <w:rPr>
+          <w:rFonts w:ascii="Consolas" w:eastAsia="Times New Roman" w:hAnsi="Consolas" w:cs="Times New Roman"/>
+          <w:color w:val="3B3B3B"/>
+          <w:sz w:val="18"/>
+          <w:szCs w:val="18"/>
+          <w:lang w:eastAsia="en-IN"/>
+        </w:rPr>
+        <w:t xml:space="preserve">        source_cols </w:t>
+      </w:r>
+      <w:r>
+        <w:rPr>
+          <w:rFonts w:ascii="Consolas" w:eastAsia="Times New Roman" w:hAnsi="Consolas" w:cs="Times New Roman"/>
+          <w:color w:val="000000"/>
+          <w:sz w:val="18"/>
+          <w:szCs w:val="18"/>
+          <w:lang w:eastAsia="en-IN"/>
+        </w:rPr>
+        <w:t>=</w:t>
+      </w:r>
+      <w:r>
+        <w:rPr>
+          <w:rFonts w:ascii="Consolas" w:eastAsia="Times New Roman" w:hAnsi="Consolas" w:cs="Times New Roman"/>
+          <w:color w:val="3B3B3B"/>
+          <w:sz w:val="18"/>
+          <w:szCs w:val="18"/>
+          <w:lang w:eastAsia="en-IN"/>
+        </w:rPr>
+        <w:t xml:space="preserve"> </w:t>
+      </w:r>
+      <w:r>
+        <w:rPr>
+          <w:rFonts w:ascii="Consolas" w:eastAsia="Times New Roman" w:hAnsi="Consolas" w:cs="Times New Roman"/>
+          <w:color w:val="267F99"/>
+          <w:sz w:val="18"/>
+          <w:szCs w:val="18"/>
+          <w:lang w:eastAsia="en-IN"/>
+        </w:rPr>
+        <w:t>list</w:t>
+      </w:r>
+      <w:r>
+        <w:rPr>
+          <w:rFonts w:ascii="Consolas" w:eastAsia="Times New Roman" w:hAnsi="Consolas" w:cs="Times New Roman"/>
+          <w:color w:val="3B3B3B"/>
+          <w:sz w:val="18"/>
+          <w:szCs w:val="18"/>
+          <w:lang w:eastAsia="en-IN"/>
+        </w:rPr>
+        <w:t>(source_required)</w:t>
+      </w:r>
+    </w:p>
+    <w:p>
+      <w:pPr>
+        <w:shd w:val="clear" w:color="auto" w:fill="FFFFFF"/>
+        <w:spacing w:after="0" w:line="240" w:lineRule="atLeast"/>
+        <w:rPr>
+          <w:rFonts w:ascii="Consolas" w:eastAsia="Times New Roman" w:hAnsi="Consolas" w:cs="Times New Roman"/>
+          <w:color w:val="3B3B3B"/>
+          <w:sz w:val="18"/>
+          <w:szCs w:val="18"/>
+          <w:lang w:eastAsia="en-IN"/>
+        </w:rPr>
+      </w:pPr>
+      <w:r>
+        <w:rPr>
+          <w:rFonts w:ascii="Consolas" w:eastAsia="Times New Roman" w:hAnsi="Consolas" w:cs="Times New Roman"/>
+          <w:color w:val="3B3B3B"/>
+          <w:sz w:val="18"/>
+          <w:szCs w:val="18"/>
+          <w:lang w:eastAsia="en-IN"/>
+        </w:rPr>
+        <w:t xml:space="preserve">        target_cols </w:t>
+      </w:r>
+      <w:r>
+        <w:rPr>
+          <w:rFonts w:ascii="Consolas" w:eastAsia="Times New Roman" w:hAnsi="Consolas" w:cs="Times New Roman"/>
+          <w:color w:val="000000"/>
+          <w:sz w:val="18"/>
+          <w:szCs w:val="18"/>
+          <w:lang w:eastAsia="en-IN"/>
+        </w:rPr>
+        <w:t>=</w:t>
+      </w:r>
+      <w:r>
+        <w:rPr>
+          <w:rFonts w:ascii="Consolas" w:eastAsia="Times New Roman" w:hAnsi="Consolas" w:cs="Times New Roman"/>
+          <w:color w:val="3B3B3B"/>
+          <w:sz w:val="18"/>
+          <w:szCs w:val="18"/>
+          <w:lang w:eastAsia="en-IN"/>
+        </w:rPr>
+        <w:t xml:space="preserve"> </w:t>
+      </w:r>
+      <w:r>
+        <w:rPr>
+          <w:rFonts w:ascii="Consolas" w:eastAsia="Times New Roman" w:hAnsi="Consolas" w:cs="Times New Roman"/>
+          <w:color w:val="267F99"/>
+          <w:sz w:val="18"/>
+          <w:szCs w:val="18"/>
+          <w:lang w:eastAsia="en-IN"/>
+        </w:rPr>
+        <w:t>list</w:t>
+      </w:r>
+      <w:r>
+        <w:rPr>
+          <w:rFonts w:ascii="Consolas" w:eastAsia="Times New Roman" w:hAnsi="Consolas" w:cs="Times New Roman"/>
+          <w:color w:val="3B3B3B"/>
+          <w:sz w:val="18"/>
+          <w:szCs w:val="18"/>
+          <w:lang w:eastAsia="en-IN"/>
+        </w:rPr>
+        <w:t>(target_required)</w:t>
+      </w:r>
+    </w:p>
+    <w:p>
+      <w:pPr>
+        <w:shd w:val="clear" w:color="auto" w:fill="FFFFFF"/>
+        <w:spacing w:after="0" w:line="240" w:lineRule="atLeast"/>
+        <w:rPr>
+          <w:rFonts w:ascii="Consolas" w:eastAsia="Times New Roman" w:hAnsi="Consolas" w:cs="Times New Roman"/>
+          <w:color w:val="3B3B3B"/>
+          <w:sz w:val="18"/>
+          <w:szCs w:val="18"/>
+          <w:lang w:eastAsia="en-IN"/>
+        </w:rPr>
+      </w:pPr>
+      <w:r>
+        <w:rPr>
+          <w:rFonts w:ascii="Consolas" w:eastAsia="Times New Roman" w:hAnsi="Consolas" w:cs="Times New Roman"/>
+          <w:color w:val="3B3B3B"/>
+          <w:sz w:val="18"/>
+          <w:szCs w:val="18"/>
+          <w:lang w:eastAsia="en-IN"/>
+        </w:rPr>
+        <w:t xml:space="preserve">        </w:t>
+      </w:r>
+    </w:p>
+    <w:p>
+      <w:pPr>
+        <w:shd w:val="clear" w:color="auto" w:fill="FFFFFF"/>
+        <w:spacing w:after="0" w:line="240" w:lineRule="atLeast"/>
+        <w:rPr>
+          <w:rFonts w:ascii="Consolas" w:eastAsia="Times New Roman" w:hAnsi="Consolas" w:cs="Times New Roman"/>
+          <w:color w:val="3B3B3B"/>
+          <w:sz w:val="18"/>
+          <w:szCs w:val="18"/>
+          <w:lang w:eastAsia="en-IN"/>
+        </w:rPr>
+      </w:pPr>
+      <w:r>
+        <w:rPr>
+          <w:rFonts w:ascii="Consolas" w:eastAsia="Times New Roman" w:hAnsi="Consolas" w:cs="Times New Roman"/>
+          <w:color w:val="3B3B3B"/>
+          <w:sz w:val="18"/>
+          <w:szCs w:val="18"/>
+          <w:lang w:eastAsia="en-IN"/>
+        </w:rPr>
+        <w:t xml:space="preserve">        source_compare </w:t>
+      </w:r>
+      <w:r>
+        <w:rPr>
+          <w:rFonts w:ascii="Consolas" w:eastAsia="Times New Roman" w:hAnsi="Consolas" w:cs="Times New Roman"/>
+          <w:color w:val="000000"/>
+          <w:sz w:val="18"/>
+          <w:szCs w:val="18"/>
+          <w:lang w:eastAsia="en-IN"/>
+        </w:rPr>
+        <w:t>=</w:t>
+      </w:r>
+      <w:r>
+        <w:rPr>
+          <w:rFonts w:ascii="Consolas" w:eastAsia="Times New Roman" w:hAnsi="Consolas" w:cs="Times New Roman"/>
+          <w:color w:val="3B3B3B"/>
+          <w:sz w:val="18"/>
+          <w:szCs w:val="18"/>
+          <w:lang w:eastAsia="en-IN"/>
+        </w:rPr>
+        <w:t xml:space="preserve"> source_df[source_cols].copy()</w:t>
+      </w:r>
+    </w:p>
+    <w:p>
+      <w:pPr>
+        <w:shd w:val="clear" w:color="auto" w:fill="FFFFFF"/>
+        <w:spacing w:after="0" w:line="240" w:lineRule="atLeast"/>
+        <w:rPr>
+          <w:rFonts w:ascii="Consolas" w:eastAsia="Times New Roman" w:hAnsi="Consolas" w:cs="Times New Roman"/>
+          <w:color w:val="3B3B3B"/>
+          <w:sz w:val="18"/>
+          <w:szCs w:val="18"/>
+          <w:lang w:eastAsia="en-IN"/>
+        </w:rPr>
+      </w:pPr>
+      <w:r>
+        <w:rPr>
+          <w:rFonts w:ascii="Consolas" w:eastAsia="Times New Roman" w:hAnsi="Consolas" w:cs="Times New Roman"/>
+          <w:color w:val="3B3B3B"/>
+          <w:sz w:val="18"/>
+          <w:szCs w:val="18"/>
+          <w:lang w:eastAsia="en-IN"/>
+        </w:rPr>
+        <w:t xml:space="preserve">        target_compare </w:t>
+      </w:r>
+      <w:r>
+        <w:rPr>
+          <w:rFonts w:ascii="Consolas" w:eastAsia="Times New Roman" w:hAnsi="Consolas" w:cs="Times New Roman"/>
+          <w:color w:val="000000"/>
+          <w:sz w:val="18"/>
+          <w:szCs w:val="18"/>
+          <w:lang w:eastAsia="en-IN"/>
+        </w:rPr>
+        <w:t>=</w:t>
+      </w:r>
+      <w:r>
+        <w:rPr>
+          <w:rFonts w:ascii="Consolas" w:eastAsia="Times New Roman" w:hAnsi="Consolas" w:cs="Times New Roman"/>
+          <w:color w:val="3B3B3B"/>
+          <w:sz w:val="18"/>
+          <w:szCs w:val="18"/>
+          <w:lang w:eastAsia="en-IN"/>
+        </w:rPr>
+        <w:t xml:space="preserve"> target_df[target_cols].copy()</w:t>
+      </w:r>
+    </w:p>
+    <w:p>
+      <w:pPr>
+        <w:shd w:val="clear" w:color="auto" w:fill="FFFFFF"/>
+        <w:spacing w:after="0" w:line="240" w:lineRule="atLeast"/>
+        <w:rPr>
+          <w:rFonts w:ascii="Consolas" w:eastAsia="Times New Roman" w:hAnsi="Consolas" w:cs="Times New Roman"/>
+          <w:color w:val="3B3B3B"/>
+          <w:sz w:val="18"/>
+          <w:szCs w:val="18"/>
+          <w:lang w:eastAsia="en-IN"/>
+        </w:rPr>
+      </w:pPr>
+      <w:r>
+        <w:rPr>
+          <w:rFonts w:ascii="Consolas" w:eastAsia="Times New Roman" w:hAnsi="Consolas" w:cs="Times New Roman"/>
+          <w:color w:val="3B3B3B"/>
+          <w:sz w:val="18"/>
+          <w:szCs w:val="18"/>
+          <w:lang w:eastAsia="en-IN"/>
+        </w:rPr>
+        <w:t xml:space="preserve">        </w:t>
+      </w:r>
+    </w:p>
+    <w:p>
+      <w:pPr>
+        <w:shd w:val="clear" w:color="auto" w:fill="FFFFFF"/>
+        <w:spacing w:after="0" w:line="240" w:lineRule="atLeast"/>
+        <w:rPr>
+          <w:rFonts w:ascii="Consolas" w:eastAsia="Times New Roman" w:hAnsi="Consolas" w:cs="Times New Roman"/>
+          <w:color w:val="3B3B3B"/>
+          <w:sz w:val="18"/>
+          <w:szCs w:val="18"/>
+          <w:lang w:eastAsia="en-IN"/>
+        </w:rPr>
+      </w:pPr>
+      <w:r>
+        <w:rPr>
+          <w:rFonts w:ascii="Consolas" w:eastAsia="Times New Roman" w:hAnsi="Consolas" w:cs="Times New Roman"/>
+          <w:color w:val="3B3B3B"/>
+          <w:sz w:val="18"/>
+          <w:szCs w:val="18"/>
+          <w:lang w:eastAsia="en-IN"/>
+        </w:rPr>
+        <w:t xml:space="preserve">        </w:t>
+      </w:r>
+      <w:r>
+        <w:rPr>
+          <w:rFonts w:ascii="Consolas" w:eastAsia="Times New Roman" w:hAnsi="Consolas" w:cs="Times New Roman"/>
+          <w:color w:val="008000"/>
+          <w:sz w:val="18"/>
+          <w:szCs w:val="18"/>
+          <w:lang w:eastAsia="en-IN"/>
+        </w:rPr>
         <w:t># Rename target columns to match source for comparison</w:t>
       </w:r>
     </w:p>
@@ -42466,6 +43365,7 @@
           <w:szCs w:val="18"/>
           <w:lang w:eastAsia="en-IN"/>
         </w:rPr>
+        <w:lastRenderedPageBreak/>
         <w:t xml:space="preserve">                    differences_mask </w:t>
       </w:r>
       <w:r>
@@ -42737,7 +43637,6 @@
           <w:szCs w:val="18"/>
           <w:lang w:eastAsia="en-IN"/>
         </w:rPr>
-        <w:lastRenderedPageBreak/>
         <w:t xml:space="preserve">                        </w:t>
       </w:r>
       <w:r>
@@ -45979,497 +46878,6 @@
           <w:lang w:eastAsia="en-IN"/>
         </w:rPr>
         <w:t xml:space="preserve"> source_cols]</w:t>
-      </w:r>
-    </w:p>
-    <w:p>
-      <w:pPr>
-        <w:shd w:val="clear" w:color="auto" w:fill="FFFFFF"/>
-        <w:spacing w:after="0" w:line="240" w:lineRule="atLeast"/>
-        <w:rPr>
-          <w:rFonts w:ascii="Consolas" w:eastAsia="Times New Roman" w:hAnsi="Consolas" w:cs="Times New Roman"/>
-          <w:color w:val="3B3B3B"/>
-          <w:sz w:val="18"/>
-          <w:szCs w:val="18"/>
-          <w:lang w:eastAsia="en-IN"/>
-        </w:rPr>
-      </w:pPr>
-      <w:r>
-        <w:rPr>
-          <w:rFonts w:ascii="Consolas" w:eastAsia="Times New Roman" w:hAnsi="Consolas" w:cs="Times New Roman"/>
-          <w:color w:val="3B3B3B"/>
-          <w:sz w:val="18"/>
-          <w:szCs w:val="18"/>
-          <w:lang w:eastAsia="en-IN"/>
-        </w:rPr>
-        <w:t xml:space="preserve">                </w:t>
-      </w:r>
-    </w:p>
-    <w:p>
-      <w:pPr>
-        <w:shd w:val="clear" w:color="auto" w:fill="FFFFFF"/>
-        <w:spacing w:after="0" w:line="240" w:lineRule="atLeast"/>
-        <w:rPr>
-          <w:rFonts w:ascii="Consolas" w:eastAsia="Times New Roman" w:hAnsi="Consolas" w:cs="Times New Roman"/>
-          <w:color w:val="3B3B3B"/>
-          <w:sz w:val="18"/>
-          <w:szCs w:val="18"/>
-          <w:lang w:eastAsia="en-IN"/>
-        </w:rPr>
-      </w:pPr>
-      <w:r>
-        <w:rPr>
-          <w:rFonts w:ascii="Consolas" w:eastAsia="Times New Roman" w:hAnsi="Consolas" w:cs="Times New Roman"/>
-          <w:color w:val="3B3B3B"/>
-          <w:sz w:val="18"/>
-          <w:szCs w:val="18"/>
-          <w:lang w:eastAsia="en-IN"/>
-        </w:rPr>
-        <w:t xml:space="preserve">                </w:t>
-      </w:r>
-      <w:r>
-        <w:rPr>
-          <w:rFonts w:ascii="Consolas" w:eastAsia="Times New Roman" w:hAnsi="Consolas" w:cs="Times New Roman"/>
-          <w:color w:val="008000"/>
-          <w:sz w:val="18"/>
-          <w:szCs w:val="18"/>
-          <w:lang w:eastAsia="en-IN"/>
-        </w:rPr>
-        <w:t># Create side-by-side comparison</w:t>
-      </w:r>
-    </w:p>
-    <w:p>
-      <w:pPr>
-        <w:shd w:val="clear" w:color="auto" w:fill="FFFFFF"/>
-        <w:spacing w:after="0" w:line="240" w:lineRule="atLeast"/>
-        <w:rPr>
-          <w:rFonts w:ascii="Consolas" w:eastAsia="Times New Roman" w:hAnsi="Consolas" w:cs="Times New Roman"/>
-          <w:color w:val="3B3B3B"/>
-          <w:sz w:val="18"/>
-          <w:szCs w:val="18"/>
-          <w:lang w:eastAsia="en-IN"/>
-        </w:rPr>
-      </w:pPr>
-      <w:r>
-        <w:rPr>
-          <w:rFonts w:ascii="Consolas" w:eastAsia="Times New Roman" w:hAnsi="Consolas" w:cs="Times New Roman"/>
-          <w:color w:val="3B3B3B"/>
-          <w:sz w:val="18"/>
-          <w:szCs w:val="18"/>
-          <w:lang w:eastAsia="en-IN"/>
-        </w:rPr>
-        <w:t xml:space="preserve">                comparison_cols </w:t>
-      </w:r>
-      <w:r>
-        <w:rPr>
-          <w:rFonts w:ascii="Consolas" w:eastAsia="Times New Roman" w:hAnsi="Consolas" w:cs="Times New Roman"/>
-          <w:color w:val="000000"/>
-          <w:sz w:val="18"/>
-          <w:szCs w:val="18"/>
-          <w:lang w:eastAsia="en-IN"/>
-        </w:rPr>
-        <w:t>=</w:t>
-      </w:r>
-      <w:r>
-        <w:rPr>
-          <w:rFonts w:ascii="Consolas" w:eastAsia="Times New Roman" w:hAnsi="Consolas" w:cs="Times New Roman"/>
-          <w:color w:val="3B3B3B"/>
-          <w:sz w:val="18"/>
-          <w:szCs w:val="18"/>
-          <w:lang w:eastAsia="en-IN"/>
-        </w:rPr>
-        <w:t xml:space="preserve"> []</w:t>
-      </w:r>
-    </w:p>
-    <w:p>
-      <w:pPr>
-        <w:shd w:val="clear" w:color="auto" w:fill="FFFFFF"/>
-        <w:spacing w:after="0" w:line="240" w:lineRule="atLeast"/>
-        <w:rPr>
-          <w:rFonts w:ascii="Consolas" w:eastAsia="Times New Roman" w:hAnsi="Consolas" w:cs="Times New Roman"/>
-          <w:color w:val="3B3B3B"/>
-          <w:sz w:val="18"/>
-          <w:szCs w:val="18"/>
-          <w:lang w:eastAsia="en-IN"/>
-        </w:rPr>
-      </w:pPr>
-      <w:r>
-        <w:rPr>
-          <w:rFonts w:ascii="Consolas" w:eastAsia="Times New Roman" w:hAnsi="Consolas" w:cs="Times New Roman"/>
-          <w:color w:val="3B3B3B"/>
-          <w:sz w:val="18"/>
-          <w:szCs w:val="18"/>
-          <w:lang w:eastAsia="en-IN"/>
-        </w:rPr>
-        <w:t xml:space="preserve">                </w:t>
-      </w:r>
-      <w:r>
-        <w:rPr>
-          <w:rFonts w:ascii="Consolas" w:eastAsia="Times New Roman" w:hAnsi="Consolas" w:cs="Times New Roman"/>
-          <w:color w:val="AF00DB"/>
-          <w:sz w:val="18"/>
-          <w:szCs w:val="18"/>
-          <w:lang w:eastAsia="en-IN"/>
-        </w:rPr>
-        <w:t>for</w:t>
-      </w:r>
-      <w:r>
-        <w:rPr>
-          <w:rFonts w:ascii="Consolas" w:eastAsia="Times New Roman" w:hAnsi="Consolas" w:cs="Times New Roman"/>
-          <w:color w:val="3B3B3B"/>
-          <w:sz w:val="18"/>
-          <w:szCs w:val="18"/>
-          <w:lang w:eastAsia="en-IN"/>
-        </w:rPr>
-        <w:t xml:space="preserve"> src, tgt </w:t>
-      </w:r>
-      <w:r>
-        <w:rPr>
-          <w:rFonts w:ascii="Consolas" w:eastAsia="Times New Roman" w:hAnsi="Consolas" w:cs="Times New Roman"/>
-          <w:color w:val="AF00DB"/>
-          <w:sz w:val="18"/>
-          <w:szCs w:val="18"/>
-          <w:lang w:eastAsia="en-IN"/>
-        </w:rPr>
-        <w:t>in</w:t>
-      </w:r>
-      <w:r>
-        <w:rPr>
-          <w:rFonts w:ascii="Consolas" w:eastAsia="Times New Roman" w:hAnsi="Consolas" w:cs="Times New Roman"/>
-          <w:color w:val="3B3B3B"/>
-          <w:sz w:val="18"/>
-          <w:szCs w:val="18"/>
-          <w:lang w:eastAsia="en-IN"/>
-        </w:rPr>
-        <w:t xml:space="preserve"> </w:t>
-      </w:r>
-      <w:r>
-        <w:rPr>
-          <w:rFonts w:ascii="Consolas" w:eastAsia="Times New Roman" w:hAnsi="Consolas" w:cs="Times New Roman"/>
-          <w:color w:val="795E26"/>
-          <w:sz w:val="18"/>
-          <w:szCs w:val="18"/>
-          <w:lang w:eastAsia="en-IN"/>
-        </w:rPr>
-        <w:t>zip</w:t>
-      </w:r>
-      <w:r>
-        <w:rPr>
-          <w:rFonts w:ascii="Consolas" w:eastAsia="Times New Roman" w:hAnsi="Consolas" w:cs="Times New Roman"/>
-          <w:color w:val="3B3B3B"/>
-          <w:sz w:val="18"/>
-          <w:szCs w:val="18"/>
-          <w:lang w:eastAsia="en-IN"/>
-        </w:rPr>
-        <w:t>(source_cols, target_cols):</w:t>
-      </w:r>
-    </w:p>
-    <w:p>
-      <w:pPr>
-        <w:shd w:val="clear" w:color="auto" w:fill="FFFFFF"/>
-        <w:spacing w:after="0" w:line="240" w:lineRule="atLeast"/>
-        <w:rPr>
-          <w:rFonts w:ascii="Consolas" w:eastAsia="Times New Roman" w:hAnsi="Consolas" w:cs="Times New Roman"/>
-          <w:color w:val="3B3B3B"/>
-          <w:sz w:val="18"/>
-          <w:szCs w:val="18"/>
-          <w:lang w:eastAsia="en-IN"/>
-        </w:rPr>
-      </w:pPr>
-      <w:r>
-        <w:rPr>
-          <w:rFonts w:ascii="Consolas" w:eastAsia="Times New Roman" w:hAnsi="Consolas" w:cs="Times New Roman"/>
-          <w:color w:val="3B3B3B"/>
-          <w:sz w:val="18"/>
-          <w:szCs w:val="18"/>
-          <w:lang w:eastAsia="en-IN"/>
-        </w:rPr>
-        <w:t xml:space="preserve">                    base_col </w:t>
-      </w:r>
-      <w:r>
-        <w:rPr>
-          <w:rFonts w:ascii="Consolas" w:eastAsia="Times New Roman" w:hAnsi="Consolas" w:cs="Times New Roman"/>
-          <w:color w:val="000000"/>
-          <w:sz w:val="18"/>
-          <w:szCs w:val="18"/>
-          <w:lang w:eastAsia="en-IN"/>
-        </w:rPr>
-        <w:t>=</w:t>
-      </w:r>
-      <w:r>
-        <w:rPr>
-          <w:rFonts w:ascii="Consolas" w:eastAsia="Times New Roman" w:hAnsi="Consolas" w:cs="Times New Roman"/>
-          <w:color w:val="3B3B3B"/>
-          <w:sz w:val="18"/>
-          <w:szCs w:val="18"/>
-          <w:lang w:eastAsia="en-IN"/>
-        </w:rPr>
-        <w:t xml:space="preserve"> src.replace(</w:t>
-      </w:r>
-      <w:r>
-        <w:rPr>
-          <w:rFonts w:ascii="Consolas" w:eastAsia="Times New Roman" w:hAnsi="Consolas" w:cs="Times New Roman"/>
-          <w:color w:val="A31515"/>
-          <w:sz w:val="18"/>
-          <w:szCs w:val="18"/>
-          <w:lang w:eastAsia="en-IN"/>
-        </w:rPr>
-        <w:t>'_source'</w:t>
-      </w:r>
-      <w:r>
-        <w:rPr>
-          <w:rFonts w:ascii="Consolas" w:eastAsia="Times New Roman" w:hAnsi="Consolas" w:cs="Times New Roman"/>
-          <w:color w:val="3B3B3B"/>
-          <w:sz w:val="18"/>
-          <w:szCs w:val="18"/>
-          <w:lang w:eastAsia="en-IN"/>
-        </w:rPr>
-        <w:t xml:space="preserve">, </w:t>
-      </w:r>
-      <w:r>
-        <w:rPr>
-          <w:rFonts w:ascii="Consolas" w:eastAsia="Times New Roman" w:hAnsi="Consolas" w:cs="Times New Roman"/>
-          <w:color w:val="A31515"/>
-          <w:sz w:val="18"/>
-          <w:szCs w:val="18"/>
-          <w:lang w:eastAsia="en-IN"/>
-        </w:rPr>
-        <w:t>''</w:t>
-      </w:r>
-      <w:r>
-        <w:rPr>
-          <w:rFonts w:ascii="Consolas" w:eastAsia="Times New Roman" w:hAnsi="Consolas" w:cs="Times New Roman"/>
-          <w:color w:val="3B3B3B"/>
-          <w:sz w:val="18"/>
-          <w:szCs w:val="18"/>
-          <w:lang w:eastAsia="en-IN"/>
-        </w:rPr>
-        <w:t>)</w:t>
-      </w:r>
-    </w:p>
-    <w:p>
-      <w:pPr>
-        <w:shd w:val="clear" w:color="auto" w:fill="FFFFFF"/>
-        <w:spacing w:after="0" w:line="240" w:lineRule="atLeast"/>
-        <w:rPr>
-          <w:rFonts w:ascii="Consolas" w:eastAsia="Times New Roman" w:hAnsi="Consolas" w:cs="Times New Roman"/>
-          <w:color w:val="3B3B3B"/>
-          <w:sz w:val="18"/>
-          <w:szCs w:val="18"/>
-          <w:lang w:eastAsia="en-IN"/>
-        </w:rPr>
-      </w:pPr>
-      <w:r>
-        <w:rPr>
-          <w:rFonts w:ascii="Consolas" w:eastAsia="Times New Roman" w:hAnsi="Consolas" w:cs="Times New Roman"/>
-          <w:color w:val="3B3B3B"/>
-          <w:sz w:val="18"/>
-          <w:szCs w:val="18"/>
-          <w:lang w:eastAsia="en-IN"/>
-        </w:rPr>
-        <w:t>                    differences[</w:t>
-      </w:r>
-      <w:r>
-        <w:rPr>
-          <w:rFonts w:ascii="Consolas" w:eastAsia="Times New Roman" w:hAnsi="Consolas" w:cs="Times New Roman"/>
-          <w:color w:val="0000FF"/>
-          <w:sz w:val="18"/>
-          <w:szCs w:val="18"/>
-          <w:lang w:eastAsia="en-IN"/>
-        </w:rPr>
-        <w:t>f</w:t>
-      </w:r>
-      <w:r>
-        <w:rPr>
-          <w:rFonts w:ascii="Consolas" w:eastAsia="Times New Roman" w:hAnsi="Consolas" w:cs="Times New Roman"/>
-          <w:color w:val="A31515"/>
-          <w:sz w:val="18"/>
-          <w:szCs w:val="18"/>
-          <w:lang w:eastAsia="en-IN"/>
-        </w:rPr>
-        <w:t>'</w:t>
-      </w:r>
-      <w:r>
-        <w:rPr>
-          <w:rFonts w:ascii="Consolas" w:eastAsia="Times New Roman" w:hAnsi="Consolas" w:cs="Times New Roman"/>
-          <w:color w:val="0000FF"/>
-          <w:sz w:val="18"/>
-          <w:szCs w:val="18"/>
-          <w:lang w:eastAsia="en-IN"/>
-        </w:rPr>
-        <w:t>{</w:t>
-      </w:r>
-      <w:r>
-        <w:rPr>
-          <w:rFonts w:ascii="Consolas" w:eastAsia="Times New Roman" w:hAnsi="Consolas" w:cs="Times New Roman"/>
-          <w:color w:val="3B3B3B"/>
-          <w:sz w:val="18"/>
-          <w:szCs w:val="18"/>
-          <w:lang w:eastAsia="en-IN"/>
-        </w:rPr>
-        <w:t>base_col</w:t>
-      </w:r>
-      <w:r>
-        <w:rPr>
-          <w:rFonts w:ascii="Consolas" w:eastAsia="Times New Roman" w:hAnsi="Consolas" w:cs="Times New Roman"/>
-          <w:color w:val="0000FF"/>
-          <w:sz w:val="18"/>
-          <w:szCs w:val="18"/>
-          <w:lang w:eastAsia="en-IN"/>
-        </w:rPr>
-        <w:t>}</w:t>
-      </w:r>
-      <w:r>
-        <w:rPr>
-          <w:rFonts w:ascii="Consolas" w:eastAsia="Times New Roman" w:hAnsi="Consolas" w:cs="Times New Roman"/>
-          <w:color w:val="A31515"/>
-          <w:sz w:val="18"/>
-          <w:szCs w:val="18"/>
-          <w:lang w:eastAsia="en-IN"/>
-        </w:rPr>
-        <w:t>_diff'</w:t>
-      </w:r>
-      <w:r>
-        <w:rPr>
-          <w:rFonts w:ascii="Consolas" w:eastAsia="Times New Roman" w:hAnsi="Consolas" w:cs="Times New Roman"/>
-          <w:color w:val="3B3B3B"/>
-          <w:sz w:val="18"/>
-          <w:szCs w:val="18"/>
-          <w:lang w:eastAsia="en-IN"/>
-        </w:rPr>
-        <w:t xml:space="preserve">] </w:t>
-      </w:r>
-      <w:r>
-        <w:rPr>
-          <w:rFonts w:ascii="Consolas" w:eastAsia="Times New Roman" w:hAnsi="Consolas" w:cs="Times New Roman"/>
-          <w:color w:val="000000"/>
-          <w:sz w:val="18"/>
-          <w:szCs w:val="18"/>
-          <w:lang w:eastAsia="en-IN"/>
-        </w:rPr>
-        <w:t>=</w:t>
-      </w:r>
-      <w:r>
-        <w:rPr>
-          <w:rFonts w:ascii="Consolas" w:eastAsia="Times New Roman" w:hAnsi="Consolas" w:cs="Times New Roman"/>
-          <w:color w:val="3B3B3B"/>
-          <w:sz w:val="18"/>
-          <w:szCs w:val="18"/>
-          <w:lang w:eastAsia="en-IN"/>
-        </w:rPr>
-        <w:t xml:space="preserve"> differences[src] </w:t>
-      </w:r>
-      <w:r>
-        <w:rPr>
-          <w:rFonts w:ascii="Consolas" w:eastAsia="Times New Roman" w:hAnsi="Consolas" w:cs="Times New Roman"/>
-          <w:color w:val="000000"/>
-          <w:sz w:val="18"/>
-          <w:szCs w:val="18"/>
-          <w:lang w:eastAsia="en-IN"/>
-        </w:rPr>
-        <w:t>!=</w:t>
-      </w:r>
-      <w:r>
-        <w:rPr>
-          <w:rFonts w:ascii="Consolas" w:eastAsia="Times New Roman" w:hAnsi="Consolas" w:cs="Times New Roman"/>
-          <w:color w:val="3B3B3B"/>
-          <w:sz w:val="18"/>
-          <w:szCs w:val="18"/>
-          <w:lang w:eastAsia="en-IN"/>
-        </w:rPr>
-        <w:t xml:space="preserve"> differences[tgt]</w:t>
-      </w:r>
-    </w:p>
-    <w:p>
-      <w:pPr>
-        <w:shd w:val="clear" w:color="auto" w:fill="FFFFFF"/>
-        <w:spacing w:after="0" w:line="240" w:lineRule="atLeast"/>
-        <w:rPr>
-          <w:rFonts w:ascii="Consolas" w:eastAsia="Times New Roman" w:hAnsi="Consolas" w:cs="Times New Roman"/>
-          <w:color w:val="3B3B3B"/>
-          <w:sz w:val="18"/>
-          <w:szCs w:val="18"/>
-          <w:lang w:eastAsia="en-IN"/>
-        </w:rPr>
-      </w:pPr>
-      <w:r>
-        <w:rPr>
-          <w:rFonts w:ascii="Consolas" w:eastAsia="Times New Roman" w:hAnsi="Consolas" w:cs="Times New Roman"/>
-          <w:color w:val="3B3B3B"/>
-          <w:sz w:val="18"/>
-          <w:szCs w:val="18"/>
-          <w:lang w:eastAsia="en-IN"/>
-        </w:rPr>
-        <w:t xml:space="preserve">                    comparison_cols.extend([src, tgt, </w:t>
-      </w:r>
-      <w:r>
-        <w:rPr>
-          <w:rFonts w:ascii="Consolas" w:eastAsia="Times New Roman" w:hAnsi="Consolas" w:cs="Times New Roman"/>
-          <w:color w:val="0000FF"/>
-          <w:sz w:val="18"/>
-          <w:szCs w:val="18"/>
-          <w:lang w:eastAsia="en-IN"/>
-        </w:rPr>
-        <w:t>f</w:t>
-      </w:r>
-      <w:r>
-        <w:rPr>
-          <w:rFonts w:ascii="Consolas" w:eastAsia="Times New Roman" w:hAnsi="Consolas" w:cs="Times New Roman"/>
-          <w:color w:val="A31515"/>
-          <w:sz w:val="18"/>
-          <w:szCs w:val="18"/>
-          <w:lang w:eastAsia="en-IN"/>
-        </w:rPr>
-        <w:t>'</w:t>
-      </w:r>
-      <w:r>
-        <w:rPr>
-          <w:rFonts w:ascii="Consolas" w:eastAsia="Times New Roman" w:hAnsi="Consolas" w:cs="Times New Roman"/>
-          <w:color w:val="0000FF"/>
-          <w:sz w:val="18"/>
-          <w:szCs w:val="18"/>
-          <w:lang w:eastAsia="en-IN"/>
-        </w:rPr>
-        <w:t>{</w:t>
-      </w:r>
-      <w:r>
-        <w:rPr>
-          <w:rFonts w:ascii="Consolas" w:eastAsia="Times New Roman" w:hAnsi="Consolas" w:cs="Times New Roman"/>
-          <w:color w:val="3B3B3B"/>
-          <w:sz w:val="18"/>
-          <w:szCs w:val="18"/>
-          <w:lang w:eastAsia="en-IN"/>
-        </w:rPr>
-        <w:t>base_col</w:t>
-      </w:r>
-      <w:r>
-        <w:rPr>
-          <w:rFonts w:ascii="Consolas" w:eastAsia="Times New Roman" w:hAnsi="Consolas" w:cs="Times New Roman"/>
-          <w:color w:val="0000FF"/>
-          <w:sz w:val="18"/>
-          <w:szCs w:val="18"/>
-          <w:lang w:eastAsia="en-IN"/>
-        </w:rPr>
-        <w:t>}</w:t>
-      </w:r>
-      <w:r>
-        <w:rPr>
-          <w:rFonts w:ascii="Consolas" w:eastAsia="Times New Roman" w:hAnsi="Consolas" w:cs="Times New Roman"/>
-          <w:color w:val="A31515"/>
-          <w:sz w:val="18"/>
-          <w:szCs w:val="18"/>
-          <w:lang w:eastAsia="en-IN"/>
-        </w:rPr>
-        <w:t>_diff'</w:t>
-      </w:r>
-      <w:r>
-        <w:rPr>
-          <w:rFonts w:ascii="Consolas" w:eastAsia="Times New Roman" w:hAnsi="Consolas" w:cs="Times New Roman"/>
-          <w:color w:val="3B3B3B"/>
-          <w:sz w:val="18"/>
-          <w:szCs w:val="18"/>
-          <w:lang w:eastAsia="en-IN"/>
-        </w:rPr>
-        <w:t>])</w:t>
       </w:r>
     </w:p>
     <w:p>
@@ -46526,6 +46934,497 @@
           <w:szCs w:val="18"/>
           <w:lang w:eastAsia="en-IN"/>
         </w:rPr>
+        <w:t># Create side-by-side comparison</w:t>
+      </w:r>
+    </w:p>
+    <w:p>
+      <w:pPr>
+        <w:shd w:val="clear" w:color="auto" w:fill="FFFFFF"/>
+        <w:spacing w:after="0" w:line="240" w:lineRule="atLeast"/>
+        <w:rPr>
+          <w:rFonts w:ascii="Consolas" w:eastAsia="Times New Roman" w:hAnsi="Consolas" w:cs="Times New Roman"/>
+          <w:color w:val="3B3B3B"/>
+          <w:sz w:val="18"/>
+          <w:szCs w:val="18"/>
+          <w:lang w:eastAsia="en-IN"/>
+        </w:rPr>
+      </w:pPr>
+      <w:r>
+        <w:rPr>
+          <w:rFonts w:ascii="Consolas" w:eastAsia="Times New Roman" w:hAnsi="Consolas" w:cs="Times New Roman"/>
+          <w:color w:val="3B3B3B"/>
+          <w:sz w:val="18"/>
+          <w:szCs w:val="18"/>
+          <w:lang w:eastAsia="en-IN"/>
+        </w:rPr>
+        <w:t xml:space="preserve">                comparison_cols </w:t>
+      </w:r>
+      <w:r>
+        <w:rPr>
+          <w:rFonts w:ascii="Consolas" w:eastAsia="Times New Roman" w:hAnsi="Consolas" w:cs="Times New Roman"/>
+          <w:color w:val="000000"/>
+          <w:sz w:val="18"/>
+          <w:szCs w:val="18"/>
+          <w:lang w:eastAsia="en-IN"/>
+        </w:rPr>
+        <w:t>=</w:t>
+      </w:r>
+      <w:r>
+        <w:rPr>
+          <w:rFonts w:ascii="Consolas" w:eastAsia="Times New Roman" w:hAnsi="Consolas" w:cs="Times New Roman"/>
+          <w:color w:val="3B3B3B"/>
+          <w:sz w:val="18"/>
+          <w:szCs w:val="18"/>
+          <w:lang w:eastAsia="en-IN"/>
+        </w:rPr>
+        <w:t xml:space="preserve"> []</w:t>
+      </w:r>
+    </w:p>
+    <w:p>
+      <w:pPr>
+        <w:shd w:val="clear" w:color="auto" w:fill="FFFFFF"/>
+        <w:spacing w:after="0" w:line="240" w:lineRule="atLeast"/>
+        <w:rPr>
+          <w:rFonts w:ascii="Consolas" w:eastAsia="Times New Roman" w:hAnsi="Consolas" w:cs="Times New Roman"/>
+          <w:color w:val="3B3B3B"/>
+          <w:sz w:val="18"/>
+          <w:szCs w:val="18"/>
+          <w:lang w:eastAsia="en-IN"/>
+        </w:rPr>
+      </w:pPr>
+      <w:r>
+        <w:rPr>
+          <w:rFonts w:ascii="Consolas" w:eastAsia="Times New Roman" w:hAnsi="Consolas" w:cs="Times New Roman"/>
+          <w:color w:val="3B3B3B"/>
+          <w:sz w:val="18"/>
+          <w:szCs w:val="18"/>
+          <w:lang w:eastAsia="en-IN"/>
+        </w:rPr>
+        <w:t xml:space="preserve">                </w:t>
+      </w:r>
+      <w:r>
+        <w:rPr>
+          <w:rFonts w:ascii="Consolas" w:eastAsia="Times New Roman" w:hAnsi="Consolas" w:cs="Times New Roman"/>
+          <w:color w:val="AF00DB"/>
+          <w:sz w:val="18"/>
+          <w:szCs w:val="18"/>
+          <w:lang w:eastAsia="en-IN"/>
+        </w:rPr>
+        <w:t>for</w:t>
+      </w:r>
+      <w:r>
+        <w:rPr>
+          <w:rFonts w:ascii="Consolas" w:eastAsia="Times New Roman" w:hAnsi="Consolas" w:cs="Times New Roman"/>
+          <w:color w:val="3B3B3B"/>
+          <w:sz w:val="18"/>
+          <w:szCs w:val="18"/>
+          <w:lang w:eastAsia="en-IN"/>
+        </w:rPr>
+        <w:t xml:space="preserve"> src, tgt </w:t>
+      </w:r>
+      <w:r>
+        <w:rPr>
+          <w:rFonts w:ascii="Consolas" w:eastAsia="Times New Roman" w:hAnsi="Consolas" w:cs="Times New Roman"/>
+          <w:color w:val="AF00DB"/>
+          <w:sz w:val="18"/>
+          <w:szCs w:val="18"/>
+          <w:lang w:eastAsia="en-IN"/>
+        </w:rPr>
+        <w:t>in</w:t>
+      </w:r>
+      <w:r>
+        <w:rPr>
+          <w:rFonts w:ascii="Consolas" w:eastAsia="Times New Roman" w:hAnsi="Consolas" w:cs="Times New Roman"/>
+          <w:color w:val="3B3B3B"/>
+          <w:sz w:val="18"/>
+          <w:szCs w:val="18"/>
+          <w:lang w:eastAsia="en-IN"/>
+        </w:rPr>
+        <w:t xml:space="preserve"> </w:t>
+      </w:r>
+      <w:r>
+        <w:rPr>
+          <w:rFonts w:ascii="Consolas" w:eastAsia="Times New Roman" w:hAnsi="Consolas" w:cs="Times New Roman"/>
+          <w:color w:val="795E26"/>
+          <w:sz w:val="18"/>
+          <w:szCs w:val="18"/>
+          <w:lang w:eastAsia="en-IN"/>
+        </w:rPr>
+        <w:t>zip</w:t>
+      </w:r>
+      <w:r>
+        <w:rPr>
+          <w:rFonts w:ascii="Consolas" w:eastAsia="Times New Roman" w:hAnsi="Consolas" w:cs="Times New Roman"/>
+          <w:color w:val="3B3B3B"/>
+          <w:sz w:val="18"/>
+          <w:szCs w:val="18"/>
+          <w:lang w:eastAsia="en-IN"/>
+        </w:rPr>
+        <w:t>(source_cols, target_cols):</w:t>
+      </w:r>
+    </w:p>
+    <w:p>
+      <w:pPr>
+        <w:shd w:val="clear" w:color="auto" w:fill="FFFFFF"/>
+        <w:spacing w:after="0" w:line="240" w:lineRule="atLeast"/>
+        <w:rPr>
+          <w:rFonts w:ascii="Consolas" w:eastAsia="Times New Roman" w:hAnsi="Consolas" w:cs="Times New Roman"/>
+          <w:color w:val="3B3B3B"/>
+          <w:sz w:val="18"/>
+          <w:szCs w:val="18"/>
+          <w:lang w:eastAsia="en-IN"/>
+        </w:rPr>
+      </w:pPr>
+      <w:r>
+        <w:rPr>
+          <w:rFonts w:ascii="Consolas" w:eastAsia="Times New Roman" w:hAnsi="Consolas" w:cs="Times New Roman"/>
+          <w:color w:val="3B3B3B"/>
+          <w:sz w:val="18"/>
+          <w:szCs w:val="18"/>
+          <w:lang w:eastAsia="en-IN"/>
+        </w:rPr>
+        <w:t xml:space="preserve">                    base_col </w:t>
+      </w:r>
+      <w:r>
+        <w:rPr>
+          <w:rFonts w:ascii="Consolas" w:eastAsia="Times New Roman" w:hAnsi="Consolas" w:cs="Times New Roman"/>
+          <w:color w:val="000000"/>
+          <w:sz w:val="18"/>
+          <w:szCs w:val="18"/>
+          <w:lang w:eastAsia="en-IN"/>
+        </w:rPr>
+        <w:t>=</w:t>
+      </w:r>
+      <w:r>
+        <w:rPr>
+          <w:rFonts w:ascii="Consolas" w:eastAsia="Times New Roman" w:hAnsi="Consolas" w:cs="Times New Roman"/>
+          <w:color w:val="3B3B3B"/>
+          <w:sz w:val="18"/>
+          <w:szCs w:val="18"/>
+          <w:lang w:eastAsia="en-IN"/>
+        </w:rPr>
+        <w:t xml:space="preserve"> src.replace(</w:t>
+      </w:r>
+      <w:r>
+        <w:rPr>
+          <w:rFonts w:ascii="Consolas" w:eastAsia="Times New Roman" w:hAnsi="Consolas" w:cs="Times New Roman"/>
+          <w:color w:val="A31515"/>
+          <w:sz w:val="18"/>
+          <w:szCs w:val="18"/>
+          <w:lang w:eastAsia="en-IN"/>
+        </w:rPr>
+        <w:t>'_source'</w:t>
+      </w:r>
+      <w:r>
+        <w:rPr>
+          <w:rFonts w:ascii="Consolas" w:eastAsia="Times New Roman" w:hAnsi="Consolas" w:cs="Times New Roman"/>
+          <w:color w:val="3B3B3B"/>
+          <w:sz w:val="18"/>
+          <w:szCs w:val="18"/>
+          <w:lang w:eastAsia="en-IN"/>
+        </w:rPr>
+        <w:t xml:space="preserve">, </w:t>
+      </w:r>
+      <w:r>
+        <w:rPr>
+          <w:rFonts w:ascii="Consolas" w:eastAsia="Times New Roman" w:hAnsi="Consolas" w:cs="Times New Roman"/>
+          <w:color w:val="A31515"/>
+          <w:sz w:val="18"/>
+          <w:szCs w:val="18"/>
+          <w:lang w:eastAsia="en-IN"/>
+        </w:rPr>
+        <w:t>''</w:t>
+      </w:r>
+      <w:r>
+        <w:rPr>
+          <w:rFonts w:ascii="Consolas" w:eastAsia="Times New Roman" w:hAnsi="Consolas" w:cs="Times New Roman"/>
+          <w:color w:val="3B3B3B"/>
+          <w:sz w:val="18"/>
+          <w:szCs w:val="18"/>
+          <w:lang w:eastAsia="en-IN"/>
+        </w:rPr>
+        <w:t>)</w:t>
+      </w:r>
+    </w:p>
+    <w:p>
+      <w:pPr>
+        <w:shd w:val="clear" w:color="auto" w:fill="FFFFFF"/>
+        <w:spacing w:after="0" w:line="240" w:lineRule="atLeast"/>
+        <w:rPr>
+          <w:rFonts w:ascii="Consolas" w:eastAsia="Times New Roman" w:hAnsi="Consolas" w:cs="Times New Roman"/>
+          <w:color w:val="3B3B3B"/>
+          <w:sz w:val="18"/>
+          <w:szCs w:val="18"/>
+          <w:lang w:eastAsia="en-IN"/>
+        </w:rPr>
+      </w:pPr>
+      <w:r>
+        <w:rPr>
+          <w:rFonts w:ascii="Consolas" w:eastAsia="Times New Roman" w:hAnsi="Consolas" w:cs="Times New Roman"/>
+          <w:color w:val="3B3B3B"/>
+          <w:sz w:val="18"/>
+          <w:szCs w:val="18"/>
+          <w:lang w:eastAsia="en-IN"/>
+        </w:rPr>
+        <w:t>                    differences[</w:t>
+      </w:r>
+      <w:r>
+        <w:rPr>
+          <w:rFonts w:ascii="Consolas" w:eastAsia="Times New Roman" w:hAnsi="Consolas" w:cs="Times New Roman"/>
+          <w:color w:val="0000FF"/>
+          <w:sz w:val="18"/>
+          <w:szCs w:val="18"/>
+          <w:lang w:eastAsia="en-IN"/>
+        </w:rPr>
+        <w:t>f</w:t>
+      </w:r>
+      <w:r>
+        <w:rPr>
+          <w:rFonts w:ascii="Consolas" w:eastAsia="Times New Roman" w:hAnsi="Consolas" w:cs="Times New Roman"/>
+          <w:color w:val="A31515"/>
+          <w:sz w:val="18"/>
+          <w:szCs w:val="18"/>
+          <w:lang w:eastAsia="en-IN"/>
+        </w:rPr>
+        <w:t>'</w:t>
+      </w:r>
+      <w:r>
+        <w:rPr>
+          <w:rFonts w:ascii="Consolas" w:eastAsia="Times New Roman" w:hAnsi="Consolas" w:cs="Times New Roman"/>
+          <w:color w:val="0000FF"/>
+          <w:sz w:val="18"/>
+          <w:szCs w:val="18"/>
+          <w:lang w:eastAsia="en-IN"/>
+        </w:rPr>
+        <w:t>{</w:t>
+      </w:r>
+      <w:r>
+        <w:rPr>
+          <w:rFonts w:ascii="Consolas" w:eastAsia="Times New Roman" w:hAnsi="Consolas" w:cs="Times New Roman"/>
+          <w:color w:val="3B3B3B"/>
+          <w:sz w:val="18"/>
+          <w:szCs w:val="18"/>
+          <w:lang w:eastAsia="en-IN"/>
+        </w:rPr>
+        <w:t>base_col</w:t>
+      </w:r>
+      <w:r>
+        <w:rPr>
+          <w:rFonts w:ascii="Consolas" w:eastAsia="Times New Roman" w:hAnsi="Consolas" w:cs="Times New Roman"/>
+          <w:color w:val="0000FF"/>
+          <w:sz w:val="18"/>
+          <w:szCs w:val="18"/>
+          <w:lang w:eastAsia="en-IN"/>
+        </w:rPr>
+        <w:t>}</w:t>
+      </w:r>
+      <w:r>
+        <w:rPr>
+          <w:rFonts w:ascii="Consolas" w:eastAsia="Times New Roman" w:hAnsi="Consolas" w:cs="Times New Roman"/>
+          <w:color w:val="A31515"/>
+          <w:sz w:val="18"/>
+          <w:szCs w:val="18"/>
+          <w:lang w:eastAsia="en-IN"/>
+        </w:rPr>
+        <w:t>_diff'</w:t>
+      </w:r>
+      <w:r>
+        <w:rPr>
+          <w:rFonts w:ascii="Consolas" w:eastAsia="Times New Roman" w:hAnsi="Consolas" w:cs="Times New Roman"/>
+          <w:color w:val="3B3B3B"/>
+          <w:sz w:val="18"/>
+          <w:szCs w:val="18"/>
+          <w:lang w:eastAsia="en-IN"/>
+        </w:rPr>
+        <w:t xml:space="preserve">] </w:t>
+      </w:r>
+      <w:r>
+        <w:rPr>
+          <w:rFonts w:ascii="Consolas" w:eastAsia="Times New Roman" w:hAnsi="Consolas" w:cs="Times New Roman"/>
+          <w:color w:val="000000"/>
+          <w:sz w:val="18"/>
+          <w:szCs w:val="18"/>
+          <w:lang w:eastAsia="en-IN"/>
+        </w:rPr>
+        <w:t>=</w:t>
+      </w:r>
+      <w:r>
+        <w:rPr>
+          <w:rFonts w:ascii="Consolas" w:eastAsia="Times New Roman" w:hAnsi="Consolas" w:cs="Times New Roman"/>
+          <w:color w:val="3B3B3B"/>
+          <w:sz w:val="18"/>
+          <w:szCs w:val="18"/>
+          <w:lang w:eastAsia="en-IN"/>
+        </w:rPr>
+        <w:t xml:space="preserve"> differences[src] </w:t>
+      </w:r>
+      <w:r>
+        <w:rPr>
+          <w:rFonts w:ascii="Consolas" w:eastAsia="Times New Roman" w:hAnsi="Consolas" w:cs="Times New Roman"/>
+          <w:color w:val="000000"/>
+          <w:sz w:val="18"/>
+          <w:szCs w:val="18"/>
+          <w:lang w:eastAsia="en-IN"/>
+        </w:rPr>
+        <w:t>!=</w:t>
+      </w:r>
+      <w:r>
+        <w:rPr>
+          <w:rFonts w:ascii="Consolas" w:eastAsia="Times New Roman" w:hAnsi="Consolas" w:cs="Times New Roman"/>
+          <w:color w:val="3B3B3B"/>
+          <w:sz w:val="18"/>
+          <w:szCs w:val="18"/>
+          <w:lang w:eastAsia="en-IN"/>
+        </w:rPr>
+        <w:t xml:space="preserve"> differences[tgt]</w:t>
+      </w:r>
+    </w:p>
+    <w:p>
+      <w:pPr>
+        <w:shd w:val="clear" w:color="auto" w:fill="FFFFFF"/>
+        <w:spacing w:after="0" w:line="240" w:lineRule="atLeast"/>
+        <w:rPr>
+          <w:rFonts w:ascii="Consolas" w:eastAsia="Times New Roman" w:hAnsi="Consolas" w:cs="Times New Roman"/>
+          <w:color w:val="3B3B3B"/>
+          <w:sz w:val="18"/>
+          <w:szCs w:val="18"/>
+          <w:lang w:eastAsia="en-IN"/>
+        </w:rPr>
+      </w:pPr>
+      <w:r>
+        <w:rPr>
+          <w:rFonts w:ascii="Consolas" w:eastAsia="Times New Roman" w:hAnsi="Consolas" w:cs="Times New Roman"/>
+          <w:color w:val="3B3B3B"/>
+          <w:sz w:val="18"/>
+          <w:szCs w:val="18"/>
+          <w:lang w:eastAsia="en-IN"/>
+        </w:rPr>
+        <w:t xml:space="preserve">                    comparison_cols.extend([src, tgt, </w:t>
+      </w:r>
+      <w:r>
+        <w:rPr>
+          <w:rFonts w:ascii="Consolas" w:eastAsia="Times New Roman" w:hAnsi="Consolas" w:cs="Times New Roman"/>
+          <w:color w:val="0000FF"/>
+          <w:sz w:val="18"/>
+          <w:szCs w:val="18"/>
+          <w:lang w:eastAsia="en-IN"/>
+        </w:rPr>
+        <w:t>f</w:t>
+      </w:r>
+      <w:r>
+        <w:rPr>
+          <w:rFonts w:ascii="Consolas" w:eastAsia="Times New Roman" w:hAnsi="Consolas" w:cs="Times New Roman"/>
+          <w:color w:val="A31515"/>
+          <w:sz w:val="18"/>
+          <w:szCs w:val="18"/>
+          <w:lang w:eastAsia="en-IN"/>
+        </w:rPr>
+        <w:t>'</w:t>
+      </w:r>
+      <w:r>
+        <w:rPr>
+          <w:rFonts w:ascii="Consolas" w:eastAsia="Times New Roman" w:hAnsi="Consolas" w:cs="Times New Roman"/>
+          <w:color w:val="0000FF"/>
+          <w:sz w:val="18"/>
+          <w:szCs w:val="18"/>
+          <w:lang w:eastAsia="en-IN"/>
+        </w:rPr>
+        <w:t>{</w:t>
+      </w:r>
+      <w:r>
+        <w:rPr>
+          <w:rFonts w:ascii="Consolas" w:eastAsia="Times New Roman" w:hAnsi="Consolas" w:cs="Times New Roman"/>
+          <w:color w:val="3B3B3B"/>
+          <w:sz w:val="18"/>
+          <w:szCs w:val="18"/>
+          <w:lang w:eastAsia="en-IN"/>
+        </w:rPr>
+        <w:t>base_col</w:t>
+      </w:r>
+      <w:r>
+        <w:rPr>
+          <w:rFonts w:ascii="Consolas" w:eastAsia="Times New Roman" w:hAnsi="Consolas" w:cs="Times New Roman"/>
+          <w:color w:val="0000FF"/>
+          <w:sz w:val="18"/>
+          <w:szCs w:val="18"/>
+          <w:lang w:eastAsia="en-IN"/>
+        </w:rPr>
+        <w:t>}</w:t>
+      </w:r>
+      <w:r>
+        <w:rPr>
+          <w:rFonts w:ascii="Consolas" w:eastAsia="Times New Roman" w:hAnsi="Consolas" w:cs="Times New Roman"/>
+          <w:color w:val="A31515"/>
+          <w:sz w:val="18"/>
+          <w:szCs w:val="18"/>
+          <w:lang w:eastAsia="en-IN"/>
+        </w:rPr>
+        <w:t>_diff'</w:t>
+      </w:r>
+      <w:r>
+        <w:rPr>
+          <w:rFonts w:ascii="Consolas" w:eastAsia="Times New Roman" w:hAnsi="Consolas" w:cs="Times New Roman"/>
+          <w:color w:val="3B3B3B"/>
+          <w:sz w:val="18"/>
+          <w:szCs w:val="18"/>
+          <w:lang w:eastAsia="en-IN"/>
+        </w:rPr>
+        <w:t>])</w:t>
+      </w:r>
+    </w:p>
+    <w:p>
+      <w:pPr>
+        <w:shd w:val="clear" w:color="auto" w:fill="FFFFFF"/>
+        <w:spacing w:after="0" w:line="240" w:lineRule="atLeast"/>
+        <w:rPr>
+          <w:rFonts w:ascii="Consolas" w:eastAsia="Times New Roman" w:hAnsi="Consolas" w:cs="Times New Roman"/>
+          <w:color w:val="3B3B3B"/>
+          <w:sz w:val="18"/>
+          <w:szCs w:val="18"/>
+          <w:lang w:eastAsia="en-IN"/>
+        </w:rPr>
+      </w:pPr>
+      <w:r>
+        <w:rPr>
+          <w:rFonts w:ascii="Consolas" w:eastAsia="Times New Roman" w:hAnsi="Consolas" w:cs="Times New Roman"/>
+          <w:color w:val="3B3B3B"/>
+          <w:sz w:val="18"/>
+          <w:szCs w:val="18"/>
+          <w:lang w:eastAsia="en-IN"/>
+        </w:rPr>
+        <w:t xml:space="preserve">                </w:t>
+      </w:r>
+    </w:p>
+    <w:p>
+      <w:pPr>
+        <w:shd w:val="clear" w:color="auto" w:fill="FFFFFF"/>
+        <w:spacing w:after="0" w:line="240" w:lineRule="atLeast"/>
+        <w:rPr>
+          <w:rFonts w:ascii="Consolas" w:eastAsia="Times New Roman" w:hAnsi="Consolas" w:cs="Times New Roman"/>
+          <w:color w:val="3B3B3B"/>
+          <w:sz w:val="18"/>
+          <w:szCs w:val="18"/>
+          <w:lang w:eastAsia="en-IN"/>
+        </w:rPr>
+      </w:pPr>
+      <w:r>
+        <w:rPr>
+          <w:rFonts w:ascii="Consolas" w:eastAsia="Times New Roman" w:hAnsi="Consolas" w:cs="Times New Roman"/>
+          <w:color w:val="3B3B3B"/>
+          <w:sz w:val="18"/>
+          <w:szCs w:val="18"/>
+          <w:lang w:eastAsia="en-IN"/>
+        </w:rPr>
+        <w:t xml:space="preserve">                </w:t>
+      </w:r>
+      <w:r>
+        <w:rPr>
+          <w:rFonts w:ascii="Consolas" w:eastAsia="Times New Roman" w:hAnsi="Consolas" w:cs="Times New Roman"/>
+          <w:color w:val="008000"/>
+          <w:sz w:val="18"/>
+          <w:szCs w:val="18"/>
+          <w:lang w:eastAsia="en-IN"/>
+        </w:rPr>
         <w:t># Add join columns at the start</w:t>
       </w:r>
     </w:p>
@@ -49203,6 +50102,7 @@
           <w:szCs w:val="18"/>
           <w:lang w:eastAsia="en-IN"/>
         </w:rPr>
+        <w:lastRenderedPageBreak/>
         <w:t xml:space="preserve">            </w:t>
       </w:r>
     </w:p>
@@ -49524,7 +50424,6 @@
           <w:szCs w:val="18"/>
           <w:lang w:eastAsia="en-IN"/>
         </w:rPr>
-        <w:lastRenderedPageBreak/>
         <w:t>                       difference_report.getvalue())</w:t>
       </w:r>
     </w:p>
